--- a/Diploma_Thesis.docx
+++ b/Diploma_Thesis.docx
@@ -7027,7 +7027,14 @@
           <w:b/>
           <w:bCs/>
         </w:rPr>
-        <w:t xml:space="preserve">.. </w:t>
+        <w:t>.</w:t>
+      </w:r>
+      <w:r>
+        <w:rPr>
+          <w:b/>
+          <w:bCs/>
+        </w:rPr>
+        <w:t xml:space="preserve">. </w:t>
       </w:r>
       <w:r>
         <w:t xml:space="preserve">4 </w:t>
@@ -7053,7 +7060,23 @@
           <w:sz w:val="24"/>
           <w:szCs w:val="24"/>
         </w:rPr>
-        <w:t xml:space="preserve">Βήματα εκτέλεσης του αλγορίθμου </w:t>
+        <w:t>Μέθοδοι</w:t>
+      </w:r>
+      <w:r>
+        <w:rPr>
+          <w:rFonts w:ascii="Arial" w:hAnsi="Arial" w:cs="Arial"/>
+          <w:sz w:val="24"/>
+          <w:szCs w:val="24"/>
+        </w:rPr>
+        <w:t xml:space="preserve"> Μηχανικής Μάθησης</w:t>
+      </w:r>
+      <w:r>
+        <w:rPr>
+          <w:rFonts w:ascii="Arial" w:hAnsi="Arial" w:cs="Arial"/>
+          <w:sz w:val="24"/>
+          <w:szCs w:val="24"/>
+        </w:rPr>
+        <w:t xml:space="preserve"> </w:t>
       </w:r>
       <w:r>
         <w:rPr>
@@ -7124,7 +7147,28 @@
           <w:sz w:val="24"/>
           <w:szCs w:val="24"/>
         </w:rPr>
-        <w:t xml:space="preserve">... </w:t>
+        <w:t>..</w:t>
+      </w:r>
+      <w:r>
+        <w:rPr>
+          <w:rFonts w:ascii="Arial" w:hAnsi="Arial" w:cs="Arial"/>
+          <w:b/>
+          <w:bCs/>
+          <w:sz w:val="24"/>
+          <w:szCs w:val="24"/>
+          <w:lang w:val="en-US"/>
+        </w:rPr>
+        <w:t>....</w:t>
+      </w:r>
+      <w:r>
+        <w:rPr>
+          <w:rFonts w:ascii="Arial" w:hAnsi="Arial" w:cs="Arial"/>
+          <w:b/>
+          <w:bCs/>
+          <w:sz w:val="24"/>
+          <w:szCs w:val="24"/>
+        </w:rPr>
+        <w:t xml:space="preserve">. </w:t>
       </w:r>
       <w:r>
         <w:rPr>
@@ -7226,7 +7270,21 @@
           <w:b/>
           <w:bCs/>
         </w:rPr>
-        <w:t>...........................................................</w:t>
+        <w:t>..........</w:t>
+      </w:r>
+      <w:r>
+        <w:rPr>
+          <w:b/>
+          <w:bCs/>
+        </w:rPr>
+        <w:t>.</w:t>
+      </w:r>
+      <w:r>
+        <w:rPr>
+          <w:b/>
+          <w:bCs/>
+        </w:rPr>
+        <w:t>.................................................</w:t>
       </w:r>
       <w:r>
         <w:rPr>
@@ -7266,17 +7324,35 @@
           <w:sz w:val="24"/>
           <w:szCs w:val="24"/>
         </w:rPr>
-        <w:t xml:space="preserve">Βήματα εκτέλεσης του αλγορίθμου </w:t>
-      </w:r>
-      <w:r>
-        <w:rPr>
-          <w:rFonts w:ascii="Arial" w:hAnsi="Arial" w:cs="Arial"/>
-          <w:b/>
-          <w:bCs/>
-          <w:sz w:val="24"/>
-          <w:szCs w:val="24"/>
-        </w:rPr>
-        <w:t>.......................</w:t>
+        <w:t>Τεχνικές Όρασης Υπολογιστών</w:t>
+      </w:r>
+      <w:r>
+        <w:rPr>
+          <w:rFonts w:ascii="Arial" w:hAnsi="Arial" w:cs="Arial"/>
+          <w:sz w:val="24"/>
+          <w:szCs w:val="24"/>
+        </w:rPr>
+        <w:t xml:space="preserve"> </w:t>
+      </w:r>
+      <w:r>
+        <w:rPr>
+          <w:rFonts w:ascii="Arial" w:hAnsi="Arial" w:cs="Arial"/>
+          <w:b/>
+          <w:bCs/>
+          <w:sz w:val="24"/>
+          <w:szCs w:val="24"/>
+        </w:rPr>
+        <w:t>…….</w:t>
+      </w:r>
+      <w:r>
+        <w:rPr>
+          <w:rFonts w:ascii="Arial" w:hAnsi="Arial" w:cs="Arial"/>
+          <w:b/>
+          <w:bCs/>
+          <w:sz w:val="24"/>
+          <w:szCs w:val="24"/>
+        </w:rPr>
+        <w:t>.....................</w:t>
       </w:r>
       <w:r>
         <w:rPr>
@@ -7422,20 +7498,29 @@
         <w:spacing w:line="360" w:lineRule="auto"/>
       </w:pPr>
       <w:r>
-        <w:t>Βασικές αρχές του αλγορίθμου</w:t>
-      </w:r>
-      <w:r>
-        <w:rPr>
-          <w:b/>
-          <w:bCs/>
-        </w:rPr>
-        <w:t>...........................................................</w:t>
-      </w:r>
-      <w:r>
-        <w:rPr>
-          <w:b/>
-          <w:bCs/>
-          <w:lang w:val="en-US"/>
+        <w:t>(Δεν το έχω σκεφτεί ακόμα)</w:t>
+      </w:r>
+      <w:r>
+        <w:t xml:space="preserve"> </w:t>
+      </w:r>
+      <w:r>
+        <w:rPr>
+          <w:b/>
+          <w:bCs/>
+        </w:rPr>
+        <w:t>.</w:t>
+      </w:r>
+      <w:r>
+        <w:rPr>
+          <w:b/>
+          <w:bCs/>
+        </w:rPr>
+        <w:t>..........................................................</w:t>
+      </w:r>
+      <w:r>
+        <w:rPr>
+          <w:b/>
+          <w:bCs/>
         </w:rPr>
         <w:t>.......</w:t>
       </w:r>
@@ -7470,7 +7555,15 @@
           <w:sz w:val="24"/>
           <w:szCs w:val="24"/>
         </w:rPr>
-        <w:t xml:space="preserve">Βήματα εκτέλεσης του αλγορίθμου </w:t>
+        <w:t>(Δεν το έχω σκεφτεί ακόμα)</w:t>
+      </w:r>
+      <w:r>
+        <w:rPr>
+          <w:rFonts w:ascii="Arial" w:hAnsi="Arial" w:cs="Arial"/>
+          <w:sz w:val="24"/>
+          <w:szCs w:val="24"/>
+        </w:rPr>
+        <w:t xml:space="preserve"> </w:t>
       </w:r>
       <w:r>
         <w:rPr>
@@ -7509,7 +7602,6 @@
           <w:bCs/>
           <w:sz w:val="24"/>
           <w:szCs w:val="24"/>
-          <w:lang w:val="en-US"/>
         </w:rPr>
         <w:t>......</w:t>
       </w:r>
@@ -7604,20 +7696,26 @@
         <w:spacing w:line="360" w:lineRule="auto"/>
       </w:pPr>
       <w:r>
-        <w:t>Βασικές αρχές του αλγορίθμου</w:t>
-      </w:r>
-      <w:r>
-        <w:rPr>
-          <w:b/>
-          <w:bCs/>
-        </w:rPr>
-        <w:t>............................................................</w:t>
-      </w:r>
-      <w:r>
-        <w:rPr>
-          <w:b/>
-          <w:bCs/>
-          <w:lang w:val="en-US"/>
+        <w:t xml:space="preserve">(Δεν το έχω σκεφτεί ακόμα) </w:t>
+      </w:r>
+      <w:r>
+        <w:rPr>
+          <w:b/>
+          <w:bCs/>
+        </w:rPr>
+        <w:t>….</w:t>
+      </w:r>
+      <w:r>
+        <w:rPr>
+          <w:b/>
+          <w:bCs/>
+        </w:rPr>
+        <w:t>...........................................................</w:t>
+      </w:r>
+      <w:r>
+        <w:rPr>
+          <w:b/>
+          <w:bCs/>
         </w:rPr>
         <w:t>.......</w:t>
       </w:r>
@@ -7652,26 +7750,53 @@
           <w:sz w:val="24"/>
           <w:szCs w:val="24"/>
         </w:rPr>
-        <w:t xml:space="preserve">Βήματα εκτέλεσης του αλγορίθμου </w:t>
-      </w:r>
-      <w:r>
-        <w:rPr>
-          <w:rFonts w:ascii="Arial" w:hAnsi="Arial" w:cs="Arial"/>
-          <w:b/>
-          <w:bCs/>
-          <w:sz w:val="24"/>
-          <w:szCs w:val="24"/>
-        </w:rPr>
-        <w:t>....................................................</w:t>
-      </w:r>
-      <w:r>
-        <w:rPr>
-          <w:rFonts w:ascii="Arial" w:hAnsi="Arial" w:cs="Arial"/>
-          <w:b/>
-          <w:bCs/>
-          <w:sz w:val="24"/>
-          <w:szCs w:val="24"/>
-          <w:lang w:val="en-US"/>
+        <w:t>(Δεν το έχω σκεφτεί ακόμα)</w:t>
+      </w:r>
+      <w:r>
+        <w:rPr>
+          <w:rFonts w:ascii="Arial" w:hAnsi="Arial" w:cs="Arial"/>
+          <w:sz w:val="24"/>
+          <w:szCs w:val="24"/>
+        </w:rPr>
+        <w:t xml:space="preserve"> </w:t>
+      </w:r>
+      <w:r>
+        <w:rPr>
+          <w:rFonts w:ascii="Arial" w:hAnsi="Arial" w:cs="Arial"/>
+          <w:b/>
+          <w:bCs/>
+          <w:sz w:val="24"/>
+          <w:szCs w:val="24"/>
+        </w:rPr>
+        <w:t>.............</w:t>
+      </w:r>
+      <w:r>
+        <w:rPr>
+          <w:rFonts w:ascii="Arial" w:hAnsi="Arial" w:cs="Arial"/>
+          <w:b/>
+          <w:bCs/>
+          <w:sz w:val="24"/>
+          <w:szCs w:val="24"/>
+        </w:rPr>
+        <w:t>...........</w:t>
+      </w:r>
+      <w:r>
+        <w:rPr>
+          <w:rFonts w:ascii="Arial" w:hAnsi="Arial" w:cs="Arial"/>
+          <w:b/>
+          <w:bCs/>
+          <w:sz w:val="24"/>
+          <w:szCs w:val="24"/>
+        </w:rPr>
+        <w:t>.......................................</w:t>
+      </w:r>
+      <w:r>
+        <w:rPr>
+          <w:rFonts w:ascii="Arial" w:hAnsi="Arial" w:cs="Arial"/>
+          <w:b/>
+          <w:bCs/>
+          <w:sz w:val="24"/>
+          <w:szCs w:val="24"/>
         </w:rPr>
         <w:t>.......</w:t>
       </w:r>
@@ -9621,184 +9746,107 @@
         <w:spacing w:line="360" w:lineRule="auto"/>
         <w:ind w:firstLine="227"/>
         <w:jc w:val="both"/>
-        <w:rPr>
-          <w:highlight w:val="red"/>
-        </w:rPr>
-      </w:pPr>
-      <w:r>
-        <w:rPr>
-          <w:highlight w:val="red"/>
-        </w:rPr>
+      </w:pPr>
+      <w:r>
         <w:t xml:space="preserve">Στην εποχή που ζούμε </w:t>
       </w:r>
       <w:r>
-        <w:rPr>
-          <w:highlight w:val="red"/>
-        </w:rPr>
-        <w:t xml:space="preserve">με την εξέλιξη της τεχνολογίας </w:t>
-      </w:r>
-      <w:r>
-        <w:rPr>
-          <w:highlight w:val="red"/>
-        </w:rPr>
+        <w:t>με την εξέλιξη της τεχνολογίας</w:t>
+      </w:r>
+      <w:r>
+        <w:t>,</w:t>
+      </w:r>
+      <w:r>
+        <w:t xml:space="preserve"> </w:t>
+      </w:r>
+      <w:r>
         <w:t>το πλήθος των δεδομένων έχει αυξηθεί δραματικά</w:t>
       </w:r>
       <w:r>
-        <w:rPr>
-          <w:highlight w:val="red"/>
-        </w:rPr>
         <w:t xml:space="preserve"> και συνεχίζει να αυξάνεται καθημερινά. Η π</w:t>
       </w:r>
       <w:r>
-        <w:rPr>
-          <w:highlight w:val="red"/>
-        </w:rPr>
         <w:t>ρόκληση για τους ερευνητές ήταν να βγάλουν νόημα</w:t>
       </w:r>
       <w:r>
-        <w:rPr>
-          <w:highlight w:val="red"/>
-        </w:rPr>
         <w:t xml:space="preserve"> και συμπεράσματα</w:t>
       </w:r>
       <w:r>
-        <w:rPr>
-          <w:highlight w:val="red"/>
-        </w:rPr>
         <w:t xml:space="preserve"> από αυτή την μάζα δεδομένων</w:t>
       </w:r>
       <w:r>
-        <w:rPr>
-          <w:highlight w:val="red"/>
-        </w:rPr>
         <w:t>. Γι’ αυτόν το σκοπό χρησιμοποιείται η</w:t>
       </w:r>
       <w:r>
-        <w:rPr>
-          <w:highlight w:val="red"/>
-        </w:rPr>
         <w:t xml:space="preserve"> Μηχανική Μάθηση</w:t>
       </w:r>
       <w:r>
-        <w:rPr>
-          <w:highlight w:val="red"/>
-        </w:rPr>
         <w:t xml:space="preserve"> (</w:t>
       </w:r>
       <w:r>
         <w:rPr>
-          <w:highlight w:val="red"/>
           <w:lang w:val="en-US"/>
         </w:rPr>
         <w:t>Machine</w:t>
       </w:r>
       <w:r>
-        <w:rPr>
-          <w:highlight w:val="red"/>
-        </w:rPr>
         <w:t xml:space="preserve"> </w:t>
       </w:r>
       <w:r>
         <w:rPr>
-          <w:highlight w:val="red"/>
           <w:lang w:val="en-US"/>
         </w:rPr>
         <w:t>Learning</w:t>
       </w:r>
       <w:r>
-        <w:rPr>
-          <w:highlight w:val="red"/>
-        </w:rPr>
         <w:t>)</w:t>
       </w:r>
       <w:r>
-        <w:rPr>
-          <w:highlight w:val="red"/>
-        </w:rPr>
         <w:t xml:space="preserve">. Η Μηχανική Μάθηση είναι </w:t>
       </w:r>
       <w:r>
-        <w:rPr>
-          <w:highlight w:val="red"/>
-        </w:rPr>
         <w:t>ένα υποπεδίο της επιστήμης των υπολογιστών με την χρήση του οποίου τα συστήματα υπολογιστών προσδίδουν νόημα στα δεδομένα όπως ο άνθρωπος.</w:t>
       </w:r>
       <w:r>
-        <w:rPr>
-          <w:highlight w:val="red"/>
-        </w:rPr>
         <w:t xml:space="preserve"> </w:t>
       </w:r>
       <w:r>
-        <w:rPr>
-          <w:highlight w:val="red"/>
-        </w:rPr>
         <w:t>Ουσιαστικά πρόκειται για ένα υποεπίπεδο της Τεχνητής Νοημοσύνης</w:t>
       </w:r>
       <w:r>
-        <w:rPr>
-          <w:highlight w:val="red"/>
-        </w:rPr>
         <w:t xml:space="preserve"> που </w:t>
       </w:r>
       <w:r>
-        <w:rPr>
-          <w:highlight w:val="red"/>
-        </w:rPr>
-        <w:t xml:space="preserve">αναγνωρίζει </w:t>
-      </w:r>
-      <w:r>
-        <w:rPr>
-          <w:highlight w:val="red"/>
-        </w:rPr>
+        <w:t>αναγνωρίζει</w:t>
+      </w:r>
+      <w:r>
+        <w:t xml:space="preserve"> </w:t>
+      </w:r>
+      <w:r>
         <w:t xml:space="preserve">πρότυπα στα </w:t>
       </w:r>
       <w:r>
-        <w:rPr>
-          <w:highlight w:val="red"/>
-        </w:rPr>
-        <w:t xml:space="preserve">δεδομένα χρησιμοποιώντας έναν αλγόριθμο ή μια μέθοδο. </w:t>
-      </w:r>
-      <w:r>
-        <w:rPr>
-          <w:highlight w:val="red"/>
-        </w:rPr>
+        <w:t xml:space="preserve">δεδομένα χρησιμοποιώντας έναν αλγόριθμο. </w:t>
+      </w:r>
+      <w:r>
         <w:t>Ο κύριος στόχος της Μηχανικής Μάθησης είναι η εκπαίδευση των υπολογιστικών συστημάτων</w:t>
       </w:r>
       <w:r>
-        <w:rPr>
-          <w:highlight w:val="red"/>
-        </w:rPr>
         <w:t xml:space="preserve"> μέσω της εμπειρίας χωρίς να επαναπρογραμματισ</w:t>
       </w:r>
       <w:r>
-        <w:rPr>
-          <w:highlight w:val="red"/>
-        </w:rPr>
         <w:t>τ</w:t>
       </w:r>
       <w:r>
-        <w:rPr>
-          <w:highlight w:val="red"/>
-        </w:rPr>
         <w:t>ούν</w:t>
       </w:r>
       <w:r>
-        <w:rPr>
-          <w:highlight w:val="red"/>
-        </w:rPr>
         <w:t xml:space="preserve"> ή να παρέμβει κάποιος άνθρωπος</w:t>
       </w:r>
       <w:r>
-        <w:rPr>
-          <w:highlight w:val="red"/>
-        </w:rPr>
         <w:t>. Ό</w:t>
       </w:r>
       <w:r>
-        <w:rPr>
-          <w:highlight w:val="red"/>
-        </w:rPr>
         <w:t>λα εξαρτώνται από τον αλγόριθμο ο οποίος βελτιώνει την συμπεριφορά του όσο αυξάνεται η εμπειρία του.</w:t>
       </w:r>
     </w:p>
@@ -9812,7 +9860,7 @@
           <w:rStyle w:val="Strong"/>
           <w:b w:val="0"/>
           <w:bCs w:val="0"/>
-          <w:color w:val="3A3A3A"/>
+          <w:color w:val="auto"/>
           <w:bdr w:val="none" w:sz="0" w:space="0" w:color="auto" w:frame="1"/>
           <w:shd w:val="clear" w:color="auto" w:fill="FFFFFF"/>
         </w:rPr>
@@ -9822,8 +9870,7 @@
           <w:rStyle w:val="Strong"/>
           <w:b w:val="0"/>
           <w:bCs w:val="0"/>
-          <w:color w:val="3A3A3A"/>
-          <w:highlight w:val="red"/>
+          <w:color w:val="auto"/>
           <w:bdr w:val="none" w:sz="0" w:space="0" w:color="auto" w:frame="1"/>
           <w:shd w:val="clear" w:color="auto" w:fill="FFFFFF"/>
         </w:rPr>
@@ -9834,8 +9881,7 @@
           <w:rStyle w:val="Strong"/>
           <w:b w:val="0"/>
           <w:bCs w:val="0"/>
-          <w:color w:val="3A3A3A"/>
-          <w:highlight w:val="red"/>
+          <w:color w:val="auto"/>
           <w:bdr w:val="none" w:sz="0" w:space="0" w:color="auto" w:frame="1"/>
           <w:shd w:val="clear" w:color="auto" w:fill="FFFFFF"/>
         </w:rPr>
@@ -9846,8 +9892,7 @@
           <w:rStyle w:val="Strong"/>
           <w:b w:val="0"/>
           <w:bCs w:val="0"/>
-          <w:color w:val="3A3A3A"/>
-          <w:highlight w:val="red"/>
+          <w:color w:val="auto"/>
           <w:bdr w:val="none" w:sz="0" w:space="0" w:color="auto" w:frame="1"/>
           <w:shd w:val="clear" w:color="auto" w:fill="FFFFFF"/>
         </w:rPr>
@@ -9858,8 +9903,7 @@
           <w:rStyle w:val="Strong"/>
           <w:b w:val="0"/>
           <w:bCs w:val="0"/>
-          <w:color w:val="3A3A3A"/>
-          <w:highlight w:val="red"/>
+          <w:color w:val="auto"/>
           <w:bdr w:val="none" w:sz="0" w:space="0" w:color="auto" w:frame="1"/>
           <w:shd w:val="clear" w:color="auto" w:fill="FFFFFF"/>
         </w:rPr>
@@ -9870,8 +9914,7 @@
           <w:rStyle w:val="Strong"/>
           <w:b w:val="0"/>
           <w:bCs w:val="0"/>
-          <w:color w:val="3A3A3A"/>
-          <w:highlight w:val="red"/>
+          <w:color w:val="auto"/>
           <w:bdr w:val="none" w:sz="0" w:space="0" w:color="auto" w:frame="1"/>
           <w:shd w:val="clear" w:color="auto" w:fill="FFFFFF"/>
         </w:rPr>
@@ -9882,8 +9925,7 @@
           <w:rStyle w:val="Strong"/>
           <w:b w:val="0"/>
           <w:bCs w:val="0"/>
-          <w:color w:val="3A3A3A"/>
-          <w:highlight w:val="red"/>
+          <w:color w:val="auto"/>
           <w:bdr w:val="none" w:sz="0" w:space="0" w:color="auto" w:frame="1"/>
           <w:shd w:val="clear" w:color="auto" w:fill="FFFFFF"/>
         </w:rPr>
@@ -9894,8 +9936,7 @@
           <w:rStyle w:val="Strong"/>
           <w:b w:val="0"/>
           <w:bCs w:val="0"/>
-          <w:color w:val="3A3A3A"/>
-          <w:highlight w:val="red"/>
+          <w:color w:val="auto"/>
           <w:bdr w:val="none" w:sz="0" w:space="0" w:color="auto" w:frame="1"/>
           <w:shd w:val="clear" w:color="auto" w:fill="FFFFFF"/>
         </w:rPr>
@@ -9906,8 +9947,7 @@
           <w:rStyle w:val="Strong"/>
           <w:b w:val="0"/>
           <w:bCs w:val="0"/>
-          <w:color w:val="3A3A3A"/>
-          <w:highlight w:val="red"/>
+          <w:color w:val="auto"/>
           <w:bdr w:val="none" w:sz="0" w:space="0" w:color="auto" w:frame="1"/>
           <w:shd w:val="clear" w:color="auto" w:fill="FFFFFF"/>
         </w:rPr>
@@ -9918,240 +9958,253 @@
           <w:rStyle w:val="Strong"/>
           <w:b w:val="0"/>
           <w:bCs w:val="0"/>
-          <w:color w:val="3A3A3A"/>
-          <w:highlight w:val="red"/>
+          <w:color w:val="auto"/>
           <w:bdr w:val="none" w:sz="0" w:space="0" w:color="auto" w:frame="1"/>
           <w:shd w:val="clear" w:color="auto" w:fill="FFFFFF"/>
         </w:rPr>
-        <w:t xml:space="preserve"> Με την Μηχανική Μάθηση ο προγραμματιστής μπορεί να φορτώνει έναν αλγόριθμο με ένα μεγάλο πλήθος δεδομένων</w:t>
+        <w:t xml:space="preserve"> Με την Μηχανική Μάθηση ο προγραμματιστής μπορεί να φορτώνει</w:t>
       </w:r>
       <w:r>
         <w:rPr>
           <w:rStyle w:val="Strong"/>
           <w:b w:val="0"/>
           <w:bCs w:val="0"/>
-          <w:color w:val="3A3A3A"/>
-          <w:highlight w:val="red"/>
+          <w:color w:val="auto"/>
           <w:bdr w:val="none" w:sz="0" w:space="0" w:color="auto" w:frame="1"/>
           <w:shd w:val="clear" w:color="auto" w:fill="FFFFFF"/>
         </w:rPr>
-        <w:t>.</w:t>
+        <w:t xml:space="preserve"> </w:t>
       </w:r>
       <w:r>
         <w:rPr>
           <w:rStyle w:val="Strong"/>
           <w:b w:val="0"/>
           <w:bCs w:val="0"/>
-          <w:color w:val="3A3A3A"/>
-          <w:highlight w:val="red"/>
+          <w:color w:val="auto"/>
           <w:bdr w:val="none" w:sz="0" w:space="0" w:color="auto" w:frame="1"/>
           <w:shd w:val="clear" w:color="auto" w:fill="FFFFFF"/>
         </w:rPr>
-        <w:t xml:space="preserve"> </w:t>
+        <w:t>έναν αλγόριθμο με ένα μεγάλο πλήθος δεδομένων</w:t>
       </w:r>
       <w:r>
         <w:rPr>
           <w:rStyle w:val="Strong"/>
           <w:b w:val="0"/>
           <w:bCs w:val="0"/>
-          <w:color w:val="3A3A3A"/>
-          <w:highlight w:val="red"/>
+          <w:color w:val="auto"/>
           <w:bdr w:val="none" w:sz="0" w:space="0" w:color="auto" w:frame="1"/>
           <w:shd w:val="clear" w:color="auto" w:fill="FFFFFF"/>
         </w:rPr>
-        <w:t>Έπειτα ο</w:t>
+        <w:t>.</w:t>
       </w:r>
       <w:r>
         <w:rPr>
           <w:rStyle w:val="Strong"/>
           <w:b w:val="0"/>
           <w:bCs w:val="0"/>
-          <w:color w:val="3A3A3A"/>
-          <w:highlight w:val="red"/>
+          <w:color w:val="auto"/>
           <w:bdr w:val="none" w:sz="0" w:space="0" w:color="auto" w:frame="1"/>
           <w:shd w:val="clear" w:color="auto" w:fill="FFFFFF"/>
         </w:rPr>
-        <w:t xml:space="preserve"> αλγόριθμος αναλύει τα δεδομένα</w:t>
+        <w:t xml:space="preserve"> </w:t>
       </w:r>
       <w:r>
         <w:rPr>
           <w:rStyle w:val="Strong"/>
           <w:b w:val="0"/>
           <w:bCs w:val="0"/>
-          <w:color w:val="3A3A3A"/>
-          <w:highlight w:val="red"/>
+          <w:color w:val="auto"/>
           <w:bdr w:val="none" w:sz="0" w:space="0" w:color="auto" w:frame="1"/>
           <w:shd w:val="clear" w:color="auto" w:fill="FFFFFF"/>
         </w:rPr>
-        <w:t>,</w:t>
+        <w:t>Έπειτα ο</w:t>
       </w:r>
       <w:r>
         <w:rPr>
           <w:rStyle w:val="Strong"/>
           <w:b w:val="0"/>
           <w:bCs w:val="0"/>
-          <w:color w:val="3A3A3A"/>
-          <w:highlight w:val="red"/>
+          <w:color w:val="auto"/>
           <w:bdr w:val="none" w:sz="0" w:space="0" w:color="auto" w:frame="1"/>
           <w:shd w:val="clear" w:color="auto" w:fill="FFFFFF"/>
         </w:rPr>
-        <w:t xml:space="preserve"> </w:t>
+        <w:t xml:space="preserve"> αλγόριθμος αναλύει τα δεδομένα</w:t>
       </w:r>
       <w:r>
         <w:rPr>
           <w:rStyle w:val="Strong"/>
           <w:b w:val="0"/>
           <w:bCs w:val="0"/>
-          <w:color w:val="3A3A3A"/>
-          <w:highlight w:val="red"/>
+          <w:color w:val="auto"/>
           <w:bdr w:val="none" w:sz="0" w:space="0" w:color="auto" w:frame="1"/>
           <w:shd w:val="clear" w:color="auto" w:fill="FFFFFF"/>
         </w:rPr>
-        <w:t>παράγει προβλέψεις και παίρνει αποφάσεις με βάση τα δεδομένα εισόδου</w:t>
+        <w:t>,</w:t>
       </w:r>
       <w:r>
         <w:rPr>
           <w:rStyle w:val="Strong"/>
           <w:b w:val="0"/>
           <w:bCs w:val="0"/>
-          <w:color w:val="3A3A3A"/>
-          <w:highlight w:val="red"/>
+          <w:color w:val="auto"/>
           <w:bdr w:val="none" w:sz="0" w:space="0" w:color="auto" w:frame="1"/>
           <w:shd w:val="clear" w:color="auto" w:fill="FFFFFF"/>
         </w:rPr>
-        <w:t>.</w:t>
+        <w:t xml:space="preserve"> </w:t>
       </w:r>
       <w:r>
         <w:rPr>
           <w:rStyle w:val="Strong"/>
           <w:b w:val="0"/>
           <w:bCs w:val="0"/>
-          <w:color w:val="3A3A3A"/>
-          <w:highlight w:val="red"/>
+          <w:color w:val="auto"/>
           <w:bdr w:val="none" w:sz="0" w:space="0" w:color="auto" w:frame="1"/>
           <w:shd w:val="clear" w:color="auto" w:fill="FFFFFF"/>
         </w:rPr>
-        <w:t xml:space="preserve"> Σε περίπτωση που παρατηρηθεί κάποιο σφάλμα τότε είναι εφικτό να διορθωθεί και να ενσωματωθεί στον αλγόριθμο αυτή η πληροφορία ώστε να βελτιωθεί η ικανότητα λήψης αποφάσεων του αλγ</w:t>
+        <w:t>παράγει προβλέψεις και παίρνει αποφάσεις με βάση τα δεδομένα εισόδου</w:t>
       </w:r>
       <w:r>
         <w:rPr>
           <w:rStyle w:val="Strong"/>
           <w:b w:val="0"/>
           <w:bCs w:val="0"/>
-          <w:color w:val="3A3A3A"/>
-          <w:highlight w:val="red"/>
+          <w:color w:val="auto"/>
           <w:bdr w:val="none" w:sz="0" w:space="0" w:color="auto" w:frame="1"/>
           <w:shd w:val="clear" w:color="auto" w:fill="FFFFFF"/>
         </w:rPr>
-        <w:t>ο</w:t>
+        <w:t>.</w:t>
       </w:r>
       <w:r>
         <w:rPr>
           <w:rStyle w:val="Strong"/>
           <w:b w:val="0"/>
           <w:bCs w:val="0"/>
-          <w:color w:val="3A3A3A"/>
-          <w:highlight w:val="red"/>
+          <w:color w:val="auto"/>
           <w:bdr w:val="none" w:sz="0" w:space="0" w:color="auto" w:frame="1"/>
           <w:shd w:val="clear" w:color="auto" w:fill="FFFFFF"/>
         </w:rPr>
-        <w:t>ρ</w:t>
+        <w:t xml:space="preserve"> Σε περίπτωση που παρατηρηθεί κάποιο σφάλμα τότε είναι εφικτό να διορθωθεί και να ενσωματωθεί στον αλγόριθμο αυτή η πληροφορία ώστε να βελτιωθεί η ικανότητα λήψης αποφάσεων του αλγ</w:t>
       </w:r>
       <w:r>
         <w:rPr>
           <w:rStyle w:val="Strong"/>
           <w:b w:val="0"/>
           <w:bCs w:val="0"/>
-          <w:color w:val="3A3A3A"/>
-          <w:highlight w:val="red"/>
+          <w:color w:val="auto"/>
           <w:bdr w:val="none" w:sz="0" w:space="0" w:color="auto" w:frame="1"/>
           <w:shd w:val="clear" w:color="auto" w:fill="FFFFFF"/>
         </w:rPr>
-        <w:t>ί</w:t>
+        <w:t>ο</w:t>
       </w:r>
       <w:r>
         <w:rPr>
           <w:rStyle w:val="Strong"/>
           <w:b w:val="0"/>
           <w:bCs w:val="0"/>
-          <w:color w:val="3A3A3A"/>
-          <w:highlight w:val="red"/>
+          <w:color w:val="auto"/>
           <w:bdr w:val="none" w:sz="0" w:space="0" w:color="auto" w:frame="1"/>
           <w:shd w:val="clear" w:color="auto" w:fill="FFFFFF"/>
         </w:rPr>
-        <w:t>θμου.</w:t>
+        <w:t>ρ</w:t>
       </w:r>
       <w:r>
         <w:rPr>
           <w:rStyle w:val="Strong"/>
           <w:b w:val="0"/>
           <w:bCs w:val="0"/>
-          <w:color w:val="3A3A3A"/>
-          <w:highlight w:val="red"/>
+          <w:color w:val="auto"/>
           <w:bdr w:val="none" w:sz="0" w:space="0" w:color="auto" w:frame="1"/>
           <w:shd w:val="clear" w:color="auto" w:fill="FFFFFF"/>
         </w:rPr>
-        <w:t xml:space="preserve"> Άρα</w:t>
+        <w:t>ί</w:t>
       </w:r>
       <w:r>
         <w:rPr>
           <w:rStyle w:val="Strong"/>
           <w:b w:val="0"/>
           <w:bCs w:val="0"/>
-          <w:color w:val="3A3A3A"/>
-          <w:highlight w:val="red"/>
+          <w:color w:val="auto"/>
           <w:bdr w:val="none" w:sz="0" w:space="0" w:color="auto" w:frame="1"/>
           <w:shd w:val="clear" w:color="auto" w:fill="FFFFFF"/>
         </w:rPr>
-        <w:t>,</w:t>
+        <w:t>θμου.</w:t>
       </w:r>
       <w:r>
         <w:rPr>
           <w:rStyle w:val="Strong"/>
           <w:b w:val="0"/>
           <w:bCs w:val="0"/>
-          <w:color w:val="3A3A3A"/>
-          <w:highlight w:val="red"/>
+          <w:color w:val="auto"/>
           <w:bdr w:val="none" w:sz="0" w:space="0" w:color="auto" w:frame="1"/>
           <w:shd w:val="clear" w:color="auto" w:fill="FFFFFF"/>
         </w:rPr>
-        <w:t xml:space="preserve"> στόχος της Μηχανικής Μάθησης είναι η </w:t>
+        <w:t xml:space="preserve"> Άρα</w:t>
       </w:r>
       <w:r>
         <w:rPr>
           <w:rStyle w:val="Strong"/>
           <w:b w:val="0"/>
           <w:bCs w:val="0"/>
-          <w:color w:val="3A3A3A"/>
-          <w:highlight w:val="red"/>
+          <w:color w:val="auto"/>
           <w:bdr w:val="none" w:sz="0" w:space="0" w:color="auto" w:frame="1"/>
           <w:shd w:val="clear" w:color="auto" w:fill="FFFFFF"/>
         </w:rPr>
-        <w:t xml:space="preserve">αποτελεσματική </w:t>
+        <w:t>,</w:t>
       </w:r>
       <w:r>
         <w:rPr>
           <w:rStyle w:val="Strong"/>
           <w:b w:val="0"/>
           <w:bCs w:val="0"/>
-          <w:color w:val="3A3A3A"/>
-          <w:highlight w:val="red"/>
+          <w:color w:val="auto"/>
           <w:bdr w:val="none" w:sz="0" w:space="0" w:color="auto" w:frame="1"/>
           <w:shd w:val="clear" w:color="auto" w:fill="FFFFFF"/>
         </w:rPr>
-        <w:t>επίλυση προβλημάτων</w:t>
+        <w:t xml:space="preserve"> στόχος της Μηχανικής Μάθησης είναι η </w:t>
       </w:r>
       <w:r>
         <w:rPr>
           <w:rStyle w:val="Strong"/>
           <w:b w:val="0"/>
           <w:bCs w:val="0"/>
-          <w:color w:val="3A3A3A"/>
-          <w:highlight w:val="red"/>
+          <w:color w:val="auto"/>
           <w:bdr w:val="none" w:sz="0" w:space="0" w:color="auto" w:frame="1"/>
           <w:shd w:val="clear" w:color="auto" w:fill="FFFFFF"/>
         </w:rPr>
+        <w:t xml:space="preserve">αποτελεσματική </w:t>
+      </w:r>
+      <w:r>
+        <w:rPr>
+          <w:rStyle w:val="Strong"/>
+          <w:b w:val="0"/>
+          <w:bCs w:val="0"/>
+          <w:color w:val="auto"/>
+          <w:bdr w:val="none" w:sz="0" w:space="0" w:color="auto" w:frame="1"/>
+          <w:shd w:val="clear" w:color="auto" w:fill="FFFFFF"/>
+        </w:rPr>
+        <w:t>επίλυση προβλημάτων</w:t>
+      </w:r>
+      <w:r>
+        <w:rPr>
+          <w:rStyle w:val="Strong"/>
+          <w:b w:val="0"/>
+          <w:bCs w:val="0"/>
+          <w:color w:val="auto"/>
+          <w:bdr w:val="none" w:sz="0" w:space="0" w:color="auto" w:frame="1"/>
+          <w:shd w:val="clear" w:color="auto" w:fill="FFFFFF"/>
+        </w:rPr>
         <w:t xml:space="preserve"> μεγάλης κλίμακας, η αυτοματοποίηση διάφορων καθημερινών εργασιών, η διευκόλυνση και η καλυτέρευση της ζωής του ανθρώπου.</w:t>
+      </w:r>
+      <w:r>
+        <w:rPr>
+          <w:rStyle w:val="Strong"/>
+          <w:b w:val="0"/>
+          <w:bCs w:val="0"/>
+          <w:color w:val="auto"/>
+          <w:bdr w:val="none" w:sz="0" w:space="0" w:color="auto" w:frame="1"/>
+          <w:shd w:val="clear" w:color="auto" w:fill="FFFFFF"/>
+        </w:rPr>
+        <w:t xml:space="preserve"> </w:t>
       </w:r>
     </w:p>
     <w:p>
@@ -10160,54 +10213,657 @@
         <w:spacing w:line="360" w:lineRule="auto"/>
         <w:ind w:firstLine="227"/>
         <w:jc w:val="both"/>
-      </w:pPr>
-      <w:r>
+        <w:rPr>
+          <w:rStyle w:val="Strong"/>
+          <w:color w:val="auto"/>
+          <w:bdr w:val="none" w:sz="0" w:space="0" w:color="auto" w:frame="1"/>
+          <w:shd w:val="clear" w:color="auto" w:fill="FFFFFF"/>
+        </w:rPr>
+      </w:pPr>
+      <w:r>
+        <w:rPr>
+          <w:rStyle w:val="Strong"/>
+          <w:color w:val="auto"/>
+          <w:bdr w:val="none" w:sz="0" w:space="0" w:color="auto" w:frame="1"/>
+          <w:shd w:val="clear" w:color="auto" w:fill="FFFFFF"/>
+        </w:rPr>
+        <w:t xml:space="preserve">Πότε </w:t>
+      </w:r>
+      <w:proofErr w:type="spellStart"/>
+      <w:r>
+        <w:rPr>
+          <w:rStyle w:val="Strong"/>
+          <w:color w:val="auto"/>
+          <w:bdr w:val="none" w:sz="0" w:space="0" w:color="auto" w:frame="1"/>
+          <w:shd w:val="clear" w:color="auto" w:fill="FFFFFF"/>
+        </w:rPr>
+        <w:t>χρειαζομαστε</w:t>
+      </w:r>
+      <w:proofErr w:type="spellEnd"/>
+      <w:r>
+        <w:rPr>
+          <w:rStyle w:val="Strong"/>
+          <w:color w:val="auto"/>
+          <w:bdr w:val="none" w:sz="0" w:space="0" w:color="auto" w:frame="1"/>
+          <w:shd w:val="clear" w:color="auto" w:fill="FFFFFF"/>
+        </w:rPr>
+        <w:t xml:space="preserve"> την </w:t>
+      </w:r>
+      <w:proofErr w:type="spellStart"/>
+      <w:r>
+        <w:rPr>
+          <w:rStyle w:val="Strong"/>
+          <w:color w:val="auto"/>
+          <w:bdr w:val="none" w:sz="0" w:space="0" w:color="auto" w:frame="1"/>
+          <w:shd w:val="clear" w:color="auto" w:fill="FFFFFF"/>
+        </w:rPr>
+        <w:t>Μηχανικη</w:t>
+      </w:r>
+      <w:proofErr w:type="spellEnd"/>
+      <w:r>
+        <w:rPr>
+          <w:rStyle w:val="Strong"/>
+          <w:color w:val="auto"/>
+          <w:bdr w:val="none" w:sz="0" w:space="0" w:color="auto" w:frame="1"/>
+          <w:shd w:val="clear" w:color="auto" w:fill="FFFFFF"/>
+        </w:rPr>
+        <w:t xml:space="preserve"> </w:t>
+      </w:r>
+      <w:proofErr w:type="spellStart"/>
+      <w:r>
+        <w:rPr>
+          <w:rStyle w:val="Strong"/>
+          <w:color w:val="auto"/>
+          <w:bdr w:val="none" w:sz="0" w:space="0" w:color="auto" w:frame="1"/>
+          <w:shd w:val="clear" w:color="auto" w:fill="FFFFFF"/>
+        </w:rPr>
+        <w:t>Μαθηση</w:t>
+      </w:r>
+      <w:proofErr w:type="spellEnd"/>
+      <w:r>
+        <w:rPr>
+          <w:rStyle w:val="Strong"/>
+          <w:color w:val="auto"/>
+          <w:bdr w:val="none" w:sz="0" w:space="0" w:color="auto" w:frame="1"/>
+          <w:shd w:val="clear" w:color="auto" w:fill="FFFFFF"/>
+        </w:rPr>
+        <w:t xml:space="preserve">; Προκλήσεις ΜΜ και τι </w:t>
+      </w:r>
+      <w:proofErr w:type="spellStart"/>
+      <w:r>
+        <w:rPr>
+          <w:rStyle w:val="Strong"/>
+          <w:color w:val="auto"/>
+          <w:bdr w:val="none" w:sz="0" w:space="0" w:color="auto" w:frame="1"/>
+          <w:shd w:val="clear" w:color="auto" w:fill="FFFFFF"/>
+        </w:rPr>
+        <w:t>πρεπει</w:t>
+      </w:r>
+      <w:proofErr w:type="spellEnd"/>
+      <w:r>
+        <w:rPr>
+          <w:rStyle w:val="Strong"/>
+          <w:color w:val="auto"/>
+          <w:bdr w:val="none" w:sz="0" w:space="0" w:color="auto" w:frame="1"/>
+          <w:shd w:val="clear" w:color="auto" w:fill="FFFFFF"/>
+        </w:rPr>
+        <w:t xml:space="preserve"> να </w:t>
+      </w:r>
+      <w:proofErr w:type="spellStart"/>
+      <w:r>
+        <w:rPr>
+          <w:rStyle w:val="Strong"/>
+          <w:color w:val="auto"/>
+          <w:bdr w:val="none" w:sz="0" w:space="0" w:color="auto" w:frame="1"/>
+          <w:shd w:val="clear" w:color="auto" w:fill="FFFFFF"/>
+        </w:rPr>
+        <w:t>προσεξουμε</w:t>
+      </w:r>
+      <w:proofErr w:type="spellEnd"/>
+      <w:r>
+        <w:rPr>
+          <w:rStyle w:val="Strong"/>
+          <w:color w:val="auto"/>
+          <w:bdr w:val="none" w:sz="0" w:space="0" w:color="auto" w:frame="1"/>
+          <w:shd w:val="clear" w:color="auto" w:fill="FFFFFF"/>
+        </w:rPr>
+        <w:t xml:space="preserve"> με τα </w:t>
+      </w:r>
+      <w:proofErr w:type="spellStart"/>
+      <w:r>
+        <w:rPr>
+          <w:rStyle w:val="Strong"/>
+          <w:color w:val="auto"/>
+          <w:bdr w:val="none" w:sz="0" w:space="0" w:color="auto" w:frame="1"/>
+          <w:shd w:val="clear" w:color="auto" w:fill="FFFFFF"/>
+        </w:rPr>
+        <w:t>δεδομενα</w:t>
+      </w:r>
+      <w:proofErr w:type="spellEnd"/>
+      <w:r>
+        <w:rPr>
+          <w:rStyle w:val="Strong"/>
+          <w:color w:val="auto"/>
+          <w:bdr w:val="none" w:sz="0" w:space="0" w:color="auto" w:frame="1"/>
+          <w:shd w:val="clear" w:color="auto" w:fill="FFFFFF"/>
+        </w:rPr>
+        <w:t>;</w:t>
+      </w:r>
+    </w:p>
+    <w:p>
+      <w:pPr>
+        <w:pStyle w:val="Default"/>
+        <w:spacing w:line="360" w:lineRule="auto"/>
+        <w:ind w:firstLine="227"/>
+        <w:jc w:val="both"/>
+        <w:rPr>
+          <w:rStyle w:val="Strong"/>
+          <w:color w:val="auto"/>
+          <w:u w:val="single"/>
+          <w:bdr w:val="none" w:sz="0" w:space="0" w:color="auto" w:frame="1"/>
+          <w:shd w:val="clear" w:color="auto" w:fill="FFFFFF"/>
+        </w:rPr>
+      </w:pPr>
+      <w:r>
+        <w:rPr>
+          <w:rStyle w:val="Strong"/>
+          <w:color w:val="auto"/>
+          <w:u w:val="single"/>
+          <w:bdr w:val="none" w:sz="0" w:space="0" w:color="auto" w:frame="1"/>
+          <w:shd w:val="clear" w:color="auto" w:fill="FFFFFF"/>
+        </w:rPr>
+        <w:lastRenderedPageBreak/>
+        <w:t xml:space="preserve">Επόμενο βήμα: </w:t>
+      </w:r>
+      <w:r>
+        <w:rPr>
+          <w:rStyle w:val="Strong"/>
+          <w:color w:val="auto"/>
+          <w:u w:val="single"/>
+          <w:bdr w:val="none" w:sz="0" w:space="0" w:color="auto" w:frame="1"/>
+          <w:shd w:val="clear" w:color="auto" w:fill="FFFFFF"/>
+        </w:rPr>
+        <w:t xml:space="preserve">πως </w:t>
+      </w:r>
+      <w:proofErr w:type="spellStart"/>
+      <w:r>
+        <w:rPr>
+          <w:rStyle w:val="Strong"/>
+          <w:color w:val="auto"/>
+          <w:u w:val="single"/>
+          <w:bdr w:val="none" w:sz="0" w:space="0" w:color="auto" w:frame="1"/>
+          <w:shd w:val="clear" w:color="auto" w:fill="FFFFFF"/>
+        </w:rPr>
+        <w:t>μαθαινει</w:t>
+      </w:r>
+      <w:proofErr w:type="spellEnd"/>
+      <w:r>
+        <w:rPr>
+          <w:rStyle w:val="Strong"/>
+          <w:color w:val="auto"/>
+          <w:u w:val="single"/>
+          <w:bdr w:val="none" w:sz="0" w:space="0" w:color="auto" w:frame="1"/>
+          <w:shd w:val="clear" w:color="auto" w:fill="FFFFFF"/>
+        </w:rPr>
+        <w:t xml:space="preserve"> μια </w:t>
+      </w:r>
+      <w:proofErr w:type="spellStart"/>
+      <w:r>
+        <w:rPr>
+          <w:rStyle w:val="Strong"/>
+          <w:color w:val="auto"/>
+          <w:u w:val="single"/>
+          <w:bdr w:val="none" w:sz="0" w:space="0" w:color="auto" w:frame="1"/>
+          <w:shd w:val="clear" w:color="auto" w:fill="FFFFFF"/>
+        </w:rPr>
+        <w:t>μηχανη</w:t>
+      </w:r>
+      <w:proofErr w:type="spellEnd"/>
+      <w:r>
+        <w:rPr>
+          <w:rStyle w:val="Strong"/>
+          <w:color w:val="auto"/>
+          <w:u w:val="single"/>
+          <w:bdr w:val="none" w:sz="0" w:space="0" w:color="auto" w:frame="1"/>
+          <w:shd w:val="clear" w:color="auto" w:fill="FFFFFF"/>
+        </w:rPr>
+        <w:t xml:space="preserve"> (τα </w:t>
+      </w:r>
+      <w:proofErr w:type="spellStart"/>
+      <w:r>
+        <w:rPr>
+          <w:rStyle w:val="Strong"/>
+          <w:color w:val="auto"/>
+          <w:u w:val="single"/>
+          <w:bdr w:val="none" w:sz="0" w:space="0" w:color="auto" w:frame="1"/>
+          <w:shd w:val="clear" w:color="auto" w:fill="FFFFFF"/>
+        </w:rPr>
+        <w:t>βηματα</w:t>
+      </w:r>
+      <w:proofErr w:type="spellEnd"/>
+      <w:r>
+        <w:rPr>
+          <w:rStyle w:val="Strong"/>
+          <w:color w:val="auto"/>
+          <w:u w:val="single"/>
+          <w:bdr w:val="none" w:sz="0" w:space="0" w:color="auto" w:frame="1"/>
+          <w:shd w:val="clear" w:color="auto" w:fill="FFFFFF"/>
+        </w:rPr>
+        <w:t>)</w:t>
+      </w:r>
+      <w:r>
+        <w:rPr>
+          <w:rStyle w:val="Strong"/>
+          <w:color w:val="auto"/>
+          <w:u w:val="single"/>
+          <w:bdr w:val="none" w:sz="0" w:space="0" w:color="auto" w:frame="1"/>
+          <w:shd w:val="clear" w:color="auto" w:fill="FFFFFF"/>
+        </w:rPr>
+        <w:t xml:space="preserve">; </w:t>
+      </w:r>
+      <w:r>
+        <w:rPr>
+          <w:rStyle w:val="Strong"/>
+          <w:color w:val="auto"/>
+          <w:u w:val="single"/>
+          <w:bdr w:val="none" w:sz="0" w:space="0" w:color="auto" w:frame="1"/>
+          <w:shd w:val="clear" w:color="auto" w:fill="FFFFFF"/>
+        </w:rPr>
+        <w:t xml:space="preserve">παρουσίαση των διαφόρων τεχνικών που χρησιμοποιούνται στην </w:t>
+      </w:r>
+      <w:r>
+        <w:rPr>
+          <w:rStyle w:val="Strong"/>
+          <w:color w:val="auto"/>
+          <w:u w:val="single"/>
+          <w:bdr w:val="none" w:sz="0" w:space="0" w:color="auto" w:frame="1"/>
+          <w:shd w:val="clear" w:color="auto" w:fill="FFFFFF"/>
+          <w:lang w:val="en-US"/>
+        </w:rPr>
+        <w:t>ML</w:t>
+      </w:r>
+      <w:r>
+        <w:rPr>
+          <w:rStyle w:val="Strong"/>
+          <w:color w:val="auto"/>
+          <w:u w:val="single"/>
+          <w:bdr w:val="none" w:sz="0" w:space="0" w:color="auto" w:frame="1"/>
+          <w:shd w:val="clear" w:color="auto" w:fill="FFFFFF"/>
+        </w:rPr>
+        <w:t>, δημιουργία σχήματος που να της παρουσιάζει και στο επόμενο κεφάλαιο η λεπτομερείς αναφορά του τρόπου λειτουργίας τους ώστε με βάση την εξήγηση να καταλήγω συμπερασματικά στην τεχνική που με βολεύει να χρησιμοποιήσω.</w:t>
+      </w:r>
+    </w:p>
+    <w:p>
+      <w:pPr>
+        <w:pStyle w:val="Default"/>
+        <w:spacing w:line="360" w:lineRule="auto"/>
+        <w:ind w:firstLine="227"/>
+        <w:jc w:val="both"/>
+        <w:rPr>
+          <w:rStyle w:val="Strong"/>
+          <w:color w:val="auto"/>
+          <w:u w:val="single"/>
+          <w:bdr w:val="none" w:sz="0" w:space="0" w:color="auto" w:frame="1"/>
+          <w:shd w:val="clear" w:color="auto" w:fill="FFFFFF"/>
+        </w:rPr>
+      </w:pPr>
+      <w:r>
+        <w:rPr>
+          <w:rStyle w:val="Strong"/>
+          <w:color w:val="auto"/>
+          <w:u w:val="single"/>
+          <w:bdr w:val="none" w:sz="0" w:space="0" w:color="auto" w:frame="1"/>
+          <w:shd w:val="clear" w:color="auto" w:fill="FFFFFF"/>
+        </w:rPr>
+        <w:t>Μήπως να πρόσθετα ακόμα ένα κεφάλαιο που να αναλύω την χρήση και την σημαντικότητα της μηχανικής μάθησης στην καθημερινότητα μας και πως αυτή μπορεί να συμβάλει στην καλυτέρευση της ζωής μας</w:t>
+      </w:r>
+      <w:r>
+        <w:rPr>
+          <w:rStyle w:val="Strong"/>
+          <w:color w:val="auto"/>
+          <w:u w:val="single"/>
+          <w:bdr w:val="none" w:sz="0" w:space="0" w:color="auto" w:frame="1"/>
+          <w:shd w:val="clear" w:color="auto" w:fill="FFFFFF"/>
+        </w:rPr>
+        <w:t>;</w:t>
+      </w:r>
+      <w:r>
+        <w:rPr>
+          <w:rStyle w:val="Strong"/>
+          <w:color w:val="auto"/>
+          <w:u w:val="single"/>
+          <w:bdr w:val="none" w:sz="0" w:space="0" w:color="auto" w:frame="1"/>
+          <w:shd w:val="clear" w:color="auto" w:fill="FFFFFF"/>
+        </w:rPr>
+        <w:t xml:space="preserve"> </w:t>
+      </w:r>
+      <w:r>
+        <w:rPr>
+          <w:rStyle w:val="Strong"/>
+          <w:color w:val="auto"/>
+          <w:u w:val="single"/>
+          <w:bdr w:val="none" w:sz="0" w:space="0" w:color="auto" w:frame="1"/>
+          <w:shd w:val="clear" w:color="auto" w:fill="FFFFFF"/>
+        </w:rPr>
+        <w:t xml:space="preserve">Το </w:t>
+      </w:r>
+      <w:proofErr w:type="spellStart"/>
+      <w:r>
+        <w:rPr>
+          <w:rStyle w:val="Strong"/>
+          <w:color w:val="auto"/>
+          <w:u w:val="single"/>
+          <w:bdr w:val="none" w:sz="0" w:space="0" w:color="auto" w:frame="1"/>
+          <w:shd w:val="clear" w:color="auto" w:fill="FFFFFF"/>
+        </w:rPr>
+        <w:t>ιδιο</w:t>
+      </w:r>
+      <w:proofErr w:type="spellEnd"/>
+      <w:r>
+        <w:rPr>
+          <w:rStyle w:val="Strong"/>
+          <w:color w:val="auto"/>
+          <w:u w:val="single"/>
+          <w:bdr w:val="none" w:sz="0" w:space="0" w:color="auto" w:frame="1"/>
+          <w:shd w:val="clear" w:color="auto" w:fill="FFFFFF"/>
+        </w:rPr>
+        <w:t xml:space="preserve"> και για την </w:t>
+      </w:r>
+      <w:proofErr w:type="spellStart"/>
+      <w:r>
+        <w:rPr>
+          <w:rStyle w:val="Strong"/>
+          <w:color w:val="auto"/>
+          <w:u w:val="single"/>
+          <w:bdr w:val="none" w:sz="0" w:space="0" w:color="auto" w:frame="1"/>
+          <w:shd w:val="clear" w:color="auto" w:fill="FFFFFF"/>
+        </w:rPr>
+        <w:t>οραση</w:t>
+      </w:r>
+      <w:proofErr w:type="spellEnd"/>
+      <w:r>
+        <w:rPr>
+          <w:rStyle w:val="Strong"/>
+          <w:color w:val="auto"/>
+          <w:u w:val="single"/>
+          <w:bdr w:val="none" w:sz="0" w:space="0" w:color="auto" w:frame="1"/>
+          <w:shd w:val="clear" w:color="auto" w:fill="FFFFFF"/>
+        </w:rPr>
+        <w:t xml:space="preserve"> </w:t>
+      </w:r>
+      <w:proofErr w:type="spellStart"/>
+      <w:r>
+        <w:rPr>
+          <w:rStyle w:val="Strong"/>
+          <w:color w:val="auto"/>
+          <w:u w:val="single"/>
+          <w:bdr w:val="none" w:sz="0" w:space="0" w:color="auto" w:frame="1"/>
+          <w:shd w:val="clear" w:color="auto" w:fill="FFFFFF"/>
+        </w:rPr>
+        <w:t>υπολογιστων</w:t>
+      </w:r>
+      <w:proofErr w:type="spellEnd"/>
+      <w:r>
+        <w:rPr>
+          <w:rStyle w:val="Strong"/>
+          <w:color w:val="auto"/>
+          <w:u w:val="single"/>
+          <w:bdr w:val="none" w:sz="0" w:space="0" w:color="auto" w:frame="1"/>
+          <w:shd w:val="clear" w:color="auto" w:fill="FFFFFF"/>
+        </w:rPr>
+        <w:t>.</w:t>
+      </w:r>
+    </w:p>
+    <w:p>
+      <w:pPr>
+        <w:pStyle w:val="Default"/>
+        <w:spacing w:line="360" w:lineRule="auto"/>
+        <w:ind w:firstLine="227"/>
+        <w:jc w:val="both"/>
         <w:rPr>
           <w:rStyle w:val="Strong"/>
           <w:b w:val="0"/>
           <w:bCs w:val="0"/>
-          <w:color w:val="3A3A3A"/>
+          <w:color w:val="auto"/>
           <w:bdr w:val="none" w:sz="0" w:space="0" w:color="auto" w:frame="1"/>
           <w:shd w:val="clear" w:color="auto" w:fill="FFFFFF"/>
         </w:rPr>
-        <w:t xml:space="preserve">Η μηχανική μάθηση διερευνά τη μελέτη και την κατασκευή αλγορίθμων που μπορούν να μαθαίνουν από τα δεδομένα και να κάνουν προβλέψεις σχετικά με </w:t>
-      </w:r>
-      <w:r>
+      </w:pPr>
+    </w:p>
+    <w:p>
+      <w:pPr>
+        <w:pStyle w:val="Default"/>
+        <w:spacing w:line="360" w:lineRule="auto"/>
+        <w:ind w:firstLine="227"/>
+        <w:jc w:val="both"/>
         <w:rPr>
           <w:rStyle w:val="Strong"/>
           <w:b w:val="0"/>
           <w:bCs w:val="0"/>
-          <w:color w:val="3A3A3A"/>
+          <w:color w:val="auto"/>
           <w:bdr w:val="none" w:sz="0" w:space="0" w:color="auto" w:frame="1"/>
           <w:shd w:val="clear" w:color="auto" w:fill="FFFFFF"/>
         </w:rPr>
-        <w:lastRenderedPageBreak/>
-        <w:t>αυτά.</w:t>
-      </w:r>
-      <w:r>
-        <w:rPr>
-          <w:color w:val="3A3A3A"/>
+      </w:pPr>
+    </w:p>
+    <w:p>
+      <w:pPr>
+        <w:pStyle w:val="Default"/>
+        <w:spacing w:line="360" w:lineRule="auto"/>
+        <w:jc w:val="both"/>
+        <w:rPr>
+          <w:color w:val="auto"/>
+          <w:bdr w:val="none" w:sz="0" w:space="0" w:color="auto" w:frame="1"/>
           <w:shd w:val="clear" w:color="auto" w:fill="FFFFFF"/>
         </w:rPr>
-        <w:t> Τέτοιοι αλγόριθμοι λειτουργούν κατασκευάζοντας μοντέλα από πειραματικά δεδομένα, προκειμένου να κάνουν προβλέψεις βασιζόμενες στα δεδομένα ή να εξάγουν αποφάσεις που εκφράζονται ως το αποτέλεσμα.</w:t>
-      </w:r>
-      <w:r>
-        <w:rPr>
-          <w:color w:val="3A3A3A"/>
+      </w:pPr>
+      <w:hyperlink r:id="rId8" w:history="1">
+        <w:r>
+          <w:rPr>
+            <w:rStyle w:val="Hyperlink"/>
+            <w:bdr w:val="none" w:sz="0" w:space="0" w:color="auto" w:frame="1"/>
+            <w:shd w:val="clear" w:color="auto" w:fill="FFFFFF"/>
+            <w:lang w:val="en-US"/>
+          </w:rPr>
+          <w:t>https</w:t>
+        </w:r>
+        <w:r>
+          <w:rPr>
+            <w:rStyle w:val="Hyperlink"/>
+            <w:bdr w:val="none" w:sz="0" w:space="0" w:color="auto" w:frame="1"/>
+            <w:shd w:val="clear" w:color="auto" w:fill="FFFFFF"/>
+          </w:rPr>
+          <w:t>://</w:t>
+        </w:r>
+        <w:r>
+          <w:rPr>
+            <w:rStyle w:val="Hyperlink"/>
+            <w:bdr w:val="none" w:sz="0" w:space="0" w:color="auto" w:frame="1"/>
+            <w:shd w:val="clear" w:color="auto" w:fill="FFFFFF"/>
+            <w:lang w:val="en-US"/>
+          </w:rPr>
+          <w:t>www</w:t>
+        </w:r>
+        <w:r>
+          <w:rPr>
+            <w:rStyle w:val="Hyperlink"/>
+            <w:bdr w:val="none" w:sz="0" w:space="0" w:color="auto" w:frame="1"/>
+            <w:shd w:val="clear" w:color="auto" w:fill="FFFFFF"/>
+          </w:rPr>
+          <w:t>.</w:t>
+        </w:r>
+        <w:proofErr w:type="spellStart"/>
+        <w:r>
+          <w:rPr>
+            <w:rStyle w:val="Hyperlink"/>
+            <w:bdr w:val="none" w:sz="0" w:space="0" w:color="auto" w:frame="1"/>
+            <w:shd w:val="clear" w:color="auto" w:fill="FFFFFF"/>
+            <w:lang w:val="en-US"/>
+          </w:rPr>
+          <w:t>tutorialspoint</w:t>
+        </w:r>
+        <w:proofErr w:type="spellEnd"/>
+        <w:r>
+          <w:rPr>
+            <w:rStyle w:val="Hyperlink"/>
+            <w:bdr w:val="none" w:sz="0" w:space="0" w:color="auto" w:frame="1"/>
+            <w:shd w:val="clear" w:color="auto" w:fill="FFFFFF"/>
+          </w:rPr>
+          <w:t>.</w:t>
+        </w:r>
+        <w:r>
+          <w:rPr>
+            <w:rStyle w:val="Hyperlink"/>
+            <w:bdr w:val="none" w:sz="0" w:space="0" w:color="auto" w:frame="1"/>
+            <w:shd w:val="clear" w:color="auto" w:fill="FFFFFF"/>
+            <w:lang w:val="en-US"/>
+          </w:rPr>
+          <w:t>com</w:t>
+        </w:r>
+        <w:r>
+          <w:rPr>
+            <w:rStyle w:val="Hyperlink"/>
+            <w:bdr w:val="none" w:sz="0" w:space="0" w:color="auto" w:frame="1"/>
+            <w:shd w:val="clear" w:color="auto" w:fill="FFFFFF"/>
+          </w:rPr>
+          <w:t>/</w:t>
+        </w:r>
+        <w:r>
+          <w:rPr>
+            <w:rStyle w:val="Hyperlink"/>
+            <w:bdr w:val="none" w:sz="0" w:space="0" w:color="auto" w:frame="1"/>
+            <w:shd w:val="clear" w:color="auto" w:fill="FFFFFF"/>
+            <w:lang w:val="en-US"/>
+          </w:rPr>
+          <w:t>machine</w:t>
+        </w:r>
+        <w:r>
+          <w:rPr>
+            <w:rStyle w:val="Hyperlink"/>
+            <w:bdr w:val="none" w:sz="0" w:space="0" w:color="auto" w:frame="1"/>
+            <w:shd w:val="clear" w:color="auto" w:fill="FFFFFF"/>
+          </w:rPr>
+          <w:t>_</w:t>
+        </w:r>
+        <w:r>
+          <w:rPr>
+            <w:rStyle w:val="Hyperlink"/>
+            <w:bdr w:val="none" w:sz="0" w:space="0" w:color="auto" w:frame="1"/>
+            <w:shd w:val="clear" w:color="auto" w:fill="FFFFFF"/>
+            <w:lang w:val="en-US"/>
+          </w:rPr>
+          <w:t>learning</w:t>
+        </w:r>
+        <w:r>
+          <w:rPr>
+            <w:rStyle w:val="Hyperlink"/>
+            <w:bdr w:val="none" w:sz="0" w:space="0" w:color="auto" w:frame="1"/>
+            <w:shd w:val="clear" w:color="auto" w:fill="FFFFFF"/>
+          </w:rPr>
+          <w:t>_</w:t>
+        </w:r>
+        <w:r>
+          <w:rPr>
+            <w:rStyle w:val="Hyperlink"/>
+            <w:bdr w:val="none" w:sz="0" w:space="0" w:color="auto" w:frame="1"/>
+            <w:shd w:val="clear" w:color="auto" w:fill="FFFFFF"/>
+            <w:lang w:val="en-US"/>
+          </w:rPr>
+          <w:t>with</w:t>
+        </w:r>
+        <w:r>
+          <w:rPr>
+            <w:rStyle w:val="Hyperlink"/>
+            <w:bdr w:val="none" w:sz="0" w:space="0" w:color="auto" w:frame="1"/>
+            <w:shd w:val="clear" w:color="auto" w:fill="FFFFFF"/>
+          </w:rPr>
+          <w:t>_</w:t>
+        </w:r>
+        <w:r>
+          <w:rPr>
+            <w:rStyle w:val="Hyperlink"/>
+            <w:bdr w:val="none" w:sz="0" w:space="0" w:color="auto" w:frame="1"/>
+            <w:shd w:val="clear" w:color="auto" w:fill="FFFFFF"/>
+            <w:lang w:val="en-US"/>
+          </w:rPr>
+          <w:t>python</w:t>
+        </w:r>
+        <w:r>
+          <w:rPr>
+            <w:rStyle w:val="Hyperlink"/>
+            <w:bdr w:val="none" w:sz="0" w:space="0" w:color="auto" w:frame="1"/>
+            <w:shd w:val="clear" w:color="auto" w:fill="FFFFFF"/>
+          </w:rPr>
+          <w:t>/</w:t>
+        </w:r>
+        <w:r>
+          <w:rPr>
+            <w:rStyle w:val="Hyperlink"/>
+            <w:bdr w:val="none" w:sz="0" w:space="0" w:color="auto" w:frame="1"/>
+            <w:shd w:val="clear" w:color="auto" w:fill="FFFFFF"/>
+            <w:lang w:val="en-US"/>
+          </w:rPr>
+          <w:t>index</w:t>
+        </w:r>
+        <w:r>
+          <w:rPr>
+            <w:rStyle w:val="Hyperlink"/>
+            <w:bdr w:val="none" w:sz="0" w:space="0" w:color="auto" w:frame="1"/>
+            <w:shd w:val="clear" w:color="auto" w:fill="FFFFFF"/>
+          </w:rPr>
+          <w:t>.</w:t>
+        </w:r>
+        <w:r>
+          <w:rPr>
+            <w:rStyle w:val="Hyperlink"/>
+            <w:bdr w:val="none" w:sz="0" w:space="0" w:color="auto" w:frame="1"/>
+            <w:shd w:val="clear" w:color="auto" w:fill="FFFFFF"/>
+            <w:lang w:val="en-US"/>
+          </w:rPr>
+          <w:t>htm</w:t>
+        </w:r>
+      </w:hyperlink>
+      <w:r>
+        <w:rPr>
+          <w:rStyle w:val="Hyperlink"/>
+          <w:bdr w:val="none" w:sz="0" w:space="0" w:color="auto" w:frame="1"/>
           <w:shd w:val="clear" w:color="auto" w:fill="FFFFFF"/>
         </w:rPr>
         <w:t xml:space="preserve"> </w:t>
       </w:r>
       <w:r>
-        <w:t xml:space="preserve">Πρόσφατα, οι οργανισμοί επενδύουν σε μεγάλο βαθμό σε νεότερες τεχνολογίες όπως η Τεχνητή Νοημοσύνη, η Μηχανική Μάθηση και η Βαθιά Μάθηση για να πάρουν τις βασικές πληροφορίες από δεδομένα για την εκτέλεση πολλών πραγματικών εργασιών και την επίλυση προβλημάτων. Μπορούμε να το ονομάσουμε δεδομένα βάσει αποφάσεων που λαμβάνονται από μηχανήματα, ιδίως για την αυτοματοποίηση της διαδικασίας. Αυτές οι αποφάσεις βάσει δεδομένων μπορούν να χρησιμοποιηθούν, αντί να χρησιμοποιούν λογική προγραμματισμού, σε προβλήματα που δεν μπορούν να προγραμματιστούν εγγενώς. Το γεγονός είναι ότι δεν μπορούμε να κάνουμε χωρίς ανθρώπινη νοημοσύνη, αλλά άλλη πτυχή είναι ότι όλοι πρέπει να λύσουμε πραγματικά προβλήματα με αποτελεσματικότητα σε τεράστια κλίμακα. </w:t>
+        <w:rPr>
+          <w:rStyle w:val="Hyperlink"/>
+        </w:rPr>
+        <w:t>(</w:t>
       </w:r>
       <w:proofErr w:type="spellStart"/>
       <w:r>
-        <w:t>Γι</w:t>
+        <w:rPr>
+          <w:rStyle w:val="Hyperlink"/>
+        </w:rPr>
+        <w:t>ειναι</w:t>
       </w:r>
       <w:proofErr w:type="spellEnd"/>
       <w:r>
-        <w:t xml:space="preserve"> 'αυτό προκύπτει η ανάγκη για μηχανική μάθηση.</w:t>
+        <w:rPr>
+          <w:rStyle w:val="Hyperlink"/>
+        </w:rPr>
+        <w:t xml:space="preserve"> </w:t>
+      </w:r>
+      <w:proofErr w:type="spellStart"/>
+      <w:r>
+        <w:rPr>
+          <w:rStyle w:val="Hyperlink"/>
+        </w:rPr>
+        <w:t>ψηλοίδιο</w:t>
+      </w:r>
+      <w:proofErr w:type="spellEnd"/>
+      <w:r>
+        <w:rPr>
+          <w:rStyle w:val="Hyperlink"/>
+        </w:rPr>
+        <w:t>)</w:t>
       </w:r>
     </w:p>
     <w:p>
@@ -10216,81 +10872,878 @@
         <w:spacing w:line="360" w:lineRule="auto"/>
         <w:ind w:firstLine="227"/>
         <w:jc w:val="both"/>
-      </w:pPr>
-      <w:r>
-        <w:t xml:space="preserve">Χρησιμοποιεί αλγόριθμους για να βοηθήσει τα συστήματα υπολογιστών να βελτιώσουν σταδιακά την απόδοσή τους. Οι αλγόριθμοι </w:t>
-      </w:r>
-      <w:r>
-        <w:rPr>
-          <w:lang w:val="en-US"/>
-        </w:rPr>
-        <w:t>Machine</w:t>
-      </w:r>
-      <w:r>
-        <w:t xml:space="preserve"> </w:t>
-      </w:r>
-      <w:r>
-        <w:rPr>
-          <w:lang w:val="en-US"/>
-        </w:rPr>
-        <w:t>Learning</w:t>
-      </w:r>
-      <w:r>
-        <w:t xml:space="preserve"> δημιουργούν αυτόματα ένα μαθηματικό μοντέλο χρησιμοποιώντας δείγματα δεδομένων - επίσης γνωστά ως "δεδομένα εκπαίδευσης" - για τη λήψη αποφάσεων χωρίς να προγραμματίζονται ειδικά για τη λήψη αυτών των αποφάσεων.</w:t>
-      </w:r>
-      <w:r>
-        <w:t xml:space="preserve"> </w:t>
-      </w:r>
+        <w:rPr>
+          <w:color w:val="auto"/>
+          <w:bdr w:val="none" w:sz="0" w:space="0" w:color="auto" w:frame="1"/>
+          <w:shd w:val="clear" w:color="auto" w:fill="FFFFFF"/>
+        </w:rPr>
+      </w:pPr>
     </w:p>
     <w:p>
       <w:pPr>
         <w:pStyle w:val="Default"/>
         <w:spacing w:line="360" w:lineRule="auto"/>
-        <w:ind w:firstLine="227"/>
-        <w:jc w:val="both"/>
-      </w:pPr>
-      <w:r>
-        <w:t>Τι είναι ένα πρότυπο αναγνώρισης.</w:t>
+        <w:jc w:val="both"/>
+      </w:pPr>
+      <w:hyperlink r:id="rId9" w:history="1">
+        <w:r>
+          <w:rPr>
+            <w:rStyle w:val="Hyperlink"/>
+            <w:lang w:val="en-US"/>
+          </w:rPr>
+          <w:t>https</w:t>
+        </w:r>
+        <w:r>
+          <w:rPr>
+            <w:rStyle w:val="Hyperlink"/>
+          </w:rPr>
+          <w:t>://</w:t>
+        </w:r>
+        <w:r>
+          <w:rPr>
+            <w:rStyle w:val="Hyperlink"/>
+            <w:lang w:val="en-US"/>
+          </w:rPr>
+          <w:t>www</w:t>
+        </w:r>
+        <w:r>
+          <w:rPr>
+            <w:rStyle w:val="Hyperlink"/>
+          </w:rPr>
+          <w:t>.</w:t>
+        </w:r>
+        <w:proofErr w:type="spellStart"/>
+        <w:r>
+          <w:rPr>
+            <w:rStyle w:val="Hyperlink"/>
+            <w:lang w:val="en-US"/>
+          </w:rPr>
+          <w:t>tutorialspoint</w:t>
+        </w:r>
+        <w:proofErr w:type="spellEnd"/>
+        <w:r>
+          <w:rPr>
+            <w:rStyle w:val="Hyperlink"/>
+          </w:rPr>
+          <w:t>.</w:t>
+        </w:r>
+        <w:r>
+          <w:rPr>
+            <w:rStyle w:val="Hyperlink"/>
+            <w:lang w:val="en-US"/>
+          </w:rPr>
+          <w:t>com</w:t>
+        </w:r>
+        <w:r>
+          <w:rPr>
+            <w:rStyle w:val="Hyperlink"/>
+          </w:rPr>
+          <w:t>/</w:t>
+        </w:r>
+        <w:r>
+          <w:rPr>
+            <w:rStyle w:val="Hyperlink"/>
+            <w:lang w:val="en-US"/>
+          </w:rPr>
+          <w:t>machine</w:t>
+        </w:r>
+        <w:r>
+          <w:rPr>
+            <w:rStyle w:val="Hyperlink"/>
+          </w:rPr>
+          <w:t>_</w:t>
+        </w:r>
+        <w:r>
+          <w:rPr>
+            <w:rStyle w:val="Hyperlink"/>
+            <w:lang w:val="en-US"/>
+          </w:rPr>
+          <w:t>learning</w:t>
+        </w:r>
+        <w:r>
+          <w:rPr>
+            <w:rStyle w:val="Hyperlink"/>
+          </w:rPr>
+          <w:t>_</w:t>
+        </w:r>
+        <w:r>
+          <w:rPr>
+            <w:rStyle w:val="Hyperlink"/>
+            <w:lang w:val="en-US"/>
+          </w:rPr>
+          <w:t>with</w:t>
+        </w:r>
+        <w:r>
+          <w:rPr>
+            <w:rStyle w:val="Hyperlink"/>
+          </w:rPr>
+          <w:t>_</w:t>
+        </w:r>
+        <w:r>
+          <w:rPr>
+            <w:rStyle w:val="Hyperlink"/>
+            <w:lang w:val="en-US"/>
+          </w:rPr>
+          <w:t>python</w:t>
+        </w:r>
+        <w:r>
+          <w:rPr>
+            <w:rStyle w:val="Hyperlink"/>
+          </w:rPr>
+          <w:t>/</w:t>
+        </w:r>
+        <w:r>
+          <w:rPr>
+            <w:rStyle w:val="Hyperlink"/>
+            <w:lang w:val="en-US"/>
+          </w:rPr>
+          <w:t>machine</w:t>
+        </w:r>
+        <w:r>
+          <w:rPr>
+            <w:rStyle w:val="Hyperlink"/>
+          </w:rPr>
+          <w:t>_</w:t>
+        </w:r>
+        <w:r>
+          <w:rPr>
+            <w:rStyle w:val="Hyperlink"/>
+            <w:lang w:val="en-US"/>
+          </w:rPr>
+          <w:t>learning</w:t>
+        </w:r>
+        <w:r>
+          <w:rPr>
+            <w:rStyle w:val="Hyperlink"/>
+          </w:rPr>
+          <w:t>_</w:t>
+        </w:r>
+        <w:r>
+          <w:rPr>
+            <w:rStyle w:val="Hyperlink"/>
+            <w:lang w:val="en-US"/>
+          </w:rPr>
+          <w:t>with</w:t>
+        </w:r>
+        <w:r>
+          <w:rPr>
+            <w:rStyle w:val="Hyperlink"/>
+          </w:rPr>
+          <w:t>_</w:t>
+        </w:r>
+        <w:r>
+          <w:rPr>
+            <w:rStyle w:val="Hyperlink"/>
+            <w:lang w:val="en-US"/>
+          </w:rPr>
+          <w:t>python</w:t>
+        </w:r>
+        <w:r>
+          <w:rPr>
+            <w:rStyle w:val="Hyperlink"/>
+          </w:rPr>
+          <w:t>_</w:t>
+        </w:r>
+        <w:r>
+          <w:rPr>
+            <w:rStyle w:val="Hyperlink"/>
+            <w:lang w:val="en-US"/>
+          </w:rPr>
+          <w:t>basics</w:t>
+        </w:r>
+        <w:r>
+          <w:rPr>
+            <w:rStyle w:val="Hyperlink"/>
+          </w:rPr>
+          <w:t>.</w:t>
+        </w:r>
+        <w:r>
+          <w:rPr>
+            <w:rStyle w:val="Hyperlink"/>
+            <w:lang w:val="en-US"/>
+          </w:rPr>
+          <w:t>htm</w:t>
+        </w:r>
+      </w:hyperlink>
+      <w:r>
+        <w:rPr>
+          <w:rStyle w:val="Hyperlink"/>
+        </w:rPr>
+        <w:t xml:space="preserve"> (</w:t>
+      </w:r>
+      <w:proofErr w:type="spellStart"/>
+      <w:r>
+        <w:rPr>
+          <w:rStyle w:val="Hyperlink"/>
+        </w:rPr>
+        <w:t>ειναι</w:t>
+      </w:r>
+      <w:proofErr w:type="spellEnd"/>
+      <w:r>
+        <w:rPr>
+          <w:rStyle w:val="Hyperlink"/>
+        </w:rPr>
+        <w:t xml:space="preserve"> </w:t>
+      </w:r>
+      <w:proofErr w:type="spellStart"/>
+      <w:r>
+        <w:rPr>
+          <w:rStyle w:val="Hyperlink"/>
+        </w:rPr>
+        <w:t>ψηλοίδιο</w:t>
+      </w:r>
+      <w:proofErr w:type="spellEnd"/>
+      <w:r>
+        <w:rPr>
+          <w:rStyle w:val="Hyperlink"/>
+        </w:rPr>
+        <w:t>)</w:t>
       </w:r>
     </w:p>
     <w:p>
       <w:pPr>
         <w:pStyle w:val="Default"/>
         <w:spacing w:line="360" w:lineRule="auto"/>
-        <w:ind w:firstLine="227"/>
-        <w:jc w:val="both"/>
-      </w:pPr>
-      <w:r>
-        <w:t xml:space="preserve">Διαφορά </w:t>
-      </w:r>
-      <w:r>
-        <w:rPr>
-          <w:lang w:val="en-US"/>
-        </w:rPr>
-        <w:t>A</w:t>
-      </w:r>
-      <w:r>
-        <w:t>.</w:t>
-      </w:r>
-      <w:r>
-        <w:rPr>
-          <w:lang w:val="en-US"/>
-        </w:rPr>
-        <w:t>I</w:t>
-      </w:r>
-      <w:r>
-        <w:t>.</w:t>
-      </w:r>
+        <w:jc w:val="both"/>
+      </w:pPr>
     </w:p>
     <w:p>
       <w:pPr>
         <w:pStyle w:val="Default"/>
         <w:spacing w:line="360" w:lineRule="auto"/>
-        <w:ind w:firstLine="227"/>
-        <w:jc w:val="both"/>
-      </w:pPr>
-      <w:r>
-        <w:t>Έρευνα που να αναφέρει το πλήθος των δεδομένων που παράγονται καθημερινά.</w:t>
+        <w:jc w:val="both"/>
+      </w:pPr>
+      <w:hyperlink r:id="rId10" w:history="1">
+        <w:r>
+          <w:rPr>
+            <w:rStyle w:val="Hyperlink"/>
+            <w:lang w:val="en-US"/>
+          </w:rPr>
+          <w:t>https</w:t>
+        </w:r>
+        <w:r>
+          <w:rPr>
+            <w:rStyle w:val="Hyperlink"/>
+          </w:rPr>
+          <w:t>://</w:t>
+        </w:r>
+        <w:r>
+          <w:rPr>
+            <w:rStyle w:val="Hyperlink"/>
+            <w:lang w:val="en-US"/>
+          </w:rPr>
+          <w:t>www</w:t>
+        </w:r>
+        <w:r>
+          <w:rPr>
+            <w:rStyle w:val="Hyperlink"/>
+          </w:rPr>
+          <w:t>.</w:t>
+        </w:r>
+        <w:r>
+          <w:rPr>
+            <w:rStyle w:val="Hyperlink"/>
+            <w:lang w:val="en-US"/>
+          </w:rPr>
+          <w:t>csc</w:t>
+        </w:r>
+        <w:r>
+          <w:rPr>
+            <w:rStyle w:val="Hyperlink"/>
+          </w:rPr>
+          <w:t>.</w:t>
+        </w:r>
+        <w:r>
+          <w:rPr>
+            <w:rStyle w:val="Hyperlink"/>
+            <w:lang w:val="en-US"/>
+          </w:rPr>
+          <w:t>com</w:t>
+        </w:r>
+        <w:r>
+          <w:rPr>
+            <w:rStyle w:val="Hyperlink"/>
+          </w:rPr>
+          <w:t>.</w:t>
+        </w:r>
+        <w:r>
+          <w:rPr>
+            <w:rStyle w:val="Hyperlink"/>
+            <w:lang w:val="en-US"/>
+          </w:rPr>
+          <w:t>gr</w:t>
+        </w:r>
+        <w:r>
+          <w:rPr>
+            <w:rStyle w:val="Hyperlink"/>
+          </w:rPr>
+          <w:t>/</w:t>
+        </w:r>
+        <w:r>
+          <w:rPr>
+            <w:rStyle w:val="Hyperlink"/>
+            <w:lang w:val="en-US"/>
+          </w:rPr>
+          <w:t>machine</w:t>
+        </w:r>
+        <w:r>
+          <w:rPr>
+            <w:rStyle w:val="Hyperlink"/>
+          </w:rPr>
+          <w:t>-</w:t>
+        </w:r>
+        <w:r>
+          <w:rPr>
+            <w:rStyle w:val="Hyperlink"/>
+            <w:lang w:val="en-US"/>
+          </w:rPr>
+          <w:t>learning</w:t>
+        </w:r>
+        <w:r>
+          <w:rPr>
+            <w:rStyle w:val="Hyperlink"/>
+          </w:rPr>
+          <w:t>-%</w:t>
+        </w:r>
+        <w:r>
+          <w:rPr>
+            <w:rStyle w:val="Hyperlink"/>
+            <w:lang w:val="en-US"/>
+          </w:rPr>
+          <w:t>CE</w:t>
+        </w:r>
+        <w:r>
+          <w:rPr>
+            <w:rStyle w:val="Hyperlink"/>
+          </w:rPr>
+          <w:t>%</w:t>
+        </w:r>
+        <w:r>
+          <w:rPr>
+            <w:rStyle w:val="Hyperlink"/>
+            <w:lang w:val="en-US"/>
+          </w:rPr>
+          <w:t>BC</w:t>
+        </w:r>
+        <w:r>
+          <w:rPr>
+            <w:rStyle w:val="Hyperlink"/>
+          </w:rPr>
+          <w:t>%</w:t>
+        </w:r>
+        <w:r>
+          <w:rPr>
+            <w:rStyle w:val="Hyperlink"/>
+            <w:lang w:val="en-US"/>
+          </w:rPr>
+          <w:t>CE</w:t>
+        </w:r>
+        <w:r>
+          <w:rPr>
+            <w:rStyle w:val="Hyperlink"/>
+          </w:rPr>
+          <w:t>%</w:t>
+        </w:r>
+        <w:r>
+          <w:rPr>
+            <w:rStyle w:val="Hyperlink"/>
+            <w:lang w:val="en-US"/>
+          </w:rPr>
+          <w:t>B</w:t>
+        </w:r>
+        <w:r>
+          <w:rPr>
+            <w:rStyle w:val="Hyperlink"/>
+          </w:rPr>
+          <w:t>7%</w:t>
+        </w:r>
+        <w:r>
+          <w:rPr>
+            <w:rStyle w:val="Hyperlink"/>
+            <w:lang w:val="en-US"/>
+          </w:rPr>
+          <w:t>CF</w:t>
+        </w:r>
+        <w:r>
+          <w:rPr>
+            <w:rStyle w:val="Hyperlink"/>
+          </w:rPr>
+          <w:t>%87%</w:t>
+        </w:r>
+        <w:r>
+          <w:rPr>
+            <w:rStyle w:val="Hyperlink"/>
+            <w:lang w:val="en-US"/>
+          </w:rPr>
+          <w:t>CE</w:t>
+        </w:r>
+        <w:r>
+          <w:rPr>
+            <w:rStyle w:val="Hyperlink"/>
+          </w:rPr>
+          <w:t>%</w:t>
+        </w:r>
+        <w:r>
+          <w:rPr>
+            <w:rStyle w:val="Hyperlink"/>
+            <w:lang w:val="en-US"/>
+          </w:rPr>
+          <w:t>B</w:t>
+        </w:r>
+        <w:r>
+          <w:rPr>
+            <w:rStyle w:val="Hyperlink"/>
+          </w:rPr>
+          <w:t>1%</w:t>
+        </w:r>
+        <w:r>
+          <w:rPr>
+            <w:rStyle w:val="Hyperlink"/>
+            <w:lang w:val="en-US"/>
+          </w:rPr>
+          <w:t>CE</w:t>
+        </w:r>
+        <w:r>
+          <w:rPr>
+            <w:rStyle w:val="Hyperlink"/>
+          </w:rPr>
+          <w:t>%</w:t>
+        </w:r>
+        <w:r>
+          <w:rPr>
+            <w:rStyle w:val="Hyperlink"/>
+            <w:lang w:val="en-US"/>
+          </w:rPr>
+          <w:t>BD</w:t>
+        </w:r>
+        <w:r>
+          <w:rPr>
+            <w:rStyle w:val="Hyperlink"/>
+          </w:rPr>
+          <w:t>%</w:t>
+        </w:r>
+        <w:r>
+          <w:rPr>
+            <w:rStyle w:val="Hyperlink"/>
+            <w:lang w:val="en-US"/>
+          </w:rPr>
+          <w:t>CE</w:t>
+        </w:r>
+        <w:r>
+          <w:rPr>
+            <w:rStyle w:val="Hyperlink"/>
+          </w:rPr>
+          <w:t>%</w:t>
+        </w:r>
+        <w:r>
+          <w:rPr>
+            <w:rStyle w:val="Hyperlink"/>
+            <w:lang w:val="en-US"/>
+          </w:rPr>
+          <w:t>B</w:t>
+        </w:r>
+        <w:r>
+          <w:rPr>
+            <w:rStyle w:val="Hyperlink"/>
+          </w:rPr>
+          <w:t>9%</w:t>
+        </w:r>
+        <w:r>
+          <w:rPr>
+            <w:rStyle w:val="Hyperlink"/>
+            <w:lang w:val="en-US"/>
+          </w:rPr>
+          <w:t>CE</w:t>
+        </w:r>
+        <w:r>
+          <w:rPr>
+            <w:rStyle w:val="Hyperlink"/>
+          </w:rPr>
+          <w:t>%</w:t>
+        </w:r>
+        <w:r>
+          <w:rPr>
+            <w:rStyle w:val="Hyperlink"/>
+            <w:lang w:val="en-US"/>
+          </w:rPr>
+          <w:t>BA</w:t>
+        </w:r>
+        <w:r>
+          <w:rPr>
+            <w:rStyle w:val="Hyperlink"/>
+          </w:rPr>
+          <w:t>%</w:t>
+        </w:r>
+        <w:r>
+          <w:rPr>
+            <w:rStyle w:val="Hyperlink"/>
+            <w:lang w:val="en-US"/>
+          </w:rPr>
+          <w:t>CE</w:t>
+        </w:r>
+        <w:r>
+          <w:rPr>
+            <w:rStyle w:val="Hyperlink"/>
+          </w:rPr>
+          <w:t>%</w:t>
+        </w:r>
+        <w:r>
+          <w:rPr>
+            <w:rStyle w:val="Hyperlink"/>
+            <w:lang w:val="en-US"/>
+          </w:rPr>
+          <w:t>AE</w:t>
+        </w:r>
+        <w:r>
+          <w:rPr>
+            <w:rStyle w:val="Hyperlink"/>
+          </w:rPr>
+          <w:t>-%</w:t>
+        </w:r>
+        <w:r>
+          <w:rPr>
+            <w:rStyle w:val="Hyperlink"/>
+            <w:lang w:val="en-US"/>
+          </w:rPr>
+          <w:t>CE</w:t>
+        </w:r>
+        <w:r>
+          <w:rPr>
+            <w:rStyle w:val="Hyperlink"/>
+          </w:rPr>
+          <w:t>%</w:t>
+        </w:r>
+        <w:r>
+          <w:rPr>
+            <w:rStyle w:val="Hyperlink"/>
+            <w:lang w:val="en-US"/>
+          </w:rPr>
+          <w:t>BC</w:t>
+        </w:r>
+        <w:r>
+          <w:rPr>
+            <w:rStyle w:val="Hyperlink"/>
+          </w:rPr>
+          <w:t>%</w:t>
+        </w:r>
+        <w:r>
+          <w:rPr>
+            <w:rStyle w:val="Hyperlink"/>
+            <w:lang w:val="en-US"/>
+          </w:rPr>
+          <w:t>CE</w:t>
+        </w:r>
+        <w:r>
+          <w:rPr>
+            <w:rStyle w:val="Hyperlink"/>
+          </w:rPr>
+          <w:t>%</w:t>
+        </w:r>
+        <w:r>
+          <w:rPr>
+            <w:rStyle w:val="Hyperlink"/>
+            <w:lang w:val="en-US"/>
+          </w:rPr>
+          <w:t>AC</w:t>
+        </w:r>
+        <w:r>
+          <w:rPr>
+            <w:rStyle w:val="Hyperlink"/>
+          </w:rPr>
+          <w:t>%</w:t>
+        </w:r>
+        <w:r>
+          <w:rPr>
+            <w:rStyle w:val="Hyperlink"/>
+            <w:lang w:val="en-US"/>
+          </w:rPr>
+          <w:t>CE</w:t>
+        </w:r>
+        <w:r>
+          <w:rPr>
+            <w:rStyle w:val="Hyperlink"/>
+          </w:rPr>
+          <w:t>%</w:t>
+        </w:r>
+        <w:r>
+          <w:rPr>
+            <w:rStyle w:val="Hyperlink"/>
+            <w:lang w:val="en-US"/>
+          </w:rPr>
+          <w:t>B</w:t>
+        </w:r>
+        <w:r>
+          <w:rPr>
+            <w:rStyle w:val="Hyperlink"/>
+          </w:rPr>
+          <w:t>8%</w:t>
+        </w:r>
+        <w:r>
+          <w:rPr>
+            <w:rStyle w:val="Hyperlink"/>
+            <w:lang w:val="en-US"/>
+          </w:rPr>
+          <w:t>CE</w:t>
+        </w:r>
+        <w:r>
+          <w:rPr>
+            <w:rStyle w:val="Hyperlink"/>
+          </w:rPr>
+          <w:t>%</w:t>
+        </w:r>
+        <w:r>
+          <w:rPr>
+            <w:rStyle w:val="Hyperlink"/>
+            <w:lang w:val="en-US"/>
+          </w:rPr>
+          <w:t>B</w:t>
+        </w:r>
+        <w:r>
+          <w:rPr>
+            <w:rStyle w:val="Hyperlink"/>
+          </w:rPr>
+          <w:t>7%</w:t>
+        </w:r>
+        <w:r>
+          <w:rPr>
+            <w:rStyle w:val="Hyperlink"/>
+            <w:lang w:val="en-US"/>
+          </w:rPr>
+          <w:t>CF</w:t>
+        </w:r>
+        <w:r>
+          <w:rPr>
+            <w:rStyle w:val="Hyperlink"/>
+          </w:rPr>
+          <w:t>%83%</w:t>
+        </w:r>
+        <w:r>
+          <w:rPr>
+            <w:rStyle w:val="Hyperlink"/>
+            <w:lang w:val="en-US"/>
+          </w:rPr>
+          <w:t>CE</w:t>
+        </w:r>
+        <w:r>
+          <w:rPr>
+            <w:rStyle w:val="Hyperlink"/>
+          </w:rPr>
+          <w:t>%</w:t>
+        </w:r>
+        <w:r>
+          <w:rPr>
+            <w:rStyle w:val="Hyperlink"/>
+            <w:lang w:val="en-US"/>
+          </w:rPr>
+          <w:t>B</w:t>
+        </w:r>
+        <w:r>
+          <w:rPr>
+            <w:rStyle w:val="Hyperlink"/>
+          </w:rPr>
+          <w:t>7-%</w:t>
+        </w:r>
+        <w:r>
+          <w:rPr>
+            <w:rStyle w:val="Hyperlink"/>
+            <w:lang w:val="en-US"/>
+          </w:rPr>
+          <w:t>CF</w:t>
+        </w:r>
+        <w:r>
+          <w:rPr>
+            <w:rStyle w:val="Hyperlink"/>
+          </w:rPr>
+          <w:t>%84%</w:t>
+        </w:r>
+        <w:r>
+          <w:rPr>
+            <w:rStyle w:val="Hyperlink"/>
+            <w:lang w:val="en-US"/>
+          </w:rPr>
+          <w:t>CE</w:t>
+        </w:r>
+        <w:r>
+          <w:rPr>
+            <w:rStyle w:val="Hyperlink"/>
+          </w:rPr>
+          <w:t>%</w:t>
+        </w:r>
+        <w:r>
+          <w:rPr>
+            <w:rStyle w:val="Hyperlink"/>
+            <w:lang w:val="en-US"/>
+          </w:rPr>
+          <w:t>B</w:t>
+        </w:r>
+        <w:r>
+          <w:rPr>
+            <w:rStyle w:val="Hyperlink"/>
+          </w:rPr>
+          <w:t>9-%</w:t>
+        </w:r>
+        <w:r>
+          <w:rPr>
+            <w:rStyle w:val="Hyperlink"/>
+            <w:lang w:val="en-US"/>
+          </w:rPr>
+          <w:t>CE</w:t>
+        </w:r>
+        <w:r>
+          <w:rPr>
+            <w:rStyle w:val="Hyperlink"/>
+          </w:rPr>
+          <w:t>%</w:t>
+        </w:r>
+        <w:r>
+          <w:rPr>
+            <w:rStyle w:val="Hyperlink"/>
+            <w:lang w:val="en-US"/>
+          </w:rPr>
+          <w:t>B</w:t>
+        </w:r>
+        <w:r>
+          <w:rPr>
+            <w:rStyle w:val="Hyperlink"/>
+          </w:rPr>
+          <w:t>5%</w:t>
+        </w:r>
+        <w:r>
+          <w:rPr>
+            <w:rStyle w:val="Hyperlink"/>
+            <w:lang w:val="en-US"/>
+          </w:rPr>
+          <w:t>CE</w:t>
+        </w:r>
+        <w:r>
+          <w:rPr>
+            <w:rStyle w:val="Hyperlink"/>
+          </w:rPr>
+          <w:t>%</w:t>
+        </w:r>
+        <w:r>
+          <w:rPr>
+            <w:rStyle w:val="Hyperlink"/>
+            <w:lang w:val="en-US"/>
+          </w:rPr>
+          <w:t>AF</w:t>
+        </w:r>
+        <w:r>
+          <w:rPr>
+            <w:rStyle w:val="Hyperlink"/>
+          </w:rPr>
+          <w:t>%</w:t>
+        </w:r>
+        <w:r>
+          <w:rPr>
+            <w:rStyle w:val="Hyperlink"/>
+            <w:lang w:val="en-US"/>
+          </w:rPr>
+          <w:t>CE</w:t>
+        </w:r>
+        <w:r>
+          <w:rPr>
+            <w:rStyle w:val="Hyperlink"/>
+          </w:rPr>
+          <w:t>%</w:t>
+        </w:r>
+        <w:r>
+          <w:rPr>
+            <w:rStyle w:val="Hyperlink"/>
+            <w:lang w:val="en-US"/>
+          </w:rPr>
+          <w:t>BD</w:t>
+        </w:r>
+        <w:r>
+          <w:rPr>
+            <w:rStyle w:val="Hyperlink"/>
+          </w:rPr>
+          <w:t>%</w:t>
+        </w:r>
+        <w:r>
+          <w:rPr>
+            <w:rStyle w:val="Hyperlink"/>
+            <w:lang w:val="en-US"/>
+          </w:rPr>
+          <w:t>CE</w:t>
+        </w:r>
+        <w:r>
+          <w:rPr>
+            <w:rStyle w:val="Hyperlink"/>
+          </w:rPr>
+          <w:t>%</w:t>
+        </w:r>
+        <w:r>
+          <w:rPr>
+            <w:rStyle w:val="Hyperlink"/>
+            <w:lang w:val="en-US"/>
+          </w:rPr>
+          <w:t>B</w:t>
+        </w:r>
+        <w:r>
+          <w:rPr>
+            <w:rStyle w:val="Hyperlink"/>
+          </w:rPr>
+          <w:t>1%</w:t>
+        </w:r>
+        <w:r>
+          <w:rPr>
+            <w:rStyle w:val="Hyperlink"/>
+            <w:lang w:val="en-US"/>
+          </w:rPr>
+          <w:t>CE</w:t>
+        </w:r>
+        <w:r>
+          <w:rPr>
+            <w:rStyle w:val="Hyperlink"/>
+          </w:rPr>
+          <w:t>%</w:t>
+        </w:r>
+        <w:r>
+          <w:rPr>
+            <w:rStyle w:val="Hyperlink"/>
+            <w:lang w:val="en-US"/>
+          </w:rPr>
+          <w:t>B</w:t>
+        </w:r>
+        <w:r>
+          <w:rPr>
+            <w:rStyle w:val="Hyperlink"/>
+          </w:rPr>
+          <w:t>9/</w:t>
+        </w:r>
+      </w:hyperlink>
+      <w:r>
+        <w:rPr>
+          <w:rStyle w:val="Hyperlink"/>
+        </w:rPr>
+        <w:t xml:space="preserve"> (</w:t>
+      </w:r>
+      <w:r>
+        <w:rPr>
+          <w:rStyle w:val="Hyperlink"/>
+        </w:rPr>
+        <w:t>ν</w:t>
+      </w:r>
+      <w:r>
+        <w:rPr>
+          <w:rStyle w:val="Hyperlink"/>
+        </w:rPr>
+        <w:t xml:space="preserve">α το </w:t>
+      </w:r>
+      <w:proofErr w:type="spellStart"/>
+      <w:r>
+        <w:rPr>
+          <w:rStyle w:val="Hyperlink"/>
+        </w:rPr>
+        <w:t>ξαναδω</w:t>
+      </w:r>
+      <w:proofErr w:type="spellEnd"/>
+      <w:r>
+        <w:rPr>
+          <w:rStyle w:val="Hyperlink"/>
+        </w:rPr>
+        <w:t>)</w:t>
       </w:r>
     </w:p>
     <w:p>
@@ -10306,7 +11759,7 @@
         <w:spacing w:line="360" w:lineRule="auto"/>
         <w:jc w:val="both"/>
       </w:pPr>
-      <w:hyperlink r:id="rId8" w:history="1">
+      <w:hyperlink r:id="rId11" w:history="1">
         <w:r>
           <w:rPr>
             <w:rStyle w:val="Hyperlink"/>
@@ -10325,7 +11778,7 @@
             <w:rStyle w:val="Hyperlink"/>
             <w:lang w:val="en-US"/>
           </w:rPr>
-          <w:t>www</w:t>
+          <w:t>repository</w:t>
         </w:r>
         <w:r>
           <w:rPr>
@@ -10339,7 +11792,7 @@
             <w:rStyle w:val="Hyperlink"/>
             <w:lang w:val="en-US"/>
           </w:rPr>
-          <w:t>tutorialspoint</w:t>
+          <w:t>kallipos</w:t>
         </w:r>
         <w:proofErr w:type="spellEnd"/>
         <w:r>
@@ -10353,7 +11806,7 @@
             <w:rStyle w:val="Hyperlink"/>
             <w:lang w:val="en-US"/>
           </w:rPr>
-          <w:t>com</w:t>
+          <w:t>gr</w:t>
         </w:r>
         <w:r>
           <w:rPr>
@@ -10366,132 +11819,76 @@
             <w:rStyle w:val="Hyperlink"/>
             <w:lang w:val="en-US"/>
           </w:rPr>
-          <w:t>machine</w:t>
-        </w:r>
-        <w:r>
-          <w:rPr>
-            <w:rStyle w:val="Hyperlink"/>
-          </w:rPr>
-          <w:t>_</w:t>
+          <w:t>bitstream</w:t>
+        </w:r>
+        <w:r>
+          <w:rPr>
+            <w:rStyle w:val="Hyperlink"/>
+          </w:rPr>
+          <w:t>/11419/3382/1/02_</w:t>
         </w:r>
         <w:r>
           <w:rPr>
             <w:rStyle w:val="Hyperlink"/>
             <w:lang w:val="en-US"/>
           </w:rPr>
-          <w:t>learning</w:t>
-        </w:r>
-        <w:r>
-          <w:rPr>
-            <w:rStyle w:val="Hyperlink"/>
-          </w:rPr>
-          <w:t>_</w:t>
+          <w:t>chapter</w:t>
+        </w:r>
+        <w:r>
+          <w:rPr>
+            <w:rStyle w:val="Hyperlink"/>
+          </w:rPr>
+          <w:t>_04.</w:t>
         </w:r>
         <w:r>
           <w:rPr>
             <w:rStyle w:val="Hyperlink"/>
             <w:lang w:val="en-US"/>
           </w:rPr>
-          <w:t>with</w:t>
-        </w:r>
-        <w:r>
-          <w:rPr>
-            <w:rStyle w:val="Hyperlink"/>
-          </w:rPr>
-          <w:t>_</w:t>
-        </w:r>
-        <w:r>
-          <w:rPr>
-            <w:rStyle w:val="Hyperlink"/>
-            <w:lang w:val="en-US"/>
-          </w:rPr>
-          <w:t>python</w:t>
-        </w:r>
-        <w:r>
-          <w:rPr>
-            <w:rStyle w:val="Hyperlink"/>
-          </w:rPr>
-          <w:t>/</w:t>
-        </w:r>
-        <w:r>
-          <w:rPr>
-            <w:rStyle w:val="Hyperlink"/>
-            <w:lang w:val="en-US"/>
-          </w:rPr>
-          <w:t>machine</w:t>
-        </w:r>
-        <w:r>
-          <w:rPr>
-            <w:rStyle w:val="Hyperlink"/>
-          </w:rPr>
-          <w:t>_</w:t>
-        </w:r>
-        <w:r>
-          <w:rPr>
-            <w:rStyle w:val="Hyperlink"/>
-            <w:lang w:val="en-US"/>
-          </w:rPr>
-          <w:t>learning</w:t>
-        </w:r>
-        <w:r>
-          <w:rPr>
-            <w:rStyle w:val="Hyperlink"/>
-          </w:rPr>
-          <w:t>_</w:t>
-        </w:r>
-        <w:r>
-          <w:rPr>
-            <w:rStyle w:val="Hyperlink"/>
-            <w:lang w:val="en-US"/>
-          </w:rPr>
-          <w:t>with</w:t>
-        </w:r>
-        <w:r>
-          <w:rPr>
-            <w:rStyle w:val="Hyperlink"/>
-          </w:rPr>
-          <w:t>_</w:t>
-        </w:r>
-        <w:r>
-          <w:rPr>
-            <w:rStyle w:val="Hyperlink"/>
-            <w:lang w:val="en-US"/>
-          </w:rPr>
-          <w:t>python</w:t>
-        </w:r>
-        <w:r>
-          <w:rPr>
-            <w:rStyle w:val="Hyperlink"/>
-          </w:rPr>
-          <w:t>_</w:t>
-        </w:r>
-        <w:r>
-          <w:rPr>
-            <w:rStyle w:val="Hyperlink"/>
-            <w:lang w:val="en-US"/>
-          </w:rPr>
-          <w:t>basics</w:t>
-        </w:r>
-        <w:r>
-          <w:rPr>
-            <w:rStyle w:val="Hyperlink"/>
-          </w:rPr>
-          <w:t>.</w:t>
-        </w:r>
-        <w:r>
-          <w:rPr>
-            <w:rStyle w:val="Hyperlink"/>
-            <w:lang w:val="en-US"/>
-          </w:rPr>
-          <w:t>htm</w:t>
+          <w:t>pdf</w:t>
         </w:r>
       </w:hyperlink>
+      <w:r>
+        <w:rPr>
+          <w:rStyle w:val="Hyperlink"/>
+        </w:rPr>
+        <w:t xml:space="preserve"> </w:t>
+      </w:r>
+      <w:r>
+        <w:rPr>
+          <w:rStyle w:val="Hyperlink"/>
+        </w:rPr>
+        <w:t>(</w:t>
+      </w:r>
+      <w:r>
+        <w:rPr>
+          <w:rStyle w:val="Hyperlink"/>
+        </w:rPr>
+        <w:t xml:space="preserve">να το </w:t>
+      </w:r>
+      <w:proofErr w:type="spellStart"/>
+      <w:r>
+        <w:rPr>
+          <w:rStyle w:val="Hyperlink"/>
+        </w:rPr>
+        <w:t>ξαναδω</w:t>
+      </w:r>
+      <w:proofErr w:type="spellEnd"/>
+      <w:r>
+        <w:rPr>
+          <w:rStyle w:val="Hyperlink"/>
+        </w:rPr>
+        <w:t>)</w:t>
+      </w:r>
     </w:p>
     <w:p>
       <w:pPr>
         <w:pStyle w:val="Default"/>
         <w:spacing w:line="360" w:lineRule="auto"/>
         <w:jc w:val="both"/>
+        <w:rPr>
+          <w:rStyle w:val="Hyperlink"/>
+        </w:rPr>
       </w:pPr>
     </w:p>
     <w:p>
@@ -10499,141 +11896,48 @@
         <w:pStyle w:val="Default"/>
         <w:spacing w:line="360" w:lineRule="auto"/>
         <w:jc w:val="both"/>
-      </w:pPr>
-      <w:hyperlink r:id="rId9" w:history="1">
-        <w:r>
-          <w:rPr>
-            <w:rStyle w:val="Hyperlink"/>
-            <w:lang w:val="en-US"/>
-          </w:rPr>
-          <w:t>https</w:t>
-        </w:r>
-        <w:r>
-          <w:rPr>
-            <w:rStyle w:val="Hyperlink"/>
-          </w:rPr>
-          <w:t>://</w:t>
-        </w:r>
-        <w:r>
-          <w:rPr>
-            <w:rStyle w:val="Hyperlink"/>
-            <w:lang w:val="en-US"/>
-          </w:rPr>
-          <w:t>www</w:t>
-        </w:r>
-        <w:r>
-          <w:rPr>
-            <w:rStyle w:val="Hyperlink"/>
-          </w:rPr>
-          <w:t>.</w:t>
-        </w:r>
-        <w:proofErr w:type="spellStart"/>
-        <w:r>
-          <w:rPr>
-            <w:rStyle w:val="Hyperlink"/>
-            <w:lang w:val="en-US"/>
-          </w:rPr>
-          <w:t>dataversity</w:t>
-        </w:r>
-        <w:proofErr w:type="spellEnd"/>
-        <w:r>
-          <w:rPr>
-            <w:rStyle w:val="Hyperlink"/>
-          </w:rPr>
-          <w:t>.</w:t>
-        </w:r>
-        <w:r>
-          <w:rPr>
-            <w:rStyle w:val="Hyperlink"/>
-            <w:lang w:val="en-US"/>
-          </w:rPr>
-          <w:t>net</w:t>
-        </w:r>
-        <w:r>
-          <w:rPr>
-            <w:rStyle w:val="Hyperlink"/>
-          </w:rPr>
-          <w:t>/</w:t>
-        </w:r>
-        <w:r>
-          <w:rPr>
-            <w:rStyle w:val="Hyperlink"/>
-            <w:lang w:val="en-US"/>
-          </w:rPr>
-          <w:t>a</w:t>
-        </w:r>
-        <w:r>
-          <w:rPr>
-            <w:rStyle w:val="Hyperlink"/>
-          </w:rPr>
-          <w:t>-</w:t>
-        </w:r>
-        <w:r>
-          <w:rPr>
-            <w:rStyle w:val="Hyperlink"/>
-            <w:lang w:val="en-US"/>
-          </w:rPr>
-          <w:t>brief</w:t>
-        </w:r>
-        <w:r>
-          <w:rPr>
-            <w:rStyle w:val="Hyperlink"/>
-          </w:rPr>
-          <w:t>-</w:t>
-        </w:r>
-        <w:r>
-          <w:rPr>
-            <w:rStyle w:val="Hyperlink"/>
-            <w:lang w:val="en-US"/>
-          </w:rPr>
-          <w:t>history</w:t>
-        </w:r>
-        <w:r>
-          <w:rPr>
-            <w:rStyle w:val="Hyperlink"/>
-          </w:rPr>
-          <w:t>-</w:t>
-        </w:r>
-        <w:r>
-          <w:rPr>
-            <w:rStyle w:val="Hyperlink"/>
-            <w:lang w:val="en-US"/>
-          </w:rPr>
-          <w:t>of</w:t>
-        </w:r>
-        <w:r>
-          <w:rPr>
-            <w:rStyle w:val="Hyperlink"/>
-          </w:rPr>
-          <w:t>-</w:t>
-        </w:r>
-        <w:r>
-          <w:rPr>
-            <w:rStyle w:val="Hyperlink"/>
-            <w:lang w:val="en-US"/>
-          </w:rPr>
-          <w:t>machine</w:t>
-        </w:r>
-        <w:r>
-          <w:rPr>
-            <w:rStyle w:val="Hyperlink"/>
-          </w:rPr>
-          <w:t>-</w:t>
-        </w:r>
-        <w:r>
-          <w:rPr>
-            <w:rStyle w:val="Hyperlink"/>
-            <w:lang w:val="en-US"/>
-          </w:rPr>
-          <w:t>learning</w:t>
-        </w:r>
-        <w:r>
-          <w:rPr>
-            <w:rStyle w:val="Hyperlink"/>
-          </w:rPr>
-          <w:t>/#</w:t>
-        </w:r>
-      </w:hyperlink>
+        <w:rPr>
+          <w:rStyle w:val="Hyperlink"/>
+          <w:color w:val="auto"/>
+          <w:u w:val="none"/>
+        </w:rPr>
+      </w:pPr>
+      <w:proofErr w:type="spellStart"/>
+      <w:r>
+        <w:rPr>
+          <w:rStyle w:val="Hyperlink"/>
+          <w:color w:val="auto"/>
+          <w:u w:val="none"/>
+        </w:rPr>
+        <w:t>ελεγχος</w:t>
+      </w:r>
+      <w:proofErr w:type="spellEnd"/>
+      <w:r>
+        <w:rPr>
+          <w:rStyle w:val="Hyperlink"/>
+          <w:color w:val="auto"/>
+          <w:u w:val="none"/>
+        </w:rPr>
+        <w:t xml:space="preserve"> των </w:t>
+      </w:r>
+      <w:proofErr w:type="spellStart"/>
+      <w:r>
+        <w:rPr>
+          <w:rStyle w:val="Hyperlink"/>
+          <w:color w:val="auto"/>
+          <w:u w:val="none"/>
+        </w:rPr>
+        <w:t>δεδομενων</w:t>
+      </w:r>
+      <w:proofErr w:type="spellEnd"/>
+      <w:r>
+        <w:rPr>
+          <w:rStyle w:val="Hyperlink"/>
+          <w:color w:val="auto"/>
+          <w:u w:val="none"/>
+        </w:rPr>
+        <w:t xml:space="preserve"> -&gt; </w:t>
+      </w:r>
     </w:p>
     <w:p>
       <w:pPr>
@@ -10641,6 +11945,231 @@
         <w:spacing w:line="360" w:lineRule="auto"/>
         <w:jc w:val="both"/>
       </w:pPr>
+      <w:hyperlink r:id="rId12" w:history="1">
+        <w:r>
+          <w:rPr>
+            <w:rStyle w:val="Hyperlink"/>
+            <w:lang w:val="en-US"/>
+          </w:rPr>
+          <w:t>https</w:t>
+        </w:r>
+        <w:r>
+          <w:rPr>
+            <w:rStyle w:val="Hyperlink"/>
+          </w:rPr>
+          <w:t>://</w:t>
+        </w:r>
+        <w:r>
+          <w:rPr>
+            <w:rStyle w:val="Hyperlink"/>
+            <w:lang w:val="en-US"/>
+          </w:rPr>
+          <w:t>www</w:t>
+        </w:r>
+        <w:r>
+          <w:rPr>
+            <w:rStyle w:val="Hyperlink"/>
+          </w:rPr>
+          <w:t>.</w:t>
+        </w:r>
+        <w:proofErr w:type="spellStart"/>
+        <w:r>
+          <w:rPr>
+            <w:rStyle w:val="Hyperlink"/>
+            <w:lang w:val="en-US"/>
+          </w:rPr>
+          <w:t>tutorialspoint</w:t>
+        </w:r>
+        <w:proofErr w:type="spellEnd"/>
+        <w:r>
+          <w:rPr>
+            <w:rStyle w:val="Hyperlink"/>
+          </w:rPr>
+          <w:t>.</w:t>
+        </w:r>
+        <w:r>
+          <w:rPr>
+            <w:rStyle w:val="Hyperlink"/>
+            <w:lang w:val="en-US"/>
+          </w:rPr>
+          <w:t>com</w:t>
+        </w:r>
+        <w:r>
+          <w:rPr>
+            <w:rStyle w:val="Hyperlink"/>
+          </w:rPr>
+          <w:t>/</w:t>
+        </w:r>
+        <w:r>
+          <w:rPr>
+            <w:rStyle w:val="Hyperlink"/>
+            <w:lang w:val="en-US"/>
+          </w:rPr>
+          <w:t>machine</w:t>
+        </w:r>
+        <w:r>
+          <w:rPr>
+            <w:rStyle w:val="Hyperlink"/>
+          </w:rPr>
+          <w:t>_</w:t>
+        </w:r>
+        <w:r>
+          <w:rPr>
+            <w:rStyle w:val="Hyperlink"/>
+            <w:lang w:val="en-US"/>
+          </w:rPr>
+          <w:t>learning</w:t>
+        </w:r>
+        <w:r>
+          <w:rPr>
+            <w:rStyle w:val="Hyperlink"/>
+          </w:rPr>
+          <w:t>_</w:t>
+        </w:r>
+        <w:r>
+          <w:rPr>
+            <w:rStyle w:val="Hyperlink"/>
+            <w:lang w:val="en-US"/>
+          </w:rPr>
+          <w:t>with</w:t>
+        </w:r>
+        <w:r>
+          <w:rPr>
+            <w:rStyle w:val="Hyperlink"/>
+          </w:rPr>
+          <w:t>_</w:t>
+        </w:r>
+        <w:r>
+          <w:rPr>
+            <w:rStyle w:val="Hyperlink"/>
+            <w:lang w:val="en-US"/>
+          </w:rPr>
+          <w:t>python</w:t>
+        </w:r>
+        <w:r>
+          <w:rPr>
+            <w:rStyle w:val="Hyperlink"/>
+          </w:rPr>
+          <w:t>/</w:t>
+        </w:r>
+        <w:r>
+          <w:rPr>
+            <w:rStyle w:val="Hyperlink"/>
+            <w:lang w:val="en-US"/>
+          </w:rPr>
+          <w:t>machine</w:t>
+        </w:r>
+        <w:r>
+          <w:rPr>
+            <w:rStyle w:val="Hyperlink"/>
+          </w:rPr>
+          <w:t>_</w:t>
+        </w:r>
+        <w:r>
+          <w:rPr>
+            <w:rStyle w:val="Hyperlink"/>
+            <w:lang w:val="en-US"/>
+          </w:rPr>
+          <w:t>learning</w:t>
+        </w:r>
+        <w:r>
+          <w:rPr>
+            <w:rStyle w:val="Hyperlink"/>
+          </w:rPr>
+          <w:t>_</w:t>
+        </w:r>
+        <w:r>
+          <w:rPr>
+            <w:rStyle w:val="Hyperlink"/>
+            <w:lang w:val="en-US"/>
+          </w:rPr>
+          <w:t>with</w:t>
+        </w:r>
+        <w:r>
+          <w:rPr>
+            <w:rStyle w:val="Hyperlink"/>
+          </w:rPr>
+          <w:t>_</w:t>
+        </w:r>
+        <w:r>
+          <w:rPr>
+            <w:rStyle w:val="Hyperlink"/>
+            <w:lang w:val="en-US"/>
+          </w:rPr>
+          <w:t>python</w:t>
+        </w:r>
+        <w:r>
+          <w:rPr>
+            <w:rStyle w:val="Hyperlink"/>
+          </w:rPr>
+          <w:t>_</w:t>
+        </w:r>
+        <w:r>
+          <w:rPr>
+            <w:rStyle w:val="Hyperlink"/>
+            <w:lang w:val="en-US"/>
+          </w:rPr>
+          <w:t>preparing</w:t>
+        </w:r>
+        <w:r>
+          <w:rPr>
+            <w:rStyle w:val="Hyperlink"/>
+          </w:rPr>
+          <w:t>_</w:t>
+        </w:r>
+        <w:r>
+          <w:rPr>
+            <w:rStyle w:val="Hyperlink"/>
+            <w:lang w:val="en-US"/>
+          </w:rPr>
+          <w:t>data</w:t>
+        </w:r>
+        <w:r>
+          <w:rPr>
+            <w:rStyle w:val="Hyperlink"/>
+          </w:rPr>
+          <w:t>.</w:t>
+        </w:r>
+        <w:r>
+          <w:rPr>
+            <w:rStyle w:val="Hyperlink"/>
+            <w:lang w:val="en-US"/>
+          </w:rPr>
+          <w:t>htm</w:t>
+        </w:r>
+      </w:hyperlink>
+      <w:r>
+        <w:rPr>
+          <w:rStyle w:val="Hyperlink"/>
+        </w:rPr>
+        <w:t xml:space="preserve"> (</w:t>
+      </w:r>
+      <w:r>
+        <w:rPr>
+          <w:rStyle w:val="Hyperlink"/>
+        </w:rPr>
+        <w:t xml:space="preserve">δεν το </w:t>
+      </w:r>
+      <w:proofErr w:type="spellStart"/>
+      <w:r>
+        <w:rPr>
+          <w:rStyle w:val="Hyperlink"/>
+        </w:rPr>
+        <w:t>εχω</w:t>
+      </w:r>
+      <w:proofErr w:type="spellEnd"/>
+      <w:r>
+        <w:rPr>
+          <w:rStyle w:val="Hyperlink"/>
+        </w:rPr>
+        <w:t xml:space="preserve"> δει</w:t>
+      </w:r>
+      <w:r>
+        <w:rPr>
+          <w:rStyle w:val="Hyperlink"/>
+        </w:rPr>
+        <w:t>)</w:t>
+      </w:r>
     </w:p>
     <w:p>
       <w:pPr>
@@ -10648,606 +12177,6 @@
         <w:spacing w:line="360" w:lineRule="auto"/>
         <w:jc w:val="both"/>
       </w:pPr>
-      <w:hyperlink r:id="rId10" w:history="1">
-        <w:r>
-          <w:rPr>
-            <w:rStyle w:val="Hyperlink"/>
-            <w:lang w:val="en-US"/>
-          </w:rPr>
-          <w:t>https</w:t>
-        </w:r>
-        <w:r>
-          <w:rPr>
-            <w:rStyle w:val="Hyperlink"/>
-          </w:rPr>
-          <w:t>://</w:t>
-        </w:r>
-        <w:r>
-          <w:rPr>
-            <w:rStyle w:val="Hyperlink"/>
-            <w:lang w:val="en-US"/>
-          </w:rPr>
-          <w:t>www</w:t>
-        </w:r>
-        <w:r>
-          <w:rPr>
-            <w:rStyle w:val="Hyperlink"/>
-          </w:rPr>
-          <w:t>.</w:t>
-        </w:r>
-        <w:r>
-          <w:rPr>
-            <w:rStyle w:val="Hyperlink"/>
-            <w:lang w:val="en-US"/>
-          </w:rPr>
-          <w:t>csc</w:t>
-        </w:r>
-        <w:r>
-          <w:rPr>
-            <w:rStyle w:val="Hyperlink"/>
-          </w:rPr>
-          <w:t>.</w:t>
-        </w:r>
-        <w:r>
-          <w:rPr>
-            <w:rStyle w:val="Hyperlink"/>
-            <w:lang w:val="en-US"/>
-          </w:rPr>
-          <w:t>com</w:t>
-        </w:r>
-        <w:r>
-          <w:rPr>
-            <w:rStyle w:val="Hyperlink"/>
-          </w:rPr>
-          <w:t>.</w:t>
-        </w:r>
-        <w:r>
-          <w:rPr>
-            <w:rStyle w:val="Hyperlink"/>
-            <w:lang w:val="en-US"/>
-          </w:rPr>
-          <w:t>gr</w:t>
-        </w:r>
-        <w:r>
-          <w:rPr>
-            <w:rStyle w:val="Hyperlink"/>
-          </w:rPr>
-          <w:t>/</w:t>
-        </w:r>
-        <w:r>
-          <w:rPr>
-            <w:rStyle w:val="Hyperlink"/>
-            <w:lang w:val="en-US"/>
-          </w:rPr>
-          <w:t>machine</w:t>
-        </w:r>
-        <w:r>
-          <w:rPr>
-            <w:rStyle w:val="Hyperlink"/>
-          </w:rPr>
-          <w:t>-</w:t>
-        </w:r>
-        <w:r>
-          <w:rPr>
-            <w:rStyle w:val="Hyperlink"/>
-            <w:lang w:val="en-US"/>
-          </w:rPr>
-          <w:t>learning</w:t>
-        </w:r>
-        <w:r>
-          <w:rPr>
-            <w:rStyle w:val="Hyperlink"/>
-          </w:rPr>
-          <w:t>-%</w:t>
-        </w:r>
-        <w:r>
-          <w:rPr>
-            <w:rStyle w:val="Hyperlink"/>
-            <w:lang w:val="en-US"/>
-          </w:rPr>
-          <w:t>CE</w:t>
-        </w:r>
-        <w:r>
-          <w:rPr>
-            <w:rStyle w:val="Hyperlink"/>
-          </w:rPr>
-          <w:t>%</w:t>
-        </w:r>
-        <w:r>
-          <w:rPr>
-            <w:rStyle w:val="Hyperlink"/>
-            <w:lang w:val="en-US"/>
-          </w:rPr>
-          <w:t>BC</w:t>
-        </w:r>
-        <w:r>
-          <w:rPr>
-            <w:rStyle w:val="Hyperlink"/>
-          </w:rPr>
-          <w:t>%</w:t>
-        </w:r>
-        <w:r>
-          <w:rPr>
-            <w:rStyle w:val="Hyperlink"/>
-            <w:lang w:val="en-US"/>
-          </w:rPr>
-          <w:t>CE</w:t>
-        </w:r>
-        <w:r>
-          <w:rPr>
-            <w:rStyle w:val="Hyperlink"/>
-          </w:rPr>
-          <w:t>%</w:t>
-        </w:r>
-        <w:r>
-          <w:rPr>
-            <w:rStyle w:val="Hyperlink"/>
-            <w:lang w:val="en-US"/>
-          </w:rPr>
-          <w:t>B</w:t>
-        </w:r>
-        <w:r>
-          <w:rPr>
-            <w:rStyle w:val="Hyperlink"/>
-          </w:rPr>
-          <w:t>7%</w:t>
-        </w:r>
-        <w:r>
-          <w:rPr>
-            <w:rStyle w:val="Hyperlink"/>
-            <w:lang w:val="en-US"/>
-          </w:rPr>
-          <w:t>CF</w:t>
-        </w:r>
-        <w:r>
-          <w:rPr>
-            <w:rStyle w:val="Hyperlink"/>
-          </w:rPr>
-          <w:t>%87%</w:t>
-        </w:r>
-        <w:r>
-          <w:rPr>
-            <w:rStyle w:val="Hyperlink"/>
-            <w:lang w:val="en-US"/>
-          </w:rPr>
-          <w:t>CE</w:t>
-        </w:r>
-        <w:r>
-          <w:rPr>
-            <w:rStyle w:val="Hyperlink"/>
-          </w:rPr>
-          <w:t>%</w:t>
-        </w:r>
-        <w:r>
-          <w:rPr>
-            <w:rStyle w:val="Hyperlink"/>
-            <w:lang w:val="en-US"/>
-          </w:rPr>
-          <w:t>B</w:t>
-        </w:r>
-        <w:r>
-          <w:rPr>
-            <w:rStyle w:val="Hyperlink"/>
-          </w:rPr>
-          <w:t>1%</w:t>
-        </w:r>
-        <w:r>
-          <w:rPr>
-            <w:rStyle w:val="Hyperlink"/>
-            <w:lang w:val="en-US"/>
-          </w:rPr>
-          <w:t>CE</w:t>
-        </w:r>
-        <w:r>
-          <w:rPr>
-            <w:rStyle w:val="Hyperlink"/>
-          </w:rPr>
-          <w:t>%</w:t>
-        </w:r>
-        <w:r>
-          <w:rPr>
-            <w:rStyle w:val="Hyperlink"/>
-            <w:lang w:val="en-US"/>
-          </w:rPr>
-          <w:t>BD</w:t>
-        </w:r>
-        <w:r>
-          <w:rPr>
-            <w:rStyle w:val="Hyperlink"/>
-          </w:rPr>
-          <w:t>%</w:t>
-        </w:r>
-        <w:r>
-          <w:rPr>
-            <w:rStyle w:val="Hyperlink"/>
-            <w:lang w:val="en-US"/>
-          </w:rPr>
-          <w:t>CE</w:t>
-        </w:r>
-        <w:r>
-          <w:rPr>
-            <w:rStyle w:val="Hyperlink"/>
-          </w:rPr>
-          <w:t>%</w:t>
-        </w:r>
-        <w:r>
-          <w:rPr>
-            <w:rStyle w:val="Hyperlink"/>
-            <w:lang w:val="en-US"/>
-          </w:rPr>
-          <w:t>B</w:t>
-        </w:r>
-        <w:r>
-          <w:rPr>
-            <w:rStyle w:val="Hyperlink"/>
-          </w:rPr>
-          <w:t>9%</w:t>
-        </w:r>
-        <w:r>
-          <w:rPr>
-            <w:rStyle w:val="Hyperlink"/>
-            <w:lang w:val="en-US"/>
-          </w:rPr>
-          <w:t>CE</w:t>
-        </w:r>
-        <w:r>
-          <w:rPr>
-            <w:rStyle w:val="Hyperlink"/>
-          </w:rPr>
-          <w:t>%</w:t>
-        </w:r>
-        <w:r>
-          <w:rPr>
-            <w:rStyle w:val="Hyperlink"/>
-            <w:lang w:val="en-US"/>
-          </w:rPr>
-          <w:t>BA</w:t>
-        </w:r>
-        <w:r>
-          <w:rPr>
-            <w:rStyle w:val="Hyperlink"/>
-          </w:rPr>
-          <w:t>%</w:t>
-        </w:r>
-        <w:r>
-          <w:rPr>
-            <w:rStyle w:val="Hyperlink"/>
-            <w:lang w:val="en-US"/>
-          </w:rPr>
-          <w:t>CE</w:t>
-        </w:r>
-        <w:r>
-          <w:rPr>
-            <w:rStyle w:val="Hyperlink"/>
-          </w:rPr>
-          <w:t>%</w:t>
-        </w:r>
-        <w:r>
-          <w:rPr>
-            <w:rStyle w:val="Hyperlink"/>
-            <w:lang w:val="en-US"/>
-          </w:rPr>
-          <w:t>AE</w:t>
-        </w:r>
-        <w:r>
-          <w:rPr>
-            <w:rStyle w:val="Hyperlink"/>
-          </w:rPr>
-          <w:t>-%</w:t>
-        </w:r>
-        <w:r>
-          <w:rPr>
-            <w:rStyle w:val="Hyperlink"/>
-            <w:lang w:val="en-US"/>
-          </w:rPr>
-          <w:t>CE</w:t>
-        </w:r>
-        <w:r>
-          <w:rPr>
-            <w:rStyle w:val="Hyperlink"/>
-          </w:rPr>
-          <w:t>%</w:t>
-        </w:r>
-        <w:r>
-          <w:rPr>
-            <w:rStyle w:val="Hyperlink"/>
-            <w:lang w:val="en-US"/>
-          </w:rPr>
-          <w:t>BC</w:t>
-        </w:r>
-        <w:r>
-          <w:rPr>
-            <w:rStyle w:val="Hyperlink"/>
-          </w:rPr>
-          <w:t>%</w:t>
-        </w:r>
-        <w:r>
-          <w:rPr>
-            <w:rStyle w:val="Hyperlink"/>
-            <w:lang w:val="en-US"/>
-          </w:rPr>
-          <w:t>CE</w:t>
-        </w:r>
-        <w:r>
-          <w:rPr>
-            <w:rStyle w:val="Hyperlink"/>
-          </w:rPr>
-          <w:t>%</w:t>
-        </w:r>
-        <w:r>
-          <w:rPr>
-            <w:rStyle w:val="Hyperlink"/>
-            <w:lang w:val="en-US"/>
-          </w:rPr>
-          <w:t>AC</w:t>
-        </w:r>
-        <w:r>
-          <w:rPr>
-            <w:rStyle w:val="Hyperlink"/>
-          </w:rPr>
-          <w:t>%</w:t>
-        </w:r>
-        <w:r>
-          <w:rPr>
-            <w:rStyle w:val="Hyperlink"/>
-            <w:lang w:val="en-US"/>
-          </w:rPr>
-          <w:t>CE</w:t>
-        </w:r>
-        <w:r>
-          <w:rPr>
-            <w:rStyle w:val="Hyperlink"/>
-          </w:rPr>
-          <w:t>%</w:t>
-        </w:r>
-        <w:r>
-          <w:rPr>
-            <w:rStyle w:val="Hyperlink"/>
-            <w:lang w:val="en-US"/>
-          </w:rPr>
-          <w:t>B</w:t>
-        </w:r>
-        <w:r>
-          <w:rPr>
-            <w:rStyle w:val="Hyperlink"/>
-          </w:rPr>
-          <w:t>8%</w:t>
-        </w:r>
-        <w:r>
-          <w:rPr>
-            <w:rStyle w:val="Hyperlink"/>
-            <w:lang w:val="en-US"/>
-          </w:rPr>
-          <w:t>CE</w:t>
-        </w:r>
-        <w:r>
-          <w:rPr>
-            <w:rStyle w:val="Hyperlink"/>
-          </w:rPr>
-          <w:t>%</w:t>
-        </w:r>
-        <w:r>
-          <w:rPr>
-            <w:rStyle w:val="Hyperlink"/>
-            <w:lang w:val="en-US"/>
-          </w:rPr>
-          <w:t>B</w:t>
-        </w:r>
-        <w:r>
-          <w:rPr>
-            <w:rStyle w:val="Hyperlink"/>
-          </w:rPr>
-          <w:t>7%</w:t>
-        </w:r>
-        <w:r>
-          <w:rPr>
-            <w:rStyle w:val="Hyperlink"/>
-            <w:lang w:val="en-US"/>
-          </w:rPr>
-          <w:t>CF</w:t>
-        </w:r>
-        <w:r>
-          <w:rPr>
-            <w:rStyle w:val="Hyperlink"/>
-          </w:rPr>
-          <w:t>%83%</w:t>
-        </w:r>
-        <w:r>
-          <w:rPr>
-            <w:rStyle w:val="Hyperlink"/>
-            <w:lang w:val="en-US"/>
-          </w:rPr>
-          <w:t>CE</w:t>
-        </w:r>
-        <w:r>
-          <w:rPr>
-            <w:rStyle w:val="Hyperlink"/>
-          </w:rPr>
-          <w:t>%</w:t>
-        </w:r>
-        <w:r>
-          <w:rPr>
-            <w:rStyle w:val="Hyperlink"/>
-            <w:lang w:val="en-US"/>
-          </w:rPr>
-          <w:t>B</w:t>
-        </w:r>
-        <w:r>
-          <w:rPr>
-            <w:rStyle w:val="Hyperlink"/>
-          </w:rPr>
-          <w:t>7-%</w:t>
-        </w:r>
-        <w:r>
-          <w:rPr>
-            <w:rStyle w:val="Hyperlink"/>
-            <w:lang w:val="en-US"/>
-          </w:rPr>
-          <w:t>CF</w:t>
-        </w:r>
-        <w:r>
-          <w:rPr>
-            <w:rStyle w:val="Hyperlink"/>
-          </w:rPr>
-          <w:t>%84%</w:t>
-        </w:r>
-        <w:r>
-          <w:rPr>
-            <w:rStyle w:val="Hyperlink"/>
-            <w:lang w:val="en-US"/>
-          </w:rPr>
-          <w:t>CE</w:t>
-        </w:r>
-        <w:r>
-          <w:rPr>
-            <w:rStyle w:val="Hyperlink"/>
-          </w:rPr>
-          <w:t>%</w:t>
-        </w:r>
-        <w:r>
-          <w:rPr>
-            <w:rStyle w:val="Hyperlink"/>
-            <w:lang w:val="en-US"/>
-          </w:rPr>
-          <w:t>B</w:t>
-        </w:r>
-        <w:r>
-          <w:rPr>
-            <w:rStyle w:val="Hyperlink"/>
-          </w:rPr>
-          <w:t>9-%</w:t>
-        </w:r>
-        <w:r>
-          <w:rPr>
-            <w:rStyle w:val="Hyperlink"/>
-            <w:lang w:val="en-US"/>
-          </w:rPr>
-          <w:t>CE</w:t>
-        </w:r>
-        <w:r>
-          <w:rPr>
-            <w:rStyle w:val="Hyperlink"/>
-          </w:rPr>
-          <w:t>%</w:t>
-        </w:r>
-        <w:r>
-          <w:rPr>
-            <w:rStyle w:val="Hyperlink"/>
-            <w:lang w:val="en-US"/>
-          </w:rPr>
-          <w:t>B</w:t>
-        </w:r>
-        <w:r>
-          <w:rPr>
-            <w:rStyle w:val="Hyperlink"/>
-          </w:rPr>
-          <w:t>5%</w:t>
-        </w:r>
-        <w:r>
-          <w:rPr>
-            <w:rStyle w:val="Hyperlink"/>
-            <w:lang w:val="en-US"/>
-          </w:rPr>
-          <w:t>CE</w:t>
-        </w:r>
-        <w:r>
-          <w:rPr>
-            <w:rStyle w:val="Hyperlink"/>
-          </w:rPr>
-          <w:t>%</w:t>
-        </w:r>
-        <w:r>
-          <w:rPr>
-            <w:rStyle w:val="Hyperlink"/>
-            <w:lang w:val="en-US"/>
-          </w:rPr>
-          <w:t>AF</w:t>
-        </w:r>
-        <w:r>
-          <w:rPr>
-            <w:rStyle w:val="Hyperlink"/>
-          </w:rPr>
-          <w:t>%</w:t>
-        </w:r>
-        <w:r>
-          <w:rPr>
-            <w:rStyle w:val="Hyperlink"/>
-            <w:lang w:val="en-US"/>
-          </w:rPr>
-          <w:t>CE</w:t>
-        </w:r>
-        <w:r>
-          <w:rPr>
-            <w:rStyle w:val="Hyperlink"/>
-          </w:rPr>
-          <w:t>%</w:t>
-        </w:r>
-        <w:r>
-          <w:rPr>
-            <w:rStyle w:val="Hyperlink"/>
-            <w:lang w:val="en-US"/>
-          </w:rPr>
-          <w:t>BD</w:t>
-        </w:r>
-        <w:r>
-          <w:rPr>
-            <w:rStyle w:val="Hyperlink"/>
-          </w:rPr>
-          <w:t>%</w:t>
-        </w:r>
-        <w:r>
-          <w:rPr>
-            <w:rStyle w:val="Hyperlink"/>
-            <w:lang w:val="en-US"/>
-          </w:rPr>
-          <w:t>CE</w:t>
-        </w:r>
-        <w:r>
-          <w:rPr>
-            <w:rStyle w:val="Hyperlink"/>
-          </w:rPr>
-          <w:t>%</w:t>
-        </w:r>
-        <w:r>
-          <w:rPr>
-            <w:rStyle w:val="Hyperlink"/>
-            <w:lang w:val="en-US"/>
-          </w:rPr>
-          <w:t>B</w:t>
-        </w:r>
-        <w:r>
-          <w:rPr>
-            <w:rStyle w:val="Hyperlink"/>
-          </w:rPr>
-          <w:t>1%</w:t>
-        </w:r>
-        <w:r>
-          <w:rPr>
-            <w:rStyle w:val="Hyperlink"/>
-            <w:lang w:val="en-US"/>
-          </w:rPr>
-          <w:t>CE</w:t>
-        </w:r>
-        <w:r>
-          <w:rPr>
-            <w:rStyle w:val="Hyperlink"/>
-          </w:rPr>
-          <w:t>%</w:t>
-        </w:r>
-        <w:r>
-          <w:rPr>
-            <w:rStyle w:val="Hyperlink"/>
-            <w:lang w:val="en-US"/>
-          </w:rPr>
-          <w:t>B</w:t>
-        </w:r>
-        <w:r>
-          <w:rPr>
-            <w:rStyle w:val="Hyperlink"/>
-          </w:rPr>
-          <w:t>9/</w:t>
-        </w:r>
-      </w:hyperlink>
     </w:p>
     <w:p>
       <w:pPr>
@@ -11262,124 +12191,275 @@
         <w:spacing w:line="360" w:lineRule="auto"/>
         <w:jc w:val="both"/>
       </w:pPr>
-      <w:hyperlink r:id="rId11" w:history="1">
-        <w:r>
-          <w:rPr>
-            <w:rStyle w:val="Hyperlink"/>
-            <w:lang w:val="en-US"/>
-          </w:rPr>
-          <w:t>https</w:t>
-        </w:r>
-        <w:r>
-          <w:rPr>
-            <w:rStyle w:val="Hyperlink"/>
-          </w:rPr>
-          <w:t>://</w:t>
-        </w:r>
-        <w:r>
-          <w:rPr>
-            <w:rStyle w:val="Hyperlink"/>
-            <w:lang w:val="en-US"/>
-          </w:rPr>
-          <w:t>repository</w:t>
-        </w:r>
-        <w:r>
-          <w:rPr>
-            <w:rStyle w:val="Hyperlink"/>
-          </w:rPr>
-          <w:t>.</w:t>
-        </w:r>
-        <w:proofErr w:type="spellStart"/>
-        <w:r>
-          <w:rPr>
-            <w:rStyle w:val="Hyperlink"/>
-            <w:lang w:val="en-US"/>
-          </w:rPr>
-          <w:t>kallipos</w:t>
-        </w:r>
-        <w:proofErr w:type="spellEnd"/>
-        <w:r>
-          <w:rPr>
-            <w:rStyle w:val="Hyperlink"/>
-          </w:rPr>
-          <w:t>.</w:t>
-        </w:r>
-        <w:r>
-          <w:rPr>
-            <w:rStyle w:val="Hyperlink"/>
-            <w:lang w:val="en-US"/>
-          </w:rPr>
-          <w:t>gr</w:t>
-        </w:r>
-        <w:r>
-          <w:rPr>
-            <w:rStyle w:val="Hyperlink"/>
-          </w:rPr>
-          <w:t>/</w:t>
-        </w:r>
-        <w:r>
-          <w:rPr>
-            <w:rStyle w:val="Hyperlink"/>
-            <w:lang w:val="en-US"/>
-          </w:rPr>
-          <w:t>bitstream</w:t>
-        </w:r>
-        <w:r>
-          <w:rPr>
-            <w:rStyle w:val="Hyperlink"/>
-          </w:rPr>
-          <w:t>/11419/3382/1/02_</w:t>
-        </w:r>
-        <w:r>
-          <w:rPr>
-            <w:rStyle w:val="Hyperlink"/>
-            <w:lang w:val="en-US"/>
-          </w:rPr>
-          <w:t>chapter</w:t>
-        </w:r>
-        <w:r>
-          <w:rPr>
-            <w:rStyle w:val="Hyperlink"/>
-          </w:rPr>
-          <w:t>_04.</w:t>
-        </w:r>
-        <w:r>
-          <w:rPr>
-            <w:rStyle w:val="Hyperlink"/>
-            <w:lang w:val="en-US"/>
-          </w:rPr>
-          <w:t>pdf</w:t>
+      <w:hyperlink r:id="rId13" w:history="1">
+        <w:r>
+          <w:rPr>
+            <w:rStyle w:val="Hyperlink"/>
+          </w:rPr>
+          <w:t>https://www.youtube.com/watch?v=nKW8Ndu7Mjw&amp;ab_channel=GoogleCloudTech</w:t>
         </w:r>
       </w:hyperlink>
+      <w:r>
+        <w:t xml:space="preserve"> -&gt; </w:t>
+      </w:r>
+      <w:r>
+        <w:t xml:space="preserve">Προκειμένου τα υπολογιστικά συστήματα να αποκαλούνται έξυπνα, χρειάζονται ένα μοντέλο. Ένα μοντέλο δημιουργείται μέσω της εκπαίδευσης, δηλαδή με βάση ορισμένα δεδομένα </w:t>
+      </w:r>
+      <w:r>
+        <w:t xml:space="preserve">που έχουν συλλεχθεί και σε συνδυασμό με την </w:t>
+      </w:r>
+      <w:r>
+        <w:lastRenderedPageBreak/>
+        <w:t>επιλογή ενός αλγορίθμου μηχανικής μάθησης, παράγεται ένα μοντέλο. Έπειτα με την χρήση αυτού του μοντέλου, είναι εφικτή η πρόβλεψη των αποτελεσμάτων και η παραγωγή συμπερασμάτων</w:t>
+      </w:r>
+      <w:r>
+        <w:t xml:space="preserve"> που έχουν ως σκοπό την βελτιστοποίηση.</w:t>
+      </w:r>
+      <w:r>
+        <w:t xml:space="preserve"> </w:t>
+      </w:r>
+      <w:r>
+        <w:t xml:space="preserve">Όμως, για να είναι εφικτή η έγκυρη πρόβλεψη των αποτελεσμάτων πρέπει πρώτα να ακολουθηθούν ορισμένα βήματα τα οποία θα διασφαλίσουν την εγκυρότητα και την αξιοπιστία των αποτελεσμάτων. </w:t>
+      </w:r>
+      <w:r>
+        <w:t xml:space="preserve">Τα βήματα </w:t>
+      </w:r>
+      <w:r>
+        <w:t>εκπαίδευσης ενός μοντέλου είναι τα εξής</w:t>
+      </w:r>
+      <w:r>
+        <w:t xml:space="preserve">: </w:t>
+      </w:r>
+      <w:r>
+        <w:t xml:space="preserve">συλλογή των δεδομένων, προετοιμασία των δεδομένων, </w:t>
+      </w:r>
+      <w:r>
+        <w:t>επιλογή αλγορίθμου, εκπαίδευση</w:t>
+      </w:r>
+      <w:r>
+        <w:t xml:space="preserve"> του μοντέλου</w:t>
+      </w:r>
+      <w:r>
+        <w:t xml:space="preserve">, </w:t>
+      </w:r>
+      <w:r>
+        <w:t>αξιολόγηση του μοντέλου</w:t>
+      </w:r>
+      <w:r>
+        <w:t>,</w:t>
+      </w:r>
+      <w:r>
+        <w:t xml:space="preserve"> </w:t>
+      </w:r>
+      <w:r>
+        <w:rPr>
+          <w:lang w:val="en-US"/>
+        </w:rPr>
+        <w:t>parameter</w:t>
+      </w:r>
+      <w:r>
+        <w:t xml:space="preserve"> </w:t>
+      </w:r>
+      <w:r>
+        <w:rPr>
+          <w:lang w:val="en-US"/>
+        </w:rPr>
+        <w:t>tuning</w:t>
+      </w:r>
+      <w:r>
+        <w:t xml:space="preserve"> </w:t>
+      </w:r>
+      <w:r>
+        <w:rPr>
+          <w:b/>
+          <w:bCs/>
+        </w:rPr>
+        <w:t>(</w:t>
+      </w:r>
+      <w:proofErr w:type="spellStart"/>
+      <w:r>
+        <w:rPr>
+          <w:b/>
+          <w:bCs/>
+        </w:rPr>
+        <w:t>ψάξτο</w:t>
+      </w:r>
+      <w:proofErr w:type="spellEnd"/>
+      <w:r>
+        <w:rPr>
+          <w:b/>
+          <w:bCs/>
+        </w:rPr>
+        <w:t>)</w:t>
+      </w:r>
+      <w:r>
+        <w:t xml:space="preserve"> </w:t>
+      </w:r>
+      <w:r>
+        <w:t>και παραγωγή προβλέψεων</w:t>
+      </w:r>
+      <w:r>
+        <w:t>.</w:t>
+      </w:r>
+      <w:r>
+        <w:t xml:space="preserve"> </w:t>
+      </w:r>
     </w:p>
     <w:p>
       <w:pPr>
         <w:pStyle w:val="Default"/>
         <w:spacing w:line="360" w:lineRule="auto"/>
-        <w:jc w:val="both"/>
-      </w:pPr>
+        <w:ind w:firstLine="720"/>
+        <w:jc w:val="both"/>
+      </w:pPr>
+      <w:r>
+        <w:t>Το πρώτο βήμα είναι η συλλογή των δεδομένων η οποία είναι εξαιρετικά σημαντική. Η ακρίβεια και η αξιοπιστία του μοντέλου που πρόκειται να παραχθεί εξαρτάται από τα δεδομένα από τα οποία εκπαιδεύεται. Όσα περισσότερα δεδομένα έχουμε τόσο καλύτερ</w:t>
+      </w:r>
+      <w:r>
+        <w:t>ες προβλέψεις</w:t>
+      </w:r>
+      <w:r>
+        <w:t xml:space="preserve"> </w:t>
+      </w:r>
+      <w:r>
+        <w:t xml:space="preserve">θα </w:t>
+      </w:r>
+      <w:r>
+        <w:t>παράγονται</w:t>
+      </w:r>
+      <w:r>
+        <w:t xml:space="preserve">. Επομένως, πρέπει να δοθεί μεγάλη έμφαση στην ποσότητα και την ποιότητα των δεδομένων. </w:t>
+      </w:r>
     </w:p>
     <w:p>
       <w:pPr>
         <w:pStyle w:val="Default"/>
         <w:spacing w:line="360" w:lineRule="auto"/>
-        <w:jc w:val="both"/>
-      </w:pPr>
-      <w:hyperlink r:id="rId12" w:history="1">
-        <w:r>
-          <w:rPr>
-            <w:rStyle w:val="Hyperlink"/>
-          </w:rPr>
-          <w:t>https://www.netapp.com/artificial-intelligence/what-is-machine-learning/</w:t>
-        </w:r>
-      </w:hyperlink>
+        <w:ind w:firstLine="720"/>
+        <w:jc w:val="both"/>
+      </w:pPr>
+      <w:r>
+        <w:t>Έπειτα</w:t>
+      </w:r>
+      <w:r>
+        <w:t xml:space="preserve"> ακολουθεί η προετοιμασία των δεδομένων</w:t>
+      </w:r>
+      <w:r>
+        <w:t xml:space="preserve"> όπου</w:t>
+      </w:r>
+      <w:r>
+        <w:t xml:space="preserve"> </w:t>
+      </w:r>
+      <w:r>
+        <w:t xml:space="preserve">τα </w:t>
+      </w:r>
+      <w:r>
+        <w:t>δεδομ</w:t>
+      </w:r>
+      <w:r>
+        <w:t>έ</w:t>
+      </w:r>
+      <w:r>
+        <w:t xml:space="preserve">να </w:t>
+      </w:r>
+      <w:r>
+        <w:t xml:space="preserve">τοποθετούνται </w:t>
+      </w:r>
+      <w:r>
+        <w:t>σε ένα σημε</w:t>
+      </w:r>
+      <w:r>
+        <w:t>ί</w:t>
+      </w:r>
+      <w:r>
+        <w:t xml:space="preserve">ο </w:t>
+      </w:r>
+      <w:r>
+        <w:t>ό</w:t>
+      </w:r>
+      <w:r>
+        <w:t>που μπ</w:t>
+      </w:r>
+      <w:r>
+        <w:t>ο</w:t>
+      </w:r>
+      <w:r>
+        <w:t>ρ</w:t>
+      </w:r>
+      <w:r>
+        <w:t xml:space="preserve">εί να τα επεξεργαστεί </w:t>
+      </w:r>
+      <w:r>
+        <w:t>ο αλγ</w:t>
+      </w:r>
+      <w:r>
+        <w:t>ό</w:t>
+      </w:r>
+      <w:r>
+        <w:t>ριθμο</w:t>
+      </w:r>
+      <w:r>
+        <w:t>ς, για παράδειγμα μία βάση δεδομένων. Αφού τοποθετηθούν τα δεδομένα στο σημείο</w:t>
+      </w:r>
+      <w:r>
+        <w:t xml:space="preserve"> αυτό</w:t>
+      </w:r>
+      <w:r>
+        <w:t>, αλλάζουμε την σειρά των δεδομένων ώστε να αποφύγουμε την επανάληψη κάποιου μοτίβου</w:t>
+      </w:r>
+      <w:r>
+        <w:t>. Τέλος, τα δεδομένα χωρίζονται σε δυο κατηγορίες</w:t>
+      </w:r>
+      <w:r>
+        <w:t>,</w:t>
+      </w:r>
+      <w:r>
+        <w:t xml:space="preserve"> </w:t>
+      </w:r>
+      <w:r>
+        <w:t>δεδομένα για εκπαίδευση και δεδομένα για αξιολόγηση</w:t>
+      </w:r>
+      <w:r>
+        <w:t xml:space="preserve">. </w:t>
+      </w:r>
+      <w:r>
+        <w:t xml:space="preserve">Αν χρησιμοποιηθούν όλα τα δεδομένα </w:t>
+      </w:r>
+      <w:r>
+        <w:t>για την εκπαίδευση του μοντέλου τότε δεν θα είναι εφικτή η αντικειμενική αξιολόγηση του μοντέλου, γι’ αυτό τα δεδομένα χωρίζονται στις παραπάνω κατηγορίες με την χρήση μίας αναλογίας (π.χ. 80/20).</w:t>
+      </w:r>
     </w:p>
     <w:p>
       <w:pPr>
         <w:pStyle w:val="Default"/>
         <w:spacing w:line="360" w:lineRule="auto"/>
-        <w:jc w:val="both"/>
-      </w:pPr>
+        <w:ind w:firstLine="720"/>
+        <w:jc w:val="both"/>
+      </w:pPr>
+      <w:r>
+        <w:t xml:space="preserve">Αφού συλλεχθούν τα δεδομένα και προετοιμαστούν, </w:t>
+      </w:r>
+      <w:r>
+        <w:t xml:space="preserve"> </w:t>
+      </w:r>
+      <w:r>
+        <w:t xml:space="preserve">Αφού εκπαιδευθεί επαρκώς </w:t>
+      </w:r>
+      <w:r>
+        <w:t>το μοντέλο…..</w:t>
+      </w:r>
+      <w:r>
+        <w:t xml:space="preserve"> </w:t>
+      </w:r>
+      <w:r>
+        <w:t>(</w:t>
+      </w:r>
+      <w:r>
+        <w:t>ΔΕΣ ΤΟ ΑΛΛΟ ΜΙΣΟ</w:t>
+      </w:r>
+      <w:r>
+        <w:t>)</w:t>
+      </w:r>
     </w:p>
     <w:p>
       <w:pPr>
@@ -11394,6 +12474,27 @@
         <w:spacing w:line="360" w:lineRule="auto"/>
         <w:jc w:val="both"/>
       </w:pPr>
+    </w:p>
+    <w:p>
+      <w:pPr>
+        <w:pStyle w:val="Default"/>
+        <w:spacing w:line="360" w:lineRule="auto"/>
+        <w:jc w:val="both"/>
+      </w:pPr>
+    </w:p>
+    <w:p>
+      <w:pPr>
+        <w:pStyle w:val="Default"/>
+        <w:spacing w:line="360" w:lineRule="auto"/>
+        <w:jc w:val="both"/>
+      </w:pPr>
+    </w:p>
+    <w:p>
+      <w:pPr>
+        <w:pStyle w:val="Default"/>
+        <w:spacing w:line="360" w:lineRule="auto"/>
+        <w:jc w:val="both"/>
+      </w:pPr>
       <w:r>
         <w:rPr>
           <w:b/>
@@ -11406,7 +12507,21 @@
           <w:b/>
           <w:bCs/>
         </w:rPr>
-        <w:t xml:space="preserve">.2 Ιστορική αναδρομή </w:t>
+        <w:t xml:space="preserve">.2 </w:t>
+      </w:r>
+      <w:r>
+        <w:rPr>
+          <w:b/>
+          <w:bCs/>
+        </w:rPr>
+        <w:t>Μέθοδοι Μηχανικής Μάθησης</w:t>
+      </w:r>
+      <w:r>
+        <w:rPr>
+          <w:b/>
+          <w:bCs/>
+        </w:rPr>
+        <w:t xml:space="preserve"> </w:t>
       </w:r>
     </w:p>
     <w:p>
@@ -11447,14 +12562,501 @@
     <w:p>
       <w:pPr>
         <w:spacing w:after="0" w:line="360" w:lineRule="auto"/>
-        <w:rPr>
-          <w:rFonts w:ascii="Arial" w:hAnsi="Arial" w:cs="Arial"/>
+        <w:ind w:firstLine="227"/>
+        <w:rPr>
+          <w:rFonts w:ascii="Arial" w:hAnsi="Arial" w:cs="Arial"/>
+          <w:sz w:val="24"/>
+          <w:szCs w:val="24"/>
+        </w:rPr>
+      </w:pPr>
+    </w:p>
+    <w:p>
+      <w:pPr>
+        <w:spacing w:after="0" w:line="360" w:lineRule="auto"/>
+        <w:ind w:firstLine="227"/>
+        <w:rPr>
+          <w:rFonts w:ascii="Arial" w:hAnsi="Arial" w:cs="Arial"/>
+          <w:sz w:val="24"/>
+          <w:szCs w:val="24"/>
+        </w:rPr>
+      </w:pPr>
+      <w:hyperlink r:id="rId14" w:history="1">
+        <w:r>
+          <w:rPr>
+            <w:rStyle w:val="Hyperlink"/>
+            <w:rFonts w:ascii="Arial" w:hAnsi="Arial" w:cs="Arial"/>
+            <w:sz w:val="24"/>
+            <w:szCs w:val="24"/>
+          </w:rPr>
+          <w:t>https://www.tutorialspoint.com/machine_learning_with_python/machine_learning_with_python_methods.htm</w:t>
+        </w:r>
+      </w:hyperlink>
+    </w:p>
+    <w:p>
+      <w:pPr>
+        <w:spacing w:after="0" w:line="360" w:lineRule="auto"/>
+        <w:ind w:firstLine="227"/>
+        <w:rPr>
+          <w:rFonts w:ascii="Arial" w:hAnsi="Arial" w:cs="Arial"/>
+          <w:sz w:val="24"/>
+          <w:szCs w:val="24"/>
+        </w:rPr>
+      </w:pPr>
+    </w:p>
+    <w:p>
+      <w:pPr>
+        <w:spacing w:after="0" w:line="360" w:lineRule="auto"/>
+        <w:rPr>
+          <w:rFonts w:ascii="Arial" w:hAnsi="Arial" w:cs="Arial"/>
+        </w:rPr>
+      </w:pPr>
+    </w:p>
+    <w:p>
+      <w:pPr>
+        <w:spacing w:after="0" w:line="360" w:lineRule="auto"/>
+        <w:rPr>
+          <w:rFonts w:ascii="Arial" w:hAnsi="Arial" w:cs="Arial"/>
+        </w:rPr>
+      </w:pPr>
+    </w:p>
+    <w:p>
+      <w:pPr>
+        <w:spacing w:after="0" w:line="360" w:lineRule="auto"/>
+        <w:rPr>
+          <w:rFonts w:ascii="Arial" w:hAnsi="Arial" w:cs="Arial"/>
+        </w:rPr>
+      </w:pPr>
+    </w:p>
+    <w:p>
+      <w:pPr>
+        <w:spacing w:after="0" w:line="360" w:lineRule="auto"/>
+        <w:rPr>
+          <w:rFonts w:ascii="Arial" w:hAnsi="Arial" w:cs="Arial"/>
+        </w:rPr>
+      </w:pPr>
+    </w:p>
+    <w:p>
+      <w:pPr>
+        <w:spacing w:after="0" w:line="360" w:lineRule="auto"/>
+        <w:rPr>
+          <w:rFonts w:ascii="Arial" w:hAnsi="Arial" w:cs="Arial"/>
+        </w:rPr>
+      </w:pPr>
+    </w:p>
+    <w:p>
+      <w:pPr>
+        <w:spacing w:after="0" w:line="360" w:lineRule="auto"/>
+        <w:rPr>
+          <w:rFonts w:ascii="Arial" w:hAnsi="Arial" w:cs="Arial"/>
+        </w:rPr>
+      </w:pPr>
+    </w:p>
+    <w:p>
+      <w:pPr>
+        <w:spacing w:after="0" w:line="360" w:lineRule="auto"/>
+        <w:rPr>
+          <w:rFonts w:ascii="Arial" w:hAnsi="Arial" w:cs="Arial"/>
+        </w:rPr>
+      </w:pPr>
+    </w:p>
+    <w:p>
+      <w:pPr>
+        <w:spacing w:after="0" w:line="360" w:lineRule="auto"/>
+        <w:rPr>
+          <w:rFonts w:ascii="Arial" w:hAnsi="Arial" w:cs="Arial"/>
+          <w:lang w:val="en-US"/>
+        </w:rPr>
+      </w:pPr>
+      <w:r>
+        <w:rPr>
+          <w:rFonts w:ascii="Arial" w:hAnsi="Arial" w:cs="Arial"/>
+          <w:lang w:val="en-US"/>
+        </w:rPr>
+        <w:t xml:space="preserve">Checked </w:t>
+      </w:r>
+      <w:r>
+        <w:rPr>
+          <w:rFonts w:ascii="Arial" w:hAnsi="Arial" w:cs="Arial"/>
+        </w:rPr>
+        <w:t>Πηγ</w:t>
+      </w:r>
+      <w:r>
+        <w:rPr>
+          <w:rFonts w:ascii="Arial" w:hAnsi="Arial" w:cs="Arial"/>
+        </w:rPr>
+        <w:t>έ</w:t>
+      </w:r>
+      <w:r>
+        <w:rPr>
+          <w:rFonts w:ascii="Arial" w:hAnsi="Arial" w:cs="Arial"/>
+        </w:rPr>
+        <w:t>ς</w:t>
+      </w:r>
+    </w:p>
+    <w:p>
+      <w:pPr>
+        <w:spacing w:after="0" w:line="360" w:lineRule="auto"/>
+        <w:rPr>
+          <w:rFonts w:ascii="Arial" w:hAnsi="Arial" w:cs="Arial"/>
+          <w:lang w:val="en-US"/>
+        </w:rPr>
+      </w:pPr>
+    </w:p>
+    <w:p>
+      <w:pPr>
+        <w:pStyle w:val="Default"/>
+        <w:spacing w:line="360" w:lineRule="auto"/>
+        <w:jc w:val="both"/>
+        <w:rPr>
+          <w:rStyle w:val="Hyperlink"/>
+          <w:lang w:val="en-US"/>
+        </w:rPr>
+      </w:pPr>
+      <w:hyperlink r:id="rId15" w:history="1">
+        <w:r>
+          <w:rPr>
+            <w:rStyle w:val="Hyperlink"/>
+            <w:lang w:val="en-US"/>
+          </w:rPr>
+          <w:t>https://www.netapp.com/artificial-intelligence/what-is-machine-learning/</w:t>
+        </w:r>
+      </w:hyperlink>
+    </w:p>
+    <w:p>
+      <w:pPr>
+        <w:pStyle w:val="Default"/>
+        <w:spacing w:line="360" w:lineRule="auto"/>
+        <w:jc w:val="both"/>
+        <w:rPr>
+          <w:lang w:val="en-US"/>
+        </w:rPr>
+      </w:pPr>
+      <w:hyperlink r:id="rId16" w:history="1">
+        <w:r>
+          <w:rPr>
+            <w:rStyle w:val="Hyperlink"/>
+            <w:lang w:val="en-US"/>
+          </w:rPr>
+          <w:t>https</w:t>
+        </w:r>
+        <w:r>
+          <w:rPr>
+            <w:rStyle w:val="Hyperlink"/>
+            <w:lang w:val="en-US"/>
+          </w:rPr>
+          <w:t>://</w:t>
+        </w:r>
+        <w:r>
+          <w:rPr>
+            <w:rStyle w:val="Hyperlink"/>
+            <w:lang w:val="en-US"/>
+          </w:rPr>
+          <w:t>www</w:t>
+        </w:r>
+        <w:r>
+          <w:rPr>
+            <w:rStyle w:val="Hyperlink"/>
+            <w:lang w:val="en-US"/>
+          </w:rPr>
+          <w:t>.</w:t>
+        </w:r>
+        <w:r>
+          <w:rPr>
+            <w:rStyle w:val="Hyperlink"/>
+            <w:lang w:val="en-US"/>
+          </w:rPr>
+          <w:t>dataversity</w:t>
+        </w:r>
+        <w:r>
+          <w:rPr>
+            <w:rStyle w:val="Hyperlink"/>
+            <w:lang w:val="en-US"/>
+          </w:rPr>
+          <w:t>.</w:t>
+        </w:r>
+        <w:r>
+          <w:rPr>
+            <w:rStyle w:val="Hyperlink"/>
+            <w:lang w:val="en-US"/>
+          </w:rPr>
+          <w:t>net</w:t>
+        </w:r>
+        <w:r>
+          <w:rPr>
+            <w:rStyle w:val="Hyperlink"/>
+            <w:lang w:val="en-US"/>
+          </w:rPr>
+          <w:t>/</w:t>
+        </w:r>
+        <w:r>
+          <w:rPr>
+            <w:rStyle w:val="Hyperlink"/>
+            <w:lang w:val="en-US"/>
+          </w:rPr>
+          <w:t>a</w:t>
+        </w:r>
+        <w:r>
+          <w:rPr>
+            <w:rStyle w:val="Hyperlink"/>
+            <w:lang w:val="en-US"/>
+          </w:rPr>
+          <w:t>-</w:t>
+        </w:r>
+        <w:r>
+          <w:rPr>
+            <w:rStyle w:val="Hyperlink"/>
+            <w:lang w:val="en-US"/>
+          </w:rPr>
+          <w:t>brief</w:t>
+        </w:r>
+        <w:r>
+          <w:rPr>
+            <w:rStyle w:val="Hyperlink"/>
+            <w:lang w:val="en-US"/>
+          </w:rPr>
+          <w:t>-</w:t>
+        </w:r>
+        <w:r>
+          <w:rPr>
+            <w:rStyle w:val="Hyperlink"/>
+            <w:lang w:val="en-US"/>
+          </w:rPr>
+          <w:t>history</w:t>
+        </w:r>
+        <w:r>
+          <w:rPr>
+            <w:rStyle w:val="Hyperlink"/>
+            <w:lang w:val="en-US"/>
+          </w:rPr>
+          <w:t>-</w:t>
+        </w:r>
+        <w:r>
+          <w:rPr>
+            <w:rStyle w:val="Hyperlink"/>
+            <w:lang w:val="en-US"/>
+          </w:rPr>
+          <w:t>of</w:t>
+        </w:r>
+        <w:r>
+          <w:rPr>
+            <w:rStyle w:val="Hyperlink"/>
+            <w:lang w:val="en-US"/>
+          </w:rPr>
+          <w:t>-</w:t>
+        </w:r>
+        <w:r>
+          <w:rPr>
+            <w:rStyle w:val="Hyperlink"/>
+            <w:lang w:val="en-US"/>
+          </w:rPr>
+          <w:t>machine</w:t>
+        </w:r>
+        <w:r>
+          <w:rPr>
+            <w:rStyle w:val="Hyperlink"/>
+            <w:lang w:val="en-US"/>
+          </w:rPr>
+          <w:t>-</w:t>
+        </w:r>
+        <w:r>
+          <w:rPr>
+            <w:rStyle w:val="Hyperlink"/>
+            <w:lang w:val="en-US"/>
+          </w:rPr>
+          <w:t>learning</w:t>
+        </w:r>
+        <w:r>
+          <w:rPr>
+            <w:rStyle w:val="Hyperlink"/>
+            <w:lang w:val="en-US"/>
+          </w:rPr>
+          <w:t>/#</w:t>
+        </w:r>
+      </w:hyperlink>
+    </w:p>
+    <w:p>
+      <w:pPr>
+        <w:spacing w:after="0" w:line="360" w:lineRule="auto"/>
+        <w:rPr>
+          <w:rFonts w:ascii="Arial" w:hAnsi="Arial" w:cs="Arial"/>
+          <w:lang w:val="en-US"/>
+        </w:rPr>
+      </w:pPr>
+    </w:p>
+    <w:p>
+      <w:pPr>
+        <w:spacing w:after="0" w:line="360" w:lineRule="auto"/>
+        <w:rPr>
+          <w:rFonts w:ascii="Arial" w:hAnsi="Arial" w:cs="Arial"/>
+          <w:lang w:val="en-US"/>
+        </w:rPr>
+      </w:pPr>
+    </w:p>
+    <w:p>
+      <w:pPr>
+        <w:spacing w:after="0" w:line="360" w:lineRule="auto"/>
+        <w:rPr>
+          <w:rFonts w:ascii="Arial" w:hAnsi="Arial" w:cs="Arial"/>
+          <w:lang w:val="en-US"/>
+        </w:rPr>
+      </w:pPr>
+    </w:p>
+    <w:p>
+      <w:pPr>
+        <w:spacing w:after="0" w:line="360" w:lineRule="auto"/>
+        <w:rPr>
+          <w:rFonts w:ascii="Arial" w:hAnsi="Arial" w:cs="Arial"/>
+          <w:lang w:val="en-US"/>
+        </w:rPr>
+      </w:pPr>
+    </w:p>
+    <w:p>
+      <w:pPr>
+        <w:spacing w:after="0" w:line="360" w:lineRule="auto"/>
+        <w:rPr>
+          <w:rFonts w:ascii="Arial" w:hAnsi="Arial" w:cs="Arial"/>
+          <w:lang w:val="en-US"/>
+        </w:rPr>
+      </w:pPr>
+    </w:p>
+    <w:p>
+      <w:pPr>
+        <w:spacing w:after="0" w:line="360" w:lineRule="auto"/>
+        <w:rPr>
+          <w:rFonts w:ascii="Arial" w:hAnsi="Arial" w:cs="Arial"/>
+          <w:lang w:val="en-US"/>
+        </w:rPr>
+      </w:pPr>
+    </w:p>
+    <w:p>
+      <w:pPr>
+        <w:spacing w:after="0" w:line="360" w:lineRule="auto"/>
+        <w:rPr>
+          <w:rFonts w:ascii="Arial" w:hAnsi="Arial" w:cs="Arial"/>
+          <w:lang w:val="en-US"/>
+        </w:rPr>
+      </w:pPr>
+    </w:p>
+    <w:p>
+      <w:pPr>
+        <w:spacing w:after="0" w:line="360" w:lineRule="auto"/>
+        <w:rPr>
+          <w:rFonts w:ascii="Arial" w:hAnsi="Arial" w:cs="Arial"/>
+          <w:lang w:val="en-US"/>
+        </w:rPr>
+      </w:pPr>
+    </w:p>
+    <w:p>
+      <w:pPr>
+        <w:spacing w:after="0" w:line="360" w:lineRule="auto"/>
+        <w:rPr>
+          <w:rFonts w:ascii="Arial" w:hAnsi="Arial" w:cs="Arial"/>
+          <w:lang w:val="en-US"/>
+        </w:rPr>
+      </w:pPr>
+    </w:p>
+    <w:p>
+      <w:pPr>
+        <w:spacing w:after="0" w:line="360" w:lineRule="auto"/>
+        <w:rPr>
+          <w:rFonts w:ascii="Arial" w:hAnsi="Arial" w:cs="Arial"/>
+          <w:lang w:val="en-US"/>
+        </w:rPr>
+      </w:pPr>
+    </w:p>
+    <w:p>
+      <w:pPr>
+        <w:spacing w:after="0" w:line="360" w:lineRule="auto"/>
+        <w:rPr>
+          <w:rFonts w:ascii="Arial" w:hAnsi="Arial" w:cs="Arial"/>
+          <w:lang w:val="en-US"/>
+        </w:rPr>
+      </w:pPr>
+    </w:p>
+    <w:p>
+      <w:pPr>
+        <w:spacing w:after="0" w:line="360" w:lineRule="auto"/>
+        <w:rPr>
+          <w:rFonts w:ascii="Arial" w:hAnsi="Arial" w:cs="Arial"/>
+          <w:lang w:val="en-US"/>
+        </w:rPr>
+      </w:pPr>
+    </w:p>
+    <w:p>
+      <w:pPr>
+        <w:spacing w:after="0" w:line="360" w:lineRule="auto"/>
+        <w:rPr>
+          <w:rFonts w:ascii="Arial" w:hAnsi="Arial" w:cs="Arial"/>
+          <w:lang w:val="en-US"/>
+        </w:rPr>
+      </w:pPr>
+    </w:p>
+    <w:p>
+      <w:pPr>
+        <w:spacing w:after="0" w:line="360" w:lineRule="auto"/>
+        <w:rPr>
+          <w:rFonts w:ascii="Arial" w:hAnsi="Arial" w:cs="Arial"/>
+          <w:lang w:val="en-US"/>
+        </w:rPr>
+      </w:pPr>
+    </w:p>
+    <w:p>
+      <w:pPr>
+        <w:spacing w:after="0" w:line="360" w:lineRule="auto"/>
+        <w:rPr>
+          <w:rFonts w:ascii="Arial" w:hAnsi="Arial" w:cs="Arial"/>
+          <w:lang w:val="en-US"/>
+        </w:rPr>
+      </w:pPr>
+    </w:p>
+    <w:p>
+      <w:pPr>
+        <w:spacing w:after="0" w:line="360" w:lineRule="auto"/>
+        <w:rPr>
+          <w:rFonts w:ascii="Arial" w:hAnsi="Arial" w:cs="Arial"/>
+          <w:lang w:val="en-US"/>
+        </w:rPr>
+      </w:pPr>
+    </w:p>
+    <w:p>
+      <w:pPr>
+        <w:spacing w:after="0" w:line="360" w:lineRule="auto"/>
+        <w:rPr>
+          <w:rFonts w:ascii="Arial" w:hAnsi="Arial" w:cs="Arial"/>
+          <w:lang w:val="en-US"/>
+        </w:rPr>
+      </w:pPr>
+    </w:p>
+    <w:p>
+      <w:pPr>
+        <w:spacing w:after="0" w:line="360" w:lineRule="auto"/>
+        <w:rPr>
+          <w:rFonts w:ascii="Arial" w:hAnsi="Arial" w:cs="Arial"/>
+          <w:lang w:val="en-US"/>
+        </w:rPr>
+      </w:pPr>
+    </w:p>
+    <w:p>
+      <w:pPr>
+        <w:spacing w:after="0" w:line="360" w:lineRule="auto"/>
+        <w:rPr>
+          <w:rFonts w:ascii="Arial" w:hAnsi="Arial" w:cs="Arial"/>
+          <w:lang w:val="en-US"/>
+        </w:rPr>
+      </w:pPr>
+    </w:p>
+    <w:p>
+      <w:pPr>
+        <w:spacing w:after="0" w:line="360" w:lineRule="auto"/>
+        <w:rPr>
+          <w:rFonts w:ascii="Arial" w:hAnsi="Arial" w:cs="Arial"/>
+          <w:lang w:val="en-US"/>
         </w:rPr>
       </w:pPr>
     </w:p>
     <w:sectPr>
-      <w:headerReference w:type="default" r:id="rId13"/>
-      <w:footerReference w:type="default" r:id="rId14"/>
+      <w:headerReference w:type="default" r:id="rId17"/>
+      <w:footerReference w:type="default" r:id="rId18"/>
       <w:pgSz w:w="11906" w:h="16838"/>
       <w:pgMar w:top="1440" w:right="1440" w:bottom="1440" w:left="1440" w:header="709" w:footer="709" w:gutter="284"/>
       <w:pgNumType w:start="0"/>
@@ -11514,7 +13116,13 @@
       <w:rPr>
         <w:noProof/>
       </w:rPr>
-      <w:t>16</w:t>
+      <w:t>1</w:t>
+    </w:r>
+    <w:r>
+      <w:rPr>
+        <w:noProof/>
+      </w:rPr>
+      <w:t>6</w:t>
     </w:r>
     <w:r>
       <w:rPr>
@@ -12507,6 +14115,18 @@
       <w:shd w:val="clear" w:color="auto" w:fill="E1DFDD"/>
     </w:rPr>
   </w:style>
+  <w:style w:type="character" w:styleId="FollowedHyperlink">
+    <w:name w:val="FollowedHyperlink"/>
+    <w:basedOn w:val="DefaultParagraphFont"/>
+    <w:uiPriority w:val="99"/>
+    <w:semiHidden/>
+    <w:unhideWhenUsed/>
+    <w:rsid w:val="00D82D6C"/>
+    <w:rPr>
+      <w:color w:val="800080" w:themeColor="followedHyperlink"/>
+      <w:u w:val="single"/>
+    </w:rPr>
+  </w:style>
 </w:styles>
 </file>
 

--- a/Diploma_Thesis.docx
+++ b/Diploma_Thesis.docx
@@ -12200,17 +12200,59 @@
         </w:r>
       </w:hyperlink>
       <w:r>
-        <w:t xml:space="preserve"> -&gt; </w:t>
+        <w:t xml:space="preserve"> </w:t>
+      </w:r>
+    </w:p>
+    <w:p>
+      <w:pPr>
+        <w:pStyle w:val="Default"/>
+        <w:spacing w:line="360" w:lineRule="auto"/>
+        <w:jc w:val="both"/>
+      </w:pPr>
+      <w:hyperlink r:id="rId14" w:history="1">
+        <w:r>
+          <w:rPr>
+            <w:rStyle w:val="Hyperlink"/>
+          </w:rPr>
+          <w:t>https://www.kdnuggets.com/2020/05/guide-choose-right-machine-learning-algorithm.html</w:t>
+        </w:r>
+      </w:hyperlink>
+      <w:r>
+        <w:t xml:space="preserve"> </w:t>
+      </w:r>
+    </w:p>
+    <w:p>
+      <w:pPr>
+        <w:pStyle w:val="Default"/>
+        <w:spacing w:line="360" w:lineRule="auto"/>
+        <w:jc w:val="both"/>
+      </w:pPr>
+      <w:hyperlink r:id="rId15" w:history="1">
+        <w:r>
+          <w:rPr>
+            <w:rStyle w:val="Hyperlink"/>
+          </w:rPr>
+          <w:t>https://www.youtube.com/watch?v=GyrhVZnKM00&amp;ab_channel=DataMagic</w:t>
+        </w:r>
+      </w:hyperlink>
+      <w:r>
+        <w:t xml:space="preserve"> </w:t>
+      </w:r>
+    </w:p>
+    <w:p>
+      <w:pPr>
+        <w:pStyle w:val="Default"/>
+        <w:spacing w:line="360" w:lineRule="auto"/>
+        <w:jc w:val="both"/>
+      </w:pPr>
+      <w:r>
+        <w:t xml:space="preserve">-&gt; </w:t>
       </w:r>
       <w:r>
         <w:t xml:space="preserve">Προκειμένου τα υπολογιστικά συστήματα να αποκαλούνται έξυπνα, χρειάζονται ένα μοντέλο. Ένα μοντέλο δημιουργείται μέσω της εκπαίδευσης, δηλαδή με βάση ορισμένα δεδομένα </w:t>
       </w:r>
       <w:r>
-        <w:t xml:space="preserve">που έχουν συλλεχθεί και σε συνδυασμό με την </w:t>
-      </w:r>
-      <w:r>
-        <w:lastRenderedPageBreak/>
-        <w:t>επιλογή ενός αλγορίθμου μηχανικής μάθησης, παράγεται ένα μοντέλο. Έπειτα με την χρήση αυτού του μοντέλου, είναι εφικτή η πρόβλεψη των αποτελεσμάτων και η παραγωγή συμπερασμάτων</w:t>
+        <w:t>που έχουν συλλεχθεί και σε συνδυασμό με την επιλογή ενός αλγορίθμου μηχανικής μάθησης, παράγεται ένα μοντέλο. Έπειτα με την χρήση αυτού του μοντέλου, είναι εφικτή η πρόβλεψη των αποτελεσμάτων και η παραγωγή συμπερασμάτων</w:t>
       </w:r>
       <w:r>
         <w:t xml:space="preserve"> που έχουν ως σκοπό την βελτιστοποίηση.</w:t>
@@ -12313,7 +12355,13 @@
         <w:jc w:val="both"/>
       </w:pPr>
       <w:r>
-        <w:t>Το πρώτο βήμα είναι η συλλογή των δεδομένων η οποία είναι εξαιρετικά σημαντική. Η ακρίβεια και η αξιοπιστία του μοντέλου που πρόκειται να παραχθεί εξαρτάται από τα δεδομένα από τα οποία εκπαιδεύεται. Όσα περισσότερα δεδομένα έχουμε τόσο καλύτερ</w:t>
+        <w:t xml:space="preserve">Το πρώτο βήμα είναι η συλλογή των δεδομένων η οποία είναι εξαιρετικά σημαντική. Η ακρίβεια και η αξιοπιστία του μοντέλου που πρόκειται να παραχθεί εξαρτάται από τα δεδομένα από τα οποία εκπαιδεύεται. </w:t>
+      </w:r>
+      <w:r>
+        <w:t>Επίσης ό</w:t>
+      </w:r>
+      <w:r>
+        <w:t>σα περισσότερα δεδομένα έχουμε τόσο καλύτερ</w:t>
       </w:r>
       <w:r>
         <w:t>ες προβλέψεις</w:t>
@@ -12387,7 +12435,10 @@
         <w:t>ρ</w:t>
       </w:r>
       <w:r>
-        <w:t xml:space="preserve">εί να τα επεξεργαστεί </w:t>
+        <w:t xml:space="preserve">εί να τα </w:t>
+      </w:r>
+      <w:r>
+        <w:t xml:space="preserve">αντλήσει </w:t>
       </w:r>
       <w:r>
         <w:t>ο αλγ</w:t>
@@ -12405,10 +12456,49 @@
         <w:t xml:space="preserve"> αυτό</w:t>
       </w:r>
       <w:r>
-        <w:t>, αλλάζουμε την σειρά των δεδομένων ώστε να αποφύγουμε την επανάληψη κάποιου μοτίβου</w:t>
-      </w:r>
-      <w:r>
-        <w:t>. Τέλος, τα δεδομένα χωρίζονται σε δυο κατηγορίες</w:t>
+        <w:t>, αλλάζουμε την σειρά τ</w:t>
+      </w:r>
+      <w:r>
+        <w:t>ους</w:t>
+      </w:r>
+      <w:r>
+        <w:t xml:space="preserve"> ώστε να αποφύγουμε την επανάληψη κάποιου μοτίβου</w:t>
+      </w:r>
+      <w:r>
+        <w:t xml:space="preserve">. </w:t>
+      </w:r>
+      <w:r>
+        <w:t xml:space="preserve">Επίσης πρέπει να συλλεχθεί ίδιο πλήθος δεδομένων για κάθε κατηγορία. Για παράδειγμα, για να δημιουργηθεί ένα μοντέλο το οποίο αναγνωρίζει το γιασεμί και το νυχτολούλουδο πρέπει να εισάγουμε στο μοντέλο </w:t>
+      </w:r>
+      <w:r>
+        <w:rPr>
+          <w:color w:val="FF0000"/>
+        </w:rPr>
+        <w:t>ίδιο πλήθος φωτογραφ</w:t>
+      </w:r>
+      <w:r>
+        <w:rPr>
+          <w:color w:val="FF0000"/>
+        </w:rPr>
+        <w:t>ιών και για τις δύο κατηγορίες</w:t>
+      </w:r>
+      <w:r>
+        <w:rPr>
+          <w:color w:val="FF0000"/>
+        </w:rPr>
+        <w:t xml:space="preserve"> </w:t>
+      </w:r>
+      <w:r>
+        <w:t>ώστε να μην αναγνωρίζει την μία κατηγορία περισσότερο από την άλλη</w:t>
+      </w:r>
+      <w:r>
+        <w:t>.</w:t>
+      </w:r>
+      <w:r>
+        <w:t xml:space="preserve"> </w:t>
+      </w:r>
+      <w:r>
+        <w:t>Τέλος, τα δεδομένα χωρίζονται σε δυο κατηγορίες</w:t>
       </w:r>
       <w:r>
         <w:t>,</w:t>
@@ -12427,6 +12517,9 @@
       </w:r>
       <w:r>
         <w:t>για την εκπαίδευση του μοντέλου τότε δεν θα είναι εφικτή η αντικειμενική αξιολόγηση του μοντέλου, γι’ αυτό τα δεδομένα χωρίζονται στις παραπάνω κατηγορίες με την χρήση μίας αναλογίας (π.χ. 80/20).</w:t>
+      </w:r>
+      <w:r>
+        <w:t xml:space="preserve"> </w:t>
       </w:r>
     </w:p>
     <w:p>
@@ -12437,36 +12530,197 @@
         <w:jc w:val="both"/>
       </w:pPr>
       <w:r>
-        <w:t xml:space="preserve">Αφού συλλεχθούν τα δεδομένα και προετοιμαστούν, </w:t>
+        <w:t>Αφού συλλεχθούν</w:t>
       </w:r>
       <w:r>
         <w:t xml:space="preserve"> </w:t>
       </w:r>
       <w:r>
-        <w:t xml:space="preserve">Αφού εκπαιδευθεί επαρκώς </w:t>
-      </w:r>
-      <w:r>
-        <w:t>το μοντέλο…..</w:t>
+        <w:t xml:space="preserve">και </w:t>
+      </w:r>
+      <w:r>
+        <w:t>προετοιμαστούν</w:t>
       </w:r>
       <w:r>
         <w:t xml:space="preserve"> </w:t>
       </w:r>
       <w:r>
-        <w:t>(</w:t>
-      </w:r>
-      <w:r>
-        <w:t>ΔΕΣ ΤΟ ΑΛΛΟ ΜΙΣΟ</w:t>
-      </w:r>
-      <w:r>
-        <w:t>)</w:t>
+        <w:t>τα δεδομένα</w:t>
+      </w:r>
+      <w:r>
+        <w:t xml:space="preserve">, </w:t>
+      </w:r>
+      <w:r>
+        <w:t xml:space="preserve">το επόμενο βήμα είναι η επιλογή του αλγορίθμου. </w:t>
+      </w:r>
+      <w:r>
+        <w:t>Ανάλογα με τον τύπο των δεδομένων που έχουμε επιλ</w:t>
+      </w:r>
+      <w:r>
+        <w:t>έ</w:t>
+      </w:r>
+      <w:r>
+        <w:t>γουμε και τον αλγ</w:t>
+      </w:r>
+      <w:r>
+        <w:t>ό</w:t>
+      </w:r>
+      <w:r>
+        <w:t>ριθμο</w:t>
+      </w:r>
+      <w:r>
+        <w:t xml:space="preserve"> που θα χρησιμοποιηθεί κατά την εκπαίδευση</w:t>
+      </w:r>
+      <w:r>
+        <w:t xml:space="preserve">, για </w:t>
+      </w:r>
+      <w:r>
+        <w:lastRenderedPageBreak/>
+        <w:t>παρ</w:t>
+      </w:r>
+      <w:r>
+        <w:t>ά</w:t>
+      </w:r>
+      <w:r>
+        <w:t>δειγμα υπ</w:t>
+      </w:r>
+      <w:r>
+        <w:t>ά</w:t>
+      </w:r>
+      <w:r>
+        <w:t>ρχουν αλγ</w:t>
+      </w:r>
+      <w:r>
+        <w:t>ό</w:t>
+      </w:r>
+      <w:r>
+        <w:t>ριθμοι που παρ</w:t>
+      </w:r>
+      <w:r>
+        <w:t>ά</w:t>
+      </w:r>
+      <w:r>
+        <w:t>γουν καλ</w:t>
+      </w:r>
+      <w:r>
+        <w:t>ύ</w:t>
+      </w:r>
+      <w:r>
+        <w:t xml:space="preserve">τερα </w:t>
+      </w:r>
+      <w:r>
+        <w:t>μοντέλα για αριθμητικά δεδομένα</w:t>
+      </w:r>
+      <w:r>
+        <w:t xml:space="preserve">, </w:t>
+      </w:r>
+      <w:r>
+        <w:t xml:space="preserve">υπάρχουν αλγόριθμοι που παράγουν καλύτερα μοντέλα όταν έχουμε ως δεδομένα εικόνες </w:t>
+      </w:r>
+      <w:r>
+        <w:t>κ.</w:t>
+      </w:r>
+      <w:r>
+        <w:t>ο</w:t>
+      </w:r>
+      <w:r>
+        <w:t>.κ.</w:t>
+      </w:r>
+      <w:r>
+        <w:t xml:space="preserve"> Επ</w:t>
+      </w:r>
+      <w:r>
+        <w:t>ί</w:t>
+      </w:r>
+      <w:r>
+        <w:t>σης πα</w:t>
+      </w:r>
+      <w:r>
+        <w:t>ί</w:t>
+      </w:r>
+      <w:r>
+        <w:t xml:space="preserve">ζει </w:t>
+      </w:r>
+      <w:r>
+        <w:t>σημαντικό</w:t>
+      </w:r>
+      <w:r>
+        <w:t xml:space="preserve"> </w:t>
+      </w:r>
+      <w:r>
+        <w:t>ρόλο</w:t>
+      </w:r>
+      <w:r>
+        <w:t xml:space="preserve"> το </w:t>
+      </w:r>
+      <w:r>
+        <w:t>πλήθος</w:t>
+      </w:r>
+      <w:r>
+        <w:t xml:space="preserve"> των </w:t>
+      </w:r>
+      <w:r>
+        <w:t>χαρακτηριστικών</w:t>
+      </w:r>
+      <w:r>
+        <w:t xml:space="preserve"> που θα </w:t>
+      </w:r>
+      <w:r>
+        <w:t>χρησιμοποιηθούν</w:t>
+      </w:r>
+      <w:r>
+        <w:t xml:space="preserve"> κατά την </w:t>
+      </w:r>
+      <w:r>
+        <w:t>εκπαίδευση,</w:t>
+      </w:r>
+      <w:r>
+        <w:t xml:space="preserve"> για </w:t>
+      </w:r>
+      <w:r>
+        <w:t>παράδειγμα</w:t>
+      </w:r>
+      <w:r>
+        <w:t xml:space="preserve"> τ</w:t>
+      </w:r>
+      <w:r>
+        <w:t>α πέταλα του</w:t>
+      </w:r>
+      <w:r>
+        <w:t xml:space="preserve"> </w:t>
+      </w:r>
+      <w:r>
+        <w:t>γιασεμ</w:t>
+      </w:r>
+      <w:r>
+        <w:t>ιού</w:t>
+      </w:r>
+      <w:r>
+        <w:t xml:space="preserve"> </w:t>
+      </w:r>
+      <w:r>
+        <w:t xml:space="preserve">έχουν άσπρο χρώμα ενώ του νυχτολούλουδου έχουν φούξια χρώμα. </w:t>
       </w:r>
     </w:p>
     <w:p>
       <w:pPr>
         <w:pStyle w:val="Default"/>
         <w:spacing w:line="360" w:lineRule="auto"/>
-        <w:jc w:val="both"/>
-      </w:pPr>
+        <w:ind w:firstLine="720"/>
+        <w:jc w:val="both"/>
+      </w:pPr>
+      <w:r>
+        <w:t>Κατά την εκπαίδευση του μοντέλου, αφού τα δεδομένα έχουν επεξεργασ</w:t>
+      </w:r>
+      <w:r>
+        <w:t xml:space="preserve">τεί και έχουν διαχωριστεί σε κατηγορίες, δεδομένα για εκπαίδευση και δεδομένα για αξιολόγηση, </w:t>
+      </w:r>
+      <w:r>
+        <w:t xml:space="preserve">πλέον ο αλγόριθμος παίρνει τα δεδομένα </w:t>
+      </w:r>
+      <w:r>
+        <w:t>για εκπαίδευση</w:t>
+      </w:r>
     </w:p>
     <w:p>
       <w:pPr>
@@ -12495,6 +12749,13 @@
         <w:spacing w:line="360" w:lineRule="auto"/>
         <w:jc w:val="both"/>
       </w:pPr>
+    </w:p>
+    <w:p>
+      <w:pPr>
+        <w:pStyle w:val="Default"/>
+        <w:spacing w:line="360" w:lineRule="auto"/>
+        <w:jc w:val="both"/>
+      </w:pPr>
       <w:r>
         <w:rPr>
           <w:b/>
@@ -12580,7 +12841,7 @@
           <w:szCs w:val="24"/>
         </w:rPr>
       </w:pPr>
-      <w:hyperlink r:id="rId14" w:history="1">
+      <w:hyperlink r:id="rId16" w:history="1">
         <w:r>
           <w:rPr>
             <w:rStyle w:val="Hyperlink"/>
@@ -12712,7 +12973,7 @@
           <w:lang w:val="en-US"/>
         </w:rPr>
       </w:pPr>
-      <w:hyperlink r:id="rId15" w:history="1">
+      <w:hyperlink r:id="rId17" w:history="1">
         <w:r>
           <w:rPr>
             <w:rStyle w:val="Hyperlink"/>
@@ -12731,7 +12992,7 @@
           <w:lang w:val="en-US"/>
         </w:rPr>
       </w:pPr>
-      <w:hyperlink r:id="rId16" w:history="1">
+      <w:hyperlink r:id="rId18" w:history="1">
         <w:r>
           <w:rPr>
             <w:rStyle w:val="Hyperlink"/>
@@ -13055,8 +13316,8 @@
       </w:pPr>
     </w:p>
     <w:sectPr>
-      <w:headerReference w:type="default" r:id="rId17"/>
-      <w:footerReference w:type="default" r:id="rId18"/>
+      <w:headerReference w:type="default" r:id="rId19"/>
+      <w:footerReference w:type="default" r:id="rId20"/>
       <w:pgSz w:w="11906" w:h="16838"/>
       <w:pgMar w:top="1440" w:right="1440" w:bottom="1440" w:left="1440" w:header="709" w:footer="709" w:gutter="284"/>
       <w:pgNumType w:start="0"/>
@@ -13116,13 +13377,7 @@
       <w:rPr>
         <w:noProof/>
       </w:rPr>
-      <w:t>1</w:t>
-    </w:r>
-    <w:r>
-      <w:rPr>
-        <w:noProof/>
-      </w:rPr>
-      <w:t>6</w:t>
+      <w:t>16</w:t>
     </w:r>
     <w:r>
       <w:rPr>

--- a/Diploma_Thesis.docx
+++ b/Diploma_Thesis.docx
@@ -3363,17 +3363,15 @@
         </w:rPr>
         <w:t>Ο/η κάτωθι υπογεγραμμένος/η ………………………………………………………….. του…………., με αριθμό μητρώου ………   φοιτητής/</w:t>
       </w:r>
-      <w:proofErr w:type="spellStart"/>
-      <w:r>
-        <w:rPr>
-          <w:rFonts w:ascii="Arial" w:hAnsi="Arial" w:cs="Arial"/>
-          <w:color w:val="000000"/>
-          <w:sz w:val="24"/>
-          <w:szCs w:val="24"/>
-        </w:rPr>
-        <w:t>τρια</w:t>
-      </w:r>
-      <w:proofErr w:type="spellEnd"/>
+      <w:r>
+        <w:rPr>
+          <w:rFonts w:ascii="Arial" w:hAnsi="Arial" w:cs="Arial"/>
+          <w:color w:val="000000"/>
+          <w:sz w:val="24"/>
+          <w:szCs w:val="24"/>
+        </w:rPr>
+        <w:t>τρία</w:t>
+      </w:r>
       <w:r>
         <w:rPr>
           <w:rFonts w:ascii="Arial" w:hAnsi="Arial" w:cs="Arial"/>
@@ -12196,7 +12194,19 @@
           <w:rPr>
             <w:rStyle w:val="Hyperlink"/>
           </w:rPr>
-          <w:t>https://www.youtube.com/watch?v=nKW8Ndu7Mjw&amp;ab_channel=GoogleCloudTech</w:t>
+          <w:t>https://www.youtube.com/watc</w:t>
+        </w:r>
+        <w:r>
+          <w:rPr>
+            <w:rStyle w:val="Hyperlink"/>
+          </w:rPr>
+          <w:t>h</w:t>
+        </w:r>
+        <w:r>
+          <w:rPr>
+            <w:rStyle w:val="Hyperlink"/>
+          </w:rPr>
+          <w:t>?v=nKW8Ndu7Mjw&amp;ab_channel=GoogleCloudTech</w:t>
         </w:r>
       </w:hyperlink>
       <w:r>
@@ -12214,7 +12224,19 @@
           <w:rPr>
             <w:rStyle w:val="Hyperlink"/>
           </w:rPr>
-          <w:t>https://www.kdnuggets.com/2020/05/guide-choose-right-machine-learning-algorithm.html</w:t>
+          <w:t>https://www.kdnuggets.com/</w:t>
+        </w:r>
+        <w:r>
+          <w:rPr>
+            <w:rStyle w:val="Hyperlink"/>
+          </w:rPr>
+          <w:t>2</w:t>
+        </w:r>
+        <w:r>
+          <w:rPr>
+            <w:rStyle w:val="Hyperlink"/>
+          </w:rPr>
+          <w:t>020/05/guide-choose-right-machine-learning-algorithm.html</w:t>
         </w:r>
       </w:hyperlink>
       <w:r>
@@ -12232,7 +12254,19 @@
           <w:rPr>
             <w:rStyle w:val="Hyperlink"/>
           </w:rPr>
-          <w:t>https://www.youtube.com/watch?v=GyrhVZnKM00&amp;ab_channel=DataMagic</w:t>
+          <w:t>https://www.youtube.com/watch?v=</w:t>
+        </w:r>
+        <w:r>
+          <w:rPr>
+            <w:rStyle w:val="Hyperlink"/>
+          </w:rPr>
+          <w:t>G</w:t>
+        </w:r>
+        <w:r>
+          <w:rPr>
+            <w:rStyle w:val="Hyperlink"/>
+          </w:rPr>
+          <w:t>yrhVZnKM00&amp;ab_channel=DataMagic</w:t>
         </w:r>
       </w:hyperlink>
       <w:r>
@@ -12245,6 +12279,36 @@
         <w:spacing w:line="360" w:lineRule="auto"/>
         <w:jc w:val="both"/>
       </w:pPr>
+      <w:hyperlink r:id="rId16" w:history="1">
+        <w:r>
+          <w:rPr>
+            <w:rStyle w:val="Hyperlink"/>
+          </w:rPr>
+          <w:t>https://en.wikipedia.org/wiki/Hyperparameter_(machine_learning)</w:t>
+        </w:r>
+      </w:hyperlink>
+    </w:p>
+    <w:p>
+      <w:pPr>
+        <w:pStyle w:val="Default"/>
+        <w:spacing w:line="360" w:lineRule="auto"/>
+        <w:jc w:val="both"/>
+      </w:pPr>
+      <w:hyperlink r:id="rId17" w:history="1">
+        <w:r>
+          <w:rPr>
+            <w:rStyle w:val="Hyperlink"/>
+          </w:rPr>
+          <w:t>https://riskspan.com/tuning-machine-learning-models/</w:t>
+        </w:r>
+      </w:hyperlink>
+    </w:p>
+    <w:p>
+      <w:pPr>
+        <w:pStyle w:val="Default"/>
+        <w:spacing w:line="360" w:lineRule="auto"/>
+        <w:jc w:val="both"/>
+      </w:pPr>
       <w:r>
         <w:t xml:space="preserve">-&gt; </w:t>
       </w:r>
@@ -12294,45 +12358,7 @@
         <w:t xml:space="preserve"> </w:t>
       </w:r>
       <w:r>
-        <w:rPr>
-          <w:lang w:val="en-US"/>
-        </w:rPr>
-        <w:t>parameter</w:t>
-      </w:r>
-      <w:r>
-        <w:t xml:space="preserve"> </w:t>
-      </w:r>
-      <w:r>
-        <w:rPr>
-          <w:lang w:val="en-US"/>
-        </w:rPr>
-        <w:t>tuning</w:t>
-      </w:r>
-      <w:r>
-        <w:t xml:space="preserve"> </w:t>
-      </w:r>
-      <w:r>
-        <w:rPr>
-          <w:b/>
-          <w:bCs/>
-        </w:rPr>
-        <w:t>(</w:t>
-      </w:r>
-      <w:proofErr w:type="spellStart"/>
-      <w:r>
-        <w:rPr>
-          <w:b/>
-          <w:bCs/>
-        </w:rPr>
-        <w:t>ψάξτο</w:t>
-      </w:r>
-      <w:proofErr w:type="spellEnd"/>
-      <w:r>
-        <w:rPr>
-          <w:b/>
-          <w:bCs/>
-        </w:rPr>
-        <w:t>)</w:t>
+        <w:t>ρύθμιση απόδοσης</w:t>
       </w:r>
       <w:r>
         <w:t xml:space="preserve"> </w:t>
@@ -12472,19 +12498,31 @@
       </w:r>
       <w:r>
         <w:rPr>
-          <w:color w:val="FF0000"/>
-        </w:rPr>
-        <w:t>ίδιο πλήθος φωτογραφ</w:t>
-      </w:r>
-      <w:r>
-        <w:rPr>
-          <w:color w:val="FF0000"/>
-        </w:rPr>
-        <w:t>ιών και για τις δύο κατηγορίες</w:t>
-      </w:r>
-      <w:r>
-        <w:rPr>
-          <w:color w:val="FF0000"/>
+          <w:color w:val="auto"/>
+        </w:rPr>
+        <w:t xml:space="preserve">ίδιο πλήθος φωτογραφιών και για </w:t>
+      </w:r>
+      <w:r>
+        <w:rPr>
+          <w:color w:val="auto"/>
+        </w:rPr>
+        <w:t>τα</w:t>
+      </w:r>
+      <w:r>
+        <w:rPr>
+          <w:color w:val="auto"/>
+        </w:rPr>
+        <w:t xml:space="preserve"> δύο </w:t>
+      </w:r>
+      <w:r>
+        <w:rPr>
+          <w:color w:val="auto"/>
+        </w:rPr>
+        <w:t>είδη λουλουδιών</w:t>
+      </w:r>
+      <w:r>
+        <w:rPr>
+          <w:color w:val="auto"/>
         </w:rPr>
         <w:t xml:space="preserve"> </w:t>
       </w:r>
@@ -12530,6 +12568,7 @@
         <w:jc w:val="both"/>
       </w:pPr>
       <w:r>
+        <w:lastRenderedPageBreak/>
         <w:t>Αφού συλλεχθούν</w:t>
       </w:r>
       <w:r>
@@ -12542,10 +12581,7 @@
         <w:t>προετοιμαστούν</w:t>
       </w:r>
       <w:r>
-        <w:t xml:space="preserve"> </w:t>
-      </w:r>
-      <w:r>
-        <w:t>τα δεδομένα</w:t>
+        <w:t xml:space="preserve"> τα δεδομένα</w:t>
       </w:r>
       <w:r>
         <w:t xml:space="preserve">, </w:t>
@@ -12572,11 +12608,7 @@
         <w:t xml:space="preserve"> που θα χρησιμοποιηθεί κατά την εκπαίδευση</w:t>
       </w:r>
       <w:r>
-        <w:t xml:space="preserve">, για </w:t>
-      </w:r>
-      <w:r>
-        <w:lastRenderedPageBreak/>
-        <w:t>παρ</w:t>
+        <w:t>, για παρ</w:t>
       </w:r>
       <w:r>
         <w:t>ά</w:t>
@@ -12710,7 +12742,7 @@
         <w:jc w:val="both"/>
       </w:pPr>
       <w:r>
-        <w:t>Κατά την εκπαίδευση του μοντέλου, αφού τα δεδομένα έχουν επεξεργασ</w:t>
+        <w:t>Κατά την εκπαίδευση του μοντέλου αφού τα δεδομένα έχουν επεξεργασ</w:t>
       </w:r>
       <w:r>
         <w:t xml:space="preserve">τεί και έχουν διαχωριστεί σε κατηγορίες, δεδομένα για εκπαίδευση και δεδομένα για αξιολόγηση, </w:t>
@@ -12720,33 +12752,415 @@
       </w:r>
       <w:r>
         <w:t>για εκπαίδευση</w:t>
+      </w:r>
+      <w:r>
+        <w:t xml:space="preserve"> και μαθαίνει με βάση τα χαρακτηριστικά</w:t>
+      </w:r>
+      <w:r>
+        <w:t xml:space="preserve"> του κάθε είδους</w:t>
+      </w:r>
+      <w:r>
+        <w:t xml:space="preserve">. </w:t>
+      </w:r>
+      <w:r>
+        <w:t>Δηλαδή, έχοντας τα χαρακτηριστικά του γιασεμιού και του νυχτολούλουδου ο αλγόριθμος π</w:t>
+      </w:r>
+      <w:r>
+        <w:t>λέον</w:t>
+      </w:r>
+      <w:r>
+        <w:t xml:space="preserve"> καταλαβαίνει και</w:t>
+      </w:r>
+      <w:r>
+        <w:t xml:space="preserve"> μαθαίνει ποια είναι τα χαρακτηριστικά του γιασεμιού και ποια του νυχτολούλουδου οπότε πλέον μπορεί να κάνει τον διαχωρισμό μεταξύ αυτών των δύο ειδών.</w:t>
       </w:r>
     </w:p>
     <w:p>
       <w:pPr>
         <w:pStyle w:val="Default"/>
         <w:spacing w:line="360" w:lineRule="auto"/>
-        <w:jc w:val="both"/>
-      </w:pPr>
+        <w:ind w:firstLine="720"/>
+        <w:jc w:val="both"/>
+      </w:pPr>
+      <w:r>
+        <w:t>Μετ</w:t>
+      </w:r>
+      <w:r>
+        <w:t>ά</w:t>
+      </w:r>
+      <w:r>
+        <w:t xml:space="preserve"> την εκπαίδευση του </w:t>
+      </w:r>
+      <w:r>
+        <w:t>μοντέλου</w:t>
+      </w:r>
+      <w:r>
+        <w:t xml:space="preserve"> </w:t>
+      </w:r>
+      <w:r>
+        <w:t>πρέπει</w:t>
+      </w:r>
+      <w:r>
+        <w:t xml:space="preserve"> να </w:t>
+      </w:r>
+      <w:r>
+        <w:t>μάθουμε</w:t>
+      </w:r>
+      <w:r>
+        <w:t xml:space="preserve"> την </w:t>
+      </w:r>
+      <w:r>
+        <w:t>ακρίβεια</w:t>
+      </w:r>
+      <w:r>
+        <w:t xml:space="preserve"> του, γι’ αυτό και είναι </w:t>
+      </w:r>
+      <w:r>
+        <w:t>σημαντική</w:t>
+      </w:r>
+      <w:r>
+        <w:t xml:space="preserve"> η </w:t>
+      </w:r>
+      <w:r>
+        <w:t>αξιολόγηση</w:t>
+      </w:r>
+      <w:r>
+        <w:t xml:space="preserve"> του </w:t>
+      </w:r>
+      <w:r>
+        <w:t>μοντέλου</w:t>
+      </w:r>
+      <w:r>
+        <w:t xml:space="preserve">. </w:t>
+      </w:r>
+      <w:r>
+        <w:t xml:space="preserve">Για να </w:t>
+      </w:r>
+      <w:r>
+        <w:t>μάθουμε</w:t>
+      </w:r>
+      <w:r>
+        <w:t xml:space="preserve"> την </w:t>
+      </w:r>
+      <w:r>
+        <w:t>ακρίβεια</w:t>
+      </w:r>
+      <w:r>
+        <w:t xml:space="preserve"> του </w:t>
+      </w:r>
+      <w:r>
+        <w:t>πρέπει</w:t>
+      </w:r>
+      <w:r>
+        <w:t xml:space="preserve"> να </w:t>
+      </w:r>
+      <w:r>
+        <w:t>γίνει</w:t>
+      </w:r>
+      <w:r>
+        <w:t xml:space="preserve"> </w:t>
+      </w:r>
+      <w:r>
+        <w:t>χρήση</w:t>
+      </w:r>
+      <w:r>
+        <w:t xml:space="preserve"> της </w:t>
+      </w:r>
+      <w:r>
+        <w:t>δεύτερης</w:t>
+      </w:r>
+      <w:r>
+        <w:t xml:space="preserve"> </w:t>
+      </w:r>
+      <w:r>
+        <w:t>κατηγορίας</w:t>
+      </w:r>
+      <w:r>
+        <w:t xml:space="preserve"> </w:t>
+      </w:r>
+      <w:r>
+        <w:t>δεδομένων</w:t>
+      </w:r>
+      <w:r>
+        <w:t xml:space="preserve">, </w:t>
+      </w:r>
+      <w:r>
+        <w:t>δηλαδή</w:t>
+      </w:r>
+      <w:r>
+        <w:t xml:space="preserve"> των </w:t>
+      </w:r>
+      <w:r>
+        <w:t>δεδομέν</w:t>
+      </w:r>
+      <w:r>
+        <w:t xml:space="preserve">ων </w:t>
+      </w:r>
+      <w:r>
+        <w:t xml:space="preserve">για </w:t>
+      </w:r>
+      <w:r>
+        <w:t>αξιολόγηση</w:t>
+      </w:r>
+      <w:r>
+        <w:t xml:space="preserve">. Έτσι γίνεται αντιληπτό </w:t>
+      </w:r>
+      <w:r>
+        <w:t>πόσο καλά έχει εκπαιδευθεί</w:t>
+      </w:r>
+      <w:r>
+        <w:t xml:space="preserve"> το μοντέλο</w:t>
+      </w:r>
+      <w:r>
+        <w:t xml:space="preserve"> βάση των δεδομένων για εκπαίδευση και </w:t>
+      </w:r>
+      <w:r>
+        <w:t>τ</w:t>
+      </w:r>
+      <w:r>
+        <w:t>ι</w:t>
+      </w:r>
+      <w:r>
+        <w:t>ς τιμές που έχουν δοθεί στις</w:t>
+      </w:r>
+      <w:r>
+        <w:t xml:space="preserve"> παραμέτρ</w:t>
+      </w:r>
+      <w:r>
+        <w:t>ους</w:t>
+      </w:r>
+      <w:r>
+        <w:t xml:space="preserve"> του αλγορίθμου.</w:t>
+      </w:r>
     </w:p>
     <w:p>
       <w:pPr>
         <w:pStyle w:val="Default"/>
         <w:spacing w:line="360" w:lineRule="auto"/>
-        <w:jc w:val="both"/>
-      </w:pPr>
+        <w:ind w:firstLine="720"/>
+        <w:jc w:val="both"/>
+      </w:pPr>
+      <w:r>
+        <w:t>Σε περίπτωση που</w:t>
+      </w:r>
+      <w:r>
+        <w:t xml:space="preserve"> ο αλγ</w:t>
+      </w:r>
+      <w:r>
+        <w:t>ό</w:t>
+      </w:r>
+      <w:r>
+        <w:t>ριθμος δεν παρ</w:t>
+      </w:r>
+      <w:r>
+        <w:t>ά</w:t>
+      </w:r>
+      <w:r>
+        <w:t xml:space="preserve">γει </w:t>
+      </w:r>
+      <w:r>
+        <w:t>τα επιθυμητά αποτελέσματα</w:t>
+      </w:r>
+      <w:r>
+        <w:t xml:space="preserve"> </w:t>
+      </w:r>
+      <w:r>
+        <w:t>πρέπει</w:t>
+      </w:r>
+      <w:r>
+        <w:t xml:space="preserve"> να </w:t>
+      </w:r>
+      <w:r>
+        <w:t>γίνουν</w:t>
+      </w:r>
+      <w:r>
+        <w:t xml:space="preserve"> </w:t>
+      </w:r>
+      <w:r>
+        <w:t>αλλαγές</w:t>
+      </w:r>
+      <w:r>
+        <w:t xml:space="preserve"> ώστε να </w:t>
+      </w:r>
+      <w:r>
+        <w:t>αυξηθεί</w:t>
+      </w:r>
+      <w:r>
+        <w:t xml:space="preserve"> η απ</w:t>
+      </w:r>
+      <w:r>
+        <w:t>ό</w:t>
+      </w:r>
+      <w:r>
+        <w:t xml:space="preserve">δοση του. Αυτό το </w:t>
+      </w:r>
+      <w:r>
+        <w:t>βήμα</w:t>
+      </w:r>
+      <w:r>
+        <w:t xml:space="preserve"> </w:t>
+      </w:r>
+      <w:r>
+        <w:t>ονομάζεται</w:t>
+      </w:r>
+      <w:r>
+        <w:t xml:space="preserve"> </w:t>
+      </w:r>
+      <w:r>
+        <w:t>ρύθμιση</w:t>
+      </w:r>
+      <w:r>
+        <w:t xml:space="preserve"> </w:t>
+      </w:r>
+      <w:r>
+        <w:t>απόδοσης</w:t>
+      </w:r>
+      <w:r>
+        <w:t>. Ουσιαστικ</w:t>
+      </w:r>
+      <w:r>
+        <w:t>ά,</w:t>
+      </w:r>
+      <w:r>
+        <w:t xml:space="preserve"> πρ</w:t>
+      </w:r>
+      <w:r>
+        <w:t>έ</w:t>
+      </w:r>
+      <w:r>
+        <w:t>πει ε</w:t>
+      </w:r>
+      <w:r>
+        <w:t>ί</w:t>
+      </w:r>
+      <w:r>
+        <w:t xml:space="preserve">τε να </w:t>
+      </w:r>
+      <w:r>
+        <w:t xml:space="preserve">ελεγχθούν </w:t>
+      </w:r>
+      <w:r>
+        <w:t xml:space="preserve">τα </w:t>
+      </w:r>
+      <w:r>
+        <w:t>δεδομένα</w:t>
+      </w:r>
+      <w:r>
+        <w:t xml:space="preserve"> </w:t>
+      </w:r>
+      <w:r>
+        <w:t>εκπαίδευσης</w:t>
+      </w:r>
+      <w:r>
+        <w:t xml:space="preserve"> </w:t>
+      </w:r>
+      <w:r>
+        <w:t xml:space="preserve">ξανά </w:t>
+      </w:r>
+      <w:r>
+        <w:t xml:space="preserve">ή να </w:t>
+      </w:r>
+      <w:r>
+        <w:t>αλλαχθούν οι</w:t>
+      </w:r>
+      <w:r>
+        <w:t xml:space="preserve"> </w:t>
+      </w:r>
+      <w:r>
+        <w:t>τιμές</w:t>
+      </w:r>
+      <w:r>
+        <w:t xml:space="preserve"> των </w:t>
+      </w:r>
+      <w:r>
+        <w:t>παραμέτρων</w:t>
+      </w:r>
+      <w:r>
+        <w:t xml:space="preserve"> του </w:t>
+      </w:r>
+      <w:r>
+        <w:t>αλγορίθμου</w:t>
+      </w:r>
+      <w:r>
+        <w:t>.</w:t>
+      </w:r>
+      <w:r>
+        <w:t xml:space="preserve"> </w:t>
+      </w:r>
+      <w:r>
+        <w:t>Όσο για την</w:t>
+      </w:r>
+      <w:r>
+        <w:t xml:space="preserve"> δεύτερη περίπτωση, </w:t>
+      </w:r>
+      <w:r>
+        <w:t>υπάρχουν μεταβλητές οι οποίες</w:t>
+      </w:r>
+      <w:r>
+        <w:t xml:space="preserve"> ελέγχουν την διαδικασία μάθησης του μοντέλου, για παράδειγμα σε έναν αλγόριθμο </w:t>
+      </w:r>
+      <w:proofErr w:type="spellStart"/>
+      <w:r>
+        <w:t>συσταδοποίησης</w:t>
+      </w:r>
+      <w:proofErr w:type="spellEnd"/>
+      <w:r>
+        <w:t xml:space="preserve"> επιλέγεται το πλήθος των συστάδων που θα χωριστούν τα δεδομένα. Γενικά αυτές οι παράμετροι επηρεάζουν την διαδικασία μάθησης και η ρύθμιση τους αποτελεί πειραματική διαδικασία καθώς κάθε σύνολο δεδομένων έχει διαφορετικές ανάγκες, οπότε η προσαρμογή είναι ένα πολύ βασικό χαρακτηριστικό για την δημιουργία</w:t>
+      </w:r>
+      <w:r>
+        <w:t xml:space="preserve"> ακριβών</w:t>
+      </w:r>
+      <w:r>
+        <w:t xml:space="preserve"> </w:t>
+      </w:r>
+      <w:r>
+        <w:t>και αξιόπιστων</w:t>
+      </w:r>
+      <w:r>
+        <w:t xml:space="preserve"> μοντέλων.</w:t>
+      </w:r>
     </w:p>
     <w:p>
       <w:pPr>
         <w:pStyle w:val="Default"/>
         <w:spacing w:line="360" w:lineRule="auto"/>
-        <w:jc w:val="both"/>
-      </w:pPr>
+        <w:ind w:firstLine="720"/>
+        <w:jc w:val="both"/>
+      </w:pPr>
+      <w:r>
+        <w:lastRenderedPageBreak/>
+        <w:t>Τέλος</w:t>
+      </w:r>
+      <w:r>
+        <w:t>, αφ</w:t>
+      </w:r>
+      <w:r>
+        <w:t xml:space="preserve">ού </w:t>
+      </w:r>
+      <w:r>
+        <w:t xml:space="preserve">η απόδοση του μοντέλου είναι υψηλή μένει η παραγωγή προβλέψεων. Σε αυτό το βήμα πλέον ο αλγόριθμος θεωρείται αξιόπιστος οπότε του δίνονται </w:t>
+      </w:r>
+      <w:r>
+        <w:t xml:space="preserve">νέα δεδομένα και παράγονται </w:t>
+      </w:r>
+      <w:r>
+        <w:t>προβλέψεις</w:t>
+      </w:r>
+      <w:r>
+        <w:t>, δηλαδή πλέον αν δοθεί στο μοντέλο μία φωτογραφία γιασεμιού ως είσοδος τότε το μοντέλο θα αναγνωρίσει ότι είναι γιασεμί, αντίστοιχα θα γίνει το ίδιο και στην περίπτωση που δοθούν ως είσοδο</w:t>
+      </w:r>
+      <w:r>
+        <w:t>ι</w:t>
+      </w:r>
+      <w:r>
+        <w:t xml:space="preserve"> φωτογραφίες του νυχτολούλουδου.</w:t>
+      </w:r>
     </w:p>
     <w:p>
       <w:pPr>
         <w:pStyle w:val="Default"/>
         <w:spacing w:line="360" w:lineRule="auto"/>
+        <w:ind w:firstLine="720"/>
         <w:jc w:val="both"/>
       </w:pPr>
     </w:p>
@@ -12756,6 +13170,20 @@
         <w:spacing w:line="360" w:lineRule="auto"/>
         <w:jc w:val="both"/>
       </w:pPr>
+    </w:p>
+    <w:p>
+      <w:pPr>
+        <w:pStyle w:val="Default"/>
+        <w:spacing w:line="360" w:lineRule="auto"/>
+        <w:jc w:val="both"/>
+      </w:pPr>
+    </w:p>
+    <w:p>
+      <w:pPr>
+        <w:pStyle w:val="Default"/>
+        <w:spacing w:line="360" w:lineRule="auto"/>
+        <w:jc w:val="both"/>
+      </w:pPr>
       <w:r>
         <w:rPr>
           <w:b/>
@@ -12841,7 +13269,7 @@
           <w:szCs w:val="24"/>
         </w:rPr>
       </w:pPr>
-      <w:hyperlink r:id="rId16" w:history="1">
+      <w:hyperlink r:id="rId18" w:history="1">
         <w:r>
           <w:rPr>
             <w:rStyle w:val="Hyperlink"/>
@@ -12973,7 +13401,7 @@
           <w:lang w:val="en-US"/>
         </w:rPr>
       </w:pPr>
-      <w:hyperlink r:id="rId17" w:history="1">
+      <w:hyperlink r:id="rId19" w:history="1">
         <w:r>
           <w:rPr>
             <w:rStyle w:val="Hyperlink"/>
@@ -12992,7 +13420,7 @@
           <w:lang w:val="en-US"/>
         </w:rPr>
       </w:pPr>
-      <w:hyperlink r:id="rId18" w:history="1">
+      <w:hyperlink r:id="rId20" w:history="1">
         <w:r>
           <w:rPr>
             <w:rStyle w:val="Hyperlink"/>
@@ -13316,8 +13744,8 @@
       </w:pPr>
     </w:p>
     <w:sectPr>
-      <w:headerReference w:type="default" r:id="rId19"/>
-      <w:footerReference w:type="default" r:id="rId20"/>
+      <w:headerReference w:type="default" r:id="rId21"/>
+      <w:footerReference w:type="default" r:id="rId22"/>
       <w:pgSz w:w="11906" w:h="16838"/>
       <w:pgMar w:top="1440" w:right="1440" w:bottom="1440" w:left="1440" w:header="709" w:footer="709" w:gutter="284"/>
       <w:pgNumType w:start="0"/>
@@ -14221,7 +14649,6 @@
   <w:style w:type="character" w:default="1" w:styleId="DefaultParagraphFont">
     <w:name w:val="Default Paragraph Font"/>
     <w:uiPriority w:val="1"/>
-    <w:semiHidden/>
     <w:unhideWhenUsed/>
   </w:style>
   <w:style w:type="table" w:default="1" w:styleId="TableNormal">

--- a/Diploma_Thesis.docx
+++ b/Diploma_Thesis.docx
@@ -61,7 +61,7 @@
                     </pic:cNvPicPr>
                   </pic:nvPicPr>
                   <pic:blipFill>
-                    <a:blip r:embed="rId7">
+                    <a:blip r:embed="rId8">
                       <a:extLst>
                         <a:ext uri="{28A0092B-C50C-407E-A947-70E740481C1C}">
                           <a14:useLocalDpi xmlns:a14="http://schemas.microsoft.com/office/drawing/2010/main" val="0"/>
@@ -6123,17 +6123,15 @@
         </w:rPr>
         <w:t xml:space="preserve"> Αυτή την ραγδαία εξέλιξη πρέπει να την εκμεταλλευτούμε και να ξεκινήσουμε να χρησιμοποιούμε την τεχνητή νοημοσύνη ολοένα και περισσότερο στην καθημερινότητα Σκοπός αυτής της  διπλωματικής είναι η ανάδειξη των δυνατοτήτων της τεχνητής νοημοσύνης ώστε να μπει στην </w:t>
       </w:r>
-      <w:proofErr w:type="spellStart"/>
-      <w:r>
-        <w:rPr>
-          <w:rFonts w:ascii="Arial" w:hAnsi="Arial" w:cs="Arial"/>
-          <w:color w:val="000000"/>
-          <w:sz w:val="24"/>
-          <w:szCs w:val="24"/>
-        </w:rPr>
-        <w:t>καθημερινοτητα</w:t>
-      </w:r>
-      <w:proofErr w:type="spellEnd"/>
+      <w:r>
+        <w:rPr>
+          <w:rFonts w:ascii="Arial" w:hAnsi="Arial" w:cs="Arial"/>
+          <w:color w:val="000000"/>
+          <w:sz w:val="24"/>
+          <w:szCs w:val="24"/>
+        </w:rPr>
+        <w:t>καθημερινότητα</w:t>
+      </w:r>
       <w:r>
         <w:rPr>
           <w:rFonts w:ascii="Arial" w:hAnsi="Arial" w:cs="Arial"/>
@@ -6143,17 +6141,15 @@
         </w:rPr>
         <w:t xml:space="preserve"> μας και να την </w:t>
       </w:r>
-      <w:proofErr w:type="spellStart"/>
-      <w:r>
-        <w:rPr>
-          <w:rFonts w:ascii="Arial" w:hAnsi="Arial" w:cs="Arial"/>
-          <w:color w:val="000000"/>
-          <w:sz w:val="24"/>
-          <w:szCs w:val="24"/>
-        </w:rPr>
-        <w:t>καλυτερευση</w:t>
-      </w:r>
-      <w:proofErr w:type="spellEnd"/>
+      <w:r>
+        <w:rPr>
+          <w:rFonts w:ascii="Arial" w:hAnsi="Arial" w:cs="Arial"/>
+          <w:color w:val="000000"/>
+          <w:sz w:val="24"/>
+          <w:szCs w:val="24"/>
+        </w:rPr>
+        <w:t>καλυτέρευση</w:t>
+      </w:r>
       <w:r>
         <w:rPr>
           <w:rFonts w:ascii="Arial" w:hAnsi="Arial" w:cs="Arial"/>
@@ -8579,11 +8575,9 @@
       <w:r>
         <w:t xml:space="preserve">Τιμές </w:t>
       </w:r>
-      <w:proofErr w:type="spellStart"/>
-      <w:r>
-        <w:t>μεταβλητλων</w:t>
-      </w:r>
-      <w:proofErr w:type="spellEnd"/>
+      <w:r>
+        <w:t>μεταβλητών</w:t>
+      </w:r>
       <w:r>
         <w:t xml:space="preserve"> </w:t>
       </w:r>
@@ -9423,22 +9417,104 @@
         <w:spacing w:line="360" w:lineRule="auto"/>
         <w:jc w:val="both"/>
       </w:pPr>
-      <w:r>
-        <w:t xml:space="preserve"> </w:t>
-      </w:r>
     </w:p>
     <w:p>
       <w:pPr>
         <w:pStyle w:val="Default"/>
         <w:spacing w:line="360" w:lineRule="auto"/>
         <w:jc w:val="both"/>
-      </w:pPr>
-      <w:r>
-        <w:rPr>
-          <w:b/>
-          <w:bCs/>
-        </w:rPr>
-        <w:t xml:space="preserve">1.2 Ιστορική αναδρομή </w:t>
+        <w:rPr>
+          <w:b/>
+          <w:bCs/>
+          <w:u w:val="single"/>
+        </w:rPr>
+      </w:pPr>
+      <w:r>
+        <w:rPr>
+          <w:b/>
+          <w:bCs/>
+          <w:u w:val="single"/>
+        </w:rPr>
+        <w:t>Αναλύω τι είναι η τεχνητή νοημοσύνη, τους τομείς τ</w:t>
+      </w:r>
+      <w:r>
+        <w:rPr>
+          <w:b/>
+          <w:bCs/>
+          <w:u w:val="single"/>
+        </w:rPr>
+        <w:t>η</w:t>
+      </w:r>
+      <w:r>
+        <w:rPr>
+          <w:b/>
+          <w:bCs/>
+          <w:u w:val="single"/>
+        </w:rPr>
+        <w:t>ς ζωής μας οπού αλλάζει και βάζω σχεδιάγραμμα όπου θα αναλύω και θα δείχνει τις υποκατηγορίες της ΤΝ</w:t>
+      </w:r>
+    </w:p>
+    <w:p>
+      <w:pPr>
+        <w:pStyle w:val="Default"/>
+        <w:spacing w:line="360" w:lineRule="auto"/>
+        <w:jc w:val="both"/>
+      </w:pPr>
+      <w:hyperlink r:id="rId9" w:history="1">
+        <w:r>
+          <w:rPr>
+            <w:rStyle w:val="Hyperlink"/>
+          </w:rPr>
+          <w:t>https://www.itu.int/en/mediacentre/backgrounders/Pages/artificial-intelligence-for-good.aspx</w:t>
+        </w:r>
+      </w:hyperlink>
+    </w:p>
+    <w:p>
+      <w:pPr>
+        <w:pStyle w:val="Default"/>
+        <w:spacing w:line="360" w:lineRule="auto"/>
+        <w:jc w:val="both"/>
+        <w:rPr>
+          <w:lang w:val="en-US"/>
+        </w:rPr>
+      </w:pPr>
+      <w:r>
+        <w:rPr>
+          <w:color w:val="444444"/>
+          <w:sz w:val="18"/>
+          <w:szCs w:val="18"/>
+          <w:shd w:val="clear" w:color="auto" w:fill="FFFFFF"/>
+          <w:lang w:val="en-US"/>
+        </w:rPr>
+        <w:t>AI and other algorithms are used extensively in online search, entertainment, social media, self-driving cars, visual recognition, translation tools, smart assistants/speakers, voice-to-text and many other applications.​</w:t>
+      </w:r>
+    </w:p>
+    <w:p>
+      <w:pPr>
+        <w:numPr>
+          <w:ilvl w:val="0"/>
+          <w:numId w:val="5"/>
+        </w:numPr>
+        <w:shd w:val="clear" w:color="auto" w:fill="FFFFFF"/>
+        <w:spacing w:after="0" w:line="240" w:lineRule="auto"/>
+        <w:textAlignment w:val="baseline"/>
+        <w:rPr>
+          <w:rFonts w:ascii="inherit" w:eastAsia="Times New Roman" w:hAnsi="inherit" w:cs="Arial"/>
+          <w:color w:val="444444"/>
+          <w:sz w:val="18"/>
+          <w:szCs w:val="18"/>
+          <w:lang w:val="en-US"/>
+        </w:rPr>
+      </w:pPr>
+      <w:r>
+        <w:rPr>
+          <w:rFonts w:ascii="inherit" w:eastAsia="Times New Roman" w:hAnsi="inherit" w:cs="Arial"/>
+          <w:color w:val="444444"/>
+          <w:sz w:val="18"/>
+          <w:szCs w:val="18"/>
+          <w:lang w:val="en-US"/>
+        </w:rPr>
+        <w:t>Artificial Intelligence (AI) comprises a rich set of methods and disciplines, including vision, perception, speech and dialogue, decisions and planning, problem solving, robotics and other applications that enable self-learning. AI is best viewed as a set of technologies and techniques used to complement traditional human attributes, such as intelligence, analytical ability and other capabilities.</w:t>
       </w:r>
     </w:p>
     <w:p>
@@ -9447,192 +9523,1239 @@
         <w:ind w:firstLine="227"/>
         <w:rPr>
           <w:rFonts w:ascii="Arial" w:hAnsi="Arial" w:cs="Arial"/>
-          <w:sz w:val="24"/>
-          <w:szCs w:val="24"/>
-        </w:rPr>
-      </w:pPr>
-      <w:r>
-        <w:rPr>
-          <w:rFonts w:ascii="Arial" w:hAnsi="Arial" w:cs="Arial"/>
-          <w:sz w:val="24"/>
-          <w:szCs w:val="24"/>
-        </w:rPr>
-        <w:t xml:space="preserve">Κατά καιρούς και από διάφορα εκπαιδευτικά ιδρύματα έχουν αναπτυχθεί πρότυπα συγγραφής </w:t>
-      </w:r>
-      <w:r>
-        <w:rPr>
-          <w:rFonts w:ascii="Arial" w:hAnsi="Arial" w:cs="Arial"/>
-          <w:sz w:val="24"/>
-          <w:szCs w:val="24"/>
-        </w:rPr>
-        <w:t>διπλωματικών</w:t>
-      </w:r>
-      <w:r>
-        <w:rPr>
-          <w:rFonts w:ascii="Arial" w:hAnsi="Arial" w:cs="Arial"/>
-          <w:sz w:val="24"/>
-          <w:szCs w:val="24"/>
-        </w:rPr>
-        <w:t xml:space="preserve"> εργασιών.</w:t>
-      </w:r>
-    </w:p>
-    <w:p>
-      <w:pPr>
-        <w:spacing w:after="0" w:line="360" w:lineRule="auto"/>
-        <w:rPr>
-          <w:rFonts w:ascii="Arial" w:hAnsi="Arial" w:cs="Arial"/>
-          <w:sz w:val="24"/>
-          <w:szCs w:val="24"/>
-        </w:rPr>
-      </w:pPr>
-    </w:p>
-    <w:p>
-      <w:pPr>
-        <w:spacing w:after="0" w:line="360" w:lineRule="auto"/>
-        <w:rPr>
-          <w:rFonts w:ascii="Arial" w:hAnsi="Arial" w:cs="Arial"/>
-          <w:sz w:val="24"/>
-          <w:szCs w:val="24"/>
-        </w:rPr>
-      </w:pPr>
-    </w:p>
-    <w:p>
-      <w:pPr>
-        <w:spacing w:after="0" w:line="360" w:lineRule="auto"/>
-        <w:rPr>
-          <w:rFonts w:ascii="Arial" w:hAnsi="Arial" w:cs="Arial"/>
-          <w:sz w:val="24"/>
-          <w:szCs w:val="24"/>
-        </w:rPr>
-      </w:pPr>
-    </w:p>
-    <w:p>
-      <w:pPr>
-        <w:spacing w:after="0" w:line="360" w:lineRule="auto"/>
-        <w:rPr>
-          <w:rFonts w:ascii="Arial" w:hAnsi="Arial" w:cs="Arial"/>
-          <w:sz w:val="24"/>
-          <w:szCs w:val="24"/>
-        </w:rPr>
-      </w:pPr>
-    </w:p>
-    <w:p>
-      <w:pPr>
-        <w:spacing w:after="0" w:line="360" w:lineRule="auto"/>
-        <w:rPr>
-          <w:rFonts w:ascii="Arial" w:hAnsi="Arial" w:cs="Arial"/>
-          <w:sz w:val="24"/>
-          <w:szCs w:val="24"/>
-        </w:rPr>
-      </w:pPr>
-    </w:p>
-    <w:p>
-      <w:pPr>
-        <w:spacing w:after="0" w:line="360" w:lineRule="auto"/>
-        <w:rPr>
-          <w:rFonts w:ascii="Arial" w:hAnsi="Arial" w:cs="Arial"/>
-          <w:sz w:val="24"/>
-          <w:szCs w:val="24"/>
-        </w:rPr>
-      </w:pPr>
-    </w:p>
-    <w:p>
-      <w:pPr>
-        <w:spacing w:after="0" w:line="360" w:lineRule="auto"/>
-        <w:rPr>
-          <w:rFonts w:ascii="Arial" w:hAnsi="Arial" w:cs="Arial"/>
-          <w:sz w:val="24"/>
-          <w:szCs w:val="24"/>
-        </w:rPr>
-      </w:pPr>
-    </w:p>
-    <w:p>
-      <w:pPr>
-        <w:spacing w:after="0" w:line="360" w:lineRule="auto"/>
-        <w:rPr>
-          <w:rFonts w:ascii="Arial" w:hAnsi="Arial" w:cs="Arial"/>
-          <w:sz w:val="24"/>
-          <w:szCs w:val="24"/>
-        </w:rPr>
-      </w:pPr>
-    </w:p>
-    <w:p>
-      <w:pPr>
-        <w:spacing w:after="0" w:line="360" w:lineRule="auto"/>
-        <w:rPr>
-          <w:rFonts w:ascii="Arial" w:hAnsi="Arial" w:cs="Arial"/>
-          <w:sz w:val="24"/>
-          <w:szCs w:val="24"/>
-        </w:rPr>
-      </w:pPr>
-    </w:p>
-    <w:p>
-      <w:pPr>
-        <w:spacing w:after="0" w:line="360" w:lineRule="auto"/>
-        <w:rPr>
-          <w:rFonts w:ascii="Arial" w:hAnsi="Arial" w:cs="Arial"/>
-          <w:sz w:val="24"/>
-          <w:szCs w:val="24"/>
-        </w:rPr>
-      </w:pPr>
-    </w:p>
-    <w:p>
-      <w:pPr>
-        <w:spacing w:after="0" w:line="360" w:lineRule="auto"/>
-        <w:rPr>
-          <w:rFonts w:ascii="Arial" w:hAnsi="Arial" w:cs="Arial"/>
-          <w:sz w:val="24"/>
-          <w:szCs w:val="24"/>
-        </w:rPr>
-      </w:pPr>
-    </w:p>
-    <w:p>
-      <w:pPr>
-        <w:spacing w:after="0" w:line="360" w:lineRule="auto"/>
-        <w:rPr>
-          <w:rFonts w:ascii="Arial" w:hAnsi="Arial" w:cs="Arial"/>
-          <w:sz w:val="24"/>
-          <w:szCs w:val="24"/>
-        </w:rPr>
-      </w:pPr>
-    </w:p>
-    <w:p>
-      <w:pPr>
-        <w:spacing w:after="0" w:line="360" w:lineRule="auto"/>
-        <w:rPr>
-          <w:rFonts w:ascii="Arial" w:hAnsi="Arial" w:cs="Arial"/>
-          <w:sz w:val="24"/>
-          <w:szCs w:val="24"/>
-        </w:rPr>
-      </w:pPr>
-    </w:p>
-    <w:p>
-      <w:pPr>
-        <w:spacing w:after="0" w:line="360" w:lineRule="auto"/>
-        <w:rPr>
-          <w:rFonts w:ascii="Arial" w:hAnsi="Arial" w:cs="Arial"/>
-          <w:sz w:val="24"/>
-          <w:szCs w:val="24"/>
-        </w:rPr>
-      </w:pPr>
-    </w:p>
-    <w:p>
-      <w:pPr>
-        <w:spacing w:after="0" w:line="360" w:lineRule="auto"/>
-        <w:rPr>
-          <w:rFonts w:ascii="Arial" w:hAnsi="Arial" w:cs="Arial"/>
-          <w:sz w:val="24"/>
-          <w:szCs w:val="24"/>
-        </w:rPr>
-      </w:pPr>
-    </w:p>
-    <w:p>
-      <w:pPr>
-        <w:spacing w:after="0" w:line="360" w:lineRule="auto"/>
-        <w:rPr>
-          <w:rFonts w:ascii="Arial" w:hAnsi="Arial" w:cs="Arial"/>
-          <w:sz w:val="24"/>
-          <w:szCs w:val="24"/>
+          <w:color w:val="444444"/>
+          <w:sz w:val="18"/>
+          <w:szCs w:val="18"/>
+          <w:shd w:val="clear" w:color="auto" w:fill="FFFFFF"/>
+          <w:lang w:val="en-US"/>
+        </w:rPr>
+      </w:pPr>
+      <w:r>
+        <w:rPr>
+          <w:rFonts w:ascii="Arial" w:hAnsi="Arial" w:cs="Arial"/>
+          <w:color w:val="444444"/>
+          <w:sz w:val="18"/>
+          <w:szCs w:val="18"/>
+          <w:shd w:val="clear" w:color="auto" w:fill="FFFFFF"/>
+          <w:lang w:val="en-US"/>
+        </w:rPr>
+        <w:t>Developments in AI are closely tied to data policies, including data protection and privacy legislation.</w:t>
+      </w:r>
+    </w:p>
+    <w:p>
+      <w:pPr>
+        <w:shd w:val="clear" w:color="auto" w:fill="FFFFFF"/>
+        <w:spacing w:after="150" w:line="240" w:lineRule="auto"/>
+        <w:jc w:val="both"/>
+        <w:textAlignment w:val="baseline"/>
+        <w:rPr>
+          <w:rFonts w:ascii="Arial" w:eastAsia="Times New Roman" w:hAnsi="Arial" w:cs="Arial"/>
+          <w:color w:val="444444"/>
+          <w:sz w:val="18"/>
+          <w:szCs w:val="18"/>
+          <w:lang w:val="en-US"/>
+        </w:rPr>
+      </w:pPr>
+      <w:r>
+        <w:rPr>
+          <w:rFonts w:ascii="Arial" w:eastAsia="Times New Roman" w:hAnsi="Arial" w:cs="Arial"/>
+          <w:color w:val="444444"/>
+          <w:sz w:val="18"/>
+          <w:szCs w:val="18"/>
+          <w:lang w:val="en-US"/>
+        </w:rPr>
+        <w:t>Artificial Intelligence (AI) comprises a set of widely different technologies, which can be broadly defined and grouped together as 'self-learning, adaptive systems'.  There are various approaches to defining AI:</w:t>
+      </w:r>
+    </w:p>
+    <w:p>
+      <w:pPr>
+        <w:numPr>
+          <w:ilvl w:val="0"/>
+          <w:numId w:val="6"/>
+        </w:numPr>
+        <w:shd w:val="clear" w:color="auto" w:fill="FFFFFF"/>
+        <w:spacing w:after="0" w:line="240" w:lineRule="auto"/>
+        <w:textAlignment w:val="baseline"/>
+        <w:rPr>
+          <w:rFonts w:ascii="inherit" w:eastAsia="Times New Roman" w:hAnsi="inherit" w:cs="Arial"/>
+          <w:color w:val="444444"/>
+          <w:sz w:val="18"/>
+          <w:szCs w:val="18"/>
+          <w:lang w:val="en-US"/>
+        </w:rPr>
+      </w:pPr>
+      <w:r>
+        <w:rPr>
+          <w:rFonts w:ascii="inherit" w:eastAsia="Times New Roman" w:hAnsi="inherit" w:cs="Arial"/>
+          <w:color w:val="444444"/>
+          <w:sz w:val="18"/>
+          <w:szCs w:val="18"/>
+          <w:lang w:val="en-US"/>
+        </w:rPr>
+        <w:t>In terms of technologies, techniques and/or approaches (e.g., a neural network approach to machine translation);</w:t>
+      </w:r>
+    </w:p>
+    <w:p>
+      <w:pPr>
+        <w:numPr>
+          <w:ilvl w:val="0"/>
+          <w:numId w:val="6"/>
+        </w:numPr>
+        <w:shd w:val="clear" w:color="auto" w:fill="FFFFFF"/>
+        <w:spacing w:after="0" w:line="240" w:lineRule="auto"/>
+        <w:textAlignment w:val="baseline"/>
+        <w:rPr>
+          <w:rFonts w:ascii="inherit" w:eastAsia="Times New Roman" w:hAnsi="inherit" w:cs="Arial"/>
+          <w:color w:val="444444"/>
+          <w:sz w:val="18"/>
+          <w:szCs w:val="18"/>
+          <w:lang w:val="en-US"/>
+        </w:rPr>
+      </w:pPr>
+      <w:r>
+        <w:rPr>
+          <w:rFonts w:ascii="inherit" w:eastAsia="Times New Roman" w:hAnsi="inherit" w:cs="Arial"/>
+          <w:color w:val="444444"/>
+          <w:sz w:val="18"/>
+          <w:szCs w:val="18"/>
+          <w:lang w:val="en-US"/>
+        </w:rPr>
+        <w:t>In terms of purpose (facial recognition, image recognition).</w:t>
+      </w:r>
+    </w:p>
+    <w:p>
+      <w:pPr>
+        <w:numPr>
+          <w:ilvl w:val="0"/>
+          <w:numId w:val="6"/>
+        </w:numPr>
+        <w:shd w:val="clear" w:color="auto" w:fill="FFFFFF"/>
+        <w:spacing w:after="0" w:line="240" w:lineRule="auto"/>
+        <w:textAlignment w:val="baseline"/>
+        <w:rPr>
+          <w:rFonts w:ascii="inherit" w:eastAsia="Times New Roman" w:hAnsi="inherit" w:cs="Arial"/>
+          <w:color w:val="444444"/>
+          <w:sz w:val="18"/>
+          <w:szCs w:val="18"/>
+          <w:lang w:val="en-US"/>
+        </w:rPr>
+      </w:pPr>
+      <w:r>
+        <w:rPr>
+          <w:rFonts w:ascii="inherit" w:eastAsia="Times New Roman" w:hAnsi="inherit" w:cs="Arial"/>
+          <w:color w:val="444444"/>
+          <w:sz w:val="18"/>
+          <w:szCs w:val="18"/>
+          <w:lang w:val="en-US"/>
+        </w:rPr>
+        <w:t>In terms of functions (e.g., the ability to understand language, recognize pictures, solve problems, and learn, according to the Cambridge Dictionary).</w:t>
+      </w:r>
+    </w:p>
+    <w:p>
+      <w:pPr>
+        <w:numPr>
+          <w:ilvl w:val="0"/>
+          <w:numId w:val="6"/>
+        </w:numPr>
+        <w:shd w:val="clear" w:color="auto" w:fill="FFFFFF"/>
+        <w:spacing w:after="0" w:line="240" w:lineRule="auto"/>
+        <w:textAlignment w:val="baseline"/>
+        <w:rPr>
+          <w:rFonts w:ascii="inherit" w:eastAsia="Times New Roman" w:hAnsi="inherit" w:cs="Arial"/>
+          <w:color w:val="444444"/>
+          <w:sz w:val="18"/>
+          <w:szCs w:val="18"/>
+          <w:lang w:val="en-US"/>
+        </w:rPr>
+      </w:pPr>
+      <w:r>
+        <w:rPr>
+          <w:rFonts w:ascii="inherit" w:eastAsia="Times New Roman" w:hAnsi="inherit" w:cs="Arial"/>
+          <w:color w:val="444444"/>
+          <w:sz w:val="18"/>
+          <w:szCs w:val="18"/>
+          <w:lang w:val="en-US"/>
+        </w:rPr>
+        <w:t>In terms of agents or machines or algorithms (e.g., robots, self-driving cars).</w:t>
+      </w:r>
+    </w:p>
+    <w:p>
+      <w:pPr>
+        <w:shd w:val="clear" w:color="auto" w:fill="FFFFFF"/>
+        <w:spacing w:after="150" w:line="240" w:lineRule="auto"/>
+        <w:jc w:val="both"/>
+        <w:textAlignment w:val="baseline"/>
+        <w:rPr>
+          <w:rFonts w:ascii="Arial" w:eastAsia="Times New Roman" w:hAnsi="Arial" w:cs="Arial"/>
+          <w:color w:val="444444"/>
+          <w:sz w:val="18"/>
+          <w:szCs w:val="18"/>
+          <w:lang w:val="en-US"/>
+        </w:rPr>
+      </w:pPr>
+      <w:r>
+        <w:rPr>
+          <w:rFonts w:ascii="Arial" w:eastAsia="Times New Roman" w:hAnsi="Arial" w:cs="Arial"/>
+          <w:color w:val="444444"/>
+          <w:sz w:val="18"/>
+          <w:szCs w:val="18"/>
+          <w:lang w:val="en-US"/>
+        </w:rPr>
+        <w:t>AI comprises a rich set of methods and disciplines, including vision, perception, speech and dialogue, decisions and planning, problem-solving, robotics and other applications that enable self-learning. AI is best viewed as a set of technologies and techniques used to complement traditional human attributes, such as intelligence, analytical ability and other capabilities. AI, Machine Learning (ML) and modern data techniques have been greatly enabled by recent advances in computer processing, power and speed, and advances in AI depend in turn on advances in data techniques. </w:t>
+      </w:r>
+    </w:p>
+    <w:p>
+      <w:pPr>
+        <w:shd w:val="clear" w:color="auto" w:fill="FFFFFF"/>
+        <w:spacing w:after="150" w:line="240" w:lineRule="auto"/>
+        <w:jc w:val="both"/>
+        <w:textAlignment w:val="baseline"/>
+        <w:rPr>
+          <w:rFonts w:ascii="Arial" w:eastAsia="Times New Roman" w:hAnsi="Arial" w:cs="Arial"/>
+          <w:color w:val="444444"/>
+          <w:sz w:val="18"/>
+          <w:szCs w:val="18"/>
+          <w:lang w:val="en-US"/>
+        </w:rPr>
+      </w:pPr>
+      <w:r>
+        <w:rPr>
+          <w:rFonts w:ascii="Georgia" w:hAnsi="Georgia"/>
+          <w:color w:val="252525"/>
+          <w:sz w:val="26"/>
+          <w:szCs w:val="26"/>
+          <w:shd w:val="clear" w:color="auto" w:fill="FFFFFF"/>
+          <w:lang w:val="en-US"/>
+        </w:rPr>
+        <w:t xml:space="preserve">From the research we do on the Internet to the goods that come to our door with a single click, technology is directly in our lives. Artificial Intelligence </w:t>
+      </w:r>
+      <w:r>
+        <w:rPr>
+          <w:rFonts w:ascii="Georgia" w:hAnsi="Georgia"/>
+          <w:color w:val="252525"/>
+          <w:sz w:val="26"/>
+          <w:szCs w:val="26"/>
+          <w:shd w:val="clear" w:color="auto" w:fill="FFFFFF"/>
+          <w:lang w:val="en-US"/>
+        </w:rPr>
+        <w:lastRenderedPageBreak/>
+        <w:t xml:space="preserve">has </w:t>
+      </w:r>
+      <w:proofErr w:type="spellStart"/>
+      <w:r>
+        <w:rPr>
+          <w:rFonts w:ascii="Georgia" w:hAnsi="Georgia"/>
+          <w:color w:val="252525"/>
+          <w:sz w:val="26"/>
+          <w:szCs w:val="26"/>
+          <w:shd w:val="clear" w:color="auto" w:fill="FFFFFF"/>
+          <w:lang w:val="en-US"/>
+        </w:rPr>
+        <w:t>revolutionised</w:t>
+      </w:r>
+      <w:proofErr w:type="spellEnd"/>
+      <w:r>
+        <w:rPr>
+          <w:rFonts w:ascii="Georgia" w:hAnsi="Georgia"/>
+          <w:color w:val="252525"/>
+          <w:sz w:val="26"/>
+          <w:szCs w:val="26"/>
+          <w:shd w:val="clear" w:color="auto" w:fill="FFFFFF"/>
+          <w:lang w:val="en-US"/>
+        </w:rPr>
+        <w:t xml:space="preserve"> technology in all industries and solved many problems faced by humanity.</w:t>
+      </w:r>
+    </w:p>
+    <w:p>
+      <w:pPr>
+        <w:shd w:val="clear" w:color="auto" w:fill="FFFFFF"/>
+        <w:spacing w:after="150" w:line="240" w:lineRule="auto"/>
+        <w:jc w:val="both"/>
+        <w:textAlignment w:val="baseline"/>
+        <w:rPr>
+          <w:rFonts w:ascii="Arial" w:hAnsi="Arial" w:cs="Arial"/>
+          <w:color w:val="444444"/>
+          <w:sz w:val="18"/>
+          <w:szCs w:val="18"/>
+          <w:shd w:val="clear" w:color="auto" w:fill="FFFFFF"/>
+          <w:lang w:val="en-US"/>
+        </w:rPr>
+      </w:pPr>
+      <w:r>
+        <w:rPr>
+          <w:rFonts w:ascii="Arial" w:hAnsi="Arial" w:cs="Arial"/>
+          <w:color w:val="444444"/>
+          <w:sz w:val="18"/>
+          <w:szCs w:val="18"/>
+          <w:shd w:val="clear" w:color="auto" w:fill="FFFFFF"/>
+          <w:lang w:val="en-US"/>
+        </w:rPr>
+        <w:t>In </w:t>
+      </w:r>
+      <w:r>
+        <w:rPr>
+          <w:rStyle w:val="Strong"/>
+          <w:rFonts w:ascii="inherit" w:hAnsi="inherit"/>
+          <w:color w:val="444444"/>
+          <w:bdr w:val="none" w:sz="0" w:space="0" w:color="auto" w:frame="1"/>
+          <w:shd w:val="clear" w:color="auto" w:fill="FFFFFF"/>
+          <w:lang w:val="en-US"/>
+        </w:rPr>
+        <w:t>healthcare</w:t>
+      </w:r>
+      <w:r>
+        <w:rPr>
+          <w:rFonts w:ascii="Arial" w:hAnsi="Arial" w:cs="Arial"/>
+          <w:color w:val="444444"/>
+          <w:sz w:val="18"/>
+          <w:szCs w:val="18"/>
+          <w:shd w:val="clear" w:color="auto" w:fill="FFFFFF"/>
+          <w:lang w:val="en-US"/>
+        </w:rPr>
+        <w:t xml:space="preserve"> for SDG3, AI is being used to help offer remote health checks and follow-up tools. AI can </w:t>
+      </w:r>
+      <w:proofErr w:type="spellStart"/>
+      <w:r>
+        <w:rPr>
+          <w:rFonts w:ascii="Arial" w:hAnsi="Arial" w:cs="Arial"/>
+          <w:color w:val="444444"/>
+          <w:sz w:val="18"/>
+          <w:szCs w:val="18"/>
+          <w:shd w:val="clear" w:color="auto" w:fill="FFFFFF"/>
+          <w:lang w:val="en-US"/>
+        </w:rPr>
+        <w:t>analyse</w:t>
+      </w:r>
+      <w:proofErr w:type="spellEnd"/>
+      <w:r>
+        <w:rPr>
+          <w:rFonts w:ascii="Arial" w:hAnsi="Arial" w:cs="Arial"/>
+          <w:color w:val="444444"/>
+          <w:sz w:val="18"/>
+          <w:szCs w:val="18"/>
+          <w:shd w:val="clear" w:color="auto" w:fill="FFFFFF"/>
+          <w:lang w:val="en-US"/>
+        </w:rPr>
+        <w:t xml:space="preserve"> large amounts of data to bring together insights from across large populations of patients, improving diagnosis and predictive analysis. AI has been applied with some success to models for diagnosing COVID from lung scans and imagery, or to diagnosing the 'COVID' cough from other types of coughs. AI and big data have the potential to improve healthcare systems by optimizing workflows in hospitals, providing more accurate diagnoses, optimizing clinical decision-making and bringing better treatments and higher-quality care at a lower cost.  </w:t>
+      </w:r>
+    </w:p>
+    <w:p>
+      <w:pPr>
+        <w:numPr>
+          <w:ilvl w:val="0"/>
+          <w:numId w:val="7"/>
+        </w:numPr>
+        <w:shd w:val="clear" w:color="auto" w:fill="FFFFFF"/>
+        <w:spacing w:after="0" w:line="240" w:lineRule="auto"/>
+        <w:textAlignment w:val="baseline"/>
+        <w:rPr>
+          <w:rFonts w:ascii="Arial" w:eastAsia="Times New Roman" w:hAnsi="Arial" w:cs="Arial"/>
+          <w:color w:val="444444"/>
+          <w:sz w:val="18"/>
+          <w:szCs w:val="18"/>
+          <w:lang w:val="en-US"/>
+        </w:rPr>
+      </w:pPr>
+      <w:r>
+        <w:rPr>
+          <w:rFonts w:ascii="Arial" w:eastAsia="Times New Roman" w:hAnsi="Arial" w:cs="Arial"/>
+          <w:color w:val="444444"/>
+          <w:sz w:val="18"/>
+          <w:szCs w:val="18"/>
+          <w:lang w:val="en-US"/>
+        </w:rPr>
+        <w:t>In </w:t>
+      </w:r>
+      <w:r>
+        <w:rPr>
+          <w:rFonts w:ascii="Arial" w:eastAsia="Times New Roman" w:hAnsi="Arial" w:cs="Arial"/>
+          <w:b/>
+          <w:bCs/>
+          <w:color w:val="444444"/>
+          <w:sz w:val="18"/>
+          <w:szCs w:val="18"/>
+          <w:bdr w:val="none" w:sz="0" w:space="0" w:color="auto" w:frame="1"/>
+          <w:lang w:val="en-US"/>
+        </w:rPr>
+        <w:t>education</w:t>
+      </w:r>
+      <w:r>
+        <w:rPr>
+          <w:rFonts w:ascii="Arial" w:eastAsia="Times New Roman" w:hAnsi="Arial" w:cs="Arial"/>
+          <w:color w:val="444444"/>
+          <w:sz w:val="18"/>
+          <w:szCs w:val="18"/>
+          <w:lang w:val="en-US"/>
+        </w:rPr>
+        <w:t> for SDG4, AI is being used to monitor pupils' attention or to carry out emotional surveillance to determine how comfortable children are learning certain subjects, identifying students who are struggling before their test results become available. In many countries, AI is being used to develop personalized testing tools, to identify areas of weakness and help students improve.</w:t>
+      </w:r>
+    </w:p>
+    <w:p>
+      <w:pPr>
+        <w:numPr>
+          <w:ilvl w:val="0"/>
+          <w:numId w:val="7"/>
+        </w:numPr>
+        <w:shd w:val="clear" w:color="auto" w:fill="FFFFFF"/>
+        <w:spacing w:after="0" w:line="240" w:lineRule="auto"/>
+        <w:textAlignment w:val="baseline"/>
+        <w:rPr>
+          <w:rFonts w:ascii="Arial" w:eastAsia="Times New Roman" w:hAnsi="Arial" w:cs="Arial"/>
+          <w:color w:val="444444"/>
+          <w:sz w:val="18"/>
+          <w:szCs w:val="18"/>
+          <w:lang w:val="en-US"/>
+        </w:rPr>
+      </w:pPr>
+      <w:r>
+        <w:rPr>
+          <w:rFonts w:ascii="Arial" w:eastAsia="Times New Roman" w:hAnsi="Arial" w:cs="Arial"/>
+          <w:color w:val="444444"/>
+          <w:sz w:val="18"/>
+          <w:szCs w:val="18"/>
+          <w:lang w:val="en-US"/>
+        </w:rPr>
+        <w:t>In </w:t>
+      </w:r>
+      <w:r>
+        <w:rPr>
+          <w:rFonts w:ascii="Arial" w:eastAsia="Times New Roman" w:hAnsi="Arial" w:cs="Arial"/>
+          <w:b/>
+          <w:bCs/>
+          <w:color w:val="444444"/>
+          <w:sz w:val="18"/>
+          <w:szCs w:val="18"/>
+          <w:bdr w:val="none" w:sz="0" w:space="0" w:color="auto" w:frame="1"/>
+          <w:lang w:val="en-US"/>
+        </w:rPr>
+        <w:t>finance</w:t>
+      </w:r>
+      <w:r>
+        <w:rPr>
+          <w:rFonts w:ascii="Arial" w:eastAsia="Times New Roman" w:hAnsi="Arial" w:cs="Arial"/>
+          <w:color w:val="444444"/>
+          <w:sz w:val="18"/>
+          <w:szCs w:val="18"/>
+          <w:lang w:val="en-US"/>
+        </w:rPr>
+        <w:t>, AI commonly provides insights and assistance with accounting and investment work, including automating routine tasks and uncovering new data patterns that could help with micro-investments to combat poverty (SDG1) or introduce new financial services and infrastructure (SDG9).</w:t>
+      </w:r>
+    </w:p>
+    <w:p>
+      <w:pPr>
+        <w:numPr>
+          <w:ilvl w:val="0"/>
+          <w:numId w:val="7"/>
+        </w:numPr>
+        <w:shd w:val="clear" w:color="auto" w:fill="FFFFFF"/>
+        <w:spacing w:after="0" w:line="240" w:lineRule="auto"/>
+        <w:textAlignment w:val="baseline"/>
+        <w:rPr>
+          <w:rFonts w:ascii="Arial" w:eastAsia="Times New Roman" w:hAnsi="Arial" w:cs="Arial"/>
+          <w:color w:val="444444"/>
+          <w:sz w:val="18"/>
+          <w:szCs w:val="18"/>
+          <w:lang w:val="en-US"/>
+        </w:rPr>
+      </w:pPr>
+      <w:r>
+        <w:rPr>
+          <w:rFonts w:ascii="Arial" w:eastAsia="Times New Roman" w:hAnsi="Arial" w:cs="Arial"/>
+          <w:color w:val="444444"/>
+          <w:sz w:val="18"/>
+          <w:szCs w:val="18"/>
+          <w:lang w:val="en-US"/>
+        </w:rPr>
+        <w:t>In </w:t>
+      </w:r>
+      <w:r>
+        <w:rPr>
+          <w:rFonts w:ascii="Arial" w:eastAsia="Times New Roman" w:hAnsi="Arial" w:cs="Arial"/>
+          <w:b/>
+          <w:bCs/>
+          <w:color w:val="444444"/>
+          <w:sz w:val="18"/>
+          <w:szCs w:val="18"/>
+          <w:bdr w:val="none" w:sz="0" w:space="0" w:color="auto" w:frame="1"/>
+          <w:lang w:val="en-US"/>
+        </w:rPr>
+        <w:t>manufacturing</w:t>
+      </w:r>
+      <w:r>
+        <w:rPr>
+          <w:rFonts w:ascii="Arial" w:eastAsia="Times New Roman" w:hAnsi="Arial" w:cs="Arial"/>
+          <w:color w:val="444444"/>
+          <w:sz w:val="18"/>
+          <w:szCs w:val="18"/>
+          <w:lang w:val="en-US"/>
+        </w:rPr>
+        <w:t>, industry and sustainable economic growth (SDG8), the use of automation, fifth generation (5G) mobile telephony, the Internet of Things (IoT) and more extensive robotics has transformed factories, supply depots and warehouses throughout Asia and Europe and the Americas, enabling more efficient and effective manufacturing, production and distribution.</w:t>
+      </w:r>
+    </w:p>
+    <w:p>
+      <w:pPr>
+        <w:numPr>
+          <w:ilvl w:val="0"/>
+          <w:numId w:val="7"/>
+        </w:numPr>
+        <w:shd w:val="clear" w:color="auto" w:fill="FFFFFF"/>
+        <w:spacing w:after="0" w:line="240" w:lineRule="auto"/>
+        <w:textAlignment w:val="baseline"/>
+        <w:rPr>
+          <w:rFonts w:ascii="Arial" w:eastAsia="Times New Roman" w:hAnsi="Arial" w:cs="Arial"/>
+          <w:color w:val="444444"/>
+          <w:sz w:val="18"/>
+          <w:szCs w:val="18"/>
+          <w:lang w:val="en-US"/>
+        </w:rPr>
+      </w:pPr>
+      <w:r>
+        <w:rPr>
+          <w:rFonts w:ascii="Arial" w:eastAsia="Times New Roman" w:hAnsi="Arial" w:cs="Arial"/>
+          <w:color w:val="444444"/>
+          <w:sz w:val="18"/>
+          <w:szCs w:val="18"/>
+          <w:lang w:val="en-US"/>
+        </w:rPr>
+        <w:t>Online </w:t>
+      </w:r>
+      <w:r>
+        <w:rPr>
+          <w:rFonts w:ascii="Arial" w:eastAsia="Times New Roman" w:hAnsi="Arial" w:cs="Arial"/>
+          <w:b/>
+          <w:bCs/>
+          <w:color w:val="444444"/>
+          <w:sz w:val="18"/>
+          <w:szCs w:val="18"/>
+          <w:bdr w:val="none" w:sz="0" w:space="0" w:color="auto" w:frame="1"/>
+          <w:lang w:val="en-US"/>
+        </w:rPr>
+        <w:t>translation and publishing </w:t>
+      </w:r>
+      <w:r>
+        <w:rPr>
+          <w:rFonts w:ascii="Arial" w:eastAsia="Times New Roman" w:hAnsi="Arial" w:cs="Arial"/>
+          <w:color w:val="444444"/>
+          <w:sz w:val="18"/>
+          <w:szCs w:val="18"/>
+          <w:lang w:val="en-US"/>
+        </w:rPr>
+        <w:t>software has transformed online publishing, media, and the distribution of text and materials, including books and websites. Many industries now employ chatbots and intelligent assistants to cope with routine customer queries and concerns.</w:t>
+      </w:r>
+    </w:p>
+    <w:p>
+      <w:pPr>
+        <w:numPr>
+          <w:ilvl w:val="0"/>
+          <w:numId w:val="7"/>
+        </w:numPr>
+        <w:shd w:val="clear" w:color="auto" w:fill="FFFFFF"/>
+        <w:spacing w:after="0" w:line="240" w:lineRule="auto"/>
+        <w:textAlignment w:val="baseline"/>
+        <w:rPr>
+          <w:rFonts w:ascii="Arial" w:eastAsia="Times New Roman" w:hAnsi="Arial" w:cs="Arial"/>
+          <w:color w:val="444444"/>
+          <w:sz w:val="18"/>
+          <w:szCs w:val="18"/>
+          <w:lang w:val="en-US"/>
+        </w:rPr>
+      </w:pPr>
+      <w:r>
+        <w:rPr>
+          <w:rFonts w:ascii="Arial" w:eastAsia="Times New Roman" w:hAnsi="Arial" w:cs="Arial"/>
+          <w:color w:val="444444"/>
+          <w:sz w:val="18"/>
+          <w:szCs w:val="18"/>
+          <w:lang w:val="en-US"/>
+        </w:rPr>
+        <w:t>In </w:t>
+      </w:r>
+      <w:r>
+        <w:rPr>
+          <w:rFonts w:ascii="Arial" w:eastAsia="Times New Roman" w:hAnsi="Arial" w:cs="Arial"/>
+          <w:b/>
+          <w:bCs/>
+          <w:color w:val="444444"/>
+          <w:sz w:val="18"/>
+          <w:szCs w:val="18"/>
+          <w:bdr w:val="none" w:sz="0" w:space="0" w:color="auto" w:frame="1"/>
+          <w:lang w:val="en-US"/>
+        </w:rPr>
+        <w:t>transport</w:t>
+      </w:r>
+      <w:r>
+        <w:rPr>
+          <w:rFonts w:ascii="Arial" w:eastAsia="Times New Roman" w:hAnsi="Arial" w:cs="Arial"/>
+          <w:color w:val="444444"/>
+          <w:sz w:val="18"/>
+          <w:szCs w:val="18"/>
+          <w:lang w:val="en-US"/>
+        </w:rPr>
+        <w:t>, AI is helping facilitate fully autonomous vehicles and autonomous driving systems (ADS), which steadily improve their driving and navigation skills through self-learning programs, as well as for real-time traffic management through urban spaces.</w:t>
+      </w:r>
+    </w:p>
+    <w:p>
+      <w:pPr>
+        <w:numPr>
+          <w:ilvl w:val="0"/>
+          <w:numId w:val="7"/>
+        </w:numPr>
+        <w:shd w:val="clear" w:color="auto" w:fill="FFFFFF"/>
+        <w:spacing w:after="0" w:line="240" w:lineRule="auto"/>
+        <w:textAlignment w:val="baseline"/>
+        <w:rPr>
+          <w:rFonts w:ascii="Arial" w:eastAsia="Times New Roman" w:hAnsi="Arial" w:cs="Arial"/>
+          <w:color w:val="444444"/>
+          <w:sz w:val="18"/>
+          <w:szCs w:val="18"/>
+          <w:lang w:val="en-US"/>
+        </w:rPr>
+      </w:pPr>
+      <w:r>
+        <w:rPr>
+          <w:rFonts w:ascii="Arial" w:eastAsia="Times New Roman" w:hAnsi="Arial" w:cs="Arial"/>
+          <w:color w:val="444444"/>
+          <w:sz w:val="18"/>
+          <w:szCs w:val="18"/>
+          <w:lang w:val="en-US"/>
+        </w:rPr>
+        <w:t>In </w:t>
+      </w:r>
+      <w:r>
+        <w:rPr>
+          <w:rFonts w:ascii="Arial" w:eastAsia="Times New Roman" w:hAnsi="Arial" w:cs="Arial"/>
+          <w:b/>
+          <w:bCs/>
+          <w:color w:val="444444"/>
+          <w:sz w:val="18"/>
+          <w:szCs w:val="18"/>
+          <w:bdr w:val="none" w:sz="0" w:space="0" w:color="auto" w:frame="1"/>
+          <w:lang w:val="en-US"/>
+        </w:rPr>
+        <w:t>agriculture</w:t>
+      </w:r>
+      <w:r>
+        <w:rPr>
+          <w:rFonts w:ascii="Arial" w:eastAsia="Times New Roman" w:hAnsi="Arial" w:cs="Arial"/>
+          <w:color w:val="444444"/>
+          <w:sz w:val="18"/>
+          <w:szCs w:val="18"/>
+          <w:lang w:val="en-US"/>
+        </w:rPr>
+        <w:t xml:space="preserve">, AI can be used for farm management and predictive analytics based on data from crop, soil, and weather monitoring to support decision-making and to optimize the use of resources (water, fertilizers, etc.). It can help detect pests and diseases by </w:t>
+      </w:r>
+      <w:proofErr w:type="spellStart"/>
+      <w:r>
+        <w:rPr>
+          <w:rFonts w:ascii="Arial" w:eastAsia="Times New Roman" w:hAnsi="Arial" w:cs="Arial"/>
+          <w:color w:val="444444"/>
+          <w:sz w:val="18"/>
+          <w:szCs w:val="18"/>
+          <w:lang w:val="en-US"/>
+        </w:rPr>
+        <w:t>analysing</w:t>
+      </w:r>
+      <w:proofErr w:type="spellEnd"/>
+      <w:r>
+        <w:rPr>
+          <w:rFonts w:ascii="Arial" w:eastAsia="Times New Roman" w:hAnsi="Arial" w:cs="Arial"/>
+          <w:color w:val="444444"/>
+          <w:sz w:val="18"/>
+          <w:szCs w:val="18"/>
+          <w:lang w:val="en-US"/>
+        </w:rPr>
+        <w:t xml:space="preserve"> images of plants and data on the </w:t>
+      </w:r>
+      <w:proofErr w:type="spellStart"/>
+      <w:r>
+        <w:rPr>
+          <w:rFonts w:ascii="Arial" w:eastAsia="Times New Roman" w:hAnsi="Arial" w:cs="Arial"/>
+          <w:color w:val="444444"/>
+          <w:sz w:val="18"/>
+          <w:szCs w:val="18"/>
+          <w:lang w:val="en-US"/>
+        </w:rPr>
+        <w:t>behaviour</w:t>
+      </w:r>
+      <w:proofErr w:type="spellEnd"/>
+      <w:r>
+        <w:rPr>
+          <w:rFonts w:ascii="Arial" w:eastAsia="Times New Roman" w:hAnsi="Arial" w:cs="Arial"/>
+          <w:color w:val="444444"/>
+          <w:sz w:val="18"/>
+          <w:szCs w:val="18"/>
+          <w:lang w:val="en-US"/>
+        </w:rPr>
+        <w:t xml:space="preserve"> of livestock. Agricultural robots and automation are saving </w:t>
+      </w:r>
+      <w:proofErr w:type="spellStart"/>
+      <w:r>
+        <w:rPr>
+          <w:rFonts w:ascii="Arial" w:eastAsia="Times New Roman" w:hAnsi="Arial" w:cs="Arial"/>
+          <w:color w:val="444444"/>
+          <w:sz w:val="18"/>
+          <w:szCs w:val="18"/>
+          <w:lang w:val="en-US"/>
+        </w:rPr>
+        <w:t>labour</w:t>
+      </w:r>
+      <w:proofErr w:type="spellEnd"/>
+      <w:r>
+        <w:rPr>
+          <w:rFonts w:ascii="Arial" w:eastAsia="Times New Roman" w:hAnsi="Arial" w:cs="Arial"/>
+          <w:color w:val="444444"/>
+          <w:sz w:val="18"/>
+          <w:szCs w:val="18"/>
+          <w:lang w:val="en-US"/>
+        </w:rPr>
+        <w:t xml:space="preserve"> in many resource-consuming tasks.</w:t>
+      </w:r>
+    </w:p>
+    <w:p>
+      <w:pPr>
+        <w:shd w:val="clear" w:color="auto" w:fill="FFFFFF"/>
+        <w:spacing w:after="150" w:line="240" w:lineRule="auto"/>
+        <w:jc w:val="both"/>
+        <w:textAlignment w:val="baseline"/>
+        <w:rPr>
+          <w:rFonts w:ascii="Arial" w:eastAsia="Times New Roman" w:hAnsi="Arial" w:cs="Arial"/>
+          <w:color w:val="444444"/>
+          <w:sz w:val="18"/>
+          <w:szCs w:val="18"/>
+          <w:lang w:val="en-US"/>
+        </w:rPr>
+      </w:pPr>
+    </w:p>
+    <w:p>
+      <w:pPr>
+        <w:shd w:val="clear" w:color="auto" w:fill="FFFFFF"/>
+        <w:spacing w:after="150" w:line="240" w:lineRule="auto"/>
+        <w:jc w:val="both"/>
+        <w:textAlignment w:val="baseline"/>
+        <w:rPr>
+          <w:rFonts w:ascii="Georgia" w:hAnsi="Georgia"/>
+          <w:color w:val="252525"/>
+          <w:sz w:val="26"/>
+          <w:szCs w:val="26"/>
+          <w:shd w:val="clear" w:color="auto" w:fill="FFFFFF"/>
+          <w:lang w:val="en-US"/>
+        </w:rPr>
+      </w:pPr>
+      <w:r>
+        <w:rPr>
+          <w:rFonts w:ascii="Georgia" w:hAnsi="Georgia"/>
+          <w:color w:val="252525"/>
+          <w:sz w:val="26"/>
+          <w:szCs w:val="26"/>
+          <w:shd w:val="clear" w:color="auto" w:fill="FFFFFF"/>
+          <w:lang w:val="en-US"/>
+        </w:rPr>
+        <w:t>The latest developments in Artificial Intelligence are chatbots, smart cars and IoT devices. The healthcare, banking, logistics and travel sectors all use Artificial Intelligence to provide a superior experience.</w:t>
+      </w:r>
+    </w:p>
+    <w:p>
+      <w:pPr>
+        <w:shd w:val="clear" w:color="auto" w:fill="FFFFFF"/>
+        <w:spacing w:after="150" w:line="240" w:lineRule="auto"/>
+        <w:jc w:val="both"/>
+        <w:textAlignment w:val="baseline"/>
+        <w:rPr>
+          <w:rFonts w:ascii="Georgia" w:hAnsi="Georgia"/>
+          <w:color w:val="252525"/>
+          <w:sz w:val="26"/>
+          <w:szCs w:val="26"/>
+          <w:shd w:val="clear" w:color="auto" w:fill="FFFFFF"/>
+          <w:lang w:val="en-US"/>
+        </w:rPr>
+      </w:pPr>
+      <w:r>
+        <w:rPr>
+          <w:rFonts w:ascii="Georgia" w:hAnsi="Georgia"/>
+          <w:color w:val="252525"/>
+          <w:sz w:val="26"/>
+          <w:szCs w:val="26"/>
+          <w:shd w:val="clear" w:color="auto" w:fill="FFFFFF"/>
+          <w:lang w:val="en-US"/>
+        </w:rPr>
+        <w:t>The best examples of AI in daily life are travel navigation, smart home devices, smartphones, drones and smart cars. Tesla electric cars are a prime example of how Artificial Intelligence is impacting people’s daily lives, while companies like Amazon and Walmart are investing heavily in drone delivery programs.</w:t>
+      </w:r>
+    </w:p>
+    <w:p>
+      <w:pPr>
+        <w:shd w:val="clear" w:color="auto" w:fill="FFFFFF"/>
+        <w:spacing w:after="150" w:line="240" w:lineRule="auto"/>
+        <w:jc w:val="both"/>
+        <w:textAlignment w:val="baseline"/>
+        <w:rPr>
+          <w:rFonts w:ascii="Georgia" w:hAnsi="Georgia"/>
+          <w:color w:val="252525"/>
+          <w:sz w:val="26"/>
+          <w:szCs w:val="26"/>
+          <w:shd w:val="clear" w:color="auto" w:fill="FFFFFF"/>
+          <w:lang w:val="en-US"/>
+        </w:rPr>
+      </w:pPr>
+      <w:r>
+        <w:rPr>
+          <w:rFonts w:ascii="Georgia" w:hAnsi="Georgia"/>
+          <w:color w:val="252525"/>
+          <w:sz w:val="26"/>
+          <w:szCs w:val="26"/>
+          <w:shd w:val="clear" w:color="auto" w:fill="FFFFFF"/>
+          <w:lang w:val="en-US"/>
+        </w:rPr>
+        <w:t xml:space="preserve">The finance industry is using AI to </w:t>
+      </w:r>
+      <w:proofErr w:type="spellStart"/>
+      <w:r>
+        <w:rPr>
+          <w:rFonts w:ascii="Georgia" w:hAnsi="Georgia"/>
+          <w:color w:val="252525"/>
+          <w:sz w:val="26"/>
+          <w:szCs w:val="26"/>
+          <w:shd w:val="clear" w:color="auto" w:fill="FFFFFF"/>
+          <w:lang w:val="en-US"/>
+        </w:rPr>
+        <w:t>analyse</w:t>
+      </w:r>
+      <w:proofErr w:type="spellEnd"/>
+      <w:r>
+        <w:rPr>
+          <w:rFonts w:ascii="Georgia" w:hAnsi="Georgia"/>
+          <w:color w:val="252525"/>
+          <w:sz w:val="26"/>
+          <w:szCs w:val="26"/>
+          <w:shd w:val="clear" w:color="auto" w:fill="FFFFFF"/>
+          <w:lang w:val="en-US"/>
+        </w:rPr>
+        <w:t xml:space="preserve"> data to find the best avenues for investing money. Banking and the finance industry rely heavily on Artificial Intelligence, taking full advantage of this technology in customer service, fraud protection and more. A simple example is the automated email that a person receives from the bank whenever an out of the ordinary transaction is made.</w:t>
+      </w:r>
+    </w:p>
+    <w:p>
+      <w:pPr>
+        <w:shd w:val="clear" w:color="auto" w:fill="FFFFFF"/>
+        <w:spacing w:after="150" w:line="240" w:lineRule="auto"/>
+        <w:jc w:val="both"/>
+        <w:textAlignment w:val="baseline"/>
+        <w:rPr>
+          <w:rFonts w:ascii="Arial" w:eastAsia="Times New Roman" w:hAnsi="Arial" w:cs="Arial"/>
+          <w:color w:val="444444"/>
+          <w:sz w:val="18"/>
+          <w:szCs w:val="18"/>
+          <w:lang w:val="en-US"/>
+        </w:rPr>
+      </w:pPr>
+    </w:p>
+    <w:p>
+      <w:pPr>
+        <w:shd w:val="clear" w:color="auto" w:fill="FFFFFF"/>
+        <w:spacing w:after="150" w:line="240" w:lineRule="auto"/>
+        <w:jc w:val="both"/>
+        <w:textAlignment w:val="baseline"/>
+        <w:rPr>
+          <w:rFonts w:ascii="Arial" w:eastAsia="Times New Roman" w:hAnsi="Arial" w:cs="Arial"/>
+          <w:color w:val="444444"/>
+          <w:sz w:val="18"/>
+          <w:szCs w:val="18"/>
+          <w:lang w:val="en-US"/>
+        </w:rPr>
+      </w:pPr>
+    </w:p>
+    <w:p>
+      <w:pPr>
+        <w:shd w:val="clear" w:color="auto" w:fill="FFFFFF"/>
+        <w:spacing w:after="150" w:line="240" w:lineRule="auto"/>
+        <w:jc w:val="both"/>
+        <w:textAlignment w:val="baseline"/>
+        <w:rPr>
+          <w:rFonts w:ascii="Arial" w:eastAsia="Times New Roman" w:hAnsi="Arial" w:cs="Arial"/>
+          <w:color w:val="444444"/>
+          <w:sz w:val="18"/>
+          <w:szCs w:val="18"/>
+          <w:lang w:val="en-US"/>
+        </w:rPr>
+      </w:pPr>
+      <w:hyperlink r:id="rId10" w:history="1">
+        <w:r>
+          <w:rPr>
+            <w:rStyle w:val="Hyperlink"/>
+            <w:rFonts w:ascii="Arial" w:eastAsia="Times New Roman" w:hAnsi="Arial" w:cs="Arial"/>
+            <w:sz w:val="18"/>
+            <w:szCs w:val="18"/>
+            <w:lang w:val="en-US"/>
+          </w:rPr>
+          <w:t>https://wsimag.com/science-and-technology/64215-artificial-intelligence-has-changed-our-world</w:t>
+        </w:r>
+      </w:hyperlink>
+    </w:p>
+    <w:p>
+      <w:pPr>
+        <w:shd w:val="clear" w:color="auto" w:fill="FFFFFF"/>
+        <w:spacing w:after="150" w:line="240" w:lineRule="auto"/>
+        <w:jc w:val="both"/>
+        <w:textAlignment w:val="baseline"/>
+        <w:rPr>
+          <w:rFonts w:ascii="Georgia" w:hAnsi="Georgia"/>
+          <w:color w:val="252525"/>
+          <w:sz w:val="26"/>
+          <w:szCs w:val="26"/>
+          <w:shd w:val="clear" w:color="auto" w:fill="FFFFFF"/>
+          <w:lang w:val="en-US"/>
+        </w:rPr>
+      </w:pPr>
+      <w:r>
+        <w:rPr>
+          <w:rFonts w:ascii="Georgia" w:hAnsi="Georgia"/>
+          <w:color w:val="252525"/>
+          <w:sz w:val="26"/>
+          <w:szCs w:val="26"/>
+          <w:shd w:val="clear" w:color="auto" w:fill="FFFFFF"/>
+          <w:lang w:val="en-US"/>
+        </w:rPr>
+        <w:lastRenderedPageBreak/>
+        <w:t>Artificial Intelligence (AI) is the term to describe a machine's learning, logic, reasoning, perception and creativity which were once considered unique to humans but now replicated by technology and use in every industry.</w:t>
+      </w:r>
+      <w:r>
+        <w:rPr>
+          <w:rFonts w:ascii="Georgia" w:hAnsi="Georgia"/>
+          <w:color w:val="252525"/>
+          <w:sz w:val="26"/>
+          <w:szCs w:val="26"/>
+          <w:shd w:val="clear" w:color="auto" w:fill="FFFFFF"/>
+          <w:lang w:val="en-US"/>
+        </w:rPr>
+        <w:t xml:space="preserve"> </w:t>
+      </w:r>
+    </w:p>
+    <w:p>
+      <w:pPr>
+        <w:shd w:val="clear" w:color="auto" w:fill="FFFFFF"/>
+        <w:spacing w:after="150" w:line="240" w:lineRule="auto"/>
+        <w:jc w:val="both"/>
+        <w:textAlignment w:val="baseline"/>
+        <w:rPr>
+          <w:rFonts w:ascii="Georgia" w:hAnsi="Georgia"/>
+          <w:color w:val="252525"/>
+          <w:sz w:val="26"/>
+          <w:szCs w:val="26"/>
+          <w:shd w:val="clear" w:color="auto" w:fill="FFFFFF"/>
+          <w:lang w:val="en-US"/>
+        </w:rPr>
+      </w:pPr>
+      <w:r>
+        <w:rPr>
+          <w:rFonts w:ascii="Georgia" w:hAnsi="Georgia"/>
+          <w:color w:val="252525"/>
+          <w:sz w:val="26"/>
+          <w:szCs w:val="26"/>
+          <w:shd w:val="clear" w:color="auto" w:fill="FFFFFF"/>
+          <w:lang w:val="en-US"/>
+        </w:rPr>
+        <w:t xml:space="preserve">Artificial Intelligence is the use of computer science programming to imitate human thought and action by </w:t>
+      </w:r>
+      <w:proofErr w:type="spellStart"/>
+      <w:r>
+        <w:rPr>
+          <w:rFonts w:ascii="Georgia" w:hAnsi="Georgia"/>
+          <w:color w:val="252525"/>
+          <w:sz w:val="26"/>
+          <w:szCs w:val="26"/>
+          <w:shd w:val="clear" w:color="auto" w:fill="FFFFFF"/>
+          <w:lang w:val="en-US"/>
+        </w:rPr>
+        <w:t>analysing</w:t>
+      </w:r>
+      <w:proofErr w:type="spellEnd"/>
+      <w:r>
+        <w:rPr>
+          <w:rFonts w:ascii="Georgia" w:hAnsi="Georgia"/>
+          <w:color w:val="252525"/>
+          <w:sz w:val="26"/>
+          <w:szCs w:val="26"/>
+          <w:shd w:val="clear" w:color="auto" w:fill="FFFFFF"/>
+          <w:lang w:val="en-US"/>
+        </w:rPr>
+        <w:t xml:space="preserve"> data and surroundings, solving or anticipating problems, learning of self-teaching or adapting to a variety of tasks. AI can relieve humans of various repetitive tasks. The technology can learn work once and repeat it, as many times as desired by its human programmer. AI makes it possible for machines to learn from experience, adjust to new inputs and perform human-like tasks, from chess-playing computers to self-driving cars, which rely heavily on deep learning and natural language processing.</w:t>
+      </w:r>
+      <w:r>
+        <w:rPr>
+          <w:rFonts w:ascii="Georgia" w:hAnsi="Georgia"/>
+          <w:color w:val="252525"/>
+          <w:sz w:val="26"/>
+          <w:szCs w:val="26"/>
+          <w:shd w:val="clear" w:color="auto" w:fill="FFFFFF"/>
+          <w:lang w:val="en-US"/>
+        </w:rPr>
+        <w:t xml:space="preserve"> </w:t>
+      </w:r>
+    </w:p>
+    <w:p>
+      <w:pPr>
+        <w:shd w:val="clear" w:color="auto" w:fill="FFFFFF"/>
+        <w:spacing w:after="150" w:line="240" w:lineRule="auto"/>
+        <w:jc w:val="both"/>
+        <w:textAlignment w:val="baseline"/>
+        <w:rPr>
+          <w:rFonts w:ascii="Georgia" w:hAnsi="Georgia"/>
+          <w:color w:val="252525"/>
+          <w:sz w:val="26"/>
+          <w:szCs w:val="26"/>
+          <w:shd w:val="clear" w:color="auto" w:fill="FFFFFF"/>
+          <w:lang w:val="en-US"/>
+        </w:rPr>
+      </w:pPr>
+    </w:p>
+    <w:p>
+      <w:pPr>
+        <w:shd w:val="clear" w:color="auto" w:fill="FFFFFF"/>
+        <w:spacing w:after="150" w:line="240" w:lineRule="auto"/>
+        <w:jc w:val="both"/>
+        <w:textAlignment w:val="baseline"/>
+        <w:rPr>
+          <w:rFonts w:ascii="Georgia" w:hAnsi="Georgia"/>
+          <w:color w:val="252525"/>
+          <w:sz w:val="26"/>
+          <w:szCs w:val="26"/>
+          <w:shd w:val="clear" w:color="auto" w:fill="FFFFFF"/>
+          <w:lang w:val="en-US"/>
+        </w:rPr>
+      </w:pPr>
+      <w:r>
+        <w:rPr>
+          <w:rFonts w:ascii="Georgia" w:hAnsi="Georgia"/>
+          <w:color w:val="252525"/>
+          <w:sz w:val="26"/>
+          <w:szCs w:val="26"/>
+          <w:shd w:val="clear" w:color="auto" w:fill="FFFFFF"/>
+          <w:lang w:val="en-US"/>
+        </w:rPr>
+        <w:t xml:space="preserve">The basic objective of Artificial Intelligence, or the stimulation of cognitive </w:t>
+      </w:r>
+      <w:proofErr w:type="spellStart"/>
+      <w:r>
+        <w:rPr>
+          <w:rFonts w:ascii="Georgia" w:hAnsi="Georgia"/>
+          <w:color w:val="252525"/>
+          <w:sz w:val="26"/>
+          <w:szCs w:val="26"/>
+          <w:shd w:val="clear" w:color="auto" w:fill="FFFFFF"/>
+          <w:lang w:val="en-US"/>
+        </w:rPr>
+        <w:t>behaviour</w:t>
+      </w:r>
+      <w:proofErr w:type="spellEnd"/>
+      <w:r>
+        <w:rPr>
+          <w:rFonts w:ascii="Georgia" w:hAnsi="Georgia"/>
+          <w:color w:val="252525"/>
+          <w:sz w:val="26"/>
+          <w:szCs w:val="26"/>
+          <w:shd w:val="clear" w:color="auto" w:fill="FFFFFF"/>
+          <w:lang w:val="en-US"/>
+        </w:rPr>
+        <w:t>, is to enable computers to perform such intellectual tasks as decision making, problem solving, perception, understanding human communication in any language and translating among them.</w:t>
+      </w:r>
+    </w:p>
+    <w:p>
+      <w:pPr>
+        <w:shd w:val="clear" w:color="auto" w:fill="FFFFFF"/>
+        <w:spacing w:after="150" w:line="240" w:lineRule="auto"/>
+        <w:jc w:val="both"/>
+        <w:textAlignment w:val="baseline"/>
+        <w:rPr>
+          <w:rFonts w:ascii="Arial" w:eastAsia="Times New Roman" w:hAnsi="Arial" w:cs="Arial"/>
+          <w:color w:val="444444"/>
+          <w:sz w:val="18"/>
+          <w:szCs w:val="18"/>
+          <w:lang w:val="en-US"/>
+        </w:rPr>
+      </w:pPr>
+      <w:r>
+        <w:rPr>
+          <w:rFonts w:ascii="Georgia" w:hAnsi="Georgia"/>
+          <w:color w:val="252525"/>
+          <w:sz w:val="26"/>
+          <w:szCs w:val="26"/>
+          <w:shd w:val="clear" w:color="auto" w:fill="FFFFFF"/>
+          <w:lang w:val="en-US"/>
+        </w:rPr>
+        <w:t>AI is the simulation of human intelligence processes by machines especially computer systems. These processes include learning, reasoning and self-correction. Some of the applications of Artificial Intelligence include expert systems, speech, recognition and machine vision.</w:t>
+      </w:r>
+    </w:p>
+    <w:p>
+      <w:pPr>
+        <w:shd w:val="clear" w:color="auto" w:fill="FFFFFF"/>
+        <w:spacing w:after="150" w:line="240" w:lineRule="auto"/>
+        <w:jc w:val="both"/>
+        <w:textAlignment w:val="baseline"/>
+        <w:rPr>
+          <w:rFonts w:ascii="Georgia" w:hAnsi="Georgia"/>
+          <w:color w:val="252525"/>
+          <w:sz w:val="26"/>
+          <w:szCs w:val="26"/>
+          <w:shd w:val="clear" w:color="auto" w:fill="FFFFFF"/>
+          <w:lang w:val="en-US"/>
+        </w:rPr>
+      </w:pPr>
+      <w:r>
+        <w:rPr>
+          <w:rFonts w:ascii="Georgia" w:hAnsi="Georgia"/>
+          <w:color w:val="252525"/>
+          <w:sz w:val="26"/>
+          <w:szCs w:val="26"/>
+          <w:shd w:val="clear" w:color="auto" w:fill="FFFFFF"/>
+          <w:lang w:val="en-US"/>
+        </w:rPr>
+        <w:t>Powerful solutions and the capabilities of Artificial Intelligence are developing very rapidly, and AI systems have the ability to understand human emotions and respond to them.</w:t>
+      </w:r>
+    </w:p>
+    <w:p>
+      <w:pPr>
+        <w:shd w:val="clear" w:color="auto" w:fill="FFFFFF"/>
+        <w:spacing w:after="150" w:line="240" w:lineRule="auto"/>
+        <w:jc w:val="both"/>
+        <w:textAlignment w:val="baseline"/>
+        <w:rPr>
+          <w:rFonts w:ascii="Georgia" w:hAnsi="Georgia"/>
+          <w:color w:val="252525"/>
+          <w:sz w:val="26"/>
+          <w:szCs w:val="26"/>
+          <w:shd w:val="clear" w:color="auto" w:fill="FFFFFF"/>
+          <w:lang w:val="en-US"/>
+        </w:rPr>
+      </w:pPr>
+      <w:r>
+        <w:rPr>
+          <w:rFonts w:ascii="Georgia" w:hAnsi="Georgia"/>
+          <w:color w:val="252525"/>
+          <w:sz w:val="26"/>
+          <w:szCs w:val="26"/>
+          <w:shd w:val="clear" w:color="auto" w:fill="FFFFFF"/>
+          <w:lang w:val="en-US"/>
+        </w:rPr>
+        <w:t>One type of AI that is quickly finding its way into most consumers’ homes is the voice assistant such as Apple's Siri, Amazon's Alexa, Google's Assistant and Microsoft's Cortana.</w:t>
+      </w:r>
+    </w:p>
+    <w:p>
+      <w:pPr>
+        <w:shd w:val="clear" w:color="auto" w:fill="FFFFFF"/>
+        <w:spacing w:after="150" w:line="240" w:lineRule="auto"/>
+        <w:jc w:val="both"/>
+        <w:textAlignment w:val="baseline"/>
+        <w:rPr>
+          <w:rFonts w:ascii="Georgia" w:hAnsi="Georgia"/>
+          <w:color w:val="252525"/>
+          <w:sz w:val="26"/>
+          <w:szCs w:val="26"/>
+          <w:shd w:val="clear" w:color="auto" w:fill="FFFFFF"/>
+          <w:lang w:val="en-US"/>
+        </w:rPr>
+      </w:pPr>
+      <w:r>
+        <w:rPr>
+          <w:rFonts w:ascii="Georgia" w:hAnsi="Georgia"/>
+          <w:color w:val="252525"/>
+          <w:sz w:val="26"/>
+          <w:szCs w:val="26"/>
+          <w:shd w:val="clear" w:color="auto" w:fill="FFFFFF"/>
+          <w:lang w:val="en-US"/>
+        </w:rPr>
+        <w:t xml:space="preserve">Hanson </w:t>
+      </w:r>
+      <w:proofErr w:type="spellStart"/>
+      <w:r>
+        <w:rPr>
+          <w:rFonts w:ascii="Georgia" w:hAnsi="Georgia"/>
+          <w:color w:val="252525"/>
+          <w:sz w:val="26"/>
+          <w:szCs w:val="26"/>
+          <w:shd w:val="clear" w:color="auto" w:fill="FFFFFF"/>
+          <w:lang w:val="en-US"/>
+        </w:rPr>
+        <w:t>Robotic's</w:t>
+      </w:r>
+      <w:proofErr w:type="spellEnd"/>
+      <w:r>
+        <w:rPr>
+          <w:rFonts w:ascii="Georgia" w:hAnsi="Georgia"/>
+          <w:color w:val="252525"/>
+          <w:sz w:val="26"/>
+          <w:szCs w:val="26"/>
+          <w:shd w:val="clear" w:color="auto" w:fill="FFFFFF"/>
+          <w:lang w:val="en-US"/>
+        </w:rPr>
+        <w:t xml:space="preserve"> most advanced human-like robot Sophia personifies people’s dreams for the future of AI. Sofia is also a framework for cutting edge robotics and AI research, particularly for understanding human-robot interactions and their potential service and entertainment applications.</w:t>
+      </w:r>
+    </w:p>
+    <w:p>
+      <w:pPr>
+        <w:shd w:val="clear" w:color="auto" w:fill="FFFFFF"/>
+        <w:spacing w:after="150" w:line="240" w:lineRule="auto"/>
+        <w:jc w:val="both"/>
+        <w:textAlignment w:val="baseline"/>
+        <w:rPr>
+          <w:rFonts w:ascii="Georgia" w:hAnsi="Georgia"/>
+          <w:color w:val="252525"/>
+          <w:sz w:val="26"/>
+          <w:szCs w:val="26"/>
+          <w:shd w:val="clear" w:color="auto" w:fill="FFFFFF"/>
+          <w:lang w:val="en-US"/>
+        </w:rPr>
+      </w:pPr>
+      <w:r>
+        <w:rPr>
+          <w:rFonts w:ascii="Georgia" w:hAnsi="Georgia"/>
+          <w:color w:val="252525"/>
+          <w:sz w:val="26"/>
+          <w:szCs w:val="26"/>
+          <w:shd w:val="clear" w:color="auto" w:fill="FFFFFF"/>
+          <w:lang w:val="en-US"/>
+        </w:rPr>
+        <w:t>The Alexa virtual assistant developed by Amazon is learning faster than any other assistant, and can also control several smart devices, using itself as a home automation system. Alexa will typically take a few weeks to learn its owner’s habits using their smart home devices. Using AI technology in the cloud, Alexa builds up a picture of its owners' routines, paying attention to the time of day, weather patterns and even the changing of the season.</w:t>
+      </w:r>
+    </w:p>
+    <w:p>
+      <w:pPr>
+        <w:shd w:val="clear" w:color="auto" w:fill="FFFFFF"/>
+        <w:spacing w:after="150" w:line="240" w:lineRule="auto"/>
+        <w:jc w:val="both"/>
+        <w:textAlignment w:val="baseline"/>
+        <w:rPr>
+          <w:rFonts w:ascii="Arial" w:eastAsia="Times New Roman" w:hAnsi="Arial" w:cs="Arial"/>
+          <w:color w:val="444444"/>
+          <w:sz w:val="18"/>
+          <w:szCs w:val="18"/>
+          <w:lang w:val="en-US"/>
+        </w:rPr>
+      </w:pPr>
+    </w:p>
+    <w:p>
+      <w:pPr>
+        <w:shd w:val="clear" w:color="auto" w:fill="FFFFFF"/>
+        <w:spacing w:after="150" w:line="240" w:lineRule="auto"/>
+        <w:jc w:val="both"/>
+        <w:textAlignment w:val="baseline"/>
+        <w:rPr>
+          <w:rFonts w:ascii="Arial" w:eastAsia="Times New Roman" w:hAnsi="Arial" w:cs="Arial"/>
+          <w:color w:val="444444"/>
+          <w:sz w:val="18"/>
+          <w:szCs w:val="18"/>
+          <w:lang w:val="en-US"/>
+        </w:rPr>
+      </w:pPr>
+    </w:p>
+    <w:p>
+      <w:pPr>
+        <w:shd w:val="clear" w:color="auto" w:fill="FFFFFF"/>
+        <w:spacing w:after="150" w:line="240" w:lineRule="auto"/>
+        <w:jc w:val="both"/>
+        <w:textAlignment w:val="baseline"/>
+        <w:rPr>
+          <w:rFonts w:ascii="Arial" w:eastAsia="Times New Roman" w:hAnsi="Arial" w:cs="Arial"/>
+          <w:color w:val="444444"/>
+          <w:sz w:val="18"/>
+          <w:szCs w:val="18"/>
+          <w:lang w:val="en-US"/>
         </w:rPr>
       </w:pPr>
     </w:p>
@@ -9640,6 +10763,529 @@
       <w:pPr>
         <w:pStyle w:val="Default"/>
         <w:spacing w:line="360" w:lineRule="auto"/>
+        <w:jc w:val="both"/>
+        <w:rPr>
+          <w:lang w:val="en-US"/>
+        </w:rPr>
+      </w:pPr>
+      <w:hyperlink r:id="rId11" w:history="1">
+        <w:r>
+          <w:rPr>
+            <w:rStyle w:val="Hyperlink"/>
+            <w:lang w:val="en-US"/>
+          </w:rPr>
+          <w:t>https</w:t>
+        </w:r>
+        <w:r>
+          <w:rPr>
+            <w:rStyle w:val="Hyperlink"/>
+            <w:lang w:val="en-US"/>
+          </w:rPr>
+          <w:t>://</w:t>
+        </w:r>
+        <w:r>
+          <w:rPr>
+            <w:rStyle w:val="Hyperlink"/>
+            <w:lang w:val="en-US"/>
+          </w:rPr>
+          <w:t>www</w:t>
+        </w:r>
+        <w:r>
+          <w:rPr>
+            <w:rStyle w:val="Hyperlink"/>
+            <w:lang w:val="en-US"/>
+          </w:rPr>
+          <w:t>.</w:t>
+        </w:r>
+        <w:r>
+          <w:rPr>
+            <w:rStyle w:val="Hyperlink"/>
+            <w:lang w:val="en-US"/>
+          </w:rPr>
+          <w:t>brookings</w:t>
+        </w:r>
+        <w:r>
+          <w:rPr>
+            <w:rStyle w:val="Hyperlink"/>
+            <w:lang w:val="en-US"/>
+          </w:rPr>
+          <w:t>.</w:t>
+        </w:r>
+        <w:r>
+          <w:rPr>
+            <w:rStyle w:val="Hyperlink"/>
+            <w:lang w:val="en-US"/>
+          </w:rPr>
+          <w:t>edu</w:t>
+        </w:r>
+        <w:r>
+          <w:rPr>
+            <w:rStyle w:val="Hyperlink"/>
+            <w:lang w:val="en-US"/>
+          </w:rPr>
+          <w:t>/</w:t>
+        </w:r>
+        <w:r>
+          <w:rPr>
+            <w:rStyle w:val="Hyperlink"/>
+            <w:lang w:val="en-US"/>
+          </w:rPr>
+          <w:t>research</w:t>
+        </w:r>
+        <w:r>
+          <w:rPr>
+            <w:rStyle w:val="Hyperlink"/>
+            <w:lang w:val="en-US"/>
+          </w:rPr>
+          <w:t>/</w:t>
+        </w:r>
+        <w:r>
+          <w:rPr>
+            <w:rStyle w:val="Hyperlink"/>
+            <w:lang w:val="en-US"/>
+          </w:rPr>
+          <w:t>how</w:t>
+        </w:r>
+        <w:r>
+          <w:rPr>
+            <w:rStyle w:val="Hyperlink"/>
+            <w:lang w:val="en-US"/>
+          </w:rPr>
+          <w:t>-</w:t>
+        </w:r>
+        <w:r>
+          <w:rPr>
+            <w:rStyle w:val="Hyperlink"/>
+            <w:lang w:val="en-US"/>
+          </w:rPr>
+          <w:t>artificial</w:t>
+        </w:r>
+        <w:r>
+          <w:rPr>
+            <w:rStyle w:val="Hyperlink"/>
+            <w:lang w:val="en-US"/>
+          </w:rPr>
+          <w:t>-</w:t>
+        </w:r>
+        <w:r>
+          <w:rPr>
+            <w:rStyle w:val="Hyperlink"/>
+            <w:lang w:val="en-US"/>
+          </w:rPr>
+          <w:t>intelligence</w:t>
+        </w:r>
+        <w:r>
+          <w:rPr>
+            <w:rStyle w:val="Hyperlink"/>
+            <w:lang w:val="en-US"/>
+          </w:rPr>
+          <w:t>-</w:t>
+        </w:r>
+        <w:r>
+          <w:rPr>
+            <w:rStyle w:val="Hyperlink"/>
+            <w:lang w:val="en-US"/>
+          </w:rPr>
+          <w:t>is</w:t>
+        </w:r>
+        <w:r>
+          <w:rPr>
+            <w:rStyle w:val="Hyperlink"/>
+            <w:lang w:val="en-US"/>
+          </w:rPr>
+          <w:t>-</w:t>
+        </w:r>
+        <w:r>
+          <w:rPr>
+            <w:rStyle w:val="Hyperlink"/>
+            <w:lang w:val="en-US"/>
+          </w:rPr>
+          <w:t>transforming</w:t>
+        </w:r>
+        <w:r>
+          <w:rPr>
+            <w:rStyle w:val="Hyperlink"/>
+            <w:lang w:val="en-US"/>
+          </w:rPr>
+          <w:t>-</w:t>
+        </w:r>
+        <w:r>
+          <w:rPr>
+            <w:rStyle w:val="Hyperlink"/>
+            <w:lang w:val="en-US"/>
+          </w:rPr>
+          <w:t>the</w:t>
+        </w:r>
+        <w:r>
+          <w:rPr>
+            <w:rStyle w:val="Hyperlink"/>
+            <w:lang w:val="en-US"/>
+          </w:rPr>
+          <w:t>-</w:t>
+        </w:r>
+        <w:r>
+          <w:rPr>
+            <w:rStyle w:val="Hyperlink"/>
+            <w:lang w:val="en-US"/>
+          </w:rPr>
+          <w:t>world</w:t>
+        </w:r>
+        <w:r>
+          <w:rPr>
+            <w:rStyle w:val="Hyperlink"/>
+            <w:lang w:val="en-US"/>
+          </w:rPr>
+          <w:t>/</w:t>
+        </w:r>
+      </w:hyperlink>
+    </w:p>
+    <w:p>
+      <w:pPr>
+        <w:pStyle w:val="Default"/>
+        <w:spacing w:line="360" w:lineRule="auto"/>
+        <w:jc w:val="both"/>
+        <w:rPr>
+          <w:lang w:val="en-US"/>
+        </w:rPr>
+      </w:pPr>
+    </w:p>
+    <w:p>
+      <w:pPr>
+        <w:pStyle w:val="Default"/>
+        <w:spacing w:line="360" w:lineRule="auto"/>
+        <w:jc w:val="both"/>
+      </w:pPr>
+    </w:p>
+    <w:p>
+      <w:pPr>
+        <w:pStyle w:val="Default"/>
+        <w:spacing w:line="360" w:lineRule="auto"/>
+        <w:jc w:val="both"/>
+        <w:rPr>
+          <w:lang w:val="en-US"/>
+        </w:rPr>
+      </w:pPr>
+    </w:p>
+    <w:p>
+      <w:pPr>
+        <w:pStyle w:val="Default"/>
+        <w:spacing w:line="360" w:lineRule="auto"/>
+        <w:jc w:val="both"/>
+        <w:rPr>
+          <w:lang w:val="en-US"/>
+        </w:rPr>
+      </w:pPr>
+      <w:r>
+        <w:rPr>
+          <w:lang w:val="en-US"/>
+        </w:rPr>
+        <w:t xml:space="preserve">-&gt;   </w:t>
+      </w:r>
+    </w:p>
+    <w:p>
+      <w:pPr>
+        <w:pStyle w:val="Default"/>
+        <w:spacing w:line="360" w:lineRule="auto"/>
+        <w:jc w:val="both"/>
+      </w:pPr>
+      <w:r>
+        <w:rPr>
+          <w:b/>
+          <w:bCs/>
+        </w:rPr>
+        <w:t xml:space="preserve">1.2 </w:t>
+      </w:r>
+      <w:r>
+        <w:rPr>
+          <w:b/>
+          <w:bCs/>
+        </w:rPr>
+        <w:t>Η τεχνητή νοημοσύνη και η ενσωμάτωση της στις ζωές μας</w:t>
+      </w:r>
+    </w:p>
+    <w:p>
+      <w:pPr>
+        <w:spacing w:after="0" w:line="360" w:lineRule="auto"/>
+        <w:ind w:firstLine="227"/>
+        <w:rPr>
+          <w:rFonts w:ascii="Arial" w:hAnsi="Arial" w:cs="Arial"/>
+          <w:sz w:val="24"/>
+          <w:szCs w:val="24"/>
+        </w:rPr>
+      </w:pPr>
+      <w:r>
+        <w:rPr>
+          <w:rFonts w:ascii="Arial" w:hAnsi="Arial" w:cs="Arial"/>
+          <w:sz w:val="24"/>
+          <w:szCs w:val="24"/>
+        </w:rPr>
+        <w:t xml:space="preserve">Κατά καιρούς και από διάφορα εκπαιδευτικά ιδρύματα έχουν αναπτυχθεί πρότυπα συγγραφής </w:t>
+      </w:r>
+      <w:r>
+        <w:rPr>
+          <w:rFonts w:ascii="Arial" w:hAnsi="Arial" w:cs="Arial"/>
+          <w:sz w:val="24"/>
+          <w:szCs w:val="24"/>
+        </w:rPr>
+        <w:t>διπλωματικών</w:t>
+      </w:r>
+      <w:r>
+        <w:rPr>
+          <w:rFonts w:ascii="Arial" w:hAnsi="Arial" w:cs="Arial"/>
+          <w:sz w:val="24"/>
+          <w:szCs w:val="24"/>
+        </w:rPr>
+        <w:t xml:space="preserve"> εργασιών.</w:t>
+      </w:r>
+    </w:p>
+    <w:p>
+      <w:pPr>
+        <w:spacing w:after="0" w:line="360" w:lineRule="auto"/>
+        <w:ind w:firstLine="227"/>
+        <w:rPr>
+          <w:rFonts w:ascii="Arial" w:hAnsi="Arial" w:cs="Arial"/>
+          <w:sz w:val="24"/>
+          <w:szCs w:val="24"/>
+          <w:lang w:val="en-US"/>
+        </w:rPr>
+      </w:pPr>
+    </w:p>
+    <w:p>
+      <w:pPr>
+        <w:spacing w:after="0" w:line="360" w:lineRule="auto"/>
+        <w:rPr>
+          <w:rFonts w:ascii="Arial" w:hAnsi="Arial" w:cs="Arial"/>
+          <w:sz w:val="24"/>
+          <w:szCs w:val="24"/>
+          <w:lang w:val="en-US"/>
+        </w:rPr>
+      </w:pPr>
+    </w:p>
+    <w:p>
+      <w:pPr>
+        <w:spacing w:after="0" w:line="360" w:lineRule="auto"/>
+        <w:rPr>
+          <w:rFonts w:ascii="Arial" w:hAnsi="Arial" w:cs="Arial"/>
+          <w:sz w:val="24"/>
+          <w:szCs w:val="24"/>
+          <w:lang w:val="en-US"/>
+        </w:rPr>
+      </w:pPr>
+    </w:p>
+    <w:p>
+      <w:pPr>
+        <w:pStyle w:val="Default"/>
+        <w:spacing w:line="360" w:lineRule="auto"/>
+        <w:jc w:val="both"/>
+      </w:pPr>
+      <w:r>
+        <w:rPr>
+          <w:b/>
+          <w:bCs/>
+        </w:rPr>
+        <w:t>1.</w:t>
+      </w:r>
+      <w:r>
+        <w:rPr>
+          <w:b/>
+          <w:bCs/>
+        </w:rPr>
+        <w:t>3</w:t>
+      </w:r>
+      <w:r>
+        <w:rPr>
+          <w:b/>
+          <w:bCs/>
+        </w:rPr>
+        <w:t xml:space="preserve"> </w:t>
+      </w:r>
+      <w:r>
+        <w:rPr>
+          <w:b/>
+          <w:bCs/>
+        </w:rPr>
+        <w:t>Διαχωρισμός των κλάδων της τεχνητής νοημοσύνης</w:t>
+      </w:r>
+    </w:p>
+    <w:p>
+      <w:pPr>
+        <w:spacing w:after="0" w:line="360" w:lineRule="auto"/>
+        <w:ind w:firstLine="227"/>
+        <w:rPr>
+          <w:rFonts w:ascii="Arial" w:hAnsi="Arial" w:cs="Arial"/>
+          <w:sz w:val="24"/>
+          <w:szCs w:val="24"/>
+        </w:rPr>
+      </w:pPr>
+      <w:r>
+        <w:rPr>
+          <w:rFonts w:ascii="Arial" w:hAnsi="Arial" w:cs="Arial"/>
+          <w:sz w:val="24"/>
+          <w:szCs w:val="24"/>
+        </w:rPr>
+        <w:t xml:space="preserve">Κατά καιρούς και από διάφορα εκπαιδευτικά ιδρύματα έχουν αναπτυχθεί πρότυπα συγγραφής </w:t>
+      </w:r>
+      <w:r>
+        <w:rPr>
+          <w:rFonts w:ascii="Arial" w:hAnsi="Arial" w:cs="Arial"/>
+          <w:sz w:val="24"/>
+          <w:szCs w:val="24"/>
+        </w:rPr>
+        <w:t>διπλωματικών</w:t>
+      </w:r>
+      <w:r>
+        <w:rPr>
+          <w:rFonts w:ascii="Arial" w:hAnsi="Arial" w:cs="Arial"/>
+          <w:sz w:val="24"/>
+          <w:szCs w:val="24"/>
+        </w:rPr>
+        <w:t xml:space="preserve"> εργασιών.</w:t>
+      </w:r>
+    </w:p>
+    <w:p>
+      <w:pPr>
+        <w:spacing w:after="0" w:line="360" w:lineRule="auto"/>
+        <w:rPr>
+          <w:rFonts w:ascii="Arial" w:hAnsi="Arial" w:cs="Arial"/>
+          <w:sz w:val="24"/>
+          <w:szCs w:val="24"/>
+        </w:rPr>
+      </w:pPr>
+    </w:p>
+    <w:p>
+      <w:pPr>
+        <w:spacing w:after="0" w:line="360" w:lineRule="auto"/>
+        <w:rPr>
+          <w:rFonts w:ascii="Arial" w:hAnsi="Arial" w:cs="Arial"/>
+          <w:sz w:val="24"/>
+          <w:szCs w:val="24"/>
+        </w:rPr>
+      </w:pPr>
+    </w:p>
+    <w:p>
+      <w:pPr>
+        <w:spacing w:after="0" w:line="360" w:lineRule="auto"/>
+        <w:rPr>
+          <w:rFonts w:ascii="Arial" w:hAnsi="Arial" w:cs="Arial"/>
+          <w:sz w:val="24"/>
+          <w:szCs w:val="24"/>
+        </w:rPr>
+      </w:pPr>
+    </w:p>
+    <w:p>
+      <w:pPr>
+        <w:spacing w:after="0" w:line="360" w:lineRule="auto"/>
+        <w:rPr>
+          <w:rFonts w:ascii="Arial" w:hAnsi="Arial" w:cs="Arial"/>
+          <w:sz w:val="24"/>
+          <w:szCs w:val="24"/>
+        </w:rPr>
+      </w:pPr>
+    </w:p>
+    <w:p>
+      <w:pPr>
+        <w:spacing w:after="0" w:line="360" w:lineRule="auto"/>
+        <w:rPr>
+          <w:rFonts w:ascii="Arial" w:hAnsi="Arial" w:cs="Arial"/>
+          <w:sz w:val="24"/>
+          <w:szCs w:val="24"/>
+        </w:rPr>
+      </w:pPr>
+    </w:p>
+    <w:p>
+      <w:pPr>
+        <w:spacing w:after="0" w:line="360" w:lineRule="auto"/>
+        <w:rPr>
+          <w:rFonts w:ascii="Arial" w:hAnsi="Arial" w:cs="Arial"/>
+          <w:sz w:val="24"/>
+          <w:szCs w:val="24"/>
+        </w:rPr>
+      </w:pPr>
+    </w:p>
+    <w:p>
+      <w:pPr>
+        <w:spacing w:after="0" w:line="360" w:lineRule="auto"/>
+        <w:rPr>
+          <w:rFonts w:ascii="Arial" w:hAnsi="Arial" w:cs="Arial"/>
+          <w:sz w:val="24"/>
+          <w:szCs w:val="24"/>
+        </w:rPr>
+      </w:pPr>
+    </w:p>
+    <w:p>
+      <w:pPr>
+        <w:spacing w:after="0" w:line="360" w:lineRule="auto"/>
+        <w:rPr>
+          <w:rFonts w:ascii="Arial" w:hAnsi="Arial" w:cs="Arial"/>
+          <w:sz w:val="24"/>
+          <w:szCs w:val="24"/>
+        </w:rPr>
+      </w:pPr>
+    </w:p>
+    <w:p>
+      <w:pPr>
+        <w:spacing w:after="0" w:line="360" w:lineRule="auto"/>
+        <w:rPr>
+          <w:rFonts w:ascii="Arial" w:hAnsi="Arial" w:cs="Arial"/>
+          <w:sz w:val="24"/>
+          <w:szCs w:val="24"/>
+        </w:rPr>
+      </w:pPr>
+    </w:p>
+    <w:p>
+      <w:pPr>
+        <w:spacing w:after="0" w:line="360" w:lineRule="auto"/>
+        <w:rPr>
+          <w:rFonts w:ascii="Arial" w:hAnsi="Arial" w:cs="Arial"/>
+          <w:sz w:val="24"/>
+          <w:szCs w:val="24"/>
+        </w:rPr>
+      </w:pPr>
+    </w:p>
+    <w:p>
+      <w:pPr>
+        <w:spacing w:after="0" w:line="360" w:lineRule="auto"/>
+        <w:rPr>
+          <w:rFonts w:ascii="Arial" w:hAnsi="Arial" w:cs="Arial"/>
+          <w:sz w:val="24"/>
+          <w:szCs w:val="24"/>
+        </w:rPr>
+      </w:pPr>
+    </w:p>
+    <w:p>
+      <w:pPr>
+        <w:spacing w:after="0" w:line="360" w:lineRule="auto"/>
+        <w:rPr>
+          <w:rFonts w:ascii="Arial" w:hAnsi="Arial" w:cs="Arial"/>
+          <w:sz w:val="24"/>
+          <w:szCs w:val="24"/>
+        </w:rPr>
+      </w:pPr>
+    </w:p>
+    <w:p>
+      <w:pPr>
+        <w:spacing w:after="0" w:line="360" w:lineRule="auto"/>
+        <w:rPr>
+          <w:rFonts w:ascii="Arial" w:hAnsi="Arial" w:cs="Arial"/>
+          <w:sz w:val="24"/>
+          <w:szCs w:val="24"/>
+        </w:rPr>
+      </w:pPr>
+    </w:p>
+    <w:p>
+      <w:pPr>
+        <w:spacing w:after="0" w:line="360" w:lineRule="auto"/>
+        <w:rPr>
+          <w:rFonts w:ascii="Arial" w:hAnsi="Arial" w:cs="Arial"/>
+          <w:sz w:val="24"/>
+          <w:szCs w:val="24"/>
+        </w:rPr>
+      </w:pPr>
+    </w:p>
+    <w:p>
+      <w:pPr>
+        <w:pStyle w:val="Default"/>
+        <w:spacing w:line="360" w:lineRule="auto"/>
         <w:rPr>
           <w:b/>
           <w:bCs/>
@@ -9654,7 +11300,6 @@
           <w:sz w:val="28"/>
           <w:szCs w:val="28"/>
         </w:rPr>
-        <w:lastRenderedPageBreak/>
         <w:t xml:space="preserve">ΚΕΦΑΛΑΙΟ </w:t>
       </w:r>
       <w:r>
@@ -9680,6 +11325,10 @@
         <w:pStyle w:val="Default"/>
         <w:spacing w:line="360" w:lineRule="auto"/>
         <w:jc w:val="both"/>
+        <w:rPr>
+          <w:b/>
+          <w:bCs/>
+        </w:rPr>
       </w:pPr>
       <w:r>
         <w:rPr>
@@ -9737,6 +11386,1242 @@
         </w:rPr>
         <w:t>θηση</w:t>
       </w:r>
+    </w:p>
+    <w:p>
+      <w:pPr>
+        <w:pStyle w:val="Default"/>
+        <w:spacing w:line="360" w:lineRule="auto"/>
+        <w:jc w:val="both"/>
+        <w:rPr>
+          <w:color w:val="auto"/>
+          <w:bdr w:val="none" w:sz="0" w:space="0" w:color="auto" w:frame="1"/>
+          <w:shd w:val="clear" w:color="auto" w:fill="FFFFFF"/>
+        </w:rPr>
+      </w:pPr>
+      <w:hyperlink r:id="rId12" w:history="1">
+        <w:r>
+          <w:rPr>
+            <w:rStyle w:val="Hyperlink"/>
+            <w:bdr w:val="none" w:sz="0" w:space="0" w:color="auto" w:frame="1"/>
+            <w:shd w:val="clear" w:color="auto" w:fill="FFFFFF"/>
+            <w:lang w:val="en-US"/>
+          </w:rPr>
+          <w:t>https</w:t>
+        </w:r>
+        <w:r>
+          <w:rPr>
+            <w:rStyle w:val="Hyperlink"/>
+            <w:bdr w:val="none" w:sz="0" w:space="0" w:color="auto" w:frame="1"/>
+            <w:shd w:val="clear" w:color="auto" w:fill="FFFFFF"/>
+          </w:rPr>
+          <w:t>://</w:t>
+        </w:r>
+        <w:r>
+          <w:rPr>
+            <w:rStyle w:val="Hyperlink"/>
+            <w:bdr w:val="none" w:sz="0" w:space="0" w:color="auto" w:frame="1"/>
+            <w:shd w:val="clear" w:color="auto" w:fill="FFFFFF"/>
+            <w:lang w:val="en-US"/>
+          </w:rPr>
+          <w:t>www</w:t>
+        </w:r>
+        <w:r>
+          <w:rPr>
+            <w:rStyle w:val="Hyperlink"/>
+            <w:bdr w:val="none" w:sz="0" w:space="0" w:color="auto" w:frame="1"/>
+            <w:shd w:val="clear" w:color="auto" w:fill="FFFFFF"/>
+          </w:rPr>
+          <w:t>.</w:t>
+        </w:r>
+        <w:r>
+          <w:rPr>
+            <w:rStyle w:val="Hyperlink"/>
+            <w:bdr w:val="none" w:sz="0" w:space="0" w:color="auto" w:frame="1"/>
+            <w:shd w:val="clear" w:color="auto" w:fill="FFFFFF"/>
+            <w:lang w:val="en-US"/>
+          </w:rPr>
+          <w:t>tutorialspoint</w:t>
+        </w:r>
+        <w:r>
+          <w:rPr>
+            <w:rStyle w:val="Hyperlink"/>
+            <w:bdr w:val="none" w:sz="0" w:space="0" w:color="auto" w:frame="1"/>
+            <w:shd w:val="clear" w:color="auto" w:fill="FFFFFF"/>
+          </w:rPr>
+          <w:t>.</w:t>
+        </w:r>
+        <w:r>
+          <w:rPr>
+            <w:rStyle w:val="Hyperlink"/>
+            <w:bdr w:val="none" w:sz="0" w:space="0" w:color="auto" w:frame="1"/>
+            <w:shd w:val="clear" w:color="auto" w:fill="FFFFFF"/>
+            <w:lang w:val="en-US"/>
+          </w:rPr>
+          <w:t>com</w:t>
+        </w:r>
+        <w:r>
+          <w:rPr>
+            <w:rStyle w:val="Hyperlink"/>
+            <w:bdr w:val="none" w:sz="0" w:space="0" w:color="auto" w:frame="1"/>
+            <w:shd w:val="clear" w:color="auto" w:fill="FFFFFF"/>
+          </w:rPr>
+          <w:t>/</w:t>
+        </w:r>
+        <w:r>
+          <w:rPr>
+            <w:rStyle w:val="Hyperlink"/>
+            <w:bdr w:val="none" w:sz="0" w:space="0" w:color="auto" w:frame="1"/>
+            <w:shd w:val="clear" w:color="auto" w:fill="FFFFFF"/>
+            <w:lang w:val="en-US"/>
+          </w:rPr>
+          <w:t>machine</w:t>
+        </w:r>
+        <w:r>
+          <w:rPr>
+            <w:rStyle w:val="Hyperlink"/>
+            <w:bdr w:val="none" w:sz="0" w:space="0" w:color="auto" w:frame="1"/>
+            <w:shd w:val="clear" w:color="auto" w:fill="FFFFFF"/>
+          </w:rPr>
+          <w:t>_</w:t>
+        </w:r>
+        <w:r>
+          <w:rPr>
+            <w:rStyle w:val="Hyperlink"/>
+            <w:bdr w:val="none" w:sz="0" w:space="0" w:color="auto" w:frame="1"/>
+            <w:shd w:val="clear" w:color="auto" w:fill="FFFFFF"/>
+            <w:lang w:val="en-US"/>
+          </w:rPr>
+          <w:t>learning</w:t>
+        </w:r>
+        <w:r>
+          <w:rPr>
+            <w:rStyle w:val="Hyperlink"/>
+            <w:bdr w:val="none" w:sz="0" w:space="0" w:color="auto" w:frame="1"/>
+            <w:shd w:val="clear" w:color="auto" w:fill="FFFFFF"/>
+          </w:rPr>
+          <w:t>_</w:t>
+        </w:r>
+        <w:r>
+          <w:rPr>
+            <w:rStyle w:val="Hyperlink"/>
+            <w:bdr w:val="none" w:sz="0" w:space="0" w:color="auto" w:frame="1"/>
+            <w:shd w:val="clear" w:color="auto" w:fill="FFFFFF"/>
+            <w:lang w:val="en-US"/>
+          </w:rPr>
+          <w:t>with</w:t>
+        </w:r>
+        <w:r>
+          <w:rPr>
+            <w:rStyle w:val="Hyperlink"/>
+            <w:bdr w:val="none" w:sz="0" w:space="0" w:color="auto" w:frame="1"/>
+            <w:shd w:val="clear" w:color="auto" w:fill="FFFFFF"/>
+          </w:rPr>
+          <w:t>_</w:t>
+        </w:r>
+        <w:r>
+          <w:rPr>
+            <w:rStyle w:val="Hyperlink"/>
+            <w:bdr w:val="none" w:sz="0" w:space="0" w:color="auto" w:frame="1"/>
+            <w:shd w:val="clear" w:color="auto" w:fill="FFFFFF"/>
+            <w:lang w:val="en-US"/>
+          </w:rPr>
+          <w:t>python</w:t>
+        </w:r>
+        <w:r>
+          <w:rPr>
+            <w:rStyle w:val="Hyperlink"/>
+            <w:bdr w:val="none" w:sz="0" w:space="0" w:color="auto" w:frame="1"/>
+            <w:shd w:val="clear" w:color="auto" w:fill="FFFFFF"/>
+          </w:rPr>
+          <w:t>/</w:t>
+        </w:r>
+        <w:r>
+          <w:rPr>
+            <w:rStyle w:val="Hyperlink"/>
+            <w:bdr w:val="none" w:sz="0" w:space="0" w:color="auto" w:frame="1"/>
+            <w:shd w:val="clear" w:color="auto" w:fill="FFFFFF"/>
+            <w:lang w:val="en-US"/>
+          </w:rPr>
+          <w:t>index</w:t>
+        </w:r>
+        <w:r>
+          <w:rPr>
+            <w:rStyle w:val="Hyperlink"/>
+            <w:bdr w:val="none" w:sz="0" w:space="0" w:color="auto" w:frame="1"/>
+            <w:shd w:val="clear" w:color="auto" w:fill="FFFFFF"/>
+          </w:rPr>
+          <w:t>.</w:t>
+        </w:r>
+        <w:r>
+          <w:rPr>
+            <w:rStyle w:val="Hyperlink"/>
+            <w:bdr w:val="none" w:sz="0" w:space="0" w:color="auto" w:frame="1"/>
+            <w:shd w:val="clear" w:color="auto" w:fill="FFFFFF"/>
+            <w:lang w:val="en-US"/>
+          </w:rPr>
+          <w:t>htm</w:t>
+        </w:r>
+      </w:hyperlink>
+      <w:r>
+        <w:rPr>
+          <w:rStyle w:val="Hyperlink"/>
+          <w:bdr w:val="none" w:sz="0" w:space="0" w:color="auto" w:frame="1"/>
+          <w:shd w:val="clear" w:color="auto" w:fill="FFFFFF"/>
+        </w:rPr>
+        <w:t xml:space="preserve"> </w:t>
+      </w:r>
+      <w:r>
+        <w:rPr>
+          <w:rStyle w:val="Hyperlink"/>
+        </w:rPr>
+        <w:t>(</w:t>
+      </w:r>
+      <w:proofErr w:type="spellStart"/>
+      <w:r>
+        <w:rPr>
+          <w:rStyle w:val="Hyperlink"/>
+        </w:rPr>
+        <w:t>ειναι</w:t>
+      </w:r>
+      <w:proofErr w:type="spellEnd"/>
+      <w:r>
+        <w:rPr>
+          <w:rStyle w:val="Hyperlink"/>
+        </w:rPr>
+        <w:t xml:space="preserve"> </w:t>
+      </w:r>
+      <w:proofErr w:type="spellStart"/>
+      <w:r>
+        <w:rPr>
+          <w:rStyle w:val="Hyperlink"/>
+        </w:rPr>
+        <w:t>ψηλοίδιο</w:t>
+      </w:r>
+      <w:proofErr w:type="spellEnd"/>
+      <w:r>
+        <w:rPr>
+          <w:rStyle w:val="Hyperlink"/>
+        </w:rPr>
+        <w:t>)</w:t>
+      </w:r>
+    </w:p>
+    <w:p>
+      <w:pPr>
+        <w:pStyle w:val="Default"/>
+        <w:spacing w:line="360" w:lineRule="auto"/>
+        <w:ind w:firstLine="227"/>
+        <w:jc w:val="both"/>
+        <w:rPr>
+          <w:color w:val="auto"/>
+          <w:bdr w:val="none" w:sz="0" w:space="0" w:color="auto" w:frame="1"/>
+          <w:shd w:val="clear" w:color="auto" w:fill="FFFFFF"/>
+        </w:rPr>
+      </w:pPr>
+    </w:p>
+    <w:p>
+      <w:pPr>
+        <w:pStyle w:val="Default"/>
+        <w:spacing w:line="360" w:lineRule="auto"/>
+        <w:jc w:val="both"/>
+      </w:pPr>
+      <w:hyperlink r:id="rId13" w:history="1">
+        <w:r>
+          <w:rPr>
+            <w:rStyle w:val="Hyperlink"/>
+            <w:lang w:val="en-US"/>
+          </w:rPr>
+          <w:t>https</w:t>
+        </w:r>
+        <w:r>
+          <w:rPr>
+            <w:rStyle w:val="Hyperlink"/>
+          </w:rPr>
+          <w:t>://</w:t>
+        </w:r>
+        <w:r>
+          <w:rPr>
+            <w:rStyle w:val="Hyperlink"/>
+            <w:lang w:val="en-US"/>
+          </w:rPr>
+          <w:t>www</w:t>
+        </w:r>
+        <w:r>
+          <w:rPr>
+            <w:rStyle w:val="Hyperlink"/>
+          </w:rPr>
+          <w:t>.</w:t>
+        </w:r>
+        <w:r>
+          <w:rPr>
+            <w:rStyle w:val="Hyperlink"/>
+            <w:lang w:val="en-US"/>
+          </w:rPr>
+          <w:t>tutorialspoint</w:t>
+        </w:r>
+        <w:r>
+          <w:rPr>
+            <w:rStyle w:val="Hyperlink"/>
+          </w:rPr>
+          <w:t>.</w:t>
+        </w:r>
+        <w:r>
+          <w:rPr>
+            <w:rStyle w:val="Hyperlink"/>
+            <w:lang w:val="en-US"/>
+          </w:rPr>
+          <w:t>com</w:t>
+        </w:r>
+        <w:r>
+          <w:rPr>
+            <w:rStyle w:val="Hyperlink"/>
+          </w:rPr>
+          <w:t>/</w:t>
+        </w:r>
+        <w:r>
+          <w:rPr>
+            <w:rStyle w:val="Hyperlink"/>
+            <w:lang w:val="en-US"/>
+          </w:rPr>
+          <w:t>machine</w:t>
+        </w:r>
+        <w:r>
+          <w:rPr>
+            <w:rStyle w:val="Hyperlink"/>
+          </w:rPr>
+          <w:t>_</w:t>
+        </w:r>
+        <w:r>
+          <w:rPr>
+            <w:rStyle w:val="Hyperlink"/>
+            <w:lang w:val="en-US"/>
+          </w:rPr>
+          <w:t>learning</w:t>
+        </w:r>
+        <w:r>
+          <w:rPr>
+            <w:rStyle w:val="Hyperlink"/>
+          </w:rPr>
+          <w:t>_</w:t>
+        </w:r>
+        <w:r>
+          <w:rPr>
+            <w:rStyle w:val="Hyperlink"/>
+            <w:lang w:val="en-US"/>
+          </w:rPr>
+          <w:t>with</w:t>
+        </w:r>
+        <w:r>
+          <w:rPr>
+            <w:rStyle w:val="Hyperlink"/>
+          </w:rPr>
+          <w:t>_</w:t>
+        </w:r>
+        <w:r>
+          <w:rPr>
+            <w:rStyle w:val="Hyperlink"/>
+            <w:lang w:val="en-US"/>
+          </w:rPr>
+          <w:t>python</w:t>
+        </w:r>
+        <w:r>
+          <w:rPr>
+            <w:rStyle w:val="Hyperlink"/>
+          </w:rPr>
+          <w:t>/</w:t>
+        </w:r>
+        <w:r>
+          <w:rPr>
+            <w:rStyle w:val="Hyperlink"/>
+            <w:lang w:val="en-US"/>
+          </w:rPr>
+          <w:t>machine</w:t>
+        </w:r>
+        <w:r>
+          <w:rPr>
+            <w:rStyle w:val="Hyperlink"/>
+          </w:rPr>
+          <w:t>_</w:t>
+        </w:r>
+        <w:r>
+          <w:rPr>
+            <w:rStyle w:val="Hyperlink"/>
+            <w:lang w:val="en-US"/>
+          </w:rPr>
+          <w:t>learning</w:t>
+        </w:r>
+        <w:r>
+          <w:rPr>
+            <w:rStyle w:val="Hyperlink"/>
+          </w:rPr>
+          <w:t>_</w:t>
+        </w:r>
+        <w:r>
+          <w:rPr>
+            <w:rStyle w:val="Hyperlink"/>
+            <w:lang w:val="en-US"/>
+          </w:rPr>
+          <w:t>with</w:t>
+        </w:r>
+        <w:r>
+          <w:rPr>
+            <w:rStyle w:val="Hyperlink"/>
+          </w:rPr>
+          <w:t>_</w:t>
+        </w:r>
+        <w:r>
+          <w:rPr>
+            <w:rStyle w:val="Hyperlink"/>
+            <w:lang w:val="en-US"/>
+          </w:rPr>
+          <w:t>python</w:t>
+        </w:r>
+        <w:r>
+          <w:rPr>
+            <w:rStyle w:val="Hyperlink"/>
+          </w:rPr>
+          <w:t>_</w:t>
+        </w:r>
+        <w:r>
+          <w:rPr>
+            <w:rStyle w:val="Hyperlink"/>
+            <w:lang w:val="en-US"/>
+          </w:rPr>
+          <w:t>basics</w:t>
+        </w:r>
+        <w:r>
+          <w:rPr>
+            <w:rStyle w:val="Hyperlink"/>
+          </w:rPr>
+          <w:t>.</w:t>
+        </w:r>
+        <w:r>
+          <w:rPr>
+            <w:rStyle w:val="Hyperlink"/>
+            <w:lang w:val="en-US"/>
+          </w:rPr>
+          <w:t>htm</w:t>
+        </w:r>
+      </w:hyperlink>
+      <w:r>
+        <w:rPr>
+          <w:rStyle w:val="Hyperlink"/>
+        </w:rPr>
+        <w:t xml:space="preserve"> (</w:t>
+      </w:r>
+      <w:proofErr w:type="spellStart"/>
+      <w:r>
+        <w:rPr>
+          <w:rStyle w:val="Hyperlink"/>
+        </w:rPr>
+        <w:t>ειναι</w:t>
+      </w:r>
+      <w:proofErr w:type="spellEnd"/>
+      <w:r>
+        <w:rPr>
+          <w:rStyle w:val="Hyperlink"/>
+        </w:rPr>
+        <w:t xml:space="preserve"> </w:t>
+      </w:r>
+      <w:proofErr w:type="spellStart"/>
+      <w:r>
+        <w:rPr>
+          <w:rStyle w:val="Hyperlink"/>
+        </w:rPr>
+        <w:t>ψηλοίδιο</w:t>
+      </w:r>
+      <w:proofErr w:type="spellEnd"/>
+      <w:r>
+        <w:rPr>
+          <w:rStyle w:val="Hyperlink"/>
+        </w:rPr>
+        <w:t>)</w:t>
+      </w:r>
+    </w:p>
+    <w:p>
+      <w:pPr>
+        <w:pStyle w:val="Default"/>
+        <w:spacing w:line="360" w:lineRule="auto"/>
+        <w:jc w:val="both"/>
+      </w:pPr>
+    </w:p>
+    <w:p>
+      <w:pPr>
+        <w:pStyle w:val="Default"/>
+        <w:spacing w:line="360" w:lineRule="auto"/>
+        <w:jc w:val="both"/>
+      </w:pPr>
+      <w:hyperlink r:id="rId14" w:history="1">
+        <w:r>
+          <w:rPr>
+            <w:rStyle w:val="Hyperlink"/>
+            <w:lang w:val="en-US"/>
+          </w:rPr>
+          <w:t>https</w:t>
+        </w:r>
+        <w:r>
+          <w:rPr>
+            <w:rStyle w:val="Hyperlink"/>
+          </w:rPr>
+          <w:t>://</w:t>
+        </w:r>
+        <w:r>
+          <w:rPr>
+            <w:rStyle w:val="Hyperlink"/>
+            <w:lang w:val="en-US"/>
+          </w:rPr>
+          <w:t>www</w:t>
+        </w:r>
+        <w:r>
+          <w:rPr>
+            <w:rStyle w:val="Hyperlink"/>
+          </w:rPr>
+          <w:t>.</w:t>
+        </w:r>
+        <w:r>
+          <w:rPr>
+            <w:rStyle w:val="Hyperlink"/>
+            <w:lang w:val="en-US"/>
+          </w:rPr>
+          <w:t>csc</w:t>
+        </w:r>
+        <w:r>
+          <w:rPr>
+            <w:rStyle w:val="Hyperlink"/>
+          </w:rPr>
+          <w:t>.</w:t>
+        </w:r>
+        <w:r>
+          <w:rPr>
+            <w:rStyle w:val="Hyperlink"/>
+            <w:lang w:val="en-US"/>
+          </w:rPr>
+          <w:t>com</w:t>
+        </w:r>
+        <w:r>
+          <w:rPr>
+            <w:rStyle w:val="Hyperlink"/>
+          </w:rPr>
+          <w:t>.</w:t>
+        </w:r>
+        <w:r>
+          <w:rPr>
+            <w:rStyle w:val="Hyperlink"/>
+            <w:lang w:val="en-US"/>
+          </w:rPr>
+          <w:t>gr</w:t>
+        </w:r>
+        <w:r>
+          <w:rPr>
+            <w:rStyle w:val="Hyperlink"/>
+          </w:rPr>
+          <w:t>/</w:t>
+        </w:r>
+        <w:r>
+          <w:rPr>
+            <w:rStyle w:val="Hyperlink"/>
+            <w:lang w:val="en-US"/>
+          </w:rPr>
+          <w:t>machine</w:t>
+        </w:r>
+        <w:r>
+          <w:rPr>
+            <w:rStyle w:val="Hyperlink"/>
+          </w:rPr>
+          <w:t>-</w:t>
+        </w:r>
+        <w:r>
+          <w:rPr>
+            <w:rStyle w:val="Hyperlink"/>
+            <w:lang w:val="en-US"/>
+          </w:rPr>
+          <w:t>learning</w:t>
+        </w:r>
+        <w:r>
+          <w:rPr>
+            <w:rStyle w:val="Hyperlink"/>
+          </w:rPr>
+          <w:t>-%</w:t>
+        </w:r>
+        <w:r>
+          <w:rPr>
+            <w:rStyle w:val="Hyperlink"/>
+            <w:lang w:val="en-US"/>
+          </w:rPr>
+          <w:t>CE</w:t>
+        </w:r>
+        <w:r>
+          <w:rPr>
+            <w:rStyle w:val="Hyperlink"/>
+          </w:rPr>
+          <w:t>%</w:t>
+        </w:r>
+        <w:r>
+          <w:rPr>
+            <w:rStyle w:val="Hyperlink"/>
+            <w:lang w:val="en-US"/>
+          </w:rPr>
+          <w:t>BC</w:t>
+        </w:r>
+        <w:r>
+          <w:rPr>
+            <w:rStyle w:val="Hyperlink"/>
+          </w:rPr>
+          <w:t>%</w:t>
+        </w:r>
+        <w:r>
+          <w:rPr>
+            <w:rStyle w:val="Hyperlink"/>
+            <w:lang w:val="en-US"/>
+          </w:rPr>
+          <w:t>CE</w:t>
+        </w:r>
+        <w:r>
+          <w:rPr>
+            <w:rStyle w:val="Hyperlink"/>
+          </w:rPr>
+          <w:t>%</w:t>
+        </w:r>
+        <w:r>
+          <w:rPr>
+            <w:rStyle w:val="Hyperlink"/>
+            <w:lang w:val="en-US"/>
+          </w:rPr>
+          <w:t>B</w:t>
+        </w:r>
+        <w:r>
+          <w:rPr>
+            <w:rStyle w:val="Hyperlink"/>
+          </w:rPr>
+          <w:t>7%</w:t>
+        </w:r>
+        <w:r>
+          <w:rPr>
+            <w:rStyle w:val="Hyperlink"/>
+            <w:lang w:val="en-US"/>
+          </w:rPr>
+          <w:t>CF</w:t>
+        </w:r>
+        <w:r>
+          <w:rPr>
+            <w:rStyle w:val="Hyperlink"/>
+          </w:rPr>
+          <w:t>%87%</w:t>
+        </w:r>
+        <w:r>
+          <w:rPr>
+            <w:rStyle w:val="Hyperlink"/>
+            <w:lang w:val="en-US"/>
+          </w:rPr>
+          <w:t>CE</w:t>
+        </w:r>
+        <w:r>
+          <w:rPr>
+            <w:rStyle w:val="Hyperlink"/>
+          </w:rPr>
+          <w:t>%</w:t>
+        </w:r>
+        <w:r>
+          <w:rPr>
+            <w:rStyle w:val="Hyperlink"/>
+            <w:lang w:val="en-US"/>
+          </w:rPr>
+          <w:t>B</w:t>
+        </w:r>
+        <w:r>
+          <w:rPr>
+            <w:rStyle w:val="Hyperlink"/>
+          </w:rPr>
+          <w:t>1%</w:t>
+        </w:r>
+        <w:r>
+          <w:rPr>
+            <w:rStyle w:val="Hyperlink"/>
+            <w:lang w:val="en-US"/>
+          </w:rPr>
+          <w:t>CE</w:t>
+        </w:r>
+        <w:r>
+          <w:rPr>
+            <w:rStyle w:val="Hyperlink"/>
+          </w:rPr>
+          <w:t>%</w:t>
+        </w:r>
+        <w:r>
+          <w:rPr>
+            <w:rStyle w:val="Hyperlink"/>
+            <w:lang w:val="en-US"/>
+          </w:rPr>
+          <w:t>BD</w:t>
+        </w:r>
+        <w:r>
+          <w:rPr>
+            <w:rStyle w:val="Hyperlink"/>
+          </w:rPr>
+          <w:t>%</w:t>
+        </w:r>
+        <w:r>
+          <w:rPr>
+            <w:rStyle w:val="Hyperlink"/>
+            <w:lang w:val="en-US"/>
+          </w:rPr>
+          <w:t>CE</w:t>
+        </w:r>
+        <w:r>
+          <w:rPr>
+            <w:rStyle w:val="Hyperlink"/>
+          </w:rPr>
+          <w:t>%</w:t>
+        </w:r>
+        <w:r>
+          <w:rPr>
+            <w:rStyle w:val="Hyperlink"/>
+            <w:lang w:val="en-US"/>
+          </w:rPr>
+          <w:t>B</w:t>
+        </w:r>
+        <w:r>
+          <w:rPr>
+            <w:rStyle w:val="Hyperlink"/>
+          </w:rPr>
+          <w:t>9%</w:t>
+        </w:r>
+        <w:r>
+          <w:rPr>
+            <w:rStyle w:val="Hyperlink"/>
+            <w:lang w:val="en-US"/>
+          </w:rPr>
+          <w:t>CE</w:t>
+        </w:r>
+        <w:r>
+          <w:rPr>
+            <w:rStyle w:val="Hyperlink"/>
+          </w:rPr>
+          <w:t>%</w:t>
+        </w:r>
+        <w:r>
+          <w:rPr>
+            <w:rStyle w:val="Hyperlink"/>
+            <w:lang w:val="en-US"/>
+          </w:rPr>
+          <w:t>BA</w:t>
+        </w:r>
+        <w:r>
+          <w:rPr>
+            <w:rStyle w:val="Hyperlink"/>
+          </w:rPr>
+          <w:t>%</w:t>
+        </w:r>
+        <w:r>
+          <w:rPr>
+            <w:rStyle w:val="Hyperlink"/>
+            <w:lang w:val="en-US"/>
+          </w:rPr>
+          <w:t>CE</w:t>
+        </w:r>
+        <w:r>
+          <w:rPr>
+            <w:rStyle w:val="Hyperlink"/>
+          </w:rPr>
+          <w:t>%</w:t>
+        </w:r>
+        <w:r>
+          <w:rPr>
+            <w:rStyle w:val="Hyperlink"/>
+            <w:lang w:val="en-US"/>
+          </w:rPr>
+          <w:t>AE</w:t>
+        </w:r>
+        <w:r>
+          <w:rPr>
+            <w:rStyle w:val="Hyperlink"/>
+          </w:rPr>
+          <w:t>-%</w:t>
+        </w:r>
+        <w:r>
+          <w:rPr>
+            <w:rStyle w:val="Hyperlink"/>
+            <w:lang w:val="en-US"/>
+          </w:rPr>
+          <w:t>CE</w:t>
+        </w:r>
+        <w:r>
+          <w:rPr>
+            <w:rStyle w:val="Hyperlink"/>
+          </w:rPr>
+          <w:t>%</w:t>
+        </w:r>
+        <w:r>
+          <w:rPr>
+            <w:rStyle w:val="Hyperlink"/>
+            <w:lang w:val="en-US"/>
+          </w:rPr>
+          <w:t>BC</w:t>
+        </w:r>
+        <w:r>
+          <w:rPr>
+            <w:rStyle w:val="Hyperlink"/>
+          </w:rPr>
+          <w:t>%</w:t>
+        </w:r>
+        <w:r>
+          <w:rPr>
+            <w:rStyle w:val="Hyperlink"/>
+            <w:lang w:val="en-US"/>
+          </w:rPr>
+          <w:t>CE</w:t>
+        </w:r>
+        <w:r>
+          <w:rPr>
+            <w:rStyle w:val="Hyperlink"/>
+          </w:rPr>
+          <w:t>%</w:t>
+        </w:r>
+        <w:r>
+          <w:rPr>
+            <w:rStyle w:val="Hyperlink"/>
+            <w:lang w:val="en-US"/>
+          </w:rPr>
+          <w:t>AC</w:t>
+        </w:r>
+        <w:r>
+          <w:rPr>
+            <w:rStyle w:val="Hyperlink"/>
+          </w:rPr>
+          <w:t>%</w:t>
+        </w:r>
+        <w:r>
+          <w:rPr>
+            <w:rStyle w:val="Hyperlink"/>
+            <w:lang w:val="en-US"/>
+          </w:rPr>
+          <w:t>CE</w:t>
+        </w:r>
+        <w:r>
+          <w:rPr>
+            <w:rStyle w:val="Hyperlink"/>
+          </w:rPr>
+          <w:t>%</w:t>
+        </w:r>
+        <w:r>
+          <w:rPr>
+            <w:rStyle w:val="Hyperlink"/>
+            <w:lang w:val="en-US"/>
+          </w:rPr>
+          <w:t>B</w:t>
+        </w:r>
+        <w:r>
+          <w:rPr>
+            <w:rStyle w:val="Hyperlink"/>
+          </w:rPr>
+          <w:t>8%</w:t>
+        </w:r>
+        <w:r>
+          <w:rPr>
+            <w:rStyle w:val="Hyperlink"/>
+            <w:lang w:val="en-US"/>
+          </w:rPr>
+          <w:t>CE</w:t>
+        </w:r>
+        <w:r>
+          <w:rPr>
+            <w:rStyle w:val="Hyperlink"/>
+          </w:rPr>
+          <w:t>%</w:t>
+        </w:r>
+        <w:r>
+          <w:rPr>
+            <w:rStyle w:val="Hyperlink"/>
+            <w:lang w:val="en-US"/>
+          </w:rPr>
+          <w:t>B</w:t>
+        </w:r>
+        <w:r>
+          <w:rPr>
+            <w:rStyle w:val="Hyperlink"/>
+          </w:rPr>
+          <w:t>7%</w:t>
+        </w:r>
+        <w:r>
+          <w:rPr>
+            <w:rStyle w:val="Hyperlink"/>
+            <w:lang w:val="en-US"/>
+          </w:rPr>
+          <w:t>CF</w:t>
+        </w:r>
+        <w:r>
+          <w:rPr>
+            <w:rStyle w:val="Hyperlink"/>
+          </w:rPr>
+          <w:t>%83%</w:t>
+        </w:r>
+        <w:r>
+          <w:rPr>
+            <w:rStyle w:val="Hyperlink"/>
+            <w:lang w:val="en-US"/>
+          </w:rPr>
+          <w:t>CE</w:t>
+        </w:r>
+        <w:r>
+          <w:rPr>
+            <w:rStyle w:val="Hyperlink"/>
+          </w:rPr>
+          <w:t>%</w:t>
+        </w:r>
+        <w:r>
+          <w:rPr>
+            <w:rStyle w:val="Hyperlink"/>
+            <w:lang w:val="en-US"/>
+          </w:rPr>
+          <w:t>B</w:t>
+        </w:r>
+        <w:r>
+          <w:rPr>
+            <w:rStyle w:val="Hyperlink"/>
+          </w:rPr>
+          <w:t>7-%</w:t>
+        </w:r>
+        <w:r>
+          <w:rPr>
+            <w:rStyle w:val="Hyperlink"/>
+            <w:lang w:val="en-US"/>
+          </w:rPr>
+          <w:t>CF</w:t>
+        </w:r>
+        <w:r>
+          <w:rPr>
+            <w:rStyle w:val="Hyperlink"/>
+          </w:rPr>
+          <w:t>%84%</w:t>
+        </w:r>
+        <w:r>
+          <w:rPr>
+            <w:rStyle w:val="Hyperlink"/>
+            <w:lang w:val="en-US"/>
+          </w:rPr>
+          <w:t>CE</w:t>
+        </w:r>
+        <w:r>
+          <w:rPr>
+            <w:rStyle w:val="Hyperlink"/>
+          </w:rPr>
+          <w:t>%</w:t>
+        </w:r>
+        <w:r>
+          <w:rPr>
+            <w:rStyle w:val="Hyperlink"/>
+            <w:lang w:val="en-US"/>
+          </w:rPr>
+          <w:t>B</w:t>
+        </w:r>
+        <w:r>
+          <w:rPr>
+            <w:rStyle w:val="Hyperlink"/>
+          </w:rPr>
+          <w:t>9-%</w:t>
+        </w:r>
+        <w:r>
+          <w:rPr>
+            <w:rStyle w:val="Hyperlink"/>
+            <w:lang w:val="en-US"/>
+          </w:rPr>
+          <w:t>CE</w:t>
+        </w:r>
+        <w:r>
+          <w:rPr>
+            <w:rStyle w:val="Hyperlink"/>
+          </w:rPr>
+          <w:t>%</w:t>
+        </w:r>
+        <w:r>
+          <w:rPr>
+            <w:rStyle w:val="Hyperlink"/>
+            <w:lang w:val="en-US"/>
+          </w:rPr>
+          <w:t>B</w:t>
+        </w:r>
+        <w:r>
+          <w:rPr>
+            <w:rStyle w:val="Hyperlink"/>
+          </w:rPr>
+          <w:t>5%</w:t>
+        </w:r>
+        <w:r>
+          <w:rPr>
+            <w:rStyle w:val="Hyperlink"/>
+            <w:lang w:val="en-US"/>
+          </w:rPr>
+          <w:t>CE</w:t>
+        </w:r>
+        <w:r>
+          <w:rPr>
+            <w:rStyle w:val="Hyperlink"/>
+          </w:rPr>
+          <w:t>%</w:t>
+        </w:r>
+        <w:r>
+          <w:rPr>
+            <w:rStyle w:val="Hyperlink"/>
+            <w:lang w:val="en-US"/>
+          </w:rPr>
+          <w:t>AF</w:t>
+        </w:r>
+        <w:r>
+          <w:rPr>
+            <w:rStyle w:val="Hyperlink"/>
+          </w:rPr>
+          <w:t>%</w:t>
+        </w:r>
+        <w:r>
+          <w:rPr>
+            <w:rStyle w:val="Hyperlink"/>
+            <w:lang w:val="en-US"/>
+          </w:rPr>
+          <w:t>CE</w:t>
+        </w:r>
+        <w:r>
+          <w:rPr>
+            <w:rStyle w:val="Hyperlink"/>
+          </w:rPr>
+          <w:t>%</w:t>
+        </w:r>
+        <w:r>
+          <w:rPr>
+            <w:rStyle w:val="Hyperlink"/>
+            <w:lang w:val="en-US"/>
+          </w:rPr>
+          <w:t>BD</w:t>
+        </w:r>
+        <w:r>
+          <w:rPr>
+            <w:rStyle w:val="Hyperlink"/>
+          </w:rPr>
+          <w:t>%</w:t>
+        </w:r>
+        <w:r>
+          <w:rPr>
+            <w:rStyle w:val="Hyperlink"/>
+            <w:lang w:val="en-US"/>
+          </w:rPr>
+          <w:t>CE</w:t>
+        </w:r>
+        <w:r>
+          <w:rPr>
+            <w:rStyle w:val="Hyperlink"/>
+          </w:rPr>
+          <w:t>%</w:t>
+        </w:r>
+        <w:r>
+          <w:rPr>
+            <w:rStyle w:val="Hyperlink"/>
+            <w:lang w:val="en-US"/>
+          </w:rPr>
+          <w:t>B</w:t>
+        </w:r>
+        <w:r>
+          <w:rPr>
+            <w:rStyle w:val="Hyperlink"/>
+          </w:rPr>
+          <w:t>1%</w:t>
+        </w:r>
+        <w:r>
+          <w:rPr>
+            <w:rStyle w:val="Hyperlink"/>
+            <w:lang w:val="en-US"/>
+          </w:rPr>
+          <w:t>CE</w:t>
+        </w:r>
+        <w:r>
+          <w:rPr>
+            <w:rStyle w:val="Hyperlink"/>
+          </w:rPr>
+          <w:t>%</w:t>
+        </w:r>
+        <w:r>
+          <w:rPr>
+            <w:rStyle w:val="Hyperlink"/>
+            <w:lang w:val="en-US"/>
+          </w:rPr>
+          <w:t>B</w:t>
+        </w:r>
+        <w:r>
+          <w:rPr>
+            <w:rStyle w:val="Hyperlink"/>
+          </w:rPr>
+          <w:t>9/</w:t>
+        </w:r>
+      </w:hyperlink>
+      <w:r>
+        <w:rPr>
+          <w:rStyle w:val="Hyperlink"/>
+        </w:rPr>
+        <w:t xml:space="preserve"> (</w:t>
+      </w:r>
+      <w:r>
+        <w:rPr>
+          <w:rStyle w:val="Hyperlink"/>
+        </w:rPr>
+        <w:t xml:space="preserve">να το </w:t>
+      </w:r>
+      <w:proofErr w:type="spellStart"/>
+      <w:r>
+        <w:rPr>
+          <w:rStyle w:val="Hyperlink"/>
+        </w:rPr>
+        <w:t>ξαναδω</w:t>
+      </w:r>
+      <w:proofErr w:type="spellEnd"/>
+      <w:r>
+        <w:rPr>
+          <w:rStyle w:val="Hyperlink"/>
+        </w:rPr>
+        <w:t>)</w:t>
+      </w:r>
+    </w:p>
+    <w:p>
+      <w:pPr>
+        <w:pStyle w:val="Default"/>
+        <w:spacing w:line="360" w:lineRule="auto"/>
+        <w:jc w:val="both"/>
+      </w:pPr>
+    </w:p>
+    <w:p>
+      <w:pPr>
+        <w:pStyle w:val="Default"/>
+        <w:spacing w:line="360" w:lineRule="auto"/>
+        <w:jc w:val="both"/>
+      </w:pPr>
+      <w:hyperlink r:id="rId15" w:history="1">
+        <w:r>
+          <w:rPr>
+            <w:rStyle w:val="Hyperlink"/>
+            <w:lang w:val="en-US"/>
+          </w:rPr>
+          <w:t>https</w:t>
+        </w:r>
+        <w:r>
+          <w:rPr>
+            <w:rStyle w:val="Hyperlink"/>
+          </w:rPr>
+          <w:t>://</w:t>
+        </w:r>
+        <w:r>
+          <w:rPr>
+            <w:rStyle w:val="Hyperlink"/>
+            <w:lang w:val="en-US"/>
+          </w:rPr>
+          <w:t>repository</w:t>
+        </w:r>
+        <w:r>
+          <w:rPr>
+            <w:rStyle w:val="Hyperlink"/>
+          </w:rPr>
+          <w:t>.</w:t>
+        </w:r>
+        <w:proofErr w:type="spellStart"/>
+        <w:r>
+          <w:rPr>
+            <w:rStyle w:val="Hyperlink"/>
+            <w:lang w:val="en-US"/>
+          </w:rPr>
+          <w:t>kallipos</w:t>
+        </w:r>
+        <w:proofErr w:type="spellEnd"/>
+        <w:r>
+          <w:rPr>
+            <w:rStyle w:val="Hyperlink"/>
+          </w:rPr>
+          <w:t>.</w:t>
+        </w:r>
+        <w:r>
+          <w:rPr>
+            <w:rStyle w:val="Hyperlink"/>
+            <w:lang w:val="en-US"/>
+          </w:rPr>
+          <w:t>gr</w:t>
+        </w:r>
+        <w:r>
+          <w:rPr>
+            <w:rStyle w:val="Hyperlink"/>
+          </w:rPr>
+          <w:t>/</w:t>
+        </w:r>
+        <w:r>
+          <w:rPr>
+            <w:rStyle w:val="Hyperlink"/>
+            <w:lang w:val="en-US"/>
+          </w:rPr>
+          <w:t>bitstream</w:t>
+        </w:r>
+        <w:r>
+          <w:rPr>
+            <w:rStyle w:val="Hyperlink"/>
+          </w:rPr>
+          <w:t>/11419/3382/1/02_</w:t>
+        </w:r>
+        <w:r>
+          <w:rPr>
+            <w:rStyle w:val="Hyperlink"/>
+            <w:lang w:val="en-US"/>
+          </w:rPr>
+          <w:t>chapter</w:t>
+        </w:r>
+        <w:r>
+          <w:rPr>
+            <w:rStyle w:val="Hyperlink"/>
+          </w:rPr>
+          <w:t>_04.</w:t>
+        </w:r>
+        <w:r>
+          <w:rPr>
+            <w:rStyle w:val="Hyperlink"/>
+            <w:lang w:val="en-US"/>
+          </w:rPr>
+          <w:t>pdf</w:t>
+        </w:r>
+      </w:hyperlink>
+      <w:r>
+        <w:rPr>
+          <w:rStyle w:val="Hyperlink"/>
+        </w:rPr>
+        <w:t xml:space="preserve"> </w:t>
+      </w:r>
+      <w:r>
+        <w:rPr>
+          <w:rStyle w:val="Hyperlink"/>
+        </w:rPr>
+        <w:t>(</w:t>
+      </w:r>
+      <w:r>
+        <w:rPr>
+          <w:rStyle w:val="Hyperlink"/>
+        </w:rPr>
+        <w:t xml:space="preserve">να το </w:t>
+      </w:r>
+      <w:proofErr w:type="spellStart"/>
+      <w:r>
+        <w:rPr>
+          <w:rStyle w:val="Hyperlink"/>
+        </w:rPr>
+        <w:t>ξαναδω</w:t>
+      </w:r>
+      <w:proofErr w:type="spellEnd"/>
+      <w:r>
+        <w:rPr>
+          <w:rStyle w:val="Hyperlink"/>
+        </w:rPr>
+        <w:t>)</w:t>
+      </w:r>
+    </w:p>
+    <w:p>
+      <w:pPr>
+        <w:pStyle w:val="Default"/>
+        <w:numPr>
+          <w:ilvl w:val="0"/>
+          <w:numId w:val="4"/>
+        </w:numPr>
+        <w:spacing w:line="360" w:lineRule="auto"/>
+        <w:jc w:val="both"/>
+      </w:pPr>
     </w:p>
     <w:p>
       <w:pPr>
@@ -9960,7 +12845,7 @@
           <w:bdr w:val="none" w:sz="0" w:space="0" w:color="auto" w:frame="1"/>
           <w:shd w:val="clear" w:color="auto" w:fill="FFFFFF"/>
         </w:rPr>
-        <w:t xml:space="preserve"> Με την Μηχανική Μάθηση ο προγραμματιστής μπορεί να φορτώνει</w:t>
+        <w:t xml:space="preserve"> Με την Μηχανική Μάθηση ο προγραμματιστής μπορεί να </w:t>
       </w:r>
       <w:r>
         <w:rPr>
@@ -9971,7 +12856,7 @@
           <w:bdr w:val="none" w:sz="0" w:space="0" w:color="auto" w:frame="1"/>
           <w:shd w:val="clear" w:color="auto" w:fill="FFFFFF"/>
         </w:rPr>
-        <w:t xml:space="preserve"> </w:t>
+        <w:t>εισάγει στον</w:t>
       </w:r>
       <w:r>
         <w:rPr>
@@ -9982,7 +12867,7 @@
           <w:bdr w:val="none" w:sz="0" w:space="0" w:color="auto" w:frame="1"/>
           <w:shd w:val="clear" w:color="auto" w:fill="FFFFFF"/>
         </w:rPr>
-        <w:t>έναν αλγόριθμο με ένα μεγάλο πλήθος δεδομένων</w:t>
+        <w:t xml:space="preserve"> αλγόριθμο ένα </w:t>
       </w:r>
       <w:r>
         <w:rPr>
@@ -9993,7 +12878,8 @@
           <w:bdr w:val="none" w:sz="0" w:space="0" w:color="auto" w:frame="1"/>
           <w:shd w:val="clear" w:color="auto" w:fill="FFFFFF"/>
         </w:rPr>
-        <w:t>.</w:t>
+        <w:lastRenderedPageBreak/>
+        <w:t>μεγάλο πλήθος δεδομένων</w:t>
       </w:r>
       <w:r>
         <w:rPr>
@@ -10004,7 +12890,7 @@
           <w:bdr w:val="none" w:sz="0" w:space="0" w:color="auto" w:frame="1"/>
           <w:shd w:val="clear" w:color="auto" w:fill="FFFFFF"/>
         </w:rPr>
-        <w:t xml:space="preserve"> </w:t>
+        <w:t>.</w:t>
       </w:r>
       <w:r>
         <w:rPr>
@@ -10015,7 +12901,7 @@
           <w:bdr w:val="none" w:sz="0" w:space="0" w:color="auto" w:frame="1"/>
           <w:shd w:val="clear" w:color="auto" w:fill="FFFFFF"/>
         </w:rPr>
-        <w:t>Έπειτα ο</w:t>
+        <w:t xml:space="preserve"> </w:t>
       </w:r>
       <w:r>
         <w:rPr>
@@ -10026,7 +12912,7 @@
           <w:bdr w:val="none" w:sz="0" w:space="0" w:color="auto" w:frame="1"/>
           <w:shd w:val="clear" w:color="auto" w:fill="FFFFFF"/>
         </w:rPr>
-        <w:t xml:space="preserve"> αλγόριθμος αναλύει τα δεδομένα</w:t>
+        <w:t>Έπειτα ο</w:t>
       </w:r>
       <w:r>
         <w:rPr>
@@ -10037,7 +12923,7 @@
           <w:bdr w:val="none" w:sz="0" w:space="0" w:color="auto" w:frame="1"/>
           <w:shd w:val="clear" w:color="auto" w:fill="FFFFFF"/>
         </w:rPr>
-        <w:t>,</w:t>
+        <w:t xml:space="preserve"> αλγόριθμος αναλύει τα δεδομένα</w:t>
       </w:r>
       <w:r>
         <w:rPr>
@@ -10048,7 +12934,7 @@
           <w:bdr w:val="none" w:sz="0" w:space="0" w:color="auto" w:frame="1"/>
           <w:shd w:val="clear" w:color="auto" w:fill="FFFFFF"/>
         </w:rPr>
-        <w:t xml:space="preserve"> </w:t>
+        <w:t>,</w:t>
       </w:r>
       <w:r>
         <w:rPr>
@@ -10059,7 +12945,7 @@
           <w:bdr w:val="none" w:sz="0" w:space="0" w:color="auto" w:frame="1"/>
           <w:shd w:val="clear" w:color="auto" w:fill="FFFFFF"/>
         </w:rPr>
-        <w:t>παράγει προβλέψεις και παίρνει αποφάσεις με βάση τα δεδομένα εισόδου</w:t>
+        <w:t xml:space="preserve"> </w:t>
       </w:r>
       <w:r>
         <w:rPr>
@@ -10070,7 +12956,7 @@
           <w:bdr w:val="none" w:sz="0" w:space="0" w:color="auto" w:frame="1"/>
           <w:shd w:val="clear" w:color="auto" w:fill="FFFFFF"/>
         </w:rPr>
-        <w:t>.</w:t>
+        <w:t>παράγει προβλέψεις και παίρνει αποφάσεις με βάση τα δεδομένα εισόδου</w:t>
       </w:r>
       <w:r>
         <w:rPr>
@@ -10081,7 +12967,7 @@
           <w:bdr w:val="none" w:sz="0" w:space="0" w:color="auto" w:frame="1"/>
           <w:shd w:val="clear" w:color="auto" w:fill="FFFFFF"/>
         </w:rPr>
-        <w:t xml:space="preserve"> Σε περίπτωση που παρατηρηθεί κάποιο σφάλμα τότε είναι εφικτό να διορθωθεί και να ενσωματωθεί στον αλγόριθμο αυτή η πληροφορία ώστε να βελτιωθεί η ικανότητα λήψης αποφάσεων του αλγ</w:t>
+        <w:t>.</w:t>
       </w:r>
       <w:r>
         <w:rPr>
@@ -10092,7 +12978,7 @@
           <w:bdr w:val="none" w:sz="0" w:space="0" w:color="auto" w:frame="1"/>
           <w:shd w:val="clear" w:color="auto" w:fill="FFFFFF"/>
         </w:rPr>
-        <w:t>ο</w:t>
+        <w:t xml:space="preserve"> Σε περίπτωση που παρατηρηθεί κάποιο σφάλμα τότε είναι εφικτό να διορθωθεί και να ενσωματωθεί στον αλγόριθμο αυτή η πληροφορία ώστε να βελτιωθεί η ικανότητα λήψης αποφάσεων του αλγ</w:t>
       </w:r>
       <w:r>
         <w:rPr>
@@ -10103,7 +12989,7 @@
           <w:bdr w:val="none" w:sz="0" w:space="0" w:color="auto" w:frame="1"/>
           <w:shd w:val="clear" w:color="auto" w:fill="FFFFFF"/>
         </w:rPr>
-        <w:t>ρ</w:t>
+        <w:t>ο</w:t>
       </w:r>
       <w:r>
         <w:rPr>
@@ -10114,7 +13000,7 @@
           <w:bdr w:val="none" w:sz="0" w:space="0" w:color="auto" w:frame="1"/>
           <w:shd w:val="clear" w:color="auto" w:fill="FFFFFF"/>
         </w:rPr>
-        <w:t>ί</w:t>
+        <w:t>ρ</w:t>
       </w:r>
       <w:r>
         <w:rPr>
@@ -10125,7 +13011,7 @@
           <w:bdr w:val="none" w:sz="0" w:space="0" w:color="auto" w:frame="1"/>
           <w:shd w:val="clear" w:color="auto" w:fill="FFFFFF"/>
         </w:rPr>
-        <w:t>θμου.</w:t>
+        <w:t>ί</w:t>
       </w:r>
       <w:r>
         <w:rPr>
@@ -10136,7 +13022,7 @@
           <w:bdr w:val="none" w:sz="0" w:space="0" w:color="auto" w:frame="1"/>
           <w:shd w:val="clear" w:color="auto" w:fill="FFFFFF"/>
         </w:rPr>
-        <w:t xml:space="preserve"> Άρα</w:t>
+        <w:t>θμου.</w:t>
       </w:r>
       <w:r>
         <w:rPr>
@@ -10147,7 +13033,7 @@
           <w:bdr w:val="none" w:sz="0" w:space="0" w:color="auto" w:frame="1"/>
           <w:shd w:val="clear" w:color="auto" w:fill="FFFFFF"/>
         </w:rPr>
-        <w:t>,</w:t>
+        <w:t xml:space="preserve"> Άρα</w:t>
       </w:r>
       <w:r>
         <w:rPr>
@@ -10158,7 +13044,7 @@
           <w:bdr w:val="none" w:sz="0" w:space="0" w:color="auto" w:frame="1"/>
           <w:shd w:val="clear" w:color="auto" w:fill="FFFFFF"/>
         </w:rPr>
-        <w:t xml:space="preserve"> στόχος της Μηχανικής Μάθησης είναι η </w:t>
+        <w:t>,</w:t>
       </w:r>
       <w:r>
         <w:rPr>
@@ -10169,7 +13055,7 @@
           <w:bdr w:val="none" w:sz="0" w:space="0" w:color="auto" w:frame="1"/>
           <w:shd w:val="clear" w:color="auto" w:fill="FFFFFF"/>
         </w:rPr>
-        <w:t xml:space="preserve">αποτελεσματική </w:t>
+        <w:t xml:space="preserve"> στόχος της Μηχανικής Μάθησης είναι η </w:t>
       </w:r>
       <w:r>
         <w:rPr>
@@ -10180,7 +13066,7 @@
           <w:bdr w:val="none" w:sz="0" w:space="0" w:color="auto" w:frame="1"/>
           <w:shd w:val="clear" w:color="auto" w:fill="FFFFFF"/>
         </w:rPr>
-        <w:t>επίλυση προβλημάτων</w:t>
+        <w:t xml:space="preserve">αποτελεσματική </w:t>
       </w:r>
       <w:r>
         <w:rPr>
@@ -10191,7 +13077,7 @@
           <w:bdr w:val="none" w:sz="0" w:space="0" w:color="auto" w:frame="1"/>
           <w:shd w:val="clear" w:color="auto" w:fill="FFFFFF"/>
         </w:rPr>
-        <w:t xml:space="preserve"> μεγάλης κλίμακας, η αυτοματοποίηση διάφορων καθημερινών εργασιών, η διευκόλυνση και η καλυτέρευση της ζωής του ανθρώπου.</w:t>
+        <w:t>επίλυση προβλημάτων</w:t>
       </w:r>
       <w:r>
         <w:rPr>
@@ -10202,422 +13088,9 @@
           <w:bdr w:val="none" w:sz="0" w:space="0" w:color="auto" w:frame="1"/>
           <w:shd w:val="clear" w:color="auto" w:fill="FFFFFF"/>
         </w:rPr>
-        <w:t xml:space="preserve"> </w:t>
-      </w:r>
-    </w:p>
-    <w:p>
-      <w:pPr>
-        <w:pStyle w:val="Default"/>
-        <w:spacing w:line="360" w:lineRule="auto"/>
-        <w:ind w:firstLine="227"/>
-        <w:jc w:val="both"/>
-        <w:rPr>
-          <w:rStyle w:val="Strong"/>
-          <w:color w:val="auto"/>
-          <w:bdr w:val="none" w:sz="0" w:space="0" w:color="auto" w:frame="1"/>
-          <w:shd w:val="clear" w:color="auto" w:fill="FFFFFF"/>
-        </w:rPr>
-      </w:pPr>
-      <w:r>
-        <w:rPr>
-          <w:rStyle w:val="Strong"/>
-          <w:color w:val="auto"/>
-          <w:bdr w:val="none" w:sz="0" w:space="0" w:color="auto" w:frame="1"/>
-          <w:shd w:val="clear" w:color="auto" w:fill="FFFFFF"/>
-        </w:rPr>
-        <w:t xml:space="preserve">Πότε </w:t>
-      </w:r>
-      <w:proofErr w:type="spellStart"/>
-      <w:r>
-        <w:rPr>
-          <w:rStyle w:val="Strong"/>
-          <w:color w:val="auto"/>
-          <w:bdr w:val="none" w:sz="0" w:space="0" w:color="auto" w:frame="1"/>
-          <w:shd w:val="clear" w:color="auto" w:fill="FFFFFF"/>
-        </w:rPr>
-        <w:t>χρειαζομαστε</w:t>
-      </w:r>
-      <w:proofErr w:type="spellEnd"/>
-      <w:r>
-        <w:rPr>
-          <w:rStyle w:val="Strong"/>
-          <w:color w:val="auto"/>
-          <w:bdr w:val="none" w:sz="0" w:space="0" w:color="auto" w:frame="1"/>
-          <w:shd w:val="clear" w:color="auto" w:fill="FFFFFF"/>
-        </w:rPr>
-        <w:t xml:space="preserve"> την </w:t>
-      </w:r>
-      <w:proofErr w:type="spellStart"/>
-      <w:r>
-        <w:rPr>
-          <w:rStyle w:val="Strong"/>
-          <w:color w:val="auto"/>
-          <w:bdr w:val="none" w:sz="0" w:space="0" w:color="auto" w:frame="1"/>
-          <w:shd w:val="clear" w:color="auto" w:fill="FFFFFF"/>
-        </w:rPr>
-        <w:t>Μηχανικη</w:t>
-      </w:r>
-      <w:proofErr w:type="spellEnd"/>
-      <w:r>
-        <w:rPr>
-          <w:rStyle w:val="Strong"/>
-          <w:color w:val="auto"/>
-          <w:bdr w:val="none" w:sz="0" w:space="0" w:color="auto" w:frame="1"/>
-          <w:shd w:val="clear" w:color="auto" w:fill="FFFFFF"/>
-        </w:rPr>
-        <w:t xml:space="preserve"> </w:t>
-      </w:r>
-      <w:proofErr w:type="spellStart"/>
-      <w:r>
-        <w:rPr>
-          <w:rStyle w:val="Strong"/>
-          <w:color w:val="auto"/>
-          <w:bdr w:val="none" w:sz="0" w:space="0" w:color="auto" w:frame="1"/>
-          <w:shd w:val="clear" w:color="auto" w:fill="FFFFFF"/>
-        </w:rPr>
-        <w:t>Μαθηση</w:t>
-      </w:r>
-      <w:proofErr w:type="spellEnd"/>
-      <w:r>
-        <w:rPr>
-          <w:rStyle w:val="Strong"/>
-          <w:color w:val="auto"/>
-          <w:bdr w:val="none" w:sz="0" w:space="0" w:color="auto" w:frame="1"/>
-          <w:shd w:val="clear" w:color="auto" w:fill="FFFFFF"/>
-        </w:rPr>
-        <w:t xml:space="preserve">; Προκλήσεις ΜΜ και τι </w:t>
-      </w:r>
-      <w:proofErr w:type="spellStart"/>
-      <w:r>
-        <w:rPr>
-          <w:rStyle w:val="Strong"/>
-          <w:color w:val="auto"/>
-          <w:bdr w:val="none" w:sz="0" w:space="0" w:color="auto" w:frame="1"/>
-          <w:shd w:val="clear" w:color="auto" w:fill="FFFFFF"/>
-        </w:rPr>
-        <w:t>πρεπει</w:t>
-      </w:r>
-      <w:proofErr w:type="spellEnd"/>
-      <w:r>
-        <w:rPr>
-          <w:rStyle w:val="Strong"/>
-          <w:color w:val="auto"/>
-          <w:bdr w:val="none" w:sz="0" w:space="0" w:color="auto" w:frame="1"/>
-          <w:shd w:val="clear" w:color="auto" w:fill="FFFFFF"/>
-        </w:rPr>
-        <w:t xml:space="preserve"> να </w:t>
-      </w:r>
-      <w:proofErr w:type="spellStart"/>
-      <w:r>
-        <w:rPr>
-          <w:rStyle w:val="Strong"/>
-          <w:color w:val="auto"/>
-          <w:bdr w:val="none" w:sz="0" w:space="0" w:color="auto" w:frame="1"/>
-          <w:shd w:val="clear" w:color="auto" w:fill="FFFFFF"/>
-        </w:rPr>
-        <w:t>προσεξουμε</w:t>
-      </w:r>
-      <w:proofErr w:type="spellEnd"/>
-      <w:r>
-        <w:rPr>
-          <w:rStyle w:val="Strong"/>
-          <w:color w:val="auto"/>
-          <w:bdr w:val="none" w:sz="0" w:space="0" w:color="auto" w:frame="1"/>
-          <w:shd w:val="clear" w:color="auto" w:fill="FFFFFF"/>
-        </w:rPr>
-        <w:t xml:space="preserve"> με τα </w:t>
-      </w:r>
-      <w:proofErr w:type="spellStart"/>
-      <w:r>
-        <w:rPr>
-          <w:rStyle w:val="Strong"/>
-          <w:color w:val="auto"/>
-          <w:bdr w:val="none" w:sz="0" w:space="0" w:color="auto" w:frame="1"/>
-          <w:shd w:val="clear" w:color="auto" w:fill="FFFFFF"/>
-        </w:rPr>
-        <w:t>δεδομενα</w:t>
-      </w:r>
-      <w:proofErr w:type="spellEnd"/>
-      <w:r>
-        <w:rPr>
-          <w:rStyle w:val="Strong"/>
-          <w:color w:val="auto"/>
-          <w:bdr w:val="none" w:sz="0" w:space="0" w:color="auto" w:frame="1"/>
-          <w:shd w:val="clear" w:color="auto" w:fill="FFFFFF"/>
-        </w:rPr>
-        <w:t>;</w:t>
-      </w:r>
-    </w:p>
-    <w:p>
-      <w:pPr>
-        <w:pStyle w:val="Default"/>
-        <w:spacing w:line="360" w:lineRule="auto"/>
-        <w:ind w:firstLine="227"/>
-        <w:jc w:val="both"/>
-        <w:rPr>
-          <w:rStyle w:val="Strong"/>
-          <w:color w:val="auto"/>
-          <w:u w:val="single"/>
-          <w:bdr w:val="none" w:sz="0" w:space="0" w:color="auto" w:frame="1"/>
-          <w:shd w:val="clear" w:color="auto" w:fill="FFFFFF"/>
-        </w:rPr>
-      </w:pPr>
-      <w:r>
-        <w:rPr>
-          <w:rStyle w:val="Strong"/>
-          <w:color w:val="auto"/>
-          <w:u w:val="single"/>
-          <w:bdr w:val="none" w:sz="0" w:space="0" w:color="auto" w:frame="1"/>
-          <w:shd w:val="clear" w:color="auto" w:fill="FFFFFF"/>
-        </w:rPr>
-        <w:lastRenderedPageBreak/>
-        <w:t xml:space="preserve">Επόμενο βήμα: </w:t>
-      </w:r>
-      <w:r>
-        <w:rPr>
-          <w:rStyle w:val="Strong"/>
-          <w:color w:val="auto"/>
-          <w:u w:val="single"/>
-          <w:bdr w:val="none" w:sz="0" w:space="0" w:color="auto" w:frame="1"/>
-          <w:shd w:val="clear" w:color="auto" w:fill="FFFFFF"/>
-        </w:rPr>
-        <w:t xml:space="preserve">πως </w:t>
-      </w:r>
-      <w:proofErr w:type="spellStart"/>
-      <w:r>
-        <w:rPr>
-          <w:rStyle w:val="Strong"/>
-          <w:color w:val="auto"/>
-          <w:u w:val="single"/>
-          <w:bdr w:val="none" w:sz="0" w:space="0" w:color="auto" w:frame="1"/>
-          <w:shd w:val="clear" w:color="auto" w:fill="FFFFFF"/>
-        </w:rPr>
-        <w:t>μαθαινει</w:t>
-      </w:r>
-      <w:proofErr w:type="spellEnd"/>
-      <w:r>
-        <w:rPr>
-          <w:rStyle w:val="Strong"/>
-          <w:color w:val="auto"/>
-          <w:u w:val="single"/>
-          <w:bdr w:val="none" w:sz="0" w:space="0" w:color="auto" w:frame="1"/>
-          <w:shd w:val="clear" w:color="auto" w:fill="FFFFFF"/>
-        </w:rPr>
-        <w:t xml:space="preserve"> μια </w:t>
-      </w:r>
-      <w:proofErr w:type="spellStart"/>
-      <w:r>
-        <w:rPr>
-          <w:rStyle w:val="Strong"/>
-          <w:color w:val="auto"/>
-          <w:u w:val="single"/>
-          <w:bdr w:val="none" w:sz="0" w:space="0" w:color="auto" w:frame="1"/>
-          <w:shd w:val="clear" w:color="auto" w:fill="FFFFFF"/>
-        </w:rPr>
-        <w:t>μηχανη</w:t>
-      </w:r>
-      <w:proofErr w:type="spellEnd"/>
-      <w:r>
-        <w:rPr>
-          <w:rStyle w:val="Strong"/>
-          <w:color w:val="auto"/>
-          <w:u w:val="single"/>
-          <w:bdr w:val="none" w:sz="0" w:space="0" w:color="auto" w:frame="1"/>
-          <w:shd w:val="clear" w:color="auto" w:fill="FFFFFF"/>
-        </w:rPr>
-        <w:t xml:space="preserve"> (τα </w:t>
-      </w:r>
-      <w:proofErr w:type="spellStart"/>
-      <w:r>
-        <w:rPr>
-          <w:rStyle w:val="Strong"/>
-          <w:color w:val="auto"/>
-          <w:u w:val="single"/>
-          <w:bdr w:val="none" w:sz="0" w:space="0" w:color="auto" w:frame="1"/>
-          <w:shd w:val="clear" w:color="auto" w:fill="FFFFFF"/>
-        </w:rPr>
-        <w:t>βηματα</w:t>
-      </w:r>
-      <w:proofErr w:type="spellEnd"/>
-      <w:r>
-        <w:rPr>
-          <w:rStyle w:val="Strong"/>
-          <w:color w:val="auto"/>
-          <w:u w:val="single"/>
-          <w:bdr w:val="none" w:sz="0" w:space="0" w:color="auto" w:frame="1"/>
-          <w:shd w:val="clear" w:color="auto" w:fill="FFFFFF"/>
-        </w:rPr>
-        <w:t>)</w:t>
-      </w:r>
-      <w:r>
-        <w:rPr>
-          <w:rStyle w:val="Strong"/>
-          <w:color w:val="auto"/>
-          <w:u w:val="single"/>
-          <w:bdr w:val="none" w:sz="0" w:space="0" w:color="auto" w:frame="1"/>
-          <w:shd w:val="clear" w:color="auto" w:fill="FFFFFF"/>
-        </w:rPr>
-        <w:t xml:space="preserve">; </w:t>
-      </w:r>
-      <w:r>
-        <w:rPr>
-          <w:rStyle w:val="Strong"/>
-          <w:color w:val="auto"/>
-          <w:u w:val="single"/>
-          <w:bdr w:val="none" w:sz="0" w:space="0" w:color="auto" w:frame="1"/>
-          <w:shd w:val="clear" w:color="auto" w:fill="FFFFFF"/>
-        </w:rPr>
-        <w:t xml:space="preserve">παρουσίαση των διαφόρων τεχνικών που χρησιμοποιούνται στην </w:t>
-      </w:r>
-      <w:r>
-        <w:rPr>
-          <w:rStyle w:val="Strong"/>
-          <w:color w:val="auto"/>
-          <w:u w:val="single"/>
-          <w:bdr w:val="none" w:sz="0" w:space="0" w:color="auto" w:frame="1"/>
-          <w:shd w:val="clear" w:color="auto" w:fill="FFFFFF"/>
-          <w:lang w:val="en-US"/>
-        </w:rPr>
-        <w:t>ML</w:t>
-      </w:r>
-      <w:r>
-        <w:rPr>
-          <w:rStyle w:val="Strong"/>
-          <w:color w:val="auto"/>
-          <w:u w:val="single"/>
-          <w:bdr w:val="none" w:sz="0" w:space="0" w:color="auto" w:frame="1"/>
-          <w:shd w:val="clear" w:color="auto" w:fill="FFFFFF"/>
-        </w:rPr>
-        <w:t>, δημιουργία σχήματος που να της παρουσιάζει και στο επόμενο κεφάλαιο η λεπτομερείς αναφορά του τρόπου λειτουργίας τους ώστε με βάση την εξήγηση να καταλήγω συμπερασματικά στην τεχνική που με βολεύει να χρησιμοποιήσω.</w:t>
-      </w:r>
-    </w:p>
-    <w:p>
-      <w:pPr>
-        <w:pStyle w:val="Default"/>
-        <w:spacing w:line="360" w:lineRule="auto"/>
-        <w:ind w:firstLine="227"/>
-        <w:jc w:val="both"/>
-        <w:rPr>
-          <w:rStyle w:val="Strong"/>
-          <w:color w:val="auto"/>
-          <w:u w:val="single"/>
-          <w:bdr w:val="none" w:sz="0" w:space="0" w:color="auto" w:frame="1"/>
-          <w:shd w:val="clear" w:color="auto" w:fill="FFFFFF"/>
-        </w:rPr>
-      </w:pPr>
-      <w:r>
-        <w:rPr>
-          <w:rStyle w:val="Strong"/>
-          <w:color w:val="auto"/>
-          <w:u w:val="single"/>
-          <w:bdr w:val="none" w:sz="0" w:space="0" w:color="auto" w:frame="1"/>
-          <w:shd w:val="clear" w:color="auto" w:fill="FFFFFF"/>
-        </w:rPr>
-        <w:t>Μήπως να πρόσθετα ακόμα ένα κεφάλαιο που να αναλύω την χρήση και την σημαντικότητα της μηχανικής μάθησης στην καθημερινότητα μας και πως αυτή μπορεί να συμβάλει στην καλυτέρευση της ζωής μας</w:t>
-      </w:r>
-      <w:r>
-        <w:rPr>
-          <w:rStyle w:val="Strong"/>
-          <w:color w:val="auto"/>
-          <w:u w:val="single"/>
-          <w:bdr w:val="none" w:sz="0" w:space="0" w:color="auto" w:frame="1"/>
-          <w:shd w:val="clear" w:color="auto" w:fill="FFFFFF"/>
-        </w:rPr>
-        <w:t>;</w:t>
-      </w:r>
-      <w:r>
-        <w:rPr>
-          <w:rStyle w:val="Strong"/>
-          <w:color w:val="auto"/>
-          <w:u w:val="single"/>
-          <w:bdr w:val="none" w:sz="0" w:space="0" w:color="auto" w:frame="1"/>
-          <w:shd w:val="clear" w:color="auto" w:fill="FFFFFF"/>
-        </w:rPr>
-        <w:t xml:space="preserve"> </w:t>
-      </w:r>
-      <w:r>
-        <w:rPr>
-          <w:rStyle w:val="Strong"/>
-          <w:color w:val="auto"/>
-          <w:u w:val="single"/>
-          <w:bdr w:val="none" w:sz="0" w:space="0" w:color="auto" w:frame="1"/>
-          <w:shd w:val="clear" w:color="auto" w:fill="FFFFFF"/>
-        </w:rPr>
-        <w:t xml:space="preserve">Το </w:t>
-      </w:r>
-      <w:proofErr w:type="spellStart"/>
-      <w:r>
-        <w:rPr>
-          <w:rStyle w:val="Strong"/>
-          <w:color w:val="auto"/>
-          <w:u w:val="single"/>
-          <w:bdr w:val="none" w:sz="0" w:space="0" w:color="auto" w:frame="1"/>
-          <w:shd w:val="clear" w:color="auto" w:fill="FFFFFF"/>
-        </w:rPr>
-        <w:t>ιδιο</w:t>
-      </w:r>
-      <w:proofErr w:type="spellEnd"/>
-      <w:r>
-        <w:rPr>
-          <w:rStyle w:val="Strong"/>
-          <w:color w:val="auto"/>
-          <w:u w:val="single"/>
-          <w:bdr w:val="none" w:sz="0" w:space="0" w:color="auto" w:frame="1"/>
-          <w:shd w:val="clear" w:color="auto" w:fill="FFFFFF"/>
-        </w:rPr>
-        <w:t xml:space="preserve"> και για την </w:t>
-      </w:r>
-      <w:proofErr w:type="spellStart"/>
-      <w:r>
-        <w:rPr>
-          <w:rStyle w:val="Strong"/>
-          <w:color w:val="auto"/>
-          <w:u w:val="single"/>
-          <w:bdr w:val="none" w:sz="0" w:space="0" w:color="auto" w:frame="1"/>
-          <w:shd w:val="clear" w:color="auto" w:fill="FFFFFF"/>
-        </w:rPr>
-        <w:t>οραση</w:t>
-      </w:r>
-      <w:proofErr w:type="spellEnd"/>
-      <w:r>
-        <w:rPr>
-          <w:rStyle w:val="Strong"/>
-          <w:color w:val="auto"/>
-          <w:u w:val="single"/>
-          <w:bdr w:val="none" w:sz="0" w:space="0" w:color="auto" w:frame="1"/>
-          <w:shd w:val="clear" w:color="auto" w:fill="FFFFFF"/>
-        </w:rPr>
-        <w:t xml:space="preserve"> </w:t>
-      </w:r>
-      <w:proofErr w:type="spellStart"/>
-      <w:r>
-        <w:rPr>
-          <w:rStyle w:val="Strong"/>
-          <w:color w:val="auto"/>
-          <w:u w:val="single"/>
-          <w:bdr w:val="none" w:sz="0" w:space="0" w:color="auto" w:frame="1"/>
-          <w:shd w:val="clear" w:color="auto" w:fill="FFFFFF"/>
-        </w:rPr>
-        <w:t>υπολογιστων</w:t>
-      </w:r>
-      <w:proofErr w:type="spellEnd"/>
-      <w:r>
-        <w:rPr>
-          <w:rStyle w:val="Strong"/>
-          <w:color w:val="auto"/>
-          <w:u w:val="single"/>
-          <w:bdr w:val="none" w:sz="0" w:space="0" w:color="auto" w:frame="1"/>
-          <w:shd w:val="clear" w:color="auto" w:fill="FFFFFF"/>
-        </w:rPr>
-        <w:t>.</w:t>
-      </w:r>
-    </w:p>
-    <w:p>
-      <w:pPr>
-        <w:pStyle w:val="Default"/>
-        <w:spacing w:line="360" w:lineRule="auto"/>
-        <w:ind w:firstLine="227"/>
-        <w:jc w:val="both"/>
+        <w:t xml:space="preserve"> μεγάλης κλίμακας, η αυτοματοποίηση διάφορων καθημερινών εργασιών, η διευκόλυνση και η καλυτέρευση της ζωής του ανθρώπου.</w:t>
+      </w:r>
+      <w:r>
         <w:rPr>
           <w:rStyle w:val="Strong"/>
           <w:b w:val="0"/>
@@ -10626,7 +13099,8 @@
           <w:bdr w:val="none" w:sz="0" w:space="0" w:color="auto" w:frame="1"/>
           <w:shd w:val="clear" w:color="auto" w:fill="FFFFFF"/>
         </w:rPr>
-      </w:pPr>
+        <w:t xml:space="preserve"> </w:t>
+      </w:r>
     </w:p>
     <w:p>
       <w:pPr>
@@ -10643,225 +13117,16 @@
           <w:shd w:val="clear" w:color="auto" w:fill="FFFFFF"/>
         </w:rPr>
       </w:pPr>
-    </w:p>
-    <w:p>
-      <w:pPr>
-        <w:pStyle w:val="Default"/>
-        <w:spacing w:line="360" w:lineRule="auto"/>
-        <w:jc w:val="both"/>
-        <w:rPr>
+      <w:r>
+        <w:rPr>
+          <w:rStyle w:val="Strong"/>
+          <w:b w:val="0"/>
+          <w:bCs w:val="0"/>
           <w:color w:val="auto"/>
           <w:bdr w:val="none" w:sz="0" w:space="0" w:color="auto" w:frame="1"/>
           <w:shd w:val="clear" w:color="auto" w:fill="FFFFFF"/>
         </w:rPr>
-      </w:pPr>
-      <w:hyperlink r:id="rId8" w:history="1">
-        <w:r>
-          <w:rPr>
-            <w:rStyle w:val="Hyperlink"/>
-            <w:bdr w:val="none" w:sz="0" w:space="0" w:color="auto" w:frame="1"/>
-            <w:shd w:val="clear" w:color="auto" w:fill="FFFFFF"/>
-            <w:lang w:val="en-US"/>
-          </w:rPr>
-          <w:t>https</w:t>
-        </w:r>
-        <w:r>
-          <w:rPr>
-            <w:rStyle w:val="Hyperlink"/>
-            <w:bdr w:val="none" w:sz="0" w:space="0" w:color="auto" w:frame="1"/>
-            <w:shd w:val="clear" w:color="auto" w:fill="FFFFFF"/>
-          </w:rPr>
-          <w:t>://</w:t>
-        </w:r>
-        <w:r>
-          <w:rPr>
-            <w:rStyle w:val="Hyperlink"/>
-            <w:bdr w:val="none" w:sz="0" w:space="0" w:color="auto" w:frame="1"/>
-            <w:shd w:val="clear" w:color="auto" w:fill="FFFFFF"/>
-            <w:lang w:val="en-US"/>
-          </w:rPr>
-          <w:t>www</w:t>
-        </w:r>
-        <w:r>
-          <w:rPr>
-            <w:rStyle w:val="Hyperlink"/>
-            <w:bdr w:val="none" w:sz="0" w:space="0" w:color="auto" w:frame="1"/>
-            <w:shd w:val="clear" w:color="auto" w:fill="FFFFFF"/>
-          </w:rPr>
-          <w:t>.</w:t>
-        </w:r>
-        <w:proofErr w:type="spellStart"/>
-        <w:r>
-          <w:rPr>
-            <w:rStyle w:val="Hyperlink"/>
-            <w:bdr w:val="none" w:sz="0" w:space="0" w:color="auto" w:frame="1"/>
-            <w:shd w:val="clear" w:color="auto" w:fill="FFFFFF"/>
-            <w:lang w:val="en-US"/>
-          </w:rPr>
-          <w:t>tutorialspoint</w:t>
-        </w:r>
-        <w:proofErr w:type="spellEnd"/>
-        <w:r>
-          <w:rPr>
-            <w:rStyle w:val="Hyperlink"/>
-            <w:bdr w:val="none" w:sz="0" w:space="0" w:color="auto" w:frame="1"/>
-            <w:shd w:val="clear" w:color="auto" w:fill="FFFFFF"/>
-          </w:rPr>
-          <w:t>.</w:t>
-        </w:r>
-        <w:r>
-          <w:rPr>
-            <w:rStyle w:val="Hyperlink"/>
-            <w:bdr w:val="none" w:sz="0" w:space="0" w:color="auto" w:frame="1"/>
-            <w:shd w:val="clear" w:color="auto" w:fill="FFFFFF"/>
-            <w:lang w:val="en-US"/>
-          </w:rPr>
-          <w:t>com</w:t>
-        </w:r>
-        <w:r>
-          <w:rPr>
-            <w:rStyle w:val="Hyperlink"/>
-            <w:bdr w:val="none" w:sz="0" w:space="0" w:color="auto" w:frame="1"/>
-            <w:shd w:val="clear" w:color="auto" w:fill="FFFFFF"/>
-          </w:rPr>
-          <w:t>/</w:t>
-        </w:r>
-        <w:r>
-          <w:rPr>
-            <w:rStyle w:val="Hyperlink"/>
-            <w:bdr w:val="none" w:sz="0" w:space="0" w:color="auto" w:frame="1"/>
-            <w:shd w:val="clear" w:color="auto" w:fill="FFFFFF"/>
-            <w:lang w:val="en-US"/>
-          </w:rPr>
-          <w:t>machine</w:t>
-        </w:r>
-        <w:r>
-          <w:rPr>
-            <w:rStyle w:val="Hyperlink"/>
-            <w:bdr w:val="none" w:sz="0" w:space="0" w:color="auto" w:frame="1"/>
-            <w:shd w:val="clear" w:color="auto" w:fill="FFFFFF"/>
-          </w:rPr>
-          <w:t>_</w:t>
-        </w:r>
-        <w:r>
-          <w:rPr>
-            <w:rStyle w:val="Hyperlink"/>
-            <w:bdr w:val="none" w:sz="0" w:space="0" w:color="auto" w:frame="1"/>
-            <w:shd w:val="clear" w:color="auto" w:fill="FFFFFF"/>
-            <w:lang w:val="en-US"/>
-          </w:rPr>
-          <w:t>learning</w:t>
-        </w:r>
-        <w:r>
-          <w:rPr>
-            <w:rStyle w:val="Hyperlink"/>
-            <w:bdr w:val="none" w:sz="0" w:space="0" w:color="auto" w:frame="1"/>
-            <w:shd w:val="clear" w:color="auto" w:fill="FFFFFF"/>
-          </w:rPr>
-          <w:t>_</w:t>
-        </w:r>
-        <w:r>
-          <w:rPr>
-            <w:rStyle w:val="Hyperlink"/>
-            <w:bdr w:val="none" w:sz="0" w:space="0" w:color="auto" w:frame="1"/>
-            <w:shd w:val="clear" w:color="auto" w:fill="FFFFFF"/>
-            <w:lang w:val="en-US"/>
-          </w:rPr>
-          <w:t>with</w:t>
-        </w:r>
-        <w:r>
-          <w:rPr>
-            <w:rStyle w:val="Hyperlink"/>
-            <w:bdr w:val="none" w:sz="0" w:space="0" w:color="auto" w:frame="1"/>
-            <w:shd w:val="clear" w:color="auto" w:fill="FFFFFF"/>
-          </w:rPr>
-          <w:t>_</w:t>
-        </w:r>
-        <w:r>
-          <w:rPr>
-            <w:rStyle w:val="Hyperlink"/>
-            <w:bdr w:val="none" w:sz="0" w:space="0" w:color="auto" w:frame="1"/>
-            <w:shd w:val="clear" w:color="auto" w:fill="FFFFFF"/>
-            <w:lang w:val="en-US"/>
-          </w:rPr>
-          <w:t>python</w:t>
-        </w:r>
-        <w:r>
-          <w:rPr>
-            <w:rStyle w:val="Hyperlink"/>
-            <w:bdr w:val="none" w:sz="0" w:space="0" w:color="auto" w:frame="1"/>
-            <w:shd w:val="clear" w:color="auto" w:fill="FFFFFF"/>
-          </w:rPr>
-          <w:t>/</w:t>
-        </w:r>
-        <w:r>
-          <w:rPr>
-            <w:rStyle w:val="Hyperlink"/>
-            <w:bdr w:val="none" w:sz="0" w:space="0" w:color="auto" w:frame="1"/>
-            <w:shd w:val="clear" w:color="auto" w:fill="FFFFFF"/>
-            <w:lang w:val="en-US"/>
-          </w:rPr>
-          <w:t>index</w:t>
-        </w:r>
-        <w:r>
-          <w:rPr>
-            <w:rStyle w:val="Hyperlink"/>
-            <w:bdr w:val="none" w:sz="0" w:space="0" w:color="auto" w:frame="1"/>
-            <w:shd w:val="clear" w:color="auto" w:fill="FFFFFF"/>
-          </w:rPr>
-          <w:t>.</w:t>
-        </w:r>
-        <w:r>
-          <w:rPr>
-            <w:rStyle w:val="Hyperlink"/>
-            <w:bdr w:val="none" w:sz="0" w:space="0" w:color="auto" w:frame="1"/>
-            <w:shd w:val="clear" w:color="auto" w:fill="FFFFFF"/>
-            <w:lang w:val="en-US"/>
-          </w:rPr>
-          <w:t>htm</w:t>
-        </w:r>
-      </w:hyperlink>
-      <w:r>
-        <w:rPr>
-          <w:rStyle w:val="Hyperlink"/>
-          <w:bdr w:val="none" w:sz="0" w:space="0" w:color="auto" w:frame="1"/>
-          <w:shd w:val="clear" w:color="auto" w:fill="FFFFFF"/>
-        </w:rPr>
-        <w:t xml:space="preserve"> </w:t>
-      </w:r>
-      <w:r>
-        <w:rPr>
-          <w:rStyle w:val="Hyperlink"/>
-        </w:rPr>
-        <w:t>(</w:t>
-      </w:r>
-      <w:proofErr w:type="spellStart"/>
-      <w:r>
-        <w:rPr>
-          <w:rStyle w:val="Hyperlink"/>
-        </w:rPr>
-        <w:t>ειναι</w:t>
-      </w:r>
-      <w:proofErr w:type="spellEnd"/>
-      <w:r>
-        <w:rPr>
-          <w:rStyle w:val="Hyperlink"/>
-        </w:rPr>
-        <w:t xml:space="preserve"> </w:t>
-      </w:r>
-      <w:proofErr w:type="spellStart"/>
-      <w:r>
-        <w:rPr>
-          <w:rStyle w:val="Hyperlink"/>
-        </w:rPr>
-        <w:t>ψηλοίδιο</w:t>
-      </w:r>
-      <w:proofErr w:type="spellEnd"/>
-      <w:r>
-        <w:rPr>
-          <w:rStyle w:val="Hyperlink"/>
-        </w:rPr>
-        <w:t>)</w:t>
+        <w:t>(Χρειάζομαι μια συνδετική παράγραφο μεταξύ αυτού και του επόμενου κειμένου)</w:t>
       </w:r>
     </w:p>
     <w:p>
@@ -10871,6 +13136,9 @@
         <w:ind w:firstLine="227"/>
         <w:jc w:val="both"/>
         <w:rPr>
+          <w:rStyle w:val="Strong"/>
+          <w:b w:val="0"/>
+          <w:bCs w:val="0"/>
           <w:color w:val="auto"/>
           <w:bdr w:val="none" w:sz="0" w:space="0" w:color="auto" w:frame="1"/>
           <w:shd w:val="clear" w:color="auto" w:fill="FFFFFF"/>
@@ -10881,1002 +13149,303 @@
       <w:pPr>
         <w:pStyle w:val="Default"/>
         <w:spacing w:line="360" w:lineRule="auto"/>
-        <w:jc w:val="both"/>
-      </w:pPr>
-      <w:hyperlink r:id="rId9" w:history="1">
-        <w:r>
-          <w:rPr>
-            <w:rStyle w:val="Hyperlink"/>
-            <w:lang w:val="en-US"/>
-          </w:rPr>
-          <w:t>https</w:t>
-        </w:r>
-        <w:r>
-          <w:rPr>
-            <w:rStyle w:val="Hyperlink"/>
-          </w:rPr>
-          <w:t>://</w:t>
-        </w:r>
-        <w:r>
-          <w:rPr>
-            <w:rStyle w:val="Hyperlink"/>
-            <w:lang w:val="en-US"/>
-          </w:rPr>
-          <w:t>www</w:t>
-        </w:r>
-        <w:r>
-          <w:rPr>
-            <w:rStyle w:val="Hyperlink"/>
-          </w:rPr>
-          <w:t>.</w:t>
-        </w:r>
-        <w:proofErr w:type="spellStart"/>
-        <w:r>
-          <w:rPr>
-            <w:rStyle w:val="Hyperlink"/>
-            <w:lang w:val="en-US"/>
-          </w:rPr>
-          <w:t>tutorialspoint</w:t>
-        </w:r>
-        <w:proofErr w:type="spellEnd"/>
-        <w:r>
-          <w:rPr>
-            <w:rStyle w:val="Hyperlink"/>
-          </w:rPr>
-          <w:t>.</w:t>
-        </w:r>
-        <w:r>
-          <w:rPr>
-            <w:rStyle w:val="Hyperlink"/>
-            <w:lang w:val="en-US"/>
-          </w:rPr>
-          <w:t>com</w:t>
-        </w:r>
-        <w:r>
-          <w:rPr>
-            <w:rStyle w:val="Hyperlink"/>
-          </w:rPr>
-          <w:t>/</w:t>
-        </w:r>
-        <w:r>
-          <w:rPr>
-            <w:rStyle w:val="Hyperlink"/>
-            <w:lang w:val="en-US"/>
-          </w:rPr>
-          <w:t>machine</w:t>
-        </w:r>
-        <w:r>
-          <w:rPr>
-            <w:rStyle w:val="Hyperlink"/>
-          </w:rPr>
-          <w:t>_</w:t>
-        </w:r>
-        <w:r>
-          <w:rPr>
-            <w:rStyle w:val="Hyperlink"/>
-            <w:lang w:val="en-US"/>
-          </w:rPr>
-          <w:t>learning</w:t>
-        </w:r>
-        <w:r>
-          <w:rPr>
-            <w:rStyle w:val="Hyperlink"/>
-          </w:rPr>
-          <w:t>_</w:t>
-        </w:r>
-        <w:r>
-          <w:rPr>
-            <w:rStyle w:val="Hyperlink"/>
-            <w:lang w:val="en-US"/>
-          </w:rPr>
-          <w:t>with</w:t>
-        </w:r>
-        <w:r>
-          <w:rPr>
-            <w:rStyle w:val="Hyperlink"/>
-          </w:rPr>
-          <w:t>_</w:t>
-        </w:r>
-        <w:r>
-          <w:rPr>
-            <w:rStyle w:val="Hyperlink"/>
-            <w:lang w:val="en-US"/>
-          </w:rPr>
-          <w:t>python</w:t>
-        </w:r>
-        <w:r>
-          <w:rPr>
-            <w:rStyle w:val="Hyperlink"/>
-          </w:rPr>
-          <w:t>/</w:t>
-        </w:r>
-        <w:r>
-          <w:rPr>
-            <w:rStyle w:val="Hyperlink"/>
-            <w:lang w:val="en-US"/>
-          </w:rPr>
-          <w:t>machine</w:t>
-        </w:r>
-        <w:r>
-          <w:rPr>
-            <w:rStyle w:val="Hyperlink"/>
-          </w:rPr>
-          <w:t>_</w:t>
-        </w:r>
-        <w:r>
-          <w:rPr>
-            <w:rStyle w:val="Hyperlink"/>
-            <w:lang w:val="en-US"/>
-          </w:rPr>
-          <w:t>learning</w:t>
-        </w:r>
-        <w:r>
-          <w:rPr>
-            <w:rStyle w:val="Hyperlink"/>
-          </w:rPr>
-          <w:t>_</w:t>
-        </w:r>
-        <w:r>
-          <w:rPr>
-            <w:rStyle w:val="Hyperlink"/>
-            <w:lang w:val="en-US"/>
-          </w:rPr>
-          <w:t>with</w:t>
-        </w:r>
-        <w:r>
-          <w:rPr>
-            <w:rStyle w:val="Hyperlink"/>
-          </w:rPr>
-          <w:t>_</w:t>
-        </w:r>
-        <w:r>
-          <w:rPr>
-            <w:rStyle w:val="Hyperlink"/>
-            <w:lang w:val="en-US"/>
-          </w:rPr>
-          <w:t>python</w:t>
-        </w:r>
-        <w:r>
-          <w:rPr>
-            <w:rStyle w:val="Hyperlink"/>
-          </w:rPr>
-          <w:t>_</w:t>
-        </w:r>
-        <w:r>
-          <w:rPr>
-            <w:rStyle w:val="Hyperlink"/>
-            <w:lang w:val="en-US"/>
-          </w:rPr>
-          <w:t>basics</w:t>
-        </w:r>
-        <w:r>
-          <w:rPr>
-            <w:rStyle w:val="Hyperlink"/>
-          </w:rPr>
-          <w:t>.</w:t>
-        </w:r>
-        <w:r>
-          <w:rPr>
-            <w:rStyle w:val="Hyperlink"/>
-            <w:lang w:val="en-US"/>
-          </w:rPr>
-          <w:t>htm</w:t>
-        </w:r>
-      </w:hyperlink>
-      <w:r>
-        <w:rPr>
-          <w:rStyle w:val="Hyperlink"/>
-        </w:rPr>
-        <w:t xml:space="preserve"> (</w:t>
-      </w:r>
-      <w:proofErr w:type="spellStart"/>
-      <w:r>
-        <w:rPr>
-          <w:rStyle w:val="Hyperlink"/>
-        </w:rPr>
-        <w:t>ειναι</w:t>
-      </w:r>
-      <w:proofErr w:type="spellEnd"/>
-      <w:r>
-        <w:rPr>
-          <w:rStyle w:val="Hyperlink"/>
-        </w:rPr>
-        <w:t xml:space="preserve"> </w:t>
-      </w:r>
-      <w:proofErr w:type="spellStart"/>
-      <w:r>
-        <w:rPr>
-          <w:rStyle w:val="Hyperlink"/>
-        </w:rPr>
-        <w:t>ψηλοίδιο</w:t>
-      </w:r>
-      <w:proofErr w:type="spellEnd"/>
-      <w:r>
-        <w:rPr>
-          <w:rStyle w:val="Hyperlink"/>
-        </w:rPr>
-        <w:t>)</w:t>
-      </w:r>
+        <w:ind w:firstLine="227"/>
+        <w:jc w:val="both"/>
+        <w:rPr>
+          <w:rStyle w:val="Strong"/>
+          <w:b w:val="0"/>
+          <w:bCs w:val="0"/>
+          <w:color w:val="auto"/>
+          <w:bdr w:val="none" w:sz="0" w:space="0" w:color="auto" w:frame="1"/>
+          <w:shd w:val="clear" w:color="auto" w:fill="FFFFFF"/>
+        </w:rPr>
+      </w:pPr>
     </w:p>
     <w:p>
       <w:pPr>
         <w:pStyle w:val="Default"/>
         <w:spacing w:line="360" w:lineRule="auto"/>
-        <w:jc w:val="both"/>
+        <w:ind w:firstLine="227"/>
+        <w:jc w:val="both"/>
+        <w:rPr>
+          <w:rStyle w:val="Strong"/>
+          <w:b w:val="0"/>
+          <w:bCs w:val="0"/>
+          <w:color w:val="auto"/>
+          <w:bdr w:val="none" w:sz="0" w:space="0" w:color="auto" w:frame="1"/>
+          <w:shd w:val="clear" w:color="auto" w:fill="FFFFFF"/>
+        </w:rPr>
       </w:pPr>
     </w:p>
     <w:p>
       <w:pPr>
         <w:pStyle w:val="Default"/>
         <w:spacing w:line="360" w:lineRule="auto"/>
-        <w:jc w:val="both"/>
-      </w:pPr>
-      <w:hyperlink r:id="rId10" w:history="1">
-        <w:r>
-          <w:rPr>
-            <w:rStyle w:val="Hyperlink"/>
-            <w:lang w:val="en-US"/>
-          </w:rPr>
-          <w:t>https</w:t>
-        </w:r>
-        <w:r>
-          <w:rPr>
-            <w:rStyle w:val="Hyperlink"/>
-          </w:rPr>
-          <w:t>://</w:t>
-        </w:r>
-        <w:r>
-          <w:rPr>
-            <w:rStyle w:val="Hyperlink"/>
-            <w:lang w:val="en-US"/>
-          </w:rPr>
-          <w:t>www</w:t>
-        </w:r>
-        <w:r>
-          <w:rPr>
-            <w:rStyle w:val="Hyperlink"/>
-          </w:rPr>
-          <w:t>.</w:t>
-        </w:r>
-        <w:r>
-          <w:rPr>
-            <w:rStyle w:val="Hyperlink"/>
-            <w:lang w:val="en-US"/>
-          </w:rPr>
-          <w:t>csc</w:t>
-        </w:r>
-        <w:r>
-          <w:rPr>
-            <w:rStyle w:val="Hyperlink"/>
-          </w:rPr>
-          <w:t>.</w:t>
-        </w:r>
-        <w:r>
-          <w:rPr>
-            <w:rStyle w:val="Hyperlink"/>
-            <w:lang w:val="en-US"/>
-          </w:rPr>
-          <w:t>com</w:t>
-        </w:r>
-        <w:r>
-          <w:rPr>
-            <w:rStyle w:val="Hyperlink"/>
-          </w:rPr>
-          <w:t>.</w:t>
-        </w:r>
-        <w:r>
-          <w:rPr>
-            <w:rStyle w:val="Hyperlink"/>
-            <w:lang w:val="en-US"/>
-          </w:rPr>
-          <w:t>gr</w:t>
-        </w:r>
-        <w:r>
-          <w:rPr>
-            <w:rStyle w:val="Hyperlink"/>
-          </w:rPr>
-          <w:t>/</w:t>
-        </w:r>
-        <w:r>
-          <w:rPr>
-            <w:rStyle w:val="Hyperlink"/>
-            <w:lang w:val="en-US"/>
-          </w:rPr>
-          <w:t>machine</w:t>
-        </w:r>
-        <w:r>
-          <w:rPr>
-            <w:rStyle w:val="Hyperlink"/>
-          </w:rPr>
-          <w:t>-</w:t>
-        </w:r>
-        <w:r>
-          <w:rPr>
-            <w:rStyle w:val="Hyperlink"/>
-            <w:lang w:val="en-US"/>
-          </w:rPr>
-          <w:t>learning</w:t>
-        </w:r>
-        <w:r>
-          <w:rPr>
-            <w:rStyle w:val="Hyperlink"/>
-          </w:rPr>
-          <w:t>-%</w:t>
-        </w:r>
-        <w:r>
-          <w:rPr>
-            <w:rStyle w:val="Hyperlink"/>
-            <w:lang w:val="en-US"/>
-          </w:rPr>
-          <w:t>CE</w:t>
-        </w:r>
-        <w:r>
-          <w:rPr>
-            <w:rStyle w:val="Hyperlink"/>
-          </w:rPr>
-          <w:t>%</w:t>
-        </w:r>
-        <w:r>
-          <w:rPr>
-            <w:rStyle w:val="Hyperlink"/>
-            <w:lang w:val="en-US"/>
-          </w:rPr>
-          <w:t>BC</w:t>
-        </w:r>
-        <w:r>
-          <w:rPr>
-            <w:rStyle w:val="Hyperlink"/>
-          </w:rPr>
-          <w:t>%</w:t>
-        </w:r>
-        <w:r>
-          <w:rPr>
-            <w:rStyle w:val="Hyperlink"/>
-            <w:lang w:val="en-US"/>
-          </w:rPr>
-          <w:t>CE</w:t>
-        </w:r>
-        <w:r>
-          <w:rPr>
-            <w:rStyle w:val="Hyperlink"/>
-          </w:rPr>
-          <w:t>%</w:t>
-        </w:r>
-        <w:r>
-          <w:rPr>
-            <w:rStyle w:val="Hyperlink"/>
-            <w:lang w:val="en-US"/>
-          </w:rPr>
-          <w:t>B</w:t>
-        </w:r>
-        <w:r>
-          <w:rPr>
-            <w:rStyle w:val="Hyperlink"/>
-          </w:rPr>
-          <w:t>7%</w:t>
-        </w:r>
-        <w:r>
-          <w:rPr>
-            <w:rStyle w:val="Hyperlink"/>
-            <w:lang w:val="en-US"/>
-          </w:rPr>
-          <w:t>CF</w:t>
-        </w:r>
-        <w:r>
-          <w:rPr>
-            <w:rStyle w:val="Hyperlink"/>
-          </w:rPr>
-          <w:t>%87%</w:t>
-        </w:r>
-        <w:r>
-          <w:rPr>
-            <w:rStyle w:val="Hyperlink"/>
-            <w:lang w:val="en-US"/>
-          </w:rPr>
-          <w:t>CE</w:t>
-        </w:r>
-        <w:r>
-          <w:rPr>
-            <w:rStyle w:val="Hyperlink"/>
-          </w:rPr>
-          <w:t>%</w:t>
-        </w:r>
-        <w:r>
-          <w:rPr>
-            <w:rStyle w:val="Hyperlink"/>
-            <w:lang w:val="en-US"/>
-          </w:rPr>
-          <w:t>B</w:t>
-        </w:r>
-        <w:r>
-          <w:rPr>
-            <w:rStyle w:val="Hyperlink"/>
-          </w:rPr>
-          <w:t>1%</w:t>
-        </w:r>
-        <w:r>
-          <w:rPr>
-            <w:rStyle w:val="Hyperlink"/>
-            <w:lang w:val="en-US"/>
-          </w:rPr>
-          <w:t>CE</w:t>
-        </w:r>
-        <w:r>
-          <w:rPr>
-            <w:rStyle w:val="Hyperlink"/>
-          </w:rPr>
-          <w:t>%</w:t>
-        </w:r>
-        <w:r>
-          <w:rPr>
-            <w:rStyle w:val="Hyperlink"/>
-            <w:lang w:val="en-US"/>
-          </w:rPr>
-          <w:t>BD</w:t>
-        </w:r>
-        <w:r>
-          <w:rPr>
-            <w:rStyle w:val="Hyperlink"/>
-          </w:rPr>
-          <w:t>%</w:t>
-        </w:r>
-        <w:r>
-          <w:rPr>
-            <w:rStyle w:val="Hyperlink"/>
-            <w:lang w:val="en-US"/>
-          </w:rPr>
-          <w:t>CE</w:t>
-        </w:r>
-        <w:r>
-          <w:rPr>
-            <w:rStyle w:val="Hyperlink"/>
-          </w:rPr>
-          <w:t>%</w:t>
-        </w:r>
-        <w:r>
-          <w:rPr>
-            <w:rStyle w:val="Hyperlink"/>
-            <w:lang w:val="en-US"/>
-          </w:rPr>
-          <w:t>B</w:t>
-        </w:r>
-        <w:r>
-          <w:rPr>
-            <w:rStyle w:val="Hyperlink"/>
-          </w:rPr>
-          <w:t>9%</w:t>
-        </w:r>
-        <w:r>
-          <w:rPr>
-            <w:rStyle w:val="Hyperlink"/>
-            <w:lang w:val="en-US"/>
-          </w:rPr>
-          <w:t>CE</w:t>
-        </w:r>
-        <w:r>
-          <w:rPr>
-            <w:rStyle w:val="Hyperlink"/>
-          </w:rPr>
-          <w:t>%</w:t>
-        </w:r>
-        <w:r>
-          <w:rPr>
-            <w:rStyle w:val="Hyperlink"/>
-            <w:lang w:val="en-US"/>
-          </w:rPr>
-          <w:t>BA</w:t>
-        </w:r>
-        <w:r>
-          <w:rPr>
-            <w:rStyle w:val="Hyperlink"/>
-          </w:rPr>
-          <w:t>%</w:t>
-        </w:r>
-        <w:r>
-          <w:rPr>
-            <w:rStyle w:val="Hyperlink"/>
-            <w:lang w:val="en-US"/>
-          </w:rPr>
-          <w:t>CE</w:t>
-        </w:r>
-        <w:r>
-          <w:rPr>
-            <w:rStyle w:val="Hyperlink"/>
-          </w:rPr>
-          <w:t>%</w:t>
-        </w:r>
-        <w:r>
-          <w:rPr>
-            <w:rStyle w:val="Hyperlink"/>
-            <w:lang w:val="en-US"/>
-          </w:rPr>
-          <w:t>AE</w:t>
-        </w:r>
-        <w:r>
-          <w:rPr>
-            <w:rStyle w:val="Hyperlink"/>
-          </w:rPr>
-          <w:t>-%</w:t>
-        </w:r>
-        <w:r>
-          <w:rPr>
-            <w:rStyle w:val="Hyperlink"/>
-            <w:lang w:val="en-US"/>
-          </w:rPr>
-          <w:t>CE</w:t>
-        </w:r>
-        <w:r>
-          <w:rPr>
-            <w:rStyle w:val="Hyperlink"/>
-          </w:rPr>
-          <w:t>%</w:t>
-        </w:r>
-        <w:r>
-          <w:rPr>
-            <w:rStyle w:val="Hyperlink"/>
-            <w:lang w:val="en-US"/>
-          </w:rPr>
-          <w:t>BC</w:t>
-        </w:r>
-        <w:r>
-          <w:rPr>
-            <w:rStyle w:val="Hyperlink"/>
-          </w:rPr>
-          <w:t>%</w:t>
-        </w:r>
-        <w:r>
-          <w:rPr>
-            <w:rStyle w:val="Hyperlink"/>
-            <w:lang w:val="en-US"/>
-          </w:rPr>
-          <w:t>CE</w:t>
-        </w:r>
-        <w:r>
-          <w:rPr>
-            <w:rStyle w:val="Hyperlink"/>
-          </w:rPr>
-          <w:t>%</w:t>
-        </w:r>
-        <w:r>
-          <w:rPr>
-            <w:rStyle w:val="Hyperlink"/>
-            <w:lang w:val="en-US"/>
-          </w:rPr>
-          <w:t>AC</w:t>
-        </w:r>
-        <w:r>
-          <w:rPr>
-            <w:rStyle w:val="Hyperlink"/>
-          </w:rPr>
-          <w:t>%</w:t>
-        </w:r>
-        <w:r>
-          <w:rPr>
-            <w:rStyle w:val="Hyperlink"/>
-            <w:lang w:val="en-US"/>
-          </w:rPr>
-          <w:t>CE</w:t>
-        </w:r>
-        <w:r>
-          <w:rPr>
-            <w:rStyle w:val="Hyperlink"/>
-          </w:rPr>
-          <w:t>%</w:t>
-        </w:r>
-        <w:r>
-          <w:rPr>
-            <w:rStyle w:val="Hyperlink"/>
-            <w:lang w:val="en-US"/>
-          </w:rPr>
-          <w:t>B</w:t>
-        </w:r>
-        <w:r>
-          <w:rPr>
-            <w:rStyle w:val="Hyperlink"/>
-          </w:rPr>
-          <w:t>8%</w:t>
-        </w:r>
-        <w:r>
-          <w:rPr>
-            <w:rStyle w:val="Hyperlink"/>
-            <w:lang w:val="en-US"/>
-          </w:rPr>
-          <w:t>CE</w:t>
-        </w:r>
-        <w:r>
-          <w:rPr>
-            <w:rStyle w:val="Hyperlink"/>
-          </w:rPr>
-          <w:t>%</w:t>
-        </w:r>
-        <w:r>
-          <w:rPr>
-            <w:rStyle w:val="Hyperlink"/>
-            <w:lang w:val="en-US"/>
-          </w:rPr>
-          <w:t>B</w:t>
-        </w:r>
-        <w:r>
-          <w:rPr>
-            <w:rStyle w:val="Hyperlink"/>
-          </w:rPr>
-          <w:t>7%</w:t>
-        </w:r>
-        <w:r>
-          <w:rPr>
-            <w:rStyle w:val="Hyperlink"/>
-            <w:lang w:val="en-US"/>
-          </w:rPr>
-          <w:t>CF</w:t>
-        </w:r>
-        <w:r>
-          <w:rPr>
-            <w:rStyle w:val="Hyperlink"/>
-          </w:rPr>
-          <w:t>%83%</w:t>
-        </w:r>
-        <w:r>
-          <w:rPr>
-            <w:rStyle w:val="Hyperlink"/>
-            <w:lang w:val="en-US"/>
-          </w:rPr>
-          <w:t>CE</w:t>
-        </w:r>
-        <w:r>
-          <w:rPr>
-            <w:rStyle w:val="Hyperlink"/>
-          </w:rPr>
-          <w:t>%</w:t>
-        </w:r>
-        <w:r>
-          <w:rPr>
-            <w:rStyle w:val="Hyperlink"/>
-            <w:lang w:val="en-US"/>
-          </w:rPr>
-          <w:t>B</w:t>
-        </w:r>
-        <w:r>
-          <w:rPr>
-            <w:rStyle w:val="Hyperlink"/>
-          </w:rPr>
-          <w:t>7-%</w:t>
-        </w:r>
-        <w:r>
-          <w:rPr>
-            <w:rStyle w:val="Hyperlink"/>
-            <w:lang w:val="en-US"/>
-          </w:rPr>
-          <w:t>CF</w:t>
-        </w:r>
-        <w:r>
-          <w:rPr>
-            <w:rStyle w:val="Hyperlink"/>
-          </w:rPr>
-          <w:t>%84%</w:t>
-        </w:r>
-        <w:r>
-          <w:rPr>
-            <w:rStyle w:val="Hyperlink"/>
-            <w:lang w:val="en-US"/>
-          </w:rPr>
-          <w:t>CE</w:t>
-        </w:r>
-        <w:r>
-          <w:rPr>
-            <w:rStyle w:val="Hyperlink"/>
-          </w:rPr>
-          <w:t>%</w:t>
-        </w:r>
-        <w:r>
-          <w:rPr>
-            <w:rStyle w:val="Hyperlink"/>
-            <w:lang w:val="en-US"/>
-          </w:rPr>
-          <w:t>B</w:t>
-        </w:r>
-        <w:r>
-          <w:rPr>
-            <w:rStyle w:val="Hyperlink"/>
-          </w:rPr>
-          <w:t>9-%</w:t>
-        </w:r>
-        <w:r>
-          <w:rPr>
-            <w:rStyle w:val="Hyperlink"/>
-            <w:lang w:val="en-US"/>
-          </w:rPr>
-          <w:t>CE</w:t>
-        </w:r>
-        <w:r>
-          <w:rPr>
-            <w:rStyle w:val="Hyperlink"/>
-          </w:rPr>
-          <w:t>%</w:t>
-        </w:r>
-        <w:r>
-          <w:rPr>
-            <w:rStyle w:val="Hyperlink"/>
-            <w:lang w:val="en-US"/>
-          </w:rPr>
-          <w:t>B</w:t>
-        </w:r>
-        <w:r>
-          <w:rPr>
-            <w:rStyle w:val="Hyperlink"/>
-          </w:rPr>
-          <w:t>5%</w:t>
-        </w:r>
-        <w:r>
-          <w:rPr>
-            <w:rStyle w:val="Hyperlink"/>
-            <w:lang w:val="en-US"/>
-          </w:rPr>
-          <w:t>CE</w:t>
-        </w:r>
-        <w:r>
-          <w:rPr>
-            <w:rStyle w:val="Hyperlink"/>
-          </w:rPr>
-          <w:t>%</w:t>
-        </w:r>
-        <w:r>
-          <w:rPr>
-            <w:rStyle w:val="Hyperlink"/>
-            <w:lang w:val="en-US"/>
-          </w:rPr>
-          <w:t>AF</w:t>
-        </w:r>
-        <w:r>
-          <w:rPr>
-            <w:rStyle w:val="Hyperlink"/>
-          </w:rPr>
-          <w:t>%</w:t>
-        </w:r>
-        <w:r>
-          <w:rPr>
-            <w:rStyle w:val="Hyperlink"/>
-            <w:lang w:val="en-US"/>
-          </w:rPr>
-          <w:t>CE</w:t>
-        </w:r>
-        <w:r>
-          <w:rPr>
-            <w:rStyle w:val="Hyperlink"/>
-          </w:rPr>
-          <w:t>%</w:t>
-        </w:r>
-        <w:r>
-          <w:rPr>
-            <w:rStyle w:val="Hyperlink"/>
-            <w:lang w:val="en-US"/>
-          </w:rPr>
-          <w:t>BD</w:t>
-        </w:r>
-        <w:r>
-          <w:rPr>
-            <w:rStyle w:val="Hyperlink"/>
-          </w:rPr>
-          <w:t>%</w:t>
-        </w:r>
-        <w:r>
-          <w:rPr>
-            <w:rStyle w:val="Hyperlink"/>
-            <w:lang w:val="en-US"/>
-          </w:rPr>
-          <w:t>CE</w:t>
-        </w:r>
-        <w:r>
-          <w:rPr>
-            <w:rStyle w:val="Hyperlink"/>
-          </w:rPr>
-          <w:t>%</w:t>
-        </w:r>
-        <w:r>
-          <w:rPr>
-            <w:rStyle w:val="Hyperlink"/>
-            <w:lang w:val="en-US"/>
-          </w:rPr>
-          <w:t>B</w:t>
-        </w:r>
-        <w:r>
-          <w:rPr>
-            <w:rStyle w:val="Hyperlink"/>
-          </w:rPr>
-          <w:t>1%</w:t>
-        </w:r>
-        <w:r>
-          <w:rPr>
-            <w:rStyle w:val="Hyperlink"/>
-            <w:lang w:val="en-US"/>
-          </w:rPr>
-          <w:t>CE</w:t>
-        </w:r>
-        <w:r>
-          <w:rPr>
-            <w:rStyle w:val="Hyperlink"/>
-          </w:rPr>
-          <w:t>%</w:t>
-        </w:r>
-        <w:r>
-          <w:rPr>
-            <w:rStyle w:val="Hyperlink"/>
-            <w:lang w:val="en-US"/>
-          </w:rPr>
-          <w:t>B</w:t>
-        </w:r>
-        <w:r>
-          <w:rPr>
-            <w:rStyle w:val="Hyperlink"/>
-          </w:rPr>
-          <w:t>9/</w:t>
-        </w:r>
-      </w:hyperlink>
-      <w:r>
-        <w:rPr>
-          <w:rStyle w:val="Hyperlink"/>
-        </w:rPr>
-        <w:t xml:space="preserve"> (</w:t>
-      </w:r>
-      <w:r>
-        <w:rPr>
-          <w:rStyle w:val="Hyperlink"/>
-        </w:rPr>
-        <w:t>ν</w:t>
-      </w:r>
-      <w:r>
-        <w:rPr>
-          <w:rStyle w:val="Hyperlink"/>
-        </w:rPr>
-        <w:t xml:space="preserve">α το </w:t>
-      </w:r>
-      <w:proofErr w:type="spellStart"/>
-      <w:r>
-        <w:rPr>
-          <w:rStyle w:val="Hyperlink"/>
-        </w:rPr>
-        <w:t>ξαναδω</w:t>
-      </w:r>
-      <w:proofErr w:type="spellEnd"/>
-      <w:r>
-        <w:rPr>
-          <w:rStyle w:val="Hyperlink"/>
-        </w:rPr>
-        <w:t>)</w:t>
+        <w:ind w:firstLine="227"/>
+        <w:jc w:val="both"/>
+        <w:rPr>
+          <w:rStyle w:val="Strong"/>
+          <w:color w:val="auto"/>
+          <w:bdr w:val="none" w:sz="0" w:space="0" w:color="auto" w:frame="1"/>
+          <w:shd w:val="clear" w:color="auto" w:fill="FFFFFF"/>
+        </w:rPr>
+      </w:pPr>
+      <w:r>
+        <w:rPr>
+          <w:rStyle w:val="Strong"/>
+          <w:color w:val="auto"/>
+          <w:bdr w:val="none" w:sz="0" w:space="0" w:color="auto" w:frame="1"/>
+          <w:shd w:val="clear" w:color="auto" w:fill="FFFFFF"/>
+        </w:rPr>
+        <w:t xml:space="preserve">Πότε </w:t>
+      </w:r>
+      <w:r>
+        <w:rPr>
+          <w:rStyle w:val="Strong"/>
+          <w:color w:val="auto"/>
+          <w:bdr w:val="none" w:sz="0" w:space="0" w:color="auto" w:frame="1"/>
+          <w:shd w:val="clear" w:color="auto" w:fill="FFFFFF"/>
+        </w:rPr>
+        <w:t>χρειαζόμαστε</w:t>
+      </w:r>
+      <w:r>
+        <w:rPr>
+          <w:rStyle w:val="Strong"/>
+          <w:color w:val="auto"/>
+          <w:bdr w:val="none" w:sz="0" w:space="0" w:color="auto" w:frame="1"/>
+          <w:shd w:val="clear" w:color="auto" w:fill="FFFFFF"/>
+        </w:rPr>
+        <w:t xml:space="preserve"> την </w:t>
+      </w:r>
+      <w:r>
+        <w:rPr>
+          <w:rStyle w:val="Strong"/>
+          <w:color w:val="auto"/>
+          <w:bdr w:val="none" w:sz="0" w:space="0" w:color="auto" w:frame="1"/>
+          <w:shd w:val="clear" w:color="auto" w:fill="FFFFFF"/>
+        </w:rPr>
+        <w:t>Μηχανική</w:t>
+      </w:r>
+      <w:r>
+        <w:rPr>
+          <w:rStyle w:val="Strong"/>
+          <w:color w:val="auto"/>
+          <w:bdr w:val="none" w:sz="0" w:space="0" w:color="auto" w:frame="1"/>
+          <w:shd w:val="clear" w:color="auto" w:fill="FFFFFF"/>
+        </w:rPr>
+        <w:t xml:space="preserve"> </w:t>
+      </w:r>
+      <w:r>
+        <w:rPr>
+          <w:rStyle w:val="Strong"/>
+          <w:color w:val="auto"/>
+          <w:bdr w:val="none" w:sz="0" w:space="0" w:color="auto" w:frame="1"/>
+          <w:shd w:val="clear" w:color="auto" w:fill="FFFFFF"/>
+        </w:rPr>
+        <w:t>Μάθηση</w:t>
+      </w:r>
+      <w:r>
+        <w:rPr>
+          <w:rStyle w:val="Strong"/>
+          <w:color w:val="auto"/>
+          <w:bdr w:val="none" w:sz="0" w:space="0" w:color="auto" w:frame="1"/>
+          <w:shd w:val="clear" w:color="auto" w:fill="FFFFFF"/>
+        </w:rPr>
+        <w:t xml:space="preserve">; Προκλήσεις ΜΜ και τι </w:t>
+      </w:r>
+      <w:r>
+        <w:rPr>
+          <w:rStyle w:val="Strong"/>
+          <w:color w:val="auto"/>
+          <w:bdr w:val="none" w:sz="0" w:space="0" w:color="auto" w:frame="1"/>
+          <w:shd w:val="clear" w:color="auto" w:fill="FFFFFF"/>
+        </w:rPr>
+        <w:t>πρέπει</w:t>
+      </w:r>
+      <w:r>
+        <w:rPr>
+          <w:rStyle w:val="Strong"/>
+          <w:color w:val="auto"/>
+          <w:bdr w:val="none" w:sz="0" w:space="0" w:color="auto" w:frame="1"/>
+          <w:shd w:val="clear" w:color="auto" w:fill="FFFFFF"/>
+        </w:rPr>
+        <w:t xml:space="preserve"> να </w:t>
+      </w:r>
+      <w:r>
+        <w:rPr>
+          <w:rStyle w:val="Strong"/>
+          <w:color w:val="auto"/>
+          <w:bdr w:val="none" w:sz="0" w:space="0" w:color="auto" w:frame="1"/>
+          <w:shd w:val="clear" w:color="auto" w:fill="FFFFFF"/>
+        </w:rPr>
+        <w:t>προσέξουμε</w:t>
+      </w:r>
+      <w:r>
+        <w:rPr>
+          <w:rStyle w:val="Strong"/>
+          <w:color w:val="auto"/>
+          <w:bdr w:val="none" w:sz="0" w:space="0" w:color="auto" w:frame="1"/>
+          <w:shd w:val="clear" w:color="auto" w:fill="FFFFFF"/>
+        </w:rPr>
+        <w:t xml:space="preserve"> με τα </w:t>
+      </w:r>
+      <w:r>
+        <w:rPr>
+          <w:rStyle w:val="Strong"/>
+          <w:color w:val="auto"/>
+          <w:bdr w:val="none" w:sz="0" w:space="0" w:color="auto" w:frame="1"/>
+          <w:shd w:val="clear" w:color="auto" w:fill="FFFFFF"/>
+        </w:rPr>
+        <w:t>δεδομένα</w:t>
+      </w:r>
+      <w:r>
+        <w:rPr>
+          <w:rStyle w:val="Strong"/>
+          <w:color w:val="auto"/>
+          <w:bdr w:val="none" w:sz="0" w:space="0" w:color="auto" w:frame="1"/>
+          <w:shd w:val="clear" w:color="auto" w:fill="FFFFFF"/>
+        </w:rPr>
+        <w:t>;</w:t>
       </w:r>
     </w:p>
     <w:p>
       <w:pPr>
         <w:pStyle w:val="Default"/>
         <w:spacing w:line="360" w:lineRule="auto"/>
-        <w:jc w:val="both"/>
-      </w:pPr>
+        <w:ind w:firstLine="227"/>
+        <w:jc w:val="both"/>
+        <w:rPr>
+          <w:rStyle w:val="Strong"/>
+          <w:color w:val="auto"/>
+          <w:u w:val="single"/>
+          <w:bdr w:val="none" w:sz="0" w:space="0" w:color="auto" w:frame="1"/>
+          <w:shd w:val="clear" w:color="auto" w:fill="FFFFFF"/>
+        </w:rPr>
+      </w:pPr>
+      <w:r>
+        <w:rPr>
+          <w:rStyle w:val="Strong"/>
+          <w:color w:val="auto"/>
+          <w:u w:val="single"/>
+          <w:bdr w:val="none" w:sz="0" w:space="0" w:color="auto" w:frame="1"/>
+          <w:shd w:val="clear" w:color="auto" w:fill="FFFFFF"/>
+        </w:rPr>
+        <w:t>Επόμενο βήμα:, δημιουργία σχήματος που να της παρουσιάζει και στο επόμενο κεφάλαιο η λεπτομερείς αναφορά του τρόπου λειτουργίας τους ώστε με βάση την εξήγηση να καταλήγω συμπερασματικά στην τεχνική που με βολεύει να χρησιμοποιήσω.</w:t>
+      </w:r>
     </w:p>
     <w:p>
       <w:pPr>
         <w:pStyle w:val="Default"/>
         <w:spacing w:line="360" w:lineRule="auto"/>
-        <w:jc w:val="both"/>
-      </w:pPr>
-      <w:hyperlink r:id="rId11" w:history="1">
-        <w:r>
-          <w:rPr>
-            <w:rStyle w:val="Hyperlink"/>
-            <w:lang w:val="en-US"/>
-          </w:rPr>
-          <w:t>https</w:t>
-        </w:r>
-        <w:r>
-          <w:rPr>
-            <w:rStyle w:val="Hyperlink"/>
-          </w:rPr>
-          <w:t>://</w:t>
-        </w:r>
-        <w:r>
-          <w:rPr>
-            <w:rStyle w:val="Hyperlink"/>
-            <w:lang w:val="en-US"/>
-          </w:rPr>
-          <w:t>repository</w:t>
-        </w:r>
-        <w:r>
-          <w:rPr>
-            <w:rStyle w:val="Hyperlink"/>
-          </w:rPr>
-          <w:t>.</w:t>
-        </w:r>
-        <w:proofErr w:type="spellStart"/>
-        <w:r>
-          <w:rPr>
-            <w:rStyle w:val="Hyperlink"/>
-            <w:lang w:val="en-US"/>
-          </w:rPr>
-          <w:t>kallipos</w:t>
-        </w:r>
-        <w:proofErr w:type="spellEnd"/>
-        <w:r>
-          <w:rPr>
-            <w:rStyle w:val="Hyperlink"/>
-          </w:rPr>
-          <w:t>.</w:t>
-        </w:r>
-        <w:r>
-          <w:rPr>
-            <w:rStyle w:val="Hyperlink"/>
-            <w:lang w:val="en-US"/>
-          </w:rPr>
-          <w:t>gr</w:t>
-        </w:r>
-        <w:r>
-          <w:rPr>
-            <w:rStyle w:val="Hyperlink"/>
-          </w:rPr>
-          <w:t>/</w:t>
-        </w:r>
-        <w:r>
-          <w:rPr>
-            <w:rStyle w:val="Hyperlink"/>
-            <w:lang w:val="en-US"/>
-          </w:rPr>
-          <w:t>bitstream</w:t>
-        </w:r>
-        <w:r>
-          <w:rPr>
-            <w:rStyle w:val="Hyperlink"/>
-          </w:rPr>
-          <w:t>/11419/3382/1/02_</w:t>
-        </w:r>
-        <w:r>
-          <w:rPr>
-            <w:rStyle w:val="Hyperlink"/>
-            <w:lang w:val="en-US"/>
-          </w:rPr>
-          <w:t>chapter</w:t>
-        </w:r>
-        <w:r>
-          <w:rPr>
-            <w:rStyle w:val="Hyperlink"/>
-          </w:rPr>
-          <w:t>_04.</w:t>
-        </w:r>
-        <w:r>
-          <w:rPr>
-            <w:rStyle w:val="Hyperlink"/>
-            <w:lang w:val="en-US"/>
-          </w:rPr>
-          <w:t>pdf</w:t>
-        </w:r>
-      </w:hyperlink>
-      <w:r>
-        <w:rPr>
-          <w:rStyle w:val="Hyperlink"/>
+        <w:ind w:firstLine="227"/>
+        <w:jc w:val="both"/>
+        <w:rPr>
+          <w:rStyle w:val="Strong"/>
+          <w:color w:val="auto"/>
+          <w:u w:val="single"/>
+          <w:bdr w:val="none" w:sz="0" w:space="0" w:color="auto" w:frame="1"/>
+          <w:shd w:val="clear" w:color="auto" w:fill="FFFFFF"/>
+        </w:rPr>
+      </w:pPr>
+      <w:r>
+        <w:rPr>
+          <w:rStyle w:val="Strong"/>
+          <w:color w:val="auto"/>
+          <w:u w:val="single"/>
+          <w:bdr w:val="none" w:sz="0" w:space="0" w:color="auto" w:frame="1"/>
+          <w:shd w:val="clear" w:color="auto" w:fill="FFFFFF"/>
+        </w:rPr>
+        <w:t>Μήπως να πρόσθετα ακόμα ένα κεφάλαιο που να αναλύω την χρήση και την σημαντικότητα της μηχανικής μάθησης στην καθημερινότητα μας και πως αυτή μπορεί να συμβάλει στην καλυτέρευση της ζωής μας</w:t>
+      </w:r>
+      <w:r>
+        <w:rPr>
+          <w:rStyle w:val="Strong"/>
+          <w:color w:val="auto"/>
+          <w:u w:val="single"/>
+          <w:bdr w:val="none" w:sz="0" w:space="0" w:color="auto" w:frame="1"/>
+          <w:shd w:val="clear" w:color="auto" w:fill="FFFFFF"/>
+        </w:rPr>
+        <w:t>;</w:t>
+      </w:r>
+      <w:r>
+        <w:rPr>
+          <w:rStyle w:val="Strong"/>
+          <w:color w:val="auto"/>
+          <w:u w:val="single"/>
+          <w:bdr w:val="none" w:sz="0" w:space="0" w:color="auto" w:frame="1"/>
+          <w:shd w:val="clear" w:color="auto" w:fill="FFFFFF"/>
         </w:rPr>
         <w:t xml:space="preserve"> </w:t>
       </w:r>
       <w:r>
         <w:rPr>
-          <w:rStyle w:val="Hyperlink"/>
-        </w:rPr>
-        <w:t>(</w:t>
-      </w:r>
-      <w:r>
-        <w:rPr>
-          <w:rStyle w:val="Hyperlink"/>
-        </w:rPr>
-        <w:t xml:space="preserve">να το </w:t>
-      </w:r>
-      <w:proofErr w:type="spellStart"/>
-      <w:r>
-        <w:rPr>
-          <w:rStyle w:val="Hyperlink"/>
-        </w:rPr>
-        <w:t>ξαναδω</w:t>
-      </w:r>
-      <w:proofErr w:type="spellEnd"/>
-      <w:r>
-        <w:rPr>
-          <w:rStyle w:val="Hyperlink"/>
-        </w:rPr>
-        <w:t>)</w:t>
+          <w:rStyle w:val="Strong"/>
+          <w:color w:val="auto"/>
+          <w:u w:val="single"/>
+          <w:bdr w:val="none" w:sz="0" w:space="0" w:color="auto" w:frame="1"/>
+          <w:shd w:val="clear" w:color="auto" w:fill="FFFFFF"/>
+        </w:rPr>
+        <w:t xml:space="preserve">Το </w:t>
+      </w:r>
+      <w:r>
+        <w:rPr>
+          <w:rStyle w:val="Strong"/>
+          <w:color w:val="auto"/>
+          <w:u w:val="single"/>
+          <w:bdr w:val="none" w:sz="0" w:space="0" w:color="auto" w:frame="1"/>
+          <w:shd w:val="clear" w:color="auto" w:fill="FFFFFF"/>
+        </w:rPr>
+        <w:t>ίδιο</w:t>
+      </w:r>
+      <w:r>
+        <w:rPr>
+          <w:rStyle w:val="Strong"/>
+          <w:color w:val="auto"/>
+          <w:u w:val="single"/>
+          <w:bdr w:val="none" w:sz="0" w:space="0" w:color="auto" w:frame="1"/>
+          <w:shd w:val="clear" w:color="auto" w:fill="FFFFFF"/>
+        </w:rPr>
+        <w:t xml:space="preserve"> και για την </w:t>
+      </w:r>
+      <w:r>
+        <w:rPr>
+          <w:rStyle w:val="Strong"/>
+          <w:color w:val="auto"/>
+          <w:u w:val="single"/>
+          <w:bdr w:val="none" w:sz="0" w:space="0" w:color="auto" w:frame="1"/>
+          <w:shd w:val="clear" w:color="auto" w:fill="FFFFFF"/>
+        </w:rPr>
+        <w:t>όραση</w:t>
+      </w:r>
+      <w:r>
+        <w:rPr>
+          <w:rStyle w:val="Strong"/>
+          <w:color w:val="auto"/>
+          <w:u w:val="single"/>
+          <w:bdr w:val="none" w:sz="0" w:space="0" w:color="auto" w:frame="1"/>
+          <w:shd w:val="clear" w:color="auto" w:fill="FFFFFF"/>
+        </w:rPr>
+        <w:t xml:space="preserve"> </w:t>
+      </w:r>
+      <w:r>
+        <w:rPr>
+          <w:rStyle w:val="Strong"/>
+          <w:color w:val="auto"/>
+          <w:u w:val="single"/>
+          <w:bdr w:val="none" w:sz="0" w:space="0" w:color="auto" w:frame="1"/>
+          <w:shd w:val="clear" w:color="auto" w:fill="FFFFFF"/>
+        </w:rPr>
+        <w:t>υπολογιστών</w:t>
+      </w:r>
+      <w:r>
+        <w:rPr>
+          <w:rStyle w:val="Strong"/>
+          <w:color w:val="auto"/>
+          <w:u w:val="single"/>
+          <w:bdr w:val="none" w:sz="0" w:space="0" w:color="auto" w:frame="1"/>
+          <w:shd w:val="clear" w:color="auto" w:fill="FFFFFF"/>
+        </w:rPr>
+        <w:t>.</w:t>
       </w:r>
     </w:p>
     <w:p>
@@ -11900,16 +13469,14 @@
           <w:u w:val="none"/>
         </w:rPr>
       </w:pPr>
-      <w:proofErr w:type="spellStart"/>
       <w:r>
         <w:rPr>
           <w:rStyle w:val="Hyperlink"/>
           <w:color w:val="auto"/>
           <w:u w:val="none"/>
         </w:rPr>
-        <w:t>ελεγχος</w:t>
-      </w:r>
-      <w:proofErr w:type="spellEnd"/>
+        <w:t>έλεγχος</w:t>
+      </w:r>
       <w:r>
         <w:rPr>
           <w:rStyle w:val="Hyperlink"/>
@@ -11918,16 +13485,14 @@
         </w:rPr>
         <w:t xml:space="preserve"> των </w:t>
       </w:r>
-      <w:proofErr w:type="spellStart"/>
       <w:r>
         <w:rPr>
           <w:rStyle w:val="Hyperlink"/>
           <w:color w:val="auto"/>
           <w:u w:val="none"/>
         </w:rPr>
-        <w:t>δεδομενων</w:t>
-      </w:r>
-      <w:proofErr w:type="spellEnd"/>
+        <w:t>δεδομένων</w:t>
+      </w:r>
       <w:r>
         <w:rPr>
           <w:rStyle w:val="Hyperlink"/>
@@ -11943,7 +13508,7 @@
         <w:spacing w:line="360" w:lineRule="auto"/>
         <w:jc w:val="both"/>
       </w:pPr>
-      <w:hyperlink r:id="rId12" w:history="1">
+      <w:hyperlink r:id="rId16" w:history="1">
         <w:r>
           <w:rPr>
             <w:rStyle w:val="Hyperlink"/>
@@ -11970,7 +13535,6 @@
           </w:rPr>
           <w:t>.</w:t>
         </w:r>
-        <w:proofErr w:type="spellStart"/>
         <w:r>
           <w:rPr>
             <w:rStyle w:val="Hyperlink"/>
@@ -11978,7 +13542,6 @@
           </w:rPr>
           <w:t>tutorialspoint</w:t>
         </w:r>
-        <w:proofErr w:type="spellEnd"/>
         <w:r>
           <w:rPr>
             <w:rStyle w:val="Hyperlink"/>
@@ -12148,14 +13711,12 @@
         </w:rPr>
         <w:t xml:space="preserve">δεν το </w:t>
       </w:r>
-      <w:proofErr w:type="spellStart"/>
       <w:r>
         <w:rPr>
           <w:rStyle w:val="Hyperlink"/>
         </w:rPr>
-        <w:t>εχω</w:t>
-      </w:r>
-      <w:proofErr w:type="spellEnd"/>
+        <w:t>έχω</w:t>
+      </w:r>
       <w:r>
         <w:rPr>
           <w:rStyle w:val="Hyperlink"/>
@@ -12182,6 +13743,96 @@
         <w:spacing w:line="360" w:lineRule="auto"/>
         <w:jc w:val="both"/>
       </w:pPr>
+      <w:r>
+        <w:rPr>
+          <w:rStyle w:val="Strong"/>
+          <w:color w:val="auto"/>
+          <w:u w:val="single"/>
+          <w:bdr w:val="none" w:sz="0" w:space="0" w:color="auto" w:frame="1"/>
+          <w:shd w:val="clear" w:color="auto" w:fill="FFFFFF"/>
+        </w:rPr>
+        <w:t>&lt;</w:t>
+      </w:r>
+      <w:r>
+        <w:rPr>
+          <w:rStyle w:val="Strong"/>
+          <w:color w:val="auto"/>
+          <w:u w:val="single"/>
+          <w:bdr w:val="none" w:sz="0" w:space="0" w:color="auto" w:frame="1"/>
+          <w:shd w:val="clear" w:color="auto" w:fill="FFFFFF"/>
+        </w:rPr>
+        <w:t xml:space="preserve">πως </w:t>
+      </w:r>
+      <w:r>
+        <w:rPr>
+          <w:rStyle w:val="Strong"/>
+          <w:color w:val="auto"/>
+          <w:u w:val="single"/>
+          <w:bdr w:val="none" w:sz="0" w:space="0" w:color="auto" w:frame="1"/>
+          <w:shd w:val="clear" w:color="auto" w:fill="FFFFFF"/>
+        </w:rPr>
+        <w:t>μαθαίνει</w:t>
+      </w:r>
+      <w:r>
+        <w:rPr>
+          <w:rStyle w:val="Strong"/>
+          <w:color w:val="auto"/>
+          <w:u w:val="single"/>
+          <w:bdr w:val="none" w:sz="0" w:space="0" w:color="auto" w:frame="1"/>
+          <w:shd w:val="clear" w:color="auto" w:fill="FFFFFF"/>
+        </w:rPr>
+        <w:t xml:space="preserve"> μια </w:t>
+      </w:r>
+      <w:r>
+        <w:rPr>
+          <w:rStyle w:val="Strong"/>
+          <w:color w:val="auto"/>
+          <w:u w:val="single"/>
+          <w:bdr w:val="none" w:sz="0" w:space="0" w:color="auto" w:frame="1"/>
+          <w:shd w:val="clear" w:color="auto" w:fill="FFFFFF"/>
+        </w:rPr>
+        <w:t>μηχανή</w:t>
+      </w:r>
+      <w:r>
+        <w:rPr>
+          <w:rStyle w:val="Strong"/>
+          <w:color w:val="auto"/>
+          <w:u w:val="single"/>
+          <w:bdr w:val="none" w:sz="0" w:space="0" w:color="auto" w:frame="1"/>
+          <w:shd w:val="clear" w:color="auto" w:fill="FFFFFF"/>
+        </w:rPr>
+        <w:t xml:space="preserve"> (τα </w:t>
+      </w:r>
+      <w:r>
+        <w:rPr>
+          <w:rStyle w:val="Strong"/>
+          <w:color w:val="auto"/>
+          <w:u w:val="single"/>
+          <w:bdr w:val="none" w:sz="0" w:space="0" w:color="auto" w:frame="1"/>
+          <w:shd w:val="clear" w:color="auto" w:fill="FFFFFF"/>
+        </w:rPr>
+        <w:t>βήματα</w:t>
+      </w:r>
+      <w:r>
+        <w:rPr>
+          <w:rStyle w:val="Strong"/>
+          <w:color w:val="auto"/>
+          <w:u w:val="single"/>
+          <w:bdr w:val="none" w:sz="0" w:space="0" w:color="auto" w:frame="1"/>
+          <w:shd w:val="clear" w:color="auto" w:fill="FFFFFF"/>
+        </w:rPr>
+        <w:t>);</w:t>
+      </w:r>
+      <w:r>
+        <w:rPr>
+          <w:rStyle w:val="Strong"/>
+          <w:color w:val="auto"/>
+          <w:u w:val="single"/>
+          <w:bdr w:val="none" w:sz="0" w:space="0" w:color="auto" w:frame="1"/>
+          <w:shd w:val="clear" w:color="auto" w:fill="FFFFFF"/>
+        </w:rPr>
+        <w:t>&gt;</w:t>
+      </w:r>
     </w:p>
     <w:p>
       <w:pPr>
@@ -12189,24 +13840,12 @@
         <w:spacing w:line="360" w:lineRule="auto"/>
         <w:jc w:val="both"/>
       </w:pPr>
-      <w:hyperlink r:id="rId13" w:history="1">
-        <w:r>
-          <w:rPr>
-            <w:rStyle w:val="Hyperlink"/>
-          </w:rPr>
-          <w:t>https://www.youtube.com/watc</w:t>
-        </w:r>
-        <w:r>
-          <w:rPr>
-            <w:rStyle w:val="Hyperlink"/>
-          </w:rPr>
-          <w:t>h</w:t>
-        </w:r>
-        <w:r>
-          <w:rPr>
-            <w:rStyle w:val="Hyperlink"/>
-          </w:rPr>
-          <w:t>?v=nKW8Ndu7Mjw&amp;ab_channel=GoogleCloudTech</w:t>
+      <w:hyperlink r:id="rId17" w:history="1">
+        <w:r>
+          <w:rPr>
+            <w:rStyle w:val="Hyperlink"/>
+          </w:rPr>
+          <w:t>https://www.youtube.com/watch?v=nKW8Ndu7Mjw&amp;ab_channel=GoogleCloudTech</w:t>
         </w:r>
       </w:hyperlink>
       <w:r>
@@ -12219,24 +13858,12 @@
         <w:spacing w:line="360" w:lineRule="auto"/>
         <w:jc w:val="both"/>
       </w:pPr>
-      <w:hyperlink r:id="rId14" w:history="1">
-        <w:r>
-          <w:rPr>
-            <w:rStyle w:val="Hyperlink"/>
-          </w:rPr>
-          <w:t>https://www.kdnuggets.com/</w:t>
-        </w:r>
-        <w:r>
-          <w:rPr>
-            <w:rStyle w:val="Hyperlink"/>
-          </w:rPr>
-          <w:t>2</w:t>
-        </w:r>
-        <w:r>
-          <w:rPr>
-            <w:rStyle w:val="Hyperlink"/>
-          </w:rPr>
-          <w:t>020/05/guide-choose-right-machine-learning-algorithm.html</w:t>
+      <w:hyperlink r:id="rId18" w:history="1">
+        <w:r>
+          <w:rPr>
+            <w:rStyle w:val="Hyperlink"/>
+          </w:rPr>
+          <w:t>https://www.kdnuggets.com/2020/05/guide-choose-right-machine-learning-algorithm.html</w:t>
         </w:r>
       </w:hyperlink>
       <w:r>
@@ -12249,24 +13876,12 @@
         <w:spacing w:line="360" w:lineRule="auto"/>
         <w:jc w:val="both"/>
       </w:pPr>
-      <w:hyperlink r:id="rId15" w:history="1">
-        <w:r>
-          <w:rPr>
-            <w:rStyle w:val="Hyperlink"/>
-          </w:rPr>
-          <w:t>https://www.youtube.com/watch?v=</w:t>
-        </w:r>
-        <w:r>
-          <w:rPr>
-            <w:rStyle w:val="Hyperlink"/>
-          </w:rPr>
-          <w:t>G</w:t>
-        </w:r>
-        <w:r>
-          <w:rPr>
-            <w:rStyle w:val="Hyperlink"/>
-          </w:rPr>
-          <w:t>yrhVZnKM00&amp;ab_channel=DataMagic</w:t>
+      <w:hyperlink r:id="rId19" w:history="1">
+        <w:r>
+          <w:rPr>
+            <w:rStyle w:val="Hyperlink"/>
+          </w:rPr>
+          <w:t>https://www.youtube.com/watch?v=GyrhVZnKM00&amp;ab_channel=DataMagic</w:t>
         </w:r>
       </w:hyperlink>
       <w:r>
@@ -12279,7 +13894,7 @@
         <w:spacing w:line="360" w:lineRule="auto"/>
         <w:jc w:val="both"/>
       </w:pPr>
-      <w:hyperlink r:id="rId16" w:history="1">
+      <w:hyperlink r:id="rId20" w:history="1">
         <w:r>
           <w:rPr>
             <w:rStyle w:val="Hyperlink"/>
@@ -12294,7 +13909,7 @@
         <w:spacing w:line="360" w:lineRule="auto"/>
         <w:jc w:val="both"/>
       </w:pPr>
-      <w:hyperlink r:id="rId17" w:history="1">
+      <w:hyperlink r:id="rId21" w:history="1">
         <w:r>
           <w:rPr>
             <w:rStyle w:val="Hyperlink"/>
@@ -12568,47 +14183,50 @@
         <w:jc w:val="both"/>
       </w:pPr>
       <w:r>
+        <w:t>Αφού συλλεχθούν</w:t>
+      </w:r>
+      <w:r>
+        <w:t xml:space="preserve"> </w:t>
+      </w:r>
+      <w:r>
+        <w:t xml:space="preserve">και </w:t>
+      </w:r>
+      <w:r>
+        <w:t>προετοιμαστούν</w:t>
+      </w:r>
+      <w:r>
+        <w:t xml:space="preserve"> τα δεδομένα</w:t>
+      </w:r>
+      <w:r>
+        <w:t xml:space="preserve">, </w:t>
+      </w:r>
+      <w:r>
+        <w:t xml:space="preserve">το επόμενο βήμα είναι η επιλογή του αλγορίθμου. </w:t>
+      </w:r>
+      <w:r>
+        <w:t>Ανάλογα με τον τύπο των δεδομένων που έχουμε επιλ</w:t>
+      </w:r>
+      <w:r>
+        <w:t>έ</w:t>
+      </w:r>
+      <w:r>
+        <w:t>γουμε και τον αλγ</w:t>
+      </w:r>
+      <w:r>
+        <w:t>ό</w:t>
+      </w:r>
+      <w:r>
+        <w:t>ριθμο</w:t>
+      </w:r>
+      <w:r>
+        <w:t xml:space="preserve"> που θα χρησιμοποιηθεί κατά την εκπαίδευση</w:t>
+      </w:r>
+      <w:r>
+        <w:t xml:space="preserve">, για </w:t>
+      </w:r>
+      <w:r>
         <w:lastRenderedPageBreak/>
-        <w:t>Αφού συλλεχθούν</w:t>
-      </w:r>
-      <w:r>
-        <w:t xml:space="preserve"> </w:t>
-      </w:r>
-      <w:r>
-        <w:t xml:space="preserve">και </w:t>
-      </w:r>
-      <w:r>
-        <w:t>προετοιμαστούν</w:t>
-      </w:r>
-      <w:r>
-        <w:t xml:space="preserve"> τα δεδομένα</w:t>
-      </w:r>
-      <w:r>
-        <w:t xml:space="preserve">, </w:t>
-      </w:r>
-      <w:r>
-        <w:t xml:space="preserve">το επόμενο βήμα είναι η επιλογή του αλγορίθμου. </w:t>
-      </w:r>
-      <w:r>
-        <w:t>Ανάλογα με τον τύπο των δεδομένων που έχουμε επιλ</w:t>
-      </w:r>
-      <w:r>
-        <w:t>έ</w:t>
-      </w:r>
-      <w:r>
-        <w:t>γουμε και τον αλγ</w:t>
-      </w:r>
-      <w:r>
-        <w:t>ό</w:t>
-      </w:r>
-      <w:r>
-        <w:t>ριθμο</w:t>
-      </w:r>
-      <w:r>
-        <w:t xml:space="preserve"> που θα χρησιμοποιηθεί κατά την εκπαίδευση</w:t>
-      </w:r>
-      <w:r>
-        <w:t>, για παρ</w:t>
+        <w:t>παρ</w:t>
       </w:r>
       <w:r>
         <w:t>ά</w:t>
@@ -13097,15 +14715,7 @@
         <w:t>υπάρχουν μεταβλητές οι οποίες</w:t>
       </w:r>
       <w:r>
-        <w:t xml:space="preserve"> ελέγχουν την διαδικασία μάθησης του μοντέλου, για παράδειγμα σε έναν αλγόριθμο </w:t>
-      </w:r>
-      <w:proofErr w:type="spellStart"/>
-      <w:r>
-        <w:t>συσταδοποίησης</w:t>
-      </w:r>
-      <w:proofErr w:type="spellEnd"/>
-      <w:r>
-        <w:t xml:space="preserve"> επιλέγεται το πλήθος των συστάδων που θα χωριστούν τα δεδομένα. Γενικά αυτές οι παράμετροι επηρεάζουν την διαδικασία μάθησης και η ρύθμιση τους αποτελεί πειραματική διαδικασία καθώς κάθε σύνολο δεδομένων έχει διαφορετικές ανάγκες, οπότε η προσαρμογή είναι ένα πολύ βασικό χαρακτηριστικό για την δημιουργία</w:t>
+        <w:t xml:space="preserve"> ελέγχουν την διαδικασία μάθησης του μοντέλου, για παράδειγμα σε έναν αλγόριθμο συσταδοποίησης επιλέγεται το πλήθος των συστάδων που θα χωριστούν τα δεδομένα. Γενικά αυτές οι παράμετροι επηρεάζουν την διαδικασία μάθησης και η ρύθμιση τους αποτελεί πειραματική διαδικασία καθώς κάθε σύνολο δεδομένων έχει διαφορετικές ανάγκες, οπότε η προσαρμογή είναι ένα πολύ βασικό χαρακτηριστικό για την δημιουργία</w:t>
       </w:r>
       <w:r>
         <w:t xml:space="preserve"> ακριβών</w:t>
@@ -13128,32 +14738,112 @@
         <w:jc w:val="both"/>
       </w:pPr>
       <w:r>
+        <w:t>Τέλος</w:t>
+      </w:r>
+      <w:r>
+        <w:t>, αφ</w:t>
+      </w:r>
+      <w:r>
+        <w:t xml:space="preserve">ού </w:t>
+      </w:r>
+      <w:r>
+        <w:t xml:space="preserve">η απόδοση του μοντέλου είναι υψηλή μένει η παραγωγή προβλέψεων. Σε αυτό το βήμα πλέον ο αλγόριθμος θεωρείται αξιόπιστος οπότε του δίνονται </w:t>
+      </w:r>
+      <w:r>
+        <w:t xml:space="preserve">νέα δεδομένα και παράγονται </w:t>
+      </w:r>
+      <w:r>
+        <w:t>προβλέψεις</w:t>
+      </w:r>
+      <w:r>
+        <w:t xml:space="preserve">, δηλαδή πλέον αν δοθεί στο μοντέλο μία φωτογραφία γιασεμιού ως είσοδος τότε το μοντέλο θα αναγνωρίσει ότι </w:t>
+      </w:r>
+      <w:r>
         <w:lastRenderedPageBreak/>
-        <w:t>Τέλος</w:t>
-      </w:r>
-      <w:r>
-        <w:t>, αφ</w:t>
-      </w:r>
-      <w:r>
-        <w:t xml:space="preserve">ού </w:t>
-      </w:r>
-      <w:r>
-        <w:t xml:space="preserve">η απόδοση του μοντέλου είναι υψηλή μένει η παραγωγή προβλέψεων. Σε αυτό το βήμα πλέον ο αλγόριθμος θεωρείται αξιόπιστος οπότε του δίνονται </w:t>
-      </w:r>
-      <w:r>
-        <w:t xml:space="preserve">νέα δεδομένα και παράγονται </w:t>
-      </w:r>
-      <w:r>
-        <w:t>προβλέψεις</w:t>
-      </w:r>
-      <w:r>
-        <w:t>, δηλαδή πλέον αν δοθεί στο μοντέλο μία φωτογραφία γιασεμιού ως είσοδος τότε το μοντέλο θα αναγνωρίσει ότι είναι γιασεμί, αντίστοιχα θα γίνει το ίδιο και στην περίπτωση που δοθούν ως είσοδο</w:t>
+        <w:t>είναι γιασεμί, αντίστοιχα θα γίνει το ίδιο και στην περίπτωση που δοθούν ως είσοδο</w:t>
       </w:r>
       <w:r>
         <w:t>ι</w:t>
       </w:r>
       <w:r>
         <w:t xml:space="preserve"> φωτογραφίες του νυχτολούλουδου.</w:t>
+      </w:r>
+    </w:p>
+    <w:p>
+      <w:pPr>
+        <w:pStyle w:val="Default"/>
+        <w:spacing w:line="360" w:lineRule="auto"/>
+        <w:jc w:val="both"/>
+      </w:pPr>
+      <w:r>
+        <w:rPr>
+          <w:rStyle w:val="Strong"/>
+          <w:color w:val="auto"/>
+          <w:u w:val="single"/>
+          <w:bdr w:val="none" w:sz="0" w:space="0" w:color="auto" w:frame="1"/>
+          <w:shd w:val="clear" w:color="auto" w:fill="FFFFFF"/>
+        </w:rPr>
+        <w:t xml:space="preserve">&lt;/πως </w:t>
+      </w:r>
+      <w:r>
+        <w:rPr>
+          <w:rStyle w:val="Strong"/>
+          <w:color w:val="auto"/>
+          <w:u w:val="single"/>
+          <w:bdr w:val="none" w:sz="0" w:space="0" w:color="auto" w:frame="1"/>
+          <w:shd w:val="clear" w:color="auto" w:fill="FFFFFF"/>
+        </w:rPr>
+        <w:t>μαθαίνει</w:t>
+      </w:r>
+      <w:r>
+        <w:rPr>
+          <w:rStyle w:val="Strong"/>
+          <w:color w:val="auto"/>
+          <w:u w:val="single"/>
+          <w:bdr w:val="none" w:sz="0" w:space="0" w:color="auto" w:frame="1"/>
+          <w:shd w:val="clear" w:color="auto" w:fill="FFFFFF"/>
+        </w:rPr>
+        <w:t xml:space="preserve"> μια </w:t>
+      </w:r>
+      <w:r>
+        <w:rPr>
+          <w:rStyle w:val="Strong"/>
+          <w:color w:val="auto"/>
+          <w:u w:val="single"/>
+          <w:bdr w:val="none" w:sz="0" w:space="0" w:color="auto" w:frame="1"/>
+          <w:shd w:val="clear" w:color="auto" w:fill="FFFFFF"/>
+        </w:rPr>
+        <w:t>μηχανή</w:t>
+      </w:r>
+      <w:r>
+        <w:rPr>
+          <w:rStyle w:val="Strong"/>
+          <w:color w:val="auto"/>
+          <w:u w:val="single"/>
+          <w:bdr w:val="none" w:sz="0" w:space="0" w:color="auto" w:frame="1"/>
+          <w:shd w:val="clear" w:color="auto" w:fill="FFFFFF"/>
+        </w:rPr>
+        <w:t xml:space="preserve"> (τα </w:t>
+      </w:r>
+      <w:r>
+        <w:rPr>
+          <w:rStyle w:val="Strong"/>
+          <w:color w:val="auto"/>
+          <w:u w:val="single"/>
+          <w:bdr w:val="none" w:sz="0" w:space="0" w:color="auto" w:frame="1"/>
+          <w:shd w:val="clear" w:color="auto" w:fill="FFFFFF"/>
+        </w:rPr>
+        <w:t>βήματα</w:t>
+      </w:r>
+      <w:r>
+        <w:rPr>
+          <w:rStyle w:val="Strong"/>
+          <w:color w:val="auto"/>
+          <w:u w:val="single"/>
+          <w:bdr w:val="none" w:sz="0" w:space="0" w:color="auto" w:frame="1"/>
+          <w:shd w:val="clear" w:color="auto" w:fill="FFFFFF"/>
+        </w:rPr>
+        <w:t>);&gt;</w:t>
       </w:r>
     </w:p>
     <w:p>
@@ -13168,6 +14858,7 @@
       <w:pPr>
         <w:pStyle w:val="Default"/>
         <w:spacing w:line="360" w:lineRule="auto"/>
+        <w:ind w:firstLine="720"/>
         <w:jc w:val="both"/>
       </w:pPr>
     </w:p>
@@ -13175,6 +14866,7 @@
       <w:pPr>
         <w:pStyle w:val="Default"/>
         <w:spacing w:line="360" w:lineRule="auto"/>
+        <w:ind w:firstLine="720"/>
         <w:jc w:val="both"/>
       </w:pPr>
     </w:p>
@@ -13184,6 +14876,20 @@
         <w:spacing w:line="360" w:lineRule="auto"/>
         <w:jc w:val="both"/>
       </w:pPr>
+    </w:p>
+    <w:p>
+      <w:pPr>
+        <w:pStyle w:val="Default"/>
+        <w:spacing w:line="360" w:lineRule="auto"/>
+        <w:jc w:val="both"/>
+      </w:pPr>
+    </w:p>
+    <w:p>
+      <w:pPr>
+        <w:pStyle w:val="Default"/>
+        <w:spacing w:line="360" w:lineRule="auto"/>
+        <w:jc w:val="both"/>
+      </w:pPr>
       <w:r>
         <w:rPr>
           <w:b/>
@@ -13265,11 +14971,78 @@
         <w:ind w:firstLine="227"/>
         <w:rPr>
           <w:rFonts w:ascii="Arial" w:hAnsi="Arial" w:cs="Arial"/>
-          <w:sz w:val="24"/>
-          <w:szCs w:val="24"/>
-        </w:rPr>
-      </w:pPr>
-      <w:hyperlink r:id="rId18" w:history="1">
+          <w:sz w:val="32"/>
+          <w:szCs w:val="32"/>
+        </w:rPr>
+      </w:pPr>
+      <w:r>
+        <w:rPr>
+          <w:rStyle w:val="Strong"/>
+          <w:sz w:val="28"/>
+          <w:szCs w:val="28"/>
+          <w:u w:val="single"/>
+          <w:bdr w:val="none" w:sz="0" w:space="0" w:color="auto" w:frame="1"/>
+          <w:shd w:val="clear" w:color="auto" w:fill="FFFFFF"/>
+        </w:rPr>
+        <w:t>&lt;</w:t>
+      </w:r>
+      <w:r>
+        <w:rPr>
+          <w:rStyle w:val="Strong"/>
+          <w:sz w:val="28"/>
+          <w:szCs w:val="28"/>
+          <w:u w:val="single"/>
+          <w:bdr w:val="none" w:sz="0" w:space="0" w:color="auto" w:frame="1"/>
+          <w:shd w:val="clear" w:color="auto" w:fill="FFFFFF"/>
+        </w:rPr>
+        <w:t xml:space="preserve">παρουσίαση των διαφόρων τεχνικών που χρησιμοποιούνται στην </w:t>
+      </w:r>
+      <w:r>
+        <w:rPr>
+          <w:rStyle w:val="Strong"/>
+          <w:sz w:val="28"/>
+          <w:szCs w:val="28"/>
+          <w:u w:val="single"/>
+          <w:bdr w:val="none" w:sz="0" w:space="0" w:color="auto" w:frame="1"/>
+          <w:shd w:val="clear" w:color="auto" w:fill="FFFFFF"/>
+          <w:lang w:val="en-US"/>
+        </w:rPr>
+        <w:t>ML</w:t>
+      </w:r>
+      <w:r>
+        <w:rPr>
+          <w:rStyle w:val="Strong"/>
+          <w:sz w:val="28"/>
+          <w:szCs w:val="28"/>
+          <w:u w:val="single"/>
+          <w:bdr w:val="none" w:sz="0" w:space="0" w:color="auto" w:frame="1"/>
+          <w:shd w:val="clear" w:color="auto" w:fill="FFFFFF"/>
+        </w:rPr>
+        <w:t>&gt;</w:t>
+      </w:r>
+    </w:p>
+    <w:p>
+      <w:pPr>
+        <w:spacing w:after="0" w:line="360" w:lineRule="auto"/>
+        <w:ind w:firstLine="227"/>
+        <w:rPr>
+          <w:rFonts w:ascii="Arial" w:hAnsi="Arial" w:cs="Arial"/>
+          <w:sz w:val="24"/>
+          <w:szCs w:val="24"/>
+        </w:rPr>
+      </w:pPr>
+    </w:p>
+    <w:p>
+      <w:pPr>
+        <w:spacing w:after="0" w:line="360" w:lineRule="auto"/>
+        <w:ind w:firstLine="227"/>
+        <w:rPr>
+          <w:rFonts w:ascii="Arial" w:hAnsi="Arial" w:cs="Arial"/>
+          <w:sz w:val="24"/>
+          <w:szCs w:val="24"/>
+        </w:rPr>
+      </w:pPr>
+      <w:hyperlink r:id="rId22" w:history="1">
         <w:r>
           <w:rPr>
             <w:rStyle w:val="Hyperlink"/>
@@ -13337,6 +15110,61 @@
         <w:spacing w:after="0" w:line="360" w:lineRule="auto"/>
         <w:rPr>
           <w:rFonts w:ascii="Arial" w:hAnsi="Arial" w:cs="Arial"/>
+          <w:sz w:val="32"/>
+          <w:szCs w:val="32"/>
+        </w:rPr>
+      </w:pPr>
+      <w:r>
+        <w:rPr>
+          <w:rStyle w:val="Strong"/>
+          <w:sz w:val="28"/>
+          <w:szCs w:val="28"/>
+          <w:u w:val="single"/>
+          <w:bdr w:val="none" w:sz="0" w:space="0" w:color="auto" w:frame="1"/>
+          <w:shd w:val="clear" w:color="auto" w:fill="FFFFFF"/>
+        </w:rPr>
+        <w:t>&lt;/</w:t>
+      </w:r>
+      <w:r>
+        <w:rPr>
+          <w:rStyle w:val="Strong"/>
+          <w:sz w:val="28"/>
+          <w:szCs w:val="28"/>
+          <w:u w:val="single"/>
+          <w:bdr w:val="none" w:sz="0" w:space="0" w:color="auto" w:frame="1"/>
+          <w:shd w:val="clear" w:color="auto" w:fill="FFFFFF"/>
+        </w:rPr>
+        <w:t xml:space="preserve">παρουσίαση των διαφόρων τεχνικών που χρησιμοποιούνται στην </w:t>
+      </w:r>
+      <w:r>
+        <w:rPr>
+          <w:rStyle w:val="Strong"/>
+          <w:sz w:val="28"/>
+          <w:szCs w:val="28"/>
+          <w:u w:val="single"/>
+          <w:bdr w:val="none" w:sz="0" w:space="0" w:color="auto" w:frame="1"/>
+          <w:shd w:val="clear" w:color="auto" w:fill="FFFFFF"/>
+          <w:lang w:val="en-US"/>
+        </w:rPr>
+        <w:t>ML</w:t>
+      </w:r>
+      <w:r>
+        <w:rPr>
+          <w:rStyle w:val="Strong"/>
+          <w:sz w:val="28"/>
+          <w:szCs w:val="28"/>
+          <w:u w:val="single"/>
+          <w:bdr w:val="none" w:sz="0" w:space="0" w:color="auto" w:frame="1"/>
+          <w:shd w:val="clear" w:color="auto" w:fill="FFFFFF"/>
+        </w:rPr>
+        <w:t>&gt;</w:t>
+      </w:r>
+    </w:p>
+    <w:p>
+      <w:pPr>
+        <w:spacing w:after="0" w:line="360" w:lineRule="auto"/>
+        <w:rPr>
+          <w:rFonts w:ascii="Arial" w:hAnsi="Arial" w:cs="Arial"/>
         </w:rPr>
       </w:pPr>
     </w:p>
@@ -13401,7 +15229,7 @@
           <w:lang w:val="en-US"/>
         </w:rPr>
       </w:pPr>
-      <w:hyperlink r:id="rId19" w:history="1">
+      <w:hyperlink r:id="rId23" w:history="1">
         <w:r>
           <w:rPr>
             <w:rStyle w:val="Hyperlink"/>
@@ -13420,7 +15248,7 @@
           <w:lang w:val="en-US"/>
         </w:rPr>
       </w:pPr>
-      <w:hyperlink r:id="rId20" w:history="1">
+      <w:hyperlink r:id="rId24" w:history="1">
         <w:r>
           <w:rPr>
             <w:rStyle w:val="Hyperlink"/>
@@ -13619,10 +15447,79 @@
     </w:p>
     <w:p>
       <w:pPr>
+        <w:pStyle w:val="Default"/>
+        <w:spacing w:line="360" w:lineRule="auto"/>
+        <w:rPr>
+          <w:b/>
+          <w:bCs/>
+          <w:sz w:val="28"/>
+          <w:szCs w:val="28"/>
+        </w:rPr>
+      </w:pPr>
+      <w:r>
+        <w:rPr>
+          <w:b/>
+          <w:bCs/>
+          <w:sz w:val="28"/>
+          <w:szCs w:val="28"/>
+        </w:rPr>
+        <w:t xml:space="preserve">ΚΕΦΑΛΑΙΟ </w:t>
+      </w:r>
+      <w:r>
+        <w:rPr>
+          <w:b/>
+          <w:bCs/>
+          <w:sz w:val="28"/>
+          <w:szCs w:val="28"/>
+        </w:rPr>
+        <w:t>3</w:t>
+      </w:r>
+    </w:p>
+    <w:p>
+      <w:pPr>
+        <w:pStyle w:val="Default"/>
+        <w:spacing w:line="360" w:lineRule="auto"/>
+        <w:ind w:firstLine="227"/>
+        <w:jc w:val="both"/>
+      </w:pPr>
+    </w:p>
+    <w:p>
+      <w:pPr>
+        <w:pStyle w:val="Default"/>
+        <w:spacing w:line="360" w:lineRule="auto"/>
+        <w:jc w:val="both"/>
+        <w:rPr>
+          <w:b/>
+          <w:bCs/>
+        </w:rPr>
+      </w:pPr>
+      <w:r>
+        <w:rPr>
+          <w:b/>
+          <w:bCs/>
+        </w:rPr>
+        <w:t>3</w:t>
+      </w:r>
+      <w:r>
+        <w:rPr>
+          <w:b/>
+          <w:bCs/>
+        </w:rPr>
+        <w:t xml:space="preserve">.1 </w:t>
+      </w:r>
+      <w:r>
+        <w:rPr>
+          <w:b/>
+          <w:bCs/>
+        </w:rPr>
+        <w:t>(Δεν το έχω σκεφτεί)</w:t>
+      </w:r>
+    </w:p>
+    <w:p>
+      <w:pPr>
         <w:spacing w:after="0" w:line="360" w:lineRule="auto"/>
         <w:rPr>
           <w:rFonts w:ascii="Arial" w:hAnsi="Arial" w:cs="Arial"/>
-          <w:lang w:val="en-US"/>
         </w:rPr>
       </w:pPr>
     </w:p>
@@ -13631,7 +15528,6 @@
         <w:spacing w:after="0" w:line="360" w:lineRule="auto"/>
         <w:rPr>
           <w:rFonts w:ascii="Arial" w:hAnsi="Arial" w:cs="Arial"/>
-          <w:lang w:val="en-US"/>
         </w:rPr>
       </w:pPr>
     </w:p>
@@ -13643,48 +15539,215 @@
           <w:lang w:val="en-US"/>
         </w:rPr>
       </w:pPr>
+      <w:r>
+        <w:rPr>
+          <w:rFonts w:ascii="Georgia" w:hAnsi="Georgia"/>
+          <w:color w:val="252525"/>
+          <w:sz w:val="26"/>
+          <w:szCs w:val="26"/>
+          <w:shd w:val="clear" w:color="auto" w:fill="FFFFFF"/>
+          <w:lang w:val="en-US"/>
+        </w:rPr>
+        <w:t>In the future, these robots could help humans at work and in daily living, performing tasks that are dangerous for humans and assisting in medicine, caregiving, security, building and industry.</w:t>
+      </w:r>
     </w:p>
     <w:p>
       <w:pPr>
         <w:spacing w:after="0" w:line="360" w:lineRule="auto"/>
         <w:rPr>
-          <w:rFonts w:ascii="Arial" w:hAnsi="Arial" w:cs="Arial"/>
-          <w:lang w:val="en-US"/>
-        </w:rPr>
-      </w:pPr>
+          <w:rFonts w:ascii="Georgia" w:hAnsi="Georgia"/>
+          <w:color w:val="252525"/>
+          <w:sz w:val="26"/>
+          <w:szCs w:val="26"/>
+          <w:shd w:val="clear" w:color="auto" w:fill="FFFFFF"/>
+          <w:lang w:val="en-US"/>
+        </w:rPr>
+      </w:pPr>
+      <w:r>
+        <w:rPr>
+          <w:rFonts w:ascii="Georgia" w:hAnsi="Georgia"/>
+          <w:color w:val="252525"/>
+          <w:sz w:val="26"/>
+          <w:szCs w:val="26"/>
+          <w:shd w:val="clear" w:color="auto" w:fill="FFFFFF"/>
+          <w:lang w:val="en-US"/>
+        </w:rPr>
+        <w:t>AI has many advantages: reduction in human error, risk-taking in place of humans, 24/7 availability, help in repetitive jobs, digital assistance and faster decision-taking.</w:t>
+      </w:r>
     </w:p>
     <w:p>
       <w:pPr>
         <w:spacing w:after="0" w:line="360" w:lineRule="auto"/>
         <w:rPr>
-          <w:rFonts w:ascii="Arial" w:hAnsi="Arial" w:cs="Arial"/>
-          <w:lang w:val="en-US"/>
-        </w:rPr>
-      </w:pPr>
+          <w:rFonts w:ascii="Georgia" w:hAnsi="Georgia"/>
+          <w:color w:val="252525"/>
+          <w:sz w:val="26"/>
+          <w:szCs w:val="26"/>
+          <w:shd w:val="clear" w:color="auto" w:fill="FFFFFF"/>
+          <w:lang w:val="en-US"/>
+        </w:rPr>
+      </w:pPr>
+      <w:r>
+        <w:rPr>
+          <w:rFonts w:ascii="Georgia" w:hAnsi="Georgia"/>
+          <w:color w:val="252525"/>
+          <w:sz w:val="26"/>
+          <w:szCs w:val="26"/>
+          <w:shd w:val="clear" w:color="auto" w:fill="FFFFFF"/>
+          <w:lang w:val="en-US"/>
+        </w:rPr>
+        <w:t>If coded properly, AI would have a lower error rate than humans. It would have incredible precision, accuracy and speed, and would not be affected by hostile environments, thus able to complete dangerous tasks, explore in space and endure problems that would injure or kill people.</w:t>
+      </w:r>
+    </w:p>
+    <w:p>
+      <w:pPr>
+        <w:shd w:val="clear" w:color="auto" w:fill="FFFFFF"/>
+        <w:spacing w:after="270" w:line="240" w:lineRule="auto"/>
+        <w:rPr>
+          <w:rFonts w:ascii="Georgia" w:eastAsia="Times New Roman" w:hAnsi="Georgia"/>
+          <w:color w:val="252525"/>
+          <w:sz w:val="26"/>
+          <w:szCs w:val="26"/>
+          <w:lang w:val="en-US"/>
+        </w:rPr>
+      </w:pPr>
+      <w:r>
+        <w:rPr>
+          <w:rFonts w:ascii="Georgia" w:eastAsia="Times New Roman" w:hAnsi="Georgia"/>
+          <w:color w:val="252525"/>
+          <w:sz w:val="26"/>
+          <w:szCs w:val="26"/>
+          <w:lang w:val="en-US"/>
+        </w:rPr>
+        <w:t>We can expect a totally different future for healthcare, with operations being performed by a robot surgeon. A physical surgeon will only be a spectator. Nanotechnology engineers have 3D-printed a lifelike functional blood vessel network that could pave the way towards artificial organs and regenerative therapies.</w:t>
+      </w:r>
+    </w:p>
+    <w:p>
+      <w:pPr>
+        <w:shd w:val="clear" w:color="auto" w:fill="FFFFFF"/>
+        <w:spacing w:after="270" w:line="240" w:lineRule="auto"/>
+        <w:rPr>
+          <w:rFonts w:ascii="Georgia" w:eastAsia="Times New Roman" w:hAnsi="Georgia"/>
+          <w:color w:val="252525"/>
+          <w:sz w:val="26"/>
+          <w:szCs w:val="26"/>
+          <w:lang w:val="en-US"/>
+        </w:rPr>
+      </w:pPr>
+      <w:r>
+        <w:rPr>
+          <w:rFonts w:ascii="Georgia" w:eastAsia="Times New Roman" w:hAnsi="Georgia"/>
+          <w:color w:val="252525"/>
+          <w:sz w:val="26"/>
+          <w:szCs w:val="26"/>
+          <w:lang w:val="en-US"/>
+        </w:rPr>
+        <w:t xml:space="preserve">Social robots can be used in health and educational systems to support therapists and can be programmed to </w:t>
+      </w:r>
+      <w:proofErr w:type="spellStart"/>
+      <w:r>
+        <w:rPr>
+          <w:rFonts w:ascii="Georgia" w:eastAsia="Times New Roman" w:hAnsi="Georgia"/>
+          <w:color w:val="252525"/>
+          <w:sz w:val="26"/>
+          <w:szCs w:val="26"/>
+          <w:lang w:val="en-US"/>
+        </w:rPr>
+        <w:t>practise</w:t>
+      </w:r>
+      <w:proofErr w:type="spellEnd"/>
+      <w:r>
+        <w:rPr>
+          <w:rFonts w:ascii="Georgia" w:eastAsia="Times New Roman" w:hAnsi="Georgia"/>
+          <w:color w:val="252525"/>
+          <w:sz w:val="26"/>
+          <w:szCs w:val="26"/>
+          <w:lang w:val="en-US"/>
+        </w:rPr>
+        <w:t xml:space="preserve"> vocabulary with children.</w:t>
+      </w:r>
     </w:p>
     <w:p>
       <w:pPr>
         <w:spacing w:after="0" w:line="360" w:lineRule="auto"/>
         <w:rPr>
-          <w:rFonts w:ascii="Arial" w:hAnsi="Arial" w:cs="Arial"/>
-          <w:lang w:val="en-US"/>
-        </w:rPr>
-      </w:pPr>
+          <w:rFonts w:ascii="Georgia" w:hAnsi="Georgia"/>
+          <w:color w:val="252525"/>
+          <w:sz w:val="26"/>
+          <w:szCs w:val="26"/>
+          <w:shd w:val="clear" w:color="auto" w:fill="FFFFFF"/>
+          <w:lang w:val="en-US"/>
+        </w:rPr>
+      </w:pPr>
+      <w:r>
+        <w:rPr>
+          <w:rFonts w:ascii="Georgia" w:hAnsi="Georgia"/>
+          <w:color w:val="252525"/>
+          <w:sz w:val="26"/>
+          <w:szCs w:val="26"/>
+          <w:shd w:val="clear" w:color="auto" w:fill="FFFFFF"/>
+          <w:lang w:val="en-US"/>
+        </w:rPr>
+        <w:t>Criminal justice algorithms could have a function in supporting the rule of law in the criminal justice system. AI could be used to predict crime and, thanks to AI, we will see judgments from which human bias and the emotional way of thinking of judges have been removed.</w:t>
+      </w:r>
     </w:p>
     <w:p>
       <w:pPr>
         <w:spacing w:after="0" w:line="360" w:lineRule="auto"/>
         <w:rPr>
-          <w:rFonts w:ascii="Arial" w:hAnsi="Arial" w:cs="Arial"/>
-          <w:lang w:val="en-US"/>
-        </w:rPr>
-      </w:pPr>
+          <w:rFonts w:ascii="Georgia" w:hAnsi="Georgia"/>
+          <w:color w:val="252525"/>
+          <w:sz w:val="26"/>
+          <w:szCs w:val="26"/>
+          <w:shd w:val="clear" w:color="auto" w:fill="FFFFFF"/>
+          <w:lang w:val="en-US"/>
+        </w:rPr>
+      </w:pPr>
+      <w:r>
+        <w:rPr>
+          <w:rFonts w:ascii="Georgia" w:hAnsi="Georgia"/>
+          <w:color w:val="252525"/>
+          <w:sz w:val="26"/>
+          <w:szCs w:val="26"/>
+          <w:shd w:val="clear" w:color="auto" w:fill="FFFFFF"/>
+          <w:lang w:val="en-US"/>
+        </w:rPr>
+        <w:t xml:space="preserve">Smart weather forecasting has given us a much-needed insight into extreme climatic events and AI has aptly demonstrated its indispensability in </w:t>
+      </w:r>
+      <w:proofErr w:type="spellStart"/>
+      <w:r>
+        <w:rPr>
+          <w:rFonts w:ascii="Georgia" w:hAnsi="Georgia"/>
+          <w:color w:val="252525"/>
+          <w:sz w:val="26"/>
+          <w:szCs w:val="26"/>
+          <w:shd w:val="clear" w:color="auto" w:fill="FFFFFF"/>
+          <w:lang w:val="en-US"/>
+        </w:rPr>
+        <w:t>analysing</w:t>
+      </w:r>
+      <w:proofErr w:type="spellEnd"/>
+      <w:r>
+        <w:rPr>
+          <w:rFonts w:ascii="Georgia" w:hAnsi="Georgia"/>
+          <w:color w:val="252525"/>
+          <w:sz w:val="26"/>
+          <w:szCs w:val="26"/>
+          <w:shd w:val="clear" w:color="auto" w:fill="FFFFFF"/>
+          <w:lang w:val="en-US"/>
+        </w:rPr>
+        <w:t xml:space="preserve"> smart disaster responses.</w:t>
+      </w:r>
     </w:p>
     <w:p>
       <w:pPr>
         <w:spacing w:after="0" w:line="360" w:lineRule="auto"/>
         <w:rPr>
-          <w:rFonts w:ascii="Arial" w:hAnsi="Arial" w:cs="Arial"/>
+          <w:rFonts w:ascii="Georgia" w:hAnsi="Georgia"/>
+          <w:color w:val="252525"/>
+          <w:sz w:val="26"/>
+          <w:szCs w:val="26"/>
+          <w:shd w:val="clear" w:color="auto" w:fill="FFFFFF"/>
           <w:lang w:val="en-US"/>
         </w:rPr>
       </w:pPr>
@@ -13693,7 +15756,11 @@
       <w:pPr>
         <w:spacing w:after="0" w:line="360" w:lineRule="auto"/>
         <w:rPr>
-          <w:rFonts w:ascii="Arial" w:hAnsi="Arial" w:cs="Arial"/>
+          <w:rFonts w:ascii="Georgia" w:hAnsi="Georgia"/>
+          <w:color w:val="252525"/>
+          <w:sz w:val="26"/>
+          <w:szCs w:val="26"/>
+          <w:shd w:val="clear" w:color="auto" w:fill="FFFFFF"/>
           <w:lang w:val="en-US"/>
         </w:rPr>
       </w:pPr>
@@ -13702,10 +15769,352 @@
       <w:pPr>
         <w:spacing w:after="0" w:line="360" w:lineRule="auto"/>
         <w:rPr>
-          <w:rFonts w:ascii="Arial" w:hAnsi="Arial" w:cs="Arial"/>
-          <w:lang w:val="en-US"/>
-        </w:rPr>
-      </w:pPr>
+          <w:rFonts w:ascii="Georgia" w:hAnsi="Georgia"/>
+          <w:color w:val="252525"/>
+          <w:sz w:val="26"/>
+          <w:szCs w:val="26"/>
+          <w:shd w:val="clear" w:color="auto" w:fill="FFFFFF"/>
+          <w:lang w:val="en-US"/>
+        </w:rPr>
+      </w:pPr>
+    </w:p>
+    <w:p>
+      <w:pPr>
+        <w:shd w:val="clear" w:color="auto" w:fill="FFFFFF"/>
+        <w:spacing w:after="150" w:line="240" w:lineRule="auto"/>
+        <w:jc w:val="both"/>
+        <w:textAlignment w:val="baseline"/>
+        <w:rPr>
+          <w:rFonts w:ascii="Arial" w:eastAsia="Times New Roman" w:hAnsi="Arial" w:cs="Arial"/>
+          <w:color w:val="444444"/>
+          <w:sz w:val="18"/>
+          <w:szCs w:val="18"/>
+          <w:lang w:val="en-US"/>
+        </w:rPr>
+      </w:pPr>
+      <w:r>
+        <w:rPr>
+          <w:rFonts w:ascii="Arial" w:eastAsia="Times New Roman" w:hAnsi="Arial" w:cs="Arial"/>
+          <w:color w:val="444444"/>
+          <w:sz w:val="18"/>
+          <w:szCs w:val="18"/>
+          <w:lang w:val="en-US"/>
+        </w:rPr>
+        <w:lastRenderedPageBreak/>
+        <w:t>Policy and regulatory frameworks for AI remain at an initial, formative stage. Key policy questions that have arisen relate to:</w:t>
+      </w:r>
+    </w:p>
+    <w:p>
+      <w:pPr>
+        <w:numPr>
+          <w:ilvl w:val="0"/>
+          <w:numId w:val="10"/>
+        </w:numPr>
+        <w:shd w:val="clear" w:color="auto" w:fill="FFFFFF"/>
+        <w:spacing w:after="0" w:line="240" w:lineRule="auto"/>
+        <w:textAlignment w:val="baseline"/>
+        <w:rPr>
+          <w:rFonts w:ascii="inherit" w:eastAsia="Times New Roman" w:hAnsi="inherit" w:cs="Arial"/>
+          <w:color w:val="444444"/>
+          <w:sz w:val="18"/>
+          <w:szCs w:val="18"/>
+          <w:lang w:val="en-US"/>
+        </w:rPr>
+      </w:pPr>
+      <w:r>
+        <w:rPr>
+          <w:rFonts w:ascii="inherit" w:eastAsia="Times New Roman" w:hAnsi="inherit" w:cs="Arial"/>
+          <w:color w:val="444444"/>
+          <w:sz w:val="18"/>
+          <w:szCs w:val="18"/>
+          <w:lang w:val="en-US"/>
+        </w:rPr>
+        <w:t>Use, accuracy and methods used by AI tools, including in relation to humans, including the development of bias in machine learning models and the data used to train them;</w:t>
+      </w:r>
+    </w:p>
+    <w:p>
+      <w:pPr>
+        <w:numPr>
+          <w:ilvl w:val="0"/>
+          <w:numId w:val="10"/>
+        </w:numPr>
+        <w:shd w:val="clear" w:color="auto" w:fill="FFFFFF"/>
+        <w:spacing w:after="0" w:line="240" w:lineRule="auto"/>
+        <w:textAlignment w:val="baseline"/>
+        <w:rPr>
+          <w:rFonts w:ascii="inherit" w:eastAsia="Times New Roman" w:hAnsi="inherit" w:cs="Arial"/>
+          <w:color w:val="444444"/>
+          <w:sz w:val="18"/>
+          <w:szCs w:val="18"/>
+          <w:lang w:val="en-US"/>
+        </w:rPr>
+      </w:pPr>
+      <w:r>
+        <w:rPr>
+          <w:rFonts w:ascii="inherit" w:eastAsia="Times New Roman" w:hAnsi="inherit" w:cs="Arial"/>
+          <w:color w:val="444444"/>
+          <w:sz w:val="18"/>
+          <w:szCs w:val="18"/>
+          <w:lang w:val="en-US"/>
+        </w:rPr>
+        <w:t>Accountability and responsibility accompanying the use of AI models;</w:t>
+      </w:r>
+    </w:p>
+    <w:p>
+      <w:pPr>
+        <w:numPr>
+          <w:ilvl w:val="0"/>
+          <w:numId w:val="10"/>
+        </w:numPr>
+        <w:shd w:val="clear" w:color="auto" w:fill="FFFFFF"/>
+        <w:spacing w:after="0" w:line="240" w:lineRule="auto"/>
+        <w:textAlignment w:val="baseline"/>
+        <w:rPr>
+          <w:rFonts w:ascii="inherit" w:eastAsia="Times New Roman" w:hAnsi="inherit" w:cs="Arial"/>
+          <w:color w:val="444444"/>
+          <w:sz w:val="18"/>
+          <w:szCs w:val="18"/>
+          <w:lang w:val="en-US"/>
+        </w:rPr>
+      </w:pPr>
+      <w:r>
+        <w:rPr>
+          <w:rFonts w:ascii="inherit" w:eastAsia="Times New Roman" w:hAnsi="inherit" w:cs="Arial"/>
+          <w:color w:val="444444"/>
+          <w:sz w:val="18"/>
+          <w:szCs w:val="18"/>
+          <w:lang w:val="en-US"/>
+        </w:rPr>
+        <w:t>Purposes for which they are used; as well as</w:t>
+      </w:r>
+    </w:p>
+    <w:p>
+      <w:pPr>
+        <w:numPr>
+          <w:ilvl w:val="0"/>
+          <w:numId w:val="10"/>
+        </w:numPr>
+        <w:shd w:val="clear" w:color="auto" w:fill="FFFFFF"/>
+        <w:spacing w:after="0" w:line="240" w:lineRule="auto"/>
+        <w:textAlignment w:val="baseline"/>
+        <w:rPr>
+          <w:rFonts w:ascii="inherit" w:eastAsia="Times New Roman" w:hAnsi="inherit" w:cs="Arial"/>
+          <w:color w:val="444444"/>
+          <w:sz w:val="18"/>
+          <w:szCs w:val="18"/>
+          <w:lang w:val="en-US"/>
+        </w:rPr>
+      </w:pPr>
+      <w:r>
+        <w:rPr>
+          <w:rFonts w:ascii="inherit" w:eastAsia="Times New Roman" w:hAnsi="inherit" w:cs="Arial"/>
+          <w:color w:val="444444"/>
+          <w:sz w:val="18"/>
+          <w:szCs w:val="18"/>
+          <w:lang w:val="en-US"/>
+        </w:rPr>
+        <w:t>Datasets used to train them, and the methods used to collect (or 'scrape') data.</w:t>
+      </w:r>
+    </w:p>
+    <w:p>
+      <w:pPr>
+        <w:shd w:val="clear" w:color="auto" w:fill="FFFFFF"/>
+        <w:spacing w:after="0" w:line="240" w:lineRule="auto"/>
+        <w:jc w:val="both"/>
+        <w:textAlignment w:val="baseline"/>
+        <w:rPr>
+          <w:rFonts w:ascii="Arial" w:eastAsia="Times New Roman" w:hAnsi="Arial" w:cs="Arial"/>
+          <w:color w:val="444444"/>
+          <w:sz w:val="18"/>
+          <w:szCs w:val="18"/>
+          <w:lang w:val="en-US"/>
+        </w:rPr>
+      </w:pPr>
+      <w:r>
+        <w:rPr>
+          <w:rFonts w:ascii="Arial" w:eastAsia="Times New Roman" w:hAnsi="Arial" w:cs="Arial"/>
+          <w:color w:val="444444"/>
+          <w:sz w:val="18"/>
+          <w:szCs w:val="18"/>
+          <w:lang w:val="en-US"/>
+        </w:rPr>
+        <w:t>Major questions arise in relation to the </w:t>
+      </w:r>
+      <w:r>
+        <w:rPr>
+          <w:rFonts w:ascii="Arial" w:eastAsia="Times New Roman" w:hAnsi="Arial" w:cs="Arial"/>
+          <w:b/>
+          <w:bCs/>
+          <w:color w:val="444444"/>
+          <w:sz w:val="18"/>
+          <w:szCs w:val="18"/>
+          <w:bdr w:val="none" w:sz="0" w:space="0" w:color="auto" w:frame="1"/>
+          <w:lang w:val="en-US"/>
+        </w:rPr>
+        <w:t>quality and representativeness of the datasets</w:t>
+      </w:r>
+      <w:r>
+        <w:rPr>
+          <w:rFonts w:ascii="Arial" w:eastAsia="Times New Roman" w:hAnsi="Arial" w:cs="Arial"/>
+          <w:color w:val="444444"/>
+          <w:sz w:val="18"/>
+          <w:szCs w:val="18"/>
+          <w:lang w:val="en-US"/>
+        </w:rPr>
+        <w:t> that have been used to train AI. Researchers are also working to improve the accuracy of software tools and algorithms, amid concerns they magnify racial and socioeconomic biases. For example, while the COVID-19 pandemic has, in many countries, disproportionately affected minorities, AI-based prediction models may not always include other relevant health disparities and thus may not always correctly assess risks for each person or group.</w:t>
+      </w:r>
+    </w:p>
+    <w:p>
+      <w:pPr>
+        <w:shd w:val="clear" w:color="auto" w:fill="FFFFFF"/>
+        <w:spacing w:after="0" w:line="240" w:lineRule="auto"/>
+        <w:jc w:val="both"/>
+        <w:textAlignment w:val="baseline"/>
+        <w:rPr>
+          <w:rFonts w:ascii="Arial" w:eastAsia="Times New Roman" w:hAnsi="Arial" w:cs="Arial"/>
+          <w:color w:val="444444"/>
+          <w:sz w:val="18"/>
+          <w:szCs w:val="18"/>
+          <w:lang w:val="en-US"/>
+        </w:rPr>
+      </w:pPr>
+      <w:r>
+        <w:rPr>
+          <w:rFonts w:ascii="Arial" w:eastAsia="Times New Roman" w:hAnsi="Arial" w:cs="Arial"/>
+          <w:b/>
+          <w:bCs/>
+          <w:color w:val="444444"/>
+          <w:sz w:val="18"/>
+          <w:szCs w:val="18"/>
+          <w:bdr w:val="none" w:sz="0" w:space="0" w:color="auto" w:frame="1"/>
+          <w:lang w:val="en-US"/>
+        </w:rPr>
+        <w:t>Data ownership </w:t>
+      </w:r>
+      <w:r>
+        <w:rPr>
+          <w:rFonts w:ascii="Arial" w:eastAsia="Times New Roman" w:hAnsi="Arial" w:cs="Arial"/>
+          <w:color w:val="444444"/>
+          <w:sz w:val="18"/>
+          <w:szCs w:val="18"/>
+          <w:lang w:val="en-US"/>
+        </w:rPr>
+        <w:t>has emerged as a major issue. Data must be continually aggregated to help keep every model valid, accurate and effective in predicting outcomes. There is an increasing proliferation of </w:t>
+      </w:r>
+      <w:r>
+        <w:rPr>
+          <w:rFonts w:ascii="Arial" w:eastAsia="Times New Roman" w:hAnsi="Arial" w:cs="Arial"/>
+          <w:b/>
+          <w:bCs/>
+          <w:color w:val="444444"/>
+          <w:sz w:val="18"/>
+          <w:szCs w:val="18"/>
+          <w:bdr w:val="none" w:sz="0" w:space="0" w:color="auto" w:frame="1"/>
+          <w:lang w:val="en-US"/>
+        </w:rPr>
+        <w:t>deep fakes </w:t>
+      </w:r>
+      <w:r>
+        <w:rPr>
+          <w:rFonts w:ascii="Arial" w:eastAsia="Times New Roman" w:hAnsi="Arial" w:cs="Arial"/>
+          <w:color w:val="444444"/>
+          <w:sz w:val="18"/>
+          <w:szCs w:val="18"/>
+          <w:lang w:val="en-US"/>
+        </w:rPr>
+        <w:t>(</w:t>
+      </w:r>
+      <w:proofErr w:type="gramStart"/>
+      <w:r>
+        <w:rPr>
+          <w:rFonts w:ascii="Arial" w:eastAsia="Times New Roman" w:hAnsi="Arial" w:cs="Arial"/>
+          <w:color w:val="444444"/>
+          <w:sz w:val="18"/>
+          <w:szCs w:val="18"/>
+          <w:lang w:val="en-US"/>
+        </w:rPr>
+        <w:t>e.g.</w:t>
+      </w:r>
+      <w:proofErr w:type="gramEnd"/>
+      <w:r>
+        <w:rPr>
+          <w:rFonts w:ascii="Arial" w:eastAsia="Times New Roman" w:hAnsi="Arial" w:cs="Arial"/>
+          <w:color w:val="444444"/>
+          <w:sz w:val="18"/>
+          <w:szCs w:val="18"/>
+          <w:lang w:val="en-US"/>
+        </w:rPr>
+        <w:t xml:space="preserve"> convincing programmed videos of high-profile personalities saying or doing things the video creator has requested)</w:t>
+      </w:r>
+      <w:r>
+        <w:rPr>
+          <w:rFonts w:ascii="Arial" w:eastAsia="Times New Roman" w:hAnsi="Arial" w:cs="Arial"/>
+          <w:b/>
+          <w:bCs/>
+          <w:color w:val="444444"/>
+          <w:sz w:val="18"/>
+          <w:szCs w:val="18"/>
+          <w:bdr w:val="none" w:sz="0" w:space="0" w:color="auto" w:frame="1"/>
+          <w:lang w:val="en-US"/>
+        </w:rPr>
+        <w:t> </w:t>
+      </w:r>
+      <w:r>
+        <w:rPr>
+          <w:rFonts w:ascii="Arial" w:eastAsia="Times New Roman" w:hAnsi="Arial" w:cs="Arial"/>
+          <w:color w:val="444444"/>
+          <w:sz w:val="18"/>
+          <w:szCs w:val="18"/>
+          <w:lang w:val="en-US"/>
+        </w:rPr>
+        <w:t>and</w:t>
+      </w:r>
+      <w:r>
+        <w:rPr>
+          <w:rFonts w:ascii="Arial" w:eastAsia="Times New Roman" w:hAnsi="Arial" w:cs="Arial"/>
+          <w:b/>
+          <w:bCs/>
+          <w:color w:val="444444"/>
+          <w:sz w:val="18"/>
+          <w:szCs w:val="18"/>
+          <w:bdr w:val="none" w:sz="0" w:space="0" w:color="auto" w:frame="1"/>
+          <w:lang w:val="en-US"/>
+        </w:rPr>
+        <w:t> </w:t>
+      </w:r>
+      <w:r>
+        <w:rPr>
+          <w:rFonts w:ascii="Arial" w:eastAsia="Times New Roman" w:hAnsi="Arial" w:cs="Arial"/>
+          <w:color w:val="444444"/>
+          <w:sz w:val="18"/>
+          <w:szCs w:val="18"/>
+          <w:lang w:val="en-US"/>
+        </w:rPr>
+        <w:t>other </w:t>
+      </w:r>
+      <w:r>
+        <w:rPr>
+          <w:rFonts w:ascii="Arial" w:eastAsia="Times New Roman" w:hAnsi="Arial" w:cs="Arial"/>
+          <w:b/>
+          <w:bCs/>
+          <w:color w:val="444444"/>
+          <w:sz w:val="18"/>
+          <w:szCs w:val="18"/>
+          <w:bdr w:val="none" w:sz="0" w:space="0" w:color="auto" w:frame="1"/>
+          <w:lang w:val="en-US"/>
+        </w:rPr>
+        <w:t>AI-generated materials</w:t>
+      </w:r>
+      <w:r>
+        <w:rPr>
+          <w:rFonts w:ascii="Arial" w:eastAsia="Times New Roman" w:hAnsi="Arial" w:cs="Arial"/>
+          <w:color w:val="444444"/>
+          <w:sz w:val="18"/>
+          <w:szCs w:val="18"/>
+          <w:lang w:val="en-US"/>
+        </w:rPr>
+        <w:t>. Indeed, deep fake technologies have been used to generate misleading videos in the mainstream media, as well as to animate photos of long-dead celebrities. Aside from crucial ethical questions about use and accuracy, who owns the copyright to these “new" works?</w:t>
+      </w:r>
     </w:p>
     <w:p>
       <w:pPr>
@@ -13718,6 +16127,302 @@
     </w:p>
     <w:p>
       <w:pPr>
+        <w:shd w:val="clear" w:color="auto" w:fill="FFFFFF"/>
+        <w:spacing w:after="0" w:line="240" w:lineRule="auto"/>
+        <w:jc w:val="both"/>
+        <w:textAlignment w:val="baseline"/>
+        <w:rPr>
+          <w:rFonts w:ascii="Arial" w:eastAsia="Times New Roman" w:hAnsi="Arial" w:cs="Arial"/>
+          <w:color w:val="444444"/>
+          <w:sz w:val="18"/>
+          <w:szCs w:val="18"/>
+          <w:lang w:val="en-US"/>
+        </w:rPr>
+      </w:pPr>
+      <w:r>
+        <w:rPr>
+          <w:rFonts w:ascii="Arial" w:eastAsia="Times New Roman" w:hAnsi="Arial" w:cs="Arial"/>
+          <w:b/>
+          <w:bCs/>
+          <w:color w:val="444444"/>
+          <w:sz w:val="18"/>
+          <w:szCs w:val="18"/>
+          <w:bdr w:val="none" w:sz="0" w:space="0" w:color="auto" w:frame="1"/>
+          <w:lang w:val="en-US"/>
+        </w:rPr>
+        <w:t>AI has extraordinary potential to act as a force for good. However, considerable challenges persist: </w:t>
+      </w:r>
+    </w:p>
+    <w:p>
+      <w:pPr>
+        <w:numPr>
+          <w:ilvl w:val="0"/>
+          <w:numId w:val="9"/>
+        </w:numPr>
+        <w:shd w:val="clear" w:color="auto" w:fill="FFFFFF"/>
+        <w:spacing w:after="0" w:line="240" w:lineRule="auto"/>
+        <w:textAlignment w:val="baseline"/>
+        <w:rPr>
+          <w:rFonts w:ascii="Arial" w:eastAsia="Times New Roman" w:hAnsi="Arial" w:cs="Arial"/>
+          <w:color w:val="444444"/>
+          <w:sz w:val="18"/>
+          <w:szCs w:val="18"/>
+          <w:lang w:val="en-US"/>
+        </w:rPr>
+      </w:pPr>
+      <w:r>
+        <w:rPr>
+          <w:rFonts w:ascii="Arial" w:eastAsia="Times New Roman" w:hAnsi="Arial" w:cs="Arial"/>
+          <w:b/>
+          <w:bCs/>
+          <w:color w:val="444444"/>
+          <w:sz w:val="18"/>
+          <w:szCs w:val="18"/>
+          <w:bdr w:val="none" w:sz="0" w:space="0" w:color="auto" w:frame="1"/>
+          <w:lang w:val="en-US"/>
+        </w:rPr>
+        <w:t>Fundamental trust and the transparency of models:</w:t>
+      </w:r>
+      <w:r>
+        <w:rPr>
+          <w:rFonts w:ascii="Arial" w:eastAsia="Times New Roman" w:hAnsi="Arial" w:cs="Arial"/>
+          <w:color w:val="444444"/>
+          <w:sz w:val="18"/>
+          <w:szCs w:val="18"/>
+          <w:lang w:val="en-US"/>
+        </w:rPr>
+        <w:t> It is frequently unclear how deep learning models arrive at their conclusion and the models may be opaque and not very transparent. Depending on the purpose, although researchers want AI to make accurate predictions, some researchers may still prefer simple yet explainable AI models to more accurate, but more opaque models. Some people are willing to 'trust' machines with complex systems and tough decisions, while others may fundamentally prefer to retain some degree of human involvement. </w:t>
+      </w:r>
+    </w:p>
+    <w:p>
+      <w:pPr>
+        <w:numPr>
+          <w:ilvl w:val="0"/>
+          <w:numId w:val="9"/>
+        </w:numPr>
+        <w:shd w:val="clear" w:color="auto" w:fill="FFFFFF"/>
+        <w:spacing w:after="0" w:line="240" w:lineRule="auto"/>
+        <w:textAlignment w:val="baseline"/>
+        <w:rPr>
+          <w:rFonts w:ascii="Arial" w:eastAsia="Times New Roman" w:hAnsi="Arial" w:cs="Arial"/>
+          <w:color w:val="444444"/>
+          <w:sz w:val="18"/>
+          <w:szCs w:val="18"/>
+          <w:lang w:val="en-US"/>
+        </w:rPr>
+      </w:pPr>
+      <w:r>
+        <w:rPr>
+          <w:rFonts w:ascii="Arial" w:eastAsia="Times New Roman" w:hAnsi="Arial" w:cs="Arial"/>
+          <w:b/>
+          <w:bCs/>
+          <w:color w:val="444444"/>
+          <w:sz w:val="18"/>
+          <w:szCs w:val="18"/>
+          <w:bdr w:val="none" w:sz="0" w:space="0" w:color="auto" w:frame="1"/>
+          <w:lang w:val="en-US"/>
+        </w:rPr>
+        <w:t>Bias:</w:t>
+      </w:r>
+      <w:r>
+        <w:rPr>
+          <w:rFonts w:ascii="Arial" w:eastAsia="Times New Roman" w:hAnsi="Arial" w:cs="Arial"/>
+          <w:color w:val="444444"/>
+          <w:sz w:val="18"/>
+          <w:szCs w:val="18"/>
+          <w:lang w:val="en-US"/>
+        </w:rPr>
+        <w:t> While AI can be used for extremely useful purposes, it can also inadvertently generate poor or inappropriate purposes or unintended outcomes. There is growing concern about issues of racial, disability and gender bias in AI and machine learning algorithms, and their wider impact on society at large. The accuracy of an AI ML model depends on the quality and the amount of data that an AI model is trained on. In real life, data is often poorly labelled. Standardization of data sets is needed. Data are also often biased. Training courses on the ethical applications of AI are needed, and not just for computer engineering students. </w:t>
+      </w:r>
+    </w:p>
+    <w:p>
+      <w:pPr>
+        <w:numPr>
+          <w:ilvl w:val="0"/>
+          <w:numId w:val="9"/>
+        </w:numPr>
+        <w:shd w:val="clear" w:color="auto" w:fill="FFFFFF"/>
+        <w:spacing w:after="0" w:line="240" w:lineRule="auto"/>
+        <w:textAlignment w:val="baseline"/>
+        <w:rPr>
+          <w:rFonts w:ascii="Arial" w:eastAsia="Times New Roman" w:hAnsi="Arial" w:cs="Arial"/>
+          <w:color w:val="444444"/>
+          <w:sz w:val="18"/>
+          <w:szCs w:val="18"/>
+          <w:lang w:val="en-US"/>
+        </w:rPr>
+      </w:pPr>
+      <w:r>
+        <w:rPr>
+          <w:rFonts w:ascii="Arial" w:eastAsia="Times New Roman" w:hAnsi="Arial" w:cs="Arial"/>
+          <w:b/>
+          <w:bCs/>
+          <w:color w:val="444444"/>
+          <w:sz w:val="18"/>
+          <w:szCs w:val="18"/>
+          <w:bdr w:val="none" w:sz="0" w:space="0" w:color="auto" w:frame="1"/>
+          <w:lang w:val="en-US"/>
+        </w:rPr>
+        <w:t>Data availability and ownership:</w:t>
+      </w:r>
+      <w:r>
+        <w:rPr>
+          <w:rFonts w:ascii="Arial" w:eastAsia="Times New Roman" w:hAnsi="Arial" w:cs="Arial"/>
+          <w:color w:val="444444"/>
+          <w:sz w:val="18"/>
+          <w:szCs w:val="18"/>
+          <w:lang w:val="en-US"/>
+        </w:rPr>
+        <w:t> Getting data is very difficult. Best practices need to be defined under which circumstances data can be made available and to whom, whilst respecting ownership and explicit promises of confidentiality for certain types of data. </w:t>
+      </w:r>
+    </w:p>
+    <w:p>
+      <w:pPr>
+        <w:numPr>
+          <w:ilvl w:val="0"/>
+          <w:numId w:val="9"/>
+        </w:numPr>
+        <w:shd w:val="clear" w:color="auto" w:fill="FFFFFF"/>
+        <w:spacing w:after="0" w:line="240" w:lineRule="auto"/>
+        <w:textAlignment w:val="baseline"/>
+        <w:rPr>
+          <w:rFonts w:ascii="Arial" w:eastAsia="Times New Roman" w:hAnsi="Arial" w:cs="Arial"/>
+          <w:color w:val="444444"/>
+          <w:sz w:val="18"/>
+          <w:szCs w:val="18"/>
+          <w:lang w:val="en-US"/>
+        </w:rPr>
+      </w:pPr>
+      <w:r>
+        <w:rPr>
+          <w:rFonts w:ascii="Arial" w:eastAsia="Times New Roman" w:hAnsi="Arial" w:cs="Arial"/>
+          <w:b/>
+          <w:bCs/>
+          <w:color w:val="444444"/>
+          <w:sz w:val="18"/>
+          <w:szCs w:val="18"/>
+          <w:bdr w:val="none" w:sz="0" w:space="0" w:color="auto" w:frame="1"/>
+          <w:lang w:val="en-US"/>
+        </w:rPr>
+        <w:t>Data privacy and security: </w:t>
+      </w:r>
+      <w:r>
+        <w:rPr>
+          <w:rFonts w:ascii="Arial" w:eastAsia="Times New Roman" w:hAnsi="Arial" w:cs="Arial"/>
+          <w:color w:val="444444"/>
+          <w:sz w:val="18"/>
+          <w:szCs w:val="18"/>
+          <w:lang w:val="en-US"/>
+        </w:rPr>
+        <w:t xml:space="preserve">Security breaches due to cyber-attacks can have horrific consequences. Techniques such as federated learning can reduce the risks by enabling AI models to be trained across devices that hold data locally, without exchanging </w:t>
+      </w:r>
+      <w:proofErr w:type="gramStart"/>
+      <w:r>
+        <w:rPr>
+          <w:rFonts w:ascii="Arial" w:eastAsia="Times New Roman" w:hAnsi="Arial" w:cs="Arial"/>
+          <w:color w:val="444444"/>
+          <w:sz w:val="18"/>
+          <w:szCs w:val="18"/>
+          <w:lang w:val="en-US"/>
+        </w:rPr>
+        <w:t>them,  while</w:t>
+      </w:r>
+      <w:proofErr w:type="gramEnd"/>
+      <w:r>
+        <w:rPr>
+          <w:rFonts w:ascii="Arial" w:eastAsia="Times New Roman" w:hAnsi="Arial" w:cs="Arial"/>
+          <w:color w:val="444444"/>
+          <w:sz w:val="18"/>
+          <w:szCs w:val="18"/>
+          <w:lang w:val="en-US"/>
+        </w:rPr>
+        <w:t xml:space="preserve"> privacy-preserving technologies help ensure personal data protection. </w:t>
+      </w:r>
+    </w:p>
+    <w:p>
+      <w:pPr>
+        <w:numPr>
+          <w:ilvl w:val="0"/>
+          <w:numId w:val="9"/>
+        </w:numPr>
+        <w:shd w:val="clear" w:color="auto" w:fill="FFFFFF"/>
+        <w:spacing w:after="0" w:line="240" w:lineRule="auto"/>
+        <w:textAlignment w:val="baseline"/>
+        <w:rPr>
+          <w:rFonts w:ascii="Arial" w:eastAsia="Times New Roman" w:hAnsi="Arial" w:cs="Arial"/>
+          <w:color w:val="444444"/>
+          <w:sz w:val="18"/>
+          <w:szCs w:val="18"/>
+          <w:lang w:val="en-US"/>
+        </w:rPr>
+      </w:pPr>
+      <w:r>
+        <w:rPr>
+          <w:rFonts w:ascii="Arial" w:eastAsia="Times New Roman" w:hAnsi="Arial" w:cs="Arial"/>
+          <w:b/>
+          <w:bCs/>
+          <w:color w:val="444444"/>
+          <w:sz w:val="18"/>
+          <w:szCs w:val="18"/>
+          <w:bdr w:val="none" w:sz="0" w:space="0" w:color="auto" w:frame="1"/>
+          <w:lang w:val="en-US"/>
+        </w:rPr>
+        <w:t>Limited know-how:</w:t>
+      </w:r>
+      <w:r>
+        <w:rPr>
+          <w:rFonts w:ascii="Arial" w:eastAsia="Times New Roman" w:hAnsi="Arial" w:cs="Arial"/>
+          <w:color w:val="444444"/>
+          <w:sz w:val="18"/>
+          <w:szCs w:val="18"/>
+          <w:lang w:val="en-US"/>
+        </w:rPr>
+        <w:t> AI can tackle many problems, but there is only a limited pool of experts who know how to apply AI ethically. Many researchers point to the need to involve sociologists and policy-makers in discussions, rather than assume that AI designed by a narrow pool of 'technologists', computer engineers and data scientists will be used ethically. Education is key to learn about the responsible use of AI. </w:t>
+      </w:r>
+    </w:p>
+    <w:p>
+      <w:pPr>
+        <w:numPr>
+          <w:ilvl w:val="0"/>
+          <w:numId w:val="9"/>
+        </w:numPr>
+        <w:shd w:val="clear" w:color="auto" w:fill="FFFFFF"/>
+        <w:spacing w:after="0" w:line="240" w:lineRule="auto"/>
+        <w:textAlignment w:val="baseline"/>
+        <w:rPr>
+          <w:rFonts w:ascii="Arial" w:eastAsia="Times New Roman" w:hAnsi="Arial" w:cs="Arial"/>
+          <w:color w:val="444444"/>
+          <w:sz w:val="18"/>
+          <w:szCs w:val="18"/>
+          <w:lang w:val="en-US"/>
+        </w:rPr>
+      </w:pPr>
+      <w:r>
+        <w:rPr>
+          <w:rFonts w:ascii="Arial" w:eastAsia="Times New Roman" w:hAnsi="Arial" w:cs="Arial"/>
+          <w:b/>
+          <w:bCs/>
+          <w:color w:val="444444"/>
+          <w:sz w:val="18"/>
+          <w:szCs w:val="18"/>
+          <w:bdr w:val="none" w:sz="0" w:space="0" w:color="auto" w:frame="1"/>
+          <w:lang w:val="en-US"/>
+        </w:rPr>
+        <w:t>Equitable uses of AI:</w:t>
+      </w:r>
+      <w:r>
+        <w:rPr>
+          <w:rFonts w:ascii="Arial" w:eastAsia="Times New Roman" w:hAnsi="Arial" w:cs="Arial"/>
+          <w:color w:val="444444"/>
+          <w:sz w:val="18"/>
+          <w:szCs w:val="18"/>
+          <w:lang w:val="en-US"/>
+        </w:rPr>
+        <w:t> AI research is computationally intensive. Unequal access to computing power and to data deepens the divide between a few companies and elite universities which do have resources, and the rest of the world which does not.</w:t>
+      </w:r>
+    </w:p>
+    <w:p>
+      <w:pPr>
         <w:spacing w:after="0" w:line="360" w:lineRule="auto"/>
         <w:rPr>
           <w:rFonts w:ascii="Arial" w:hAnsi="Arial" w:cs="Arial"/>
@@ -13733,19 +16438,21 @@
           <w:lang w:val="en-US"/>
         </w:rPr>
       </w:pPr>
-    </w:p>
-    <w:p>
-      <w:pPr>
-        <w:spacing w:after="0" w:line="360" w:lineRule="auto"/>
-        <w:rPr>
-          <w:rFonts w:ascii="Arial" w:hAnsi="Arial" w:cs="Arial"/>
-          <w:lang w:val="en-US"/>
-        </w:rPr>
-      </w:pPr>
+      <w:r>
+        <w:rPr>
+          <w:rFonts w:ascii="Arial" w:hAnsi="Arial" w:cs="Arial"/>
+          <w:color w:val="444444"/>
+          <w:sz w:val="18"/>
+          <w:szCs w:val="18"/>
+          <w:shd w:val="clear" w:color="auto" w:fill="FFFFFF"/>
+          <w:lang w:val="en-US"/>
+        </w:rPr>
+        <w:t>The use of AI tools and techniques is driving new opportunities across many diverse domains.</w:t>
+      </w:r>
     </w:p>
     <w:sectPr>
-      <w:headerReference w:type="default" r:id="rId21"/>
-      <w:footerReference w:type="default" r:id="rId22"/>
+      <w:headerReference w:type="default" r:id="rId25"/>
+      <w:footerReference w:type="default" r:id="rId26"/>
       <w:pgSz w:w="11906" w:h="16838"/>
       <w:pgMar w:top="1440" w:right="1440" w:bottom="1440" w:left="1440" w:header="709" w:footer="709" w:gutter="284"/>
       <w:pgNumType w:start="0"/>
@@ -13805,7 +16512,13 @@
       <w:rPr>
         <w:noProof/>
       </w:rPr>
-      <w:t>16</w:t>
+      <w:t>1</w:t>
+    </w:r>
+    <w:r>
+      <w:rPr>
+        <w:noProof/>
+      </w:rPr>
+      <w:t>6</w:t>
     </w:r>
     <w:r>
       <w:rPr>
@@ -13863,6 +16576,494 @@
 <file path=word/numbering.xml><?xml version="1.0" encoding="utf-8"?>
 <w:numbering xmlns:wpc="http://schemas.microsoft.com/office/word/2010/wordprocessingCanvas" xmlns:cx="http://schemas.microsoft.com/office/drawing/2014/chartex" xmlns:cx1="http://schemas.microsoft.com/office/drawing/2015/9/8/chartex" xmlns:cx2="http://schemas.microsoft.com/office/drawing/2015/10/21/chartex" xmlns:cx3="http://schemas.microsoft.com/office/drawing/2016/5/9/chartex" xmlns:cx4="http://schemas.microsoft.com/office/drawing/2016/5/10/chartex" xmlns:cx5="http://schemas.microsoft.com/office/drawing/2016/5/11/chartex" xmlns:cx6="http://schemas.microsoft.com/office/drawing/2016/5/12/chartex" xmlns:cx7="http://schemas.microsoft.com/office/drawing/2016/5/13/chartex" xmlns:cx8="http://schemas.microsoft.com/office/drawing/2016/5/14/chartex" xmlns:mc="http://schemas.openxmlformats.org/markup-compatibility/2006" xmlns:aink="http://schemas.microsoft.com/office/drawing/2016/ink" xmlns:am3d="http://schemas.microsoft.com/office/drawing/2017/model3d" xmlns:o="urn:schemas-microsoft-com:office:office" xmlns:r="http://schemas.openxmlformats.org/officeDocument/2006/relationships" xmlns:m="http://schemas.openxmlformats.org/officeDocument/2006/math" xmlns:v="urn:schemas-microsoft-com:vml" xmlns:wp14="http://schemas.microsoft.com/office/word/2010/wordprocessingDrawing" xmlns:wp="http://schemas.openxmlformats.org/drawingml/2006/wordprocessingDrawing" xmlns:w10="urn:schemas-microsoft-com:office:word" xmlns:w="http://schemas.openxmlformats.org/wordprocessingml/2006/main" xmlns:w14="http://schemas.microsoft.com/office/word/2010/wordml" xmlns:w15="http://schemas.microsoft.com/office/word/2012/wordml" xmlns:w16cex="http://schemas.microsoft.com/office/word/2018/wordml/cex" xmlns:w16cid="http://schemas.microsoft.com/office/word/2016/wordml/cid" xmlns:w16="http://schemas.microsoft.com/office/word/2018/wordml" xmlns:w16se="http://schemas.microsoft.com/office/word/2015/wordml/symex" xmlns:wpg="http://schemas.microsoft.com/office/word/2010/wordprocessingGroup" xmlns:wpi="http://schemas.microsoft.com/office/word/2010/wordprocessingInk" xmlns:wne="http://schemas.microsoft.com/office/word/2006/wordml" xmlns:wps="http://schemas.microsoft.com/office/word/2010/wordprocessingShape" mc:Ignorable="w14 w15 w16se w16cid w16 w16cex wp14">
   <w:abstractNum w:abstractNumId="0" w15:restartNumberingAfterBreak="0">
+    <w:nsid w:val="06384EFF"/>
+    <w:multiLevelType w:val="multilevel"/>
+    <w:tmpl w:val="8FC2B0C6"/>
+    <w:lvl w:ilvl="0">
+      <w:start w:val="1"/>
+      <w:numFmt w:val="decimal"/>
+      <w:lvlText w:val="%1."/>
+      <w:lvlJc w:val="left"/>
+      <w:pPr>
+        <w:tabs>
+          <w:tab w:val="num" w:pos="720"/>
+        </w:tabs>
+        <w:ind w:left="720" w:hanging="360"/>
+      </w:pPr>
+    </w:lvl>
+    <w:lvl w:ilvl="1" w:tentative="1">
+      <w:start w:val="1"/>
+      <w:numFmt w:val="decimal"/>
+      <w:lvlText w:val="%2."/>
+      <w:lvlJc w:val="left"/>
+      <w:pPr>
+        <w:tabs>
+          <w:tab w:val="num" w:pos="1440"/>
+        </w:tabs>
+        <w:ind w:left="1440" w:hanging="360"/>
+      </w:pPr>
+    </w:lvl>
+    <w:lvl w:ilvl="2" w:tentative="1">
+      <w:start w:val="1"/>
+      <w:numFmt w:val="decimal"/>
+      <w:lvlText w:val="%3."/>
+      <w:lvlJc w:val="left"/>
+      <w:pPr>
+        <w:tabs>
+          <w:tab w:val="num" w:pos="2160"/>
+        </w:tabs>
+        <w:ind w:left="2160" w:hanging="360"/>
+      </w:pPr>
+    </w:lvl>
+    <w:lvl w:ilvl="3" w:tentative="1">
+      <w:start w:val="1"/>
+      <w:numFmt w:val="decimal"/>
+      <w:lvlText w:val="%4."/>
+      <w:lvlJc w:val="left"/>
+      <w:pPr>
+        <w:tabs>
+          <w:tab w:val="num" w:pos="2880"/>
+        </w:tabs>
+        <w:ind w:left="2880" w:hanging="360"/>
+      </w:pPr>
+    </w:lvl>
+    <w:lvl w:ilvl="4" w:tentative="1">
+      <w:start w:val="1"/>
+      <w:numFmt w:val="decimal"/>
+      <w:lvlText w:val="%5."/>
+      <w:lvlJc w:val="left"/>
+      <w:pPr>
+        <w:tabs>
+          <w:tab w:val="num" w:pos="3600"/>
+        </w:tabs>
+        <w:ind w:left="3600" w:hanging="360"/>
+      </w:pPr>
+    </w:lvl>
+    <w:lvl w:ilvl="5" w:tentative="1">
+      <w:start w:val="1"/>
+      <w:numFmt w:val="decimal"/>
+      <w:lvlText w:val="%6."/>
+      <w:lvlJc w:val="left"/>
+      <w:pPr>
+        <w:tabs>
+          <w:tab w:val="num" w:pos="4320"/>
+        </w:tabs>
+        <w:ind w:left="4320" w:hanging="360"/>
+      </w:pPr>
+    </w:lvl>
+    <w:lvl w:ilvl="6" w:tentative="1">
+      <w:start w:val="1"/>
+      <w:numFmt w:val="decimal"/>
+      <w:lvlText w:val="%7."/>
+      <w:lvlJc w:val="left"/>
+      <w:pPr>
+        <w:tabs>
+          <w:tab w:val="num" w:pos="5040"/>
+        </w:tabs>
+        <w:ind w:left="5040" w:hanging="360"/>
+      </w:pPr>
+    </w:lvl>
+    <w:lvl w:ilvl="7" w:tentative="1">
+      <w:start w:val="1"/>
+      <w:numFmt w:val="decimal"/>
+      <w:lvlText w:val="%8."/>
+      <w:lvlJc w:val="left"/>
+      <w:pPr>
+        <w:tabs>
+          <w:tab w:val="num" w:pos="5760"/>
+        </w:tabs>
+        <w:ind w:left="5760" w:hanging="360"/>
+      </w:pPr>
+    </w:lvl>
+    <w:lvl w:ilvl="8" w:tentative="1">
+      <w:start w:val="1"/>
+      <w:numFmt w:val="decimal"/>
+      <w:lvlText w:val="%9."/>
+      <w:lvlJc w:val="left"/>
+      <w:pPr>
+        <w:tabs>
+          <w:tab w:val="num" w:pos="6480"/>
+        </w:tabs>
+        <w:ind w:left="6480" w:hanging="360"/>
+      </w:pPr>
+    </w:lvl>
+  </w:abstractNum>
+  <w:abstractNum w:abstractNumId="1" w15:restartNumberingAfterBreak="0">
+    <w:nsid w:val="1B57137C"/>
+    <w:multiLevelType w:val="hybridMultilevel"/>
+    <w:tmpl w:val="9454F812"/>
+    <w:lvl w:ilvl="0" w:tplc="3BB855A8">
+      <w:start w:val="2"/>
+      <w:numFmt w:val="bullet"/>
+      <w:lvlText w:val=""/>
+      <w:lvlJc w:val="left"/>
+      <w:pPr>
+        <w:ind w:left="720" w:hanging="360"/>
+      </w:pPr>
+      <w:rPr>
+        <w:rFonts w:ascii="Wingdings" w:eastAsia="Calibri" w:hAnsi="Wingdings" w:cs="Arial" w:hint="default"/>
+      </w:rPr>
+    </w:lvl>
+    <w:lvl w:ilvl="1" w:tplc="04090003" w:tentative="1">
+      <w:start w:val="1"/>
+      <w:numFmt w:val="bullet"/>
+      <w:lvlText w:val="o"/>
+      <w:lvlJc w:val="left"/>
+      <w:pPr>
+        <w:ind w:left="1440" w:hanging="360"/>
+      </w:pPr>
+      <w:rPr>
+        <w:rFonts w:ascii="Courier New" w:hAnsi="Courier New" w:cs="Courier New" w:hint="default"/>
+      </w:rPr>
+    </w:lvl>
+    <w:lvl w:ilvl="2" w:tplc="04090005" w:tentative="1">
+      <w:start w:val="1"/>
+      <w:numFmt w:val="bullet"/>
+      <w:lvlText w:val=""/>
+      <w:lvlJc w:val="left"/>
+      <w:pPr>
+        <w:ind w:left="2160" w:hanging="360"/>
+      </w:pPr>
+      <w:rPr>
+        <w:rFonts w:ascii="Wingdings" w:hAnsi="Wingdings" w:hint="default"/>
+      </w:rPr>
+    </w:lvl>
+    <w:lvl w:ilvl="3" w:tplc="04090001" w:tentative="1">
+      <w:start w:val="1"/>
+      <w:numFmt w:val="bullet"/>
+      <w:lvlText w:val=""/>
+      <w:lvlJc w:val="left"/>
+      <w:pPr>
+        <w:ind w:left="2880" w:hanging="360"/>
+      </w:pPr>
+      <w:rPr>
+        <w:rFonts w:ascii="Symbol" w:hAnsi="Symbol" w:hint="default"/>
+      </w:rPr>
+    </w:lvl>
+    <w:lvl w:ilvl="4" w:tplc="04090003" w:tentative="1">
+      <w:start w:val="1"/>
+      <w:numFmt w:val="bullet"/>
+      <w:lvlText w:val="o"/>
+      <w:lvlJc w:val="left"/>
+      <w:pPr>
+        <w:ind w:left="3600" w:hanging="360"/>
+      </w:pPr>
+      <w:rPr>
+        <w:rFonts w:ascii="Courier New" w:hAnsi="Courier New" w:cs="Courier New" w:hint="default"/>
+      </w:rPr>
+    </w:lvl>
+    <w:lvl w:ilvl="5" w:tplc="04090005" w:tentative="1">
+      <w:start w:val="1"/>
+      <w:numFmt w:val="bullet"/>
+      <w:lvlText w:val=""/>
+      <w:lvlJc w:val="left"/>
+      <w:pPr>
+        <w:ind w:left="4320" w:hanging="360"/>
+      </w:pPr>
+      <w:rPr>
+        <w:rFonts w:ascii="Wingdings" w:hAnsi="Wingdings" w:hint="default"/>
+      </w:rPr>
+    </w:lvl>
+    <w:lvl w:ilvl="6" w:tplc="04090001" w:tentative="1">
+      <w:start w:val="1"/>
+      <w:numFmt w:val="bullet"/>
+      <w:lvlText w:val=""/>
+      <w:lvlJc w:val="left"/>
+      <w:pPr>
+        <w:ind w:left="5040" w:hanging="360"/>
+      </w:pPr>
+      <w:rPr>
+        <w:rFonts w:ascii="Symbol" w:hAnsi="Symbol" w:hint="default"/>
+      </w:rPr>
+    </w:lvl>
+    <w:lvl w:ilvl="7" w:tplc="04090003" w:tentative="1">
+      <w:start w:val="1"/>
+      <w:numFmt w:val="bullet"/>
+      <w:lvlText w:val="o"/>
+      <w:lvlJc w:val="left"/>
+      <w:pPr>
+        <w:ind w:left="5760" w:hanging="360"/>
+      </w:pPr>
+      <w:rPr>
+        <w:rFonts w:ascii="Courier New" w:hAnsi="Courier New" w:cs="Courier New" w:hint="default"/>
+      </w:rPr>
+    </w:lvl>
+    <w:lvl w:ilvl="8" w:tplc="04090005" w:tentative="1">
+      <w:start w:val="1"/>
+      <w:numFmt w:val="bullet"/>
+      <w:lvlText w:val=""/>
+      <w:lvlJc w:val="left"/>
+      <w:pPr>
+        <w:ind w:left="6480" w:hanging="360"/>
+      </w:pPr>
+      <w:rPr>
+        <w:rFonts w:ascii="Wingdings" w:hAnsi="Wingdings" w:hint="default"/>
+      </w:rPr>
+    </w:lvl>
+  </w:abstractNum>
+  <w:abstractNum w:abstractNumId="2" w15:restartNumberingAfterBreak="0">
+    <w:nsid w:val="204C4951"/>
+    <w:multiLevelType w:val="multilevel"/>
+    <w:tmpl w:val="BD1679D2"/>
+    <w:lvl w:ilvl="0">
+      <w:start w:val="1"/>
+      <w:numFmt w:val="decimal"/>
+      <w:lvlText w:val="%1."/>
+      <w:lvlJc w:val="left"/>
+      <w:pPr>
+        <w:tabs>
+          <w:tab w:val="num" w:pos="720"/>
+        </w:tabs>
+        <w:ind w:left="720" w:hanging="360"/>
+      </w:pPr>
+    </w:lvl>
+    <w:lvl w:ilvl="1" w:tentative="1">
+      <w:start w:val="1"/>
+      <w:numFmt w:val="decimal"/>
+      <w:lvlText w:val="%2."/>
+      <w:lvlJc w:val="left"/>
+      <w:pPr>
+        <w:tabs>
+          <w:tab w:val="num" w:pos="1440"/>
+        </w:tabs>
+        <w:ind w:left="1440" w:hanging="360"/>
+      </w:pPr>
+    </w:lvl>
+    <w:lvl w:ilvl="2" w:tentative="1">
+      <w:start w:val="1"/>
+      <w:numFmt w:val="decimal"/>
+      <w:lvlText w:val="%3."/>
+      <w:lvlJc w:val="left"/>
+      <w:pPr>
+        <w:tabs>
+          <w:tab w:val="num" w:pos="2160"/>
+        </w:tabs>
+        <w:ind w:left="2160" w:hanging="360"/>
+      </w:pPr>
+    </w:lvl>
+    <w:lvl w:ilvl="3" w:tentative="1">
+      <w:start w:val="1"/>
+      <w:numFmt w:val="decimal"/>
+      <w:lvlText w:val="%4."/>
+      <w:lvlJc w:val="left"/>
+      <w:pPr>
+        <w:tabs>
+          <w:tab w:val="num" w:pos="2880"/>
+        </w:tabs>
+        <w:ind w:left="2880" w:hanging="360"/>
+      </w:pPr>
+    </w:lvl>
+    <w:lvl w:ilvl="4" w:tentative="1">
+      <w:start w:val="1"/>
+      <w:numFmt w:val="decimal"/>
+      <w:lvlText w:val="%5."/>
+      <w:lvlJc w:val="left"/>
+      <w:pPr>
+        <w:tabs>
+          <w:tab w:val="num" w:pos="3600"/>
+        </w:tabs>
+        <w:ind w:left="3600" w:hanging="360"/>
+      </w:pPr>
+    </w:lvl>
+    <w:lvl w:ilvl="5" w:tentative="1">
+      <w:start w:val="1"/>
+      <w:numFmt w:val="decimal"/>
+      <w:lvlText w:val="%6."/>
+      <w:lvlJc w:val="left"/>
+      <w:pPr>
+        <w:tabs>
+          <w:tab w:val="num" w:pos="4320"/>
+        </w:tabs>
+        <w:ind w:left="4320" w:hanging="360"/>
+      </w:pPr>
+    </w:lvl>
+    <w:lvl w:ilvl="6" w:tentative="1">
+      <w:start w:val="1"/>
+      <w:numFmt w:val="decimal"/>
+      <w:lvlText w:val="%7."/>
+      <w:lvlJc w:val="left"/>
+      <w:pPr>
+        <w:tabs>
+          <w:tab w:val="num" w:pos="5040"/>
+        </w:tabs>
+        <w:ind w:left="5040" w:hanging="360"/>
+      </w:pPr>
+    </w:lvl>
+    <w:lvl w:ilvl="7" w:tentative="1">
+      <w:start w:val="1"/>
+      <w:numFmt w:val="decimal"/>
+      <w:lvlText w:val="%8."/>
+      <w:lvlJc w:val="left"/>
+      <w:pPr>
+        <w:tabs>
+          <w:tab w:val="num" w:pos="5760"/>
+        </w:tabs>
+        <w:ind w:left="5760" w:hanging="360"/>
+      </w:pPr>
+    </w:lvl>
+    <w:lvl w:ilvl="8" w:tentative="1">
+      <w:start w:val="1"/>
+      <w:numFmt w:val="decimal"/>
+      <w:lvlText w:val="%9."/>
+      <w:lvlJc w:val="left"/>
+      <w:pPr>
+        <w:tabs>
+          <w:tab w:val="num" w:pos="6480"/>
+        </w:tabs>
+        <w:ind w:left="6480" w:hanging="360"/>
+      </w:pPr>
+    </w:lvl>
+  </w:abstractNum>
+  <w:abstractNum w:abstractNumId="3" w15:restartNumberingAfterBreak="0">
+    <w:nsid w:val="3CA66A1F"/>
+    <w:multiLevelType w:val="multilevel"/>
+    <w:tmpl w:val="F13AF58A"/>
+    <w:lvl w:ilvl="0">
+      <w:start w:val="1"/>
+      <w:numFmt w:val="bullet"/>
+      <w:lvlText w:val=""/>
+      <w:lvlJc w:val="left"/>
+      <w:pPr>
+        <w:tabs>
+          <w:tab w:val="num" w:pos="720"/>
+        </w:tabs>
+        <w:ind w:left="720" w:hanging="360"/>
+      </w:pPr>
+      <w:rPr>
+        <w:rFonts w:ascii="Symbol" w:hAnsi="Symbol" w:hint="default"/>
+        <w:sz w:val="20"/>
+      </w:rPr>
+    </w:lvl>
+    <w:lvl w:ilvl="1" w:tentative="1">
+      <w:start w:val="1"/>
+      <w:numFmt w:val="bullet"/>
+      <w:lvlText w:val="o"/>
+      <w:lvlJc w:val="left"/>
+      <w:pPr>
+        <w:tabs>
+          <w:tab w:val="num" w:pos="1440"/>
+        </w:tabs>
+        <w:ind w:left="1440" w:hanging="360"/>
+      </w:pPr>
+      <w:rPr>
+        <w:rFonts w:ascii="Courier New" w:hAnsi="Courier New" w:hint="default"/>
+        <w:sz w:val="20"/>
+      </w:rPr>
+    </w:lvl>
+    <w:lvl w:ilvl="2" w:tentative="1">
+      <w:start w:val="1"/>
+      <w:numFmt w:val="bullet"/>
+      <w:lvlText w:val=""/>
+      <w:lvlJc w:val="left"/>
+      <w:pPr>
+        <w:tabs>
+          <w:tab w:val="num" w:pos="2160"/>
+        </w:tabs>
+        <w:ind w:left="2160" w:hanging="360"/>
+      </w:pPr>
+      <w:rPr>
+        <w:rFonts w:ascii="Wingdings" w:hAnsi="Wingdings" w:hint="default"/>
+        <w:sz w:val="20"/>
+      </w:rPr>
+    </w:lvl>
+    <w:lvl w:ilvl="3" w:tentative="1">
+      <w:start w:val="1"/>
+      <w:numFmt w:val="bullet"/>
+      <w:lvlText w:val=""/>
+      <w:lvlJc w:val="left"/>
+      <w:pPr>
+        <w:tabs>
+          <w:tab w:val="num" w:pos="2880"/>
+        </w:tabs>
+        <w:ind w:left="2880" w:hanging="360"/>
+      </w:pPr>
+      <w:rPr>
+        <w:rFonts w:ascii="Wingdings" w:hAnsi="Wingdings" w:hint="default"/>
+        <w:sz w:val="20"/>
+      </w:rPr>
+    </w:lvl>
+    <w:lvl w:ilvl="4" w:tentative="1">
+      <w:start w:val="1"/>
+      <w:numFmt w:val="bullet"/>
+      <w:lvlText w:val=""/>
+      <w:lvlJc w:val="left"/>
+      <w:pPr>
+        <w:tabs>
+          <w:tab w:val="num" w:pos="3600"/>
+        </w:tabs>
+        <w:ind w:left="3600" w:hanging="360"/>
+      </w:pPr>
+      <w:rPr>
+        <w:rFonts w:ascii="Wingdings" w:hAnsi="Wingdings" w:hint="default"/>
+        <w:sz w:val="20"/>
+      </w:rPr>
+    </w:lvl>
+    <w:lvl w:ilvl="5" w:tentative="1">
+      <w:start w:val="1"/>
+      <w:numFmt w:val="bullet"/>
+      <w:lvlText w:val=""/>
+      <w:lvlJc w:val="left"/>
+      <w:pPr>
+        <w:tabs>
+          <w:tab w:val="num" w:pos="4320"/>
+        </w:tabs>
+        <w:ind w:left="4320" w:hanging="360"/>
+      </w:pPr>
+      <w:rPr>
+        <w:rFonts w:ascii="Wingdings" w:hAnsi="Wingdings" w:hint="default"/>
+        <w:sz w:val="20"/>
+      </w:rPr>
+    </w:lvl>
+    <w:lvl w:ilvl="6" w:tentative="1">
+      <w:start w:val="1"/>
+      <w:numFmt w:val="bullet"/>
+      <w:lvlText w:val=""/>
+      <w:lvlJc w:val="left"/>
+      <w:pPr>
+        <w:tabs>
+          <w:tab w:val="num" w:pos="5040"/>
+        </w:tabs>
+        <w:ind w:left="5040" w:hanging="360"/>
+      </w:pPr>
+      <w:rPr>
+        <w:rFonts w:ascii="Wingdings" w:hAnsi="Wingdings" w:hint="default"/>
+        <w:sz w:val="20"/>
+      </w:rPr>
+    </w:lvl>
+    <w:lvl w:ilvl="7" w:tentative="1">
+      <w:start w:val="1"/>
+      <w:numFmt w:val="bullet"/>
+      <w:lvlText w:val=""/>
+      <w:lvlJc w:val="left"/>
+      <w:pPr>
+        <w:tabs>
+          <w:tab w:val="num" w:pos="5760"/>
+        </w:tabs>
+        <w:ind w:left="5760" w:hanging="360"/>
+      </w:pPr>
+      <w:rPr>
+        <w:rFonts w:ascii="Wingdings" w:hAnsi="Wingdings" w:hint="default"/>
+        <w:sz w:val="20"/>
+      </w:rPr>
+    </w:lvl>
+    <w:lvl w:ilvl="8" w:tentative="1">
+      <w:start w:val="1"/>
+      <w:numFmt w:val="bullet"/>
+      <w:lvlText w:val=""/>
+      <w:lvlJc w:val="left"/>
+      <w:pPr>
+        <w:tabs>
+          <w:tab w:val="num" w:pos="6480"/>
+        </w:tabs>
+        <w:ind w:left="6480" w:hanging="360"/>
+      </w:pPr>
+      <w:rPr>
+        <w:rFonts w:ascii="Wingdings" w:hAnsi="Wingdings" w:hint="default"/>
+        <w:sz w:val="20"/>
+      </w:rPr>
+    </w:lvl>
+  </w:abstractNum>
+  <w:abstractNum w:abstractNumId="4" w15:restartNumberingAfterBreak="0">
     <w:nsid w:val="49580ACC"/>
     <w:multiLevelType w:val="multilevel"/>
     <w:tmpl w:val="0D00F2FC"/>
@@ -13984,7 +17185,7 @@
       </w:rPr>
     </w:lvl>
   </w:abstractNum>
-  <w:abstractNum w:abstractNumId="1" w15:restartNumberingAfterBreak="0">
+  <w:abstractNum w:abstractNumId="5" w15:restartNumberingAfterBreak="0">
     <w:nsid w:val="5AE005C9"/>
     <w:multiLevelType w:val="hybridMultilevel"/>
     <w:tmpl w:val="C8CE1146"/>
@@ -14098,7 +17299,418 @@
       </w:rPr>
     </w:lvl>
   </w:abstractNum>
-  <w:abstractNum w:abstractNumId="2" w15:restartNumberingAfterBreak="0">
+  <w:abstractNum w:abstractNumId="6" w15:restartNumberingAfterBreak="0">
+    <w:nsid w:val="5B8F51A3"/>
+    <w:multiLevelType w:val="multilevel"/>
+    <w:tmpl w:val="34EA6E84"/>
+    <w:lvl w:ilvl="0">
+      <w:start w:val="1"/>
+      <w:numFmt w:val="bullet"/>
+      <w:lvlText w:val=""/>
+      <w:lvlJc w:val="left"/>
+      <w:pPr>
+        <w:tabs>
+          <w:tab w:val="num" w:pos="720"/>
+        </w:tabs>
+        <w:ind w:left="720" w:hanging="360"/>
+      </w:pPr>
+      <w:rPr>
+        <w:rFonts w:ascii="Symbol" w:hAnsi="Symbol" w:hint="default"/>
+        <w:sz w:val="20"/>
+      </w:rPr>
+    </w:lvl>
+    <w:lvl w:ilvl="1" w:tentative="1">
+      <w:start w:val="1"/>
+      <w:numFmt w:val="bullet"/>
+      <w:lvlText w:val="o"/>
+      <w:lvlJc w:val="left"/>
+      <w:pPr>
+        <w:tabs>
+          <w:tab w:val="num" w:pos="1440"/>
+        </w:tabs>
+        <w:ind w:left="1440" w:hanging="360"/>
+      </w:pPr>
+      <w:rPr>
+        <w:rFonts w:ascii="Courier New" w:hAnsi="Courier New" w:hint="default"/>
+        <w:sz w:val="20"/>
+      </w:rPr>
+    </w:lvl>
+    <w:lvl w:ilvl="2" w:tentative="1">
+      <w:start w:val="1"/>
+      <w:numFmt w:val="bullet"/>
+      <w:lvlText w:val=""/>
+      <w:lvlJc w:val="left"/>
+      <w:pPr>
+        <w:tabs>
+          <w:tab w:val="num" w:pos="2160"/>
+        </w:tabs>
+        <w:ind w:left="2160" w:hanging="360"/>
+      </w:pPr>
+      <w:rPr>
+        <w:rFonts w:ascii="Wingdings" w:hAnsi="Wingdings" w:hint="default"/>
+        <w:sz w:val="20"/>
+      </w:rPr>
+    </w:lvl>
+    <w:lvl w:ilvl="3" w:tentative="1">
+      <w:start w:val="1"/>
+      <w:numFmt w:val="bullet"/>
+      <w:lvlText w:val=""/>
+      <w:lvlJc w:val="left"/>
+      <w:pPr>
+        <w:tabs>
+          <w:tab w:val="num" w:pos="2880"/>
+        </w:tabs>
+        <w:ind w:left="2880" w:hanging="360"/>
+      </w:pPr>
+      <w:rPr>
+        <w:rFonts w:ascii="Wingdings" w:hAnsi="Wingdings" w:hint="default"/>
+        <w:sz w:val="20"/>
+      </w:rPr>
+    </w:lvl>
+    <w:lvl w:ilvl="4" w:tentative="1">
+      <w:start w:val="1"/>
+      <w:numFmt w:val="bullet"/>
+      <w:lvlText w:val=""/>
+      <w:lvlJc w:val="left"/>
+      <w:pPr>
+        <w:tabs>
+          <w:tab w:val="num" w:pos="3600"/>
+        </w:tabs>
+        <w:ind w:left="3600" w:hanging="360"/>
+      </w:pPr>
+      <w:rPr>
+        <w:rFonts w:ascii="Wingdings" w:hAnsi="Wingdings" w:hint="default"/>
+        <w:sz w:val="20"/>
+      </w:rPr>
+    </w:lvl>
+    <w:lvl w:ilvl="5" w:tentative="1">
+      <w:start w:val="1"/>
+      <w:numFmt w:val="bullet"/>
+      <w:lvlText w:val=""/>
+      <w:lvlJc w:val="left"/>
+      <w:pPr>
+        <w:tabs>
+          <w:tab w:val="num" w:pos="4320"/>
+        </w:tabs>
+        <w:ind w:left="4320" w:hanging="360"/>
+      </w:pPr>
+      <w:rPr>
+        <w:rFonts w:ascii="Wingdings" w:hAnsi="Wingdings" w:hint="default"/>
+        <w:sz w:val="20"/>
+      </w:rPr>
+    </w:lvl>
+    <w:lvl w:ilvl="6" w:tentative="1">
+      <w:start w:val="1"/>
+      <w:numFmt w:val="bullet"/>
+      <w:lvlText w:val=""/>
+      <w:lvlJc w:val="left"/>
+      <w:pPr>
+        <w:tabs>
+          <w:tab w:val="num" w:pos="5040"/>
+        </w:tabs>
+        <w:ind w:left="5040" w:hanging="360"/>
+      </w:pPr>
+      <w:rPr>
+        <w:rFonts w:ascii="Wingdings" w:hAnsi="Wingdings" w:hint="default"/>
+        <w:sz w:val="20"/>
+      </w:rPr>
+    </w:lvl>
+    <w:lvl w:ilvl="7" w:tentative="1">
+      <w:start w:val="1"/>
+      <w:numFmt w:val="bullet"/>
+      <w:lvlText w:val=""/>
+      <w:lvlJc w:val="left"/>
+      <w:pPr>
+        <w:tabs>
+          <w:tab w:val="num" w:pos="5760"/>
+        </w:tabs>
+        <w:ind w:left="5760" w:hanging="360"/>
+      </w:pPr>
+      <w:rPr>
+        <w:rFonts w:ascii="Wingdings" w:hAnsi="Wingdings" w:hint="default"/>
+        <w:sz w:val="20"/>
+      </w:rPr>
+    </w:lvl>
+    <w:lvl w:ilvl="8" w:tentative="1">
+      <w:start w:val="1"/>
+      <w:numFmt w:val="bullet"/>
+      <w:lvlText w:val=""/>
+      <w:lvlJc w:val="left"/>
+      <w:pPr>
+        <w:tabs>
+          <w:tab w:val="num" w:pos="6480"/>
+        </w:tabs>
+        <w:ind w:left="6480" w:hanging="360"/>
+      </w:pPr>
+      <w:rPr>
+        <w:rFonts w:ascii="Wingdings" w:hAnsi="Wingdings" w:hint="default"/>
+        <w:sz w:val="20"/>
+      </w:rPr>
+    </w:lvl>
+  </w:abstractNum>
+  <w:abstractNum w:abstractNumId="7" w15:restartNumberingAfterBreak="0">
+    <w:nsid w:val="5E827CEE"/>
+    <w:multiLevelType w:val="multilevel"/>
+    <w:tmpl w:val="01A43306"/>
+    <w:lvl w:ilvl="0">
+      <w:start w:val="1"/>
+      <w:numFmt w:val="bullet"/>
+      <w:lvlText w:val=""/>
+      <w:lvlJc w:val="left"/>
+      <w:pPr>
+        <w:tabs>
+          <w:tab w:val="num" w:pos="720"/>
+        </w:tabs>
+        <w:ind w:left="720" w:hanging="360"/>
+      </w:pPr>
+      <w:rPr>
+        <w:rFonts w:ascii="Symbol" w:hAnsi="Symbol" w:hint="default"/>
+        <w:sz w:val="20"/>
+      </w:rPr>
+    </w:lvl>
+    <w:lvl w:ilvl="1" w:tentative="1">
+      <w:start w:val="1"/>
+      <w:numFmt w:val="bullet"/>
+      <w:lvlText w:val="o"/>
+      <w:lvlJc w:val="left"/>
+      <w:pPr>
+        <w:tabs>
+          <w:tab w:val="num" w:pos="1440"/>
+        </w:tabs>
+        <w:ind w:left="1440" w:hanging="360"/>
+      </w:pPr>
+      <w:rPr>
+        <w:rFonts w:ascii="Courier New" w:hAnsi="Courier New" w:hint="default"/>
+        <w:sz w:val="20"/>
+      </w:rPr>
+    </w:lvl>
+    <w:lvl w:ilvl="2" w:tentative="1">
+      <w:start w:val="1"/>
+      <w:numFmt w:val="bullet"/>
+      <w:lvlText w:val=""/>
+      <w:lvlJc w:val="left"/>
+      <w:pPr>
+        <w:tabs>
+          <w:tab w:val="num" w:pos="2160"/>
+        </w:tabs>
+        <w:ind w:left="2160" w:hanging="360"/>
+      </w:pPr>
+      <w:rPr>
+        <w:rFonts w:ascii="Wingdings" w:hAnsi="Wingdings" w:hint="default"/>
+        <w:sz w:val="20"/>
+      </w:rPr>
+    </w:lvl>
+    <w:lvl w:ilvl="3" w:tentative="1">
+      <w:start w:val="1"/>
+      <w:numFmt w:val="bullet"/>
+      <w:lvlText w:val=""/>
+      <w:lvlJc w:val="left"/>
+      <w:pPr>
+        <w:tabs>
+          <w:tab w:val="num" w:pos="2880"/>
+        </w:tabs>
+        <w:ind w:left="2880" w:hanging="360"/>
+      </w:pPr>
+      <w:rPr>
+        <w:rFonts w:ascii="Wingdings" w:hAnsi="Wingdings" w:hint="default"/>
+        <w:sz w:val="20"/>
+      </w:rPr>
+    </w:lvl>
+    <w:lvl w:ilvl="4" w:tentative="1">
+      <w:start w:val="1"/>
+      <w:numFmt w:val="bullet"/>
+      <w:lvlText w:val=""/>
+      <w:lvlJc w:val="left"/>
+      <w:pPr>
+        <w:tabs>
+          <w:tab w:val="num" w:pos="3600"/>
+        </w:tabs>
+        <w:ind w:left="3600" w:hanging="360"/>
+      </w:pPr>
+      <w:rPr>
+        <w:rFonts w:ascii="Wingdings" w:hAnsi="Wingdings" w:hint="default"/>
+        <w:sz w:val="20"/>
+      </w:rPr>
+    </w:lvl>
+    <w:lvl w:ilvl="5" w:tentative="1">
+      <w:start w:val="1"/>
+      <w:numFmt w:val="bullet"/>
+      <w:lvlText w:val=""/>
+      <w:lvlJc w:val="left"/>
+      <w:pPr>
+        <w:tabs>
+          <w:tab w:val="num" w:pos="4320"/>
+        </w:tabs>
+        <w:ind w:left="4320" w:hanging="360"/>
+      </w:pPr>
+      <w:rPr>
+        <w:rFonts w:ascii="Wingdings" w:hAnsi="Wingdings" w:hint="default"/>
+        <w:sz w:val="20"/>
+      </w:rPr>
+    </w:lvl>
+    <w:lvl w:ilvl="6" w:tentative="1">
+      <w:start w:val="1"/>
+      <w:numFmt w:val="bullet"/>
+      <w:lvlText w:val=""/>
+      <w:lvlJc w:val="left"/>
+      <w:pPr>
+        <w:tabs>
+          <w:tab w:val="num" w:pos="5040"/>
+        </w:tabs>
+        <w:ind w:left="5040" w:hanging="360"/>
+      </w:pPr>
+      <w:rPr>
+        <w:rFonts w:ascii="Wingdings" w:hAnsi="Wingdings" w:hint="default"/>
+        <w:sz w:val="20"/>
+      </w:rPr>
+    </w:lvl>
+    <w:lvl w:ilvl="7" w:tentative="1">
+      <w:start w:val="1"/>
+      <w:numFmt w:val="bullet"/>
+      <w:lvlText w:val=""/>
+      <w:lvlJc w:val="left"/>
+      <w:pPr>
+        <w:tabs>
+          <w:tab w:val="num" w:pos="5760"/>
+        </w:tabs>
+        <w:ind w:left="5760" w:hanging="360"/>
+      </w:pPr>
+      <w:rPr>
+        <w:rFonts w:ascii="Wingdings" w:hAnsi="Wingdings" w:hint="default"/>
+        <w:sz w:val="20"/>
+      </w:rPr>
+    </w:lvl>
+    <w:lvl w:ilvl="8" w:tentative="1">
+      <w:start w:val="1"/>
+      <w:numFmt w:val="bullet"/>
+      <w:lvlText w:val=""/>
+      <w:lvlJc w:val="left"/>
+      <w:pPr>
+        <w:tabs>
+          <w:tab w:val="num" w:pos="6480"/>
+        </w:tabs>
+        <w:ind w:left="6480" w:hanging="360"/>
+      </w:pPr>
+      <w:rPr>
+        <w:rFonts w:ascii="Wingdings" w:hAnsi="Wingdings" w:hint="default"/>
+        <w:sz w:val="20"/>
+      </w:rPr>
+    </w:lvl>
+  </w:abstractNum>
+  <w:abstractNum w:abstractNumId="8" w15:restartNumberingAfterBreak="0">
+    <w:nsid w:val="61FF3AD8"/>
+    <w:multiLevelType w:val="multilevel"/>
+    <w:tmpl w:val="63EE3614"/>
+    <w:lvl w:ilvl="0">
+      <w:start w:val="1"/>
+      <w:numFmt w:val="decimal"/>
+      <w:lvlText w:val="%1."/>
+      <w:lvlJc w:val="left"/>
+      <w:pPr>
+        <w:tabs>
+          <w:tab w:val="num" w:pos="720"/>
+        </w:tabs>
+        <w:ind w:left="720" w:hanging="360"/>
+      </w:pPr>
+    </w:lvl>
+    <w:lvl w:ilvl="1" w:tentative="1">
+      <w:start w:val="1"/>
+      <w:numFmt w:val="decimal"/>
+      <w:lvlText w:val="%2."/>
+      <w:lvlJc w:val="left"/>
+      <w:pPr>
+        <w:tabs>
+          <w:tab w:val="num" w:pos="1440"/>
+        </w:tabs>
+        <w:ind w:left="1440" w:hanging="360"/>
+      </w:pPr>
+    </w:lvl>
+    <w:lvl w:ilvl="2" w:tentative="1">
+      <w:start w:val="1"/>
+      <w:numFmt w:val="decimal"/>
+      <w:lvlText w:val="%3."/>
+      <w:lvlJc w:val="left"/>
+      <w:pPr>
+        <w:tabs>
+          <w:tab w:val="num" w:pos="2160"/>
+        </w:tabs>
+        <w:ind w:left="2160" w:hanging="360"/>
+      </w:pPr>
+    </w:lvl>
+    <w:lvl w:ilvl="3" w:tentative="1">
+      <w:start w:val="1"/>
+      <w:numFmt w:val="decimal"/>
+      <w:lvlText w:val="%4."/>
+      <w:lvlJc w:val="left"/>
+      <w:pPr>
+        <w:tabs>
+          <w:tab w:val="num" w:pos="2880"/>
+        </w:tabs>
+        <w:ind w:left="2880" w:hanging="360"/>
+      </w:pPr>
+    </w:lvl>
+    <w:lvl w:ilvl="4" w:tentative="1">
+      <w:start w:val="1"/>
+      <w:numFmt w:val="decimal"/>
+      <w:lvlText w:val="%5."/>
+      <w:lvlJc w:val="left"/>
+      <w:pPr>
+        <w:tabs>
+          <w:tab w:val="num" w:pos="3600"/>
+        </w:tabs>
+        <w:ind w:left="3600" w:hanging="360"/>
+      </w:pPr>
+    </w:lvl>
+    <w:lvl w:ilvl="5" w:tentative="1">
+      <w:start w:val="1"/>
+      <w:numFmt w:val="decimal"/>
+      <w:lvlText w:val="%6."/>
+      <w:lvlJc w:val="left"/>
+      <w:pPr>
+        <w:tabs>
+          <w:tab w:val="num" w:pos="4320"/>
+        </w:tabs>
+        <w:ind w:left="4320" w:hanging="360"/>
+      </w:pPr>
+    </w:lvl>
+    <w:lvl w:ilvl="6" w:tentative="1">
+      <w:start w:val="1"/>
+      <w:numFmt w:val="decimal"/>
+      <w:lvlText w:val="%7."/>
+      <w:lvlJc w:val="left"/>
+      <w:pPr>
+        <w:tabs>
+          <w:tab w:val="num" w:pos="5040"/>
+        </w:tabs>
+        <w:ind w:left="5040" w:hanging="360"/>
+      </w:pPr>
+    </w:lvl>
+    <w:lvl w:ilvl="7" w:tentative="1">
+      <w:start w:val="1"/>
+      <w:numFmt w:val="decimal"/>
+      <w:lvlText w:val="%8."/>
+      <w:lvlJc w:val="left"/>
+      <w:pPr>
+        <w:tabs>
+          <w:tab w:val="num" w:pos="5760"/>
+        </w:tabs>
+        <w:ind w:left="5760" w:hanging="360"/>
+      </w:pPr>
+    </w:lvl>
+    <w:lvl w:ilvl="8" w:tentative="1">
+      <w:start w:val="1"/>
+      <w:numFmt w:val="decimal"/>
+      <w:lvlText w:val="%9."/>
+      <w:lvlJc w:val="left"/>
+      <w:pPr>
+        <w:tabs>
+          <w:tab w:val="num" w:pos="6480"/>
+        </w:tabs>
+        <w:ind w:left="6480" w:hanging="360"/>
+      </w:pPr>
+    </w:lvl>
+  </w:abstractNum>
+  <w:abstractNum w:abstractNumId="9" w15:restartNumberingAfterBreak="0">
     <w:nsid w:val="773F6CE2"/>
     <w:multiLevelType w:val="hybridMultilevel"/>
     <w:tmpl w:val="51B4EF22"/>
@@ -14212,13 +17824,34 @@
     </w:lvl>
   </w:abstractNum>
   <w:num w:numId="1">
+    <w:abstractNumId w:val="9"/>
+  </w:num>
+  <w:num w:numId="2">
+    <w:abstractNumId w:val="4"/>
+  </w:num>
+  <w:num w:numId="3">
+    <w:abstractNumId w:val="5"/>
+  </w:num>
+  <w:num w:numId="4">
+    <w:abstractNumId w:val="1"/>
+  </w:num>
+  <w:num w:numId="5">
+    <w:abstractNumId w:val="3"/>
+  </w:num>
+  <w:num w:numId="6">
+    <w:abstractNumId w:val="7"/>
+  </w:num>
+  <w:num w:numId="7">
+    <w:abstractNumId w:val="0"/>
+  </w:num>
+  <w:num w:numId="8">
+    <w:abstractNumId w:val="8"/>
+  </w:num>
+  <w:num w:numId="9">
     <w:abstractNumId w:val="2"/>
   </w:num>
-  <w:num w:numId="2">
-    <w:abstractNumId w:val="0"/>
-  </w:num>
-  <w:num w:numId="3">
-    <w:abstractNumId w:val="1"/>
+  <w:num w:numId="10">
+    <w:abstractNumId w:val="6"/>
   </w:num>
 </w:numbering>
 </file>
@@ -14649,6 +18282,7 @@
   <w:style w:type="character" w:default="1" w:styleId="DefaultParagraphFont">
     <w:name w:val="Default Paragraph Font"/>
     <w:uiPriority w:val="1"/>
+    <w:semiHidden/>
     <w:unhideWhenUsed/>
   </w:style>
   <w:style w:type="table" w:default="1" w:styleId="TableNormal">
@@ -14807,6 +18441,23 @@
     <w:rPr>
       <w:color w:val="800080" w:themeColor="followedHyperlink"/>
       <w:u w:val="single"/>
+    </w:rPr>
+  </w:style>
+  <w:style w:type="paragraph" w:styleId="NormalWeb">
+    <w:name w:val="Normal (Web)"/>
+    <w:basedOn w:val="Normal"/>
+    <w:uiPriority w:val="99"/>
+    <w:semiHidden/>
+    <w:unhideWhenUsed/>
+    <w:rsid w:val="003F4778"/>
+    <w:pPr>
+      <w:spacing w:before="100" w:beforeAutospacing="1" w:after="100" w:afterAutospacing="1" w:line="240" w:lineRule="auto"/>
+    </w:pPr>
+    <w:rPr>
+      <w:rFonts w:ascii="Times New Roman" w:eastAsia="Times New Roman" w:hAnsi="Times New Roman"/>
+      <w:sz w:val="24"/>
+      <w:szCs w:val="24"/>
+      <w:lang w:val="en-US"/>
     </w:rPr>
   </w:style>
 </w:styles>
@@ -15093,4 +18744,16 @@
   <a:objectDefaults/>
   <a:extraClrSchemeLst/>
 </a:theme>
+</file>
+
+<file path=customXml/item1.xml><?xml version="1.0" encoding="utf-8"?>
+<b:Sources xmlns:b="http://schemas.openxmlformats.org/officeDocument/2006/bibliography" xmlns="http://schemas.openxmlformats.org/officeDocument/2006/bibliography" SelectedStyle="\APASixthEditionOfficeOnline.xsl" StyleName="APA" Version="6"/>
+</file>
+
+<file path=customXml/itemProps1.xml><?xml version="1.0" encoding="utf-8"?>
+<ds:datastoreItem xmlns:ds="http://schemas.openxmlformats.org/officeDocument/2006/customXml" ds:itemID="{ED19E966-140B-4AA4-812F-1F690E30D8F3}">
+  <ds:schemaRefs>
+    <ds:schemaRef ds:uri="http://schemas.openxmlformats.org/officeDocument/2006/bibliography"/>
+  </ds:schemaRefs>
+</ds:datastoreItem>
 </file>
--- a/Diploma_Thesis.docx
+++ b/Diploma_Thesis.docx
@@ -7152,7 +7152,29 @@
           <w:szCs w:val="24"/>
           <w:lang w:val="en-US"/>
         </w:rPr>
+        <w:t>...</w:t>
+      </w:r>
+      <w:r>
+        <w:rPr>
+          <w:rFonts w:ascii="Arial" w:hAnsi="Arial" w:cs="Arial"/>
+          <w:b/>
+          <w:bCs/>
+          <w:sz w:val="24"/>
+          <w:szCs w:val="24"/>
+          <w:lang w:val="en-US"/>
+        </w:rPr>
         <w:t>....</w:t>
+      </w:r>
+      <w:r>
+        <w:rPr>
+          <w:rFonts w:ascii="Arial" w:hAnsi="Arial" w:cs="Arial"/>
+          <w:b/>
+          <w:bCs/>
+          <w:sz w:val="24"/>
+          <w:szCs w:val="24"/>
+          <w:lang w:val="en-US"/>
+        </w:rPr>
+        <w:t>.</w:t>
       </w:r>
       <w:r>
         <w:rPr>
@@ -9423,123 +9445,775 @@
         <w:pStyle w:val="Default"/>
         <w:spacing w:line="360" w:lineRule="auto"/>
         <w:jc w:val="both"/>
-        <w:rPr>
-          <w:b/>
-          <w:bCs/>
-          <w:u w:val="single"/>
-        </w:rPr>
-      </w:pPr>
-      <w:r>
-        <w:rPr>
-          <w:b/>
-          <w:bCs/>
-          <w:u w:val="single"/>
-        </w:rPr>
-        <w:t>Αναλύω τι είναι η τεχνητή νοημοσύνη, τους τομείς τ</w:t>
-      </w:r>
-      <w:r>
-        <w:rPr>
-          <w:b/>
-          <w:bCs/>
-          <w:u w:val="single"/>
+      </w:pPr>
+      <w:r>
+        <w:rPr>
+          <w:b/>
+          <w:bCs/>
+        </w:rPr>
+        <w:t xml:space="preserve">1.2 </w:t>
+      </w:r>
+      <w:r>
+        <w:rPr>
+          <w:b/>
+          <w:bCs/>
+        </w:rPr>
+        <w:t>Η τεχνητή νοημοσύνη και η ενσωμάτωση της στις ζωές μας</w:t>
+      </w:r>
+    </w:p>
+    <w:p>
+      <w:pPr>
+        <w:spacing w:after="0" w:line="360" w:lineRule="auto"/>
+        <w:ind w:firstLine="227"/>
+        <w:jc w:val="both"/>
+        <w:rPr>
+          <w:rFonts w:ascii="Arial" w:hAnsi="Arial" w:cs="Arial"/>
+          <w:sz w:val="24"/>
+          <w:szCs w:val="24"/>
+        </w:rPr>
+      </w:pPr>
+      <w:r>
+        <w:rPr>
+          <w:rFonts w:ascii="Arial" w:hAnsi="Arial" w:cs="Arial"/>
+          <w:sz w:val="24"/>
+          <w:szCs w:val="24"/>
+        </w:rPr>
+        <w:t xml:space="preserve">Ο όρος της Τεχνητής Νοημοσύνης αρχικά συστήθηκε από τους φιλόσοφους οι οποίοι </w:t>
+      </w:r>
+      <w:r>
+        <w:rPr>
+          <w:rFonts w:ascii="Arial" w:hAnsi="Arial" w:cs="Arial"/>
+          <w:sz w:val="24"/>
+          <w:szCs w:val="24"/>
+        </w:rPr>
+        <w:t>προσπάθησαν να</w:t>
+      </w:r>
+      <w:r>
+        <w:rPr>
+          <w:rFonts w:ascii="Arial" w:hAnsi="Arial" w:cs="Arial"/>
+          <w:sz w:val="24"/>
+          <w:szCs w:val="24"/>
+        </w:rPr>
+        <w:t xml:space="preserve"> </w:t>
+      </w:r>
+      <w:r>
+        <w:rPr>
+          <w:rFonts w:ascii="Arial" w:hAnsi="Arial" w:cs="Arial"/>
+          <w:sz w:val="24"/>
+          <w:szCs w:val="24"/>
+        </w:rPr>
+        <w:t>σκ</w:t>
+      </w:r>
+      <w:r>
+        <w:rPr>
+          <w:rFonts w:ascii="Arial" w:hAnsi="Arial" w:cs="Arial"/>
+          <w:sz w:val="24"/>
+          <w:szCs w:val="24"/>
+        </w:rPr>
+        <w:t>εφτούν</w:t>
+      </w:r>
+      <w:r>
+        <w:rPr>
+          <w:rFonts w:ascii="Arial" w:hAnsi="Arial" w:cs="Arial"/>
+          <w:sz w:val="24"/>
+          <w:szCs w:val="24"/>
+        </w:rPr>
+        <w:t>,</w:t>
+      </w:r>
+      <w:r>
+        <w:rPr>
+          <w:rFonts w:ascii="Arial" w:hAnsi="Arial" w:cs="Arial"/>
+          <w:sz w:val="24"/>
+          <w:szCs w:val="24"/>
+        </w:rPr>
+        <w:t xml:space="preserve"> να</w:t>
+      </w:r>
+      <w:r>
+        <w:rPr>
+          <w:rFonts w:ascii="Arial" w:hAnsi="Arial" w:cs="Arial"/>
+          <w:sz w:val="24"/>
+          <w:szCs w:val="24"/>
+        </w:rPr>
+        <w:t xml:space="preserve"> οραματ</w:t>
+      </w:r>
+      <w:r>
+        <w:rPr>
+          <w:rFonts w:ascii="Arial" w:hAnsi="Arial" w:cs="Arial"/>
+          <w:sz w:val="24"/>
+          <w:szCs w:val="24"/>
+        </w:rPr>
+        <w:t>ι</w:t>
+      </w:r>
+      <w:r>
+        <w:rPr>
+          <w:rFonts w:ascii="Arial" w:hAnsi="Arial" w:cs="Arial"/>
+          <w:sz w:val="24"/>
+          <w:szCs w:val="24"/>
+        </w:rPr>
+        <w:t>στ</w:t>
+      </w:r>
+      <w:r>
+        <w:rPr>
+          <w:rFonts w:ascii="Arial" w:hAnsi="Arial" w:cs="Arial"/>
+          <w:sz w:val="24"/>
+          <w:szCs w:val="24"/>
+        </w:rPr>
+        <w:t xml:space="preserve">ούν </w:t>
+      </w:r>
+      <w:r>
+        <w:rPr>
+          <w:rFonts w:ascii="Arial" w:hAnsi="Arial" w:cs="Arial"/>
+          <w:sz w:val="24"/>
+          <w:szCs w:val="24"/>
+        </w:rPr>
+        <w:t>και να περιγράψουν την διαδικασία σκέψεις του ανθρώπου ενσωματωμένη σε μία μηχανή.</w:t>
+      </w:r>
+      <w:r>
+        <w:rPr>
+          <w:rFonts w:ascii="Arial" w:hAnsi="Arial" w:cs="Arial"/>
+          <w:sz w:val="24"/>
+          <w:szCs w:val="24"/>
+        </w:rPr>
+        <w:t xml:space="preserve"> Η συγκεκριμένη σκέψη κέντρισε το ενδιαφέρον των επιστημόνων του 20</w:t>
+      </w:r>
+      <w:r>
+        <w:rPr>
+          <w:rFonts w:ascii="Arial" w:hAnsi="Arial" w:cs="Arial"/>
+          <w:sz w:val="24"/>
+          <w:szCs w:val="24"/>
+          <w:vertAlign w:val="superscript"/>
+        </w:rPr>
+        <w:t>ου</w:t>
+      </w:r>
+      <w:r>
+        <w:rPr>
+          <w:rFonts w:ascii="Arial" w:hAnsi="Arial" w:cs="Arial"/>
+          <w:sz w:val="24"/>
+          <w:szCs w:val="24"/>
+        </w:rPr>
+        <w:t xml:space="preserve"> αιώνα</w:t>
+      </w:r>
+      <w:r>
+        <w:rPr>
+          <w:rFonts w:ascii="Arial" w:hAnsi="Arial" w:cs="Arial"/>
+          <w:sz w:val="24"/>
+          <w:szCs w:val="24"/>
+        </w:rPr>
+        <w:t xml:space="preserve">. Αυτό είχες αποτέλεσμα την ένωση </w:t>
+      </w:r>
+      <w:r>
+        <w:rPr>
+          <w:rFonts w:ascii="Arial" w:hAnsi="Arial" w:cs="Arial"/>
+          <w:sz w:val="24"/>
+          <w:szCs w:val="24"/>
+        </w:rPr>
+        <w:t xml:space="preserve">επιστημόνων </w:t>
+      </w:r>
+      <w:r>
+        <w:rPr>
+          <w:rFonts w:ascii="Arial" w:hAnsi="Arial" w:cs="Arial"/>
+          <w:sz w:val="24"/>
+          <w:szCs w:val="24"/>
+        </w:rPr>
+        <w:t xml:space="preserve">διαφόρων ειδών (μαθηματικών, </w:t>
+      </w:r>
+      <w:r>
+        <w:rPr>
+          <w:rFonts w:ascii="Arial" w:hAnsi="Arial" w:cs="Arial"/>
+          <w:sz w:val="24"/>
+          <w:szCs w:val="24"/>
+        </w:rPr>
+        <w:t>ψυχολόγων</w:t>
+      </w:r>
+      <w:r>
+        <w:rPr>
+          <w:rFonts w:ascii="Arial" w:hAnsi="Arial" w:cs="Arial"/>
+          <w:sz w:val="24"/>
+          <w:szCs w:val="24"/>
+        </w:rPr>
+        <w:t>,</w:t>
+      </w:r>
+      <w:r>
+        <w:rPr>
+          <w:rFonts w:ascii="Arial" w:hAnsi="Arial" w:cs="Arial"/>
+          <w:sz w:val="24"/>
+          <w:szCs w:val="24"/>
+        </w:rPr>
+        <w:t xml:space="preserve"> μηχανικών </w:t>
+      </w:r>
+      <w:r>
+        <w:rPr>
+          <w:rFonts w:ascii="Arial" w:hAnsi="Arial" w:cs="Arial"/>
+          <w:sz w:val="24"/>
+          <w:szCs w:val="24"/>
+        </w:rPr>
+        <w:t>κλπ.) για την διερεύνηση και την προσπάθεια υλοποίησης αυτής της ιδέας.</w:t>
+      </w:r>
+      <w:r>
+        <w:rPr>
+          <w:rFonts w:ascii="Arial" w:hAnsi="Arial" w:cs="Arial"/>
+          <w:sz w:val="24"/>
+          <w:szCs w:val="24"/>
+        </w:rPr>
+        <w:t xml:space="preserve"> Κάπως έτσι ξεκίνησε η ανάπτυξη της Τεχνητής Νοημοσύνης.</w:t>
+      </w:r>
+    </w:p>
+    <w:p>
+      <w:pPr>
+        <w:spacing w:after="0" w:line="360" w:lineRule="auto"/>
+        <w:ind w:firstLine="227"/>
+        <w:jc w:val="both"/>
+        <w:rPr>
+          <w:rFonts w:ascii="Arial" w:hAnsi="Arial" w:cs="Arial"/>
+          <w:sz w:val="24"/>
+          <w:szCs w:val="24"/>
+          <w:lang w:val="en-US"/>
+        </w:rPr>
+      </w:pPr>
+      <w:r>
+        <w:rPr>
+          <w:rFonts w:ascii="Arial" w:hAnsi="Arial" w:cs="Arial"/>
+          <w:sz w:val="24"/>
+          <w:szCs w:val="24"/>
+        </w:rPr>
+        <w:t xml:space="preserve"> </w:t>
+      </w:r>
+      <w:r>
+        <w:rPr>
+          <w:rFonts w:ascii="Arial" w:hAnsi="Arial" w:cs="Arial"/>
+          <w:sz w:val="24"/>
+          <w:szCs w:val="24"/>
+        </w:rPr>
+        <w:t>Ουσιαστικά, η</w:t>
+      </w:r>
+      <w:r>
+        <w:rPr>
+          <w:rFonts w:ascii="Arial" w:hAnsi="Arial" w:cs="Arial"/>
+          <w:sz w:val="24"/>
+          <w:szCs w:val="24"/>
+        </w:rPr>
+        <w:t xml:space="preserve"> Τεχνητή Νοημοσύνη ασχολείται με την αναπαραγωγή των νοητικών ικανοτήτων του ανθρώπου στις μηχανές.</w:t>
+      </w:r>
+      <w:r>
+        <w:rPr>
+          <w:rFonts w:ascii="Arial" w:hAnsi="Arial" w:cs="Arial"/>
+          <w:sz w:val="24"/>
+          <w:szCs w:val="24"/>
+        </w:rPr>
+        <w:t xml:space="preserve"> </w:t>
+      </w:r>
+      <w:r>
+        <w:rPr>
+          <w:rFonts w:ascii="Arial" w:hAnsi="Arial" w:cs="Arial"/>
+          <w:sz w:val="24"/>
+          <w:szCs w:val="24"/>
+        </w:rPr>
+        <w:t>Οι πιο βασικές νοητικές ικανότητες του ανθρώπου είναι η ικανότητα μάθησης,</w:t>
+      </w:r>
+      <w:r>
+        <w:rPr>
+          <w:rFonts w:ascii="Arial" w:hAnsi="Arial" w:cs="Arial"/>
+          <w:sz w:val="24"/>
+          <w:szCs w:val="24"/>
+        </w:rPr>
+        <w:t xml:space="preserve"> </w:t>
+      </w:r>
+      <w:r>
+        <w:rPr>
+          <w:rFonts w:ascii="Arial" w:hAnsi="Arial" w:cs="Arial"/>
+          <w:sz w:val="24"/>
+          <w:szCs w:val="24"/>
+        </w:rPr>
+        <w:t xml:space="preserve">λογικής και δημιουργικής σκέψης, η ικανότητα </w:t>
+      </w:r>
+      <w:proofErr w:type="spellStart"/>
+      <w:r>
+        <w:rPr>
+          <w:rFonts w:ascii="Arial" w:hAnsi="Arial" w:cs="Arial"/>
+          <w:sz w:val="24"/>
+          <w:szCs w:val="24"/>
+        </w:rPr>
+        <w:t>αυτοδιόρθωσ</w:t>
+      </w:r>
+      <w:r>
+        <w:rPr>
+          <w:rFonts w:ascii="Arial" w:hAnsi="Arial" w:cs="Arial"/>
+          <w:sz w:val="24"/>
+          <w:szCs w:val="24"/>
         </w:rPr>
         <w:t>η</w:t>
       </w:r>
       <w:r>
         <w:rPr>
-          <w:b/>
-          <w:bCs/>
-          <w:u w:val="single"/>
-        </w:rPr>
-        <w:t>ς ζωής μας οπού αλλάζει και βάζω σχεδιάγραμμα όπου θα αναλύω και θα δείχνει τις υποκατηγορίες της ΤΝ</w:t>
-      </w:r>
+          <w:rFonts w:ascii="Arial" w:hAnsi="Arial" w:cs="Arial"/>
+          <w:sz w:val="24"/>
+          <w:szCs w:val="24"/>
+        </w:rPr>
+        <w:t>ς</w:t>
+      </w:r>
+      <w:proofErr w:type="spellEnd"/>
+      <w:r>
+        <w:rPr>
+          <w:rFonts w:ascii="Arial" w:hAnsi="Arial" w:cs="Arial"/>
+          <w:sz w:val="24"/>
+          <w:szCs w:val="24"/>
+        </w:rPr>
+        <w:t xml:space="preserve"> και</w:t>
+      </w:r>
+      <w:r>
+        <w:rPr>
+          <w:rFonts w:ascii="Arial" w:hAnsi="Arial" w:cs="Arial"/>
+          <w:sz w:val="24"/>
+          <w:szCs w:val="24"/>
+        </w:rPr>
+        <w:t xml:space="preserve"> η</w:t>
+      </w:r>
+      <w:r>
+        <w:rPr>
+          <w:rFonts w:ascii="Arial" w:hAnsi="Arial" w:cs="Arial"/>
+          <w:sz w:val="24"/>
+          <w:szCs w:val="24"/>
+        </w:rPr>
+        <w:t xml:space="preserve"> </w:t>
+      </w:r>
+      <w:r>
+        <w:rPr>
+          <w:rFonts w:ascii="Arial" w:hAnsi="Arial" w:cs="Arial"/>
+          <w:sz w:val="24"/>
+          <w:szCs w:val="24"/>
+        </w:rPr>
+        <w:t>αντίληψη.</w:t>
+      </w:r>
+    </w:p>
+    <w:p>
+      <w:pPr>
+        <w:spacing w:after="0" w:line="360" w:lineRule="auto"/>
+        <w:ind w:firstLine="227"/>
+        <w:rPr>
+          <w:rFonts w:ascii="Arial" w:hAnsi="Arial" w:cs="Arial"/>
+          <w:sz w:val="24"/>
+          <w:szCs w:val="24"/>
+        </w:rPr>
+      </w:pPr>
     </w:p>
     <w:p>
       <w:pPr>
         <w:pStyle w:val="Default"/>
         <w:spacing w:line="360" w:lineRule="auto"/>
         <w:jc w:val="both"/>
+        <w:rPr>
+          <w:b/>
+          <w:bCs/>
+          <w:u w:val="single"/>
+        </w:rPr>
+      </w:pPr>
+      <w:r>
+        <w:rPr>
+          <w:b/>
+          <w:bCs/>
+          <w:u w:val="single"/>
+        </w:rPr>
+        <w:t>Αναλύω τι είναι η τεχνητή νοημοσύνη, τους τομείς τ</w:t>
+      </w:r>
+      <w:r>
+        <w:rPr>
+          <w:b/>
+          <w:bCs/>
+          <w:u w:val="single"/>
+        </w:rPr>
+        <w:t>η</w:t>
+      </w:r>
+      <w:r>
+        <w:rPr>
+          <w:b/>
+          <w:bCs/>
+          <w:u w:val="single"/>
+        </w:rPr>
+        <w:t>ς ζωής μας οπού αλλάζει και βάζω σχεδιάγραμμα όπου θα αναλύω και θα δείχνει τις υποκατηγορίες της ΤΝ</w:t>
+      </w:r>
+    </w:p>
+    <w:p>
+      <w:pPr>
+        <w:shd w:val="clear" w:color="auto" w:fill="FFFFFF"/>
+        <w:spacing w:after="150" w:line="240" w:lineRule="auto"/>
+        <w:jc w:val="both"/>
+        <w:textAlignment w:val="baseline"/>
+        <w:rPr>
+          <w:rFonts w:ascii="Arial" w:hAnsi="Arial" w:cs="Arial"/>
+          <w:b/>
+          <w:bCs/>
+          <w:color w:val="000000"/>
+          <w:sz w:val="24"/>
+          <w:szCs w:val="24"/>
+          <w:u w:val="single"/>
+        </w:rPr>
       </w:pPr>
       <w:hyperlink r:id="rId9" w:history="1">
         <w:r>
           <w:rPr>
             <w:rStyle w:val="Hyperlink"/>
-          </w:rPr>
-          <w:t>https://www.itu.int/en/mediacentre/backgrounders/Pages/artificial-intelligence-for-good.aspx</w:t>
+            <w:rFonts w:ascii="Arial" w:hAnsi="Arial" w:cs="Arial"/>
+            <w:b/>
+            <w:bCs/>
+            <w:sz w:val="24"/>
+            <w:szCs w:val="24"/>
+          </w:rPr>
+          <w:t>https://en.wikipedia.org/wiki/History_of_artificial_intelligence</w:t>
         </w:r>
       </w:hyperlink>
     </w:p>
     <w:p>
       <w:pPr>
-        <w:pStyle w:val="Default"/>
-        <w:spacing w:line="360" w:lineRule="auto"/>
-        <w:jc w:val="both"/>
-        <w:rPr>
-          <w:lang w:val="en-US"/>
-        </w:rPr>
-      </w:pPr>
-      <w:r>
-        <w:rPr>
-          <w:color w:val="444444"/>
+        <w:shd w:val="clear" w:color="auto" w:fill="FFFFFF"/>
+        <w:spacing w:after="150" w:line="240" w:lineRule="auto"/>
+        <w:jc w:val="both"/>
+        <w:textAlignment w:val="baseline"/>
+        <w:rPr>
+          <w:rStyle w:val="Hyperlink"/>
+          <w:rFonts w:ascii="Arial" w:eastAsia="Times New Roman" w:hAnsi="Arial" w:cs="Arial"/>
           <w:sz w:val="18"/>
           <w:szCs w:val="18"/>
+        </w:rPr>
+      </w:pPr>
+      <w:hyperlink r:id="rId10" w:history="1">
+        <w:r>
+          <w:rPr>
+            <w:rStyle w:val="Hyperlink"/>
+            <w:rFonts w:ascii="Arial" w:eastAsia="Times New Roman" w:hAnsi="Arial" w:cs="Arial"/>
+            <w:sz w:val="18"/>
+            <w:szCs w:val="18"/>
+            <w:lang w:val="en-US"/>
+          </w:rPr>
+          <w:t>https</w:t>
+        </w:r>
+        <w:r>
+          <w:rPr>
+            <w:rStyle w:val="Hyperlink"/>
+            <w:rFonts w:ascii="Arial" w:eastAsia="Times New Roman" w:hAnsi="Arial" w:cs="Arial"/>
+            <w:sz w:val="18"/>
+            <w:szCs w:val="18"/>
+          </w:rPr>
+          <w:t>://</w:t>
+        </w:r>
+        <w:proofErr w:type="spellStart"/>
+        <w:r>
+          <w:rPr>
+            <w:rStyle w:val="Hyperlink"/>
+            <w:rFonts w:ascii="Arial" w:eastAsia="Times New Roman" w:hAnsi="Arial" w:cs="Arial"/>
+            <w:sz w:val="18"/>
+            <w:szCs w:val="18"/>
+            <w:lang w:val="en-US"/>
+          </w:rPr>
+          <w:t>wsimag</w:t>
+        </w:r>
+        <w:proofErr w:type="spellEnd"/>
+        <w:r>
+          <w:rPr>
+            <w:rStyle w:val="Hyperlink"/>
+            <w:rFonts w:ascii="Arial" w:eastAsia="Times New Roman" w:hAnsi="Arial" w:cs="Arial"/>
+            <w:sz w:val="18"/>
+            <w:szCs w:val="18"/>
+          </w:rPr>
+          <w:t>.</w:t>
+        </w:r>
+        <w:r>
+          <w:rPr>
+            <w:rStyle w:val="Hyperlink"/>
+            <w:rFonts w:ascii="Arial" w:eastAsia="Times New Roman" w:hAnsi="Arial" w:cs="Arial"/>
+            <w:sz w:val="18"/>
+            <w:szCs w:val="18"/>
+            <w:lang w:val="en-US"/>
+          </w:rPr>
+          <w:t>com</w:t>
+        </w:r>
+        <w:r>
+          <w:rPr>
+            <w:rStyle w:val="Hyperlink"/>
+            <w:rFonts w:ascii="Arial" w:eastAsia="Times New Roman" w:hAnsi="Arial" w:cs="Arial"/>
+            <w:sz w:val="18"/>
+            <w:szCs w:val="18"/>
+          </w:rPr>
+          <w:t>/</w:t>
+        </w:r>
+        <w:r>
+          <w:rPr>
+            <w:rStyle w:val="Hyperlink"/>
+            <w:rFonts w:ascii="Arial" w:eastAsia="Times New Roman" w:hAnsi="Arial" w:cs="Arial"/>
+            <w:sz w:val="18"/>
+            <w:szCs w:val="18"/>
+            <w:lang w:val="en-US"/>
+          </w:rPr>
+          <w:t>science</w:t>
+        </w:r>
+        <w:r>
+          <w:rPr>
+            <w:rStyle w:val="Hyperlink"/>
+            <w:rFonts w:ascii="Arial" w:eastAsia="Times New Roman" w:hAnsi="Arial" w:cs="Arial"/>
+            <w:sz w:val="18"/>
+            <w:szCs w:val="18"/>
+          </w:rPr>
+          <w:t>-</w:t>
+        </w:r>
+        <w:r>
+          <w:rPr>
+            <w:rStyle w:val="Hyperlink"/>
+            <w:rFonts w:ascii="Arial" w:eastAsia="Times New Roman" w:hAnsi="Arial" w:cs="Arial"/>
+            <w:sz w:val="18"/>
+            <w:szCs w:val="18"/>
+            <w:lang w:val="en-US"/>
+          </w:rPr>
+          <w:t>and</w:t>
+        </w:r>
+        <w:r>
+          <w:rPr>
+            <w:rStyle w:val="Hyperlink"/>
+            <w:rFonts w:ascii="Arial" w:eastAsia="Times New Roman" w:hAnsi="Arial" w:cs="Arial"/>
+            <w:sz w:val="18"/>
+            <w:szCs w:val="18"/>
+          </w:rPr>
+          <w:t>-</w:t>
+        </w:r>
+        <w:r>
+          <w:rPr>
+            <w:rStyle w:val="Hyperlink"/>
+            <w:rFonts w:ascii="Arial" w:eastAsia="Times New Roman" w:hAnsi="Arial" w:cs="Arial"/>
+            <w:sz w:val="18"/>
+            <w:szCs w:val="18"/>
+            <w:lang w:val="en-US"/>
+          </w:rPr>
+          <w:t>technology</w:t>
+        </w:r>
+        <w:r>
+          <w:rPr>
+            <w:rStyle w:val="Hyperlink"/>
+            <w:rFonts w:ascii="Arial" w:eastAsia="Times New Roman" w:hAnsi="Arial" w:cs="Arial"/>
+            <w:sz w:val="18"/>
+            <w:szCs w:val="18"/>
+          </w:rPr>
+          <w:t>/64215-</w:t>
+        </w:r>
+        <w:r>
+          <w:rPr>
+            <w:rStyle w:val="Hyperlink"/>
+            <w:rFonts w:ascii="Arial" w:eastAsia="Times New Roman" w:hAnsi="Arial" w:cs="Arial"/>
+            <w:sz w:val="18"/>
+            <w:szCs w:val="18"/>
+            <w:lang w:val="en-US"/>
+          </w:rPr>
+          <w:t>artificial</w:t>
+        </w:r>
+        <w:r>
+          <w:rPr>
+            <w:rStyle w:val="Hyperlink"/>
+            <w:rFonts w:ascii="Arial" w:eastAsia="Times New Roman" w:hAnsi="Arial" w:cs="Arial"/>
+            <w:sz w:val="18"/>
+            <w:szCs w:val="18"/>
+          </w:rPr>
+          <w:t>-</w:t>
+        </w:r>
+        <w:r>
+          <w:rPr>
+            <w:rStyle w:val="Hyperlink"/>
+            <w:rFonts w:ascii="Arial" w:eastAsia="Times New Roman" w:hAnsi="Arial" w:cs="Arial"/>
+            <w:sz w:val="18"/>
+            <w:szCs w:val="18"/>
+            <w:lang w:val="en-US"/>
+          </w:rPr>
+          <w:t>intelligence</w:t>
+        </w:r>
+        <w:r>
+          <w:rPr>
+            <w:rStyle w:val="Hyperlink"/>
+            <w:rFonts w:ascii="Arial" w:eastAsia="Times New Roman" w:hAnsi="Arial" w:cs="Arial"/>
+            <w:sz w:val="18"/>
+            <w:szCs w:val="18"/>
+          </w:rPr>
+          <w:t>-</w:t>
+        </w:r>
+        <w:r>
+          <w:rPr>
+            <w:rStyle w:val="Hyperlink"/>
+            <w:rFonts w:ascii="Arial" w:eastAsia="Times New Roman" w:hAnsi="Arial" w:cs="Arial"/>
+            <w:sz w:val="18"/>
+            <w:szCs w:val="18"/>
+            <w:lang w:val="en-US"/>
+          </w:rPr>
+          <w:t>has</w:t>
+        </w:r>
+        <w:r>
+          <w:rPr>
+            <w:rStyle w:val="Hyperlink"/>
+            <w:rFonts w:ascii="Arial" w:eastAsia="Times New Roman" w:hAnsi="Arial" w:cs="Arial"/>
+            <w:sz w:val="18"/>
+            <w:szCs w:val="18"/>
+          </w:rPr>
+          <w:t>-</w:t>
+        </w:r>
+        <w:r>
+          <w:rPr>
+            <w:rStyle w:val="Hyperlink"/>
+            <w:rFonts w:ascii="Arial" w:eastAsia="Times New Roman" w:hAnsi="Arial" w:cs="Arial"/>
+            <w:sz w:val="18"/>
+            <w:szCs w:val="18"/>
+            <w:lang w:val="en-US"/>
+          </w:rPr>
+          <w:t>changed</w:t>
+        </w:r>
+        <w:r>
+          <w:rPr>
+            <w:rStyle w:val="Hyperlink"/>
+            <w:rFonts w:ascii="Arial" w:eastAsia="Times New Roman" w:hAnsi="Arial" w:cs="Arial"/>
+            <w:sz w:val="18"/>
+            <w:szCs w:val="18"/>
+          </w:rPr>
+          <w:t>-</w:t>
+        </w:r>
+        <w:r>
+          <w:rPr>
+            <w:rStyle w:val="Hyperlink"/>
+            <w:rFonts w:ascii="Arial" w:eastAsia="Times New Roman" w:hAnsi="Arial" w:cs="Arial"/>
+            <w:sz w:val="18"/>
+            <w:szCs w:val="18"/>
+            <w:lang w:val="en-US"/>
+          </w:rPr>
+          <w:t>our</w:t>
+        </w:r>
+        <w:r>
+          <w:rPr>
+            <w:rStyle w:val="Hyperlink"/>
+            <w:rFonts w:ascii="Arial" w:eastAsia="Times New Roman" w:hAnsi="Arial" w:cs="Arial"/>
+            <w:sz w:val="18"/>
+            <w:szCs w:val="18"/>
+          </w:rPr>
+          <w:t>-</w:t>
+        </w:r>
+        <w:r>
+          <w:rPr>
+            <w:rStyle w:val="Hyperlink"/>
+            <w:rFonts w:ascii="Arial" w:eastAsia="Times New Roman" w:hAnsi="Arial" w:cs="Arial"/>
+            <w:sz w:val="18"/>
+            <w:szCs w:val="18"/>
+            <w:lang w:val="en-US"/>
+          </w:rPr>
+          <w:t>world</w:t>
+        </w:r>
+      </w:hyperlink>
+    </w:p>
+    <w:p>
+      <w:pPr>
+        <w:shd w:val="clear" w:color="auto" w:fill="FFFFFF"/>
+        <w:spacing w:after="150" w:line="240" w:lineRule="auto"/>
+        <w:jc w:val="both"/>
+        <w:textAlignment w:val="baseline"/>
+        <w:rPr>
+          <w:rFonts w:ascii="Georgia" w:hAnsi="Georgia"/>
+          <w:color w:val="252525"/>
+          <w:sz w:val="26"/>
+          <w:szCs w:val="26"/>
+          <w:highlight w:val="yellow"/>
           <w:shd w:val="clear" w:color="auto" w:fill="FFFFFF"/>
           <w:lang w:val="en-US"/>
         </w:rPr>
-        <w:t>AI and other algorithms are used extensively in online search, entertainment, social media, self-driving cars, visual recognition, translation tools, smart assistants/speakers, voice-to-text and many other applications.​</w:t>
-      </w:r>
-    </w:p>
-    <w:p>
-      <w:pPr>
-        <w:numPr>
-          <w:ilvl w:val="0"/>
-          <w:numId w:val="5"/>
-        </w:numPr>
-        <w:shd w:val="clear" w:color="auto" w:fill="FFFFFF"/>
-        <w:spacing w:after="0" w:line="240" w:lineRule="auto"/>
-        <w:textAlignment w:val="baseline"/>
-        <w:rPr>
-          <w:rFonts w:ascii="inherit" w:eastAsia="Times New Roman" w:hAnsi="inherit" w:cs="Arial"/>
-          <w:color w:val="444444"/>
-          <w:sz w:val="18"/>
-          <w:szCs w:val="18"/>
-          <w:lang w:val="en-US"/>
-        </w:rPr>
-      </w:pPr>
-      <w:r>
-        <w:rPr>
-          <w:rFonts w:ascii="inherit" w:eastAsia="Times New Roman" w:hAnsi="inherit" w:cs="Arial"/>
-          <w:color w:val="444444"/>
-          <w:sz w:val="18"/>
-          <w:szCs w:val="18"/>
-          <w:lang w:val="en-US"/>
-        </w:rPr>
-        <w:t>Artificial Intelligence (AI) comprises a rich set of methods and disciplines, including vision, perception, speech and dialogue, decisions and planning, problem solving, robotics and other applications that enable self-learning. AI is best viewed as a set of technologies and techniques used to complement traditional human attributes, such as intelligence, analytical ability and other capabilities.</w:t>
-      </w:r>
-    </w:p>
-    <w:p>
-      <w:pPr>
-        <w:spacing w:after="0" w:line="360" w:lineRule="auto"/>
-        <w:ind w:firstLine="227"/>
-        <w:rPr>
-          <w:rFonts w:ascii="Arial" w:hAnsi="Arial" w:cs="Arial"/>
-          <w:color w:val="444444"/>
-          <w:sz w:val="18"/>
-          <w:szCs w:val="18"/>
+      </w:pPr>
+      <w:r>
+        <w:rPr>
+          <w:rFonts w:ascii="Georgia" w:hAnsi="Georgia"/>
+          <w:color w:val="252525"/>
+          <w:sz w:val="26"/>
+          <w:szCs w:val="26"/>
+          <w:highlight w:val="yellow"/>
           <w:shd w:val="clear" w:color="auto" w:fill="FFFFFF"/>
           <w:lang w:val="en-US"/>
         </w:rPr>
-      </w:pPr>
-      <w:r>
-        <w:rPr>
-          <w:rFonts w:ascii="Arial" w:hAnsi="Arial" w:cs="Arial"/>
-          <w:color w:val="444444"/>
-          <w:sz w:val="18"/>
-          <w:szCs w:val="18"/>
+        <w:t xml:space="preserve">the use of computer science programming to imitate human thought and action by </w:t>
+      </w:r>
+      <w:proofErr w:type="spellStart"/>
+      <w:r>
+        <w:rPr>
+          <w:rFonts w:ascii="Georgia" w:hAnsi="Georgia"/>
+          <w:color w:val="252525"/>
+          <w:sz w:val="26"/>
+          <w:szCs w:val="26"/>
+          <w:highlight w:val="yellow"/>
           <w:shd w:val="clear" w:color="auto" w:fill="FFFFFF"/>
           <w:lang w:val="en-US"/>
         </w:rPr>
-        <w:t>Developments in AI are closely tied to data policies, including data protection and privacy legislation.</w:t>
+        <w:t>analysing</w:t>
+      </w:r>
+      <w:proofErr w:type="spellEnd"/>
+      <w:r>
+        <w:rPr>
+          <w:rFonts w:ascii="Georgia" w:hAnsi="Georgia"/>
+          <w:color w:val="252525"/>
+          <w:sz w:val="26"/>
+          <w:szCs w:val="26"/>
+          <w:highlight w:val="yellow"/>
+          <w:shd w:val="clear" w:color="auto" w:fill="FFFFFF"/>
+          <w:lang w:val="en-US"/>
+        </w:rPr>
+        <w:t xml:space="preserve"> data and surroundings, solving or anticipating problems, </w:t>
+      </w:r>
+      <w:r>
+        <w:rPr>
+          <w:rFonts w:ascii="Georgia" w:hAnsi="Georgia"/>
+          <w:color w:val="252525"/>
+          <w:sz w:val="26"/>
+          <w:szCs w:val="26"/>
+          <w:highlight w:val="yellow"/>
+          <w:shd w:val="clear" w:color="auto" w:fill="FFFFFF"/>
+          <w:lang w:val="en-US"/>
+        </w:rPr>
+        <w:lastRenderedPageBreak/>
+        <w:t>learning of self-teaching or adapting to a variety of tasks.</w:t>
+      </w:r>
+      <w:r>
+        <w:rPr>
+          <w:rFonts w:ascii="Georgia" w:hAnsi="Georgia"/>
+          <w:color w:val="252525"/>
+          <w:sz w:val="26"/>
+          <w:szCs w:val="26"/>
+          <w:shd w:val="clear" w:color="auto" w:fill="FFFFFF"/>
+          <w:lang w:val="en-US"/>
+        </w:rPr>
+        <w:t xml:space="preserve"> AI can relieve humans of various repetitive tasks. The technology can learn work once and repeat it, as many times as desired by its human programmer. AI makes it possible for machines to learn from experience, adjust to new inputs and perform human-like tasks, from chess-playing computers to self-driving cars, which rely heavily on deep learning and natural language processing. </w:t>
+      </w:r>
+      <w:r>
+        <w:rPr>
+          <w:rFonts w:ascii="Georgia" w:hAnsi="Georgia"/>
+          <w:color w:val="252525"/>
+          <w:sz w:val="26"/>
+          <w:szCs w:val="26"/>
+          <w:highlight w:val="yellow"/>
+          <w:shd w:val="clear" w:color="auto" w:fill="FFFFFF"/>
+          <w:lang w:val="en-US"/>
+        </w:rPr>
+        <w:t xml:space="preserve">The basic objective of Artificial Intelligence, or the stimulation of cognitive </w:t>
+      </w:r>
+      <w:proofErr w:type="spellStart"/>
+      <w:r>
+        <w:rPr>
+          <w:rFonts w:ascii="Georgia" w:hAnsi="Georgia"/>
+          <w:color w:val="252525"/>
+          <w:sz w:val="26"/>
+          <w:szCs w:val="26"/>
+          <w:highlight w:val="yellow"/>
+          <w:shd w:val="clear" w:color="auto" w:fill="FFFFFF"/>
+          <w:lang w:val="en-US"/>
+        </w:rPr>
+        <w:t>behaviour</w:t>
+      </w:r>
+      <w:proofErr w:type="spellEnd"/>
+      <w:r>
+        <w:rPr>
+          <w:rFonts w:ascii="Georgia" w:hAnsi="Georgia"/>
+          <w:color w:val="252525"/>
+          <w:sz w:val="26"/>
+          <w:szCs w:val="26"/>
+          <w:highlight w:val="yellow"/>
+          <w:shd w:val="clear" w:color="auto" w:fill="FFFFFF"/>
+          <w:lang w:val="en-US"/>
+        </w:rPr>
+        <w:t>, is to enable computers to perform such intellectual tasks as decision making, problem solving, perception, understanding human communication in any language and translating among them</w:t>
       </w:r>
     </w:p>
     <w:p>
@@ -9558,10 +10232,185 @@
       </w:pPr>
       <w:r>
         <w:rPr>
+          <w:rFonts w:ascii="Georgia" w:hAnsi="Georgia"/>
+          <w:color w:val="252525"/>
+          <w:sz w:val="26"/>
+          <w:szCs w:val="26"/>
+          <w:highlight w:val="red"/>
+          <w:shd w:val="clear" w:color="auto" w:fill="FFFFFF"/>
+          <w:lang w:val="en-US"/>
+        </w:rPr>
+        <w:t>AI is the simulation of human intelligence processes by machines especially computer systems. These processes include learning, reasoning and self-correction.</w:t>
+      </w:r>
+      <w:r>
+        <w:rPr>
+          <w:rFonts w:ascii="Georgia" w:hAnsi="Georgia"/>
+          <w:color w:val="252525"/>
+          <w:sz w:val="26"/>
+          <w:szCs w:val="26"/>
+          <w:shd w:val="clear" w:color="auto" w:fill="FFFFFF"/>
+          <w:lang w:val="en-US"/>
+        </w:rPr>
+        <w:t xml:space="preserve"> Some of the applications of Artificial Intelligence include expert systems, speech, recognition and machine vision.</w:t>
+      </w:r>
+    </w:p>
+    <w:p>
+      <w:pPr>
+        <w:shd w:val="clear" w:color="auto" w:fill="FFFFFF"/>
+        <w:spacing w:after="150" w:line="240" w:lineRule="auto"/>
+        <w:jc w:val="both"/>
+        <w:textAlignment w:val="baseline"/>
+        <w:rPr>
+          <w:rFonts w:ascii="Georgia" w:hAnsi="Georgia"/>
+          <w:color w:val="252525"/>
+          <w:sz w:val="26"/>
+          <w:szCs w:val="26"/>
+          <w:shd w:val="clear" w:color="auto" w:fill="FFFFFF"/>
+          <w:lang w:val="en-US"/>
+        </w:rPr>
+      </w:pPr>
+      <w:r>
+        <w:rPr>
+          <w:rFonts w:ascii="Georgia" w:hAnsi="Georgia"/>
+          <w:color w:val="252525"/>
+          <w:sz w:val="26"/>
+          <w:szCs w:val="26"/>
+          <w:highlight w:val="red"/>
+          <w:shd w:val="clear" w:color="auto" w:fill="FFFFFF"/>
+          <w:lang w:val="en-US"/>
+        </w:rPr>
+        <w:t>is the term to describe a machine's learning, logic, reasoning, perception and creativity</w:t>
+      </w:r>
+      <w:r>
+        <w:rPr>
+          <w:rFonts w:ascii="Georgia" w:hAnsi="Georgia"/>
+          <w:color w:val="252525"/>
+          <w:sz w:val="26"/>
+          <w:szCs w:val="26"/>
+          <w:shd w:val="clear" w:color="auto" w:fill="FFFFFF"/>
+          <w:lang w:val="en-US"/>
+        </w:rPr>
+        <w:t xml:space="preserve"> which were once considered unique to humans but now replicated by technology and use in every industry.</w:t>
+      </w:r>
+      <w:r>
+        <w:rPr>
+          <w:rFonts w:ascii="Georgia" w:hAnsi="Georgia"/>
+          <w:color w:val="252525"/>
+          <w:sz w:val="26"/>
+          <w:szCs w:val="26"/>
+          <w:shd w:val="clear" w:color="auto" w:fill="FFFFFF"/>
+          <w:lang w:val="en-US"/>
+        </w:rPr>
+        <w:t xml:space="preserve"> </w:t>
+      </w:r>
+    </w:p>
+    <w:p>
+      <w:pPr>
+        <w:shd w:val="clear" w:color="auto" w:fill="FFFFFF"/>
+        <w:spacing w:after="150" w:line="240" w:lineRule="auto"/>
+        <w:jc w:val="both"/>
+        <w:textAlignment w:val="baseline"/>
+        <w:rPr>
+          <w:rFonts w:ascii="Georgia" w:hAnsi="Georgia"/>
+          <w:color w:val="252525"/>
+          <w:sz w:val="26"/>
+          <w:szCs w:val="26"/>
+          <w:shd w:val="clear" w:color="auto" w:fill="FFFFFF"/>
+          <w:lang w:val="en-US"/>
+        </w:rPr>
+      </w:pPr>
+      <w:r>
+        <w:rPr>
+          <w:rFonts w:ascii="Georgia" w:hAnsi="Georgia"/>
+          <w:color w:val="252525"/>
+          <w:sz w:val="26"/>
+          <w:szCs w:val="26"/>
+          <w:shd w:val="clear" w:color="auto" w:fill="FFFFFF"/>
+          <w:lang w:val="en-US"/>
+        </w:rPr>
+        <w:t>One type of AI that is quickly finding its way into most consumers’ homes is the voice assistant such as Apple's Siri, Amazon's Alexa, Google's Assistant and Microsoft's Cortana.</w:t>
+      </w:r>
+    </w:p>
+    <w:p>
+      <w:pPr>
+        <w:pStyle w:val="Default"/>
+        <w:spacing w:line="360" w:lineRule="auto"/>
+        <w:jc w:val="both"/>
+        <w:rPr>
+          <w:b/>
+          <w:bCs/>
+          <w:u w:val="single"/>
+          <w:lang w:val="en-US"/>
+        </w:rPr>
+      </w:pPr>
+    </w:p>
+    <w:p>
+      <w:pPr>
+        <w:pStyle w:val="Default"/>
+        <w:spacing w:line="360" w:lineRule="auto"/>
+        <w:jc w:val="both"/>
+        <w:rPr>
+          <w:b/>
+          <w:bCs/>
+          <w:u w:val="single"/>
+          <w:lang w:val="en-US"/>
+        </w:rPr>
+      </w:pPr>
+    </w:p>
+    <w:p>
+      <w:pPr>
+        <w:pStyle w:val="Default"/>
+        <w:spacing w:line="360" w:lineRule="auto"/>
+        <w:jc w:val="both"/>
+      </w:pPr>
+      <w:hyperlink r:id="rId11" w:history="1">
+        <w:r>
+          <w:rPr>
+            <w:rStyle w:val="Hyperlink"/>
+          </w:rPr>
+          <w:t>https://www.itu.int/en/mediacentre/backgrounders/Pages/artificial-intelligence-for-good.aspx</w:t>
+        </w:r>
+      </w:hyperlink>
+    </w:p>
+    <w:p>
+      <w:pPr>
+        <w:pStyle w:val="Default"/>
+        <w:spacing w:line="360" w:lineRule="auto"/>
+        <w:jc w:val="both"/>
+        <w:rPr>
+          <w:rFonts w:eastAsia="Times New Roman"/>
+          <w:color w:val="auto"/>
+          <w:sz w:val="22"/>
+          <w:szCs w:val="22"/>
+          <w:lang w:val="en-US"/>
+        </w:rPr>
+      </w:pPr>
+      <w:r>
+        <w:rPr>
+          <w:color w:val="auto"/>
+          <w:sz w:val="22"/>
+          <w:szCs w:val="22"/>
+          <w:highlight w:val="yellow"/>
+          <w:shd w:val="clear" w:color="auto" w:fill="FFFFFF"/>
+          <w:lang w:val="en-US"/>
+        </w:rPr>
+        <w:t>AI and other algorithms are used extensively in online search, entertainment, social media, self-driving cars, visual recognition, translation tools, smart assistants/speakers, voice-to-text and many other applications.​</w:t>
+      </w:r>
+    </w:p>
+    <w:p>
+      <w:pPr>
+        <w:shd w:val="clear" w:color="auto" w:fill="FFFFFF"/>
+        <w:spacing w:after="150" w:line="240" w:lineRule="auto"/>
+        <w:jc w:val="both"/>
+        <w:textAlignment w:val="baseline"/>
+        <w:rPr>
           <w:rFonts w:ascii="Arial" w:eastAsia="Times New Roman" w:hAnsi="Arial" w:cs="Arial"/>
-          <w:color w:val="444444"/>
-          <w:sz w:val="18"/>
-          <w:szCs w:val="18"/>
+          <w:lang w:val="en-US"/>
+        </w:rPr>
+      </w:pPr>
+      <w:r>
+        <w:rPr>
+          <w:rFonts w:ascii="Arial" w:eastAsia="Times New Roman" w:hAnsi="Arial" w:cs="Arial"/>
           <w:lang w:val="en-US"/>
         </w:rPr>
         <w:t>Artificial Intelligence (AI) comprises a set of widely different technologies, which can be broadly defined and grouped together as 'self-learning, adaptive systems'.  There are various approaches to defining AI:</w:t>
@@ -9575,21 +10424,16 @@
         </w:numPr>
         <w:shd w:val="clear" w:color="auto" w:fill="FFFFFF"/>
         <w:spacing w:after="0" w:line="240" w:lineRule="auto"/>
+        <w:jc w:val="both"/>
         <w:textAlignment w:val="baseline"/>
         <w:rPr>
-          <w:rFonts w:ascii="inherit" w:eastAsia="Times New Roman" w:hAnsi="inherit" w:cs="Arial"/>
-          <w:color w:val="444444"/>
-          <w:sz w:val="18"/>
-          <w:szCs w:val="18"/>
-          <w:lang w:val="en-US"/>
-        </w:rPr>
-      </w:pPr>
-      <w:r>
-        <w:rPr>
-          <w:rFonts w:ascii="inherit" w:eastAsia="Times New Roman" w:hAnsi="inherit" w:cs="Arial"/>
-          <w:color w:val="444444"/>
-          <w:sz w:val="18"/>
-          <w:szCs w:val="18"/>
+          <w:rFonts w:ascii="Arial" w:eastAsia="Times New Roman" w:hAnsi="Arial" w:cs="Arial"/>
+          <w:lang w:val="en-US"/>
+        </w:rPr>
+      </w:pPr>
+      <w:r>
+        <w:rPr>
+          <w:rFonts w:ascii="Arial" w:eastAsia="Times New Roman" w:hAnsi="Arial" w:cs="Arial"/>
           <w:lang w:val="en-US"/>
         </w:rPr>
         <w:t>In terms of technologies, techniques and/or approaches (e.g., a neural network approach to machine translation);</w:t>
@@ -9603,21 +10447,16 @@
         </w:numPr>
         <w:shd w:val="clear" w:color="auto" w:fill="FFFFFF"/>
         <w:spacing w:after="0" w:line="240" w:lineRule="auto"/>
+        <w:jc w:val="both"/>
         <w:textAlignment w:val="baseline"/>
         <w:rPr>
-          <w:rFonts w:ascii="inherit" w:eastAsia="Times New Roman" w:hAnsi="inherit" w:cs="Arial"/>
-          <w:color w:val="444444"/>
-          <w:sz w:val="18"/>
-          <w:szCs w:val="18"/>
-          <w:lang w:val="en-US"/>
-        </w:rPr>
-      </w:pPr>
-      <w:r>
-        <w:rPr>
-          <w:rFonts w:ascii="inherit" w:eastAsia="Times New Roman" w:hAnsi="inherit" w:cs="Arial"/>
-          <w:color w:val="444444"/>
-          <w:sz w:val="18"/>
-          <w:szCs w:val="18"/>
+          <w:rFonts w:ascii="Arial" w:eastAsia="Times New Roman" w:hAnsi="Arial" w:cs="Arial"/>
+          <w:lang w:val="en-US"/>
+        </w:rPr>
+      </w:pPr>
+      <w:r>
+        <w:rPr>
+          <w:rFonts w:ascii="Arial" w:eastAsia="Times New Roman" w:hAnsi="Arial" w:cs="Arial"/>
           <w:lang w:val="en-US"/>
         </w:rPr>
         <w:t>In terms of purpose (facial recognition, image recognition).</w:t>
@@ -9631,21 +10470,16 @@
         </w:numPr>
         <w:shd w:val="clear" w:color="auto" w:fill="FFFFFF"/>
         <w:spacing w:after="0" w:line="240" w:lineRule="auto"/>
+        <w:jc w:val="both"/>
         <w:textAlignment w:val="baseline"/>
         <w:rPr>
-          <w:rFonts w:ascii="inherit" w:eastAsia="Times New Roman" w:hAnsi="inherit" w:cs="Arial"/>
-          <w:color w:val="444444"/>
-          <w:sz w:val="18"/>
-          <w:szCs w:val="18"/>
-          <w:lang w:val="en-US"/>
-        </w:rPr>
-      </w:pPr>
-      <w:r>
-        <w:rPr>
-          <w:rFonts w:ascii="inherit" w:eastAsia="Times New Roman" w:hAnsi="inherit" w:cs="Arial"/>
-          <w:color w:val="444444"/>
-          <w:sz w:val="18"/>
-          <w:szCs w:val="18"/>
+          <w:rFonts w:ascii="Arial" w:eastAsia="Times New Roman" w:hAnsi="Arial" w:cs="Arial"/>
+          <w:lang w:val="en-US"/>
+        </w:rPr>
+      </w:pPr>
+      <w:r>
+        <w:rPr>
+          <w:rFonts w:ascii="Arial" w:eastAsia="Times New Roman" w:hAnsi="Arial" w:cs="Arial"/>
           <w:lang w:val="en-US"/>
         </w:rPr>
         <w:t>In terms of functions (e.g., the ability to understand language, recognize pictures, solve problems, and learn, according to the Cambridge Dictionary).</w:t>
@@ -9659,21 +10493,16 @@
         </w:numPr>
         <w:shd w:val="clear" w:color="auto" w:fill="FFFFFF"/>
         <w:spacing w:after="0" w:line="240" w:lineRule="auto"/>
+        <w:jc w:val="both"/>
         <w:textAlignment w:val="baseline"/>
         <w:rPr>
-          <w:rFonts w:ascii="inherit" w:eastAsia="Times New Roman" w:hAnsi="inherit" w:cs="Arial"/>
-          <w:color w:val="444444"/>
-          <w:sz w:val="18"/>
-          <w:szCs w:val="18"/>
-          <w:lang w:val="en-US"/>
-        </w:rPr>
-      </w:pPr>
-      <w:r>
-        <w:rPr>
-          <w:rFonts w:ascii="inherit" w:eastAsia="Times New Roman" w:hAnsi="inherit" w:cs="Arial"/>
-          <w:color w:val="444444"/>
-          <w:sz w:val="18"/>
-          <w:szCs w:val="18"/>
+          <w:rFonts w:ascii="Arial" w:eastAsia="Times New Roman" w:hAnsi="Arial" w:cs="Arial"/>
+          <w:lang w:val="en-US"/>
+        </w:rPr>
+      </w:pPr>
+      <w:r>
+        <w:rPr>
+          <w:rFonts w:ascii="Arial" w:eastAsia="Times New Roman" w:hAnsi="Arial" w:cs="Arial"/>
           <w:lang w:val="en-US"/>
         </w:rPr>
         <w:t>In terms of agents or machines or algorithms (e.g., robots, self-driving cars).</w:t>
@@ -9687,18 +10516,12 @@
         <w:textAlignment w:val="baseline"/>
         <w:rPr>
           <w:rFonts w:ascii="Arial" w:eastAsia="Times New Roman" w:hAnsi="Arial" w:cs="Arial"/>
-          <w:color w:val="444444"/>
-          <w:sz w:val="18"/>
-          <w:szCs w:val="18"/>
           <w:lang w:val="en-US"/>
         </w:rPr>
       </w:pPr>
       <w:r>
         <w:rPr>
           <w:rFonts w:ascii="Arial" w:eastAsia="Times New Roman" w:hAnsi="Arial" w:cs="Arial"/>
-          <w:color w:val="444444"/>
-          <w:sz w:val="18"/>
-          <w:szCs w:val="18"/>
           <w:lang w:val="en-US"/>
         </w:rPr>
         <w:t>AI comprises a rich set of methods and disciplines, including vision, perception, speech and dialogue, decisions and planning, problem-solving, robotics and other applications that enable self-learning. AI is best viewed as a set of technologies and techniques used to complement traditional human attributes, such as intelligence, analytical ability and other capabilities. AI, Machine Learning (ML) and modern data techniques have been greatly enabled by recent advances in computer processing, power and speed, and advances in AI depend in turn on advances in data techniques. </w:t>
@@ -9727,8 +10550,10 @@
           <w:shd w:val="clear" w:color="auto" w:fill="FFFFFF"/>
           <w:lang w:val="en-US"/>
         </w:rPr>
-        <w:t xml:space="preserve">From the research we do on the Internet to the goods that come to our door with a single click, technology is directly in our lives. Artificial Intelligence </w:t>
-      </w:r>
+        <w:lastRenderedPageBreak/>
+        <w:t xml:space="preserve">From the research we do on the Internet to the goods that come to our door with a single click, technology is directly in our lives. Artificial Intelligence has </w:t>
+      </w:r>
+      <w:proofErr w:type="spellStart"/>
       <w:r>
         <w:rPr>
           <w:rFonts w:ascii="Georgia" w:hAnsi="Georgia"/>
@@ -9738,10 +10563,9 @@
           <w:shd w:val="clear" w:color="auto" w:fill="FFFFFF"/>
           <w:lang w:val="en-US"/>
         </w:rPr>
-        <w:lastRenderedPageBreak/>
-        <w:t xml:space="preserve">has </w:t>
-      </w:r>
-      <w:proofErr w:type="spellStart"/>
+        <w:t>revolutionised</w:t>
+      </w:r>
+      <w:proofErr w:type="spellEnd"/>
       <w:r>
         <w:rPr>
           <w:rFonts w:ascii="Georgia" w:hAnsi="Georgia"/>
@@ -9751,10 +10575,475 @@
           <w:shd w:val="clear" w:color="auto" w:fill="FFFFFF"/>
           <w:lang w:val="en-US"/>
         </w:rPr>
-        <w:t>revolutionised</w:t>
+        <w:t xml:space="preserve"> technology in all industries and solved many problems faced by humanity.</w:t>
+      </w:r>
+    </w:p>
+    <w:p>
+      <w:pPr>
+        <w:shd w:val="clear" w:color="auto" w:fill="FFFFFF"/>
+        <w:spacing w:after="150" w:line="240" w:lineRule="auto"/>
+        <w:jc w:val="both"/>
+        <w:textAlignment w:val="baseline"/>
+        <w:rPr>
+          <w:rFonts w:ascii="Arial" w:hAnsi="Arial" w:cs="Arial"/>
+          <w:color w:val="444444"/>
+          <w:sz w:val="18"/>
+          <w:szCs w:val="18"/>
+          <w:shd w:val="clear" w:color="auto" w:fill="FFFFFF"/>
+          <w:lang w:val="en-US"/>
+        </w:rPr>
+      </w:pPr>
+      <w:r>
+        <w:rPr>
+          <w:rFonts w:ascii="Arial" w:hAnsi="Arial" w:cs="Arial"/>
+          <w:color w:val="444444"/>
+          <w:sz w:val="18"/>
+          <w:szCs w:val="18"/>
+          <w:shd w:val="clear" w:color="auto" w:fill="FFFFFF"/>
+          <w:lang w:val="en-US"/>
+        </w:rPr>
+        <w:t>In </w:t>
+      </w:r>
+      <w:r>
+        <w:rPr>
+          <w:rStyle w:val="Strong"/>
+          <w:rFonts w:ascii="inherit" w:hAnsi="inherit"/>
+          <w:color w:val="444444"/>
+          <w:bdr w:val="none" w:sz="0" w:space="0" w:color="auto" w:frame="1"/>
+          <w:shd w:val="clear" w:color="auto" w:fill="FFFFFF"/>
+          <w:lang w:val="en-US"/>
+        </w:rPr>
+        <w:t>healthcare</w:t>
+      </w:r>
+      <w:r>
+        <w:rPr>
+          <w:rFonts w:ascii="Arial" w:hAnsi="Arial" w:cs="Arial"/>
+          <w:color w:val="444444"/>
+          <w:sz w:val="18"/>
+          <w:szCs w:val="18"/>
+          <w:shd w:val="clear" w:color="auto" w:fill="FFFFFF"/>
+          <w:lang w:val="en-US"/>
+        </w:rPr>
+        <w:t xml:space="preserve"> for SDG3, AI is being used to help offer remote health checks and follow-up tools. AI can </w:t>
+      </w:r>
+      <w:proofErr w:type="spellStart"/>
+      <w:r>
+        <w:rPr>
+          <w:rFonts w:ascii="Arial" w:hAnsi="Arial" w:cs="Arial"/>
+          <w:color w:val="444444"/>
+          <w:sz w:val="18"/>
+          <w:szCs w:val="18"/>
+          <w:shd w:val="clear" w:color="auto" w:fill="FFFFFF"/>
+          <w:lang w:val="en-US"/>
+        </w:rPr>
+        <w:t>analyse</w:t>
       </w:r>
       <w:proofErr w:type="spellEnd"/>
       <w:r>
+        <w:rPr>
+          <w:rFonts w:ascii="Arial" w:hAnsi="Arial" w:cs="Arial"/>
+          <w:color w:val="444444"/>
+          <w:sz w:val="18"/>
+          <w:szCs w:val="18"/>
+          <w:shd w:val="clear" w:color="auto" w:fill="FFFFFF"/>
+          <w:lang w:val="en-US"/>
+        </w:rPr>
+        <w:t xml:space="preserve"> large amounts of data to bring together insights from across large populations of patients, improving diagnosis and predictive analysis. AI has been applied with some success to models for diagnosing COVID from lung scans and imagery, or to diagnosing the 'COVID' cough from other types of coughs. AI and big data have the potential to improve healthcare systems by optimizing workflows in hospitals, providing more accurate diagnoses, optimizing clinical decision-making and bringing better treatments and higher-quality care at a lower cost.  </w:t>
+      </w:r>
+    </w:p>
+    <w:p>
+      <w:pPr>
+        <w:numPr>
+          <w:ilvl w:val="0"/>
+          <w:numId w:val="7"/>
+        </w:numPr>
+        <w:shd w:val="clear" w:color="auto" w:fill="FFFFFF"/>
+        <w:spacing w:after="0" w:line="240" w:lineRule="auto"/>
+        <w:textAlignment w:val="baseline"/>
+        <w:rPr>
+          <w:rFonts w:ascii="Arial" w:eastAsia="Times New Roman" w:hAnsi="Arial" w:cs="Arial"/>
+          <w:color w:val="444444"/>
+          <w:sz w:val="18"/>
+          <w:szCs w:val="18"/>
+          <w:lang w:val="en-US"/>
+        </w:rPr>
+      </w:pPr>
+      <w:r>
+        <w:rPr>
+          <w:rFonts w:ascii="Arial" w:eastAsia="Times New Roman" w:hAnsi="Arial" w:cs="Arial"/>
+          <w:color w:val="444444"/>
+          <w:sz w:val="18"/>
+          <w:szCs w:val="18"/>
+          <w:lang w:val="en-US"/>
+        </w:rPr>
+        <w:t>In </w:t>
+      </w:r>
+      <w:r>
+        <w:rPr>
+          <w:rFonts w:ascii="Arial" w:eastAsia="Times New Roman" w:hAnsi="Arial" w:cs="Arial"/>
+          <w:b/>
+          <w:bCs/>
+          <w:color w:val="444444"/>
+          <w:sz w:val="18"/>
+          <w:szCs w:val="18"/>
+          <w:bdr w:val="none" w:sz="0" w:space="0" w:color="auto" w:frame="1"/>
+          <w:lang w:val="en-US"/>
+        </w:rPr>
+        <w:t>education</w:t>
+      </w:r>
+      <w:r>
+        <w:rPr>
+          <w:rFonts w:ascii="Arial" w:eastAsia="Times New Roman" w:hAnsi="Arial" w:cs="Arial"/>
+          <w:color w:val="444444"/>
+          <w:sz w:val="18"/>
+          <w:szCs w:val="18"/>
+          <w:lang w:val="en-US"/>
+        </w:rPr>
+        <w:t> for SDG4, AI is being used to monitor pupils' attention or to carry out emotional surveillance to determine how comfortable children are learning certain subjects, identifying students who are struggling before their test results become available. In many countries, AI is being used to develop personalized testing tools, to identify areas of weakness and help students improve.</w:t>
+      </w:r>
+    </w:p>
+    <w:p>
+      <w:pPr>
+        <w:numPr>
+          <w:ilvl w:val="0"/>
+          <w:numId w:val="7"/>
+        </w:numPr>
+        <w:shd w:val="clear" w:color="auto" w:fill="FFFFFF"/>
+        <w:spacing w:after="0" w:line="240" w:lineRule="auto"/>
+        <w:textAlignment w:val="baseline"/>
+        <w:rPr>
+          <w:rFonts w:ascii="Arial" w:eastAsia="Times New Roman" w:hAnsi="Arial" w:cs="Arial"/>
+          <w:color w:val="444444"/>
+          <w:sz w:val="18"/>
+          <w:szCs w:val="18"/>
+          <w:lang w:val="en-US"/>
+        </w:rPr>
+      </w:pPr>
+      <w:r>
+        <w:rPr>
+          <w:rFonts w:ascii="Arial" w:eastAsia="Times New Roman" w:hAnsi="Arial" w:cs="Arial"/>
+          <w:color w:val="444444"/>
+          <w:sz w:val="18"/>
+          <w:szCs w:val="18"/>
+          <w:lang w:val="en-US"/>
+        </w:rPr>
+        <w:t>In </w:t>
+      </w:r>
+      <w:r>
+        <w:rPr>
+          <w:rFonts w:ascii="Arial" w:eastAsia="Times New Roman" w:hAnsi="Arial" w:cs="Arial"/>
+          <w:b/>
+          <w:bCs/>
+          <w:color w:val="444444"/>
+          <w:sz w:val="18"/>
+          <w:szCs w:val="18"/>
+          <w:bdr w:val="none" w:sz="0" w:space="0" w:color="auto" w:frame="1"/>
+          <w:lang w:val="en-US"/>
+        </w:rPr>
+        <w:t>finance</w:t>
+      </w:r>
+      <w:r>
+        <w:rPr>
+          <w:rFonts w:ascii="Arial" w:eastAsia="Times New Roman" w:hAnsi="Arial" w:cs="Arial"/>
+          <w:color w:val="444444"/>
+          <w:sz w:val="18"/>
+          <w:szCs w:val="18"/>
+          <w:lang w:val="en-US"/>
+        </w:rPr>
+        <w:t>, AI commonly provides insights and assistance with accounting and investment work, including automating routine tasks and uncovering new data patterns that could help with micro-investments to combat poverty (SDG1) or introduce new financial services and infrastructure (SDG9).</w:t>
+      </w:r>
+    </w:p>
+    <w:p>
+      <w:pPr>
+        <w:numPr>
+          <w:ilvl w:val="0"/>
+          <w:numId w:val="7"/>
+        </w:numPr>
+        <w:shd w:val="clear" w:color="auto" w:fill="FFFFFF"/>
+        <w:spacing w:after="0" w:line="240" w:lineRule="auto"/>
+        <w:textAlignment w:val="baseline"/>
+        <w:rPr>
+          <w:rFonts w:ascii="Arial" w:eastAsia="Times New Roman" w:hAnsi="Arial" w:cs="Arial"/>
+          <w:color w:val="444444"/>
+          <w:sz w:val="18"/>
+          <w:szCs w:val="18"/>
+          <w:lang w:val="en-US"/>
+        </w:rPr>
+      </w:pPr>
+      <w:r>
+        <w:rPr>
+          <w:rFonts w:ascii="Arial" w:eastAsia="Times New Roman" w:hAnsi="Arial" w:cs="Arial"/>
+          <w:color w:val="444444"/>
+          <w:sz w:val="18"/>
+          <w:szCs w:val="18"/>
+          <w:lang w:val="en-US"/>
+        </w:rPr>
+        <w:t>In </w:t>
+      </w:r>
+      <w:r>
+        <w:rPr>
+          <w:rFonts w:ascii="Arial" w:eastAsia="Times New Roman" w:hAnsi="Arial" w:cs="Arial"/>
+          <w:b/>
+          <w:bCs/>
+          <w:color w:val="444444"/>
+          <w:sz w:val="18"/>
+          <w:szCs w:val="18"/>
+          <w:bdr w:val="none" w:sz="0" w:space="0" w:color="auto" w:frame="1"/>
+          <w:lang w:val="en-US"/>
+        </w:rPr>
+        <w:t>manufacturing</w:t>
+      </w:r>
+      <w:r>
+        <w:rPr>
+          <w:rFonts w:ascii="Arial" w:eastAsia="Times New Roman" w:hAnsi="Arial" w:cs="Arial"/>
+          <w:color w:val="444444"/>
+          <w:sz w:val="18"/>
+          <w:szCs w:val="18"/>
+          <w:lang w:val="en-US"/>
+        </w:rPr>
+        <w:t>, industry and sustainable economic growth (SDG8), the use of automation, fifth generation (5G) mobile telephony, the Internet of Things (IoT) and more extensive robotics has transformed factories, supply depots and warehouses throughout Asia and Europe and the Americas, enabling more efficient and effective manufacturing, production and distribution.</w:t>
+      </w:r>
+    </w:p>
+    <w:p>
+      <w:pPr>
+        <w:numPr>
+          <w:ilvl w:val="0"/>
+          <w:numId w:val="7"/>
+        </w:numPr>
+        <w:shd w:val="clear" w:color="auto" w:fill="FFFFFF"/>
+        <w:spacing w:after="0" w:line="240" w:lineRule="auto"/>
+        <w:textAlignment w:val="baseline"/>
+        <w:rPr>
+          <w:rFonts w:ascii="Arial" w:eastAsia="Times New Roman" w:hAnsi="Arial" w:cs="Arial"/>
+          <w:color w:val="444444"/>
+          <w:sz w:val="18"/>
+          <w:szCs w:val="18"/>
+          <w:lang w:val="en-US"/>
+        </w:rPr>
+      </w:pPr>
+      <w:r>
+        <w:rPr>
+          <w:rFonts w:ascii="Arial" w:eastAsia="Times New Roman" w:hAnsi="Arial" w:cs="Arial"/>
+          <w:color w:val="444444"/>
+          <w:sz w:val="18"/>
+          <w:szCs w:val="18"/>
+          <w:lang w:val="en-US"/>
+        </w:rPr>
+        <w:t>Online </w:t>
+      </w:r>
+      <w:r>
+        <w:rPr>
+          <w:rFonts w:ascii="Arial" w:eastAsia="Times New Roman" w:hAnsi="Arial" w:cs="Arial"/>
+          <w:b/>
+          <w:bCs/>
+          <w:color w:val="444444"/>
+          <w:sz w:val="18"/>
+          <w:szCs w:val="18"/>
+          <w:bdr w:val="none" w:sz="0" w:space="0" w:color="auto" w:frame="1"/>
+          <w:lang w:val="en-US"/>
+        </w:rPr>
+        <w:t>translation and publishing </w:t>
+      </w:r>
+      <w:r>
+        <w:rPr>
+          <w:rFonts w:ascii="Arial" w:eastAsia="Times New Roman" w:hAnsi="Arial" w:cs="Arial"/>
+          <w:color w:val="444444"/>
+          <w:sz w:val="18"/>
+          <w:szCs w:val="18"/>
+          <w:lang w:val="en-US"/>
+        </w:rPr>
+        <w:t>software has transformed online publishing, media, and the distribution of text and materials, including books and websites. Many industries now employ chatbots and intelligent assistants to cope with routine customer queries and concerns.</w:t>
+      </w:r>
+    </w:p>
+    <w:p>
+      <w:pPr>
+        <w:numPr>
+          <w:ilvl w:val="0"/>
+          <w:numId w:val="7"/>
+        </w:numPr>
+        <w:shd w:val="clear" w:color="auto" w:fill="FFFFFF"/>
+        <w:spacing w:after="0" w:line="240" w:lineRule="auto"/>
+        <w:textAlignment w:val="baseline"/>
+        <w:rPr>
+          <w:rFonts w:ascii="Arial" w:eastAsia="Times New Roman" w:hAnsi="Arial" w:cs="Arial"/>
+          <w:color w:val="444444"/>
+          <w:sz w:val="18"/>
+          <w:szCs w:val="18"/>
+          <w:lang w:val="en-US"/>
+        </w:rPr>
+      </w:pPr>
+      <w:r>
+        <w:rPr>
+          <w:rFonts w:ascii="Arial" w:eastAsia="Times New Roman" w:hAnsi="Arial" w:cs="Arial"/>
+          <w:color w:val="444444"/>
+          <w:sz w:val="18"/>
+          <w:szCs w:val="18"/>
+          <w:lang w:val="en-US"/>
+        </w:rPr>
+        <w:t>In </w:t>
+      </w:r>
+      <w:r>
+        <w:rPr>
+          <w:rFonts w:ascii="Arial" w:eastAsia="Times New Roman" w:hAnsi="Arial" w:cs="Arial"/>
+          <w:b/>
+          <w:bCs/>
+          <w:color w:val="444444"/>
+          <w:sz w:val="18"/>
+          <w:szCs w:val="18"/>
+          <w:bdr w:val="none" w:sz="0" w:space="0" w:color="auto" w:frame="1"/>
+          <w:lang w:val="en-US"/>
+        </w:rPr>
+        <w:t>transport</w:t>
+      </w:r>
+      <w:r>
+        <w:rPr>
+          <w:rFonts w:ascii="Arial" w:eastAsia="Times New Roman" w:hAnsi="Arial" w:cs="Arial"/>
+          <w:color w:val="444444"/>
+          <w:sz w:val="18"/>
+          <w:szCs w:val="18"/>
+          <w:lang w:val="en-US"/>
+        </w:rPr>
+        <w:t>, AI is helping facilitate fully autonomous vehicles and autonomous driving systems (ADS), which steadily improve their driving and navigation skills through self-learning programs, as well as for real-time traffic management through urban spaces.</w:t>
+      </w:r>
+    </w:p>
+    <w:p>
+      <w:pPr>
+        <w:numPr>
+          <w:ilvl w:val="0"/>
+          <w:numId w:val="7"/>
+        </w:numPr>
+        <w:shd w:val="clear" w:color="auto" w:fill="FFFFFF"/>
+        <w:spacing w:after="0" w:line="240" w:lineRule="auto"/>
+        <w:textAlignment w:val="baseline"/>
+        <w:rPr>
+          <w:rFonts w:ascii="Arial" w:eastAsia="Times New Roman" w:hAnsi="Arial" w:cs="Arial"/>
+          <w:color w:val="444444"/>
+          <w:sz w:val="18"/>
+          <w:szCs w:val="18"/>
+          <w:lang w:val="en-US"/>
+        </w:rPr>
+      </w:pPr>
+      <w:r>
+        <w:rPr>
+          <w:rFonts w:ascii="Arial" w:eastAsia="Times New Roman" w:hAnsi="Arial" w:cs="Arial"/>
+          <w:color w:val="444444"/>
+          <w:sz w:val="18"/>
+          <w:szCs w:val="18"/>
+          <w:lang w:val="en-US"/>
+        </w:rPr>
+        <w:t>In </w:t>
+      </w:r>
+      <w:r>
+        <w:rPr>
+          <w:rFonts w:ascii="Arial" w:eastAsia="Times New Roman" w:hAnsi="Arial" w:cs="Arial"/>
+          <w:b/>
+          <w:bCs/>
+          <w:color w:val="444444"/>
+          <w:sz w:val="18"/>
+          <w:szCs w:val="18"/>
+          <w:bdr w:val="none" w:sz="0" w:space="0" w:color="auto" w:frame="1"/>
+          <w:lang w:val="en-US"/>
+        </w:rPr>
+        <w:t>agriculture</w:t>
+      </w:r>
+      <w:r>
+        <w:rPr>
+          <w:rFonts w:ascii="Arial" w:eastAsia="Times New Roman" w:hAnsi="Arial" w:cs="Arial"/>
+          <w:color w:val="444444"/>
+          <w:sz w:val="18"/>
+          <w:szCs w:val="18"/>
+          <w:lang w:val="en-US"/>
+        </w:rPr>
+        <w:t xml:space="preserve">, AI can be used for farm management and predictive analytics based on data from crop, soil, and weather monitoring to support decision-making and to optimize the use of resources (water, fertilizers, etc.). It can help detect pests and diseases by </w:t>
+      </w:r>
+      <w:proofErr w:type="spellStart"/>
+      <w:r>
+        <w:rPr>
+          <w:rFonts w:ascii="Arial" w:eastAsia="Times New Roman" w:hAnsi="Arial" w:cs="Arial"/>
+          <w:color w:val="444444"/>
+          <w:sz w:val="18"/>
+          <w:szCs w:val="18"/>
+          <w:lang w:val="en-US"/>
+        </w:rPr>
+        <w:t>analysing</w:t>
+      </w:r>
+      <w:proofErr w:type="spellEnd"/>
+      <w:r>
+        <w:rPr>
+          <w:rFonts w:ascii="Arial" w:eastAsia="Times New Roman" w:hAnsi="Arial" w:cs="Arial"/>
+          <w:color w:val="444444"/>
+          <w:sz w:val="18"/>
+          <w:szCs w:val="18"/>
+          <w:lang w:val="en-US"/>
+        </w:rPr>
+        <w:t xml:space="preserve"> images of plants and data on the </w:t>
+      </w:r>
+      <w:proofErr w:type="spellStart"/>
+      <w:r>
+        <w:rPr>
+          <w:rFonts w:ascii="Arial" w:eastAsia="Times New Roman" w:hAnsi="Arial" w:cs="Arial"/>
+          <w:color w:val="444444"/>
+          <w:sz w:val="18"/>
+          <w:szCs w:val="18"/>
+          <w:lang w:val="en-US"/>
+        </w:rPr>
+        <w:t>behaviour</w:t>
+      </w:r>
+      <w:proofErr w:type="spellEnd"/>
+      <w:r>
+        <w:rPr>
+          <w:rFonts w:ascii="Arial" w:eastAsia="Times New Roman" w:hAnsi="Arial" w:cs="Arial"/>
+          <w:color w:val="444444"/>
+          <w:sz w:val="18"/>
+          <w:szCs w:val="18"/>
+          <w:lang w:val="en-US"/>
+        </w:rPr>
+        <w:t xml:space="preserve"> of livestock. Agricultural robots and automation are saving </w:t>
+      </w:r>
+      <w:proofErr w:type="spellStart"/>
+      <w:r>
+        <w:rPr>
+          <w:rFonts w:ascii="Arial" w:eastAsia="Times New Roman" w:hAnsi="Arial" w:cs="Arial"/>
+          <w:color w:val="444444"/>
+          <w:sz w:val="18"/>
+          <w:szCs w:val="18"/>
+          <w:lang w:val="en-US"/>
+        </w:rPr>
+        <w:t>labour</w:t>
+      </w:r>
+      <w:proofErr w:type="spellEnd"/>
+      <w:r>
+        <w:rPr>
+          <w:rFonts w:ascii="Arial" w:eastAsia="Times New Roman" w:hAnsi="Arial" w:cs="Arial"/>
+          <w:color w:val="444444"/>
+          <w:sz w:val="18"/>
+          <w:szCs w:val="18"/>
+          <w:lang w:val="en-US"/>
+        </w:rPr>
+        <w:t xml:space="preserve"> in many resource-consuming tasks.</w:t>
+      </w:r>
+    </w:p>
+    <w:p>
+      <w:pPr>
+        <w:shd w:val="clear" w:color="auto" w:fill="FFFFFF"/>
+        <w:spacing w:after="150" w:line="240" w:lineRule="auto"/>
+        <w:jc w:val="both"/>
+        <w:textAlignment w:val="baseline"/>
+        <w:rPr>
+          <w:rFonts w:ascii="Arial" w:eastAsia="Times New Roman" w:hAnsi="Arial" w:cs="Arial"/>
+          <w:color w:val="444444"/>
+          <w:sz w:val="18"/>
+          <w:szCs w:val="18"/>
+          <w:lang w:val="en-US"/>
+        </w:rPr>
+      </w:pPr>
+    </w:p>
+    <w:p>
+      <w:pPr>
+        <w:shd w:val="clear" w:color="auto" w:fill="FFFFFF"/>
+        <w:spacing w:after="150" w:line="240" w:lineRule="auto"/>
+        <w:jc w:val="both"/>
+        <w:textAlignment w:val="baseline"/>
         <w:rPr>
           <w:rFonts w:ascii="Georgia" w:hAnsi="Georgia"/>
           <w:color w:val="252525"/>
@@ -9763,475 +11052,8 @@
           <w:shd w:val="clear" w:color="auto" w:fill="FFFFFF"/>
           <w:lang w:val="en-US"/>
         </w:rPr>
-        <w:t xml:space="preserve"> technology in all industries and solved many problems faced by humanity.</w:t>
-      </w:r>
-    </w:p>
-    <w:p>
-      <w:pPr>
-        <w:shd w:val="clear" w:color="auto" w:fill="FFFFFF"/>
-        <w:spacing w:after="150" w:line="240" w:lineRule="auto"/>
-        <w:jc w:val="both"/>
-        <w:textAlignment w:val="baseline"/>
-        <w:rPr>
-          <w:rFonts w:ascii="Arial" w:hAnsi="Arial" w:cs="Arial"/>
-          <w:color w:val="444444"/>
-          <w:sz w:val="18"/>
-          <w:szCs w:val="18"/>
-          <w:shd w:val="clear" w:color="auto" w:fill="FFFFFF"/>
-          <w:lang w:val="en-US"/>
-        </w:rPr>
-      </w:pPr>
-      <w:r>
-        <w:rPr>
-          <w:rFonts w:ascii="Arial" w:hAnsi="Arial" w:cs="Arial"/>
-          <w:color w:val="444444"/>
-          <w:sz w:val="18"/>
-          <w:szCs w:val="18"/>
-          <w:shd w:val="clear" w:color="auto" w:fill="FFFFFF"/>
-          <w:lang w:val="en-US"/>
-        </w:rPr>
-        <w:t>In </w:t>
-      </w:r>
-      <w:r>
-        <w:rPr>
-          <w:rStyle w:val="Strong"/>
-          <w:rFonts w:ascii="inherit" w:hAnsi="inherit"/>
-          <w:color w:val="444444"/>
-          <w:bdr w:val="none" w:sz="0" w:space="0" w:color="auto" w:frame="1"/>
-          <w:shd w:val="clear" w:color="auto" w:fill="FFFFFF"/>
-          <w:lang w:val="en-US"/>
-        </w:rPr>
-        <w:t>healthcare</w:t>
-      </w:r>
-      <w:r>
-        <w:rPr>
-          <w:rFonts w:ascii="Arial" w:hAnsi="Arial" w:cs="Arial"/>
-          <w:color w:val="444444"/>
-          <w:sz w:val="18"/>
-          <w:szCs w:val="18"/>
-          <w:shd w:val="clear" w:color="auto" w:fill="FFFFFF"/>
-          <w:lang w:val="en-US"/>
-        </w:rPr>
-        <w:t xml:space="preserve"> for SDG3, AI is being used to help offer remote health checks and follow-up tools. AI can </w:t>
-      </w:r>
-      <w:proofErr w:type="spellStart"/>
-      <w:r>
-        <w:rPr>
-          <w:rFonts w:ascii="Arial" w:hAnsi="Arial" w:cs="Arial"/>
-          <w:color w:val="444444"/>
-          <w:sz w:val="18"/>
-          <w:szCs w:val="18"/>
-          <w:shd w:val="clear" w:color="auto" w:fill="FFFFFF"/>
-          <w:lang w:val="en-US"/>
-        </w:rPr>
-        <w:t>analyse</w:t>
-      </w:r>
-      <w:proofErr w:type="spellEnd"/>
-      <w:r>
-        <w:rPr>
-          <w:rFonts w:ascii="Arial" w:hAnsi="Arial" w:cs="Arial"/>
-          <w:color w:val="444444"/>
-          <w:sz w:val="18"/>
-          <w:szCs w:val="18"/>
-          <w:shd w:val="clear" w:color="auto" w:fill="FFFFFF"/>
-          <w:lang w:val="en-US"/>
-        </w:rPr>
-        <w:t xml:space="preserve"> large amounts of data to bring together insights from across large populations of patients, improving diagnosis and predictive analysis. AI has been applied with some success to models for diagnosing COVID from lung scans and imagery, or to diagnosing the 'COVID' cough from other types of coughs. AI and big data have the potential to improve healthcare systems by optimizing workflows in hospitals, providing more accurate diagnoses, optimizing clinical decision-making and bringing better treatments and higher-quality care at a lower cost.  </w:t>
-      </w:r>
-    </w:p>
-    <w:p>
-      <w:pPr>
-        <w:numPr>
-          <w:ilvl w:val="0"/>
-          <w:numId w:val="7"/>
-        </w:numPr>
-        <w:shd w:val="clear" w:color="auto" w:fill="FFFFFF"/>
-        <w:spacing w:after="0" w:line="240" w:lineRule="auto"/>
-        <w:textAlignment w:val="baseline"/>
-        <w:rPr>
-          <w:rFonts w:ascii="Arial" w:eastAsia="Times New Roman" w:hAnsi="Arial" w:cs="Arial"/>
-          <w:color w:val="444444"/>
-          <w:sz w:val="18"/>
-          <w:szCs w:val="18"/>
-          <w:lang w:val="en-US"/>
-        </w:rPr>
-      </w:pPr>
-      <w:r>
-        <w:rPr>
-          <w:rFonts w:ascii="Arial" w:eastAsia="Times New Roman" w:hAnsi="Arial" w:cs="Arial"/>
-          <w:color w:val="444444"/>
-          <w:sz w:val="18"/>
-          <w:szCs w:val="18"/>
-          <w:lang w:val="en-US"/>
-        </w:rPr>
-        <w:t>In </w:t>
-      </w:r>
-      <w:r>
-        <w:rPr>
-          <w:rFonts w:ascii="Arial" w:eastAsia="Times New Roman" w:hAnsi="Arial" w:cs="Arial"/>
-          <w:b/>
-          <w:bCs/>
-          <w:color w:val="444444"/>
-          <w:sz w:val="18"/>
-          <w:szCs w:val="18"/>
-          <w:bdr w:val="none" w:sz="0" w:space="0" w:color="auto" w:frame="1"/>
-          <w:lang w:val="en-US"/>
-        </w:rPr>
-        <w:t>education</w:t>
-      </w:r>
-      <w:r>
-        <w:rPr>
-          <w:rFonts w:ascii="Arial" w:eastAsia="Times New Roman" w:hAnsi="Arial" w:cs="Arial"/>
-          <w:color w:val="444444"/>
-          <w:sz w:val="18"/>
-          <w:szCs w:val="18"/>
-          <w:lang w:val="en-US"/>
-        </w:rPr>
-        <w:t> for SDG4, AI is being used to monitor pupils' attention or to carry out emotional surveillance to determine how comfortable children are learning certain subjects, identifying students who are struggling before their test results become available. In many countries, AI is being used to develop personalized testing tools, to identify areas of weakness and help students improve.</w:t>
-      </w:r>
-    </w:p>
-    <w:p>
-      <w:pPr>
-        <w:numPr>
-          <w:ilvl w:val="0"/>
-          <w:numId w:val="7"/>
-        </w:numPr>
-        <w:shd w:val="clear" w:color="auto" w:fill="FFFFFF"/>
-        <w:spacing w:after="0" w:line="240" w:lineRule="auto"/>
-        <w:textAlignment w:val="baseline"/>
-        <w:rPr>
-          <w:rFonts w:ascii="Arial" w:eastAsia="Times New Roman" w:hAnsi="Arial" w:cs="Arial"/>
-          <w:color w:val="444444"/>
-          <w:sz w:val="18"/>
-          <w:szCs w:val="18"/>
-          <w:lang w:val="en-US"/>
-        </w:rPr>
-      </w:pPr>
-      <w:r>
-        <w:rPr>
-          <w:rFonts w:ascii="Arial" w:eastAsia="Times New Roman" w:hAnsi="Arial" w:cs="Arial"/>
-          <w:color w:val="444444"/>
-          <w:sz w:val="18"/>
-          <w:szCs w:val="18"/>
-          <w:lang w:val="en-US"/>
-        </w:rPr>
-        <w:t>In </w:t>
-      </w:r>
-      <w:r>
-        <w:rPr>
-          <w:rFonts w:ascii="Arial" w:eastAsia="Times New Roman" w:hAnsi="Arial" w:cs="Arial"/>
-          <w:b/>
-          <w:bCs/>
-          <w:color w:val="444444"/>
-          <w:sz w:val="18"/>
-          <w:szCs w:val="18"/>
-          <w:bdr w:val="none" w:sz="0" w:space="0" w:color="auto" w:frame="1"/>
-          <w:lang w:val="en-US"/>
-        </w:rPr>
-        <w:t>finance</w:t>
-      </w:r>
-      <w:r>
-        <w:rPr>
-          <w:rFonts w:ascii="Arial" w:eastAsia="Times New Roman" w:hAnsi="Arial" w:cs="Arial"/>
-          <w:color w:val="444444"/>
-          <w:sz w:val="18"/>
-          <w:szCs w:val="18"/>
-          <w:lang w:val="en-US"/>
-        </w:rPr>
-        <w:t>, AI commonly provides insights and assistance with accounting and investment work, including automating routine tasks and uncovering new data patterns that could help with micro-investments to combat poverty (SDG1) or introduce new financial services and infrastructure (SDG9).</w:t>
-      </w:r>
-    </w:p>
-    <w:p>
-      <w:pPr>
-        <w:numPr>
-          <w:ilvl w:val="0"/>
-          <w:numId w:val="7"/>
-        </w:numPr>
-        <w:shd w:val="clear" w:color="auto" w:fill="FFFFFF"/>
-        <w:spacing w:after="0" w:line="240" w:lineRule="auto"/>
-        <w:textAlignment w:val="baseline"/>
-        <w:rPr>
-          <w:rFonts w:ascii="Arial" w:eastAsia="Times New Roman" w:hAnsi="Arial" w:cs="Arial"/>
-          <w:color w:val="444444"/>
-          <w:sz w:val="18"/>
-          <w:szCs w:val="18"/>
-          <w:lang w:val="en-US"/>
-        </w:rPr>
-      </w:pPr>
-      <w:r>
-        <w:rPr>
-          <w:rFonts w:ascii="Arial" w:eastAsia="Times New Roman" w:hAnsi="Arial" w:cs="Arial"/>
-          <w:color w:val="444444"/>
-          <w:sz w:val="18"/>
-          <w:szCs w:val="18"/>
-          <w:lang w:val="en-US"/>
-        </w:rPr>
-        <w:t>In </w:t>
-      </w:r>
-      <w:r>
-        <w:rPr>
-          <w:rFonts w:ascii="Arial" w:eastAsia="Times New Roman" w:hAnsi="Arial" w:cs="Arial"/>
-          <w:b/>
-          <w:bCs/>
-          <w:color w:val="444444"/>
-          <w:sz w:val="18"/>
-          <w:szCs w:val="18"/>
-          <w:bdr w:val="none" w:sz="0" w:space="0" w:color="auto" w:frame="1"/>
-          <w:lang w:val="en-US"/>
-        </w:rPr>
-        <w:t>manufacturing</w:t>
-      </w:r>
-      <w:r>
-        <w:rPr>
-          <w:rFonts w:ascii="Arial" w:eastAsia="Times New Roman" w:hAnsi="Arial" w:cs="Arial"/>
-          <w:color w:val="444444"/>
-          <w:sz w:val="18"/>
-          <w:szCs w:val="18"/>
-          <w:lang w:val="en-US"/>
-        </w:rPr>
-        <w:t>, industry and sustainable economic growth (SDG8), the use of automation, fifth generation (5G) mobile telephony, the Internet of Things (IoT) and more extensive robotics has transformed factories, supply depots and warehouses throughout Asia and Europe and the Americas, enabling more efficient and effective manufacturing, production and distribution.</w:t>
-      </w:r>
-    </w:p>
-    <w:p>
-      <w:pPr>
-        <w:numPr>
-          <w:ilvl w:val="0"/>
-          <w:numId w:val="7"/>
-        </w:numPr>
-        <w:shd w:val="clear" w:color="auto" w:fill="FFFFFF"/>
-        <w:spacing w:after="0" w:line="240" w:lineRule="auto"/>
-        <w:textAlignment w:val="baseline"/>
-        <w:rPr>
-          <w:rFonts w:ascii="Arial" w:eastAsia="Times New Roman" w:hAnsi="Arial" w:cs="Arial"/>
-          <w:color w:val="444444"/>
-          <w:sz w:val="18"/>
-          <w:szCs w:val="18"/>
-          <w:lang w:val="en-US"/>
-        </w:rPr>
-      </w:pPr>
-      <w:r>
-        <w:rPr>
-          <w:rFonts w:ascii="Arial" w:eastAsia="Times New Roman" w:hAnsi="Arial" w:cs="Arial"/>
-          <w:color w:val="444444"/>
-          <w:sz w:val="18"/>
-          <w:szCs w:val="18"/>
-          <w:lang w:val="en-US"/>
-        </w:rPr>
-        <w:t>Online </w:t>
-      </w:r>
-      <w:r>
-        <w:rPr>
-          <w:rFonts w:ascii="Arial" w:eastAsia="Times New Roman" w:hAnsi="Arial" w:cs="Arial"/>
-          <w:b/>
-          <w:bCs/>
-          <w:color w:val="444444"/>
-          <w:sz w:val="18"/>
-          <w:szCs w:val="18"/>
-          <w:bdr w:val="none" w:sz="0" w:space="0" w:color="auto" w:frame="1"/>
-          <w:lang w:val="en-US"/>
-        </w:rPr>
-        <w:t>translation and publishing </w:t>
-      </w:r>
-      <w:r>
-        <w:rPr>
-          <w:rFonts w:ascii="Arial" w:eastAsia="Times New Roman" w:hAnsi="Arial" w:cs="Arial"/>
-          <w:color w:val="444444"/>
-          <w:sz w:val="18"/>
-          <w:szCs w:val="18"/>
-          <w:lang w:val="en-US"/>
-        </w:rPr>
-        <w:t>software has transformed online publishing, media, and the distribution of text and materials, including books and websites. Many industries now employ chatbots and intelligent assistants to cope with routine customer queries and concerns.</w:t>
-      </w:r>
-    </w:p>
-    <w:p>
-      <w:pPr>
-        <w:numPr>
-          <w:ilvl w:val="0"/>
-          <w:numId w:val="7"/>
-        </w:numPr>
-        <w:shd w:val="clear" w:color="auto" w:fill="FFFFFF"/>
-        <w:spacing w:after="0" w:line="240" w:lineRule="auto"/>
-        <w:textAlignment w:val="baseline"/>
-        <w:rPr>
-          <w:rFonts w:ascii="Arial" w:eastAsia="Times New Roman" w:hAnsi="Arial" w:cs="Arial"/>
-          <w:color w:val="444444"/>
-          <w:sz w:val="18"/>
-          <w:szCs w:val="18"/>
-          <w:lang w:val="en-US"/>
-        </w:rPr>
-      </w:pPr>
-      <w:r>
-        <w:rPr>
-          <w:rFonts w:ascii="Arial" w:eastAsia="Times New Roman" w:hAnsi="Arial" w:cs="Arial"/>
-          <w:color w:val="444444"/>
-          <w:sz w:val="18"/>
-          <w:szCs w:val="18"/>
-          <w:lang w:val="en-US"/>
-        </w:rPr>
-        <w:t>In </w:t>
-      </w:r>
-      <w:r>
-        <w:rPr>
-          <w:rFonts w:ascii="Arial" w:eastAsia="Times New Roman" w:hAnsi="Arial" w:cs="Arial"/>
-          <w:b/>
-          <w:bCs/>
-          <w:color w:val="444444"/>
-          <w:sz w:val="18"/>
-          <w:szCs w:val="18"/>
-          <w:bdr w:val="none" w:sz="0" w:space="0" w:color="auto" w:frame="1"/>
-          <w:lang w:val="en-US"/>
-        </w:rPr>
-        <w:t>transport</w:t>
-      </w:r>
-      <w:r>
-        <w:rPr>
-          <w:rFonts w:ascii="Arial" w:eastAsia="Times New Roman" w:hAnsi="Arial" w:cs="Arial"/>
-          <w:color w:val="444444"/>
-          <w:sz w:val="18"/>
-          <w:szCs w:val="18"/>
-          <w:lang w:val="en-US"/>
-        </w:rPr>
-        <w:t>, AI is helping facilitate fully autonomous vehicles and autonomous driving systems (ADS), which steadily improve their driving and navigation skills through self-learning programs, as well as for real-time traffic management through urban spaces.</w:t>
-      </w:r>
-    </w:p>
-    <w:p>
-      <w:pPr>
-        <w:numPr>
-          <w:ilvl w:val="0"/>
-          <w:numId w:val="7"/>
-        </w:numPr>
-        <w:shd w:val="clear" w:color="auto" w:fill="FFFFFF"/>
-        <w:spacing w:after="0" w:line="240" w:lineRule="auto"/>
-        <w:textAlignment w:val="baseline"/>
-        <w:rPr>
-          <w:rFonts w:ascii="Arial" w:eastAsia="Times New Roman" w:hAnsi="Arial" w:cs="Arial"/>
-          <w:color w:val="444444"/>
-          <w:sz w:val="18"/>
-          <w:szCs w:val="18"/>
-          <w:lang w:val="en-US"/>
-        </w:rPr>
-      </w:pPr>
-      <w:r>
-        <w:rPr>
-          <w:rFonts w:ascii="Arial" w:eastAsia="Times New Roman" w:hAnsi="Arial" w:cs="Arial"/>
-          <w:color w:val="444444"/>
-          <w:sz w:val="18"/>
-          <w:szCs w:val="18"/>
-          <w:lang w:val="en-US"/>
-        </w:rPr>
-        <w:t>In </w:t>
-      </w:r>
-      <w:r>
-        <w:rPr>
-          <w:rFonts w:ascii="Arial" w:eastAsia="Times New Roman" w:hAnsi="Arial" w:cs="Arial"/>
-          <w:b/>
-          <w:bCs/>
-          <w:color w:val="444444"/>
-          <w:sz w:val="18"/>
-          <w:szCs w:val="18"/>
-          <w:bdr w:val="none" w:sz="0" w:space="0" w:color="auto" w:frame="1"/>
-          <w:lang w:val="en-US"/>
-        </w:rPr>
-        <w:t>agriculture</w:t>
-      </w:r>
-      <w:r>
-        <w:rPr>
-          <w:rFonts w:ascii="Arial" w:eastAsia="Times New Roman" w:hAnsi="Arial" w:cs="Arial"/>
-          <w:color w:val="444444"/>
-          <w:sz w:val="18"/>
-          <w:szCs w:val="18"/>
-          <w:lang w:val="en-US"/>
-        </w:rPr>
-        <w:t xml:space="preserve">, AI can be used for farm management and predictive analytics based on data from crop, soil, and weather monitoring to support decision-making and to optimize the use of resources (water, fertilizers, etc.). It can help detect pests and diseases by </w:t>
-      </w:r>
-      <w:proofErr w:type="spellStart"/>
-      <w:r>
-        <w:rPr>
-          <w:rFonts w:ascii="Arial" w:eastAsia="Times New Roman" w:hAnsi="Arial" w:cs="Arial"/>
-          <w:color w:val="444444"/>
-          <w:sz w:val="18"/>
-          <w:szCs w:val="18"/>
-          <w:lang w:val="en-US"/>
-        </w:rPr>
-        <w:t>analysing</w:t>
-      </w:r>
-      <w:proofErr w:type="spellEnd"/>
-      <w:r>
-        <w:rPr>
-          <w:rFonts w:ascii="Arial" w:eastAsia="Times New Roman" w:hAnsi="Arial" w:cs="Arial"/>
-          <w:color w:val="444444"/>
-          <w:sz w:val="18"/>
-          <w:szCs w:val="18"/>
-          <w:lang w:val="en-US"/>
-        </w:rPr>
-        <w:t xml:space="preserve"> images of plants and data on the </w:t>
-      </w:r>
-      <w:proofErr w:type="spellStart"/>
-      <w:r>
-        <w:rPr>
-          <w:rFonts w:ascii="Arial" w:eastAsia="Times New Roman" w:hAnsi="Arial" w:cs="Arial"/>
-          <w:color w:val="444444"/>
-          <w:sz w:val="18"/>
-          <w:szCs w:val="18"/>
-          <w:lang w:val="en-US"/>
-        </w:rPr>
-        <w:t>behaviour</w:t>
-      </w:r>
-      <w:proofErr w:type="spellEnd"/>
-      <w:r>
-        <w:rPr>
-          <w:rFonts w:ascii="Arial" w:eastAsia="Times New Roman" w:hAnsi="Arial" w:cs="Arial"/>
-          <w:color w:val="444444"/>
-          <w:sz w:val="18"/>
-          <w:szCs w:val="18"/>
-          <w:lang w:val="en-US"/>
-        </w:rPr>
-        <w:t xml:space="preserve"> of livestock. Agricultural robots and automation are saving </w:t>
-      </w:r>
-      <w:proofErr w:type="spellStart"/>
-      <w:r>
-        <w:rPr>
-          <w:rFonts w:ascii="Arial" w:eastAsia="Times New Roman" w:hAnsi="Arial" w:cs="Arial"/>
-          <w:color w:val="444444"/>
-          <w:sz w:val="18"/>
-          <w:szCs w:val="18"/>
-          <w:lang w:val="en-US"/>
-        </w:rPr>
-        <w:t>labour</w:t>
-      </w:r>
-      <w:proofErr w:type="spellEnd"/>
-      <w:r>
-        <w:rPr>
-          <w:rFonts w:ascii="Arial" w:eastAsia="Times New Roman" w:hAnsi="Arial" w:cs="Arial"/>
-          <w:color w:val="444444"/>
-          <w:sz w:val="18"/>
-          <w:szCs w:val="18"/>
-          <w:lang w:val="en-US"/>
-        </w:rPr>
-        <w:t xml:space="preserve"> in many resource-consuming tasks.</w:t>
-      </w:r>
-    </w:p>
-    <w:p>
-      <w:pPr>
-        <w:shd w:val="clear" w:color="auto" w:fill="FFFFFF"/>
-        <w:spacing w:after="150" w:line="240" w:lineRule="auto"/>
-        <w:jc w:val="both"/>
-        <w:textAlignment w:val="baseline"/>
-        <w:rPr>
-          <w:rFonts w:ascii="Arial" w:eastAsia="Times New Roman" w:hAnsi="Arial" w:cs="Arial"/>
-          <w:color w:val="444444"/>
-          <w:sz w:val="18"/>
-          <w:szCs w:val="18"/>
-          <w:lang w:val="en-US"/>
-        </w:rPr>
-      </w:pPr>
-    </w:p>
-    <w:p>
-      <w:pPr>
-        <w:shd w:val="clear" w:color="auto" w:fill="FFFFFF"/>
-        <w:spacing w:after="150" w:line="240" w:lineRule="auto"/>
-        <w:jc w:val="both"/>
-        <w:textAlignment w:val="baseline"/>
+      </w:pPr>
+      <w:r>
         <w:rPr>
           <w:rFonts w:ascii="Georgia" w:hAnsi="Georgia"/>
           <w:color w:val="252525"/>
@@ -10240,8 +11062,15 @@
           <w:shd w:val="clear" w:color="auto" w:fill="FFFFFF"/>
           <w:lang w:val="en-US"/>
         </w:rPr>
-      </w:pPr>
-      <w:r>
+        <w:t>The latest developments in Artificial Intelligence are chatbots, smart cars and IoT devices. The healthcare, banking, logistics and travel sectors all use Artificial Intelligence to provide a superior experience.</w:t>
+      </w:r>
+    </w:p>
+    <w:p>
+      <w:pPr>
+        <w:shd w:val="clear" w:color="auto" w:fill="FFFFFF"/>
+        <w:spacing w:after="150" w:line="240" w:lineRule="auto"/>
+        <w:jc w:val="both"/>
+        <w:textAlignment w:val="baseline"/>
         <w:rPr>
           <w:rFonts w:ascii="Georgia" w:hAnsi="Georgia"/>
           <w:color w:val="252525"/>
@@ -10250,15 +11079,8 @@
           <w:shd w:val="clear" w:color="auto" w:fill="FFFFFF"/>
           <w:lang w:val="en-US"/>
         </w:rPr>
-        <w:t>The latest developments in Artificial Intelligence are chatbots, smart cars and IoT devices. The healthcare, banking, logistics and travel sectors all use Artificial Intelligence to provide a superior experience.</w:t>
-      </w:r>
-    </w:p>
-    <w:p>
-      <w:pPr>
-        <w:shd w:val="clear" w:color="auto" w:fill="FFFFFF"/>
-        <w:spacing w:after="150" w:line="240" w:lineRule="auto"/>
-        <w:jc w:val="both"/>
-        <w:textAlignment w:val="baseline"/>
+      </w:pPr>
+      <w:r>
         <w:rPr>
           <w:rFonts w:ascii="Georgia" w:hAnsi="Georgia"/>
           <w:color w:val="252525"/>
@@ -10267,8 +11089,15 @@
           <w:shd w:val="clear" w:color="auto" w:fill="FFFFFF"/>
           <w:lang w:val="en-US"/>
         </w:rPr>
-      </w:pPr>
-      <w:r>
+        <w:t>The best examples of AI in daily life are travel navigation, smart home devices, smartphones, drones and smart cars. Tesla electric cars are a prime example of how Artificial Intelligence is impacting people’s daily lives, while companies like Amazon and Walmart are investing heavily in drone delivery programs.</w:t>
+      </w:r>
+    </w:p>
+    <w:p>
+      <w:pPr>
+        <w:shd w:val="clear" w:color="auto" w:fill="FFFFFF"/>
+        <w:spacing w:after="150" w:line="240" w:lineRule="auto"/>
+        <w:jc w:val="both"/>
+        <w:textAlignment w:val="baseline"/>
         <w:rPr>
           <w:rFonts w:ascii="Georgia" w:hAnsi="Georgia"/>
           <w:color w:val="252525"/>
@@ -10277,15 +11106,8 @@
           <w:shd w:val="clear" w:color="auto" w:fill="FFFFFF"/>
           <w:lang w:val="en-US"/>
         </w:rPr>
-        <w:t>The best examples of AI in daily life are travel navigation, smart home devices, smartphones, drones and smart cars. Tesla electric cars are a prime example of how Artificial Intelligence is impacting people’s daily lives, while companies like Amazon and Walmart are investing heavily in drone delivery programs.</w:t>
-      </w:r>
-    </w:p>
-    <w:p>
-      <w:pPr>
-        <w:shd w:val="clear" w:color="auto" w:fill="FFFFFF"/>
-        <w:spacing w:after="150" w:line="240" w:lineRule="auto"/>
-        <w:jc w:val="both"/>
-        <w:textAlignment w:val="baseline"/>
+      </w:pPr>
+      <w:r>
         <w:rPr>
           <w:rFonts w:ascii="Georgia" w:hAnsi="Georgia"/>
           <w:color w:val="252525"/>
@@ -10294,7 +11116,9 @@
           <w:shd w:val="clear" w:color="auto" w:fill="FFFFFF"/>
           <w:lang w:val="en-US"/>
         </w:rPr>
-      </w:pPr>
+        <w:t xml:space="preserve">The finance industry is using AI to </w:t>
+      </w:r>
+      <w:proofErr w:type="spellStart"/>
       <w:r>
         <w:rPr>
           <w:rFonts w:ascii="Georgia" w:hAnsi="Georgia"/>
@@ -10304,9 +11128,9 @@
           <w:shd w:val="clear" w:color="auto" w:fill="FFFFFF"/>
           <w:lang w:val="en-US"/>
         </w:rPr>
-        <w:t xml:space="preserve">The finance industry is using AI to </w:t>
-      </w:r>
-      <w:proofErr w:type="spellStart"/>
+        <w:t>analyse</w:t>
+      </w:r>
+      <w:proofErr w:type="spellEnd"/>
       <w:r>
         <w:rPr>
           <w:rFonts w:ascii="Georgia" w:hAnsi="Georgia"/>
@@ -10316,18 +11140,6 @@
           <w:shd w:val="clear" w:color="auto" w:fill="FFFFFF"/>
           <w:lang w:val="en-US"/>
         </w:rPr>
-        <w:t>analyse</w:t>
-      </w:r>
-      <w:proofErr w:type="spellEnd"/>
-      <w:r>
-        <w:rPr>
-          <w:rFonts w:ascii="Georgia" w:hAnsi="Georgia"/>
-          <w:color w:val="252525"/>
-          <w:sz w:val="26"/>
-          <w:szCs w:val="26"/>
-          <w:shd w:val="clear" w:color="auto" w:fill="FFFFFF"/>
-          <w:lang w:val="en-US"/>
-        </w:rPr>
         <w:t xml:space="preserve"> data to find the best avenues for investing money. Banking and the finance industry rely heavily on Artificial Intelligence, taking full advantage of this technology in customer service, fraud protection and more. A simple example is the automated email that a person receives from the bank whenever an out of the ordinary transaction is made.</w:t>
       </w:r>
     </w:p>
@@ -10375,389 +11187,6 @@
           <w:lang w:val="en-US"/>
         </w:rPr>
       </w:pPr>
-      <w:hyperlink r:id="rId10" w:history="1">
-        <w:r>
-          <w:rPr>
-            <w:rStyle w:val="Hyperlink"/>
-            <w:rFonts w:ascii="Arial" w:eastAsia="Times New Roman" w:hAnsi="Arial" w:cs="Arial"/>
-            <w:sz w:val="18"/>
-            <w:szCs w:val="18"/>
-            <w:lang w:val="en-US"/>
-          </w:rPr>
-          <w:t>https://wsimag.com/science-and-technology/64215-artificial-intelligence-has-changed-our-world</w:t>
-        </w:r>
-      </w:hyperlink>
-    </w:p>
-    <w:p>
-      <w:pPr>
-        <w:shd w:val="clear" w:color="auto" w:fill="FFFFFF"/>
-        <w:spacing w:after="150" w:line="240" w:lineRule="auto"/>
-        <w:jc w:val="both"/>
-        <w:textAlignment w:val="baseline"/>
-        <w:rPr>
-          <w:rFonts w:ascii="Georgia" w:hAnsi="Georgia"/>
-          <w:color w:val="252525"/>
-          <w:sz w:val="26"/>
-          <w:szCs w:val="26"/>
-          <w:shd w:val="clear" w:color="auto" w:fill="FFFFFF"/>
-          <w:lang w:val="en-US"/>
-        </w:rPr>
-      </w:pPr>
-      <w:r>
-        <w:rPr>
-          <w:rFonts w:ascii="Georgia" w:hAnsi="Georgia"/>
-          <w:color w:val="252525"/>
-          <w:sz w:val="26"/>
-          <w:szCs w:val="26"/>
-          <w:shd w:val="clear" w:color="auto" w:fill="FFFFFF"/>
-          <w:lang w:val="en-US"/>
-        </w:rPr>
-        <w:lastRenderedPageBreak/>
-        <w:t>Artificial Intelligence (AI) is the term to describe a machine's learning, logic, reasoning, perception and creativity which were once considered unique to humans but now replicated by technology and use in every industry.</w:t>
-      </w:r>
-      <w:r>
-        <w:rPr>
-          <w:rFonts w:ascii="Georgia" w:hAnsi="Georgia"/>
-          <w:color w:val="252525"/>
-          <w:sz w:val="26"/>
-          <w:szCs w:val="26"/>
-          <w:shd w:val="clear" w:color="auto" w:fill="FFFFFF"/>
-          <w:lang w:val="en-US"/>
-        </w:rPr>
-        <w:t xml:space="preserve"> </w:t>
-      </w:r>
-    </w:p>
-    <w:p>
-      <w:pPr>
-        <w:shd w:val="clear" w:color="auto" w:fill="FFFFFF"/>
-        <w:spacing w:after="150" w:line="240" w:lineRule="auto"/>
-        <w:jc w:val="both"/>
-        <w:textAlignment w:val="baseline"/>
-        <w:rPr>
-          <w:rFonts w:ascii="Georgia" w:hAnsi="Georgia"/>
-          <w:color w:val="252525"/>
-          <w:sz w:val="26"/>
-          <w:szCs w:val="26"/>
-          <w:shd w:val="clear" w:color="auto" w:fill="FFFFFF"/>
-          <w:lang w:val="en-US"/>
-        </w:rPr>
-      </w:pPr>
-      <w:r>
-        <w:rPr>
-          <w:rFonts w:ascii="Georgia" w:hAnsi="Georgia"/>
-          <w:color w:val="252525"/>
-          <w:sz w:val="26"/>
-          <w:szCs w:val="26"/>
-          <w:shd w:val="clear" w:color="auto" w:fill="FFFFFF"/>
-          <w:lang w:val="en-US"/>
-        </w:rPr>
-        <w:t xml:space="preserve">Artificial Intelligence is the use of computer science programming to imitate human thought and action by </w:t>
-      </w:r>
-      <w:proofErr w:type="spellStart"/>
-      <w:r>
-        <w:rPr>
-          <w:rFonts w:ascii="Georgia" w:hAnsi="Georgia"/>
-          <w:color w:val="252525"/>
-          <w:sz w:val="26"/>
-          <w:szCs w:val="26"/>
-          <w:shd w:val="clear" w:color="auto" w:fill="FFFFFF"/>
-          <w:lang w:val="en-US"/>
-        </w:rPr>
-        <w:t>analysing</w:t>
-      </w:r>
-      <w:proofErr w:type="spellEnd"/>
-      <w:r>
-        <w:rPr>
-          <w:rFonts w:ascii="Georgia" w:hAnsi="Georgia"/>
-          <w:color w:val="252525"/>
-          <w:sz w:val="26"/>
-          <w:szCs w:val="26"/>
-          <w:shd w:val="clear" w:color="auto" w:fill="FFFFFF"/>
-          <w:lang w:val="en-US"/>
-        </w:rPr>
-        <w:t xml:space="preserve"> data and surroundings, solving or anticipating problems, learning of self-teaching or adapting to a variety of tasks. AI can relieve humans of various repetitive tasks. The technology can learn work once and repeat it, as many times as desired by its human programmer. AI makes it possible for machines to learn from experience, adjust to new inputs and perform human-like tasks, from chess-playing computers to self-driving cars, which rely heavily on deep learning and natural language processing.</w:t>
-      </w:r>
-      <w:r>
-        <w:rPr>
-          <w:rFonts w:ascii="Georgia" w:hAnsi="Georgia"/>
-          <w:color w:val="252525"/>
-          <w:sz w:val="26"/>
-          <w:szCs w:val="26"/>
-          <w:shd w:val="clear" w:color="auto" w:fill="FFFFFF"/>
-          <w:lang w:val="en-US"/>
-        </w:rPr>
-        <w:t xml:space="preserve"> </w:t>
-      </w:r>
-    </w:p>
-    <w:p>
-      <w:pPr>
-        <w:shd w:val="clear" w:color="auto" w:fill="FFFFFF"/>
-        <w:spacing w:after="150" w:line="240" w:lineRule="auto"/>
-        <w:jc w:val="both"/>
-        <w:textAlignment w:val="baseline"/>
-        <w:rPr>
-          <w:rFonts w:ascii="Georgia" w:hAnsi="Georgia"/>
-          <w:color w:val="252525"/>
-          <w:sz w:val="26"/>
-          <w:szCs w:val="26"/>
-          <w:shd w:val="clear" w:color="auto" w:fill="FFFFFF"/>
-          <w:lang w:val="en-US"/>
-        </w:rPr>
-      </w:pPr>
-    </w:p>
-    <w:p>
-      <w:pPr>
-        <w:shd w:val="clear" w:color="auto" w:fill="FFFFFF"/>
-        <w:spacing w:after="150" w:line="240" w:lineRule="auto"/>
-        <w:jc w:val="both"/>
-        <w:textAlignment w:val="baseline"/>
-        <w:rPr>
-          <w:rFonts w:ascii="Georgia" w:hAnsi="Georgia"/>
-          <w:color w:val="252525"/>
-          <w:sz w:val="26"/>
-          <w:szCs w:val="26"/>
-          <w:shd w:val="clear" w:color="auto" w:fill="FFFFFF"/>
-          <w:lang w:val="en-US"/>
-        </w:rPr>
-      </w:pPr>
-      <w:r>
-        <w:rPr>
-          <w:rFonts w:ascii="Georgia" w:hAnsi="Georgia"/>
-          <w:color w:val="252525"/>
-          <w:sz w:val="26"/>
-          <w:szCs w:val="26"/>
-          <w:shd w:val="clear" w:color="auto" w:fill="FFFFFF"/>
-          <w:lang w:val="en-US"/>
-        </w:rPr>
-        <w:t xml:space="preserve">The basic objective of Artificial Intelligence, or the stimulation of cognitive </w:t>
-      </w:r>
-      <w:proofErr w:type="spellStart"/>
-      <w:r>
-        <w:rPr>
-          <w:rFonts w:ascii="Georgia" w:hAnsi="Georgia"/>
-          <w:color w:val="252525"/>
-          <w:sz w:val="26"/>
-          <w:szCs w:val="26"/>
-          <w:shd w:val="clear" w:color="auto" w:fill="FFFFFF"/>
-          <w:lang w:val="en-US"/>
-        </w:rPr>
-        <w:t>behaviour</w:t>
-      </w:r>
-      <w:proofErr w:type="spellEnd"/>
-      <w:r>
-        <w:rPr>
-          <w:rFonts w:ascii="Georgia" w:hAnsi="Georgia"/>
-          <w:color w:val="252525"/>
-          <w:sz w:val="26"/>
-          <w:szCs w:val="26"/>
-          <w:shd w:val="clear" w:color="auto" w:fill="FFFFFF"/>
-          <w:lang w:val="en-US"/>
-        </w:rPr>
-        <w:t>, is to enable computers to perform such intellectual tasks as decision making, problem solving, perception, understanding human communication in any language and translating among them.</w:t>
-      </w:r>
-    </w:p>
-    <w:p>
-      <w:pPr>
-        <w:shd w:val="clear" w:color="auto" w:fill="FFFFFF"/>
-        <w:spacing w:after="150" w:line="240" w:lineRule="auto"/>
-        <w:jc w:val="both"/>
-        <w:textAlignment w:val="baseline"/>
-        <w:rPr>
-          <w:rFonts w:ascii="Arial" w:eastAsia="Times New Roman" w:hAnsi="Arial" w:cs="Arial"/>
-          <w:color w:val="444444"/>
-          <w:sz w:val="18"/>
-          <w:szCs w:val="18"/>
-          <w:lang w:val="en-US"/>
-        </w:rPr>
-      </w:pPr>
-      <w:r>
-        <w:rPr>
-          <w:rFonts w:ascii="Georgia" w:hAnsi="Georgia"/>
-          <w:color w:val="252525"/>
-          <w:sz w:val="26"/>
-          <w:szCs w:val="26"/>
-          <w:shd w:val="clear" w:color="auto" w:fill="FFFFFF"/>
-          <w:lang w:val="en-US"/>
-        </w:rPr>
-        <w:t>AI is the simulation of human intelligence processes by machines especially computer systems. These processes include learning, reasoning and self-correction. Some of the applications of Artificial Intelligence include expert systems, speech, recognition and machine vision.</w:t>
-      </w:r>
-    </w:p>
-    <w:p>
-      <w:pPr>
-        <w:shd w:val="clear" w:color="auto" w:fill="FFFFFF"/>
-        <w:spacing w:after="150" w:line="240" w:lineRule="auto"/>
-        <w:jc w:val="both"/>
-        <w:textAlignment w:val="baseline"/>
-        <w:rPr>
-          <w:rFonts w:ascii="Georgia" w:hAnsi="Georgia"/>
-          <w:color w:val="252525"/>
-          <w:sz w:val="26"/>
-          <w:szCs w:val="26"/>
-          <w:shd w:val="clear" w:color="auto" w:fill="FFFFFF"/>
-          <w:lang w:val="en-US"/>
-        </w:rPr>
-      </w:pPr>
-      <w:r>
-        <w:rPr>
-          <w:rFonts w:ascii="Georgia" w:hAnsi="Georgia"/>
-          <w:color w:val="252525"/>
-          <w:sz w:val="26"/>
-          <w:szCs w:val="26"/>
-          <w:shd w:val="clear" w:color="auto" w:fill="FFFFFF"/>
-          <w:lang w:val="en-US"/>
-        </w:rPr>
-        <w:t>Powerful solutions and the capabilities of Artificial Intelligence are developing very rapidly, and AI systems have the ability to understand human emotions and respond to them.</w:t>
-      </w:r>
-    </w:p>
-    <w:p>
-      <w:pPr>
-        <w:shd w:val="clear" w:color="auto" w:fill="FFFFFF"/>
-        <w:spacing w:after="150" w:line="240" w:lineRule="auto"/>
-        <w:jc w:val="both"/>
-        <w:textAlignment w:val="baseline"/>
-        <w:rPr>
-          <w:rFonts w:ascii="Georgia" w:hAnsi="Georgia"/>
-          <w:color w:val="252525"/>
-          <w:sz w:val="26"/>
-          <w:szCs w:val="26"/>
-          <w:shd w:val="clear" w:color="auto" w:fill="FFFFFF"/>
-          <w:lang w:val="en-US"/>
-        </w:rPr>
-      </w:pPr>
-      <w:r>
-        <w:rPr>
-          <w:rFonts w:ascii="Georgia" w:hAnsi="Georgia"/>
-          <w:color w:val="252525"/>
-          <w:sz w:val="26"/>
-          <w:szCs w:val="26"/>
-          <w:shd w:val="clear" w:color="auto" w:fill="FFFFFF"/>
-          <w:lang w:val="en-US"/>
-        </w:rPr>
-        <w:t>One type of AI that is quickly finding its way into most consumers’ homes is the voice assistant such as Apple's Siri, Amazon's Alexa, Google's Assistant and Microsoft's Cortana.</w:t>
-      </w:r>
-    </w:p>
-    <w:p>
-      <w:pPr>
-        <w:shd w:val="clear" w:color="auto" w:fill="FFFFFF"/>
-        <w:spacing w:after="150" w:line="240" w:lineRule="auto"/>
-        <w:jc w:val="both"/>
-        <w:textAlignment w:val="baseline"/>
-        <w:rPr>
-          <w:rFonts w:ascii="Georgia" w:hAnsi="Georgia"/>
-          <w:color w:val="252525"/>
-          <w:sz w:val="26"/>
-          <w:szCs w:val="26"/>
-          <w:shd w:val="clear" w:color="auto" w:fill="FFFFFF"/>
-          <w:lang w:val="en-US"/>
-        </w:rPr>
-      </w:pPr>
-      <w:r>
-        <w:rPr>
-          <w:rFonts w:ascii="Georgia" w:hAnsi="Georgia"/>
-          <w:color w:val="252525"/>
-          <w:sz w:val="26"/>
-          <w:szCs w:val="26"/>
-          <w:shd w:val="clear" w:color="auto" w:fill="FFFFFF"/>
-          <w:lang w:val="en-US"/>
-        </w:rPr>
-        <w:t xml:space="preserve">Hanson </w:t>
-      </w:r>
-      <w:proofErr w:type="spellStart"/>
-      <w:r>
-        <w:rPr>
-          <w:rFonts w:ascii="Georgia" w:hAnsi="Georgia"/>
-          <w:color w:val="252525"/>
-          <w:sz w:val="26"/>
-          <w:szCs w:val="26"/>
-          <w:shd w:val="clear" w:color="auto" w:fill="FFFFFF"/>
-          <w:lang w:val="en-US"/>
-        </w:rPr>
-        <w:t>Robotic's</w:t>
-      </w:r>
-      <w:proofErr w:type="spellEnd"/>
-      <w:r>
-        <w:rPr>
-          <w:rFonts w:ascii="Georgia" w:hAnsi="Georgia"/>
-          <w:color w:val="252525"/>
-          <w:sz w:val="26"/>
-          <w:szCs w:val="26"/>
-          <w:shd w:val="clear" w:color="auto" w:fill="FFFFFF"/>
-          <w:lang w:val="en-US"/>
-        </w:rPr>
-        <w:t xml:space="preserve"> most advanced human-like robot Sophia personifies people’s dreams for the future of AI. Sofia is also a framework for cutting edge robotics and AI research, particularly for understanding human-robot interactions and their potential service and entertainment applications.</w:t>
-      </w:r>
-    </w:p>
-    <w:p>
-      <w:pPr>
-        <w:shd w:val="clear" w:color="auto" w:fill="FFFFFF"/>
-        <w:spacing w:after="150" w:line="240" w:lineRule="auto"/>
-        <w:jc w:val="both"/>
-        <w:textAlignment w:val="baseline"/>
-        <w:rPr>
-          <w:rFonts w:ascii="Georgia" w:hAnsi="Georgia"/>
-          <w:color w:val="252525"/>
-          <w:sz w:val="26"/>
-          <w:szCs w:val="26"/>
-          <w:shd w:val="clear" w:color="auto" w:fill="FFFFFF"/>
-          <w:lang w:val="en-US"/>
-        </w:rPr>
-      </w:pPr>
-      <w:r>
-        <w:rPr>
-          <w:rFonts w:ascii="Georgia" w:hAnsi="Georgia"/>
-          <w:color w:val="252525"/>
-          <w:sz w:val="26"/>
-          <w:szCs w:val="26"/>
-          <w:shd w:val="clear" w:color="auto" w:fill="FFFFFF"/>
-          <w:lang w:val="en-US"/>
-        </w:rPr>
-        <w:t>The Alexa virtual assistant developed by Amazon is learning faster than any other assistant, and can also control several smart devices, using itself as a home automation system. Alexa will typically take a few weeks to learn its owner’s habits using their smart home devices. Using AI technology in the cloud, Alexa builds up a picture of its owners' routines, paying attention to the time of day, weather patterns and even the changing of the season.</w:t>
-      </w:r>
-    </w:p>
-    <w:p>
-      <w:pPr>
-        <w:shd w:val="clear" w:color="auto" w:fill="FFFFFF"/>
-        <w:spacing w:after="150" w:line="240" w:lineRule="auto"/>
-        <w:jc w:val="both"/>
-        <w:textAlignment w:val="baseline"/>
-        <w:rPr>
-          <w:rFonts w:ascii="Arial" w:eastAsia="Times New Roman" w:hAnsi="Arial" w:cs="Arial"/>
-          <w:color w:val="444444"/>
-          <w:sz w:val="18"/>
-          <w:szCs w:val="18"/>
-          <w:lang w:val="en-US"/>
-        </w:rPr>
-      </w:pPr>
-    </w:p>
-    <w:p>
-      <w:pPr>
-        <w:shd w:val="clear" w:color="auto" w:fill="FFFFFF"/>
-        <w:spacing w:after="150" w:line="240" w:lineRule="auto"/>
-        <w:jc w:val="both"/>
-        <w:textAlignment w:val="baseline"/>
-        <w:rPr>
-          <w:rFonts w:ascii="Arial" w:eastAsia="Times New Roman" w:hAnsi="Arial" w:cs="Arial"/>
-          <w:color w:val="444444"/>
-          <w:sz w:val="18"/>
-          <w:szCs w:val="18"/>
-          <w:lang w:val="en-US"/>
-        </w:rPr>
-      </w:pPr>
-    </w:p>
-    <w:p>
-      <w:pPr>
-        <w:shd w:val="clear" w:color="auto" w:fill="FFFFFF"/>
-        <w:spacing w:after="150" w:line="240" w:lineRule="auto"/>
-        <w:jc w:val="both"/>
-        <w:textAlignment w:val="baseline"/>
-        <w:rPr>
-          <w:rFonts w:ascii="Arial" w:eastAsia="Times New Roman" w:hAnsi="Arial" w:cs="Arial"/>
-          <w:color w:val="444444"/>
-          <w:sz w:val="18"/>
-          <w:szCs w:val="18"/>
-          <w:lang w:val="en-US"/>
-        </w:rPr>
-      </w:pPr>
     </w:p>
     <w:p>
       <w:pPr>
@@ -10768,7 +11197,7 @@
           <w:lang w:val="en-US"/>
         </w:rPr>
       </w:pPr>
-      <w:hyperlink r:id="rId11" w:history="1">
+      <w:hyperlink r:id="rId12" w:history="1">
         <w:r>
           <w:rPr>
             <w:rStyle w:val="Hyperlink"/>
@@ -10954,6 +11383,9 @@
         <w:pStyle w:val="Default"/>
         <w:spacing w:line="360" w:lineRule="auto"/>
         <w:jc w:val="both"/>
+        <w:rPr>
+          <w:lang w:val="en-US"/>
+        </w:rPr>
       </w:pPr>
     </w:p>
     <w:p>
@@ -10971,36 +11403,9 @@
         <w:pStyle w:val="Default"/>
         <w:spacing w:line="360" w:lineRule="auto"/>
         <w:jc w:val="both"/>
-        <w:rPr>
-          <w:lang w:val="en-US"/>
-        </w:rPr>
-      </w:pPr>
-      <w:r>
-        <w:rPr>
-          <w:lang w:val="en-US"/>
-        </w:rPr>
+      </w:pPr>
+      <w:r>
         <w:t xml:space="preserve">-&gt;   </w:t>
-      </w:r>
-    </w:p>
-    <w:p>
-      <w:pPr>
-        <w:pStyle w:val="Default"/>
-        <w:spacing w:line="360" w:lineRule="auto"/>
-        <w:jc w:val="both"/>
-      </w:pPr>
-      <w:r>
-        <w:rPr>
-          <w:b/>
-          <w:bCs/>
-        </w:rPr>
-        <w:t xml:space="preserve">1.2 </w:t>
-      </w:r>
-      <w:r>
-        <w:rPr>
-          <w:b/>
-          <w:bCs/>
-        </w:rPr>
-        <w:t>Η τεχνητή νοημοσύνη και η ενσωμάτωση της στις ζωές μας</w:t>
       </w:r>
     </w:p>
     <w:p>
@@ -11013,30 +11418,6 @@
           <w:szCs w:val="24"/>
         </w:rPr>
       </w:pPr>
-      <w:r>
-        <w:rPr>
-          <w:rFonts w:ascii="Arial" w:hAnsi="Arial" w:cs="Arial"/>
-          <w:sz w:val="24"/>
-          <w:szCs w:val="24"/>
-        </w:rPr>
-        <w:t xml:space="preserve">Κατά καιρούς και από διάφορα εκπαιδευτικά ιδρύματα έχουν αναπτυχθεί πρότυπα συγγραφής </w:t>
-      </w:r>
-      <w:r>
-        <w:rPr>
-          <w:rFonts w:ascii="Arial" w:hAnsi="Arial" w:cs="Arial"/>
-          <w:sz w:val="24"/>
-          <w:szCs w:val="24"/>
-        </w:rPr>
-        <w:t>διπλωματικών</w:t>
-      </w:r>
-      <w:r>
-        <w:rPr>
-          <w:rFonts w:ascii="Arial" w:hAnsi="Arial" w:cs="Arial"/>
-          <w:sz w:val="24"/>
-          <w:szCs w:val="24"/>
-        </w:rPr>
-        <w:t xml:space="preserve"> εργασιών.</w:t>
-      </w:r>
     </w:p>
     <w:p>
       <w:pPr>
@@ -11046,7 +11427,6 @@
           <w:rFonts w:ascii="Arial" w:hAnsi="Arial" w:cs="Arial"/>
           <w:sz w:val="24"/>
           <w:szCs w:val="24"/>
-          <w:lang w:val="en-US"/>
         </w:rPr>
       </w:pPr>
     </w:p>
@@ -11057,7 +11437,6 @@
           <w:rFonts w:ascii="Arial" w:hAnsi="Arial" w:cs="Arial"/>
           <w:sz w:val="24"/>
           <w:szCs w:val="24"/>
-          <w:lang w:val="en-US"/>
         </w:rPr>
       </w:pPr>
     </w:p>
@@ -11068,7 +11447,6 @@
           <w:rFonts w:ascii="Arial" w:hAnsi="Arial" w:cs="Arial"/>
           <w:sz w:val="24"/>
           <w:szCs w:val="24"/>
-          <w:lang w:val="en-US"/>
         </w:rPr>
       </w:pPr>
     </w:p>
@@ -11398,7 +11776,7 @@
           <w:shd w:val="clear" w:color="auto" w:fill="FFFFFF"/>
         </w:rPr>
       </w:pPr>
-      <w:hyperlink r:id="rId12" w:history="1">
+      <w:hyperlink r:id="rId13" w:history="1">
         <w:r>
           <w:rPr>
             <w:rStyle w:val="Hyperlink"/>
@@ -11624,7 +12002,7 @@
         <w:spacing w:line="360" w:lineRule="auto"/>
         <w:jc w:val="both"/>
       </w:pPr>
-      <w:hyperlink r:id="rId13" w:history="1">
+      <w:hyperlink r:id="rId14" w:history="1">
         <w:r>
           <w:rPr>
             <w:rStyle w:val="Hyperlink"/>
@@ -11850,7 +12228,7 @@
         <w:spacing w:line="360" w:lineRule="auto"/>
         <w:jc w:val="both"/>
       </w:pPr>
-      <w:hyperlink r:id="rId14" w:history="1">
+      <w:hyperlink r:id="rId15" w:history="1">
         <w:r>
           <w:rPr>
             <w:rStyle w:val="Hyperlink"/>
@@ -12490,7 +12868,7 @@
         <w:spacing w:line="360" w:lineRule="auto"/>
         <w:jc w:val="both"/>
       </w:pPr>
-      <w:hyperlink r:id="rId15" w:history="1">
+      <w:hyperlink r:id="rId16" w:history="1">
         <w:r>
           <w:rPr>
             <w:rStyle w:val="Hyperlink"/>
@@ -12867,7 +13245,7 @@
           <w:bdr w:val="none" w:sz="0" w:space="0" w:color="auto" w:frame="1"/>
           <w:shd w:val="clear" w:color="auto" w:fill="FFFFFF"/>
         </w:rPr>
-        <w:t xml:space="preserve"> αλγόριθμο ένα </w:t>
+        <w:t xml:space="preserve"> αλγόριθμο ένα μεγάλο πλήθος δεδομένων</w:t>
       </w:r>
       <w:r>
         <w:rPr>
@@ -12878,8 +13256,7 @@
           <w:bdr w:val="none" w:sz="0" w:space="0" w:color="auto" w:frame="1"/>
           <w:shd w:val="clear" w:color="auto" w:fill="FFFFFF"/>
         </w:rPr>
-        <w:lastRenderedPageBreak/>
-        <w:t>μεγάλο πλήθος δεδομένων</w:t>
+        <w:t>.</w:t>
       </w:r>
       <w:r>
         <w:rPr>
@@ -12890,7 +13267,7 @@
           <w:bdr w:val="none" w:sz="0" w:space="0" w:color="auto" w:frame="1"/>
           <w:shd w:val="clear" w:color="auto" w:fill="FFFFFF"/>
         </w:rPr>
-        <w:t>.</w:t>
+        <w:t xml:space="preserve"> </w:t>
       </w:r>
       <w:r>
         <w:rPr>
@@ -12901,7 +13278,7 @@
           <w:bdr w:val="none" w:sz="0" w:space="0" w:color="auto" w:frame="1"/>
           <w:shd w:val="clear" w:color="auto" w:fill="FFFFFF"/>
         </w:rPr>
-        <w:t xml:space="preserve"> </w:t>
+        <w:t>Έπειτα ο</w:t>
       </w:r>
       <w:r>
         <w:rPr>
@@ -12912,7 +13289,7 @@
           <w:bdr w:val="none" w:sz="0" w:space="0" w:color="auto" w:frame="1"/>
           <w:shd w:val="clear" w:color="auto" w:fill="FFFFFF"/>
         </w:rPr>
-        <w:t>Έπειτα ο</w:t>
+        <w:t xml:space="preserve"> αλγόριθμος αναλύει τα δεδομένα</w:t>
       </w:r>
       <w:r>
         <w:rPr>
@@ -12923,7 +13300,7 @@
           <w:bdr w:val="none" w:sz="0" w:space="0" w:color="auto" w:frame="1"/>
           <w:shd w:val="clear" w:color="auto" w:fill="FFFFFF"/>
         </w:rPr>
-        <w:t xml:space="preserve"> αλγόριθμος αναλύει τα δεδομένα</w:t>
+        <w:t>,</w:t>
       </w:r>
       <w:r>
         <w:rPr>
@@ -12934,7 +13311,7 @@
           <w:bdr w:val="none" w:sz="0" w:space="0" w:color="auto" w:frame="1"/>
           <w:shd w:val="clear" w:color="auto" w:fill="FFFFFF"/>
         </w:rPr>
-        <w:t>,</w:t>
+        <w:t xml:space="preserve"> </w:t>
       </w:r>
       <w:r>
         <w:rPr>
@@ -12945,7 +13322,7 @@
           <w:bdr w:val="none" w:sz="0" w:space="0" w:color="auto" w:frame="1"/>
           <w:shd w:val="clear" w:color="auto" w:fill="FFFFFF"/>
         </w:rPr>
-        <w:t xml:space="preserve"> </w:t>
+        <w:t>παράγει προβλέψεις και παίρνει αποφάσεις με βάση τα δεδομένα εισόδου</w:t>
       </w:r>
       <w:r>
         <w:rPr>
@@ -12956,7 +13333,7 @@
           <w:bdr w:val="none" w:sz="0" w:space="0" w:color="auto" w:frame="1"/>
           <w:shd w:val="clear" w:color="auto" w:fill="FFFFFF"/>
         </w:rPr>
-        <w:t>παράγει προβλέψεις και παίρνει αποφάσεις με βάση τα δεδομένα εισόδου</w:t>
+        <w:t>.</w:t>
       </w:r>
       <w:r>
         <w:rPr>
@@ -12967,7 +13344,7 @@
           <w:bdr w:val="none" w:sz="0" w:space="0" w:color="auto" w:frame="1"/>
           <w:shd w:val="clear" w:color="auto" w:fill="FFFFFF"/>
         </w:rPr>
-        <w:t>.</w:t>
+        <w:t xml:space="preserve"> Σε περίπτωση που παρατηρηθεί κάποιο σφάλμα τότε είναι εφικτό να διορθωθεί και να </w:t>
       </w:r>
       <w:r>
         <w:rPr>
@@ -12978,7 +13355,8 @@
           <w:bdr w:val="none" w:sz="0" w:space="0" w:color="auto" w:frame="1"/>
           <w:shd w:val="clear" w:color="auto" w:fill="FFFFFF"/>
         </w:rPr>
-        <w:t xml:space="preserve"> Σε περίπτωση που παρατηρηθεί κάποιο σφάλμα τότε είναι εφικτό να διορθωθεί και να ενσωματωθεί στον αλγόριθμο αυτή η πληροφορία ώστε να βελτιωθεί η ικανότητα λήψης αποφάσεων του αλγ</w:t>
+        <w:lastRenderedPageBreak/>
+        <w:t>ενσωματωθεί στον αλγόριθμο αυτή η πληροφορία ώστε να βελτιωθεί η ικανότητα λήψης αποφάσεων του αλγ</w:t>
       </w:r>
       <w:r>
         <w:rPr>
@@ -13508,7 +13886,7 @@
         <w:spacing w:line="360" w:lineRule="auto"/>
         <w:jc w:val="both"/>
       </w:pPr>
-      <w:hyperlink r:id="rId16" w:history="1">
+      <w:hyperlink r:id="rId17" w:history="1">
         <w:r>
           <w:rPr>
             <w:rStyle w:val="Hyperlink"/>
@@ -13840,7 +14218,7 @@
         <w:spacing w:line="360" w:lineRule="auto"/>
         <w:jc w:val="both"/>
       </w:pPr>
-      <w:hyperlink r:id="rId17" w:history="1">
+      <w:hyperlink r:id="rId18" w:history="1">
         <w:r>
           <w:rPr>
             <w:rStyle w:val="Hyperlink"/>
@@ -13858,7 +14236,7 @@
         <w:spacing w:line="360" w:lineRule="auto"/>
         <w:jc w:val="both"/>
       </w:pPr>
-      <w:hyperlink r:id="rId18" w:history="1">
+      <w:hyperlink r:id="rId19" w:history="1">
         <w:r>
           <w:rPr>
             <w:rStyle w:val="Hyperlink"/>
@@ -13876,7 +14254,7 @@
         <w:spacing w:line="360" w:lineRule="auto"/>
         <w:jc w:val="both"/>
       </w:pPr>
-      <w:hyperlink r:id="rId19" w:history="1">
+      <w:hyperlink r:id="rId20" w:history="1">
         <w:r>
           <w:rPr>
             <w:rStyle w:val="Hyperlink"/>
@@ -13894,7 +14272,7 @@
         <w:spacing w:line="360" w:lineRule="auto"/>
         <w:jc w:val="both"/>
       </w:pPr>
-      <w:hyperlink r:id="rId20" w:history="1">
+      <w:hyperlink r:id="rId21" w:history="1">
         <w:r>
           <w:rPr>
             <w:rStyle w:val="Hyperlink"/>
@@ -13909,7 +14287,7 @@
         <w:spacing w:line="360" w:lineRule="auto"/>
         <w:jc w:val="both"/>
       </w:pPr>
-      <w:hyperlink r:id="rId21" w:history="1">
+      <w:hyperlink r:id="rId22" w:history="1">
         <w:r>
           <w:rPr>
             <w:rStyle w:val="Hyperlink"/>
@@ -13928,7 +14306,11 @@
         <w:t xml:space="preserve">-&gt; </w:t>
       </w:r>
       <w:r>
-        <w:t xml:space="preserve">Προκειμένου τα υπολογιστικά συστήματα να αποκαλούνται έξυπνα, χρειάζονται ένα μοντέλο. Ένα μοντέλο δημιουργείται μέσω της εκπαίδευσης, δηλαδή με βάση ορισμένα δεδομένα </w:t>
+        <w:t xml:space="preserve">Προκειμένου τα υπολογιστικά συστήματα να αποκαλούνται έξυπνα, χρειάζονται ένα μοντέλο. Ένα μοντέλο δημιουργείται μέσω της εκπαίδευσης, δηλαδή με βάση </w:t>
+      </w:r>
+      <w:r>
+        <w:lastRenderedPageBreak/>
+        <w:t xml:space="preserve">ορισμένα δεδομένα </w:t>
       </w:r>
       <w:r>
         <w:t>που έχουν συλλεχθεί και σε συνδυασμό με την επιλογή ενός αλγορίθμου μηχανικής μάθησης, παράγεται ένα μοντέλο. Έπειτα με την χρήση αυτού του μοντέλου, είναι εφικτή η πρόβλεψη των αποτελεσμάτων και η παραγωγή συμπερασμάτων</w:t>
@@ -14222,94 +14604,91 @@
         <w:t xml:space="preserve"> που θα χρησιμοποιηθεί κατά την εκπαίδευση</w:t>
       </w:r>
       <w:r>
-        <w:t xml:space="preserve">, για </w:t>
+        <w:t>, για παρ</w:t>
+      </w:r>
+      <w:r>
+        <w:t>ά</w:t>
+      </w:r>
+      <w:r>
+        <w:t>δειγμα υπ</w:t>
+      </w:r>
+      <w:r>
+        <w:t>ά</w:t>
+      </w:r>
+      <w:r>
+        <w:t>ρχουν αλγ</w:t>
+      </w:r>
+      <w:r>
+        <w:t>ό</w:t>
+      </w:r>
+      <w:r>
+        <w:t>ριθμοι που παρ</w:t>
+      </w:r>
+      <w:r>
+        <w:t>ά</w:t>
+      </w:r>
+      <w:r>
+        <w:t>γουν καλ</w:t>
+      </w:r>
+      <w:r>
+        <w:t>ύ</w:t>
+      </w:r>
+      <w:r>
+        <w:t xml:space="preserve">τερα </w:t>
+      </w:r>
+      <w:r>
+        <w:t>μοντέλα για αριθμητικά δεδομένα</w:t>
+      </w:r>
+      <w:r>
+        <w:t xml:space="preserve">, </w:t>
+      </w:r>
+      <w:r>
+        <w:t xml:space="preserve">υπάρχουν αλγόριθμοι που παράγουν καλύτερα μοντέλα όταν έχουμε ως δεδομένα εικόνες </w:t>
+      </w:r>
+      <w:r>
+        <w:t>κ.</w:t>
+      </w:r>
+      <w:r>
+        <w:t>ο</w:t>
+      </w:r>
+      <w:r>
+        <w:t>.κ.</w:t>
+      </w:r>
+      <w:r>
+        <w:t xml:space="preserve"> Επ</w:t>
+      </w:r>
+      <w:r>
+        <w:t>ί</w:t>
+      </w:r>
+      <w:r>
+        <w:t>σης πα</w:t>
+      </w:r>
+      <w:r>
+        <w:t>ί</w:t>
+      </w:r>
+      <w:r>
+        <w:t xml:space="preserve">ζει </w:t>
+      </w:r>
+      <w:r>
+        <w:t>σημαντικό</w:t>
+      </w:r>
+      <w:r>
+        <w:t xml:space="preserve"> </w:t>
+      </w:r>
+      <w:r>
+        <w:t>ρόλο</w:t>
+      </w:r>
+      <w:r>
+        <w:t xml:space="preserve"> το </w:t>
+      </w:r>
+      <w:r>
+        <w:t>πλήθος</w:t>
+      </w:r>
+      <w:r>
+        <w:t xml:space="preserve"> των </w:t>
       </w:r>
       <w:r>
         <w:lastRenderedPageBreak/>
-        <w:t>παρ</w:t>
-      </w:r>
-      <w:r>
-        <w:t>ά</w:t>
-      </w:r>
-      <w:r>
-        <w:t>δειγμα υπ</w:t>
-      </w:r>
-      <w:r>
-        <w:t>ά</w:t>
-      </w:r>
-      <w:r>
-        <w:t>ρχουν αλγ</w:t>
-      </w:r>
-      <w:r>
-        <w:t>ό</w:t>
-      </w:r>
-      <w:r>
-        <w:t>ριθμοι που παρ</w:t>
-      </w:r>
-      <w:r>
-        <w:t>ά</w:t>
-      </w:r>
-      <w:r>
-        <w:t>γουν καλ</w:t>
-      </w:r>
-      <w:r>
-        <w:t>ύ</w:t>
-      </w:r>
-      <w:r>
-        <w:t xml:space="preserve">τερα </w:t>
-      </w:r>
-      <w:r>
-        <w:t>μοντέλα για αριθμητικά δεδομένα</w:t>
-      </w:r>
-      <w:r>
-        <w:t xml:space="preserve">, </w:t>
-      </w:r>
-      <w:r>
-        <w:t xml:space="preserve">υπάρχουν αλγόριθμοι που παράγουν καλύτερα μοντέλα όταν έχουμε ως δεδομένα εικόνες </w:t>
-      </w:r>
-      <w:r>
-        <w:t>κ.</w:t>
-      </w:r>
-      <w:r>
-        <w:t>ο</w:t>
-      </w:r>
-      <w:r>
-        <w:t>.κ.</w:t>
-      </w:r>
-      <w:r>
-        <w:t xml:space="preserve"> Επ</w:t>
-      </w:r>
-      <w:r>
-        <w:t>ί</w:t>
-      </w:r>
-      <w:r>
-        <w:t>σης πα</w:t>
-      </w:r>
-      <w:r>
-        <w:t>ί</w:t>
-      </w:r>
-      <w:r>
-        <w:t xml:space="preserve">ζει </w:t>
-      </w:r>
-      <w:r>
-        <w:t>σημαντικό</w:t>
-      </w:r>
-      <w:r>
-        <w:t xml:space="preserve"> </w:t>
-      </w:r>
-      <w:r>
-        <w:t>ρόλο</w:t>
-      </w:r>
-      <w:r>
-        <w:t xml:space="preserve"> το </w:t>
-      </w:r>
-      <w:r>
-        <w:t>πλήθος</w:t>
-      </w:r>
-      <w:r>
-        <w:t xml:space="preserve"> των </w:t>
-      </w:r>
-      <w:r>
         <w:t>χαρακτηριστικών</w:t>
       </w:r>
       <w:r>
@@ -14756,11 +15135,7 @@
         <w:t>προβλέψεις</w:t>
       </w:r>
       <w:r>
-        <w:t xml:space="preserve">, δηλαδή πλέον αν δοθεί στο μοντέλο μία φωτογραφία γιασεμιού ως είσοδος τότε το μοντέλο θα αναγνωρίσει ότι </w:t>
-      </w:r>
-      <w:r>
-        <w:lastRenderedPageBreak/>
-        <w:t>είναι γιασεμί, αντίστοιχα θα γίνει το ίδιο και στην περίπτωση που δοθούν ως είσοδο</w:t>
+        <w:t>, δηλαδή πλέον αν δοθεί στο μοντέλο μία φωτογραφία γιασεμιού ως είσοδος τότε το μοντέλο θα αναγνωρίσει ότι είναι γιασεμί, αντίστοιχα θα γίνει το ίδιο και στην περίπτωση που δοθούν ως είσοδο</w:t>
       </w:r>
       <w:r>
         <w:t>ι</w:t>
@@ -15042,7 +15417,7 @@
           <w:szCs w:val="24"/>
         </w:rPr>
       </w:pPr>
-      <w:hyperlink r:id="rId22" w:history="1">
+      <w:hyperlink r:id="rId23" w:history="1">
         <w:r>
           <w:rPr>
             <w:rStyle w:val="Hyperlink"/>
@@ -15229,7 +15604,7 @@
           <w:lang w:val="en-US"/>
         </w:rPr>
       </w:pPr>
-      <w:hyperlink r:id="rId23" w:history="1">
+      <w:hyperlink r:id="rId24" w:history="1">
         <w:r>
           <w:rPr>
             <w:rStyle w:val="Hyperlink"/>
@@ -15248,7 +15623,7 @@
           <w:lang w:val="en-US"/>
         </w:rPr>
       </w:pPr>
-      <w:hyperlink r:id="rId24" w:history="1">
+      <w:hyperlink r:id="rId25" w:history="1">
         <w:r>
           <w:rPr>
             <w:rStyle w:val="Hyperlink"/>
@@ -15498,6 +15873,7 @@
           <w:b/>
           <w:bCs/>
         </w:rPr>
+        <w:lastRenderedPageBreak/>
         <w:t>3</w:t>
       </w:r>
       <w:r>
@@ -15800,7 +16176,6 @@
           <w:szCs w:val="18"/>
           <w:lang w:val="en-US"/>
         </w:rPr>
-        <w:lastRenderedPageBreak/>
         <w:t>Policy and regulatory frameworks for AI remain at an initial, formative stage. Key policy questions that have arisen relate to:</w:t>
       </w:r>
     </w:p>
@@ -15885,6 +16260,7 @@
           <w:szCs w:val="18"/>
           <w:lang w:val="en-US"/>
         </w:rPr>
+        <w:lastRenderedPageBreak/>
         <w:t>Purposes for which they are used; as well as</w:t>
       </w:r>
     </w:p>
@@ -16435,24 +16811,187 @@
         <w:spacing w:after="0" w:line="360" w:lineRule="auto"/>
         <w:rPr>
           <w:rFonts w:ascii="Arial" w:hAnsi="Arial" w:cs="Arial"/>
-          <w:lang w:val="en-US"/>
-        </w:rPr>
-      </w:pPr>
-      <w:r>
-        <w:rPr>
-          <w:rFonts w:ascii="Arial" w:hAnsi="Arial" w:cs="Arial"/>
           <w:color w:val="444444"/>
           <w:sz w:val="18"/>
           <w:szCs w:val="18"/>
           <w:shd w:val="clear" w:color="auto" w:fill="FFFFFF"/>
           <w:lang w:val="en-US"/>
         </w:rPr>
+      </w:pPr>
+      <w:r>
+        <w:rPr>
+          <w:rFonts w:ascii="Arial" w:hAnsi="Arial" w:cs="Arial"/>
+          <w:color w:val="444444"/>
+          <w:sz w:val="18"/>
+          <w:szCs w:val="18"/>
+          <w:shd w:val="clear" w:color="auto" w:fill="FFFFFF"/>
+          <w:lang w:val="en-US"/>
+        </w:rPr>
         <w:t>The use of AI tools and techniques is driving new opportunities across many diverse domains.</w:t>
       </w:r>
     </w:p>
+    <w:p>
+      <w:pPr>
+        <w:spacing w:after="0" w:line="360" w:lineRule="auto"/>
+        <w:rPr>
+          <w:rFonts w:ascii="Arial" w:hAnsi="Arial" w:cs="Arial"/>
+          <w:color w:val="444444"/>
+          <w:sz w:val="18"/>
+          <w:szCs w:val="18"/>
+          <w:shd w:val="clear" w:color="auto" w:fill="FFFFFF"/>
+          <w:lang w:val="en-US"/>
+        </w:rPr>
+      </w:pPr>
+    </w:p>
+    <w:p>
+      <w:pPr>
+        <w:shd w:val="clear" w:color="auto" w:fill="FFFFFF"/>
+        <w:spacing w:after="150" w:line="240" w:lineRule="auto"/>
+        <w:jc w:val="both"/>
+        <w:textAlignment w:val="baseline"/>
+        <w:rPr>
+          <w:rFonts w:ascii="Georgia" w:hAnsi="Georgia"/>
+          <w:color w:val="252525"/>
+          <w:sz w:val="26"/>
+          <w:szCs w:val="26"/>
+          <w:shd w:val="clear" w:color="auto" w:fill="FFFFFF"/>
+          <w:lang w:val="en-US"/>
+        </w:rPr>
+      </w:pPr>
+      <w:r>
+        <w:rPr>
+          <w:rFonts w:ascii="Georgia" w:hAnsi="Georgia"/>
+          <w:color w:val="252525"/>
+          <w:sz w:val="26"/>
+          <w:szCs w:val="26"/>
+          <w:shd w:val="clear" w:color="auto" w:fill="FFFFFF"/>
+          <w:lang w:val="en-US"/>
+        </w:rPr>
+        <w:t>The Alexa virtual assistant developed by Amazon is learning faster than any other assistant, and can also control several smart devices, using itself as a home automation system. Alexa will typically take a few weeks to learn its owner’s habits using their smart home devices. Using AI technology in the cloud, Alexa builds up a picture of its owners' routines, paying attention to the time of day, weather patterns and even the changing of the season.</w:t>
+      </w:r>
+    </w:p>
+    <w:p>
+      <w:pPr>
+        <w:shd w:val="clear" w:color="auto" w:fill="FFFFFF"/>
+        <w:spacing w:after="150" w:line="240" w:lineRule="auto"/>
+        <w:jc w:val="both"/>
+        <w:textAlignment w:val="baseline"/>
+        <w:rPr>
+          <w:rFonts w:ascii="Georgia" w:hAnsi="Georgia"/>
+          <w:color w:val="252525"/>
+          <w:sz w:val="26"/>
+          <w:szCs w:val="26"/>
+          <w:shd w:val="clear" w:color="auto" w:fill="FFFFFF"/>
+          <w:lang w:val="en-US"/>
+        </w:rPr>
+      </w:pPr>
+      <w:r>
+        <w:rPr>
+          <w:rFonts w:ascii="Georgia" w:hAnsi="Georgia"/>
+          <w:color w:val="252525"/>
+          <w:sz w:val="26"/>
+          <w:szCs w:val="26"/>
+          <w:shd w:val="clear" w:color="auto" w:fill="FFFFFF"/>
+          <w:lang w:val="en-US"/>
+        </w:rPr>
+        <w:t>Powerful solutions and the capabilities of Artificial Intelligence are developing very rapidly, and AI systems have the ability to understand human emotions and respond to them.</w:t>
+      </w:r>
+    </w:p>
+    <w:p>
+      <w:pPr>
+        <w:shd w:val="clear" w:color="auto" w:fill="FFFFFF"/>
+        <w:spacing w:after="150" w:line="240" w:lineRule="auto"/>
+        <w:jc w:val="both"/>
+        <w:textAlignment w:val="baseline"/>
+        <w:rPr>
+          <w:rFonts w:ascii="Georgia" w:hAnsi="Georgia"/>
+          <w:color w:val="252525"/>
+          <w:sz w:val="26"/>
+          <w:szCs w:val="26"/>
+          <w:shd w:val="clear" w:color="auto" w:fill="FFFFFF"/>
+          <w:lang w:val="en-US"/>
+        </w:rPr>
+      </w:pPr>
+      <w:r>
+        <w:rPr>
+          <w:rFonts w:ascii="Georgia" w:hAnsi="Georgia"/>
+          <w:color w:val="252525"/>
+          <w:sz w:val="26"/>
+          <w:szCs w:val="26"/>
+          <w:shd w:val="clear" w:color="auto" w:fill="FFFFFF"/>
+          <w:lang w:val="en-US"/>
+        </w:rPr>
+        <w:t xml:space="preserve">Hanson </w:t>
+      </w:r>
+      <w:proofErr w:type="spellStart"/>
+      <w:r>
+        <w:rPr>
+          <w:rFonts w:ascii="Georgia" w:hAnsi="Georgia"/>
+          <w:color w:val="252525"/>
+          <w:sz w:val="26"/>
+          <w:szCs w:val="26"/>
+          <w:shd w:val="clear" w:color="auto" w:fill="FFFFFF"/>
+          <w:lang w:val="en-US"/>
+        </w:rPr>
+        <w:t>Robotic's</w:t>
+      </w:r>
+      <w:proofErr w:type="spellEnd"/>
+      <w:r>
+        <w:rPr>
+          <w:rFonts w:ascii="Georgia" w:hAnsi="Georgia"/>
+          <w:color w:val="252525"/>
+          <w:sz w:val="26"/>
+          <w:szCs w:val="26"/>
+          <w:shd w:val="clear" w:color="auto" w:fill="FFFFFF"/>
+          <w:lang w:val="en-US"/>
+        </w:rPr>
+        <w:t xml:space="preserve"> most advanced human-like robot Sophia personifies people’s dreams for the future of AI. Sofia is also a framework for cutting edge </w:t>
+      </w:r>
+      <w:r>
+        <w:rPr>
+          <w:rFonts w:ascii="Georgia" w:hAnsi="Georgia"/>
+          <w:color w:val="252525"/>
+          <w:sz w:val="26"/>
+          <w:szCs w:val="26"/>
+          <w:shd w:val="clear" w:color="auto" w:fill="FFFFFF"/>
+          <w:lang w:val="en-US"/>
+        </w:rPr>
+        <w:lastRenderedPageBreak/>
+        <w:t>robotics and AI research, particularly for understanding human-robot interactions and their potential service and entertainment applications.</w:t>
+      </w:r>
+    </w:p>
+    <w:p>
+      <w:pPr>
+        <w:spacing w:after="0" w:line="360" w:lineRule="auto"/>
+        <w:ind w:firstLine="227"/>
+        <w:jc w:val="both"/>
+        <w:rPr>
+          <w:rFonts w:ascii="Arial" w:hAnsi="Arial" w:cs="Arial"/>
+          <w:shd w:val="clear" w:color="auto" w:fill="FFFFFF"/>
+          <w:lang w:val="en-US"/>
+        </w:rPr>
+      </w:pPr>
+      <w:r>
+        <w:rPr>
+          <w:rFonts w:ascii="Arial" w:hAnsi="Arial" w:cs="Arial"/>
+          <w:shd w:val="clear" w:color="auto" w:fill="FFFFFF"/>
+          <w:lang w:val="en-US"/>
+        </w:rPr>
+        <w:t>Developments in AI are closely tied to data policies, including data protection and privacy legislation.</w:t>
+      </w:r>
+    </w:p>
+    <w:p>
+      <w:pPr>
+        <w:spacing w:after="0" w:line="360" w:lineRule="auto"/>
+        <w:rPr>
+          <w:rFonts w:ascii="Arial" w:hAnsi="Arial" w:cs="Arial"/>
+          <w:lang w:val="en-US"/>
+        </w:rPr>
+      </w:pPr>
+    </w:p>
     <w:sectPr>
-      <w:headerReference w:type="default" r:id="rId25"/>
-      <w:footerReference w:type="default" r:id="rId26"/>
+      <w:headerReference w:type="default" r:id="rId26"/>
+      <w:footerReference w:type="default" r:id="rId27"/>
       <w:pgSz w:w="11906" w:h="16838"/>
       <w:pgMar w:top="1440" w:right="1440" w:bottom="1440" w:left="1440" w:header="709" w:footer="709" w:gutter="284"/>
       <w:pgNumType w:start="0"/>
@@ -16512,13 +17051,7 @@
       <w:rPr>
         <w:noProof/>
       </w:rPr>
-      <w:t>1</w:t>
-    </w:r>
-    <w:r>
-      <w:rPr>
-        <w:noProof/>
-      </w:rPr>
-      <w:t>6</w:t>
+      <w:t>16</w:t>
     </w:r>
     <w:r>
       <w:rPr>

--- a/Diploma_Thesis.docx
+++ b/Diploma_Thesis.docx
@@ -6652,6 +6652,9 @@
         <w:spacing w:line="360" w:lineRule="auto"/>
       </w:pPr>
       <w:r>
+        <w:t xml:space="preserve"> </w:t>
+      </w:r>
+      <w:r>
         <w:t xml:space="preserve">Περιγραφή του αντικειμένου της </w:t>
       </w:r>
       <w:r>
@@ -6696,7 +6699,7 @@
           <w:b/>
           <w:bCs/>
         </w:rPr>
-        <w:t>.............</w:t>
+        <w:t>............</w:t>
       </w:r>
       <w:r>
         <w:rPr>
@@ -6719,17 +6722,44 @@
         <w:spacing w:line="360" w:lineRule="auto"/>
       </w:pPr>
       <w:r>
-        <w:t>Η τεχνητή νοημοσύνη και η ενσωμάτωση της στις ζωές μας</w:t>
-      </w:r>
-      <w:r>
         <w:t xml:space="preserve"> </w:t>
       </w:r>
       <w:r>
-        <w:rPr>
-          <w:b/>
-          <w:bCs/>
-        </w:rPr>
-        <w:t>…..</w:t>
+        <w:t>Ορισμός της</w:t>
+      </w:r>
+      <w:r>
+        <w:t xml:space="preserve"> </w:t>
+      </w:r>
+      <w:r>
+        <w:t>Τ</w:t>
+      </w:r>
+      <w:r>
+        <w:t>εχνητή</w:t>
+      </w:r>
+      <w:r>
+        <w:t>ς</w:t>
+      </w:r>
+      <w:r>
+        <w:t xml:space="preserve"> </w:t>
+      </w:r>
+      <w:r>
+        <w:t>Ν</w:t>
+      </w:r>
+      <w:r>
+        <w:t>οημοσύνη</w:t>
+      </w:r>
+      <w:r>
+        <w:t>ς</w:t>
+      </w:r>
+      <w:r>
+        <w:t xml:space="preserve"> </w:t>
+      </w:r>
+      <w:r>
+        <w:rPr>
+          <w:b/>
+          <w:bCs/>
+        </w:rPr>
+        <w:t>….</w:t>
       </w:r>
       <w:r>
         <w:rPr>
@@ -6757,7 +6787,21 @@
           <w:b/>
           <w:bCs/>
         </w:rPr>
-        <w:t>......</w:t>
+        <w:t>..</w:t>
+      </w:r>
+      <w:r>
+        <w:rPr>
+          <w:b/>
+          <w:bCs/>
+        </w:rPr>
+        <w:t>......................................</w:t>
+      </w:r>
+      <w:r>
+        <w:rPr>
+          <w:b/>
+          <w:bCs/>
+        </w:rPr>
+        <w:t>....</w:t>
       </w:r>
       <w:r>
         <w:rPr>
@@ -6778,14 +6822,28 @@
           <w:b/>
           <w:bCs/>
         </w:rPr>
-        <w:t>.....</w:t>
-      </w:r>
-      <w:r>
-        <w:rPr>
-          <w:b/>
-          <w:bCs/>
-        </w:rPr>
-        <w:t xml:space="preserve">. </w:t>
+        <w:t>...</w:t>
+      </w:r>
+      <w:r>
+        <w:rPr>
+          <w:b/>
+          <w:bCs/>
+        </w:rPr>
+        <w:t>.</w:t>
+      </w:r>
+      <w:r>
+        <w:rPr>
+          <w:b/>
+          <w:bCs/>
+        </w:rPr>
+        <w:t>.</w:t>
+      </w:r>
+      <w:r>
+        <w:rPr>
+          <w:b/>
+          <w:bCs/>
+        </w:rPr>
+        <w:t xml:space="preserve"> </w:t>
       </w:r>
       <w:r>
         <w:t xml:space="preserve">2 </w:t>
@@ -6801,12 +6859,27 @@
         <w:spacing w:line="360" w:lineRule="auto"/>
       </w:pPr>
       <w:r>
-        <w:t>Διαχωρισμός των κλάδων της τεχνητής νοημοσύνης</w:t>
-      </w:r>
-      <w:r>
         <w:t xml:space="preserve"> </w:t>
       </w:r>
       <w:r>
+        <w:t xml:space="preserve">Διαχωρισμός των κλάδων της </w:t>
+      </w:r>
+      <w:r>
+        <w:t>Τ</w:t>
+      </w:r>
+      <w:r>
+        <w:t xml:space="preserve">εχνητής </w:t>
+      </w:r>
+      <w:r>
+        <w:t>Ν</w:t>
+      </w:r>
+      <w:r>
+        <w:t>οημοσύνης</w:t>
+      </w:r>
+      <w:r>
+        <w:t xml:space="preserve"> </w:t>
+      </w:r>
+      <w:r>
         <w:rPr>
           <w:b/>
           <w:bCs/>
@@ -6860,7 +6933,7 @@
           <w:b/>
           <w:bCs/>
         </w:rPr>
-        <w:t>.....</w:t>
+        <w:t>..</w:t>
       </w:r>
       <w:r>
         <w:rPr>
@@ -9458,7 +9531,63 @@
           <w:b/>
           <w:bCs/>
         </w:rPr>
-        <w:t>Η τεχνητή νοημοσύνη και η ενσωμάτωση της στις ζωές μας</w:t>
+        <w:t>Ορισμός της</w:t>
+      </w:r>
+      <w:r>
+        <w:rPr>
+          <w:b/>
+          <w:bCs/>
+        </w:rPr>
+        <w:t xml:space="preserve"> </w:t>
+      </w:r>
+      <w:r>
+        <w:rPr>
+          <w:b/>
+          <w:bCs/>
+        </w:rPr>
+        <w:t>Τ</w:t>
+      </w:r>
+      <w:r>
+        <w:rPr>
+          <w:b/>
+          <w:bCs/>
+        </w:rPr>
+        <w:t>εχνητή</w:t>
+      </w:r>
+      <w:r>
+        <w:rPr>
+          <w:b/>
+          <w:bCs/>
+        </w:rPr>
+        <w:t>ς</w:t>
+      </w:r>
+      <w:r>
+        <w:rPr>
+          <w:b/>
+          <w:bCs/>
+        </w:rPr>
+        <w:t xml:space="preserve"> </w:t>
+      </w:r>
+      <w:r>
+        <w:rPr>
+          <w:b/>
+          <w:bCs/>
+        </w:rPr>
+        <w:t>Ν</w:t>
+      </w:r>
+      <w:r>
+        <w:rPr>
+          <w:b/>
+          <w:bCs/>
+        </w:rPr>
+        <w:t>οημοσύνη</w:t>
+      </w:r>
+      <w:r>
+        <w:rPr>
+          <w:b/>
+          <w:bCs/>
+        </w:rPr>
+        <w:t>ς</w:t>
       </w:r>
     </w:p>
     <w:p>
@@ -9486,15 +9615,7 @@
           <w:sz w:val="24"/>
           <w:szCs w:val="24"/>
         </w:rPr>
-        <w:t>προσπάθησαν να</w:t>
-      </w:r>
-      <w:r>
-        <w:rPr>
-          <w:rFonts w:ascii="Arial" w:hAnsi="Arial" w:cs="Arial"/>
-          <w:sz w:val="24"/>
-          <w:szCs w:val="24"/>
-        </w:rPr>
-        <w:t xml:space="preserve"> </w:t>
+        <w:t xml:space="preserve">προσπάθησαν να </w:t>
       </w:r>
       <w:r>
         <w:rPr>
@@ -9599,23 +9720,39 @@
           <w:sz w:val="24"/>
           <w:szCs w:val="24"/>
         </w:rPr>
-        <w:t xml:space="preserve">. Αυτό είχες αποτέλεσμα την ένωση </w:t>
-      </w:r>
-      <w:r>
-        <w:rPr>
-          <w:rFonts w:ascii="Arial" w:hAnsi="Arial" w:cs="Arial"/>
-          <w:sz w:val="24"/>
-          <w:szCs w:val="24"/>
-        </w:rPr>
-        <w:t xml:space="preserve">επιστημόνων </w:t>
-      </w:r>
-      <w:r>
-        <w:rPr>
-          <w:rFonts w:ascii="Arial" w:hAnsi="Arial" w:cs="Arial"/>
-          <w:sz w:val="24"/>
-          <w:szCs w:val="24"/>
-        </w:rPr>
-        <w:t xml:space="preserve">διαφόρων ειδών (μαθηματικών, </w:t>
+        <w:t xml:space="preserve">. Αυτό είχε </w:t>
+      </w:r>
+      <w:r>
+        <w:rPr>
+          <w:rFonts w:ascii="Arial" w:hAnsi="Arial" w:cs="Arial"/>
+          <w:sz w:val="24"/>
+          <w:szCs w:val="24"/>
+        </w:rPr>
+        <w:t xml:space="preserve">ως </w:t>
+      </w:r>
+      <w:r>
+        <w:rPr>
+          <w:rFonts w:ascii="Arial" w:hAnsi="Arial" w:cs="Arial"/>
+          <w:sz w:val="24"/>
+          <w:szCs w:val="24"/>
+        </w:rPr>
+        <w:t xml:space="preserve">αποτέλεσμα την ένωση επιστημόνων </w:t>
+      </w:r>
+      <w:r>
+        <w:rPr>
+          <w:rFonts w:ascii="Arial" w:hAnsi="Arial" w:cs="Arial"/>
+          <w:sz w:val="24"/>
+          <w:szCs w:val="24"/>
+        </w:rPr>
+        <w:t xml:space="preserve">από διάφορες κατευθύνσεις </w:t>
+      </w:r>
+      <w:r>
+        <w:rPr>
+          <w:rFonts w:ascii="Arial" w:hAnsi="Arial" w:cs="Arial"/>
+          <w:sz w:val="24"/>
+          <w:szCs w:val="24"/>
+        </w:rPr>
+        <w:t xml:space="preserve">(μαθηματικών, </w:t>
       </w:r>
       <w:r>
         <w:rPr>
@@ -9667,7 +9804,6 @@
           <w:rFonts w:ascii="Arial" w:hAnsi="Arial" w:cs="Arial"/>
           <w:sz w:val="24"/>
           <w:szCs w:val="24"/>
-          <w:lang w:val="en-US"/>
         </w:rPr>
       </w:pPr>
       <w:r>
@@ -9684,15 +9820,15 @@
           <w:sz w:val="24"/>
           <w:szCs w:val="24"/>
         </w:rPr>
-        <w:t>Ουσιαστικά, η</w:t>
-      </w:r>
-      <w:r>
-        <w:rPr>
-          <w:rFonts w:ascii="Arial" w:hAnsi="Arial" w:cs="Arial"/>
-          <w:sz w:val="24"/>
-          <w:szCs w:val="24"/>
-        </w:rPr>
-        <w:t xml:space="preserve"> Τεχνητή Νοημοσύνη ασχολείται με την αναπαραγωγή των νοητικών ικανοτήτων του ανθρώπου στις μηχανές.</w:t>
+        <w:t xml:space="preserve">Η </w:t>
+      </w:r>
+      <w:r>
+        <w:rPr>
+          <w:rFonts w:ascii="Arial" w:hAnsi="Arial" w:cs="Arial"/>
+          <w:sz w:val="24"/>
+          <w:szCs w:val="24"/>
+        </w:rPr>
+        <w:t>Τεχνητή Νοημοσύνη ασχολείται με την αναπαραγωγή των νοητικών ικανοτήτων του ανθρώπου στις μηχανές.</w:t>
       </w:r>
       <w:r>
         <w:rPr>
@@ -9783,6 +9919,271 @@
           <w:szCs w:val="24"/>
         </w:rPr>
         <w:t>αντίληψη.</w:t>
+      </w:r>
+      <w:r>
+        <w:rPr>
+          <w:rFonts w:ascii="Arial" w:hAnsi="Arial" w:cs="Arial"/>
+          <w:sz w:val="24"/>
+          <w:szCs w:val="24"/>
+        </w:rPr>
+        <w:t xml:space="preserve"> </w:t>
+      </w:r>
+      <w:r>
+        <w:rPr>
+          <w:rFonts w:ascii="Arial" w:hAnsi="Arial" w:cs="Arial"/>
+          <w:sz w:val="24"/>
+          <w:szCs w:val="24"/>
+        </w:rPr>
+        <w:t xml:space="preserve">Ανάλογα με την τεχνική, τον σκοπό </w:t>
+      </w:r>
+      <w:r>
+        <w:rPr>
+          <w:rFonts w:ascii="Arial" w:hAnsi="Arial" w:cs="Arial"/>
+          <w:sz w:val="24"/>
+          <w:szCs w:val="24"/>
+        </w:rPr>
+        <w:t xml:space="preserve">, την εφαρμογή </w:t>
+      </w:r>
+      <w:r>
+        <w:rPr>
+          <w:rFonts w:ascii="Arial" w:hAnsi="Arial" w:cs="Arial"/>
+          <w:sz w:val="24"/>
+          <w:szCs w:val="24"/>
+        </w:rPr>
+        <w:t>και τις λειτουργίες ο όρος τ</w:t>
+      </w:r>
+      <w:r>
+        <w:rPr>
+          <w:rFonts w:ascii="Arial" w:hAnsi="Arial" w:cs="Arial"/>
+          <w:sz w:val="24"/>
+          <w:szCs w:val="24"/>
+        </w:rPr>
+        <w:t>η</w:t>
+      </w:r>
+      <w:r>
+        <w:rPr>
+          <w:rFonts w:ascii="Arial" w:hAnsi="Arial" w:cs="Arial"/>
+          <w:sz w:val="24"/>
+          <w:szCs w:val="24"/>
+        </w:rPr>
+        <w:t>ς</w:t>
+      </w:r>
+      <w:r>
+        <w:rPr>
+          <w:rFonts w:ascii="Arial" w:hAnsi="Arial" w:cs="Arial"/>
+          <w:sz w:val="24"/>
+          <w:szCs w:val="24"/>
+        </w:rPr>
+        <w:t xml:space="preserve"> Τεχνητή</w:t>
+      </w:r>
+      <w:r>
+        <w:rPr>
+          <w:rFonts w:ascii="Arial" w:hAnsi="Arial" w:cs="Arial"/>
+          <w:sz w:val="24"/>
+          <w:szCs w:val="24"/>
+        </w:rPr>
+        <w:t>ς</w:t>
+      </w:r>
+      <w:r>
+        <w:rPr>
+          <w:rFonts w:ascii="Arial" w:hAnsi="Arial" w:cs="Arial"/>
+          <w:sz w:val="24"/>
+          <w:szCs w:val="24"/>
+        </w:rPr>
+        <w:t xml:space="preserve"> Νοημοσύνη</w:t>
+      </w:r>
+      <w:r>
+        <w:rPr>
+          <w:rFonts w:ascii="Arial" w:hAnsi="Arial" w:cs="Arial"/>
+          <w:sz w:val="24"/>
+          <w:szCs w:val="24"/>
+        </w:rPr>
+        <w:t>ς</w:t>
+      </w:r>
+      <w:r>
+        <w:rPr>
+          <w:rFonts w:ascii="Arial" w:hAnsi="Arial" w:cs="Arial"/>
+          <w:sz w:val="24"/>
+          <w:szCs w:val="24"/>
+        </w:rPr>
+        <w:t xml:space="preserve"> μπορεί να </w:t>
+      </w:r>
+      <w:r>
+        <w:rPr>
+          <w:rFonts w:ascii="Arial" w:hAnsi="Arial" w:cs="Arial"/>
+          <w:sz w:val="24"/>
+          <w:szCs w:val="24"/>
+        </w:rPr>
+        <w:t xml:space="preserve">αλλάξει και να </w:t>
+      </w:r>
+      <w:r>
+        <w:rPr>
+          <w:rFonts w:ascii="Arial" w:hAnsi="Arial" w:cs="Arial"/>
+          <w:sz w:val="24"/>
+          <w:szCs w:val="24"/>
+        </w:rPr>
+        <w:t>γενικευθεί.</w:t>
+      </w:r>
+      <w:r>
+        <w:rPr>
+          <w:rFonts w:ascii="Arial" w:hAnsi="Arial" w:cs="Arial"/>
+          <w:sz w:val="24"/>
+          <w:szCs w:val="24"/>
+        </w:rPr>
+        <w:t xml:space="preserve"> Στην ουσία όμως είναι</w:t>
+      </w:r>
+      <w:r>
+        <w:rPr>
+          <w:rFonts w:ascii="Arial" w:hAnsi="Arial" w:cs="Arial"/>
+          <w:sz w:val="24"/>
+          <w:szCs w:val="24"/>
+        </w:rPr>
+        <w:t xml:space="preserve"> </w:t>
+      </w:r>
+      <w:r>
+        <w:rPr>
+          <w:rFonts w:ascii="Arial" w:hAnsi="Arial" w:cs="Arial"/>
+          <w:sz w:val="24"/>
+          <w:szCs w:val="24"/>
+        </w:rPr>
+        <w:t xml:space="preserve">ένα σύνολο τεχνολογιών και τεχνικών που συμπληρώνουν </w:t>
+      </w:r>
+      <w:r>
+        <w:rPr>
+          <w:rFonts w:ascii="Arial" w:hAnsi="Arial" w:cs="Arial"/>
+          <w:sz w:val="24"/>
+          <w:szCs w:val="24"/>
+        </w:rPr>
+        <w:t>τις νοητικές λειτουργίες</w:t>
+      </w:r>
+      <w:r>
+        <w:rPr>
+          <w:rFonts w:ascii="Arial" w:hAnsi="Arial" w:cs="Arial"/>
+          <w:sz w:val="24"/>
+          <w:szCs w:val="24"/>
+        </w:rPr>
+        <w:t xml:space="preserve"> των ανθρώπων όπως η αναλυτική ικανότητα, η ευφυΐα και άλλες δυνατότητες.</w:t>
+      </w:r>
+    </w:p>
+    <w:p>
+      <w:pPr>
+        <w:spacing w:after="0" w:line="360" w:lineRule="auto"/>
+        <w:ind w:firstLine="227"/>
+        <w:jc w:val="both"/>
+        <w:rPr>
+          <w:rFonts w:ascii="Arial" w:hAnsi="Arial" w:cs="Arial"/>
+          <w:sz w:val="24"/>
+          <w:szCs w:val="24"/>
+        </w:rPr>
+      </w:pPr>
+      <w:r>
+        <w:rPr>
+          <w:rFonts w:ascii="Arial" w:hAnsi="Arial" w:cs="Arial"/>
+          <w:sz w:val="24"/>
+          <w:szCs w:val="24"/>
+        </w:rPr>
+        <w:t>Αναλύοντας τα δεδομένα και το περιβάλλον, λύνοντας προβλήματα, μαθαίνοντας μόνο του ή να προσαρμόζεται σε ένα πλήθος καθηκόντων.</w:t>
+      </w:r>
+    </w:p>
+    <w:p>
+      <w:pPr>
+        <w:spacing w:after="0" w:line="360" w:lineRule="auto"/>
+        <w:ind w:firstLine="227"/>
+        <w:jc w:val="both"/>
+        <w:rPr>
+          <w:rFonts w:ascii="Arial" w:hAnsi="Arial" w:cs="Arial"/>
+          <w:sz w:val="24"/>
+          <w:szCs w:val="24"/>
+        </w:rPr>
+      </w:pPr>
+    </w:p>
+    <w:p>
+      <w:pPr>
+        <w:spacing w:after="0" w:line="360" w:lineRule="auto"/>
+        <w:ind w:firstLine="227"/>
+        <w:jc w:val="both"/>
+        <w:rPr>
+          <w:rFonts w:ascii="Arial" w:hAnsi="Arial" w:cs="Arial"/>
+          <w:sz w:val="24"/>
+          <w:szCs w:val="24"/>
+        </w:rPr>
+      </w:pPr>
+      <w:r>
+        <w:rPr>
+          <w:rFonts w:ascii="Arial" w:hAnsi="Arial" w:cs="Arial"/>
+          <w:sz w:val="24"/>
+          <w:szCs w:val="24"/>
+        </w:rPr>
+        <w:lastRenderedPageBreak/>
+        <w:t xml:space="preserve">Ουσιαστικά γίνεται η προσπάθεια μίμησης της ανθρώπινης </w:t>
+      </w:r>
+      <w:r>
+        <w:rPr>
+          <w:rFonts w:ascii="Arial" w:hAnsi="Arial" w:cs="Arial"/>
+          <w:sz w:val="24"/>
+          <w:szCs w:val="24"/>
+        </w:rPr>
+        <w:t xml:space="preserve">σκέψης και δράσης </w:t>
+      </w:r>
+      <w:r>
+        <w:rPr>
+          <w:rFonts w:ascii="Arial" w:hAnsi="Arial" w:cs="Arial"/>
+          <w:sz w:val="24"/>
+          <w:szCs w:val="24"/>
+        </w:rPr>
+        <w:t>Α</w:t>
+      </w:r>
+      <w:r>
+        <w:rPr>
+          <w:rFonts w:ascii="Arial" w:hAnsi="Arial" w:cs="Arial"/>
+          <w:sz w:val="24"/>
+          <w:szCs w:val="24"/>
+        </w:rPr>
+        <w:t>ναλύοντας τα δεδομένα και το περιβάλλον, λύνοντας προβλήματα,</w:t>
+      </w:r>
+      <w:r>
+        <w:rPr>
+          <w:rFonts w:ascii="Arial" w:hAnsi="Arial" w:cs="Arial"/>
+          <w:sz w:val="24"/>
+          <w:szCs w:val="24"/>
+        </w:rPr>
+        <w:t xml:space="preserve"> μαθαίνοντας μόνο του ή να προσαρμόζεται</w:t>
+      </w:r>
+      <w:r>
+        <w:rPr>
+          <w:rFonts w:ascii="Arial" w:hAnsi="Arial" w:cs="Arial"/>
+          <w:sz w:val="24"/>
+          <w:szCs w:val="24"/>
+        </w:rPr>
+        <w:t xml:space="preserve"> </w:t>
+      </w:r>
+      <w:r>
+        <w:rPr>
+          <w:rFonts w:ascii="Arial" w:hAnsi="Arial" w:cs="Arial"/>
+          <w:sz w:val="24"/>
+          <w:szCs w:val="24"/>
+        </w:rPr>
+        <w:t>σε ένα πλήθος καθηκόντων.</w:t>
+      </w:r>
+    </w:p>
+    <w:p>
+      <w:pPr>
+        <w:spacing w:after="0" w:line="360" w:lineRule="auto"/>
+        <w:ind w:firstLine="227"/>
+        <w:jc w:val="both"/>
+        <w:rPr>
+          <w:rFonts w:ascii="Arial" w:hAnsi="Arial" w:cs="Arial"/>
+          <w:sz w:val="24"/>
+          <w:szCs w:val="24"/>
+        </w:rPr>
+      </w:pPr>
+      <w:r>
+        <w:rPr>
+          <w:rFonts w:ascii="Arial" w:hAnsi="Arial" w:cs="Arial"/>
+          <w:sz w:val="24"/>
+          <w:szCs w:val="24"/>
+        </w:rPr>
+        <w:t xml:space="preserve">Να γίνει εφικτό για τους υπολογιστές να πραγματοποιούν ευφυή λειτουργίες όπως λήψη αποφάσεων, λύση προβλημάτων, κατανόηση διαφόρων γλωσσών κλπ. </w:t>
       </w:r>
     </w:p>
     <w:p>
@@ -9873,6 +10274,7 @@
           <w:rFonts w:ascii="Arial" w:eastAsia="Times New Roman" w:hAnsi="Arial" w:cs="Arial"/>
           <w:sz w:val="18"/>
           <w:szCs w:val="18"/>
+          <w:lang w:val="en-US"/>
         </w:rPr>
       </w:pPr>
       <w:hyperlink r:id="rId10" w:history="1">
@@ -10098,6 +10500,185 @@
           <w:t>world</w:t>
         </w:r>
       </w:hyperlink>
+    </w:p>
+    <w:p>
+      <w:pPr>
+        <w:shd w:val="clear" w:color="auto" w:fill="FFFFFF"/>
+        <w:spacing w:after="150" w:line="240" w:lineRule="auto"/>
+        <w:jc w:val="both"/>
+        <w:textAlignment w:val="baseline"/>
+        <w:rPr>
+          <w:rFonts w:ascii="Arial" w:eastAsia="Times New Roman" w:hAnsi="Arial" w:cs="Arial"/>
+          <w:highlight w:val="red"/>
+          <w:lang w:val="en-US"/>
+        </w:rPr>
+      </w:pPr>
+      <w:r>
+        <w:rPr>
+          <w:rFonts w:ascii="Arial" w:eastAsia="Times New Roman" w:hAnsi="Arial" w:cs="Arial"/>
+          <w:highlight w:val="red"/>
+          <w:lang w:val="en-US"/>
+        </w:rPr>
+        <w:t>Artificial Intelligence (AI) comprises a set of widely different technologies, which can be broadly defined and grouped together as 'self-learning, adaptive systems'.  There are various approaches to defining AI:</w:t>
+      </w:r>
+    </w:p>
+    <w:p>
+      <w:pPr>
+        <w:numPr>
+          <w:ilvl w:val="0"/>
+          <w:numId w:val="6"/>
+        </w:numPr>
+        <w:shd w:val="clear" w:color="auto" w:fill="FFFFFF"/>
+        <w:spacing w:after="0" w:line="240" w:lineRule="auto"/>
+        <w:jc w:val="both"/>
+        <w:textAlignment w:val="baseline"/>
+        <w:rPr>
+          <w:rFonts w:ascii="Arial" w:eastAsia="Times New Roman" w:hAnsi="Arial" w:cs="Arial"/>
+          <w:highlight w:val="red"/>
+          <w:lang w:val="en-US"/>
+        </w:rPr>
+      </w:pPr>
+      <w:r>
+        <w:rPr>
+          <w:rFonts w:ascii="Arial" w:eastAsia="Times New Roman" w:hAnsi="Arial" w:cs="Arial"/>
+          <w:highlight w:val="red"/>
+          <w:lang w:val="en-US"/>
+        </w:rPr>
+        <w:t>In terms of technologies, techniques and/or approaches (e.g., a neural network approach to machine translation);</w:t>
+      </w:r>
+    </w:p>
+    <w:p>
+      <w:pPr>
+        <w:numPr>
+          <w:ilvl w:val="0"/>
+          <w:numId w:val="6"/>
+        </w:numPr>
+        <w:shd w:val="clear" w:color="auto" w:fill="FFFFFF"/>
+        <w:spacing w:after="0" w:line="240" w:lineRule="auto"/>
+        <w:jc w:val="both"/>
+        <w:textAlignment w:val="baseline"/>
+        <w:rPr>
+          <w:rFonts w:ascii="Arial" w:eastAsia="Times New Roman" w:hAnsi="Arial" w:cs="Arial"/>
+          <w:highlight w:val="red"/>
+          <w:lang w:val="en-US"/>
+        </w:rPr>
+      </w:pPr>
+      <w:r>
+        <w:rPr>
+          <w:rFonts w:ascii="Arial" w:eastAsia="Times New Roman" w:hAnsi="Arial" w:cs="Arial"/>
+          <w:highlight w:val="red"/>
+          <w:lang w:val="en-US"/>
+        </w:rPr>
+        <w:t>In terms of purpose (facial recognition, image recognition).</w:t>
+      </w:r>
+    </w:p>
+    <w:p>
+      <w:pPr>
+        <w:numPr>
+          <w:ilvl w:val="0"/>
+          <w:numId w:val="6"/>
+        </w:numPr>
+        <w:shd w:val="clear" w:color="auto" w:fill="FFFFFF"/>
+        <w:spacing w:after="0" w:line="240" w:lineRule="auto"/>
+        <w:jc w:val="both"/>
+        <w:textAlignment w:val="baseline"/>
+        <w:rPr>
+          <w:rFonts w:ascii="Arial" w:eastAsia="Times New Roman" w:hAnsi="Arial" w:cs="Arial"/>
+          <w:highlight w:val="red"/>
+          <w:lang w:val="en-US"/>
+        </w:rPr>
+      </w:pPr>
+      <w:r>
+        <w:rPr>
+          <w:rFonts w:ascii="Arial" w:eastAsia="Times New Roman" w:hAnsi="Arial" w:cs="Arial"/>
+          <w:highlight w:val="red"/>
+          <w:lang w:val="en-US"/>
+        </w:rPr>
+        <w:t>In terms of functions (e.g., the ability to understand language, recognize pictures, solve problems, and learn, according to the Cambridge Dictionary).</w:t>
+      </w:r>
+    </w:p>
+    <w:p>
+      <w:pPr>
+        <w:numPr>
+          <w:ilvl w:val="0"/>
+          <w:numId w:val="6"/>
+        </w:numPr>
+        <w:shd w:val="clear" w:color="auto" w:fill="FFFFFF"/>
+        <w:spacing w:after="0" w:line="240" w:lineRule="auto"/>
+        <w:jc w:val="both"/>
+        <w:textAlignment w:val="baseline"/>
+        <w:rPr>
+          <w:rFonts w:ascii="Arial" w:eastAsia="Times New Roman" w:hAnsi="Arial" w:cs="Arial"/>
+          <w:highlight w:val="red"/>
+          <w:lang w:val="en-US"/>
+        </w:rPr>
+      </w:pPr>
+      <w:r>
+        <w:rPr>
+          <w:rFonts w:ascii="Arial" w:eastAsia="Times New Roman" w:hAnsi="Arial" w:cs="Arial"/>
+          <w:highlight w:val="red"/>
+          <w:lang w:val="en-US"/>
+        </w:rPr>
+        <w:t>In terms of agents or machines or algorithms (e.g., robots, self-driving cars).</w:t>
+      </w:r>
+    </w:p>
+    <w:p>
+      <w:pPr>
+        <w:shd w:val="clear" w:color="auto" w:fill="FFFFFF"/>
+        <w:spacing w:after="150" w:line="240" w:lineRule="auto"/>
+        <w:jc w:val="both"/>
+        <w:textAlignment w:val="baseline"/>
+        <w:rPr>
+          <w:rFonts w:ascii="Arial" w:eastAsia="Times New Roman" w:hAnsi="Arial" w:cs="Arial"/>
+          <w:lang w:val="en-US"/>
+        </w:rPr>
+      </w:pPr>
+      <w:r>
+        <w:rPr>
+          <w:rFonts w:ascii="Arial" w:eastAsia="Times New Roman" w:hAnsi="Arial" w:cs="Arial"/>
+          <w:highlight w:val="yellow"/>
+          <w:lang w:val="en-US"/>
+        </w:rPr>
+        <w:t xml:space="preserve">AI comprises a rich set of methods and disciplines, including vision, perception, speech and dialogue, decisions and planning, problem-solving, robotics and other applications that enable self-learning. </w:t>
+      </w:r>
+      <w:r>
+        <w:rPr>
+          <w:rFonts w:ascii="Arial" w:eastAsia="Times New Roman" w:hAnsi="Arial" w:cs="Arial"/>
+          <w:highlight w:val="red"/>
+          <w:lang w:val="en-US"/>
+        </w:rPr>
+        <w:t xml:space="preserve">AI is best viewed as a set of technologies and techniques used to complement traditional human attributes, such as intelligence, analytical ability and other capabilities. </w:t>
+      </w:r>
+      <w:r>
+        <w:rPr>
+          <w:rFonts w:ascii="Arial" w:eastAsia="Times New Roman" w:hAnsi="Arial" w:cs="Arial"/>
+          <w:highlight w:val="yellow"/>
+          <w:lang w:val="en-US"/>
+        </w:rPr>
+        <w:t>AI, Machine Learning (ML) and modern data techniques have been greatly enabled by recent advances in computer processing, power and speed, and advances in AI depend in turn on advances in data techniques.</w:t>
+      </w:r>
+      <w:r>
+        <w:rPr>
+          <w:rFonts w:ascii="Arial" w:eastAsia="Times New Roman" w:hAnsi="Arial" w:cs="Arial"/>
+          <w:lang w:val="en-US"/>
+        </w:rPr>
+        <w:t> </w:t>
+      </w:r>
+    </w:p>
+    <w:p>
+      <w:pPr>
+        <w:shd w:val="clear" w:color="auto" w:fill="FFFFFF"/>
+        <w:spacing w:after="150" w:line="240" w:lineRule="auto"/>
+        <w:jc w:val="both"/>
+        <w:textAlignment w:val="baseline"/>
+        <w:rPr>
+          <w:rStyle w:val="Hyperlink"/>
+          <w:rFonts w:ascii="Arial" w:eastAsia="Times New Roman" w:hAnsi="Arial" w:cs="Arial"/>
+          <w:sz w:val="18"/>
+          <w:szCs w:val="18"/>
+          <w:lang w:val="en-US"/>
+        </w:rPr>
+      </w:pPr>
     </w:p>
     <w:p>
       <w:pPr>
@@ -10121,13 +10702,49 @@
           <w:color w:val="252525"/>
           <w:sz w:val="26"/>
           <w:szCs w:val="26"/>
-          <w:highlight w:val="yellow"/>
+          <w:highlight w:val="red"/>
           <w:shd w:val="clear" w:color="auto" w:fill="FFFFFF"/>
           <w:lang w:val="en-US"/>
         </w:rPr>
         <w:t xml:space="preserve">the use of computer science programming to imitate human thought and action by </w:t>
       </w:r>
       <w:proofErr w:type="spellStart"/>
+      <w:r>
+        <w:rPr>
+          <w:rFonts w:ascii="Georgia" w:hAnsi="Georgia"/>
+          <w:color w:val="252525"/>
+          <w:sz w:val="26"/>
+          <w:szCs w:val="26"/>
+          <w:highlight w:val="red"/>
+          <w:shd w:val="clear" w:color="auto" w:fill="FFFFFF"/>
+          <w:lang w:val="en-US"/>
+        </w:rPr>
+        <w:t>analysing</w:t>
+      </w:r>
+      <w:proofErr w:type="spellEnd"/>
+      <w:r>
+        <w:rPr>
+          <w:rFonts w:ascii="Georgia" w:hAnsi="Georgia"/>
+          <w:color w:val="252525"/>
+          <w:sz w:val="26"/>
+          <w:szCs w:val="26"/>
+          <w:highlight w:val="red"/>
+          <w:shd w:val="clear" w:color="auto" w:fill="FFFFFF"/>
+          <w:lang w:val="en-US"/>
+        </w:rPr>
+        <w:t xml:space="preserve"> data and surroundings, solving or anticipating problems, learning of self-teaching or adapting to a variety of tasks.</w:t>
+      </w:r>
+      <w:r>
+        <w:rPr>
+          <w:rFonts w:ascii="Georgia" w:hAnsi="Georgia"/>
+          <w:color w:val="252525"/>
+          <w:sz w:val="26"/>
+          <w:szCs w:val="26"/>
+          <w:shd w:val="clear" w:color="auto" w:fill="FFFFFF"/>
+          <w:lang w:val="en-US"/>
+        </w:rPr>
+        <w:t xml:space="preserve"> </w:t>
+      </w:r>
       <w:r>
         <w:rPr>
           <w:rFonts w:ascii="Georgia" w:hAnsi="Georgia"/>
@@ -10138,9 +10755,159 @@
           <w:shd w:val="clear" w:color="auto" w:fill="FFFFFF"/>
           <w:lang w:val="en-US"/>
         </w:rPr>
-        <w:t>analysing</w:t>
+        <w:t>AI can relieve humans of various repetitive tasks. The technology can learn work once and repeat it, as many times as desired by its human programmer. AI makes it possible for machines to learn from experience, adjust to new inputs and perform human-like tasks, from chess-playing computers to self-driving cars, which rely heavily on deep learning and natural language processing.</w:t>
+      </w:r>
+      <w:r>
+        <w:rPr>
+          <w:rFonts w:ascii="Georgia" w:hAnsi="Georgia"/>
+          <w:color w:val="252525"/>
+          <w:sz w:val="26"/>
+          <w:szCs w:val="26"/>
+          <w:shd w:val="clear" w:color="auto" w:fill="FFFFFF"/>
+          <w:lang w:val="en-US"/>
+        </w:rPr>
+        <w:t xml:space="preserve"> </w:t>
+      </w:r>
+      <w:r>
+        <w:rPr>
+          <w:rFonts w:ascii="Georgia" w:hAnsi="Georgia"/>
+          <w:color w:val="252525"/>
+          <w:sz w:val="26"/>
+          <w:szCs w:val="26"/>
+          <w:highlight w:val="red"/>
+          <w:shd w:val="clear" w:color="auto" w:fill="FFFFFF"/>
+          <w:lang w:val="en-US"/>
+        </w:rPr>
+        <w:t xml:space="preserve">The basic objective of Artificial Intelligence, or the stimulation of cognitive </w:t>
+      </w:r>
+      <w:proofErr w:type="spellStart"/>
+      <w:r>
+        <w:rPr>
+          <w:rFonts w:ascii="Georgia" w:hAnsi="Georgia"/>
+          <w:color w:val="252525"/>
+          <w:sz w:val="26"/>
+          <w:szCs w:val="26"/>
+          <w:highlight w:val="red"/>
+          <w:shd w:val="clear" w:color="auto" w:fill="FFFFFF"/>
+          <w:lang w:val="en-US"/>
+        </w:rPr>
+        <w:t>behaviour</w:t>
       </w:r>
       <w:proofErr w:type="spellEnd"/>
+      <w:r>
+        <w:rPr>
+          <w:rFonts w:ascii="Georgia" w:hAnsi="Georgia"/>
+          <w:color w:val="252525"/>
+          <w:sz w:val="26"/>
+          <w:szCs w:val="26"/>
+          <w:highlight w:val="red"/>
+          <w:shd w:val="clear" w:color="auto" w:fill="FFFFFF"/>
+          <w:lang w:val="en-US"/>
+        </w:rPr>
+        <w:t>, is to enable computers to perform such intellectual tasks as decision making, problem solving, perception, understanding human communication in any language and translating among them</w:t>
+      </w:r>
+    </w:p>
+    <w:p>
+      <w:pPr>
+        <w:shd w:val="clear" w:color="auto" w:fill="FFFFFF"/>
+        <w:spacing w:after="150" w:line="240" w:lineRule="auto"/>
+        <w:jc w:val="both"/>
+        <w:textAlignment w:val="baseline"/>
+        <w:rPr>
+          <w:rFonts w:ascii="Arial" w:eastAsia="Times New Roman" w:hAnsi="Arial" w:cs="Arial"/>
+          <w:color w:val="444444"/>
+          <w:sz w:val="18"/>
+          <w:szCs w:val="18"/>
+          <w:lang w:val="en-US"/>
+        </w:rPr>
+      </w:pPr>
+      <w:r>
+        <w:rPr>
+          <w:rFonts w:ascii="Georgia" w:hAnsi="Georgia"/>
+          <w:color w:val="252525"/>
+          <w:sz w:val="26"/>
+          <w:szCs w:val="26"/>
+          <w:highlight w:val="red"/>
+          <w:shd w:val="clear" w:color="auto" w:fill="FFFFFF"/>
+          <w:lang w:val="en-US"/>
+        </w:rPr>
+        <w:t>AI is the simulation of human intelligence processes by machines especially computer systems. These processes include learning, reasoning and self-</w:t>
+      </w:r>
+      <w:r>
+        <w:rPr>
+          <w:rFonts w:ascii="Georgia" w:hAnsi="Georgia"/>
+          <w:color w:val="252525"/>
+          <w:sz w:val="26"/>
+          <w:szCs w:val="26"/>
+          <w:highlight w:val="red"/>
+          <w:shd w:val="clear" w:color="auto" w:fill="FFFFFF"/>
+          <w:lang w:val="en-US"/>
+        </w:rPr>
+        <w:lastRenderedPageBreak/>
+        <w:t>correction.</w:t>
+      </w:r>
+      <w:r>
+        <w:rPr>
+          <w:rFonts w:ascii="Georgia" w:hAnsi="Georgia"/>
+          <w:color w:val="252525"/>
+          <w:sz w:val="26"/>
+          <w:szCs w:val="26"/>
+          <w:shd w:val="clear" w:color="auto" w:fill="FFFFFF"/>
+          <w:lang w:val="en-US"/>
+        </w:rPr>
+        <w:t xml:space="preserve"> </w:t>
+      </w:r>
+      <w:r>
+        <w:rPr>
+          <w:rFonts w:ascii="Georgia" w:hAnsi="Georgia"/>
+          <w:color w:val="252525"/>
+          <w:sz w:val="26"/>
+          <w:szCs w:val="26"/>
+          <w:highlight w:val="green"/>
+          <w:shd w:val="clear" w:color="auto" w:fill="FFFFFF"/>
+          <w:lang w:val="en-US"/>
+        </w:rPr>
+        <w:t>Some of the applications of Artificial Intelligence include expert systems, speech, recognition and machine vision.</w:t>
+      </w:r>
+    </w:p>
+    <w:p>
+      <w:pPr>
+        <w:shd w:val="clear" w:color="auto" w:fill="FFFFFF"/>
+        <w:spacing w:after="150" w:line="240" w:lineRule="auto"/>
+        <w:jc w:val="both"/>
+        <w:textAlignment w:val="baseline"/>
+        <w:rPr>
+          <w:rFonts w:ascii="Georgia" w:hAnsi="Georgia"/>
+          <w:color w:val="252525"/>
+          <w:sz w:val="26"/>
+          <w:szCs w:val="26"/>
+          <w:shd w:val="clear" w:color="auto" w:fill="FFFFFF"/>
+          <w:lang w:val="en-US"/>
+        </w:rPr>
+      </w:pPr>
+      <w:r>
+        <w:rPr>
+          <w:rFonts w:ascii="Georgia" w:hAnsi="Georgia"/>
+          <w:color w:val="252525"/>
+          <w:sz w:val="26"/>
+          <w:szCs w:val="26"/>
+          <w:highlight w:val="red"/>
+          <w:shd w:val="clear" w:color="auto" w:fill="FFFFFF"/>
+          <w:lang w:val="en-US"/>
+        </w:rPr>
+        <w:t>is the term to describe a machine's learning, logic, reasoning, perception and creativity</w:t>
+      </w:r>
+      <w:r>
+        <w:rPr>
+          <w:rFonts w:ascii="Georgia" w:hAnsi="Georgia"/>
+          <w:color w:val="252525"/>
+          <w:sz w:val="26"/>
+          <w:szCs w:val="26"/>
+          <w:shd w:val="clear" w:color="auto" w:fill="FFFFFF"/>
+          <w:lang w:val="en-US"/>
+        </w:rPr>
+        <w:t xml:space="preserve"> </w:t>
+      </w:r>
       <w:r>
         <w:rPr>
           <w:rFonts w:ascii="Georgia" w:hAnsi="Georgia"/>
@@ -10151,20 +10918,7 @@
           <w:shd w:val="clear" w:color="auto" w:fill="FFFFFF"/>
           <w:lang w:val="en-US"/>
         </w:rPr>
-        <w:t xml:space="preserve"> data and surroundings, solving or anticipating problems, </w:t>
-      </w:r>
-      <w:r>
-        <w:rPr>
-          <w:rFonts w:ascii="Georgia" w:hAnsi="Georgia"/>
-          <w:color w:val="252525"/>
-          <w:sz w:val="26"/>
-          <w:szCs w:val="26"/>
-          <w:highlight w:val="yellow"/>
-          <w:shd w:val="clear" w:color="auto" w:fill="FFFFFF"/>
-          <w:lang w:val="en-US"/>
-        </w:rPr>
-        <w:lastRenderedPageBreak/>
-        <w:t>learning of self-teaching or adapting to a variety of tasks.</w:t>
+        <w:t>which were once considered unique to humans but now replicated by technology and use in every industry.</w:t>
       </w:r>
       <w:r>
         <w:rPr>
@@ -10175,45 +10929,7 @@
           <w:shd w:val="clear" w:color="auto" w:fill="FFFFFF"/>
           <w:lang w:val="en-US"/>
         </w:rPr>
-        <w:t xml:space="preserve"> AI can relieve humans of various repetitive tasks. The technology can learn work once and repeat it, as many times as desired by its human programmer. AI makes it possible for machines to learn from experience, adjust to new inputs and perform human-like tasks, from chess-playing computers to self-driving cars, which rely heavily on deep learning and natural language processing. </w:t>
-      </w:r>
-      <w:r>
-        <w:rPr>
-          <w:rFonts w:ascii="Georgia" w:hAnsi="Georgia"/>
-          <w:color w:val="252525"/>
-          <w:sz w:val="26"/>
-          <w:szCs w:val="26"/>
-          <w:highlight w:val="yellow"/>
-          <w:shd w:val="clear" w:color="auto" w:fill="FFFFFF"/>
-          <w:lang w:val="en-US"/>
-        </w:rPr>
-        <w:t xml:space="preserve">The basic objective of Artificial Intelligence, or the stimulation of cognitive </w:t>
-      </w:r>
-      <w:proofErr w:type="spellStart"/>
-      <w:r>
-        <w:rPr>
-          <w:rFonts w:ascii="Georgia" w:hAnsi="Georgia"/>
-          <w:color w:val="252525"/>
-          <w:sz w:val="26"/>
-          <w:szCs w:val="26"/>
-          <w:highlight w:val="yellow"/>
-          <w:shd w:val="clear" w:color="auto" w:fill="FFFFFF"/>
-          <w:lang w:val="en-US"/>
-        </w:rPr>
-        <w:t>behaviour</w:t>
-      </w:r>
-      <w:proofErr w:type="spellEnd"/>
-      <w:r>
-        <w:rPr>
-          <w:rFonts w:ascii="Georgia" w:hAnsi="Georgia"/>
-          <w:color w:val="252525"/>
-          <w:sz w:val="26"/>
-          <w:szCs w:val="26"/>
-          <w:highlight w:val="yellow"/>
-          <w:shd w:val="clear" w:color="auto" w:fill="FFFFFF"/>
-          <w:lang w:val="en-US"/>
-        </w:rPr>
-        <w:t>, is to enable computers to perform such intellectual tasks as decision making, problem solving, perception, understanding human communication in any language and translating among them</w:t>
+        <w:t xml:space="preserve"> </w:t>
       </w:r>
     </w:p>
     <w:p>
@@ -10222,27 +10938,6 @@
         <w:spacing w:after="150" w:line="240" w:lineRule="auto"/>
         <w:jc w:val="both"/>
         <w:textAlignment w:val="baseline"/>
-        <w:rPr>
-          <w:rFonts w:ascii="Arial" w:eastAsia="Times New Roman" w:hAnsi="Arial" w:cs="Arial"/>
-          <w:color w:val="444444"/>
-          <w:sz w:val="18"/>
-          <w:szCs w:val="18"/>
-          <w:lang w:val="en-US"/>
-        </w:rPr>
-      </w:pPr>
-      <w:r>
-        <w:rPr>
-          <w:rFonts w:ascii="Georgia" w:hAnsi="Georgia"/>
-          <w:color w:val="252525"/>
-          <w:sz w:val="26"/>
-          <w:szCs w:val="26"/>
-          <w:highlight w:val="red"/>
-          <w:shd w:val="clear" w:color="auto" w:fill="FFFFFF"/>
-          <w:lang w:val="en-US"/>
-        </w:rPr>
-        <w:t>AI is the simulation of human intelligence processes by machines especially computer systems. These processes include learning, reasoning and self-correction.</w:t>
-      </w:r>
-      <w:r>
         <w:rPr>
           <w:rFonts w:ascii="Georgia" w:hAnsi="Georgia"/>
           <w:color w:val="252525"/>
@@ -10251,8 +10946,602 @@
           <w:shd w:val="clear" w:color="auto" w:fill="FFFFFF"/>
           <w:lang w:val="en-US"/>
         </w:rPr>
-        <w:t xml:space="preserve"> Some of the applications of Artificial Intelligence include expert systems, speech, recognition and machine vision.</w:t>
-      </w:r>
+      </w:pPr>
+      <w:r>
+        <w:rPr>
+          <w:rFonts w:ascii="Georgia" w:hAnsi="Georgia"/>
+          <w:color w:val="252525"/>
+          <w:sz w:val="26"/>
+          <w:szCs w:val="26"/>
+          <w:highlight w:val="green"/>
+          <w:shd w:val="clear" w:color="auto" w:fill="FFFFFF"/>
+          <w:lang w:val="en-US"/>
+        </w:rPr>
+        <w:t>One type of AI that is quickly finding its way into most consumers’ homes is the voice assistant such as Apple's Siri, Amazon's Alexa, Google's Assistant and Microsoft's Cortana.</w:t>
+      </w:r>
+    </w:p>
+    <w:p>
+      <w:pPr>
+        <w:pStyle w:val="Default"/>
+        <w:spacing w:line="360" w:lineRule="auto"/>
+        <w:jc w:val="both"/>
+        <w:rPr>
+          <w:b/>
+          <w:bCs/>
+          <w:u w:val="single"/>
+          <w:lang w:val="en-US"/>
+        </w:rPr>
+      </w:pPr>
+    </w:p>
+    <w:p>
+      <w:pPr>
+        <w:pStyle w:val="Default"/>
+        <w:spacing w:line="360" w:lineRule="auto"/>
+        <w:jc w:val="both"/>
+        <w:rPr>
+          <w:b/>
+          <w:bCs/>
+          <w:u w:val="single"/>
+          <w:lang w:val="en-US"/>
+        </w:rPr>
+      </w:pPr>
+    </w:p>
+    <w:p>
+      <w:pPr>
+        <w:pStyle w:val="Default"/>
+        <w:spacing w:line="360" w:lineRule="auto"/>
+        <w:jc w:val="both"/>
+        <w:rPr>
+          <w:lang w:val="en-US"/>
+        </w:rPr>
+      </w:pPr>
+      <w:hyperlink r:id="rId11" w:history="1">
+        <w:r>
+          <w:rPr>
+            <w:rStyle w:val="Hyperlink"/>
+            <w:lang w:val="en-US"/>
+          </w:rPr>
+          <w:t>https://www.itu.int/en/mediacentre/backgrounders/Pages/artificial-intelligence-for-good.aspx</w:t>
+        </w:r>
+      </w:hyperlink>
+    </w:p>
+    <w:p>
+      <w:pPr>
+        <w:pStyle w:val="Default"/>
+        <w:spacing w:line="360" w:lineRule="auto"/>
+        <w:jc w:val="both"/>
+        <w:rPr>
+          <w:rFonts w:eastAsia="Times New Roman"/>
+          <w:color w:val="auto"/>
+          <w:sz w:val="22"/>
+          <w:szCs w:val="22"/>
+          <w:lang w:val="en-US"/>
+        </w:rPr>
+      </w:pPr>
+      <w:r>
+        <w:rPr>
+          <w:color w:val="auto"/>
+          <w:sz w:val="22"/>
+          <w:szCs w:val="22"/>
+          <w:highlight w:val="green"/>
+          <w:shd w:val="clear" w:color="auto" w:fill="FFFFFF"/>
+          <w:lang w:val="en-US"/>
+        </w:rPr>
+        <w:t>AI and other algorithms are used extensively in online search, entertainment, social media, self-driving cars, visual recognition, translation tools, smart assistants/speakers, voice-to-text and many other applications.​</w:t>
+      </w:r>
+    </w:p>
+    <w:p>
+      <w:pPr>
+        <w:shd w:val="clear" w:color="auto" w:fill="FFFFFF"/>
+        <w:spacing w:after="150" w:line="240" w:lineRule="auto"/>
+        <w:jc w:val="both"/>
+        <w:textAlignment w:val="baseline"/>
+        <w:rPr>
+          <w:rFonts w:ascii="Arial" w:eastAsia="Times New Roman" w:hAnsi="Arial" w:cs="Arial"/>
+          <w:color w:val="444444"/>
+          <w:sz w:val="18"/>
+          <w:szCs w:val="18"/>
+          <w:lang w:val="en-US"/>
+        </w:rPr>
+      </w:pPr>
+      <w:r>
+        <w:rPr>
+          <w:rFonts w:ascii="Georgia" w:hAnsi="Georgia"/>
+          <w:color w:val="252525"/>
+          <w:sz w:val="26"/>
+          <w:szCs w:val="26"/>
+          <w:highlight w:val="green"/>
+          <w:shd w:val="clear" w:color="auto" w:fill="FFFFFF"/>
+          <w:lang w:val="en-US"/>
+        </w:rPr>
+        <w:t xml:space="preserve">From the research we do on the Internet to the goods that come to our door with a single click, technology is directly in our lives. Artificial Intelligence has </w:t>
+      </w:r>
+      <w:proofErr w:type="spellStart"/>
+      <w:r>
+        <w:rPr>
+          <w:rFonts w:ascii="Georgia" w:hAnsi="Georgia"/>
+          <w:color w:val="252525"/>
+          <w:sz w:val="26"/>
+          <w:szCs w:val="26"/>
+          <w:highlight w:val="green"/>
+          <w:shd w:val="clear" w:color="auto" w:fill="FFFFFF"/>
+          <w:lang w:val="en-US"/>
+        </w:rPr>
+        <w:t>revolutionised</w:t>
+      </w:r>
+      <w:proofErr w:type="spellEnd"/>
+      <w:r>
+        <w:rPr>
+          <w:rFonts w:ascii="Georgia" w:hAnsi="Georgia"/>
+          <w:color w:val="252525"/>
+          <w:sz w:val="26"/>
+          <w:szCs w:val="26"/>
+          <w:highlight w:val="green"/>
+          <w:shd w:val="clear" w:color="auto" w:fill="FFFFFF"/>
+          <w:lang w:val="en-US"/>
+        </w:rPr>
+        <w:t xml:space="preserve"> technology in all industries and solved many problems faced by humanity.</w:t>
+      </w:r>
+    </w:p>
+    <w:p>
+      <w:pPr>
+        <w:shd w:val="clear" w:color="auto" w:fill="FFFFFF"/>
+        <w:spacing w:after="150" w:line="240" w:lineRule="auto"/>
+        <w:jc w:val="both"/>
+        <w:textAlignment w:val="baseline"/>
+        <w:rPr>
+          <w:rFonts w:ascii="Arial" w:hAnsi="Arial" w:cs="Arial"/>
+          <w:color w:val="444444"/>
+          <w:sz w:val="18"/>
+          <w:szCs w:val="18"/>
+          <w:shd w:val="clear" w:color="auto" w:fill="FFFFFF"/>
+          <w:lang w:val="en-US"/>
+        </w:rPr>
+      </w:pPr>
+      <w:r>
+        <w:rPr>
+          <w:rFonts w:ascii="Arial" w:hAnsi="Arial" w:cs="Arial"/>
+          <w:color w:val="444444"/>
+          <w:sz w:val="18"/>
+          <w:szCs w:val="18"/>
+          <w:shd w:val="clear" w:color="auto" w:fill="FFFFFF"/>
+          <w:lang w:val="en-US"/>
+        </w:rPr>
+        <w:t>In </w:t>
+      </w:r>
+      <w:r>
+        <w:rPr>
+          <w:rStyle w:val="Strong"/>
+          <w:rFonts w:ascii="inherit" w:hAnsi="inherit"/>
+          <w:color w:val="444444"/>
+          <w:bdr w:val="none" w:sz="0" w:space="0" w:color="auto" w:frame="1"/>
+          <w:shd w:val="clear" w:color="auto" w:fill="FFFFFF"/>
+          <w:lang w:val="en-US"/>
+        </w:rPr>
+        <w:t>healthcare</w:t>
+      </w:r>
+      <w:r>
+        <w:rPr>
+          <w:rFonts w:ascii="Arial" w:hAnsi="Arial" w:cs="Arial"/>
+          <w:color w:val="444444"/>
+          <w:sz w:val="18"/>
+          <w:szCs w:val="18"/>
+          <w:shd w:val="clear" w:color="auto" w:fill="FFFFFF"/>
+          <w:lang w:val="en-US"/>
+        </w:rPr>
+        <w:t xml:space="preserve"> for SDG3, AI is being used to help offer remote health checks and follow-up tools. AI can </w:t>
+      </w:r>
+      <w:proofErr w:type="spellStart"/>
+      <w:r>
+        <w:rPr>
+          <w:rFonts w:ascii="Arial" w:hAnsi="Arial" w:cs="Arial"/>
+          <w:color w:val="444444"/>
+          <w:sz w:val="18"/>
+          <w:szCs w:val="18"/>
+          <w:shd w:val="clear" w:color="auto" w:fill="FFFFFF"/>
+          <w:lang w:val="en-US"/>
+        </w:rPr>
+        <w:t>analyse</w:t>
+      </w:r>
+      <w:proofErr w:type="spellEnd"/>
+      <w:r>
+        <w:rPr>
+          <w:rFonts w:ascii="Arial" w:hAnsi="Arial" w:cs="Arial"/>
+          <w:color w:val="444444"/>
+          <w:sz w:val="18"/>
+          <w:szCs w:val="18"/>
+          <w:shd w:val="clear" w:color="auto" w:fill="FFFFFF"/>
+          <w:lang w:val="en-US"/>
+        </w:rPr>
+        <w:t xml:space="preserve"> large amounts of data to bring together insights from across large populations of patients, improving diagnosis and predictive analysis. AI has been applied with some success to models for diagnosing COVID from lung scans and imagery, or to diagnosing the 'COVID' cough from other types of coughs. AI and big data have the potential to improve healthcare systems by optimizing workflows in hospitals, providing more accurate diagnoses, optimizing clinical decision-making and bringing better treatments and higher-quality care at a lower cost.  </w:t>
+      </w:r>
+    </w:p>
+    <w:p>
+      <w:pPr>
+        <w:numPr>
+          <w:ilvl w:val="0"/>
+          <w:numId w:val="7"/>
+        </w:numPr>
+        <w:shd w:val="clear" w:color="auto" w:fill="FFFFFF"/>
+        <w:spacing w:after="0" w:line="240" w:lineRule="auto"/>
+        <w:textAlignment w:val="baseline"/>
+        <w:rPr>
+          <w:rFonts w:ascii="Arial" w:eastAsia="Times New Roman" w:hAnsi="Arial" w:cs="Arial"/>
+          <w:color w:val="444444"/>
+          <w:sz w:val="18"/>
+          <w:szCs w:val="18"/>
+          <w:lang w:val="en-US"/>
+        </w:rPr>
+      </w:pPr>
+      <w:r>
+        <w:rPr>
+          <w:rFonts w:ascii="Arial" w:eastAsia="Times New Roman" w:hAnsi="Arial" w:cs="Arial"/>
+          <w:color w:val="444444"/>
+          <w:sz w:val="18"/>
+          <w:szCs w:val="18"/>
+          <w:lang w:val="en-US"/>
+        </w:rPr>
+        <w:t>In </w:t>
+      </w:r>
+      <w:r>
+        <w:rPr>
+          <w:rFonts w:ascii="Arial" w:eastAsia="Times New Roman" w:hAnsi="Arial" w:cs="Arial"/>
+          <w:b/>
+          <w:bCs/>
+          <w:color w:val="444444"/>
+          <w:sz w:val="18"/>
+          <w:szCs w:val="18"/>
+          <w:bdr w:val="none" w:sz="0" w:space="0" w:color="auto" w:frame="1"/>
+          <w:lang w:val="en-US"/>
+        </w:rPr>
+        <w:t>education</w:t>
+      </w:r>
+      <w:r>
+        <w:rPr>
+          <w:rFonts w:ascii="Arial" w:eastAsia="Times New Roman" w:hAnsi="Arial" w:cs="Arial"/>
+          <w:color w:val="444444"/>
+          <w:sz w:val="18"/>
+          <w:szCs w:val="18"/>
+          <w:lang w:val="en-US"/>
+        </w:rPr>
+        <w:t> for SDG4, AI is being used to monitor pupils' attention or to carry out emotional surveillance to determine how comfortable children are learning certain subjects, identifying students who are struggling before their test results become available. In many countries, AI is being used to develop personalized testing tools, to identify areas of weakness and help students improve.</w:t>
+      </w:r>
+    </w:p>
+    <w:p>
+      <w:pPr>
+        <w:numPr>
+          <w:ilvl w:val="0"/>
+          <w:numId w:val="7"/>
+        </w:numPr>
+        <w:shd w:val="clear" w:color="auto" w:fill="FFFFFF"/>
+        <w:spacing w:after="0" w:line="240" w:lineRule="auto"/>
+        <w:textAlignment w:val="baseline"/>
+        <w:rPr>
+          <w:rFonts w:ascii="Arial" w:eastAsia="Times New Roman" w:hAnsi="Arial" w:cs="Arial"/>
+          <w:color w:val="444444"/>
+          <w:sz w:val="18"/>
+          <w:szCs w:val="18"/>
+          <w:lang w:val="en-US"/>
+        </w:rPr>
+      </w:pPr>
+      <w:r>
+        <w:rPr>
+          <w:rFonts w:ascii="Arial" w:eastAsia="Times New Roman" w:hAnsi="Arial" w:cs="Arial"/>
+          <w:color w:val="444444"/>
+          <w:sz w:val="18"/>
+          <w:szCs w:val="18"/>
+          <w:lang w:val="en-US"/>
+        </w:rPr>
+        <w:t>In </w:t>
+      </w:r>
+      <w:r>
+        <w:rPr>
+          <w:rFonts w:ascii="Arial" w:eastAsia="Times New Roman" w:hAnsi="Arial" w:cs="Arial"/>
+          <w:b/>
+          <w:bCs/>
+          <w:color w:val="444444"/>
+          <w:sz w:val="18"/>
+          <w:szCs w:val="18"/>
+          <w:bdr w:val="none" w:sz="0" w:space="0" w:color="auto" w:frame="1"/>
+          <w:lang w:val="en-US"/>
+        </w:rPr>
+        <w:t>finance</w:t>
+      </w:r>
+      <w:r>
+        <w:rPr>
+          <w:rFonts w:ascii="Arial" w:eastAsia="Times New Roman" w:hAnsi="Arial" w:cs="Arial"/>
+          <w:color w:val="444444"/>
+          <w:sz w:val="18"/>
+          <w:szCs w:val="18"/>
+          <w:lang w:val="en-US"/>
+        </w:rPr>
+        <w:t>, AI commonly provides insights and assistance with accounting and investment work, including automating routine tasks and uncovering new data patterns that could help with micro-investments to combat poverty (SDG1) or introduce new financial services and infrastructure (SDG9).</w:t>
+      </w:r>
+    </w:p>
+    <w:p>
+      <w:pPr>
+        <w:numPr>
+          <w:ilvl w:val="0"/>
+          <w:numId w:val="7"/>
+        </w:numPr>
+        <w:shd w:val="clear" w:color="auto" w:fill="FFFFFF"/>
+        <w:spacing w:after="0" w:line="240" w:lineRule="auto"/>
+        <w:textAlignment w:val="baseline"/>
+        <w:rPr>
+          <w:rFonts w:ascii="Arial" w:eastAsia="Times New Roman" w:hAnsi="Arial" w:cs="Arial"/>
+          <w:color w:val="444444"/>
+          <w:sz w:val="18"/>
+          <w:szCs w:val="18"/>
+          <w:lang w:val="en-US"/>
+        </w:rPr>
+      </w:pPr>
+      <w:r>
+        <w:rPr>
+          <w:rFonts w:ascii="Arial" w:eastAsia="Times New Roman" w:hAnsi="Arial" w:cs="Arial"/>
+          <w:color w:val="444444"/>
+          <w:sz w:val="18"/>
+          <w:szCs w:val="18"/>
+          <w:lang w:val="en-US"/>
+        </w:rPr>
+        <w:t>In </w:t>
+      </w:r>
+      <w:r>
+        <w:rPr>
+          <w:rFonts w:ascii="Arial" w:eastAsia="Times New Roman" w:hAnsi="Arial" w:cs="Arial"/>
+          <w:b/>
+          <w:bCs/>
+          <w:color w:val="444444"/>
+          <w:sz w:val="18"/>
+          <w:szCs w:val="18"/>
+          <w:bdr w:val="none" w:sz="0" w:space="0" w:color="auto" w:frame="1"/>
+          <w:lang w:val="en-US"/>
+        </w:rPr>
+        <w:t>manufacturing</w:t>
+      </w:r>
+      <w:r>
+        <w:rPr>
+          <w:rFonts w:ascii="Arial" w:eastAsia="Times New Roman" w:hAnsi="Arial" w:cs="Arial"/>
+          <w:color w:val="444444"/>
+          <w:sz w:val="18"/>
+          <w:szCs w:val="18"/>
+          <w:lang w:val="en-US"/>
+        </w:rPr>
+        <w:t>, industry and sustainable economic growth (SDG8), the use of automation, fifth generation (5G) mobile telephony, the Internet of Things (IoT) and more extensive robotics has transformed factories, supply depots and warehouses throughout Asia and Europe and the Americas, enabling more efficient and effective manufacturing, production and distribution.</w:t>
+      </w:r>
+    </w:p>
+    <w:p>
+      <w:pPr>
+        <w:numPr>
+          <w:ilvl w:val="0"/>
+          <w:numId w:val="7"/>
+        </w:numPr>
+        <w:shd w:val="clear" w:color="auto" w:fill="FFFFFF"/>
+        <w:spacing w:after="0" w:line="240" w:lineRule="auto"/>
+        <w:textAlignment w:val="baseline"/>
+        <w:rPr>
+          <w:rFonts w:ascii="Arial" w:eastAsia="Times New Roman" w:hAnsi="Arial" w:cs="Arial"/>
+          <w:color w:val="444444"/>
+          <w:sz w:val="18"/>
+          <w:szCs w:val="18"/>
+          <w:lang w:val="en-US"/>
+        </w:rPr>
+      </w:pPr>
+      <w:r>
+        <w:rPr>
+          <w:rFonts w:ascii="Arial" w:eastAsia="Times New Roman" w:hAnsi="Arial" w:cs="Arial"/>
+          <w:color w:val="444444"/>
+          <w:sz w:val="18"/>
+          <w:szCs w:val="18"/>
+          <w:lang w:val="en-US"/>
+        </w:rPr>
+        <w:t>Online </w:t>
+      </w:r>
+      <w:r>
+        <w:rPr>
+          <w:rFonts w:ascii="Arial" w:eastAsia="Times New Roman" w:hAnsi="Arial" w:cs="Arial"/>
+          <w:b/>
+          <w:bCs/>
+          <w:color w:val="444444"/>
+          <w:sz w:val="18"/>
+          <w:szCs w:val="18"/>
+          <w:bdr w:val="none" w:sz="0" w:space="0" w:color="auto" w:frame="1"/>
+          <w:lang w:val="en-US"/>
+        </w:rPr>
+        <w:t>translation and publishing </w:t>
+      </w:r>
+      <w:r>
+        <w:rPr>
+          <w:rFonts w:ascii="Arial" w:eastAsia="Times New Roman" w:hAnsi="Arial" w:cs="Arial"/>
+          <w:color w:val="444444"/>
+          <w:sz w:val="18"/>
+          <w:szCs w:val="18"/>
+          <w:lang w:val="en-US"/>
+        </w:rPr>
+        <w:t>software has transformed online publishing, media, and the distribution of text and materials, including books and websites. Many industries now employ chatbots and intelligent assistants to cope with routine customer queries and concerns.</w:t>
+      </w:r>
+    </w:p>
+    <w:p>
+      <w:pPr>
+        <w:numPr>
+          <w:ilvl w:val="0"/>
+          <w:numId w:val="7"/>
+        </w:numPr>
+        <w:shd w:val="clear" w:color="auto" w:fill="FFFFFF"/>
+        <w:spacing w:after="0" w:line="240" w:lineRule="auto"/>
+        <w:textAlignment w:val="baseline"/>
+        <w:rPr>
+          <w:rFonts w:ascii="Arial" w:eastAsia="Times New Roman" w:hAnsi="Arial" w:cs="Arial"/>
+          <w:color w:val="444444"/>
+          <w:sz w:val="18"/>
+          <w:szCs w:val="18"/>
+          <w:lang w:val="en-US"/>
+        </w:rPr>
+      </w:pPr>
+      <w:r>
+        <w:rPr>
+          <w:rFonts w:ascii="Arial" w:eastAsia="Times New Roman" w:hAnsi="Arial" w:cs="Arial"/>
+          <w:color w:val="444444"/>
+          <w:sz w:val="18"/>
+          <w:szCs w:val="18"/>
+          <w:lang w:val="en-US"/>
+        </w:rPr>
+        <w:t>In </w:t>
+      </w:r>
+      <w:r>
+        <w:rPr>
+          <w:rFonts w:ascii="Arial" w:eastAsia="Times New Roman" w:hAnsi="Arial" w:cs="Arial"/>
+          <w:b/>
+          <w:bCs/>
+          <w:color w:val="444444"/>
+          <w:sz w:val="18"/>
+          <w:szCs w:val="18"/>
+          <w:bdr w:val="none" w:sz="0" w:space="0" w:color="auto" w:frame="1"/>
+          <w:lang w:val="en-US"/>
+        </w:rPr>
+        <w:t>transport</w:t>
+      </w:r>
+      <w:r>
+        <w:rPr>
+          <w:rFonts w:ascii="Arial" w:eastAsia="Times New Roman" w:hAnsi="Arial" w:cs="Arial"/>
+          <w:color w:val="444444"/>
+          <w:sz w:val="18"/>
+          <w:szCs w:val="18"/>
+          <w:lang w:val="en-US"/>
+        </w:rPr>
+        <w:t>, AI is helping facilitate fully autonomous vehicles and autonomous driving systems (ADS), which steadily improve their driving and navigation skills through self-learning programs, as well as for real-time traffic management through urban spaces.</w:t>
+      </w:r>
+    </w:p>
+    <w:p>
+      <w:pPr>
+        <w:numPr>
+          <w:ilvl w:val="0"/>
+          <w:numId w:val="7"/>
+        </w:numPr>
+        <w:shd w:val="clear" w:color="auto" w:fill="FFFFFF"/>
+        <w:spacing w:after="0" w:line="240" w:lineRule="auto"/>
+        <w:textAlignment w:val="baseline"/>
+        <w:rPr>
+          <w:rFonts w:ascii="Arial" w:eastAsia="Times New Roman" w:hAnsi="Arial" w:cs="Arial"/>
+          <w:color w:val="444444"/>
+          <w:sz w:val="18"/>
+          <w:szCs w:val="18"/>
+          <w:lang w:val="en-US"/>
+        </w:rPr>
+      </w:pPr>
+      <w:r>
+        <w:rPr>
+          <w:rFonts w:ascii="Arial" w:eastAsia="Times New Roman" w:hAnsi="Arial" w:cs="Arial"/>
+          <w:color w:val="444444"/>
+          <w:sz w:val="18"/>
+          <w:szCs w:val="18"/>
+          <w:lang w:val="en-US"/>
+        </w:rPr>
+        <w:t>In </w:t>
+      </w:r>
+      <w:r>
+        <w:rPr>
+          <w:rFonts w:ascii="Arial" w:eastAsia="Times New Roman" w:hAnsi="Arial" w:cs="Arial"/>
+          <w:b/>
+          <w:bCs/>
+          <w:color w:val="444444"/>
+          <w:sz w:val="18"/>
+          <w:szCs w:val="18"/>
+          <w:bdr w:val="none" w:sz="0" w:space="0" w:color="auto" w:frame="1"/>
+          <w:lang w:val="en-US"/>
+        </w:rPr>
+        <w:t>agriculture</w:t>
+      </w:r>
+      <w:r>
+        <w:rPr>
+          <w:rFonts w:ascii="Arial" w:eastAsia="Times New Roman" w:hAnsi="Arial" w:cs="Arial"/>
+          <w:color w:val="444444"/>
+          <w:sz w:val="18"/>
+          <w:szCs w:val="18"/>
+          <w:lang w:val="en-US"/>
+        </w:rPr>
+        <w:t xml:space="preserve">, AI can be used for farm management and predictive analytics based on data from crop, soil, and weather monitoring to support decision-making and to optimize the use of resources (water, fertilizers, etc.). It can help detect pests and diseases by </w:t>
+      </w:r>
+      <w:proofErr w:type="spellStart"/>
+      <w:r>
+        <w:rPr>
+          <w:rFonts w:ascii="Arial" w:eastAsia="Times New Roman" w:hAnsi="Arial" w:cs="Arial"/>
+          <w:color w:val="444444"/>
+          <w:sz w:val="18"/>
+          <w:szCs w:val="18"/>
+          <w:lang w:val="en-US"/>
+        </w:rPr>
+        <w:t>analysing</w:t>
+      </w:r>
+      <w:proofErr w:type="spellEnd"/>
+      <w:r>
+        <w:rPr>
+          <w:rFonts w:ascii="Arial" w:eastAsia="Times New Roman" w:hAnsi="Arial" w:cs="Arial"/>
+          <w:color w:val="444444"/>
+          <w:sz w:val="18"/>
+          <w:szCs w:val="18"/>
+          <w:lang w:val="en-US"/>
+        </w:rPr>
+        <w:t xml:space="preserve"> images of plants and data on the </w:t>
+      </w:r>
+      <w:proofErr w:type="spellStart"/>
+      <w:r>
+        <w:rPr>
+          <w:rFonts w:ascii="Arial" w:eastAsia="Times New Roman" w:hAnsi="Arial" w:cs="Arial"/>
+          <w:color w:val="444444"/>
+          <w:sz w:val="18"/>
+          <w:szCs w:val="18"/>
+          <w:lang w:val="en-US"/>
+        </w:rPr>
+        <w:t>behaviour</w:t>
+      </w:r>
+      <w:proofErr w:type="spellEnd"/>
+      <w:r>
+        <w:rPr>
+          <w:rFonts w:ascii="Arial" w:eastAsia="Times New Roman" w:hAnsi="Arial" w:cs="Arial"/>
+          <w:color w:val="444444"/>
+          <w:sz w:val="18"/>
+          <w:szCs w:val="18"/>
+          <w:lang w:val="en-US"/>
+        </w:rPr>
+        <w:t xml:space="preserve"> of livestock. Agricultural robots and automation are saving </w:t>
+      </w:r>
+      <w:proofErr w:type="spellStart"/>
+      <w:r>
+        <w:rPr>
+          <w:rFonts w:ascii="Arial" w:eastAsia="Times New Roman" w:hAnsi="Arial" w:cs="Arial"/>
+          <w:color w:val="444444"/>
+          <w:sz w:val="18"/>
+          <w:szCs w:val="18"/>
+          <w:lang w:val="en-US"/>
+        </w:rPr>
+        <w:t>labour</w:t>
+      </w:r>
+      <w:proofErr w:type="spellEnd"/>
+      <w:r>
+        <w:rPr>
+          <w:rFonts w:ascii="Arial" w:eastAsia="Times New Roman" w:hAnsi="Arial" w:cs="Arial"/>
+          <w:color w:val="444444"/>
+          <w:sz w:val="18"/>
+          <w:szCs w:val="18"/>
+          <w:lang w:val="en-US"/>
+        </w:rPr>
+        <w:t xml:space="preserve"> in many resource-consuming tasks.</w:t>
+      </w:r>
+    </w:p>
+    <w:p>
+      <w:pPr>
+        <w:shd w:val="clear" w:color="auto" w:fill="FFFFFF"/>
+        <w:spacing w:after="150" w:line="240" w:lineRule="auto"/>
+        <w:jc w:val="both"/>
+        <w:textAlignment w:val="baseline"/>
+        <w:rPr>
+          <w:rFonts w:ascii="Arial" w:eastAsia="Times New Roman" w:hAnsi="Arial" w:cs="Arial"/>
+          <w:color w:val="444444"/>
+          <w:sz w:val="18"/>
+          <w:szCs w:val="18"/>
+          <w:lang w:val="en-US"/>
+        </w:rPr>
+      </w:pPr>
     </w:p>
     <w:p>
       <w:pPr>
@@ -10275,13 +11564,19 @@
           <w:color w:val="252525"/>
           <w:sz w:val="26"/>
           <w:szCs w:val="26"/>
-          <w:highlight w:val="red"/>
           <w:shd w:val="clear" w:color="auto" w:fill="FFFFFF"/>
           <w:lang w:val="en-US"/>
         </w:rPr>
-        <w:t>is the term to describe a machine's learning, logic, reasoning, perception and creativity</w:t>
-      </w:r>
-      <w:r>
+        <w:lastRenderedPageBreak/>
+        <w:t>The latest developments in Artificial Intelligence are chatbots, smart cars and IoT devices. The healthcare, banking, logistics and travel sectors all use Artificial Intelligence to provide a superior experience.</w:t>
+      </w:r>
+    </w:p>
+    <w:p>
+      <w:pPr>
+        <w:shd w:val="clear" w:color="auto" w:fill="FFFFFF"/>
+        <w:spacing w:after="150" w:line="240" w:lineRule="auto"/>
+        <w:jc w:val="both"/>
+        <w:textAlignment w:val="baseline"/>
         <w:rPr>
           <w:rFonts w:ascii="Georgia" w:hAnsi="Georgia"/>
           <w:color w:val="252525"/>
@@ -10290,8 +11585,7 @@
           <w:shd w:val="clear" w:color="auto" w:fill="FFFFFF"/>
           <w:lang w:val="en-US"/>
         </w:rPr>
-        <w:t xml:space="preserve"> which were once considered unique to humans but now replicated by technology and use in every industry.</w:t>
-      </w:r>
+      </w:pPr>
       <w:r>
         <w:rPr>
           <w:rFonts w:ascii="Georgia" w:hAnsi="Georgia"/>
@@ -10301,7 +11595,7 @@
           <w:shd w:val="clear" w:color="auto" w:fill="FFFFFF"/>
           <w:lang w:val="en-US"/>
         </w:rPr>
-        <w:t xml:space="preserve"> </w:t>
+        <w:t>The best examples of AI in daily life are travel navigation, smart home devices, smartphones, drones and smart cars. Tesla electric cars are a prime example of how Artificial Intelligence is impacting people’s daily lives, while companies like Amazon and Walmart are investing heavily in drone delivery programs.</w:t>
       </w:r>
     </w:p>
     <w:p>
@@ -10328,219 +11622,9 @@
           <w:shd w:val="clear" w:color="auto" w:fill="FFFFFF"/>
           <w:lang w:val="en-US"/>
         </w:rPr>
-        <w:t>One type of AI that is quickly finding its way into most consumers’ homes is the voice assistant such as Apple's Siri, Amazon's Alexa, Google's Assistant and Microsoft's Cortana.</w:t>
-      </w:r>
-    </w:p>
-    <w:p>
-      <w:pPr>
-        <w:pStyle w:val="Default"/>
-        <w:spacing w:line="360" w:lineRule="auto"/>
-        <w:jc w:val="both"/>
-        <w:rPr>
-          <w:b/>
-          <w:bCs/>
-          <w:u w:val="single"/>
-          <w:lang w:val="en-US"/>
-        </w:rPr>
-      </w:pPr>
-    </w:p>
-    <w:p>
-      <w:pPr>
-        <w:pStyle w:val="Default"/>
-        <w:spacing w:line="360" w:lineRule="auto"/>
-        <w:jc w:val="both"/>
-        <w:rPr>
-          <w:b/>
-          <w:bCs/>
-          <w:u w:val="single"/>
-          <w:lang w:val="en-US"/>
-        </w:rPr>
-      </w:pPr>
-    </w:p>
-    <w:p>
-      <w:pPr>
-        <w:pStyle w:val="Default"/>
-        <w:spacing w:line="360" w:lineRule="auto"/>
-        <w:jc w:val="both"/>
-      </w:pPr>
-      <w:hyperlink r:id="rId11" w:history="1">
-        <w:r>
-          <w:rPr>
-            <w:rStyle w:val="Hyperlink"/>
-          </w:rPr>
-          <w:t>https://www.itu.int/en/mediacentre/backgrounders/Pages/artificial-intelligence-for-good.aspx</w:t>
-        </w:r>
-      </w:hyperlink>
-    </w:p>
-    <w:p>
-      <w:pPr>
-        <w:pStyle w:val="Default"/>
-        <w:spacing w:line="360" w:lineRule="auto"/>
-        <w:jc w:val="both"/>
-        <w:rPr>
-          <w:rFonts w:eastAsia="Times New Roman"/>
-          <w:color w:val="auto"/>
-          <w:sz w:val="22"/>
-          <w:szCs w:val="22"/>
-          <w:lang w:val="en-US"/>
-        </w:rPr>
-      </w:pPr>
-      <w:r>
-        <w:rPr>
-          <w:color w:val="auto"/>
-          <w:sz w:val="22"/>
-          <w:szCs w:val="22"/>
-          <w:highlight w:val="yellow"/>
-          <w:shd w:val="clear" w:color="auto" w:fill="FFFFFF"/>
-          <w:lang w:val="en-US"/>
-        </w:rPr>
-        <w:t>AI and other algorithms are used extensively in online search, entertainment, social media, self-driving cars, visual recognition, translation tools, smart assistants/speakers, voice-to-text and many other applications.​</w:t>
-      </w:r>
-    </w:p>
-    <w:p>
-      <w:pPr>
-        <w:shd w:val="clear" w:color="auto" w:fill="FFFFFF"/>
-        <w:spacing w:after="150" w:line="240" w:lineRule="auto"/>
-        <w:jc w:val="both"/>
-        <w:textAlignment w:val="baseline"/>
-        <w:rPr>
-          <w:rFonts w:ascii="Arial" w:eastAsia="Times New Roman" w:hAnsi="Arial" w:cs="Arial"/>
-          <w:lang w:val="en-US"/>
-        </w:rPr>
-      </w:pPr>
-      <w:r>
-        <w:rPr>
-          <w:rFonts w:ascii="Arial" w:eastAsia="Times New Roman" w:hAnsi="Arial" w:cs="Arial"/>
-          <w:lang w:val="en-US"/>
-        </w:rPr>
-        <w:t>Artificial Intelligence (AI) comprises a set of widely different technologies, which can be broadly defined and grouped together as 'self-learning, adaptive systems'.  There are various approaches to defining AI:</w:t>
-      </w:r>
-    </w:p>
-    <w:p>
-      <w:pPr>
-        <w:numPr>
-          <w:ilvl w:val="0"/>
-          <w:numId w:val="6"/>
-        </w:numPr>
-        <w:shd w:val="clear" w:color="auto" w:fill="FFFFFF"/>
-        <w:spacing w:after="0" w:line="240" w:lineRule="auto"/>
-        <w:jc w:val="both"/>
-        <w:textAlignment w:val="baseline"/>
-        <w:rPr>
-          <w:rFonts w:ascii="Arial" w:eastAsia="Times New Roman" w:hAnsi="Arial" w:cs="Arial"/>
-          <w:lang w:val="en-US"/>
-        </w:rPr>
-      </w:pPr>
-      <w:r>
-        <w:rPr>
-          <w:rFonts w:ascii="Arial" w:eastAsia="Times New Roman" w:hAnsi="Arial" w:cs="Arial"/>
-          <w:lang w:val="en-US"/>
-        </w:rPr>
-        <w:t>In terms of technologies, techniques and/or approaches (e.g., a neural network approach to machine translation);</w:t>
-      </w:r>
-    </w:p>
-    <w:p>
-      <w:pPr>
-        <w:numPr>
-          <w:ilvl w:val="0"/>
-          <w:numId w:val="6"/>
-        </w:numPr>
-        <w:shd w:val="clear" w:color="auto" w:fill="FFFFFF"/>
-        <w:spacing w:after="0" w:line="240" w:lineRule="auto"/>
-        <w:jc w:val="both"/>
-        <w:textAlignment w:val="baseline"/>
-        <w:rPr>
-          <w:rFonts w:ascii="Arial" w:eastAsia="Times New Roman" w:hAnsi="Arial" w:cs="Arial"/>
-          <w:lang w:val="en-US"/>
-        </w:rPr>
-      </w:pPr>
-      <w:r>
-        <w:rPr>
-          <w:rFonts w:ascii="Arial" w:eastAsia="Times New Roman" w:hAnsi="Arial" w:cs="Arial"/>
-          <w:lang w:val="en-US"/>
-        </w:rPr>
-        <w:t>In terms of purpose (facial recognition, image recognition).</w:t>
-      </w:r>
-    </w:p>
-    <w:p>
-      <w:pPr>
-        <w:numPr>
-          <w:ilvl w:val="0"/>
-          <w:numId w:val="6"/>
-        </w:numPr>
-        <w:shd w:val="clear" w:color="auto" w:fill="FFFFFF"/>
-        <w:spacing w:after="0" w:line="240" w:lineRule="auto"/>
-        <w:jc w:val="both"/>
-        <w:textAlignment w:val="baseline"/>
-        <w:rPr>
-          <w:rFonts w:ascii="Arial" w:eastAsia="Times New Roman" w:hAnsi="Arial" w:cs="Arial"/>
-          <w:lang w:val="en-US"/>
-        </w:rPr>
-      </w:pPr>
-      <w:r>
-        <w:rPr>
-          <w:rFonts w:ascii="Arial" w:eastAsia="Times New Roman" w:hAnsi="Arial" w:cs="Arial"/>
-          <w:lang w:val="en-US"/>
-        </w:rPr>
-        <w:t>In terms of functions (e.g., the ability to understand language, recognize pictures, solve problems, and learn, according to the Cambridge Dictionary).</w:t>
-      </w:r>
-    </w:p>
-    <w:p>
-      <w:pPr>
-        <w:numPr>
-          <w:ilvl w:val="0"/>
-          <w:numId w:val="6"/>
-        </w:numPr>
-        <w:shd w:val="clear" w:color="auto" w:fill="FFFFFF"/>
-        <w:spacing w:after="0" w:line="240" w:lineRule="auto"/>
-        <w:jc w:val="both"/>
-        <w:textAlignment w:val="baseline"/>
-        <w:rPr>
-          <w:rFonts w:ascii="Arial" w:eastAsia="Times New Roman" w:hAnsi="Arial" w:cs="Arial"/>
-          <w:lang w:val="en-US"/>
-        </w:rPr>
-      </w:pPr>
-      <w:r>
-        <w:rPr>
-          <w:rFonts w:ascii="Arial" w:eastAsia="Times New Roman" w:hAnsi="Arial" w:cs="Arial"/>
-          <w:lang w:val="en-US"/>
-        </w:rPr>
-        <w:t>In terms of agents or machines or algorithms (e.g., robots, self-driving cars).</w:t>
-      </w:r>
-    </w:p>
-    <w:p>
-      <w:pPr>
-        <w:shd w:val="clear" w:color="auto" w:fill="FFFFFF"/>
-        <w:spacing w:after="150" w:line="240" w:lineRule="auto"/>
-        <w:jc w:val="both"/>
-        <w:textAlignment w:val="baseline"/>
-        <w:rPr>
-          <w:rFonts w:ascii="Arial" w:eastAsia="Times New Roman" w:hAnsi="Arial" w:cs="Arial"/>
-          <w:lang w:val="en-US"/>
-        </w:rPr>
-      </w:pPr>
-      <w:r>
-        <w:rPr>
-          <w:rFonts w:ascii="Arial" w:eastAsia="Times New Roman" w:hAnsi="Arial" w:cs="Arial"/>
-          <w:lang w:val="en-US"/>
-        </w:rPr>
-        <w:t>AI comprises a rich set of methods and disciplines, including vision, perception, speech and dialogue, decisions and planning, problem-solving, robotics and other applications that enable self-learning. AI is best viewed as a set of technologies and techniques used to complement traditional human attributes, such as intelligence, analytical ability and other capabilities. AI, Machine Learning (ML) and modern data techniques have been greatly enabled by recent advances in computer processing, power and speed, and advances in AI depend in turn on advances in data techniques. </w:t>
-      </w:r>
-    </w:p>
-    <w:p>
-      <w:pPr>
-        <w:shd w:val="clear" w:color="auto" w:fill="FFFFFF"/>
-        <w:spacing w:after="150" w:line="240" w:lineRule="auto"/>
-        <w:jc w:val="both"/>
-        <w:textAlignment w:val="baseline"/>
-        <w:rPr>
-          <w:rFonts w:ascii="Arial" w:eastAsia="Times New Roman" w:hAnsi="Arial" w:cs="Arial"/>
-          <w:color w:val="444444"/>
-          <w:sz w:val="18"/>
-          <w:szCs w:val="18"/>
-          <w:lang w:val="en-US"/>
-        </w:rPr>
-      </w:pPr>
+        <w:t xml:space="preserve">The finance industry is using AI to </w:t>
+      </w:r>
+      <w:proofErr w:type="spellStart"/>
       <w:r>
         <w:rPr>
           <w:rFonts w:ascii="Georgia" w:hAnsi="Georgia"/>
@@ -10550,10 +11634,9 @@
           <w:shd w:val="clear" w:color="auto" w:fill="FFFFFF"/>
           <w:lang w:val="en-US"/>
         </w:rPr>
-        <w:lastRenderedPageBreak/>
-        <w:t xml:space="preserve">From the research we do on the Internet to the goods that come to our door with a single click, technology is directly in our lives. Artificial Intelligence has </w:t>
-      </w:r>
-      <w:proofErr w:type="spellStart"/>
+        <w:t>analyse</w:t>
+      </w:r>
+      <w:proofErr w:type="spellEnd"/>
       <w:r>
         <w:rPr>
           <w:rFonts w:ascii="Georgia" w:hAnsi="Georgia"/>
@@ -10563,19 +11646,7 @@
           <w:shd w:val="clear" w:color="auto" w:fill="FFFFFF"/>
           <w:lang w:val="en-US"/>
         </w:rPr>
-        <w:t>revolutionised</w:t>
-      </w:r>
-      <w:proofErr w:type="spellEnd"/>
-      <w:r>
-        <w:rPr>
-          <w:rFonts w:ascii="Georgia" w:hAnsi="Georgia"/>
-          <w:color w:val="252525"/>
-          <w:sz w:val="26"/>
-          <w:szCs w:val="26"/>
-          <w:shd w:val="clear" w:color="auto" w:fill="FFFFFF"/>
-          <w:lang w:val="en-US"/>
-        </w:rPr>
-        <w:t xml:space="preserve"> technology in all industries and solved many problems faced by humanity.</w:t>
+        <w:t xml:space="preserve"> data to find the best avenues for investing money. Banking and the finance industry rely heavily on Artificial Intelligence, taking full advantage of this technology in customer service, fraud protection and more. A simple example is the automated email that a person receives from the bank whenever an out of the ordinary transaction is made.</w:t>
       </w:r>
     </w:p>
     <w:p>
@@ -10583,82 +11654,6 @@
         <w:shd w:val="clear" w:color="auto" w:fill="FFFFFF"/>
         <w:spacing w:after="150" w:line="240" w:lineRule="auto"/>
         <w:jc w:val="both"/>
-        <w:textAlignment w:val="baseline"/>
-        <w:rPr>
-          <w:rFonts w:ascii="Arial" w:hAnsi="Arial" w:cs="Arial"/>
-          <w:color w:val="444444"/>
-          <w:sz w:val="18"/>
-          <w:szCs w:val="18"/>
-          <w:shd w:val="clear" w:color="auto" w:fill="FFFFFF"/>
-          <w:lang w:val="en-US"/>
-        </w:rPr>
-      </w:pPr>
-      <w:r>
-        <w:rPr>
-          <w:rFonts w:ascii="Arial" w:hAnsi="Arial" w:cs="Arial"/>
-          <w:color w:val="444444"/>
-          <w:sz w:val="18"/>
-          <w:szCs w:val="18"/>
-          <w:shd w:val="clear" w:color="auto" w:fill="FFFFFF"/>
-          <w:lang w:val="en-US"/>
-        </w:rPr>
-        <w:t>In </w:t>
-      </w:r>
-      <w:r>
-        <w:rPr>
-          <w:rStyle w:val="Strong"/>
-          <w:rFonts w:ascii="inherit" w:hAnsi="inherit"/>
-          <w:color w:val="444444"/>
-          <w:bdr w:val="none" w:sz="0" w:space="0" w:color="auto" w:frame="1"/>
-          <w:shd w:val="clear" w:color="auto" w:fill="FFFFFF"/>
-          <w:lang w:val="en-US"/>
-        </w:rPr>
-        <w:t>healthcare</w:t>
-      </w:r>
-      <w:r>
-        <w:rPr>
-          <w:rFonts w:ascii="Arial" w:hAnsi="Arial" w:cs="Arial"/>
-          <w:color w:val="444444"/>
-          <w:sz w:val="18"/>
-          <w:szCs w:val="18"/>
-          <w:shd w:val="clear" w:color="auto" w:fill="FFFFFF"/>
-          <w:lang w:val="en-US"/>
-        </w:rPr>
-        <w:t xml:space="preserve"> for SDG3, AI is being used to help offer remote health checks and follow-up tools. AI can </w:t>
-      </w:r>
-      <w:proofErr w:type="spellStart"/>
-      <w:r>
-        <w:rPr>
-          <w:rFonts w:ascii="Arial" w:hAnsi="Arial" w:cs="Arial"/>
-          <w:color w:val="444444"/>
-          <w:sz w:val="18"/>
-          <w:szCs w:val="18"/>
-          <w:shd w:val="clear" w:color="auto" w:fill="FFFFFF"/>
-          <w:lang w:val="en-US"/>
-        </w:rPr>
-        <w:t>analyse</w:t>
-      </w:r>
-      <w:proofErr w:type="spellEnd"/>
-      <w:r>
-        <w:rPr>
-          <w:rFonts w:ascii="Arial" w:hAnsi="Arial" w:cs="Arial"/>
-          <w:color w:val="444444"/>
-          <w:sz w:val="18"/>
-          <w:szCs w:val="18"/>
-          <w:shd w:val="clear" w:color="auto" w:fill="FFFFFF"/>
-          <w:lang w:val="en-US"/>
-        </w:rPr>
-        <w:t xml:space="preserve"> large amounts of data to bring together insights from across large populations of patients, improving diagnosis and predictive analysis. AI has been applied with some success to models for diagnosing COVID from lung scans and imagery, or to diagnosing the 'COVID' cough from other types of coughs. AI and big data have the potential to improve healthcare systems by optimizing workflows in hospitals, providing more accurate diagnoses, optimizing clinical decision-making and bringing better treatments and higher-quality care at a lower cost.  </w:t>
-      </w:r>
-    </w:p>
-    <w:p>
-      <w:pPr>
-        <w:numPr>
-          <w:ilvl w:val="0"/>
-          <w:numId w:val="7"/>
-        </w:numPr>
-        <w:shd w:val="clear" w:color="auto" w:fill="FFFFFF"/>
-        <w:spacing w:after="0" w:line="240" w:lineRule="auto"/>
         <w:textAlignment w:val="baseline"/>
         <w:rPr>
           <w:rFonts w:ascii="Arial" w:eastAsia="Times New Roman" w:hAnsi="Arial" w:cs="Arial"/>
@@ -10668,7 +11663,13 @@
           <w:lang w:val="en-US"/>
         </w:rPr>
       </w:pPr>
-      <w:r>
+    </w:p>
+    <w:p>
+      <w:pPr>
+        <w:shd w:val="clear" w:color="auto" w:fill="FFFFFF"/>
+        <w:spacing w:after="150" w:line="240" w:lineRule="auto"/>
+        <w:jc w:val="both"/>
+        <w:textAlignment w:val="baseline"/>
         <w:rPr>
           <w:rFonts w:ascii="Arial" w:eastAsia="Times New Roman" w:hAnsi="Arial" w:cs="Arial"/>
           <w:color w:val="444444"/>
@@ -10676,22 +11677,14 @@
           <w:szCs w:val="18"/>
           <w:lang w:val="en-US"/>
         </w:rPr>
-        <w:t>In </w:t>
-      </w:r>
-      <w:r>
-        <w:rPr>
-          <w:rFonts w:ascii="Arial" w:eastAsia="Times New Roman" w:hAnsi="Arial" w:cs="Arial"/>
-          <w:b/>
-          <w:bCs/>
-          <w:color w:val="444444"/>
-          <w:sz w:val="18"/>
-          <w:szCs w:val="18"/>
-          <w:bdr w:val="none" w:sz="0" w:space="0" w:color="auto" w:frame="1"/>
-          <w:lang w:val="en-US"/>
-        </w:rPr>
-        <w:t>education</w:t>
-      </w:r>
-      <w:r>
+      </w:pPr>
+    </w:p>
+    <w:p>
+      <w:pPr>
+        <w:shd w:val="clear" w:color="auto" w:fill="FFFFFF"/>
+        <w:spacing w:after="150" w:line="240" w:lineRule="auto"/>
+        <w:jc w:val="both"/>
+        <w:textAlignment w:val="baseline"/>
         <w:rPr>
           <w:rFonts w:ascii="Arial" w:eastAsia="Times New Roman" w:hAnsi="Arial" w:cs="Arial"/>
           <w:color w:val="444444"/>
@@ -10699,493 +11692,6 @@
           <w:szCs w:val="18"/>
           <w:lang w:val="en-US"/>
         </w:rPr>
-        <w:t> for SDG4, AI is being used to monitor pupils' attention or to carry out emotional surveillance to determine how comfortable children are learning certain subjects, identifying students who are struggling before their test results become available. In many countries, AI is being used to develop personalized testing tools, to identify areas of weakness and help students improve.</w:t>
-      </w:r>
-    </w:p>
-    <w:p>
-      <w:pPr>
-        <w:numPr>
-          <w:ilvl w:val="0"/>
-          <w:numId w:val="7"/>
-        </w:numPr>
-        <w:shd w:val="clear" w:color="auto" w:fill="FFFFFF"/>
-        <w:spacing w:after="0" w:line="240" w:lineRule="auto"/>
-        <w:textAlignment w:val="baseline"/>
-        <w:rPr>
-          <w:rFonts w:ascii="Arial" w:eastAsia="Times New Roman" w:hAnsi="Arial" w:cs="Arial"/>
-          <w:color w:val="444444"/>
-          <w:sz w:val="18"/>
-          <w:szCs w:val="18"/>
-          <w:lang w:val="en-US"/>
-        </w:rPr>
-      </w:pPr>
-      <w:r>
-        <w:rPr>
-          <w:rFonts w:ascii="Arial" w:eastAsia="Times New Roman" w:hAnsi="Arial" w:cs="Arial"/>
-          <w:color w:val="444444"/>
-          <w:sz w:val="18"/>
-          <w:szCs w:val="18"/>
-          <w:lang w:val="en-US"/>
-        </w:rPr>
-        <w:t>In </w:t>
-      </w:r>
-      <w:r>
-        <w:rPr>
-          <w:rFonts w:ascii="Arial" w:eastAsia="Times New Roman" w:hAnsi="Arial" w:cs="Arial"/>
-          <w:b/>
-          <w:bCs/>
-          <w:color w:val="444444"/>
-          <w:sz w:val="18"/>
-          <w:szCs w:val="18"/>
-          <w:bdr w:val="none" w:sz="0" w:space="0" w:color="auto" w:frame="1"/>
-          <w:lang w:val="en-US"/>
-        </w:rPr>
-        <w:t>finance</w:t>
-      </w:r>
-      <w:r>
-        <w:rPr>
-          <w:rFonts w:ascii="Arial" w:eastAsia="Times New Roman" w:hAnsi="Arial" w:cs="Arial"/>
-          <w:color w:val="444444"/>
-          <w:sz w:val="18"/>
-          <w:szCs w:val="18"/>
-          <w:lang w:val="en-US"/>
-        </w:rPr>
-        <w:t>, AI commonly provides insights and assistance with accounting and investment work, including automating routine tasks and uncovering new data patterns that could help with micro-investments to combat poverty (SDG1) or introduce new financial services and infrastructure (SDG9).</w:t>
-      </w:r>
-    </w:p>
-    <w:p>
-      <w:pPr>
-        <w:numPr>
-          <w:ilvl w:val="0"/>
-          <w:numId w:val="7"/>
-        </w:numPr>
-        <w:shd w:val="clear" w:color="auto" w:fill="FFFFFF"/>
-        <w:spacing w:after="0" w:line="240" w:lineRule="auto"/>
-        <w:textAlignment w:val="baseline"/>
-        <w:rPr>
-          <w:rFonts w:ascii="Arial" w:eastAsia="Times New Roman" w:hAnsi="Arial" w:cs="Arial"/>
-          <w:color w:val="444444"/>
-          <w:sz w:val="18"/>
-          <w:szCs w:val="18"/>
-          <w:lang w:val="en-US"/>
-        </w:rPr>
-      </w:pPr>
-      <w:r>
-        <w:rPr>
-          <w:rFonts w:ascii="Arial" w:eastAsia="Times New Roman" w:hAnsi="Arial" w:cs="Arial"/>
-          <w:color w:val="444444"/>
-          <w:sz w:val="18"/>
-          <w:szCs w:val="18"/>
-          <w:lang w:val="en-US"/>
-        </w:rPr>
-        <w:t>In </w:t>
-      </w:r>
-      <w:r>
-        <w:rPr>
-          <w:rFonts w:ascii="Arial" w:eastAsia="Times New Roman" w:hAnsi="Arial" w:cs="Arial"/>
-          <w:b/>
-          <w:bCs/>
-          <w:color w:val="444444"/>
-          <w:sz w:val="18"/>
-          <w:szCs w:val="18"/>
-          <w:bdr w:val="none" w:sz="0" w:space="0" w:color="auto" w:frame="1"/>
-          <w:lang w:val="en-US"/>
-        </w:rPr>
-        <w:t>manufacturing</w:t>
-      </w:r>
-      <w:r>
-        <w:rPr>
-          <w:rFonts w:ascii="Arial" w:eastAsia="Times New Roman" w:hAnsi="Arial" w:cs="Arial"/>
-          <w:color w:val="444444"/>
-          <w:sz w:val="18"/>
-          <w:szCs w:val="18"/>
-          <w:lang w:val="en-US"/>
-        </w:rPr>
-        <w:t>, industry and sustainable economic growth (SDG8), the use of automation, fifth generation (5G) mobile telephony, the Internet of Things (IoT) and more extensive robotics has transformed factories, supply depots and warehouses throughout Asia and Europe and the Americas, enabling more efficient and effective manufacturing, production and distribution.</w:t>
-      </w:r>
-    </w:p>
-    <w:p>
-      <w:pPr>
-        <w:numPr>
-          <w:ilvl w:val="0"/>
-          <w:numId w:val="7"/>
-        </w:numPr>
-        <w:shd w:val="clear" w:color="auto" w:fill="FFFFFF"/>
-        <w:spacing w:after="0" w:line="240" w:lineRule="auto"/>
-        <w:textAlignment w:val="baseline"/>
-        <w:rPr>
-          <w:rFonts w:ascii="Arial" w:eastAsia="Times New Roman" w:hAnsi="Arial" w:cs="Arial"/>
-          <w:color w:val="444444"/>
-          <w:sz w:val="18"/>
-          <w:szCs w:val="18"/>
-          <w:lang w:val="en-US"/>
-        </w:rPr>
-      </w:pPr>
-      <w:r>
-        <w:rPr>
-          <w:rFonts w:ascii="Arial" w:eastAsia="Times New Roman" w:hAnsi="Arial" w:cs="Arial"/>
-          <w:color w:val="444444"/>
-          <w:sz w:val="18"/>
-          <w:szCs w:val="18"/>
-          <w:lang w:val="en-US"/>
-        </w:rPr>
-        <w:t>Online </w:t>
-      </w:r>
-      <w:r>
-        <w:rPr>
-          <w:rFonts w:ascii="Arial" w:eastAsia="Times New Roman" w:hAnsi="Arial" w:cs="Arial"/>
-          <w:b/>
-          <w:bCs/>
-          <w:color w:val="444444"/>
-          <w:sz w:val="18"/>
-          <w:szCs w:val="18"/>
-          <w:bdr w:val="none" w:sz="0" w:space="0" w:color="auto" w:frame="1"/>
-          <w:lang w:val="en-US"/>
-        </w:rPr>
-        <w:t>translation and publishing </w:t>
-      </w:r>
-      <w:r>
-        <w:rPr>
-          <w:rFonts w:ascii="Arial" w:eastAsia="Times New Roman" w:hAnsi="Arial" w:cs="Arial"/>
-          <w:color w:val="444444"/>
-          <w:sz w:val="18"/>
-          <w:szCs w:val="18"/>
-          <w:lang w:val="en-US"/>
-        </w:rPr>
-        <w:t>software has transformed online publishing, media, and the distribution of text and materials, including books and websites. Many industries now employ chatbots and intelligent assistants to cope with routine customer queries and concerns.</w:t>
-      </w:r>
-    </w:p>
-    <w:p>
-      <w:pPr>
-        <w:numPr>
-          <w:ilvl w:val="0"/>
-          <w:numId w:val="7"/>
-        </w:numPr>
-        <w:shd w:val="clear" w:color="auto" w:fill="FFFFFF"/>
-        <w:spacing w:after="0" w:line="240" w:lineRule="auto"/>
-        <w:textAlignment w:val="baseline"/>
-        <w:rPr>
-          <w:rFonts w:ascii="Arial" w:eastAsia="Times New Roman" w:hAnsi="Arial" w:cs="Arial"/>
-          <w:color w:val="444444"/>
-          <w:sz w:val="18"/>
-          <w:szCs w:val="18"/>
-          <w:lang w:val="en-US"/>
-        </w:rPr>
-      </w:pPr>
-      <w:r>
-        <w:rPr>
-          <w:rFonts w:ascii="Arial" w:eastAsia="Times New Roman" w:hAnsi="Arial" w:cs="Arial"/>
-          <w:color w:val="444444"/>
-          <w:sz w:val="18"/>
-          <w:szCs w:val="18"/>
-          <w:lang w:val="en-US"/>
-        </w:rPr>
-        <w:t>In </w:t>
-      </w:r>
-      <w:r>
-        <w:rPr>
-          <w:rFonts w:ascii="Arial" w:eastAsia="Times New Roman" w:hAnsi="Arial" w:cs="Arial"/>
-          <w:b/>
-          <w:bCs/>
-          <w:color w:val="444444"/>
-          <w:sz w:val="18"/>
-          <w:szCs w:val="18"/>
-          <w:bdr w:val="none" w:sz="0" w:space="0" w:color="auto" w:frame="1"/>
-          <w:lang w:val="en-US"/>
-        </w:rPr>
-        <w:t>transport</w:t>
-      </w:r>
-      <w:r>
-        <w:rPr>
-          <w:rFonts w:ascii="Arial" w:eastAsia="Times New Roman" w:hAnsi="Arial" w:cs="Arial"/>
-          <w:color w:val="444444"/>
-          <w:sz w:val="18"/>
-          <w:szCs w:val="18"/>
-          <w:lang w:val="en-US"/>
-        </w:rPr>
-        <w:t>, AI is helping facilitate fully autonomous vehicles and autonomous driving systems (ADS), which steadily improve their driving and navigation skills through self-learning programs, as well as for real-time traffic management through urban spaces.</w:t>
-      </w:r>
-    </w:p>
-    <w:p>
-      <w:pPr>
-        <w:numPr>
-          <w:ilvl w:val="0"/>
-          <w:numId w:val="7"/>
-        </w:numPr>
-        <w:shd w:val="clear" w:color="auto" w:fill="FFFFFF"/>
-        <w:spacing w:after="0" w:line="240" w:lineRule="auto"/>
-        <w:textAlignment w:val="baseline"/>
-        <w:rPr>
-          <w:rFonts w:ascii="Arial" w:eastAsia="Times New Roman" w:hAnsi="Arial" w:cs="Arial"/>
-          <w:color w:val="444444"/>
-          <w:sz w:val="18"/>
-          <w:szCs w:val="18"/>
-          <w:lang w:val="en-US"/>
-        </w:rPr>
-      </w:pPr>
-      <w:r>
-        <w:rPr>
-          <w:rFonts w:ascii="Arial" w:eastAsia="Times New Roman" w:hAnsi="Arial" w:cs="Arial"/>
-          <w:color w:val="444444"/>
-          <w:sz w:val="18"/>
-          <w:szCs w:val="18"/>
-          <w:lang w:val="en-US"/>
-        </w:rPr>
-        <w:t>In </w:t>
-      </w:r>
-      <w:r>
-        <w:rPr>
-          <w:rFonts w:ascii="Arial" w:eastAsia="Times New Roman" w:hAnsi="Arial" w:cs="Arial"/>
-          <w:b/>
-          <w:bCs/>
-          <w:color w:val="444444"/>
-          <w:sz w:val="18"/>
-          <w:szCs w:val="18"/>
-          <w:bdr w:val="none" w:sz="0" w:space="0" w:color="auto" w:frame="1"/>
-          <w:lang w:val="en-US"/>
-        </w:rPr>
-        <w:t>agriculture</w:t>
-      </w:r>
-      <w:r>
-        <w:rPr>
-          <w:rFonts w:ascii="Arial" w:eastAsia="Times New Roman" w:hAnsi="Arial" w:cs="Arial"/>
-          <w:color w:val="444444"/>
-          <w:sz w:val="18"/>
-          <w:szCs w:val="18"/>
-          <w:lang w:val="en-US"/>
-        </w:rPr>
-        <w:t xml:space="preserve">, AI can be used for farm management and predictive analytics based on data from crop, soil, and weather monitoring to support decision-making and to optimize the use of resources (water, fertilizers, etc.). It can help detect pests and diseases by </w:t>
-      </w:r>
-      <w:proofErr w:type="spellStart"/>
-      <w:r>
-        <w:rPr>
-          <w:rFonts w:ascii="Arial" w:eastAsia="Times New Roman" w:hAnsi="Arial" w:cs="Arial"/>
-          <w:color w:val="444444"/>
-          <w:sz w:val="18"/>
-          <w:szCs w:val="18"/>
-          <w:lang w:val="en-US"/>
-        </w:rPr>
-        <w:t>analysing</w:t>
-      </w:r>
-      <w:proofErr w:type="spellEnd"/>
-      <w:r>
-        <w:rPr>
-          <w:rFonts w:ascii="Arial" w:eastAsia="Times New Roman" w:hAnsi="Arial" w:cs="Arial"/>
-          <w:color w:val="444444"/>
-          <w:sz w:val="18"/>
-          <w:szCs w:val="18"/>
-          <w:lang w:val="en-US"/>
-        </w:rPr>
-        <w:t xml:space="preserve"> images of plants and data on the </w:t>
-      </w:r>
-      <w:proofErr w:type="spellStart"/>
-      <w:r>
-        <w:rPr>
-          <w:rFonts w:ascii="Arial" w:eastAsia="Times New Roman" w:hAnsi="Arial" w:cs="Arial"/>
-          <w:color w:val="444444"/>
-          <w:sz w:val="18"/>
-          <w:szCs w:val="18"/>
-          <w:lang w:val="en-US"/>
-        </w:rPr>
-        <w:t>behaviour</w:t>
-      </w:r>
-      <w:proofErr w:type="spellEnd"/>
-      <w:r>
-        <w:rPr>
-          <w:rFonts w:ascii="Arial" w:eastAsia="Times New Roman" w:hAnsi="Arial" w:cs="Arial"/>
-          <w:color w:val="444444"/>
-          <w:sz w:val="18"/>
-          <w:szCs w:val="18"/>
-          <w:lang w:val="en-US"/>
-        </w:rPr>
-        <w:t xml:space="preserve"> of livestock. Agricultural robots and automation are saving </w:t>
-      </w:r>
-      <w:proofErr w:type="spellStart"/>
-      <w:r>
-        <w:rPr>
-          <w:rFonts w:ascii="Arial" w:eastAsia="Times New Roman" w:hAnsi="Arial" w:cs="Arial"/>
-          <w:color w:val="444444"/>
-          <w:sz w:val="18"/>
-          <w:szCs w:val="18"/>
-          <w:lang w:val="en-US"/>
-        </w:rPr>
-        <w:t>labour</w:t>
-      </w:r>
-      <w:proofErr w:type="spellEnd"/>
-      <w:r>
-        <w:rPr>
-          <w:rFonts w:ascii="Arial" w:eastAsia="Times New Roman" w:hAnsi="Arial" w:cs="Arial"/>
-          <w:color w:val="444444"/>
-          <w:sz w:val="18"/>
-          <w:szCs w:val="18"/>
-          <w:lang w:val="en-US"/>
-        </w:rPr>
-        <w:t xml:space="preserve"> in many resource-consuming tasks.</w:t>
-      </w:r>
-    </w:p>
-    <w:p>
-      <w:pPr>
-        <w:shd w:val="clear" w:color="auto" w:fill="FFFFFF"/>
-        <w:spacing w:after="150" w:line="240" w:lineRule="auto"/>
-        <w:jc w:val="both"/>
-        <w:textAlignment w:val="baseline"/>
-        <w:rPr>
-          <w:rFonts w:ascii="Arial" w:eastAsia="Times New Roman" w:hAnsi="Arial" w:cs="Arial"/>
-          <w:color w:val="444444"/>
-          <w:sz w:val="18"/>
-          <w:szCs w:val="18"/>
-          <w:lang w:val="en-US"/>
-        </w:rPr>
-      </w:pPr>
-    </w:p>
-    <w:p>
-      <w:pPr>
-        <w:shd w:val="clear" w:color="auto" w:fill="FFFFFF"/>
-        <w:spacing w:after="150" w:line="240" w:lineRule="auto"/>
-        <w:jc w:val="both"/>
-        <w:textAlignment w:val="baseline"/>
-        <w:rPr>
-          <w:rFonts w:ascii="Georgia" w:hAnsi="Georgia"/>
-          <w:color w:val="252525"/>
-          <w:sz w:val="26"/>
-          <w:szCs w:val="26"/>
-          <w:shd w:val="clear" w:color="auto" w:fill="FFFFFF"/>
-          <w:lang w:val="en-US"/>
-        </w:rPr>
-      </w:pPr>
-      <w:r>
-        <w:rPr>
-          <w:rFonts w:ascii="Georgia" w:hAnsi="Georgia"/>
-          <w:color w:val="252525"/>
-          <w:sz w:val="26"/>
-          <w:szCs w:val="26"/>
-          <w:shd w:val="clear" w:color="auto" w:fill="FFFFFF"/>
-          <w:lang w:val="en-US"/>
-        </w:rPr>
-        <w:t>The latest developments in Artificial Intelligence are chatbots, smart cars and IoT devices. The healthcare, banking, logistics and travel sectors all use Artificial Intelligence to provide a superior experience.</w:t>
-      </w:r>
-    </w:p>
-    <w:p>
-      <w:pPr>
-        <w:shd w:val="clear" w:color="auto" w:fill="FFFFFF"/>
-        <w:spacing w:after="150" w:line="240" w:lineRule="auto"/>
-        <w:jc w:val="both"/>
-        <w:textAlignment w:val="baseline"/>
-        <w:rPr>
-          <w:rFonts w:ascii="Georgia" w:hAnsi="Georgia"/>
-          <w:color w:val="252525"/>
-          <w:sz w:val="26"/>
-          <w:szCs w:val="26"/>
-          <w:shd w:val="clear" w:color="auto" w:fill="FFFFFF"/>
-          <w:lang w:val="en-US"/>
-        </w:rPr>
-      </w:pPr>
-      <w:r>
-        <w:rPr>
-          <w:rFonts w:ascii="Georgia" w:hAnsi="Georgia"/>
-          <w:color w:val="252525"/>
-          <w:sz w:val="26"/>
-          <w:szCs w:val="26"/>
-          <w:shd w:val="clear" w:color="auto" w:fill="FFFFFF"/>
-          <w:lang w:val="en-US"/>
-        </w:rPr>
-        <w:t>The best examples of AI in daily life are travel navigation, smart home devices, smartphones, drones and smart cars. Tesla electric cars are a prime example of how Artificial Intelligence is impacting people’s daily lives, while companies like Amazon and Walmart are investing heavily in drone delivery programs.</w:t>
-      </w:r>
-    </w:p>
-    <w:p>
-      <w:pPr>
-        <w:shd w:val="clear" w:color="auto" w:fill="FFFFFF"/>
-        <w:spacing w:after="150" w:line="240" w:lineRule="auto"/>
-        <w:jc w:val="both"/>
-        <w:textAlignment w:val="baseline"/>
-        <w:rPr>
-          <w:rFonts w:ascii="Georgia" w:hAnsi="Georgia"/>
-          <w:color w:val="252525"/>
-          <w:sz w:val="26"/>
-          <w:szCs w:val="26"/>
-          <w:shd w:val="clear" w:color="auto" w:fill="FFFFFF"/>
-          <w:lang w:val="en-US"/>
-        </w:rPr>
-      </w:pPr>
-      <w:r>
-        <w:rPr>
-          <w:rFonts w:ascii="Georgia" w:hAnsi="Georgia"/>
-          <w:color w:val="252525"/>
-          <w:sz w:val="26"/>
-          <w:szCs w:val="26"/>
-          <w:shd w:val="clear" w:color="auto" w:fill="FFFFFF"/>
-          <w:lang w:val="en-US"/>
-        </w:rPr>
-        <w:t xml:space="preserve">The finance industry is using AI to </w:t>
-      </w:r>
-      <w:proofErr w:type="spellStart"/>
-      <w:r>
-        <w:rPr>
-          <w:rFonts w:ascii="Georgia" w:hAnsi="Georgia"/>
-          <w:color w:val="252525"/>
-          <w:sz w:val="26"/>
-          <w:szCs w:val="26"/>
-          <w:shd w:val="clear" w:color="auto" w:fill="FFFFFF"/>
-          <w:lang w:val="en-US"/>
-        </w:rPr>
-        <w:t>analyse</w:t>
-      </w:r>
-      <w:proofErr w:type="spellEnd"/>
-      <w:r>
-        <w:rPr>
-          <w:rFonts w:ascii="Georgia" w:hAnsi="Georgia"/>
-          <w:color w:val="252525"/>
-          <w:sz w:val="26"/>
-          <w:szCs w:val="26"/>
-          <w:shd w:val="clear" w:color="auto" w:fill="FFFFFF"/>
-          <w:lang w:val="en-US"/>
-        </w:rPr>
-        <w:t xml:space="preserve"> data to find the best avenues for investing money. Banking and the finance industry rely heavily on Artificial Intelligence, taking full advantage of this technology in customer service, fraud protection and more. A simple example is the automated email that a person receives from the bank whenever an out of the ordinary transaction is made.</w:t>
-      </w:r>
-    </w:p>
-    <w:p>
-      <w:pPr>
-        <w:shd w:val="clear" w:color="auto" w:fill="FFFFFF"/>
-        <w:spacing w:after="150" w:line="240" w:lineRule="auto"/>
-        <w:jc w:val="both"/>
-        <w:textAlignment w:val="baseline"/>
-        <w:rPr>
-          <w:rFonts w:ascii="Arial" w:eastAsia="Times New Roman" w:hAnsi="Arial" w:cs="Arial"/>
-          <w:color w:val="444444"/>
-          <w:sz w:val="18"/>
-          <w:szCs w:val="18"/>
-          <w:lang w:val="en-US"/>
-        </w:rPr>
-      </w:pPr>
-    </w:p>
-    <w:p>
-      <w:pPr>
-        <w:shd w:val="clear" w:color="auto" w:fill="FFFFFF"/>
-        <w:spacing w:after="150" w:line="240" w:lineRule="auto"/>
-        <w:jc w:val="both"/>
-        <w:textAlignment w:val="baseline"/>
-        <w:rPr>
-          <w:rFonts w:ascii="Arial" w:eastAsia="Times New Roman" w:hAnsi="Arial" w:cs="Arial"/>
-          <w:color w:val="444444"/>
-          <w:sz w:val="18"/>
-          <w:szCs w:val="18"/>
-          <w:lang w:val="en-US"/>
-        </w:rPr>
-      </w:pPr>
-    </w:p>
-    <w:p>
-      <w:pPr>
-        <w:shd w:val="clear" w:color="auto" w:fill="FFFFFF"/>
-        <w:spacing w:after="150" w:line="240" w:lineRule="auto"/>
-        <w:jc w:val="both"/>
-        <w:textAlignment w:val="baseline"/>
-        <w:rPr>
-          <w:rFonts w:ascii="Arial" w:eastAsia="Times New Roman" w:hAnsi="Arial" w:cs="Arial"/>
-          <w:color w:val="444444"/>
-          <w:sz w:val="18"/>
-          <w:szCs w:val="18"/>
-          <w:lang w:val="en-US"/>
-        </w:rPr>
       </w:pPr>
     </w:p>
     <w:p>
@@ -11373,29 +11879,6 @@
         <w:pStyle w:val="Default"/>
         <w:spacing w:line="360" w:lineRule="auto"/>
         <w:jc w:val="both"/>
-        <w:rPr>
-          <w:lang w:val="en-US"/>
-        </w:rPr>
-      </w:pPr>
-    </w:p>
-    <w:p>
-      <w:pPr>
-        <w:pStyle w:val="Default"/>
-        <w:spacing w:line="360" w:lineRule="auto"/>
-        <w:jc w:val="both"/>
-        <w:rPr>
-          <w:lang w:val="en-US"/>
-        </w:rPr>
-      </w:pPr>
-    </w:p>
-    <w:p>
-      <w:pPr>
-        <w:pStyle w:val="Default"/>
-        <w:spacing w:line="360" w:lineRule="auto"/>
-        <w:jc w:val="both"/>
-        <w:rPr>
-          <w:lang w:val="en-US"/>
-        </w:rPr>
       </w:pPr>
     </w:p>
     <w:p>
@@ -13108,7 +13591,11 @@
         <w:t>. Ό</w:t>
       </w:r>
       <w:r>
-        <w:t>λα εξαρτώνται από τον αλγόριθμο ο οποίος βελτιώνει την συμπεριφορά του όσο αυξάνεται η εμπειρία του.</w:t>
+        <w:t xml:space="preserve">λα εξαρτώνται από </w:t>
+      </w:r>
+      <w:r>
+        <w:lastRenderedPageBreak/>
+        <w:t>τον αλγόριθμο ο οποίος βελτιώνει την συμπεριφορά του όσο αυξάνεται η εμπειρία του.</w:t>
       </w:r>
     </w:p>
     <w:p>
@@ -13344,7 +13831,7 @@
           <w:bdr w:val="none" w:sz="0" w:space="0" w:color="auto" w:frame="1"/>
           <w:shd w:val="clear" w:color="auto" w:fill="FFFFFF"/>
         </w:rPr>
-        <w:t xml:space="preserve"> Σε περίπτωση που παρατηρηθεί κάποιο σφάλμα τότε είναι εφικτό να διορθωθεί και να </w:t>
+        <w:t xml:space="preserve"> Σε περίπτωση που παρατηρηθεί κάποιο σφάλμα τότε είναι εφικτό να διορθωθεί και να ενσωματωθεί στον αλγόριθμο αυτή η πληροφορία ώστε να βελτιωθεί η ικανότητα λήψης αποφάσεων του αλγ</w:t>
       </w:r>
       <w:r>
         <w:rPr>
@@ -13355,8 +13842,7 @@
           <w:bdr w:val="none" w:sz="0" w:space="0" w:color="auto" w:frame="1"/>
           <w:shd w:val="clear" w:color="auto" w:fill="FFFFFF"/>
         </w:rPr>
-        <w:lastRenderedPageBreak/>
-        <w:t>ενσωματωθεί στον αλγόριθμο αυτή η πληροφορία ώστε να βελτιωθεί η ικανότητα λήψης αποφάσεων του αλγ</w:t>
+        <w:t>ο</w:t>
       </w:r>
       <w:r>
         <w:rPr>
@@ -13367,7 +13853,7 @@
           <w:bdr w:val="none" w:sz="0" w:space="0" w:color="auto" w:frame="1"/>
           <w:shd w:val="clear" w:color="auto" w:fill="FFFFFF"/>
         </w:rPr>
-        <w:t>ο</w:t>
+        <w:t>ρ</w:t>
       </w:r>
       <w:r>
         <w:rPr>
@@ -13378,7 +13864,7 @@
           <w:bdr w:val="none" w:sz="0" w:space="0" w:color="auto" w:frame="1"/>
           <w:shd w:val="clear" w:color="auto" w:fill="FFFFFF"/>
         </w:rPr>
-        <w:t>ρ</w:t>
+        <w:t>ί</w:t>
       </w:r>
       <w:r>
         <w:rPr>
@@ -13389,7 +13875,7 @@
           <w:bdr w:val="none" w:sz="0" w:space="0" w:color="auto" w:frame="1"/>
           <w:shd w:val="clear" w:color="auto" w:fill="FFFFFF"/>
         </w:rPr>
-        <w:t>ί</w:t>
+        <w:t>θμου.</w:t>
       </w:r>
       <w:r>
         <w:rPr>
@@ -13400,7 +13886,7 @@
           <w:bdr w:val="none" w:sz="0" w:space="0" w:color="auto" w:frame="1"/>
           <w:shd w:val="clear" w:color="auto" w:fill="FFFFFF"/>
         </w:rPr>
-        <w:t>θμου.</w:t>
+        <w:t xml:space="preserve"> Άρα</w:t>
       </w:r>
       <w:r>
         <w:rPr>
@@ -13411,7 +13897,7 @@
           <w:bdr w:val="none" w:sz="0" w:space="0" w:color="auto" w:frame="1"/>
           <w:shd w:val="clear" w:color="auto" w:fill="FFFFFF"/>
         </w:rPr>
-        <w:t xml:space="preserve"> Άρα</w:t>
+        <w:t>,</w:t>
       </w:r>
       <w:r>
         <w:rPr>
@@ -13422,7 +13908,7 @@
           <w:bdr w:val="none" w:sz="0" w:space="0" w:color="auto" w:frame="1"/>
           <w:shd w:val="clear" w:color="auto" w:fill="FFFFFF"/>
         </w:rPr>
-        <w:t>,</w:t>
+        <w:t xml:space="preserve"> στόχος της Μηχανικής Μάθησης είναι η </w:t>
       </w:r>
       <w:r>
         <w:rPr>
@@ -13433,7 +13919,7 @@
           <w:bdr w:val="none" w:sz="0" w:space="0" w:color="auto" w:frame="1"/>
           <w:shd w:val="clear" w:color="auto" w:fill="FFFFFF"/>
         </w:rPr>
-        <w:t xml:space="preserve"> στόχος της Μηχανικής Μάθησης είναι η </w:t>
+        <w:t xml:space="preserve">αποτελεσματική </w:t>
       </w:r>
       <w:r>
         <w:rPr>
@@ -13444,7 +13930,7 @@
           <w:bdr w:val="none" w:sz="0" w:space="0" w:color="auto" w:frame="1"/>
           <w:shd w:val="clear" w:color="auto" w:fill="FFFFFF"/>
         </w:rPr>
-        <w:t xml:space="preserve">αποτελεσματική </w:t>
+        <w:t>επίλυση προβλημάτων</w:t>
       </w:r>
       <w:r>
         <w:rPr>
@@ -13455,7 +13941,7 @@
           <w:bdr w:val="none" w:sz="0" w:space="0" w:color="auto" w:frame="1"/>
           <w:shd w:val="clear" w:color="auto" w:fill="FFFFFF"/>
         </w:rPr>
-        <w:t>επίλυση προβλημάτων</w:t>
+        <w:t xml:space="preserve"> μεγάλης κλίμακας, η αυτοματοποίηση διάφορων καθημερινών εργασιών, η διευκόλυνση και η καλυτέρευση της ζωής του ανθρώπου.</w:t>
       </w:r>
       <w:r>
         <w:rPr>
@@ -13466,9 +13952,15 @@
           <w:bdr w:val="none" w:sz="0" w:space="0" w:color="auto" w:frame="1"/>
           <w:shd w:val="clear" w:color="auto" w:fill="FFFFFF"/>
         </w:rPr>
-        <w:t xml:space="preserve"> μεγάλης κλίμακας, η αυτοματοποίηση διάφορων καθημερινών εργασιών, η διευκόλυνση και η καλυτέρευση της ζωής του ανθρώπου.</w:t>
-      </w:r>
-      <w:r>
+        <w:t xml:space="preserve"> </w:t>
+      </w:r>
+    </w:p>
+    <w:p>
+      <w:pPr>
+        <w:pStyle w:val="Default"/>
+        <w:spacing w:line="360" w:lineRule="auto"/>
+        <w:ind w:firstLine="227"/>
+        <w:jc w:val="both"/>
         <w:rPr>
           <w:rStyle w:val="Strong"/>
           <w:b w:val="0"/>
@@ -13477,15 +13969,8 @@
           <w:bdr w:val="none" w:sz="0" w:space="0" w:color="auto" w:frame="1"/>
           <w:shd w:val="clear" w:color="auto" w:fill="FFFFFF"/>
         </w:rPr>
-        <w:t xml:space="preserve"> </w:t>
-      </w:r>
-    </w:p>
-    <w:p>
-      <w:pPr>
-        <w:pStyle w:val="Default"/>
-        <w:spacing w:line="360" w:lineRule="auto"/>
-        <w:ind w:firstLine="227"/>
-        <w:jc w:val="both"/>
+      </w:pPr>
+      <w:r>
         <w:rPr>
           <w:rStyle w:val="Strong"/>
           <w:b w:val="0"/>
@@ -13494,8 +13979,15 @@
           <w:bdr w:val="none" w:sz="0" w:space="0" w:color="auto" w:frame="1"/>
           <w:shd w:val="clear" w:color="auto" w:fill="FFFFFF"/>
         </w:rPr>
-      </w:pPr>
-      <w:r>
+        <w:t>(Χρειάζομαι μια συνδετική παράγραφο μεταξύ αυτού και του επόμενου κειμένου)</w:t>
+      </w:r>
+    </w:p>
+    <w:p>
+      <w:pPr>
+        <w:pStyle w:val="Default"/>
+        <w:spacing w:line="360" w:lineRule="auto"/>
+        <w:ind w:firstLine="227"/>
+        <w:jc w:val="both"/>
         <w:rPr>
           <w:rStyle w:val="Strong"/>
           <w:b w:val="0"/>
@@ -13504,8 +13996,7 @@
           <w:bdr w:val="none" w:sz="0" w:space="0" w:color="auto" w:frame="1"/>
           <w:shd w:val="clear" w:color="auto" w:fill="FFFFFF"/>
         </w:rPr>
-        <w:t>(Χρειάζομαι μια συνδετική παράγραφο μεταξύ αυτού και του επόμενου κειμένου)</w:t>
-      </w:r>
+      </w:pPr>
     </w:p>
     <w:p>
       <w:pPr>
@@ -13547,22 +14038,6 @@
         <w:jc w:val="both"/>
         <w:rPr>
           <w:rStyle w:val="Strong"/>
-          <w:b w:val="0"/>
-          <w:bCs w:val="0"/>
-          <w:color w:val="auto"/>
-          <w:bdr w:val="none" w:sz="0" w:space="0" w:color="auto" w:frame="1"/>
-          <w:shd w:val="clear" w:color="auto" w:fill="FFFFFF"/>
-        </w:rPr>
-      </w:pPr>
-    </w:p>
-    <w:p>
-      <w:pPr>
-        <w:pStyle w:val="Default"/>
-        <w:spacing w:line="360" w:lineRule="auto"/>
-        <w:ind w:firstLine="227"/>
-        <w:jc w:val="both"/>
-        <w:rPr>
-          <w:rStyle w:val="Strong"/>
           <w:color w:val="auto"/>
           <w:bdr w:val="none" w:sz="0" w:space="0" w:color="auto" w:frame="1"/>
           <w:shd w:val="clear" w:color="auto" w:fill="FFFFFF"/>
@@ -14306,11 +14781,7 @@
         <w:t xml:space="preserve">-&gt; </w:t>
       </w:r>
       <w:r>
-        <w:t xml:space="preserve">Προκειμένου τα υπολογιστικά συστήματα να αποκαλούνται έξυπνα, χρειάζονται ένα μοντέλο. Ένα μοντέλο δημιουργείται μέσω της εκπαίδευσης, δηλαδή με βάση </w:t>
-      </w:r>
-      <w:r>
-        <w:lastRenderedPageBreak/>
-        <w:t xml:space="preserve">ορισμένα δεδομένα </w:t>
+        <w:t xml:space="preserve">Προκειμένου τα υπολογιστικά συστήματα να αποκαλούνται έξυπνα, χρειάζονται ένα μοντέλο. Ένα μοντέλο δημιουργείται μέσω της εκπαίδευσης, δηλαδή με βάση ορισμένα δεδομένα </w:t>
       </w:r>
       <w:r>
         <w:t>που έχουν συλλεχθεί και σε συνδυασμό με την επιλογή ενός αλγορίθμου μηχανικής μάθησης, παράγεται ένα μοντέλο. Έπειτα με την χρήση αυτού του μοντέλου, είναι εφικτή η πρόβλεψη των αποτελεσμάτων και η παραγωγή συμπερασμάτων</w:t>
@@ -14491,7 +14962,11 @@
         <w:t xml:space="preserve">. </w:t>
       </w:r>
       <w:r>
-        <w:t xml:space="preserve">Επίσης πρέπει να συλλεχθεί ίδιο πλήθος δεδομένων για κάθε κατηγορία. Για παράδειγμα, για να δημιουργηθεί ένα μοντέλο το οποίο αναγνωρίζει το γιασεμί και το νυχτολούλουδο πρέπει να εισάγουμε στο μοντέλο </w:t>
+        <w:t xml:space="preserve">Επίσης πρέπει να συλλεχθεί ίδιο πλήθος δεδομένων για κάθε κατηγορία. Για παράδειγμα, για να δημιουργηθεί ένα μοντέλο το οποίο αναγνωρίζει το γιασεμί </w:t>
+      </w:r>
+      <w:r>
+        <w:lastRenderedPageBreak/>
+        <w:t xml:space="preserve">και το νυχτολούλουδο πρέπει να εισάγουμε στο μοντέλο </w:t>
       </w:r>
       <w:r>
         <w:rPr>
@@ -14688,7 +15163,6 @@
         <w:t xml:space="preserve"> των </w:t>
       </w:r>
       <w:r>
-        <w:lastRenderedPageBreak/>
         <w:t>χαρακτηριστικών</w:t>
       </w:r>
       <w:r>
@@ -15094,7 +15568,11 @@
         <w:t>υπάρχουν μεταβλητές οι οποίες</w:t>
       </w:r>
       <w:r>
-        <w:t xml:space="preserve"> ελέγχουν την διαδικασία μάθησης του μοντέλου, για παράδειγμα σε έναν αλγόριθμο συσταδοποίησης επιλέγεται το πλήθος των συστάδων που θα χωριστούν τα δεδομένα. Γενικά αυτές οι παράμετροι επηρεάζουν την διαδικασία μάθησης και η ρύθμιση τους αποτελεί πειραματική διαδικασία καθώς κάθε σύνολο δεδομένων έχει διαφορετικές ανάγκες, οπότε η προσαρμογή είναι ένα πολύ βασικό χαρακτηριστικό για την δημιουργία</w:t>
+        <w:t xml:space="preserve"> ελέγχουν την </w:t>
+      </w:r>
+      <w:r>
+        <w:lastRenderedPageBreak/>
+        <w:t>διαδικασία μάθησης του μοντέλου, για παράδειγμα σε έναν αλγόριθμο συσταδοποίησης επιλέγεται το πλήθος των συστάδων που θα χωριστούν τα δεδομένα. Γενικά αυτές οι παράμετροι επηρεάζουν την διαδικασία μάθησης και η ρύθμιση τους αποτελεί πειραματική διαδικασία καθώς κάθε σύνολο δεδομένων έχει διαφορετικές ανάγκες, οπότε η προσαρμογή είναι ένα πολύ βασικό χαρακτηριστικό για την δημιουργία</w:t>
       </w:r>
       <w:r>
         <w:t xml:space="preserve"> ακριβών</w:t>
@@ -15873,7 +16351,6 @@
           <w:b/>
           <w:bCs/>
         </w:rPr>
-        <w:lastRenderedPageBreak/>
         <w:t>3</w:t>
       </w:r>
       <w:r>
@@ -16064,6 +16541,7 @@
           <w:shd w:val="clear" w:color="auto" w:fill="FFFFFF"/>
           <w:lang w:val="en-US"/>
         </w:rPr>
+        <w:lastRenderedPageBreak/>
         <w:t>Criminal justice algorithms could have a function in supporting the rule of law in the criminal justice system. AI could be used to predict crime and, thanks to AI, we will see judgments from which human bias and the emotional way of thinking of judges have been removed.</w:t>
       </w:r>
     </w:p>
@@ -16260,7 +16738,6 @@
           <w:szCs w:val="18"/>
           <w:lang w:val="en-US"/>
         </w:rPr>
-        <w:lastRenderedPageBreak/>
         <w:t>Purposes for which they are used; as well as</w:t>
       </w:r>
     </w:p>
@@ -16753,7 +17230,18 @@
           <w:szCs w:val="18"/>
           <w:lang w:val="en-US"/>
         </w:rPr>
-        <w:t> AI can tackle many problems, but there is only a limited pool of experts who know how to apply AI ethically. Many researchers point to the need to involve sociologists and policy-makers in discussions, rather than assume that AI designed by a narrow pool of 'technologists', computer engineers and data scientists will be used ethically. Education is key to learn about the responsible use of AI. </w:t>
+        <w:t xml:space="preserve"> AI can tackle many problems, but there is only a limited pool of experts who know how to apply AI ethically. Many researchers point to the need to involve sociologists and policy-makers in discussions, rather than assume that AI designed by a narrow pool of </w:t>
+      </w:r>
+      <w:r>
+        <w:rPr>
+          <w:rFonts w:ascii="Arial" w:eastAsia="Times New Roman" w:hAnsi="Arial" w:cs="Arial"/>
+          <w:color w:val="444444"/>
+          <w:sz w:val="18"/>
+          <w:szCs w:val="18"/>
+          <w:lang w:val="en-US"/>
+        </w:rPr>
+        <w:lastRenderedPageBreak/>
+        <w:t>'technologists', computer engineers and data scientists will be used ethically. Education is key to learn about the responsible use of AI. </w:t>
       </w:r>
     </w:p>
     <w:p>
@@ -16945,19 +17433,7 @@
           <w:shd w:val="clear" w:color="auto" w:fill="FFFFFF"/>
           <w:lang w:val="en-US"/>
         </w:rPr>
-        <w:t xml:space="preserve"> most advanced human-like robot Sophia personifies people’s dreams for the future of AI. Sofia is also a framework for cutting edge </w:t>
-      </w:r>
-      <w:r>
-        <w:rPr>
-          <w:rFonts w:ascii="Georgia" w:hAnsi="Georgia"/>
-          <w:color w:val="252525"/>
-          <w:sz w:val="26"/>
-          <w:szCs w:val="26"/>
-          <w:shd w:val="clear" w:color="auto" w:fill="FFFFFF"/>
-          <w:lang w:val="en-US"/>
-        </w:rPr>
-        <w:lastRenderedPageBreak/>
-        <w:t>robotics and AI research, particularly for understanding human-robot interactions and their potential service and entertainment applications.</w:t>
+        <w:t xml:space="preserve"> most advanced human-like robot Sophia personifies people’s dreams for the future of AI. Sofia is also a framework for cutting edge robotics and AI research, particularly for understanding human-robot interactions and their potential service and entertainment applications.</w:t>
       </w:r>
     </w:p>
     <w:p>
@@ -18993,6 +19469,72 @@
       <w:lang w:val="en-US"/>
     </w:rPr>
   </w:style>
+  <w:style w:type="character" w:styleId="CommentReference">
+    <w:name w:val="annotation reference"/>
+    <w:basedOn w:val="DefaultParagraphFont"/>
+    <w:uiPriority w:val="99"/>
+    <w:semiHidden/>
+    <w:unhideWhenUsed/>
+    <w:rsid w:val="00194D8F"/>
+    <w:rPr>
+      <w:sz w:val="16"/>
+      <w:szCs w:val="16"/>
+    </w:rPr>
+  </w:style>
+  <w:style w:type="paragraph" w:styleId="CommentText">
+    <w:name w:val="annotation text"/>
+    <w:basedOn w:val="Normal"/>
+    <w:link w:val="CommentTextChar"/>
+    <w:uiPriority w:val="99"/>
+    <w:semiHidden/>
+    <w:unhideWhenUsed/>
+    <w:rsid w:val="00194D8F"/>
+    <w:pPr>
+      <w:spacing w:line="240" w:lineRule="auto"/>
+    </w:pPr>
+    <w:rPr>
+      <w:sz w:val="20"/>
+      <w:szCs w:val="20"/>
+    </w:rPr>
+  </w:style>
+  <w:style w:type="character" w:customStyle="1" w:styleId="CommentTextChar">
+    <w:name w:val="Comment Text Char"/>
+    <w:basedOn w:val="DefaultParagraphFont"/>
+    <w:link w:val="CommentText"/>
+    <w:uiPriority w:val="99"/>
+    <w:semiHidden/>
+    <w:rsid w:val="00194D8F"/>
+    <w:rPr>
+      <w:lang w:val="el-GR"/>
+    </w:rPr>
+  </w:style>
+  <w:style w:type="paragraph" w:styleId="CommentSubject">
+    <w:name w:val="annotation subject"/>
+    <w:basedOn w:val="CommentText"/>
+    <w:next w:val="CommentText"/>
+    <w:link w:val="CommentSubjectChar"/>
+    <w:uiPriority w:val="99"/>
+    <w:semiHidden/>
+    <w:unhideWhenUsed/>
+    <w:rsid w:val="00194D8F"/>
+    <w:rPr>
+      <w:b/>
+      <w:bCs/>
+    </w:rPr>
+  </w:style>
+  <w:style w:type="character" w:customStyle="1" w:styleId="CommentSubjectChar">
+    <w:name w:val="Comment Subject Char"/>
+    <w:basedOn w:val="CommentTextChar"/>
+    <w:link w:val="CommentSubject"/>
+    <w:uiPriority w:val="99"/>
+    <w:semiHidden/>
+    <w:rsid w:val="00194D8F"/>
+    <w:rPr>
+      <w:b/>
+      <w:bCs/>
+      <w:lang w:val="el-GR"/>
+    </w:rPr>
+  </w:style>
 </w:styles>
 </file>
 

--- a/Diploma_Thesis.docx
+++ b/Diploma_Thesis.docx
@@ -2,7 +2,13 @@
 <file path=word/document.xml><?xml version="1.0" encoding="utf-8"?>
 <w:document xmlns:wpc="http://schemas.microsoft.com/office/word/2010/wordprocessingCanvas" xmlns:cx="http://schemas.microsoft.com/office/drawing/2014/chartex" xmlns:cx1="http://schemas.microsoft.com/office/drawing/2015/9/8/chartex" xmlns:cx2="http://schemas.microsoft.com/office/drawing/2015/10/21/chartex" xmlns:cx3="http://schemas.microsoft.com/office/drawing/2016/5/9/chartex" xmlns:cx4="http://schemas.microsoft.com/office/drawing/2016/5/10/chartex" xmlns:cx5="http://schemas.microsoft.com/office/drawing/2016/5/11/chartex" xmlns:cx6="http://schemas.microsoft.com/office/drawing/2016/5/12/chartex" xmlns:cx7="http://schemas.microsoft.com/office/drawing/2016/5/13/chartex" xmlns:cx8="http://schemas.microsoft.com/office/drawing/2016/5/14/chartex" xmlns:mc="http://schemas.openxmlformats.org/markup-compatibility/2006" xmlns:aink="http://schemas.microsoft.com/office/drawing/2016/ink" xmlns:am3d="http://schemas.microsoft.com/office/drawing/2017/model3d" xmlns:o="urn:schemas-microsoft-com:office:office" xmlns:r="http://schemas.openxmlformats.org/officeDocument/2006/relationships" xmlns:m="http://schemas.openxmlformats.org/officeDocument/2006/math" xmlns:v="urn:schemas-microsoft-com:vml" xmlns:wp14="http://schemas.microsoft.com/office/word/2010/wordprocessingDrawing" xmlns:wp="http://schemas.openxmlformats.org/drawingml/2006/wordprocessingDrawing" xmlns:w10="urn:schemas-microsoft-com:office:word" xmlns:w="http://schemas.openxmlformats.org/wordprocessingml/2006/main" xmlns:w14="http://schemas.microsoft.com/office/word/2010/wordml" xmlns:w15="http://schemas.microsoft.com/office/word/2012/wordml" xmlns:w16cex="http://schemas.microsoft.com/office/word/2018/wordml/cex" xmlns:w16cid="http://schemas.microsoft.com/office/word/2016/wordml/cid" xmlns:w16="http://schemas.microsoft.com/office/word/2018/wordml" xmlns:w16se="http://schemas.microsoft.com/office/word/2015/wordml/symex" xmlns:wpg="http://schemas.microsoft.com/office/word/2010/wordprocessingGroup" xmlns:wpi="http://schemas.microsoft.com/office/word/2010/wordprocessingInk" xmlns:wne="http://schemas.microsoft.com/office/word/2006/wordml" xmlns:wps="http://schemas.microsoft.com/office/word/2010/wordprocessingShape" mc:Ignorable="w14 w15 w16se w16cid w16 w16cex wp14">
   <w:body>
-    <w:p/>
+    <w:p>
+      <w:pPr>
+        <w:rPr>
+          <w:lang w:val="en-US"/>
+        </w:rPr>
+      </w:pPr>
+    </w:p>
     <w:p/>
     <w:p/>
     <w:p/>
@@ -9844,7 +9850,23 @@
           <w:sz w:val="24"/>
           <w:szCs w:val="24"/>
         </w:rPr>
-        <w:t>Οι πιο βασικές νοητικές ικανότητες του ανθρώπου είναι η ικανότητα μάθησης,</w:t>
+        <w:t>Ανάλογα με τ</w:t>
+      </w:r>
+      <w:r>
+        <w:rPr>
+          <w:rFonts w:ascii="Arial" w:hAnsi="Arial" w:cs="Arial"/>
+          <w:sz w:val="24"/>
+          <w:szCs w:val="24"/>
+        </w:rPr>
+        <w:t xml:space="preserve">ο πως θα προσεγγιστεί η Τεχνητή Νοημοσύνη δηλαδή είτε με βάση την </w:t>
+      </w:r>
+      <w:r>
+        <w:rPr>
+          <w:rFonts w:ascii="Arial" w:hAnsi="Arial" w:cs="Arial"/>
+          <w:sz w:val="24"/>
+          <w:szCs w:val="24"/>
+        </w:rPr>
+        <w:t>τεχνική</w:t>
       </w:r>
       <w:r>
         <w:rPr>
@@ -9860,16 +9882,127 @@
           <w:sz w:val="24"/>
           <w:szCs w:val="24"/>
         </w:rPr>
-        <w:t xml:space="preserve">λογικής και δημιουργικής σκέψης, η ικανότητα </w:t>
-      </w:r>
-      <w:proofErr w:type="spellStart"/>
-      <w:r>
-        <w:rPr>
-          <w:rFonts w:ascii="Arial" w:hAnsi="Arial" w:cs="Arial"/>
-          <w:sz w:val="24"/>
-          <w:szCs w:val="24"/>
-        </w:rPr>
-        <w:t>αυτοδιόρθωσ</w:t>
+        <w:t>που θα χρησιμοποιηθεί</w:t>
+      </w:r>
+      <w:r>
+        <w:rPr>
+          <w:rFonts w:ascii="Arial" w:hAnsi="Arial" w:cs="Arial"/>
+          <w:sz w:val="24"/>
+          <w:szCs w:val="24"/>
+        </w:rPr>
+        <w:t xml:space="preserve">, </w:t>
+      </w:r>
+      <w:r>
+        <w:rPr>
+          <w:rFonts w:ascii="Arial" w:hAnsi="Arial" w:cs="Arial"/>
+          <w:sz w:val="24"/>
+          <w:szCs w:val="24"/>
+        </w:rPr>
+        <w:t xml:space="preserve">είτε με βάση </w:t>
+      </w:r>
+      <w:r>
+        <w:rPr>
+          <w:rFonts w:ascii="Arial" w:hAnsi="Arial" w:cs="Arial"/>
+          <w:sz w:val="24"/>
+          <w:szCs w:val="24"/>
+        </w:rPr>
+        <w:t>τον σκοπό</w:t>
+      </w:r>
+      <w:r>
+        <w:rPr>
+          <w:rFonts w:ascii="Arial" w:hAnsi="Arial" w:cs="Arial"/>
+          <w:sz w:val="24"/>
+          <w:szCs w:val="24"/>
+        </w:rPr>
+        <w:t xml:space="preserve"> που </w:t>
+      </w:r>
+      <w:r>
+        <w:rPr>
+          <w:rFonts w:ascii="Arial" w:hAnsi="Arial" w:cs="Arial"/>
+          <w:sz w:val="24"/>
+          <w:szCs w:val="24"/>
+        </w:rPr>
+        <w:t>έχουμε</w:t>
+      </w:r>
+      <w:r>
+        <w:rPr>
+          <w:rFonts w:ascii="Arial" w:hAnsi="Arial" w:cs="Arial"/>
+          <w:sz w:val="24"/>
+          <w:szCs w:val="24"/>
+        </w:rPr>
+        <w:t xml:space="preserve">, </w:t>
+      </w:r>
+      <w:r>
+        <w:rPr>
+          <w:rFonts w:ascii="Arial" w:hAnsi="Arial" w:cs="Arial"/>
+          <w:sz w:val="24"/>
+          <w:szCs w:val="24"/>
+        </w:rPr>
+        <w:t>είτε με βάση</w:t>
+      </w:r>
+      <w:r>
+        <w:rPr>
+          <w:rFonts w:ascii="Arial" w:hAnsi="Arial" w:cs="Arial"/>
+          <w:sz w:val="24"/>
+          <w:szCs w:val="24"/>
+        </w:rPr>
+        <w:t xml:space="preserve"> </w:t>
+      </w:r>
+      <w:r>
+        <w:rPr>
+          <w:rFonts w:ascii="Arial" w:hAnsi="Arial" w:cs="Arial"/>
+          <w:sz w:val="24"/>
+          <w:szCs w:val="24"/>
+        </w:rPr>
+        <w:t>την εφαρμογ</w:t>
+      </w:r>
+      <w:r>
+        <w:rPr>
+          <w:rFonts w:ascii="Arial" w:hAnsi="Arial" w:cs="Arial"/>
+          <w:sz w:val="24"/>
+          <w:szCs w:val="24"/>
+        </w:rPr>
+        <w:t xml:space="preserve">ή ή </w:t>
+      </w:r>
+      <w:r>
+        <w:rPr>
+          <w:rFonts w:ascii="Arial" w:hAnsi="Arial" w:cs="Arial"/>
+          <w:sz w:val="24"/>
+          <w:szCs w:val="24"/>
+        </w:rPr>
+        <w:t>είτε με βάση</w:t>
+      </w:r>
+      <w:r>
+        <w:rPr>
+          <w:rFonts w:ascii="Arial" w:hAnsi="Arial" w:cs="Arial"/>
+          <w:sz w:val="24"/>
+          <w:szCs w:val="24"/>
+        </w:rPr>
+        <w:t xml:space="preserve"> </w:t>
+      </w:r>
+      <w:r>
+        <w:rPr>
+          <w:rFonts w:ascii="Arial" w:hAnsi="Arial" w:cs="Arial"/>
+          <w:sz w:val="24"/>
+          <w:szCs w:val="24"/>
+        </w:rPr>
+        <w:t>τις λειτουργίες</w:t>
+      </w:r>
+      <w:r>
+        <w:rPr>
+          <w:rFonts w:ascii="Arial" w:hAnsi="Arial" w:cs="Arial"/>
+          <w:sz w:val="24"/>
+          <w:szCs w:val="24"/>
+        </w:rPr>
+        <w:t xml:space="preserve"> που θέλουμε, </w:t>
+      </w:r>
+      <w:r>
+        <w:rPr>
+          <w:rFonts w:ascii="Arial" w:hAnsi="Arial" w:cs="Arial"/>
+          <w:sz w:val="24"/>
+          <w:szCs w:val="24"/>
+        </w:rPr>
+        <w:t xml:space="preserve"> ο όρος τ</w:t>
       </w:r>
       <w:r>
         <w:rPr>
@@ -9887,7 +10020,487 @@
         </w:rPr>
         <w:t>ς</w:t>
       </w:r>
-      <w:proofErr w:type="spellEnd"/>
+      <w:r>
+        <w:rPr>
+          <w:rFonts w:ascii="Arial" w:hAnsi="Arial" w:cs="Arial"/>
+          <w:sz w:val="24"/>
+          <w:szCs w:val="24"/>
+        </w:rPr>
+        <w:t xml:space="preserve"> Τεχνητή</w:t>
+      </w:r>
+      <w:r>
+        <w:rPr>
+          <w:rFonts w:ascii="Arial" w:hAnsi="Arial" w:cs="Arial"/>
+          <w:sz w:val="24"/>
+          <w:szCs w:val="24"/>
+        </w:rPr>
+        <w:t>ς</w:t>
+      </w:r>
+      <w:r>
+        <w:rPr>
+          <w:rFonts w:ascii="Arial" w:hAnsi="Arial" w:cs="Arial"/>
+          <w:sz w:val="24"/>
+          <w:szCs w:val="24"/>
+        </w:rPr>
+        <w:t xml:space="preserve"> Νοημοσύνη</w:t>
+      </w:r>
+      <w:r>
+        <w:rPr>
+          <w:rFonts w:ascii="Arial" w:hAnsi="Arial" w:cs="Arial"/>
+          <w:sz w:val="24"/>
+          <w:szCs w:val="24"/>
+        </w:rPr>
+        <w:t>ς</w:t>
+      </w:r>
+      <w:r>
+        <w:rPr>
+          <w:rFonts w:ascii="Arial" w:hAnsi="Arial" w:cs="Arial"/>
+          <w:sz w:val="24"/>
+          <w:szCs w:val="24"/>
+        </w:rPr>
+        <w:t xml:space="preserve"> μπορεί να </w:t>
+      </w:r>
+      <w:r>
+        <w:rPr>
+          <w:rFonts w:ascii="Arial" w:hAnsi="Arial" w:cs="Arial"/>
+          <w:sz w:val="24"/>
+          <w:szCs w:val="24"/>
+        </w:rPr>
+        <w:t xml:space="preserve">αλλάξει και να </w:t>
+      </w:r>
+      <w:r>
+        <w:rPr>
+          <w:rFonts w:ascii="Arial" w:hAnsi="Arial" w:cs="Arial"/>
+          <w:sz w:val="24"/>
+          <w:szCs w:val="24"/>
+        </w:rPr>
+        <w:t>γενικευθεί.</w:t>
+      </w:r>
+      <w:r>
+        <w:rPr>
+          <w:rFonts w:ascii="Arial" w:hAnsi="Arial" w:cs="Arial"/>
+          <w:sz w:val="24"/>
+          <w:szCs w:val="24"/>
+        </w:rPr>
+        <w:t xml:space="preserve"> Στην ουσία όμως είναι</w:t>
+      </w:r>
+      <w:r>
+        <w:rPr>
+          <w:rFonts w:ascii="Arial" w:hAnsi="Arial" w:cs="Arial"/>
+          <w:sz w:val="24"/>
+          <w:szCs w:val="24"/>
+        </w:rPr>
+        <w:t xml:space="preserve"> </w:t>
+      </w:r>
+      <w:r>
+        <w:rPr>
+          <w:rFonts w:ascii="Arial" w:hAnsi="Arial" w:cs="Arial"/>
+          <w:sz w:val="24"/>
+          <w:szCs w:val="24"/>
+        </w:rPr>
+        <w:t xml:space="preserve">ένα σύνολο τεχνολογιών και τεχνικών που συμπληρώνουν </w:t>
+      </w:r>
+      <w:r>
+        <w:rPr>
+          <w:rFonts w:ascii="Arial" w:hAnsi="Arial" w:cs="Arial"/>
+          <w:sz w:val="24"/>
+          <w:szCs w:val="24"/>
+        </w:rPr>
+        <w:t>τις νοητικές λειτουργίες</w:t>
+      </w:r>
+      <w:r>
+        <w:rPr>
+          <w:rFonts w:ascii="Arial" w:hAnsi="Arial" w:cs="Arial"/>
+          <w:sz w:val="24"/>
+          <w:szCs w:val="24"/>
+        </w:rPr>
+        <w:t xml:space="preserve"> των ανθρώπων</w:t>
+      </w:r>
+      <w:r>
+        <w:rPr>
+          <w:rFonts w:ascii="Arial" w:hAnsi="Arial" w:cs="Arial"/>
+          <w:sz w:val="24"/>
+          <w:szCs w:val="24"/>
+        </w:rPr>
+        <w:t xml:space="preserve">. </w:t>
+      </w:r>
+      <w:r>
+        <w:rPr>
+          <w:rFonts w:ascii="Arial" w:hAnsi="Arial" w:cs="Arial"/>
+          <w:sz w:val="24"/>
+          <w:szCs w:val="24"/>
+        </w:rPr>
+        <w:t>Μερικές από τις βασικές και σημαντικές</w:t>
+      </w:r>
+      <w:r>
+        <w:rPr>
+          <w:rFonts w:ascii="Arial" w:hAnsi="Arial" w:cs="Arial"/>
+          <w:sz w:val="24"/>
+          <w:szCs w:val="24"/>
+        </w:rPr>
+        <w:t xml:space="preserve"> </w:t>
+      </w:r>
+      <w:r>
+        <w:rPr>
+          <w:rFonts w:ascii="Arial" w:hAnsi="Arial" w:cs="Arial"/>
+          <w:sz w:val="24"/>
+          <w:szCs w:val="24"/>
+        </w:rPr>
+        <w:t>νοητικές λειτουργίες του ανθρώπου είναι</w:t>
+      </w:r>
+      <w:r>
+        <w:rPr>
+          <w:rFonts w:ascii="Arial" w:hAnsi="Arial" w:cs="Arial"/>
+          <w:sz w:val="24"/>
+          <w:szCs w:val="24"/>
+        </w:rPr>
+        <w:t xml:space="preserve"> </w:t>
+      </w:r>
+      <w:r>
+        <w:rPr>
+          <w:rFonts w:ascii="Arial" w:hAnsi="Arial" w:cs="Arial"/>
+          <w:sz w:val="24"/>
+          <w:szCs w:val="24"/>
+        </w:rPr>
+        <w:t>η δυνατότητα αναλυτικής σκέψης</w:t>
+      </w:r>
+      <w:r>
+        <w:rPr>
+          <w:rFonts w:ascii="Arial" w:hAnsi="Arial" w:cs="Arial"/>
+          <w:sz w:val="24"/>
+          <w:szCs w:val="24"/>
+        </w:rPr>
+        <w:t xml:space="preserve">, </w:t>
+      </w:r>
+      <w:r>
+        <w:rPr>
+          <w:rFonts w:ascii="Arial" w:hAnsi="Arial" w:cs="Arial"/>
+          <w:sz w:val="24"/>
+          <w:szCs w:val="24"/>
+        </w:rPr>
+        <w:t>η</w:t>
+      </w:r>
+      <w:r>
+        <w:rPr>
+          <w:rFonts w:ascii="Arial" w:hAnsi="Arial" w:cs="Arial"/>
+          <w:sz w:val="24"/>
+          <w:szCs w:val="24"/>
+        </w:rPr>
+        <w:t xml:space="preserve"> επίλυση προβλημάτων, η</w:t>
+      </w:r>
+      <w:r>
+        <w:rPr>
+          <w:rFonts w:ascii="Arial" w:hAnsi="Arial" w:cs="Arial"/>
+          <w:sz w:val="24"/>
+          <w:szCs w:val="24"/>
+        </w:rPr>
+        <w:t xml:space="preserve"> αυτοδιόρθωση</w:t>
+      </w:r>
+      <w:r>
+        <w:rPr>
+          <w:rFonts w:ascii="Arial" w:hAnsi="Arial" w:cs="Arial"/>
+          <w:sz w:val="24"/>
+          <w:szCs w:val="24"/>
+        </w:rPr>
+        <w:t>,</w:t>
+      </w:r>
+      <w:r>
+        <w:rPr>
+          <w:rFonts w:ascii="Arial" w:hAnsi="Arial" w:cs="Arial"/>
+          <w:sz w:val="24"/>
+          <w:szCs w:val="24"/>
+        </w:rPr>
+        <w:t xml:space="preserve"> η ικανότητα λογικής και δημιουργικής σκέψης</w:t>
+      </w:r>
+      <w:r>
+        <w:rPr>
+          <w:rFonts w:ascii="Arial" w:hAnsi="Arial" w:cs="Arial"/>
+          <w:sz w:val="24"/>
+          <w:szCs w:val="24"/>
+        </w:rPr>
+        <w:t xml:space="preserve"> </w:t>
+      </w:r>
+      <w:r>
+        <w:rPr>
+          <w:rFonts w:ascii="Arial" w:hAnsi="Arial" w:cs="Arial"/>
+          <w:sz w:val="24"/>
+          <w:szCs w:val="24"/>
+        </w:rPr>
+        <w:t xml:space="preserve">και η </w:t>
+      </w:r>
+      <w:r>
+        <w:rPr>
+          <w:rFonts w:ascii="Arial" w:hAnsi="Arial" w:cs="Arial"/>
+          <w:sz w:val="24"/>
+          <w:szCs w:val="24"/>
+        </w:rPr>
+        <w:t>αντίληψη</w:t>
+      </w:r>
+      <w:r>
+        <w:rPr>
+          <w:rFonts w:ascii="Arial" w:hAnsi="Arial" w:cs="Arial"/>
+          <w:sz w:val="24"/>
+          <w:szCs w:val="24"/>
+        </w:rPr>
+        <w:t>.</w:t>
+      </w:r>
+      <w:r>
+        <w:rPr>
+          <w:rFonts w:ascii="Arial" w:hAnsi="Arial" w:cs="Arial"/>
+          <w:sz w:val="24"/>
+          <w:szCs w:val="24"/>
+        </w:rPr>
+        <w:t xml:space="preserve"> Γενικά </w:t>
+      </w:r>
+      <w:r>
+        <w:rPr>
+          <w:rFonts w:ascii="Arial" w:hAnsi="Arial" w:cs="Arial"/>
+          <w:sz w:val="24"/>
+          <w:szCs w:val="24"/>
+        </w:rPr>
+        <w:t xml:space="preserve">η </w:t>
+      </w:r>
+      <w:r>
+        <w:rPr>
+          <w:rFonts w:ascii="Arial" w:hAnsi="Arial" w:cs="Arial"/>
+          <w:sz w:val="24"/>
+          <w:szCs w:val="24"/>
+        </w:rPr>
+        <w:t>υλοποίηση</w:t>
+      </w:r>
+      <w:r>
+        <w:rPr>
+          <w:rFonts w:ascii="Arial" w:hAnsi="Arial" w:cs="Arial"/>
+          <w:sz w:val="24"/>
+          <w:szCs w:val="24"/>
+        </w:rPr>
+        <w:t xml:space="preserve"> της </w:t>
+      </w:r>
+      <w:r>
+        <w:rPr>
+          <w:rFonts w:ascii="Arial" w:hAnsi="Arial" w:cs="Arial"/>
+          <w:sz w:val="24"/>
+          <w:szCs w:val="24"/>
+        </w:rPr>
+        <w:t>αντίληψη</w:t>
+      </w:r>
+      <w:r>
+        <w:rPr>
+          <w:rFonts w:ascii="Arial" w:hAnsi="Arial" w:cs="Arial"/>
+          <w:sz w:val="24"/>
+          <w:szCs w:val="24"/>
+        </w:rPr>
+        <w:t>ς</w:t>
+      </w:r>
+      <w:r>
+        <w:rPr>
+          <w:rFonts w:ascii="Arial" w:hAnsi="Arial" w:cs="Arial"/>
+          <w:sz w:val="24"/>
+          <w:szCs w:val="24"/>
+        </w:rPr>
+        <w:t xml:space="preserve"> </w:t>
+      </w:r>
+      <w:r>
+        <w:rPr>
+          <w:rFonts w:ascii="Arial" w:hAnsi="Arial" w:cs="Arial"/>
+          <w:sz w:val="24"/>
+          <w:szCs w:val="24"/>
+        </w:rPr>
+        <w:t xml:space="preserve">παίζει ένα μεγάλο ρόλο </w:t>
+      </w:r>
+      <w:r>
+        <w:rPr>
+          <w:rFonts w:ascii="Arial" w:hAnsi="Arial" w:cs="Arial"/>
+          <w:sz w:val="24"/>
+          <w:szCs w:val="24"/>
+        </w:rPr>
+        <w:t>για την ανάπτυξη ενός προηγμένου ευφυούς συστήματος</w:t>
+      </w:r>
+      <w:r>
+        <w:rPr>
+          <w:rFonts w:ascii="Arial" w:hAnsi="Arial" w:cs="Arial"/>
+          <w:sz w:val="24"/>
+          <w:szCs w:val="24"/>
+        </w:rPr>
+        <w:t xml:space="preserve"> και </w:t>
+      </w:r>
+      <w:r>
+        <w:rPr>
+          <w:rFonts w:ascii="Arial" w:hAnsi="Arial" w:cs="Arial"/>
+          <w:sz w:val="24"/>
+          <w:szCs w:val="24"/>
+        </w:rPr>
+        <w:t xml:space="preserve">για την </w:t>
+      </w:r>
+      <w:r>
+        <w:rPr>
+          <w:rFonts w:ascii="Arial" w:hAnsi="Arial" w:cs="Arial"/>
+          <w:sz w:val="24"/>
+          <w:szCs w:val="24"/>
+        </w:rPr>
+        <w:lastRenderedPageBreak/>
+        <w:t>εφαρμογή μερικών δυνατοτήτων της Τεχνητής Νοημοσύνης όπως η όραση υπολογιστών</w:t>
+      </w:r>
+      <w:r>
+        <w:rPr>
+          <w:rFonts w:ascii="Arial" w:hAnsi="Arial" w:cs="Arial"/>
+          <w:sz w:val="24"/>
+          <w:szCs w:val="24"/>
+        </w:rPr>
+        <w:t xml:space="preserve"> και η ομιλία</w:t>
+      </w:r>
+      <w:r>
+        <w:rPr>
+          <w:rFonts w:ascii="Arial" w:hAnsi="Arial" w:cs="Arial"/>
+          <w:sz w:val="24"/>
+          <w:szCs w:val="24"/>
+        </w:rPr>
+        <w:t xml:space="preserve">. </w:t>
+      </w:r>
+      <w:r>
+        <w:rPr>
+          <w:rFonts w:ascii="Arial" w:hAnsi="Arial" w:cs="Arial"/>
+          <w:sz w:val="24"/>
+          <w:szCs w:val="24"/>
+        </w:rPr>
+        <w:t>Ο άνθρωπος αντιλαμβάνεται</w:t>
+      </w:r>
+      <w:r>
+        <w:rPr>
+          <w:rFonts w:ascii="Arial" w:hAnsi="Arial" w:cs="Arial"/>
+          <w:sz w:val="24"/>
+          <w:szCs w:val="24"/>
+        </w:rPr>
+        <w:t xml:space="preserve"> και </w:t>
+      </w:r>
+      <w:r>
+        <w:rPr>
+          <w:rFonts w:ascii="Arial" w:hAnsi="Arial" w:cs="Arial"/>
+          <w:sz w:val="24"/>
+          <w:szCs w:val="24"/>
+        </w:rPr>
+        <w:t>ερμηνεύει μέσω τον αισθήσεων του τα διάφορα ερεθίσματα που δέχεται από το περιβάλλον</w:t>
+      </w:r>
+      <w:r>
+        <w:rPr>
+          <w:rFonts w:ascii="Arial" w:hAnsi="Arial" w:cs="Arial"/>
+          <w:sz w:val="24"/>
+          <w:szCs w:val="24"/>
+        </w:rPr>
+        <w:t xml:space="preserve">. Αυτό πυροδοτεί την διαδικασία της σκέψης φτάνοντας κάποια στιγμή στην λήψη απόφασης </w:t>
+      </w:r>
+      <w:r>
+        <w:rPr>
+          <w:rFonts w:ascii="Arial" w:hAnsi="Arial" w:cs="Arial"/>
+          <w:sz w:val="24"/>
+          <w:szCs w:val="24"/>
+        </w:rPr>
+        <w:t xml:space="preserve">και αντίδρασης. </w:t>
+      </w:r>
+      <w:r>
+        <w:rPr>
+          <w:rFonts w:ascii="Arial" w:hAnsi="Arial" w:cs="Arial"/>
+          <w:sz w:val="24"/>
+          <w:szCs w:val="24"/>
+        </w:rPr>
+        <w:t>Με βάση τα παραπάνω, ένα ευφυές σύστημα χρειάζεται οπτικά και ακουστικά αισθητήρια μέσα σε συνδυασμό με έναν νου ο οποίος θα δέχεται και θα επεξεργάζεται τα σήματα των αισθητήριων μέσων. Έτσι θα μπορεί πρώτα να σκέφτεται και έπειτα να δρα.</w:t>
+      </w:r>
+      <w:r>
+        <w:rPr>
+          <w:rFonts w:ascii="Arial" w:hAnsi="Arial" w:cs="Arial"/>
+          <w:sz w:val="24"/>
+          <w:szCs w:val="24"/>
+        </w:rPr>
+        <w:t xml:space="preserve"> </w:t>
+      </w:r>
+      <w:r>
+        <w:rPr>
+          <w:rFonts w:ascii="Arial" w:hAnsi="Arial" w:cs="Arial"/>
+          <w:sz w:val="24"/>
+          <w:szCs w:val="24"/>
+        </w:rPr>
+        <w:t>Ο απώτερος σκοπός είναι μέσ</w:t>
+      </w:r>
+      <w:r>
+        <w:rPr>
+          <w:rFonts w:ascii="Arial" w:hAnsi="Arial" w:cs="Arial"/>
+          <w:sz w:val="24"/>
+          <w:szCs w:val="24"/>
+        </w:rPr>
+        <w:t>ω</w:t>
+      </w:r>
+      <w:r>
+        <w:rPr>
+          <w:rFonts w:ascii="Arial" w:hAnsi="Arial" w:cs="Arial"/>
+          <w:sz w:val="24"/>
+          <w:szCs w:val="24"/>
+        </w:rPr>
+        <w:t xml:space="preserve"> της ανάλυσης των</w:t>
+      </w:r>
+      <w:r>
+        <w:rPr>
+          <w:rFonts w:ascii="Arial" w:hAnsi="Arial" w:cs="Arial"/>
+          <w:sz w:val="24"/>
+          <w:szCs w:val="24"/>
+        </w:rPr>
+        <w:t xml:space="preserve"> δεδομέν</w:t>
+      </w:r>
+      <w:r>
+        <w:rPr>
+          <w:rFonts w:ascii="Arial" w:hAnsi="Arial" w:cs="Arial"/>
+          <w:sz w:val="24"/>
+          <w:szCs w:val="24"/>
+        </w:rPr>
+        <w:t>ων</w:t>
+      </w:r>
+      <w:r>
+        <w:rPr>
+          <w:rFonts w:ascii="Arial" w:hAnsi="Arial" w:cs="Arial"/>
+          <w:sz w:val="24"/>
+          <w:szCs w:val="24"/>
+        </w:rPr>
+        <w:t xml:space="preserve"> </w:t>
+      </w:r>
+      <w:r>
+        <w:rPr>
+          <w:rFonts w:ascii="Arial" w:hAnsi="Arial" w:cs="Arial"/>
+          <w:sz w:val="24"/>
+          <w:szCs w:val="24"/>
+        </w:rPr>
+        <w:t xml:space="preserve">που δέχεται (είτε από το </w:t>
+      </w:r>
+      <w:r>
+        <w:rPr>
+          <w:rFonts w:ascii="Arial" w:hAnsi="Arial" w:cs="Arial"/>
+          <w:sz w:val="24"/>
+          <w:szCs w:val="24"/>
+        </w:rPr>
+        <w:t>περιβάλλον</w:t>
+      </w:r>
+      <w:r>
+        <w:rPr>
+          <w:rFonts w:ascii="Arial" w:hAnsi="Arial" w:cs="Arial"/>
+          <w:sz w:val="24"/>
+          <w:szCs w:val="24"/>
+        </w:rPr>
+        <w:t xml:space="preserve"> είτε από έναν προγραμματιστή) μία μηχανή να μαθαίνει</w:t>
+      </w:r>
+      <w:r>
+        <w:rPr>
+          <w:rFonts w:ascii="Arial" w:hAnsi="Arial" w:cs="Arial"/>
+          <w:sz w:val="24"/>
+          <w:szCs w:val="24"/>
+        </w:rPr>
+        <w:t>,</w:t>
+      </w:r>
+      <w:r>
+        <w:rPr>
+          <w:rFonts w:ascii="Arial" w:hAnsi="Arial" w:cs="Arial"/>
+          <w:sz w:val="24"/>
+          <w:szCs w:val="24"/>
+        </w:rPr>
+        <w:t xml:space="preserve"> να εξελίσσεται</w:t>
+      </w:r>
       <w:r>
         <w:rPr>
           <w:rFonts w:ascii="Arial" w:hAnsi="Arial" w:cs="Arial"/>
@@ -9902,14 +10515,6 @@
           <w:sz w:val="24"/>
           <w:szCs w:val="24"/>
         </w:rPr>
-        <w:t xml:space="preserve"> η</w:t>
-      </w:r>
-      <w:r>
-        <w:rPr>
-          <w:rFonts w:ascii="Arial" w:hAnsi="Arial" w:cs="Arial"/>
-          <w:sz w:val="24"/>
-          <w:szCs w:val="24"/>
-        </w:rPr>
         <w:t xml:space="preserve"> </w:t>
       </w:r>
       <w:r>
@@ -9918,7 +10523,15 @@
           <w:sz w:val="24"/>
           <w:szCs w:val="24"/>
         </w:rPr>
-        <w:t>αντίληψη.</w:t>
+        <w:t>να προσαρμόζεται σε διάφορες καταστάσεις</w:t>
+      </w:r>
+      <w:r>
+        <w:rPr>
+          <w:rFonts w:ascii="Arial" w:hAnsi="Arial" w:cs="Arial"/>
+          <w:sz w:val="24"/>
+          <w:szCs w:val="24"/>
+        </w:rPr>
+        <w:t>.</w:t>
       </w:r>
       <w:r>
         <w:rPr>
@@ -9927,142 +10540,6 @@
           <w:szCs w:val="24"/>
         </w:rPr>
         <w:t xml:space="preserve"> </w:t>
-      </w:r>
-      <w:r>
-        <w:rPr>
-          <w:rFonts w:ascii="Arial" w:hAnsi="Arial" w:cs="Arial"/>
-          <w:sz w:val="24"/>
-          <w:szCs w:val="24"/>
-        </w:rPr>
-        <w:t xml:space="preserve">Ανάλογα με την τεχνική, τον σκοπό </w:t>
-      </w:r>
-      <w:r>
-        <w:rPr>
-          <w:rFonts w:ascii="Arial" w:hAnsi="Arial" w:cs="Arial"/>
-          <w:sz w:val="24"/>
-          <w:szCs w:val="24"/>
-        </w:rPr>
-        <w:t xml:space="preserve">, την εφαρμογή </w:t>
-      </w:r>
-      <w:r>
-        <w:rPr>
-          <w:rFonts w:ascii="Arial" w:hAnsi="Arial" w:cs="Arial"/>
-          <w:sz w:val="24"/>
-          <w:szCs w:val="24"/>
-        </w:rPr>
-        <w:t>και τις λειτουργίες ο όρος τ</w:t>
-      </w:r>
-      <w:r>
-        <w:rPr>
-          <w:rFonts w:ascii="Arial" w:hAnsi="Arial" w:cs="Arial"/>
-          <w:sz w:val="24"/>
-          <w:szCs w:val="24"/>
-        </w:rPr>
-        <w:t>η</w:t>
-      </w:r>
-      <w:r>
-        <w:rPr>
-          <w:rFonts w:ascii="Arial" w:hAnsi="Arial" w:cs="Arial"/>
-          <w:sz w:val="24"/>
-          <w:szCs w:val="24"/>
-        </w:rPr>
-        <w:t>ς</w:t>
-      </w:r>
-      <w:r>
-        <w:rPr>
-          <w:rFonts w:ascii="Arial" w:hAnsi="Arial" w:cs="Arial"/>
-          <w:sz w:val="24"/>
-          <w:szCs w:val="24"/>
-        </w:rPr>
-        <w:t xml:space="preserve"> Τεχνητή</w:t>
-      </w:r>
-      <w:r>
-        <w:rPr>
-          <w:rFonts w:ascii="Arial" w:hAnsi="Arial" w:cs="Arial"/>
-          <w:sz w:val="24"/>
-          <w:szCs w:val="24"/>
-        </w:rPr>
-        <w:t>ς</w:t>
-      </w:r>
-      <w:r>
-        <w:rPr>
-          <w:rFonts w:ascii="Arial" w:hAnsi="Arial" w:cs="Arial"/>
-          <w:sz w:val="24"/>
-          <w:szCs w:val="24"/>
-        </w:rPr>
-        <w:t xml:space="preserve"> Νοημοσύνη</w:t>
-      </w:r>
-      <w:r>
-        <w:rPr>
-          <w:rFonts w:ascii="Arial" w:hAnsi="Arial" w:cs="Arial"/>
-          <w:sz w:val="24"/>
-          <w:szCs w:val="24"/>
-        </w:rPr>
-        <w:t>ς</w:t>
-      </w:r>
-      <w:r>
-        <w:rPr>
-          <w:rFonts w:ascii="Arial" w:hAnsi="Arial" w:cs="Arial"/>
-          <w:sz w:val="24"/>
-          <w:szCs w:val="24"/>
-        </w:rPr>
-        <w:t xml:space="preserve"> μπορεί να </w:t>
-      </w:r>
-      <w:r>
-        <w:rPr>
-          <w:rFonts w:ascii="Arial" w:hAnsi="Arial" w:cs="Arial"/>
-          <w:sz w:val="24"/>
-          <w:szCs w:val="24"/>
-        </w:rPr>
-        <w:t xml:space="preserve">αλλάξει και να </w:t>
-      </w:r>
-      <w:r>
-        <w:rPr>
-          <w:rFonts w:ascii="Arial" w:hAnsi="Arial" w:cs="Arial"/>
-          <w:sz w:val="24"/>
-          <w:szCs w:val="24"/>
-        </w:rPr>
-        <w:t>γενικευθεί.</w:t>
-      </w:r>
-      <w:r>
-        <w:rPr>
-          <w:rFonts w:ascii="Arial" w:hAnsi="Arial" w:cs="Arial"/>
-          <w:sz w:val="24"/>
-          <w:szCs w:val="24"/>
-        </w:rPr>
-        <w:t xml:space="preserve"> Στην ουσία όμως είναι</w:t>
-      </w:r>
-      <w:r>
-        <w:rPr>
-          <w:rFonts w:ascii="Arial" w:hAnsi="Arial" w:cs="Arial"/>
-          <w:sz w:val="24"/>
-          <w:szCs w:val="24"/>
-        </w:rPr>
-        <w:t xml:space="preserve"> </w:t>
-      </w:r>
-      <w:r>
-        <w:rPr>
-          <w:rFonts w:ascii="Arial" w:hAnsi="Arial" w:cs="Arial"/>
-          <w:sz w:val="24"/>
-          <w:szCs w:val="24"/>
-        </w:rPr>
-        <w:t xml:space="preserve">ένα σύνολο τεχνολογιών και τεχνικών που συμπληρώνουν </w:t>
-      </w:r>
-      <w:r>
-        <w:rPr>
-          <w:rFonts w:ascii="Arial" w:hAnsi="Arial" w:cs="Arial"/>
-          <w:sz w:val="24"/>
-          <w:szCs w:val="24"/>
-        </w:rPr>
-        <w:t>τις νοητικές λειτουργίες</w:t>
-      </w:r>
-      <w:r>
-        <w:rPr>
-          <w:rFonts w:ascii="Arial" w:hAnsi="Arial" w:cs="Arial"/>
-          <w:sz w:val="24"/>
-          <w:szCs w:val="24"/>
-        </w:rPr>
-        <w:t xml:space="preserve"> των ανθρώπων όπως η αναλυτική ικανότητα, η ευφυΐα και άλλες δυνατότητες.</w:t>
       </w:r>
     </w:p>
     <w:p>
@@ -10082,72 +10559,127 @@
           <w:sz w:val="24"/>
           <w:szCs w:val="24"/>
         </w:rPr>
-        <w:t>Αναλύοντας τα δεδομένα και το περιβάλλον, λύνοντας προβλήματα, μαθαίνοντας μόνο του ή να προσαρμόζεται σε ένα πλήθος καθηκόντων.</w:t>
-      </w:r>
-    </w:p>
-    <w:p>
-      <w:pPr>
-        <w:spacing w:after="0" w:line="360" w:lineRule="auto"/>
-        <w:ind w:firstLine="227"/>
-        <w:jc w:val="both"/>
-        <w:rPr>
-          <w:rFonts w:ascii="Arial" w:hAnsi="Arial" w:cs="Arial"/>
-          <w:sz w:val="24"/>
-          <w:szCs w:val="24"/>
-        </w:rPr>
-      </w:pPr>
-    </w:p>
-    <w:p>
-      <w:pPr>
-        <w:spacing w:after="0" w:line="360" w:lineRule="auto"/>
-        <w:ind w:firstLine="227"/>
-        <w:jc w:val="both"/>
-        <w:rPr>
-          <w:rFonts w:ascii="Arial" w:hAnsi="Arial" w:cs="Arial"/>
-          <w:sz w:val="24"/>
-          <w:szCs w:val="24"/>
-        </w:rPr>
-      </w:pPr>
-      <w:r>
-        <w:rPr>
-          <w:rFonts w:ascii="Arial" w:hAnsi="Arial" w:cs="Arial"/>
-          <w:sz w:val="24"/>
-          <w:szCs w:val="24"/>
-        </w:rPr>
-        <w:lastRenderedPageBreak/>
-        <w:t xml:space="preserve">Ουσιαστικά γίνεται η προσπάθεια μίμησης της ανθρώπινης </w:t>
-      </w:r>
-      <w:r>
-        <w:rPr>
-          <w:rFonts w:ascii="Arial" w:hAnsi="Arial" w:cs="Arial"/>
-          <w:sz w:val="24"/>
-          <w:szCs w:val="24"/>
-        </w:rPr>
-        <w:t xml:space="preserve">σκέψης και δράσης </w:t>
-      </w:r>
-      <w:r>
-        <w:rPr>
-          <w:rFonts w:ascii="Arial" w:hAnsi="Arial" w:cs="Arial"/>
-          <w:sz w:val="24"/>
-          <w:szCs w:val="24"/>
-        </w:rPr>
-        <w:t>Α</w:t>
-      </w:r>
-      <w:r>
-        <w:rPr>
-          <w:rFonts w:ascii="Arial" w:hAnsi="Arial" w:cs="Arial"/>
-          <w:sz w:val="24"/>
-          <w:szCs w:val="24"/>
-        </w:rPr>
-        <w:t>ναλύοντας τα δεδομένα και το περιβάλλον, λύνοντας προβλήματα,</w:t>
-      </w:r>
-      <w:r>
-        <w:rPr>
-          <w:rFonts w:ascii="Arial" w:hAnsi="Arial" w:cs="Arial"/>
-          <w:sz w:val="24"/>
-          <w:szCs w:val="24"/>
-        </w:rPr>
-        <w:t xml:space="preserve"> μαθαίνοντας μόνο του ή να προσαρμόζεται</w:t>
+        <w:t>Έχοντας ως βάση τις παραπάνω πληροφορίες</w:t>
+      </w:r>
+      <w:r>
+        <w:rPr>
+          <w:rFonts w:ascii="Arial" w:hAnsi="Arial" w:cs="Arial"/>
+          <w:sz w:val="24"/>
+          <w:szCs w:val="24"/>
+        </w:rPr>
+        <w:t xml:space="preserve"> κ</w:t>
+      </w:r>
+      <w:r>
+        <w:rPr>
+          <w:rFonts w:ascii="Arial" w:hAnsi="Arial" w:cs="Arial"/>
+          <w:sz w:val="24"/>
+          <w:szCs w:val="24"/>
+        </w:rPr>
+        <w:t>ατανόηση τ</w:t>
+      </w:r>
+      <w:r>
+        <w:rPr>
+          <w:rFonts w:ascii="Arial" w:hAnsi="Arial" w:cs="Arial"/>
+          <w:sz w:val="24"/>
+          <w:szCs w:val="24"/>
+        </w:rPr>
+        <w:t>η</w:t>
+      </w:r>
+      <w:r>
+        <w:rPr>
+          <w:rFonts w:ascii="Arial" w:hAnsi="Arial" w:cs="Arial"/>
+          <w:sz w:val="24"/>
+          <w:szCs w:val="24"/>
+        </w:rPr>
+        <w:t>ς ανθρώπινης ομιλίας</w:t>
+      </w:r>
+      <w:r>
+        <w:rPr>
+          <w:rFonts w:ascii="Arial" w:hAnsi="Arial" w:cs="Arial"/>
+          <w:sz w:val="24"/>
+          <w:szCs w:val="24"/>
+        </w:rPr>
+        <w:t>, δυνατ</w:t>
+      </w:r>
+      <w:r>
+        <w:rPr>
+          <w:rFonts w:ascii="Arial" w:hAnsi="Arial" w:cs="Arial"/>
+          <w:sz w:val="24"/>
+          <w:szCs w:val="24"/>
+        </w:rPr>
+        <w:t>ότητα</w:t>
+      </w:r>
+      <w:r>
+        <w:rPr>
+          <w:rFonts w:ascii="Arial" w:hAnsi="Arial" w:cs="Arial"/>
+          <w:sz w:val="24"/>
+          <w:szCs w:val="24"/>
+        </w:rPr>
+        <w:t xml:space="preserve"> ομιλ</w:t>
+      </w:r>
+      <w:r>
+        <w:rPr>
+          <w:rFonts w:ascii="Arial" w:hAnsi="Arial" w:cs="Arial"/>
+          <w:sz w:val="24"/>
+          <w:szCs w:val="24"/>
+        </w:rPr>
+        <w:t>ί</w:t>
+      </w:r>
+      <w:r>
+        <w:rPr>
+          <w:rFonts w:ascii="Arial" w:hAnsi="Arial" w:cs="Arial"/>
+          <w:sz w:val="24"/>
+          <w:szCs w:val="24"/>
+        </w:rPr>
+        <w:t>ας</w:t>
+      </w:r>
+      <w:r>
+        <w:rPr>
+          <w:rFonts w:ascii="Arial" w:hAnsi="Arial" w:cs="Arial"/>
+          <w:sz w:val="24"/>
+          <w:szCs w:val="24"/>
+        </w:rPr>
+        <w:t>, ό</w:t>
+      </w:r>
+      <w:r>
+        <w:rPr>
+          <w:rFonts w:ascii="Arial" w:hAnsi="Arial" w:cs="Arial"/>
+          <w:sz w:val="24"/>
+          <w:szCs w:val="24"/>
+        </w:rPr>
+        <w:t>ραση</w:t>
+      </w:r>
+      <w:r>
+        <w:rPr>
+          <w:rFonts w:ascii="Arial" w:hAnsi="Arial" w:cs="Arial"/>
+          <w:sz w:val="24"/>
+          <w:szCs w:val="24"/>
+        </w:rPr>
+        <w:t xml:space="preserve"> υπολογιστ</w:t>
+      </w:r>
+      <w:r>
+        <w:rPr>
+          <w:rFonts w:ascii="Arial" w:hAnsi="Arial" w:cs="Arial"/>
+          <w:sz w:val="24"/>
+          <w:szCs w:val="24"/>
+        </w:rPr>
+        <w:t>ώ</w:t>
+      </w:r>
+      <w:r>
+        <w:rPr>
+          <w:rFonts w:ascii="Arial" w:hAnsi="Arial" w:cs="Arial"/>
+          <w:sz w:val="24"/>
+          <w:szCs w:val="24"/>
+        </w:rPr>
+        <w:t>ν</w:t>
+      </w:r>
+      <w:r>
+        <w:rPr>
+          <w:rFonts w:ascii="Arial" w:hAnsi="Arial" w:cs="Arial"/>
+          <w:sz w:val="24"/>
+          <w:szCs w:val="24"/>
+        </w:rPr>
+        <w:t xml:space="preserve">, </w:t>
       </w:r>
       <w:r>
         <w:rPr>
@@ -10163,27 +10695,39 @@
           <w:sz w:val="24"/>
           <w:szCs w:val="24"/>
         </w:rPr>
-        <w:t>σε ένα πλήθος καθηκόντων.</w:t>
-      </w:r>
-    </w:p>
-    <w:p>
-      <w:pPr>
-        <w:spacing w:after="0" w:line="360" w:lineRule="auto"/>
-        <w:ind w:firstLine="227"/>
-        <w:jc w:val="both"/>
-        <w:rPr>
-          <w:rFonts w:ascii="Arial" w:hAnsi="Arial" w:cs="Arial"/>
-          <w:sz w:val="24"/>
-          <w:szCs w:val="24"/>
-        </w:rPr>
-      </w:pPr>
-      <w:r>
-        <w:rPr>
-          <w:rFonts w:ascii="Arial" w:hAnsi="Arial" w:cs="Arial"/>
-          <w:sz w:val="24"/>
-          <w:szCs w:val="24"/>
-        </w:rPr>
-        <w:t xml:space="preserve">Να γίνει εφικτό για τους υπολογιστές να πραγματοποιούν ευφυή λειτουργίες όπως λήψη αποφάσεων, λύση προβλημάτων, κατανόηση διαφόρων γλωσσών κλπ. </w:t>
+        <w:t xml:space="preserve">κατανόηση διαφόρων γλωσσών </w:t>
+      </w:r>
+      <w:r>
+        <w:rPr>
+          <w:rFonts w:ascii="Arial" w:hAnsi="Arial" w:cs="Arial"/>
+          <w:sz w:val="24"/>
+          <w:szCs w:val="24"/>
+        </w:rPr>
+        <w:t>και μετάφραση από την μία γλώσσα σ</w:t>
+      </w:r>
+      <w:r>
+        <w:rPr>
+          <w:rFonts w:ascii="Arial" w:hAnsi="Arial" w:cs="Arial"/>
+          <w:sz w:val="24"/>
+          <w:szCs w:val="24"/>
+        </w:rPr>
+        <w:t>την</w:t>
+      </w:r>
+      <w:r>
+        <w:rPr>
+          <w:rFonts w:ascii="Arial" w:hAnsi="Arial" w:cs="Arial"/>
+          <w:sz w:val="24"/>
+          <w:szCs w:val="24"/>
+        </w:rPr>
+        <w:t xml:space="preserve"> άλλη</w:t>
+      </w:r>
+      <w:r>
+        <w:rPr>
+          <w:rFonts w:ascii="Arial" w:hAnsi="Arial" w:cs="Arial"/>
+          <w:sz w:val="24"/>
+          <w:szCs w:val="24"/>
+        </w:rPr>
+        <w:t>.</w:t>
       </w:r>
     </w:p>
     <w:p>
@@ -10212,17 +10756,19 @@
         <w:rPr>
           <w:b/>
           <w:bCs/>
+          <w:strike/>
           <w:u w:val="single"/>
         </w:rPr>
-        <w:t>Αναλύω τι είναι η τεχνητή νοημοσύνη, τους τομείς τ</w:t>
-      </w:r>
-      <w:r>
-        <w:rPr>
-          <w:b/>
-          <w:bCs/>
+        <w:t>Αναλύω τι είναι η τεχνητή νοημοσύνη</w:t>
+      </w:r>
+      <w:r>
+        <w:rPr>
+          <w:b/>
+          <w:bCs/>
+          <w:strike/>
           <w:u w:val="single"/>
         </w:rPr>
-        <w:t>η</w:t>
+        <w:t>,</w:t>
       </w:r>
       <w:r>
         <w:rPr>
@@ -10230,7 +10776,23 @@
           <w:bCs/>
           <w:u w:val="single"/>
         </w:rPr>
-        <w:t>ς ζωής μας οπού αλλάζει και βάζω σχεδιάγραμμα όπου θα αναλύω και θα δείχνει τις υποκατηγορίες της ΤΝ</w:t>
+        <w:t xml:space="preserve"> </w:t>
+      </w:r>
+      <w:r>
+        <w:rPr>
+          <w:b/>
+          <w:bCs/>
+          <w:u w:val="single"/>
+        </w:rPr>
+        <w:t xml:space="preserve">εφαρμογές της τεχνητής νοημοσύνης όπως ρομποτική αναγνώριση διάφορων γλωσσών και </w:t>
+      </w:r>
+      <w:r>
+        <w:rPr>
+          <w:b/>
+          <w:bCs/>
+          <w:u w:val="single"/>
+        </w:rPr>
+        <w:t>βάζω σχεδιάγραμμα όπου θα αναλύω και θα δείχνει τις υποκατηγορίες της ΤΝ</w:t>
       </w:r>
     </w:p>
     <w:p>
@@ -10274,7 +10836,6 @@
           <w:rFonts w:ascii="Arial" w:eastAsia="Times New Roman" w:hAnsi="Arial" w:cs="Arial"/>
           <w:sz w:val="18"/>
           <w:szCs w:val="18"/>
-          <w:lang w:val="en-US"/>
         </w:rPr>
       </w:pPr>
       <w:hyperlink r:id="rId10" w:history="1">
@@ -10621,64 +11182,6 @@
         </w:rPr>
         <w:t>In terms of agents or machines or algorithms (e.g., robots, self-driving cars).</w:t>
       </w:r>
-    </w:p>
-    <w:p>
-      <w:pPr>
-        <w:shd w:val="clear" w:color="auto" w:fill="FFFFFF"/>
-        <w:spacing w:after="150" w:line="240" w:lineRule="auto"/>
-        <w:jc w:val="both"/>
-        <w:textAlignment w:val="baseline"/>
-        <w:rPr>
-          <w:rFonts w:ascii="Arial" w:eastAsia="Times New Roman" w:hAnsi="Arial" w:cs="Arial"/>
-          <w:lang w:val="en-US"/>
-        </w:rPr>
-      </w:pPr>
-      <w:r>
-        <w:rPr>
-          <w:rFonts w:ascii="Arial" w:eastAsia="Times New Roman" w:hAnsi="Arial" w:cs="Arial"/>
-          <w:highlight w:val="yellow"/>
-          <w:lang w:val="en-US"/>
-        </w:rPr>
-        <w:t xml:space="preserve">AI comprises a rich set of methods and disciplines, including vision, perception, speech and dialogue, decisions and planning, problem-solving, robotics and other applications that enable self-learning. </w:t>
-      </w:r>
-      <w:r>
-        <w:rPr>
-          <w:rFonts w:ascii="Arial" w:eastAsia="Times New Roman" w:hAnsi="Arial" w:cs="Arial"/>
-          <w:highlight w:val="red"/>
-          <w:lang w:val="en-US"/>
-        </w:rPr>
-        <w:t xml:space="preserve">AI is best viewed as a set of technologies and techniques used to complement traditional human attributes, such as intelligence, analytical ability and other capabilities. </w:t>
-      </w:r>
-      <w:r>
-        <w:rPr>
-          <w:rFonts w:ascii="Arial" w:eastAsia="Times New Roman" w:hAnsi="Arial" w:cs="Arial"/>
-          <w:highlight w:val="yellow"/>
-          <w:lang w:val="en-US"/>
-        </w:rPr>
-        <w:t>AI, Machine Learning (ML) and modern data techniques have been greatly enabled by recent advances in computer processing, power and speed, and advances in AI depend in turn on advances in data techniques.</w:t>
-      </w:r>
-      <w:r>
-        <w:rPr>
-          <w:rFonts w:ascii="Arial" w:eastAsia="Times New Roman" w:hAnsi="Arial" w:cs="Arial"/>
-          <w:lang w:val="en-US"/>
-        </w:rPr>
-        <w:t> </w:t>
-      </w:r>
-    </w:p>
-    <w:p>
-      <w:pPr>
-        <w:shd w:val="clear" w:color="auto" w:fill="FFFFFF"/>
-        <w:spacing w:after="150" w:line="240" w:lineRule="auto"/>
-        <w:jc w:val="both"/>
-        <w:textAlignment w:val="baseline"/>
-        <w:rPr>
-          <w:rStyle w:val="Hyperlink"/>
-          <w:rFonts w:ascii="Arial" w:eastAsia="Times New Roman" w:hAnsi="Arial" w:cs="Arial"/>
-          <w:sz w:val="18"/>
-          <w:szCs w:val="18"/>
-          <w:lang w:val="en-US"/>
-        </w:rPr>
-      </w:pPr>
     </w:p>
     <w:p>
       <w:pPr>
@@ -10698,6 +11201,22 @@
       </w:pPr>
       <w:r>
         <w:rPr>
+          <w:rFonts w:ascii="Arial" w:eastAsia="Times New Roman" w:hAnsi="Arial" w:cs="Arial"/>
+          <w:highlight w:val="red"/>
+          <w:lang w:val="en-US"/>
+        </w:rPr>
+        <w:t xml:space="preserve">AI comprises a rich set of methods and disciplines, including vision, perception, speech and dialogue, decisions and planning, problem-solving, robotics and other applications that enable self-learning. </w:t>
+      </w:r>
+      <w:r>
+        <w:rPr>
+          <w:rFonts w:ascii="Arial" w:eastAsia="Times New Roman" w:hAnsi="Arial" w:cs="Arial"/>
+          <w:highlight w:val="red"/>
+          <w:lang w:val="en-US"/>
+        </w:rPr>
+        <w:t xml:space="preserve">AI is best viewed as a set of technologies and techniques used to complement traditional human attributes, such as intelligence, analytical ability and other capabilities. </w:t>
+      </w:r>
+      <w:r>
+        <w:rPr>
           <w:rFonts w:ascii="Georgia" w:hAnsi="Georgia"/>
           <w:color w:val="252525"/>
           <w:sz w:val="26"/>
@@ -10755,7 +11274,20 @@
           <w:shd w:val="clear" w:color="auto" w:fill="FFFFFF"/>
           <w:lang w:val="en-US"/>
         </w:rPr>
-        <w:t>AI can relieve humans of various repetitive tasks. The technology can learn work once and repeat it, as many times as desired by its human programmer. AI makes it possible for machines to learn from experience, adjust to new inputs and perform human-like tasks, from chess-playing computers to self-driving cars, which rely heavily on deep learning and natural language processing.</w:t>
+        <w:t xml:space="preserve">AI can relieve humans of various repetitive tasks. The technology can learn work once and repeat it, as many times as desired by its human programmer. AI makes it possible for machines to learn from experience, adjust to new inputs and perform human-like tasks, from chess-playing </w:t>
+      </w:r>
+      <w:r>
+        <w:rPr>
+          <w:rFonts w:ascii="Georgia" w:hAnsi="Georgia"/>
+          <w:color w:val="252525"/>
+          <w:sz w:val="26"/>
+          <w:szCs w:val="26"/>
+          <w:highlight w:val="yellow"/>
+          <w:shd w:val="clear" w:color="auto" w:fill="FFFFFF"/>
+          <w:lang w:val="en-US"/>
+        </w:rPr>
+        <w:lastRenderedPageBreak/>
+        <w:t>computers to self-driving cars, which rely heavily on deep learning and natural language processing.</w:t>
       </w:r>
       <w:r>
         <w:rPr>
@@ -10831,8 +11363,47 @@
           <w:shd w:val="clear" w:color="auto" w:fill="FFFFFF"/>
           <w:lang w:val="en-US"/>
         </w:rPr>
-        <w:t>AI is the simulation of human intelligence processes by machines especially computer systems. These processes include learning, reasoning and self-</w:t>
-      </w:r>
+        <w:t>AI is the simulation of human intelligence processes by machines especially computer systems. These processes include learning, reasoning and self-correction.</w:t>
+      </w:r>
+      <w:r>
+        <w:rPr>
+          <w:rFonts w:ascii="Georgia" w:hAnsi="Georgia"/>
+          <w:color w:val="252525"/>
+          <w:sz w:val="26"/>
+          <w:szCs w:val="26"/>
+          <w:shd w:val="clear" w:color="auto" w:fill="FFFFFF"/>
+          <w:lang w:val="en-US"/>
+        </w:rPr>
+        <w:t xml:space="preserve"> </w:t>
+      </w:r>
+      <w:r>
+        <w:rPr>
+          <w:rFonts w:ascii="Georgia" w:hAnsi="Georgia"/>
+          <w:color w:val="252525"/>
+          <w:sz w:val="26"/>
+          <w:szCs w:val="26"/>
+          <w:highlight w:val="green"/>
+          <w:shd w:val="clear" w:color="auto" w:fill="FFFFFF"/>
+          <w:lang w:val="en-US"/>
+        </w:rPr>
+        <w:t>Some of the applications of Artificial Intelligence include expert systems, speech, recognition and machine vision.</w:t>
+      </w:r>
+    </w:p>
+    <w:p>
+      <w:pPr>
+        <w:shd w:val="clear" w:color="auto" w:fill="FFFFFF"/>
+        <w:spacing w:after="150" w:line="240" w:lineRule="auto"/>
+        <w:jc w:val="both"/>
+        <w:textAlignment w:val="baseline"/>
+        <w:rPr>
+          <w:rFonts w:ascii="Georgia" w:hAnsi="Georgia"/>
+          <w:color w:val="252525"/>
+          <w:sz w:val="26"/>
+          <w:szCs w:val="26"/>
+          <w:shd w:val="clear" w:color="auto" w:fill="FFFFFF"/>
+          <w:lang w:val="en-US"/>
+        </w:rPr>
+      </w:pPr>
       <w:r>
         <w:rPr>
           <w:rFonts w:ascii="Georgia" w:hAnsi="Georgia"/>
@@ -10843,8 +11414,7 @@
           <w:shd w:val="clear" w:color="auto" w:fill="FFFFFF"/>
           <w:lang w:val="en-US"/>
         </w:rPr>
-        <w:lastRenderedPageBreak/>
-        <w:t>correction.</w:t>
+        <w:t>is the term to describe a machine's learning, logic, reasoning, perception and creativity</w:t>
       </w:r>
       <w:r>
         <w:rPr>
@@ -10857,6 +11427,45 @@
         </w:rPr>
         <w:t xml:space="preserve"> </w:t>
       </w:r>
+      <w:r>
+        <w:rPr>
+          <w:rFonts w:ascii="Georgia" w:hAnsi="Georgia"/>
+          <w:color w:val="252525"/>
+          <w:sz w:val="26"/>
+          <w:szCs w:val="26"/>
+          <w:highlight w:val="yellow"/>
+          <w:shd w:val="clear" w:color="auto" w:fill="FFFFFF"/>
+          <w:lang w:val="en-US"/>
+        </w:rPr>
+        <w:t>which were once considered unique to humans but now replicated by technology and use in every industry.</w:t>
+      </w:r>
+      <w:r>
+        <w:rPr>
+          <w:rFonts w:ascii="Georgia" w:hAnsi="Georgia"/>
+          <w:color w:val="252525"/>
+          <w:sz w:val="26"/>
+          <w:szCs w:val="26"/>
+          <w:shd w:val="clear" w:color="auto" w:fill="FFFFFF"/>
+          <w:lang w:val="en-US"/>
+        </w:rPr>
+        <w:t xml:space="preserve"> </w:t>
+      </w:r>
+    </w:p>
+    <w:p>
+      <w:pPr>
+        <w:shd w:val="clear" w:color="auto" w:fill="FFFFFF"/>
+        <w:spacing w:after="150" w:line="240" w:lineRule="auto"/>
+        <w:jc w:val="both"/>
+        <w:textAlignment w:val="baseline"/>
+        <w:rPr>
+          <w:rFonts w:ascii="Georgia" w:hAnsi="Georgia"/>
+          <w:color w:val="252525"/>
+          <w:sz w:val="26"/>
+          <w:szCs w:val="26"/>
+          <w:shd w:val="clear" w:color="auto" w:fill="FFFFFF"/>
+          <w:lang w:val="en-US"/>
+        </w:rPr>
+      </w:pPr>
       <w:r>
         <w:rPr>
           <w:rFonts w:ascii="Georgia" w:hAnsi="Georgia"/>
@@ -10867,7 +11476,77 @@
           <w:shd w:val="clear" w:color="auto" w:fill="FFFFFF"/>
           <w:lang w:val="en-US"/>
         </w:rPr>
-        <w:t>Some of the applications of Artificial Intelligence include expert systems, speech, recognition and machine vision.</w:t>
+        <w:t>One type of AI that is quickly finding its way into most consumers’ homes is the voice assistant such as Apple's Siri, Amazon's Alexa, Google's Assistant and Microsoft's Cortana.</w:t>
+      </w:r>
+    </w:p>
+    <w:p>
+      <w:pPr>
+        <w:pStyle w:val="Default"/>
+        <w:spacing w:line="360" w:lineRule="auto"/>
+        <w:jc w:val="both"/>
+        <w:rPr>
+          <w:b/>
+          <w:bCs/>
+          <w:u w:val="single"/>
+          <w:lang w:val="en-US"/>
+        </w:rPr>
+      </w:pPr>
+    </w:p>
+    <w:p>
+      <w:pPr>
+        <w:pStyle w:val="Default"/>
+        <w:spacing w:line="360" w:lineRule="auto"/>
+        <w:jc w:val="both"/>
+        <w:rPr>
+          <w:b/>
+          <w:bCs/>
+          <w:u w:val="single"/>
+          <w:lang w:val="en-US"/>
+        </w:rPr>
+      </w:pPr>
+    </w:p>
+    <w:p>
+      <w:pPr>
+        <w:pStyle w:val="Default"/>
+        <w:spacing w:line="360" w:lineRule="auto"/>
+        <w:jc w:val="both"/>
+        <w:rPr>
+          <w:lang w:val="en-US"/>
+        </w:rPr>
+      </w:pPr>
+      <w:hyperlink r:id="rId11" w:history="1">
+        <w:r>
+          <w:rPr>
+            <w:rStyle w:val="Hyperlink"/>
+            <w:lang w:val="en-US"/>
+          </w:rPr>
+          <w:t>https://www.itu.int/en/mediacentre/backgrounders/Pages/artificial-intelligence-for-good.aspx</w:t>
+        </w:r>
+      </w:hyperlink>
+    </w:p>
+    <w:p>
+      <w:pPr>
+        <w:pStyle w:val="Default"/>
+        <w:spacing w:line="360" w:lineRule="auto"/>
+        <w:jc w:val="both"/>
+        <w:rPr>
+          <w:rFonts w:eastAsia="Times New Roman"/>
+          <w:color w:val="auto"/>
+          <w:sz w:val="22"/>
+          <w:szCs w:val="22"/>
+          <w:lang w:val="en-US"/>
+        </w:rPr>
+      </w:pPr>
+      <w:r>
+        <w:rPr>
+          <w:color w:val="auto"/>
+          <w:sz w:val="22"/>
+          <w:szCs w:val="22"/>
+          <w:highlight w:val="green"/>
+          <w:shd w:val="clear" w:color="auto" w:fill="FFFFFF"/>
+          <w:lang w:val="en-US"/>
+        </w:rPr>
+        <w:t>AI and other algorithms are used extensively in online search, entertainment, social media, self-driving cars, visual recognition, translation tools, smart assistants/speakers, voice-to-text and many other applications.​</w:t>
       </w:r>
     </w:p>
     <w:p>
@@ -10877,73 +11556,10 @@
         <w:jc w:val="both"/>
         <w:textAlignment w:val="baseline"/>
         <w:rPr>
-          <w:rFonts w:ascii="Georgia" w:hAnsi="Georgia"/>
-          <w:color w:val="252525"/>
-          <w:sz w:val="26"/>
-          <w:szCs w:val="26"/>
-          <w:shd w:val="clear" w:color="auto" w:fill="FFFFFF"/>
-          <w:lang w:val="en-US"/>
-        </w:rPr>
-      </w:pPr>
-      <w:r>
-        <w:rPr>
-          <w:rFonts w:ascii="Georgia" w:hAnsi="Georgia"/>
-          <w:color w:val="252525"/>
-          <w:sz w:val="26"/>
-          <w:szCs w:val="26"/>
-          <w:highlight w:val="red"/>
-          <w:shd w:val="clear" w:color="auto" w:fill="FFFFFF"/>
-          <w:lang w:val="en-US"/>
-        </w:rPr>
-        <w:t>is the term to describe a machine's learning, logic, reasoning, perception and creativity</w:t>
-      </w:r>
-      <w:r>
-        <w:rPr>
-          <w:rFonts w:ascii="Georgia" w:hAnsi="Georgia"/>
-          <w:color w:val="252525"/>
-          <w:sz w:val="26"/>
-          <w:szCs w:val="26"/>
-          <w:shd w:val="clear" w:color="auto" w:fill="FFFFFF"/>
-          <w:lang w:val="en-US"/>
-        </w:rPr>
-        <w:t xml:space="preserve"> </w:t>
-      </w:r>
-      <w:r>
-        <w:rPr>
-          <w:rFonts w:ascii="Georgia" w:hAnsi="Georgia"/>
-          <w:color w:val="252525"/>
-          <w:sz w:val="26"/>
-          <w:szCs w:val="26"/>
-          <w:highlight w:val="yellow"/>
-          <w:shd w:val="clear" w:color="auto" w:fill="FFFFFF"/>
-          <w:lang w:val="en-US"/>
-        </w:rPr>
-        <w:t>which were once considered unique to humans but now replicated by technology and use in every industry.</w:t>
-      </w:r>
-      <w:r>
-        <w:rPr>
-          <w:rFonts w:ascii="Georgia" w:hAnsi="Georgia"/>
-          <w:color w:val="252525"/>
-          <w:sz w:val="26"/>
-          <w:szCs w:val="26"/>
-          <w:shd w:val="clear" w:color="auto" w:fill="FFFFFF"/>
-          <w:lang w:val="en-US"/>
-        </w:rPr>
-        <w:t xml:space="preserve"> </w:t>
-      </w:r>
-    </w:p>
-    <w:p>
-      <w:pPr>
-        <w:shd w:val="clear" w:color="auto" w:fill="FFFFFF"/>
-        <w:spacing w:after="150" w:line="240" w:lineRule="auto"/>
-        <w:jc w:val="both"/>
-        <w:textAlignment w:val="baseline"/>
-        <w:rPr>
-          <w:rFonts w:ascii="Georgia" w:hAnsi="Georgia"/>
-          <w:color w:val="252525"/>
-          <w:sz w:val="26"/>
-          <w:szCs w:val="26"/>
-          <w:shd w:val="clear" w:color="auto" w:fill="FFFFFF"/>
+          <w:rFonts w:ascii="Arial" w:eastAsia="Times New Roman" w:hAnsi="Arial" w:cs="Arial"/>
+          <w:color w:val="444444"/>
+          <w:sz w:val="18"/>
+          <w:szCs w:val="18"/>
           <w:lang w:val="en-US"/>
         </w:rPr>
       </w:pPr>
@@ -10957,93 +11573,9 @@
           <w:shd w:val="clear" w:color="auto" w:fill="FFFFFF"/>
           <w:lang w:val="en-US"/>
         </w:rPr>
-        <w:t>One type of AI that is quickly finding its way into most consumers’ homes is the voice assistant such as Apple's Siri, Amazon's Alexa, Google's Assistant and Microsoft's Cortana.</w:t>
-      </w:r>
-    </w:p>
-    <w:p>
-      <w:pPr>
-        <w:pStyle w:val="Default"/>
-        <w:spacing w:line="360" w:lineRule="auto"/>
-        <w:jc w:val="both"/>
-        <w:rPr>
-          <w:b/>
-          <w:bCs/>
-          <w:u w:val="single"/>
-          <w:lang w:val="en-US"/>
-        </w:rPr>
-      </w:pPr>
-    </w:p>
-    <w:p>
-      <w:pPr>
-        <w:pStyle w:val="Default"/>
-        <w:spacing w:line="360" w:lineRule="auto"/>
-        <w:jc w:val="both"/>
-        <w:rPr>
-          <w:b/>
-          <w:bCs/>
-          <w:u w:val="single"/>
-          <w:lang w:val="en-US"/>
-        </w:rPr>
-      </w:pPr>
-    </w:p>
-    <w:p>
-      <w:pPr>
-        <w:pStyle w:val="Default"/>
-        <w:spacing w:line="360" w:lineRule="auto"/>
-        <w:jc w:val="both"/>
-        <w:rPr>
-          <w:lang w:val="en-US"/>
-        </w:rPr>
-      </w:pPr>
-      <w:hyperlink r:id="rId11" w:history="1">
-        <w:r>
-          <w:rPr>
-            <w:rStyle w:val="Hyperlink"/>
-            <w:lang w:val="en-US"/>
-          </w:rPr>
-          <w:t>https://www.itu.int/en/mediacentre/backgrounders/Pages/artificial-intelligence-for-good.aspx</w:t>
-        </w:r>
-      </w:hyperlink>
-    </w:p>
-    <w:p>
-      <w:pPr>
-        <w:pStyle w:val="Default"/>
-        <w:spacing w:line="360" w:lineRule="auto"/>
-        <w:jc w:val="both"/>
-        <w:rPr>
-          <w:rFonts w:eastAsia="Times New Roman"/>
-          <w:color w:val="auto"/>
-          <w:sz w:val="22"/>
-          <w:szCs w:val="22"/>
-          <w:lang w:val="en-US"/>
-        </w:rPr>
-      </w:pPr>
-      <w:r>
-        <w:rPr>
-          <w:color w:val="auto"/>
-          <w:sz w:val="22"/>
-          <w:szCs w:val="22"/>
-          <w:highlight w:val="green"/>
-          <w:shd w:val="clear" w:color="auto" w:fill="FFFFFF"/>
-          <w:lang w:val="en-US"/>
-        </w:rPr>
-        <w:t>AI and other algorithms are used extensively in online search, entertainment, social media, self-driving cars, visual recognition, translation tools, smart assistants/speakers, voice-to-text and many other applications.​</w:t>
-      </w:r>
-    </w:p>
-    <w:p>
-      <w:pPr>
-        <w:shd w:val="clear" w:color="auto" w:fill="FFFFFF"/>
-        <w:spacing w:after="150" w:line="240" w:lineRule="auto"/>
-        <w:jc w:val="both"/>
-        <w:textAlignment w:val="baseline"/>
-        <w:rPr>
-          <w:rFonts w:ascii="Arial" w:eastAsia="Times New Roman" w:hAnsi="Arial" w:cs="Arial"/>
-          <w:color w:val="444444"/>
-          <w:sz w:val="18"/>
-          <w:szCs w:val="18"/>
-          <w:lang w:val="en-US"/>
-        </w:rPr>
-      </w:pPr>
+        <w:t xml:space="preserve">From the research we do on the Internet to the goods that come to our door with a single click, technology is directly in our lives. Artificial Intelligence has </w:t>
+      </w:r>
+      <w:proofErr w:type="spellStart"/>
       <w:r>
         <w:rPr>
           <w:rFonts w:ascii="Georgia" w:hAnsi="Georgia"/>
@@ -11054,9 +11586,9 @@
           <w:shd w:val="clear" w:color="auto" w:fill="FFFFFF"/>
           <w:lang w:val="en-US"/>
         </w:rPr>
-        <w:t xml:space="preserve">From the research we do on the Internet to the goods that come to our door with a single click, technology is directly in our lives. Artificial Intelligence has </w:t>
-      </w:r>
-      <w:proofErr w:type="spellStart"/>
+        <w:t>revolutionised</w:t>
+      </w:r>
+      <w:proofErr w:type="spellEnd"/>
       <w:r>
         <w:rPr>
           <w:rFonts w:ascii="Georgia" w:hAnsi="Georgia"/>
@@ -11067,19 +11599,6 @@
           <w:shd w:val="clear" w:color="auto" w:fill="FFFFFF"/>
           <w:lang w:val="en-US"/>
         </w:rPr>
-        <w:t>revolutionised</w:t>
-      </w:r>
-      <w:proofErr w:type="spellEnd"/>
-      <w:r>
-        <w:rPr>
-          <w:rFonts w:ascii="Georgia" w:hAnsi="Georgia"/>
-          <w:color w:val="252525"/>
-          <w:sz w:val="26"/>
-          <w:szCs w:val="26"/>
-          <w:highlight w:val="green"/>
-          <w:shd w:val="clear" w:color="auto" w:fill="FFFFFF"/>
-          <w:lang w:val="en-US"/>
-        </w:rPr>
         <w:t xml:space="preserve"> technology in all industries and solved many problems faced by humanity.</w:t>
       </w:r>
     </w:p>
@@ -11334,6 +11853,7 @@
           <w:szCs w:val="18"/>
           <w:lang w:val="en-US"/>
         </w:rPr>
+        <w:lastRenderedPageBreak/>
         <w:t>Online </w:t>
       </w:r>
       <w:r>
@@ -11567,7 +12087,6 @@
           <w:shd w:val="clear" w:color="auto" w:fill="FFFFFF"/>
           <w:lang w:val="en-US"/>
         </w:rPr>
-        <w:lastRenderedPageBreak/>
         <w:t>The latest developments in Artificial Intelligence are chatbots, smart cars and IoT devices. The healthcare, banking, logistics and travel sectors all use Artificial Intelligence to provide a superior experience.</w:t>
       </w:r>
     </w:p>
@@ -11879,6 +12398,9 @@
         <w:pStyle w:val="Default"/>
         <w:spacing w:line="360" w:lineRule="auto"/>
         <w:jc w:val="both"/>
+        <w:rPr>
+          <w:lang w:val="en-US"/>
+        </w:rPr>
       </w:pPr>
     </w:p>
     <w:p>
@@ -13549,7 +14071,11 @@
         <w:t xml:space="preserve">. Η Μηχανική Μάθηση είναι </w:t>
       </w:r>
       <w:r>
-        <w:t>ένα υποπεδίο της επιστήμης των υπολογιστών με την χρήση του οποίου τα συστήματα υπολογιστών προσδίδουν νόημα στα δεδομένα όπως ο άνθρωπος.</w:t>
+        <w:t xml:space="preserve">ένα υποπεδίο της επιστήμης των </w:t>
+      </w:r>
+      <w:r>
+        <w:lastRenderedPageBreak/>
+        <w:t>υπολογιστών με την χρήση του οποίου τα συστήματα υπολογιστών προσδίδουν νόημα στα δεδομένα όπως ο άνθρωπος.</w:t>
       </w:r>
       <w:r>
         <w:t xml:space="preserve"> </w:t>
@@ -13591,11 +14117,7 @@
         <w:t>. Ό</w:t>
       </w:r>
       <w:r>
-        <w:t xml:space="preserve">λα εξαρτώνται από </w:t>
-      </w:r>
-      <w:r>
-        <w:lastRenderedPageBreak/>
-        <w:t>τον αλγόριθμο ο οποίος βελτιώνει την συμπεριφορά του όσο αυξάνεται η εμπειρία του.</w:t>
+        <w:t>λα εξαρτώνται από τον αλγόριθμο ο οποίος βελτιώνει την συμπεριφορά του όσο αυξάνεται η εμπειρία του.</w:t>
       </w:r>
     </w:p>
     <w:p>
@@ -14208,6 +14730,7 @@
           <w:bdr w:val="none" w:sz="0" w:space="0" w:color="auto" w:frame="1"/>
           <w:shd w:val="clear" w:color="auto" w:fill="FFFFFF"/>
         </w:rPr>
+        <w:lastRenderedPageBreak/>
         <w:t>Μήπως να πρόσθετα ακόμα ένα κεφάλαιο που να αναλύω την χρήση και την σημαντικότητα της μηχανικής μάθησης στην καθημερινότητα μας και πως αυτή μπορεί να συμβάλει στην καλυτέρευση της ζωής μας</w:t>
       </w:r>
       <w:r>
@@ -14881,6 +15404,7 @@
         <w:jc w:val="both"/>
       </w:pPr>
       <w:r>
+        <w:lastRenderedPageBreak/>
         <w:t>Έπειτα</w:t>
       </w:r>
       <w:r>
@@ -14962,11 +15486,7 @@
         <w:t xml:space="preserve">. </w:t>
       </w:r>
       <w:r>
-        <w:t xml:space="preserve">Επίσης πρέπει να συλλεχθεί ίδιο πλήθος δεδομένων για κάθε κατηγορία. Για παράδειγμα, για να δημιουργηθεί ένα μοντέλο το οποίο αναγνωρίζει το γιασεμί </w:t>
-      </w:r>
-      <w:r>
-        <w:lastRenderedPageBreak/>
-        <w:t xml:space="preserve">και το νυχτολούλουδο πρέπει να εισάγουμε στο μοντέλο </w:t>
+        <w:t xml:space="preserve">Επίσης πρέπει να συλλεχθεί ίδιο πλήθος δεδομένων για κάθε κατηγορία. Για παράδειγμα, για να δημιουργηθεί ένα μοντέλο το οποίο αναγνωρίζει το γιασεμί και το νυχτολούλουδο πρέπει να εισάγουμε στο μοντέλο </w:t>
       </w:r>
       <w:r>
         <w:rPr>
@@ -15380,7 +15900,11 @@
         <w:t>πόσο καλά έχει εκπαιδευθεί</w:t>
       </w:r>
       <w:r>
-        <w:t xml:space="preserve"> το μοντέλο</w:t>
+        <w:t xml:space="preserve"> το </w:t>
+      </w:r>
+      <w:r>
+        <w:lastRenderedPageBreak/>
+        <w:t>μοντέλο</w:t>
       </w:r>
       <w:r>
         <w:t xml:space="preserve"> βάση των δεδομένων για εκπαίδευση και </w:t>
@@ -15568,11 +16092,7 @@
         <w:t>υπάρχουν μεταβλητές οι οποίες</w:t>
       </w:r>
       <w:r>
-        <w:t xml:space="preserve"> ελέγχουν την </w:t>
-      </w:r>
-      <w:r>
-        <w:lastRenderedPageBreak/>
-        <w:t>διαδικασία μάθησης του μοντέλου, για παράδειγμα σε έναν αλγόριθμο συσταδοποίησης επιλέγεται το πλήθος των συστάδων που θα χωριστούν τα δεδομένα. Γενικά αυτές οι παράμετροι επηρεάζουν την διαδικασία μάθησης και η ρύθμιση τους αποτελεί πειραματική διαδικασία καθώς κάθε σύνολο δεδομένων έχει διαφορετικές ανάγκες, οπότε η προσαρμογή είναι ένα πολύ βασικό χαρακτηριστικό για την δημιουργία</w:t>
+        <w:t xml:space="preserve"> ελέγχουν την διαδικασία μάθησης του μοντέλου, για παράδειγμα σε έναν αλγόριθμο συσταδοποίησης επιλέγεται το πλήθος των συστάδων που θα χωριστούν τα δεδομένα. Γενικά αυτές οι παράμετροι επηρεάζουν την διαδικασία μάθησης και η ρύθμιση τους αποτελεί πειραματική διαδικασία καθώς κάθε σύνολο δεδομένων έχει διαφορετικές ανάγκες, οπότε η προσαρμογή είναι ένα πολύ βασικό χαρακτηριστικό για την δημιουργία</w:t>
       </w:r>
       <w:r>
         <w:t xml:space="preserve"> ακριβών</w:t>
@@ -16472,6 +16992,7 @@
           <w:szCs w:val="26"/>
           <w:lang w:val="en-US"/>
         </w:rPr>
+        <w:lastRenderedPageBreak/>
         <w:t>We can expect a totally different future for healthcare, with operations being performed by a robot surgeon. A physical surgeon will only be a spectator. Nanotechnology engineers have 3D-printed a lifelike functional blood vessel network that could pave the way towards artificial organs and regenerative therapies.</w:t>
       </w:r>
     </w:p>
@@ -16541,7 +17062,6 @@
           <w:shd w:val="clear" w:color="auto" w:fill="FFFFFF"/>
           <w:lang w:val="en-US"/>
         </w:rPr>
-        <w:lastRenderedPageBreak/>
         <w:t>Criminal justice algorithms could have a function in supporting the rule of law in the criminal justice system. AI could be used to predict crime and, thanks to AI, we will see judgments from which human bias and the emotional way of thinking of judges have been removed.</w:t>
       </w:r>
     </w:p>
@@ -17085,7 +17605,18 @@
           <w:szCs w:val="18"/>
           <w:lang w:val="en-US"/>
         </w:rPr>
-        <w:t> While AI can be used for extremely useful purposes, it can also inadvertently generate poor or inappropriate purposes or unintended outcomes. There is growing concern about issues of racial, disability and gender bias in AI and machine learning algorithms, and their wider impact on society at large. The accuracy of an AI ML model depends on the quality and the amount of data that an AI model is trained on. In real life, data is often poorly labelled. Standardization of data sets is needed. Data are also often biased. Training courses on the ethical applications of AI are needed, and not just for computer engineering students. </w:t>
+        <w:t xml:space="preserve"> While AI can be used for extremely useful purposes, it can also inadvertently generate poor or inappropriate purposes or unintended outcomes. There is growing concern about issues of racial, disability and gender bias in AI and machine learning algorithms, and their wider impact on society at large. The accuracy of an AI ML model depends on the quality and the amount of data that an AI model is trained on. In real life, data is often poorly labelled. Standardization of data sets is needed. </w:t>
+      </w:r>
+      <w:r>
+        <w:rPr>
+          <w:rFonts w:ascii="Arial" w:eastAsia="Times New Roman" w:hAnsi="Arial" w:cs="Arial"/>
+          <w:color w:val="444444"/>
+          <w:sz w:val="18"/>
+          <w:szCs w:val="18"/>
+          <w:lang w:val="en-US"/>
+        </w:rPr>
+        <w:lastRenderedPageBreak/>
+        <w:t>Data are also often biased. Training courses on the ethical applications of AI are needed, and not just for computer engineering students. </w:t>
       </w:r>
     </w:p>
     <w:p>
@@ -17230,18 +17761,7 @@
           <w:szCs w:val="18"/>
           <w:lang w:val="en-US"/>
         </w:rPr>
-        <w:t xml:space="preserve"> AI can tackle many problems, but there is only a limited pool of experts who know how to apply AI ethically. Many researchers point to the need to involve sociologists and policy-makers in discussions, rather than assume that AI designed by a narrow pool of </w:t>
-      </w:r>
-      <w:r>
-        <w:rPr>
-          <w:rFonts w:ascii="Arial" w:eastAsia="Times New Roman" w:hAnsi="Arial" w:cs="Arial"/>
-          <w:color w:val="444444"/>
-          <w:sz w:val="18"/>
-          <w:szCs w:val="18"/>
-          <w:lang w:val="en-US"/>
-        </w:rPr>
-        <w:lastRenderedPageBreak/>
-        <w:t>'technologists', computer engineers and data scientists will be used ethically. Education is key to learn about the responsible use of AI. </w:t>
+        <w:t> AI can tackle many problems, but there is only a limited pool of experts who know how to apply AI ethically. Many researchers point to the need to involve sociologists and policy-makers in discussions, rather than assume that AI designed by a narrow pool of 'technologists', computer engineers and data scientists will be used ethically. Education is key to learn about the responsible use of AI. </w:t>
       </w:r>
     </w:p>
     <w:p>
@@ -17464,10 +17984,29 @@
           <w:lang w:val="en-US"/>
         </w:rPr>
       </w:pPr>
+      <w:hyperlink r:id="rId26" w:history="1">
+        <w:r>
+          <w:rPr>
+            <w:rStyle w:val="Hyperlink"/>
+            <w:rFonts w:ascii="Arial" w:hAnsi="Arial" w:cs="Arial"/>
+            <w:lang w:val="en-US"/>
+          </w:rPr>
+          <w:t>https://www.protothema.gr/technology/article/1143691/gia-proti-fora-vouvos-borei-na-milisei-hari-stin-tehniti-noimosuni/</w:t>
+        </w:r>
+      </w:hyperlink>
+    </w:p>
+    <w:p>
+      <w:pPr>
+        <w:spacing w:after="0" w:line="360" w:lineRule="auto"/>
+        <w:rPr>
+          <w:rFonts w:ascii="Arial" w:hAnsi="Arial" w:cs="Arial"/>
+          <w:lang w:val="en-US"/>
+        </w:rPr>
+      </w:pPr>
     </w:p>
     <w:sectPr>
-      <w:headerReference w:type="default" r:id="rId26"/>
-      <w:footerReference w:type="default" r:id="rId27"/>
+      <w:headerReference w:type="default" r:id="rId27"/>
+      <w:footerReference w:type="default" r:id="rId28"/>
       <w:pgSz w:w="11906" w:h="16838"/>
       <w:pgMar w:top="1440" w:right="1440" w:bottom="1440" w:left="1440" w:header="709" w:footer="709" w:gutter="284"/>
       <w:pgNumType w:start="0"/>

--- a/Diploma_Thesis.docx
+++ b/Diploma_Thesis.docx
@@ -6544,6 +6544,13 @@
     </w:p>
     <w:sdt>
       <w:sdtPr>
+        <w:rPr>
+          <w:rFonts w:ascii="Calibri" w:eastAsia="Calibri" w:hAnsi="Calibri" w:cs="Times New Roman"/>
+          <w:color w:val="auto"/>
+          <w:sz w:val="22"/>
+          <w:szCs w:val="22"/>
+          <w:lang w:val="el-GR"/>
+        </w:rPr>
         <w:id w:val="-451859771"/>
         <w:docPartObj>
           <w:docPartGallery w:val="Table of Contents"/>
@@ -6552,14 +6559,9 @@
       </w:sdtPr>
       <w:sdtEndPr>
         <w:rPr>
-          <w:rFonts w:ascii="Calibri" w:eastAsia="Calibri" w:hAnsi="Calibri" w:cs="Times New Roman"/>
           <w:b/>
           <w:bCs/>
           <w:noProof/>
-          <w:color w:val="auto"/>
-          <w:sz w:val="22"/>
-          <w:szCs w:val="22"/>
-          <w:lang w:val="el-GR"/>
         </w:rPr>
       </w:sdtEndPr>
       <w:sdtContent>
@@ -8873,6 +8875,7 @@
           <w:rFonts w:ascii="Arial" w:hAnsi="Arial" w:cs="Arial"/>
           <w:sz w:val="24"/>
           <w:szCs w:val="24"/>
+          <w:lang w:val="el-GR"/>
         </w:rPr>
       </w:pPr>
       <w:bookmarkStart w:id="1" w:name="_Toc86753508"/>
@@ -8881,6 +8884,7 @@
           <w:rFonts w:ascii="Arial" w:hAnsi="Arial" w:cs="Arial"/>
           <w:sz w:val="24"/>
           <w:szCs w:val="24"/>
+          <w:lang w:val="el-GR"/>
         </w:rPr>
         <w:t xml:space="preserve">1.1 Περιγραφή του αντικειμένου της </w:t>
       </w:r>
@@ -8889,6 +8893,7 @@
           <w:rFonts w:ascii="Arial" w:hAnsi="Arial" w:cs="Arial"/>
           <w:sz w:val="24"/>
           <w:szCs w:val="24"/>
+          <w:lang w:val="el-GR"/>
         </w:rPr>
         <w:t>διπλωματικής</w:t>
       </w:r>
@@ -8897,6 +8902,7 @@
           <w:rFonts w:ascii="Arial" w:hAnsi="Arial" w:cs="Arial"/>
           <w:sz w:val="24"/>
           <w:szCs w:val="24"/>
+          <w:lang w:val="el-GR"/>
         </w:rPr>
         <w:t xml:space="preserve"> εργασίας</w:t>
       </w:r>
@@ -8906,6 +8912,7 @@
           <w:rFonts w:ascii="Arial" w:hAnsi="Arial" w:cs="Arial"/>
           <w:sz w:val="24"/>
           <w:szCs w:val="24"/>
+          <w:lang w:val="el-GR"/>
         </w:rPr>
         <w:t xml:space="preserve"> </w:t>
       </w:r>
@@ -8948,6 +8955,7 @@
           <w:rFonts w:ascii="Arial" w:hAnsi="Arial" w:cs="Arial"/>
           <w:sz w:val="24"/>
           <w:szCs w:val="24"/>
+          <w:lang w:val="el-GR"/>
         </w:rPr>
       </w:pPr>
       <w:bookmarkStart w:id="2" w:name="_Toc86753509"/>
@@ -8956,106 +8964,92 @@
           <w:rFonts w:ascii="Arial" w:hAnsi="Arial" w:cs="Arial"/>
           <w:sz w:val="24"/>
           <w:szCs w:val="24"/>
+          <w:lang w:val="el-GR"/>
         </w:rPr>
         <w:t xml:space="preserve">1.2 </w:t>
       </w:r>
-      <w:proofErr w:type="spellStart"/>
-      <w:r>
-        <w:rPr>
-          <w:rFonts w:ascii="Arial" w:hAnsi="Arial" w:cs="Arial"/>
-          <w:sz w:val="24"/>
-          <w:szCs w:val="24"/>
-        </w:rPr>
-        <w:t>Ορισμός</w:t>
-      </w:r>
-      <w:proofErr w:type="spellEnd"/>
-      <w:r>
-        <w:rPr>
-          <w:rFonts w:ascii="Arial" w:hAnsi="Arial" w:cs="Arial"/>
-          <w:sz w:val="24"/>
-          <w:szCs w:val="24"/>
+      <w:r>
+        <w:rPr>
+          <w:rFonts w:ascii="Arial" w:hAnsi="Arial" w:cs="Arial"/>
+          <w:sz w:val="24"/>
+          <w:szCs w:val="24"/>
+          <w:lang w:val="el-GR"/>
+        </w:rPr>
+        <w:t>Ορισμός της</w:t>
+      </w:r>
+      <w:r>
+        <w:rPr>
+          <w:rFonts w:ascii="Arial" w:hAnsi="Arial" w:cs="Arial"/>
+          <w:sz w:val="24"/>
+          <w:szCs w:val="24"/>
+          <w:lang w:val="el-GR"/>
         </w:rPr>
         <w:t xml:space="preserve"> </w:t>
       </w:r>
-      <w:proofErr w:type="spellStart"/>
-      <w:r>
-        <w:rPr>
-          <w:rFonts w:ascii="Arial" w:hAnsi="Arial" w:cs="Arial"/>
-          <w:sz w:val="24"/>
-          <w:szCs w:val="24"/>
-        </w:rPr>
-        <w:t>της</w:t>
-      </w:r>
-      <w:proofErr w:type="spellEnd"/>
-      <w:r>
-        <w:rPr>
-          <w:rFonts w:ascii="Arial" w:hAnsi="Arial" w:cs="Arial"/>
-          <w:sz w:val="24"/>
-          <w:szCs w:val="24"/>
+      <w:r>
+        <w:rPr>
+          <w:rFonts w:ascii="Arial" w:hAnsi="Arial" w:cs="Arial"/>
+          <w:sz w:val="24"/>
+          <w:szCs w:val="24"/>
+          <w:lang w:val="el-GR"/>
+        </w:rPr>
+        <w:t>Τ</w:t>
+      </w:r>
+      <w:r>
+        <w:rPr>
+          <w:rFonts w:ascii="Arial" w:hAnsi="Arial" w:cs="Arial"/>
+          <w:sz w:val="24"/>
+          <w:szCs w:val="24"/>
+          <w:lang w:val="el-GR"/>
+        </w:rPr>
+        <w:t>εχνητή</w:t>
+      </w:r>
+      <w:r>
+        <w:rPr>
+          <w:rFonts w:ascii="Arial" w:hAnsi="Arial" w:cs="Arial"/>
+          <w:sz w:val="24"/>
+          <w:szCs w:val="24"/>
+          <w:lang w:val="el-GR"/>
+        </w:rPr>
+        <w:t>ς</w:t>
+      </w:r>
+      <w:r>
+        <w:rPr>
+          <w:rFonts w:ascii="Arial" w:hAnsi="Arial" w:cs="Arial"/>
+          <w:sz w:val="24"/>
+          <w:szCs w:val="24"/>
+          <w:lang w:val="el-GR"/>
         </w:rPr>
         <w:t xml:space="preserve"> </w:t>
       </w:r>
-      <w:proofErr w:type="spellStart"/>
-      <w:r>
-        <w:rPr>
-          <w:rFonts w:ascii="Arial" w:hAnsi="Arial" w:cs="Arial"/>
-          <w:sz w:val="24"/>
-          <w:szCs w:val="24"/>
-        </w:rPr>
-        <w:t>Τ</w:t>
-      </w:r>
-      <w:r>
-        <w:rPr>
-          <w:rFonts w:ascii="Arial" w:hAnsi="Arial" w:cs="Arial"/>
-          <w:sz w:val="24"/>
-          <w:szCs w:val="24"/>
-        </w:rPr>
-        <w:t>εχνητή</w:t>
-      </w:r>
-      <w:r>
-        <w:rPr>
-          <w:rFonts w:ascii="Arial" w:hAnsi="Arial" w:cs="Arial"/>
-          <w:sz w:val="24"/>
-          <w:szCs w:val="24"/>
+      <w:r>
+        <w:rPr>
+          <w:rFonts w:ascii="Arial" w:hAnsi="Arial" w:cs="Arial"/>
+          <w:sz w:val="24"/>
+          <w:szCs w:val="24"/>
+          <w:lang w:val="el-GR"/>
+        </w:rPr>
+        <w:t>Ν</w:t>
+      </w:r>
+      <w:r>
+        <w:rPr>
+          <w:rFonts w:ascii="Arial" w:hAnsi="Arial" w:cs="Arial"/>
+          <w:sz w:val="24"/>
+          <w:szCs w:val="24"/>
+          <w:lang w:val="el-GR"/>
+        </w:rPr>
+        <w:t>οημοσύνη</w:t>
+      </w:r>
+      <w:r>
+        <w:rPr>
+          <w:rFonts w:ascii="Arial" w:hAnsi="Arial" w:cs="Arial"/>
+          <w:sz w:val="24"/>
+          <w:szCs w:val="24"/>
+          <w:lang w:val="el-GR"/>
         </w:rPr>
         <w:t>ς</w:t>
       </w:r>
-      <w:proofErr w:type="spellEnd"/>
-      <w:r>
-        <w:rPr>
-          <w:rFonts w:ascii="Arial" w:hAnsi="Arial" w:cs="Arial"/>
-          <w:sz w:val="24"/>
-          <w:szCs w:val="24"/>
-        </w:rPr>
-        <w:t xml:space="preserve"> </w:t>
-      </w:r>
-      <w:proofErr w:type="spellStart"/>
-      <w:r>
-        <w:rPr>
-          <w:rFonts w:ascii="Arial" w:hAnsi="Arial" w:cs="Arial"/>
-          <w:sz w:val="24"/>
-          <w:szCs w:val="24"/>
-        </w:rPr>
-        <w:t>Ν</w:t>
-      </w:r>
-      <w:r>
-        <w:rPr>
-          <w:rFonts w:ascii="Arial" w:hAnsi="Arial" w:cs="Arial"/>
-          <w:sz w:val="24"/>
-          <w:szCs w:val="24"/>
-        </w:rPr>
-        <w:t>οημοσύνη</w:t>
-      </w:r>
-      <w:r>
-        <w:rPr>
-          <w:rFonts w:ascii="Arial" w:hAnsi="Arial" w:cs="Arial"/>
-          <w:sz w:val="24"/>
-          <w:szCs w:val="24"/>
-        </w:rPr>
-        <w:t>ς</w:t>
-      </w:r>
       <w:bookmarkEnd w:id="2"/>
-      <w:proofErr w:type="spellEnd"/>
     </w:p>
     <w:p>
       <w:pPr>
@@ -9920,11 +9914,6 @@
         <w:spacing w:after="0" w:line="360" w:lineRule="auto"/>
         <w:ind w:firstLine="227"/>
         <w:jc w:val="both"/>
-        <w:rPr>
-          <w:rFonts w:ascii="Arial" w:hAnsi="Arial" w:cs="Arial"/>
-          <w:sz w:val="24"/>
-          <w:szCs w:val="24"/>
-        </w:rPr>
       </w:pPr>
       <w:r>
         <w:rPr>
@@ -10036,7 +10025,23 @@
           <w:sz w:val="24"/>
           <w:szCs w:val="24"/>
         </w:rPr>
-        <w:t>ς. Αρχικά με την χρήση της οι άνθρωποι θα έχουν περισσότερο ελεύθερο χρόνο</w:t>
+        <w:t xml:space="preserve">ς. Αρχικά με την χρήση </w:t>
+      </w:r>
+      <w:r>
+        <w:rPr>
+          <w:rFonts w:ascii="Arial" w:hAnsi="Arial" w:cs="Arial"/>
+          <w:sz w:val="24"/>
+          <w:szCs w:val="24"/>
+        </w:rPr>
+        <w:t>της,</w:t>
+      </w:r>
+      <w:r>
+        <w:rPr>
+          <w:rFonts w:ascii="Arial" w:hAnsi="Arial" w:cs="Arial"/>
+          <w:sz w:val="24"/>
+          <w:szCs w:val="24"/>
+        </w:rPr>
+        <w:t xml:space="preserve"> οι άνθρωποι θα έχουν περισσότερο ελεύθερο χρόνο</w:t>
       </w:r>
       <w:r>
         <w:rPr>
@@ -10452,7 +10457,55 @@
           <w:sz w:val="24"/>
           <w:szCs w:val="24"/>
         </w:rPr>
-        <w:t>κατανόηση διαφόρων γλωσσών</w:t>
+        <w:t>κατανόηση διαφόρων γλωσσών,</w:t>
+      </w:r>
+      <w:r>
+        <w:rPr>
+          <w:rFonts w:ascii="Arial" w:hAnsi="Arial" w:cs="Arial"/>
+          <w:sz w:val="24"/>
+          <w:szCs w:val="24"/>
+        </w:rPr>
+        <w:t xml:space="preserve"> η</w:t>
+      </w:r>
+      <w:r>
+        <w:rPr>
+          <w:rFonts w:ascii="Arial" w:hAnsi="Arial" w:cs="Arial"/>
+          <w:sz w:val="24"/>
+          <w:szCs w:val="24"/>
+        </w:rPr>
+        <w:t xml:space="preserve"> δυνατ</w:t>
+      </w:r>
+      <w:r>
+        <w:rPr>
+          <w:rFonts w:ascii="Arial" w:hAnsi="Arial" w:cs="Arial"/>
+          <w:sz w:val="24"/>
+          <w:szCs w:val="24"/>
+        </w:rPr>
+        <w:t>ότητα</w:t>
+      </w:r>
+      <w:r>
+        <w:rPr>
+          <w:rFonts w:ascii="Arial" w:hAnsi="Arial" w:cs="Arial"/>
+          <w:sz w:val="24"/>
+          <w:szCs w:val="24"/>
+        </w:rPr>
+        <w:t xml:space="preserve"> ομιλ</w:t>
+      </w:r>
+      <w:r>
+        <w:rPr>
+          <w:rFonts w:ascii="Arial" w:hAnsi="Arial" w:cs="Arial"/>
+          <w:sz w:val="24"/>
+          <w:szCs w:val="24"/>
+        </w:rPr>
+        <w:t>ί</w:t>
+      </w:r>
+      <w:r>
+        <w:rPr>
+          <w:rFonts w:ascii="Arial" w:hAnsi="Arial" w:cs="Arial"/>
+          <w:sz w:val="24"/>
+          <w:szCs w:val="24"/>
+        </w:rPr>
+        <w:t>ας</w:t>
       </w:r>
       <w:r>
         <w:rPr>
@@ -10476,62 +10529,6 @@
           <w:sz w:val="24"/>
           <w:szCs w:val="24"/>
         </w:rPr>
-        <w:t xml:space="preserve"> δυνατ</w:t>
-      </w:r>
-      <w:r>
-        <w:rPr>
-          <w:rFonts w:ascii="Arial" w:hAnsi="Arial" w:cs="Arial"/>
-          <w:sz w:val="24"/>
-          <w:szCs w:val="24"/>
-        </w:rPr>
-        <w:t>ότητα</w:t>
-      </w:r>
-      <w:r>
-        <w:rPr>
-          <w:rFonts w:ascii="Arial" w:hAnsi="Arial" w:cs="Arial"/>
-          <w:sz w:val="24"/>
-          <w:szCs w:val="24"/>
-        </w:rPr>
-        <w:t xml:space="preserve"> ομιλ</w:t>
-      </w:r>
-      <w:r>
-        <w:rPr>
-          <w:rFonts w:ascii="Arial" w:hAnsi="Arial" w:cs="Arial"/>
-          <w:sz w:val="24"/>
-          <w:szCs w:val="24"/>
-        </w:rPr>
-        <w:t>ί</w:t>
-      </w:r>
-      <w:r>
-        <w:rPr>
-          <w:rFonts w:ascii="Arial" w:hAnsi="Arial" w:cs="Arial"/>
-          <w:sz w:val="24"/>
-          <w:szCs w:val="24"/>
-        </w:rPr>
-        <w:t>ας</w:t>
-      </w:r>
-      <w:r>
-        <w:rPr>
-          <w:rFonts w:ascii="Arial" w:hAnsi="Arial" w:cs="Arial"/>
-          <w:sz w:val="24"/>
-          <w:szCs w:val="24"/>
-        </w:rPr>
-        <w:t>,</w:t>
-      </w:r>
-      <w:r>
-        <w:rPr>
-          <w:rFonts w:ascii="Arial" w:hAnsi="Arial" w:cs="Arial"/>
-          <w:sz w:val="24"/>
-          <w:szCs w:val="24"/>
-        </w:rPr>
-        <w:t xml:space="preserve"> η</w:t>
-      </w:r>
-      <w:r>
-        <w:rPr>
-          <w:rFonts w:ascii="Arial" w:hAnsi="Arial" w:cs="Arial"/>
-          <w:sz w:val="24"/>
-          <w:szCs w:val="24"/>
-        </w:rPr>
         <w:t xml:space="preserve"> ρομποτική</w:t>
       </w:r>
       <w:r>
@@ -10543,7 +10540,94 @@
         <w:t>, η αναγνώριση ανθρώπων και άλλων αντικειμένων μέσω φωτογραφιών κλπ. Η λίστα των δυνατοτήτων και των εφαρμογών της Τεχνητής Νοημοσύνης συνεχίζει να αυξάνεται και να εμπλουτίζεται όσο περνάει ο καιρός καθώς προκύπτουν νέες ανάγκες και ιδέες.</w:t>
       </w:r>
       <w:r>
-        <w:t xml:space="preserve">  </w:t>
+        <w:t xml:space="preserve"> </w:t>
+      </w:r>
+    </w:p>
+    <w:p>
+      <w:pPr>
+        <w:pStyle w:val="Heading2"/>
+        <w:rPr>
+          <w:rFonts w:ascii="Arial" w:hAnsi="Arial" w:cs="Arial"/>
+          <w:sz w:val="24"/>
+          <w:szCs w:val="24"/>
+          <w:lang w:val="el-GR"/>
+        </w:rPr>
+      </w:pPr>
+      <w:bookmarkStart w:id="3" w:name="_Toc86753510"/>
+    </w:p>
+    <w:p>
+      <w:pPr>
+        <w:pStyle w:val="Heading2"/>
+        <w:rPr>
+          <w:rFonts w:ascii="Arial" w:hAnsi="Arial" w:cs="Arial"/>
+          <w:sz w:val="24"/>
+          <w:szCs w:val="24"/>
+          <w:lang w:val="el-GR"/>
+        </w:rPr>
+      </w:pPr>
+      <w:r>
+        <w:rPr>
+          <w:rFonts w:ascii="Arial" w:hAnsi="Arial" w:cs="Arial"/>
+          <w:sz w:val="24"/>
+          <w:szCs w:val="24"/>
+          <w:lang w:val="el-GR"/>
+        </w:rPr>
+        <w:t xml:space="preserve">1.3 Διαχωρισμός της </w:t>
+      </w:r>
+      <w:r>
+        <w:rPr>
+          <w:rFonts w:ascii="Arial" w:hAnsi="Arial" w:cs="Arial"/>
+          <w:sz w:val="24"/>
+          <w:szCs w:val="24"/>
+          <w:lang w:val="el-GR"/>
+        </w:rPr>
+        <w:t>Τ</w:t>
+      </w:r>
+      <w:r>
+        <w:rPr>
+          <w:rFonts w:ascii="Arial" w:hAnsi="Arial" w:cs="Arial"/>
+          <w:sz w:val="24"/>
+          <w:szCs w:val="24"/>
+          <w:lang w:val="el-GR"/>
+        </w:rPr>
+        <w:t xml:space="preserve">εχνητής </w:t>
+      </w:r>
+      <w:r>
+        <w:rPr>
+          <w:rFonts w:ascii="Arial" w:hAnsi="Arial" w:cs="Arial"/>
+          <w:sz w:val="24"/>
+          <w:szCs w:val="24"/>
+          <w:lang w:val="el-GR"/>
+        </w:rPr>
+        <w:t>Ν</w:t>
+      </w:r>
+      <w:r>
+        <w:rPr>
+          <w:rFonts w:ascii="Arial" w:hAnsi="Arial" w:cs="Arial"/>
+          <w:sz w:val="24"/>
+          <w:szCs w:val="24"/>
+          <w:lang w:val="el-GR"/>
+        </w:rPr>
+        <w:t>οημοσύνης</w:t>
+      </w:r>
+      <w:bookmarkEnd w:id="3"/>
+      <w:r>
+        <w:rPr>
+          <w:rFonts w:ascii="Arial" w:hAnsi="Arial" w:cs="Arial"/>
+          <w:sz w:val="24"/>
+          <w:szCs w:val="24"/>
+          <w:lang w:val="el-GR"/>
+        </w:rPr>
+        <w:t xml:space="preserve"> </w:t>
+      </w:r>
+      <w:r>
+        <w:rPr>
+          <w:rFonts w:ascii="Arial" w:hAnsi="Arial" w:cs="Arial"/>
+          <w:sz w:val="24"/>
+          <w:szCs w:val="24"/>
+          <w:lang w:val="el-GR"/>
+        </w:rPr>
+        <w:t>σε υποκατηγορίες</w:t>
       </w:r>
     </w:p>
     <w:p>
@@ -10555,13 +10639,906 @@
           <w:rFonts w:ascii="Arial" w:hAnsi="Arial" w:cs="Arial"/>
           <w:sz w:val="24"/>
           <w:szCs w:val="24"/>
-        </w:rPr>
-      </w:pPr>
+          <w:lang w:val="en-US"/>
+        </w:rPr>
+      </w:pPr>
+      <w:r>
+        <w:rPr>
+          <w:rFonts w:ascii="Arial" w:hAnsi="Arial" w:cs="Arial"/>
+          <w:sz w:val="24"/>
+          <w:szCs w:val="24"/>
+        </w:rPr>
+        <w:t>Στην προηγούμενη ενότητα έγινε μία σύντομη παρουσίαση της Τεχνητής Νοημοσύνης. Δόθηκε ο ορισμός της, εξετάστηκαν</w:t>
+      </w:r>
+      <w:r>
+        <w:rPr>
+          <w:rFonts w:ascii="Arial" w:hAnsi="Arial" w:cs="Arial"/>
+          <w:sz w:val="24"/>
+          <w:szCs w:val="24"/>
+        </w:rPr>
+        <w:t xml:space="preserve"> ορισμένες σύγχρονες εφαρμογές της και</w:t>
+      </w:r>
+      <w:r>
+        <w:rPr>
+          <w:rFonts w:ascii="Arial" w:hAnsi="Arial" w:cs="Arial"/>
+          <w:sz w:val="24"/>
+          <w:szCs w:val="24"/>
+        </w:rPr>
+        <w:t xml:space="preserve"> </w:t>
+      </w:r>
+      <w:r>
+        <w:rPr>
+          <w:rFonts w:ascii="Arial" w:hAnsi="Arial" w:cs="Arial"/>
+          <w:sz w:val="24"/>
+          <w:szCs w:val="24"/>
+        </w:rPr>
+        <w:t xml:space="preserve">συζητήθηκαν </w:t>
+      </w:r>
+      <w:r>
+        <w:rPr>
+          <w:rFonts w:ascii="Arial" w:hAnsi="Arial" w:cs="Arial"/>
+          <w:sz w:val="24"/>
+          <w:szCs w:val="24"/>
+        </w:rPr>
+        <w:t xml:space="preserve">μερικά </w:t>
+      </w:r>
+      <w:r>
+        <w:rPr>
+          <w:rFonts w:ascii="Arial" w:hAnsi="Arial" w:cs="Arial"/>
+          <w:sz w:val="24"/>
+          <w:szCs w:val="24"/>
+        </w:rPr>
+        <w:t xml:space="preserve">από τα </w:t>
+      </w:r>
+      <w:r>
+        <w:rPr>
+          <w:rFonts w:ascii="Arial" w:hAnsi="Arial" w:cs="Arial"/>
+          <w:sz w:val="24"/>
+          <w:szCs w:val="24"/>
+        </w:rPr>
+        <w:t>οφέλη</w:t>
+      </w:r>
+      <w:r>
+        <w:rPr>
+          <w:rFonts w:ascii="Arial" w:hAnsi="Arial" w:cs="Arial"/>
+          <w:sz w:val="24"/>
+          <w:szCs w:val="24"/>
+        </w:rPr>
+        <w:t xml:space="preserve"> της</w:t>
+      </w:r>
+      <w:r>
+        <w:rPr>
+          <w:rFonts w:ascii="Arial" w:hAnsi="Arial" w:cs="Arial"/>
+          <w:sz w:val="24"/>
+          <w:szCs w:val="24"/>
+        </w:rPr>
+        <w:t xml:space="preserve">. </w:t>
+      </w:r>
+      <w:r>
+        <w:rPr>
+          <w:rFonts w:ascii="Arial" w:hAnsi="Arial" w:cs="Arial"/>
+          <w:sz w:val="24"/>
+          <w:szCs w:val="24"/>
+        </w:rPr>
+        <w:t xml:space="preserve">Έχοντας </w:t>
+      </w:r>
+      <w:r>
+        <w:rPr>
+          <w:rFonts w:ascii="Arial" w:hAnsi="Arial" w:cs="Arial"/>
+          <w:sz w:val="24"/>
+          <w:szCs w:val="24"/>
+        </w:rPr>
+        <w:t>κατά νου τα παραπάνω προκύπτουν νέες απορίες για αυτό τον τομέα της Επιστήμης των Υπολογιστών</w:t>
+      </w:r>
+      <w:r>
+        <w:rPr>
+          <w:rFonts w:ascii="Arial" w:hAnsi="Arial" w:cs="Arial"/>
+          <w:sz w:val="24"/>
+          <w:szCs w:val="24"/>
+        </w:rPr>
+        <w:t>,</w:t>
+      </w:r>
+      <w:r>
+        <w:rPr>
+          <w:rFonts w:ascii="Arial" w:hAnsi="Arial" w:cs="Arial"/>
+          <w:sz w:val="24"/>
+          <w:szCs w:val="24"/>
+        </w:rPr>
+        <w:t xml:space="preserve"> όπως «Όλες αυτές οι εφαρμογές ανήκουν στην Τεχνητή Νοημοσύνη ή υπάρχουν υποκατηγορίες</w:t>
+      </w:r>
+      <w:r>
+        <w:rPr>
+          <w:rFonts w:ascii="Arial" w:hAnsi="Arial" w:cs="Arial"/>
+          <w:sz w:val="24"/>
+          <w:szCs w:val="24"/>
+        </w:rPr>
+        <w:t>;</w:t>
+      </w:r>
+      <w:r>
+        <w:rPr>
+          <w:rFonts w:ascii="Arial" w:hAnsi="Arial" w:cs="Arial"/>
+          <w:sz w:val="24"/>
+          <w:szCs w:val="24"/>
+        </w:rPr>
+        <w:t>», «Όλες αυτές οι λειτουργίες που είδαμε</w:t>
+      </w:r>
+      <w:r>
+        <w:rPr>
+          <w:rFonts w:ascii="Arial" w:hAnsi="Arial" w:cs="Arial"/>
+          <w:sz w:val="24"/>
+          <w:szCs w:val="24"/>
+        </w:rPr>
+        <w:t xml:space="preserve"> στο ορισμό της </w:t>
+      </w:r>
+      <w:r>
+        <w:rPr>
+          <w:rFonts w:ascii="Arial" w:hAnsi="Arial" w:cs="Arial"/>
+          <w:sz w:val="24"/>
+          <w:szCs w:val="24"/>
+        </w:rPr>
+        <w:t>Τεχνητή</w:t>
+      </w:r>
+      <w:r>
+        <w:rPr>
+          <w:rFonts w:ascii="Arial" w:hAnsi="Arial" w:cs="Arial"/>
+          <w:sz w:val="24"/>
+          <w:szCs w:val="24"/>
+        </w:rPr>
+        <w:t>ς</w:t>
+      </w:r>
+      <w:r>
+        <w:rPr>
+          <w:rFonts w:ascii="Arial" w:hAnsi="Arial" w:cs="Arial"/>
+          <w:sz w:val="24"/>
+          <w:szCs w:val="24"/>
+        </w:rPr>
+        <w:t xml:space="preserve"> Νοημοσύνη</w:t>
+      </w:r>
+      <w:r>
+        <w:rPr>
+          <w:rFonts w:ascii="Arial" w:hAnsi="Arial" w:cs="Arial"/>
+          <w:sz w:val="24"/>
+          <w:szCs w:val="24"/>
+        </w:rPr>
+        <w:t>ς πως και πότε υλοποιούνται</w:t>
+      </w:r>
+      <w:r>
+        <w:rPr>
+          <w:rFonts w:ascii="Arial" w:hAnsi="Arial" w:cs="Arial"/>
+          <w:sz w:val="24"/>
+          <w:szCs w:val="24"/>
+        </w:rPr>
+        <w:t>;</w:t>
+      </w:r>
+      <w:r>
+        <w:rPr>
+          <w:rFonts w:ascii="Arial" w:hAnsi="Arial" w:cs="Arial"/>
+          <w:sz w:val="24"/>
+          <w:szCs w:val="24"/>
+        </w:rPr>
+        <w:t xml:space="preserve"> Κατηγοριοποιούνται κάπου</w:t>
+      </w:r>
+      <w:r>
+        <w:rPr>
+          <w:rFonts w:ascii="Arial" w:hAnsi="Arial" w:cs="Arial"/>
+          <w:sz w:val="24"/>
+          <w:szCs w:val="24"/>
+        </w:rPr>
+        <w:t>;</w:t>
+      </w:r>
+      <w:r>
+        <w:rPr>
+          <w:rFonts w:ascii="Arial" w:hAnsi="Arial" w:cs="Arial"/>
+          <w:sz w:val="24"/>
+          <w:szCs w:val="24"/>
+        </w:rPr>
+        <w:t>»</w:t>
+      </w:r>
+      <w:r>
+        <w:rPr>
+          <w:rFonts w:ascii="Arial" w:hAnsi="Arial" w:cs="Arial"/>
+          <w:sz w:val="24"/>
+          <w:szCs w:val="24"/>
+        </w:rPr>
+        <w:t>.</w:t>
+      </w:r>
+      <w:r>
+        <w:rPr>
+          <w:rFonts w:ascii="Arial" w:hAnsi="Arial" w:cs="Arial"/>
+          <w:sz w:val="24"/>
+          <w:szCs w:val="24"/>
+        </w:rPr>
+        <w:t xml:space="preserve"> Σε αυτό το υποκεφάλαιο, θα απαντηθούν οι παραπάνω ερωτήσεις καθώς και πολλές άλλες που πιθανόν υπάρχουν </w:t>
+      </w:r>
+      <w:r>
+        <w:rPr>
+          <w:rFonts w:ascii="Arial" w:hAnsi="Arial" w:cs="Arial"/>
+          <w:sz w:val="24"/>
+          <w:szCs w:val="24"/>
+        </w:rPr>
+        <w:t xml:space="preserve">ή </w:t>
+      </w:r>
+      <w:r>
+        <w:rPr>
+          <w:rFonts w:ascii="Arial" w:hAnsi="Arial" w:cs="Arial"/>
+          <w:sz w:val="24"/>
+          <w:szCs w:val="24"/>
+        </w:rPr>
+        <w:t>έχουν προκύψει.</w:t>
+      </w:r>
     </w:p>
     <w:p>
       <w:pPr>
         <w:spacing w:after="0" w:line="360" w:lineRule="auto"/>
         <w:ind w:firstLine="227"/>
+        <w:jc w:val="both"/>
+        <w:rPr>
+          <w:rFonts w:ascii="Arial" w:hAnsi="Arial" w:cs="Arial"/>
+          <w:sz w:val="24"/>
+          <w:szCs w:val="24"/>
+        </w:rPr>
+      </w:pPr>
+      <w:r>
+        <w:rPr>
+          <w:rFonts w:ascii="Arial" w:hAnsi="Arial" w:cs="Arial"/>
+          <w:sz w:val="24"/>
+          <w:szCs w:val="24"/>
+        </w:rPr>
+        <w:t>Ο τομέας της Τεχνητής Νοημοσύνης διακρίνεται σε 6 κύριες κατηγορίες όπως φαίνεται στην επόμενη φωτογραφία</w:t>
+      </w:r>
+      <w:r>
+        <w:rPr>
+          <w:rFonts w:ascii="Arial" w:hAnsi="Arial" w:cs="Arial"/>
+          <w:sz w:val="24"/>
+          <w:szCs w:val="24"/>
+        </w:rPr>
+        <w:t>:</w:t>
+      </w:r>
+      <w:r>
+        <w:rPr>
+          <w:rFonts w:ascii="Arial" w:hAnsi="Arial" w:cs="Arial"/>
+          <w:sz w:val="24"/>
+          <w:szCs w:val="24"/>
+        </w:rPr>
+        <w:t xml:space="preserve"> </w:t>
+      </w:r>
+      <w:r>
+        <w:rPr>
+          <w:rFonts w:ascii="Arial" w:hAnsi="Arial" w:cs="Arial"/>
+          <w:sz w:val="24"/>
+          <w:szCs w:val="24"/>
+        </w:rPr>
+        <w:t xml:space="preserve">Το </w:t>
+      </w:r>
+      <w:proofErr w:type="spellStart"/>
+      <w:r>
+        <w:rPr>
+          <w:rFonts w:ascii="Arial" w:hAnsi="Arial" w:cs="Arial"/>
+          <w:sz w:val="24"/>
+          <w:szCs w:val="24"/>
+        </w:rPr>
+        <w:t>κλασσικο</w:t>
+      </w:r>
+      <w:proofErr w:type="spellEnd"/>
+      <w:r>
+        <w:rPr>
+          <w:rFonts w:ascii="Arial" w:hAnsi="Arial" w:cs="Arial"/>
+          <w:sz w:val="24"/>
+          <w:szCs w:val="24"/>
+        </w:rPr>
+        <w:t xml:space="preserve"> </w:t>
+      </w:r>
+      <w:proofErr w:type="spellStart"/>
+      <w:r>
+        <w:rPr>
+          <w:rFonts w:ascii="Arial" w:hAnsi="Arial" w:cs="Arial"/>
+          <w:sz w:val="24"/>
+          <w:szCs w:val="24"/>
+        </w:rPr>
+        <w:t>σχημα</w:t>
+      </w:r>
+      <w:proofErr w:type="spellEnd"/>
+      <w:r>
+        <w:rPr>
+          <w:rFonts w:ascii="Arial" w:hAnsi="Arial" w:cs="Arial"/>
+          <w:sz w:val="24"/>
+          <w:szCs w:val="24"/>
+        </w:rPr>
+        <w:t xml:space="preserve"> που </w:t>
+      </w:r>
+      <w:proofErr w:type="spellStart"/>
+      <w:r>
+        <w:rPr>
+          <w:rFonts w:ascii="Arial" w:hAnsi="Arial" w:cs="Arial"/>
+          <w:sz w:val="24"/>
+          <w:szCs w:val="24"/>
+        </w:rPr>
+        <w:t>βλεπουμε</w:t>
+      </w:r>
+      <w:proofErr w:type="spellEnd"/>
+      <w:r>
+        <w:rPr>
+          <w:rFonts w:ascii="Arial" w:hAnsi="Arial" w:cs="Arial"/>
+          <w:sz w:val="24"/>
+          <w:szCs w:val="24"/>
+        </w:rPr>
+        <w:t xml:space="preserve"> όταν </w:t>
+      </w:r>
+      <w:proofErr w:type="spellStart"/>
+      <w:r>
+        <w:rPr>
+          <w:rFonts w:ascii="Arial" w:hAnsi="Arial" w:cs="Arial"/>
+          <w:sz w:val="24"/>
+          <w:szCs w:val="24"/>
+        </w:rPr>
+        <w:t>αναφερομαστε</w:t>
+      </w:r>
+      <w:proofErr w:type="spellEnd"/>
+      <w:r>
+        <w:rPr>
+          <w:rFonts w:ascii="Arial" w:hAnsi="Arial" w:cs="Arial"/>
+          <w:sz w:val="24"/>
+          <w:szCs w:val="24"/>
+        </w:rPr>
+        <w:t xml:space="preserve"> στην </w:t>
+      </w:r>
+      <w:proofErr w:type="spellStart"/>
+      <w:r>
+        <w:rPr>
+          <w:rFonts w:ascii="Arial" w:hAnsi="Arial" w:cs="Arial"/>
+          <w:sz w:val="24"/>
+          <w:szCs w:val="24"/>
+        </w:rPr>
+        <w:t>τεχνητη</w:t>
+      </w:r>
+      <w:proofErr w:type="spellEnd"/>
+      <w:r>
+        <w:rPr>
+          <w:rFonts w:ascii="Arial" w:hAnsi="Arial" w:cs="Arial"/>
+          <w:sz w:val="24"/>
+          <w:szCs w:val="24"/>
+        </w:rPr>
+        <w:t xml:space="preserve"> </w:t>
+      </w:r>
+      <w:proofErr w:type="spellStart"/>
+      <w:r>
+        <w:rPr>
+          <w:rFonts w:ascii="Arial" w:hAnsi="Arial" w:cs="Arial"/>
+          <w:sz w:val="24"/>
+          <w:szCs w:val="24"/>
+        </w:rPr>
+        <w:t>νοημοσυνη</w:t>
+      </w:r>
+      <w:proofErr w:type="spellEnd"/>
+      <w:r>
+        <w:rPr>
+          <w:rFonts w:ascii="Arial" w:hAnsi="Arial" w:cs="Arial"/>
+          <w:sz w:val="24"/>
+          <w:szCs w:val="24"/>
+        </w:rPr>
+        <w:t xml:space="preserve"> είναι αυτό με τους τρεις </w:t>
+      </w:r>
+      <w:proofErr w:type="spellStart"/>
+      <w:r>
+        <w:rPr>
+          <w:rFonts w:ascii="Arial" w:hAnsi="Arial" w:cs="Arial"/>
+          <w:sz w:val="24"/>
+          <w:szCs w:val="24"/>
+        </w:rPr>
+        <w:t>ομοκεντρους</w:t>
+      </w:r>
+      <w:proofErr w:type="spellEnd"/>
+      <w:r>
+        <w:rPr>
+          <w:rFonts w:ascii="Arial" w:hAnsi="Arial" w:cs="Arial"/>
+          <w:sz w:val="24"/>
+          <w:szCs w:val="24"/>
+        </w:rPr>
+        <w:t xml:space="preserve"> </w:t>
+      </w:r>
+      <w:proofErr w:type="spellStart"/>
+      <w:r>
+        <w:rPr>
+          <w:rFonts w:ascii="Arial" w:hAnsi="Arial" w:cs="Arial"/>
+          <w:sz w:val="24"/>
+          <w:szCs w:val="24"/>
+        </w:rPr>
+        <w:t>κυκλους</w:t>
+      </w:r>
+      <w:proofErr w:type="spellEnd"/>
+      <w:r>
+        <w:rPr>
+          <w:rFonts w:ascii="Arial" w:hAnsi="Arial" w:cs="Arial"/>
+          <w:sz w:val="24"/>
+          <w:szCs w:val="24"/>
+        </w:rPr>
+        <w:t xml:space="preserve"> (</w:t>
+      </w:r>
+      <w:proofErr w:type="spellStart"/>
+      <w:r>
+        <w:rPr>
+          <w:rFonts w:ascii="Arial" w:hAnsi="Arial" w:cs="Arial"/>
+          <w:sz w:val="24"/>
+          <w:szCs w:val="24"/>
+        </w:rPr>
+        <w:t>παρακατω</w:t>
+      </w:r>
+      <w:proofErr w:type="spellEnd"/>
+      <w:r>
+        <w:rPr>
+          <w:rFonts w:ascii="Arial" w:hAnsi="Arial" w:cs="Arial"/>
+          <w:sz w:val="24"/>
+          <w:szCs w:val="24"/>
+        </w:rPr>
+        <w:t xml:space="preserve"> θα </w:t>
+      </w:r>
+      <w:proofErr w:type="spellStart"/>
+      <w:r>
+        <w:rPr>
+          <w:rFonts w:ascii="Arial" w:hAnsi="Arial" w:cs="Arial"/>
+          <w:sz w:val="24"/>
+          <w:szCs w:val="24"/>
+        </w:rPr>
+        <w:t>φαινεται</w:t>
+      </w:r>
+      <w:proofErr w:type="spellEnd"/>
+      <w:r>
+        <w:rPr>
+          <w:rFonts w:ascii="Arial" w:hAnsi="Arial" w:cs="Arial"/>
+          <w:sz w:val="24"/>
+          <w:szCs w:val="24"/>
+        </w:rPr>
+        <w:t xml:space="preserve"> το </w:t>
+      </w:r>
+      <w:proofErr w:type="spellStart"/>
+      <w:r>
+        <w:rPr>
+          <w:rFonts w:ascii="Arial" w:hAnsi="Arial" w:cs="Arial"/>
+          <w:sz w:val="24"/>
+          <w:szCs w:val="24"/>
+        </w:rPr>
+        <w:t>σχημα</w:t>
+      </w:r>
+      <w:proofErr w:type="spellEnd"/>
+      <w:r>
+        <w:rPr>
+          <w:rFonts w:ascii="Arial" w:hAnsi="Arial" w:cs="Arial"/>
+          <w:sz w:val="24"/>
+          <w:szCs w:val="24"/>
+        </w:rPr>
+        <w:t>)</w:t>
+      </w:r>
+    </w:p>
+    <w:p>
+      <w:pPr>
+        <w:spacing w:after="0" w:line="360" w:lineRule="auto"/>
+        <w:ind w:firstLine="227"/>
+        <w:jc w:val="center"/>
+        <w:rPr>
+          <w:rFonts w:ascii="Arial" w:hAnsi="Arial" w:cs="Arial"/>
+          <w:sz w:val="24"/>
+          <w:szCs w:val="24"/>
+        </w:rPr>
+      </w:pPr>
+      <w:r>
+        <w:rPr>
+          <w:noProof/>
+        </w:rPr>
+        <w:drawing>
+          <wp:inline distT="0" distB="0" distL="0" distR="0" wp14:anchorId="56160AE2" wp14:editId="1B573E21">
+            <wp:extent cx="3111500" cy="3365500"/>
+            <wp:effectExtent l="0" t="0" r="0" b="6350"/>
+            <wp:docPr id="1" name="Picture 1" descr="Sub-fields of Artificial Intelligence"/>
+            <wp:cNvGraphicFramePr>
+              <a:graphicFrameLocks xmlns:a="http://schemas.openxmlformats.org/drawingml/2006/main" noChangeAspect="1"/>
+            </wp:cNvGraphicFramePr>
+            <a:graphic xmlns:a="http://schemas.openxmlformats.org/drawingml/2006/main">
+              <a:graphicData uri="http://schemas.openxmlformats.org/drawingml/2006/picture">
+                <pic:pic xmlns:pic="http://schemas.openxmlformats.org/drawingml/2006/picture">
+                  <pic:nvPicPr>
+                    <pic:cNvPr id="0" name="Picture 1" descr="Sub-fields of Artificial Intelligence"/>
+                    <pic:cNvPicPr>
+                      <a:picLocks noChangeAspect="1" noChangeArrowheads="1"/>
+                    </pic:cNvPicPr>
+                  </pic:nvPicPr>
+                  <pic:blipFill>
+                    <a:blip r:embed="rId9">
+                      <a:extLst>
+                        <a:ext uri="{28A0092B-C50C-407E-A947-70E740481C1C}">
+                          <a14:useLocalDpi xmlns:a14="http://schemas.microsoft.com/office/drawing/2010/main" val="0"/>
+                        </a:ext>
+                      </a:extLst>
+                    </a:blip>
+                    <a:srcRect/>
+                    <a:stretch>
+                      <a:fillRect/>
+                    </a:stretch>
+                  </pic:blipFill>
+                  <pic:spPr bwMode="auto">
+                    <a:xfrm>
+                      <a:off x="0" y="0"/>
+                      <a:ext cx="3111500" cy="3365500"/>
+                    </a:xfrm>
+                    <a:prstGeom prst="rect">
+                      <a:avLst/>
+                    </a:prstGeom>
+                    <a:noFill/>
+                    <a:ln>
+                      <a:noFill/>
+                    </a:ln>
+                  </pic:spPr>
+                </pic:pic>
+              </a:graphicData>
+            </a:graphic>
+          </wp:inline>
+        </w:drawing>
+      </w:r>
+    </w:p>
+    <w:p>
+      <w:pPr>
+        <w:spacing w:after="0" w:line="360" w:lineRule="auto"/>
+        <w:ind w:firstLine="227"/>
+        <w:jc w:val="both"/>
+        <w:rPr>
+          <w:rFonts w:ascii="Arial" w:hAnsi="Arial" w:cs="Arial"/>
+          <w:sz w:val="24"/>
+          <w:szCs w:val="24"/>
+          <w:lang w:val="en-US"/>
+        </w:rPr>
+      </w:pPr>
+      <w:r>
+        <w:rPr>
+          <w:rFonts w:ascii="Arial" w:hAnsi="Arial" w:cs="Arial"/>
+          <w:sz w:val="24"/>
+          <w:szCs w:val="24"/>
+          <w:lang w:val="en-US"/>
+        </w:rPr>
+        <w:t>Symbolic learning, machine learning (machines learn from data)</w:t>
+      </w:r>
+    </w:p>
+    <w:p>
+      <w:pPr>
+        <w:pStyle w:val="ListParagraph"/>
+        <w:numPr>
+          <w:ilvl w:val="0"/>
+          <w:numId w:val="11"/>
+        </w:numPr>
+        <w:spacing w:after="0" w:line="360" w:lineRule="auto"/>
+        <w:jc w:val="both"/>
+        <w:rPr>
+          <w:rFonts w:ascii="Arial" w:hAnsi="Arial" w:cs="Arial"/>
+          <w:sz w:val="24"/>
+          <w:szCs w:val="24"/>
+        </w:rPr>
+      </w:pPr>
+      <w:proofErr w:type="spellStart"/>
+      <w:r>
+        <w:rPr>
+          <w:rFonts w:ascii="Arial" w:hAnsi="Arial" w:cs="Arial"/>
+          <w:sz w:val="24"/>
+          <w:szCs w:val="24"/>
+        </w:rPr>
+        <w:t>Μπορω</w:t>
+      </w:r>
+      <w:proofErr w:type="spellEnd"/>
+      <w:r>
+        <w:rPr>
+          <w:rFonts w:ascii="Arial" w:hAnsi="Arial" w:cs="Arial"/>
+          <w:sz w:val="24"/>
+          <w:szCs w:val="24"/>
+        </w:rPr>
+        <w:t xml:space="preserve"> να </w:t>
+      </w:r>
+      <w:proofErr w:type="spellStart"/>
+      <w:r>
+        <w:rPr>
+          <w:rFonts w:ascii="Arial" w:hAnsi="Arial" w:cs="Arial"/>
+          <w:sz w:val="24"/>
+          <w:szCs w:val="24"/>
+        </w:rPr>
+        <w:t>βαλω</w:t>
+      </w:r>
+      <w:proofErr w:type="spellEnd"/>
+      <w:r>
+        <w:rPr>
+          <w:rFonts w:ascii="Arial" w:hAnsi="Arial" w:cs="Arial"/>
+          <w:sz w:val="24"/>
+          <w:szCs w:val="24"/>
+        </w:rPr>
+        <w:t xml:space="preserve"> το </w:t>
+      </w:r>
+      <w:proofErr w:type="spellStart"/>
+      <w:r>
+        <w:rPr>
+          <w:rFonts w:ascii="Arial" w:hAnsi="Arial" w:cs="Arial"/>
+          <w:sz w:val="24"/>
+          <w:szCs w:val="24"/>
+        </w:rPr>
+        <w:t>σχημα</w:t>
+      </w:r>
+      <w:proofErr w:type="spellEnd"/>
+      <w:r>
+        <w:rPr>
+          <w:rFonts w:ascii="Arial" w:hAnsi="Arial" w:cs="Arial"/>
+          <w:sz w:val="24"/>
+          <w:szCs w:val="24"/>
+        </w:rPr>
+        <w:t xml:space="preserve"> με τους </w:t>
+      </w:r>
+      <w:proofErr w:type="spellStart"/>
+      <w:r>
+        <w:rPr>
+          <w:rFonts w:ascii="Arial" w:hAnsi="Arial" w:cs="Arial"/>
+          <w:sz w:val="24"/>
+          <w:szCs w:val="24"/>
+        </w:rPr>
+        <w:t>ομοκεντρους</w:t>
+      </w:r>
+      <w:proofErr w:type="spellEnd"/>
+      <w:r>
+        <w:rPr>
+          <w:rFonts w:ascii="Arial" w:hAnsi="Arial" w:cs="Arial"/>
+          <w:sz w:val="24"/>
+          <w:szCs w:val="24"/>
+        </w:rPr>
+        <w:t xml:space="preserve"> </w:t>
+      </w:r>
+      <w:proofErr w:type="spellStart"/>
+      <w:r>
+        <w:rPr>
+          <w:rFonts w:ascii="Arial" w:hAnsi="Arial" w:cs="Arial"/>
+          <w:sz w:val="24"/>
+          <w:szCs w:val="24"/>
+        </w:rPr>
+        <w:t>κυκλους</w:t>
+      </w:r>
+      <w:proofErr w:type="spellEnd"/>
+      <w:r>
+        <w:rPr>
+          <w:rFonts w:ascii="Arial" w:hAnsi="Arial" w:cs="Arial"/>
+          <w:sz w:val="24"/>
+          <w:szCs w:val="24"/>
+        </w:rPr>
+        <w:t xml:space="preserve"> με </w:t>
+      </w:r>
+      <w:r>
+        <w:rPr>
+          <w:rFonts w:ascii="Arial" w:hAnsi="Arial" w:cs="Arial"/>
+          <w:sz w:val="24"/>
+          <w:szCs w:val="24"/>
+          <w:lang w:val="en-US"/>
+        </w:rPr>
+        <w:t>Machine</w:t>
+      </w:r>
+      <w:r>
+        <w:rPr>
+          <w:rFonts w:ascii="Arial" w:hAnsi="Arial" w:cs="Arial"/>
+          <w:sz w:val="24"/>
+          <w:szCs w:val="24"/>
+        </w:rPr>
+        <w:t xml:space="preserve"> </w:t>
+      </w:r>
+      <w:r>
+        <w:rPr>
+          <w:rFonts w:ascii="Arial" w:hAnsi="Arial" w:cs="Arial"/>
+          <w:sz w:val="24"/>
+          <w:szCs w:val="24"/>
+          <w:lang w:val="en-US"/>
+        </w:rPr>
+        <w:t>Learning</w:t>
+      </w:r>
+      <w:r>
+        <w:rPr>
+          <w:rFonts w:ascii="Arial" w:hAnsi="Arial" w:cs="Arial"/>
+          <w:sz w:val="24"/>
+          <w:szCs w:val="24"/>
+        </w:rPr>
+        <w:t xml:space="preserve"> </w:t>
+      </w:r>
+      <w:r>
+        <w:rPr>
+          <w:rFonts w:ascii="Arial" w:hAnsi="Arial" w:cs="Arial"/>
+          <w:sz w:val="24"/>
+          <w:szCs w:val="24"/>
+          <w:lang w:val="en-US"/>
+        </w:rPr>
+        <w:t>and</w:t>
+      </w:r>
+      <w:r>
+        <w:rPr>
+          <w:rFonts w:ascii="Arial" w:hAnsi="Arial" w:cs="Arial"/>
+          <w:sz w:val="24"/>
+          <w:szCs w:val="24"/>
+        </w:rPr>
+        <w:t xml:space="preserve"> </w:t>
+      </w:r>
+      <w:r>
+        <w:rPr>
+          <w:rFonts w:ascii="Arial" w:hAnsi="Arial" w:cs="Arial"/>
+          <w:sz w:val="24"/>
+          <w:szCs w:val="24"/>
+          <w:lang w:val="en-US"/>
+        </w:rPr>
+        <w:t>Deep</w:t>
+      </w:r>
+      <w:r>
+        <w:rPr>
+          <w:rFonts w:ascii="Arial" w:hAnsi="Arial" w:cs="Arial"/>
+          <w:sz w:val="24"/>
+          <w:szCs w:val="24"/>
+        </w:rPr>
+        <w:t xml:space="preserve"> </w:t>
+      </w:r>
+      <w:r>
+        <w:rPr>
+          <w:rFonts w:ascii="Arial" w:hAnsi="Arial" w:cs="Arial"/>
+          <w:sz w:val="24"/>
+          <w:szCs w:val="24"/>
+          <w:lang w:val="en-US"/>
+        </w:rPr>
+        <w:t>Learning</w:t>
+      </w:r>
+    </w:p>
+    <w:p>
+      <w:pPr>
+        <w:pStyle w:val="ListParagraph"/>
+        <w:numPr>
+          <w:ilvl w:val="0"/>
+          <w:numId w:val="11"/>
+        </w:numPr>
+        <w:spacing w:after="0" w:line="360" w:lineRule="auto"/>
+        <w:jc w:val="both"/>
+        <w:rPr>
+          <w:rFonts w:ascii="Arial" w:hAnsi="Arial" w:cs="Arial"/>
+          <w:sz w:val="24"/>
+          <w:szCs w:val="24"/>
+        </w:rPr>
+      </w:pPr>
+    </w:p>
+    <w:p>
+      <w:pPr>
+        <w:spacing w:after="0" w:line="360" w:lineRule="auto"/>
+        <w:jc w:val="both"/>
+        <w:rPr>
+          <w:rFonts w:ascii="Arial" w:hAnsi="Arial" w:cs="Arial"/>
+          <w:sz w:val="24"/>
+          <w:szCs w:val="24"/>
+        </w:rPr>
+      </w:pPr>
+    </w:p>
+    <w:p>
+      <w:pPr>
+        <w:spacing w:after="0" w:line="360" w:lineRule="auto"/>
+        <w:jc w:val="both"/>
+        <w:rPr>
+          <w:rFonts w:ascii="Arial" w:hAnsi="Arial" w:cs="Arial"/>
+          <w:sz w:val="24"/>
+          <w:szCs w:val="24"/>
+        </w:rPr>
+      </w:pPr>
+    </w:p>
+    <w:p>
+      <w:pPr>
+        <w:spacing w:after="0" w:line="360" w:lineRule="auto"/>
+        <w:jc w:val="both"/>
+        <w:rPr>
+          <w:rFonts w:ascii="Arial" w:hAnsi="Arial" w:cs="Arial"/>
+          <w:sz w:val="24"/>
+          <w:szCs w:val="24"/>
+        </w:rPr>
+      </w:pPr>
+    </w:p>
+    <w:p>
+      <w:pPr>
+        <w:spacing w:after="0" w:line="360" w:lineRule="auto"/>
+        <w:jc w:val="both"/>
+        <w:rPr>
+          <w:rFonts w:ascii="Arial" w:hAnsi="Arial" w:cs="Arial"/>
+          <w:sz w:val="24"/>
+          <w:szCs w:val="24"/>
+        </w:rPr>
+      </w:pPr>
+    </w:p>
+    <w:p>
+      <w:pPr>
+        <w:spacing w:after="0" w:line="360" w:lineRule="auto"/>
+        <w:jc w:val="both"/>
+        <w:rPr>
+          <w:rFonts w:ascii="Arial" w:hAnsi="Arial" w:cs="Arial"/>
+          <w:sz w:val="24"/>
+          <w:szCs w:val="24"/>
+        </w:rPr>
+      </w:pPr>
+    </w:p>
+    <w:p>
+      <w:pPr>
+        <w:spacing w:after="0" w:line="360" w:lineRule="auto"/>
+        <w:jc w:val="both"/>
+        <w:rPr>
+          <w:rFonts w:ascii="Arial" w:hAnsi="Arial" w:cs="Arial"/>
+          <w:sz w:val="24"/>
+          <w:szCs w:val="24"/>
+        </w:rPr>
+      </w:pPr>
+    </w:p>
+    <w:p>
+      <w:pPr>
+        <w:spacing w:after="0" w:line="360" w:lineRule="auto"/>
+        <w:jc w:val="both"/>
+        <w:rPr>
+          <w:rFonts w:ascii="Arial" w:hAnsi="Arial" w:cs="Arial"/>
+          <w:sz w:val="24"/>
+          <w:szCs w:val="24"/>
+        </w:rPr>
+      </w:pPr>
+    </w:p>
+    <w:p>
+      <w:pPr>
+        <w:spacing w:after="0" w:line="360" w:lineRule="auto"/>
+        <w:jc w:val="both"/>
+        <w:rPr>
+          <w:rFonts w:ascii="Arial" w:hAnsi="Arial" w:cs="Arial"/>
+          <w:sz w:val="24"/>
+          <w:szCs w:val="24"/>
+        </w:rPr>
+      </w:pPr>
+    </w:p>
+    <w:p>
+      <w:pPr>
+        <w:spacing w:after="0" w:line="360" w:lineRule="auto"/>
+        <w:jc w:val="both"/>
+        <w:rPr>
+          <w:rFonts w:ascii="Arial" w:hAnsi="Arial" w:cs="Arial"/>
+          <w:sz w:val="24"/>
+          <w:szCs w:val="24"/>
+        </w:rPr>
+      </w:pPr>
+    </w:p>
+    <w:p>
+      <w:pPr>
+        <w:spacing w:after="0" w:line="360" w:lineRule="auto"/>
+        <w:jc w:val="both"/>
+        <w:rPr>
+          <w:rFonts w:ascii="Arial" w:hAnsi="Arial" w:cs="Arial"/>
+          <w:sz w:val="24"/>
+          <w:szCs w:val="24"/>
+        </w:rPr>
+      </w:pPr>
+    </w:p>
+    <w:p>
+      <w:pPr>
+        <w:spacing w:after="0" w:line="360" w:lineRule="auto"/>
+        <w:jc w:val="both"/>
+        <w:rPr>
+          <w:rFonts w:ascii="Arial" w:hAnsi="Arial" w:cs="Arial"/>
+          <w:sz w:val="24"/>
+          <w:szCs w:val="24"/>
+        </w:rPr>
+      </w:pPr>
+    </w:p>
+    <w:p>
+      <w:pPr>
+        <w:spacing w:after="0" w:line="360" w:lineRule="auto"/>
+        <w:rPr>
+          <w:rFonts w:ascii="Arial" w:hAnsi="Arial" w:cs="Arial"/>
+          <w:sz w:val="24"/>
+          <w:szCs w:val="24"/>
+        </w:rPr>
+      </w:pPr>
+    </w:p>
+    <w:p>
+      <w:pPr>
+        <w:spacing w:after="0" w:line="360" w:lineRule="auto"/>
+        <w:rPr>
+          <w:rFonts w:ascii="Arial" w:hAnsi="Arial" w:cs="Arial"/>
+          <w:sz w:val="24"/>
+          <w:szCs w:val="24"/>
+        </w:rPr>
+      </w:pPr>
+    </w:p>
+    <w:p>
+      <w:pPr>
+        <w:spacing w:after="0" w:line="360" w:lineRule="auto"/>
         <w:rPr>
           <w:rFonts w:ascii="Arial" w:hAnsi="Arial" w:cs="Arial"/>
           <w:sz w:val="24"/>
@@ -10573,307 +11550,11 @@
       <w:pPr>
         <w:pStyle w:val="Default"/>
         <w:spacing w:line="360" w:lineRule="auto"/>
-        <w:jc w:val="both"/>
-        <w:rPr>
-          <w:b/>
-          <w:bCs/>
-          <w:u w:val="single"/>
-        </w:rPr>
-      </w:pPr>
-      <w:r>
-        <w:rPr>
-          <w:b/>
-          <w:bCs/>
-          <w:u w:val="single"/>
-        </w:rPr>
-        <w:t>βάζω σχεδιάγραμμα όπου θα αναλύω και θα δείχνει τις υποκατηγορίες της ΤΝ</w:t>
-      </w:r>
-    </w:p>
-    <w:p>
-      <w:pPr>
-        <w:spacing w:after="0" w:line="360" w:lineRule="auto"/>
-        <w:ind w:firstLine="227"/>
-        <w:rPr>
-          <w:rFonts w:ascii="Arial" w:hAnsi="Arial" w:cs="Arial"/>
-          <w:sz w:val="24"/>
-          <w:szCs w:val="24"/>
-        </w:rPr>
-      </w:pPr>
-    </w:p>
-    <w:p>
-      <w:pPr>
-        <w:spacing w:after="0" w:line="360" w:lineRule="auto"/>
-        <w:ind w:firstLine="227"/>
-        <w:rPr>
-          <w:rFonts w:ascii="Arial" w:hAnsi="Arial" w:cs="Arial"/>
-          <w:sz w:val="24"/>
-          <w:szCs w:val="24"/>
-        </w:rPr>
-      </w:pPr>
-    </w:p>
-    <w:p>
-      <w:pPr>
-        <w:spacing w:after="0" w:line="360" w:lineRule="auto"/>
-        <w:rPr>
-          <w:rFonts w:ascii="Arial" w:hAnsi="Arial" w:cs="Arial"/>
-          <w:sz w:val="24"/>
-          <w:szCs w:val="24"/>
-        </w:rPr>
-      </w:pPr>
-    </w:p>
-    <w:p>
-      <w:pPr>
-        <w:spacing w:after="0" w:line="360" w:lineRule="auto"/>
-        <w:rPr>
-          <w:rFonts w:ascii="Arial" w:hAnsi="Arial" w:cs="Arial"/>
-          <w:sz w:val="24"/>
-          <w:szCs w:val="24"/>
-        </w:rPr>
-      </w:pPr>
-    </w:p>
-    <w:p>
-      <w:pPr>
-        <w:pStyle w:val="Heading2"/>
-        <w:rPr>
-          <w:rFonts w:ascii="Arial" w:hAnsi="Arial" w:cs="Arial"/>
-          <w:sz w:val="24"/>
-          <w:szCs w:val="24"/>
-          <w:lang w:val="el-GR"/>
-        </w:rPr>
-      </w:pPr>
-      <w:bookmarkStart w:id="3" w:name="_Toc86753510"/>
-      <w:r>
-        <w:rPr>
-          <w:rFonts w:ascii="Arial" w:hAnsi="Arial" w:cs="Arial"/>
-          <w:sz w:val="24"/>
-          <w:szCs w:val="24"/>
-          <w:lang w:val="el-GR"/>
-        </w:rPr>
-        <w:t xml:space="preserve">1.3 Διαχωρισμός των κλάδων της </w:t>
-      </w:r>
-      <w:r>
-        <w:rPr>
-          <w:rFonts w:ascii="Arial" w:hAnsi="Arial" w:cs="Arial"/>
-          <w:sz w:val="24"/>
-          <w:szCs w:val="24"/>
-          <w:lang w:val="el-GR"/>
-        </w:rPr>
-        <w:t>Τ</w:t>
-      </w:r>
-      <w:r>
-        <w:rPr>
-          <w:rFonts w:ascii="Arial" w:hAnsi="Arial" w:cs="Arial"/>
-          <w:sz w:val="24"/>
-          <w:szCs w:val="24"/>
-          <w:lang w:val="el-GR"/>
-        </w:rPr>
-        <w:t xml:space="preserve">εχνητής </w:t>
-      </w:r>
-      <w:r>
-        <w:rPr>
-          <w:rFonts w:ascii="Arial" w:hAnsi="Arial" w:cs="Arial"/>
-          <w:sz w:val="24"/>
-          <w:szCs w:val="24"/>
-          <w:lang w:val="el-GR"/>
-        </w:rPr>
-        <w:t>Ν</w:t>
-      </w:r>
-      <w:r>
-        <w:rPr>
-          <w:rFonts w:ascii="Arial" w:hAnsi="Arial" w:cs="Arial"/>
-          <w:sz w:val="24"/>
-          <w:szCs w:val="24"/>
-          <w:lang w:val="el-GR"/>
-        </w:rPr>
-        <w:t>οημοσύνης</w:t>
-      </w:r>
-      <w:bookmarkEnd w:id="3"/>
-    </w:p>
-    <w:p>
-      <w:pPr>
-        <w:spacing w:after="0" w:line="360" w:lineRule="auto"/>
-        <w:ind w:firstLine="227"/>
-        <w:rPr>
-          <w:rFonts w:ascii="Arial" w:hAnsi="Arial" w:cs="Arial"/>
-          <w:sz w:val="24"/>
-          <w:szCs w:val="24"/>
-        </w:rPr>
-      </w:pPr>
-      <w:r>
-        <w:rPr>
-          <w:rFonts w:ascii="Arial" w:hAnsi="Arial" w:cs="Arial"/>
-          <w:sz w:val="24"/>
-          <w:szCs w:val="24"/>
-        </w:rPr>
-        <w:t xml:space="preserve">Κατά καιρούς και από διάφορα εκπαιδευτικά ιδρύματα έχουν αναπτυχθεί πρότυπα συγγραφής </w:t>
-      </w:r>
-      <w:r>
-        <w:rPr>
-          <w:rFonts w:ascii="Arial" w:hAnsi="Arial" w:cs="Arial"/>
-          <w:sz w:val="24"/>
-          <w:szCs w:val="24"/>
-        </w:rPr>
-        <w:t>διπλωματικών</w:t>
-      </w:r>
-      <w:r>
-        <w:rPr>
-          <w:rFonts w:ascii="Arial" w:hAnsi="Arial" w:cs="Arial"/>
-          <w:sz w:val="24"/>
-          <w:szCs w:val="24"/>
-        </w:rPr>
-        <w:t xml:space="preserve"> εργασιών.</w:t>
-      </w:r>
-    </w:p>
-    <w:p>
-      <w:pPr>
-        <w:spacing w:after="0" w:line="360" w:lineRule="auto"/>
-        <w:rPr>
-          <w:rFonts w:ascii="Arial" w:hAnsi="Arial" w:cs="Arial"/>
-          <w:sz w:val="24"/>
-          <w:szCs w:val="24"/>
-        </w:rPr>
-      </w:pPr>
-    </w:p>
-    <w:p>
-      <w:pPr>
-        <w:spacing w:after="0" w:line="360" w:lineRule="auto"/>
-        <w:rPr>
-          <w:rFonts w:ascii="Arial" w:hAnsi="Arial" w:cs="Arial"/>
-          <w:sz w:val="24"/>
-          <w:szCs w:val="24"/>
-        </w:rPr>
-      </w:pPr>
-    </w:p>
-    <w:p>
-      <w:pPr>
-        <w:spacing w:after="0" w:line="360" w:lineRule="auto"/>
-        <w:rPr>
-          <w:rFonts w:ascii="Arial" w:hAnsi="Arial" w:cs="Arial"/>
-          <w:sz w:val="24"/>
-          <w:szCs w:val="24"/>
-        </w:rPr>
-      </w:pPr>
-    </w:p>
-    <w:p>
-      <w:pPr>
-        <w:spacing w:after="0" w:line="360" w:lineRule="auto"/>
-        <w:rPr>
-          <w:rFonts w:ascii="Arial" w:hAnsi="Arial" w:cs="Arial"/>
-          <w:sz w:val="24"/>
-          <w:szCs w:val="24"/>
-        </w:rPr>
-      </w:pPr>
-    </w:p>
-    <w:p>
-      <w:pPr>
-        <w:spacing w:after="0" w:line="360" w:lineRule="auto"/>
-        <w:rPr>
-          <w:rFonts w:ascii="Arial" w:hAnsi="Arial" w:cs="Arial"/>
-          <w:sz w:val="24"/>
-          <w:szCs w:val="24"/>
-        </w:rPr>
-      </w:pPr>
-    </w:p>
-    <w:p>
-      <w:pPr>
-        <w:spacing w:after="0" w:line="360" w:lineRule="auto"/>
-        <w:rPr>
-          <w:rFonts w:ascii="Arial" w:hAnsi="Arial" w:cs="Arial"/>
-          <w:sz w:val="24"/>
-          <w:szCs w:val="24"/>
-        </w:rPr>
-      </w:pPr>
-    </w:p>
-    <w:p>
-      <w:pPr>
-        <w:spacing w:after="0" w:line="360" w:lineRule="auto"/>
-        <w:rPr>
-          <w:rFonts w:ascii="Arial" w:hAnsi="Arial" w:cs="Arial"/>
-          <w:sz w:val="24"/>
-          <w:szCs w:val="24"/>
-        </w:rPr>
-      </w:pPr>
-    </w:p>
-    <w:p>
-      <w:pPr>
-        <w:spacing w:after="0" w:line="360" w:lineRule="auto"/>
-        <w:rPr>
-          <w:rFonts w:ascii="Arial" w:hAnsi="Arial" w:cs="Arial"/>
-          <w:sz w:val="24"/>
-          <w:szCs w:val="24"/>
-        </w:rPr>
-      </w:pPr>
-    </w:p>
-    <w:p>
-      <w:pPr>
-        <w:spacing w:after="0" w:line="360" w:lineRule="auto"/>
-        <w:rPr>
-          <w:rFonts w:ascii="Arial" w:hAnsi="Arial" w:cs="Arial"/>
-          <w:sz w:val="24"/>
-          <w:szCs w:val="24"/>
-        </w:rPr>
-      </w:pPr>
-    </w:p>
-    <w:p>
-      <w:pPr>
-        <w:spacing w:after="0" w:line="360" w:lineRule="auto"/>
-        <w:rPr>
-          <w:rFonts w:ascii="Arial" w:hAnsi="Arial" w:cs="Arial"/>
-          <w:sz w:val="24"/>
-          <w:szCs w:val="24"/>
-        </w:rPr>
-      </w:pPr>
-    </w:p>
-    <w:p>
-      <w:pPr>
-        <w:spacing w:after="0" w:line="360" w:lineRule="auto"/>
-        <w:rPr>
-          <w:rFonts w:ascii="Arial" w:hAnsi="Arial" w:cs="Arial"/>
-          <w:sz w:val="24"/>
-          <w:szCs w:val="24"/>
-        </w:rPr>
-      </w:pPr>
-    </w:p>
-    <w:p>
-      <w:pPr>
-        <w:spacing w:after="0" w:line="360" w:lineRule="auto"/>
-        <w:rPr>
-          <w:rFonts w:ascii="Arial" w:hAnsi="Arial" w:cs="Arial"/>
-          <w:sz w:val="24"/>
-          <w:szCs w:val="24"/>
-        </w:rPr>
-      </w:pPr>
-    </w:p>
-    <w:p>
-      <w:pPr>
-        <w:spacing w:after="0" w:line="360" w:lineRule="auto"/>
-        <w:rPr>
-          <w:rFonts w:ascii="Arial" w:hAnsi="Arial" w:cs="Arial"/>
-          <w:sz w:val="24"/>
-          <w:szCs w:val="24"/>
-        </w:rPr>
-      </w:pPr>
-    </w:p>
-    <w:p>
-      <w:pPr>
-        <w:spacing w:after="0" w:line="360" w:lineRule="auto"/>
-        <w:rPr>
-          <w:rFonts w:ascii="Arial" w:hAnsi="Arial" w:cs="Arial"/>
-          <w:sz w:val="24"/>
-          <w:szCs w:val="24"/>
-        </w:rPr>
-      </w:pPr>
-    </w:p>
-    <w:p>
-      <w:pPr>
-        <w:pStyle w:val="Default"/>
-        <w:spacing w:line="360" w:lineRule="auto"/>
         <w:rPr>
           <w:b/>
           <w:bCs/>
           <w:sz w:val="28"/>
           <w:szCs w:val="28"/>
-          <w:lang w:val="en-US"/>
         </w:rPr>
       </w:pPr>
       <w:r>
@@ -10891,7 +11572,6 @@
           <w:bCs/>
           <w:sz w:val="28"/>
           <w:szCs w:val="28"/>
-          <w:lang w:val="en-US"/>
         </w:rPr>
         <w:t>2</w:t>
       </w:r>
@@ -10947,6 +11627,7 @@
           <w:rFonts w:ascii="Arial" w:hAnsi="Arial" w:cs="Arial"/>
           <w:sz w:val="24"/>
           <w:szCs w:val="24"/>
+          <w:lang w:val="el-GR"/>
         </w:rPr>
       </w:pPr>
       <w:bookmarkStart w:id="5" w:name="_Toc86753512"/>
@@ -10955,6 +11636,7 @@
           <w:rFonts w:ascii="Arial" w:hAnsi="Arial" w:cs="Arial"/>
           <w:sz w:val="24"/>
           <w:szCs w:val="24"/>
+          <w:lang w:val="el-GR"/>
         </w:rPr>
         <w:t xml:space="preserve">2.1 Τι είναι η </w:t>
       </w:r>
@@ -10963,6 +11645,7 @@
           <w:rFonts w:ascii="Arial" w:hAnsi="Arial" w:cs="Arial"/>
           <w:sz w:val="24"/>
           <w:szCs w:val="24"/>
+          <w:lang w:val="el-GR"/>
         </w:rPr>
         <w:t>Μ</w:t>
       </w:r>
@@ -10971,6 +11654,7 @@
           <w:rFonts w:ascii="Arial" w:hAnsi="Arial" w:cs="Arial"/>
           <w:sz w:val="24"/>
           <w:szCs w:val="24"/>
+          <w:lang w:val="el-GR"/>
         </w:rPr>
         <w:t xml:space="preserve">ηχανική </w:t>
       </w:r>
@@ -10979,6 +11663,7 @@
           <w:rFonts w:ascii="Arial" w:hAnsi="Arial" w:cs="Arial"/>
           <w:sz w:val="24"/>
           <w:szCs w:val="24"/>
+          <w:lang w:val="el-GR"/>
         </w:rPr>
         <w:t>Μ</w:t>
       </w:r>
@@ -10987,6 +11672,7 @@
           <w:rFonts w:ascii="Arial" w:hAnsi="Arial" w:cs="Arial"/>
           <w:sz w:val="24"/>
           <w:szCs w:val="24"/>
+          <w:lang w:val="el-GR"/>
         </w:rPr>
         <w:t>ά</w:t>
       </w:r>
@@ -10995,6 +11681,7 @@
           <w:rFonts w:ascii="Arial" w:hAnsi="Arial" w:cs="Arial"/>
           <w:sz w:val="24"/>
           <w:szCs w:val="24"/>
+          <w:lang w:val="el-GR"/>
         </w:rPr>
         <w:t>θηση</w:t>
       </w:r>
@@ -11011,7 +11698,7 @@
           <w:shd w:val="clear" w:color="auto" w:fill="FFFFFF"/>
         </w:rPr>
       </w:pPr>
-      <w:hyperlink r:id="rId9" w:history="1">
+      <w:hyperlink r:id="rId10" w:history="1">
         <w:r>
           <w:rPr>
             <w:rStyle w:val="Hyperlink"/>
@@ -11237,7 +11924,7 @@
         <w:spacing w:line="360" w:lineRule="auto"/>
         <w:jc w:val="both"/>
       </w:pPr>
-      <w:hyperlink r:id="rId10" w:history="1">
+      <w:hyperlink r:id="rId11" w:history="1">
         <w:r>
           <w:rPr>
             <w:rStyle w:val="Hyperlink"/>
@@ -11463,7 +12150,7 @@
         <w:spacing w:line="360" w:lineRule="auto"/>
         <w:jc w:val="both"/>
       </w:pPr>
-      <w:hyperlink r:id="rId11" w:history="1">
+      <w:hyperlink r:id="rId12" w:history="1">
         <w:r>
           <w:rPr>
             <w:rStyle w:val="Hyperlink"/>
@@ -12103,7 +12790,7 @@
         <w:spacing w:line="360" w:lineRule="auto"/>
         <w:jc w:val="both"/>
       </w:pPr>
-      <w:hyperlink r:id="rId12" w:history="1">
+      <w:hyperlink r:id="rId13" w:history="1">
         <w:r>
           <w:rPr>
             <w:rStyle w:val="Hyperlink"/>
@@ -12244,6 +12931,7 @@
         <w:jc w:val="both"/>
       </w:pPr>
       <w:r>
+        <w:lastRenderedPageBreak/>
         <w:t xml:space="preserve">Στην εποχή που ζούμε </w:t>
       </w:r>
       <w:r>
@@ -12480,7 +13168,7 @@
           <w:bdr w:val="none" w:sz="0" w:space="0" w:color="auto" w:frame="1"/>
           <w:shd w:val="clear" w:color="auto" w:fill="FFFFFF"/>
         </w:rPr>
-        <w:t xml:space="preserve"> αλγόριθμο ένα </w:t>
+        <w:t xml:space="preserve"> αλγόριθμο ένα μεγάλο πλήθος δεδομένων</w:t>
       </w:r>
       <w:r>
         <w:rPr>
@@ -12491,8 +13179,7 @@
           <w:bdr w:val="none" w:sz="0" w:space="0" w:color="auto" w:frame="1"/>
           <w:shd w:val="clear" w:color="auto" w:fill="FFFFFF"/>
         </w:rPr>
-        <w:lastRenderedPageBreak/>
-        <w:t>μεγάλο πλήθος δεδομένων</w:t>
+        <w:t>.</w:t>
       </w:r>
       <w:r>
         <w:rPr>
@@ -12503,7 +13190,7 @@
           <w:bdr w:val="none" w:sz="0" w:space="0" w:color="auto" w:frame="1"/>
           <w:shd w:val="clear" w:color="auto" w:fill="FFFFFF"/>
         </w:rPr>
-        <w:t>.</w:t>
+        <w:t xml:space="preserve"> </w:t>
       </w:r>
       <w:r>
         <w:rPr>
@@ -12514,7 +13201,7 @@
           <w:bdr w:val="none" w:sz="0" w:space="0" w:color="auto" w:frame="1"/>
           <w:shd w:val="clear" w:color="auto" w:fill="FFFFFF"/>
         </w:rPr>
-        <w:t xml:space="preserve"> </w:t>
+        <w:t>Έπειτα ο</w:t>
       </w:r>
       <w:r>
         <w:rPr>
@@ -12525,7 +13212,7 @@
           <w:bdr w:val="none" w:sz="0" w:space="0" w:color="auto" w:frame="1"/>
           <w:shd w:val="clear" w:color="auto" w:fill="FFFFFF"/>
         </w:rPr>
-        <w:t>Έπειτα ο</w:t>
+        <w:t xml:space="preserve"> αλγόριθμος αναλύει τα δεδομένα</w:t>
       </w:r>
       <w:r>
         <w:rPr>
@@ -12536,7 +13223,7 @@
           <w:bdr w:val="none" w:sz="0" w:space="0" w:color="auto" w:frame="1"/>
           <w:shd w:val="clear" w:color="auto" w:fill="FFFFFF"/>
         </w:rPr>
-        <w:t xml:space="preserve"> αλγόριθμος αναλύει τα δεδομένα</w:t>
+        <w:t>,</w:t>
       </w:r>
       <w:r>
         <w:rPr>
@@ -12547,7 +13234,7 @@
           <w:bdr w:val="none" w:sz="0" w:space="0" w:color="auto" w:frame="1"/>
           <w:shd w:val="clear" w:color="auto" w:fill="FFFFFF"/>
         </w:rPr>
-        <w:t>,</w:t>
+        <w:t xml:space="preserve"> </w:t>
       </w:r>
       <w:r>
         <w:rPr>
@@ -12558,7 +13245,7 @@
           <w:bdr w:val="none" w:sz="0" w:space="0" w:color="auto" w:frame="1"/>
           <w:shd w:val="clear" w:color="auto" w:fill="FFFFFF"/>
         </w:rPr>
-        <w:t xml:space="preserve"> </w:t>
+        <w:t>παράγει προβλέψεις και παίρνει αποφάσεις με βάση τα δεδομένα εισόδου</w:t>
       </w:r>
       <w:r>
         <w:rPr>
@@ -12569,7 +13256,7 @@
           <w:bdr w:val="none" w:sz="0" w:space="0" w:color="auto" w:frame="1"/>
           <w:shd w:val="clear" w:color="auto" w:fill="FFFFFF"/>
         </w:rPr>
-        <w:t>παράγει προβλέψεις και παίρνει αποφάσεις με βάση τα δεδομένα εισόδου</w:t>
+        <w:t>.</w:t>
       </w:r>
       <w:r>
         <w:rPr>
@@ -12580,7 +13267,7 @@
           <w:bdr w:val="none" w:sz="0" w:space="0" w:color="auto" w:frame="1"/>
           <w:shd w:val="clear" w:color="auto" w:fill="FFFFFF"/>
         </w:rPr>
-        <w:t>.</w:t>
+        <w:t xml:space="preserve"> Σε περίπτωση που παρατηρηθεί κάποιο σφάλμα τότε είναι εφικτό να διορθωθεί και να ενσωματωθεί στον αλγόριθμο αυτή η πληροφορία ώστε να βελτιωθεί η ικανότητα λήψης αποφάσεων του αλγ</w:t>
       </w:r>
       <w:r>
         <w:rPr>
@@ -12591,7 +13278,7 @@
           <w:bdr w:val="none" w:sz="0" w:space="0" w:color="auto" w:frame="1"/>
           <w:shd w:val="clear" w:color="auto" w:fill="FFFFFF"/>
         </w:rPr>
-        <w:t xml:space="preserve"> Σε περίπτωση που παρατηρηθεί κάποιο σφάλμα τότε είναι εφικτό να διορθωθεί και να ενσωματωθεί στον αλγόριθμο αυτή η πληροφορία ώστε να βελτιωθεί η ικανότητα λήψης αποφάσεων του αλγ</w:t>
+        <w:t>ο</w:t>
       </w:r>
       <w:r>
         <w:rPr>
@@ -12602,7 +13289,7 @@
           <w:bdr w:val="none" w:sz="0" w:space="0" w:color="auto" w:frame="1"/>
           <w:shd w:val="clear" w:color="auto" w:fill="FFFFFF"/>
         </w:rPr>
-        <w:t>ο</w:t>
+        <w:t>ρ</w:t>
       </w:r>
       <w:r>
         <w:rPr>
@@ -12613,7 +13300,7 @@
           <w:bdr w:val="none" w:sz="0" w:space="0" w:color="auto" w:frame="1"/>
           <w:shd w:val="clear" w:color="auto" w:fill="FFFFFF"/>
         </w:rPr>
-        <w:t>ρ</w:t>
+        <w:t>ί</w:t>
       </w:r>
       <w:r>
         <w:rPr>
@@ -12624,7 +13311,7 @@
           <w:bdr w:val="none" w:sz="0" w:space="0" w:color="auto" w:frame="1"/>
           <w:shd w:val="clear" w:color="auto" w:fill="FFFFFF"/>
         </w:rPr>
-        <w:t>ί</w:t>
+        <w:t>θμου.</w:t>
       </w:r>
       <w:r>
         <w:rPr>
@@ -12635,7 +13322,7 @@
           <w:bdr w:val="none" w:sz="0" w:space="0" w:color="auto" w:frame="1"/>
           <w:shd w:val="clear" w:color="auto" w:fill="FFFFFF"/>
         </w:rPr>
-        <w:t>θμου.</w:t>
+        <w:t xml:space="preserve"> Άρα</w:t>
       </w:r>
       <w:r>
         <w:rPr>
@@ -12646,7 +13333,7 @@
           <w:bdr w:val="none" w:sz="0" w:space="0" w:color="auto" w:frame="1"/>
           <w:shd w:val="clear" w:color="auto" w:fill="FFFFFF"/>
         </w:rPr>
-        <w:t xml:space="preserve"> Άρα</w:t>
+        <w:t>,</w:t>
       </w:r>
       <w:r>
         <w:rPr>
@@ -12657,7 +13344,7 @@
           <w:bdr w:val="none" w:sz="0" w:space="0" w:color="auto" w:frame="1"/>
           <w:shd w:val="clear" w:color="auto" w:fill="FFFFFF"/>
         </w:rPr>
-        <w:t>,</w:t>
+        <w:t xml:space="preserve"> στόχος της Μηχανικής Μάθησης είναι η </w:t>
       </w:r>
       <w:r>
         <w:rPr>
@@ -12668,7 +13355,7 @@
           <w:bdr w:val="none" w:sz="0" w:space="0" w:color="auto" w:frame="1"/>
           <w:shd w:val="clear" w:color="auto" w:fill="FFFFFF"/>
         </w:rPr>
-        <w:t xml:space="preserve"> στόχος της Μηχανικής Μάθησης είναι η </w:t>
+        <w:t xml:space="preserve">αποτελεσματική </w:t>
       </w:r>
       <w:r>
         <w:rPr>
@@ -12679,7 +13366,7 @@
           <w:bdr w:val="none" w:sz="0" w:space="0" w:color="auto" w:frame="1"/>
           <w:shd w:val="clear" w:color="auto" w:fill="FFFFFF"/>
         </w:rPr>
-        <w:t xml:space="preserve">αποτελεσματική </w:t>
+        <w:t>επίλυση προβλημάτων</w:t>
       </w:r>
       <w:r>
         <w:rPr>
@@ -12690,7 +13377,7 @@
           <w:bdr w:val="none" w:sz="0" w:space="0" w:color="auto" w:frame="1"/>
           <w:shd w:val="clear" w:color="auto" w:fill="FFFFFF"/>
         </w:rPr>
-        <w:t>επίλυση προβλημάτων</w:t>
+        <w:t xml:space="preserve"> μεγάλης κλίμακας, η αυτοματοποίηση διάφορων καθημερινών εργασιών, η διευκόλυνση και η καλυτέρευση της ζωής του ανθρώπου.</w:t>
       </w:r>
       <w:r>
         <w:rPr>
@@ -12701,9 +13388,15 @@
           <w:bdr w:val="none" w:sz="0" w:space="0" w:color="auto" w:frame="1"/>
           <w:shd w:val="clear" w:color="auto" w:fill="FFFFFF"/>
         </w:rPr>
-        <w:t xml:space="preserve"> μεγάλης κλίμακας, η αυτοματοποίηση διάφορων καθημερινών εργασιών, η διευκόλυνση και η καλυτέρευση της ζωής του ανθρώπου.</w:t>
-      </w:r>
-      <w:r>
+        <w:t xml:space="preserve"> </w:t>
+      </w:r>
+    </w:p>
+    <w:p>
+      <w:pPr>
+        <w:pStyle w:val="Default"/>
+        <w:spacing w:line="360" w:lineRule="auto"/>
+        <w:ind w:firstLine="227"/>
+        <w:jc w:val="both"/>
         <w:rPr>
           <w:rStyle w:val="Strong"/>
           <w:b w:val="0"/>
@@ -12712,15 +13405,8 @@
           <w:bdr w:val="none" w:sz="0" w:space="0" w:color="auto" w:frame="1"/>
           <w:shd w:val="clear" w:color="auto" w:fill="FFFFFF"/>
         </w:rPr>
-        <w:t xml:space="preserve"> </w:t>
-      </w:r>
-    </w:p>
-    <w:p>
-      <w:pPr>
-        <w:pStyle w:val="Default"/>
-        <w:spacing w:line="360" w:lineRule="auto"/>
-        <w:ind w:firstLine="227"/>
-        <w:jc w:val="both"/>
+      </w:pPr>
+      <w:r>
         <w:rPr>
           <w:rStyle w:val="Strong"/>
           <w:b w:val="0"/>
@@ -12729,8 +13415,15 @@
           <w:bdr w:val="none" w:sz="0" w:space="0" w:color="auto" w:frame="1"/>
           <w:shd w:val="clear" w:color="auto" w:fill="FFFFFF"/>
         </w:rPr>
-      </w:pPr>
-      <w:r>
+        <w:t>(Χρειάζομαι μια συνδετική παράγραφο μεταξύ αυτού και του επόμενου κειμένου)</w:t>
+      </w:r>
+    </w:p>
+    <w:p>
+      <w:pPr>
+        <w:pStyle w:val="Default"/>
+        <w:spacing w:line="360" w:lineRule="auto"/>
+        <w:ind w:firstLine="227"/>
+        <w:jc w:val="both"/>
         <w:rPr>
           <w:rStyle w:val="Strong"/>
           <w:b w:val="0"/>
@@ -12739,8 +13432,7 @@
           <w:bdr w:val="none" w:sz="0" w:space="0" w:color="auto" w:frame="1"/>
           <w:shd w:val="clear" w:color="auto" w:fill="FFFFFF"/>
         </w:rPr>
-        <w:t>(Χρειάζομαι μια συνδετική παράγραφο μεταξύ αυτού και του επόμενου κειμένου)</w:t>
-      </w:r>
+      </w:pPr>
     </w:p>
     <w:p>
       <w:pPr>
@@ -12782,22 +13474,6 @@
         <w:jc w:val="both"/>
         <w:rPr>
           <w:rStyle w:val="Strong"/>
-          <w:b w:val="0"/>
-          <w:bCs w:val="0"/>
-          <w:color w:val="auto"/>
-          <w:bdr w:val="none" w:sz="0" w:space="0" w:color="auto" w:frame="1"/>
-          <w:shd w:val="clear" w:color="auto" w:fill="FFFFFF"/>
-        </w:rPr>
-      </w:pPr>
-    </w:p>
-    <w:p>
-      <w:pPr>
-        <w:pStyle w:val="Default"/>
-        <w:spacing w:line="360" w:lineRule="auto"/>
-        <w:ind w:firstLine="227"/>
-        <w:jc w:val="both"/>
-        <w:rPr>
-          <w:rStyle w:val="Strong"/>
           <w:color w:val="auto"/>
           <w:bdr w:val="none" w:sz="0" w:space="0" w:color="auto" w:frame="1"/>
           <w:shd w:val="clear" w:color="auto" w:fill="FFFFFF"/>
@@ -12943,6 +13619,7 @@
           <w:bdr w:val="none" w:sz="0" w:space="0" w:color="auto" w:frame="1"/>
           <w:shd w:val="clear" w:color="auto" w:fill="FFFFFF"/>
         </w:rPr>
+        <w:lastRenderedPageBreak/>
         <w:t>Επόμενο βήμα:, δημιουργία σχήματος που να της παρουσιάζει και στο επόμενο κεφάλαιο η λεπτομερείς αναφορά του τρόπου λειτουργίας τους ώστε με βάση την εξήγηση να καταλήγω συμπερασματικά στην τεχνική που με βολεύει να χρησιμοποιήσω.</w:t>
       </w:r>
     </w:p>
@@ -13006,7 +13683,7 @@
         <w:spacing w:line="360" w:lineRule="auto"/>
         <w:jc w:val="both"/>
       </w:pPr>
-      <w:hyperlink r:id="rId13" w:history="1">
+      <w:hyperlink r:id="rId14" w:history="1">
         <w:r>
           <w:rPr>
             <w:rStyle w:val="Hyperlink"/>
@@ -13372,11 +14049,7 @@
         <w:t>επιλογή αλγορίθμου, εκπαίδευση</w:t>
       </w:r>
       <w:r>
-        <w:t xml:space="preserve"> του </w:t>
-      </w:r>
-      <w:r>
-        <w:lastRenderedPageBreak/>
-        <w:t>μοντέλου</w:t>
+        <w:t xml:space="preserve"> του μοντέλου</w:t>
       </w:r>
       <w:r>
         <w:t xml:space="preserve">, </w:t>
@@ -13533,7 +14206,14 @@
         <w:rPr>
           <w:color w:val="auto"/>
         </w:rPr>
-        <w:t xml:space="preserve">ίδιο πλήθος φωτογραφιών και για </w:t>
+        <w:t xml:space="preserve">ίδιο πλήθος φωτογραφιών </w:t>
+      </w:r>
+      <w:r>
+        <w:rPr>
+          <w:color w:val="auto"/>
+        </w:rPr>
+        <w:lastRenderedPageBreak/>
+        <w:t xml:space="preserve">και για </w:t>
       </w:r>
       <w:r>
         <w:rPr>
@@ -13804,11 +14484,7 @@
         <w:t xml:space="preserve"> καταλαβαίνει και</w:t>
       </w:r>
       <w:r>
-        <w:t xml:space="preserve"> </w:t>
-      </w:r>
-      <w:r>
-        <w:lastRenderedPageBreak/>
-        <w:t>μαθαίνει ποια είναι τα χαρακτηριστικά του γιασεμιού και ποια του νυχτολούλουδου οπότε πλέον μπορεί να κάνει τον διαχωρισμό μεταξύ αυτών των δύο ειδών.</w:t>
+        <w:t xml:space="preserve"> μαθαίνει ποια είναι τα χαρακτηριστικά του γιασεμιού και ποια του νυχτολούλουδου οπότε πλέον μπορεί να κάνει τον διαχωρισμό μεταξύ αυτών των δύο ειδών.</w:t>
       </w:r>
     </w:p>
     <w:p>
@@ -14133,7 +14809,11 @@
         <w:t>υπάρχουν μεταβλητές οι οποίες</w:t>
       </w:r>
       <w:r>
-        <w:t xml:space="preserve"> ελέγχουν την διαδικασία μάθησης του μοντέλου, για παράδειγμα σε έναν αλγόριθμο συσταδοποίησης επιλέγεται το πλήθος των συστάδων που θα χωριστούν τα δεδομένα. Γενικά αυτές οι παράμετροι επηρεάζουν την διαδικασία μάθησης και η ρύθμιση τους αποτελεί πειραματική διαδικασία καθώς κάθε σύνολο δεδομένων έχει διαφορετικές ανάγκες, οπότε η προσαρμογή είναι ένα πολύ βασικό χαρακτηριστικό για την δημιουργία</w:t>
+        <w:t xml:space="preserve"> ελέγχουν την διαδικασία μάθησης του μοντέλου, για παράδειγμα σε έναν αλγόριθμο </w:t>
+      </w:r>
+      <w:r>
+        <w:lastRenderedPageBreak/>
+        <w:t>συσταδοποίησης επιλέγεται το πλήθος των συστάδων που θα χωριστούν τα δεδομένα. Γενικά αυτές οι παράμετροι επηρεάζουν την διαδικασία μάθησης και η ρύθμιση τους αποτελεί πειραματική διαδικασία καθώς κάθε σύνολο δεδομένων έχει διαφορετικές ανάγκες, οπότε η προσαρμογή είναι ένα πολύ βασικό χαρακτηριστικό για την δημιουργία</w:t>
       </w:r>
       <w:r>
         <w:t xml:space="preserve"> ακριβών</w:t>
@@ -14305,6 +14985,7 @@
           <w:rFonts w:ascii="Arial" w:hAnsi="Arial" w:cs="Arial"/>
           <w:sz w:val="24"/>
           <w:szCs w:val="24"/>
+          <w:lang w:val="el-GR"/>
         </w:rPr>
       </w:pPr>
       <w:bookmarkStart w:id="6" w:name="_Toc86753513"/>
@@ -14313,6 +14994,7 @@
           <w:rFonts w:ascii="Arial" w:hAnsi="Arial" w:cs="Arial"/>
           <w:sz w:val="24"/>
           <w:szCs w:val="24"/>
+          <w:lang w:val="el-GR"/>
         </w:rPr>
         <w:t xml:space="preserve">2.2 </w:t>
       </w:r>
@@ -14321,6 +15003,7 @@
           <w:rFonts w:ascii="Arial" w:hAnsi="Arial" w:cs="Arial"/>
           <w:sz w:val="24"/>
           <w:szCs w:val="24"/>
+          <w:lang w:val="el-GR"/>
         </w:rPr>
         <w:t>Μέθοδοι Μηχανικής Μάθησης</w:t>
       </w:r>
@@ -14330,6 +15013,7 @@
           <w:rFonts w:ascii="Arial" w:hAnsi="Arial" w:cs="Arial"/>
           <w:sz w:val="24"/>
           <w:szCs w:val="24"/>
+          <w:lang w:val="el-GR"/>
         </w:rPr>
         <w:t xml:space="preserve"> </w:t>
       </w:r>
@@ -14350,7 +15034,6 @@
           <w:sz w:val="24"/>
           <w:szCs w:val="24"/>
         </w:rPr>
-        <w:lastRenderedPageBreak/>
         <w:t xml:space="preserve">Κατά καιρούς και από διάφορα εκπαιδευτικά ιδρύματα έχουν αναπτυχθεί πρότυπα συγγραφής </w:t>
       </w:r>
       <w:r>
@@ -14458,7 +15141,7 @@
           <w:szCs w:val="24"/>
         </w:rPr>
       </w:pPr>
-      <w:hyperlink r:id="rId14" w:history="1">
+      <w:hyperlink r:id="rId15" w:history="1">
         <w:r>
           <w:rPr>
             <w:rStyle w:val="Hyperlink"/>
@@ -14624,7 +15307,6 @@
           <w:bCs/>
           <w:sz w:val="28"/>
           <w:szCs w:val="28"/>
-          <w:lang w:val="en-US"/>
         </w:rPr>
       </w:pPr>
       <w:r>
@@ -14642,7 +15324,6 @@
           <w:bCs/>
           <w:sz w:val="28"/>
           <w:szCs w:val="28"/>
-          <w:lang w:val="en-US"/>
         </w:rPr>
         <w:t>3</w:t>
       </w:r>
@@ -14667,7 +15348,6 @@
           <w:bCs/>
           <w:sz w:val="28"/>
           <w:szCs w:val="28"/>
-          <w:lang w:val="en-US"/>
         </w:rPr>
       </w:pPr>
       <w:bookmarkStart w:id="7" w:name="_Toc86753514"/>
@@ -14690,7 +15370,6 @@
           <w:color w:val="auto"/>
           <w:sz w:val="28"/>
           <w:szCs w:val="28"/>
-          <w:lang w:val="en-US"/>
         </w:rPr>
         <w:t xml:space="preserve"> </w:t>
       </w:r>
@@ -14713,9 +15392,6 @@
         <w:spacing w:line="360" w:lineRule="auto"/>
         <w:ind w:firstLine="227"/>
         <w:jc w:val="both"/>
-        <w:rPr>
-          <w:lang w:val="en-US"/>
-        </w:rPr>
       </w:pPr>
     </w:p>
     <w:p>
@@ -14756,7 +15432,6 @@
           <w:rFonts w:ascii="Arial" w:hAnsi="Arial" w:cs="Arial"/>
           <w:sz w:val="24"/>
           <w:szCs w:val="24"/>
-          <w:lang w:val="en-US"/>
         </w:rPr>
       </w:pPr>
     </w:p>
@@ -14767,7 +15442,6 @@
           <w:rFonts w:ascii="Arial" w:hAnsi="Arial" w:cs="Arial"/>
           <w:sz w:val="24"/>
           <w:szCs w:val="24"/>
-          <w:lang w:val="en-US"/>
         </w:rPr>
       </w:pPr>
     </w:p>
@@ -15294,7 +15968,6 @@
           <w:szCs w:val="26"/>
           <w:lang w:val="en-US"/>
         </w:rPr>
-        <w:lastRenderedPageBreak/>
         <w:t xml:space="preserve">Social robots can be used in health and educational systems to support therapists and can be programmed to </w:t>
       </w:r>
       <w:proofErr w:type="spellStart"/>
@@ -15481,6 +16154,7 @@
           <w:szCs w:val="18"/>
           <w:lang w:val="en-US"/>
         </w:rPr>
+        <w:lastRenderedPageBreak/>
         <w:t>Use, accuracy and methods used by AI tools, including in relation to humans, including the development of bias in machine learning models and the data used to train them;</w:t>
       </w:r>
     </w:p>
@@ -15944,18 +16618,7 @@
           <w:szCs w:val="18"/>
           <w:lang w:val="en-US"/>
         </w:rPr>
-        <w:t xml:space="preserve">Security breaches due to cyber-attacks can have horrific consequences. Techniques such as federated learning can reduce the risks by enabling AI models </w:t>
-      </w:r>
-      <w:r>
-        <w:rPr>
-          <w:rFonts w:ascii="Arial" w:eastAsia="Times New Roman" w:hAnsi="Arial" w:cs="Arial"/>
-          <w:color w:val="444444"/>
-          <w:sz w:val="18"/>
-          <w:szCs w:val="18"/>
-          <w:lang w:val="en-US"/>
-        </w:rPr>
-        <w:lastRenderedPageBreak/>
-        <w:t>to be trained across devices that hold data locally, without exchanging them,  while privacy-preserving technologies help ensure personal data protection. </w:t>
+        <w:t>Security breaches due to cyber-attacks can have horrific consequences. Techniques such as federated learning can reduce the risks by enabling AI models to be trained across devices that hold data locally, without exchanging them,  while privacy-preserving technologies help ensure personal data protection. </w:t>
       </w:r>
     </w:p>
     <w:p>
@@ -16164,6 +16827,7 @@
           <w:shd w:val="clear" w:color="auto" w:fill="FFFFFF"/>
           <w:lang w:val="en-US"/>
         </w:rPr>
+        <w:lastRenderedPageBreak/>
         <w:t xml:space="preserve">Hanson </w:t>
       </w:r>
       <w:proofErr w:type="spellStart"/>
@@ -16220,7 +16884,7 @@
           <w:lang w:val="en-US"/>
         </w:rPr>
       </w:pPr>
-      <w:hyperlink r:id="rId15" w:history="1">
+      <w:hyperlink r:id="rId16" w:history="1">
         <w:r>
           <w:rPr>
             <w:rStyle w:val="Hyperlink"/>
@@ -16532,7 +17196,6 @@
           <w:szCs w:val="18"/>
           <w:lang w:val="en-US"/>
         </w:rPr>
-        <w:lastRenderedPageBreak/>
         <w:t>In </w:t>
       </w:r>
       <w:r>
@@ -16793,7 +17456,19 @@
           <w:shd w:val="clear" w:color="auto" w:fill="FFFFFF"/>
           <w:lang w:val="en-US"/>
         </w:rPr>
-        <w:t xml:space="preserve"> data to find the best avenues for investing money. Banking and the finance industry rely heavily on Artificial Intelligence, taking full advantage of this technology in customer service, fraud protection and more. A simple example is the automated email that a person receives from the bank whenever an out of the ordinary transaction is made.</w:t>
+        <w:t xml:space="preserve"> data to find the best avenues for investing money. Banking and the finance industry rely heavily on Artificial Intelligence, taking full advantage of this technology in customer service, fraud protection and more. A simple example is the automated email that a </w:t>
+      </w:r>
+      <w:r>
+        <w:rPr>
+          <w:rFonts w:ascii="Georgia" w:hAnsi="Georgia"/>
+          <w:color w:val="252525"/>
+          <w:sz w:val="26"/>
+          <w:szCs w:val="26"/>
+          <w:shd w:val="clear" w:color="auto" w:fill="FFFFFF"/>
+          <w:lang w:val="en-US"/>
+        </w:rPr>
+        <w:lastRenderedPageBreak/>
+        <w:t>person receives from the bank whenever an out of the ordinary transaction is made.</w:t>
       </w:r>
     </w:p>
     <w:p>
@@ -16816,7 +17491,7 @@
           <w:lang w:val="en-US"/>
         </w:rPr>
       </w:pPr>
-      <w:hyperlink r:id="rId16" w:history="1">
+      <w:hyperlink r:id="rId17" w:history="1">
         <w:r>
           <w:rPr>
             <w:rStyle w:val="Hyperlink"/>
@@ -16836,7 +17511,7 @@
           <w:lang w:val="en-US"/>
         </w:rPr>
       </w:pPr>
-      <w:hyperlink r:id="rId17" w:history="1">
+      <w:hyperlink r:id="rId18" w:history="1">
         <w:r>
           <w:rPr>
             <w:rStyle w:val="Hyperlink"/>
@@ -17121,27 +17796,13 @@
           <w:lang w:val="en-US"/>
         </w:rPr>
       </w:pPr>
-      <w:hyperlink r:id="rId18" w:history="1">
+      <w:hyperlink r:id="rId19" w:history="1">
         <w:r>
           <w:rPr>
             <w:rStyle w:val="Hyperlink"/>
             <w:lang w:val="en-US"/>
           </w:rPr>
-          <w:t>https://www.netapp.com/artificial-intelligenc</w:t>
-        </w:r>
-        <w:r>
-          <w:rPr>
-            <w:rStyle w:val="Hyperlink"/>
-            <w:lang w:val="en-US"/>
-          </w:rPr>
-          <w:t>e</w:t>
-        </w:r>
-        <w:r>
-          <w:rPr>
-            <w:rStyle w:val="Hyperlink"/>
-            <w:lang w:val="en-US"/>
-          </w:rPr>
-          <w:t>/what-is-machine-learning/</w:t>
+          <w:t>https://www.netapp.com/artificial-intelligence/what-is-machine-learning/</w:t>
         </w:r>
       </w:hyperlink>
     </w:p>
@@ -17154,7 +17815,7 @@
           <w:lang w:val="en-US"/>
         </w:rPr>
       </w:pPr>
-      <w:hyperlink r:id="rId19" w:history="1">
+      <w:hyperlink r:id="rId20" w:history="1">
         <w:r>
           <w:rPr>
             <w:rStyle w:val="Hyperlink"/>
@@ -17244,21 +17905,7 @@
             <w:rStyle w:val="Hyperlink"/>
             <w:lang w:val="en-US"/>
           </w:rPr>
-          <w:t>hi</w:t>
-        </w:r>
-        <w:r>
-          <w:rPr>
-            <w:rStyle w:val="Hyperlink"/>
-            <w:lang w:val="en-US"/>
-          </w:rPr>
-          <w:t>s</w:t>
-        </w:r>
-        <w:r>
-          <w:rPr>
-            <w:rStyle w:val="Hyperlink"/>
-            <w:lang w:val="en-US"/>
-          </w:rPr>
-          <w:t>tory</w:t>
+          <w:t>history</w:t>
         </w:r>
         <w:r>
           <w:rPr>
@@ -17326,7 +17973,7 @@
           <w:lang w:val="en-US"/>
         </w:rPr>
       </w:pPr>
-      <w:hyperlink r:id="rId20" w:history="1">
+      <w:hyperlink r:id="rId21" w:history="1">
         <w:r>
           <w:rPr>
             <w:rStyle w:val="Hyperlink"/>
@@ -17335,27 +17982,7 @@
             <w:szCs w:val="24"/>
             <w:lang w:val="en-US"/>
           </w:rPr>
-          <w:t>https://en.wikipedia.org/wiki/History_of_artific</w:t>
-        </w:r>
-        <w:r>
-          <w:rPr>
-            <w:rStyle w:val="Hyperlink"/>
-            <w:rFonts w:ascii="Arial" w:hAnsi="Arial" w:cs="Arial"/>
-            <w:sz w:val="24"/>
-            <w:szCs w:val="24"/>
-            <w:lang w:val="en-US"/>
-          </w:rPr>
-          <w:t>i</w:t>
-        </w:r>
-        <w:r>
-          <w:rPr>
-            <w:rStyle w:val="Hyperlink"/>
-            <w:rFonts w:ascii="Arial" w:hAnsi="Arial" w:cs="Arial"/>
-            <w:sz w:val="24"/>
-            <w:szCs w:val="24"/>
-            <w:lang w:val="en-US"/>
-          </w:rPr>
-          <w:t>al_intelligence</w:t>
+          <w:t>https://en.wikipedia.org/wiki/History_of_artificial_intelligence</w:t>
         </w:r>
       </w:hyperlink>
     </w:p>
@@ -17373,7 +18000,7 @@
           <w:lang w:val="en-US"/>
         </w:rPr>
       </w:pPr>
-      <w:hyperlink r:id="rId21" w:history="1">
+      <w:hyperlink r:id="rId22" w:history="1">
         <w:r>
           <w:rPr>
             <w:rStyle w:val="Hyperlink"/>
@@ -17615,7 +18242,7 @@
           <w:lang w:val="en-US"/>
         </w:rPr>
       </w:pPr>
-      <w:hyperlink r:id="rId22" w:history="1">
+      <w:hyperlink r:id="rId23" w:history="1">
         <w:r>
           <w:rPr>
             <w:rStyle w:val="Hyperlink"/>
@@ -17630,11 +18257,15 @@
         <w:pStyle w:val="Default"/>
         <w:spacing w:line="360" w:lineRule="auto"/>
         <w:jc w:val="both"/>
-      </w:pPr>
-      <w:hyperlink r:id="rId23" w:history="1">
-        <w:r>
-          <w:rPr>
-            <w:rStyle w:val="Hyperlink"/>
+        <w:rPr>
+          <w:lang w:val="en-US"/>
+        </w:rPr>
+      </w:pPr>
+      <w:hyperlink r:id="rId24" w:history="1">
+        <w:r>
+          <w:rPr>
+            <w:rStyle w:val="Hyperlink"/>
+            <w:lang w:val="en-US"/>
           </w:rPr>
           <w:t>https://www.kdnuggets.com/2020/05/guide-choose-right-machine-learning-algorithm.html</w:t>
         </w:r>
@@ -17645,11 +18276,15 @@
         <w:pStyle w:val="Default"/>
         <w:spacing w:line="360" w:lineRule="auto"/>
         <w:jc w:val="both"/>
-      </w:pPr>
-      <w:hyperlink r:id="rId24" w:history="1">
-        <w:r>
-          <w:rPr>
-            <w:rStyle w:val="Hyperlink"/>
+        <w:rPr>
+          <w:lang w:val="en-US"/>
+        </w:rPr>
+      </w:pPr>
+      <w:hyperlink r:id="rId25" w:history="1">
+        <w:r>
+          <w:rPr>
+            <w:rStyle w:val="Hyperlink"/>
+            <w:lang w:val="en-US"/>
           </w:rPr>
           <w:t>https://www.youtube.com/watch?v=GyrhVZnKM00&amp;ab_channel=DataMagic</w:t>
         </w:r>
@@ -17660,11 +18295,15 @@
         <w:pStyle w:val="Default"/>
         <w:spacing w:line="360" w:lineRule="auto"/>
         <w:jc w:val="both"/>
-      </w:pPr>
-      <w:hyperlink r:id="rId25" w:history="1">
-        <w:r>
-          <w:rPr>
-            <w:rStyle w:val="Hyperlink"/>
+        <w:rPr>
+          <w:lang w:val="en-US"/>
+        </w:rPr>
+      </w:pPr>
+      <w:hyperlink r:id="rId26" w:history="1">
+        <w:r>
+          <w:rPr>
+            <w:rStyle w:val="Hyperlink"/>
+            <w:lang w:val="en-US"/>
           </w:rPr>
           <w:t>https://en.wikipedia.org/wiki/Hyperparameter_(machine_learning)</w:t>
         </w:r>
@@ -17677,12 +18316,14 @@
         <w:jc w:val="both"/>
         <w:rPr>
           <w:rStyle w:val="Hyperlink"/>
-        </w:rPr>
-      </w:pPr>
-      <w:hyperlink r:id="rId26" w:history="1">
-        <w:r>
-          <w:rPr>
-            <w:rStyle w:val="Hyperlink"/>
+          <w:lang w:val="en-US"/>
+        </w:rPr>
+      </w:pPr>
+      <w:hyperlink r:id="rId27" w:history="1">
+        <w:r>
+          <w:rPr>
+            <w:rStyle w:val="Hyperlink"/>
+            <w:lang w:val="en-US"/>
           </w:rPr>
           <w:t>https://riskspan.com/tuning-machine-learning-models/</w:t>
         </w:r>
@@ -17695,12 +18336,14 @@
         <w:jc w:val="both"/>
         <w:rPr>
           <w:rStyle w:val="Hyperlink"/>
-        </w:rPr>
-      </w:pPr>
-      <w:hyperlink r:id="rId27" w:history="1">
-        <w:r>
-          <w:rPr>
-            <w:rStyle w:val="Hyperlink"/>
+          <w:lang w:val="en-US"/>
+        </w:rPr>
+      </w:pPr>
+      <w:hyperlink r:id="rId28" w:history="1">
+        <w:r>
+          <w:rPr>
+            <w:rStyle w:val="Hyperlink"/>
+            <w:lang w:val="en-US"/>
           </w:rPr>
           <w:t>https://searchenterpriseai.techtarget.com/feature/How-to-build-a-machine-learning-model-in-7-steps</w:t>
         </w:r>
@@ -17716,7 +18359,7 @@
           <w:lang w:val="en-US"/>
         </w:rPr>
       </w:pPr>
-      <w:hyperlink r:id="rId28" w:history="1">
+      <w:hyperlink r:id="rId29" w:history="1">
         <w:r>
           <w:rPr>
             <w:rStyle w:val="Hyperlink"/>
@@ -17727,6 +18370,7 @@
         <w:r>
           <w:rPr>
             <w:rStyle w:val="Hyperlink"/>
+            <w:lang w:val="en-US"/>
           </w:rPr>
           <w:t>://</w:t>
         </w:r>
@@ -17740,10 +18384,10 @@
         <w:r>
           <w:rPr>
             <w:rStyle w:val="Hyperlink"/>
+            <w:lang w:val="en-US"/>
           </w:rPr>
           <w:t>.</w:t>
         </w:r>
-        <w:proofErr w:type="spellStart"/>
         <w:r>
           <w:rPr>
             <w:rStyle w:val="Hyperlink"/>
@@ -17751,10 +18395,10 @@
           </w:rPr>
           <w:t>itu</w:t>
         </w:r>
-        <w:proofErr w:type="spellEnd"/>
-        <w:r>
-          <w:rPr>
-            <w:rStyle w:val="Hyperlink"/>
+        <w:r>
+          <w:rPr>
+            <w:rStyle w:val="Hyperlink"/>
+            <w:lang w:val="en-US"/>
           </w:rPr>
           <w:t>.</w:t>
         </w:r>
@@ -17768,10 +18412,10 @@
         <w:r>
           <w:rPr>
             <w:rStyle w:val="Hyperlink"/>
+            <w:lang w:val="en-US"/>
           </w:rPr>
           <w:t>/</w:t>
         </w:r>
-        <w:proofErr w:type="spellStart"/>
         <w:r>
           <w:rPr>
             <w:rStyle w:val="Hyperlink"/>
@@ -17779,14 +18423,13 @@
           </w:rPr>
           <w:t>en</w:t>
         </w:r>
-        <w:proofErr w:type="spellEnd"/>
-        <w:r>
-          <w:rPr>
-            <w:rStyle w:val="Hyperlink"/>
+        <w:r>
+          <w:rPr>
+            <w:rStyle w:val="Hyperlink"/>
+            <w:lang w:val="en-US"/>
           </w:rPr>
           <w:t>/</w:t>
         </w:r>
-        <w:proofErr w:type="spellStart"/>
         <w:r>
           <w:rPr>
             <w:rStyle w:val="Hyperlink"/>
@@ -17794,10 +18437,10 @@
           </w:rPr>
           <w:t>mediacentre</w:t>
         </w:r>
-        <w:proofErr w:type="spellEnd"/>
-        <w:r>
-          <w:rPr>
-            <w:rStyle w:val="Hyperlink"/>
+        <w:r>
+          <w:rPr>
+            <w:rStyle w:val="Hyperlink"/>
+            <w:lang w:val="en-US"/>
           </w:rPr>
           <w:t>/</w:t>
         </w:r>
@@ -17811,6 +18454,7 @@
         <w:r>
           <w:rPr>
             <w:rStyle w:val="Hyperlink"/>
+            <w:lang w:val="en-US"/>
           </w:rPr>
           <w:t>/</w:t>
         </w:r>
@@ -17824,6 +18468,7 @@
         <w:r>
           <w:rPr>
             <w:rStyle w:val="Hyperlink"/>
+            <w:lang w:val="en-US"/>
           </w:rPr>
           <w:t>/</w:t>
         </w:r>
@@ -17837,6 +18482,7 @@
         <w:r>
           <w:rPr>
             <w:rStyle w:val="Hyperlink"/>
+            <w:lang w:val="en-US"/>
           </w:rPr>
           <w:t>-</w:t>
         </w:r>
@@ -17850,6 +18496,7 @@
         <w:r>
           <w:rPr>
             <w:rStyle w:val="Hyperlink"/>
+            <w:lang w:val="en-US"/>
           </w:rPr>
           <w:t>-</w:t>
         </w:r>
@@ -17863,6 +18510,7 @@
         <w:r>
           <w:rPr>
             <w:rStyle w:val="Hyperlink"/>
+            <w:lang w:val="en-US"/>
           </w:rPr>
           <w:t>-</w:t>
         </w:r>
@@ -17876,10 +18524,10 @@
         <w:r>
           <w:rPr>
             <w:rStyle w:val="Hyperlink"/>
+            <w:lang w:val="en-US"/>
           </w:rPr>
           <w:t>.</w:t>
         </w:r>
-        <w:proofErr w:type="spellStart"/>
         <w:r>
           <w:rPr>
             <w:rStyle w:val="Hyperlink"/>
@@ -17887,7 +18535,6 @@
           </w:rPr>
           <w:t>aspx</w:t>
         </w:r>
-        <w:proofErr w:type="spellEnd"/>
       </w:hyperlink>
     </w:p>
     <w:p>
@@ -17899,7 +18546,7 @@
           <w:lang w:val="en-US"/>
         </w:rPr>
       </w:pPr>
-      <w:hyperlink r:id="rId29" w:history="1">
+      <w:hyperlink r:id="rId30" w:history="1">
         <w:r>
           <w:rPr>
             <w:rStyle w:val="Hyperlink"/>
@@ -17931,8 +18578,8 @@
       </w:pPr>
     </w:p>
     <w:sectPr>
-      <w:headerReference w:type="default" r:id="rId30"/>
-      <w:footerReference w:type="default" r:id="rId31"/>
+      <w:headerReference w:type="default" r:id="rId31"/>
+      <w:footerReference w:type="default" r:id="rId32"/>
       <w:pgSz w:w="11906" w:h="16838"/>
       <w:pgMar w:top="1440" w:right="1440" w:bottom="1440" w:left="1440" w:header="709" w:footer="709" w:gutter="284"/>
       <w:pgNumType w:start="0"/>
@@ -18660,6 +19307,119 @@
     </w:lvl>
   </w:abstractNum>
   <w:abstractNum w:abstractNumId="5" w15:restartNumberingAfterBreak="0">
+    <w:nsid w:val="50033AFB"/>
+    <w:multiLevelType w:val="hybridMultilevel"/>
+    <w:tmpl w:val="E1D68A82"/>
+    <w:lvl w:ilvl="0" w:tplc="67662AA8">
+      <w:start w:val="1"/>
+      <w:numFmt w:val="bullet"/>
+      <w:lvlText w:val="-"/>
+      <w:lvlJc w:val="left"/>
+      <w:pPr>
+        <w:ind w:left="587" w:hanging="360"/>
+      </w:pPr>
+      <w:rPr>
+        <w:rFonts w:ascii="Arial" w:eastAsia="Calibri" w:hAnsi="Arial" w:cs="Arial" w:hint="default"/>
+      </w:rPr>
+    </w:lvl>
+    <w:lvl w:ilvl="1" w:tplc="04090003" w:tentative="1">
+      <w:start w:val="1"/>
+      <w:numFmt w:val="bullet"/>
+      <w:lvlText w:val="o"/>
+      <w:lvlJc w:val="left"/>
+      <w:pPr>
+        <w:ind w:left="1307" w:hanging="360"/>
+      </w:pPr>
+      <w:rPr>
+        <w:rFonts w:ascii="Courier New" w:hAnsi="Courier New" w:cs="Courier New" w:hint="default"/>
+      </w:rPr>
+    </w:lvl>
+    <w:lvl w:ilvl="2" w:tplc="04090005" w:tentative="1">
+      <w:start w:val="1"/>
+      <w:numFmt w:val="bullet"/>
+      <w:lvlText w:val=""/>
+      <w:lvlJc w:val="left"/>
+      <w:pPr>
+        <w:ind w:left="2027" w:hanging="360"/>
+      </w:pPr>
+      <w:rPr>
+        <w:rFonts w:ascii="Wingdings" w:hAnsi="Wingdings" w:hint="default"/>
+      </w:rPr>
+    </w:lvl>
+    <w:lvl w:ilvl="3" w:tplc="04090001" w:tentative="1">
+      <w:start w:val="1"/>
+      <w:numFmt w:val="bullet"/>
+      <w:lvlText w:val=""/>
+      <w:lvlJc w:val="left"/>
+      <w:pPr>
+        <w:ind w:left="2747" w:hanging="360"/>
+      </w:pPr>
+      <w:rPr>
+        <w:rFonts w:ascii="Symbol" w:hAnsi="Symbol" w:hint="default"/>
+      </w:rPr>
+    </w:lvl>
+    <w:lvl w:ilvl="4" w:tplc="04090003" w:tentative="1">
+      <w:start w:val="1"/>
+      <w:numFmt w:val="bullet"/>
+      <w:lvlText w:val="o"/>
+      <w:lvlJc w:val="left"/>
+      <w:pPr>
+        <w:ind w:left="3467" w:hanging="360"/>
+      </w:pPr>
+      <w:rPr>
+        <w:rFonts w:ascii="Courier New" w:hAnsi="Courier New" w:cs="Courier New" w:hint="default"/>
+      </w:rPr>
+    </w:lvl>
+    <w:lvl w:ilvl="5" w:tplc="04090005" w:tentative="1">
+      <w:start w:val="1"/>
+      <w:numFmt w:val="bullet"/>
+      <w:lvlText w:val=""/>
+      <w:lvlJc w:val="left"/>
+      <w:pPr>
+        <w:ind w:left="4187" w:hanging="360"/>
+      </w:pPr>
+      <w:rPr>
+        <w:rFonts w:ascii="Wingdings" w:hAnsi="Wingdings" w:hint="default"/>
+      </w:rPr>
+    </w:lvl>
+    <w:lvl w:ilvl="6" w:tplc="04090001" w:tentative="1">
+      <w:start w:val="1"/>
+      <w:numFmt w:val="bullet"/>
+      <w:lvlText w:val=""/>
+      <w:lvlJc w:val="left"/>
+      <w:pPr>
+        <w:ind w:left="4907" w:hanging="360"/>
+      </w:pPr>
+      <w:rPr>
+        <w:rFonts w:ascii="Symbol" w:hAnsi="Symbol" w:hint="default"/>
+      </w:rPr>
+    </w:lvl>
+    <w:lvl w:ilvl="7" w:tplc="04090003" w:tentative="1">
+      <w:start w:val="1"/>
+      <w:numFmt w:val="bullet"/>
+      <w:lvlText w:val="o"/>
+      <w:lvlJc w:val="left"/>
+      <w:pPr>
+        <w:ind w:left="5627" w:hanging="360"/>
+      </w:pPr>
+      <w:rPr>
+        <w:rFonts w:ascii="Courier New" w:hAnsi="Courier New" w:cs="Courier New" w:hint="default"/>
+      </w:rPr>
+    </w:lvl>
+    <w:lvl w:ilvl="8" w:tplc="04090005" w:tentative="1">
+      <w:start w:val="1"/>
+      <w:numFmt w:val="bullet"/>
+      <w:lvlText w:val=""/>
+      <w:lvlJc w:val="left"/>
+      <w:pPr>
+        <w:ind w:left="6347" w:hanging="360"/>
+      </w:pPr>
+      <w:rPr>
+        <w:rFonts w:ascii="Wingdings" w:hAnsi="Wingdings" w:hint="default"/>
+      </w:rPr>
+    </w:lvl>
+  </w:abstractNum>
+  <w:abstractNum w:abstractNumId="6" w15:restartNumberingAfterBreak="0">
     <w:nsid w:val="5AE005C9"/>
     <w:multiLevelType w:val="hybridMultilevel"/>
     <w:tmpl w:val="C8CE1146"/>
@@ -18773,7 +19533,7 @@
       </w:rPr>
     </w:lvl>
   </w:abstractNum>
-  <w:abstractNum w:abstractNumId="6" w15:restartNumberingAfterBreak="0">
+  <w:abstractNum w:abstractNumId="7" w15:restartNumberingAfterBreak="0">
     <w:nsid w:val="5B8F51A3"/>
     <w:multiLevelType w:val="multilevel"/>
     <w:tmpl w:val="34EA6E84"/>
@@ -18922,7 +19682,7 @@
       </w:rPr>
     </w:lvl>
   </w:abstractNum>
-  <w:abstractNum w:abstractNumId="7" w15:restartNumberingAfterBreak="0">
+  <w:abstractNum w:abstractNumId="8" w15:restartNumberingAfterBreak="0">
     <w:nsid w:val="5E827CEE"/>
     <w:multiLevelType w:val="multilevel"/>
     <w:tmpl w:val="01A43306"/>
@@ -19071,7 +19831,7 @@
       </w:rPr>
     </w:lvl>
   </w:abstractNum>
-  <w:abstractNum w:abstractNumId="8" w15:restartNumberingAfterBreak="0">
+  <w:abstractNum w:abstractNumId="9" w15:restartNumberingAfterBreak="0">
     <w:nsid w:val="61FF3AD8"/>
     <w:multiLevelType w:val="multilevel"/>
     <w:tmpl w:val="63EE3614"/>
@@ -19184,7 +19944,7 @@
       </w:pPr>
     </w:lvl>
   </w:abstractNum>
-  <w:abstractNum w:abstractNumId="9" w15:restartNumberingAfterBreak="0">
+  <w:abstractNum w:abstractNumId="10" w15:restartNumberingAfterBreak="0">
     <w:nsid w:val="773F6CE2"/>
     <w:multiLevelType w:val="hybridMultilevel"/>
     <w:tmpl w:val="51B4EF22"/>
@@ -19298,13 +20058,13 @@
     </w:lvl>
   </w:abstractNum>
   <w:num w:numId="1">
-    <w:abstractNumId w:val="9"/>
+    <w:abstractNumId w:val="10"/>
   </w:num>
   <w:num w:numId="2">
     <w:abstractNumId w:val="4"/>
   </w:num>
   <w:num w:numId="3">
-    <w:abstractNumId w:val="5"/>
+    <w:abstractNumId w:val="6"/>
   </w:num>
   <w:num w:numId="4">
     <w:abstractNumId w:val="1"/>
@@ -19313,19 +20073,22 @@
     <w:abstractNumId w:val="3"/>
   </w:num>
   <w:num w:numId="6">
-    <w:abstractNumId w:val="7"/>
+    <w:abstractNumId w:val="8"/>
   </w:num>
   <w:num w:numId="7">
     <w:abstractNumId w:val="0"/>
   </w:num>
   <w:num w:numId="8">
-    <w:abstractNumId w:val="8"/>
+    <w:abstractNumId w:val="9"/>
   </w:num>
   <w:num w:numId="9">
     <w:abstractNumId w:val="2"/>
   </w:num>
   <w:num w:numId="10">
-    <w:abstractNumId w:val="6"/>
+    <w:abstractNumId w:val="7"/>
+  </w:num>
+  <w:num w:numId="11">
+    <w:abstractNumId w:val="5"/>
   </w:num>
 </w:numbering>
 </file>

--- a/Diploma_Thesis.docx
+++ b/Diploma_Thesis.docx
@@ -10648,7 +10648,31 @@
           <w:sz w:val="24"/>
           <w:szCs w:val="24"/>
         </w:rPr>
-        <w:t>Στην προηγούμενη ενότητα έγινε μία σύντομη παρουσίαση της Τεχνητής Νοημοσύνης. Δόθηκε ο ορισμός της, εξετάστηκαν</w:t>
+        <w:t>Στο προηγούμενο</w:t>
+      </w:r>
+      <w:r>
+        <w:rPr>
+          <w:rFonts w:ascii="Arial" w:hAnsi="Arial" w:cs="Arial"/>
+          <w:sz w:val="24"/>
+          <w:szCs w:val="24"/>
+        </w:rPr>
+        <w:t xml:space="preserve"> </w:t>
+      </w:r>
+      <w:r>
+        <w:rPr>
+          <w:rFonts w:ascii="Arial" w:hAnsi="Arial" w:cs="Arial"/>
+          <w:sz w:val="24"/>
+          <w:szCs w:val="24"/>
+        </w:rPr>
+        <w:t xml:space="preserve">υποκεφάλαιο </w:t>
+      </w:r>
+      <w:r>
+        <w:rPr>
+          <w:rFonts w:ascii="Arial" w:hAnsi="Arial" w:cs="Arial"/>
+          <w:sz w:val="24"/>
+          <w:szCs w:val="24"/>
+        </w:rPr>
+        <w:t>έγινε μία σύντομη παρουσίαση της Τεχνητής Νοημοσύνης. Δόθηκε ο ορισμός της, εξετάστηκαν</w:t>
       </w:r>
       <w:r>
         <w:rPr>
@@ -10881,10 +10905,92 @@
       <w:r>
         <w:rPr>
           <w:rFonts w:ascii="Arial" w:hAnsi="Arial" w:cs="Arial"/>
-          <w:sz w:val="24"/>
-          <w:szCs w:val="24"/>
-        </w:rPr>
-        <w:t>Ο τομέας της Τεχνητής Νοημοσύνης διακρίνεται σε 6 κύριες κατηγορίες όπως φαίνεται στην επόμενη φωτογραφία</w:t>
+          <w:noProof/>
+          <w:sz w:val="24"/>
+          <w:szCs w:val="24"/>
+        </w:rPr>
+        <w:drawing>
+          <wp:anchor distT="0" distB="0" distL="114300" distR="114300" simplePos="0" relativeHeight="251658240" behindDoc="0" locked="0" layoutInCell="1" allowOverlap="1" wp14:anchorId="611C8790" wp14:editId="627FD44F">
+            <wp:simplePos x="0" y="0"/>
+            <wp:positionH relativeFrom="column">
+              <wp:posOffset>-2540</wp:posOffset>
+            </wp:positionH>
+            <wp:positionV relativeFrom="paragraph">
+              <wp:posOffset>1049020</wp:posOffset>
+            </wp:positionV>
+            <wp:extent cx="5549900" cy="3117850"/>
+            <wp:effectExtent l="19050" t="19050" r="12700" b="25400"/>
+            <wp:wrapTopAndBottom/>
+            <wp:docPr id="2" name="Picture 2"/>
+            <wp:cNvGraphicFramePr>
+              <a:graphicFrameLocks xmlns:a="http://schemas.openxmlformats.org/drawingml/2006/main" noChangeAspect="1"/>
+            </wp:cNvGraphicFramePr>
+            <a:graphic xmlns:a="http://schemas.openxmlformats.org/drawingml/2006/main">
+              <a:graphicData uri="http://schemas.openxmlformats.org/drawingml/2006/picture">
+                <pic:pic xmlns:pic="http://schemas.openxmlformats.org/drawingml/2006/picture">
+                  <pic:nvPicPr>
+                    <pic:cNvPr id="0" name="Picture 3"/>
+                    <pic:cNvPicPr>
+                      <a:picLocks noChangeAspect="1" noChangeArrowheads="1"/>
+                    </pic:cNvPicPr>
+                  </pic:nvPicPr>
+                  <pic:blipFill>
+                    <a:blip r:embed="rId9">
+                      <a:extLst>
+                        <a:ext uri="{28A0092B-C50C-407E-A947-70E740481C1C}">
+                          <a14:useLocalDpi xmlns:a14="http://schemas.microsoft.com/office/drawing/2010/main" val="0"/>
+                        </a:ext>
+                      </a:extLst>
+                    </a:blip>
+                    <a:srcRect/>
+                    <a:stretch>
+                      <a:fillRect/>
+                    </a:stretch>
+                  </pic:blipFill>
+                  <pic:spPr bwMode="auto">
+                    <a:xfrm>
+                      <a:off x="0" y="0"/>
+                      <a:ext cx="5549900" cy="3117850"/>
+                    </a:xfrm>
+                    <a:prstGeom prst="rect">
+                      <a:avLst/>
+                    </a:prstGeom>
+                    <a:noFill/>
+                    <a:ln>
+                      <a:solidFill>
+                        <a:schemeClr val="tx1"/>
+                      </a:solidFill>
+                    </a:ln>
+                  </pic:spPr>
+                </pic:pic>
+              </a:graphicData>
+            </a:graphic>
+          </wp:anchor>
+        </w:drawing>
+      </w:r>
+      <w:r>
+        <w:rPr>
+          <w:rFonts w:ascii="Arial" w:hAnsi="Arial" w:cs="Arial"/>
+          <w:sz w:val="24"/>
+          <w:szCs w:val="24"/>
+        </w:rPr>
+        <w:t>Έχοντας τις παραπάνω απορίες, κάποιος ίσως αναζητούσε αν υπάρχουν υποκατηγορίες της Τεχνητής Νοημοσύνης.</w:t>
+      </w:r>
+      <w:r>
+        <w:rPr>
+          <w:rFonts w:ascii="Arial" w:hAnsi="Arial" w:cs="Arial"/>
+          <w:sz w:val="24"/>
+          <w:szCs w:val="24"/>
+        </w:rPr>
+        <w:t xml:space="preserve"> </w:t>
+      </w:r>
+      <w:r>
+        <w:rPr>
+          <w:rFonts w:ascii="Arial" w:hAnsi="Arial" w:cs="Arial"/>
+          <w:sz w:val="24"/>
+          <w:szCs w:val="24"/>
+        </w:rPr>
+        <w:t>Αναζητώντας για τις βασικότερες υποκατηγορίες της Τεχνητής Νοημοσύνης, το πρώτο σχήμα που βρέθηκε ήταν το ακόλουθο</w:t>
       </w:r>
       <w:r>
         <w:rPr>
@@ -10893,220 +10999,6 @@
           <w:szCs w:val="24"/>
         </w:rPr>
         <w:t>:</w:t>
-      </w:r>
-      <w:r>
-        <w:rPr>
-          <w:rFonts w:ascii="Arial" w:hAnsi="Arial" w:cs="Arial"/>
-          <w:sz w:val="24"/>
-          <w:szCs w:val="24"/>
-        </w:rPr>
-        <w:t xml:space="preserve"> </w:t>
-      </w:r>
-      <w:r>
-        <w:rPr>
-          <w:rFonts w:ascii="Arial" w:hAnsi="Arial" w:cs="Arial"/>
-          <w:sz w:val="24"/>
-          <w:szCs w:val="24"/>
-        </w:rPr>
-        <w:t xml:space="preserve">Το </w:t>
-      </w:r>
-      <w:proofErr w:type="spellStart"/>
-      <w:r>
-        <w:rPr>
-          <w:rFonts w:ascii="Arial" w:hAnsi="Arial" w:cs="Arial"/>
-          <w:sz w:val="24"/>
-          <w:szCs w:val="24"/>
-        </w:rPr>
-        <w:t>κλασσικο</w:t>
-      </w:r>
-      <w:proofErr w:type="spellEnd"/>
-      <w:r>
-        <w:rPr>
-          <w:rFonts w:ascii="Arial" w:hAnsi="Arial" w:cs="Arial"/>
-          <w:sz w:val="24"/>
-          <w:szCs w:val="24"/>
-        </w:rPr>
-        <w:t xml:space="preserve"> </w:t>
-      </w:r>
-      <w:proofErr w:type="spellStart"/>
-      <w:r>
-        <w:rPr>
-          <w:rFonts w:ascii="Arial" w:hAnsi="Arial" w:cs="Arial"/>
-          <w:sz w:val="24"/>
-          <w:szCs w:val="24"/>
-        </w:rPr>
-        <w:t>σχημα</w:t>
-      </w:r>
-      <w:proofErr w:type="spellEnd"/>
-      <w:r>
-        <w:rPr>
-          <w:rFonts w:ascii="Arial" w:hAnsi="Arial" w:cs="Arial"/>
-          <w:sz w:val="24"/>
-          <w:szCs w:val="24"/>
-        </w:rPr>
-        <w:t xml:space="preserve"> που </w:t>
-      </w:r>
-      <w:proofErr w:type="spellStart"/>
-      <w:r>
-        <w:rPr>
-          <w:rFonts w:ascii="Arial" w:hAnsi="Arial" w:cs="Arial"/>
-          <w:sz w:val="24"/>
-          <w:szCs w:val="24"/>
-        </w:rPr>
-        <w:t>βλεπουμε</w:t>
-      </w:r>
-      <w:proofErr w:type="spellEnd"/>
-      <w:r>
-        <w:rPr>
-          <w:rFonts w:ascii="Arial" w:hAnsi="Arial" w:cs="Arial"/>
-          <w:sz w:val="24"/>
-          <w:szCs w:val="24"/>
-        </w:rPr>
-        <w:t xml:space="preserve"> όταν </w:t>
-      </w:r>
-      <w:proofErr w:type="spellStart"/>
-      <w:r>
-        <w:rPr>
-          <w:rFonts w:ascii="Arial" w:hAnsi="Arial" w:cs="Arial"/>
-          <w:sz w:val="24"/>
-          <w:szCs w:val="24"/>
-        </w:rPr>
-        <w:t>αναφερομαστε</w:t>
-      </w:r>
-      <w:proofErr w:type="spellEnd"/>
-      <w:r>
-        <w:rPr>
-          <w:rFonts w:ascii="Arial" w:hAnsi="Arial" w:cs="Arial"/>
-          <w:sz w:val="24"/>
-          <w:szCs w:val="24"/>
-        </w:rPr>
-        <w:t xml:space="preserve"> στην </w:t>
-      </w:r>
-      <w:proofErr w:type="spellStart"/>
-      <w:r>
-        <w:rPr>
-          <w:rFonts w:ascii="Arial" w:hAnsi="Arial" w:cs="Arial"/>
-          <w:sz w:val="24"/>
-          <w:szCs w:val="24"/>
-        </w:rPr>
-        <w:t>τεχνητη</w:t>
-      </w:r>
-      <w:proofErr w:type="spellEnd"/>
-      <w:r>
-        <w:rPr>
-          <w:rFonts w:ascii="Arial" w:hAnsi="Arial" w:cs="Arial"/>
-          <w:sz w:val="24"/>
-          <w:szCs w:val="24"/>
-        </w:rPr>
-        <w:t xml:space="preserve"> </w:t>
-      </w:r>
-      <w:proofErr w:type="spellStart"/>
-      <w:r>
-        <w:rPr>
-          <w:rFonts w:ascii="Arial" w:hAnsi="Arial" w:cs="Arial"/>
-          <w:sz w:val="24"/>
-          <w:szCs w:val="24"/>
-        </w:rPr>
-        <w:t>νοημοσυνη</w:t>
-      </w:r>
-      <w:proofErr w:type="spellEnd"/>
-      <w:r>
-        <w:rPr>
-          <w:rFonts w:ascii="Arial" w:hAnsi="Arial" w:cs="Arial"/>
-          <w:sz w:val="24"/>
-          <w:szCs w:val="24"/>
-        </w:rPr>
-        <w:t xml:space="preserve"> είναι αυτό με τους τρεις </w:t>
-      </w:r>
-      <w:proofErr w:type="spellStart"/>
-      <w:r>
-        <w:rPr>
-          <w:rFonts w:ascii="Arial" w:hAnsi="Arial" w:cs="Arial"/>
-          <w:sz w:val="24"/>
-          <w:szCs w:val="24"/>
-        </w:rPr>
-        <w:t>ομοκεντρους</w:t>
-      </w:r>
-      <w:proofErr w:type="spellEnd"/>
-      <w:r>
-        <w:rPr>
-          <w:rFonts w:ascii="Arial" w:hAnsi="Arial" w:cs="Arial"/>
-          <w:sz w:val="24"/>
-          <w:szCs w:val="24"/>
-        </w:rPr>
-        <w:t xml:space="preserve"> </w:t>
-      </w:r>
-      <w:proofErr w:type="spellStart"/>
-      <w:r>
-        <w:rPr>
-          <w:rFonts w:ascii="Arial" w:hAnsi="Arial" w:cs="Arial"/>
-          <w:sz w:val="24"/>
-          <w:szCs w:val="24"/>
-        </w:rPr>
-        <w:t>κυκλους</w:t>
-      </w:r>
-      <w:proofErr w:type="spellEnd"/>
-      <w:r>
-        <w:rPr>
-          <w:rFonts w:ascii="Arial" w:hAnsi="Arial" w:cs="Arial"/>
-          <w:sz w:val="24"/>
-          <w:szCs w:val="24"/>
-        </w:rPr>
-        <w:t xml:space="preserve"> (</w:t>
-      </w:r>
-      <w:proofErr w:type="spellStart"/>
-      <w:r>
-        <w:rPr>
-          <w:rFonts w:ascii="Arial" w:hAnsi="Arial" w:cs="Arial"/>
-          <w:sz w:val="24"/>
-          <w:szCs w:val="24"/>
-        </w:rPr>
-        <w:t>παρακατω</w:t>
-      </w:r>
-      <w:proofErr w:type="spellEnd"/>
-      <w:r>
-        <w:rPr>
-          <w:rFonts w:ascii="Arial" w:hAnsi="Arial" w:cs="Arial"/>
-          <w:sz w:val="24"/>
-          <w:szCs w:val="24"/>
-        </w:rPr>
-        <w:t xml:space="preserve"> θα </w:t>
-      </w:r>
-      <w:proofErr w:type="spellStart"/>
-      <w:r>
-        <w:rPr>
-          <w:rFonts w:ascii="Arial" w:hAnsi="Arial" w:cs="Arial"/>
-          <w:sz w:val="24"/>
-          <w:szCs w:val="24"/>
-        </w:rPr>
-        <w:t>φαινεται</w:t>
-      </w:r>
-      <w:proofErr w:type="spellEnd"/>
-      <w:r>
-        <w:rPr>
-          <w:rFonts w:ascii="Arial" w:hAnsi="Arial" w:cs="Arial"/>
-          <w:sz w:val="24"/>
-          <w:szCs w:val="24"/>
-        </w:rPr>
-        <w:t xml:space="preserve"> το </w:t>
-      </w:r>
-      <w:proofErr w:type="spellStart"/>
-      <w:r>
-        <w:rPr>
-          <w:rFonts w:ascii="Arial" w:hAnsi="Arial" w:cs="Arial"/>
-          <w:sz w:val="24"/>
-          <w:szCs w:val="24"/>
-        </w:rPr>
-        <w:t>σχημα</w:t>
-      </w:r>
-      <w:proofErr w:type="spellEnd"/>
-      <w:r>
-        <w:rPr>
-          <w:rFonts w:ascii="Arial" w:hAnsi="Arial" w:cs="Arial"/>
-          <w:sz w:val="24"/>
-          <w:szCs w:val="24"/>
-        </w:rPr>
-        <w:t>)</w:t>
       </w:r>
     </w:p>
     <w:p>
@@ -11120,14 +11012,291 @@
           <w:szCs w:val="24"/>
         </w:rPr>
       </w:pPr>
+    </w:p>
+    <w:p>
+      <w:pPr>
+        <w:spacing w:after="0" w:line="360" w:lineRule="auto"/>
+        <w:ind w:firstLine="227"/>
+        <w:jc w:val="both"/>
+        <w:rPr>
+          <w:rFonts w:ascii="Arial" w:hAnsi="Arial" w:cs="Arial"/>
+          <w:sz w:val="24"/>
+          <w:szCs w:val="24"/>
+        </w:rPr>
+      </w:pPr>
+      <w:r>
+        <w:rPr>
+          <w:rFonts w:ascii="Arial" w:hAnsi="Arial" w:cs="Arial"/>
+          <w:sz w:val="24"/>
+          <w:szCs w:val="24"/>
+        </w:rPr>
+        <w:t>Είναι ένα από τα κλασσικά σχήματα τα οποία παρουσιάζουν οπτικά</w:t>
+      </w:r>
+      <w:r>
+        <w:rPr>
+          <w:rFonts w:ascii="Arial" w:hAnsi="Arial" w:cs="Arial"/>
+          <w:sz w:val="24"/>
+          <w:szCs w:val="24"/>
+        </w:rPr>
+        <w:t>,</w:t>
+      </w:r>
+      <w:r>
+        <w:rPr>
+          <w:rFonts w:ascii="Arial" w:hAnsi="Arial" w:cs="Arial"/>
+          <w:sz w:val="24"/>
+          <w:szCs w:val="24"/>
+        </w:rPr>
+        <w:t xml:space="preserve"> μερικές από τις υποκατηγορίες της Τεχνητής Νοημοσύνης</w:t>
+      </w:r>
+      <w:r>
+        <w:rPr>
+          <w:rFonts w:ascii="Arial" w:hAnsi="Arial" w:cs="Arial"/>
+          <w:sz w:val="24"/>
+          <w:szCs w:val="24"/>
+        </w:rPr>
+        <w:t xml:space="preserve"> και την σχέση τους με αυτή</w:t>
+      </w:r>
+      <w:r>
+        <w:rPr>
+          <w:rFonts w:ascii="Arial" w:hAnsi="Arial" w:cs="Arial"/>
+          <w:sz w:val="24"/>
+          <w:szCs w:val="24"/>
+        </w:rPr>
+        <w:t xml:space="preserve">. </w:t>
+      </w:r>
+      <w:r>
+        <w:rPr>
+          <w:rFonts w:ascii="Arial" w:hAnsi="Arial" w:cs="Arial"/>
+          <w:sz w:val="24"/>
+          <w:szCs w:val="24"/>
+        </w:rPr>
+        <w:t xml:space="preserve">Παρατηρώντας την παραπάνω εικόνα αντιλαμβανόμαστε ότι η Τεχνητή Νοημοσύνη έχει </w:t>
+      </w:r>
+      <w:r>
+        <w:rPr>
+          <w:rFonts w:ascii="Arial" w:hAnsi="Arial" w:cs="Arial"/>
+          <w:sz w:val="24"/>
+          <w:szCs w:val="24"/>
+        </w:rPr>
+        <w:t>μερικές</w:t>
+      </w:r>
+      <w:r>
+        <w:rPr>
+          <w:rFonts w:ascii="Arial" w:hAnsi="Arial" w:cs="Arial"/>
+          <w:sz w:val="24"/>
+          <w:szCs w:val="24"/>
+        </w:rPr>
+        <w:t xml:space="preserve"> </w:t>
+      </w:r>
+      <w:r>
+        <w:rPr>
+          <w:rFonts w:ascii="Arial" w:hAnsi="Arial" w:cs="Arial"/>
+          <w:sz w:val="24"/>
+          <w:szCs w:val="24"/>
+        </w:rPr>
+        <w:t>υποκατηγορίες</w:t>
+      </w:r>
+      <w:r>
+        <w:rPr>
+          <w:rFonts w:ascii="Arial" w:hAnsi="Arial" w:cs="Arial"/>
+          <w:sz w:val="24"/>
+          <w:szCs w:val="24"/>
+        </w:rPr>
+        <w:t>,</w:t>
+      </w:r>
+      <w:r>
+        <w:rPr>
+          <w:rFonts w:ascii="Arial" w:hAnsi="Arial" w:cs="Arial"/>
+          <w:sz w:val="24"/>
+          <w:szCs w:val="24"/>
+        </w:rPr>
+        <w:t xml:space="preserve"> όμως κάθε μία </w:t>
+      </w:r>
+      <w:r>
+        <w:rPr>
+          <w:rFonts w:ascii="Arial" w:hAnsi="Arial" w:cs="Arial"/>
+          <w:sz w:val="24"/>
+          <w:szCs w:val="24"/>
+        </w:rPr>
+        <w:t xml:space="preserve">υποκατηγορία </w:t>
+      </w:r>
+      <w:r>
+        <w:rPr>
+          <w:rFonts w:ascii="Arial" w:hAnsi="Arial" w:cs="Arial"/>
+          <w:sz w:val="24"/>
+          <w:szCs w:val="24"/>
+        </w:rPr>
+        <w:t>κατατάσσεται</w:t>
+      </w:r>
+      <w:r>
+        <w:rPr>
+          <w:rFonts w:ascii="Arial" w:hAnsi="Arial" w:cs="Arial"/>
+          <w:sz w:val="24"/>
+          <w:szCs w:val="24"/>
+        </w:rPr>
+        <w:t xml:space="preserve"> </w:t>
+      </w:r>
+      <w:r>
+        <w:rPr>
+          <w:rFonts w:ascii="Arial" w:hAnsi="Arial" w:cs="Arial"/>
+          <w:sz w:val="24"/>
+          <w:szCs w:val="24"/>
+        </w:rPr>
+        <w:t xml:space="preserve">σε μία δικιά της κατηγορία η οποία όμως ανήκει στην Τεχνητή Νοημοσύνη. Για παράδειγμα η </w:t>
+      </w:r>
+      <w:r>
+        <w:rPr>
+          <w:rFonts w:ascii="Arial" w:hAnsi="Arial" w:cs="Arial"/>
+          <w:sz w:val="24"/>
+          <w:szCs w:val="24"/>
+        </w:rPr>
+        <w:lastRenderedPageBreak/>
+        <w:t>Μηχανική Μάθηση είναι ένας τομέας της Τεχνητής Νοημοσύνης ο οποίος έχει συγκεκριμένες λειτουργίες, γι’ αυτό και έχει δικό της τομέα, όμως δεν παύει να εξυπηρετεί ορισμένους από τους σκοπούς που έχει η Τεχνητή Νοημοσύνη. Όλοι οι τομείς εξειδικεύονται σε διαφορετικές λειτουργίες και έχουν διαφορετικούς</w:t>
+      </w:r>
+      <w:r>
+        <w:rPr>
+          <w:rFonts w:ascii="Arial" w:hAnsi="Arial" w:cs="Arial"/>
+          <w:sz w:val="24"/>
+          <w:szCs w:val="24"/>
+        </w:rPr>
+        <w:t xml:space="preserve"> στόχους όμως κάθε τομέας έχει ως σκοπό να κάνει τα υπολογιστικά συστήματά ευφυή. Με τον συνδυασμό όλων των τομέων, δημιουργείται ένα υπολογιστικό σύστημα πραγματικά ευφυές το οποίο μπορεί να μιλήσει, να καταλάβει, να σκεφτεί, να βλέπει, να αντιλαμβάνεται κλπ. (ορισμός Τεχνητής Νοημοσύνης).</w:t>
+      </w:r>
+      <w:r>
+        <w:rPr>
+          <w:rFonts w:ascii="Arial" w:hAnsi="Arial" w:cs="Arial"/>
+          <w:sz w:val="24"/>
+          <w:szCs w:val="24"/>
+        </w:rPr>
+        <w:t xml:space="preserve"> </w:t>
+      </w:r>
+      <w:r>
+        <w:rPr>
+          <w:rFonts w:ascii="Arial" w:hAnsi="Arial" w:cs="Arial"/>
+          <w:sz w:val="24"/>
+          <w:szCs w:val="24"/>
+        </w:rPr>
+        <w:t>Η παραπάνω εικόνα όμως περιέχει μερικ</w:t>
+      </w:r>
+      <w:r>
+        <w:rPr>
+          <w:rFonts w:ascii="Arial" w:hAnsi="Arial" w:cs="Arial"/>
+          <w:sz w:val="24"/>
+          <w:szCs w:val="24"/>
+        </w:rPr>
+        <w:t>ές</w:t>
+      </w:r>
+      <w:r>
+        <w:rPr>
+          <w:rFonts w:ascii="Arial" w:hAnsi="Arial" w:cs="Arial"/>
+          <w:sz w:val="24"/>
+          <w:szCs w:val="24"/>
+        </w:rPr>
+        <w:t xml:space="preserve"> από </w:t>
+      </w:r>
+      <w:r>
+        <w:rPr>
+          <w:rFonts w:ascii="Arial" w:hAnsi="Arial" w:cs="Arial"/>
+          <w:sz w:val="24"/>
+          <w:szCs w:val="24"/>
+        </w:rPr>
+        <w:t xml:space="preserve">τις βασικότερες υποκατηγορίες της </w:t>
+      </w:r>
+      <w:r>
+        <w:rPr>
+          <w:rFonts w:ascii="Arial" w:hAnsi="Arial" w:cs="Arial"/>
+          <w:sz w:val="24"/>
+          <w:szCs w:val="24"/>
+        </w:rPr>
+        <w:t>Τεχνητής Νοημοσύνης</w:t>
+      </w:r>
+      <w:r>
+        <w:rPr>
+          <w:rFonts w:ascii="Arial" w:hAnsi="Arial" w:cs="Arial"/>
+          <w:sz w:val="24"/>
+          <w:szCs w:val="24"/>
+        </w:rPr>
+        <w:t>.</w:t>
+      </w:r>
+      <w:r>
+        <w:rPr>
+          <w:rFonts w:ascii="Arial" w:hAnsi="Arial" w:cs="Arial"/>
+          <w:sz w:val="24"/>
+          <w:szCs w:val="24"/>
+        </w:rPr>
+        <w:t xml:space="preserve"> Με λίγη παραπάνω έρευνα βρέθηκε </w:t>
+      </w:r>
+      <w:r>
+        <w:rPr>
+          <w:rFonts w:ascii="Arial" w:hAnsi="Arial" w:cs="Arial"/>
+          <w:sz w:val="24"/>
+          <w:szCs w:val="24"/>
+        </w:rPr>
+        <w:t>η παρακάτω</w:t>
+      </w:r>
+      <w:r>
+        <w:rPr>
+          <w:rFonts w:ascii="Arial" w:hAnsi="Arial" w:cs="Arial"/>
+          <w:sz w:val="24"/>
+          <w:szCs w:val="24"/>
+        </w:rPr>
+        <w:t xml:space="preserve"> εικόνα η οποία περιέχει τις βασικότερες υποκατηγορίες της Τεχνητής Νοημοσύνης</w:t>
+      </w:r>
+      <w:r>
+        <w:rPr>
+          <w:rFonts w:ascii="Arial" w:hAnsi="Arial" w:cs="Arial"/>
+          <w:sz w:val="24"/>
+          <w:szCs w:val="24"/>
+        </w:rPr>
+        <w:t>.</w:t>
+      </w:r>
+    </w:p>
+    <w:p>
+      <w:pPr>
+        <w:spacing w:after="0" w:line="360" w:lineRule="auto"/>
+        <w:ind w:firstLine="227"/>
+        <w:jc w:val="both"/>
+        <w:rPr>
+          <w:rFonts w:ascii="Arial" w:hAnsi="Arial" w:cs="Arial"/>
+          <w:sz w:val="24"/>
+          <w:szCs w:val="24"/>
+        </w:rPr>
+      </w:pPr>
+      <w:r>
+        <w:rPr>
+          <w:rFonts w:ascii="Arial" w:hAnsi="Arial" w:cs="Arial"/>
+          <w:sz w:val="24"/>
+          <w:szCs w:val="24"/>
+        </w:rPr>
+        <w:t xml:space="preserve"> </w:t>
+      </w:r>
+    </w:p>
+    <w:p>
+      <w:pPr>
+        <w:spacing w:after="0" w:line="360" w:lineRule="auto"/>
+        <w:ind w:firstLine="227"/>
+        <w:jc w:val="center"/>
+        <w:rPr>
+          <w:rFonts w:ascii="Arial" w:hAnsi="Arial" w:cs="Arial"/>
+          <w:sz w:val="24"/>
+          <w:szCs w:val="24"/>
+        </w:rPr>
+      </w:pPr>
       <w:r>
         <w:rPr>
           <w:noProof/>
         </w:rPr>
         <w:drawing>
-          <wp:inline distT="0" distB="0" distL="0" distR="0" wp14:anchorId="56160AE2" wp14:editId="1B573E21">
+          <wp:anchor distT="0" distB="0" distL="114300" distR="114300" simplePos="0" relativeHeight="251659264" behindDoc="1" locked="0" layoutInCell="1" allowOverlap="1" wp14:anchorId="56160AE2" wp14:editId="01820822">
+            <wp:simplePos x="0" y="0"/>
+            <wp:positionH relativeFrom="column">
+              <wp:posOffset>1299210</wp:posOffset>
+            </wp:positionH>
+            <wp:positionV relativeFrom="paragraph">
+              <wp:posOffset>7620</wp:posOffset>
+            </wp:positionV>
             <wp:extent cx="3111500" cy="3365500"/>
-            <wp:effectExtent l="0" t="0" r="0" b="6350"/>
+            <wp:effectExtent l="19050" t="19050" r="12700" b="25400"/>
+            <wp:wrapTopAndBottom/>
             <wp:docPr id="1" name="Picture 1" descr="Sub-fields of Artificial Intelligence"/>
             <wp:cNvGraphicFramePr>
               <a:graphicFrameLocks xmlns:a="http://schemas.openxmlformats.org/drawingml/2006/main" noChangeAspect="1"/>
@@ -11142,7 +11311,7 @@
                     </pic:cNvPicPr>
                   </pic:nvPicPr>
                   <pic:blipFill>
-                    <a:blip r:embed="rId9">
+                    <a:blip r:embed="rId10">
                       <a:extLst>
                         <a:ext uri="{28A0092B-C50C-407E-A947-70E740481C1C}">
                           <a14:useLocalDpi xmlns:a14="http://schemas.microsoft.com/office/drawing/2010/main" val="0"/>
@@ -11164,14 +11333,361 @@
                     </a:prstGeom>
                     <a:noFill/>
                     <a:ln>
-                      <a:noFill/>
+                      <a:solidFill>
+                        <a:schemeClr val="tx1"/>
+                      </a:solidFill>
                     </a:ln>
                   </pic:spPr>
                 </pic:pic>
               </a:graphicData>
             </a:graphic>
-          </wp:inline>
+          </wp:anchor>
         </w:drawing>
+      </w:r>
+    </w:p>
+    <w:p>
+      <w:pPr>
+        <w:spacing w:after="0" w:line="360" w:lineRule="auto"/>
+        <w:ind w:firstLine="227"/>
+        <w:jc w:val="both"/>
+        <w:rPr>
+          <w:rFonts w:ascii="Arial" w:hAnsi="Arial" w:cs="Arial"/>
+          <w:sz w:val="24"/>
+          <w:szCs w:val="24"/>
+        </w:rPr>
+      </w:pPr>
+      <w:r>
+        <w:rPr>
+          <w:rFonts w:ascii="Arial" w:hAnsi="Arial" w:cs="Arial"/>
+          <w:sz w:val="24"/>
+          <w:szCs w:val="24"/>
+        </w:rPr>
+        <w:t>Ουσιαστικά η Τεχνητή Νοημοσύνη αποτελείται από αυτές τις έξι βασικές υποκατηγορίες οι οποίες είναι οι εξής</w:t>
+      </w:r>
+      <w:r>
+        <w:rPr>
+          <w:rFonts w:ascii="Arial" w:hAnsi="Arial" w:cs="Arial"/>
+          <w:sz w:val="24"/>
+          <w:szCs w:val="24"/>
+        </w:rPr>
+        <w:t>:</w:t>
+      </w:r>
+    </w:p>
+    <w:p>
+      <w:pPr>
+        <w:pStyle w:val="ListParagraph"/>
+        <w:numPr>
+          <w:ilvl w:val="0"/>
+          <w:numId w:val="13"/>
+        </w:numPr>
+        <w:spacing w:after="0" w:line="360" w:lineRule="auto"/>
+        <w:jc w:val="both"/>
+        <w:rPr>
+          <w:rFonts w:ascii="Arial" w:hAnsi="Arial" w:cs="Arial"/>
+          <w:sz w:val="24"/>
+          <w:szCs w:val="24"/>
+          <w:lang w:val="en-US"/>
+        </w:rPr>
+      </w:pPr>
+      <w:r>
+        <w:rPr>
+          <w:rFonts w:ascii="Arial" w:hAnsi="Arial" w:cs="Arial"/>
+          <w:sz w:val="24"/>
+          <w:szCs w:val="24"/>
+        </w:rPr>
+        <w:t>Μηχανική Μάθηση</w:t>
+      </w:r>
+      <w:r>
+        <w:rPr>
+          <w:rFonts w:ascii="Arial" w:hAnsi="Arial" w:cs="Arial"/>
+          <w:sz w:val="24"/>
+          <w:szCs w:val="24"/>
+          <w:lang w:val="en-US"/>
+        </w:rPr>
+        <w:t xml:space="preserve"> (Machine Learning)</w:t>
+      </w:r>
+    </w:p>
+    <w:p>
+      <w:pPr>
+        <w:pStyle w:val="ListParagraph"/>
+        <w:numPr>
+          <w:ilvl w:val="0"/>
+          <w:numId w:val="13"/>
+        </w:numPr>
+        <w:spacing w:after="0" w:line="360" w:lineRule="auto"/>
+        <w:jc w:val="both"/>
+        <w:rPr>
+          <w:rFonts w:ascii="Arial" w:hAnsi="Arial" w:cs="Arial"/>
+          <w:sz w:val="24"/>
+          <w:szCs w:val="24"/>
+          <w:lang w:val="en-US"/>
+        </w:rPr>
+      </w:pPr>
+      <w:r>
+        <w:rPr>
+          <w:rFonts w:ascii="Arial" w:hAnsi="Arial" w:cs="Arial"/>
+          <w:sz w:val="24"/>
+          <w:szCs w:val="24"/>
+        </w:rPr>
+        <w:t>Νευρωνικά Δίκτυα</w:t>
+      </w:r>
+      <w:r>
+        <w:rPr>
+          <w:rFonts w:ascii="Arial" w:hAnsi="Arial" w:cs="Arial"/>
+          <w:sz w:val="24"/>
+          <w:szCs w:val="24"/>
+          <w:lang w:val="en-US"/>
+        </w:rPr>
+        <w:t xml:space="preserve"> (Neural Networks)</w:t>
+      </w:r>
+    </w:p>
+    <w:p>
+      <w:pPr>
+        <w:pStyle w:val="ListParagraph"/>
+        <w:numPr>
+          <w:ilvl w:val="0"/>
+          <w:numId w:val="13"/>
+        </w:numPr>
+        <w:spacing w:after="0" w:line="360" w:lineRule="auto"/>
+        <w:jc w:val="both"/>
+        <w:rPr>
+          <w:rFonts w:ascii="Arial" w:hAnsi="Arial" w:cs="Arial"/>
+          <w:sz w:val="24"/>
+          <w:szCs w:val="24"/>
+          <w:lang w:val="en-US"/>
+        </w:rPr>
+      </w:pPr>
+      <w:r>
+        <w:rPr>
+          <w:rFonts w:ascii="Arial" w:hAnsi="Arial" w:cs="Arial"/>
+          <w:sz w:val="24"/>
+          <w:szCs w:val="24"/>
+        </w:rPr>
+        <w:t>Βαθιά Μάθηση</w:t>
+      </w:r>
+      <w:r>
+        <w:rPr>
+          <w:rFonts w:ascii="Arial" w:hAnsi="Arial" w:cs="Arial"/>
+          <w:sz w:val="24"/>
+          <w:szCs w:val="24"/>
+          <w:lang w:val="en-US"/>
+        </w:rPr>
+        <w:t xml:space="preserve"> (Deep Learning)</w:t>
+      </w:r>
+    </w:p>
+    <w:p>
+      <w:pPr>
+        <w:pStyle w:val="ListParagraph"/>
+        <w:numPr>
+          <w:ilvl w:val="0"/>
+          <w:numId w:val="13"/>
+        </w:numPr>
+        <w:spacing w:after="0" w:line="360" w:lineRule="auto"/>
+        <w:jc w:val="both"/>
+        <w:rPr>
+          <w:rFonts w:ascii="Arial" w:hAnsi="Arial" w:cs="Arial"/>
+          <w:sz w:val="24"/>
+          <w:szCs w:val="24"/>
+          <w:lang w:val="en-US"/>
+        </w:rPr>
+      </w:pPr>
+      <w:r>
+        <w:rPr>
+          <w:rFonts w:ascii="Arial" w:hAnsi="Arial" w:cs="Arial"/>
+          <w:sz w:val="24"/>
+          <w:szCs w:val="24"/>
+        </w:rPr>
+        <w:t>Επεξεργασία</w:t>
+      </w:r>
+      <w:r>
+        <w:rPr>
+          <w:rFonts w:ascii="Arial" w:hAnsi="Arial" w:cs="Arial"/>
+          <w:sz w:val="24"/>
+          <w:szCs w:val="24"/>
+          <w:lang w:val="en-US"/>
+        </w:rPr>
+        <w:t xml:space="preserve"> </w:t>
+      </w:r>
+      <w:r>
+        <w:rPr>
+          <w:rFonts w:ascii="Arial" w:hAnsi="Arial" w:cs="Arial"/>
+          <w:sz w:val="24"/>
+          <w:szCs w:val="24"/>
+        </w:rPr>
+        <w:t>Φυσικής</w:t>
+      </w:r>
+      <w:r>
+        <w:rPr>
+          <w:rFonts w:ascii="Arial" w:hAnsi="Arial" w:cs="Arial"/>
+          <w:sz w:val="24"/>
+          <w:szCs w:val="24"/>
+          <w:lang w:val="en-US"/>
+        </w:rPr>
+        <w:t xml:space="preserve"> </w:t>
+      </w:r>
+      <w:r>
+        <w:rPr>
+          <w:rFonts w:ascii="Arial" w:hAnsi="Arial" w:cs="Arial"/>
+          <w:sz w:val="24"/>
+          <w:szCs w:val="24"/>
+        </w:rPr>
+        <w:t>Γλώσσας</w:t>
+      </w:r>
+      <w:r>
+        <w:rPr>
+          <w:rFonts w:ascii="Arial" w:hAnsi="Arial" w:cs="Arial"/>
+          <w:sz w:val="24"/>
+          <w:szCs w:val="24"/>
+          <w:lang w:val="en-US"/>
+        </w:rPr>
+        <w:t xml:space="preserve"> (</w:t>
+      </w:r>
+      <w:r>
+        <w:rPr>
+          <w:rFonts w:ascii="Arial" w:hAnsi="Arial" w:cs="Arial"/>
+          <w:sz w:val="24"/>
+          <w:szCs w:val="24"/>
+          <w:lang w:val="en-US"/>
+        </w:rPr>
+        <w:t>Natural Language Processing - NLP</w:t>
+      </w:r>
+      <w:r>
+        <w:rPr>
+          <w:rFonts w:ascii="Arial" w:hAnsi="Arial" w:cs="Arial"/>
+          <w:sz w:val="24"/>
+          <w:szCs w:val="24"/>
+          <w:lang w:val="en-US"/>
+        </w:rPr>
+        <w:t>)</w:t>
+      </w:r>
+    </w:p>
+    <w:p>
+      <w:pPr>
+        <w:pStyle w:val="ListParagraph"/>
+        <w:numPr>
+          <w:ilvl w:val="0"/>
+          <w:numId w:val="13"/>
+        </w:numPr>
+        <w:spacing w:after="0" w:line="360" w:lineRule="auto"/>
+        <w:jc w:val="both"/>
+        <w:rPr>
+          <w:rFonts w:ascii="Arial" w:hAnsi="Arial" w:cs="Arial"/>
+          <w:sz w:val="24"/>
+          <w:szCs w:val="24"/>
+          <w:lang w:val="en-US"/>
+        </w:rPr>
+      </w:pPr>
+      <w:r>
+        <w:rPr>
+          <w:rFonts w:ascii="Arial" w:hAnsi="Arial" w:cs="Arial"/>
+          <w:sz w:val="24"/>
+          <w:szCs w:val="24"/>
+        </w:rPr>
+        <w:t>Γνωσιακή</w:t>
+      </w:r>
+      <w:r>
+        <w:rPr>
+          <w:rFonts w:ascii="Arial" w:hAnsi="Arial" w:cs="Arial"/>
+          <w:sz w:val="24"/>
+          <w:szCs w:val="24"/>
+        </w:rPr>
+        <w:t xml:space="preserve"> Υπολογιστική (</w:t>
+      </w:r>
+      <w:r>
+        <w:rPr>
+          <w:rFonts w:ascii="Arial" w:hAnsi="Arial" w:cs="Arial"/>
+          <w:sz w:val="24"/>
+          <w:szCs w:val="24"/>
+          <w:lang w:val="en-US"/>
+        </w:rPr>
+        <w:t>Cognitive Computing</w:t>
+      </w:r>
+      <w:r>
+        <w:rPr>
+          <w:rFonts w:ascii="Arial" w:hAnsi="Arial" w:cs="Arial"/>
+          <w:sz w:val="24"/>
+          <w:szCs w:val="24"/>
+        </w:rPr>
+        <w:t>)</w:t>
+      </w:r>
+    </w:p>
+    <w:p>
+      <w:pPr>
+        <w:pStyle w:val="ListParagraph"/>
+        <w:numPr>
+          <w:ilvl w:val="0"/>
+          <w:numId w:val="13"/>
+        </w:numPr>
+        <w:spacing w:after="0" w:line="360" w:lineRule="auto"/>
+        <w:jc w:val="both"/>
+        <w:rPr>
+          <w:rFonts w:ascii="Arial" w:hAnsi="Arial" w:cs="Arial"/>
+          <w:sz w:val="24"/>
+          <w:szCs w:val="24"/>
+          <w:lang w:val="en-US"/>
+        </w:rPr>
+      </w:pPr>
+      <w:r>
+        <w:rPr>
+          <w:rFonts w:ascii="Arial" w:hAnsi="Arial" w:cs="Arial"/>
+          <w:sz w:val="24"/>
+          <w:szCs w:val="24"/>
+        </w:rPr>
+        <w:t>Όραση Υπολογιστών (</w:t>
+      </w:r>
+      <w:r>
+        <w:rPr>
+          <w:rFonts w:ascii="Arial" w:hAnsi="Arial" w:cs="Arial"/>
+          <w:sz w:val="24"/>
+          <w:szCs w:val="24"/>
+          <w:lang w:val="en-US"/>
+        </w:rPr>
+        <w:t>Computer Vision</w:t>
+      </w:r>
+      <w:r>
+        <w:rPr>
+          <w:rFonts w:ascii="Arial" w:hAnsi="Arial" w:cs="Arial"/>
+          <w:sz w:val="24"/>
+          <w:szCs w:val="24"/>
+        </w:rPr>
+        <w:t>)</w:t>
+      </w:r>
+    </w:p>
+    <w:p>
+      <w:pPr>
+        <w:spacing w:after="0" w:line="360" w:lineRule="auto"/>
+        <w:ind w:firstLine="227"/>
+        <w:jc w:val="both"/>
+        <w:rPr>
+          <w:rFonts w:ascii="Arial" w:hAnsi="Arial" w:cs="Arial"/>
+          <w:sz w:val="24"/>
+          <w:szCs w:val="24"/>
+        </w:rPr>
+      </w:pPr>
+      <w:r>
+        <w:rPr>
+          <w:rFonts w:ascii="Arial" w:hAnsi="Arial" w:cs="Arial"/>
+          <w:sz w:val="24"/>
+          <w:szCs w:val="24"/>
+        </w:rPr>
+        <w:lastRenderedPageBreak/>
+        <w:t xml:space="preserve">Είναι ένα από τα κλασσικά σχήματα τα οποία παρουσιάζουν οπτικά, </w:t>
+      </w:r>
+      <w:r>
+        <w:rPr>
+          <w:rFonts w:ascii="Arial" w:hAnsi="Arial" w:cs="Arial"/>
+          <w:sz w:val="24"/>
+          <w:szCs w:val="24"/>
+        </w:rPr>
+        <w:t xml:space="preserve">τις </w:t>
+      </w:r>
+      <w:r>
+        <w:rPr>
+          <w:rFonts w:ascii="Arial" w:hAnsi="Arial" w:cs="Arial"/>
+          <w:sz w:val="24"/>
+          <w:szCs w:val="24"/>
+        </w:rPr>
+        <w:t>υποκατηγορίες της Τεχνητής</w:t>
       </w:r>
     </w:p>
     <w:p>
@@ -11211,95 +11727,13 @@
           <w:szCs w:val="24"/>
         </w:rPr>
       </w:pPr>
-      <w:proofErr w:type="spellStart"/>
-      <w:r>
-        <w:rPr>
-          <w:rFonts w:ascii="Arial" w:hAnsi="Arial" w:cs="Arial"/>
-          <w:sz w:val="24"/>
-          <w:szCs w:val="24"/>
-        </w:rPr>
-        <w:t>Μπορω</w:t>
-      </w:r>
-      <w:proofErr w:type="spellEnd"/>
-      <w:r>
-        <w:rPr>
-          <w:rFonts w:ascii="Arial" w:hAnsi="Arial" w:cs="Arial"/>
-          <w:sz w:val="24"/>
-          <w:szCs w:val="24"/>
-        </w:rPr>
-        <w:t xml:space="preserve"> να </w:t>
-      </w:r>
-      <w:proofErr w:type="spellStart"/>
-      <w:r>
-        <w:rPr>
-          <w:rFonts w:ascii="Arial" w:hAnsi="Arial" w:cs="Arial"/>
-          <w:sz w:val="24"/>
-          <w:szCs w:val="24"/>
-        </w:rPr>
-        <w:t>βαλω</w:t>
-      </w:r>
-      <w:proofErr w:type="spellEnd"/>
-      <w:r>
-        <w:rPr>
-          <w:rFonts w:ascii="Arial" w:hAnsi="Arial" w:cs="Arial"/>
-          <w:sz w:val="24"/>
-          <w:szCs w:val="24"/>
-        </w:rPr>
-        <w:t xml:space="preserve"> το </w:t>
-      </w:r>
-      <w:proofErr w:type="spellStart"/>
-      <w:r>
-        <w:rPr>
-          <w:rFonts w:ascii="Arial" w:hAnsi="Arial" w:cs="Arial"/>
-          <w:sz w:val="24"/>
-          <w:szCs w:val="24"/>
-        </w:rPr>
-        <w:t>σχημα</w:t>
-      </w:r>
-      <w:proofErr w:type="spellEnd"/>
-      <w:r>
-        <w:rPr>
-          <w:rFonts w:ascii="Arial" w:hAnsi="Arial" w:cs="Arial"/>
-          <w:sz w:val="24"/>
-          <w:szCs w:val="24"/>
-        </w:rPr>
-        <w:t xml:space="preserve"> με τους </w:t>
-      </w:r>
-      <w:proofErr w:type="spellStart"/>
-      <w:r>
-        <w:rPr>
-          <w:rFonts w:ascii="Arial" w:hAnsi="Arial" w:cs="Arial"/>
-          <w:sz w:val="24"/>
-          <w:szCs w:val="24"/>
-        </w:rPr>
-        <w:t>ομοκεντρους</w:t>
-      </w:r>
-      <w:proofErr w:type="spellEnd"/>
-      <w:r>
-        <w:rPr>
-          <w:rFonts w:ascii="Arial" w:hAnsi="Arial" w:cs="Arial"/>
-          <w:sz w:val="24"/>
-          <w:szCs w:val="24"/>
-        </w:rPr>
-        <w:t xml:space="preserve"> </w:t>
-      </w:r>
-      <w:proofErr w:type="spellStart"/>
-      <w:r>
-        <w:rPr>
-          <w:rFonts w:ascii="Arial" w:hAnsi="Arial" w:cs="Arial"/>
-          <w:sz w:val="24"/>
-          <w:szCs w:val="24"/>
-        </w:rPr>
-        <w:t>κυκλους</w:t>
-      </w:r>
-      <w:proofErr w:type="spellEnd"/>
-      <w:r>
-        <w:rPr>
-          <w:rFonts w:ascii="Arial" w:hAnsi="Arial" w:cs="Arial"/>
-          <w:sz w:val="24"/>
-          <w:szCs w:val="24"/>
-        </w:rPr>
-        <w:t xml:space="preserve"> με </w:t>
+      <w:r>
+        <w:rPr>
+          <w:rFonts w:ascii="Arial" w:hAnsi="Arial" w:cs="Arial"/>
+          <w:sz w:val="24"/>
+          <w:szCs w:val="24"/>
+        </w:rPr>
+        <w:t xml:space="preserve">Μπορω να βαλω το σχημα με τους ομοκεντρους κυκλους με </w:t>
       </w:r>
       <w:r>
         <w:rPr>
@@ -11698,7 +12132,7 @@
           <w:shd w:val="clear" w:color="auto" w:fill="FFFFFF"/>
         </w:rPr>
       </w:pPr>
-      <w:hyperlink r:id="rId10" w:history="1">
+      <w:hyperlink r:id="rId11" w:history="1">
         <w:r>
           <w:rPr>
             <w:rStyle w:val="Hyperlink"/>
@@ -11874,35 +12308,7 @@
         <w:rPr>
           <w:rStyle w:val="Hyperlink"/>
         </w:rPr>
-        <w:t>(</w:t>
-      </w:r>
-      <w:proofErr w:type="spellStart"/>
-      <w:r>
-        <w:rPr>
-          <w:rStyle w:val="Hyperlink"/>
-        </w:rPr>
-        <w:t>ειναι</w:t>
-      </w:r>
-      <w:proofErr w:type="spellEnd"/>
-      <w:r>
-        <w:rPr>
-          <w:rStyle w:val="Hyperlink"/>
-        </w:rPr>
-        <w:t xml:space="preserve"> </w:t>
-      </w:r>
-      <w:proofErr w:type="spellStart"/>
-      <w:r>
-        <w:rPr>
-          <w:rStyle w:val="Hyperlink"/>
-        </w:rPr>
-        <w:t>ψηλοίδιο</w:t>
-      </w:r>
-      <w:proofErr w:type="spellEnd"/>
-      <w:r>
-        <w:rPr>
-          <w:rStyle w:val="Hyperlink"/>
-        </w:rPr>
-        <w:t>)</w:t>
+        <w:t>(ειναι ψηλοίδιο)</w:t>
       </w:r>
     </w:p>
     <w:p>
@@ -11924,7 +12330,7 @@
         <w:spacing w:line="360" w:lineRule="auto"/>
         <w:jc w:val="both"/>
       </w:pPr>
-      <w:hyperlink r:id="rId11" w:history="1">
+      <w:hyperlink r:id="rId12" w:history="1">
         <w:r>
           <w:rPr>
             <w:rStyle w:val="Hyperlink"/>
@@ -12106,35 +12512,7 @@
         <w:rPr>
           <w:rStyle w:val="Hyperlink"/>
         </w:rPr>
-        <w:t xml:space="preserve"> (</w:t>
-      </w:r>
-      <w:proofErr w:type="spellStart"/>
-      <w:r>
-        <w:rPr>
-          <w:rStyle w:val="Hyperlink"/>
-        </w:rPr>
-        <w:t>ειναι</w:t>
-      </w:r>
-      <w:proofErr w:type="spellEnd"/>
-      <w:r>
-        <w:rPr>
-          <w:rStyle w:val="Hyperlink"/>
-        </w:rPr>
-        <w:t xml:space="preserve"> </w:t>
-      </w:r>
-      <w:proofErr w:type="spellStart"/>
-      <w:r>
-        <w:rPr>
-          <w:rStyle w:val="Hyperlink"/>
-        </w:rPr>
-        <w:t>ψηλοίδιο</w:t>
-      </w:r>
-      <w:proofErr w:type="spellEnd"/>
-      <w:r>
-        <w:rPr>
-          <w:rStyle w:val="Hyperlink"/>
-        </w:rPr>
-        <w:t>)</w:t>
+        <w:t xml:space="preserve"> (ειναι ψηλοίδιο)</w:t>
       </w:r>
     </w:p>
     <w:p>
@@ -12150,7 +12528,7 @@
         <w:spacing w:line="360" w:lineRule="auto"/>
         <w:jc w:val="both"/>
       </w:pPr>
-      <w:hyperlink r:id="rId12" w:history="1">
+      <w:hyperlink r:id="rId13" w:history="1">
         <w:r>
           <w:rPr>
             <w:rStyle w:val="Hyperlink"/>
@@ -12760,16 +13138,8 @@
         <w:rPr>
           <w:rStyle w:val="Hyperlink"/>
         </w:rPr>
-        <w:t xml:space="preserve">να το </w:t>
-      </w:r>
-      <w:proofErr w:type="spellStart"/>
-      <w:r>
-        <w:rPr>
-          <w:rStyle w:val="Hyperlink"/>
-        </w:rPr>
-        <w:t>ξαναδω</w:t>
-      </w:r>
-      <w:proofErr w:type="spellEnd"/>
+        <w:t>να το ξαναδω</w:t>
+      </w:r>
       <w:r>
         <w:rPr>
           <w:rStyle w:val="Hyperlink"/>
@@ -12790,7 +13160,7 @@
         <w:spacing w:line="360" w:lineRule="auto"/>
         <w:jc w:val="both"/>
       </w:pPr>
-      <w:hyperlink r:id="rId13" w:history="1">
+      <w:hyperlink r:id="rId14" w:history="1">
         <w:r>
           <w:rPr>
             <w:rStyle w:val="Hyperlink"/>
@@ -12817,7 +13187,6 @@
           </w:rPr>
           <w:t>.</w:t>
         </w:r>
-        <w:proofErr w:type="spellStart"/>
         <w:r>
           <w:rPr>
             <w:rStyle w:val="Hyperlink"/>
@@ -12825,7 +13194,6 @@
           </w:rPr>
           <w:t>kallipos</w:t>
         </w:r>
-        <w:proofErr w:type="spellEnd"/>
         <w:r>
           <w:rPr>
             <w:rStyle w:val="Hyperlink"/>
@@ -12895,16 +13263,8 @@
         <w:rPr>
           <w:rStyle w:val="Hyperlink"/>
         </w:rPr>
-        <w:t xml:space="preserve">να το </w:t>
-      </w:r>
-      <w:proofErr w:type="spellStart"/>
-      <w:r>
-        <w:rPr>
-          <w:rStyle w:val="Hyperlink"/>
-        </w:rPr>
-        <w:t>ξαναδω</w:t>
-      </w:r>
-      <w:proofErr w:type="spellEnd"/>
+        <w:t>να το ξαναδω</w:t>
+      </w:r>
       <w:r>
         <w:rPr>
           <w:rStyle w:val="Hyperlink"/>
@@ -12931,7 +13291,6 @@
         <w:jc w:val="both"/>
       </w:pPr>
       <w:r>
-        <w:lastRenderedPageBreak/>
         <w:t xml:space="preserve">Στην εποχή που ζούμε </w:t>
       </w:r>
       <w:r>
@@ -13377,7 +13736,7 @@
           <w:bdr w:val="none" w:sz="0" w:space="0" w:color="auto" w:frame="1"/>
           <w:shd w:val="clear" w:color="auto" w:fill="FFFFFF"/>
         </w:rPr>
-        <w:t xml:space="preserve"> μεγάλης κλίμακας, η αυτοματοποίηση διάφορων καθημερινών εργασιών, η διευκόλυνση και η καλυτέρευση της ζωής του ανθρώπου.</w:t>
+        <w:t xml:space="preserve"> μεγάλης κλίμακας, η αυτοματοποίηση </w:t>
       </w:r>
       <w:r>
         <w:rPr>
@@ -13388,15 +13747,10 @@
           <w:bdr w:val="none" w:sz="0" w:space="0" w:color="auto" w:frame="1"/>
           <w:shd w:val="clear" w:color="auto" w:fill="FFFFFF"/>
         </w:rPr>
-        <w:t xml:space="preserve"> </w:t>
-      </w:r>
-    </w:p>
-    <w:p>
-      <w:pPr>
-        <w:pStyle w:val="Default"/>
-        <w:spacing w:line="360" w:lineRule="auto"/>
-        <w:ind w:firstLine="227"/>
-        <w:jc w:val="both"/>
+        <w:lastRenderedPageBreak/>
+        <w:t>διάφορων καθημερινών εργασιών, η διευκόλυνση και η καλυτέρευση της ζωής του ανθρώπου.</w:t>
+      </w:r>
+      <w:r>
         <w:rPr>
           <w:rStyle w:val="Strong"/>
           <w:b w:val="0"/>
@@ -13405,8 +13759,15 @@
           <w:bdr w:val="none" w:sz="0" w:space="0" w:color="auto" w:frame="1"/>
           <w:shd w:val="clear" w:color="auto" w:fill="FFFFFF"/>
         </w:rPr>
-      </w:pPr>
-      <w:r>
+        <w:t xml:space="preserve"> </w:t>
+      </w:r>
+    </w:p>
+    <w:p>
+      <w:pPr>
+        <w:pStyle w:val="Default"/>
+        <w:spacing w:line="360" w:lineRule="auto"/>
+        <w:ind w:firstLine="227"/>
+        <w:jc w:val="both"/>
         <w:rPr>
           <w:rStyle w:val="Strong"/>
           <w:b w:val="0"/>
@@ -13415,15 +13776,8 @@
           <w:bdr w:val="none" w:sz="0" w:space="0" w:color="auto" w:frame="1"/>
           <w:shd w:val="clear" w:color="auto" w:fill="FFFFFF"/>
         </w:rPr>
-        <w:t>(Χρειάζομαι μια συνδετική παράγραφο μεταξύ αυτού και του επόμενου κειμένου)</w:t>
-      </w:r>
-    </w:p>
-    <w:p>
-      <w:pPr>
-        <w:pStyle w:val="Default"/>
-        <w:spacing w:line="360" w:lineRule="auto"/>
-        <w:ind w:firstLine="227"/>
-        <w:jc w:val="both"/>
+      </w:pPr>
+      <w:r>
         <w:rPr>
           <w:rStyle w:val="Strong"/>
           <w:b w:val="0"/>
@@ -13432,7 +13786,8 @@
           <w:bdr w:val="none" w:sz="0" w:space="0" w:color="auto" w:frame="1"/>
           <w:shd w:val="clear" w:color="auto" w:fill="FFFFFF"/>
         </w:rPr>
-      </w:pPr>
+        <w:t>(Χρειάζομαι μια συνδετική παράγραφο μεταξύ αυτού και του επόμενου κειμένου)</w:t>
+      </w:r>
     </w:p>
     <w:p>
       <w:pPr>
@@ -13474,6 +13829,22 @@
         <w:jc w:val="both"/>
         <w:rPr>
           <w:rStyle w:val="Strong"/>
+          <w:b w:val="0"/>
+          <w:bCs w:val="0"/>
+          <w:color w:val="auto"/>
+          <w:bdr w:val="none" w:sz="0" w:space="0" w:color="auto" w:frame="1"/>
+          <w:shd w:val="clear" w:color="auto" w:fill="FFFFFF"/>
+        </w:rPr>
+      </w:pPr>
+    </w:p>
+    <w:p>
+      <w:pPr>
+        <w:pStyle w:val="Default"/>
+        <w:spacing w:line="360" w:lineRule="auto"/>
+        <w:ind w:firstLine="227"/>
+        <w:jc w:val="both"/>
+        <w:rPr>
+          <w:rStyle w:val="Strong"/>
           <w:color w:val="auto"/>
           <w:bdr w:val="none" w:sz="0" w:space="0" w:color="auto" w:frame="1"/>
           <w:shd w:val="clear" w:color="auto" w:fill="FFFFFF"/>
@@ -13619,7 +13990,6 @@
           <w:bdr w:val="none" w:sz="0" w:space="0" w:color="auto" w:frame="1"/>
           <w:shd w:val="clear" w:color="auto" w:fill="FFFFFF"/>
         </w:rPr>
-        <w:lastRenderedPageBreak/>
         <w:t>Επόμενο βήμα:, δημιουργία σχήματος που να της παρουσιάζει και στο επόμενο κεφάλαιο η λεπτομερείς αναφορά του τρόπου λειτουργίας τους ώστε με βάση την εξήγηση να καταλήγω συμπερασματικά στην τεχνική που με βολεύει να χρησιμοποιήσω.</w:t>
       </w:r>
     </w:p>
@@ -13683,7 +14053,7 @@
         <w:spacing w:line="360" w:lineRule="auto"/>
         <w:jc w:val="both"/>
       </w:pPr>
-      <w:hyperlink r:id="rId14" w:history="1">
+      <w:hyperlink r:id="rId15" w:history="1">
         <w:r>
           <w:rPr>
             <w:rStyle w:val="Hyperlink"/>
@@ -14093,7 +14463,11 @@
         <w:t>Επίσης ό</w:t>
       </w:r>
       <w:r>
-        <w:t>σα περισσότερα δεδομένα έχουμε τόσο καλύτερ</w:t>
+        <w:t xml:space="preserve">σα περισσότερα </w:t>
+      </w:r>
+      <w:r>
+        <w:lastRenderedPageBreak/>
+        <w:t>δεδομένα έχουμε τόσο καλύτερ</w:t>
       </w:r>
       <w:r>
         <w:t>ες προβλέψεις</w:t>
@@ -14206,14 +14580,7 @@
         <w:rPr>
           <w:color w:val="auto"/>
         </w:rPr>
-        <w:t xml:space="preserve">ίδιο πλήθος φωτογραφιών </w:t>
-      </w:r>
-      <w:r>
-        <w:rPr>
-          <w:color w:val="auto"/>
-        </w:rPr>
-        <w:lastRenderedPageBreak/>
-        <w:t xml:space="preserve">και για </w:t>
+        <w:t xml:space="preserve">ίδιο πλήθος φωτογραφιών και για </w:t>
       </w:r>
       <w:r>
         <w:rPr>
@@ -14603,6 +14970,7 @@
         <w:t xml:space="preserve"> των </w:t>
       </w:r>
       <w:r>
+        <w:lastRenderedPageBreak/>
         <w:t>δεδομέν</w:t>
       </w:r>
       <w:r>
@@ -14809,11 +15177,7 @@
         <w:t>υπάρχουν μεταβλητές οι οποίες</w:t>
       </w:r>
       <w:r>
-        <w:t xml:space="preserve"> ελέγχουν την διαδικασία μάθησης του μοντέλου, για παράδειγμα σε έναν αλγόριθμο </w:t>
-      </w:r>
-      <w:r>
-        <w:lastRenderedPageBreak/>
-        <w:t>συσταδοποίησης επιλέγεται το πλήθος των συστάδων που θα χωριστούν τα δεδομένα. Γενικά αυτές οι παράμετροι επηρεάζουν την διαδικασία μάθησης και η ρύθμιση τους αποτελεί πειραματική διαδικασία καθώς κάθε σύνολο δεδομένων έχει διαφορετικές ανάγκες, οπότε η προσαρμογή είναι ένα πολύ βασικό χαρακτηριστικό για την δημιουργία</w:t>
+        <w:t xml:space="preserve"> ελέγχουν την διαδικασία μάθησης του μοντέλου, για παράδειγμα σε έναν αλγόριθμο συσταδοποίησης επιλέγεται το πλήθος των συστάδων που θα χωριστούν τα δεδομένα. Γενικά αυτές οι παράμετροι επηρεάζουν την διαδικασία μάθησης και η ρύθμιση τους αποτελεί πειραματική διαδικασία καθώς κάθε σύνολο δεδομένων έχει διαφορετικές ανάγκες, οπότε η προσαρμογή είναι ένα πολύ βασικό χαρακτηριστικό για την δημιουργία</w:t>
       </w:r>
       <w:r>
         <w:t xml:space="preserve"> ακριβών</w:t>
@@ -15141,7 +15505,7 @@
           <w:szCs w:val="24"/>
         </w:rPr>
       </w:pPr>
-      <w:hyperlink r:id="rId15" w:history="1">
+      <w:hyperlink r:id="rId16" w:history="1">
         <w:r>
           <w:rPr>
             <w:rStyle w:val="Hyperlink"/>
@@ -15968,29 +16332,7 @@
           <w:szCs w:val="26"/>
           <w:lang w:val="en-US"/>
         </w:rPr>
-        <w:t xml:space="preserve">Social robots can be used in health and educational systems to support therapists and can be programmed to </w:t>
-      </w:r>
-      <w:proofErr w:type="spellStart"/>
-      <w:r>
-        <w:rPr>
-          <w:rFonts w:ascii="Georgia" w:eastAsia="Times New Roman" w:hAnsi="Georgia"/>
-          <w:color w:val="252525"/>
-          <w:sz w:val="26"/>
-          <w:szCs w:val="26"/>
-          <w:lang w:val="en-US"/>
-        </w:rPr>
-        <w:t>practise</w:t>
-      </w:r>
-      <w:proofErr w:type="spellEnd"/>
-      <w:r>
-        <w:rPr>
-          <w:rFonts w:ascii="Georgia" w:eastAsia="Times New Roman" w:hAnsi="Georgia"/>
-          <w:color w:val="252525"/>
-          <w:sz w:val="26"/>
-          <w:szCs w:val="26"/>
-          <w:lang w:val="en-US"/>
-        </w:rPr>
-        <w:t xml:space="preserve"> vocabulary with children.</w:t>
+        <w:t>Social robots can be used in health and educational systems to support therapists and can be programmed to practise vocabulary with children.</w:t>
       </w:r>
     </w:p>
     <w:p>
@@ -16014,12 +16356,9 @@
           <w:shd w:val="clear" w:color="auto" w:fill="FFFFFF"/>
           <w:lang w:val="en-US"/>
         </w:rPr>
-        <w:t>Criminal justice algorithms could have a function in supporting the rule of law in the criminal justice system. AI could be used to predict crime and, thanks to AI, we will see judgments from which human bias and the emotional way of thinking of judges have been removed.</w:t>
-      </w:r>
-    </w:p>
-    <w:p>
-      <w:pPr>
-        <w:spacing w:after="0" w:line="360" w:lineRule="auto"/>
+        <w:t xml:space="preserve">Criminal justice algorithms could have a function in supporting the rule of law in the criminal justice system. AI could be used to predict crime and, </w:t>
+      </w:r>
+      <w:r>
         <w:rPr>
           <w:rFonts w:ascii="Georgia" w:hAnsi="Georgia"/>
           <w:color w:val="252525"/>
@@ -16028,8 +16367,13 @@
           <w:shd w:val="clear" w:color="auto" w:fill="FFFFFF"/>
           <w:lang w:val="en-US"/>
         </w:rPr>
-      </w:pPr>
-      <w:r>
+        <w:lastRenderedPageBreak/>
+        <w:t>thanks to AI, we will see judgments from which human bias and the emotional way of thinking of judges have been removed.</w:t>
+      </w:r>
+    </w:p>
+    <w:p>
+      <w:pPr>
+        <w:spacing w:after="0" w:line="360" w:lineRule="auto"/>
         <w:rPr>
           <w:rFonts w:ascii="Georgia" w:hAnsi="Georgia"/>
           <w:color w:val="252525"/>
@@ -16038,9 +16382,7 @@
           <w:shd w:val="clear" w:color="auto" w:fill="FFFFFF"/>
           <w:lang w:val="en-US"/>
         </w:rPr>
-        <w:t xml:space="preserve">Smart weather forecasting has given us a much-needed insight into extreme climatic events and AI has aptly demonstrated its indispensability in </w:t>
-      </w:r>
-      <w:proofErr w:type="spellStart"/>
+      </w:pPr>
       <w:r>
         <w:rPr>
           <w:rFonts w:ascii="Georgia" w:hAnsi="Georgia"/>
@@ -16050,10 +16392,12 @@
           <w:shd w:val="clear" w:color="auto" w:fill="FFFFFF"/>
           <w:lang w:val="en-US"/>
         </w:rPr>
-        <w:t>analysing</w:t>
-      </w:r>
-      <w:proofErr w:type="spellEnd"/>
-      <w:r>
+        <w:t>Smart weather forecasting has given us a much-needed insight into extreme climatic events and AI has aptly demonstrated its indispensability in analysing smart disaster responses.</w:t>
+      </w:r>
+    </w:p>
+    <w:p>
+      <w:pPr>
+        <w:spacing w:after="0" w:line="360" w:lineRule="auto"/>
         <w:rPr>
           <w:rFonts w:ascii="Georgia" w:hAnsi="Georgia"/>
           <w:color w:val="252525"/>
@@ -16062,8 +16406,7 @@
           <w:shd w:val="clear" w:color="auto" w:fill="FFFFFF"/>
           <w:lang w:val="en-US"/>
         </w:rPr>
-        <w:t xml:space="preserve"> smart disaster responses.</w:t>
-      </w:r>
+      </w:pPr>
     </w:p>
     <w:p>
       <w:pPr>
@@ -16093,7 +16436,654 @@
     </w:p>
     <w:p>
       <w:pPr>
+        <w:shd w:val="clear" w:color="auto" w:fill="FFFFFF"/>
+        <w:spacing w:after="150" w:line="240" w:lineRule="auto"/>
+        <w:jc w:val="both"/>
+        <w:textAlignment w:val="baseline"/>
+        <w:rPr>
+          <w:rFonts w:ascii="Arial" w:eastAsia="Times New Roman" w:hAnsi="Arial" w:cs="Arial"/>
+          <w:color w:val="444444"/>
+          <w:sz w:val="18"/>
+          <w:szCs w:val="18"/>
+          <w:lang w:val="en-US"/>
+        </w:rPr>
+      </w:pPr>
+      <w:r>
+        <w:rPr>
+          <w:rFonts w:ascii="Arial" w:eastAsia="Times New Roman" w:hAnsi="Arial" w:cs="Arial"/>
+          <w:color w:val="444444"/>
+          <w:sz w:val="18"/>
+          <w:szCs w:val="18"/>
+          <w:lang w:val="en-US"/>
+        </w:rPr>
+        <w:t>Policy and regulatory frameworks for AI remain at an initial, formative stage. Key policy questions that have arisen relate to:</w:t>
+      </w:r>
+    </w:p>
+    <w:p>
+      <w:pPr>
+        <w:numPr>
+          <w:ilvl w:val="0"/>
+          <w:numId w:val="10"/>
+        </w:numPr>
+        <w:shd w:val="clear" w:color="auto" w:fill="FFFFFF"/>
+        <w:spacing w:after="0" w:line="240" w:lineRule="auto"/>
+        <w:textAlignment w:val="baseline"/>
+        <w:rPr>
+          <w:rFonts w:ascii="inherit" w:eastAsia="Times New Roman" w:hAnsi="inherit" w:cs="Arial"/>
+          <w:color w:val="444444"/>
+          <w:sz w:val="18"/>
+          <w:szCs w:val="18"/>
+          <w:lang w:val="en-US"/>
+        </w:rPr>
+      </w:pPr>
+      <w:r>
+        <w:rPr>
+          <w:rFonts w:ascii="inherit" w:eastAsia="Times New Roman" w:hAnsi="inherit" w:cs="Arial"/>
+          <w:color w:val="444444"/>
+          <w:sz w:val="18"/>
+          <w:szCs w:val="18"/>
+          <w:lang w:val="en-US"/>
+        </w:rPr>
+        <w:t>Use, accuracy and methods used by AI tools, including in relation to humans, including the development of bias in machine learning models and the data used to train them;</w:t>
+      </w:r>
+    </w:p>
+    <w:p>
+      <w:pPr>
+        <w:numPr>
+          <w:ilvl w:val="0"/>
+          <w:numId w:val="10"/>
+        </w:numPr>
+        <w:shd w:val="clear" w:color="auto" w:fill="FFFFFF"/>
+        <w:spacing w:after="0" w:line="240" w:lineRule="auto"/>
+        <w:textAlignment w:val="baseline"/>
+        <w:rPr>
+          <w:rFonts w:ascii="inherit" w:eastAsia="Times New Roman" w:hAnsi="inherit" w:cs="Arial"/>
+          <w:color w:val="444444"/>
+          <w:sz w:val="18"/>
+          <w:szCs w:val="18"/>
+          <w:lang w:val="en-US"/>
+        </w:rPr>
+      </w:pPr>
+      <w:r>
+        <w:rPr>
+          <w:rFonts w:ascii="inherit" w:eastAsia="Times New Roman" w:hAnsi="inherit" w:cs="Arial"/>
+          <w:color w:val="444444"/>
+          <w:sz w:val="18"/>
+          <w:szCs w:val="18"/>
+          <w:lang w:val="en-US"/>
+        </w:rPr>
+        <w:t>Accountability and responsibility accompanying the use of AI models;</w:t>
+      </w:r>
+    </w:p>
+    <w:p>
+      <w:pPr>
+        <w:numPr>
+          <w:ilvl w:val="0"/>
+          <w:numId w:val="10"/>
+        </w:numPr>
+        <w:shd w:val="clear" w:color="auto" w:fill="FFFFFF"/>
+        <w:spacing w:after="0" w:line="240" w:lineRule="auto"/>
+        <w:textAlignment w:val="baseline"/>
+        <w:rPr>
+          <w:rFonts w:ascii="inherit" w:eastAsia="Times New Roman" w:hAnsi="inherit" w:cs="Arial"/>
+          <w:color w:val="444444"/>
+          <w:sz w:val="18"/>
+          <w:szCs w:val="18"/>
+          <w:lang w:val="en-US"/>
+        </w:rPr>
+      </w:pPr>
+      <w:r>
+        <w:rPr>
+          <w:rFonts w:ascii="inherit" w:eastAsia="Times New Roman" w:hAnsi="inherit" w:cs="Arial"/>
+          <w:color w:val="444444"/>
+          <w:sz w:val="18"/>
+          <w:szCs w:val="18"/>
+          <w:lang w:val="en-US"/>
+        </w:rPr>
+        <w:t>Purposes for which they are used; as well as</w:t>
+      </w:r>
+    </w:p>
+    <w:p>
+      <w:pPr>
+        <w:numPr>
+          <w:ilvl w:val="0"/>
+          <w:numId w:val="10"/>
+        </w:numPr>
+        <w:shd w:val="clear" w:color="auto" w:fill="FFFFFF"/>
+        <w:spacing w:after="0" w:line="240" w:lineRule="auto"/>
+        <w:textAlignment w:val="baseline"/>
+        <w:rPr>
+          <w:rFonts w:ascii="inherit" w:eastAsia="Times New Roman" w:hAnsi="inherit" w:cs="Arial"/>
+          <w:color w:val="444444"/>
+          <w:sz w:val="18"/>
+          <w:szCs w:val="18"/>
+          <w:lang w:val="en-US"/>
+        </w:rPr>
+      </w:pPr>
+      <w:r>
+        <w:rPr>
+          <w:rFonts w:ascii="inherit" w:eastAsia="Times New Roman" w:hAnsi="inherit" w:cs="Arial"/>
+          <w:color w:val="444444"/>
+          <w:sz w:val="18"/>
+          <w:szCs w:val="18"/>
+          <w:lang w:val="en-US"/>
+        </w:rPr>
+        <w:t>Datasets used to train them, and the methods used to collect (or 'scrape') data.</w:t>
+      </w:r>
+    </w:p>
+    <w:p>
+      <w:pPr>
+        <w:shd w:val="clear" w:color="auto" w:fill="FFFFFF"/>
+        <w:spacing w:after="0" w:line="240" w:lineRule="auto"/>
+        <w:jc w:val="both"/>
+        <w:textAlignment w:val="baseline"/>
+        <w:rPr>
+          <w:rFonts w:ascii="Arial" w:eastAsia="Times New Roman" w:hAnsi="Arial" w:cs="Arial"/>
+          <w:color w:val="444444"/>
+          <w:sz w:val="18"/>
+          <w:szCs w:val="18"/>
+          <w:lang w:val="en-US"/>
+        </w:rPr>
+      </w:pPr>
+      <w:r>
+        <w:rPr>
+          <w:rFonts w:ascii="Arial" w:eastAsia="Times New Roman" w:hAnsi="Arial" w:cs="Arial"/>
+          <w:color w:val="444444"/>
+          <w:sz w:val="18"/>
+          <w:szCs w:val="18"/>
+          <w:lang w:val="en-US"/>
+        </w:rPr>
+        <w:t>Major questions arise in relation to the </w:t>
+      </w:r>
+      <w:r>
+        <w:rPr>
+          <w:rFonts w:ascii="Arial" w:eastAsia="Times New Roman" w:hAnsi="Arial" w:cs="Arial"/>
+          <w:b/>
+          <w:bCs/>
+          <w:color w:val="444444"/>
+          <w:sz w:val="18"/>
+          <w:szCs w:val="18"/>
+          <w:bdr w:val="none" w:sz="0" w:space="0" w:color="auto" w:frame="1"/>
+          <w:lang w:val="en-US"/>
+        </w:rPr>
+        <w:t>quality and representativeness of the datasets</w:t>
+      </w:r>
+      <w:r>
+        <w:rPr>
+          <w:rFonts w:ascii="Arial" w:eastAsia="Times New Roman" w:hAnsi="Arial" w:cs="Arial"/>
+          <w:color w:val="444444"/>
+          <w:sz w:val="18"/>
+          <w:szCs w:val="18"/>
+          <w:lang w:val="en-US"/>
+        </w:rPr>
+        <w:t> that have been used to train AI. Researchers are also working to improve the accuracy of software tools and algorithms, amid concerns they magnify racial and socioeconomic biases. For example, while the COVID-19 pandemic has, in many countries, disproportionately affected minorities, AI-based prediction models may not always include other relevant health disparities and thus may not always correctly assess risks for each person or group.</w:t>
+      </w:r>
+    </w:p>
+    <w:p>
+      <w:pPr>
+        <w:shd w:val="clear" w:color="auto" w:fill="FFFFFF"/>
+        <w:spacing w:after="0" w:line="240" w:lineRule="auto"/>
+        <w:jc w:val="both"/>
+        <w:textAlignment w:val="baseline"/>
+        <w:rPr>
+          <w:rFonts w:ascii="Arial" w:eastAsia="Times New Roman" w:hAnsi="Arial" w:cs="Arial"/>
+          <w:color w:val="444444"/>
+          <w:sz w:val="18"/>
+          <w:szCs w:val="18"/>
+          <w:lang w:val="en-US"/>
+        </w:rPr>
+      </w:pPr>
+      <w:r>
+        <w:rPr>
+          <w:rFonts w:ascii="Arial" w:eastAsia="Times New Roman" w:hAnsi="Arial" w:cs="Arial"/>
+          <w:b/>
+          <w:bCs/>
+          <w:color w:val="444444"/>
+          <w:sz w:val="18"/>
+          <w:szCs w:val="18"/>
+          <w:bdr w:val="none" w:sz="0" w:space="0" w:color="auto" w:frame="1"/>
+          <w:lang w:val="en-US"/>
+        </w:rPr>
+        <w:t>Data ownership </w:t>
+      </w:r>
+      <w:r>
+        <w:rPr>
+          <w:rFonts w:ascii="Arial" w:eastAsia="Times New Roman" w:hAnsi="Arial" w:cs="Arial"/>
+          <w:color w:val="444444"/>
+          <w:sz w:val="18"/>
+          <w:szCs w:val="18"/>
+          <w:lang w:val="en-US"/>
+        </w:rPr>
+        <w:t>has emerged as a major issue. Data must be continually aggregated to help keep every model valid, accurate and effective in predicting outcomes. There is an increasing proliferation of </w:t>
+      </w:r>
+      <w:r>
+        <w:rPr>
+          <w:rFonts w:ascii="Arial" w:eastAsia="Times New Roman" w:hAnsi="Arial" w:cs="Arial"/>
+          <w:b/>
+          <w:bCs/>
+          <w:color w:val="444444"/>
+          <w:sz w:val="18"/>
+          <w:szCs w:val="18"/>
+          <w:bdr w:val="none" w:sz="0" w:space="0" w:color="auto" w:frame="1"/>
+          <w:lang w:val="en-US"/>
+        </w:rPr>
+        <w:t>deep fakes </w:t>
+      </w:r>
+      <w:r>
+        <w:rPr>
+          <w:rFonts w:ascii="Arial" w:eastAsia="Times New Roman" w:hAnsi="Arial" w:cs="Arial"/>
+          <w:color w:val="444444"/>
+          <w:sz w:val="18"/>
+          <w:szCs w:val="18"/>
+          <w:lang w:val="en-US"/>
+        </w:rPr>
+        <w:t>(e.g. convincing programmed videos of high-profile personalities saying or doing things the video creator has requested)</w:t>
+      </w:r>
+      <w:r>
+        <w:rPr>
+          <w:rFonts w:ascii="Arial" w:eastAsia="Times New Roman" w:hAnsi="Arial" w:cs="Arial"/>
+          <w:b/>
+          <w:bCs/>
+          <w:color w:val="444444"/>
+          <w:sz w:val="18"/>
+          <w:szCs w:val="18"/>
+          <w:bdr w:val="none" w:sz="0" w:space="0" w:color="auto" w:frame="1"/>
+          <w:lang w:val="en-US"/>
+        </w:rPr>
+        <w:t> </w:t>
+      </w:r>
+      <w:r>
+        <w:rPr>
+          <w:rFonts w:ascii="Arial" w:eastAsia="Times New Roman" w:hAnsi="Arial" w:cs="Arial"/>
+          <w:color w:val="444444"/>
+          <w:sz w:val="18"/>
+          <w:szCs w:val="18"/>
+          <w:lang w:val="en-US"/>
+        </w:rPr>
+        <w:t>and</w:t>
+      </w:r>
+      <w:r>
+        <w:rPr>
+          <w:rFonts w:ascii="Arial" w:eastAsia="Times New Roman" w:hAnsi="Arial" w:cs="Arial"/>
+          <w:b/>
+          <w:bCs/>
+          <w:color w:val="444444"/>
+          <w:sz w:val="18"/>
+          <w:szCs w:val="18"/>
+          <w:bdr w:val="none" w:sz="0" w:space="0" w:color="auto" w:frame="1"/>
+          <w:lang w:val="en-US"/>
+        </w:rPr>
+        <w:t> </w:t>
+      </w:r>
+      <w:r>
+        <w:rPr>
+          <w:rFonts w:ascii="Arial" w:eastAsia="Times New Roman" w:hAnsi="Arial" w:cs="Arial"/>
+          <w:color w:val="444444"/>
+          <w:sz w:val="18"/>
+          <w:szCs w:val="18"/>
+          <w:lang w:val="en-US"/>
+        </w:rPr>
+        <w:t>other </w:t>
+      </w:r>
+      <w:r>
+        <w:rPr>
+          <w:rFonts w:ascii="Arial" w:eastAsia="Times New Roman" w:hAnsi="Arial" w:cs="Arial"/>
+          <w:b/>
+          <w:bCs/>
+          <w:color w:val="444444"/>
+          <w:sz w:val="18"/>
+          <w:szCs w:val="18"/>
+          <w:bdr w:val="none" w:sz="0" w:space="0" w:color="auto" w:frame="1"/>
+          <w:lang w:val="en-US"/>
+        </w:rPr>
+        <w:t>AI-generated materials</w:t>
+      </w:r>
+      <w:r>
+        <w:rPr>
+          <w:rFonts w:ascii="Arial" w:eastAsia="Times New Roman" w:hAnsi="Arial" w:cs="Arial"/>
+          <w:color w:val="444444"/>
+          <w:sz w:val="18"/>
+          <w:szCs w:val="18"/>
+          <w:lang w:val="en-US"/>
+        </w:rPr>
+        <w:t>. Indeed, deep fake technologies have been used to generate misleading videos in the mainstream media, as well as to animate photos of long-dead celebrities. Aside from crucial ethical questions about use and accuracy, who owns the copyright to these “new" works?</w:t>
+      </w:r>
+    </w:p>
+    <w:p>
+      <w:pPr>
         <w:spacing w:after="0" w:line="360" w:lineRule="auto"/>
+        <w:rPr>
+          <w:rFonts w:ascii="Arial" w:hAnsi="Arial" w:cs="Arial"/>
+          <w:lang w:val="en-US"/>
+        </w:rPr>
+      </w:pPr>
+    </w:p>
+    <w:p>
+      <w:pPr>
+        <w:shd w:val="clear" w:color="auto" w:fill="FFFFFF"/>
+        <w:spacing w:after="0" w:line="240" w:lineRule="auto"/>
+        <w:jc w:val="both"/>
+        <w:textAlignment w:val="baseline"/>
+        <w:rPr>
+          <w:rFonts w:ascii="Arial" w:eastAsia="Times New Roman" w:hAnsi="Arial" w:cs="Arial"/>
+          <w:color w:val="444444"/>
+          <w:sz w:val="18"/>
+          <w:szCs w:val="18"/>
+          <w:lang w:val="en-US"/>
+        </w:rPr>
+      </w:pPr>
+      <w:r>
+        <w:rPr>
+          <w:rFonts w:ascii="Arial" w:eastAsia="Times New Roman" w:hAnsi="Arial" w:cs="Arial"/>
+          <w:b/>
+          <w:bCs/>
+          <w:color w:val="444444"/>
+          <w:sz w:val="18"/>
+          <w:szCs w:val="18"/>
+          <w:bdr w:val="none" w:sz="0" w:space="0" w:color="auto" w:frame="1"/>
+          <w:lang w:val="en-US"/>
+        </w:rPr>
+        <w:t>AI has extraordinary potential to act as a force for good. However, considerable challenges persist: </w:t>
+      </w:r>
+    </w:p>
+    <w:p>
+      <w:pPr>
+        <w:numPr>
+          <w:ilvl w:val="0"/>
+          <w:numId w:val="9"/>
+        </w:numPr>
+        <w:shd w:val="clear" w:color="auto" w:fill="FFFFFF"/>
+        <w:spacing w:after="0" w:line="240" w:lineRule="auto"/>
+        <w:textAlignment w:val="baseline"/>
+        <w:rPr>
+          <w:rFonts w:ascii="Arial" w:eastAsia="Times New Roman" w:hAnsi="Arial" w:cs="Arial"/>
+          <w:color w:val="444444"/>
+          <w:sz w:val="18"/>
+          <w:szCs w:val="18"/>
+          <w:lang w:val="en-US"/>
+        </w:rPr>
+      </w:pPr>
+      <w:r>
+        <w:rPr>
+          <w:rFonts w:ascii="Arial" w:eastAsia="Times New Roman" w:hAnsi="Arial" w:cs="Arial"/>
+          <w:b/>
+          <w:bCs/>
+          <w:color w:val="444444"/>
+          <w:sz w:val="18"/>
+          <w:szCs w:val="18"/>
+          <w:bdr w:val="none" w:sz="0" w:space="0" w:color="auto" w:frame="1"/>
+          <w:lang w:val="en-US"/>
+        </w:rPr>
+        <w:t>Fundamental trust and the transparency of models:</w:t>
+      </w:r>
+      <w:r>
+        <w:rPr>
+          <w:rFonts w:ascii="Arial" w:eastAsia="Times New Roman" w:hAnsi="Arial" w:cs="Arial"/>
+          <w:color w:val="444444"/>
+          <w:sz w:val="18"/>
+          <w:szCs w:val="18"/>
+          <w:lang w:val="en-US"/>
+        </w:rPr>
+        <w:t> It is frequently unclear how deep learning models arrive at their conclusion and the models may be opaque and not very transparent. Depending on the purpose, although researchers want AI to make accurate predictions, some researchers may still prefer simple yet explainable AI models to more accurate, but more opaque models. Some people are willing to 'trust' machines with complex systems and tough decisions, while others may fundamentally prefer to retain some degree of human involvement. </w:t>
+      </w:r>
+    </w:p>
+    <w:p>
+      <w:pPr>
+        <w:numPr>
+          <w:ilvl w:val="0"/>
+          <w:numId w:val="9"/>
+        </w:numPr>
+        <w:shd w:val="clear" w:color="auto" w:fill="FFFFFF"/>
+        <w:spacing w:after="0" w:line="240" w:lineRule="auto"/>
+        <w:textAlignment w:val="baseline"/>
+        <w:rPr>
+          <w:rFonts w:ascii="Arial" w:eastAsia="Times New Roman" w:hAnsi="Arial" w:cs="Arial"/>
+          <w:color w:val="444444"/>
+          <w:sz w:val="18"/>
+          <w:szCs w:val="18"/>
+          <w:lang w:val="en-US"/>
+        </w:rPr>
+      </w:pPr>
+      <w:r>
+        <w:rPr>
+          <w:rFonts w:ascii="Arial" w:eastAsia="Times New Roman" w:hAnsi="Arial" w:cs="Arial"/>
+          <w:b/>
+          <w:bCs/>
+          <w:color w:val="444444"/>
+          <w:sz w:val="18"/>
+          <w:szCs w:val="18"/>
+          <w:bdr w:val="none" w:sz="0" w:space="0" w:color="auto" w:frame="1"/>
+          <w:lang w:val="en-US"/>
+        </w:rPr>
+        <w:t>Bias:</w:t>
+      </w:r>
+      <w:r>
+        <w:rPr>
+          <w:rFonts w:ascii="Arial" w:eastAsia="Times New Roman" w:hAnsi="Arial" w:cs="Arial"/>
+          <w:color w:val="444444"/>
+          <w:sz w:val="18"/>
+          <w:szCs w:val="18"/>
+          <w:lang w:val="en-US"/>
+        </w:rPr>
+        <w:t> While AI can be used for extremely useful purposes, it can also inadvertently generate poor or inappropriate purposes or unintended outcomes. There is growing concern about issues of racial, disability and gender bias in AI and machine learning algorithms, and their wider impact on society at large. The accuracy of an AI ML model depends on the quality and the amount of data that an AI model is trained on. In real life, data is often poorly labelled. Standardization of data sets is needed. Data are also often biased. Training courses on the ethical applications of AI are needed, and not just for computer engineering students. </w:t>
+      </w:r>
+    </w:p>
+    <w:p>
+      <w:pPr>
+        <w:numPr>
+          <w:ilvl w:val="0"/>
+          <w:numId w:val="9"/>
+        </w:numPr>
+        <w:shd w:val="clear" w:color="auto" w:fill="FFFFFF"/>
+        <w:spacing w:after="0" w:line="240" w:lineRule="auto"/>
+        <w:textAlignment w:val="baseline"/>
+        <w:rPr>
+          <w:rFonts w:ascii="Arial" w:eastAsia="Times New Roman" w:hAnsi="Arial" w:cs="Arial"/>
+          <w:color w:val="444444"/>
+          <w:sz w:val="18"/>
+          <w:szCs w:val="18"/>
+          <w:lang w:val="en-US"/>
+        </w:rPr>
+      </w:pPr>
+      <w:r>
+        <w:rPr>
+          <w:rFonts w:ascii="Arial" w:eastAsia="Times New Roman" w:hAnsi="Arial" w:cs="Arial"/>
+          <w:b/>
+          <w:bCs/>
+          <w:color w:val="444444"/>
+          <w:sz w:val="18"/>
+          <w:szCs w:val="18"/>
+          <w:bdr w:val="none" w:sz="0" w:space="0" w:color="auto" w:frame="1"/>
+          <w:lang w:val="en-US"/>
+        </w:rPr>
+        <w:t>Data availability and ownership:</w:t>
+      </w:r>
+      <w:r>
+        <w:rPr>
+          <w:rFonts w:ascii="Arial" w:eastAsia="Times New Roman" w:hAnsi="Arial" w:cs="Arial"/>
+          <w:color w:val="444444"/>
+          <w:sz w:val="18"/>
+          <w:szCs w:val="18"/>
+          <w:lang w:val="en-US"/>
+        </w:rPr>
+        <w:t> Getting data is very difficult. Best practices need to be defined under which circumstances data can be made available and to whom, whilst respecting ownership and explicit promises of confidentiality for certain types of data. </w:t>
+      </w:r>
+    </w:p>
+    <w:p>
+      <w:pPr>
+        <w:numPr>
+          <w:ilvl w:val="0"/>
+          <w:numId w:val="9"/>
+        </w:numPr>
+        <w:shd w:val="clear" w:color="auto" w:fill="FFFFFF"/>
+        <w:spacing w:after="0" w:line="240" w:lineRule="auto"/>
+        <w:textAlignment w:val="baseline"/>
+        <w:rPr>
+          <w:rFonts w:ascii="Arial" w:eastAsia="Times New Roman" w:hAnsi="Arial" w:cs="Arial"/>
+          <w:color w:val="444444"/>
+          <w:sz w:val="18"/>
+          <w:szCs w:val="18"/>
+          <w:lang w:val="en-US"/>
+        </w:rPr>
+      </w:pPr>
+      <w:r>
+        <w:rPr>
+          <w:rFonts w:ascii="Arial" w:eastAsia="Times New Roman" w:hAnsi="Arial" w:cs="Arial"/>
+          <w:b/>
+          <w:bCs/>
+          <w:color w:val="444444"/>
+          <w:sz w:val="18"/>
+          <w:szCs w:val="18"/>
+          <w:bdr w:val="none" w:sz="0" w:space="0" w:color="auto" w:frame="1"/>
+          <w:lang w:val="en-US"/>
+        </w:rPr>
+        <w:t>Data privacy and security: </w:t>
+      </w:r>
+      <w:r>
+        <w:rPr>
+          <w:rFonts w:ascii="Arial" w:eastAsia="Times New Roman" w:hAnsi="Arial" w:cs="Arial"/>
+          <w:color w:val="444444"/>
+          <w:sz w:val="18"/>
+          <w:szCs w:val="18"/>
+          <w:lang w:val="en-US"/>
+        </w:rPr>
+        <w:t>Security breaches due to cyber-attacks can have horrific consequences. Techniques such as federated learning can reduce the risks by enabling AI models to be trained across devices that hold data locally, without exchanging them,  while privacy-preserving technologies help ensure personal data protection. </w:t>
+      </w:r>
+    </w:p>
+    <w:p>
+      <w:pPr>
+        <w:numPr>
+          <w:ilvl w:val="0"/>
+          <w:numId w:val="9"/>
+        </w:numPr>
+        <w:shd w:val="clear" w:color="auto" w:fill="FFFFFF"/>
+        <w:spacing w:after="0" w:line="240" w:lineRule="auto"/>
+        <w:textAlignment w:val="baseline"/>
+        <w:rPr>
+          <w:rFonts w:ascii="Arial" w:eastAsia="Times New Roman" w:hAnsi="Arial" w:cs="Arial"/>
+          <w:color w:val="444444"/>
+          <w:sz w:val="18"/>
+          <w:szCs w:val="18"/>
+          <w:lang w:val="en-US"/>
+        </w:rPr>
+      </w:pPr>
+      <w:r>
+        <w:rPr>
+          <w:rFonts w:ascii="Arial" w:eastAsia="Times New Roman" w:hAnsi="Arial" w:cs="Arial"/>
+          <w:b/>
+          <w:bCs/>
+          <w:color w:val="444444"/>
+          <w:sz w:val="18"/>
+          <w:szCs w:val="18"/>
+          <w:bdr w:val="none" w:sz="0" w:space="0" w:color="auto" w:frame="1"/>
+          <w:lang w:val="en-US"/>
+        </w:rPr>
+        <w:t>Limited know-how:</w:t>
+      </w:r>
+      <w:r>
+        <w:rPr>
+          <w:rFonts w:ascii="Arial" w:eastAsia="Times New Roman" w:hAnsi="Arial" w:cs="Arial"/>
+          <w:color w:val="444444"/>
+          <w:sz w:val="18"/>
+          <w:szCs w:val="18"/>
+          <w:lang w:val="en-US"/>
+        </w:rPr>
+        <w:t> AI can tackle many problems, but there is only a limited pool of experts who know how to apply AI ethically. Many researchers point to the need to involve sociologists and policy-makers in discussions, rather than assume that AI designed by a narrow pool of 'technologists', computer engineers and data scientists will be used ethically. Education is key to learn about the responsible use of AI. </w:t>
+      </w:r>
+    </w:p>
+    <w:p>
+      <w:pPr>
+        <w:numPr>
+          <w:ilvl w:val="0"/>
+          <w:numId w:val="9"/>
+        </w:numPr>
+        <w:shd w:val="clear" w:color="auto" w:fill="FFFFFF"/>
+        <w:spacing w:after="0" w:line="240" w:lineRule="auto"/>
+        <w:textAlignment w:val="baseline"/>
+        <w:rPr>
+          <w:rFonts w:ascii="Arial" w:eastAsia="Times New Roman" w:hAnsi="Arial" w:cs="Arial"/>
+          <w:color w:val="444444"/>
+          <w:sz w:val="18"/>
+          <w:szCs w:val="18"/>
+          <w:lang w:val="en-US"/>
+        </w:rPr>
+      </w:pPr>
+      <w:r>
+        <w:rPr>
+          <w:rFonts w:ascii="Arial" w:eastAsia="Times New Roman" w:hAnsi="Arial" w:cs="Arial"/>
+          <w:b/>
+          <w:bCs/>
+          <w:color w:val="444444"/>
+          <w:sz w:val="18"/>
+          <w:szCs w:val="18"/>
+          <w:bdr w:val="none" w:sz="0" w:space="0" w:color="auto" w:frame="1"/>
+          <w:lang w:val="en-US"/>
+        </w:rPr>
+        <w:t>Equitable uses of AI:</w:t>
+      </w:r>
+      <w:r>
+        <w:rPr>
+          <w:rFonts w:ascii="Arial" w:eastAsia="Times New Roman" w:hAnsi="Arial" w:cs="Arial"/>
+          <w:color w:val="444444"/>
+          <w:sz w:val="18"/>
+          <w:szCs w:val="18"/>
+          <w:lang w:val="en-US"/>
+        </w:rPr>
+        <w:t> AI research is computationally intensive. Unequal access to computing power and to data deepens the divide between a few companies and elite universities which do have resources, and the rest of the world which does not.</w:t>
+      </w:r>
+    </w:p>
+    <w:p>
+      <w:pPr>
+        <w:spacing w:after="0" w:line="360" w:lineRule="auto"/>
+        <w:rPr>
+          <w:rFonts w:ascii="Arial" w:hAnsi="Arial" w:cs="Arial"/>
+          <w:lang w:val="en-US"/>
+        </w:rPr>
+      </w:pPr>
+    </w:p>
+    <w:p>
+      <w:pPr>
+        <w:spacing w:after="0" w:line="360" w:lineRule="auto"/>
+        <w:rPr>
+          <w:rFonts w:ascii="Arial" w:hAnsi="Arial" w:cs="Arial"/>
+          <w:color w:val="444444"/>
+          <w:sz w:val="18"/>
+          <w:szCs w:val="18"/>
+          <w:shd w:val="clear" w:color="auto" w:fill="FFFFFF"/>
+          <w:lang w:val="en-US"/>
+        </w:rPr>
+      </w:pPr>
+      <w:r>
+        <w:rPr>
+          <w:rFonts w:ascii="Arial" w:hAnsi="Arial" w:cs="Arial"/>
+          <w:color w:val="444444"/>
+          <w:sz w:val="18"/>
+          <w:szCs w:val="18"/>
+          <w:shd w:val="clear" w:color="auto" w:fill="FFFFFF"/>
+          <w:lang w:val="en-US"/>
+        </w:rPr>
+        <w:t>The use of AI tools and techniques is driving new opportunities across many diverse domains.</w:t>
+      </w:r>
+    </w:p>
+    <w:p>
+      <w:pPr>
+        <w:spacing w:after="0" w:line="360" w:lineRule="auto"/>
+        <w:rPr>
+          <w:rFonts w:ascii="Arial" w:hAnsi="Arial" w:cs="Arial"/>
+          <w:color w:val="444444"/>
+          <w:sz w:val="18"/>
+          <w:szCs w:val="18"/>
+          <w:shd w:val="clear" w:color="auto" w:fill="FFFFFF"/>
+          <w:lang w:val="en-US"/>
+        </w:rPr>
+      </w:pPr>
+    </w:p>
+    <w:p>
+      <w:pPr>
+        <w:shd w:val="clear" w:color="auto" w:fill="FFFFFF"/>
+        <w:spacing w:after="150" w:line="240" w:lineRule="auto"/>
+        <w:jc w:val="both"/>
+        <w:textAlignment w:val="baseline"/>
         <w:rPr>
           <w:rFonts w:ascii="Georgia" w:hAnsi="Georgia"/>
           <w:color w:val="252525"/>
@@ -16103,658 +17093,7 @@
           <w:lang w:val="en-US"/>
         </w:rPr>
       </w:pPr>
-    </w:p>
-    <w:p>
-      <w:pPr>
-        <w:shd w:val="clear" w:color="auto" w:fill="FFFFFF"/>
-        <w:spacing w:after="150" w:line="240" w:lineRule="auto"/>
-        <w:jc w:val="both"/>
-        <w:textAlignment w:val="baseline"/>
-        <w:rPr>
-          <w:rFonts w:ascii="Arial" w:eastAsia="Times New Roman" w:hAnsi="Arial" w:cs="Arial"/>
-          <w:color w:val="444444"/>
-          <w:sz w:val="18"/>
-          <w:szCs w:val="18"/>
-          <w:lang w:val="en-US"/>
-        </w:rPr>
-      </w:pPr>
-      <w:r>
-        <w:rPr>
-          <w:rFonts w:ascii="Arial" w:eastAsia="Times New Roman" w:hAnsi="Arial" w:cs="Arial"/>
-          <w:color w:val="444444"/>
-          <w:sz w:val="18"/>
-          <w:szCs w:val="18"/>
-          <w:lang w:val="en-US"/>
-        </w:rPr>
-        <w:t>Policy and regulatory frameworks for AI remain at an initial, formative stage. Key policy questions that have arisen relate to:</w:t>
-      </w:r>
-    </w:p>
-    <w:p>
-      <w:pPr>
-        <w:numPr>
-          <w:ilvl w:val="0"/>
-          <w:numId w:val="10"/>
-        </w:numPr>
-        <w:shd w:val="clear" w:color="auto" w:fill="FFFFFF"/>
-        <w:spacing w:after="0" w:line="240" w:lineRule="auto"/>
-        <w:textAlignment w:val="baseline"/>
-        <w:rPr>
-          <w:rFonts w:ascii="inherit" w:eastAsia="Times New Roman" w:hAnsi="inherit" w:cs="Arial"/>
-          <w:color w:val="444444"/>
-          <w:sz w:val="18"/>
-          <w:szCs w:val="18"/>
-          <w:lang w:val="en-US"/>
-        </w:rPr>
-      </w:pPr>
-      <w:r>
-        <w:rPr>
-          <w:rFonts w:ascii="inherit" w:eastAsia="Times New Roman" w:hAnsi="inherit" w:cs="Arial"/>
-          <w:color w:val="444444"/>
-          <w:sz w:val="18"/>
-          <w:szCs w:val="18"/>
-          <w:lang w:val="en-US"/>
-        </w:rPr>
-        <w:lastRenderedPageBreak/>
-        <w:t>Use, accuracy and methods used by AI tools, including in relation to humans, including the development of bias in machine learning models and the data used to train them;</w:t>
-      </w:r>
-    </w:p>
-    <w:p>
-      <w:pPr>
-        <w:numPr>
-          <w:ilvl w:val="0"/>
-          <w:numId w:val="10"/>
-        </w:numPr>
-        <w:shd w:val="clear" w:color="auto" w:fill="FFFFFF"/>
-        <w:spacing w:after="0" w:line="240" w:lineRule="auto"/>
-        <w:textAlignment w:val="baseline"/>
-        <w:rPr>
-          <w:rFonts w:ascii="inherit" w:eastAsia="Times New Roman" w:hAnsi="inherit" w:cs="Arial"/>
-          <w:color w:val="444444"/>
-          <w:sz w:val="18"/>
-          <w:szCs w:val="18"/>
-          <w:lang w:val="en-US"/>
-        </w:rPr>
-      </w:pPr>
-      <w:r>
-        <w:rPr>
-          <w:rFonts w:ascii="inherit" w:eastAsia="Times New Roman" w:hAnsi="inherit" w:cs="Arial"/>
-          <w:color w:val="444444"/>
-          <w:sz w:val="18"/>
-          <w:szCs w:val="18"/>
-          <w:lang w:val="en-US"/>
-        </w:rPr>
-        <w:t>Accountability and responsibility accompanying the use of AI models;</w:t>
-      </w:r>
-    </w:p>
-    <w:p>
-      <w:pPr>
-        <w:numPr>
-          <w:ilvl w:val="0"/>
-          <w:numId w:val="10"/>
-        </w:numPr>
-        <w:shd w:val="clear" w:color="auto" w:fill="FFFFFF"/>
-        <w:spacing w:after="0" w:line="240" w:lineRule="auto"/>
-        <w:textAlignment w:val="baseline"/>
-        <w:rPr>
-          <w:rFonts w:ascii="inherit" w:eastAsia="Times New Roman" w:hAnsi="inherit" w:cs="Arial"/>
-          <w:color w:val="444444"/>
-          <w:sz w:val="18"/>
-          <w:szCs w:val="18"/>
-          <w:lang w:val="en-US"/>
-        </w:rPr>
-      </w:pPr>
-      <w:r>
-        <w:rPr>
-          <w:rFonts w:ascii="inherit" w:eastAsia="Times New Roman" w:hAnsi="inherit" w:cs="Arial"/>
-          <w:color w:val="444444"/>
-          <w:sz w:val="18"/>
-          <w:szCs w:val="18"/>
-          <w:lang w:val="en-US"/>
-        </w:rPr>
-        <w:t>Purposes for which they are used; as well as</w:t>
-      </w:r>
-    </w:p>
-    <w:p>
-      <w:pPr>
-        <w:numPr>
-          <w:ilvl w:val="0"/>
-          <w:numId w:val="10"/>
-        </w:numPr>
-        <w:shd w:val="clear" w:color="auto" w:fill="FFFFFF"/>
-        <w:spacing w:after="0" w:line="240" w:lineRule="auto"/>
-        <w:textAlignment w:val="baseline"/>
-        <w:rPr>
-          <w:rFonts w:ascii="inherit" w:eastAsia="Times New Roman" w:hAnsi="inherit" w:cs="Arial"/>
-          <w:color w:val="444444"/>
-          <w:sz w:val="18"/>
-          <w:szCs w:val="18"/>
-          <w:lang w:val="en-US"/>
-        </w:rPr>
-      </w:pPr>
-      <w:r>
-        <w:rPr>
-          <w:rFonts w:ascii="inherit" w:eastAsia="Times New Roman" w:hAnsi="inherit" w:cs="Arial"/>
-          <w:color w:val="444444"/>
-          <w:sz w:val="18"/>
-          <w:szCs w:val="18"/>
-          <w:lang w:val="en-US"/>
-        </w:rPr>
-        <w:t>Datasets used to train them, and the methods used to collect (or 'scrape') data.</w:t>
-      </w:r>
-    </w:p>
-    <w:p>
-      <w:pPr>
-        <w:shd w:val="clear" w:color="auto" w:fill="FFFFFF"/>
-        <w:spacing w:after="0" w:line="240" w:lineRule="auto"/>
-        <w:jc w:val="both"/>
-        <w:textAlignment w:val="baseline"/>
-        <w:rPr>
-          <w:rFonts w:ascii="Arial" w:eastAsia="Times New Roman" w:hAnsi="Arial" w:cs="Arial"/>
-          <w:color w:val="444444"/>
-          <w:sz w:val="18"/>
-          <w:szCs w:val="18"/>
-          <w:lang w:val="en-US"/>
-        </w:rPr>
-      </w:pPr>
-      <w:r>
-        <w:rPr>
-          <w:rFonts w:ascii="Arial" w:eastAsia="Times New Roman" w:hAnsi="Arial" w:cs="Arial"/>
-          <w:color w:val="444444"/>
-          <w:sz w:val="18"/>
-          <w:szCs w:val="18"/>
-          <w:lang w:val="en-US"/>
-        </w:rPr>
-        <w:t>Major questions arise in relation to the </w:t>
-      </w:r>
-      <w:r>
-        <w:rPr>
-          <w:rFonts w:ascii="Arial" w:eastAsia="Times New Roman" w:hAnsi="Arial" w:cs="Arial"/>
-          <w:b/>
-          <w:bCs/>
-          <w:color w:val="444444"/>
-          <w:sz w:val="18"/>
-          <w:szCs w:val="18"/>
-          <w:bdr w:val="none" w:sz="0" w:space="0" w:color="auto" w:frame="1"/>
-          <w:lang w:val="en-US"/>
-        </w:rPr>
-        <w:t>quality and representativeness of the datasets</w:t>
-      </w:r>
-      <w:r>
-        <w:rPr>
-          <w:rFonts w:ascii="Arial" w:eastAsia="Times New Roman" w:hAnsi="Arial" w:cs="Arial"/>
-          <w:color w:val="444444"/>
-          <w:sz w:val="18"/>
-          <w:szCs w:val="18"/>
-          <w:lang w:val="en-US"/>
-        </w:rPr>
-        <w:t> that have been used to train AI. Researchers are also working to improve the accuracy of software tools and algorithms, amid concerns they magnify racial and socioeconomic biases. For example, while the COVID-19 pandemic has, in many countries, disproportionately affected minorities, AI-based prediction models may not always include other relevant health disparities and thus may not always correctly assess risks for each person or group.</w:t>
-      </w:r>
-    </w:p>
-    <w:p>
-      <w:pPr>
-        <w:shd w:val="clear" w:color="auto" w:fill="FFFFFF"/>
-        <w:spacing w:after="0" w:line="240" w:lineRule="auto"/>
-        <w:jc w:val="both"/>
-        <w:textAlignment w:val="baseline"/>
-        <w:rPr>
-          <w:rFonts w:ascii="Arial" w:eastAsia="Times New Roman" w:hAnsi="Arial" w:cs="Arial"/>
-          <w:color w:val="444444"/>
-          <w:sz w:val="18"/>
-          <w:szCs w:val="18"/>
-          <w:lang w:val="en-US"/>
-        </w:rPr>
-      </w:pPr>
-      <w:r>
-        <w:rPr>
-          <w:rFonts w:ascii="Arial" w:eastAsia="Times New Roman" w:hAnsi="Arial" w:cs="Arial"/>
-          <w:b/>
-          <w:bCs/>
-          <w:color w:val="444444"/>
-          <w:sz w:val="18"/>
-          <w:szCs w:val="18"/>
-          <w:bdr w:val="none" w:sz="0" w:space="0" w:color="auto" w:frame="1"/>
-          <w:lang w:val="en-US"/>
-        </w:rPr>
-        <w:t>Data ownership </w:t>
-      </w:r>
-      <w:r>
-        <w:rPr>
-          <w:rFonts w:ascii="Arial" w:eastAsia="Times New Roman" w:hAnsi="Arial" w:cs="Arial"/>
-          <w:color w:val="444444"/>
-          <w:sz w:val="18"/>
-          <w:szCs w:val="18"/>
-          <w:lang w:val="en-US"/>
-        </w:rPr>
-        <w:t>has emerged as a major issue. Data must be continually aggregated to help keep every model valid, accurate and effective in predicting outcomes. There is an increasing proliferation of </w:t>
-      </w:r>
-      <w:r>
-        <w:rPr>
-          <w:rFonts w:ascii="Arial" w:eastAsia="Times New Roman" w:hAnsi="Arial" w:cs="Arial"/>
-          <w:b/>
-          <w:bCs/>
-          <w:color w:val="444444"/>
-          <w:sz w:val="18"/>
-          <w:szCs w:val="18"/>
-          <w:bdr w:val="none" w:sz="0" w:space="0" w:color="auto" w:frame="1"/>
-          <w:lang w:val="en-US"/>
-        </w:rPr>
-        <w:t>deep fakes </w:t>
-      </w:r>
-      <w:r>
-        <w:rPr>
-          <w:rFonts w:ascii="Arial" w:eastAsia="Times New Roman" w:hAnsi="Arial" w:cs="Arial"/>
-          <w:color w:val="444444"/>
-          <w:sz w:val="18"/>
-          <w:szCs w:val="18"/>
-          <w:lang w:val="en-US"/>
-        </w:rPr>
-        <w:t>(e.g. convincing programmed videos of high-profile personalities saying or doing things the video creator has requested)</w:t>
-      </w:r>
-      <w:r>
-        <w:rPr>
-          <w:rFonts w:ascii="Arial" w:eastAsia="Times New Roman" w:hAnsi="Arial" w:cs="Arial"/>
-          <w:b/>
-          <w:bCs/>
-          <w:color w:val="444444"/>
-          <w:sz w:val="18"/>
-          <w:szCs w:val="18"/>
-          <w:bdr w:val="none" w:sz="0" w:space="0" w:color="auto" w:frame="1"/>
-          <w:lang w:val="en-US"/>
-        </w:rPr>
-        <w:t> </w:t>
-      </w:r>
-      <w:r>
-        <w:rPr>
-          <w:rFonts w:ascii="Arial" w:eastAsia="Times New Roman" w:hAnsi="Arial" w:cs="Arial"/>
-          <w:color w:val="444444"/>
-          <w:sz w:val="18"/>
-          <w:szCs w:val="18"/>
-          <w:lang w:val="en-US"/>
-        </w:rPr>
-        <w:t>and</w:t>
-      </w:r>
-      <w:r>
-        <w:rPr>
-          <w:rFonts w:ascii="Arial" w:eastAsia="Times New Roman" w:hAnsi="Arial" w:cs="Arial"/>
-          <w:b/>
-          <w:bCs/>
-          <w:color w:val="444444"/>
-          <w:sz w:val="18"/>
-          <w:szCs w:val="18"/>
-          <w:bdr w:val="none" w:sz="0" w:space="0" w:color="auto" w:frame="1"/>
-          <w:lang w:val="en-US"/>
-        </w:rPr>
-        <w:t> </w:t>
-      </w:r>
-      <w:r>
-        <w:rPr>
-          <w:rFonts w:ascii="Arial" w:eastAsia="Times New Roman" w:hAnsi="Arial" w:cs="Arial"/>
-          <w:color w:val="444444"/>
-          <w:sz w:val="18"/>
-          <w:szCs w:val="18"/>
-          <w:lang w:val="en-US"/>
-        </w:rPr>
-        <w:t>other </w:t>
-      </w:r>
-      <w:r>
-        <w:rPr>
-          <w:rFonts w:ascii="Arial" w:eastAsia="Times New Roman" w:hAnsi="Arial" w:cs="Arial"/>
-          <w:b/>
-          <w:bCs/>
-          <w:color w:val="444444"/>
-          <w:sz w:val="18"/>
-          <w:szCs w:val="18"/>
-          <w:bdr w:val="none" w:sz="0" w:space="0" w:color="auto" w:frame="1"/>
-          <w:lang w:val="en-US"/>
-        </w:rPr>
-        <w:t>AI-generated materials</w:t>
-      </w:r>
-      <w:r>
-        <w:rPr>
-          <w:rFonts w:ascii="Arial" w:eastAsia="Times New Roman" w:hAnsi="Arial" w:cs="Arial"/>
-          <w:color w:val="444444"/>
-          <w:sz w:val="18"/>
-          <w:szCs w:val="18"/>
-          <w:lang w:val="en-US"/>
-        </w:rPr>
-        <w:t>. Indeed, deep fake technologies have been used to generate misleading videos in the mainstream media, as well as to animate photos of long-dead celebrities. Aside from crucial ethical questions about use and accuracy, who owns the copyright to these “new" works?</w:t>
-      </w:r>
-    </w:p>
-    <w:p>
-      <w:pPr>
-        <w:spacing w:after="0" w:line="360" w:lineRule="auto"/>
-        <w:rPr>
-          <w:rFonts w:ascii="Arial" w:hAnsi="Arial" w:cs="Arial"/>
-          <w:lang w:val="en-US"/>
-        </w:rPr>
-      </w:pPr>
-    </w:p>
-    <w:p>
-      <w:pPr>
-        <w:shd w:val="clear" w:color="auto" w:fill="FFFFFF"/>
-        <w:spacing w:after="0" w:line="240" w:lineRule="auto"/>
-        <w:jc w:val="both"/>
-        <w:textAlignment w:val="baseline"/>
-        <w:rPr>
-          <w:rFonts w:ascii="Arial" w:eastAsia="Times New Roman" w:hAnsi="Arial" w:cs="Arial"/>
-          <w:color w:val="444444"/>
-          <w:sz w:val="18"/>
-          <w:szCs w:val="18"/>
-          <w:lang w:val="en-US"/>
-        </w:rPr>
-      </w:pPr>
-      <w:r>
-        <w:rPr>
-          <w:rFonts w:ascii="Arial" w:eastAsia="Times New Roman" w:hAnsi="Arial" w:cs="Arial"/>
-          <w:b/>
-          <w:bCs/>
-          <w:color w:val="444444"/>
-          <w:sz w:val="18"/>
-          <w:szCs w:val="18"/>
-          <w:bdr w:val="none" w:sz="0" w:space="0" w:color="auto" w:frame="1"/>
-          <w:lang w:val="en-US"/>
-        </w:rPr>
-        <w:t>AI has extraordinary potential to act as a force for good. However, considerable challenges persist: </w:t>
-      </w:r>
-    </w:p>
-    <w:p>
-      <w:pPr>
-        <w:numPr>
-          <w:ilvl w:val="0"/>
-          <w:numId w:val="9"/>
-        </w:numPr>
-        <w:shd w:val="clear" w:color="auto" w:fill="FFFFFF"/>
-        <w:spacing w:after="0" w:line="240" w:lineRule="auto"/>
-        <w:textAlignment w:val="baseline"/>
-        <w:rPr>
-          <w:rFonts w:ascii="Arial" w:eastAsia="Times New Roman" w:hAnsi="Arial" w:cs="Arial"/>
-          <w:color w:val="444444"/>
-          <w:sz w:val="18"/>
-          <w:szCs w:val="18"/>
-          <w:lang w:val="en-US"/>
-        </w:rPr>
-      </w:pPr>
-      <w:r>
-        <w:rPr>
-          <w:rFonts w:ascii="Arial" w:eastAsia="Times New Roman" w:hAnsi="Arial" w:cs="Arial"/>
-          <w:b/>
-          <w:bCs/>
-          <w:color w:val="444444"/>
-          <w:sz w:val="18"/>
-          <w:szCs w:val="18"/>
-          <w:bdr w:val="none" w:sz="0" w:space="0" w:color="auto" w:frame="1"/>
-          <w:lang w:val="en-US"/>
-        </w:rPr>
-        <w:t>Fundamental trust and the transparency of models:</w:t>
-      </w:r>
-      <w:r>
-        <w:rPr>
-          <w:rFonts w:ascii="Arial" w:eastAsia="Times New Roman" w:hAnsi="Arial" w:cs="Arial"/>
-          <w:color w:val="444444"/>
-          <w:sz w:val="18"/>
-          <w:szCs w:val="18"/>
-          <w:lang w:val="en-US"/>
-        </w:rPr>
-        <w:t> It is frequently unclear how deep learning models arrive at their conclusion and the models may be opaque and not very transparent. Depending on the purpose, although researchers want AI to make accurate predictions, some researchers may still prefer simple yet explainable AI models to more accurate, but more opaque models. Some people are willing to 'trust' machines with complex systems and tough decisions, while others may fundamentally prefer to retain some degree of human involvement. </w:t>
-      </w:r>
-    </w:p>
-    <w:p>
-      <w:pPr>
-        <w:numPr>
-          <w:ilvl w:val="0"/>
-          <w:numId w:val="9"/>
-        </w:numPr>
-        <w:shd w:val="clear" w:color="auto" w:fill="FFFFFF"/>
-        <w:spacing w:after="0" w:line="240" w:lineRule="auto"/>
-        <w:textAlignment w:val="baseline"/>
-        <w:rPr>
-          <w:rFonts w:ascii="Arial" w:eastAsia="Times New Roman" w:hAnsi="Arial" w:cs="Arial"/>
-          <w:color w:val="444444"/>
-          <w:sz w:val="18"/>
-          <w:szCs w:val="18"/>
-          <w:lang w:val="en-US"/>
-        </w:rPr>
-      </w:pPr>
-      <w:r>
-        <w:rPr>
-          <w:rFonts w:ascii="Arial" w:eastAsia="Times New Roman" w:hAnsi="Arial" w:cs="Arial"/>
-          <w:b/>
-          <w:bCs/>
-          <w:color w:val="444444"/>
-          <w:sz w:val="18"/>
-          <w:szCs w:val="18"/>
-          <w:bdr w:val="none" w:sz="0" w:space="0" w:color="auto" w:frame="1"/>
-          <w:lang w:val="en-US"/>
-        </w:rPr>
-        <w:t>Bias:</w:t>
-      </w:r>
-      <w:r>
-        <w:rPr>
-          <w:rFonts w:ascii="Arial" w:eastAsia="Times New Roman" w:hAnsi="Arial" w:cs="Arial"/>
-          <w:color w:val="444444"/>
-          <w:sz w:val="18"/>
-          <w:szCs w:val="18"/>
-          <w:lang w:val="en-US"/>
-        </w:rPr>
-        <w:t> While AI can be used for extremely useful purposes, it can also inadvertently generate poor or inappropriate purposes or unintended outcomes. There is growing concern about issues of racial, disability and gender bias in AI and machine learning algorithms, and their wider impact on society at large. The accuracy of an AI ML model depends on the quality and the amount of data that an AI model is trained on. In real life, data is often poorly labelled. Standardization of data sets is needed. Data are also often biased. Training courses on the ethical applications of AI are needed, and not just for computer engineering students. </w:t>
-      </w:r>
-    </w:p>
-    <w:p>
-      <w:pPr>
-        <w:numPr>
-          <w:ilvl w:val="0"/>
-          <w:numId w:val="9"/>
-        </w:numPr>
-        <w:shd w:val="clear" w:color="auto" w:fill="FFFFFF"/>
-        <w:spacing w:after="0" w:line="240" w:lineRule="auto"/>
-        <w:textAlignment w:val="baseline"/>
-        <w:rPr>
-          <w:rFonts w:ascii="Arial" w:eastAsia="Times New Roman" w:hAnsi="Arial" w:cs="Arial"/>
-          <w:color w:val="444444"/>
-          <w:sz w:val="18"/>
-          <w:szCs w:val="18"/>
-          <w:lang w:val="en-US"/>
-        </w:rPr>
-      </w:pPr>
-      <w:r>
-        <w:rPr>
-          <w:rFonts w:ascii="Arial" w:eastAsia="Times New Roman" w:hAnsi="Arial" w:cs="Arial"/>
-          <w:b/>
-          <w:bCs/>
-          <w:color w:val="444444"/>
-          <w:sz w:val="18"/>
-          <w:szCs w:val="18"/>
-          <w:bdr w:val="none" w:sz="0" w:space="0" w:color="auto" w:frame="1"/>
-          <w:lang w:val="en-US"/>
-        </w:rPr>
-        <w:t>Data availability and ownership:</w:t>
-      </w:r>
-      <w:r>
-        <w:rPr>
-          <w:rFonts w:ascii="Arial" w:eastAsia="Times New Roman" w:hAnsi="Arial" w:cs="Arial"/>
-          <w:color w:val="444444"/>
-          <w:sz w:val="18"/>
-          <w:szCs w:val="18"/>
-          <w:lang w:val="en-US"/>
-        </w:rPr>
-        <w:t> Getting data is very difficult. Best practices need to be defined under which circumstances data can be made available and to whom, whilst respecting ownership and explicit promises of confidentiality for certain types of data. </w:t>
-      </w:r>
-    </w:p>
-    <w:p>
-      <w:pPr>
-        <w:numPr>
-          <w:ilvl w:val="0"/>
-          <w:numId w:val="9"/>
-        </w:numPr>
-        <w:shd w:val="clear" w:color="auto" w:fill="FFFFFF"/>
-        <w:spacing w:after="0" w:line="240" w:lineRule="auto"/>
-        <w:textAlignment w:val="baseline"/>
-        <w:rPr>
-          <w:rFonts w:ascii="Arial" w:eastAsia="Times New Roman" w:hAnsi="Arial" w:cs="Arial"/>
-          <w:color w:val="444444"/>
-          <w:sz w:val="18"/>
-          <w:szCs w:val="18"/>
-          <w:lang w:val="en-US"/>
-        </w:rPr>
-      </w:pPr>
-      <w:r>
-        <w:rPr>
-          <w:rFonts w:ascii="Arial" w:eastAsia="Times New Roman" w:hAnsi="Arial" w:cs="Arial"/>
-          <w:b/>
-          <w:bCs/>
-          <w:color w:val="444444"/>
-          <w:sz w:val="18"/>
-          <w:szCs w:val="18"/>
-          <w:bdr w:val="none" w:sz="0" w:space="0" w:color="auto" w:frame="1"/>
-          <w:lang w:val="en-US"/>
-        </w:rPr>
-        <w:t>Data privacy and security: </w:t>
-      </w:r>
-      <w:r>
-        <w:rPr>
-          <w:rFonts w:ascii="Arial" w:eastAsia="Times New Roman" w:hAnsi="Arial" w:cs="Arial"/>
-          <w:color w:val="444444"/>
-          <w:sz w:val="18"/>
-          <w:szCs w:val="18"/>
-          <w:lang w:val="en-US"/>
-        </w:rPr>
-        <w:t>Security breaches due to cyber-attacks can have horrific consequences. Techniques such as federated learning can reduce the risks by enabling AI models to be trained across devices that hold data locally, without exchanging them,  while privacy-preserving technologies help ensure personal data protection. </w:t>
-      </w:r>
-    </w:p>
-    <w:p>
-      <w:pPr>
-        <w:numPr>
-          <w:ilvl w:val="0"/>
-          <w:numId w:val="9"/>
-        </w:numPr>
-        <w:shd w:val="clear" w:color="auto" w:fill="FFFFFF"/>
-        <w:spacing w:after="0" w:line="240" w:lineRule="auto"/>
-        <w:textAlignment w:val="baseline"/>
-        <w:rPr>
-          <w:rFonts w:ascii="Arial" w:eastAsia="Times New Roman" w:hAnsi="Arial" w:cs="Arial"/>
-          <w:color w:val="444444"/>
-          <w:sz w:val="18"/>
-          <w:szCs w:val="18"/>
-          <w:lang w:val="en-US"/>
-        </w:rPr>
-      </w:pPr>
-      <w:r>
-        <w:rPr>
-          <w:rFonts w:ascii="Arial" w:eastAsia="Times New Roman" w:hAnsi="Arial" w:cs="Arial"/>
-          <w:b/>
-          <w:bCs/>
-          <w:color w:val="444444"/>
-          <w:sz w:val="18"/>
-          <w:szCs w:val="18"/>
-          <w:bdr w:val="none" w:sz="0" w:space="0" w:color="auto" w:frame="1"/>
-          <w:lang w:val="en-US"/>
-        </w:rPr>
-        <w:t>Limited know-how:</w:t>
-      </w:r>
-      <w:r>
-        <w:rPr>
-          <w:rFonts w:ascii="Arial" w:eastAsia="Times New Roman" w:hAnsi="Arial" w:cs="Arial"/>
-          <w:color w:val="444444"/>
-          <w:sz w:val="18"/>
-          <w:szCs w:val="18"/>
-          <w:lang w:val="en-US"/>
-        </w:rPr>
-        <w:t> AI can tackle many problems, but there is only a limited pool of experts who know how to apply AI ethically. Many researchers point to the need to involve sociologists and policy-makers in discussions, rather than assume that AI designed by a narrow pool of 'technologists', computer engineers and data scientists will be used ethically. Education is key to learn about the responsible use of AI. </w:t>
-      </w:r>
-    </w:p>
-    <w:p>
-      <w:pPr>
-        <w:numPr>
-          <w:ilvl w:val="0"/>
-          <w:numId w:val="9"/>
-        </w:numPr>
-        <w:shd w:val="clear" w:color="auto" w:fill="FFFFFF"/>
-        <w:spacing w:after="0" w:line="240" w:lineRule="auto"/>
-        <w:textAlignment w:val="baseline"/>
-        <w:rPr>
-          <w:rFonts w:ascii="Arial" w:eastAsia="Times New Roman" w:hAnsi="Arial" w:cs="Arial"/>
-          <w:color w:val="444444"/>
-          <w:sz w:val="18"/>
-          <w:szCs w:val="18"/>
-          <w:lang w:val="en-US"/>
-        </w:rPr>
-      </w:pPr>
-      <w:r>
-        <w:rPr>
-          <w:rFonts w:ascii="Arial" w:eastAsia="Times New Roman" w:hAnsi="Arial" w:cs="Arial"/>
-          <w:b/>
-          <w:bCs/>
-          <w:color w:val="444444"/>
-          <w:sz w:val="18"/>
-          <w:szCs w:val="18"/>
-          <w:bdr w:val="none" w:sz="0" w:space="0" w:color="auto" w:frame="1"/>
-          <w:lang w:val="en-US"/>
-        </w:rPr>
-        <w:t>Equitable uses of AI:</w:t>
-      </w:r>
-      <w:r>
-        <w:rPr>
-          <w:rFonts w:ascii="Arial" w:eastAsia="Times New Roman" w:hAnsi="Arial" w:cs="Arial"/>
-          <w:color w:val="444444"/>
-          <w:sz w:val="18"/>
-          <w:szCs w:val="18"/>
-          <w:lang w:val="en-US"/>
-        </w:rPr>
-        <w:t> AI research is computationally intensive. Unequal access to computing power and to data deepens the divide between a few companies and elite universities which do have resources, and the rest of the world which does not.</w:t>
-      </w:r>
-    </w:p>
-    <w:p>
-      <w:pPr>
-        <w:spacing w:after="0" w:line="360" w:lineRule="auto"/>
-        <w:rPr>
-          <w:rFonts w:ascii="Arial" w:hAnsi="Arial" w:cs="Arial"/>
-          <w:lang w:val="en-US"/>
-        </w:rPr>
-      </w:pPr>
-    </w:p>
-    <w:p>
-      <w:pPr>
-        <w:spacing w:after="0" w:line="360" w:lineRule="auto"/>
-        <w:rPr>
-          <w:rFonts w:ascii="Arial" w:hAnsi="Arial" w:cs="Arial"/>
-          <w:color w:val="444444"/>
-          <w:sz w:val="18"/>
-          <w:szCs w:val="18"/>
-          <w:shd w:val="clear" w:color="auto" w:fill="FFFFFF"/>
-          <w:lang w:val="en-US"/>
-        </w:rPr>
-      </w:pPr>
-      <w:r>
-        <w:rPr>
-          <w:rFonts w:ascii="Arial" w:hAnsi="Arial" w:cs="Arial"/>
-          <w:color w:val="444444"/>
-          <w:sz w:val="18"/>
-          <w:szCs w:val="18"/>
-          <w:shd w:val="clear" w:color="auto" w:fill="FFFFFF"/>
-          <w:lang w:val="en-US"/>
-        </w:rPr>
-        <w:t>The use of AI tools and techniques is driving new opportunities across many diverse domains.</w:t>
-      </w:r>
-    </w:p>
-    <w:p>
-      <w:pPr>
-        <w:spacing w:after="0" w:line="360" w:lineRule="auto"/>
-        <w:rPr>
-          <w:rFonts w:ascii="Arial" w:hAnsi="Arial" w:cs="Arial"/>
-          <w:color w:val="444444"/>
-          <w:sz w:val="18"/>
-          <w:szCs w:val="18"/>
-          <w:shd w:val="clear" w:color="auto" w:fill="FFFFFF"/>
-          <w:lang w:val="en-US"/>
-        </w:rPr>
-      </w:pPr>
-    </w:p>
-    <w:p>
-      <w:pPr>
-        <w:shd w:val="clear" w:color="auto" w:fill="FFFFFF"/>
-        <w:spacing w:after="150" w:line="240" w:lineRule="auto"/>
-        <w:jc w:val="both"/>
-        <w:textAlignment w:val="baseline"/>
+      <w:r>
         <w:rPr>
           <w:rFonts w:ascii="Georgia" w:hAnsi="Georgia"/>
           <w:color w:val="252525"/>
@@ -16763,8 +17102,15 @@
           <w:shd w:val="clear" w:color="auto" w:fill="FFFFFF"/>
           <w:lang w:val="en-US"/>
         </w:rPr>
-      </w:pPr>
-      <w:r>
+        <w:t>The Alexa virtual assistant developed by Amazon is learning faster than any other assistant, and can also control several smart devices, using itself as a home automation system. Alexa will typically take a few weeks to learn its owner’s habits using their smart home devices. Using AI technology in the cloud, Alexa builds up a picture of its owners' routines, paying attention to the time of day, weather patterns and even the changing of the season.</w:t>
+      </w:r>
+    </w:p>
+    <w:p>
+      <w:pPr>
+        <w:shd w:val="clear" w:color="auto" w:fill="FFFFFF"/>
+        <w:spacing w:after="150" w:line="240" w:lineRule="auto"/>
+        <w:jc w:val="both"/>
+        <w:textAlignment w:val="baseline"/>
         <w:rPr>
           <w:rFonts w:ascii="Georgia" w:hAnsi="Georgia"/>
           <w:color w:val="252525"/>
@@ -16773,15 +17119,8 @@
           <w:shd w:val="clear" w:color="auto" w:fill="FFFFFF"/>
           <w:lang w:val="en-US"/>
         </w:rPr>
-        <w:t>The Alexa virtual assistant developed by Amazon is learning faster than any other assistant, and can also control several smart devices, using itself as a home automation system. Alexa will typically take a few weeks to learn its owner’s habits using their smart home devices. Using AI technology in the cloud, Alexa builds up a picture of its owners' routines, paying attention to the time of day, weather patterns and even the changing of the season.</w:t>
-      </w:r>
-    </w:p>
-    <w:p>
-      <w:pPr>
-        <w:shd w:val="clear" w:color="auto" w:fill="FFFFFF"/>
-        <w:spacing w:after="150" w:line="240" w:lineRule="auto"/>
-        <w:jc w:val="both"/>
-        <w:textAlignment w:val="baseline"/>
+      </w:pPr>
+      <w:r>
         <w:rPr>
           <w:rFonts w:ascii="Georgia" w:hAnsi="Georgia"/>
           <w:color w:val="252525"/>
@@ -16790,8 +17129,15 @@
           <w:shd w:val="clear" w:color="auto" w:fill="FFFFFF"/>
           <w:lang w:val="en-US"/>
         </w:rPr>
-      </w:pPr>
-      <w:r>
+        <w:t>Powerful solutions and the capabilities of Artificial Intelligence are developing very rapidly, and AI systems have the ability to understand human emotions and respond to them.</w:t>
+      </w:r>
+    </w:p>
+    <w:p>
+      <w:pPr>
+        <w:shd w:val="clear" w:color="auto" w:fill="FFFFFF"/>
+        <w:spacing w:after="150" w:line="240" w:lineRule="auto"/>
+        <w:jc w:val="both"/>
+        <w:textAlignment w:val="baseline"/>
         <w:rPr>
           <w:rFonts w:ascii="Georgia" w:hAnsi="Georgia"/>
           <w:color w:val="252525"/>
@@ -16800,15 +17146,8 @@
           <w:shd w:val="clear" w:color="auto" w:fill="FFFFFF"/>
           <w:lang w:val="en-US"/>
         </w:rPr>
-        <w:t>Powerful solutions and the capabilities of Artificial Intelligence are developing very rapidly, and AI systems have the ability to understand human emotions and respond to them.</w:t>
-      </w:r>
-    </w:p>
-    <w:p>
-      <w:pPr>
-        <w:shd w:val="clear" w:color="auto" w:fill="FFFFFF"/>
-        <w:spacing w:after="150" w:line="240" w:lineRule="auto"/>
-        <w:jc w:val="both"/>
-        <w:textAlignment w:val="baseline"/>
+      </w:pPr>
+      <w:r>
         <w:rPr>
           <w:rFonts w:ascii="Georgia" w:hAnsi="Georgia"/>
           <w:color w:val="252525"/>
@@ -16817,8 +17156,424 @@
           <w:shd w:val="clear" w:color="auto" w:fill="FFFFFF"/>
           <w:lang w:val="en-US"/>
         </w:rPr>
-      </w:pPr>
-      <w:r>
+        <w:t>Hanson Robotic's most advanced human-like robot Sophia personifies people’s dreams for the future of AI. Sofia is also a framework for cutting edge robotics and AI research, particularly for understanding human-robot interactions and their potential service and entertainment applications.</w:t>
+      </w:r>
+    </w:p>
+    <w:p>
+      <w:pPr>
+        <w:spacing w:after="0" w:line="360" w:lineRule="auto"/>
+        <w:ind w:firstLine="227"/>
+        <w:jc w:val="both"/>
+        <w:rPr>
+          <w:rFonts w:ascii="Arial" w:hAnsi="Arial" w:cs="Arial"/>
+          <w:shd w:val="clear" w:color="auto" w:fill="FFFFFF"/>
+          <w:lang w:val="en-US"/>
+        </w:rPr>
+      </w:pPr>
+      <w:r>
+        <w:rPr>
+          <w:rFonts w:ascii="Arial" w:hAnsi="Arial" w:cs="Arial"/>
+          <w:shd w:val="clear" w:color="auto" w:fill="FFFFFF"/>
+          <w:lang w:val="en-US"/>
+        </w:rPr>
+        <w:t>Developments in AI are closely tied to data policies, including data protection and privacy legislation.</w:t>
+      </w:r>
+    </w:p>
+    <w:p>
+      <w:pPr>
+        <w:pStyle w:val="Default"/>
+        <w:spacing w:line="360" w:lineRule="auto"/>
+        <w:jc w:val="both"/>
+        <w:rPr>
+          <w:lang w:val="en-US"/>
+        </w:rPr>
+      </w:pPr>
+      <w:hyperlink r:id="rId17" w:history="1">
+        <w:r>
+          <w:rPr>
+            <w:rStyle w:val="Hyperlink"/>
+            <w:lang w:val="en-US"/>
+          </w:rPr>
+          <w:t>https://www.itu.int/en/mediacentre/backgrounders/Pages/artificial-intelligence-for-good.aspx</w:t>
+        </w:r>
+      </w:hyperlink>
+    </w:p>
+    <w:p>
+      <w:pPr>
+        <w:shd w:val="clear" w:color="auto" w:fill="FFFFFF"/>
+        <w:spacing w:after="150" w:line="240" w:lineRule="auto"/>
+        <w:jc w:val="both"/>
+        <w:textAlignment w:val="baseline"/>
+        <w:rPr>
+          <w:rFonts w:ascii="Arial" w:hAnsi="Arial" w:cs="Arial"/>
+          <w:color w:val="444444"/>
+          <w:sz w:val="18"/>
+          <w:szCs w:val="18"/>
+          <w:shd w:val="clear" w:color="auto" w:fill="FFFFFF"/>
+          <w:lang w:val="en-US"/>
+        </w:rPr>
+      </w:pPr>
+      <w:r>
+        <w:rPr>
+          <w:rFonts w:ascii="Arial" w:hAnsi="Arial" w:cs="Arial"/>
+          <w:color w:val="444444"/>
+          <w:sz w:val="18"/>
+          <w:szCs w:val="18"/>
+          <w:shd w:val="clear" w:color="auto" w:fill="FFFFFF"/>
+          <w:lang w:val="en-US"/>
+        </w:rPr>
+        <w:t>In </w:t>
+      </w:r>
+      <w:r>
+        <w:rPr>
+          <w:rStyle w:val="Strong"/>
+          <w:rFonts w:ascii="inherit" w:hAnsi="inherit"/>
+          <w:color w:val="444444"/>
+          <w:bdr w:val="none" w:sz="0" w:space="0" w:color="auto" w:frame="1"/>
+          <w:shd w:val="clear" w:color="auto" w:fill="FFFFFF"/>
+          <w:lang w:val="en-US"/>
+        </w:rPr>
+        <w:t>healthcare</w:t>
+      </w:r>
+      <w:r>
+        <w:rPr>
+          <w:rFonts w:ascii="Arial" w:hAnsi="Arial" w:cs="Arial"/>
+          <w:color w:val="444444"/>
+          <w:sz w:val="18"/>
+          <w:szCs w:val="18"/>
+          <w:shd w:val="clear" w:color="auto" w:fill="FFFFFF"/>
+          <w:lang w:val="en-US"/>
+        </w:rPr>
+        <w:t> for SDG3, AI is being used to help offer remote health checks and follow-up tools. AI can analyse large amounts of data to bring together insights from across large populations of patients, improving diagnosis and predictive analysis. AI has been applied with some success to models for diagnosing COVID from lung scans and imagery, or to diagnosing the 'COVID' cough from other types of coughs. AI and big data have the potential to improve healthcare systems by optimizing workflows in hospitals, providing more accurate diagnoses, optimizing clinical decision-making and bringing better treatments and higher-quality care at a lower cost.  </w:t>
+      </w:r>
+    </w:p>
+    <w:p>
+      <w:pPr>
+        <w:numPr>
+          <w:ilvl w:val="0"/>
+          <w:numId w:val="7"/>
+        </w:numPr>
+        <w:shd w:val="clear" w:color="auto" w:fill="FFFFFF"/>
+        <w:spacing w:after="0" w:line="240" w:lineRule="auto"/>
+        <w:textAlignment w:val="baseline"/>
+        <w:rPr>
+          <w:rFonts w:ascii="Arial" w:eastAsia="Times New Roman" w:hAnsi="Arial" w:cs="Arial"/>
+          <w:color w:val="444444"/>
+          <w:sz w:val="18"/>
+          <w:szCs w:val="18"/>
+          <w:lang w:val="en-US"/>
+        </w:rPr>
+      </w:pPr>
+      <w:r>
+        <w:rPr>
+          <w:rFonts w:ascii="Arial" w:eastAsia="Times New Roman" w:hAnsi="Arial" w:cs="Arial"/>
+          <w:color w:val="444444"/>
+          <w:sz w:val="18"/>
+          <w:szCs w:val="18"/>
+          <w:lang w:val="en-US"/>
+        </w:rPr>
+        <w:t>In </w:t>
+      </w:r>
+      <w:r>
+        <w:rPr>
+          <w:rFonts w:ascii="Arial" w:eastAsia="Times New Roman" w:hAnsi="Arial" w:cs="Arial"/>
+          <w:b/>
+          <w:bCs/>
+          <w:color w:val="444444"/>
+          <w:sz w:val="18"/>
+          <w:szCs w:val="18"/>
+          <w:bdr w:val="none" w:sz="0" w:space="0" w:color="auto" w:frame="1"/>
+          <w:lang w:val="en-US"/>
+        </w:rPr>
+        <w:t>education</w:t>
+      </w:r>
+      <w:r>
+        <w:rPr>
+          <w:rFonts w:ascii="Arial" w:eastAsia="Times New Roman" w:hAnsi="Arial" w:cs="Arial"/>
+          <w:color w:val="444444"/>
+          <w:sz w:val="18"/>
+          <w:szCs w:val="18"/>
+          <w:lang w:val="en-US"/>
+        </w:rPr>
+        <w:t> for SDG4, AI is being used to monitor pupils' attention or to carry out emotional surveillance to determine how comfortable children are learning certain subjects, identifying students who are struggling before their test results become available. In many countries, AI is being used to develop personalized testing tools, to identify areas of weakness and help students improve.</w:t>
+      </w:r>
+    </w:p>
+    <w:p>
+      <w:pPr>
+        <w:numPr>
+          <w:ilvl w:val="0"/>
+          <w:numId w:val="7"/>
+        </w:numPr>
+        <w:shd w:val="clear" w:color="auto" w:fill="FFFFFF"/>
+        <w:spacing w:after="0" w:line="240" w:lineRule="auto"/>
+        <w:textAlignment w:val="baseline"/>
+        <w:rPr>
+          <w:rFonts w:ascii="Arial" w:eastAsia="Times New Roman" w:hAnsi="Arial" w:cs="Arial"/>
+          <w:color w:val="444444"/>
+          <w:sz w:val="18"/>
+          <w:szCs w:val="18"/>
+          <w:lang w:val="en-US"/>
+        </w:rPr>
+      </w:pPr>
+      <w:r>
+        <w:rPr>
+          <w:rFonts w:ascii="Arial" w:eastAsia="Times New Roman" w:hAnsi="Arial" w:cs="Arial"/>
+          <w:color w:val="444444"/>
+          <w:sz w:val="18"/>
+          <w:szCs w:val="18"/>
+          <w:lang w:val="en-US"/>
+        </w:rPr>
+        <w:t>In </w:t>
+      </w:r>
+      <w:r>
+        <w:rPr>
+          <w:rFonts w:ascii="Arial" w:eastAsia="Times New Roman" w:hAnsi="Arial" w:cs="Arial"/>
+          <w:b/>
+          <w:bCs/>
+          <w:color w:val="444444"/>
+          <w:sz w:val="18"/>
+          <w:szCs w:val="18"/>
+          <w:bdr w:val="none" w:sz="0" w:space="0" w:color="auto" w:frame="1"/>
+          <w:lang w:val="en-US"/>
+        </w:rPr>
+        <w:t>finance</w:t>
+      </w:r>
+      <w:r>
+        <w:rPr>
+          <w:rFonts w:ascii="Arial" w:eastAsia="Times New Roman" w:hAnsi="Arial" w:cs="Arial"/>
+          <w:color w:val="444444"/>
+          <w:sz w:val="18"/>
+          <w:szCs w:val="18"/>
+          <w:lang w:val="en-US"/>
+        </w:rPr>
+        <w:t>, AI commonly provides insights and assistance with accounting and investment work, including automating routine tasks and uncovering new data patterns that could help with micro-investments to combat poverty (SDG1) or introduce new financial services and infrastructure (SDG9).</w:t>
+      </w:r>
+    </w:p>
+    <w:p>
+      <w:pPr>
+        <w:numPr>
+          <w:ilvl w:val="0"/>
+          <w:numId w:val="7"/>
+        </w:numPr>
+        <w:shd w:val="clear" w:color="auto" w:fill="FFFFFF"/>
+        <w:spacing w:after="0" w:line="240" w:lineRule="auto"/>
+        <w:textAlignment w:val="baseline"/>
+        <w:rPr>
+          <w:rFonts w:ascii="Arial" w:eastAsia="Times New Roman" w:hAnsi="Arial" w:cs="Arial"/>
+          <w:color w:val="444444"/>
+          <w:sz w:val="18"/>
+          <w:szCs w:val="18"/>
+          <w:lang w:val="en-US"/>
+        </w:rPr>
+      </w:pPr>
+      <w:r>
+        <w:rPr>
+          <w:rFonts w:ascii="Arial" w:eastAsia="Times New Roman" w:hAnsi="Arial" w:cs="Arial"/>
+          <w:color w:val="444444"/>
+          <w:sz w:val="18"/>
+          <w:szCs w:val="18"/>
+          <w:lang w:val="en-US"/>
+        </w:rPr>
+        <w:t>In </w:t>
+      </w:r>
+      <w:r>
+        <w:rPr>
+          <w:rFonts w:ascii="Arial" w:eastAsia="Times New Roman" w:hAnsi="Arial" w:cs="Arial"/>
+          <w:b/>
+          <w:bCs/>
+          <w:color w:val="444444"/>
+          <w:sz w:val="18"/>
+          <w:szCs w:val="18"/>
+          <w:bdr w:val="none" w:sz="0" w:space="0" w:color="auto" w:frame="1"/>
+          <w:lang w:val="en-US"/>
+        </w:rPr>
+        <w:t>manufacturing</w:t>
+      </w:r>
+      <w:r>
+        <w:rPr>
+          <w:rFonts w:ascii="Arial" w:eastAsia="Times New Roman" w:hAnsi="Arial" w:cs="Arial"/>
+          <w:color w:val="444444"/>
+          <w:sz w:val="18"/>
+          <w:szCs w:val="18"/>
+          <w:lang w:val="en-US"/>
+        </w:rPr>
+        <w:t>, industry and sustainable economic growth (SDG8), the use of automation, fifth generation (5G) mobile telephony, the Internet of Things (IoT) and more extensive robotics has transformed factories, supply depots and warehouses throughout Asia and Europe and the Americas, enabling more efficient and effective manufacturing, production and distribution.</w:t>
+      </w:r>
+    </w:p>
+    <w:p>
+      <w:pPr>
+        <w:numPr>
+          <w:ilvl w:val="0"/>
+          <w:numId w:val="7"/>
+        </w:numPr>
+        <w:shd w:val="clear" w:color="auto" w:fill="FFFFFF"/>
+        <w:spacing w:after="0" w:line="240" w:lineRule="auto"/>
+        <w:textAlignment w:val="baseline"/>
+        <w:rPr>
+          <w:rFonts w:ascii="Arial" w:eastAsia="Times New Roman" w:hAnsi="Arial" w:cs="Arial"/>
+          <w:color w:val="444444"/>
+          <w:sz w:val="18"/>
+          <w:szCs w:val="18"/>
+          <w:lang w:val="en-US"/>
+        </w:rPr>
+      </w:pPr>
+      <w:r>
+        <w:rPr>
+          <w:rFonts w:ascii="Arial" w:eastAsia="Times New Roman" w:hAnsi="Arial" w:cs="Arial"/>
+          <w:color w:val="444444"/>
+          <w:sz w:val="18"/>
+          <w:szCs w:val="18"/>
+          <w:lang w:val="en-US"/>
+        </w:rPr>
+        <w:t>Online </w:t>
+      </w:r>
+      <w:r>
+        <w:rPr>
+          <w:rFonts w:ascii="Arial" w:eastAsia="Times New Roman" w:hAnsi="Arial" w:cs="Arial"/>
+          <w:b/>
+          <w:bCs/>
+          <w:color w:val="444444"/>
+          <w:sz w:val="18"/>
+          <w:szCs w:val="18"/>
+          <w:bdr w:val="none" w:sz="0" w:space="0" w:color="auto" w:frame="1"/>
+          <w:lang w:val="en-US"/>
+        </w:rPr>
+        <w:t>translation and publishing </w:t>
+      </w:r>
+      <w:r>
+        <w:rPr>
+          <w:rFonts w:ascii="Arial" w:eastAsia="Times New Roman" w:hAnsi="Arial" w:cs="Arial"/>
+          <w:color w:val="444444"/>
+          <w:sz w:val="18"/>
+          <w:szCs w:val="18"/>
+          <w:lang w:val="en-US"/>
+        </w:rPr>
+        <w:t>software has transformed online publishing, media, and the distribution of text and materials, including books and websites. Many industries now employ chatbots and intelligent assistants to cope with routine customer queries and concerns.</w:t>
+      </w:r>
+    </w:p>
+    <w:p>
+      <w:pPr>
+        <w:numPr>
+          <w:ilvl w:val="0"/>
+          <w:numId w:val="7"/>
+        </w:numPr>
+        <w:shd w:val="clear" w:color="auto" w:fill="FFFFFF"/>
+        <w:spacing w:after="0" w:line="240" w:lineRule="auto"/>
+        <w:textAlignment w:val="baseline"/>
+        <w:rPr>
+          <w:rFonts w:ascii="Arial" w:eastAsia="Times New Roman" w:hAnsi="Arial" w:cs="Arial"/>
+          <w:color w:val="444444"/>
+          <w:sz w:val="18"/>
+          <w:szCs w:val="18"/>
+          <w:lang w:val="en-US"/>
+        </w:rPr>
+      </w:pPr>
+      <w:r>
+        <w:rPr>
+          <w:rFonts w:ascii="Arial" w:eastAsia="Times New Roman" w:hAnsi="Arial" w:cs="Arial"/>
+          <w:color w:val="444444"/>
+          <w:sz w:val="18"/>
+          <w:szCs w:val="18"/>
+          <w:lang w:val="en-US"/>
+        </w:rPr>
+        <w:t>In </w:t>
+      </w:r>
+      <w:r>
+        <w:rPr>
+          <w:rFonts w:ascii="Arial" w:eastAsia="Times New Roman" w:hAnsi="Arial" w:cs="Arial"/>
+          <w:b/>
+          <w:bCs/>
+          <w:color w:val="444444"/>
+          <w:sz w:val="18"/>
+          <w:szCs w:val="18"/>
+          <w:bdr w:val="none" w:sz="0" w:space="0" w:color="auto" w:frame="1"/>
+          <w:lang w:val="en-US"/>
+        </w:rPr>
+        <w:t>transport</w:t>
+      </w:r>
+      <w:r>
+        <w:rPr>
+          <w:rFonts w:ascii="Arial" w:eastAsia="Times New Roman" w:hAnsi="Arial" w:cs="Arial"/>
+          <w:color w:val="444444"/>
+          <w:sz w:val="18"/>
+          <w:szCs w:val="18"/>
+          <w:lang w:val="en-US"/>
+        </w:rPr>
+        <w:t>, AI is helping facilitate fully autonomous vehicles and autonomous driving systems (ADS), which steadily improve their driving and navigation skills through self-learning programs, as well as for real-time traffic management through urban spaces.</w:t>
+      </w:r>
+    </w:p>
+    <w:p>
+      <w:pPr>
+        <w:numPr>
+          <w:ilvl w:val="0"/>
+          <w:numId w:val="7"/>
+        </w:numPr>
+        <w:shd w:val="clear" w:color="auto" w:fill="FFFFFF"/>
+        <w:spacing w:after="0" w:line="240" w:lineRule="auto"/>
+        <w:textAlignment w:val="baseline"/>
+        <w:rPr>
+          <w:rFonts w:ascii="Arial" w:eastAsia="Times New Roman" w:hAnsi="Arial" w:cs="Arial"/>
+          <w:color w:val="444444"/>
+          <w:sz w:val="18"/>
+          <w:szCs w:val="18"/>
+          <w:lang w:val="en-US"/>
+        </w:rPr>
+      </w:pPr>
+      <w:r>
+        <w:rPr>
+          <w:rFonts w:ascii="Arial" w:eastAsia="Times New Roman" w:hAnsi="Arial" w:cs="Arial"/>
+          <w:color w:val="444444"/>
+          <w:sz w:val="18"/>
+          <w:szCs w:val="18"/>
+          <w:lang w:val="en-US"/>
+        </w:rPr>
+        <w:t>In </w:t>
+      </w:r>
+      <w:r>
+        <w:rPr>
+          <w:rFonts w:ascii="Arial" w:eastAsia="Times New Roman" w:hAnsi="Arial" w:cs="Arial"/>
+          <w:b/>
+          <w:bCs/>
+          <w:color w:val="444444"/>
+          <w:sz w:val="18"/>
+          <w:szCs w:val="18"/>
+          <w:bdr w:val="none" w:sz="0" w:space="0" w:color="auto" w:frame="1"/>
+          <w:lang w:val="en-US"/>
+        </w:rPr>
+        <w:t>agriculture</w:t>
+      </w:r>
+      <w:r>
+        <w:rPr>
+          <w:rFonts w:ascii="Arial" w:eastAsia="Times New Roman" w:hAnsi="Arial" w:cs="Arial"/>
+          <w:color w:val="444444"/>
+          <w:sz w:val="18"/>
+          <w:szCs w:val="18"/>
+          <w:lang w:val="en-US"/>
+        </w:rPr>
+        <w:t>, AI can be used for farm management and predictive analytics based on data from crop, soil, and weather monitoring to support decision-making and to optimize the use of resources (water, fertilizers, etc.). It can help detect pests and diseases by analysing images of plants and data on the behaviour of livestock. Agricultural robots and automation are saving labour in many resource-consuming tasks.</w:t>
+      </w:r>
+    </w:p>
+    <w:p>
+      <w:pPr>
+        <w:shd w:val="clear" w:color="auto" w:fill="FFFFFF"/>
+        <w:spacing w:after="150" w:line="240" w:lineRule="auto"/>
+        <w:jc w:val="both"/>
+        <w:textAlignment w:val="baseline"/>
+        <w:rPr>
+          <w:rFonts w:ascii="Arial" w:eastAsia="Times New Roman" w:hAnsi="Arial" w:cs="Arial"/>
+          <w:color w:val="444444"/>
+          <w:sz w:val="18"/>
+          <w:szCs w:val="18"/>
+          <w:lang w:val="en-US"/>
+        </w:rPr>
+      </w:pPr>
+    </w:p>
+    <w:p>
+      <w:pPr>
+        <w:shd w:val="clear" w:color="auto" w:fill="FFFFFF"/>
+        <w:spacing w:after="150" w:line="240" w:lineRule="auto"/>
+        <w:jc w:val="both"/>
+        <w:textAlignment w:val="baseline"/>
         <w:rPr>
           <w:rFonts w:ascii="Georgia" w:hAnsi="Georgia"/>
           <w:color w:val="252525"/>
@@ -16827,10 +17582,7 @@
           <w:shd w:val="clear" w:color="auto" w:fill="FFFFFF"/>
           <w:lang w:val="en-US"/>
         </w:rPr>
-        <w:lastRenderedPageBreak/>
-        <w:t xml:space="preserve">Hanson </w:t>
-      </w:r>
-      <w:proofErr w:type="spellStart"/>
+      </w:pPr>
       <w:r>
         <w:rPr>
           <w:rFonts w:ascii="Georgia" w:hAnsi="Georgia"/>
@@ -16840,10 +17592,16 @@
           <w:shd w:val="clear" w:color="auto" w:fill="FFFFFF"/>
           <w:lang w:val="en-US"/>
         </w:rPr>
-        <w:t>Robotic's</w:t>
-      </w:r>
-      <w:proofErr w:type="spellEnd"/>
-      <w:r>
+        <w:lastRenderedPageBreak/>
+        <w:t>The latest developments in Artificial Intelligence are chatbots, smart cars and IoT devices. The healthcare, banking, logistics and travel sectors all use Artificial Intelligence to provide a superior experience.</w:t>
+      </w:r>
+    </w:p>
+    <w:p>
+      <w:pPr>
+        <w:shd w:val="clear" w:color="auto" w:fill="FFFFFF"/>
+        <w:spacing w:after="150" w:line="240" w:lineRule="auto"/>
+        <w:jc w:val="both"/>
+        <w:textAlignment w:val="baseline"/>
         <w:rPr>
           <w:rFonts w:ascii="Georgia" w:hAnsi="Georgia"/>
           <w:color w:val="252525"/>
@@ -16852,514 +17610,8 @@
           <w:shd w:val="clear" w:color="auto" w:fill="FFFFFF"/>
           <w:lang w:val="en-US"/>
         </w:rPr>
-        <w:t xml:space="preserve"> most advanced human-like robot Sophia personifies people’s dreams for the future of AI. Sofia is also a framework for cutting edge robotics and AI research, particularly for understanding human-robot interactions and their potential service and entertainment applications.</w:t>
-      </w:r>
-    </w:p>
-    <w:p>
-      <w:pPr>
-        <w:spacing w:after="0" w:line="360" w:lineRule="auto"/>
-        <w:ind w:firstLine="227"/>
-        <w:jc w:val="both"/>
-        <w:rPr>
-          <w:rFonts w:ascii="Arial" w:hAnsi="Arial" w:cs="Arial"/>
-          <w:shd w:val="clear" w:color="auto" w:fill="FFFFFF"/>
-          <w:lang w:val="en-US"/>
-        </w:rPr>
-      </w:pPr>
-      <w:r>
-        <w:rPr>
-          <w:rFonts w:ascii="Arial" w:hAnsi="Arial" w:cs="Arial"/>
-          <w:shd w:val="clear" w:color="auto" w:fill="FFFFFF"/>
-          <w:lang w:val="en-US"/>
-        </w:rPr>
-        <w:t>Developments in AI are closely tied to data policies, including data protection and privacy legislation.</w:t>
-      </w:r>
-    </w:p>
-    <w:p>
-      <w:pPr>
-        <w:pStyle w:val="Default"/>
-        <w:spacing w:line="360" w:lineRule="auto"/>
-        <w:jc w:val="both"/>
-        <w:rPr>
-          <w:lang w:val="en-US"/>
-        </w:rPr>
-      </w:pPr>
-      <w:hyperlink r:id="rId16" w:history="1">
-        <w:r>
-          <w:rPr>
-            <w:rStyle w:val="Hyperlink"/>
-            <w:lang w:val="en-US"/>
-          </w:rPr>
-          <w:t>https://www.itu.int/en/mediacentre/backgrounders/Pages/artificial-intelligence-for-good.aspx</w:t>
-        </w:r>
-      </w:hyperlink>
-    </w:p>
-    <w:p>
-      <w:pPr>
-        <w:shd w:val="clear" w:color="auto" w:fill="FFFFFF"/>
-        <w:spacing w:after="150" w:line="240" w:lineRule="auto"/>
-        <w:jc w:val="both"/>
-        <w:textAlignment w:val="baseline"/>
-        <w:rPr>
-          <w:rFonts w:ascii="Arial" w:hAnsi="Arial" w:cs="Arial"/>
-          <w:color w:val="444444"/>
-          <w:sz w:val="18"/>
-          <w:szCs w:val="18"/>
-          <w:shd w:val="clear" w:color="auto" w:fill="FFFFFF"/>
-          <w:lang w:val="en-US"/>
-        </w:rPr>
-      </w:pPr>
-      <w:r>
-        <w:rPr>
-          <w:rFonts w:ascii="Arial" w:hAnsi="Arial" w:cs="Arial"/>
-          <w:color w:val="444444"/>
-          <w:sz w:val="18"/>
-          <w:szCs w:val="18"/>
-          <w:shd w:val="clear" w:color="auto" w:fill="FFFFFF"/>
-          <w:lang w:val="en-US"/>
-        </w:rPr>
-        <w:t>In </w:t>
-      </w:r>
-      <w:r>
-        <w:rPr>
-          <w:rStyle w:val="Strong"/>
-          <w:rFonts w:ascii="inherit" w:hAnsi="inherit"/>
-          <w:color w:val="444444"/>
-          <w:bdr w:val="none" w:sz="0" w:space="0" w:color="auto" w:frame="1"/>
-          <w:shd w:val="clear" w:color="auto" w:fill="FFFFFF"/>
-          <w:lang w:val="en-US"/>
-        </w:rPr>
-        <w:t>healthcare</w:t>
-      </w:r>
-      <w:r>
-        <w:rPr>
-          <w:rFonts w:ascii="Arial" w:hAnsi="Arial" w:cs="Arial"/>
-          <w:color w:val="444444"/>
-          <w:sz w:val="18"/>
-          <w:szCs w:val="18"/>
-          <w:shd w:val="clear" w:color="auto" w:fill="FFFFFF"/>
-          <w:lang w:val="en-US"/>
-        </w:rPr>
-        <w:t xml:space="preserve"> for SDG3, AI is being used to help offer remote health checks and follow-up tools. AI can </w:t>
-      </w:r>
-      <w:proofErr w:type="spellStart"/>
-      <w:r>
-        <w:rPr>
-          <w:rFonts w:ascii="Arial" w:hAnsi="Arial" w:cs="Arial"/>
-          <w:color w:val="444444"/>
-          <w:sz w:val="18"/>
-          <w:szCs w:val="18"/>
-          <w:shd w:val="clear" w:color="auto" w:fill="FFFFFF"/>
-          <w:lang w:val="en-US"/>
-        </w:rPr>
-        <w:t>analyse</w:t>
-      </w:r>
-      <w:proofErr w:type="spellEnd"/>
-      <w:r>
-        <w:rPr>
-          <w:rFonts w:ascii="Arial" w:hAnsi="Arial" w:cs="Arial"/>
-          <w:color w:val="444444"/>
-          <w:sz w:val="18"/>
-          <w:szCs w:val="18"/>
-          <w:shd w:val="clear" w:color="auto" w:fill="FFFFFF"/>
-          <w:lang w:val="en-US"/>
-        </w:rPr>
-        <w:t xml:space="preserve"> large amounts of data to bring together insights from across large populations of patients, improving diagnosis and predictive analysis. AI has been applied with some success to models for diagnosing COVID from lung scans and imagery, or to diagnosing the 'COVID' cough from other types of coughs. AI and big data have the potential to improve healthcare systems by optimizing workflows in hospitals, providing more accurate diagnoses, optimizing clinical decision-making and bringing better treatments and higher-quality care at a lower cost.  </w:t>
-      </w:r>
-    </w:p>
-    <w:p>
-      <w:pPr>
-        <w:numPr>
-          <w:ilvl w:val="0"/>
-          <w:numId w:val="7"/>
-        </w:numPr>
-        <w:shd w:val="clear" w:color="auto" w:fill="FFFFFF"/>
-        <w:spacing w:after="0" w:line="240" w:lineRule="auto"/>
-        <w:textAlignment w:val="baseline"/>
-        <w:rPr>
-          <w:rFonts w:ascii="Arial" w:eastAsia="Times New Roman" w:hAnsi="Arial" w:cs="Arial"/>
-          <w:color w:val="444444"/>
-          <w:sz w:val="18"/>
-          <w:szCs w:val="18"/>
-          <w:lang w:val="en-US"/>
-        </w:rPr>
-      </w:pPr>
-      <w:r>
-        <w:rPr>
-          <w:rFonts w:ascii="Arial" w:eastAsia="Times New Roman" w:hAnsi="Arial" w:cs="Arial"/>
-          <w:color w:val="444444"/>
-          <w:sz w:val="18"/>
-          <w:szCs w:val="18"/>
-          <w:lang w:val="en-US"/>
-        </w:rPr>
-        <w:t>In </w:t>
-      </w:r>
-      <w:r>
-        <w:rPr>
-          <w:rFonts w:ascii="Arial" w:eastAsia="Times New Roman" w:hAnsi="Arial" w:cs="Arial"/>
-          <w:b/>
-          <w:bCs/>
-          <w:color w:val="444444"/>
-          <w:sz w:val="18"/>
-          <w:szCs w:val="18"/>
-          <w:bdr w:val="none" w:sz="0" w:space="0" w:color="auto" w:frame="1"/>
-          <w:lang w:val="en-US"/>
-        </w:rPr>
-        <w:t>education</w:t>
-      </w:r>
-      <w:r>
-        <w:rPr>
-          <w:rFonts w:ascii="Arial" w:eastAsia="Times New Roman" w:hAnsi="Arial" w:cs="Arial"/>
-          <w:color w:val="444444"/>
-          <w:sz w:val="18"/>
-          <w:szCs w:val="18"/>
-          <w:lang w:val="en-US"/>
-        </w:rPr>
-        <w:t> for SDG4, AI is being used to monitor pupils' attention or to carry out emotional surveillance to determine how comfortable children are learning certain subjects, identifying students who are struggling before their test results become available. In many countries, AI is being used to develop personalized testing tools, to identify areas of weakness and help students improve.</w:t>
-      </w:r>
-    </w:p>
-    <w:p>
-      <w:pPr>
-        <w:numPr>
-          <w:ilvl w:val="0"/>
-          <w:numId w:val="7"/>
-        </w:numPr>
-        <w:shd w:val="clear" w:color="auto" w:fill="FFFFFF"/>
-        <w:spacing w:after="0" w:line="240" w:lineRule="auto"/>
-        <w:textAlignment w:val="baseline"/>
-        <w:rPr>
-          <w:rFonts w:ascii="Arial" w:eastAsia="Times New Roman" w:hAnsi="Arial" w:cs="Arial"/>
-          <w:color w:val="444444"/>
-          <w:sz w:val="18"/>
-          <w:szCs w:val="18"/>
-          <w:lang w:val="en-US"/>
-        </w:rPr>
-      </w:pPr>
-      <w:r>
-        <w:rPr>
-          <w:rFonts w:ascii="Arial" w:eastAsia="Times New Roman" w:hAnsi="Arial" w:cs="Arial"/>
-          <w:color w:val="444444"/>
-          <w:sz w:val="18"/>
-          <w:szCs w:val="18"/>
-          <w:lang w:val="en-US"/>
-        </w:rPr>
-        <w:t>In </w:t>
-      </w:r>
-      <w:r>
-        <w:rPr>
-          <w:rFonts w:ascii="Arial" w:eastAsia="Times New Roman" w:hAnsi="Arial" w:cs="Arial"/>
-          <w:b/>
-          <w:bCs/>
-          <w:color w:val="444444"/>
-          <w:sz w:val="18"/>
-          <w:szCs w:val="18"/>
-          <w:bdr w:val="none" w:sz="0" w:space="0" w:color="auto" w:frame="1"/>
-          <w:lang w:val="en-US"/>
-        </w:rPr>
-        <w:t>finance</w:t>
-      </w:r>
-      <w:r>
-        <w:rPr>
-          <w:rFonts w:ascii="Arial" w:eastAsia="Times New Roman" w:hAnsi="Arial" w:cs="Arial"/>
-          <w:color w:val="444444"/>
-          <w:sz w:val="18"/>
-          <w:szCs w:val="18"/>
-          <w:lang w:val="en-US"/>
-        </w:rPr>
-        <w:t>, AI commonly provides insights and assistance with accounting and investment work, including automating routine tasks and uncovering new data patterns that could help with micro-investments to combat poverty (SDG1) or introduce new financial services and infrastructure (SDG9).</w:t>
-      </w:r>
-    </w:p>
-    <w:p>
-      <w:pPr>
-        <w:numPr>
-          <w:ilvl w:val="0"/>
-          <w:numId w:val="7"/>
-        </w:numPr>
-        <w:shd w:val="clear" w:color="auto" w:fill="FFFFFF"/>
-        <w:spacing w:after="0" w:line="240" w:lineRule="auto"/>
-        <w:textAlignment w:val="baseline"/>
-        <w:rPr>
-          <w:rFonts w:ascii="Arial" w:eastAsia="Times New Roman" w:hAnsi="Arial" w:cs="Arial"/>
-          <w:color w:val="444444"/>
-          <w:sz w:val="18"/>
-          <w:szCs w:val="18"/>
-          <w:lang w:val="en-US"/>
-        </w:rPr>
-      </w:pPr>
-      <w:r>
-        <w:rPr>
-          <w:rFonts w:ascii="Arial" w:eastAsia="Times New Roman" w:hAnsi="Arial" w:cs="Arial"/>
-          <w:color w:val="444444"/>
-          <w:sz w:val="18"/>
-          <w:szCs w:val="18"/>
-          <w:lang w:val="en-US"/>
-        </w:rPr>
-        <w:t>In </w:t>
-      </w:r>
-      <w:r>
-        <w:rPr>
-          <w:rFonts w:ascii="Arial" w:eastAsia="Times New Roman" w:hAnsi="Arial" w:cs="Arial"/>
-          <w:b/>
-          <w:bCs/>
-          <w:color w:val="444444"/>
-          <w:sz w:val="18"/>
-          <w:szCs w:val="18"/>
-          <w:bdr w:val="none" w:sz="0" w:space="0" w:color="auto" w:frame="1"/>
-          <w:lang w:val="en-US"/>
-        </w:rPr>
-        <w:t>manufacturing</w:t>
-      </w:r>
-      <w:r>
-        <w:rPr>
-          <w:rFonts w:ascii="Arial" w:eastAsia="Times New Roman" w:hAnsi="Arial" w:cs="Arial"/>
-          <w:color w:val="444444"/>
-          <w:sz w:val="18"/>
-          <w:szCs w:val="18"/>
-          <w:lang w:val="en-US"/>
-        </w:rPr>
-        <w:t>, industry and sustainable economic growth (SDG8), the use of automation, fifth generation (5G) mobile telephony, the Internet of Things (IoT) and more extensive robotics has transformed factories, supply depots and warehouses throughout Asia and Europe and the Americas, enabling more efficient and effective manufacturing, production and distribution.</w:t>
-      </w:r>
-    </w:p>
-    <w:p>
-      <w:pPr>
-        <w:numPr>
-          <w:ilvl w:val="0"/>
-          <w:numId w:val="7"/>
-        </w:numPr>
-        <w:shd w:val="clear" w:color="auto" w:fill="FFFFFF"/>
-        <w:spacing w:after="0" w:line="240" w:lineRule="auto"/>
-        <w:textAlignment w:val="baseline"/>
-        <w:rPr>
-          <w:rFonts w:ascii="Arial" w:eastAsia="Times New Roman" w:hAnsi="Arial" w:cs="Arial"/>
-          <w:color w:val="444444"/>
-          <w:sz w:val="18"/>
-          <w:szCs w:val="18"/>
-          <w:lang w:val="en-US"/>
-        </w:rPr>
-      </w:pPr>
-      <w:r>
-        <w:rPr>
-          <w:rFonts w:ascii="Arial" w:eastAsia="Times New Roman" w:hAnsi="Arial" w:cs="Arial"/>
-          <w:color w:val="444444"/>
-          <w:sz w:val="18"/>
-          <w:szCs w:val="18"/>
-          <w:lang w:val="en-US"/>
-        </w:rPr>
-        <w:t>Online </w:t>
-      </w:r>
-      <w:r>
-        <w:rPr>
-          <w:rFonts w:ascii="Arial" w:eastAsia="Times New Roman" w:hAnsi="Arial" w:cs="Arial"/>
-          <w:b/>
-          <w:bCs/>
-          <w:color w:val="444444"/>
-          <w:sz w:val="18"/>
-          <w:szCs w:val="18"/>
-          <w:bdr w:val="none" w:sz="0" w:space="0" w:color="auto" w:frame="1"/>
-          <w:lang w:val="en-US"/>
-        </w:rPr>
-        <w:t>translation and publishing </w:t>
-      </w:r>
-      <w:r>
-        <w:rPr>
-          <w:rFonts w:ascii="Arial" w:eastAsia="Times New Roman" w:hAnsi="Arial" w:cs="Arial"/>
-          <w:color w:val="444444"/>
-          <w:sz w:val="18"/>
-          <w:szCs w:val="18"/>
-          <w:lang w:val="en-US"/>
-        </w:rPr>
-        <w:t>software has transformed online publishing, media, and the distribution of text and materials, including books and websites. Many industries now employ chatbots and intelligent assistants to cope with routine customer queries and concerns.</w:t>
-      </w:r>
-    </w:p>
-    <w:p>
-      <w:pPr>
-        <w:numPr>
-          <w:ilvl w:val="0"/>
-          <w:numId w:val="7"/>
-        </w:numPr>
-        <w:shd w:val="clear" w:color="auto" w:fill="FFFFFF"/>
-        <w:spacing w:after="0" w:line="240" w:lineRule="auto"/>
-        <w:textAlignment w:val="baseline"/>
-        <w:rPr>
-          <w:rFonts w:ascii="Arial" w:eastAsia="Times New Roman" w:hAnsi="Arial" w:cs="Arial"/>
-          <w:color w:val="444444"/>
-          <w:sz w:val="18"/>
-          <w:szCs w:val="18"/>
-          <w:lang w:val="en-US"/>
-        </w:rPr>
-      </w:pPr>
-      <w:r>
-        <w:rPr>
-          <w:rFonts w:ascii="Arial" w:eastAsia="Times New Roman" w:hAnsi="Arial" w:cs="Arial"/>
-          <w:color w:val="444444"/>
-          <w:sz w:val="18"/>
-          <w:szCs w:val="18"/>
-          <w:lang w:val="en-US"/>
-        </w:rPr>
-        <w:t>In </w:t>
-      </w:r>
-      <w:r>
-        <w:rPr>
-          <w:rFonts w:ascii="Arial" w:eastAsia="Times New Roman" w:hAnsi="Arial" w:cs="Arial"/>
-          <w:b/>
-          <w:bCs/>
-          <w:color w:val="444444"/>
-          <w:sz w:val="18"/>
-          <w:szCs w:val="18"/>
-          <w:bdr w:val="none" w:sz="0" w:space="0" w:color="auto" w:frame="1"/>
-          <w:lang w:val="en-US"/>
-        </w:rPr>
-        <w:t>transport</w:t>
-      </w:r>
-      <w:r>
-        <w:rPr>
-          <w:rFonts w:ascii="Arial" w:eastAsia="Times New Roman" w:hAnsi="Arial" w:cs="Arial"/>
-          <w:color w:val="444444"/>
-          <w:sz w:val="18"/>
-          <w:szCs w:val="18"/>
-          <w:lang w:val="en-US"/>
-        </w:rPr>
-        <w:t>, AI is helping facilitate fully autonomous vehicles and autonomous driving systems (ADS), which steadily improve their driving and navigation skills through self-learning programs, as well as for real-time traffic management through urban spaces.</w:t>
-      </w:r>
-    </w:p>
-    <w:p>
-      <w:pPr>
-        <w:numPr>
-          <w:ilvl w:val="0"/>
-          <w:numId w:val="7"/>
-        </w:numPr>
-        <w:shd w:val="clear" w:color="auto" w:fill="FFFFFF"/>
-        <w:spacing w:after="0" w:line="240" w:lineRule="auto"/>
-        <w:textAlignment w:val="baseline"/>
-        <w:rPr>
-          <w:rFonts w:ascii="Arial" w:eastAsia="Times New Roman" w:hAnsi="Arial" w:cs="Arial"/>
-          <w:color w:val="444444"/>
-          <w:sz w:val="18"/>
-          <w:szCs w:val="18"/>
-          <w:lang w:val="en-US"/>
-        </w:rPr>
-      </w:pPr>
-      <w:r>
-        <w:rPr>
-          <w:rFonts w:ascii="Arial" w:eastAsia="Times New Roman" w:hAnsi="Arial" w:cs="Arial"/>
-          <w:color w:val="444444"/>
-          <w:sz w:val="18"/>
-          <w:szCs w:val="18"/>
-          <w:lang w:val="en-US"/>
-        </w:rPr>
-        <w:t>In </w:t>
-      </w:r>
-      <w:r>
-        <w:rPr>
-          <w:rFonts w:ascii="Arial" w:eastAsia="Times New Roman" w:hAnsi="Arial" w:cs="Arial"/>
-          <w:b/>
-          <w:bCs/>
-          <w:color w:val="444444"/>
-          <w:sz w:val="18"/>
-          <w:szCs w:val="18"/>
-          <w:bdr w:val="none" w:sz="0" w:space="0" w:color="auto" w:frame="1"/>
-          <w:lang w:val="en-US"/>
-        </w:rPr>
-        <w:t>agriculture</w:t>
-      </w:r>
-      <w:r>
-        <w:rPr>
-          <w:rFonts w:ascii="Arial" w:eastAsia="Times New Roman" w:hAnsi="Arial" w:cs="Arial"/>
-          <w:color w:val="444444"/>
-          <w:sz w:val="18"/>
-          <w:szCs w:val="18"/>
-          <w:lang w:val="en-US"/>
-        </w:rPr>
-        <w:t xml:space="preserve">, AI can be used for farm management and predictive analytics based on data from crop, soil, and weather monitoring to support decision-making and to optimize the use of resources (water, fertilizers, etc.). It can help detect pests and diseases by </w:t>
-      </w:r>
-      <w:proofErr w:type="spellStart"/>
-      <w:r>
-        <w:rPr>
-          <w:rFonts w:ascii="Arial" w:eastAsia="Times New Roman" w:hAnsi="Arial" w:cs="Arial"/>
-          <w:color w:val="444444"/>
-          <w:sz w:val="18"/>
-          <w:szCs w:val="18"/>
-          <w:lang w:val="en-US"/>
-        </w:rPr>
-        <w:t>analysing</w:t>
-      </w:r>
-      <w:proofErr w:type="spellEnd"/>
-      <w:r>
-        <w:rPr>
-          <w:rFonts w:ascii="Arial" w:eastAsia="Times New Roman" w:hAnsi="Arial" w:cs="Arial"/>
-          <w:color w:val="444444"/>
-          <w:sz w:val="18"/>
-          <w:szCs w:val="18"/>
-          <w:lang w:val="en-US"/>
-        </w:rPr>
-        <w:t xml:space="preserve"> images of plants and data on the </w:t>
-      </w:r>
-      <w:proofErr w:type="spellStart"/>
-      <w:r>
-        <w:rPr>
-          <w:rFonts w:ascii="Arial" w:eastAsia="Times New Roman" w:hAnsi="Arial" w:cs="Arial"/>
-          <w:color w:val="444444"/>
-          <w:sz w:val="18"/>
-          <w:szCs w:val="18"/>
-          <w:lang w:val="en-US"/>
-        </w:rPr>
-        <w:t>behaviour</w:t>
-      </w:r>
-      <w:proofErr w:type="spellEnd"/>
-      <w:r>
-        <w:rPr>
-          <w:rFonts w:ascii="Arial" w:eastAsia="Times New Roman" w:hAnsi="Arial" w:cs="Arial"/>
-          <w:color w:val="444444"/>
-          <w:sz w:val="18"/>
-          <w:szCs w:val="18"/>
-          <w:lang w:val="en-US"/>
-        </w:rPr>
-        <w:t xml:space="preserve"> of livestock. Agricultural robots and automation are saving </w:t>
-      </w:r>
-      <w:proofErr w:type="spellStart"/>
-      <w:r>
-        <w:rPr>
-          <w:rFonts w:ascii="Arial" w:eastAsia="Times New Roman" w:hAnsi="Arial" w:cs="Arial"/>
-          <w:color w:val="444444"/>
-          <w:sz w:val="18"/>
-          <w:szCs w:val="18"/>
-          <w:lang w:val="en-US"/>
-        </w:rPr>
-        <w:t>labour</w:t>
-      </w:r>
-      <w:proofErr w:type="spellEnd"/>
-      <w:r>
-        <w:rPr>
-          <w:rFonts w:ascii="Arial" w:eastAsia="Times New Roman" w:hAnsi="Arial" w:cs="Arial"/>
-          <w:color w:val="444444"/>
-          <w:sz w:val="18"/>
-          <w:szCs w:val="18"/>
-          <w:lang w:val="en-US"/>
-        </w:rPr>
-        <w:t xml:space="preserve"> in many resource-consuming tasks.</w:t>
-      </w:r>
-    </w:p>
-    <w:p>
-      <w:pPr>
-        <w:shd w:val="clear" w:color="auto" w:fill="FFFFFF"/>
-        <w:spacing w:after="150" w:line="240" w:lineRule="auto"/>
-        <w:jc w:val="both"/>
-        <w:textAlignment w:val="baseline"/>
-        <w:rPr>
-          <w:rFonts w:ascii="Arial" w:eastAsia="Times New Roman" w:hAnsi="Arial" w:cs="Arial"/>
-          <w:color w:val="444444"/>
-          <w:sz w:val="18"/>
-          <w:szCs w:val="18"/>
-          <w:lang w:val="en-US"/>
-        </w:rPr>
-      </w:pPr>
-    </w:p>
-    <w:p>
-      <w:pPr>
-        <w:shd w:val="clear" w:color="auto" w:fill="FFFFFF"/>
-        <w:spacing w:after="150" w:line="240" w:lineRule="auto"/>
-        <w:jc w:val="both"/>
-        <w:textAlignment w:val="baseline"/>
+      </w:pPr>
+      <w:r>
         <w:rPr>
           <w:rFonts w:ascii="Georgia" w:hAnsi="Georgia"/>
           <w:color w:val="252525"/>
@@ -17368,8 +17620,15 @@
           <w:shd w:val="clear" w:color="auto" w:fill="FFFFFF"/>
           <w:lang w:val="en-US"/>
         </w:rPr>
-      </w:pPr>
-      <w:r>
+        <w:t>The best examples of AI in daily life are travel navigation, smart home devices, smartphones, drones and smart cars. Tesla electric cars are a prime example of how Artificial Intelligence is impacting people’s daily lives, while companies like Amazon and Walmart are investing heavily in drone delivery programs.</w:t>
+      </w:r>
+    </w:p>
+    <w:p>
+      <w:pPr>
+        <w:shd w:val="clear" w:color="auto" w:fill="FFFFFF"/>
+        <w:spacing w:after="150" w:line="240" w:lineRule="auto"/>
+        <w:jc w:val="both"/>
+        <w:textAlignment w:val="baseline"/>
         <w:rPr>
           <w:rFonts w:ascii="Georgia" w:hAnsi="Georgia"/>
           <w:color w:val="252525"/>
@@ -17378,15 +17637,8 @@
           <w:shd w:val="clear" w:color="auto" w:fill="FFFFFF"/>
           <w:lang w:val="en-US"/>
         </w:rPr>
-        <w:t>The latest developments in Artificial Intelligence are chatbots, smart cars and IoT devices. The healthcare, banking, logistics and travel sectors all use Artificial Intelligence to provide a superior experience.</w:t>
-      </w:r>
-    </w:p>
-    <w:p>
-      <w:pPr>
-        <w:shd w:val="clear" w:color="auto" w:fill="FFFFFF"/>
-        <w:spacing w:after="150" w:line="240" w:lineRule="auto"/>
-        <w:jc w:val="both"/>
-        <w:textAlignment w:val="baseline"/>
+      </w:pPr>
+      <w:r>
         <w:rPr>
           <w:rFonts w:ascii="Georgia" w:hAnsi="Georgia"/>
           <w:color w:val="252525"/>
@@ -17395,18 +17647,495 @@
           <w:shd w:val="clear" w:color="auto" w:fill="FFFFFF"/>
           <w:lang w:val="en-US"/>
         </w:rPr>
-      </w:pPr>
-      <w:r>
-        <w:rPr>
-          <w:rFonts w:ascii="Georgia" w:hAnsi="Georgia"/>
-          <w:color w:val="252525"/>
-          <w:sz w:val="26"/>
-          <w:szCs w:val="26"/>
+        <w:t>The finance industry is using AI to analyse data to find the best avenues for investing money. Banking and the finance industry rely heavily on Artificial Intelligence, taking full advantage of this technology in customer service, fraud protection and more. A simple example is the automated email that a person receives from the bank whenever an out of the ordinary transaction is made.</w:t>
+      </w:r>
+    </w:p>
+    <w:p>
+      <w:pPr>
+        <w:spacing w:after="0" w:line="360" w:lineRule="auto"/>
+        <w:ind w:firstLine="227"/>
+        <w:jc w:val="both"/>
+        <w:rPr>
+          <w:rFonts w:ascii="Arial" w:hAnsi="Arial" w:cs="Arial"/>
           <w:shd w:val="clear" w:color="auto" w:fill="FFFFFF"/>
           <w:lang w:val="en-US"/>
         </w:rPr>
-        <w:t>The best examples of AI in daily life are travel navigation, smart home devices, smartphones, drones and smart cars. Tesla electric cars are a prime example of how Artificial Intelligence is impacting people’s daily lives, while companies like Amazon and Walmart are investing heavily in drone delivery programs.</w:t>
-      </w:r>
+      </w:pPr>
+    </w:p>
+    <w:p>
+      <w:pPr>
+        <w:spacing w:after="0" w:line="360" w:lineRule="auto"/>
+        <w:rPr>
+          <w:rFonts w:ascii="Arial" w:hAnsi="Arial" w:cs="Arial"/>
+          <w:lang w:val="en-US"/>
+        </w:rPr>
+      </w:pPr>
+      <w:hyperlink r:id="rId18" w:history="1">
+        <w:r>
+          <w:rPr>
+            <w:rStyle w:val="Hyperlink"/>
+            <w:rFonts w:ascii="Arial" w:hAnsi="Arial" w:cs="Arial"/>
+            <w:lang w:val="en-US"/>
+          </w:rPr>
+          <w:t>https://www.protothema.gr/technology/article/1143691/gia-proti-fora-vouvos-borei-na-milisei-hari-stin-tehniti-noimosuni/</w:t>
+        </w:r>
+      </w:hyperlink>
+    </w:p>
+    <w:p>
+      <w:pPr>
+        <w:pStyle w:val="Default"/>
+        <w:spacing w:line="360" w:lineRule="auto"/>
+        <w:jc w:val="both"/>
+        <w:rPr>
+          <w:lang w:val="en-US"/>
+        </w:rPr>
+      </w:pPr>
+      <w:hyperlink r:id="rId19" w:history="1">
+        <w:r>
+          <w:rPr>
+            <w:rStyle w:val="Hyperlink"/>
+            <w:lang w:val="en-US"/>
+          </w:rPr>
+          <w:t>https</w:t>
+        </w:r>
+        <w:r>
+          <w:rPr>
+            <w:rStyle w:val="Hyperlink"/>
+            <w:lang w:val="en-US"/>
+          </w:rPr>
+          <w:t>://</w:t>
+        </w:r>
+        <w:r>
+          <w:rPr>
+            <w:rStyle w:val="Hyperlink"/>
+            <w:lang w:val="en-US"/>
+          </w:rPr>
+          <w:t>www</w:t>
+        </w:r>
+        <w:r>
+          <w:rPr>
+            <w:rStyle w:val="Hyperlink"/>
+            <w:lang w:val="en-US"/>
+          </w:rPr>
+          <w:t>.</w:t>
+        </w:r>
+        <w:r>
+          <w:rPr>
+            <w:rStyle w:val="Hyperlink"/>
+            <w:lang w:val="en-US"/>
+          </w:rPr>
+          <w:t>brookings</w:t>
+        </w:r>
+        <w:r>
+          <w:rPr>
+            <w:rStyle w:val="Hyperlink"/>
+            <w:lang w:val="en-US"/>
+          </w:rPr>
+          <w:t>.</w:t>
+        </w:r>
+        <w:r>
+          <w:rPr>
+            <w:rStyle w:val="Hyperlink"/>
+            <w:lang w:val="en-US"/>
+          </w:rPr>
+          <w:t>edu</w:t>
+        </w:r>
+        <w:r>
+          <w:rPr>
+            <w:rStyle w:val="Hyperlink"/>
+            <w:lang w:val="en-US"/>
+          </w:rPr>
+          <w:t>/</w:t>
+        </w:r>
+        <w:r>
+          <w:rPr>
+            <w:rStyle w:val="Hyperlink"/>
+            <w:lang w:val="en-US"/>
+          </w:rPr>
+          <w:t>research</w:t>
+        </w:r>
+        <w:r>
+          <w:rPr>
+            <w:rStyle w:val="Hyperlink"/>
+            <w:lang w:val="en-US"/>
+          </w:rPr>
+          <w:t>/</w:t>
+        </w:r>
+        <w:r>
+          <w:rPr>
+            <w:rStyle w:val="Hyperlink"/>
+            <w:lang w:val="en-US"/>
+          </w:rPr>
+          <w:t>how</w:t>
+        </w:r>
+        <w:r>
+          <w:rPr>
+            <w:rStyle w:val="Hyperlink"/>
+            <w:lang w:val="en-US"/>
+          </w:rPr>
+          <w:t>-</w:t>
+        </w:r>
+        <w:r>
+          <w:rPr>
+            <w:rStyle w:val="Hyperlink"/>
+            <w:lang w:val="en-US"/>
+          </w:rPr>
+          <w:t>artificial</w:t>
+        </w:r>
+        <w:r>
+          <w:rPr>
+            <w:rStyle w:val="Hyperlink"/>
+            <w:lang w:val="en-US"/>
+          </w:rPr>
+          <w:t>-</w:t>
+        </w:r>
+        <w:r>
+          <w:rPr>
+            <w:rStyle w:val="Hyperlink"/>
+            <w:lang w:val="en-US"/>
+          </w:rPr>
+          <w:t>intelligence</w:t>
+        </w:r>
+        <w:r>
+          <w:rPr>
+            <w:rStyle w:val="Hyperlink"/>
+            <w:lang w:val="en-US"/>
+          </w:rPr>
+          <w:t>-</w:t>
+        </w:r>
+        <w:r>
+          <w:rPr>
+            <w:rStyle w:val="Hyperlink"/>
+            <w:lang w:val="en-US"/>
+          </w:rPr>
+          <w:t>is</w:t>
+        </w:r>
+        <w:r>
+          <w:rPr>
+            <w:rStyle w:val="Hyperlink"/>
+            <w:lang w:val="en-US"/>
+          </w:rPr>
+          <w:t>-</w:t>
+        </w:r>
+        <w:r>
+          <w:rPr>
+            <w:rStyle w:val="Hyperlink"/>
+            <w:lang w:val="en-US"/>
+          </w:rPr>
+          <w:t>transforming</w:t>
+        </w:r>
+        <w:r>
+          <w:rPr>
+            <w:rStyle w:val="Hyperlink"/>
+            <w:lang w:val="en-US"/>
+          </w:rPr>
+          <w:t>-</w:t>
+        </w:r>
+        <w:r>
+          <w:rPr>
+            <w:rStyle w:val="Hyperlink"/>
+            <w:lang w:val="en-US"/>
+          </w:rPr>
+          <w:t>the</w:t>
+        </w:r>
+        <w:r>
+          <w:rPr>
+            <w:rStyle w:val="Hyperlink"/>
+            <w:lang w:val="en-US"/>
+          </w:rPr>
+          <w:t>-</w:t>
+        </w:r>
+        <w:r>
+          <w:rPr>
+            <w:rStyle w:val="Hyperlink"/>
+            <w:lang w:val="en-US"/>
+          </w:rPr>
+          <w:t>world</w:t>
+        </w:r>
+        <w:r>
+          <w:rPr>
+            <w:rStyle w:val="Hyperlink"/>
+            <w:lang w:val="en-US"/>
+          </w:rPr>
+          <w:t>/</w:t>
+        </w:r>
+      </w:hyperlink>
+    </w:p>
+    <w:p>
+      <w:pPr>
+        <w:pStyle w:val="Heading2"/>
+        <w:rPr>
+          <w:rFonts w:ascii="Arial" w:hAnsi="Arial" w:cs="Arial"/>
+          <w:sz w:val="24"/>
+          <w:szCs w:val="24"/>
+        </w:rPr>
+      </w:pPr>
+    </w:p>
+    <w:p>
+      <w:pPr>
+        <w:spacing w:after="0" w:line="360" w:lineRule="auto"/>
+        <w:rPr>
+          <w:rFonts w:ascii="Arial" w:hAnsi="Arial" w:cs="Arial"/>
+          <w:sz w:val="24"/>
+          <w:szCs w:val="24"/>
+          <w:lang w:val="en-US"/>
+        </w:rPr>
+      </w:pPr>
+    </w:p>
+    <w:p>
+      <w:pPr>
+        <w:spacing w:after="0" w:line="360" w:lineRule="auto"/>
+        <w:rPr>
+          <w:rFonts w:ascii="Arial" w:hAnsi="Arial" w:cs="Arial"/>
+          <w:sz w:val="24"/>
+          <w:szCs w:val="24"/>
+          <w:lang w:val="en-US"/>
+        </w:rPr>
+      </w:pPr>
+    </w:p>
+    <w:p>
+      <w:pPr>
+        <w:spacing w:after="0" w:line="360" w:lineRule="auto"/>
+        <w:rPr>
+          <w:rFonts w:ascii="Arial" w:hAnsi="Arial" w:cs="Arial"/>
+          <w:sz w:val="24"/>
+          <w:szCs w:val="24"/>
+          <w:lang w:val="en-US"/>
+        </w:rPr>
+      </w:pPr>
+    </w:p>
+    <w:p>
+      <w:pPr>
+        <w:spacing w:after="0" w:line="360" w:lineRule="auto"/>
+        <w:rPr>
+          <w:rFonts w:ascii="Arial" w:hAnsi="Arial" w:cs="Arial"/>
+          <w:sz w:val="24"/>
+          <w:szCs w:val="24"/>
+          <w:lang w:val="en-US"/>
+        </w:rPr>
+      </w:pPr>
+    </w:p>
+    <w:p>
+      <w:pPr>
+        <w:spacing w:after="0" w:line="360" w:lineRule="auto"/>
+        <w:rPr>
+          <w:rFonts w:ascii="Arial" w:hAnsi="Arial" w:cs="Arial"/>
+          <w:sz w:val="24"/>
+          <w:szCs w:val="24"/>
+          <w:lang w:val="en-US"/>
+        </w:rPr>
+      </w:pPr>
+    </w:p>
+    <w:p>
+      <w:pPr>
+        <w:spacing w:after="0" w:line="360" w:lineRule="auto"/>
+        <w:rPr>
+          <w:rFonts w:ascii="Arial" w:hAnsi="Arial" w:cs="Arial"/>
+          <w:sz w:val="24"/>
+          <w:szCs w:val="24"/>
+          <w:lang w:val="en-US"/>
+        </w:rPr>
+      </w:pPr>
+    </w:p>
+    <w:p>
+      <w:pPr>
+        <w:spacing w:after="0" w:line="360" w:lineRule="auto"/>
+        <w:rPr>
+          <w:rFonts w:ascii="Arial" w:hAnsi="Arial" w:cs="Arial"/>
+          <w:sz w:val="24"/>
+          <w:szCs w:val="24"/>
+          <w:lang w:val="en-US"/>
+        </w:rPr>
+      </w:pPr>
+      <w:r>
+        <w:rPr>
+          <w:rFonts w:ascii="Arial" w:hAnsi="Arial" w:cs="Arial"/>
+          <w:sz w:val="24"/>
+          <w:szCs w:val="24"/>
+          <w:lang w:val="en-US"/>
+        </w:rPr>
+        <w:t xml:space="preserve">Checked </w:t>
+      </w:r>
+      <w:r>
+        <w:rPr>
+          <w:rFonts w:ascii="Arial" w:hAnsi="Arial" w:cs="Arial"/>
+          <w:sz w:val="24"/>
+          <w:szCs w:val="24"/>
+        </w:rPr>
+        <w:t>Πηγές</w:t>
+      </w:r>
+    </w:p>
+    <w:p>
+      <w:pPr>
+        <w:pStyle w:val="Default"/>
+        <w:spacing w:line="360" w:lineRule="auto"/>
+        <w:jc w:val="both"/>
+        <w:rPr>
+          <w:rStyle w:val="Hyperlink"/>
+          <w:lang w:val="en-US"/>
+        </w:rPr>
+      </w:pPr>
+      <w:hyperlink r:id="rId20" w:history="1">
+        <w:r>
+          <w:rPr>
+            <w:rStyle w:val="Hyperlink"/>
+            <w:lang w:val="en-US"/>
+          </w:rPr>
+          <w:t>https://www.netapp.com/artificial-intelligence/what-is-machine-learning/</w:t>
+        </w:r>
+      </w:hyperlink>
+    </w:p>
+    <w:p>
+      <w:pPr>
+        <w:pStyle w:val="Default"/>
+        <w:spacing w:line="360" w:lineRule="auto"/>
+        <w:jc w:val="both"/>
+        <w:rPr>
+          <w:lang w:val="en-US"/>
+        </w:rPr>
+      </w:pPr>
+      <w:hyperlink r:id="rId21" w:history="1">
+        <w:r>
+          <w:rPr>
+            <w:rStyle w:val="Hyperlink"/>
+            <w:lang w:val="en-US"/>
+          </w:rPr>
+          <w:t>https</w:t>
+        </w:r>
+        <w:r>
+          <w:rPr>
+            <w:rStyle w:val="Hyperlink"/>
+            <w:lang w:val="en-US"/>
+          </w:rPr>
+          <w:t>://</w:t>
+        </w:r>
+        <w:r>
+          <w:rPr>
+            <w:rStyle w:val="Hyperlink"/>
+            <w:lang w:val="en-US"/>
+          </w:rPr>
+          <w:t>www</w:t>
+        </w:r>
+        <w:r>
+          <w:rPr>
+            <w:rStyle w:val="Hyperlink"/>
+            <w:lang w:val="en-US"/>
+          </w:rPr>
+          <w:t>.</w:t>
+        </w:r>
+        <w:r>
+          <w:rPr>
+            <w:rStyle w:val="Hyperlink"/>
+            <w:lang w:val="en-US"/>
+          </w:rPr>
+          <w:t>dataversity</w:t>
+        </w:r>
+        <w:r>
+          <w:rPr>
+            <w:rStyle w:val="Hyperlink"/>
+            <w:lang w:val="en-US"/>
+          </w:rPr>
+          <w:t>.</w:t>
+        </w:r>
+        <w:r>
+          <w:rPr>
+            <w:rStyle w:val="Hyperlink"/>
+            <w:lang w:val="en-US"/>
+          </w:rPr>
+          <w:t>net</w:t>
+        </w:r>
+        <w:r>
+          <w:rPr>
+            <w:rStyle w:val="Hyperlink"/>
+            <w:lang w:val="en-US"/>
+          </w:rPr>
+          <w:t>/</w:t>
+        </w:r>
+        <w:r>
+          <w:rPr>
+            <w:rStyle w:val="Hyperlink"/>
+            <w:lang w:val="en-US"/>
+          </w:rPr>
+          <w:t>a</w:t>
+        </w:r>
+        <w:r>
+          <w:rPr>
+            <w:rStyle w:val="Hyperlink"/>
+            <w:lang w:val="en-US"/>
+          </w:rPr>
+          <w:t>-</w:t>
+        </w:r>
+        <w:r>
+          <w:rPr>
+            <w:rStyle w:val="Hyperlink"/>
+            <w:lang w:val="en-US"/>
+          </w:rPr>
+          <w:t>brief</w:t>
+        </w:r>
+        <w:r>
+          <w:rPr>
+            <w:rStyle w:val="Hyperlink"/>
+            <w:lang w:val="en-US"/>
+          </w:rPr>
+          <w:t>-</w:t>
+        </w:r>
+        <w:r>
+          <w:rPr>
+            <w:rStyle w:val="Hyperlink"/>
+            <w:lang w:val="en-US"/>
+          </w:rPr>
+          <w:t>history</w:t>
+        </w:r>
+        <w:r>
+          <w:rPr>
+            <w:rStyle w:val="Hyperlink"/>
+            <w:lang w:val="en-US"/>
+          </w:rPr>
+          <w:t>-</w:t>
+        </w:r>
+        <w:r>
+          <w:rPr>
+            <w:rStyle w:val="Hyperlink"/>
+            <w:lang w:val="en-US"/>
+          </w:rPr>
+          <w:t>of</w:t>
+        </w:r>
+        <w:r>
+          <w:rPr>
+            <w:rStyle w:val="Hyperlink"/>
+            <w:lang w:val="en-US"/>
+          </w:rPr>
+          <w:t>-</w:t>
+        </w:r>
+        <w:r>
+          <w:rPr>
+            <w:rStyle w:val="Hyperlink"/>
+            <w:lang w:val="en-US"/>
+          </w:rPr>
+          <w:t>machine</w:t>
+        </w:r>
+        <w:r>
+          <w:rPr>
+            <w:rStyle w:val="Hyperlink"/>
+            <w:lang w:val="en-US"/>
+          </w:rPr>
+          <w:t>-</w:t>
+        </w:r>
+        <w:r>
+          <w:rPr>
+            <w:rStyle w:val="Hyperlink"/>
+            <w:lang w:val="en-US"/>
+          </w:rPr>
+          <w:t>learning</w:t>
+        </w:r>
+        <w:r>
+          <w:rPr>
+            <w:rStyle w:val="Hyperlink"/>
+            <w:lang w:val="en-US"/>
+          </w:rPr>
+          <w:t>/#</w:t>
+        </w:r>
+      </w:hyperlink>
     </w:p>
     <w:p>
       <w:pPr>
@@ -17415,556 +18144,6 @@
         <w:jc w:val="both"/>
         <w:textAlignment w:val="baseline"/>
         <w:rPr>
-          <w:rFonts w:ascii="Georgia" w:hAnsi="Georgia"/>
-          <w:color w:val="252525"/>
-          <w:sz w:val="26"/>
-          <w:szCs w:val="26"/>
-          <w:shd w:val="clear" w:color="auto" w:fill="FFFFFF"/>
-          <w:lang w:val="en-US"/>
-        </w:rPr>
-      </w:pPr>
-      <w:r>
-        <w:rPr>
-          <w:rFonts w:ascii="Georgia" w:hAnsi="Georgia"/>
-          <w:color w:val="252525"/>
-          <w:sz w:val="26"/>
-          <w:szCs w:val="26"/>
-          <w:shd w:val="clear" w:color="auto" w:fill="FFFFFF"/>
-          <w:lang w:val="en-US"/>
-        </w:rPr>
-        <w:t xml:space="preserve">The finance industry is using AI to </w:t>
-      </w:r>
-      <w:proofErr w:type="spellStart"/>
-      <w:r>
-        <w:rPr>
-          <w:rFonts w:ascii="Georgia" w:hAnsi="Georgia"/>
-          <w:color w:val="252525"/>
-          <w:sz w:val="26"/>
-          <w:szCs w:val="26"/>
-          <w:shd w:val="clear" w:color="auto" w:fill="FFFFFF"/>
-          <w:lang w:val="en-US"/>
-        </w:rPr>
-        <w:t>analyse</w:t>
-      </w:r>
-      <w:proofErr w:type="spellEnd"/>
-      <w:r>
-        <w:rPr>
-          <w:rFonts w:ascii="Georgia" w:hAnsi="Georgia"/>
-          <w:color w:val="252525"/>
-          <w:sz w:val="26"/>
-          <w:szCs w:val="26"/>
-          <w:shd w:val="clear" w:color="auto" w:fill="FFFFFF"/>
-          <w:lang w:val="en-US"/>
-        </w:rPr>
-        <w:t xml:space="preserve"> data to find the best avenues for investing money. Banking and the finance industry rely heavily on Artificial Intelligence, taking full advantage of this technology in customer service, fraud protection and more. A simple example is the automated email that a </w:t>
-      </w:r>
-      <w:r>
-        <w:rPr>
-          <w:rFonts w:ascii="Georgia" w:hAnsi="Georgia"/>
-          <w:color w:val="252525"/>
-          <w:sz w:val="26"/>
-          <w:szCs w:val="26"/>
-          <w:shd w:val="clear" w:color="auto" w:fill="FFFFFF"/>
-          <w:lang w:val="en-US"/>
-        </w:rPr>
-        <w:lastRenderedPageBreak/>
-        <w:t>person receives from the bank whenever an out of the ordinary transaction is made.</w:t>
-      </w:r>
-    </w:p>
-    <w:p>
-      <w:pPr>
-        <w:spacing w:after="0" w:line="360" w:lineRule="auto"/>
-        <w:ind w:firstLine="227"/>
-        <w:jc w:val="both"/>
-        <w:rPr>
-          <w:rFonts w:ascii="Arial" w:hAnsi="Arial" w:cs="Arial"/>
-          <w:shd w:val="clear" w:color="auto" w:fill="FFFFFF"/>
-          <w:lang w:val="en-US"/>
-        </w:rPr>
-      </w:pPr>
-    </w:p>
-    <w:p>
-      <w:pPr>
-        <w:spacing w:after="0" w:line="360" w:lineRule="auto"/>
-        <w:rPr>
-          <w:rFonts w:ascii="Arial" w:hAnsi="Arial" w:cs="Arial"/>
-          <w:lang w:val="en-US"/>
-        </w:rPr>
-      </w:pPr>
-      <w:hyperlink r:id="rId17" w:history="1">
-        <w:r>
-          <w:rPr>
-            <w:rStyle w:val="Hyperlink"/>
-            <w:rFonts w:ascii="Arial" w:hAnsi="Arial" w:cs="Arial"/>
-            <w:lang w:val="en-US"/>
-          </w:rPr>
-          <w:t>https://www.protothema.gr/technology/article/1143691/gia-proti-fora-vouvos-borei-na-milisei-hari-stin-tehniti-noimosuni/</w:t>
-        </w:r>
-      </w:hyperlink>
-    </w:p>
-    <w:p>
-      <w:pPr>
-        <w:pStyle w:val="Default"/>
-        <w:spacing w:line="360" w:lineRule="auto"/>
-        <w:jc w:val="both"/>
-        <w:rPr>
-          <w:lang w:val="en-US"/>
-        </w:rPr>
-      </w:pPr>
-      <w:hyperlink r:id="rId18" w:history="1">
-        <w:r>
-          <w:rPr>
-            <w:rStyle w:val="Hyperlink"/>
-            <w:lang w:val="en-US"/>
-          </w:rPr>
-          <w:t>https</w:t>
-        </w:r>
-        <w:r>
-          <w:rPr>
-            <w:rStyle w:val="Hyperlink"/>
-            <w:lang w:val="en-US"/>
-          </w:rPr>
-          <w:t>://</w:t>
-        </w:r>
-        <w:r>
-          <w:rPr>
-            <w:rStyle w:val="Hyperlink"/>
-            <w:lang w:val="en-US"/>
-          </w:rPr>
-          <w:t>www</w:t>
-        </w:r>
-        <w:r>
-          <w:rPr>
-            <w:rStyle w:val="Hyperlink"/>
-            <w:lang w:val="en-US"/>
-          </w:rPr>
-          <w:t>.</w:t>
-        </w:r>
-        <w:r>
-          <w:rPr>
-            <w:rStyle w:val="Hyperlink"/>
-            <w:lang w:val="en-US"/>
-          </w:rPr>
-          <w:t>brookings</w:t>
-        </w:r>
-        <w:r>
-          <w:rPr>
-            <w:rStyle w:val="Hyperlink"/>
-            <w:lang w:val="en-US"/>
-          </w:rPr>
-          <w:t>.</w:t>
-        </w:r>
-        <w:r>
-          <w:rPr>
-            <w:rStyle w:val="Hyperlink"/>
-            <w:lang w:val="en-US"/>
-          </w:rPr>
-          <w:t>edu</w:t>
-        </w:r>
-        <w:r>
-          <w:rPr>
-            <w:rStyle w:val="Hyperlink"/>
-            <w:lang w:val="en-US"/>
-          </w:rPr>
-          <w:t>/</w:t>
-        </w:r>
-        <w:r>
-          <w:rPr>
-            <w:rStyle w:val="Hyperlink"/>
-            <w:lang w:val="en-US"/>
-          </w:rPr>
-          <w:t>research</w:t>
-        </w:r>
-        <w:r>
-          <w:rPr>
-            <w:rStyle w:val="Hyperlink"/>
-            <w:lang w:val="en-US"/>
-          </w:rPr>
-          <w:t>/</w:t>
-        </w:r>
-        <w:r>
-          <w:rPr>
-            <w:rStyle w:val="Hyperlink"/>
-            <w:lang w:val="en-US"/>
-          </w:rPr>
-          <w:t>how</w:t>
-        </w:r>
-        <w:r>
-          <w:rPr>
-            <w:rStyle w:val="Hyperlink"/>
-            <w:lang w:val="en-US"/>
-          </w:rPr>
-          <w:t>-</w:t>
-        </w:r>
-        <w:r>
-          <w:rPr>
-            <w:rStyle w:val="Hyperlink"/>
-            <w:lang w:val="en-US"/>
-          </w:rPr>
-          <w:t>artificial</w:t>
-        </w:r>
-        <w:r>
-          <w:rPr>
-            <w:rStyle w:val="Hyperlink"/>
-            <w:lang w:val="en-US"/>
-          </w:rPr>
-          <w:t>-</w:t>
-        </w:r>
-        <w:r>
-          <w:rPr>
-            <w:rStyle w:val="Hyperlink"/>
-            <w:lang w:val="en-US"/>
-          </w:rPr>
-          <w:t>intelligence</w:t>
-        </w:r>
-        <w:r>
-          <w:rPr>
-            <w:rStyle w:val="Hyperlink"/>
-            <w:lang w:val="en-US"/>
-          </w:rPr>
-          <w:t>-</w:t>
-        </w:r>
-        <w:r>
-          <w:rPr>
-            <w:rStyle w:val="Hyperlink"/>
-            <w:lang w:val="en-US"/>
-          </w:rPr>
-          <w:t>is</w:t>
-        </w:r>
-        <w:r>
-          <w:rPr>
-            <w:rStyle w:val="Hyperlink"/>
-            <w:lang w:val="en-US"/>
-          </w:rPr>
-          <w:t>-</w:t>
-        </w:r>
-        <w:r>
-          <w:rPr>
-            <w:rStyle w:val="Hyperlink"/>
-            <w:lang w:val="en-US"/>
-          </w:rPr>
-          <w:t>transforming</w:t>
-        </w:r>
-        <w:r>
-          <w:rPr>
-            <w:rStyle w:val="Hyperlink"/>
-            <w:lang w:val="en-US"/>
-          </w:rPr>
-          <w:t>-</w:t>
-        </w:r>
-        <w:r>
-          <w:rPr>
-            <w:rStyle w:val="Hyperlink"/>
-            <w:lang w:val="en-US"/>
-          </w:rPr>
-          <w:t>the</w:t>
-        </w:r>
-        <w:r>
-          <w:rPr>
-            <w:rStyle w:val="Hyperlink"/>
-            <w:lang w:val="en-US"/>
-          </w:rPr>
-          <w:t>-</w:t>
-        </w:r>
-        <w:r>
-          <w:rPr>
-            <w:rStyle w:val="Hyperlink"/>
-            <w:lang w:val="en-US"/>
-          </w:rPr>
-          <w:t>world</w:t>
-        </w:r>
-        <w:r>
-          <w:rPr>
-            <w:rStyle w:val="Hyperlink"/>
-            <w:lang w:val="en-US"/>
-          </w:rPr>
-          <w:t>/</w:t>
-        </w:r>
-      </w:hyperlink>
-    </w:p>
-    <w:p>
-      <w:pPr>
-        <w:pStyle w:val="Heading2"/>
-        <w:rPr>
-          <w:rFonts w:ascii="Arial" w:hAnsi="Arial" w:cs="Arial"/>
-          <w:sz w:val="24"/>
-          <w:szCs w:val="24"/>
-        </w:rPr>
-      </w:pPr>
-    </w:p>
-    <w:p>
-      <w:pPr>
-        <w:spacing w:after="0" w:line="360" w:lineRule="auto"/>
-        <w:rPr>
-          <w:rFonts w:ascii="Arial" w:hAnsi="Arial" w:cs="Arial"/>
-          <w:sz w:val="24"/>
-          <w:szCs w:val="24"/>
-          <w:lang w:val="en-US"/>
-        </w:rPr>
-      </w:pPr>
-    </w:p>
-    <w:p>
-      <w:pPr>
-        <w:spacing w:after="0" w:line="360" w:lineRule="auto"/>
-        <w:rPr>
-          <w:rFonts w:ascii="Arial" w:hAnsi="Arial" w:cs="Arial"/>
-          <w:sz w:val="24"/>
-          <w:szCs w:val="24"/>
-          <w:lang w:val="en-US"/>
-        </w:rPr>
-      </w:pPr>
-    </w:p>
-    <w:p>
-      <w:pPr>
-        <w:spacing w:after="0" w:line="360" w:lineRule="auto"/>
-        <w:rPr>
-          <w:rFonts w:ascii="Arial" w:hAnsi="Arial" w:cs="Arial"/>
-          <w:sz w:val="24"/>
-          <w:szCs w:val="24"/>
-          <w:lang w:val="en-US"/>
-        </w:rPr>
-      </w:pPr>
-    </w:p>
-    <w:p>
-      <w:pPr>
-        <w:spacing w:after="0" w:line="360" w:lineRule="auto"/>
-        <w:rPr>
-          <w:rFonts w:ascii="Arial" w:hAnsi="Arial" w:cs="Arial"/>
-          <w:sz w:val="24"/>
-          <w:szCs w:val="24"/>
-          <w:lang w:val="en-US"/>
-        </w:rPr>
-      </w:pPr>
-    </w:p>
-    <w:p>
-      <w:pPr>
-        <w:spacing w:after="0" w:line="360" w:lineRule="auto"/>
-        <w:rPr>
-          <w:rFonts w:ascii="Arial" w:hAnsi="Arial" w:cs="Arial"/>
-          <w:sz w:val="24"/>
-          <w:szCs w:val="24"/>
-          <w:lang w:val="en-US"/>
-        </w:rPr>
-      </w:pPr>
-    </w:p>
-    <w:p>
-      <w:pPr>
-        <w:spacing w:after="0" w:line="360" w:lineRule="auto"/>
-        <w:rPr>
-          <w:rFonts w:ascii="Arial" w:hAnsi="Arial" w:cs="Arial"/>
-          <w:sz w:val="24"/>
-          <w:szCs w:val="24"/>
-          <w:lang w:val="en-US"/>
-        </w:rPr>
-      </w:pPr>
-    </w:p>
-    <w:p>
-      <w:pPr>
-        <w:spacing w:after="0" w:line="360" w:lineRule="auto"/>
-        <w:rPr>
-          <w:rFonts w:ascii="Arial" w:hAnsi="Arial" w:cs="Arial"/>
-          <w:sz w:val="24"/>
-          <w:szCs w:val="24"/>
-          <w:lang w:val="en-US"/>
-        </w:rPr>
-      </w:pPr>
-      <w:r>
-        <w:rPr>
-          <w:rFonts w:ascii="Arial" w:hAnsi="Arial" w:cs="Arial"/>
-          <w:sz w:val="24"/>
-          <w:szCs w:val="24"/>
-          <w:lang w:val="en-US"/>
-        </w:rPr>
-        <w:t xml:space="preserve">Checked </w:t>
-      </w:r>
-      <w:r>
-        <w:rPr>
-          <w:rFonts w:ascii="Arial" w:hAnsi="Arial" w:cs="Arial"/>
-          <w:sz w:val="24"/>
-          <w:szCs w:val="24"/>
-        </w:rPr>
-        <w:t>Πηγές</w:t>
-      </w:r>
-    </w:p>
-    <w:p>
-      <w:pPr>
-        <w:pStyle w:val="Default"/>
-        <w:spacing w:line="360" w:lineRule="auto"/>
-        <w:jc w:val="both"/>
-        <w:rPr>
-          <w:rStyle w:val="Hyperlink"/>
-          <w:lang w:val="en-US"/>
-        </w:rPr>
-      </w:pPr>
-      <w:hyperlink r:id="rId19" w:history="1">
-        <w:r>
-          <w:rPr>
-            <w:rStyle w:val="Hyperlink"/>
-            <w:lang w:val="en-US"/>
-          </w:rPr>
-          <w:t>https://www.netapp.com/artificial-intelligence/what-is-machine-learning/</w:t>
-        </w:r>
-      </w:hyperlink>
-    </w:p>
-    <w:p>
-      <w:pPr>
-        <w:pStyle w:val="Default"/>
-        <w:spacing w:line="360" w:lineRule="auto"/>
-        <w:jc w:val="both"/>
-        <w:rPr>
-          <w:lang w:val="en-US"/>
-        </w:rPr>
-      </w:pPr>
-      <w:hyperlink r:id="rId20" w:history="1">
-        <w:r>
-          <w:rPr>
-            <w:rStyle w:val="Hyperlink"/>
-            <w:lang w:val="en-US"/>
-          </w:rPr>
-          <w:t>https</w:t>
-        </w:r>
-        <w:r>
-          <w:rPr>
-            <w:rStyle w:val="Hyperlink"/>
-            <w:lang w:val="en-US"/>
-          </w:rPr>
-          <w:t>://</w:t>
-        </w:r>
-        <w:r>
-          <w:rPr>
-            <w:rStyle w:val="Hyperlink"/>
-            <w:lang w:val="en-US"/>
-          </w:rPr>
-          <w:t>www</w:t>
-        </w:r>
-        <w:r>
-          <w:rPr>
-            <w:rStyle w:val="Hyperlink"/>
-            <w:lang w:val="en-US"/>
-          </w:rPr>
-          <w:t>.</w:t>
-        </w:r>
-        <w:r>
-          <w:rPr>
-            <w:rStyle w:val="Hyperlink"/>
-            <w:lang w:val="en-US"/>
-          </w:rPr>
-          <w:t>dataversity</w:t>
-        </w:r>
-        <w:r>
-          <w:rPr>
-            <w:rStyle w:val="Hyperlink"/>
-            <w:lang w:val="en-US"/>
-          </w:rPr>
-          <w:t>.</w:t>
-        </w:r>
-        <w:r>
-          <w:rPr>
-            <w:rStyle w:val="Hyperlink"/>
-            <w:lang w:val="en-US"/>
-          </w:rPr>
-          <w:t>net</w:t>
-        </w:r>
-        <w:r>
-          <w:rPr>
-            <w:rStyle w:val="Hyperlink"/>
-            <w:lang w:val="en-US"/>
-          </w:rPr>
-          <w:t>/</w:t>
-        </w:r>
-        <w:r>
-          <w:rPr>
-            <w:rStyle w:val="Hyperlink"/>
-            <w:lang w:val="en-US"/>
-          </w:rPr>
-          <w:t>a</w:t>
-        </w:r>
-        <w:r>
-          <w:rPr>
-            <w:rStyle w:val="Hyperlink"/>
-            <w:lang w:val="en-US"/>
-          </w:rPr>
-          <w:t>-</w:t>
-        </w:r>
-        <w:r>
-          <w:rPr>
-            <w:rStyle w:val="Hyperlink"/>
-            <w:lang w:val="en-US"/>
-          </w:rPr>
-          <w:t>brief</w:t>
-        </w:r>
-        <w:r>
-          <w:rPr>
-            <w:rStyle w:val="Hyperlink"/>
-            <w:lang w:val="en-US"/>
-          </w:rPr>
-          <w:t>-</w:t>
-        </w:r>
-        <w:r>
-          <w:rPr>
-            <w:rStyle w:val="Hyperlink"/>
-            <w:lang w:val="en-US"/>
-          </w:rPr>
-          <w:t>history</w:t>
-        </w:r>
-        <w:r>
-          <w:rPr>
-            <w:rStyle w:val="Hyperlink"/>
-            <w:lang w:val="en-US"/>
-          </w:rPr>
-          <w:t>-</w:t>
-        </w:r>
-        <w:r>
-          <w:rPr>
-            <w:rStyle w:val="Hyperlink"/>
-            <w:lang w:val="en-US"/>
-          </w:rPr>
-          <w:t>of</w:t>
-        </w:r>
-        <w:r>
-          <w:rPr>
-            <w:rStyle w:val="Hyperlink"/>
-            <w:lang w:val="en-US"/>
-          </w:rPr>
-          <w:t>-</w:t>
-        </w:r>
-        <w:r>
-          <w:rPr>
-            <w:rStyle w:val="Hyperlink"/>
-            <w:lang w:val="en-US"/>
-          </w:rPr>
-          <w:t>machine</w:t>
-        </w:r>
-        <w:r>
-          <w:rPr>
-            <w:rStyle w:val="Hyperlink"/>
-            <w:lang w:val="en-US"/>
-          </w:rPr>
-          <w:t>-</w:t>
-        </w:r>
-        <w:r>
-          <w:rPr>
-            <w:rStyle w:val="Hyperlink"/>
-            <w:lang w:val="en-US"/>
-          </w:rPr>
-          <w:t>learning</w:t>
-        </w:r>
-        <w:r>
-          <w:rPr>
-            <w:rStyle w:val="Hyperlink"/>
-            <w:lang w:val="en-US"/>
-          </w:rPr>
-          <w:t>/#</w:t>
-        </w:r>
-      </w:hyperlink>
-    </w:p>
-    <w:p>
-      <w:pPr>
-        <w:shd w:val="clear" w:color="auto" w:fill="FFFFFF"/>
-        <w:spacing w:after="150" w:line="240" w:lineRule="auto"/>
-        <w:jc w:val="both"/>
-        <w:textAlignment w:val="baseline"/>
-        <w:rPr>
           <w:rFonts w:ascii="Arial" w:hAnsi="Arial" w:cs="Arial"/>
           <w:color w:val="000000"/>
           <w:sz w:val="24"/>
@@ -17973,7 +18152,7 @@
           <w:lang w:val="en-US"/>
         </w:rPr>
       </w:pPr>
-      <w:hyperlink r:id="rId21" w:history="1">
+      <w:hyperlink r:id="rId22" w:history="1">
         <w:r>
           <w:rPr>
             <w:rStyle w:val="Hyperlink"/>
@@ -18000,7 +18179,7 @@
           <w:lang w:val="en-US"/>
         </w:rPr>
       </w:pPr>
-      <w:hyperlink r:id="rId22" w:history="1">
+      <w:hyperlink r:id="rId23" w:history="1">
         <w:r>
           <w:rPr>
             <w:rStyle w:val="Hyperlink"/>
@@ -18242,7 +18421,7 @@
           <w:lang w:val="en-US"/>
         </w:rPr>
       </w:pPr>
-      <w:hyperlink r:id="rId23" w:history="1">
+      <w:hyperlink r:id="rId24" w:history="1">
         <w:r>
           <w:rPr>
             <w:rStyle w:val="Hyperlink"/>
@@ -18261,7 +18440,7 @@
           <w:lang w:val="en-US"/>
         </w:rPr>
       </w:pPr>
-      <w:hyperlink r:id="rId24" w:history="1">
+      <w:hyperlink r:id="rId25" w:history="1">
         <w:r>
           <w:rPr>
             <w:rStyle w:val="Hyperlink"/>
@@ -18280,7 +18459,7 @@
           <w:lang w:val="en-US"/>
         </w:rPr>
       </w:pPr>
-      <w:hyperlink r:id="rId25" w:history="1">
+      <w:hyperlink r:id="rId26" w:history="1">
         <w:r>
           <w:rPr>
             <w:rStyle w:val="Hyperlink"/>
@@ -18299,7 +18478,7 @@
           <w:lang w:val="en-US"/>
         </w:rPr>
       </w:pPr>
-      <w:hyperlink r:id="rId26" w:history="1">
+      <w:hyperlink r:id="rId27" w:history="1">
         <w:r>
           <w:rPr>
             <w:rStyle w:val="Hyperlink"/>
@@ -18319,7 +18498,7 @@
           <w:lang w:val="en-US"/>
         </w:rPr>
       </w:pPr>
-      <w:hyperlink r:id="rId27" w:history="1">
+      <w:hyperlink r:id="rId28" w:history="1">
         <w:r>
           <w:rPr>
             <w:rStyle w:val="Hyperlink"/>
@@ -18339,7 +18518,7 @@
           <w:lang w:val="en-US"/>
         </w:rPr>
       </w:pPr>
-      <w:hyperlink r:id="rId28" w:history="1">
+      <w:hyperlink r:id="rId29" w:history="1">
         <w:r>
           <w:rPr>
             <w:rStyle w:val="Hyperlink"/>
@@ -18359,7 +18538,7 @@
           <w:lang w:val="en-US"/>
         </w:rPr>
       </w:pPr>
-      <w:hyperlink r:id="rId29" w:history="1">
+      <w:hyperlink r:id="rId30" w:history="1">
         <w:r>
           <w:rPr>
             <w:rStyle w:val="Hyperlink"/>
@@ -18546,7 +18725,7 @@
           <w:lang w:val="en-US"/>
         </w:rPr>
       </w:pPr>
-      <w:hyperlink r:id="rId30" w:history="1">
+      <w:hyperlink r:id="rId31" w:history="1">
         <w:r>
           <w:rPr>
             <w:rStyle w:val="Hyperlink"/>
@@ -18565,6 +18744,15 @@
           <w:lang w:val="en-US"/>
         </w:rPr>
       </w:pPr>
+      <w:hyperlink r:id="rId32" w:history="1">
+        <w:r>
+          <w:rPr>
+            <w:rStyle w:val="Hyperlink"/>
+            <w:lang w:val="en-US"/>
+          </w:rPr>
+          <w:t>https://www.intel.la/content/www/xl/es/artificial-intelligence/posts/difference-between-ai-machine-learning-deep-learning.html</w:t>
+        </w:r>
+      </w:hyperlink>
     </w:p>
     <w:p>
       <w:pPr>
@@ -18572,14 +18760,24 @@
         <w:spacing w:line="360" w:lineRule="auto"/>
         <w:jc w:val="both"/>
         <w:rPr>
+          <w:lang w:val="en-US"/>
+        </w:rPr>
+      </w:pPr>
+    </w:p>
+    <w:p>
+      <w:pPr>
+        <w:pStyle w:val="Default"/>
+        <w:spacing w:line="360" w:lineRule="auto"/>
+        <w:jc w:val="both"/>
+        <w:rPr>
           <w:rStyle w:val="Hyperlink"/>
           <w:lang w:val="en-US"/>
         </w:rPr>
       </w:pPr>
     </w:p>
     <w:sectPr>
-      <w:headerReference w:type="default" r:id="rId31"/>
-      <w:footerReference w:type="default" r:id="rId32"/>
+      <w:headerReference w:type="default" r:id="rId33"/>
+      <w:footerReference w:type="default" r:id="rId34"/>
       <w:pgSz w:w="11906" w:h="16838"/>
       <w:pgMar w:top="1440" w:right="1440" w:bottom="1440" w:left="1440" w:header="709" w:footer="709" w:gutter="284"/>
       <w:pgNumType w:start="0"/>
@@ -19683,6 +19881,232 @@
     </w:lvl>
   </w:abstractNum>
   <w:abstractNum w:abstractNumId="8" w15:restartNumberingAfterBreak="0">
+    <w:nsid w:val="5E2E5D7C"/>
+    <w:multiLevelType w:val="hybridMultilevel"/>
+    <w:tmpl w:val="989C14AA"/>
+    <w:lvl w:ilvl="0" w:tplc="A10A9C1E">
+      <w:start w:val="1"/>
+      <w:numFmt w:val="bullet"/>
+      <w:lvlText w:val="-"/>
+      <w:lvlJc w:val="left"/>
+      <w:pPr>
+        <w:ind w:left="1080" w:hanging="360"/>
+      </w:pPr>
+      <w:rPr>
+        <w:rFonts w:ascii="Arial" w:eastAsia="Calibri" w:hAnsi="Arial" w:cs="Arial" w:hint="default"/>
+      </w:rPr>
+    </w:lvl>
+    <w:lvl w:ilvl="1" w:tplc="04090003" w:tentative="1">
+      <w:start w:val="1"/>
+      <w:numFmt w:val="bullet"/>
+      <w:lvlText w:val="o"/>
+      <w:lvlJc w:val="left"/>
+      <w:pPr>
+        <w:ind w:left="1800" w:hanging="360"/>
+      </w:pPr>
+      <w:rPr>
+        <w:rFonts w:ascii="Courier New" w:hAnsi="Courier New" w:cs="Courier New" w:hint="default"/>
+      </w:rPr>
+    </w:lvl>
+    <w:lvl w:ilvl="2" w:tplc="04090005" w:tentative="1">
+      <w:start w:val="1"/>
+      <w:numFmt w:val="bullet"/>
+      <w:lvlText w:val=""/>
+      <w:lvlJc w:val="left"/>
+      <w:pPr>
+        <w:ind w:left="2520" w:hanging="360"/>
+      </w:pPr>
+      <w:rPr>
+        <w:rFonts w:ascii="Wingdings" w:hAnsi="Wingdings" w:hint="default"/>
+      </w:rPr>
+    </w:lvl>
+    <w:lvl w:ilvl="3" w:tplc="04090001" w:tentative="1">
+      <w:start w:val="1"/>
+      <w:numFmt w:val="bullet"/>
+      <w:lvlText w:val=""/>
+      <w:lvlJc w:val="left"/>
+      <w:pPr>
+        <w:ind w:left="3240" w:hanging="360"/>
+      </w:pPr>
+      <w:rPr>
+        <w:rFonts w:ascii="Symbol" w:hAnsi="Symbol" w:hint="default"/>
+      </w:rPr>
+    </w:lvl>
+    <w:lvl w:ilvl="4" w:tplc="04090003" w:tentative="1">
+      <w:start w:val="1"/>
+      <w:numFmt w:val="bullet"/>
+      <w:lvlText w:val="o"/>
+      <w:lvlJc w:val="left"/>
+      <w:pPr>
+        <w:ind w:left="3960" w:hanging="360"/>
+      </w:pPr>
+      <w:rPr>
+        <w:rFonts w:ascii="Courier New" w:hAnsi="Courier New" w:cs="Courier New" w:hint="default"/>
+      </w:rPr>
+    </w:lvl>
+    <w:lvl w:ilvl="5" w:tplc="04090005" w:tentative="1">
+      <w:start w:val="1"/>
+      <w:numFmt w:val="bullet"/>
+      <w:lvlText w:val=""/>
+      <w:lvlJc w:val="left"/>
+      <w:pPr>
+        <w:ind w:left="4680" w:hanging="360"/>
+      </w:pPr>
+      <w:rPr>
+        <w:rFonts w:ascii="Wingdings" w:hAnsi="Wingdings" w:hint="default"/>
+      </w:rPr>
+    </w:lvl>
+    <w:lvl w:ilvl="6" w:tplc="04090001" w:tentative="1">
+      <w:start w:val="1"/>
+      <w:numFmt w:val="bullet"/>
+      <w:lvlText w:val=""/>
+      <w:lvlJc w:val="left"/>
+      <w:pPr>
+        <w:ind w:left="5400" w:hanging="360"/>
+      </w:pPr>
+      <w:rPr>
+        <w:rFonts w:ascii="Symbol" w:hAnsi="Symbol" w:hint="default"/>
+      </w:rPr>
+    </w:lvl>
+    <w:lvl w:ilvl="7" w:tplc="04090003" w:tentative="1">
+      <w:start w:val="1"/>
+      <w:numFmt w:val="bullet"/>
+      <w:lvlText w:val="o"/>
+      <w:lvlJc w:val="left"/>
+      <w:pPr>
+        <w:ind w:left="6120" w:hanging="360"/>
+      </w:pPr>
+      <w:rPr>
+        <w:rFonts w:ascii="Courier New" w:hAnsi="Courier New" w:cs="Courier New" w:hint="default"/>
+      </w:rPr>
+    </w:lvl>
+    <w:lvl w:ilvl="8" w:tplc="04090005" w:tentative="1">
+      <w:start w:val="1"/>
+      <w:numFmt w:val="bullet"/>
+      <w:lvlText w:val=""/>
+      <w:lvlJc w:val="left"/>
+      <w:pPr>
+        <w:ind w:left="6840" w:hanging="360"/>
+      </w:pPr>
+      <w:rPr>
+        <w:rFonts w:ascii="Wingdings" w:hAnsi="Wingdings" w:hint="default"/>
+      </w:rPr>
+    </w:lvl>
+  </w:abstractNum>
+  <w:abstractNum w:abstractNumId="9" w15:restartNumberingAfterBreak="0">
+    <w:nsid w:val="5E65212F"/>
+    <w:multiLevelType w:val="hybridMultilevel"/>
+    <w:tmpl w:val="D3367D4A"/>
+    <w:lvl w:ilvl="0" w:tplc="0E2AC28A">
+      <w:start w:val="1"/>
+      <w:numFmt w:val="bullet"/>
+      <w:lvlText w:val="-"/>
+      <w:lvlJc w:val="left"/>
+      <w:pPr>
+        <w:ind w:left="587" w:hanging="360"/>
+      </w:pPr>
+      <w:rPr>
+        <w:rFonts w:ascii="Arial" w:eastAsia="Calibri" w:hAnsi="Arial" w:cs="Arial" w:hint="default"/>
+      </w:rPr>
+    </w:lvl>
+    <w:lvl w:ilvl="1" w:tplc="04090003" w:tentative="1">
+      <w:start w:val="1"/>
+      <w:numFmt w:val="bullet"/>
+      <w:lvlText w:val="o"/>
+      <w:lvlJc w:val="left"/>
+      <w:pPr>
+        <w:ind w:left="1307" w:hanging="360"/>
+      </w:pPr>
+      <w:rPr>
+        <w:rFonts w:ascii="Courier New" w:hAnsi="Courier New" w:cs="Courier New" w:hint="default"/>
+      </w:rPr>
+    </w:lvl>
+    <w:lvl w:ilvl="2" w:tplc="04090005" w:tentative="1">
+      <w:start w:val="1"/>
+      <w:numFmt w:val="bullet"/>
+      <w:lvlText w:val=""/>
+      <w:lvlJc w:val="left"/>
+      <w:pPr>
+        <w:ind w:left="2027" w:hanging="360"/>
+      </w:pPr>
+      <w:rPr>
+        <w:rFonts w:ascii="Wingdings" w:hAnsi="Wingdings" w:hint="default"/>
+      </w:rPr>
+    </w:lvl>
+    <w:lvl w:ilvl="3" w:tplc="04090001" w:tentative="1">
+      <w:start w:val="1"/>
+      <w:numFmt w:val="bullet"/>
+      <w:lvlText w:val=""/>
+      <w:lvlJc w:val="left"/>
+      <w:pPr>
+        <w:ind w:left="2747" w:hanging="360"/>
+      </w:pPr>
+      <w:rPr>
+        <w:rFonts w:ascii="Symbol" w:hAnsi="Symbol" w:hint="default"/>
+      </w:rPr>
+    </w:lvl>
+    <w:lvl w:ilvl="4" w:tplc="04090003" w:tentative="1">
+      <w:start w:val="1"/>
+      <w:numFmt w:val="bullet"/>
+      <w:lvlText w:val="o"/>
+      <w:lvlJc w:val="left"/>
+      <w:pPr>
+        <w:ind w:left="3467" w:hanging="360"/>
+      </w:pPr>
+      <w:rPr>
+        <w:rFonts w:ascii="Courier New" w:hAnsi="Courier New" w:cs="Courier New" w:hint="default"/>
+      </w:rPr>
+    </w:lvl>
+    <w:lvl w:ilvl="5" w:tplc="04090005" w:tentative="1">
+      <w:start w:val="1"/>
+      <w:numFmt w:val="bullet"/>
+      <w:lvlText w:val=""/>
+      <w:lvlJc w:val="left"/>
+      <w:pPr>
+        <w:ind w:left="4187" w:hanging="360"/>
+      </w:pPr>
+      <w:rPr>
+        <w:rFonts w:ascii="Wingdings" w:hAnsi="Wingdings" w:hint="default"/>
+      </w:rPr>
+    </w:lvl>
+    <w:lvl w:ilvl="6" w:tplc="04090001" w:tentative="1">
+      <w:start w:val="1"/>
+      <w:numFmt w:val="bullet"/>
+      <w:lvlText w:val=""/>
+      <w:lvlJc w:val="left"/>
+      <w:pPr>
+        <w:ind w:left="4907" w:hanging="360"/>
+      </w:pPr>
+      <w:rPr>
+        <w:rFonts w:ascii="Symbol" w:hAnsi="Symbol" w:hint="default"/>
+      </w:rPr>
+    </w:lvl>
+    <w:lvl w:ilvl="7" w:tplc="04090003" w:tentative="1">
+      <w:start w:val="1"/>
+      <w:numFmt w:val="bullet"/>
+      <w:lvlText w:val="o"/>
+      <w:lvlJc w:val="left"/>
+      <w:pPr>
+        <w:ind w:left="5627" w:hanging="360"/>
+      </w:pPr>
+      <w:rPr>
+        <w:rFonts w:ascii="Courier New" w:hAnsi="Courier New" w:cs="Courier New" w:hint="default"/>
+      </w:rPr>
+    </w:lvl>
+    <w:lvl w:ilvl="8" w:tplc="04090005" w:tentative="1">
+      <w:start w:val="1"/>
+      <w:numFmt w:val="bullet"/>
+      <w:lvlText w:val=""/>
+      <w:lvlJc w:val="left"/>
+      <w:pPr>
+        <w:ind w:left="6347" w:hanging="360"/>
+      </w:pPr>
+      <w:rPr>
+        <w:rFonts w:ascii="Wingdings" w:hAnsi="Wingdings" w:hint="default"/>
+      </w:rPr>
+    </w:lvl>
+  </w:abstractNum>
+  <w:abstractNum w:abstractNumId="10" w15:restartNumberingAfterBreak="0">
     <w:nsid w:val="5E827CEE"/>
     <w:multiLevelType w:val="multilevel"/>
     <w:tmpl w:val="01A43306"/>
@@ -19831,7 +20255,7 @@
       </w:rPr>
     </w:lvl>
   </w:abstractNum>
-  <w:abstractNum w:abstractNumId="9" w15:restartNumberingAfterBreak="0">
+  <w:abstractNum w:abstractNumId="11" w15:restartNumberingAfterBreak="0">
     <w:nsid w:val="61FF3AD8"/>
     <w:multiLevelType w:val="multilevel"/>
     <w:tmpl w:val="63EE3614"/>
@@ -19944,7 +20368,7 @@
       </w:pPr>
     </w:lvl>
   </w:abstractNum>
-  <w:abstractNum w:abstractNumId="10" w15:restartNumberingAfterBreak="0">
+  <w:abstractNum w:abstractNumId="12" w15:restartNumberingAfterBreak="0">
     <w:nsid w:val="773F6CE2"/>
     <w:multiLevelType w:val="hybridMultilevel"/>
     <w:tmpl w:val="51B4EF22"/>
@@ -20058,7 +20482,7 @@
     </w:lvl>
   </w:abstractNum>
   <w:num w:numId="1">
-    <w:abstractNumId w:val="10"/>
+    <w:abstractNumId w:val="12"/>
   </w:num>
   <w:num w:numId="2">
     <w:abstractNumId w:val="4"/>
@@ -20073,13 +20497,13 @@
     <w:abstractNumId w:val="3"/>
   </w:num>
   <w:num w:numId="6">
-    <w:abstractNumId w:val="8"/>
+    <w:abstractNumId w:val="10"/>
   </w:num>
   <w:num w:numId="7">
     <w:abstractNumId w:val="0"/>
   </w:num>
   <w:num w:numId="8">
-    <w:abstractNumId w:val="9"/>
+    <w:abstractNumId w:val="11"/>
   </w:num>
   <w:num w:numId="9">
     <w:abstractNumId w:val="2"/>
@@ -20089,6 +20513,12 @@
   </w:num>
   <w:num w:numId="11">
     <w:abstractNumId w:val="5"/>
+  </w:num>
+  <w:num w:numId="12">
+    <w:abstractNumId w:val="9"/>
+  </w:num>
+  <w:num w:numId="13">
+    <w:abstractNumId w:val="8"/>
   </w:num>
 </w:numbering>
 </file>
@@ -20485,7 +20915,7 @@
   <w:style w:type="paragraph" w:default="1" w:styleId="Normal">
     <w:name w:val="Normal"/>
     <w:qFormat/>
-    <w:rsid w:val="00903003"/>
+    <w:rsid w:val="00A5405A"/>
     <w:pPr>
       <w:spacing w:after="160" w:line="259" w:lineRule="auto"/>
     </w:pPr>
@@ -20540,7 +20970,6 @@
   <w:style w:type="character" w:default="1" w:styleId="DefaultParagraphFont">
     <w:name w:val="Default Paragraph Font"/>
     <w:uiPriority w:val="1"/>
-    <w:semiHidden/>
     <w:unhideWhenUsed/>
   </w:style>
   <w:style w:type="table" w:default="1" w:styleId="TableNormal">

--- a/Diploma_Thesis.docx
+++ b/Diploma_Thesis.docx
@@ -10639,7 +10639,6 @@
           <w:rFonts w:ascii="Arial" w:hAnsi="Arial" w:cs="Arial"/>
           <w:sz w:val="24"/>
           <w:szCs w:val="24"/>
-          <w:lang w:val="en-US"/>
         </w:rPr>
       </w:pPr>
       <w:r>
@@ -11671,23 +11670,95 @@
           <w:szCs w:val="24"/>
         </w:rPr>
         <w:lastRenderedPageBreak/>
-        <w:t xml:space="preserve">Είναι ένα από τα κλασσικά σχήματα τα οποία παρουσιάζουν οπτικά, </w:t>
-      </w:r>
-      <w:r>
-        <w:rPr>
-          <w:rFonts w:ascii="Arial" w:hAnsi="Arial" w:cs="Arial"/>
-          <w:sz w:val="24"/>
-          <w:szCs w:val="24"/>
-        </w:rPr>
-        <w:t xml:space="preserve">τις </w:t>
-      </w:r>
-      <w:r>
-        <w:rPr>
-          <w:rFonts w:ascii="Arial" w:hAnsi="Arial" w:cs="Arial"/>
-          <w:sz w:val="24"/>
-          <w:szCs w:val="24"/>
-        </w:rPr>
-        <w:t>υποκατηγορίες της Τεχνητής</w:t>
+        <w:t>Κάθε μία από αυτές</w:t>
+      </w:r>
+      <w:r>
+        <w:rPr>
+          <w:rFonts w:ascii="Arial" w:hAnsi="Arial" w:cs="Arial"/>
+          <w:sz w:val="24"/>
+          <w:szCs w:val="24"/>
+        </w:rPr>
+        <w:t xml:space="preserve"> τις κατηγορίες </w:t>
+      </w:r>
+      <w:r>
+        <w:rPr>
+          <w:rFonts w:ascii="Arial" w:hAnsi="Arial" w:cs="Arial"/>
+          <w:sz w:val="24"/>
+          <w:szCs w:val="24"/>
+        </w:rPr>
+        <w:t xml:space="preserve">βοηθά </w:t>
+      </w:r>
+      <w:r>
+        <w:rPr>
+          <w:rFonts w:ascii="Arial" w:hAnsi="Arial" w:cs="Arial"/>
+          <w:sz w:val="24"/>
+          <w:szCs w:val="24"/>
+        </w:rPr>
+        <w:t xml:space="preserve">με διαφορετικό τρόπο </w:t>
+      </w:r>
+      <w:r>
+        <w:rPr>
+          <w:rFonts w:ascii="Arial" w:hAnsi="Arial" w:cs="Arial"/>
+          <w:sz w:val="24"/>
+          <w:szCs w:val="24"/>
+        </w:rPr>
+        <w:t xml:space="preserve">στην μίμηση ορισμένων διανοητικών ικανοτήτων του ανθρώπινου εγκεφάλου. </w:t>
+      </w:r>
+      <w:r>
+        <w:rPr>
+          <w:rFonts w:ascii="Arial" w:hAnsi="Arial" w:cs="Arial"/>
+          <w:sz w:val="24"/>
+          <w:szCs w:val="24"/>
+        </w:rPr>
+        <w:t>Κάθε μία έχει τα δικά της χαρακτηριστικά καθώς και τις δικές τεχνικές και λειτουργίες. Αξίζει να παρουσιαστούν και να σχολιαστούν όλες οι υποκατηγορίες για να κατανοηθούν καλύτερα οι δυνατότητες της Τεχνητής Νοημοσύνης</w:t>
+      </w:r>
+      <w:r>
+        <w:rPr>
+          <w:rFonts w:ascii="Arial" w:hAnsi="Arial" w:cs="Arial"/>
+          <w:sz w:val="24"/>
+          <w:szCs w:val="24"/>
+        </w:rPr>
+        <w:t xml:space="preserve"> </w:t>
+      </w:r>
+      <w:r>
+        <w:rPr>
+          <w:rFonts w:ascii="Arial" w:hAnsi="Arial" w:cs="Arial"/>
+          <w:sz w:val="24"/>
+          <w:szCs w:val="24"/>
+        </w:rPr>
+        <w:t>στο σύνολο της</w:t>
+      </w:r>
+      <w:r>
+        <w:rPr>
+          <w:rFonts w:ascii="Arial" w:hAnsi="Arial" w:cs="Arial"/>
+          <w:sz w:val="24"/>
+          <w:szCs w:val="24"/>
+        </w:rPr>
+        <w:t>.</w:t>
+      </w:r>
+      <w:r>
+        <w:rPr>
+          <w:rFonts w:ascii="Arial" w:hAnsi="Arial" w:cs="Arial"/>
+          <w:sz w:val="24"/>
+          <w:szCs w:val="24"/>
+        </w:rPr>
+        <w:t xml:space="preserve"> </w:t>
+      </w:r>
+      <w:r>
+        <w:rPr>
+          <w:rFonts w:ascii="Arial" w:hAnsi="Arial" w:cs="Arial"/>
+          <w:sz w:val="24"/>
+          <w:szCs w:val="24"/>
+        </w:rPr>
+        <w:t xml:space="preserve">Θα εξαιρεθεί η Μηχανική Μάθηση καθώς το επόμενο κεφάλαιο </w:t>
+      </w:r>
+      <w:r>
+        <w:rPr>
+          <w:rFonts w:ascii="Arial" w:hAnsi="Arial" w:cs="Arial"/>
+          <w:sz w:val="24"/>
+          <w:szCs w:val="24"/>
+        </w:rPr>
+        <w:t>είναι αφιερωμένο στην συγκεκριμένη υποκατηγορία.</w:t>
       </w:r>
     </w:p>
     <w:p>
@@ -11699,127 +11770,108 @@
           <w:rFonts w:ascii="Arial" w:hAnsi="Arial" w:cs="Arial"/>
           <w:sz w:val="24"/>
           <w:szCs w:val="24"/>
-          <w:lang w:val="en-US"/>
-        </w:rPr>
-      </w:pPr>
-      <w:r>
-        <w:rPr>
-          <w:rFonts w:ascii="Arial" w:hAnsi="Arial" w:cs="Arial"/>
-          <w:sz w:val="24"/>
-          <w:szCs w:val="24"/>
-          <w:lang w:val="en-US"/>
-        </w:rPr>
-        <w:t>Symbolic learning, machine learning (machines learn from data)</w:t>
-      </w:r>
-    </w:p>
-    <w:p>
-      <w:pPr>
-        <w:pStyle w:val="ListParagraph"/>
-        <w:numPr>
-          <w:ilvl w:val="0"/>
-          <w:numId w:val="11"/>
-        </w:numPr>
+        </w:rPr>
+      </w:pPr>
+    </w:p>
+    <w:p>
+      <w:pPr>
         <w:spacing w:after="0" w:line="360" w:lineRule="auto"/>
         <w:jc w:val="both"/>
         <w:rPr>
           <w:rFonts w:ascii="Arial" w:hAnsi="Arial" w:cs="Arial"/>
-          <w:sz w:val="24"/>
-          <w:szCs w:val="24"/>
-        </w:rPr>
-      </w:pPr>
-      <w:r>
-        <w:rPr>
-          <w:rFonts w:ascii="Arial" w:hAnsi="Arial" w:cs="Arial"/>
-          <w:sz w:val="24"/>
-          <w:szCs w:val="24"/>
-        </w:rPr>
-        <w:t xml:space="preserve">Μπορω να βαλω το σχημα με τους ομοκεντρους κυκλους με </w:t>
-      </w:r>
-      <w:r>
-        <w:rPr>
-          <w:rFonts w:ascii="Arial" w:hAnsi="Arial" w:cs="Arial"/>
-          <w:sz w:val="24"/>
-          <w:szCs w:val="24"/>
-          <w:lang w:val="en-US"/>
-        </w:rPr>
-        <w:t>Machine</w:t>
-      </w:r>
-      <w:r>
-        <w:rPr>
-          <w:rFonts w:ascii="Arial" w:hAnsi="Arial" w:cs="Arial"/>
-          <w:sz w:val="24"/>
-          <w:szCs w:val="24"/>
-        </w:rPr>
-        <w:t xml:space="preserve"> </w:t>
-      </w:r>
-      <w:r>
-        <w:rPr>
-          <w:rFonts w:ascii="Arial" w:hAnsi="Arial" w:cs="Arial"/>
-          <w:sz w:val="24"/>
-          <w:szCs w:val="24"/>
-          <w:lang w:val="en-US"/>
-        </w:rPr>
-        <w:t>Learning</w:t>
-      </w:r>
-      <w:r>
-        <w:rPr>
-          <w:rFonts w:ascii="Arial" w:hAnsi="Arial" w:cs="Arial"/>
-          <w:sz w:val="24"/>
-          <w:szCs w:val="24"/>
-        </w:rPr>
-        <w:t xml:space="preserve"> </w:t>
-      </w:r>
-      <w:r>
-        <w:rPr>
-          <w:rFonts w:ascii="Arial" w:hAnsi="Arial" w:cs="Arial"/>
-          <w:sz w:val="24"/>
-          <w:szCs w:val="24"/>
-          <w:lang w:val="en-US"/>
-        </w:rPr>
-        <w:t>and</w:t>
-      </w:r>
-      <w:r>
-        <w:rPr>
-          <w:rFonts w:ascii="Arial" w:hAnsi="Arial" w:cs="Arial"/>
-          <w:sz w:val="24"/>
-          <w:szCs w:val="24"/>
-        </w:rPr>
-        <w:t xml:space="preserve"> </w:t>
-      </w:r>
-      <w:r>
-        <w:rPr>
-          <w:rFonts w:ascii="Arial" w:hAnsi="Arial" w:cs="Arial"/>
-          <w:sz w:val="24"/>
-          <w:szCs w:val="24"/>
-          <w:lang w:val="en-US"/>
-        </w:rPr>
-        <w:t>Deep</w:t>
-      </w:r>
-      <w:r>
-        <w:rPr>
-          <w:rFonts w:ascii="Arial" w:hAnsi="Arial" w:cs="Arial"/>
-          <w:sz w:val="24"/>
-          <w:szCs w:val="24"/>
-        </w:rPr>
-        <w:t xml:space="preserve"> </w:t>
-      </w:r>
-      <w:r>
-        <w:rPr>
-          <w:rFonts w:ascii="Arial" w:hAnsi="Arial" w:cs="Arial"/>
-          <w:sz w:val="24"/>
-          <w:szCs w:val="24"/>
-          <w:lang w:val="en-US"/>
-        </w:rPr>
-        <w:t>Learning</w:t>
-      </w:r>
-    </w:p>
-    <w:p>
-      <w:pPr>
-        <w:pStyle w:val="ListParagraph"/>
-        <w:numPr>
-          <w:ilvl w:val="0"/>
-          <w:numId w:val="11"/>
-        </w:numPr>
+          <w:b/>
+          <w:bCs/>
+          <w:sz w:val="24"/>
+          <w:szCs w:val="24"/>
+          <w:u w:val="single"/>
+        </w:rPr>
+      </w:pPr>
+      <w:r>
+        <w:rPr>
+          <w:rFonts w:ascii="Arial" w:hAnsi="Arial" w:cs="Arial"/>
+          <w:b/>
+          <w:bCs/>
+          <w:sz w:val="24"/>
+          <w:szCs w:val="24"/>
+          <w:u w:val="single"/>
+        </w:rPr>
+        <w:t xml:space="preserve">Έπειτα παίρνω τις πληροφορίες από κάθε άρθρο για την κάθε </w:t>
+      </w:r>
+      <w:proofErr w:type="spellStart"/>
+      <w:r>
+        <w:rPr>
+          <w:rFonts w:ascii="Arial" w:hAnsi="Arial" w:cs="Arial"/>
+          <w:b/>
+          <w:bCs/>
+          <w:sz w:val="24"/>
+          <w:szCs w:val="24"/>
+          <w:u w:val="single"/>
+        </w:rPr>
+        <w:t>κατηγορια</w:t>
+      </w:r>
+      <w:proofErr w:type="spellEnd"/>
+      <w:r>
+        <w:rPr>
+          <w:rFonts w:ascii="Arial" w:hAnsi="Arial" w:cs="Arial"/>
+          <w:b/>
+          <w:bCs/>
+          <w:sz w:val="24"/>
+          <w:szCs w:val="24"/>
+          <w:u w:val="single"/>
+        </w:rPr>
+        <w:t xml:space="preserve">, τα </w:t>
+      </w:r>
+      <w:proofErr w:type="spellStart"/>
+      <w:r>
+        <w:rPr>
+          <w:rFonts w:ascii="Arial" w:hAnsi="Arial" w:cs="Arial"/>
+          <w:b/>
+          <w:bCs/>
+          <w:sz w:val="24"/>
+          <w:szCs w:val="24"/>
+          <w:u w:val="single"/>
+        </w:rPr>
+        <w:t>γραφω</w:t>
+      </w:r>
+      <w:proofErr w:type="spellEnd"/>
+      <w:r>
+        <w:rPr>
+          <w:rFonts w:ascii="Arial" w:hAnsi="Arial" w:cs="Arial"/>
+          <w:b/>
+          <w:bCs/>
+          <w:sz w:val="24"/>
+          <w:szCs w:val="24"/>
+          <w:u w:val="single"/>
+        </w:rPr>
+        <w:t xml:space="preserve"> εδώ και </w:t>
+      </w:r>
+      <w:proofErr w:type="spellStart"/>
+      <w:r>
+        <w:rPr>
+          <w:rFonts w:ascii="Arial" w:hAnsi="Arial" w:cs="Arial"/>
+          <w:b/>
+          <w:bCs/>
+          <w:sz w:val="24"/>
+          <w:szCs w:val="24"/>
+          <w:u w:val="single"/>
+        </w:rPr>
+        <w:t>μετα</w:t>
+      </w:r>
+      <w:proofErr w:type="spellEnd"/>
+      <w:r>
+        <w:rPr>
+          <w:rFonts w:ascii="Arial" w:hAnsi="Arial" w:cs="Arial"/>
+          <w:b/>
+          <w:bCs/>
+          <w:sz w:val="24"/>
+          <w:szCs w:val="24"/>
+          <w:u w:val="single"/>
+        </w:rPr>
+        <w:t xml:space="preserve"> τα συνδέω και τα εμπλουτίζω</w:t>
+      </w:r>
+    </w:p>
+    <w:p>
+      <w:pPr>
         <w:spacing w:after="0" w:line="360" w:lineRule="auto"/>
         <w:jc w:val="both"/>
         <w:rPr>
@@ -11828,6 +11880,17 @@
           <w:szCs w:val="24"/>
         </w:rPr>
       </w:pPr>
+      <w:hyperlink r:id="rId11" w:history="1">
+        <w:r>
+          <w:rPr>
+            <w:rStyle w:val="Hyperlink"/>
+            <w:rFonts w:ascii="Arial" w:hAnsi="Arial" w:cs="Arial"/>
+            <w:sz w:val="24"/>
+            <w:szCs w:val="24"/>
+          </w:rPr>
+          <w:t>https://www.analyticssteps.com/blogs/6-major-branches-artificial-intelligence-ai</w:t>
+        </w:r>
+      </w:hyperlink>
     </w:p>
     <w:p>
       <w:pPr>
@@ -11839,6 +11902,149 @@
           <w:szCs w:val="24"/>
         </w:rPr>
       </w:pPr>
+      <w:hyperlink r:id="rId12" w:history="1">
+        <w:r>
+          <w:rPr>
+            <w:rStyle w:val="Hyperlink"/>
+            <w:rFonts w:ascii="Arial" w:hAnsi="Arial" w:cs="Arial"/>
+            <w:sz w:val="24"/>
+            <w:szCs w:val="24"/>
+          </w:rPr>
+          <w:t>https://medium.com/@neha49712/artificial-intelligence-and-its-sub-fields-a5a63d8263e8</w:t>
+        </w:r>
+      </w:hyperlink>
+    </w:p>
+    <w:p>
+      <w:pPr>
+        <w:spacing w:after="0" w:line="360" w:lineRule="auto"/>
+        <w:jc w:val="both"/>
+        <w:rPr>
+          <w:rFonts w:ascii="Arial" w:hAnsi="Arial" w:cs="Arial"/>
+          <w:sz w:val="24"/>
+          <w:szCs w:val="24"/>
+        </w:rPr>
+      </w:pPr>
+      <w:hyperlink r:id="rId13" w:history="1">
+        <w:r>
+          <w:rPr>
+            <w:rStyle w:val="Hyperlink"/>
+            <w:rFonts w:ascii="Arial" w:hAnsi="Arial" w:cs="Arial"/>
+            <w:sz w:val="24"/>
+            <w:szCs w:val="24"/>
+          </w:rPr>
+          <w:t>https://www.javatpoint.com/subsets-of-ai</w:t>
+        </w:r>
+      </w:hyperlink>
+    </w:p>
+    <w:p>
+      <w:pPr>
+        <w:spacing w:after="0" w:line="360" w:lineRule="auto"/>
+        <w:jc w:val="both"/>
+        <w:rPr>
+          <w:rFonts w:ascii="Arial" w:hAnsi="Arial" w:cs="Arial"/>
+          <w:sz w:val="24"/>
+          <w:szCs w:val="24"/>
+        </w:rPr>
+      </w:pPr>
+      <w:hyperlink r:id="rId14" w:history="1">
+        <w:r>
+          <w:rPr>
+            <w:rStyle w:val="Hyperlink"/>
+            <w:rFonts w:ascii="Arial" w:hAnsi="Arial" w:cs="Arial"/>
+            <w:sz w:val="24"/>
+            <w:szCs w:val="24"/>
+          </w:rPr>
+          <w:t>https://www.softwaretestinghelp.com/what-is-artificial-intelligence/</w:t>
+        </w:r>
+      </w:hyperlink>
+    </w:p>
+    <w:p>
+      <w:pPr>
+        <w:spacing w:after="0" w:line="360" w:lineRule="auto"/>
+        <w:jc w:val="both"/>
+        <w:rPr>
+          <w:rFonts w:ascii="Arial" w:hAnsi="Arial" w:cs="Arial"/>
+          <w:sz w:val="24"/>
+          <w:szCs w:val="24"/>
+        </w:rPr>
+      </w:pPr>
+      <w:hyperlink r:id="rId15" w:history="1">
+        <w:r>
+          <w:rPr>
+            <w:rStyle w:val="Hyperlink"/>
+            <w:rFonts w:ascii="Arial" w:hAnsi="Arial" w:cs="Arial"/>
+            <w:sz w:val="24"/>
+            <w:szCs w:val="24"/>
+          </w:rPr>
+          <w:t>https://rancholabs.medium.com/6-major-sub-fields-of-artificial-intelligence-77f6a5b28109</w:t>
+        </w:r>
+      </w:hyperlink>
+    </w:p>
+    <w:p>
+      <w:pPr>
+        <w:spacing w:after="0" w:line="360" w:lineRule="auto"/>
+        <w:jc w:val="both"/>
+        <w:rPr>
+          <w:rFonts w:ascii="Arial" w:hAnsi="Arial" w:cs="Arial"/>
+          <w:sz w:val="24"/>
+          <w:szCs w:val="24"/>
+        </w:rPr>
+      </w:pPr>
+      <w:hyperlink r:id="rId16" w:history="1">
+        <w:r>
+          <w:rPr>
+            <w:rStyle w:val="Hyperlink"/>
+            <w:rFonts w:ascii="Arial" w:hAnsi="Arial" w:cs="Arial"/>
+            <w:sz w:val="24"/>
+            <w:szCs w:val="24"/>
+          </w:rPr>
+          <w:t>https://mockstudy.com/what-are-the-different-branches-of-artificial-intelligence-and-the-progress-made-in-their-fields/</w:t>
+        </w:r>
+      </w:hyperlink>
+    </w:p>
+    <w:p>
+      <w:pPr>
+        <w:spacing w:after="0" w:line="360" w:lineRule="auto"/>
+        <w:jc w:val="both"/>
+        <w:rPr>
+          <w:rFonts w:ascii="Arial" w:hAnsi="Arial" w:cs="Arial"/>
+          <w:sz w:val="24"/>
+          <w:szCs w:val="24"/>
+        </w:rPr>
+      </w:pPr>
+      <w:hyperlink r:id="rId17" w:history="1">
+        <w:r>
+          <w:rPr>
+            <w:rStyle w:val="Hyperlink"/>
+            <w:rFonts w:ascii="Arial" w:hAnsi="Arial" w:cs="Arial"/>
+            <w:sz w:val="24"/>
+            <w:szCs w:val="24"/>
+          </w:rPr>
+          <w:t>https://www.youtube.com/watch?v=np1sJ08Q7lw&amp;ab_channel=IBM</w:t>
+        </w:r>
+      </w:hyperlink>
+    </w:p>
+    <w:p>
+      <w:pPr>
+        <w:spacing w:after="0" w:line="360" w:lineRule="auto"/>
+        <w:jc w:val="both"/>
+        <w:rPr>
+          <w:rFonts w:ascii="Arial" w:hAnsi="Arial" w:cs="Arial"/>
+          <w:sz w:val="24"/>
+          <w:szCs w:val="24"/>
+        </w:rPr>
+      </w:pPr>
+      <w:hyperlink r:id="rId18" w:history="1">
+        <w:r>
+          <w:rPr>
+            <w:rStyle w:val="Hyperlink"/>
+            <w:rFonts w:ascii="Arial" w:hAnsi="Arial" w:cs="Arial"/>
+            <w:sz w:val="24"/>
+            <w:szCs w:val="24"/>
+          </w:rPr>
+          <w:t>https://intellipaat.com/blog/what-is-artificial-intelligence/</w:t>
+        </w:r>
+      </w:hyperlink>
     </w:p>
     <w:p>
       <w:pPr>
@@ -11998,6 +12204,7 @@
           <w:sz w:val="28"/>
           <w:szCs w:val="28"/>
         </w:rPr>
+        <w:lastRenderedPageBreak/>
         <w:t xml:space="preserve">ΚΕΦΑΛΑΙΟ </w:t>
       </w:r>
       <w:r>
@@ -12132,7 +12339,7 @@
           <w:shd w:val="clear" w:color="auto" w:fill="FFFFFF"/>
         </w:rPr>
       </w:pPr>
-      <w:hyperlink r:id="rId11" w:history="1">
+      <w:hyperlink r:id="rId19" w:history="1">
         <w:r>
           <w:rPr>
             <w:rStyle w:val="Hyperlink"/>
@@ -12308,7 +12515,35 @@
         <w:rPr>
           <w:rStyle w:val="Hyperlink"/>
         </w:rPr>
-        <w:t>(ειναι ψηλοίδιο)</w:t>
+        <w:t>(</w:t>
+      </w:r>
+      <w:proofErr w:type="spellStart"/>
+      <w:r>
+        <w:rPr>
+          <w:rStyle w:val="Hyperlink"/>
+        </w:rPr>
+        <w:t>ειναι</w:t>
+      </w:r>
+      <w:proofErr w:type="spellEnd"/>
+      <w:r>
+        <w:rPr>
+          <w:rStyle w:val="Hyperlink"/>
+        </w:rPr>
+        <w:t xml:space="preserve"> </w:t>
+      </w:r>
+      <w:proofErr w:type="spellStart"/>
+      <w:r>
+        <w:rPr>
+          <w:rStyle w:val="Hyperlink"/>
+        </w:rPr>
+        <w:t>ψηλοίδιο</w:t>
+      </w:r>
+      <w:proofErr w:type="spellEnd"/>
+      <w:r>
+        <w:rPr>
+          <w:rStyle w:val="Hyperlink"/>
+        </w:rPr>
+        <w:t>)</w:t>
       </w:r>
     </w:p>
     <w:p>
@@ -12330,7 +12565,7 @@
         <w:spacing w:line="360" w:lineRule="auto"/>
         <w:jc w:val="both"/>
       </w:pPr>
-      <w:hyperlink r:id="rId12" w:history="1">
+      <w:hyperlink r:id="rId20" w:history="1">
         <w:r>
           <w:rPr>
             <w:rStyle w:val="Hyperlink"/>
@@ -12512,7 +12747,35 @@
         <w:rPr>
           <w:rStyle w:val="Hyperlink"/>
         </w:rPr>
-        <w:t xml:space="preserve"> (ειναι ψηλοίδιο)</w:t>
+        <w:t xml:space="preserve"> (</w:t>
+      </w:r>
+      <w:proofErr w:type="spellStart"/>
+      <w:r>
+        <w:rPr>
+          <w:rStyle w:val="Hyperlink"/>
+        </w:rPr>
+        <w:t>ειναι</w:t>
+      </w:r>
+      <w:proofErr w:type="spellEnd"/>
+      <w:r>
+        <w:rPr>
+          <w:rStyle w:val="Hyperlink"/>
+        </w:rPr>
+        <w:t xml:space="preserve"> </w:t>
+      </w:r>
+      <w:proofErr w:type="spellStart"/>
+      <w:r>
+        <w:rPr>
+          <w:rStyle w:val="Hyperlink"/>
+        </w:rPr>
+        <w:t>ψηλοίδιο</w:t>
+      </w:r>
+      <w:proofErr w:type="spellEnd"/>
+      <w:r>
+        <w:rPr>
+          <w:rStyle w:val="Hyperlink"/>
+        </w:rPr>
+        <w:t>)</w:t>
       </w:r>
     </w:p>
     <w:p>
@@ -12528,7 +12791,7 @@
         <w:spacing w:line="360" w:lineRule="auto"/>
         <w:jc w:val="both"/>
       </w:pPr>
-      <w:hyperlink r:id="rId13" w:history="1">
+      <w:hyperlink r:id="rId21" w:history="1">
         <w:r>
           <w:rPr>
             <w:rStyle w:val="Hyperlink"/>
@@ -13138,8 +13401,16 @@
         <w:rPr>
           <w:rStyle w:val="Hyperlink"/>
         </w:rPr>
-        <w:t>να το ξαναδω</w:t>
-      </w:r>
+        <w:t xml:space="preserve">να το </w:t>
+      </w:r>
+      <w:proofErr w:type="spellStart"/>
+      <w:r>
+        <w:rPr>
+          <w:rStyle w:val="Hyperlink"/>
+        </w:rPr>
+        <w:t>ξαναδω</w:t>
+      </w:r>
+      <w:proofErr w:type="spellEnd"/>
       <w:r>
         <w:rPr>
           <w:rStyle w:val="Hyperlink"/>
@@ -13160,7 +13431,7 @@
         <w:spacing w:line="360" w:lineRule="auto"/>
         <w:jc w:val="both"/>
       </w:pPr>
-      <w:hyperlink r:id="rId14" w:history="1">
+      <w:hyperlink r:id="rId22" w:history="1">
         <w:r>
           <w:rPr>
             <w:rStyle w:val="Hyperlink"/>
@@ -13187,6 +13458,7 @@
           </w:rPr>
           <w:t>.</w:t>
         </w:r>
+        <w:proofErr w:type="spellStart"/>
         <w:r>
           <w:rPr>
             <w:rStyle w:val="Hyperlink"/>
@@ -13194,6 +13466,7 @@
           </w:rPr>
           <w:t>kallipos</w:t>
         </w:r>
+        <w:proofErr w:type="spellEnd"/>
         <w:r>
           <w:rPr>
             <w:rStyle w:val="Hyperlink"/>
@@ -13263,8 +13536,16 @@
         <w:rPr>
           <w:rStyle w:val="Hyperlink"/>
         </w:rPr>
-        <w:t>να το ξαναδω</w:t>
-      </w:r>
+        <w:t xml:space="preserve">να το </w:t>
+      </w:r>
+      <w:proofErr w:type="spellStart"/>
+      <w:r>
+        <w:rPr>
+          <w:rStyle w:val="Hyperlink"/>
+        </w:rPr>
+        <w:t>ξαναδω</w:t>
+      </w:r>
+      <w:proofErr w:type="spellEnd"/>
       <w:r>
         <w:rPr>
           <w:rStyle w:val="Hyperlink"/>
@@ -13417,6 +13698,7 @@
           <w:bdr w:val="none" w:sz="0" w:space="0" w:color="auto" w:frame="1"/>
           <w:shd w:val="clear" w:color="auto" w:fill="FFFFFF"/>
         </w:rPr>
+        <w:lastRenderedPageBreak/>
         <w:t>Ο άνθρωπος είναι το πιο ευφυές είδος που υπάρχει αυτή την στιγμή στην Γη διότι μπορεί να λύσει σύνθετα προβλήματα, μπορεί να σκεφτεί σύνθετα πράγματα, να κατανοήσει σύνθετες έννοιες και να μάθει</w:t>
       </w:r>
       <w:r>
@@ -13736,7 +14018,7 @@
           <w:bdr w:val="none" w:sz="0" w:space="0" w:color="auto" w:frame="1"/>
           <w:shd w:val="clear" w:color="auto" w:fill="FFFFFF"/>
         </w:rPr>
-        <w:t xml:space="preserve"> μεγάλης κλίμακας, η αυτοματοποίηση </w:t>
+        <w:t xml:space="preserve"> μεγάλης κλίμακας, η αυτοματοποίηση διάφορων καθημερινών εργασιών, η διευκόλυνση και η καλυτέρευση της ζωής του ανθρώπου.</w:t>
       </w:r>
       <w:r>
         <w:rPr>
@@ -13747,10 +14029,15 @@
           <w:bdr w:val="none" w:sz="0" w:space="0" w:color="auto" w:frame="1"/>
           <w:shd w:val="clear" w:color="auto" w:fill="FFFFFF"/>
         </w:rPr>
-        <w:lastRenderedPageBreak/>
-        <w:t>διάφορων καθημερινών εργασιών, η διευκόλυνση και η καλυτέρευση της ζωής του ανθρώπου.</w:t>
-      </w:r>
-      <w:r>
+        <w:t xml:space="preserve"> </w:t>
+      </w:r>
+    </w:p>
+    <w:p>
+      <w:pPr>
+        <w:pStyle w:val="Default"/>
+        <w:spacing w:line="360" w:lineRule="auto"/>
+        <w:ind w:firstLine="227"/>
+        <w:jc w:val="both"/>
         <w:rPr>
           <w:rStyle w:val="Strong"/>
           <w:b w:val="0"/>
@@ -13759,15 +14046,8 @@
           <w:bdr w:val="none" w:sz="0" w:space="0" w:color="auto" w:frame="1"/>
           <w:shd w:val="clear" w:color="auto" w:fill="FFFFFF"/>
         </w:rPr>
-        <w:t xml:space="preserve"> </w:t>
-      </w:r>
-    </w:p>
-    <w:p>
-      <w:pPr>
-        <w:pStyle w:val="Default"/>
-        <w:spacing w:line="360" w:lineRule="auto"/>
-        <w:ind w:firstLine="227"/>
-        <w:jc w:val="both"/>
+      </w:pPr>
+      <w:r>
         <w:rPr>
           <w:rStyle w:val="Strong"/>
           <w:b w:val="0"/>
@@ -13776,8 +14056,15 @@
           <w:bdr w:val="none" w:sz="0" w:space="0" w:color="auto" w:frame="1"/>
           <w:shd w:val="clear" w:color="auto" w:fill="FFFFFF"/>
         </w:rPr>
-      </w:pPr>
-      <w:r>
+        <w:t>(Χρειάζομαι μια συνδετική παράγραφο μεταξύ αυτού και του επόμενου κειμένου)</w:t>
+      </w:r>
+    </w:p>
+    <w:p>
+      <w:pPr>
+        <w:pStyle w:val="Default"/>
+        <w:spacing w:line="360" w:lineRule="auto"/>
+        <w:ind w:firstLine="227"/>
+        <w:jc w:val="both"/>
         <w:rPr>
           <w:rStyle w:val="Strong"/>
           <w:b w:val="0"/>
@@ -13786,8 +14073,7 @@
           <w:bdr w:val="none" w:sz="0" w:space="0" w:color="auto" w:frame="1"/>
           <w:shd w:val="clear" w:color="auto" w:fill="FFFFFF"/>
         </w:rPr>
-        <w:t>(Χρειάζομαι μια συνδετική παράγραφο μεταξύ αυτού και του επόμενου κειμένου)</w:t>
-      </w:r>
+      </w:pPr>
     </w:p>
     <w:p>
       <w:pPr>
@@ -13829,22 +14115,6 @@
         <w:jc w:val="both"/>
         <w:rPr>
           <w:rStyle w:val="Strong"/>
-          <w:b w:val="0"/>
-          <w:bCs w:val="0"/>
-          <w:color w:val="auto"/>
-          <w:bdr w:val="none" w:sz="0" w:space="0" w:color="auto" w:frame="1"/>
-          <w:shd w:val="clear" w:color="auto" w:fill="FFFFFF"/>
-        </w:rPr>
-      </w:pPr>
-    </w:p>
-    <w:p>
-      <w:pPr>
-        <w:pStyle w:val="Default"/>
-        <w:spacing w:line="360" w:lineRule="auto"/>
-        <w:ind w:firstLine="227"/>
-        <w:jc w:val="both"/>
-        <w:rPr>
-          <w:rStyle w:val="Strong"/>
           <w:color w:val="auto"/>
           <w:bdr w:val="none" w:sz="0" w:space="0" w:color="auto" w:frame="1"/>
           <w:shd w:val="clear" w:color="auto" w:fill="FFFFFF"/>
@@ -14053,7 +14323,7 @@
         <w:spacing w:line="360" w:lineRule="auto"/>
         <w:jc w:val="both"/>
       </w:pPr>
-      <w:hyperlink r:id="rId15" w:history="1">
+      <w:hyperlink r:id="rId23" w:history="1">
         <w:r>
           <w:rPr>
             <w:rStyle w:val="Hyperlink"/>
@@ -14392,7 +14662,11 @@
         <w:t xml:space="preserve">Προκειμένου τα υπολογιστικά συστήματα να αποκαλούνται έξυπνα, χρειάζονται ένα μοντέλο. Ένα μοντέλο δημιουργείται μέσω της εκπαίδευσης, δηλαδή με βάση ορισμένα δεδομένα </w:t>
       </w:r>
       <w:r>
-        <w:t>που έχουν συλλεχθεί και σε συνδυασμό με την επιλογή ενός αλγορίθμου μηχανικής μάθησης, παράγεται ένα μοντέλο. Έπειτα με την χρήση αυτού του μοντέλου, είναι εφικτή η πρόβλεψη των αποτελεσμάτων και η παραγωγή συμπερασμάτων</w:t>
+        <w:t xml:space="preserve">που έχουν συλλεχθεί και σε συνδυασμό με την επιλογή ενός </w:t>
+      </w:r>
+      <w:r>
+        <w:lastRenderedPageBreak/>
+        <w:t>αλγορίθμου μηχανικής μάθησης, παράγεται ένα μοντέλο. Έπειτα με την χρήση αυτού του μοντέλου, είναι εφικτή η πρόβλεψη των αποτελεσμάτων και η παραγωγή συμπερασμάτων</w:t>
       </w:r>
       <w:r>
         <w:t xml:space="preserve"> που έχουν ως σκοπό την βελτιστοποίηση.</w:t>
@@ -14463,11 +14737,7 @@
         <w:t>Επίσης ό</w:t>
       </w:r>
       <w:r>
-        <w:t xml:space="preserve">σα περισσότερα </w:t>
-      </w:r>
-      <w:r>
-        <w:lastRenderedPageBreak/>
-        <w:t>δεδομένα έχουμε τόσο καλύτερ</w:t>
+        <w:t>σα περισσότερα δεδομένα έχουμε τόσο καλύτερ</w:t>
       </w:r>
       <w:r>
         <w:t>ες προβλέψεις</w:t>
@@ -14792,7 +15062,11 @@
         <w:t>παράδειγμα</w:t>
       </w:r>
       <w:r>
-        <w:t xml:space="preserve"> τ</w:t>
+        <w:t xml:space="preserve"> </w:t>
+      </w:r>
+      <w:r>
+        <w:lastRenderedPageBreak/>
+        <w:t>τ</w:t>
       </w:r>
       <w:r>
         <w:t>α πέταλα του</w:t>
@@ -14970,7 +15244,6 @@
         <w:t xml:space="preserve"> των </w:t>
       </w:r>
       <w:r>
-        <w:lastRenderedPageBreak/>
         <w:t>δεδομέν</w:t>
       </w:r>
       <w:r>
@@ -15505,7 +15778,7 @@
           <w:szCs w:val="24"/>
         </w:rPr>
       </w:pPr>
-      <w:hyperlink r:id="rId16" w:history="1">
+      <w:hyperlink r:id="rId24" w:history="1">
         <w:r>
           <w:rPr>
             <w:rStyle w:val="Hyperlink"/>
@@ -15827,6 +16100,7 @@
           <w:sz w:val="28"/>
           <w:szCs w:val="28"/>
         </w:rPr>
+        <w:lastRenderedPageBreak/>
         <w:t xml:space="preserve">ΚΕΦΑΛΑΙΟ </w:t>
       </w:r>
       <w:r>
@@ -16286,58 +16560,9 @@
           <w:shd w:val="clear" w:color="auto" w:fill="FFFFFF"/>
           <w:lang w:val="en-US"/>
         </w:rPr>
-        <w:t>If coded properly, AI would have a lower error rate than humans. It would have incredible precision, accuracy and speed, and would not be affected by hostile environments, thus able to complete dangerous tasks, explore in space and endure problems that would injure or kill people.</w:t>
-      </w:r>
-    </w:p>
-    <w:p>
-      <w:pPr>
-        <w:shd w:val="clear" w:color="auto" w:fill="FFFFFF"/>
-        <w:spacing w:after="270" w:line="240" w:lineRule="auto"/>
-        <w:rPr>
-          <w:rFonts w:ascii="Georgia" w:eastAsia="Times New Roman" w:hAnsi="Georgia"/>
-          <w:color w:val="252525"/>
-          <w:sz w:val="26"/>
-          <w:szCs w:val="26"/>
-          <w:lang w:val="en-US"/>
-        </w:rPr>
-      </w:pPr>
-      <w:r>
-        <w:rPr>
-          <w:rFonts w:ascii="Georgia" w:eastAsia="Times New Roman" w:hAnsi="Georgia"/>
-          <w:color w:val="252525"/>
-          <w:sz w:val="26"/>
-          <w:szCs w:val="26"/>
-          <w:lang w:val="en-US"/>
-        </w:rPr>
-        <w:t>We can expect a totally different future for healthcare, with operations being performed by a robot surgeon. A physical surgeon will only be a spectator. Nanotechnology engineers have 3D-printed a lifelike functional blood vessel network that could pave the way towards artificial organs and regenerative therapies.</w:t>
-      </w:r>
-    </w:p>
-    <w:p>
-      <w:pPr>
-        <w:shd w:val="clear" w:color="auto" w:fill="FFFFFF"/>
-        <w:spacing w:after="270" w:line="240" w:lineRule="auto"/>
-        <w:rPr>
-          <w:rFonts w:ascii="Georgia" w:eastAsia="Times New Roman" w:hAnsi="Georgia"/>
-          <w:color w:val="252525"/>
-          <w:sz w:val="26"/>
-          <w:szCs w:val="26"/>
-          <w:lang w:val="en-US"/>
-        </w:rPr>
-      </w:pPr>
-      <w:r>
-        <w:rPr>
-          <w:rFonts w:ascii="Georgia" w:eastAsia="Times New Roman" w:hAnsi="Georgia"/>
-          <w:color w:val="252525"/>
-          <w:sz w:val="26"/>
-          <w:szCs w:val="26"/>
-          <w:lang w:val="en-US"/>
-        </w:rPr>
-        <w:t>Social robots can be used in health and educational systems to support therapists and can be programmed to practise vocabulary with children.</w:t>
-      </w:r>
-    </w:p>
-    <w:p>
-      <w:pPr>
-        <w:spacing w:after="0" w:line="360" w:lineRule="auto"/>
+        <w:t xml:space="preserve">If coded properly, AI would have a lower error rate than humans. It would have incredible precision, accuracy and speed, and would not be affected by </w:t>
+      </w:r>
+      <w:r>
         <w:rPr>
           <w:rFonts w:ascii="Georgia" w:hAnsi="Georgia"/>
           <w:color w:val="252525"/>
@@ -16346,8 +16571,81 @@
           <w:shd w:val="clear" w:color="auto" w:fill="FFFFFF"/>
           <w:lang w:val="en-US"/>
         </w:rPr>
-      </w:pPr>
-      <w:r>
+        <w:lastRenderedPageBreak/>
+        <w:t>hostile environments, thus able to complete dangerous tasks, explore in space and endure problems that would injure or kill people.</w:t>
+      </w:r>
+    </w:p>
+    <w:p>
+      <w:pPr>
+        <w:shd w:val="clear" w:color="auto" w:fill="FFFFFF"/>
+        <w:spacing w:after="270" w:line="240" w:lineRule="auto"/>
+        <w:rPr>
+          <w:rFonts w:ascii="Georgia" w:eastAsia="Times New Roman" w:hAnsi="Georgia"/>
+          <w:color w:val="252525"/>
+          <w:sz w:val="26"/>
+          <w:szCs w:val="26"/>
+          <w:lang w:val="en-US"/>
+        </w:rPr>
+      </w:pPr>
+      <w:r>
+        <w:rPr>
+          <w:rFonts w:ascii="Georgia" w:eastAsia="Times New Roman" w:hAnsi="Georgia"/>
+          <w:color w:val="252525"/>
+          <w:sz w:val="26"/>
+          <w:szCs w:val="26"/>
+          <w:lang w:val="en-US"/>
+        </w:rPr>
+        <w:t>We can expect a totally different future for healthcare, with operations being performed by a robot surgeon. A physical surgeon will only be a spectator. Nanotechnology engineers have 3D-printed a lifelike functional blood vessel network that could pave the way towards artificial organs and regenerative therapies.</w:t>
+      </w:r>
+    </w:p>
+    <w:p>
+      <w:pPr>
+        <w:shd w:val="clear" w:color="auto" w:fill="FFFFFF"/>
+        <w:spacing w:after="270" w:line="240" w:lineRule="auto"/>
+        <w:rPr>
+          <w:rFonts w:ascii="Georgia" w:eastAsia="Times New Roman" w:hAnsi="Georgia"/>
+          <w:color w:val="252525"/>
+          <w:sz w:val="26"/>
+          <w:szCs w:val="26"/>
+          <w:lang w:val="en-US"/>
+        </w:rPr>
+      </w:pPr>
+      <w:r>
+        <w:rPr>
+          <w:rFonts w:ascii="Georgia" w:eastAsia="Times New Roman" w:hAnsi="Georgia"/>
+          <w:color w:val="252525"/>
+          <w:sz w:val="26"/>
+          <w:szCs w:val="26"/>
+          <w:lang w:val="en-US"/>
+        </w:rPr>
+        <w:t xml:space="preserve">Social robots can be used in health and educational systems to support therapists and can be programmed to </w:t>
+      </w:r>
+      <w:proofErr w:type="spellStart"/>
+      <w:r>
+        <w:rPr>
+          <w:rFonts w:ascii="Georgia" w:eastAsia="Times New Roman" w:hAnsi="Georgia"/>
+          <w:color w:val="252525"/>
+          <w:sz w:val="26"/>
+          <w:szCs w:val="26"/>
+          <w:lang w:val="en-US"/>
+        </w:rPr>
+        <w:t>practise</w:t>
+      </w:r>
+      <w:proofErr w:type="spellEnd"/>
+      <w:r>
+        <w:rPr>
+          <w:rFonts w:ascii="Georgia" w:eastAsia="Times New Roman" w:hAnsi="Georgia"/>
+          <w:color w:val="252525"/>
+          <w:sz w:val="26"/>
+          <w:szCs w:val="26"/>
+          <w:lang w:val="en-US"/>
+        </w:rPr>
+        <w:t xml:space="preserve"> vocabulary with children.</w:t>
+      </w:r>
+    </w:p>
+    <w:p>
+      <w:pPr>
+        <w:spacing w:after="0" w:line="360" w:lineRule="auto"/>
         <w:rPr>
           <w:rFonts w:ascii="Georgia" w:hAnsi="Georgia"/>
           <w:color w:val="252525"/>
@@ -16356,8 +16654,7 @@
           <w:shd w:val="clear" w:color="auto" w:fill="FFFFFF"/>
           <w:lang w:val="en-US"/>
         </w:rPr>
-        <w:t xml:space="preserve">Criminal justice algorithms could have a function in supporting the rule of law in the criminal justice system. AI could be used to predict crime and, </w:t>
-      </w:r>
+      </w:pPr>
       <w:r>
         <w:rPr>
           <w:rFonts w:ascii="Georgia" w:hAnsi="Georgia"/>
@@ -16367,8 +16664,7 @@
           <w:shd w:val="clear" w:color="auto" w:fill="FFFFFF"/>
           <w:lang w:val="en-US"/>
         </w:rPr>
-        <w:lastRenderedPageBreak/>
-        <w:t>thanks to AI, we will see judgments from which human bias and the emotional way of thinking of judges have been removed.</w:t>
+        <w:t>Criminal justice algorithms could have a function in supporting the rule of law in the criminal justice system. AI could be used to predict crime and, thanks to AI, we will see judgments from which human bias and the emotional way of thinking of judges have been removed.</w:t>
       </w:r>
     </w:p>
     <w:p>
@@ -16392,12 +16688,10 @@
           <w:shd w:val="clear" w:color="auto" w:fill="FFFFFF"/>
           <w:lang w:val="en-US"/>
         </w:rPr>
-        <w:t>Smart weather forecasting has given us a much-needed insight into extreme climatic events and AI has aptly demonstrated its indispensability in analysing smart disaster responses.</w:t>
-      </w:r>
-    </w:p>
-    <w:p>
-      <w:pPr>
-        <w:spacing w:after="0" w:line="360" w:lineRule="auto"/>
+        <w:t xml:space="preserve">Smart weather forecasting has given us a much-needed insight into extreme climatic events and AI has aptly demonstrated its indispensability in </w:t>
+      </w:r>
+      <w:proofErr w:type="spellStart"/>
+      <w:r>
         <w:rPr>
           <w:rFonts w:ascii="Georgia" w:hAnsi="Georgia"/>
           <w:color w:val="252525"/>
@@ -16406,11 +16700,10 @@
           <w:shd w:val="clear" w:color="auto" w:fill="FFFFFF"/>
           <w:lang w:val="en-US"/>
         </w:rPr>
-      </w:pPr>
-    </w:p>
-    <w:p>
-      <w:pPr>
-        <w:spacing w:after="0" w:line="360" w:lineRule="auto"/>
+        <w:t>analysing</w:t>
+      </w:r>
+      <w:proofErr w:type="spellEnd"/>
+      <w:r>
         <w:rPr>
           <w:rFonts w:ascii="Georgia" w:hAnsi="Georgia"/>
           <w:color w:val="252525"/>
@@ -16419,7 +16712,8 @@
           <w:shd w:val="clear" w:color="auto" w:fill="FFFFFF"/>
           <w:lang w:val="en-US"/>
         </w:rPr>
-      </w:pPr>
+        <w:t xml:space="preserve"> smart disaster responses.</w:t>
+      </w:r>
     </w:p>
     <w:p>
       <w:pPr>
@@ -16436,6 +16730,32 @@
     </w:p>
     <w:p>
       <w:pPr>
+        <w:spacing w:after="0" w:line="360" w:lineRule="auto"/>
+        <w:rPr>
+          <w:rFonts w:ascii="Georgia" w:hAnsi="Georgia"/>
+          <w:color w:val="252525"/>
+          <w:sz w:val="26"/>
+          <w:szCs w:val="26"/>
+          <w:shd w:val="clear" w:color="auto" w:fill="FFFFFF"/>
+          <w:lang w:val="en-US"/>
+        </w:rPr>
+      </w:pPr>
+    </w:p>
+    <w:p>
+      <w:pPr>
+        <w:spacing w:after="0" w:line="360" w:lineRule="auto"/>
+        <w:rPr>
+          <w:rFonts w:ascii="Georgia" w:hAnsi="Georgia"/>
+          <w:color w:val="252525"/>
+          <w:sz w:val="26"/>
+          <w:szCs w:val="26"/>
+          <w:shd w:val="clear" w:color="auto" w:fill="FFFFFF"/>
+          <w:lang w:val="en-US"/>
+        </w:rPr>
+      </w:pPr>
+    </w:p>
+    <w:p>
+      <w:pPr>
         <w:shd w:val="clear" w:color="auto" w:fill="FFFFFF"/>
         <w:spacing w:after="150" w:line="240" w:lineRule="auto"/>
         <w:jc w:val="both"/>
@@ -16677,7 +16997,29 @@
           <w:szCs w:val="18"/>
           <w:lang w:val="en-US"/>
         </w:rPr>
-        <w:t>(e.g. convincing programmed videos of high-profile personalities saying or doing things the video creator has requested)</w:t>
+        <w:t>(</w:t>
+      </w:r>
+      <w:proofErr w:type="gramStart"/>
+      <w:r>
+        <w:rPr>
+          <w:rFonts w:ascii="Arial" w:eastAsia="Times New Roman" w:hAnsi="Arial" w:cs="Arial"/>
+          <w:color w:val="444444"/>
+          <w:sz w:val="18"/>
+          <w:szCs w:val="18"/>
+          <w:lang w:val="en-US"/>
+        </w:rPr>
+        <w:t>e.g.</w:t>
+      </w:r>
+      <w:proofErr w:type="gramEnd"/>
+      <w:r>
+        <w:rPr>
+          <w:rFonts w:ascii="Arial" w:eastAsia="Times New Roman" w:hAnsi="Arial" w:cs="Arial"/>
+          <w:color w:val="444444"/>
+          <w:sz w:val="18"/>
+          <w:szCs w:val="18"/>
+          <w:lang w:val="en-US"/>
+        </w:rPr>
+        <w:t xml:space="preserve"> convincing programmed videos of high-profile personalities saying or doing things the video creator has requested)</w:t>
       </w:r>
       <w:r>
         <w:rPr>
@@ -16855,6 +17197,7 @@
           <w:bdr w:val="none" w:sz="0" w:space="0" w:color="auto" w:frame="1"/>
           <w:lang w:val="en-US"/>
         </w:rPr>
+        <w:lastRenderedPageBreak/>
         <w:t>Bias:</w:t>
       </w:r>
       <w:r>
@@ -16947,7 +17290,29 @@
           <w:szCs w:val="18"/>
           <w:lang w:val="en-US"/>
         </w:rPr>
-        <w:t>Security breaches due to cyber-attacks can have horrific consequences. Techniques such as federated learning can reduce the risks by enabling AI models to be trained across devices that hold data locally, without exchanging them,  while privacy-preserving technologies help ensure personal data protection. </w:t>
+        <w:t xml:space="preserve">Security breaches due to cyber-attacks can have horrific consequences. Techniques such as federated learning can reduce the risks by enabling AI models to be trained across devices that hold data locally, without exchanging </w:t>
+      </w:r>
+      <w:proofErr w:type="gramStart"/>
+      <w:r>
+        <w:rPr>
+          <w:rFonts w:ascii="Arial" w:eastAsia="Times New Roman" w:hAnsi="Arial" w:cs="Arial"/>
+          <w:color w:val="444444"/>
+          <w:sz w:val="18"/>
+          <w:szCs w:val="18"/>
+          <w:lang w:val="en-US"/>
+        </w:rPr>
+        <w:t>them,  while</w:t>
+      </w:r>
+      <w:proofErr w:type="gramEnd"/>
+      <w:r>
+        <w:rPr>
+          <w:rFonts w:ascii="Arial" w:eastAsia="Times New Roman" w:hAnsi="Arial" w:cs="Arial"/>
+          <w:color w:val="444444"/>
+          <w:sz w:val="18"/>
+          <w:szCs w:val="18"/>
+          <w:lang w:val="en-US"/>
+        </w:rPr>
+        <w:t xml:space="preserve"> privacy-preserving technologies help ensure personal data protection. </w:t>
       </w:r>
     </w:p>
     <w:p>
@@ -17156,7 +17521,31 @@
           <w:shd w:val="clear" w:color="auto" w:fill="FFFFFF"/>
           <w:lang w:val="en-US"/>
         </w:rPr>
-        <w:t>Hanson Robotic's most advanced human-like robot Sophia personifies people’s dreams for the future of AI. Sofia is also a framework for cutting edge robotics and AI research, particularly for understanding human-robot interactions and their potential service and entertainment applications.</w:t>
+        <w:t xml:space="preserve">Hanson </w:t>
+      </w:r>
+      <w:proofErr w:type="spellStart"/>
+      <w:r>
+        <w:rPr>
+          <w:rFonts w:ascii="Georgia" w:hAnsi="Georgia"/>
+          <w:color w:val="252525"/>
+          <w:sz w:val="26"/>
+          <w:szCs w:val="26"/>
+          <w:shd w:val="clear" w:color="auto" w:fill="FFFFFF"/>
+          <w:lang w:val="en-US"/>
+        </w:rPr>
+        <w:t>Robotic's</w:t>
+      </w:r>
+      <w:proofErr w:type="spellEnd"/>
+      <w:r>
+        <w:rPr>
+          <w:rFonts w:ascii="Georgia" w:hAnsi="Georgia"/>
+          <w:color w:val="252525"/>
+          <w:sz w:val="26"/>
+          <w:szCs w:val="26"/>
+          <w:shd w:val="clear" w:color="auto" w:fill="FFFFFF"/>
+          <w:lang w:val="en-US"/>
+        </w:rPr>
+        <w:t xml:space="preserve"> most advanced human-like robot Sophia personifies people’s dreams for the future of AI. Sofia is also a framework for cutting edge robotics and AI research, particularly for understanding human-robot interactions and their potential service and entertainment applications.</w:t>
       </w:r>
     </w:p>
     <w:p>
@@ -17188,7 +17577,7 @@
           <w:lang w:val="en-US"/>
         </w:rPr>
       </w:pPr>
-      <w:hyperlink r:id="rId17" w:history="1">
+      <w:hyperlink r:id="rId25" w:history="1">
         <w:r>
           <w:rPr>
             <w:rStyle w:val="Hyperlink"/>
@@ -17244,7 +17633,31 @@
           <w:shd w:val="clear" w:color="auto" w:fill="FFFFFF"/>
           <w:lang w:val="en-US"/>
         </w:rPr>
-        <w:t> for SDG3, AI is being used to help offer remote health checks and follow-up tools. AI can analyse large amounts of data to bring together insights from across large populations of patients, improving diagnosis and predictive analysis. AI has been applied with some success to models for diagnosing COVID from lung scans and imagery, or to diagnosing the 'COVID' cough from other types of coughs. AI and big data have the potential to improve healthcare systems by optimizing workflows in hospitals, providing more accurate diagnoses, optimizing clinical decision-making and bringing better treatments and higher-quality care at a lower cost.  </w:t>
+        <w:t xml:space="preserve"> for SDG3, AI is being used to help offer remote health checks and follow-up tools. AI can </w:t>
+      </w:r>
+      <w:proofErr w:type="spellStart"/>
+      <w:r>
+        <w:rPr>
+          <w:rFonts w:ascii="Arial" w:hAnsi="Arial" w:cs="Arial"/>
+          <w:color w:val="444444"/>
+          <w:sz w:val="18"/>
+          <w:szCs w:val="18"/>
+          <w:shd w:val="clear" w:color="auto" w:fill="FFFFFF"/>
+          <w:lang w:val="en-US"/>
+        </w:rPr>
+        <w:t>analyse</w:t>
+      </w:r>
+      <w:proofErr w:type="spellEnd"/>
+      <w:r>
+        <w:rPr>
+          <w:rFonts w:ascii="Arial" w:hAnsi="Arial" w:cs="Arial"/>
+          <w:color w:val="444444"/>
+          <w:sz w:val="18"/>
+          <w:szCs w:val="18"/>
+          <w:shd w:val="clear" w:color="auto" w:fill="FFFFFF"/>
+          <w:lang w:val="en-US"/>
+        </w:rPr>
+        <w:t xml:space="preserve"> large amounts of data to bring together insights from across large populations of patients, improving diagnosis and predictive analysis. AI has been applied with some success to models for diagnosing COVID from lung scans and imagery, or to diagnosing the 'COVID' cough from other types of coughs. AI and big data have the potential to improve healthcare systems by optimizing workflows in hospitals, providing more accurate diagnoses, optimizing clinical decision-making and bringing better treatments and higher-quality care at a lower cost.  </w:t>
       </w:r>
     </w:p>
     <w:p>
@@ -17323,6 +17736,7 @@
           <w:szCs w:val="18"/>
           <w:lang w:val="en-US"/>
         </w:rPr>
+        <w:lastRenderedPageBreak/>
         <w:t>In </w:t>
       </w:r>
       <w:r>
@@ -17550,7 +17964,73 @@
           <w:szCs w:val="18"/>
           <w:lang w:val="en-US"/>
         </w:rPr>
-        <w:t>, AI can be used for farm management and predictive analytics based on data from crop, soil, and weather monitoring to support decision-making and to optimize the use of resources (water, fertilizers, etc.). It can help detect pests and diseases by analysing images of plants and data on the behaviour of livestock. Agricultural robots and automation are saving labour in many resource-consuming tasks.</w:t>
+        <w:t xml:space="preserve">, AI can be used for farm management and predictive analytics based on data from crop, soil, and weather monitoring to support decision-making and to optimize the use of resources (water, fertilizers, etc.). It can help detect pests and diseases by </w:t>
+      </w:r>
+      <w:proofErr w:type="spellStart"/>
+      <w:r>
+        <w:rPr>
+          <w:rFonts w:ascii="Arial" w:eastAsia="Times New Roman" w:hAnsi="Arial" w:cs="Arial"/>
+          <w:color w:val="444444"/>
+          <w:sz w:val="18"/>
+          <w:szCs w:val="18"/>
+          <w:lang w:val="en-US"/>
+        </w:rPr>
+        <w:t>analysing</w:t>
+      </w:r>
+      <w:proofErr w:type="spellEnd"/>
+      <w:r>
+        <w:rPr>
+          <w:rFonts w:ascii="Arial" w:eastAsia="Times New Roman" w:hAnsi="Arial" w:cs="Arial"/>
+          <w:color w:val="444444"/>
+          <w:sz w:val="18"/>
+          <w:szCs w:val="18"/>
+          <w:lang w:val="en-US"/>
+        </w:rPr>
+        <w:t xml:space="preserve"> images of plants and data on the </w:t>
+      </w:r>
+      <w:proofErr w:type="spellStart"/>
+      <w:r>
+        <w:rPr>
+          <w:rFonts w:ascii="Arial" w:eastAsia="Times New Roman" w:hAnsi="Arial" w:cs="Arial"/>
+          <w:color w:val="444444"/>
+          <w:sz w:val="18"/>
+          <w:szCs w:val="18"/>
+          <w:lang w:val="en-US"/>
+        </w:rPr>
+        <w:t>behaviour</w:t>
+      </w:r>
+      <w:proofErr w:type="spellEnd"/>
+      <w:r>
+        <w:rPr>
+          <w:rFonts w:ascii="Arial" w:eastAsia="Times New Roman" w:hAnsi="Arial" w:cs="Arial"/>
+          <w:color w:val="444444"/>
+          <w:sz w:val="18"/>
+          <w:szCs w:val="18"/>
+          <w:lang w:val="en-US"/>
+        </w:rPr>
+        <w:t xml:space="preserve"> of livestock. Agricultural robots and automation are saving </w:t>
+      </w:r>
+      <w:proofErr w:type="spellStart"/>
+      <w:r>
+        <w:rPr>
+          <w:rFonts w:ascii="Arial" w:eastAsia="Times New Roman" w:hAnsi="Arial" w:cs="Arial"/>
+          <w:color w:val="444444"/>
+          <w:sz w:val="18"/>
+          <w:szCs w:val="18"/>
+          <w:lang w:val="en-US"/>
+        </w:rPr>
+        <w:t>labour</w:t>
+      </w:r>
+      <w:proofErr w:type="spellEnd"/>
+      <w:r>
+        <w:rPr>
+          <w:rFonts w:ascii="Arial" w:eastAsia="Times New Roman" w:hAnsi="Arial" w:cs="Arial"/>
+          <w:color w:val="444444"/>
+          <w:sz w:val="18"/>
+          <w:szCs w:val="18"/>
+          <w:lang w:val="en-US"/>
+        </w:rPr>
+        <w:t xml:space="preserve"> in many resource-consuming tasks.</w:t>
       </w:r>
     </w:p>
     <w:p>
@@ -17592,7 +18072,6 @@
           <w:shd w:val="clear" w:color="auto" w:fill="FFFFFF"/>
           <w:lang w:val="en-US"/>
         </w:rPr>
-        <w:lastRenderedPageBreak/>
         <w:t>The latest developments in Artificial Intelligence are chatbots, smart cars and IoT devices. The healthcare, banking, logistics and travel sectors all use Artificial Intelligence to provide a superior experience.</w:t>
       </w:r>
     </w:p>
@@ -17647,7 +18126,31 @@
           <w:shd w:val="clear" w:color="auto" w:fill="FFFFFF"/>
           <w:lang w:val="en-US"/>
         </w:rPr>
-        <w:t>The finance industry is using AI to analyse data to find the best avenues for investing money. Banking and the finance industry rely heavily on Artificial Intelligence, taking full advantage of this technology in customer service, fraud protection and more. A simple example is the automated email that a person receives from the bank whenever an out of the ordinary transaction is made.</w:t>
+        <w:t xml:space="preserve">The finance industry is using AI to </w:t>
+      </w:r>
+      <w:proofErr w:type="spellStart"/>
+      <w:r>
+        <w:rPr>
+          <w:rFonts w:ascii="Georgia" w:hAnsi="Georgia"/>
+          <w:color w:val="252525"/>
+          <w:sz w:val="26"/>
+          <w:szCs w:val="26"/>
+          <w:shd w:val="clear" w:color="auto" w:fill="FFFFFF"/>
+          <w:lang w:val="en-US"/>
+        </w:rPr>
+        <w:t>analyse</w:t>
+      </w:r>
+      <w:proofErr w:type="spellEnd"/>
+      <w:r>
+        <w:rPr>
+          <w:rFonts w:ascii="Georgia" w:hAnsi="Georgia"/>
+          <w:color w:val="252525"/>
+          <w:sz w:val="26"/>
+          <w:szCs w:val="26"/>
+          <w:shd w:val="clear" w:color="auto" w:fill="FFFFFF"/>
+          <w:lang w:val="en-US"/>
+        </w:rPr>
+        <w:t xml:space="preserve"> data to find the best avenues for investing money. Banking and the finance industry rely heavily on Artificial Intelligence, taking full advantage of this technology in customer service, fraud protection and more. A simple example is the automated email that a person receives from the bank whenever an out of the ordinary transaction is made.</w:t>
       </w:r>
     </w:p>
     <w:p>
@@ -17670,7 +18173,7 @@
           <w:lang w:val="en-US"/>
         </w:rPr>
       </w:pPr>
-      <w:hyperlink r:id="rId18" w:history="1">
+      <w:hyperlink r:id="rId26" w:history="1">
         <w:r>
           <w:rPr>
             <w:rStyle w:val="Hyperlink"/>
@@ -17690,7 +18193,7 @@
           <w:lang w:val="en-US"/>
         </w:rPr>
       </w:pPr>
-      <w:hyperlink r:id="rId19" w:history="1">
+      <w:hyperlink r:id="rId27" w:history="1">
         <w:r>
           <w:rPr>
             <w:rStyle w:val="Hyperlink"/>
@@ -17975,7 +18478,7 @@
           <w:lang w:val="en-US"/>
         </w:rPr>
       </w:pPr>
-      <w:hyperlink r:id="rId20" w:history="1">
+      <w:hyperlink r:id="rId28" w:history="1">
         <w:r>
           <w:rPr>
             <w:rStyle w:val="Hyperlink"/>
@@ -17994,7 +18497,7 @@
           <w:lang w:val="en-US"/>
         </w:rPr>
       </w:pPr>
-      <w:hyperlink r:id="rId21" w:history="1">
+      <w:hyperlink r:id="rId29" w:history="1">
         <w:r>
           <w:rPr>
             <w:rStyle w:val="Hyperlink"/>
@@ -18152,7 +18655,7 @@
           <w:lang w:val="en-US"/>
         </w:rPr>
       </w:pPr>
-      <w:hyperlink r:id="rId22" w:history="1">
+      <w:hyperlink r:id="rId30" w:history="1">
         <w:r>
           <w:rPr>
             <w:rStyle w:val="Hyperlink"/>
@@ -18179,7 +18682,7 @@
           <w:lang w:val="en-US"/>
         </w:rPr>
       </w:pPr>
-      <w:hyperlink r:id="rId23" w:history="1">
+      <w:hyperlink r:id="rId31" w:history="1">
         <w:r>
           <w:rPr>
             <w:rStyle w:val="Hyperlink"/>
@@ -18421,7 +18924,7 @@
           <w:lang w:val="en-US"/>
         </w:rPr>
       </w:pPr>
-      <w:hyperlink r:id="rId24" w:history="1">
+      <w:hyperlink r:id="rId32" w:history="1">
         <w:r>
           <w:rPr>
             <w:rStyle w:val="Hyperlink"/>
@@ -18440,7 +18943,7 @@
           <w:lang w:val="en-US"/>
         </w:rPr>
       </w:pPr>
-      <w:hyperlink r:id="rId25" w:history="1">
+      <w:hyperlink r:id="rId33" w:history="1">
         <w:r>
           <w:rPr>
             <w:rStyle w:val="Hyperlink"/>
@@ -18459,7 +18962,7 @@
           <w:lang w:val="en-US"/>
         </w:rPr>
       </w:pPr>
-      <w:hyperlink r:id="rId26" w:history="1">
+      <w:hyperlink r:id="rId34" w:history="1">
         <w:r>
           <w:rPr>
             <w:rStyle w:val="Hyperlink"/>
@@ -18478,7 +18981,7 @@
           <w:lang w:val="en-US"/>
         </w:rPr>
       </w:pPr>
-      <w:hyperlink r:id="rId27" w:history="1">
+      <w:hyperlink r:id="rId35" w:history="1">
         <w:r>
           <w:rPr>
             <w:rStyle w:val="Hyperlink"/>
@@ -18498,7 +19001,7 @@
           <w:lang w:val="en-US"/>
         </w:rPr>
       </w:pPr>
-      <w:hyperlink r:id="rId28" w:history="1">
+      <w:hyperlink r:id="rId36" w:history="1">
         <w:r>
           <w:rPr>
             <w:rStyle w:val="Hyperlink"/>
@@ -18518,7 +19021,7 @@
           <w:lang w:val="en-US"/>
         </w:rPr>
       </w:pPr>
-      <w:hyperlink r:id="rId29" w:history="1">
+      <w:hyperlink r:id="rId37" w:history="1">
         <w:r>
           <w:rPr>
             <w:rStyle w:val="Hyperlink"/>
@@ -18538,7 +19041,7 @@
           <w:lang w:val="en-US"/>
         </w:rPr>
       </w:pPr>
-      <w:hyperlink r:id="rId30" w:history="1">
+      <w:hyperlink r:id="rId38" w:history="1">
         <w:r>
           <w:rPr>
             <w:rStyle w:val="Hyperlink"/>
@@ -18725,7 +19228,7 @@
           <w:lang w:val="en-US"/>
         </w:rPr>
       </w:pPr>
-      <w:hyperlink r:id="rId31" w:history="1">
+      <w:hyperlink r:id="rId39" w:history="1">
         <w:r>
           <w:rPr>
             <w:rStyle w:val="Hyperlink"/>
@@ -18744,7 +19247,7 @@
           <w:lang w:val="en-US"/>
         </w:rPr>
       </w:pPr>
-      <w:hyperlink r:id="rId32" w:history="1">
+      <w:hyperlink r:id="rId40" w:history="1">
         <w:r>
           <w:rPr>
             <w:rStyle w:val="Hyperlink"/>
@@ -18776,8 +19279,8 @@
       </w:pPr>
     </w:p>
     <w:sectPr>
-      <w:headerReference w:type="default" r:id="rId33"/>
-      <w:footerReference w:type="default" r:id="rId34"/>
+      <w:headerReference w:type="default" r:id="rId41"/>
+      <w:footerReference w:type="default" r:id="rId42"/>
       <w:pgSz w:w="11906" w:h="16838"/>
       <w:pgMar w:top="1440" w:right="1440" w:bottom="1440" w:left="1440" w:header="709" w:footer="709" w:gutter="284"/>
       <w:pgNumType w:start="0"/>
@@ -18837,7 +19340,13 @@
       <w:rPr>
         <w:noProof/>
       </w:rPr>
-      <w:t>16</w:t>
+      <w:t>1</w:t>
+    </w:r>
+    <w:r>
+      <w:rPr>
+        <w:noProof/>
+      </w:rPr>
+      <w:t>6</w:t>
     </w:r>
     <w:r>
       <w:rPr>
@@ -20970,6 +21479,7 @@
   <w:style w:type="character" w:default="1" w:styleId="DefaultParagraphFont">
     <w:name w:val="Default Paragraph Font"/>
     <w:uiPriority w:val="1"/>
+    <w:semiHidden/>
     <w:unhideWhenUsed/>
   </w:style>
   <w:style w:type="table" w:default="1" w:styleId="TableNormal">

--- a/Diploma_Thesis.docx
+++ b/Diploma_Thesis.docx
@@ -6614,7 +6614,7 @@
           <w:r>
             <w:fldChar w:fldCharType="separate"/>
           </w:r>
-          <w:hyperlink w:anchor="_Toc86753507" w:history="1">
+          <w:hyperlink w:anchor="_Toc88051585" w:history="1">
             <w:r>
               <w:rPr>
                 <w:rStyle w:val="Hyperlink"/>
@@ -6644,7 +6644,7 @@
                 <w:noProof/>
                 <w:webHidden/>
               </w:rPr>
-              <w:instrText xml:space="preserve"> PAGEREF _Toc86753507 \h </w:instrText>
+              <w:instrText xml:space="preserve"> PAGEREF _Toc88051585 \h </w:instrText>
             </w:r>
             <w:r>
               <w:rPr>
@@ -6685,7 +6685,7 @@
               <w:lang w:val="en-US"/>
             </w:rPr>
           </w:pPr>
-          <w:hyperlink w:anchor="_Toc86753508" w:history="1">
+          <w:hyperlink w:anchor="_Toc88051586" w:history="1">
             <w:r>
               <w:rPr>
                 <w:rStyle w:val="Hyperlink"/>
@@ -6709,7 +6709,7 @@
               <w:rPr>
                 <w:webHidden/>
               </w:rPr>
-              <w:instrText xml:space="preserve"> PAGEREF _Toc86753508 \h </w:instrText>
+              <w:instrText xml:space="preserve"> PAGEREF _Toc88051586 \h </w:instrText>
             </w:r>
             <w:r>
               <w:rPr>
@@ -6746,7 +6746,7 @@
               <w:lang w:val="en-US"/>
             </w:rPr>
           </w:pPr>
-          <w:hyperlink w:anchor="_Toc86753509" w:history="1">
+          <w:hyperlink w:anchor="_Toc88051587" w:history="1">
             <w:r>
               <w:rPr>
                 <w:rStyle w:val="Hyperlink"/>
@@ -6770,7 +6770,7 @@
               <w:rPr>
                 <w:webHidden/>
               </w:rPr>
-              <w:instrText xml:space="preserve"> PAGEREF _Toc86753509 \h </w:instrText>
+              <w:instrText xml:space="preserve"> PAGEREF _Toc88051587 \h </w:instrText>
             </w:r>
             <w:r>
               <w:rPr>
@@ -6807,13 +6807,13 @@
               <w:lang w:val="en-US"/>
             </w:rPr>
           </w:pPr>
-          <w:hyperlink w:anchor="_Toc86753510" w:history="1">
+          <w:hyperlink w:anchor="_Toc88051588" w:history="1">
             <w:r>
               <w:rPr>
                 <w:rStyle w:val="Hyperlink"/>
                 <w:rFonts w:ascii="Arial" w:hAnsi="Arial" w:cs="Arial"/>
               </w:rPr>
-              <w:t>1.3 Διαχωρισμός των κλάδων της τεχνητής νοημοσύνης</w:t>
+              <w:t>1.3 Διαχωρισμός της Τεχνητής Νοημοσύνης σε υποκατηγορίες</w:t>
             </w:r>
             <w:r>
               <w:rPr>
@@ -6831,7 +6831,7 @@
               <w:rPr>
                 <w:webHidden/>
               </w:rPr>
-              <w:instrText xml:space="preserve"> PAGEREF _Toc86753510 \h </w:instrText>
+              <w:instrText xml:space="preserve"> PAGEREF _Toc88051588 \h </w:instrText>
             </w:r>
             <w:r>
               <w:rPr>
@@ -6870,7 +6870,7 @@
               <w:lang w:val="en-US"/>
             </w:rPr>
           </w:pPr>
-          <w:hyperlink w:anchor="_Toc86753511" w:history="1">
+          <w:hyperlink w:anchor="_Toc88051589" w:history="1">
             <w:r>
               <w:rPr>
                 <w:rStyle w:val="Hyperlink"/>
@@ -6900,7 +6900,7 @@
                 <w:noProof/>
                 <w:webHidden/>
               </w:rPr>
-              <w:instrText xml:space="preserve"> PAGEREF _Toc86753511 \h </w:instrText>
+              <w:instrText xml:space="preserve"> PAGEREF _Toc88051589 \h </w:instrText>
             </w:r>
             <w:r>
               <w:rPr>
@@ -6920,7 +6920,7 @@
                 <w:noProof/>
                 <w:webHidden/>
               </w:rPr>
-              <w:t>15</w:t>
+              <w:t>18</w:t>
             </w:r>
             <w:r>
               <w:rPr>
@@ -6941,7 +6941,7 @@
               <w:lang w:val="en-US"/>
             </w:rPr>
           </w:pPr>
-          <w:hyperlink w:anchor="_Toc86753512" w:history="1">
+          <w:hyperlink w:anchor="_Toc88051590" w:history="1">
             <w:r>
               <w:rPr>
                 <w:rStyle w:val="Hyperlink"/>
@@ -6965,7 +6965,7 @@
               <w:rPr>
                 <w:webHidden/>
               </w:rPr>
-              <w:instrText xml:space="preserve"> PAGEREF _Toc86753512 \h </w:instrText>
+              <w:instrText xml:space="preserve"> PAGEREF _Toc88051590 \h </w:instrText>
             </w:r>
             <w:r>
               <w:rPr>
@@ -6982,7 +6982,7 @@
               <w:rPr>
                 <w:webHidden/>
               </w:rPr>
-              <w:t>15</w:t>
+              <w:t>18</w:t>
             </w:r>
             <w:r>
               <w:rPr>
@@ -7002,7 +7002,7 @@
               <w:lang w:val="en-US"/>
             </w:rPr>
           </w:pPr>
-          <w:hyperlink w:anchor="_Toc86753513" w:history="1">
+          <w:hyperlink w:anchor="_Toc88051591" w:history="1">
             <w:r>
               <w:rPr>
                 <w:rStyle w:val="Hyperlink"/>
@@ -7026,7 +7026,7 @@
               <w:rPr>
                 <w:webHidden/>
               </w:rPr>
-              <w:instrText xml:space="preserve"> PAGEREF _Toc86753513 \h </w:instrText>
+              <w:instrText xml:space="preserve"> PAGEREF _Toc88051591 \h </w:instrText>
             </w:r>
             <w:r>
               <w:rPr>
@@ -7043,7 +7043,7 @@
               <w:rPr>
                 <w:webHidden/>
               </w:rPr>
-              <w:t>19</w:t>
+              <w:t>21</w:t>
             </w:r>
             <w:r>
               <w:rPr>
@@ -7065,7 +7065,7 @@
               <w:lang w:val="en-US"/>
             </w:rPr>
           </w:pPr>
-          <w:hyperlink w:anchor="_Toc86753514" w:history="1">
+          <w:hyperlink w:anchor="_Toc88051592" w:history="1">
             <w:r>
               <w:rPr>
                 <w:rStyle w:val="Hyperlink"/>
@@ -7074,28 +7074,7 @@
                 <w:bCs/>
                 <w:noProof/>
               </w:rPr>
-              <w:t>ΟΡΑΣΗ</w:t>
-            </w:r>
-            <w:r>
-              <w:rPr>
-                <w:rStyle w:val="Hyperlink"/>
-                <w:rFonts w:ascii="Arial" w:hAnsi="Arial" w:cs="Arial"/>
-                <w:b/>
-                <w:bCs/>
-                <w:noProof/>
-                <w:lang w:val="en-US"/>
-              </w:rPr>
-              <w:t xml:space="preserve"> </w:t>
-            </w:r>
-            <w:r>
-              <w:rPr>
-                <w:rStyle w:val="Hyperlink"/>
-                <w:rFonts w:ascii="Arial" w:hAnsi="Arial" w:cs="Arial"/>
-                <w:b/>
-                <w:bCs/>
-                <w:noProof/>
-              </w:rPr>
-              <w:t>ΥΠΟΛΟΓΙΣΤΩΝ</w:t>
+              <w:t>ΥΛΟΠΟΙΗΣΗ ΕΦΑΡΜΟΓΗΣ</w:t>
             </w:r>
             <w:r>
               <w:rPr>
@@ -7116,7 +7095,7 @@
                 <w:noProof/>
                 <w:webHidden/>
               </w:rPr>
-              <w:instrText xml:space="preserve"> PAGEREF _Toc86753514 \h </w:instrText>
+              <w:instrText xml:space="preserve"> PAGEREF _Toc88051592 \h </w:instrText>
             </w:r>
             <w:r>
               <w:rPr>
@@ -7136,7 +7115,7 @@
                 <w:noProof/>
                 <w:webHidden/>
               </w:rPr>
-              <w:t>20</w:t>
+              <w:t>22</w:t>
             </w:r>
             <w:r>
               <w:rPr>
@@ -7157,13 +7136,13 @@
               <w:lang w:val="en-US"/>
             </w:rPr>
           </w:pPr>
-          <w:hyperlink w:anchor="_Toc86753515" w:history="1">
+          <w:hyperlink w:anchor="_Toc88051593" w:history="1">
             <w:r>
               <w:rPr>
                 <w:rStyle w:val="Hyperlink"/>
                 <w:rFonts w:ascii="Arial" w:hAnsi="Arial" w:cs="Arial"/>
               </w:rPr>
-              <w:t>3.1 Προοπτικές Τεχνητής Νοημοσύνης και το μέλλον της</w:t>
+              <w:t>4.1 Δεν το έχω σκεφτεί ακόμα</w:t>
             </w:r>
             <w:r>
               <w:rPr>
@@ -7181,7 +7160,7 @@
               <w:rPr>
                 <w:webHidden/>
               </w:rPr>
-              <w:instrText xml:space="preserve"> PAGEREF _Toc86753515 \h </w:instrText>
+              <w:instrText xml:space="preserve"> PAGEREF _Toc88051593 \h </w:instrText>
             </w:r>
             <w:r>
               <w:rPr>
@@ -7198,7 +7177,263 @@
               <w:rPr>
                 <w:webHidden/>
               </w:rPr>
-              <w:t>20</w:t>
+              <w:t>22</w:t>
+            </w:r>
+            <w:r>
+              <w:rPr>
+                <w:webHidden/>
+              </w:rPr>
+              <w:fldChar w:fldCharType="end"/>
+            </w:r>
+          </w:hyperlink>
+        </w:p>
+        <w:p>
+          <w:pPr>
+            <w:pStyle w:val="TOC2"/>
+            <w:rPr>
+              <w:rFonts w:asciiTheme="minorHAnsi" w:eastAsiaTheme="minorEastAsia" w:hAnsiTheme="minorHAnsi" w:cstheme="minorBidi"/>
+              <w:sz w:val="22"/>
+              <w:szCs w:val="22"/>
+              <w:lang w:val="en-US"/>
+            </w:rPr>
+          </w:pPr>
+          <w:hyperlink w:anchor="_Toc88051594" w:history="1">
+            <w:r>
+              <w:rPr>
+                <w:rStyle w:val="Hyperlink"/>
+                <w:rFonts w:ascii="Arial" w:hAnsi="Arial" w:cs="Arial"/>
+              </w:rPr>
+              <w:t>4.2 Δεν το έχω σκεφτεί ακόμα</w:t>
+            </w:r>
+            <w:r>
+              <w:rPr>
+                <w:webHidden/>
+              </w:rPr>
+              <w:tab/>
+            </w:r>
+            <w:r>
+              <w:rPr>
+                <w:webHidden/>
+              </w:rPr>
+              <w:fldChar w:fldCharType="begin"/>
+            </w:r>
+            <w:r>
+              <w:rPr>
+                <w:webHidden/>
+              </w:rPr>
+              <w:instrText xml:space="preserve"> PAGEREF _Toc88051594 \h </w:instrText>
+            </w:r>
+            <w:r>
+              <w:rPr>
+                <w:webHidden/>
+              </w:rPr>
+            </w:r>
+            <w:r>
+              <w:rPr>
+                <w:webHidden/>
+              </w:rPr>
+              <w:fldChar w:fldCharType="separate"/>
+            </w:r>
+            <w:r>
+              <w:rPr>
+                <w:webHidden/>
+              </w:rPr>
+              <w:t>22</w:t>
+            </w:r>
+            <w:r>
+              <w:rPr>
+                <w:webHidden/>
+              </w:rPr>
+              <w:fldChar w:fldCharType="end"/>
+            </w:r>
+          </w:hyperlink>
+        </w:p>
+        <w:p>
+          <w:pPr>
+            <w:pStyle w:val="TOC1"/>
+            <w:tabs>
+              <w:tab w:val="right" w:leader="dot" w:pos="8732"/>
+            </w:tabs>
+            <w:rPr>
+              <w:rFonts w:asciiTheme="minorHAnsi" w:eastAsiaTheme="minorEastAsia" w:hAnsiTheme="minorHAnsi" w:cstheme="minorBidi"/>
+              <w:noProof/>
+              <w:lang w:val="en-US"/>
+            </w:rPr>
+          </w:pPr>
+          <w:hyperlink w:anchor="_Toc88051595" w:history="1">
+            <w:r>
+              <w:rPr>
+                <w:rStyle w:val="Hyperlink"/>
+                <w:rFonts w:ascii="Arial" w:hAnsi="Arial" w:cs="Arial"/>
+                <w:b/>
+                <w:bCs/>
+                <w:noProof/>
+              </w:rPr>
+              <w:t>ΣΥΜΠΕΡΑΣΜΑΤΑ ΚΑΙ ΠΡΟΟΠΤΙΚΕΣ</w:t>
+            </w:r>
+            <w:r>
+              <w:rPr>
+                <w:noProof/>
+                <w:webHidden/>
+              </w:rPr>
+              <w:tab/>
+            </w:r>
+            <w:r>
+              <w:rPr>
+                <w:noProof/>
+                <w:webHidden/>
+              </w:rPr>
+              <w:fldChar w:fldCharType="begin"/>
+            </w:r>
+            <w:r>
+              <w:rPr>
+                <w:noProof/>
+                <w:webHidden/>
+              </w:rPr>
+              <w:instrText xml:space="preserve"> PAGEREF _Toc88051595 \h </w:instrText>
+            </w:r>
+            <w:r>
+              <w:rPr>
+                <w:noProof/>
+                <w:webHidden/>
+              </w:rPr>
+            </w:r>
+            <w:r>
+              <w:rPr>
+                <w:noProof/>
+                <w:webHidden/>
+              </w:rPr>
+              <w:fldChar w:fldCharType="separate"/>
+            </w:r>
+            <w:r>
+              <w:rPr>
+                <w:noProof/>
+                <w:webHidden/>
+              </w:rPr>
+              <w:t>23</w:t>
+            </w:r>
+            <w:r>
+              <w:rPr>
+                <w:noProof/>
+                <w:webHidden/>
+              </w:rPr>
+              <w:fldChar w:fldCharType="end"/>
+            </w:r>
+          </w:hyperlink>
+        </w:p>
+        <w:p>
+          <w:pPr>
+            <w:pStyle w:val="TOC2"/>
+            <w:rPr>
+              <w:rFonts w:asciiTheme="minorHAnsi" w:eastAsiaTheme="minorEastAsia" w:hAnsiTheme="minorHAnsi" w:cstheme="minorBidi"/>
+              <w:sz w:val="22"/>
+              <w:szCs w:val="22"/>
+              <w:lang w:val="en-US"/>
+            </w:rPr>
+          </w:pPr>
+          <w:hyperlink w:anchor="_Toc88051596" w:history="1">
+            <w:r>
+              <w:rPr>
+                <w:rStyle w:val="Hyperlink"/>
+                <w:rFonts w:ascii="Arial" w:hAnsi="Arial" w:cs="Arial"/>
+              </w:rPr>
+              <w:t>5.1 Δεν το έχω σκεφτεί ακόμα</w:t>
+            </w:r>
+            <w:r>
+              <w:rPr>
+                <w:webHidden/>
+              </w:rPr>
+              <w:tab/>
+            </w:r>
+            <w:r>
+              <w:rPr>
+                <w:webHidden/>
+              </w:rPr>
+              <w:fldChar w:fldCharType="begin"/>
+            </w:r>
+            <w:r>
+              <w:rPr>
+                <w:webHidden/>
+              </w:rPr>
+              <w:instrText xml:space="preserve"> PAGEREF _Toc88051596 \h </w:instrText>
+            </w:r>
+            <w:r>
+              <w:rPr>
+                <w:webHidden/>
+              </w:rPr>
+            </w:r>
+            <w:r>
+              <w:rPr>
+                <w:webHidden/>
+              </w:rPr>
+              <w:fldChar w:fldCharType="separate"/>
+            </w:r>
+            <w:r>
+              <w:rPr>
+                <w:webHidden/>
+              </w:rPr>
+              <w:t>23</w:t>
+            </w:r>
+            <w:r>
+              <w:rPr>
+                <w:webHidden/>
+              </w:rPr>
+              <w:fldChar w:fldCharType="end"/>
+            </w:r>
+          </w:hyperlink>
+        </w:p>
+        <w:p>
+          <w:pPr>
+            <w:pStyle w:val="TOC2"/>
+            <w:rPr>
+              <w:rFonts w:asciiTheme="minorHAnsi" w:eastAsiaTheme="minorEastAsia" w:hAnsiTheme="minorHAnsi" w:cstheme="minorBidi"/>
+              <w:sz w:val="22"/>
+              <w:szCs w:val="22"/>
+              <w:lang w:val="en-US"/>
+            </w:rPr>
+          </w:pPr>
+          <w:hyperlink w:anchor="_Toc88051597" w:history="1">
+            <w:r>
+              <w:rPr>
+                <w:rStyle w:val="Hyperlink"/>
+                <w:rFonts w:ascii="Arial" w:hAnsi="Arial" w:cs="Arial"/>
+              </w:rPr>
+              <w:t>5.2 Προοπτικές Τεχνητής Νοημοσύνης και το μέλλον της</w:t>
+            </w:r>
+            <w:r>
+              <w:rPr>
+                <w:webHidden/>
+              </w:rPr>
+              <w:tab/>
+            </w:r>
+            <w:r>
+              <w:rPr>
+                <w:webHidden/>
+              </w:rPr>
+              <w:fldChar w:fldCharType="begin"/>
+            </w:r>
+            <w:r>
+              <w:rPr>
+                <w:webHidden/>
+              </w:rPr>
+              <w:instrText xml:space="preserve"> PAGEREF _Toc88051597 \h </w:instrText>
+            </w:r>
+            <w:r>
+              <w:rPr>
+                <w:webHidden/>
+              </w:rPr>
+            </w:r>
+            <w:r>
+              <w:rPr>
+                <w:webHidden/>
+              </w:rPr>
+              <w:fldChar w:fldCharType="separate"/>
+            </w:r>
+            <w:r>
+              <w:rPr>
+                <w:webHidden/>
+              </w:rPr>
+              <w:t>23</w:t>
             </w:r>
             <w:r>
               <w:rPr>
@@ -7353,59 +7588,6 @@
     <w:p>
       <w:pPr>
         <w:spacing w:after="0" w:line="360" w:lineRule="auto"/>
-        <w:ind w:firstLine="227"/>
-        <w:jc w:val="both"/>
-        <w:rPr>
-          <w:rFonts w:ascii="Arial" w:hAnsi="Arial" w:cs="Arial"/>
-          <w:color w:val="000000"/>
-          <w:sz w:val="24"/>
-          <w:szCs w:val="24"/>
-        </w:rPr>
-      </w:pPr>
-    </w:p>
-    <w:p>
-      <w:pPr>
-        <w:spacing w:after="0" w:line="360" w:lineRule="auto"/>
-        <w:ind w:firstLine="227"/>
-        <w:jc w:val="both"/>
-        <w:rPr>
-          <w:rFonts w:ascii="Arial" w:hAnsi="Arial" w:cs="Arial"/>
-          <w:color w:val="000000"/>
-          <w:sz w:val="24"/>
-          <w:szCs w:val="24"/>
-        </w:rPr>
-      </w:pPr>
-    </w:p>
-    <w:p>
-      <w:pPr>
-        <w:spacing w:after="0" w:line="360" w:lineRule="auto"/>
-        <w:ind w:firstLine="227"/>
-        <w:jc w:val="both"/>
-        <w:rPr>
-          <w:rFonts w:ascii="Arial" w:hAnsi="Arial" w:cs="Arial"/>
-          <w:color w:val="000000"/>
-          <w:sz w:val="24"/>
-          <w:szCs w:val="24"/>
-        </w:rPr>
-      </w:pPr>
-    </w:p>
-    <w:p>
-      <w:pPr>
-        <w:spacing w:after="0" w:line="360" w:lineRule="auto"/>
-        <w:ind w:firstLine="227"/>
-        <w:jc w:val="both"/>
-        <w:rPr>
-          <w:rFonts w:ascii="Arial" w:hAnsi="Arial" w:cs="Arial"/>
-          <w:color w:val="000000"/>
-          <w:sz w:val="24"/>
-          <w:szCs w:val="24"/>
-        </w:rPr>
-      </w:pPr>
-    </w:p>
-    <w:p>
-      <w:pPr>
-        <w:spacing w:after="0" w:line="360" w:lineRule="auto"/>
-        <w:ind w:firstLine="227"/>
         <w:jc w:val="both"/>
         <w:rPr>
           <w:rFonts w:ascii="Arial" w:hAnsi="Arial" w:cs="Arial"/>
@@ -8735,46 +8917,6 @@
     </w:p>
     <w:p>
       <w:pPr>
-        <w:spacing w:after="0" w:line="360" w:lineRule="auto"/>
-        <w:rPr>
-          <w:rFonts w:ascii="Arial" w:hAnsi="Arial" w:cs="Arial"/>
-          <w:sz w:val="24"/>
-          <w:szCs w:val="24"/>
-        </w:rPr>
-      </w:pPr>
-    </w:p>
-    <w:p>
-      <w:pPr>
-        <w:spacing w:after="0" w:line="360" w:lineRule="auto"/>
-        <w:rPr>
-          <w:rFonts w:ascii="Arial" w:hAnsi="Arial" w:cs="Arial"/>
-          <w:sz w:val="24"/>
-          <w:szCs w:val="24"/>
-        </w:rPr>
-      </w:pPr>
-    </w:p>
-    <w:p>
-      <w:pPr>
-        <w:spacing w:after="0" w:line="360" w:lineRule="auto"/>
-        <w:rPr>
-          <w:rFonts w:ascii="Arial" w:hAnsi="Arial" w:cs="Arial"/>
-          <w:sz w:val="24"/>
-          <w:szCs w:val="24"/>
-        </w:rPr>
-      </w:pPr>
-    </w:p>
-    <w:p>
-      <w:pPr>
-        <w:spacing w:after="0" w:line="360" w:lineRule="auto"/>
-        <w:rPr>
-          <w:rFonts w:ascii="Arial" w:hAnsi="Arial" w:cs="Arial"/>
-          <w:sz w:val="24"/>
-          <w:szCs w:val="24"/>
-        </w:rPr>
-      </w:pPr>
-    </w:p>
-    <w:p>
-      <w:pPr>
         <w:pStyle w:val="Default"/>
         <w:spacing w:line="360" w:lineRule="auto"/>
         <w:rPr>
@@ -8784,13 +8926,61 @@
           <w:szCs w:val="28"/>
         </w:rPr>
       </w:pPr>
-      <w:r>
+    </w:p>
+    <w:p>
+      <w:pPr>
+        <w:pStyle w:val="Default"/>
+        <w:spacing w:line="360" w:lineRule="auto"/>
         <w:rPr>
           <w:b/>
           <w:bCs/>
           <w:sz w:val="28"/>
           <w:szCs w:val="28"/>
         </w:rPr>
+      </w:pPr>
+    </w:p>
+    <w:p>
+      <w:pPr>
+        <w:pStyle w:val="Default"/>
+        <w:spacing w:line="360" w:lineRule="auto"/>
+        <w:rPr>
+          <w:b/>
+          <w:bCs/>
+          <w:sz w:val="28"/>
+          <w:szCs w:val="28"/>
+        </w:rPr>
+      </w:pPr>
+    </w:p>
+    <w:p>
+      <w:pPr>
+        <w:pStyle w:val="Default"/>
+        <w:spacing w:line="360" w:lineRule="auto"/>
+        <w:rPr>
+          <w:b/>
+          <w:bCs/>
+          <w:sz w:val="28"/>
+          <w:szCs w:val="28"/>
+        </w:rPr>
+      </w:pPr>
+    </w:p>
+    <w:p>
+      <w:pPr>
+        <w:pStyle w:val="Default"/>
+        <w:spacing w:line="360" w:lineRule="auto"/>
+        <w:rPr>
+          <w:b/>
+          <w:bCs/>
+          <w:sz w:val="28"/>
+          <w:szCs w:val="28"/>
+        </w:rPr>
+      </w:pPr>
+      <w:r>
+        <w:rPr>
+          <w:b/>
+          <w:bCs/>
+          <w:sz w:val="28"/>
+          <w:szCs w:val="28"/>
+        </w:rPr>
         <w:lastRenderedPageBreak/>
         <w:t>ΚΕΦΑΛΑΙΟ 1</w:t>
       </w:r>
@@ -8819,7 +9009,7 @@
           <w:szCs w:val="28"/>
         </w:rPr>
       </w:pPr>
-      <w:bookmarkStart w:id="0" w:name="_Toc86753507"/>
+      <w:bookmarkStart w:id="0" w:name="_Toc88051585"/>
       <w:r>
         <w:rPr>
           <w:rFonts w:ascii="Arial" w:hAnsi="Arial" w:cs="Arial"/>
@@ -8878,7 +9068,7 @@
           <w:lang w:val="el-GR"/>
         </w:rPr>
       </w:pPr>
-      <w:bookmarkStart w:id="1" w:name="_Toc86753508"/>
+      <w:bookmarkStart w:id="1" w:name="_Toc88051586"/>
       <w:r>
         <w:rPr>
           <w:rFonts w:ascii="Arial" w:hAnsi="Arial" w:cs="Arial"/>
@@ -8958,7 +9148,7 @@
           <w:lang w:val="el-GR"/>
         </w:rPr>
       </w:pPr>
-      <w:bookmarkStart w:id="2" w:name="_Toc86753509"/>
+      <w:bookmarkStart w:id="2" w:name="_Toc88051587"/>
       <w:r>
         <w:rPr>
           <w:rFonts w:ascii="Arial" w:hAnsi="Arial" w:cs="Arial"/>
@@ -10553,18 +10743,17 @@
           <w:lang w:val="el-GR"/>
         </w:rPr>
       </w:pPr>
-      <w:bookmarkStart w:id="3" w:name="_Toc86753510"/>
-    </w:p>
-    <w:p>
-      <w:pPr>
-        <w:pStyle w:val="Heading2"/>
+      <w:bookmarkStart w:id="3" w:name="_Toc88051588"/>
+      <w:r>
         <w:rPr>
           <w:rFonts w:ascii="Arial" w:hAnsi="Arial" w:cs="Arial"/>
           <w:sz w:val="24"/>
           <w:szCs w:val="24"/>
           <w:lang w:val="el-GR"/>
         </w:rPr>
-      </w:pPr>
+        <w:lastRenderedPageBreak/>
+        <w:t xml:space="preserve">1.3 Διαχωρισμός της </w:t>
+      </w:r>
       <w:r>
         <w:rPr>
           <w:rFonts w:ascii="Arial" w:hAnsi="Arial" w:cs="Arial"/>
@@ -10572,7 +10761,7 @@
           <w:szCs w:val="24"/>
           <w:lang w:val="el-GR"/>
         </w:rPr>
-        <w:t xml:space="preserve">1.3 Διαχωρισμός της </w:t>
+        <w:t>Τ</w:t>
       </w:r>
       <w:r>
         <w:rPr>
@@ -10581,7 +10770,7 @@
           <w:szCs w:val="24"/>
           <w:lang w:val="el-GR"/>
         </w:rPr>
-        <w:t>Τ</w:t>
+        <w:t xml:space="preserve">εχνητής </w:t>
       </w:r>
       <w:r>
         <w:rPr>
@@ -10590,7 +10779,7 @@
           <w:szCs w:val="24"/>
           <w:lang w:val="el-GR"/>
         </w:rPr>
-        <w:t xml:space="preserve">εχνητής </w:t>
+        <w:t>Ν</w:t>
       </w:r>
       <w:r>
         <w:rPr>
@@ -10599,7 +10788,7 @@
           <w:szCs w:val="24"/>
           <w:lang w:val="el-GR"/>
         </w:rPr>
-        <w:t>Ν</w:t>
+        <w:t>οημοσύνης</w:t>
       </w:r>
       <w:r>
         <w:rPr>
@@ -10608,27 +10797,18 @@
           <w:szCs w:val="24"/>
           <w:lang w:val="el-GR"/>
         </w:rPr>
-        <w:t>οημοσύνης</w:t>
+        <w:t xml:space="preserve"> </w:t>
+      </w:r>
+      <w:r>
+        <w:rPr>
+          <w:rFonts w:ascii="Arial" w:hAnsi="Arial" w:cs="Arial"/>
+          <w:sz w:val="24"/>
+          <w:szCs w:val="24"/>
+          <w:lang w:val="el-GR"/>
+        </w:rPr>
+        <w:t>σε υποκατηγορίες</w:t>
       </w:r>
       <w:bookmarkEnd w:id="3"/>
-      <w:r>
-        <w:rPr>
-          <w:rFonts w:ascii="Arial" w:hAnsi="Arial" w:cs="Arial"/>
-          <w:sz w:val="24"/>
-          <w:szCs w:val="24"/>
-          <w:lang w:val="el-GR"/>
-        </w:rPr>
-        <w:t xml:space="preserve"> </w:t>
-      </w:r>
-      <w:r>
-        <w:rPr>
-          <w:rFonts w:ascii="Arial" w:hAnsi="Arial" w:cs="Arial"/>
-          <w:sz w:val="24"/>
-          <w:szCs w:val="24"/>
-          <w:lang w:val="el-GR"/>
-        </w:rPr>
-        <w:t>σε υποκατηγορίες</w:t>
-      </w:r>
     </w:p>
     <w:p>
       <w:pPr>
@@ -11141,7 +11321,7 @@
           <w:sz w:val="24"/>
           <w:szCs w:val="24"/>
         </w:rPr>
-        <w:t xml:space="preserve">σε μία δικιά της κατηγορία η οποία όμως ανήκει στην Τεχνητή Νοημοσύνη. Για παράδειγμα η </w:t>
+        <w:t xml:space="preserve">σε μία δικιά της κατηγορία η οποία όμως ανήκει στην Τεχνητή Νοημοσύνη. Για παράδειγμα η Μηχανική Μάθηση είναι ένας τομέας της Τεχνητής Νοημοσύνης ο οποίος έχει </w:t>
       </w:r>
       <w:r>
         <w:rPr>
@@ -11150,7 +11330,7 @@
           <w:szCs w:val="24"/>
         </w:rPr>
         <w:lastRenderedPageBreak/>
-        <w:t>Μηχανική Μάθηση είναι ένας τομέας της Τεχνητής Νοημοσύνης ο οποίος έχει συγκεκριμένες λειτουργίες, γι’ αυτό και έχει δικό της τομέα, όμως δεν παύει να εξυπηρετεί ορισμένους από τους σκοπούς που έχει η Τεχνητή Νοημοσύνη. Όλοι οι τομείς εξειδικεύονται σε διαφορετικές λειτουργίες και έχουν διαφορετικούς</w:t>
+        <w:t>συγκεκριμένες λειτουργίες, γι’ αυτό και έχει δικό της τομέα, όμως δεν παύει να εξυπηρετεί ορισμένους από τους σκοπούς που έχει η Τεχνητή Νοημοσύνη. Όλοι οι τομείς εξειδικεύονται σε διαφορετικές λειτουργίες και έχουν διαφορετικούς</w:t>
       </w:r>
       <w:r>
         <w:rPr>
@@ -12239,7 +12419,7 @@
           <w:szCs w:val="28"/>
         </w:rPr>
       </w:pPr>
-      <w:bookmarkStart w:id="4" w:name="_Toc86753511"/>
+      <w:bookmarkStart w:id="4" w:name="_Toc88051589"/>
       <w:r>
         <w:rPr>
           <w:rFonts w:ascii="Arial" w:hAnsi="Arial" w:cs="Arial"/>
@@ -12271,7 +12451,7 @@
           <w:lang w:val="el-GR"/>
         </w:rPr>
       </w:pPr>
-      <w:bookmarkStart w:id="5" w:name="_Toc86753512"/>
+      <w:bookmarkStart w:id="5" w:name="_Toc88051590"/>
       <w:r>
         <w:rPr>
           <w:rFonts w:ascii="Arial" w:hAnsi="Arial" w:cs="Arial"/>
@@ -12327,224 +12507,6 @@
         <w:t>θηση</w:t>
       </w:r>
       <w:bookmarkEnd w:id="5"/>
-    </w:p>
-    <w:p>
-      <w:pPr>
-        <w:pStyle w:val="Default"/>
-        <w:spacing w:line="360" w:lineRule="auto"/>
-        <w:jc w:val="both"/>
-        <w:rPr>
-          <w:color w:val="auto"/>
-          <w:bdr w:val="none" w:sz="0" w:space="0" w:color="auto" w:frame="1"/>
-          <w:shd w:val="clear" w:color="auto" w:fill="FFFFFF"/>
-        </w:rPr>
-      </w:pPr>
-      <w:hyperlink r:id="rId19" w:history="1">
-        <w:r>
-          <w:rPr>
-            <w:rStyle w:val="Hyperlink"/>
-            <w:bdr w:val="none" w:sz="0" w:space="0" w:color="auto" w:frame="1"/>
-            <w:shd w:val="clear" w:color="auto" w:fill="FFFFFF"/>
-            <w:lang w:val="en-US"/>
-          </w:rPr>
-          <w:t>https</w:t>
-        </w:r>
-        <w:r>
-          <w:rPr>
-            <w:rStyle w:val="Hyperlink"/>
-            <w:bdr w:val="none" w:sz="0" w:space="0" w:color="auto" w:frame="1"/>
-            <w:shd w:val="clear" w:color="auto" w:fill="FFFFFF"/>
-          </w:rPr>
-          <w:t>://</w:t>
-        </w:r>
-        <w:r>
-          <w:rPr>
-            <w:rStyle w:val="Hyperlink"/>
-            <w:bdr w:val="none" w:sz="0" w:space="0" w:color="auto" w:frame="1"/>
-            <w:shd w:val="clear" w:color="auto" w:fill="FFFFFF"/>
-            <w:lang w:val="en-US"/>
-          </w:rPr>
-          <w:t>www</w:t>
-        </w:r>
-        <w:r>
-          <w:rPr>
-            <w:rStyle w:val="Hyperlink"/>
-            <w:bdr w:val="none" w:sz="0" w:space="0" w:color="auto" w:frame="1"/>
-            <w:shd w:val="clear" w:color="auto" w:fill="FFFFFF"/>
-          </w:rPr>
-          <w:t>.</w:t>
-        </w:r>
-        <w:r>
-          <w:rPr>
-            <w:rStyle w:val="Hyperlink"/>
-            <w:bdr w:val="none" w:sz="0" w:space="0" w:color="auto" w:frame="1"/>
-            <w:shd w:val="clear" w:color="auto" w:fill="FFFFFF"/>
-            <w:lang w:val="en-US"/>
-          </w:rPr>
-          <w:t>tutorialspoint</w:t>
-        </w:r>
-        <w:r>
-          <w:rPr>
-            <w:rStyle w:val="Hyperlink"/>
-            <w:bdr w:val="none" w:sz="0" w:space="0" w:color="auto" w:frame="1"/>
-            <w:shd w:val="clear" w:color="auto" w:fill="FFFFFF"/>
-          </w:rPr>
-          <w:t>.</w:t>
-        </w:r>
-        <w:r>
-          <w:rPr>
-            <w:rStyle w:val="Hyperlink"/>
-            <w:bdr w:val="none" w:sz="0" w:space="0" w:color="auto" w:frame="1"/>
-            <w:shd w:val="clear" w:color="auto" w:fill="FFFFFF"/>
-            <w:lang w:val="en-US"/>
-          </w:rPr>
-          <w:t>com</w:t>
-        </w:r>
-        <w:r>
-          <w:rPr>
-            <w:rStyle w:val="Hyperlink"/>
-            <w:bdr w:val="none" w:sz="0" w:space="0" w:color="auto" w:frame="1"/>
-            <w:shd w:val="clear" w:color="auto" w:fill="FFFFFF"/>
-          </w:rPr>
-          <w:t>/</w:t>
-        </w:r>
-        <w:r>
-          <w:rPr>
-            <w:rStyle w:val="Hyperlink"/>
-            <w:bdr w:val="none" w:sz="0" w:space="0" w:color="auto" w:frame="1"/>
-            <w:shd w:val="clear" w:color="auto" w:fill="FFFFFF"/>
-            <w:lang w:val="en-US"/>
-          </w:rPr>
-          <w:t>machine</w:t>
-        </w:r>
-        <w:r>
-          <w:rPr>
-            <w:rStyle w:val="Hyperlink"/>
-            <w:bdr w:val="none" w:sz="0" w:space="0" w:color="auto" w:frame="1"/>
-            <w:shd w:val="clear" w:color="auto" w:fill="FFFFFF"/>
-          </w:rPr>
-          <w:t>_</w:t>
-        </w:r>
-        <w:r>
-          <w:rPr>
-            <w:rStyle w:val="Hyperlink"/>
-            <w:bdr w:val="none" w:sz="0" w:space="0" w:color="auto" w:frame="1"/>
-            <w:shd w:val="clear" w:color="auto" w:fill="FFFFFF"/>
-            <w:lang w:val="en-US"/>
-          </w:rPr>
-          <w:t>learning</w:t>
-        </w:r>
-        <w:r>
-          <w:rPr>
-            <w:rStyle w:val="Hyperlink"/>
-            <w:bdr w:val="none" w:sz="0" w:space="0" w:color="auto" w:frame="1"/>
-            <w:shd w:val="clear" w:color="auto" w:fill="FFFFFF"/>
-          </w:rPr>
-          <w:t>_</w:t>
-        </w:r>
-        <w:r>
-          <w:rPr>
-            <w:rStyle w:val="Hyperlink"/>
-            <w:bdr w:val="none" w:sz="0" w:space="0" w:color="auto" w:frame="1"/>
-            <w:shd w:val="clear" w:color="auto" w:fill="FFFFFF"/>
-            <w:lang w:val="en-US"/>
-          </w:rPr>
-          <w:t>with</w:t>
-        </w:r>
-        <w:r>
-          <w:rPr>
-            <w:rStyle w:val="Hyperlink"/>
-            <w:bdr w:val="none" w:sz="0" w:space="0" w:color="auto" w:frame="1"/>
-            <w:shd w:val="clear" w:color="auto" w:fill="FFFFFF"/>
-          </w:rPr>
-          <w:t>_</w:t>
-        </w:r>
-        <w:r>
-          <w:rPr>
-            <w:rStyle w:val="Hyperlink"/>
-            <w:bdr w:val="none" w:sz="0" w:space="0" w:color="auto" w:frame="1"/>
-            <w:shd w:val="clear" w:color="auto" w:fill="FFFFFF"/>
-            <w:lang w:val="en-US"/>
-          </w:rPr>
-          <w:t>python</w:t>
-        </w:r>
-        <w:r>
-          <w:rPr>
-            <w:rStyle w:val="Hyperlink"/>
-            <w:bdr w:val="none" w:sz="0" w:space="0" w:color="auto" w:frame="1"/>
-            <w:shd w:val="clear" w:color="auto" w:fill="FFFFFF"/>
-          </w:rPr>
-          <w:t>/</w:t>
-        </w:r>
-        <w:r>
-          <w:rPr>
-            <w:rStyle w:val="Hyperlink"/>
-            <w:bdr w:val="none" w:sz="0" w:space="0" w:color="auto" w:frame="1"/>
-            <w:shd w:val="clear" w:color="auto" w:fill="FFFFFF"/>
-            <w:lang w:val="en-US"/>
-          </w:rPr>
-          <w:t>index</w:t>
-        </w:r>
-        <w:r>
-          <w:rPr>
-            <w:rStyle w:val="Hyperlink"/>
-            <w:bdr w:val="none" w:sz="0" w:space="0" w:color="auto" w:frame="1"/>
-            <w:shd w:val="clear" w:color="auto" w:fill="FFFFFF"/>
-          </w:rPr>
-          <w:t>.</w:t>
-        </w:r>
-        <w:r>
-          <w:rPr>
-            <w:rStyle w:val="Hyperlink"/>
-            <w:bdr w:val="none" w:sz="0" w:space="0" w:color="auto" w:frame="1"/>
-            <w:shd w:val="clear" w:color="auto" w:fill="FFFFFF"/>
-            <w:lang w:val="en-US"/>
-          </w:rPr>
-          <w:t>htm</w:t>
-        </w:r>
-      </w:hyperlink>
-      <w:r>
-        <w:rPr>
-          <w:rStyle w:val="Hyperlink"/>
-          <w:bdr w:val="none" w:sz="0" w:space="0" w:color="auto" w:frame="1"/>
-          <w:shd w:val="clear" w:color="auto" w:fill="FFFFFF"/>
-        </w:rPr>
-        <w:t xml:space="preserve"> </w:t>
-      </w:r>
-      <w:r>
-        <w:rPr>
-          <w:rStyle w:val="Hyperlink"/>
-        </w:rPr>
-        <w:t>(</w:t>
-      </w:r>
-      <w:proofErr w:type="spellStart"/>
-      <w:r>
-        <w:rPr>
-          <w:rStyle w:val="Hyperlink"/>
-        </w:rPr>
-        <w:t>ειναι</w:t>
-      </w:r>
-      <w:proofErr w:type="spellEnd"/>
-      <w:r>
-        <w:rPr>
-          <w:rStyle w:val="Hyperlink"/>
-        </w:rPr>
-        <w:t xml:space="preserve"> </w:t>
-      </w:r>
-      <w:proofErr w:type="spellStart"/>
-      <w:r>
-        <w:rPr>
-          <w:rStyle w:val="Hyperlink"/>
-        </w:rPr>
-        <w:t>ψηλοίδιο</w:t>
-      </w:r>
-      <w:proofErr w:type="spellEnd"/>
-      <w:r>
-        <w:rPr>
-          <w:rStyle w:val="Hyperlink"/>
-        </w:rPr>
-        <w:t>)</w:t>
-      </w:r>
     </w:p>
     <w:p>
       <w:pPr>
@@ -12552,1123 +12514,138 @@
         <w:spacing w:line="360" w:lineRule="auto"/>
         <w:ind w:firstLine="227"/>
         <w:jc w:val="both"/>
-        <w:rPr>
-          <w:color w:val="auto"/>
-          <w:bdr w:val="none" w:sz="0" w:space="0" w:color="auto" w:frame="1"/>
-          <w:shd w:val="clear" w:color="auto" w:fill="FFFFFF"/>
-        </w:rPr>
-      </w:pPr>
-    </w:p>
-    <w:p>
-      <w:pPr>
-        <w:pStyle w:val="Default"/>
-        <w:spacing w:line="360" w:lineRule="auto"/>
-        <w:jc w:val="both"/>
-      </w:pPr>
-      <w:hyperlink r:id="rId20" w:history="1">
-        <w:r>
-          <w:rPr>
-            <w:rStyle w:val="Hyperlink"/>
-            <w:lang w:val="en-US"/>
-          </w:rPr>
-          <w:t>https</w:t>
-        </w:r>
-        <w:r>
-          <w:rPr>
-            <w:rStyle w:val="Hyperlink"/>
-          </w:rPr>
-          <w:t>://</w:t>
-        </w:r>
-        <w:r>
-          <w:rPr>
-            <w:rStyle w:val="Hyperlink"/>
-            <w:lang w:val="en-US"/>
-          </w:rPr>
-          <w:t>www</w:t>
-        </w:r>
-        <w:r>
-          <w:rPr>
-            <w:rStyle w:val="Hyperlink"/>
-          </w:rPr>
-          <w:t>.</w:t>
-        </w:r>
-        <w:r>
-          <w:rPr>
-            <w:rStyle w:val="Hyperlink"/>
-            <w:lang w:val="en-US"/>
-          </w:rPr>
-          <w:t>tutorialspoint</w:t>
-        </w:r>
-        <w:r>
-          <w:rPr>
-            <w:rStyle w:val="Hyperlink"/>
-          </w:rPr>
-          <w:t>.</w:t>
-        </w:r>
-        <w:r>
-          <w:rPr>
-            <w:rStyle w:val="Hyperlink"/>
-            <w:lang w:val="en-US"/>
-          </w:rPr>
-          <w:t>com</w:t>
-        </w:r>
-        <w:r>
-          <w:rPr>
-            <w:rStyle w:val="Hyperlink"/>
-          </w:rPr>
-          <w:t>/</w:t>
-        </w:r>
-        <w:r>
-          <w:rPr>
-            <w:rStyle w:val="Hyperlink"/>
-            <w:lang w:val="en-US"/>
-          </w:rPr>
-          <w:t>machine</w:t>
-        </w:r>
-        <w:r>
-          <w:rPr>
-            <w:rStyle w:val="Hyperlink"/>
-          </w:rPr>
-          <w:t>_</w:t>
-        </w:r>
-        <w:r>
-          <w:rPr>
-            <w:rStyle w:val="Hyperlink"/>
-            <w:lang w:val="en-US"/>
-          </w:rPr>
-          <w:t>learning</w:t>
-        </w:r>
-        <w:r>
-          <w:rPr>
-            <w:rStyle w:val="Hyperlink"/>
-          </w:rPr>
-          <w:t>_</w:t>
-        </w:r>
-        <w:r>
-          <w:rPr>
-            <w:rStyle w:val="Hyperlink"/>
-            <w:lang w:val="en-US"/>
-          </w:rPr>
-          <w:t>with</w:t>
-        </w:r>
-        <w:r>
-          <w:rPr>
-            <w:rStyle w:val="Hyperlink"/>
-          </w:rPr>
-          <w:t>_</w:t>
-        </w:r>
-        <w:r>
-          <w:rPr>
-            <w:rStyle w:val="Hyperlink"/>
-            <w:lang w:val="en-US"/>
-          </w:rPr>
-          <w:t>python</w:t>
-        </w:r>
-        <w:r>
-          <w:rPr>
-            <w:rStyle w:val="Hyperlink"/>
-          </w:rPr>
-          <w:t>/</w:t>
-        </w:r>
-        <w:r>
-          <w:rPr>
-            <w:rStyle w:val="Hyperlink"/>
-            <w:lang w:val="en-US"/>
-          </w:rPr>
-          <w:t>machine</w:t>
-        </w:r>
-        <w:r>
-          <w:rPr>
-            <w:rStyle w:val="Hyperlink"/>
-          </w:rPr>
-          <w:t>_</w:t>
-        </w:r>
-        <w:r>
-          <w:rPr>
-            <w:rStyle w:val="Hyperlink"/>
-            <w:lang w:val="en-US"/>
-          </w:rPr>
-          <w:t>learning</w:t>
-        </w:r>
-        <w:r>
-          <w:rPr>
-            <w:rStyle w:val="Hyperlink"/>
-          </w:rPr>
-          <w:t>_</w:t>
-        </w:r>
-        <w:r>
-          <w:rPr>
-            <w:rStyle w:val="Hyperlink"/>
-            <w:lang w:val="en-US"/>
-          </w:rPr>
-          <w:t>with</w:t>
-        </w:r>
-        <w:r>
-          <w:rPr>
-            <w:rStyle w:val="Hyperlink"/>
-          </w:rPr>
-          <w:t>_</w:t>
-        </w:r>
-        <w:r>
-          <w:rPr>
-            <w:rStyle w:val="Hyperlink"/>
-            <w:lang w:val="en-US"/>
-          </w:rPr>
-          <w:t>python</w:t>
-        </w:r>
-        <w:r>
-          <w:rPr>
-            <w:rStyle w:val="Hyperlink"/>
-          </w:rPr>
-          <w:t>_</w:t>
-        </w:r>
-        <w:r>
-          <w:rPr>
-            <w:rStyle w:val="Hyperlink"/>
-            <w:lang w:val="en-US"/>
-          </w:rPr>
-          <w:t>basics</w:t>
-        </w:r>
-        <w:r>
-          <w:rPr>
-            <w:rStyle w:val="Hyperlink"/>
-          </w:rPr>
-          <w:t>.</w:t>
-        </w:r>
-        <w:r>
-          <w:rPr>
-            <w:rStyle w:val="Hyperlink"/>
-            <w:lang w:val="en-US"/>
-          </w:rPr>
-          <w:t>htm</w:t>
-        </w:r>
-      </w:hyperlink>
-      <w:r>
-        <w:rPr>
-          <w:rStyle w:val="Hyperlink"/>
-        </w:rPr>
+      </w:pPr>
+      <w:r>
+        <w:t xml:space="preserve">Στην εποχή που ζούμε </w:t>
+      </w:r>
+      <w:r>
+        <w:t>με την εξέλιξη της τεχνολογίας</w:t>
+      </w:r>
+      <w:r>
+        <w:t>,</w:t>
+      </w:r>
+      <w:r>
+        <w:t xml:space="preserve"> </w:t>
+      </w:r>
+      <w:r>
+        <w:t>το πλήθος των δεδομένων έχει αυξηθεί δραματικά</w:t>
+      </w:r>
+      <w:r>
+        <w:t xml:space="preserve"> και συνεχίζει να αυξάνεται καθημερινά. Η π</w:t>
+      </w:r>
+      <w:r>
+        <w:t>ρόκληση για τους ερευνητές ήταν να βγάλουν νόημα</w:t>
+      </w:r>
+      <w:r>
+        <w:t xml:space="preserve"> και συμπεράσματα</w:t>
+      </w:r>
+      <w:r>
+        <w:t xml:space="preserve"> από αυτή την μάζα δεδομένων</w:t>
+      </w:r>
+      <w:r>
+        <w:t>. Γι’ αυτόν το σκοπό χρησιμοποιείται η</w:t>
+      </w:r>
+      <w:r>
+        <w:t xml:space="preserve"> Μηχανική Μάθηση</w:t>
+      </w:r>
+      <w:r>
         <w:t xml:space="preserve"> (</w:t>
       </w:r>
-      <w:proofErr w:type="spellStart"/>
-      <w:r>
-        <w:rPr>
-          <w:rStyle w:val="Hyperlink"/>
-        </w:rPr>
-        <w:t>ειναι</w:t>
-      </w:r>
-      <w:proofErr w:type="spellEnd"/>
-      <w:r>
-        <w:rPr>
-          <w:rStyle w:val="Hyperlink"/>
-        </w:rPr>
+      <w:r>
+        <w:rPr>
+          <w:lang w:val="en-US"/>
+        </w:rPr>
+        <w:t>Machine</w:t>
+      </w:r>
+      <w:r>
         <w:t xml:space="preserve"> </w:t>
       </w:r>
-      <w:proofErr w:type="spellStart"/>
-      <w:r>
-        <w:rPr>
-          <w:rStyle w:val="Hyperlink"/>
-        </w:rPr>
-        <w:t>ψηλοίδιο</w:t>
-      </w:r>
-      <w:proofErr w:type="spellEnd"/>
-      <w:r>
-        <w:rPr>
-          <w:rStyle w:val="Hyperlink"/>
-        </w:rPr>
+      <w:r>
+        <w:rPr>
+          <w:lang w:val="en-US"/>
+        </w:rPr>
+        <w:t>Learning</w:t>
+      </w:r>
+      <w:r>
         <w:t>)</w:t>
       </w:r>
-    </w:p>
-    <w:p>
-      <w:pPr>
-        <w:pStyle w:val="Default"/>
-        <w:spacing w:line="360" w:lineRule="auto"/>
-        <w:jc w:val="both"/>
-      </w:pPr>
-    </w:p>
-    <w:p>
-      <w:pPr>
-        <w:pStyle w:val="Default"/>
-        <w:spacing w:line="360" w:lineRule="auto"/>
-        <w:jc w:val="both"/>
-      </w:pPr>
-      <w:hyperlink r:id="rId21" w:history="1">
-        <w:r>
-          <w:rPr>
-            <w:rStyle w:val="Hyperlink"/>
-            <w:lang w:val="en-US"/>
-          </w:rPr>
-          <w:t>https</w:t>
-        </w:r>
-        <w:r>
-          <w:rPr>
-            <w:rStyle w:val="Hyperlink"/>
-          </w:rPr>
-          <w:t>://</w:t>
-        </w:r>
-        <w:r>
-          <w:rPr>
-            <w:rStyle w:val="Hyperlink"/>
-            <w:lang w:val="en-US"/>
-          </w:rPr>
-          <w:t>www</w:t>
-        </w:r>
-        <w:r>
-          <w:rPr>
-            <w:rStyle w:val="Hyperlink"/>
-          </w:rPr>
-          <w:t>.</w:t>
-        </w:r>
-        <w:r>
-          <w:rPr>
-            <w:rStyle w:val="Hyperlink"/>
-            <w:lang w:val="en-US"/>
-          </w:rPr>
-          <w:t>csc</w:t>
-        </w:r>
-        <w:r>
-          <w:rPr>
-            <w:rStyle w:val="Hyperlink"/>
-          </w:rPr>
-          <w:t>.</w:t>
-        </w:r>
-        <w:r>
-          <w:rPr>
-            <w:rStyle w:val="Hyperlink"/>
-            <w:lang w:val="en-US"/>
-          </w:rPr>
-          <w:t>com</w:t>
-        </w:r>
-        <w:r>
-          <w:rPr>
-            <w:rStyle w:val="Hyperlink"/>
-          </w:rPr>
-          <w:t>.</w:t>
-        </w:r>
-        <w:r>
-          <w:rPr>
-            <w:rStyle w:val="Hyperlink"/>
-            <w:lang w:val="en-US"/>
-          </w:rPr>
-          <w:t>gr</w:t>
-        </w:r>
-        <w:r>
-          <w:rPr>
-            <w:rStyle w:val="Hyperlink"/>
-          </w:rPr>
-          <w:t>/</w:t>
-        </w:r>
-        <w:r>
-          <w:rPr>
-            <w:rStyle w:val="Hyperlink"/>
-            <w:lang w:val="en-US"/>
-          </w:rPr>
-          <w:t>machine</w:t>
-        </w:r>
-        <w:r>
-          <w:rPr>
-            <w:rStyle w:val="Hyperlink"/>
-          </w:rPr>
-          <w:t>-</w:t>
-        </w:r>
-        <w:r>
-          <w:rPr>
-            <w:rStyle w:val="Hyperlink"/>
-            <w:lang w:val="en-US"/>
-          </w:rPr>
-          <w:t>learning</w:t>
-        </w:r>
-        <w:r>
-          <w:rPr>
-            <w:rStyle w:val="Hyperlink"/>
-          </w:rPr>
-          <w:t>-%</w:t>
-        </w:r>
-        <w:r>
-          <w:rPr>
-            <w:rStyle w:val="Hyperlink"/>
-            <w:lang w:val="en-US"/>
-          </w:rPr>
-          <w:t>CE</w:t>
-        </w:r>
-        <w:r>
-          <w:rPr>
-            <w:rStyle w:val="Hyperlink"/>
-          </w:rPr>
-          <w:t>%</w:t>
-        </w:r>
-        <w:r>
-          <w:rPr>
-            <w:rStyle w:val="Hyperlink"/>
-            <w:lang w:val="en-US"/>
-          </w:rPr>
-          <w:t>BC</w:t>
-        </w:r>
-        <w:r>
-          <w:rPr>
-            <w:rStyle w:val="Hyperlink"/>
-          </w:rPr>
-          <w:t>%</w:t>
-        </w:r>
-        <w:r>
-          <w:rPr>
-            <w:rStyle w:val="Hyperlink"/>
-            <w:lang w:val="en-US"/>
-          </w:rPr>
-          <w:t>CE</w:t>
-        </w:r>
-        <w:r>
-          <w:rPr>
-            <w:rStyle w:val="Hyperlink"/>
-          </w:rPr>
-          <w:t>%</w:t>
-        </w:r>
-        <w:r>
-          <w:rPr>
-            <w:rStyle w:val="Hyperlink"/>
-            <w:lang w:val="en-US"/>
-          </w:rPr>
-          <w:t>B</w:t>
-        </w:r>
-        <w:r>
-          <w:rPr>
-            <w:rStyle w:val="Hyperlink"/>
-          </w:rPr>
-          <w:t>7%</w:t>
-        </w:r>
-        <w:r>
-          <w:rPr>
-            <w:rStyle w:val="Hyperlink"/>
-            <w:lang w:val="en-US"/>
-          </w:rPr>
-          <w:t>CF</w:t>
-        </w:r>
-        <w:r>
-          <w:rPr>
-            <w:rStyle w:val="Hyperlink"/>
-          </w:rPr>
-          <w:t>%87%</w:t>
-        </w:r>
-        <w:r>
-          <w:rPr>
-            <w:rStyle w:val="Hyperlink"/>
-            <w:lang w:val="en-US"/>
-          </w:rPr>
-          <w:t>CE</w:t>
-        </w:r>
-        <w:r>
-          <w:rPr>
-            <w:rStyle w:val="Hyperlink"/>
-          </w:rPr>
-          <w:t>%</w:t>
-        </w:r>
-        <w:r>
-          <w:rPr>
-            <w:rStyle w:val="Hyperlink"/>
-            <w:lang w:val="en-US"/>
-          </w:rPr>
-          <w:t>B</w:t>
-        </w:r>
-        <w:r>
-          <w:rPr>
-            <w:rStyle w:val="Hyperlink"/>
-          </w:rPr>
-          <w:t>1%</w:t>
-        </w:r>
-        <w:r>
-          <w:rPr>
-            <w:rStyle w:val="Hyperlink"/>
-            <w:lang w:val="en-US"/>
-          </w:rPr>
-          <w:t>CE</w:t>
-        </w:r>
-        <w:r>
-          <w:rPr>
-            <w:rStyle w:val="Hyperlink"/>
-          </w:rPr>
-          <w:t>%</w:t>
-        </w:r>
-        <w:r>
-          <w:rPr>
-            <w:rStyle w:val="Hyperlink"/>
-            <w:lang w:val="en-US"/>
-          </w:rPr>
-          <w:t>BD</w:t>
-        </w:r>
-        <w:r>
-          <w:rPr>
-            <w:rStyle w:val="Hyperlink"/>
-          </w:rPr>
-          <w:t>%</w:t>
-        </w:r>
-        <w:r>
-          <w:rPr>
-            <w:rStyle w:val="Hyperlink"/>
-            <w:lang w:val="en-US"/>
-          </w:rPr>
-          <w:t>CE</w:t>
-        </w:r>
-        <w:r>
-          <w:rPr>
-            <w:rStyle w:val="Hyperlink"/>
-          </w:rPr>
-          <w:t>%</w:t>
-        </w:r>
-        <w:r>
-          <w:rPr>
-            <w:rStyle w:val="Hyperlink"/>
-            <w:lang w:val="en-US"/>
-          </w:rPr>
-          <w:t>B</w:t>
-        </w:r>
-        <w:r>
-          <w:rPr>
-            <w:rStyle w:val="Hyperlink"/>
-          </w:rPr>
-          <w:t>9%</w:t>
-        </w:r>
-        <w:r>
-          <w:rPr>
-            <w:rStyle w:val="Hyperlink"/>
-            <w:lang w:val="en-US"/>
-          </w:rPr>
-          <w:t>CE</w:t>
-        </w:r>
-        <w:r>
-          <w:rPr>
-            <w:rStyle w:val="Hyperlink"/>
-          </w:rPr>
-          <w:t>%</w:t>
-        </w:r>
-        <w:r>
-          <w:rPr>
-            <w:rStyle w:val="Hyperlink"/>
-            <w:lang w:val="en-US"/>
-          </w:rPr>
-          <w:t>BA</w:t>
-        </w:r>
-        <w:r>
-          <w:rPr>
-            <w:rStyle w:val="Hyperlink"/>
-          </w:rPr>
-          <w:t>%</w:t>
-        </w:r>
-        <w:r>
-          <w:rPr>
-            <w:rStyle w:val="Hyperlink"/>
-            <w:lang w:val="en-US"/>
-          </w:rPr>
-          <w:t>CE</w:t>
-        </w:r>
-        <w:r>
-          <w:rPr>
-            <w:rStyle w:val="Hyperlink"/>
-          </w:rPr>
-          <w:t>%</w:t>
-        </w:r>
-        <w:r>
-          <w:rPr>
-            <w:rStyle w:val="Hyperlink"/>
-            <w:lang w:val="en-US"/>
-          </w:rPr>
-          <w:t>AE</w:t>
-        </w:r>
-        <w:r>
-          <w:rPr>
-            <w:rStyle w:val="Hyperlink"/>
-          </w:rPr>
-          <w:t>-%</w:t>
-        </w:r>
-        <w:r>
-          <w:rPr>
-            <w:rStyle w:val="Hyperlink"/>
-            <w:lang w:val="en-US"/>
-          </w:rPr>
-          <w:t>CE</w:t>
-        </w:r>
-        <w:r>
-          <w:rPr>
-            <w:rStyle w:val="Hyperlink"/>
-          </w:rPr>
-          <w:t>%</w:t>
-        </w:r>
-        <w:r>
-          <w:rPr>
-            <w:rStyle w:val="Hyperlink"/>
-            <w:lang w:val="en-US"/>
-          </w:rPr>
-          <w:t>BC</w:t>
-        </w:r>
-        <w:r>
-          <w:rPr>
-            <w:rStyle w:val="Hyperlink"/>
-          </w:rPr>
-          <w:t>%</w:t>
-        </w:r>
-        <w:r>
-          <w:rPr>
-            <w:rStyle w:val="Hyperlink"/>
-            <w:lang w:val="en-US"/>
-          </w:rPr>
-          <w:t>CE</w:t>
-        </w:r>
-        <w:r>
-          <w:rPr>
-            <w:rStyle w:val="Hyperlink"/>
-          </w:rPr>
-          <w:t>%</w:t>
-        </w:r>
-        <w:r>
-          <w:rPr>
-            <w:rStyle w:val="Hyperlink"/>
-            <w:lang w:val="en-US"/>
-          </w:rPr>
-          <w:t>AC</w:t>
-        </w:r>
-        <w:r>
-          <w:rPr>
-            <w:rStyle w:val="Hyperlink"/>
-          </w:rPr>
-          <w:t>%</w:t>
-        </w:r>
-        <w:r>
-          <w:rPr>
-            <w:rStyle w:val="Hyperlink"/>
-            <w:lang w:val="en-US"/>
-          </w:rPr>
-          <w:t>CE</w:t>
-        </w:r>
-        <w:r>
-          <w:rPr>
-            <w:rStyle w:val="Hyperlink"/>
-          </w:rPr>
-          <w:t>%</w:t>
-        </w:r>
-        <w:r>
-          <w:rPr>
-            <w:rStyle w:val="Hyperlink"/>
-            <w:lang w:val="en-US"/>
-          </w:rPr>
-          <w:t>B</w:t>
-        </w:r>
-        <w:r>
-          <w:rPr>
-            <w:rStyle w:val="Hyperlink"/>
-          </w:rPr>
-          <w:t>8%</w:t>
-        </w:r>
-        <w:r>
-          <w:rPr>
-            <w:rStyle w:val="Hyperlink"/>
-            <w:lang w:val="en-US"/>
-          </w:rPr>
-          <w:t>CE</w:t>
-        </w:r>
-        <w:r>
-          <w:rPr>
-            <w:rStyle w:val="Hyperlink"/>
-          </w:rPr>
-          <w:t>%</w:t>
-        </w:r>
-        <w:r>
-          <w:rPr>
-            <w:rStyle w:val="Hyperlink"/>
-            <w:lang w:val="en-US"/>
-          </w:rPr>
-          <w:t>B</w:t>
-        </w:r>
-        <w:r>
-          <w:rPr>
-            <w:rStyle w:val="Hyperlink"/>
-          </w:rPr>
-          <w:t>7%</w:t>
-        </w:r>
-        <w:r>
-          <w:rPr>
-            <w:rStyle w:val="Hyperlink"/>
-            <w:lang w:val="en-US"/>
-          </w:rPr>
-          <w:t>CF</w:t>
-        </w:r>
-        <w:r>
-          <w:rPr>
-            <w:rStyle w:val="Hyperlink"/>
-          </w:rPr>
-          <w:t>%83%</w:t>
-        </w:r>
-        <w:r>
-          <w:rPr>
-            <w:rStyle w:val="Hyperlink"/>
-            <w:lang w:val="en-US"/>
-          </w:rPr>
-          <w:t>CE</w:t>
-        </w:r>
-        <w:r>
-          <w:rPr>
-            <w:rStyle w:val="Hyperlink"/>
-          </w:rPr>
-          <w:t>%</w:t>
-        </w:r>
-        <w:r>
-          <w:rPr>
-            <w:rStyle w:val="Hyperlink"/>
-            <w:lang w:val="en-US"/>
-          </w:rPr>
-          <w:t>B</w:t>
-        </w:r>
-        <w:r>
-          <w:rPr>
-            <w:rStyle w:val="Hyperlink"/>
-          </w:rPr>
-          <w:t>7-%</w:t>
-        </w:r>
-        <w:r>
-          <w:rPr>
-            <w:rStyle w:val="Hyperlink"/>
-            <w:lang w:val="en-US"/>
-          </w:rPr>
-          <w:t>CF</w:t>
-        </w:r>
-        <w:r>
-          <w:rPr>
-            <w:rStyle w:val="Hyperlink"/>
-          </w:rPr>
-          <w:t>%84%</w:t>
-        </w:r>
-        <w:r>
-          <w:rPr>
-            <w:rStyle w:val="Hyperlink"/>
-            <w:lang w:val="en-US"/>
-          </w:rPr>
-          <w:t>CE</w:t>
-        </w:r>
-        <w:r>
-          <w:rPr>
-            <w:rStyle w:val="Hyperlink"/>
-          </w:rPr>
-          <w:t>%</w:t>
-        </w:r>
-        <w:r>
-          <w:rPr>
-            <w:rStyle w:val="Hyperlink"/>
-            <w:lang w:val="en-US"/>
-          </w:rPr>
-          <w:t>B</w:t>
-        </w:r>
-        <w:r>
-          <w:rPr>
-            <w:rStyle w:val="Hyperlink"/>
-          </w:rPr>
-          <w:t>9-%</w:t>
-        </w:r>
-        <w:r>
-          <w:rPr>
-            <w:rStyle w:val="Hyperlink"/>
-            <w:lang w:val="en-US"/>
-          </w:rPr>
-          <w:t>CE</w:t>
-        </w:r>
-        <w:r>
-          <w:rPr>
-            <w:rStyle w:val="Hyperlink"/>
-          </w:rPr>
-          <w:t>%</w:t>
-        </w:r>
-        <w:r>
-          <w:rPr>
-            <w:rStyle w:val="Hyperlink"/>
-            <w:lang w:val="en-US"/>
-          </w:rPr>
-          <w:t>B</w:t>
-        </w:r>
-        <w:r>
-          <w:rPr>
-            <w:rStyle w:val="Hyperlink"/>
-          </w:rPr>
-          <w:t>5%</w:t>
-        </w:r>
-        <w:r>
-          <w:rPr>
-            <w:rStyle w:val="Hyperlink"/>
-            <w:lang w:val="en-US"/>
-          </w:rPr>
-          <w:t>CE</w:t>
-        </w:r>
-        <w:r>
-          <w:rPr>
-            <w:rStyle w:val="Hyperlink"/>
-          </w:rPr>
-          <w:t>%</w:t>
-        </w:r>
-        <w:r>
-          <w:rPr>
-            <w:rStyle w:val="Hyperlink"/>
-            <w:lang w:val="en-US"/>
-          </w:rPr>
-          <w:t>AF</w:t>
-        </w:r>
-        <w:r>
-          <w:rPr>
-            <w:rStyle w:val="Hyperlink"/>
-          </w:rPr>
-          <w:t>%</w:t>
-        </w:r>
-        <w:r>
-          <w:rPr>
-            <w:rStyle w:val="Hyperlink"/>
-            <w:lang w:val="en-US"/>
-          </w:rPr>
-          <w:t>CE</w:t>
-        </w:r>
-        <w:r>
-          <w:rPr>
-            <w:rStyle w:val="Hyperlink"/>
-          </w:rPr>
-          <w:t>%</w:t>
-        </w:r>
-        <w:r>
-          <w:rPr>
-            <w:rStyle w:val="Hyperlink"/>
-            <w:lang w:val="en-US"/>
-          </w:rPr>
-          <w:t>BD</w:t>
-        </w:r>
-        <w:r>
-          <w:rPr>
-            <w:rStyle w:val="Hyperlink"/>
-          </w:rPr>
-          <w:t>%</w:t>
-        </w:r>
-        <w:r>
-          <w:rPr>
-            <w:rStyle w:val="Hyperlink"/>
-            <w:lang w:val="en-US"/>
-          </w:rPr>
-          <w:t>CE</w:t>
-        </w:r>
-        <w:r>
-          <w:rPr>
-            <w:rStyle w:val="Hyperlink"/>
-          </w:rPr>
-          <w:t>%</w:t>
-        </w:r>
-        <w:r>
-          <w:rPr>
-            <w:rStyle w:val="Hyperlink"/>
-            <w:lang w:val="en-US"/>
-          </w:rPr>
-          <w:t>B</w:t>
-        </w:r>
-        <w:r>
-          <w:rPr>
-            <w:rStyle w:val="Hyperlink"/>
-          </w:rPr>
-          <w:t>1%</w:t>
-        </w:r>
-        <w:r>
-          <w:rPr>
-            <w:rStyle w:val="Hyperlink"/>
-            <w:lang w:val="en-US"/>
-          </w:rPr>
-          <w:t>CE</w:t>
-        </w:r>
-        <w:r>
-          <w:rPr>
-            <w:rStyle w:val="Hyperlink"/>
-          </w:rPr>
-          <w:t>%</w:t>
-        </w:r>
-        <w:r>
-          <w:rPr>
-            <w:rStyle w:val="Hyperlink"/>
-            <w:lang w:val="en-US"/>
-          </w:rPr>
-          <w:t>B</w:t>
-        </w:r>
-        <w:r>
-          <w:rPr>
-            <w:rStyle w:val="Hyperlink"/>
-          </w:rPr>
-          <w:t>9/</w:t>
-        </w:r>
-      </w:hyperlink>
-      <w:r>
-        <w:rPr>
-          <w:rStyle w:val="Hyperlink"/>
-        </w:rPr>
-        <w:t xml:space="preserve"> (</w:t>
-      </w:r>
-      <w:r>
-        <w:rPr>
-          <w:rStyle w:val="Hyperlink"/>
-        </w:rPr>
-        <w:t xml:space="preserve">να το </w:t>
-      </w:r>
-      <w:proofErr w:type="spellStart"/>
-      <w:r>
-        <w:rPr>
-          <w:rStyle w:val="Hyperlink"/>
-        </w:rPr>
-        <w:t>ξαναδω</w:t>
-      </w:r>
-      <w:proofErr w:type="spellEnd"/>
-      <w:r>
-        <w:rPr>
-          <w:rStyle w:val="Hyperlink"/>
-        </w:rPr>
-        <w:t>)</w:t>
-      </w:r>
-    </w:p>
-    <w:p>
-      <w:pPr>
-        <w:pStyle w:val="Default"/>
-        <w:spacing w:line="360" w:lineRule="auto"/>
-        <w:jc w:val="both"/>
-      </w:pPr>
-    </w:p>
-    <w:p>
-      <w:pPr>
-        <w:pStyle w:val="Default"/>
-        <w:spacing w:line="360" w:lineRule="auto"/>
-        <w:jc w:val="both"/>
-      </w:pPr>
-      <w:hyperlink r:id="rId22" w:history="1">
-        <w:r>
-          <w:rPr>
-            <w:rStyle w:val="Hyperlink"/>
-            <w:lang w:val="en-US"/>
-          </w:rPr>
-          <w:t>https</w:t>
-        </w:r>
-        <w:r>
-          <w:rPr>
-            <w:rStyle w:val="Hyperlink"/>
-          </w:rPr>
-          <w:t>://</w:t>
-        </w:r>
-        <w:r>
-          <w:rPr>
-            <w:rStyle w:val="Hyperlink"/>
-            <w:lang w:val="en-US"/>
-          </w:rPr>
-          <w:t>repository</w:t>
-        </w:r>
-        <w:r>
-          <w:rPr>
-            <w:rStyle w:val="Hyperlink"/>
-          </w:rPr>
-          <w:t>.</w:t>
-        </w:r>
-        <w:proofErr w:type="spellStart"/>
-        <w:r>
-          <w:rPr>
-            <w:rStyle w:val="Hyperlink"/>
-            <w:lang w:val="en-US"/>
-          </w:rPr>
-          <w:t>kallipos</w:t>
-        </w:r>
-        <w:proofErr w:type="spellEnd"/>
-        <w:r>
-          <w:rPr>
-            <w:rStyle w:val="Hyperlink"/>
-          </w:rPr>
-          <w:t>.</w:t>
-        </w:r>
-        <w:r>
-          <w:rPr>
-            <w:rStyle w:val="Hyperlink"/>
-            <w:lang w:val="en-US"/>
-          </w:rPr>
-          <w:t>gr</w:t>
-        </w:r>
-        <w:r>
-          <w:rPr>
-            <w:rStyle w:val="Hyperlink"/>
-          </w:rPr>
-          <w:t>/</w:t>
-        </w:r>
-        <w:r>
-          <w:rPr>
-            <w:rStyle w:val="Hyperlink"/>
-            <w:lang w:val="en-US"/>
-          </w:rPr>
-          <w:t>bitstream</w:t>
-        </w:r>
-        <w:r>
-          <w:rPr>
-            <w:rStyle w:val="Hyperlink"/>
-          </w:rPr>
-          <w:t>/11419/3382/1/02_</w:t>
-        </w:r>
-        <w:r>
-          <w:rPr>
-            <w:rStyle w:val="Hyperlink"/>
-            <w:lang w:val="en-US"/>
-          </w:rPr>
-          <w:t>chapter</w:t>
-        </w:r>
-        <w:r>
-          <w:rPr>
-            <w:rStyle w:val="Hyperlink"/>
-          </w:rPr>
-          <w:t>_04.</w:t>
-        </w:r>
-        <w:r>
-          <w:rPr>
-            <w:rStyle w:val="Hyperlink"/>
-            <w:lang w:val="en-US"/>
-          </w:rPr>
-          <w:t>pdf</w:t>
-        </w:r>
-      </w:hyperlink>
-      <w:r>
-        <w:rPr>
-          <w:rStyle w:val="Hyperlink"/>
-        </w:rPr>
+      <w:r>
+        <w:t xml:space="preserve">. Η Μηχανική Μάθηση είναι </w:t>
+      </w:r>
+      <w:r>
+        <w:t>ένα υποπεδίο της επιστήμης των υπολογιστών με την χρήση του οποίου τα συστήματα υπολογιστών προσδίδουν νόημα στα δεδομένα.</w:t>
+      </w:r>
+      <w:r>
         <w:t xml:space="preserve"> </w:t>
       </w:r>
       <w:r>
-        <w:rPr>
-          <w:rStyle w:val="Hyperlink"/>
-        </w:rPr>
-        <w:t>(</w:t>
-      </w:r>
-      <w:r>
-        <w:rPr>
-          <w:rStyle w:val="Hyperlink"/>
-        </w:rPr>
-        <w:t xml:space="preserve">να το </w:t>
-      </w:r>
-      <w:proofErr w:type="spellStart"/>
-      <w:r>
-        <w:rPr>
-          <w:rStyle w:val="Hyperlink"/>
-        </w:rPr>
-        <w:t>ξαναδω</w:t>
-      </w:r>
-      <w:proofErr w:type="spellEnd"/>
-      <w:r>
-        <w:rPr>
-          <w:rStyle w:val="Hyperlink"/>
-        </w:rPr>
-        <w:t>)</w:t>
-      </w:r>
-    </w:p>
-    <w:p>
-      <w:pPr>
-        <w:pStyle w:val="Default"/>
-        <w:numPr>
-          <w:ilvl w:val="0"/>
-          <w:numId w:val="4"/>
-        </w:numPr>
-        <w:spacing w:line="360" w:lineRule="auto"/>
-        <w:jc w:val="both"/>
-      </w:pPr>
-    </w:p>
-    <w:p>
-      <w:pPr>
-        <w:pStyle w:val="Default"/>
-        <w:spacing w:line="360" w:lineRule="auto"/>
-        <w:ind w:firstLine="227"/>
-        <w:jc w:val="both"/>
-      </w:pPr>
-      <w:r>
-        <w:t xml:space="preserve">Στην εποχή που ζούμε </w:t>
-      </w:r>
-      <w:r>
-        <w:t>με την εξέλιξη της τεχνολογίας</w:t>
-      </w:r>
-      <w:r>
-        <w:t>,</w:t>
+        <w:t>Ουσιαστικά πρόκειται για ένα υποεπίπεδο της Τεχνητής Νοημοσύνης</w:t>
+      </w:r>
+      <w:r>
+        <w:t xml:space="preserve"> που </w:t>
+      </w:r>
+      <w:r>
+        <w:t>αναγνωρίζει</w:t>
       </w:r>
       <w:r>
         <w:t xml:space="preserve"> </w:t>
       </w:r>
       <w:r>
-        <w:t>το πλήθος των δεδομένων έχει αυξηθεί δραματικά</w:t>
-      </w:r>
-      <w:r>
-        <w:t xml:space="preserve"> και συνεχίζει να αυξάνεται καθημερινά. Η π</w:t>
-      </w:r>
-      <w:r>
-        <w:t>ρόκληση για τους ερευνητές ήταν να βγάλουν νόημα</w:t>
-      </w:r>
-      <w:r>
-        <w:t xml:space="preserve"> και συμπεράσματα</w:t>
-      </w:r>
-      <w:r>
-        <w:t xml:space="preserve"> από αυτή την μάζα δεδομένων</w:t>
-      </w:r>
-      <w:r>
-        <w:t>. Γι’ αυτόν το σκοπό χρησιμοποιείται η</w:t>
-      </w:r>
-      <w:r>
-        <w:t xml:space="preserve"> Μηχανική Μάθηση</w:t>
-      </w:r>
-      <w:r>
-        <w:t xml:space="preserve"> (</w:t>
-      </w:r>
-      <w:r>
-        <w:rPr>
-          <w:lang w:val="en-US"/>
-        </w:rPr>
-        <w:t>Machine</w:t>
+        <w:t xml:space="preserve">πρότυπα στα </w:t>
+      </w:r>
+      <w:r>
+        <w:t xml:space="preserve">δεδομένα χρησιμοποιώντας έναν αλγόριθμο. </w:t>
+      </w:r>
+      <w:r>
+        <w:t>Ο κύριος στόχος της Μηχανικής Μάθησης είναι η εκπαίδευση των υπολογιστικών συστημάτων</w:t>
+      </w:r>
+      <w:r>
+        <w:t xml:space="preserve"> με την χρήση ενός αλγορίθμου</w:t>
+      </w:r>
+      <w:r>
+        <w:t xml:space="preserve">. </w:t>
+      </w:r>
+      <w:r>
+        <w:t>Όσο εκπαιδεύεται ένα υπολογιστικό σύστημα αποκτά εμπειρία. Μ</w:t>
+      </w:r>
+      <w:r>
+        <w:t>έσω της εμπειρίας</w:t>
+      </w:r>
+      <w:r>
+        <w:t xml:space="preserve"> τα υπολογιστικά συστήματα μαθαίνουν και αυτοβελτιώνονται οπότε</w:t>
       </w:r>
       <w:r>
         <w:t xml:space="preserve"> </w:t>
       </w:r>
       <w:r>
-        <w:rPr>
-          <w:lang w:val="en-US"/>
-        </w:rPr>
-        <w:t>Learning</w:t>
-      </w:r>
-      <w:r>
-        <w:t>)</w:t>
-      </w:r>
-      <w:r>
-        <w:t xml:space="preserve">. Η Μηχανική Μάθηση είναι </w:t>
-      </w:r>
-      <w:r>
-        <w:t>ένα υποπεδίο της επιστήμης των υπολογιστών με την χρήση του οποίου τα συστήματα υπολογιστών προσδίδουν νόημα στα δεδομένα όπως ο άνθρωπος.</w:t>
-      </w:r>
-      <w:r>
-        <w:t xml:space="preserve"> </w:t>
-      </w:r>
-      <w:r>
-        <w:t>Ουσιαστικά πρόκειται για ένα υποεπίπεδο της Τεχνητής Νοημοσύνης</w:t>
-      </w:r>
-      <w:r>
-        <w:t xml:space="preserve"> που </w:t>
-      </w:r>
-      <w:r>
-        <w:t>αναγνωρίζει</w:t>
-      </w:r>
-      <w:r>
-        <w:t xml:space="preserve"> </w:t>
-      </w:r>
-      <w:r>
-        <w:t xml:space="preserve">πρότυπα στα </w:t>
-      </w:r>
-      <w:r>
-        <w:t xml:space="preserve">δεδομένα χρησιμοποιώντας έναν αλγόριθμο. </w:t>
-      </w:r>
-      <w:r>
-        <w:t>Ο κύριος στόχος της Μηχανικής Μάθησης είναι η εκπαίδευση των υπολογιστικών συστημάτων</w:t>
-      </w:r>
-      <w:r>
-        <w:t xml:space="preserve"> μέσω της εμπειρίας χωρίς να επαναπρογραμματισ</w:t>
-      </w:r>
-      <w:r>
-        <w:t>τ</w:t>
-      </w:r>
-      <w:r>
-        <w:t>ούν</w:t>
-      </w:r>
-      <w:r>
-        <w:t xml:space="preserve"> ή να παρέμβει κάποιος άνθρωπος</w:t>
-      </w:r>
-      <w:r>
-        <w:t>. Ό</w:t>
+        <w:t>δ</w:t>
+      </w:r>
+      <w:r>
+        <w:t xml:space="preserve">εν επαναπρογραμματίζονται </w:t>
+      </w:r>
+      <w:r>
+        <w:t xml:space="preserve">εκ νέου ούτε </w:t>
+      </w:r>
+      <w:r>
+        <w:t xml:space="preserve">χρειάζεται να </w:t>
+      </w:r>
+      <w:r>
+        <w:t>παρ</w:t>
+      </w:r>
+      <w:r>
+        <w:t>έμβει</w:t>
+      </w:r>
+      <w:r>
+        <w:t xml:space="preserve"> κάποιος άνθρωπος</w:t>
+      </w:r>
+      <w:r>
+        <w:t xml:space="preserve"> κατά την διάρκεια της εκπαίδευσης</w:t>
+      </w:r>
+      <w:r>
+        <w:t>.</w:t>
+      </w:r>
+      <w:r>
+        <w:t xml:space="preserve"> Ό</w:t>
       </w:r>
       <w:r>
         <w:t>λα εξαρτώνται από τον αλγόριθμο ο οποίος βελτιώνει την συμπεριφορά του όσο αυξάνεται η εμπειρία του.</w:t>
@@ -13698,7 +12675,6 @@
           <w:bdr w:val="none" w:sz="0" w:space="0" w:color="auto" w:frame="1"/>
           <w:shd w:val="clear" w:color="auto" w:fill="FFFFFF"/>
         </w:rPr>
-        <w:lastRenderedPageBreak/>
         <w:t>Ο άνθρωπος είναι το πιο ευφυές είδος που υπάρχει αυτή την στιγμή στην Γη διότι μπορεί να λύσει σύνθετα προβλήματα, μπορεί να σκεφτεί σύνθετα πράγματα, να κατανοήσει σύνθετες έννοιες και να μάθει</w:t>
       </w:r>
       <w:r>
@@ -13996,6 +12972,7 @@
           <w:bdr w:val="none" w:sz="0" w:space="0" w:color="auto" w:frame="1"/>
           <w:shd w:val="clear" w:color="auto" w:fill="FFFFFF"/>
         </w:rPr>
+        <w:lastRenderedPageBreak/>
         <w:t xml:space="preserve">αποτελεσματική </w:t>
       </w:r>
       <w:r>
@@ -14040,14 +13017,49 @@
         <w:jc w:val="both"/>
         <w:rPr>
           <w:rStyle w:val="Strong"/>
-          <w:b w:val="0"/>
-          <w:bCs w:val="0"/>
           <w:color w:val="auto"/>
+          <w:u w:val="single"/>
           <w:bdr w:val="none" w:sz="0" w:space="0" w:color="auto" w:frame="1"/>
           <w:shd w:val="clear" w:color="auto" w:fill="FFFFFF"/>
         </w:rPr>
       </w:pPr>
       <w:r>
+        <w:rPr>
+          <w:rStyle w:val="Strong"/>
+          <w:color w:val="auto"/>
+          <w:u w:val="single"/>
+          <w:bdr w:val="none" w:sz="0" w:space="0" w:color="auto" w:frame="1"/>
+          <w:shd w:val="clear" w:color="auto" w:fill="FFFFFF"/>
+        </w:rPr>
+        <w:t>***Να βάλω έ</w:t>
+      </w:r>
+      <w:r>
+        <w:rPr>
+          <w:rStyle w:val="Strong"/>
+          <w:color w:val="auto"/>
+          <w:u w:val="single"/>
+          <w:bdr w:val="none" w:sz="0" w:space="0" w:color="auto" w:frame="1"/>
+          <w:shd w:val="clear" w:color="auto" w:fill="FFFFFF"/>
+        </w:rPr>
+        <w:t>ρευνα που να δείχνει την μάζα των δεδομένων που παράγονται σε καθημερινή βάση (αύξηση των δεδομένων)</w:t>
+      </w:r>
+      <w:r>
+        <w:rPr>
+          <w:rStyle w:val="Strong"/>
+          <w:color w:val="auto"/>
+          <w:u w:val="single"/>
+          <w:bdr w:val="none" w:sz="0" w:space="0" w:color="auto" w:frame="1"/>
+          <w:shd w:val="clear" w:color="auto" w:fill="FFFFFF"/>
+        </w:rPr>
+        <w:t>***</w:t>
+      </w:r>
+    </w:p>
+    <w:p>
+      <w:pPr>
+        <w:pStyle w:val="Default"/>
+        <w:spacing w:line="360" w:lineRule="auto"/>
+        <w:ind w:firstLine="227"/>
+        <w:jc w:val="both"/>
         <w:rPr>
           <w:rStyle w:val="Strong"/>
           <w:b w:val="0"/>
@@ -14056,15 +13068,8 @@
           <w:bdr w:val="none" w:sz="0" w:space="0" w:color="auto" w:frame="1"/>
           <w:shd w:val="clear" w:color="auto" w:fill="FFFFFF"/>
         </w:rPr>
-        <w:t>(Χρειάζομαι μια συνδετική παράγραφο μεταξύ αυτού και του επόμενου κειμένου)</w:t>
-      </w:r>
-    </w:p>
-    <w:p>
-      <w:pPr>
-        <w:pStyle w:val="Default"/>
-        <w:spacing w:line="360" w:lineRule="auto"/>
-        <w:ind w:firstLine="227"/>
-        <w:jc w:val="both"/>
+      </w:pPr>
+      <w:r>
         <w:rPr>
           <w:rStyle w:val="Strong"/>
           <w:b w:val="0"/>
@@ -14073,14 +13078,9 @@
           <w:bdr w:val="none" w:sz="0" w:space="0" w:color="auto" w:frame="1"/>
           <w:shd w:val="clear" w:color="auto" w:fill="FFFFFF"/>
         </w:rPr>
-      </w:pPr>
-    </w:p>
-    <w:p>
-      <w:pPr>
-        <w:pStyle w:val="Default"/>
-        <w:spacing w:line="360" w:lineRule="auto"/>
-        <w:ind w:firstLine="227"/>
-        <w:jc w:val="both"/>
+        <w:t>Όπως είδαμε</w:t>
+      </w:r>
+      <w:r>
         <w:rPr>
           <w:rStyle w:val="Strong"/>
           <w:b w:val="0"/>
@@ -14089,14 +13089,9 @@
           <w:bdr w:val="none" w:sz="0" w:space="0" w:color="auto" w:frame="1"/>
           <w:shd w:val="clear" w:color="auto" w:fill="FFFFFF"/>
         </w:rPr>
-      </w:pPr>
-    </w:p>
-    <w:p>
-      <w:pPr>
-        <w:pStyle w:val="Default"/>
-        <w:spacing w:line="360" w:lineRule="auto"/>
-        <w:ind w:firstLine="227"/>
-        <w:jc w:val="both"/>
+        <w:t>,</w:t>
+      </w:r>
+      <w:r>
         <w:rPr>
           <w:rStyle w:val="Strong"/>
           <w:b w:val="0"/>
@@ -14105,7 +13100,195 @@
           <w:bdr w:val="none" w:sz="0" w:space="0" w:color="auto" w:frame="1"/>
           <w:shd w:val="clear" w:color="auto" w:fill="FFFFFF"/>
         </w:rPr>
-      </w:pPr>
+        <w:t xml:space="preserve"> τα τελευταία χρόνια το πλήθος των δεδομένων έχει αυξηθεί εκθετικά. Αυτό το μεγάλο πλήθος των δεδομένων αποθηκεύεται και το μεγαλύτερο ποσοστό τους μένει ανεκμετάλλευτο ενώ θα μπορούσε να χρησιμοποιηθεί προς όφελος μας.</w:t>
+      </w:r>
+      <w:r>
+        <w:rPr>
+          <w:rStyle w:val="Strong"/>
+          <w:b w:val="0"/>
+          <w:bCs w:val="0"/>
+          <w:color w:val="auto"/>
+          <w:bdr w:val="none" w:sz="0" w:space="0" w:color="auto" w:frame="1"/>
+          <w:shd w:val="clear" w:color="auto" w:fill="FFFFFF"/>
+        </w:rPr>
+        <w:t xml:space="preserve"> </w:t>
+      </w:r>
+      <w:r>
+        <w:rPr>
+          <w:rStyle w:val="Strong"/>
+          <w:b w:val="0"/>
+          <w:bCs w:val="0"/>
+          <w:color w:val="auto"/>
+          <w:bdr w:val="none" w:sz="0" w:space="0" w:color="auto" w:frame="1"/>
+          <w:shd w:val="clear" w:color="auto" w:fill="FFFFFF"/>
+        </w:rPr>
+        <w:t>Ε</w:t>
+      </w:r>
+      <w:r>
+        <w:rPr>
+          <w:rStyle w:val="Strong"/>
+          <w:b w:val="0"/>
+          <w:bCs w:val="0"/>
+          <w:color w:val="auto"/>
+          <w:bdr w:val="none" w:sz="0" w:space="0" w:color="auto" w:frame="1"/>
+          <w:shd w:val="clear" w:color="auto" w:fill="FFFFFF"/>
+        </w:rPr>
+        <w:t xml:space="preserve">ίναι αδύνατο </w:t>
+      </w:r>
+      <w:r>
+        <w:rPr>
+          <w:rStyle w:val="Strong"/>
+          <w:b w:val="0"/>
+          <w:bCs w:val="0"/>
+          <w:color w:val="auto"/>
+          <w:bdr w:val="none" w:sz="0" w:space="0" w:color="auto" w:frame="1"/>
+          <w:shd w:val="clear" w:color="auto" w:fill="FFFFFF"/>
+        </w:rPr>
+        <w:t>όλα αυτά τα δεδομένα</w:t>
+      </w:r>
+      <w:r>
+        <w:rPr>
+          <w:rStyle w:val="Strong"/>
+          <w:b w:val="0"/>
+          <w:bCs w:val="0"/>
+          <w:color w:val="auto"/>
+          <w:bdr w:val="none" w:sz="0" w:space="0" w:color="auto" w:frame="1"/>
+          <w:shd w:val="clear" w:color="auto" w:fill="FFFFFF"/>
+        </w:rPr>
+        <w:t xml:space="preserve"> να</w:t>
+      </w:r>
+      <w:r>
+        <w:rPr>
+          <w:rStyle w:val="Strong"/>
+          <w:b w:val="0"/>
+          <w:bCs w:val="0"/>
+          <w:color w:val="auto"/>
+          <w:bdr w:val="none" w:sz="0" w:space="0" w:color="auto" w:frame="1"/>
+          <w:shd w:val="clear" w:color="auto" w:fill="FFFFFF"/>
+        </w:rPr>
+        <w:t xml:space="preserve"> μπορέσει να τα διαχειριστεί ο άνθρωπος, ειδικά με την ταχύτητα που παράγονται πλέον.</w:t>
+      </w:r>
+      <w:r>
+        <w:rPr>
+          <w:rStyle w:val="Strong"/>
+          <w:b w:val="0"/>
+          <w:bCs w:val="0"/>
+          <w:color w:val="auto"/>
+          <w:bdr w:val="none" w:sz="0" w:space="0" w:color="auto" w:frame="1"/>
+          <w:shd w:val="clear" w:color="auto" w:fill="FFFFFF"/>
+        </w:rPr>
+        <w:t xml:space="preserve"> </w:t>
+      </w:r>
+      <w:r>
+        <w:rPr>
+          <w:rStyle w:val="Strong"/>
+          <w:b w:val="0"/>
+          <w:bCs w:val="0"/>
+          <w:color w:val="auto"/>
+          <w:bdr w:val="none" w:sz="0" w:space="0" w:color="auto" w:frame="1"/>
+          <w:shd w:val="clear" w:color="auto" w:fill="FFFFFF"/>
+        </w:rPr>
+        <w:t>Έχοντας αυτ</w:t>
+      </w:r>
+      <w:r>
+        <w:rPr>
+          <w:rStyle w:val="Strong"/>
+          <w:b w:val="0"/>
+          <w:bCs w:val="0"/>
+          <w:color w:val="auto"/>
+          <w:bdr w:val="none" w:sz="0" w:space="0" w:color="auto" w:frame="1"/>
+          <w:shd w:val="clear" w:color="auto" w:fill="FFFFFF"/>
+        </w:rPr>
+        <w:t>ό</w:t>
+      </w:r>
+      <w:r>
+        <w:rPr>
+          <w:rStyle w:val="Strong"/>
+          <w:b w:val="0"/>
+          <w:bCs w:val="0"/>
+          <w:color w:val="auto"/>
+          <w:bdr w:val="none" w:sz="0" w:space="0" w:color="auto" w:frame="1"/>
+          <w:shd w:val="clear" w:color="auto" w:fill="FFFFFF"/>
+        </w:rPr>
+        <w:t xml:space="preserve"> τ</w:t>
+      </w:r>
+      <w:r>
+        <w:rPr>
+          <w:rStyle w:val="Strong"/>
+          <w:b w:val="0"/>
+          <w:bCs w:val="0"/>
+          <w:color w:val="auto"/>
+          <w:bdr w:val="none" w:sz="0" w:space="0" w:color="auto" w:frame="1"/>
+          <w:shd w:val="clear" w:color="auto" w:fill="FFFFFF"/>
+        </w:rPr>
+        <w:t>ο</w:t>
+      </w:r>
+      <w:r>
+        <w:rPr>
+          <w:rStyle w:val="Strong"/>
+          <w:b w:val="0"/>
+          <w:bCs w:val="0"/>
+          <w:color w:val="auto"/>
+          <w:bdr w:val="none" w:sz="0" w:space="0" w:color="auto" w:frame="1"/>
+          <w:shd w:val="clear" w:color="auto" w:fill="FFFFFF"/>
+        </w:rPr>
+        <w:t xml:space="preserve"> </w:t>
+      </w:r>
+      <w:r>
+        <w:rPr>
+          <w:rStyle w:val="Strong"/>
+          <w:b w:val="0"/>
+          <w:bCs w:val="0"/>
+          <w:color w:val="auto"/>
+          <w:bdr w:val="none" w:sz="0" w:space="0" w:color="auto" w:frame="1"/>
+          <w:shd w:val="clear" w:color="auto" w:fill="FFFFFF"/>
+        </w:rPr>
+        <w:t>πρόβλημα</w:t>
+      </w:r>
+      <w:r>
+        <w:rPr>
+          <w:rStyle w:val="Strong"/>
+          <w:b w:val="0"/>
+          <w:bCs w:val="0"/>
+          <w:color w:val="auto"/>
+          <w:bdr w:val="none" w:sz="0" w:space="0" w:color="auto" w:frame="1"/>
+          <w:shd w:val="clear" w:color="auto" w:fill="FFFFFF"/>
+        </w:rPr>
+        <w:t>, έγινε αναζήτηση για έναν τρόπο που θα βοηθήσει τον άνθρωπο σε αυτό το έργο.</w:t>
+      </w:r>
+      <w:r>
+        <w:rPr>
+          <w:rStyle w:val="Strong"/>
+          <w:b w:val="0"/>
+          <w:bCs w:val="0"/>
+          <w:color w:val="auto"/>
+          <w:bdr w:val="none" w:sz="0" w:space="0" w:color="auto" w:frame="1"/>
+          <w:shd w:val="clear" w:color="auto" w:fill="FFFFFF"/>
+        </w:rPr>
+        <w:t xml:space="preserve"> </w:t>
+      </w:r>
+      <w:r>
+        <w:rPr>
+          <w:rStyle w:val="Strong"/>
+          <w:b w:val="0"/>
+          <w:bCs w:val="0"/>
+          <w:color w:val="auto"/>
+          <w:bdr w:val="none" w:sz="0" w:space="0" w:color="auto" w:frame="1"/>
+          <w:shd w:val="clear" w:color="auto" w:fill="FFFFFF"/>
+        </w:rPr>
+        <w:t>Η λύση βρέθηκε και ήταν τα έξυπνα υπολογιστικά συστήματα.</w:t>
+      </w:r>
+      <w:r>
+        <w:rPr>
+          <w:rStyle w:val="Strong"/>
+          <w:b w:val="0"/>
+          <w:bCs w:val="0"/>
+          <w:color w:val="auto"/>
+          <w:bdr w:val="none" w:sz="0" w:space="0" w:color="auto" w:frame="1"/>
+          <w:shd w:val="clear" w:color="auto" w:fill="FFFFFF"/>
+        </w:rPr>
+        <w:t xml:space="preserve"> </w:t>
+      </w:r>
     </w:p>
     <w:p>
       <w:pPr>
@@ -14114,129 +13297,860 @@
         <w:ind w:firstLine="227"/>
         <w:jc w:val="both"/>
         <w:rPr>
-          <w:rStyle w:val="Strong"/>
           <w:color w:val="auto"/>
           <w:bdr w:val="none" w:sz="0" w:space="0" w:color="auto" w:frame="1"/>
           <w:shd w:val="clear" w:color="auto" w:fill="FFFFFF"/>
         </w:rPr>
       </w:pPr>
       <w:r>
-        <w:rPr>
-          <w:rStyle w:val="Strong"/>
+        <w:t xml:space="preserve">Προκειμένου τα υπολογιστικά συστήματα να αποκαλούνται έξυπνα, χρειάζονται ένα μοντέλο. Ένα μοντέλο δημιουργείται μέσω της εκπαίδευσης, δηλαδή με βάση ορισμένα δεδομένα </w:t>
+      </w:r>
+      <w:r>
+        <w:t>που έχουν συλλεχθεί και σε συνδυασμό με την επιλογή ενός αλγορίθμου μηχανικής μάθησης, παράγεται ένα μοντέλο. Έπειτα με την χρήση αυτού του μοντέλου, είναι εφικτή η πρόβλεψη των αποτελεσμάτων και η παραγωγή συμπερασμάτων</w:t>
+      </w:r>
+      <w:r>
+        <w:t xml:space="preserve"> που έχουν ως σκοπό την βελτιστοποίηση.</w:t>
+      </w:r>
+      <w:r>
+        <w:t xml:space="preserve"> </w:t>
+      </w:r>
+      <w:r>
+        <w:t xml:space="preserve">Όμως, για να είναι εφικτή η έγκυρη πρόβλεψη των αποτελεσμάτων πρέπει πρώτα να ακολουθηθούν ορισμένα βήματα τα οποία θα διασφαλίσουν την εγκυρότητα και την αξιοπιστία των αποτελεσμάτων. </w:t>
+      </w:r>
+      <w:r>
+        <w:t xml:space="preserve">Τα βήματα </w:t>
+      </w:r>
+      <w:r>
+        <w:t>εκπαίδευσης ενός μοντέλου είναι τα εξής</w:t>
+      </w:r>
+      <w:r>
+        <w:t xml:space="preserve">: </w:t>
+      </w:r>
+      <w:r>
+        <w:t xml:space="preserve">συλλογή των δεδομένων, προετοιμασία των δεδομένων, </w:t>
+      </w:r>
+      <w:r>
+        <w:t>επιλογή αλγορίθμου, εκπαίδευση</w:t>
+      </w:r>
+      <w:r>
+        <w:t xml:space="preserve"> του μοντέλου</w:t>
+      </w:r>
+      <w:r>
+        <w:t xml:space="preserve">, </w:t>
+      </w:r>
+      <w:r>
+        <w:t>αξιολόγηση του μοντέλου</w:t>
+      </w:r>
+      <w:r>
+        <w:t>,</w:t>
+      </w:r>
+      <w:r>
+        <w:t xml:space="preserve"> </w:t>
+      </w:r>
+      <w:r>
+        <w:t>ρύθμιση απόδοσης</w:t>
+      </w:r>
+      <w:r>
+        <w:t xml:space="preserve"> </w:t>
+      </w:r>
+      <w:r>
+        <w:t>και παραγωγή προβλέψεων</w:t>
+      </w:r>
+      <w:r>
+        <w:t>.</w:t>
+      </w:r>
+      <w:r>
+        <w:t xml:space="preserve"> </w:t>
+      </w:r>
+    </w:p>
+    <w:p>
+      <w:pPr>
+        <w:pStyle w:val="Default"/>
+        <w:spacing w:line="360" w:lineRule="auto"/>
+        <w:ind w:firstLine="720"/>
+        <w:jc w:val="both"/>
+      </w:pPr>
+      <w:r>
+        <w:t xml:space="preserve">Το πρώτο βήμα είναι η συλλογή των δεδομένων η οποία είναι εξαιρετικά σημαντική. Η ακρίβεια και η αξιοπιστία του μοντέλου που πρόκειται να παραχθεί εξαρτάται από τα δεδομένα από τα οποία εκπαιδεύεται. </w:t>
+      </w:r>
+      <w:r>
+        <w:t>Επίσης ό</w:t>
+      </w:r>
+      <w:r>
+        <w:t>σα περισσότερα δεδομένα έχουμε τόσο καλύτερ</w:t>
+      </w:r>
+      <w:r>
+        <w:t>ες προβλέψεις</w:t>
+      </w:r>
+      <w:r>
+        <w:t xml:space="preserve"> </w:t>
+      </w:r>
+      <w:r>
+        <w:t xml:space="preserve">θα </w:t>
+      </w:r>
+      <w:r>
+        <w:t>παράγονται</w:t>
+      </w:r>
+      <w:r>
+        <w:t xml:space="preserve">. Επομένως, πρέπει να δοθεί μεγάλη έμφαση στην ποσότητα και την ποιότητα των δεδομένων. </w:t>
+      </w:r>
+    </w:p>
+    <w:p>
+      <w:pPr>
+        <w:pStyle w:val="Default"/>
+        <w:spacing w:line="360" w:lineRule="auto"/>
+        <w:ind w:firstLine="720"/>
+        <w:jc w:val="both"/>
+      </w:pPr>
+      <w:r>
+        <w:t>Έπειτα</w:t>
+      </w:r>
+      <w:r>
+        <w:t xml:space="preserve"> ακολουθεί η προετοιμασία των δεδομένων</w:t>
+      </w:r>
+      <w:r>
+        <w:t xml:space="preserve"> όπου</w:t>
+      </w:r>
+      <w:r>
+        <w:t xml:space="preserve"> </w:t>
+      </w:r>
+      <w:r>
+        <w:t xml:space="preserve">τα </w:t>
+      </w:r>
+      <w:r>
+        <w:t>δεδομ</w:t>
+      </w:r>
+      <w:r>
+        <w:t>έ</w:t>
+      </w:r>
+      <w:r>
+        <w:t xml:space="preserve">να </w:t>
+      </w:r>
+      <w:r>
+        <w:t xml:space="preserve">τοποθετούνται </w:t>
+      </w:r>
+      <w:r>
+        <w:t>σε ένα σημε</w:t>
+      </w:r>
+      <w:r>
+        <w:t>ί</w:t>
+      </w:r>
+      <w:r>
+        <w:t xml:space="preserve">ο </w:t>
+      </w:r>
+      <w:r>
+        <w:t>ό</w:t>
+      </w:r>
+      <w:r>
+        <w:t>που μπ</w:t>
+      </w:r>
+      <w:r>
+        <w:t>ο</w:t>
+      </w:r>
+      <w:r>
+        <w:t>ρ</w:t>
+      </w:r>
+      <w:r>
+        <w:t xml:space="preserve">εί να τα </w:t>
+      </w:r>
+      <w:r>
+        <w:t xml:space="preserve">αντλήσει </w:t>
+      </w:r>
+      <w:r>
+        <w:t>ο αλγ</w:t>
+      </w:r>
+      <w:r>
+        <w:t>ό</w:t>
+      </w:r>
+      <w:r>
+        <w:t>ριθμο</w:t>
+      </w:r>
+      <w:r>
+        <w:t>ς, για παράδειγμα μία βάση δεδομένων. Αφού τοποθετηθούν τα δεδομένα στο σημείο</w:t>
+      </w:r>
+      <w:r>
+        <w:t xml:space="preserve"> αυτό</w:t>
+      </w:r>
+      <w:r>
+        <w:t>, αλλάζουμε την σειρά τ</w:t>
+      </w:r>
+      <w:r>
+        <w:t>ους</w:t>
+      </w:r>
+      <w:r>
+        <w:t xml:space="preserve"> ώστε να αποφύγουμε την επανάληψη κάποιου μοτίβου</w:t>
+      </w:r>
+      <w:r>
+        <w:t xml:space="preserve">. </w:t>
+      </w:r>
+      <w:r>
+        <w:t xml:space="preserve">Επίσης πρέπει να συλλεχθεί ίδιο πλήθος δεδομένων για κάθε κατηγορία. </w:t>
+      </w:r>
+      <w:r>
+        <w:lastRenderedPageBreak/>
+        <w:t xml:space="preserve">Για παράδειγμα, για να δημιουργηθεί ένα μοντέλο το οποίο αναγνωρίζει το γιασεμί και το νυχτολούλουδο πρέπει να εισάγουμε στο μοντέλο </w:t>
+      </w:r>
+      <w:r>
+        <w:rPr>
           <w:color w:val="auto"/>
-          <w:bdr w:val="none" w:sz="0" w:space="0" w:color="auto" w:frame="1"/>
-          <w:shd w:val="clear" w:color="auto" w:fill="FFFFFF"/>
-        </w:rPr>
-        <w:t xml:space="preserve">Πότε </w:t>
-      </w:r>
-      <w:r>
-        <w:rPr>
-          <w:rStyle w:val="Strong"/>
+        </w:rPr>
+        <w:t xml:space="preserve">ίδιο πλήθος φωτογραφιών και για </w:t>
+      </w:r>
+      <w:r>
+        <w:rPr>
           <w:color w:val="auto"/>
-          <w:bdr w:val="none" w:sz="0" w:space="0" w:color="auto" w:frame="1"/>
-          <w:shd w:val="clear" w:color="auto" w:fill="FFFFFF"/>
-        </w:rPr>
-        <w:t>χρειαζόμαστε</w:t>
-      </w:r>
-      <w:r>
-        <w:rPr>
-          <w:rStyle w:val="Strong"/>
+        </w:rPr>
+        <w:t>τα</w:t>
+      </w:r>
+      <w:r>
+        <w:rPr>
           <w:color w:val="auto"/>
-          <w:bdr w:val="none" w:sz="0" w:space="0" w:color="auto" w:frame="1"/>
-          <w:shd w:val="clear" w:color="auto" w:fill="FFFFFF"/>
-        </w:rPr>
+        </w:rPr>
+        <w:t xml:space="preserve"> δύο </w:t>
+      </w:r>
+      <w:r>
+        <w:rPr>
+          <w:color w:val="auto"/>
+        </w:rPr>
+        <w:t>είδη λουλουδιών</w:t>
+      </w:r>
+      <w:r>
+        <w:rPr>
+          <w:color w:val="auto"/>
+        </w:rPr>
+        <w:t xml:space="preserve"> </w:t>
+      </w:r>
+      <w:r>
+        <w:t>ώστε να μην αναγνωρίζει την μία κατηγορία περισσότερο από την άλλη</w:t>
+      </w:r>
+      <w:r>
+        <w:t>.</w:t>
+      </w:r>
+      <w:r>
+        <w:t xml:space="preserve"> </w:t>
+      </w:r>
+      <w:r>
+        <w:t>Τέλος, τα δεδομένα χωρίζονται σε δυο κατηγορίες</w:t>
+      </w:r>
+      <w:r>
+        <w:t>,</w:t>
+      </w:r>
+      <w:r>
+        <w:t xml:space="preserve"> </w:t>
+      </w:r>
+      <w:r>
+        <w:t>δεδομένα για εκπαίδευση και δεδομένα για αξιολόγηση</w:t>
+      </w:r>
+      <w:r>
+        <w:t xml:space="preserve">. </w:t>
+      </w:r>
+      <w:r>
+        <w:t xml:space="preserve">Αν χρησιμοποιηθούν όλα τα δεδομένα </w:t>
+      </w:r>
+      <w:r>
+        <w:t>για την εκπαίδευση του μοντέλου τότε δεν θα είναι εφικτή η αντικειμενική αξιολόγηση του μοντέλου, γι’ αυτό τα δεδομένα χωρίζονται στις παραπάνω κατηγορίες με την χρήση μίας αναλογίας (π.χ. 80/20).</w:t>
+      </w:r>
+      <w:r>
+        <w:t xml:space="preserve"> </w:t>
+      </w:r>
+    </w:p>
+    <w:p>
+      <w:pPr>
+        <w:pStyle w:val="Default"/>
+        <w:spacing w:line="360" w:lineRule="auto"/>
+        <w:ind w:firstLine="720"/>
+        <w:jc w:val="both"/>
+      </w:pPr>
+      <w:r>
+        <w:t>Αφού συλλεχθούν</w:t>
+      </w:r>
+      <w:r>
+        <w:t xml:space="preserve"> </w:t>
+      </w:r>
+      <w:r>
+        <w:t xml:space="preserve">και </w:t>
+      </w:r>
+      <w:r>
+        <w:t>προετοιμαστούν</w:t>
+      </w:r>
+      <w:r>
+        <w:t xml:space="preserve"> τα δεδομένα</w:t>
+      </w:r>
+      <w:r>
+        <w:t xml:space="preserve">, </w:t>
+      </w:r>
+      <w:r>
+        <w:t xml:space="preserve">το επόμενο βήμα είναι η επιλογή του αλγορίθμου. </w:t>
+      </w:r>
+      <w:r>
+        <w:t>Ανάλογα με τον τύπο των δεδομένων που έχουμε επιλ</w:t>
+      </w:r>
+      <w:r>
+        <w:t>έ</w:t>
+      </w:r>
+      <w:r>
+        <w:t>γουμε και τον αλγ</w:t>
+      </w:r>
+      <w:r>
+        <w:t>ό</w:t>
+      </w:r>
+      <w:r>
+        <w:t>ριθμο</w:t>
+      </w:r>
+      <w:r>
+        <w:t xml:space="preserve"> που θα χρησιμοποιηθεί κατά την εκπαίδευση</w:t>
+      </w:r>
+      <w:r>
+        <w:t>, για παρ</w:t>
+      </w:r>
+      <w:r>
+        <w:t>ά</w:t>
+      </w:r>
+      <w:r>
+        <w:t>δειγμα υπ</w:t>
+      </w:r>
+      <w:r>
+        <w:t>ά</w:t>
+      </w:r>
+      <w:r>
+        <w:t>ρχουν αλγ</w:t>
+      </w:r>
+      <w:r>
+        <w:t>ό</w:t>
+      </w:r>
+      <w:r>
+        <w:t>ριθμοι που παρ</w:t>
+      </w:r>
+      <w:r>
+        <w:t>ά</w:t>
+      </w:r>
+      <w:r>
+        <w:t>γουν καλ</w:t>
+      </w:r>
+      <w:r>
+        <w:t>ύ</w:t>
+      </w:r>
+      <w:r>
+        <w:t xml:space="preserve">τερα </w:t>
+      </w:r>
+      <w:r>
+        <w:t>μοντέλα για αριθμητικά δεδομένα</w:t>
+      </w:r>
+      <w:r>
+        <w:t xml:space="preserve">, </w:t>
+      </w:r>
+      <w:r>
+        <w:t xml:space="preserve">υπάρχουν αλγόριθμοι που παράγουν καλύτερα μοντέλα όταν έχουμε ως δεδομένα εικόνες </w:t>
+      </w:r>
+      <w:r>
+        <w:t>κ.</w:t>
+      </w:r>
+      <w:r>
+        <w:t>ο</w:t>
+      </w:r>
+      <w:r>
+        <w:t>.κ.</w:t>
+      </w:r>
+      <w:r>
+        <w:t xml:space="preserve"> Επ</w:t>
+      </w:r>
+      <w:r>
+        <w:t>ί</w:t>
+      </w:r>
+      <w:r>
+        <w:t>σης πα</w:t>
+      </w:r>
+      <w:r>
+        <w:t>ί</w:t>
+      </w:r>
+      <w:r>
+        <w:t xml:space="preserve">ζει </w:t>
+      </w:r>
+      <w:r>
+        <w:t>σημαντικό</w:t>
+      </w:r>
+      <w:r>
+        <w:t xml:space="preserve"> </w:t>
+      </w:r>
+      <w:r>
+        <w:t>ρόλο</w:t>
+      </w:r>
+      <w:r>
+        <w:t xml:space="preserve"> το </w:t>
+      </w:r>
+      <w:r>
+        <w:t>πλήθος</w:t>
+      </w:r>
+      <w:r>
+        <w:t xml:space="preserve"> των </w:t>
+      </w:r>
+      <w:r>
+        <w:t>χαρακτηριστικών</w:t>
+      </w:r>
+      <w:r>
+        <w:t xml:space="preserve"> που θα </w:t>
+      </w:r>
+      <w:r>
+        <w:t>χρησιμοποιηθούν</w:t>
+      </w:r>
+      <w:r>
+        <w:t xml:space="preserve"> κατά την </w:t>
+      </w:r>
+      <w:r>
+        <w:t>εκπαίδευση,</w:t>
+      </w:r>
+      <w:r>
+        <w:t xml:space="preserve"> για </w:t>
+      </w:r>
+      <w:r>
+        <w:t>παράδειγμα</w:t>
+      </w:r>
+      <w:r>
+        <w:t xml:space="preserve"> τ</w:t>
+      </w:r>
+      <w:r>
+        <w:t>α πέταλα του</w:t>
+      </w:r>
+      <w:r>
+        <w:t xml:space="preserve"> </w:t>
+      </w:r>
+      <w:r>
+        <w:t>γιασεμ</w:t>
+      </w:r>
+      <w:r>
+        <w:t>ιού</w:t>
+      </w:r>
+      <w:r>
+        <w:t xml:space="preserve"> </w:t>
+      </w:r>
+      <w:r>
+        <w:t xml:space="preserve">έχουν άσπρο χρώμα ενώ του νυχτολούλουδου έχουν φούξια χρώμα. </w:t>
+      </w:r>
+    </w:p>
+    <w:p>
+      <w:pPr>
+        <w:pStyle w:val="Default"/>
+        <w:spacing w:line="360" w:lineRule="auto"/>
+        <w:ind w:firstLine="720"/>
+        <w:jc w:val="both"/>
+      </w:pPr>
+      <w:r>
+        <w:t>Κατά την εκπαίδευση του μοντέλου αφού τα δεδομένα έχουν επεξεργασ</w:t>
+      </w:r>
+      <w:r>
+        <w:t xml:space="preserve">τεί και έχουν διαχωριστεί σε κατηγορίες, δεδομένα για εκπαίδευση και δεδομένα για αξιολόγηση, </w:t>
+      </w:r>
+      <w:r>
+        <w:t xml:space="preserve">πλέον ο αλγόριθμος παίρνει τα δεδομένα </w:t>
+      </w:r>
+      <w:r>
+        <w:t>για εκπαίδευση</w:t>
+      </w:r>
+      <w:r>
+        <w:t xml:space="preserve"> και μαθαίνει με βάση τα χαρακτηριστικά</w:t>
+      </w:r>
+      <w:r>
+        <w:t xml:space="preserve"> του κάθε είδους</w:t>
+      </w:r>
+      <w:r>
+        <w:t xml:space="preserve">. </w:t>
+      </w:r>
+      <w:r>
+        <w:t>Δηλαδή, έχοντας τα χαρακτηριστικά του γιασεμιού και του νυχτολούλουδου ο αλγόριθμος π</w:t>
+      </w:r>
+      <w:r>
+        <w:t>λέον</w:t>
+      </w:r>
+      <w:r>
+        <w:t xml:space="preserve"> καταλαβαίνει και</w:t>
+      </w:r>
+      <w:r>
+        <w:t xml:space="preserve"> μαθαίνει ποια είναι τα χαρακτηριστικά του γιασεμιού και ποια του νυχτολούλουδου οπότε πλέον μπορεί να κάνει τον διαχωρισμό μεταξύ αυτών των δύο ειδών.</w:t>
+      </w:r>
+    </w:p>
+    <w:p>
+      <w:pPr>
+        <w:pStyle w:val="Default"/>
+        <w:spacing w:line="360" w:lineRule="auto"/>
+        <w:ind w:firstLine="720"/>
+        <w:jc w:val="both"/>
+      </w:pPr>
+      <w:r>
+        <w:t>Μετ</w:t>
+      </w:r>
+      <w:r>
+        <w:t>ά</w:t>
+      </w:r>
+      <w:r>
+        <w:t xml:space="preserve"> την εκπαίδευση του </w:t>
+      </w:r>
+      <w:r>
+        <w:t>μοντέλου</w:t>
+      </w:r>
+      <w:r>
+        <w:t xml:space="preserve"> </w:t>
+      </w:r>
+      <w:r>
+        <w:t>πρέπει</w:t>
+      </w:r>
+      <w:r>
+        <w:t xml:space="preserve"> να </w:t>
+      </w:r>
+      <w:r>
+        <w:t>μάθουμε</w:t>
+      </w:r>
+      <w:r>
         <w:t xml:space="preserve"> την </w:t>
       </w:r>
       <w:r>
-        <w:rPr>
-          <w:rStyle w:val="Strong"/>
-          <w:color w:val="auto"/>
-          <w:bdr w:val="none" w:sz="0" w:space="0" w:color="auto" w:frame="1"/>
-          <w:shd w:val="clear" w:color="auto" w:fill="FFFFFF"/>
-        </w:rPr>
-        <w:t>Μηχανική</w:t>
-      </w:r>
-      <w:r>
-        <w:rPr>
-          <w:rStyle w:val="Strong"/>
-          <w:color w:val="auto"/>
-          <w:bdr w:val="none" w:sz="0" w:space="0" w:color="auto" w:frame="1"/>
-          <w:shd w:val="clear" w:color="auto" w:fill="FFFFFF"/>
-        </w:rPr>
+        <w:t>ακρίβεια</w:t>
+      </w:r>
+      <w:r>
+        <w:t xml:space="preserve"> του, γι’ αυτό και είναι </w:t>
+      </w:r>
+      <w:r>
+        <w:t>σημαντική</w:t>
+      </w:r>
+      <w:r>
+        <w:t xml:space="preserve"> η </w:t>
+      </w:r>
+      <w:r>
+        <w:t>αξιολόγηση</w:t>
+      </w:r>
+      <w:r>
+        <w:t xml:space="preserve"> του </w:t>
+      </w:r>
+      <w:r>
+        <w:t>μοντέλου</w:t>
+      </w:r>
+      <w:r>
+        <w:t xml:space="preserve">. </w:t>
+      </w:r>
+      <w:r>
+        <w:t xml:space="preserve">Για να </w:t>
+      </w:r>
+      <w:r>
+        <w:t>μάθουμε</w:t>
+      </w:r>
+      <w:r>
+        <w:t xml:space="preserve"> την </w:t>
+      </w:r>
+      <w:r>
+        <w:t>ακρίβεια</w:t>
+      </w:r>
+      <w:r>
+        <w:t xml:space="preserve"> του </w:t>
+      </w:r>
+      <w:r>
+        <w:t>πρέπει</w:t>
+      </w:r>
+      <w:r>
+        <w:t xml:space="preserve"> να </w:t>
+      </w:r>
+      <w:r>
+        <w:t>γίνει</w:t>
+      </w:r>
+      <w:r>
         <w:t xml:space="preserve"> </w:t>
       </w:r>
       <w:r>
-        <w:rPr>
-          <w:rStyle w:val="Strong"/>
-          <w:color w:val="auto"/>
-          <w:bdr w:val="none" w:sz="0" w:space="0" w:color="auto" w:frame="1"/>
-          <w:shd w:val="clear" w:color="auto" w:fill="FFFFFF"/>
-        </w:rPr>
-        <w:t>Μάθηση</w:t>
-      </w:r>
-      <w:r>
-        <w:rPr>
-          <w:rStyle w:val="Strong"/>
-          <w:color w:val="auto"/>
-          <w:bdr w:val="none" w:sz="0" w:space="0" w:color="auto" w:frame="1"/>
-          <w:shd w:val="clear" w:color="auto" w:fill="FFFFFF"/>
-        </w:rPr>
-        <w:t xml:space="preserve">; Προκλήσεις ΜΜ και τι </w:t>
-      </w:r>
-      <w:r>
-        <w:rPr>
-          <w:rStyle w:val="Strong"/>
-          <w:color w:val="auto"/>
-          <w:bdr w:val="none" w:sz="0" w:space="0" w:color="auto" w:frame="1"/>
-          <w:shd w:val="clear" w:color="auto" w:fill="FFFFFF"/>
-        </w:rPr>
+        <w:t>χρήση</w:t>
+      </w:r>
+      <w:r>
+        <w:t xml:space="preserve"> της </w:t>
+      </w:r>
+      <w:r>
+        <w:t>δεύτερης</w:t>
+      </w:r>
+      <w:r>
+        <w:t xml:space="preserve"> </w:t>
+      </w:r>
+      <w:r>
+        <w:t>κατηγορίας</w:t>
+      </w:r>
+      <w:r>
+        <w:t xml:space="preserve"> </w:t>
+      </w:r>
+      <w:r>
+        <w:t>δεδομένων</w:t>
+      </w:r>
+      <w:r>
+        <w:t xml:space="preserve">, </w:t>
+      </w:r>
+      <w:r>
+        <w:t>δηλαδή</w:t>
+      </w:r>
+      <w:r>
+        <w:t xml:space="preserve"> των </w:t>
+      </w:r>
+      <w:r>
+        <w:t>δεδομέν</w:t>
+      </w:r>
+      <w:r>
+        <w:t xml:space="preserve">ων </w:t>
+      </w:r>
+      <w:r>
+        <w:t xml:space="preserve">για </w:t>
+      </w:r>
+      <w:r>
+        <w:t>αξιολόγηση</w:t>
+      </w:r>
+      <w:r>
+        <w:t xml:space="preserve">. Έτσι γίνεται αντιληπτό </w:t>
+      </w:r>
+      <w:r>
+        <w:t>πόσο καλά έχει εκπαιδευθεί</w:t>
+      </w:r>
+      <w:r>
+        <w:t xml:space="preserve"> το μοντέλο</w:t>
+      </w:r>
+      <w:r>
+        <w:t xml:space="preserve"> βάση των δεδομένων για εκπαίδευση και </w:t>
+      </w:r>
+      <w:r>
+        <w:t>τ</w:t>
+      </w:r>
+      <w:r>
+        <w:t>ι</w:t>
+      </w:r>
+      <w:r>
+        <w:t>ς τιμές που έχουν δοθεί στις</w:t>
+      </w:r>
+      <w:r>
+        <w:t xml:space="preserve"> παραμέτρ</w:t>
+      </w:r>
+      <w:r>
+        <w:t>ους</w:t>
+      </w:r>
+      <w:r>
+        <w:t xml:space="preserve"> του αλγορίθμου.</w:t>
+      </w:r>
+    </w:p>
+    <w:p>
+      <w:pPr>
+        <w:pStyle w:val="Default"/>
+        <w:spacing w:line="360" w:lineRule="auto"/>
+        <w:ind w:firstLine="720"/>
+        <w:jc w:val="both"/>
+      </w:pPr>
+      <w:r>
+        <w:t>Σε περίπτωση που</w:t>
+      </w:r>
+      <w:r>
+        <w:t xml:space="preserve"> ο αλγ</w:t>
+      </w:r>
+      <w:r>
+        <w:t>ό</w:t>
+      </w:r>
+      <w:r>
+        <w:t>ριθμος δεν παρ</w:t>
+      </w:r>
+      <w:r>
+        <w:t>ά</w:t>
+      </w:r>
+      <w:r>
+        <w:t xml:space="preserve">γει </w:t>
+      </w:r>
+      <w:r>
+        <w:t>τα επιθυμητά αποτελέσματα</w:t>
+      </w:r>
+      <w:r>
+        <w:t xml:space="preserve"> </w:t>
+      </w:r>
+      <w:r>
         <w:t>πρέπει</w:t>
       </w:r>
       <w:r>
-        <w:rPr>
-          <w:rStyle w:val="Strong"/>
-          <w:color w:val="auto"/>
-          <w:bdr w:val="none" w:sz="0" w:space="0" w:color="auto" w:frame="1"/>
-          <w:shd w:val="clear" w:color="auto" w:fill="FFFFFF"/>
-        </w:rPr>
         <w:t xml:space="preserve"> να </w:t>
       </w:r>
       <w:r>
-        <w:rPr>
-          <w:rStyle w:val="Strong"/>
-          <w:color w:val="auto"/>
-          <w:bdr w:val="none" w:sz="0" w:space="0" w:color="auto" w:frame="1"/>
-          <w:shd w:val="clear" w:color="auto" w:fill="FFFFFF"/>
-        </w:rPr>
-        <w:t>προσέξουμε</w:t>
-      </w:r>
-      <w:r>
-        <w:rPr>
-          <w:rStyle w:val="Strong"/>
-          <w:color w:val="auto"/>
-          <w:bdr w:val="none" w:sz="0" w:space="0" w:color="auto" w:frame="1"/>
-          <w:shd w:val="clear" w:color="auto" w:fill="FFFFFF"/>
-        </w:rPr>
-        <w:t xml:space="preserve"> με τα </w:t>
-      </w:r>
-      <w:r>
-        <w:rPr>
-          <w:rStyle w:val="Strong"/>
-          <w:color w:val="auto"/>
-          <w:bdr w:val="none" w:sz="0" w:space="0" w:color="auto" w:frame="1"/>
-          <w:shd w:val="clear" w:color="auto" w:fill="FFFFFF"/>
-        </w:rPr>
+        <w:t>γίνουν</w:t>
+      </w:r>
+      <w:r>
+        <w:t xml:space="preserve"> </w:t>
+      </w:r>
+      <w:r>
+        <w:t>αλλαγές</w:t>
+      </w:r>
+      <w:r>
+        <w:t xml:space="preserve"> ώστε να </w:t>
+      </w:r>
+      <w:r>
+        <w:t>αυξηθεί</w:t>
+      </w:r>
+      <w:r>
+        <w:t xml:space="preserve"> η απ</w:t>
+      </w:r>
+      <w:r>
+        <w:t>ό</w:t>
+      </w:r>
+      <w:r>
+        <w:t xml:space="preserve">δοση του. Αυτό το </w:t>
+      </w:r>
+      <w:r>
+        <w:t>βήμα</w:t>
+      </w:r>
+      <w:r>
+        <w:t xml:space="preserve"> </w:t>
+      </w:r>
+      <w:r>
+        <w:t>ονομάζεται</w:t>
+      </w:r>
+      <w:r>
+        <w:t xml:space="preserve"> </w:t>
+      </w:r>
+      <w:r>
+        <w:t>ρύθμιση</w:t>
+      </w:r>
+      <w:r>
+        <w:t xml:space="preserve"> </w:t>
+      </w:r>
+      <w:r>
+        <w:t>απόδοσης</w:t>
+      </w:r>
+      <w:r>
+        <w:t>. Ουσιαστικ</w:t>
+      </w:r>
+      <w:r>
+        <w:t>ά,</w:t>
+      </w:r>
+      <w:r>
+        <w:t xml:space="preserve"> πρ</w:t>
+      </w:r>
+      <w:r>
+        <w:t>έ</w:t>
+      </w:r>
+      <w:r>
+        <w:t>πει ε</w:t>
+      </w:r>
+      <w:r>
+        <w:t>ί</w:t>
+      </w:r>
+      <w:r>
+        <w:t xml:space="preserve">τε να </w:t>
+      </w:r>
+      <w:r>
+        <w:t xml:space="preserve">ελεγχθούν </w:t>
+      </w:r>
+      <w:r>
+        <w:t xml:space="preserve">τα </w:t>
+      </w:r>
+      <w:r>
         <w:t>δεδομένα</w:t>
       </w:r>
       <w:r>
-        <w:rPr>
-          <w:rStyle w:val="Strong"/>
-          <w:color w:val="auto"/>
-          <w:bdr w:val="none" w:sz="0" w:space="0" w:color="auto" w:frame="1"/>
-          <w:shd w:val="clear" w:color="auto" w:fill="FFFFFF"/>
-        </w:rPr>
-        <w:t>;</w:t>
-      </w:r>
+        <w:t xml:space="preserve"> </w:t>
+      </w:r>
+      <w:r>
+        <w:t>εκπαίδευσης</w:t>
+      </w:r>
+      <w:r>
+        <w:t xml:space="preserve"> </w:t>
+      </w:r>
+      <w:r>
+        <w:t xml:space="preserve">ξανά </w:t>
+      </w:r>
+      <w:r>
+        <w:t xml:space="preserve">ή να </w:t>
+      </w:r>
+      <w:r>
+        <w:t>αλλαχθούν οι</w:t>
+      </w:r>
+      <w:r>
+        <w:t xml:space="preserve"> </w:t>
+      </w:r>
+      <w:r>
+        <w:t>τιμές</w:t>
+      </w:r>
+      <w:r>
+        <w:t xml:space="preserve"> των </w:t>
+      </w:r>
+      <w:r>
+        <w:t>παραμέτρων</w:t>
+      </w:r>
+      <w:r>
+        <w:t xml:space="preserve"> του </w:t>
+      </w:r>
+      <w:r>
+        <w:t>αλγορίθμου</w:t>
+      </w:r>
+      <w:r>
+        <w:t>.</w:t>
+      </w:r>
+      <w:r>
+        <w:t xml:space="preserve"> </w:t>
+      </w:r>
+      <w:r>
+        <w:t xml:space="preserve">Όσο </w:t>
+      </w:r>
+      <w:r>
+        <w:lastRenderedPageBreak/>
+        <w:t>για την</w:t>
+      </w:r>
+      <w:r>
+        <w:t xml:space="preserve"> δεύτερη περίπτωση, </w:t>
+      </w:r>
+      <w:r>
+        <w:t>υπάρχουν μεταβλητές οι οποίες</w:t>
+      </w:r>
+      <w:r>
+        <w:t xml:space="preserve"> ελέγχουν την διαδικασία μάθησης του μοντέλου, για παράδειγμα σε έναν αλγόριθμο συσταδοποίησης επιλέγεται το πλήθος των συστάδων που θα χωριστούν τα δεδομένα. Γενικά αυτές οι παράμετροι επηρεάζουν την διαδικασία μάθησης και η ρύθμιση τους αποτελεί πειραματική διαδικασία καθώς κάθε σύνολο δεδομένων έχει διαφορετικές ανάγκες, οπότε η προσαρμογή είναι ένα πολύ βασικό χαρακτηριστικό για την δημιουργία</w:t>
+      </w:r>
+      <w:r>
+        <w:t xml:space="preserve"> ακριβών</w:t>
+      </w:r>
+      <w:r>
+        <w:t xml:space="preserve"> </w:t>
+      </w:r>
+      <w:r>
+        <w:t>και αξιόπιστων</w:t>
+      </w:r>
+      <w:r>
+        <w:t xml:space="preserve"> μοντέλων.</w:t>
+      </w:r>
+    </w:p>
+    <w:p>
+      <w:pPr>
+        <w:pStyle w:val="Default"/>
+        <w:spacing w:line="360" w:lineRule="auto"/>
+        <w:ind w:firstLine="720"/>
+        <w:jc w:val="both"/>
+      </w:pPr>
+      <w:r>
+        <w:t>Τέλος</w:t>
+      </w:r>
+      <w:r>
+        <w:t>, αφ</w:t>
+      </w:r>
+      <w:r>
+        <w:t xml:space="preserve">ού </w:t>
+      </w:r>
+      <w:r>
+        <w:t xml:space="preserve">η απόδοση του μοντέλου είναι υψηλή μένει η παραγωγή προβλέψεων. Σε αυτό το βήμα πλέον ο αλγόριθμος θεωρείται αξιόπιστος οπότε του δίνονται </w:t>
+      </w:r>
+      <w:r>
+        <w:t xml:space="preserve">νέα δεδομένα και παράγονται </w:t>
+      </w:r>
+      <w:r>
+        <w:t>προβλέψεις</w:t>
+      </w:r>
+      <w:r>
+        <w:t>, δηλαδή πλέον αν δοθεί στο μοντέλο μία φωτογραφία γιασεμιού ως είσοδος τότε το μοντέλο θα αναγνωρίσει ότι είναι γιασεμί, αντίστοιχα θα γίνει το ίδιο και στην περίπτωση που δοθούν ως είσοδο</w:t>
+      </w:r>
+      <w:r>
+        <w:t>ι</w:t>
+      </w:r>
+      <w:r>
+        <w:t xml:space="preserve"> φωτογραφίες του νυχτολούλουδου.</w:t>
+      </w:r>
+    </w:p>
+    <w:p>
+      <w:pPr>
+        <w:pStyle w:val="Default"/>
+        <w:spacing w:line="360" w:lineRule="auto"/>
+        <w:ind w:firstLine="720"/>
+        <w:jc w:val="both"/>
+      </w:pPr>
     </w:p>
     <w:p>
       <w:pPr>
@@ -14270,6 +14184,8 @@
         <w:jc w:val="both"/>
         <w:rPr>
           <w:rStyle w:val="Hyperlink"/>
+          <w:color w:val="auto"/>
+          <w:u w:val="none"/>
         </w:rPr>
       </w:pPr>
     </w:p>
@@ -14290,31 +14206,7 @@
           <w:color w:val="auto"/>
           <w:u w:val="none"/>
         </w:rPr>
-        <w:t>έλεγχος</w:t>
-      </w:r>
-      <w:r>
-        <w:rPr>
-          <w:rStyle w:val="Hyperlink"/>
-          <w:color w:val="auto"/>
-          <w:u w:val="none"/>
-        </w:rPr>
-        <w:t xml:space="preserve"> των </w:t>
-      </w:r>
-      <w:r>
-        <w:rPr>
-          <w:rStyle w:val="Hyperlink"/>
-          <w:color w:val="auto"/>
-          <w:u w:val="none"/>
-        </w:rPr>
-        <w:t>δεδομένων</w:t>
-      </w:r>
-      <w:r>
-        <w:rPr>
-          <w:rStyle w:val="Hyperlink"/>
-          <w:color w:val="auto"/>
-          <w:u w:val="none"/>
-        </w:rPr>
-        <w:t xml:space="preserve"> -&gt; </w:t>
+        <w:t xml:space="preserve">έλεγχος των δεδομένων -&gt; </w:t>
       </w:r>
     </w:p>
     <w:p>
@@ -14323,7 +14215,7 @@
         <w:spacing w:line="360" w:lineRule="auto"/>
         <w:jc w:val="both"/>
       </w:pPr>
-      <w:hyperlink r:id="rId23" w:history="1">
+      <w:hyperlink r:id="rId19" w:history="1">
         <w:r>
           <w:rPr>
             <w:rStyle w:val="Hyperlink"/>
@@ -14514,214 +14406,6 @@
           <w:t>htm</w:t>
         </w:r>
       </w:hyperlink>
-      <w:r>
-        <w:rPr>
-          <w:rStyle w:val="Hyperlink"/>
-        </w:rPr>
-        <w:t xml:space="preserve"> (</w:t>
-      </w:r>
-      <w:r>
-        <w:rPr>
-          <w:rStyle w:val="Hyperlink"/>
-        </w:rPr>
-        <w:t xml:space="preserve">δεν το </w:t>
-      </w:r>
-      <w:r>
-        <w:rPr>
-          <w:rStyle w:val="Hyperlink"/>
-        </w:rPr>
-        <w:t>έχω</w:t>
-      </w:r>
-      <w:r>
-        <w:rPr>
-          <w:rStyle w:val="Hyperlink"/>
-        </w:rPr>
-        <w:t xml:space="preserve"> δει</w:t>
-      </w:r>
-      <w:r>
-        <w:rPr>
-          <w:rStyle w:val="Hyperlink"/>
-        </w:rPr>
-        <w:t>)</w:t>
-      </w:r>
-    </w:p>
-    <w:p>
-      <w:pPr>
-        <w:pStyle w:val="Default"/>
-        <w:spacing w:line="360" w:lineRule="auto"/>
-        <w:jc w:val="both"/>
-      </w:pPr>
-    </w:p>
-    <w:p>
-      <w:pPr>
-        <w:pStyle w:val="Default"/>
-        <w:spacing w:line="360" w:lineRule="auto"/>
-        <w:jc w:val="both"/>
-      </w:pPr>
-      <w:r>
-        <w:rPr>
-          <w:rStyle w:val="Strong"/>
-          <w:color w:val="auto"/>
-          <w:u w:val="single"/>
-          <w:bdr w:val="none" w:sz="0" w:space="0" w:color="auto" w:frame="1"/>
-          <w:shd w:val="clear" w:color="auto" w:fill="FFFFFF"/>
-        </w:rPr>
-        <w:t>&lt;</w:t>
-      </w:r>
-      <w:r>
-        <w:rPr>
-          <w:rStyle w:val="Strong"/>
-          <w:color w:val="auto"/>
-          <w:u w:val="single"/>
-          <w:bdr w:val="none" w:sz="0" w:space="0" w:color="auto" w:frame="1"/>
-          <w:shd w:val="clear" w:color="auto" w:fill="FFFFFF"/>
-        </w:rPr>
-        <w:t xml:space="preserve">πως </w:t>
-      </w:r>
-      <w:r>
-        <w:rPr>
-          <w:rStyle w:val="Strong"/>
-          <w:color w:val="auto"/>
-          <w:u w:val="single"/>
-          <w:bdr w:val="none" w:sz="0" w:space="0" w:color="auto" w:frame="1"/>
-          <w:shd w:val="clear" w:color="auto" w:fill="FFFFFF"/>
-        </w:rPr>
-        <w:t>μαθαίνει</w:t>
-      </w:r>
-      <w:r>
-        <w:rPr>
-          <w:rStyle w:val="Strong"/>
-          <w:color w:val="auto"/>
-          <w:u w:val="single"/>
-          <w:bdr w:val="none" w:sz="0" w:space="0" w:color="auto" w:frame="1"/>
-          <w:shd w:val="clear" w:color="auto" w:fill="FFFFFF"/>
-        </w:rPr>
-        <w:t xml:space="preserve"> μια </w:t>
-      </w:r>
-      <w:r>
-        <w:rPr>
-          <w:rStyle w:val="Strong"/>
-          <w:color w:val="auto"/>
-          <w:u w:val="single"/>
-          <w:bdr w:val="none" w:sz="0" w:space="0" w:color="auto" w:frame="1"/>
-          <w:shd w:val="clear" w:color="auto" w:fill="FFFFFF"/>
-        </w:rPr>
-        <w:t>μηχανή</w:t>
-      </w:r>
-      <w:r>
-        <w:rPr>
-          <w:rStyle w:val="Strong"/>
-          <w:color w:val="auto"/>
-          <w:u w:val="single"/>
-          <w:bdr w:val="none" w:sz="0" w:space="0" w:color="auto" w:frame="1"/>
-          <w:shd w:val="clear" w:color="auto" w:fill="FFFFFF"/>
-        </w:rPr>
-        <w:t xml:space="preserve"> (τα </w:t>
-      </w:r>
-      <w:r>
-        <w:rPr>
-          <w:rStyle w:val="Strong"/>
-          <w:color w:val="auto"/>
-          <w:u w:val="single"/>
-          <w:bdr w:val="none" w:sz="0" w:space="0" w:color="auto" w:frame="1"/>
-          <w:shd w:val="clear" w:color="auto" w:fill="FFFFFF"/>
-        </w:rPr>
-        <w:t>βήματα</w:t>
-      </w:r>
-      <w:r>
-        <w:rPr>
-          <w:rStyle w:val="Strong"/>
-          <w:color w:val="auto"/>
-          <w:u w:val="single"/>
-          <w:bdr w:val="none" w:sz="0" w:space="0" w:color="auto" w:frame="1"/>
-          <w:shd w:val="clear" w:color="auto" w:fill="FFFFFF"/>
-        </w:rPr>
-        <w:t>);</w:t>
-      </w:r>
-      <w:r>
-        <w:rPr>
-          <w:rStyle w:val="Strong"/>
-          <w:color w:val="auto"/>
-          <w:u w:val="single"/>
-          <w:bdr w:val="none" w:sz="0" w:space="0" w:color="auto" w:frame="1"/>
-          <w:shd w:val="clear" w:color="auto" w:fill="FFFFFF"/>
-        </w:rPr>
-        <w:t>&gt;</w:t>
-      </w:r>
-    </w:p>
-    <w:p>
-      <w:pPr>
-        <w:pStyle w:val="Default"/>
-        <w:spacing w:line="360" w:lineRule="auto"/>
-        <w:jc w:val="both"/>
-      </w:pPr>
-      <w:r>
-        <w:t xml:space="preserve">-&gt; </w:t>
-      </w:r>
-      <w:r>
-        <w:t xml:space="preserve">Προκειμένου τα υπολογιστικά συστήματα να αποκαλούνται έξυπνα, χρειάζονται ένα μοντέλο. Ένα μοντέλο δημιουργείται μέσω της εκπαίδευσης, δηλαδή με βάση ορισμένα δεδομένα </w:t>
-      </w:r>
-      <w:r>
-        <w:t xml:space="preserve">που έχουν συλλεχθεί και σε συνδυασμό με την επιλογή ενός </w:t>
-      </w:r>
-      <w:r>
-        <w:lastRenderedPageBreak/>
-        <w:t>αλγορίθμου μηχανικής μάθησης, παράγεται ένα μοντέλο. Έπειτα με την χρήση αυτού του μοντέλου, είναι εφικτή η πρόβλεψη των αποτελεσμάτων και η παραγωγή συμπερασμάτων</w:t>
-      </w:r>
-      <w:r>
-        <w:t xml:space="preserve"> που έχουν ως σκοπό την βελτιστοποίηση.</w:t>
-      </w:r>
-      <w:r>
-        <w:t xml:space="preserve"> </w:t>
-      </w:r>
-      <w:r>
-        <w:t xml:space="preserve">Όμως, για να είναι εφικτή η έγκυρη πρόβλεψη των αποτελεσμάτων πρέπει πρώτα να ακολουθηθούν ορισμένα βήματα τα οποία θα διασφαλίσουν την εγκυρότητα και την αξιοπιστία των αποτελεσμάτων. </w:t>
-      </w:r>
-      <w:r>
-        <w:t xml:space="preserve">Τα βήματα </w:t>
-      </w:r>
-      <w:r>
-        <w:t>εκπαίδευσης ενός μοντέλου είναι τα εξής</w:t>
-      </w:r>
-      <w:r>
-        <w:t xml:space="preserve">: </w:t>
-      </w:r>
-      <w:r>
-        <w:t xml:space="preserve">συλλογή των δεδομένων, προετοιμασία των δεδομένων, </w:t>
-      </w:r>
-      <w:r>
-        <w:t>επιλογή αλγορίθμου, εκπαίδευση</w:t>
-      </w:r>
-      <w:r>
-        <w:t xml:space="preserve"> του μοντέλου</w:t>
-      </w:r>
-      <w:r>
-        <w:t xml:space="preserve">, </w:t>
-      </w:r>
-      <w:r>
-        <w:t>αξιολόγηση του μοντέλου</w:t>
-      </w:r>
-      <w:r>
-        <w:t>,</w:t>
-      </w:r>
-      <w:r>
-        <w:t xml:space="preserve"> </w:t>
-      </w:r>
-      <w:r>
-        <w:t>ρύθμιση απόδοσης</w:t>
-      </w:r>
-      <w:r>
-        <w:t xml:space="preserve"> </w:t>
-      </w:r>
-      <w:r>
-        <w:t>και παραγωγή προβλέψεων</w:t>
-      </w:r>
-      <w:r>
-        <w:t>.</w:t>
-      </w:r>
-      <w:r>
-        <w:t xml:space="preserve"> </w:t>
-      </w:r>
     </w:p>
     <w:p>
       <w:pPr>
@@ -14730,30 +14414,6 @@
         <w:ind w:firstLine="720"/>
         <w:jc w:val="both"/>
       </w:pPr>
-      <w:r>
-        <w:t xml:space="preserve">Το πρώτο βήμα είναι η συλλογή των δεδομένων η οποία είναι εξαιρετικά σημαντική. Η ακρίβεια και η αξιοπιστία του μοντέλου που πρόκειται να παραχθεί εξαρτάται από τα δεδομένα από τα οποία εκπαιδεύεται. </w:t>
-      </w:r>
-      <w:r>
-        <w:t>Επίσης ό</w:t>
-      </w:r>
-      <w:r>
-        <w:t>σα περισσότερα δεδομένα έχουμε τόσο καλύτερ</w:t>
-      </w:r>
-      <w:r>
-        <w:t>ες προβλέψεις</w:t>
-      </w:r>
-      <w:r>
-        <w:t xml:space="preserve"> </w:t>
-      </w:r>
-      <w:r>
-        <w:t xml:space="preserve">θα </w:t>
-      </w:r>
-      <w:r>
-        <w:t>παράγονται</w:t>
-      </w:r>
-      <w:r>
-        <w:t xml:space="preserve">. Επομένως, πρέπει να δοθεί μεγάλη έμφαση στην ποσότητα και την ποιότητα των δεδομένων. </w:t>
-      </w:r>
     </w:p>
     <w:p>
       <w:pPr>
@@ -14762,743 +14422,6 @@
         <w:ind w:firstLine="720"/>
         <w:jc w:val="both"/>
       </w:pPr>
-      <w:r>
-        <w:t>Έπειτα</w:t>
-      </w:r>
-      <w:r>
-        <w:t xml:space="preserve"> ακολουθεί η προετοιμασία των δεδομένων</w:t>
-      </w:r>
-      <w:r>
-        <w:t xml:space="preserve"> όπου</w:t>
-      </w:r>
-      <w:r>
-        <w:t xml:space="preserve"> </w:t>
-      </w:r>
-      <w:r>
-        <w:t xml:space="preserve">τα </w:t>
-      </w:r>
-      <w:r>
-        <w:t>δεδομ</w:t>
-      </w:r>
-      <w:r>
-        <w:t>έ</w:t>
-      </w:r>
-      <w:r>
-        <w:t xml:space="preserve">να </w:t>
-      </w:r>
-      <w:r>
-        <w:t xml:space="preserve">τοποθετούνται </w:t>
-      </w:r>
-      <w:r>
-        <w:t>σε ένα σημε</w:t>
-      </w:r>
-      <w:r>
-        <w:t>ί</w:t>
-      </w:r>
-      <w:r>
-        <w:t xml:space="preserve">ο </w:t>
-      </w:r>
-      <w:r>
-        <w:t>ό</w:t>
-      </w:r>
-      <w:r>
-        <w:t>που μπ</w:t>
-      </w:r>
-      <w:r>
-        <w:t>ο</w:t>
-      </w:r>
-      <w:r>
-        <w:t>ρ</w:t>
-      </w:r>
-      <w:r>
-        <w:t xml:space="preserve">εί να τα </w:t>
-      </w:r>
-      <w:r>
-        <w:t xml:space="preserve">αντλήσει </w:t>
-      </w:r>
-      <w:r>
-        <w:t>ο αλγ</w:t>
-      </w:r>
-      <w:r>
-        <w:t>ό</w:t>
-      </w:r>
-      <w:r>
-        <w:t>ριθμο</w:t>
-      </w:r>
-      <w:r>
-        <w:t>ς, για παράδειγμα μία βάση δεδομένων. Αφού τοποθετηθούν τα δεδομένα στο σημείο</w:t>
-      </w:r>
-      <w:r>
-        <w:t xml:space="preserve"> αυτό</w:t>
-      </w:r>
-      <w:r>
-        <w:t>, αλλάζουμε την σειρά τ</w:t>
-      </w:r>
-      <w:r>
-        <w:t>ους</w:t>
-      </w:r>
-      <w:r>
-        <w:t xml:space="preserve"> ώστε να αποφύγουμε την επανάληψη κάποιου μοτίβου</w:t>
-      </w:r>
-      <w:r>
-        <w:t xml:space="preserve">. </w:t>
-      </w:r>
-      <w:r>
-        <w:t xml:space="preserve">Επίσης πρέπει να συλλεχθεί ίδιο πλήθος δεδομένων για κάθε κατηγορία. Για παράδειγμα, για να δημιουργηθεί ένα μοντέλο το οποίο αναγνωρίζει το γιασεμί και το νυχτολούλουδο πρέπει να εισάγουμε στο μοντέλο </w:t>
-      </w:r>
-      <w:r>
-        <w:rPr>
-          <w:color w:val="auto"/>
-        </w:rPr>
-        <w:t xml:space="preserve">ίδιο πλήθος φωτογραφιών και για </w:t>
-      </w:r>
-      <w:r>
-        <w:rPr>
-          <w:color w:val="auto"/>
-        </w:rPr>
-        <w:t>τα</w:t>
-      </w:r>
-      <w:r>
-        <w:rPr>
-          <w:color w:val="auto"/>
-        </w:rPr>
-        <w:t xml:space="preserve"> δύο </w:t>
-      </w:r>
-      <w:r>
-        <w:rPr>
-          <w:color w:val="auto"/>
-        </w:rPr>
-        <w:t>είδη λουλουδιών</w:t>
-      </w:r>
-      <w:r>
-        <w:rPr>
-          <w:color w:val="auto"/>
-        </w:rPr>
-        <w:t xml:space="preserve"> </w:t>
-      </w:r>
-      <w:r>
-        <w:t>ώστε να μην αναγνωρίζει την μία κατηγορία περισσότερο από την άλλη</w:t>
-      </w:r>
-      <w:r>
-        <w:t>.</w:t>
-      </w:r>
-      <w:r>
-        <w:t xml:space="preserve"> </w:t>
-      </w:r>
-      <w:r>
-        <w:t>Τέλος, τα δεδομένα χωρίζονται σε δυο κατηγορίες</w:t>
-      </w:r>
-      <w:r>
-        <w:t>,</w:t>
-      </w:r>
-      <w:r>
-        <w:t xml:space="preserve"> </w:t>
-      </w:r>
-      <w:r>
-        <w:t>δεδομένα για εκπαίδευση και δεδομένα για αξιολόγηση</w:t>
-      </w:r>
-      <w:r>
-        <w:t xml:space="preserve">. </w:t>
-      </w:r>
-      <w:r>
-        <w:t xml:space="preserve">Αν χρησιμοποιηθούν όλα τα δεδομένα </w:t>
-      </w:r>
-      <w:r>
-        <w:t>για την εκπαίδευση του μοντέλου τότε δεν θα είναι εφικτή η αντικειμενική αξιολόγηση του μοντέλου, γι’ αυτό τα δεδομένα χωρίζονται στις παραπάνω κατηγορίες με την χρήση μίας αναλογίας (π.χ. 80/20).</w:t>
-      </w:r>
-      <w:r>
-        <w:t xml:space="preserve"> </w:t>
-      </w:r>
-    </w:p>
-    <w:p>
-      <w:pPr>
-        <w:pStyle w:val="Default"/>
-        <w:spacing w:line="360" w:lineRule="auto"/>
-        <w:ind w:firstLine="720"/>
-        <w:jc w:val="both"/>
-      </w:pPr>
-      <w:r>
-        <w:t>Αφού συλλεχθούν</w:t>
-      </w:r>
-      <w:r>
-        <w:t xml:space="preserve"> </w:t>
-      </w:r>
-      <w:r>
-        <w:t xml:space="preserve">και </w:t>
-      </w:r>
-      <w:r>
-        <w:t>προετοιμαστούν</w:t>
-      </w:r>
-      <w:r>
-        <w:t xml:space="preserve"> τα δεδομένα</w:t>
-      </w:r>
-      <w:r>
-        <w:t xml:space="preserve">, </w:t>
-      </w:r>
-      <w:r>
-        <w:t xml:space="preserve">το επόμενο βήμα είναι η επιλογή του αλγορίθμου. </w:t>
-      </w:r>
-      <w:r>
-        <w:t>Ανάλογα με τον τύπο των δεδομένων που έχουμε επιλ</w:t>
-      </w:r>
-      <w:r>
-        <w:t>έ</w:t>
-      </w:r>
-      <w:r>
-        <w:t>γουμε και τον αλγ</w:t>
-      </w:r>
-      <w:r>
-        <w:t>ό</w:t>
-      </w:r>
-      <w:r>
-        <w:t>ριθμο</w:t>
-      </w:r>
-      <w:r>
-        <w:t xml:space="preserve"> που θα χρησιμοποιηθεί κατά την εκπαίδευση</w:t>
-      </w:r>
-      <w:r>
-        <w:t>, για παρ</w:t>
-      </w:r>
-      <w:r>
-        <w:t>ά</w:t>
-      </w:r>
-      <w:r>
-        <w:t>δειγμα υπ</w:t>
-      </w:r>
-      <w:r>
-        <w:t>ά</w:t>
-      </w:r>
-      <w:r>
-        <w:t>ρχουν αλγ</w:t>
-      </w:r>
-      <w:r>
-        <w:t>ό</w:t>
-      </w:r>
-      <w:r>
-        <w:t>ριθμοι που παρ</w:t>
-      </w:r>
-      <w:r>
-        <w:t>ά</w:t>
-      </w:r>
-      <w:r>
-        <w:t>γουν καλ</w:t>
-      </w:r>
-      <w:r>
-        <w:t>ύ</w:t>
-      </w:r>
-      <w:r>
-        <w:t xml:space="preserve">τερα </w:t>
-      </w:r>
-      <w:r>
-        <w:t>μοντέλα για αριθμητικά δεδομένα</w:t>
-      </w:r>
-      <w:r>
-        <w:t xml:space="preserve">, </w:t>
-      </w:r>
-      <w:r>
-        <w:t xml:space="preserve">υπάρχουν αλγόριθμοι που παράγουν καλύτερα μοντέλα όταν έχουμε ως δεδομένα εικόνες </w:t>
-      </w:r>
-      <w:r>
-        <w:t>κ.</w:t>
-      </w:r>
-      <w:r>
-        <w:t>ο</w:t>
-      </w:r>
-      <w:r>
-        <w:t>.κ.</w:t>
-      </w:r>
-      <w:r>
-        <w:t xml:space="preserve"> Επ</w:t>
-      </w:r>
-      <w:r>
-        <w:t>ί</w:t>
-      </w:r>
-      <w:r>
-        <w:t>σης πα</w:t>
-      </w:r>
-      <w:r>
-        <w:t>ί</w:t>
-      </w:r>
-      <w:r>
-        <w:t xml:space="preserve">ζει </w:t>
-      </w:r>
-      <w:r>
-        <w:t>σημαντικό</w:t>
-      </w:r>
-      <w:r>
-        <w:t xml:space="preserve"> </w:t>
-      </w:r>
-      <w:r>
-        <w:t>ρόλο</w:t>
-      </w:r>
-      <w:r>
-        <w:t xml:space="preserve"> το </w:t>
-      </w:r>
-      <w:r>
-        <w:t>πλήθος</w:t>
-      </w:r>
-      <w:r>
-        <w:t xml:space="preserve"> των </w:t>
-      </w:r>
-      <w:r>
-        <w:t>χαρακτηριστικών</w:t>
-      </w:r>
-      <w:r>
-        <w:t xml:space="preserve"> που θα </w:t>
-      </w:r>
-      <w:r>
-        <w:t>χρησιμοποιηθούν</w:t>
-      </w:r>
-      <w:r>
-        <w:t xml:space="preserve"> κατά την </w:t>
-      </w:r>
-      <w:r>
-        <w:t>εκπαίδευση,</w:t>
-      </w:r>
-      <w:r>
-        <w:t xml:space="preserve"> για </w:t>
-      </w:r>
-      <w:r>
-        <w:t>παράδειγμα</w:t>
-      </w:r>
-      <w:r>
-        <w:t xml:space="preserve"> </w:t>
-      </w:r>
-      <w:r>
-        <w:lastRenderedPageBreak/>
-        <w:t>τ</w:t>
-      </w:r>
-      <w:r>
-        <w:t>α πέταλα του</w:t>
-      </w:r>
-      <w:r>
-        <w:t xml:space="preserve"> </w:t>
-      </w:r>
-      <w:r>
-        <w:t>γιασεμ</w:t>
-      </w:r>
-      <w:r>
-        <w:t>ιού</w:t>
-      </w:r>
-      <w:r>
-        <w:t xml:space="preserve"> </w:t>
-      </w:r>
-      <w:r>
-        <w:t xml:space="preserve">έχουν άσπρο χρώμα ενώ του νυχτολούλουδου έχουν φούξια χρώμα. </w:t>
-      </w:r>
-    </w:p>
-    <w:p>
-      <w:pPr>
-        <w:pStyle w:val="Default"/>
-        <w:spacing w:line="360" w:lineRule="auto"/>
-        <w:ind w:firstLine="720"/>
-        <w:jc w:val="both"/>
-      </w:pPr>
-      <w:r>
-        <w:t>Κατά την εκπαίδευση του μοντέλου αφού τα δεδομένα έχουν επεξεργασ</w:t>
-      </w:r>
-      <w:r>
-        <w:t xml:space="preserve">τεί και έχουν διαχωριστεί σε κατηγορίες, δεδομένα για εκπαίδευση και δεδομένα για αξιολόγηση, </w:t>
-      </w:r>
-      <w:r>
-        <w:t xml:space="preserve">πλέον ο αλγόριθμος παίρνει τα δεδομένα </w:t>
-      </w:r>
-      <w:r>
-        <w:t>για εκπαίδευση</w:t>
-      </w:r>
-      <w:r>
-        <w:t xml:space="preserve"> και μαθαίνει με βάση τα χαρακτηριστικά</w:t>
-      </w:r>
-      <w:r>
-        <w:t xml:space="preserve"> του κάθε είδους</w:t>
-      </w:r>
-      <w:r>
-        <w:t xml:space="preserve">. </w:t>
-      </w:r>
-      <w:r>
-        <w:t>Δηλαδή, έχοντας τα χαρακτηριστικά του γιασεμιού και του νυχτολούλουδου ο αλγόριθμος π</w:t>
-      </w:r>
-      <w:r>
-        <w:t>λέον</w:t>
-      </w:r>
-      <w:r>
-        <w:t xml:space="preserve"> καταλαβαίνει και</w:t>
-      </w:r>
-      <w:r>
-        <w:t xml:space="preserve"> μαθαίνει ποια είναι τα χαρακτηριστικά του γιασεμιού και ποια του νυχτολούλουδου οπότε πλέον μπορεί να κάνει τον διαχωρισμό μεταξύ αυτών των δύο ειδών.</w:t>
-      </w:r>
-    </w:p>
-    <w:p>
-      <w:pPr>
-        <w:pStyle w:val="Default"/>
-        <w:spacing w:line="360" w:lineRule="auto"/>
-        <w:ind w:firstLine="720"/>
-        <w:jc w:val="both"/>
-      </w:pPr>
-      <w:r>
-        <w:t>Μετ</w:t>
-      </w:r>
-      <w:r>
-        <w:t>ά</w:t>
-      </w:r>
-      <w:r>
-        <w:t xml:space="preserve"> την εκπαίδευση του </w:t>
-      </w:r>
-      <w:r>
-        <w:t>μοντέλου</w:t>
-      </w:r>
-      <w:r>
-        <w:t xml:space="preserve"> </w:t>
-      </w:r>
-      <w:r>
-        <w:t>πρέπει</w:t>
-      </w:r>
-      <w:r>
-        <w:t xml:space="preserve"> να </w:t>
-      </w:r>
-      <w:r>
-        <w:t>μάθουμε</w:t>
-      </w:r>
-      <w:r>
-        <w:t xml:space="preserve"> την </w:t>
-      </w:r>
-      <w:r>
-        <w:t>ακρίβεια</w:t>
-      </w:r>
-      <w:r>
-        <w:t xml:space="preserve"> του, γι’ αυτό και είναι </w:t>
-      </w:r>
-      <w:r>
-        <w:t>σημαντική</w:t>
-      </w:r>
-      <w:r>
-        <w:t xml:space="preserve"> η </w:t>
-      </w:r>
-      <w:r>
-        <w:t>αξιολόγηση</w:t>
-      </w:r>
-      <w:r>
-        <w:t xml:space="preserve"> του </w:t>
-      </w:r>
-      <w:r>
-        <w:t>μοντέλου</w:t>
-      </w:r>
-      <w:r>
-        <w:t xml:space="preserve">. </w:t>
-      </w:r>
-      <w:r>
-        <w:t xml:space="preserve">Για να </w:t>
-      </w:r>
-      <w:r>
-        <w:t>μάθουμε</w:t>
-      </w:r>
-      <w:r>
-        <w:t xml:space="preserve"> την </w:t>
-      </w:r>
-      <w:r>
-        <w:t>ακρίβεια</w:t>
-      </w:r>
-      <w:r>
-        <w:t xml:space="preserve"> του </w:t>
-      </w:r>
-      <w:r>
-        <w:t>πρέπει</w:t>
-      </w:r>
-      <w:r>
-        <w:t xml:space="preserve"> να </w:t>
-      </w:r>
-      <w:r>
-        <w:t>γίνει</w:t>
-      </w:r>
-      <w:r>
-        <w:t xml:space="preserve"> </w:t>
-      </w:r>
-      <w:r>
-        <w:t>χρήση</w:t>
-      </w:r>
-      <w:r>
-        <w:t xml:space="preserve"> της </w:t>
-      </w:r>
-      <w:r>
-        <w:t>δεύτερης</w:t>
-      </w:r>
-      <w:r>
-        <w:t xml:space="preserve"> </w:t>
-      </w:r>
-      <w:r>
-        <w:t>κατηγορίας</w:t>
-      </w:r>
-      <w:r>
-        <w:t xml:space="preserve"> </w:t>
-      </w:r>
-      <w:r>
-        <w:t>δεδομένων</w:t>
-      </w:r>
-      <w:r>
-        <w:t xml:space="preserve">, </w:t>
-      </w:r>
-      <w:r>
-        <w:t>δηλαδή</w:t>
-      </w:r>
-      <w:r>
-        <w:t xml:space="preserve"> των </w:t>
-      </w:r>
-      <w:r>
-        <w:t>δεδομέν</w:t>
-      </w:r>
-      <w:r>
-        <w:t xml:space="preserve">ων </w:t>
-      </w:r>
-      <w:r>
-        <w:t xml:space="preserve">για </w:t>
-      </w:r>
-      <w:r>
-        <w:t>αξιολόγηση</w:t>
-      </w:r>
-      <w:r>
-        <w:t xml:space="preserve">. Έτσι γίνεται αντιληπτό </w:t>
-      </w:r>
-      <w:r>
-        <w:t>πόσο καλά έχει εκπαιδευθεί</w:t>
-      </w:r>
-      <w:r>
-        <w:t xml:space="preserve"> το μοντέλο</w:t>
-      </w:r>
-      <w:r>
-        <w:t xml:space="preserve"> βάση των δεδομένων για εκπαίδευση και </w:t>
-      </w:r>
-      <w:r>
-        <w:t>τ</w:t>
-      </w:r>
-      <w:r>
-        <w:t>ι</w:t>
-      </w:r>
-      <w:r>
-        <w:t>ς τιμές που έχουν δοθεί στις</w:t>
-      </w:r>
-      <w:r>
-        <w:t xml:space="preserve"> παραμέτρ</w:t>
-      </w:r>
-      <w:r>
-        <w:t>ους</w:t>
-      </w:r>
-      <w:r>
-        <w:t xml:space="preserve"> του αλγορίθμου.</w:t>
-      </w:r>
-    </w:p>
-    <w:p>
-      <w:pPr>
-        <w:pStyle w:val="Default"/>
-        <w:spacing w:line="360" w:lineRule="auto"/>
-        <w:ind w:firstLine="720"/>
-        <w:jc w:val="both"/>
-      </w:pPr>
-      <w:r>
-        <w:t>Σε περίπτωση που</w:t>
-      </w:r>
-      <w:r>
-        <w:t xml:space="preserve"> ο αλγ</w:t>
-      </w:r>
-      <w:r>
-        <w:t>ό</w:t>
-      </w:r>
-      <w:r>
-        <w:t>ριθμος δεν παρ</w:t>
-      </w:r>
-      <w:r>
-        <w:t>ά</w:t>
-      </w:r>
-      <w:r>
-        <w:t xml:space="preserve">γει </w:t>
-      </w:r>
-      <w:r>
-        <w:t>τα επιθυμητά αποτελέσματα</w:t>
-      </w:r>
-      <w:r>
-        <w:t xml:space="preserve"> </w:t>
-      </w:r>
-      <w:r>
-        <w:t>πρέπει</w:t>
-      </w:r>
-      <w:r>
-        <w:t xml:space="preserve"> να </w:t>
-      </w:r>
-      <w:r>
-        <w:t>γίνουν</w:t>
-      </w:r>
-      <w:r>
-        <w:t xml:space="preserve"> </w:t>
-      </w:r>
-      <w:r>
-        <w:t>αλλαγές</w:t>
-      </w:r>
-      <w:r>
-        <w:t xml:space="preserve"> ώστε να </w:t>
-      </w:r>
-      <w:r>
-        <w:t>αυξηθεί</w:t>
-      </w:r>
-      <w:r>
-        <w:t xml:space="preserve"> η απ</w:t>
-      </w:r>
-      <w:r>
-        <w:t>ό</w:t>
-      </w:r>
-      <w:r>
-        <w:t xml:space="preserve">δοση του. Αυτό το </w:t>
-      </w:r>
-      <w:r>
-        <w:t>βήμα</w:t>
-      </w:r>
-      <w:r>
-        <w:t xml:space="preserve"> </w:t>
-      </w:r>
-      <w:r>
-        <w:t>ονομάζεται</w:t>
-      </w:r>
-      <w:r>
-        <w:t xml:space="preserve"> </w:t>
-      </w:r>
-      <w:r>
-        <w:t>ρύθμιση</w:t>
-      </w:r>
-      <w:r>
-        <w:t xml:space="preserve"> </w:t>
-      </w:r>
-      <w:r>
-        <w:t>απόδοσης</w:t>
-      </w:r>
-      <w:r>
-        <w:t>. Ουσιαστικ</w:t>
-      </w:r>
-      <w:r>
-        <w:t>ά,</w:t>
-      </w:r>
-      <w:r>
-        <w:t xml:space="preserve"> πρ</w:t>
-      </w:r>
-      <w:r>
-        <w:t>έ</w:t>
-      </w:r>
-      <w:r>
-        <w:t>πει ε</w:t>
-      </w:r>
-      <w:r>
-        <w:t>ί</w:t>
-      </w:r>
-      <w:r>
-        <w:t xml:space="preserve">τε να </w:t>
-      </w:r>
-      <w:r>
-        <w:t xml:space="preserve">ελεγχθούν </w:t>
-      </w:r>
-      <w:r>
-        <w:t xml:space="preserve">τα </w:t>
-      </w:r>
-      <w:r>
-        <w:t>δεδομένα</w:t>
-      </w:r>
-      <w:r>
-        <w:t xml:space="preserve"> </w:t>
-      </w:r>
-      <w:r>
-        <w:t>εκπαίδευσης</w:t>
-      </w:r>
-      <w:r>
-        <w:t xml:space="preserve"> </w:t>
-      </w:r>
-      <w:r>
-        <w:t xml:space="preserve">ξανά </w:t>
-      </w:r>
-      <w:r>
-        <w:t xml:space="preserve">ή να </w:t>
-      </w:r>
-      <w:r>
-        <w:t>αλλαχθούν οι</w:t>
-      </w:r>
-      <w:r>
-        <w:t xml:space="preserve"> </w:t>
-      </w:r>
-      <w:r>
-        <w:t>τιμές</w:t>
-      </w:r>
-      <w:r>
-        <w:t xml:space="preserve"> των </w:t>
-      </w:r>
-      <w:r>
-        <w:t>παραμέτρων</w:t>
-      </w:r>
-      <w:r>
-        <w:t xml:space="preserve"> του </w:t>
-      </w:r>
-      <w:r>
-        <w:t>αλγορίθμου</w:t>
-      </w:r>
-      <w:r>
-        <w:t>.</w:t>
-      </w:r>
-      <w:r>
-        <w:t xml:space="preserve"> </w:t>
-      </w:r>
-      <w:r>
-        <w:t>Όσο για την</w:t>
-      </w:r>
-      <w:r>
-        <w:t xml:space="preserve"> δεύτερη περίπτωση, </w:t>
-      </w:r>
-      <w:r>
-        <w:t>υπάρχουν μεταβλητές οι οποίες</w:t>
-      </w:r>
-      <w:r>
-        <w:t xml:space="preserve"> ελέγχουν την διαδικασία μάθησης του μοντέλου, για παράδειγμα σε έναν αλγόριθμο συσταδοποίησης επιλέγεται το πλήθος των συστάδων που θα χωριστούν τα δεδομένα. Γενικά αυτές οι παράμετροι επηρεάζουν την διαδικασία μάθησης και η ρύθμιση τους αποτελεί πειραματική διαδικασία καθώς κάθε σύνολο δεδομένων έχει διαφορετικές ανάγκες, οπότε η προσαρμογή είναι ένα πολύ βασικό χαρακτηριστικό για την δημιουργία</w:t>
-      </w:r>
-      <w:r>
-        <w:t xml:space="preserve"> ακριβών</w:t>
-      </w:r>
-      <w:r>
-        <w:t xml:space="preserve"> </w:t>
-      </w:r>
-      <w:r>
-        <w:t>και αξιόπιστων</w:t>
-      </w:r>
-      <w:r>
-        <w:t xml:space="preserve"> μοντέλων.</w:t>
-      </w:r>
-    </w:p>
-    <w:p>
-      <w:pPr>
-        <w:pStyle w:val="Default"/>
-        <w:spacing w:line="360" w:lineRule="auto"/>
-        <w:ind w:firstLine="720"/>
-        <w:jc w:val="both"/>
-      </w:pPr>
-      <w:r>
-        <w:t>Τέλος</w:t>
-      </w:r>
-      <w:r>
-        <w:t>, αφ</w:t>
-      </w:r>
-      <w:r>
-        <w:t xml:space="preserve">ού </w:t>
-      </w:r>
-      <w:r>
-        <w:t xml:space="preserve">η απόδοση του μοντέλου είναι υψηλή μένει η παραγωγή προβλέψεων. Σε αυτό το βήμα πλέον ο αλγόριθμος θεωρείται αξιόπιστος οπότε του δίνονται </w:t>
-      </w:r>
-      <w:r>
-        <w:t xml:space="preserve">νέα δεδομένα και παράγονται </w:t>
-      </w:r>
-      <w:r>
-        <w:t>προβλέψεις</w:t>
-      </w:r>
-      <w:r>
-        <w:t>, δηλαδή πλέον αν δοθεί στο μοντέλο μία φωτογραφία γιασεμιού ως είσοδος τότε το μοντέλο θα αναγνωρίσει ότι είναι γιασεμί, αντίστοιχα θα γίνει το ίδιο και στην περίπτωση που δοθούν ως είσοδο</w:t>
-      </w:r>
-      <w:r>
-        <w:t>ι</w:t>
-      </w:r>
-      <w:r>
-        <w:t xml:space="preserve"> φωτογραφίες του νυχτολούλουδου.</w:t>
-      </w:r>
     </w:p>
     <w:p>
       <w:pPr>
@@ -15506,100 +14429,6 @@
         <w:spacing w:line="360" w:lineRule="auto"/>
         <w:jc w:val="both"/>
       </w:pPr>
-      <w:r>
-        <w:rPr>
-          <w:rStyle w:val="Strong"/>
-          <w:color w:val="auto"/>
-          <w:u w:val="single"/>
-          <w:bdr w:val="none" w:sz="0" w:space="0" w:color="auto" w:frame="1"/>
-          <w:shd w:val="clear" w:color="auto" w:fill="FFFFFF"/>
-        </w:rPr>
-        <w:t xml:space="preserve">&lt;/πως </w:t>
-      </w:r>
-      <w:r>
-        <w:rPr>
-          <w:rStyle w:val="Strong"/>
-          <w:color w:val="auto"/>
-          <w:u w:val="single"/>
-          <w:bdr w:val="none" w:sz="0" w:space="0" w:color="auto" w:frame="1"/>
-          <w:shd w:val="clear" w:color="auto" w:fill="FFFFFF"/>
-        </w:rPr>
-        <w:t>μαθαίνει</w:t>
-      </w:r>
-      <w:r>
-        <w:rPr>
-          <w:rStyle w:val="Strong"/>
-          <w:color w:val="auto"/>
-          <w:u w:val="single"/>
-          <w:bdr w:val="none" w:sz="0" w:space="0" w:color="auto" w:frame="1"/>
-          <w:shd w:val="clear" w:color="auto" w:fill="FFFFFF"/>
-        </w:rPr>
-        <w:t xml:space="preserve"> μια </w:t>
-      </w:r>
-      <w:r>
-        <w:rPr>
-          <w:rStyle w:val="Strong"/>
-          <w:color w:val="auto"/>
-          <w:u w:val="single"/>
-          <w:bdr w:val="none" w:sz="0" w:space="0" w:color="auto" w:frame="1"/>
-          <w:shd w:val="clear" w:color="auto" w:fill="FFFFFF"/>
-        </w:rPr>
-        <w:t>μηχανή</w:t>
-      </w:r>
-      <w:r>
-        <w:rPr>
-          <w:rStyle w:val="Strong"/>
-          <w:color w:val="auto"/>
-          <w:u w:val="single"/>
-          <w:bdr w:val="none" w:sz="0" w:space="0" w:color="auto" w:frame="1"/>
-          <w:shd w:val="clear" w:color="auto" w:fill="FFFFFF"/>
-        </w:rPr>
-        <w:t xml:space="preserve"> (τα </w:t>
-      </w:r>
-      <w:r>
-        <w:rPr>
-          <w:rStyle w:val="Strong"/>
-          <w:color w:val="auto"/>
-          <w:u w:val="single"/>
-          <w:bdr w:val="none" w:sz="0" w:space="0" w:color="auto" w:frame="1"/>
-          <w:shd w:val="clear" w:color="auto" w:fill="FFFFFF"/>
-        </w:rPr>
-        <w:t>βήματα</w:t>
-      </w:r>
-      <w:r>
-        <w:rPr>
-          <w:rStyle w:val="Strong"/>
-          <w:color w:val="auto"/>
-          <w:u w:val="single"/>
-          <w:bdr w:val="none" w:sz="0" w:space="0" w:color="auto" w:frame="1"/>
-          <w:shd w:val="clear" w:color="auto" w:fill="FFFFFF"/>
-        </w:rPr>
-        <w:t>);&gt;</w:t>
-      </w:r>
-    </w:p>
-    <w:p>
-      <w:pPr>
-        <w:pStyle w:val="Default"/>
-        <w:spacing w:line="360" w:lineRule="auto"/>
-        <w:ind w:firstLine="720"/>
-        <w:jc w:val="both"/>
-      </w:pPr>
-    </w:p>
-    <w:p>
-      <w:pPr>
-        <w:pStyle w:val="Default"/>
-        <w:spacing w:line="360" w:lineRule="auto"/>
-        <w:ind w:firstLine="720"/>
-        <w:jc w:val="both"/>
-      </w:pPr>
-    </w:p>
-    <w:p>
-      <w:pPr>
-        <w:pStyle w:val="Default"/>
-        <w:spacing w:line="360" w:lineRule="auto"/>
-        <w:ind w:firstLine="720"/>
-        <w:jc w:val="both"/>
-      </w:pPr>
     </w:p>
     <w:p>
       <w:pPr>
@@ -15610,50 +14439,703 @@
     </w:p>
     <w:p>
       <w:pPr>
+        <w:pStyle w:val="Heading2"/>
+        <w:rPr>
+          <w:rFonts w:ascii="Arial" w:hAnsi="Arial" w:cs="Arial"/>
+          <w:sz w:val="24"/>
+          <w:szCs w:val="24"/>
+          <w:lang w:val="el-GR"/>
+        </w:rPr>
+      </w:pPr>
+      <w:bookmarkStart w:id="6" w:name="_Toc88051591"/>
+      <w:r>
+        <w:rPr>
+          <w:rFonts w:ascii="Arial" w:hAnsi="Arial" w:cs="Arial"/>
+          <w:sz w:val="24"/>
+          <w:szCs w:val="24"/>
+          <w:lang w:val="el-GR"/>
+        </w:rPr>
+        <w:t xml:space="preserve">2.2 </w:t>
+      </w:r>
+      <w:r>
+        <w:rPr>
+          <w:rFonts w:ascii="Arial" w:hAnsi="Arial" w:cs="Arial"/>
+          <w:sz w:val="24"/>
+          <w:szCs w:val="24"/>
+          <w:lang w:val="el-GR"/>
+        </w:rPr>
+        <w:t>Μέθοδοι Μηχανικής Μάθησης</w:t>
+      </w:r>
+      <w:bookmarkEnd w:id="6"/>
+      <w:r>
+        <w:rPr>
+          <w:rFonts w:ascii="Arial" w:hAnsi="Arial" w:cs="Arial"/>
+          <w:sz w:val="24"/>
+          <w:szCs w:val="24"/>
+          <w:lang w:val="el-GR"/>
+        </w:rPr>
+        <w:t xml:space="preserve"> </w:t>
+      </w:r>
+    </w:p>
+    <w:p>
+      <w:pPr>
+        <w:spacing w:after="0" w:line="360" w:lineRule="auto"/>
+        <w:ind w:firstLine="227"/>
+        <w:rPr>
+          <w:rFonts w:ascii="Arial" w:hAnsi="Arial" w:cs="Arial"/>
+          <w:sz w:val="24"/>
+          <w:szCs w:val="24"/>
+        </w:rPr>
+      </w:pPr>
+      <w:r>
+        <w:rPr>
+          <w:rFonts w:ascii="Arial" w:hAnsi="Arial" w:cs="Arial"/>
+          <w:sz w:val="24"/>
+          <w:szCs w:val="24"/>
+        </w:rPr>
+        <w:t xml:space="preserve">Κατά καιρούς και από διάφορα εκπαιδευτικά ιδρύματα έχουν αναπτυχθεί πρότυπα συγγραφής </w:t>
+      </w:r>
+      <w:r>
+        <w:rPr>
+          <w:rFonts w:ascii="Arial" w:hAnsi="Arial" w:cs="Arial"/>
+          <w:sz w:val="24"/>
+          <w:szCs w:val="24"/>
+        </w:rPr>
+        <w:t>διπλωματικών</w:t>
+      </w:r>
+      <w:r>
+        <w:rPr>
+          <w:rFonts w:ascii="Arial" w:hAnsi="Arial" w:cs="Arial"/>
+          <w:sz w:val="24"/>
+          <w:szCs w:val="24"/>
+        </w:rPr>
+        <w:t xml:space="preserve"> εργασιών.</w:t>
+      </w:r>
+    </w:p>
+    <w:p>
+      <w:pPr>
+        <w:spacing w:after="0" w:line="360" w:lineRule="auto"/>
+        <w:ind w:firstLine="227"/>
+        <w:rPr>
+          <w:rFonts w:ascii="Arial" w:hAnsi="Arial" w:cs="Arial"/>
+          <w:sz w:val="24"/>
+          <w:szCs w:val="24"/>
+        </w:rPr>
+      </w:pPr>
+    </w:p>
+    <w:p>
+      <w:pPr>
         <w:pStyle w:val="Default"/>
         <w:spacing w:line="360" w:lineRule="auto"/>
         <w:jc w:val="both"/>
       </w:pPr>
-    </w:p>
-    <w:p>
-      <w:pPr>
-        <w:pStyle w:val="Heading2"/>
-        <w:rPr>
-          <w:rFonts w:ascii="Arial" w:hAnsi="Arial" w:cs="Arial"/>
-          <w:sz w:val="24"/>
-          <w:szCs w:val="24"/>
-          <w:lang w:val="el-GR"/>
-        </w:rPr>
-      </w:pPr>
-      <w:bookmarkStart w:id="6" w:name="_Toc86753513"/>
-      <w:r>
-        <w:rPr>
-          <w:rFonts w:ascii="Arial" w:hAnsi="Arial" w:cs="Arial"/>
-          <w:sz w:val="24"/>
-          <w:szCs w:val="24"/>
-          <w:lang w:val="el-GR"/>
-        </w:rPr>
-        <w:t xml:space="preserve">2.2 </w:t>
-      </w:r>
-      <w:r>
-        <w:rPr>
-          <w:rFonts w:ascii="Arial" w:hAnsi="Arial" w:cs="Arial"/>
-          <w:sz w:val="24"/>
-          <w:szCs w:val="24"/>
-          <w:lang w:val="el-GR"/>
-        </w:rPr>
-        <w:t>Μέθοδοι Μηχανικής Μάθησης</w:t>
-      </w:r>
-      <w:bookmarkEnd w:id="6"/>
-      <w:r>
-        <w:rPr>
-          <w:rFonts w:ascii="Arial" w:hAnsi="Arial" w:cs="Arial"/>
-          <w:sz w:val="24"/>
-          <w:szCs w:val="24"/>
-          <w:lang w:val="el-GR"/>
-        </w:rPr>
-        <w:t xml:space="preserve"> </w:t>
-      </w:r>
+      <w:hyperlink r:id="rId20" w:history="1">
+        <w:r>
+          <w:rPr>
+            <w:rStyle w:val="Hyperlink"/>
+            <w:lang w:val="en-US"/>
+          </w:rPr>
+          <w:t>https</w:t>
+        </w:r>
+        <w:r>
+          <w:rPr>
+            <w:rStyle w:val="Hyperlink"/>
+          </w:rPr>
+          <w:t>://</w:t>
+        </w:r>
+        <w:r>
+          <w:rPr>
+            <w:rStyle w:val="Hyperlink"/>
+            <w:lang w:val="en-US"/>
+          </w:rPr>
+          <w:t>www</w:t>
+        </w:r>
+        <w:r>
+          <w:rPr>
+            <w:rStyle w:val="Hyperlink"/>
+          </w:rPr>
+          <w:t>.</w:t>
+        </w:r>
+        <w:r>
+          <w:rPr>
+            <w:rStyle w:val="Hyperlink"/>
+            <w:lang w:val="en-US"/>
+          </w:rPr>
+          <w:t>csc</w:t>
+        </w:r>
+        <w:r>
+          <w:rPr>
+            <w:rStyle w:val="Hyperlink"/>
+          </w:rPr>
+          <w:t>.</w:t>
+        </w:r>
+        <w:r>
+          <w:rPr>
+            <w:rStyle w:val="Hyperlink"/>
+            <w:lang w:val="en-US"/>
+          </w:rPr>
+          <w:t>com</w:t>
+        </w:r>
+        <w:r>
+          <w:rPr>
+            <w:rStyle w:val="Hyperlink"/>
+          </w:rPr>
+          <w:t>.</w:t>
+        </w:r>
+        <w:r>
+          <w:rPr>
+            <w:rStyle w:val="Hyperlink"/>
+            <w:lang w:val="en-US"/>
+          </w:rPr>
+          <w:t>gr</w:t>
+        </w:r>
+        <w:r>
+          <w:rPr>
+            <w:rStyle w:val="Hyperlink"/>
+          </w:rPr>
+          <w:t>/</w:t>
+        </w:r>
+        <w:r>
+          <w:rPr>
+            <w:rStyle w:val="Hyperlink"/>
+            <w:lang w:val="en-US"/>
+          </w:rPr>
+          <w:t>machine</w:t>
+        </w:r>
+        <w:r>
+          <w:rPr>
+            <w:rStyle w:val="Hyperlink"/>
+          </w:rPr>
+          <w:t>-</w:t>
+        </w:r>
+        <w:r>
+          <w:rPr>
+            <w:rStyle w:val="Hyperlink"/>
+            <w:lang w:val="en-US"/>
+          </w:rPr>
+          <w:t>learning</w:t>
+        </w:r>
+        <w:r>
+          <w:rPr>
+            <w:rStyle w:val="Hyperlink"/>
+          </w:rPr>
+          <w:t>-%</w:t>
+        </w:r>
+        <w:r>
+          <w:rPr>
+            <w:rStyle w:val="Hyperlink"/>
+            <w:lang w:val="en-US"/>
+          </w:rPr>
+          <w:t>CE</w:t>
+        </w:r>
+        <w:r>
+          <w:rPr>
+            <w:rStyle w:val="Hyperlink"/>
+          </w:rPr>
+          <w:t>%</w:t>
+        </w:r>
+        <w:r>
+          <w:rPr>
+            <w:rStyle w:val="Hyperlink"/>
+            <w:lang w:val="en-US"/>
+          </w:rPr>
+          <w:t>BC</w:t>
+        </w:r>
+        <w:r>
+          <w:rPr>
+            <w:rStyle w:val="Hyperlink"/>
+          </w:rPr>
+          <w:t>%</w:t>
+        </w:r>
+        <w:r>
+          <w:rPr>
+            <w:rStyle w:val="Hyperlink"/>
+            <w:lang w:val="en-US"/>
+          </w:rPr>
+          <w:t>CE</w:t>
+        </w:r>
+        <w:r>
+          <w:rPr>
+            <w:rStyle w:val="Hyperlink"/>
+          </w:rPr>
+          <w:t>%</w:t>
+        </w:r>
+        <w:r>
+          <w:rPr>
+            <w:rStyle w:val="Hyperlink"/>
+            <w:lang w:val="en-US"/>
+          </w:rPr>
+          <w:t>B</w:t>
+        </w:r>
+        <w:r>
+          <w:rPr>
+            <w:rStyle w:val="Hyperlink"/>
+          </w:rPr>
+          <w:t>7%</w:t>
+        </w:r>
+        <w:r>
+          <w:rPr>
+            <w:rStyle w:val="Hyperlink"/>
+            <w:lang w:val="en-US"/>
+          </w:rPr>
+          <w:t>CF</w:t>
+        </w:r>
+        <w:r>
+          <w:rPr>
+            <w:rStyle w:val="Hyperlink"/>
+          </w:rPr>
+          <w:t>%87%</w:t>
+        </w:r>
+        <w:r>
+          <w:rPr>
+            <w:rStyle w:val="Hyperlink"/>
+            <w:lang w:val="en-US"/>
+          </w:rPr>
+          <w:t>CE</w:t>
+        </w:r>
+        <w:r>
+          <w:rPr>
+            <w:rStyle w:val="Hyperlink"/>
+          </w:rPr>
+          <w:t>%</w:t>
+        </w:r>
+        <w:r>
+          <w:rPr>
+            <w:rStyle w:val="Hyperlink"/>
+            <w:lang w:val="en-US"/>
+          </w:rPr>
+          <w:t>B</w:t>
+        </w:r>
+        <w:r>
+          <w:rPr>
+            <w:rStyle w:val="Hyperlink"/>
+          </w:rPr>
+          <w:t>1%</w:t>
+        </w:r>
+        <w:r>
+          <w:rPr>
+            <w:rStyle w:val="Hyperlink"/>
+            <w:lang w:val="en-US"/>
+          </w:rPr>
+          <w:t>CE</w:t>
+        </w:r>
+        <w:r>
+          <w:rPr>
+            <w:rStyle w:val="Hyperlink"/>
+          </w:rPr>
+          <w:t>%</w:t>
+        </w:r>
+        <w:r>
+          <w:rPr>
+            <w:rStyle w:val="Hyperlink"/>
+            <w:lang w:val="en-US"/>
+          </w:rPr>
+          <w:t>BD</w:t>
+        </w:r>
+        <w:r>
+          <w:rPr>
+            <w:rStyle w:val="Hyperlink"/>
+          </w:rPr>
+          <w:t>%</w:t>
+        </w:r>
+        <w:r>
+          <w:rPr>
+            <w:rStyle w:val="Hyperlink"/>
+            <w:lang w:val="en-US"/>
+          </w:rPr>
+          <w:t>CE</w:t>
+        </w:r>
+        <w:r>
+          <w:rPr>
+            <w:rStyle w:val="Hyperlink"/>
+          </w:rPr>
+          <w:t>%</w:t>
+        </w:r>
+        <w:r>
+          <w:rPr>
+            <w:rStyle w:val="Hyperlink"/>
+            <w:lang w:val="en-US"/>
+          </w:rPr>
+          <w:t>B</w:t>
+        </w:r>
+        <w:r>
+          <w:rPr>
+            <w:rStyle w:val="Hyperlink"/>
+          </w:rPr>
+          <w:t>9%</w:t>
+        </w:r>
+        <w:r>
+          <w:rPr>
+            <w:rStyle w:val="Hyperlink"/>
+            <w:lang w:val="en-US"/>
+          </w:rPr>
+          <w:t>CE</w:t>
+        </w:r>
+        <w:r>
+          <w:rPr>
+            <w:rStyle w:val="Hyperlink"/>
+          </w:rPr>
+          <w:t>%</w:t>
+        </w:r>
+        <w:r>
+          <w:rPr>
+            <w:rStyle w:val="Hyperlink"/>
+            <w:lang w:val="en-US"/>
+          </w:rPr>
+          <w:t>BA</w:t>
+        </w:r>
+        <w:r>
+          <w:rPr>
+            <w:rStyle w:val="Hyperlink"/>
+          </w:rPr>
+          <w:t>%</w:t>
+        </w:r>
+        <w:r>
+          <w:rPr>
+            <w:rStyle w:val="Hyperlink"/>
+            <w:lang w:val="en-US"/>
+          </w:rPr>
+          <w:t>CE</w:t>
+        </w:r>
+        <w:r>
+          <w:rPr>
+            <w:rStyle w:val="Hyperlink"/>
+          </w:rPr>
+          <w:t>%</w:t>
+        </w:r>
+        <w:r>
+          <w:rPr>
+            <w:rStyle w:val="Hyperlink"/>
+            <w:lang w:val="en-US"/>
+          </w:rPr>
+          <w:t>AE</w:t>
+        </w:r>
+        <w:r>
+          <w:rPr>
+            <w:rStyle w:val="Hyperlink"/>
+          </w:rPr>
+          <w:t>-</w:t>
+        </w:r>
+        <w:r>
+          <w:rPr>
+            <w:rStyle w:val="Hyperlink"/>
+          </w:rPr>
+          <w:lastRenderedPageBreak/>
+          <w:t>%</w:t>
+        </w:r>
+        <w:r>
+          <w:rPr>
+            <w:rStyle w:val="Hyperlink"/>
+            <w:lang w:val="en-US"/>
+          </w:rPr>
+          <w:t>CE</w:t>
+        </w:r>
+        <w:r>
+          <w:rPr>
+            <w:rStyle w:val="Hyperlink"/>
+          </w:rPr>
+          <w:t>%</w:t>
+        </w:r>
+        <w:r>
+          <w:rPr>
+            <w:rStyle w:val="Hyperlink"/>
+            <w:lang w:val="en-US"/>
+          </w:rPr>
+          <w:t>BC</w:t>
+        </w:r>
+        <w:r>
+          <w:rPr>
+            <w:rStyle w:val="Hyperlink"/>
+          </w:rPr>
+          <w:t>%</w:t>
+        </w:r>
+        <w:r>
+          <w:rPr>
+            <w:rStyle w:val="Hyperlink"/>
+            <w:lang w:val="en-US"/>
+          </w:rPr>
+          <w:t>CE</w:t>
+        </w:r>
+        <w:r>
+          <w:rPr>
+            <w:rStyle w:val="Hyperlink"/>
+          </w:rPr>
+          <w:t>%</w:t>
+        </w:r>
+        <w:r>
+          <w:rPr>
+            <w:rStyle w:val="Hyperlink"/>
+            <w:lang w:val="en-US"/>
+          </w:rPr>
+          <w:t>AC</w:t>
+        </w:r>
+        <w:r>
+          <w:rPr>
+            <w:rStyle w:val="Hyperlink"/>
+          </w:rPr>
+          <w:t>%</w:t>
+        </w:r>
+        <w:r>
+          <w:rPr>
+            <w:rStyle w:val="Hyperlink"/>
+            <w:lang w:val="en-US"/>
+          </w:rPr>
+          <w:t>CE</w:t>
+        </w:r>
+        <w:r>
+          <w:rPr>
+            <w:rStyle w:val="Hyperlink"/>
+          </w:rPr>
+          <w:t>%</w:t>
+        </w:r>
+        <w:r>
+          <w:rPr>
+            <w:rStyle w:val="Hyperlink"/>
+            <w:lang w:val="en-US"/>
+          </w:rPr>
+          <w:t>B</w:t>
+        </w:r>
+        <w:r>
+          <w:rPr>
+            <w:rStyle w:val="Hyperlink"/>
+          </w:rPr>
+          <w:t>8%</w:t>
+        </w:r>
+        <w:r>
+          <w:rPr>
+            <w:rStyle w:val="Hyperlink"/>
+            <w:lang w:val="en-US"/>
+          </w:rPr>
+          <w:t>CE</w:t>
+        </w:r>
+        <w:r>
+          <w:rPr>
+            <w:rStyle w:val="Hyperlink"/>
+          </w:rPr>
+          <w:t>%</w:t>
+        </w:r>
+        <w:r>
+          <w:rPr>
+            <w:rStyle w:val="Hyperlink"/>
+            <w:lang w:val="en-US"/>
+          </w:rPr>
+          <w:t>B</w:t>
+        </w:r>
+        <w:r>
+          <w:rPr>
+            <w:rStyle w:val="Hyperlink"/>
+          </w:rPr>
+          <w:t>7%</w:t>
+        </w:r>
+        <w:r>
+          <w:rPr>
+            <w:rStyle w:val="Hyperlink"/>
+            <w:lang w:val="en-US"/>
+          </w:rPr>
+          <w:t>CF</w:t>
+        </w:r>
+        <w:r>
+          <w:rPr>
+            <w:rStyle w:val="Hyperlink"/>
+          </w:rPr>
+          <w:t>%83%</w:t>
+        </w:r>
+        <w:r>
+          <w:rPr>
+            <w:rStyle w:val="Hyperlink"/>
+            <w:lang w:val="en-US"/>
+          </w:rPr>
+          <w:t>CE</w:t>
+        </w:r>
+        <w:r>
+          <w:rPr>
+            <w:rStyle w:val="Hyperlink"/>
+          </w:rPr>
+          <w:t>%</w:t>
+        </w:r>
+        <w:r>
+          <w:rPr>
+            <w:rStyle w:val="Hyperlink"/>
+            <w:lang w:val="en-US"/>
+          </w:rPr>
+          <w:t>B</w:t>
+        </w:r>
+        <w:r>
+          <w:rPr>
+            <w:rStyle w:val="Hyperlink"/>
+          </w:rPr>
+          <w:t>7-%</w:t>
+        </w:r>
+        <w:r>
+          <w:rPr>
+            <w:rStyle w:val="Hyperlink"/>
+            <w:lang w:val="en-US"/>
+          </w:rPr>
+          <w:t>CF</w:t>
+        </w:r>
+        <w:r>
+          <w:rPr>
+            <w:rStyle w:val="Hyperlink"/>
+          </w:rPr>
+          <w:t>%84%</w:t>
+        </w:r>
+        <w:r>
+          <w:rPr>
+            <w:rStyle w:val="Hyperlink"/>
+            <w:lang w:val="en-US"/>
+          </w:rPr>
+          <w:t>CE</w:t>
+        </w:r>
+        <w:r>
+          <w:rPr>
+            <w:rStyle w:val="Hyperlink"/>
+          </w:rPr>
+          <w:t>%</w:t>
+        </w:r>
+        <w:r>
+          <w:rPr>
+            <w:rStyle w:val="Hyperlink"/>
+            <w:lang w:val="en-US"/>
+          </w:rPr>
+          <w:t>B</w:t>
+        </w:r>
+        <w:r>
+          <w:rPr>
+            <w:rStyle w:val="Hyperlink"/>
+          </w:rPr>
+          <w:t>9-%</w:t>
+        </w:r>
+        <w:r>
+          <w:rPr>
+            <w:rStyle w:val="Hyperlink"/>
+            <w:lang w:val="en-US"/>
+          </w:rPr>
+          <w:t>CE</w:t>
+        </w:r>
+        <w:r>
+          <w:rPr>
+            <w:rStyle w:val="Hyperlink"/>
+          </w:rPr>
+          <w:t>%</w:t>
+        </w:r>
+        <w:r>
+          <w:rPr>
+            <w:rStyle w:val="Hyperlink"/>
+            <w:lang w:val="en-US"/>
+          </w:rPr>
+          <w:t>B</w:t>
+        </w:r>
+        <w:r>
+          <w:rPr>
+            <w:rStyle w:val="Hyperlink"/>
+          </w:rPr>
+          <w:t>5%</w:t>
+        </w:r>
+        <w:r>
+          <w:rPr>
+            <w:rStyle w:val="Hyperlink"/>
+            <w:lang w:val="en-US"/>
+          </w:rPr>
+          <w:t>CE</w:t>
+        </w:r>
+        <w:r>
+          <w:rPr>
+            <w:rStyle w:val="Hyperlink"/>
+          </w:rPr>
+          <w:t>%</w:t>
+        </w:r>
+        <w:r>
+          <w:rPr>
+            <w:rStyle w:val="Hyperlink"/>
+            <w:lang w:val="en-US"/>
+          </w:rPr>
+          <w:t>AF</w:t>
+        </w:r>
+        <w:r>
+          <w:rPr>
+            <w:rStyle w:val="Hyperlink"/>
+          </w:rPr>
+          <w:t>%</w:t>
+        </w:r>
+        <w:r>
+          <w:rPr>
+            <w:rStyle w:val="Hyperlink"/>
+            <w:lang w:val="en-US"/>
+          </w:rPr>
+          <w:t>CE</w:t>
+        </w:r>
+        <w:r>
+          <w:rPr>
+            <w:rStyle w:val="Hyperlink"/>
+          </w:rPr>
+          <w:t>%</w:t>
+        </w:r>
+        <w:r>
+          <w:rPr>
+            <w:rStyle w:val="Hyperlink"/>
+            <w:lang w:val="en-US"/>
+          </w:rPr>
+          <w:t>BD</w:t>
+        </w:r>
+        <w:r>
+          <w:rPr>
+            <w:rStyle w:val="Hyperlink"/>
+          </w:rPr>
+          <w:t>%</w:t>
+        </w:r>
+        <w:r>
+          <w:rPr>
+            <w:rStyle w:val="Hyperlink"/>
+            <w:lang w:val="en-US"/>
+          </w:rPr>
+          <w:t>CE</w:t>
+        </w:r>
+        <w:r>
+          <w:rPr>
+            <w:rStyle w:val="Hyperlink"/>
+          </w:rPr>
+          <w:t>%</w:t>
+        </w:r>
+        <w:r>
+          <w:rPr>
+            <w:rStyle w:val="Hyperlink"/>
+            <w:lang w:val="en-US"/>
+          </w:rPr>
+          <w:t>B</w:t>
+        </w:r>
+        <w:r>
+          <w:rPr>
+            <w:rStyle w:val="Hyperlink"/>
+          </w:rPr>
+          <w:t>1%</w:t>
+        </w:r>
+        <w:r>
+          <w:rPr>
+            <w:rStyle w:val="Hyperlink"/>
+            <w:lang w:val="en-US"/>
+          </w:rPr>
+          <w:t>CE</w:t>
+        </w:r>
+        <w:r>
+          <w:rPr>
+            <w:rStyle w:val="Hyperlink"/>
+          </w:rPr>
+          <w:t>%</w:t>
+        </w:r>
+        <w:r>
+          <w:rPr>
+            <w:rStyle w:val="Hyperlink"/>
+            <w:lang w:val="en-US"/>
+          </w:rPr>
+          <w:t>B</w:t>
+        </w:r>
+        <w:r>
+          <w:rPr>
+            <w:rStyle w:val="Hyperlink"/>
+          </w:rPr>
+          <w:t>9/</w:t>
+        </w:r>
+      </w:hyperlink>
     </w:p>
     <w:p>
       <w:pPr>
@@ -15665,30 +15147,6 @@
           <w:szCs w:val="24"/>
         </w:rPr>
       </w:pPr>
-      <w:r>
-        <w:rPr>
-          <w:rFonts w:ascii="Arial" w:hAnsi="Arial" w:cs="Arial"/>
-          <w:sz w:val="24"/>
-          <w:szCs w:val="24"/>
-        </w:rPr>
-        <w:t xml:space="preserve">Κατά καιρούς και από διάφορα εκπαιδευτικά ιδρύματα έχουν αναπτυχθεί πρότυπα συγγραφής </w:t>
-      </w:r>
-      <w:r>
-        <w:rPr>
-          <w:rFonts w:ascii="Arial" w:hAnsi="Arial" w:cs="Arial"/>
-          <w:sz w:val="24"/>
-          <w:szCs w:val="24"/>
-        </w:rPr>
-        <w:t>διπλωματικών</w:t>
-      </w:r>
-      <w:r>
-        <w:rPr>
-          <w:rFonts w:ascii="Arial" w:hAnsi="Arial" w:cs="Arial"/>
-          <w:sz w:val="24"/>
-          <w:szCs w:val="24"/>
-        </w:rPr>
-        <w:t xml:space="preserve"> εργασιών.</w:t>
-      </w:r>
     </w:p>
     <w:p>
       <w:pPr>
@@ -15778,7 +15236,7 @@
           <w:szCs w:val="24"/>
         </w:rPr>
       </w:pPr>
-      <w:hyperlink r:id="rId24" w:history="1">
+      <w:hyperlink r:id="rId21" w:history="1">
         <w:r>
           <w:rPr>
             <w:rStyle w:val="Hyperlink"/>
@@ -15916,6 +15374,8 @@
         <w:spacing w:after="0" w:line="360" w:lineRule="auto"/>
         <w:rPr>
           <w:rFonts w:ascii="Arial" w:hAnsi="Arial" w:cs="Arial"/>
+          <w:sz w:val="24"/>
+          <w:szCs w:val="24"/>
         </w:rPr>
       </w:pPr>
     </w:p>
@@ -15924,14 +15384,8 @@
         <w:spacing w:after="0" w:line="360" w:lineRule="auto"/>
         <w:rPr>
           <w:rFonts w:ascii="Arial" w:hAnsi="Arial" w:cs="Arial"/>
-        </w:rPr>
-      </w:pPr>
-    </w:p>
-    <w:p>
-      <w:pPr>
-        <w:spacing w:after="0" w:line="360" w:lineRule="auto"/>
-        <w:rPr>
-          <w:rFonts w:ascii="Arial" w:hAnsi="Arial" w:cs="Arial"/>
+          <w:sz w:val="24"/>
+          <w:szCs w:val="24"/>
         </w:rPr>
       </w:pPr>
     </w:p>
@@ -15962,7 +15416,7 @@
           <w:sz w:val="28"/>
           <w:szCs w:val="28"/>
         </w:rPr>
-        <w:t>3</w:t>
+        <w:t>4</w:t>
       </w:r>
     </w:p>
     <w:p>
@@ -15987,7 +15441,7 @@
           <w:szCs w:val="28"/>
         </w:rPr>
       </w:pPr>
-      <w:bookmarkStart w:id="7" w:name="_Toc86753514"/>
+      <w:bookmarkStart w:id="7" w:name="_Toc88051592"/>
       <w:r>
         <w:rPr>
           <w:rFonts w:ascii="Arial" w:hAnsi="Arial" w:cs="Arial"/>
@@ -15997,29 +15451,7 @@
           <w:sz w:val="28"/>
           <w:szCs w:val="28"/>
         </w:rPr>
-        <w:t>ΟΡΑΣΗ</w:t>
-      </w:r>
-      <w:r>
-        <w:rPr>
-          <w:rFonts w:ascii="Arial" w:hAnsi="Arial" w:cs="Arial"/>
-          <w:b/>
-          <w:bCs/>
-          <w:color w:val="auto"/>
-          <w:sz w:val="28"/>
-          <w:szCs w:val="28"/>
-        </w:rPr>
-        <w:t xml:space="preserve"> </w:t>
-      </w:r>
-      <w:r>
-        <w:rPr>
-          <w:rFonts w:ascii="Arial" w:hAnsi="Arial" w:cs="Arial"/>
-          <w:b/>
-          <w:bCs/>
-          <w:color w:val="auto"/>
-          <w:sz w:val="28"/>
-          <w:szCs w:val="28"/>
-        </w:rPr>
-        <w:t>ΥΠΟΛΟΓΙΣΤΩΝ</w:t>
+        <w:t>ΥΛΟΠΟΙΗΣΗ ΕΦΑΡΜΟΓΗΣ</w:t>
       </w:r>
       <w:bookmarkEnd w:id="7"/>
     </w:p>
@@ -16041,7 +15473,7 @@
           <w:lang w:val="el-GR"/>
         </w:rPr>
       </w:pPr>
-      <w:bookmarkStart w:id="8" w:name="_Toc86753515"/>
+      <w:bookmarkStart w:id="8" w:name="_Toc88051593"/>
       <w:r>
         <w:rPr>
           <w:rFonts w:ascii="Arial" w:hAnsi="Arial" w:cs="Arial"/>
@@ -16049,7 +15481,7 @@
           <w:szCs w:val="24"/>
           <w:lang w:val="el-GR"/>
         </w:rPr>
-        <w:t xml:space="preserve">3.1 </w:t>
+        <w:t>4</w:t>
       </w:r>
       <w:r>
         <w:rPr>
@@ -16058,10 +15490,107 @@
           <w:szCs w:val="24"/>
           <w:lang w:val="el-GR"/>
         </w:rPr>
+        <w:t xml:space="preserve">.1 </w:t>
+      </w:r>
+      <w:r>
+        <w:rPr>
+          <w:rFonts w:ascii="Arial" w:hAnsi="Arial" w:cs="Arial"/>
+          <w:sz w:val="24"/>
+          <w:szCs w:val="24"/>
+          <w:lang w:val="el-GR"/>
+        </w:rPr>
         <w:t>Δεν το έχω σκεφτεί ακόμα</w:t>
       </w:r>
-    </w:p>
-    <w:bookmarkEnd w:id="8"/>
+      <w:bookmarkEnd w:id="8"/>
+    </w:p>
+    <w:p>
+      <w:pPr>
+        <w:spacing w:after="0" w:line="360" w:lineRule="auto"/>
+        <w:rPr>
+          <w:rFonts w:ascii="Arial" w:hAnsi="Arial" w:cs="Arial"/>
+          <w:sz w:val="24"/>
+          <w:szCs w:val="24"/>
+        </w:rPr>
+      </w:pPr>
+    </w:p>
+    <w:p>
+      <w:pPr>
+        <w:spacing w:after="0" w:line="360" w:lineRule="auto"/>
+        <w:rPr>
+          <w:rFonts w:ascii="Arial" w:hAnsi="Arial" w:cs="Arial"/>
+          <w:sz w:val="24"/>
+          <w:szCs w:val="24"/>
+        </w:rPr>
+      </w:pPr>
+    </w:p>
+    <w:p>
+      <w:pPr>
+        <w:spacing w:after="0" w:line="360" w:lineRule="auto"/>
+        <w:rPr>
+          <w:rFonts w:ascii="Arial" w:hAnsi="Arial" w:cs="Arial"/>
+          <w:sz w:val="24"/>
+          <w:szCs w:val="24"/>
+        </w:rPr>
+      </w:pPr>
+    </w:p>
+    <w:p>
+      <w:pPr>
+        <w:pStyle w:val="Heading2"/>
+        <w:rPr>
+          <w:rFonts w:ascii="Arial" w:hAnsi="Arial" w:cs="Arial"/>
+          <w:sz w:val="24"/>
+          <w:szCs w:val="24"/>
+          <w:lang w:val="el-GR"/>
+        </w:rPr>
+      </w:pPr>
+      <w:bookmarkStart w:id="9" w:name="_Toc88051594"/>
+      <w:r>
+        <w:rPr>
+          <w:rFonts w:ascii="Arial" w:hAnsi="Arial" w:cs="Arial"/>
+          <w:sz w:val="24"/>
+          <w:szCs w:val="24"/>
+          <w:lang w:val="el-GR"/>
+        </w:rPr>
+        <w:t>4</w:t>
+      </w:r>
+      <w:r>
+        <w:rPr>
+          <w:rFonts w:ascii="Arial" w:hAnsi="Arial" w:cs="Arial"/>
+          <w:sz w:val="24"/>
+          <w:szCs w:val="24"/>
+          <w:lang w:val="el-GR"/>
+        </w:rPr>
+        <w:t>.</w:t>
+      </w:r>
+      <w:r>
+        <w:rPr>
+          <w:rFonts w:ascii="Arial" w:hAnsi="Arial" w:cs="Arial"/>
+          <w:sz w:val="24"/>
+          <w:szCs w:val="24"/>
+          <w:lang w:val="el-GR"/>
+        </w:rPr>
+        <w:t>2</w:t>
+      </w:r>
+      <w:r>
+        <w:rPr>
+          <w:rFonts w:ascii="Arial" w:hAnsi="Arial" w:cs="Arial"/>
+          <w:sz w:val="24"/>
+          <w:szCs w:val="24"/>
+          <w:lang w:val="el-GR"/>
+        </w:rPr>
+        <w:t xml:space="preserve"> </w:t>
+      </w:r>
+      <w:r>
+        <w:rPr>
+          <w:rFonts w:ascii="Arial" w:hAnsi="Arial" w:cs="Arial"/>
+          <w:sz w:val="24"/>
+          <w:szCs w:val="24"/>
+          <w:lang w:val="el-GR"/>
+        </w:rPr>
+        <w:t>Δεν το έχω σκεφτεί ακόμα</w:t>
+      </w:r>
+      <w:bookmarkEnd w:id="9"/>
+    </w:p>
     <w:p>
       <w:pPr>
         <w:spacing w:after="0" w:line="360" w:lineRule="auto"/>
@@ -16100,7 +15629,6 @@
           <w:sz w:val="28"/>
           <w:szCs w:val="28"/>
         </w:rPr>
-        <w:lastRenderedPageBreak/>
         <w:t xml:space="preserve">ΚΕΦΑΛΑΙΟ </w:t>
       </w:r>
       <w:r>
@@ -16110,7 +15638,7 @@
           <w:sz w:val="28"/>
           <w:szCs w:val="28"/>
         </w:rPr>
-        <w:t>4</w:t>
+        <w:t>5</w:t>
       </w:r>
     </w:p>
     <w:p>
@@ -16135,6 +15663,7 @@
           <w:szCs w:val="28"/>
         </w:rPr>
       </w:pPr>
+      <w:bookmarkStart w:id="10" w:name="_Toc88051595"/>
       <w:r>
         <w:rPr>
           <w:rFonts w:ascii="Arial" w:hAnsi="Arial" w:cs="Arial"/>
@@ -16144,8 +15673,9 @@
           <w:sz w:val="28"/>
           <w:szCs w:val="28"/>
         </w:rPr>
-        <w:t>ΥΛΟΠΟΙΗΣΗ ΕΦΑΡΜΟΓΗΣ</w:t>
-      </w:r>
+        <w:t>ΣΥΜΠΕΡΑΣΜΑΤΑ ΚΑΙ ΠΡΟΟΠΤΙΚΕΣ</w:t>
+      </w:r>
+      <w:bookmarkEnd w:id="10"/>
     </w:p>
     <w:p>
       <w:pPr>
@@ -16165,6 +15695,7 @@
           <w:lang w:val="el-GR"/>
         </w:rPr>
       </w:pPr>
+      <w:bookmarkStart w:id="11" w:name="_Toc88051596"/>
       <w:r>
         <w:rPr>
           <w:rFonts w:ascii="Arial" w:hAnsi="Arial" w:cs="Arial"/>
@@ -16172,7 +15703,7 @@
           <w:szCs w:val="24"/>
           <w:lang w:val="el-GR"/>
         </w:rPr>
-        <w:t>4</w:t>
+        <w:t>5</w:t>
       </w:r>
       <w:r>
         <w:rPr>
@@ -16192,6 +15723,7 @@
         </w:rPr>
         <w:t>Δεν το έχω σκεφτεί ακόμα</w:t>
       </w:r>
+      <w:bookmarkEnd w:id="11"/>
     </w:p>
     <w:p>
       <w:pPr>
@@ -16233,6 +15765,7 @@
           <w:lang w:val="el-GR"/>
         </w:rPr>
       </w:pPr>
+      <w:bookmarkStart w:id="12" w:name="_Toc88051597"/>
       <w:r>
         <w:rPr>
           <w:rFonts w:ascii="Arial" w:hAnsi="Arial" w:cs="Arial"/>
@@ -16240,7 +15773,7 @@
           <w:szCs w:val="24"/>
           <w:lang w:val="el-GR"/>
         </w:rPr>
-        <w:t>4</w:t>
+        <w:t>5</w:t>
       </w:r>
       <w:r>
         <w:rPr>
@@ -16276,224 +15809,9 @@
           <w:szCs w:val="24"/>
           <w:lang w:val="el-GR"/>
         </w:rPr>
-        <w:t>Δεν το έχω σκεφτεί ακόμα</w:t>
-      </w:r>
-    </w:p>
-    <w:p>
-      <w:pPr>
-        <w:spacing w:after="0" w:line="360" w:lineRule="auto"/>
-        <w:rPr>
-          <w:rFonts w:ascii="Arial" w:hAnsi="Arial" w:cs="Arial"/>
-          <w:sz w:val="24"/>
-          <w:szCs w:val="24"/>
-        </w:rPr>
-      </w:pPr>
-    </w:p>
-    <w:p>
-      <w:pPr>
-        <w:spacing w:after="0" w:line="360" w:lineRule="auto"/>
-        <w:rPr>
-          <w:rFonts w:ascii="Arial" w:hAnsi="Arial" w:cs="Arial"/>
-          <w:sz w:val="24"/>
-          <w:szCs w:val="24"/>
-        </w:rPr>
-      </w:pPr>
-    </w:p>
-    <w:p>
-      <w:pPr>
-        <w:pStyle w:val="Default"/>
-        <w:spacing w:line="360" w:lineRule="auto"/>
-        <w:rPr>
-          <w:b/>
-          <w:bCs/>
-          <w:sz w:val="28"/>
-          <w:szCs w:val="28"/>
-        </w:rPr>
-      </w:pPr>
-      <w:r>
-        <w:rPr>
-          <w:b/>
-          <w:bCs/>
-          <w:sz w:val="28"/>
-          <w:szCs w:val="28"/>
-        </w:rPr>
-        <w:t xml:space="preserve">ΚΕΦΑΛΑΙΟ </w:t>
-      </w:r>
-      <w:r>
-        <w:rPr>
-          <w:b/>
-          <w:bCs/>
-          <w:sz w:val="28"/>
-          <w:szCs w:val="28"/>
-        </w:rPr>
-        <w:t>5</w:t>
-      </w:r>
-    </w:p>
-    <w:p>
-      <w:pPr>
-        <w:pStyle w:val="Default"/>
-        <w:spacing w:line="360" w:lineRule="auto"/>
-        <w:rPr>
-          <w:b/>
-          <w:bCs/>
-        </w:rPr>
-      </w:pPr>
-    </w:p>
-    <w:p>
-      <w:pPr>
-        <w:pStyle w:val="Heading1"/>
-        <w:jc w:val="center"/>
-        <w:rPr>
-          <w:rFonts w:ascii="Arial" w:hAnsi="Arial" w:cs="Arial"/>
-          <w:b/>
-          <w:bCs/>
-          <w:sz w:val="28"/>
-          <w:szCs w:val="28"/>
-        </w:rPr>
-      </w:pPr>
-      <w:r>
-        <w:rPr>
-          <w:rFonts w:ascii="Arial" w:hAnsi="Arial" w:cs="Arial"/>
-          <w:b/>
-          <w:bCs/>
-          <w:color w:val="auto"/>
-          <w:sz w:val="28"/>
-          <w:szCs w:val="28"/>
-        </w:rPr>
-        <w:t>ΣΥΜΠΕΡΑΣΜΑΤΑ ΚΑΙ ΠΡΟΟΠΤΙΚΕΣ</w:t>
-      </w:r>
-    </w:p>
-    <w:p>
-      <w:pPr>
-        <w:pStyle w:val="Default"/>
-        <w:spacing w:line="360" w:lineRule="auto"/>
-        <w:ind w:firstLine="227"/>
-        <w:jc w:val="both"/>
-      </w:pPr>
-    </w:p>
-    <w:p>
-      <w:pPr>
-        <w:pStyle w:val="Heading2"/>
-        <w:rPr>
-          <w:rFonts w:ascii="Arial" w:hAnsi="Arial" w:cs="Arial"/>
-          <w:sz w:val="24"/>
-          <w:szCs w:val="24"/>
-          <w:lang w:val="el-GR"/>
-        </w:rPr>
-      </w:pPr>
-      <w:r>
-        <w:rPr>
-          <w:rFonts w:ascii="Arial" w:hAnsi="Arial" w:cs="Arial"/>
-          <w:sz w:val="24"/>
-          <w:szCs w:val="24"/>
-          <w:lang w:val="el-GR"/>
-        </w:rPr>
-        <w:t>5</w:t>
-      </w:r>
-      <w:r>
-        <w:rPr>
-          <w:rFonts w:ascii="Arial" w:hAnsi="Arial" w:cs="Arial"/>
-          <w:sz w:val="24"/>
-          <w:szCs w:val="24"/>
-          <w:lang w:val="el-GR"/>
-        </w:rPr>
-        <w:t xml:space="preserve">.1 </w:t>
-      </w:r>
-      <w:r>
-        <w:rPr>
-          <w:rFonts w:ascii="Arial" w:hAnsi="Arial" w:cs="Arial"/>
-          <w:sz w:val="24"/>
-          <w:szCs w:val="24"/>
-          <w:lang w:val="el-GR"/>
-        </w:rPr>
-        <w:t>Δεν το έχω σκεφτεί ακόμα</w:t>
-      </w:r>
-    </w:p>
-    <w:p>
-      <w:pPr>
-        <w:spacing w:after="0" w:line="360" w:lineRule="auto"/>
-        <w:rPr>
-          <w:rFonts w:ascii="Arial" w:hAnsi="Arial" w:cs="Arial"/>
-          <w:sz w:val="24"/>
-          <w:szCs w:val="24"/>
-        </w:rPr>
-      </w:pPr>
-    </w:p>
-    <w:p>
-      <w:pPr>
-        <w:spacing w:after="0" w:line="360" w:lineRule="auto"/>
-        <w:rPr>
-          <w:rFonts w:ascii="Arial" w:hAnsi="Arial" w:cs="Arial"/>
-          <w:sz w:val="24"/>
-          <w:szCs w:val="24"/>
-        </w:rPr>
-      </w:pPr>
-    </w:p>
-    <w:p>
-      <w:pPr>
-        <w:spacing w:after="0" w:line="360" w:lineRule="auto"/>
-        <w:rPr>
-          <w:rFonts w:ascii="Arial" w:hAnsi="Arial" w:cs="Arial"/>
-          <w:sz w:val="24"/>
-          <w:szCs w:val="24"/>
-        </w:rPr>
-      </w:pPr>
-    </w:p>
-    <w:p>
-      <w:pPr>
-        <w:pStyle w:val="Heading2"/>
-        <w:rPr>
-          <w:rFonts w:ascii="Arial" w:hAnsi="Arial" w:cs="Arial"/>
-          <w:sz w:val="24"/>
-          <w:szCs w:val="24"/>
-          <w:lang w:val="el-GR"/>
-        </w:rPr>
-      </w:pPr>
-      <w:r>
-        <w:rPr>
-          <w:rFonts w:ascii="Arial" w:hAnsi="Arial" w:cs="Arial"/>
-          <w:sz w:val="24"/>
-          <w:szCs w:val="24"/>
-          <w:lang w:val="el-GR"/>
-        </w:rPr>
-        <w:t>5</w:t>
-      </w:r>
-      <w:r>
-        <w:rPr>
-          <w:rFonts w:ascii="Arial" w:hAnsi="Arial" w:cs="Arial"/>
-          <w:sz w:val="24"/>
-          <w:szCs w:val="24"/>
-          <w:lang w:val="el-GR"/>
-        </w:rPr>
-        <w:t>.</w:t>
-      </w:r>
-      <w:r>
-        <w:rPr>
-          <w:rFonts w:ascii="Arial" w:hAnsi="Arial" w:cs="Arial"/>
-          <w:sz w:val="24"/>
-          <w:szCs w:val="24"/>
-          <w:lang w:val="el-GR"/>
-        </w:rPr>
-        <w:t>2</w:t>
-      </w:r>
-      <w:r>
-        <w:rPr>
-          <w:rFonts w:ascii="Arial" w:hAnsi="Arial" w:cs="Arial"/>
-          <w:sz w:val="24"/>
-          <w:szCs w:val="24"/>
-          <w:lang w:val="el-GR"/>
-        </w:rPr>
-        <w:t xml:space="preserve"> </w:t>
-      </w:r>
-      <w:r>
-        <w:rPr>
-          <w:rFonts w:ascii="Arial" w:hAnsi="Arial" w:cs="Arial"/>
-          <w:sz w:val="24"/>
-          <w:szCs w:val="24"/>
-          <w:lang w:val="el-GR"/>
-        </w:rPr>
         <w:t>Προοπτικές Τεχνητής Νοημοσύνης και το μέλλον της</w:t>
       </w:r>
+      <w:bookmarkEnd w:id="12"/>
     </w:p>
     <w:p>
       <w:pPr>
@@ -16560,9 +15878,80 @@
           <w:shd w:val="clear" w:color="auto" w:fill="FFFFFF"/>
           <w:lang w:val="en-US"/>
         </w:rPr>
-        <w:t xml:space="preserve">If coded properly, AI would have a lower error rate than humans. It would have incredible precision, accuracy and speed, and would not be affected by </w:t>
-      </w:r>
-      <w:r>
+        <w:t>If coded properly, AI would have a lower error rate than humans. It would have incredible precision, accuracy and speed, and would not be affected by hostile environments, thus able to complete dangerous tasks, explore in space and endure problems that would injure or kill people.</w:t>
+      </w:r>
+    </w:p>
+    <w:p>
+      <w:pPr>
+        <w:shd w:val="clear" w:color="auto" w:fill="FFFFFF"/>
+        <w:spacing w:after="270" w:line="240" w:lineRule="auto"/>
+        <w:rPr>
+          <w:rFonts w:ascii="Georgia" w:eastAsia="Times New Roman" w:hAnsi="Georgia"/>
+          <w:color w:val="252525"/>
+          <w:sz w:val="26"/>
+          <w:szCs w:val="26"/>
+          <w:lang w:val="en-US"/>
+        </w:rPr>
+      </w:pPr>
+      <w:r>
+        <w:rPr>
+          <w:rFonts w:ascii="Georgia" w:eastAsia="Times New Roman" w:hAnsi="Georgia"/>
+          <w:color w:val="252525"/>
+          <w:sz w:val="26"/>
+          <w:szCs w:val="26"/>
+          <w:lang w:val="en-US"/>
+        </w:rPr>
+        <w:t>We can expect a totally different future for healthcare, with operations being performed by a robot surgeon. A physical surgeon will only be a spectator. Nanotechnology engineers have 3D-printed a lifelike functional blood vessel network that could pave the way towards artificial organs and regenerative therapies.</w:t>
+      </w:r>
+    </w:p>
+    <w:p>
+      <w:pPr>
+        <w:shd w:val="clear" w:color="auto" w:fill="FFFFFF"/>
+        <w:spacing w:after="270" w:line="240" w:lineRule="auto"/>
+        <w:rPr>
+          <w:rFonts w:ascii="Georgia" w:eastAsia="Times New Roman" w:hAnsi="Georgia"/>
+          <w:color w:val="252525"/>
+          <w:sz w:val="26"/>
+          <w:szCs w:val="26"/>
+          <w:lang w:val="en-US"/>
+        </w:rPr>
+      </w:pPr>
+      <w:r>
+        <w:rPr>
+          <w:rFonts w:ascii="Georgia" w:eastAsia="Times New Roman" w:hAnsi="Georgia"/>
+          <w:color w:val="252525"/>
+          <w:sz w:val="26"/>
+          <w:szCs w:val="26"/>
+          <w:lang w:val="en-US"/>
+        </w:rPr>
+        <w:t xml:space="preserve">Social robots can be used in health and educational systems to support therapists and can be programmed to </w:t>
+      </w:r>
+      <w:proofErr w:type="spellStart"/>
+      <w:r>
+        <w:rPr>
+          <w:rFonts w:ascii="Georgia" w:eastAsia="Times New Roman" w:hAnsi="Georgia"/>
+          <w:color w:val="252525"/>
+          <w:sz w:val="26"/>
+          <w:szCs w:val="26"/>
+          <w:lang w:val="en-US"/>
+        </w:rPr>
+        <w:t>practise</w:t>
+      </w:r>
+      <w:proofErr w:type="spellEnd"/>
+      <w:r>
+        <w:rPr>
+          <w:rFonts w:ascii="Georgia" w:eastAsia="Times New Roman" w:hAnsi="Georgia"/>
+          <w:color w:val="252525"/>
+          <w:sz w:val="26"/>
+          <w:szCs w:val="26"/>
+          <w:lang w:val="en-US"/>
+        </w:rPr>
+        <w:t xml:space="preserve"> vocabulary with children.</w:t>
+      </w:r>
+    </w:p>
+    <w:p>
+      <w:pPr>
+        <w:spacing w:after="0" w:line="360" w:lineRule="auto"/>
         <w:rPr>
           <w:rFonts w:ascii="Georgia" w:hAnsi="Georgia"/>
           <w:color w:val="252525"/>
@@ -16571,81 +15960,8 @@
           <w:shd w:val="clear" w:color="auto" w:fill="FFFFFF"/>
           <w:lang w:val="en-US"/>
         </w:rPr>
-        <w:lastRenderedPageBreak/>
-        <w:t>hostile environments, thus able to complete dangerous tasks, explore in space and endure problems that would injure or kill people.</w:t>
-      </w:r>
-    </w:p>
-    <w:p>
-      <w:pPr>
-        <w:shd w:val="clear" w:color="auto" w:fill="FFFFFF"/>
-        <w:spacing w:after="270" w:line="240" w:lineRule="auto"/>
-        <w:rPr>
-          <w:rFonts w:ascii="Georgia" w:eastAsia="Times New Roman" w:hAnsi="Georgia"/>
-          <w:color w:val="252525"/>
-          <w:sz w:val="26"/>
-          <w:szCs w:val="26"/>
-          <w:lang w:val="en-US"/>
-        </w:rPr>
-      </w:pPr>
-      <w:r>
-        <w:rPr>
-          <w:rFonts w:ascii="Georgia" w:eastAsia="Times New Roman" w:hAnsi="Georgia"/>
-          <w:color w:val="252525"/>
-          <w:sz w:val="26"/>
-          <w:szCs w:val="26"/>
-          <w:lang w:val="en-US"/>
-        </w:rPr>
-        <w:t>We can expect a totally different future for healthcare, with operations being performed by a robot surgeon. A physical surgeon will only be a spectator. Nanotechnology engineers have 3D-printed a lifelike functional blood vessel network that could pave the way towards artificial organs and regenerative therapies.</w:t>
-      </w:r>
-    </w:p>
-    <w:p>
-      <w:pPr>
-        <w:shd w:val="clear" w:color="auto" w:fill="FFFFFF"/>
-        <w:spacing w:after="270" w:line="240" w:lineRule="auto"/>
-        <w:rPr>
-          <w:rFonts w:ascii="Georgia" w:eastAsia="Times New Roman" w:hAnsi="Georgia"/>
-          <w:color w:val="252525"/>
-          <w:sz w:val="26"/>
-          <w:szCs w:val="26"/>
-          <w:lang w:val="en-US"/>
-        </w:rPr>
-      </w:pPr>
-      <w:r>
-        <w:rPr>
-          <w:rFonts w:ascii="Georgia" w:eastAsia="Times New Roman" w:hAnsi="Georgia"/>
-          <w:color w:val="252525"/>
-          <w:sz w:val="26"/>
-          <w:szCs w:val="26"/>
-          <w:lang w:val="en-US"/>
-        </w:rPr>
-        <w:t xml:space="preserve">Social robots can be used in health and educational systems to support therapists and can be programmed to </w:t>
-      </w:r>
-      <w:proofErr w:type="spellStart"/>
-      <w:r>
-        <w:rPr>
-          <w:rFonts w:ascii="Georgia" w:eastAsia="Times New Roman" w:hAnsi="Georgia"/>
-          <w:color w:val="252525"/>
-          <w:sz w:val="26"/>
-          <w:szCs w:val="26"/>
-          <w:lang w:val="en-US"/>
-        </w:rPr>
-        <w:t>practise</w:t>
-      </w:r>
-      <w:proofErr w:type="spellEnd"/>
-      <w:r>
-        <w:rPr>
-          <w:rFonts w:ascii="Georgia" w:eastAsia="Times New Roman" w:hAnsi="Georgia"/>
-          <w:color w:val="252525"/>
-          <w:sz w:val="26"/>
-          <w:szCs w:val="26"/>
-          <w:lang w:val="en-US"/>
-        </w:rPr>
-        <w:t xml:space="preserve"> vocabulary with children.</w:t>
-      </w:r>
-    </w:p>
-    <w:p>
-      <w:pPr>
-        <w:spacing w:after="0" w:line="360" w:lineRule="auto"/>
+      </w:pPr>
+      <w:r>
         <w:rPr>
           <w:rFonts w:ascii="Georgia" w:hAnsi="Georgia"/>
           <w:color w:val="252525"/>
@@ -16654,8 +15970,12 @@
           <w:shd w:val="clear" w:color="auto" w:fill="FFFFFF"/>
           <w:lang w:val="en-US"/>
         </w:rPr>
-      </w:pPr>
-      <w:r>
+        <w:t>Criminal justice algorithms could have a function in supporting the rule of law in the criminal justice system. AI could be used to predict crime and, thanks to AI, we will see judgments from which human bias and the emotional way of thinking of judges have been removed.</w:t>
+      </w:r>
+    </w:p>
+    <w:p>
+      <w:pPr>
+        <w:spacing w:after="0" w:line="360" w:lineRule="auto"/>
         <w:rPr>
           <w:rFonts w:ascii="Georgia" w:hAnsi="Georgia"/>
           <w:color w:val="252525"/>
@@ -16664,12 +15984,8 @@
           <w:shd w:val="clear" w:color="auto" w:fill="FFFFFF"/>
           <w:lang w:val="en-US"/>
         </w:rPr>
-        <w:t>Criminal justice algorithms could have a function in supporting the rule of law in the criminal justice system. AI could be used to predict crime and, thanks to AI, we will see judgments from which human bias and the emotional way of thinking of judges have been removed.</w:t>
-      </w:r>
-    </w:p>
-    <w:p>
-      <w:pPr>
-        <w:spacing w:after="0" w:line="360" w:lineRule="auto"/>
+      </w:pPr>
+      <w:r>
         <w:rPr>
           <w:rFonts w:ascii="Georgia" w:hAnsi="Georgia"/>
           <w:color w:val="252525"/>
@@ -16678,7 +15994,10 @@
           <w:shd w:val="clear" w:color="auto" w:fill="FFFFFF"/>
           <w:lang w:val="en-US"/>
         </w:rPr>
-      </w:pPr>
+        <w:lastRenderedPageBreak/>
+        <w:t xml:space="preserve">Smart weather forecasting has given us a much-needed insight into extreme climatic events and AI has aptly demonstrated its indispensability in </w:t>
+      </w:r>
+      <w:proofErr w:type="spellStart"/>
       <w:r>
         <w:rPr>
           <w:rFonts w:ascii="Georgia" w:hAnsi="Georgia"/>
@@ -16688,9 +16007,9 @@
           <w:shd w:val="clear" w:color="auto" w:fill="FFFFFF"/>
           <w:lang w:val="en-US"/>
         </w:rPr>
-        <w:t xml:space="preserve">Smart weather forecasting has given us a much-needed insight into extreme climatic events and AI has aptly demonstrated its indispensability in </w:t>
-      </w:r>
-      <w:proofErr w:type="spellStart"/>
+        <w:t>analysing</w:t>
+      </w:r>
+      <w:proofErr w:type="spellEnd"/>
       <w:r>
         <w:rPr>
           <w:rFonts w:ascii="Georgia" w:hAnsi="Georgia"/>
@@ -16700,10 +16019,12 @@
           <w:shd w:val="clear" w:color="auto" w:fill="FFFFFF"/>
           <w:lang w:val="en-US"/>
         </w:rPr>
-        <w:t>analysing</w:t>
-      </w:r>
-      <w:proofErr w:type="spellEnd"/>
-      <w:r>
+        <w:t xml:space="preserve"> smart disaster responses.</w:t>
+      </w:r>
+    </w:p>
+    <w:p>
+      <w:pPr>
+        <w:spacing w:after="0" w:line="360" w:lineRule="auto"/>
         <w:rPr>
           <w:rFonts w:ascii="Georgia" w:hAnsi="Georgia"/>
           <w:color w:val="252525"/>
@@ -16712,8 +16033,7 @@
           <w:shd w:val="clear" w:color="auto" w:fill="FFFFFF"/>
           <w:lang w:val="en-US"/>
         </w:rPr>
-        <w:t xml:space="preserve"> smart disaster responses.</w:t>
-      </w:r>
+      </w:pPr>
     </w:p>
     <w:p>
       <w:pPr>
@@ -16743,7 +16063,698 @@
     </w:p>
     <w:p>
       <w:pPr>
+        <w:shd w:val="clear" w:color="auto" w:fill="FFFFFF"/>
+        <w:spacing w:after="150" w:line="240" w:lineRule="auto"/>
+        <w:jc w:val="both"/>
+        <w:textAlignment w:val="baseline"/>
+        <w:rPr>
+          <w:rFonts w:ascii="Arial" w:eastAsia="Times New Roman" w:hAnsi="Arial" w:cs="Arial"/>
+          <w:color w:val="444444"/>
+          <w:sz w:val="18"/>
+          <w:szCs w:val="18"/>
+          <w:lang w:val="en-US"/>
+        </w:rPr>
+      </w:pPr>
+      <w:r>
+        <w:rPr>
+          <w:rFonts w:ascii="Arial" w:eastAsia="Times New Roman" w:hAnsi="Arial" w:cs="Arial"/>
+          <w:color w:val="444444"/>
+          <w:sz w:val="18"/>
+          <w:szCs w:val="18"/>
+          <w:lang w:val="en-US"/>
+        </w:rPr>
+        <w:t>Policy and regulatory frameworks for AI remain at an initial, formative stage. Key policy questions that have arisen relate to:</w:t>
+      </w:r>
+    </w:p>
+    <w:p>
+      <w:pPr>
+        <w:numPr>
+          <w:ilvl w:val="0"/>
+          <w:numId w:val="10"/>
+        </w:numPr>
+        <w:shd w:val="clear" w:color="auto" w:fill="FFFFFF"/>
+        <w:spacing w:after="0" w:line="240" w:lineRule="auto"/>
+        <w:textAlignment w:val="baseline"/>
+        <w:rPr>
+          <w:rFonts w:ascii="inherit" w:eastAsia="Times New Roman" w:hAnsi="inherit" w:cs="Arial"/>
+          <w:color w:val="444444"/>
+          <w:sz w:val="18"/>
+          <w:szCs w:val="18"/>
+          <w:lang w:val="en-US"/>
+        </w:rPr>
+      </w:pPr>
+      <w:r>
+        <w:rPr>
+          <w:rFonts w:ascii="inherit" w:eastAsia="Times New Roman" w:hAnsi="inherit" w:cs="Arial"/>
+          <w:color w:val="444444"/>
+          <w:sz w:val="18"/>
+          <w:szCs w:val="18"/>
+          <w:lang w:val="en-US"/>
+        </w:rPr>
+        <w:t>Use, accuracy and methods used by AI tools, including in relation to humans, including the development of bias in machine learning models and the data used to train them;</w:t>
+      </w:r>
+    </w:p>
+    <w:p>
+      <w:pPr>
+        <w:numPr>
+          <w:ilvl w:val="0"/>
+          <w:numId w:val="10"/>
+        </w:numPr>
+        <w:shd w:val="clear" w:color="auto" w:fill="FFFFFF"/>
+        <w:spacing w:after="0" w:line="240" w:lineRule="auto"/>
+        <w:textAlignment w:val="baseline"/>
+        <w:rPr>
+          <w:rFonts w:ascii="inherit" w:eastAsia="Times New Roman" w:hAnsi="inherit" w:cs="Arial"/>
+          <w:color w:val="444444"/>
+          <w:sz w:val="18"/>
+          <w:szCs w:val="18"/>
+          <w:lang w:val="en-US"/>
+        </w:rPr>
+      </w:pPr>
+      <w:r>
+        <w:rPr>
+          <w:rFonts w:ascii="inherit" w:eastAsia="Times New Roman" w:hAnsi="inherit" w:cs="Arial"/>
+          <w:color w:val="444444"/>
+          <w:sz w:val="18"/>
+          <w:szCs w:val="18"/>
+          <w:lang w:val="en-US"/>
+        </w:rPr>
+        <w:t>Accountability and responsibility accompanying the use of AI models;</w:t>
+      </w:r>
+    </w:p>
+    <w:p>
+      <w:pPr>
+        <w:numPr>
+          <w:ilvl w:val="0"/>
+          <w:numId w:val="10"/>
+        </w:numPr>
+        <w:shd w:val="clear" w:color="auto" w:fill="FFFFFF"/>
+        <w:spacing w:after="0" w:line="240" w:lineRule="auto"/>
+        <w:textAlignment w:val="baseline"/>
+        <w:rPr>
+          <w:rFonts w:ascii="inherit" w:eastAsia="Times New Roman" w:hAnsi="inherit" w:cs="Arial"/>
+          <w:color w:val="444444"/>
+          <w:sz w:val="18"/>
+          <w:szCs w:val="18"/>
+          <w:lang w:val="en-US"/>
+        </w:rPr>
+      </w:pPr>
+      <w:r>
+        <w:rPr>
+          <w:rFonts w:ascii="inherit" w:eastAsia="Times New Roman" w:hAnsi="inherit" w:cs="Arial"/>
+          <w:color w:val="444444"/>
+          <w:sz w:val="18"/>
+          <w:szCs w:val="18"/>
+          <w:lang w:val="en-US"/>
+        </w:rPr>
+        <w:t>Purposes for which they are used; as well as</w:t>
+      </w:r>
+    </w:p>
+    <w:p>
+      <w:pPr>
+        <w:numPr>
+          <w:ilvl w:val="0"/>
+          <w:numId w:val="10"/>
+        </w:numPr>
+        <w:shd w:val="clear" w:color="auto" w:fill="FFFFFF"/>
+        <w:spacing w:after="0" w:line="240" w:lineRule="auto"/>
+        <w:textAlignment w:val="baseline"/>
+        <w:rPr>
+          <w:rFonts w:ascii="inherit" w:eastAsia="Times New Roman" w:hAnsi="inherit" w:cs="Arial"/>
+          <w:color w:val="444444"/>
+          <w:sz w:val="18"/>
+          <w:szCs w:val="18"/>
+          <w:lang w:val="en-US"/>
+        </w:rPr>
+      </w:pPr>
+      <w:r>
+        <w:rPr>
+          <w:rFonts w:ascii="inherit" w:eastAsia="Times New Roman" w:hAnsi="inherit" w:cs="Arial"/>
+          <w:color w:val="444444"/>
+          <w:sz w:val="18"/>
+          <w:szCs w:val="18"/>
+          <w:lang w:val="en-US"/>
+        </w:rPr>
+        <w:t>Datasets used to train them, and the methods used to collect (or 'scrape') data.</w:t>
+      </w:r>
+    </w:p>
+    <w:p>
+      <w:pPr>
+        <w:shd w:val="clear" w:color="auto" w:fill="FFFFFF"/>
+        <w:spacing w:after="0" w:line="240" w:lineRule="auto"/>
+        <w:jc w:val="both"/>
+        <w:textAlignment w:val="baseline"/>
+        <w:rPr>
+          <w:rFonts w:ascii="Arial" w:eastAsia="Times New Roman" w:hAnsi="Arial" w:cs="Arial"/>
+          <w:color w:val="444444"/>
+          <w:sz w:val="18"/>
+          <w:szCs w:val="18"/>
+          <w:lang w:val="en-US"/>
+        </w:rPr>
+      </w:pPr>
+      <w:r>
+        <w:rPr>
+          <w:rFonts w:ascii="Arial" w:eastAsia="Times New Roman" w:hAnsi="Arial" w:cs="Arial"/>
+          <w:color w:val="444444"/>
+          <w:sz w:val="18"/>
+          <w:szCs w:val="18"/>
+          <w:lang w:val="en-US"/>
+        </w:rPr>
+        <w:t>Major questions arise in relation to the </w:t>
+      </w:r>
+      <w:r>
+        <w:rPr>
+          <w:rFonts w:ascii="Arial" w:eastAsia="Times New Roman" w:hAnsi="Arial" w:cs="Arial"/>
+          <w:b/>
+          <w:bCs/>
+          <w:color w:val="444444"/>
+          <w:sz w:val="18"/>
+          <w:szCs w:val="18"/>
+          <w:bdr w:val="none" w:sz="0" w:space="0" w:color="auto" w:frame="1"/>
+          <w:lang w:val="en-US"/>
+        </w:rPr>
+        <w:t>quality and representativeness of the datasets</w:t>
+      </w:r>
+      <w:r>
+        <w:rPr>
+          <w:rFonts w:ascii="Arial" w:eastAsia="Times New Roman" w:hAnsi="Arial" w:cs="Arial"/>
+          <w:color w:val="444444"/>
+          <w:sz w:val="18"/>
+          <w:szCs w:val="18"/>
+          <w:lang w:val="en-US"/>
+        </w:rPr>
+        <w:t> that have been used to train AI. Researchers are also working to improve the accuracy of software tools and algorithms, amid concerns they magnify racial and socioeconomic biases. For example, while the COVID-19 pandemic has, in many countries, disproportionately affected minorities, AI-based prediction models may not always include other relevant health disparities and thus may not always correctly assess risks for each person or group.</w:t>
+      </w:r>
+    </w:p>
+    <w:p>
+      <w:pPr>
+        <w:shd w:val="clear" w:color="auto" w:fill="FFFFFF"/>
+        <w:spacing w:after="0" w:line="240" w:lineRule="auto"/>
+        <w:jc w:val="both"/>
+        <w:textAlignment w:val="baseline"/>
+        <w:rPr>
+          <w:rFonts w:ascii="Arial" w:eastAsia="Times New Roman" w:hAnsi="Arial" w:cs="Arial"/>
+          <w:color w:val="444444"/>
+          <w:sz w:val="18"/>
+          <w:szCs w:val="18"/>
+          <w:lang w:val="en-US"/>
+        </w:rPr>
+      </w:pPr>
+      <w:r>
+        <w:rPr>
+          <w:rFonts w:ascii="Arial" w:eastAsia="Times New Roman" w:hAnsi="Arial" w:cs="Arial"/>
+          <w:b/>
+          <w:bCs/>
+          <w:color w:val="444444"/>
+          <w:sz w:val="18"/>
+          <w:szCs w:val="18"/>
+          <w:bdr w:val="none" w:sz="0" w:space="0" w:color="auto" w:frame="1"/>
+          <w:lang w:val="en-US"/>
+        </w:rPr>
+        <w:t>Data ownership </w:t>
+      </w:r>
+      <w:r>
+        <w:rPr>
+          <w:rFonts w:ascii="Arial" w:eastAsia="Times New Roman" w:hAnsi="Arial" w:cs="Arial"/>
+          <w:color w:val="444444"/>
+          <w:sz w:val="18"/>
+          <w:szCs w:val="18"/>
+          <w:lang w:val="en-US"/>
+        </w:rPr>
+        <w:t>has emerged as a major issue. Data must be continually aggregated to help keep every model valid, accurate and effective in predicting outcomes. There is an increasing proliferation of </w:t>
+      </w:r>
+      <w:r>
+        <w:rPr>
+          <w:rFonts w:ascii="Arial" w:eastAsia="Times New Roman" w:hAnsi="Arial" w:cs="Arial"/>
+          <w:b/>
+          <w:bCs/>
+          <w:color w:val="444444"/>
+          <w:sz w:val="18"/>
+          <w:szCs w:val="18"/>
+          <w:bdr w:val="none" w:sz="0" w:space="0" w:color="auto" w:frame="1"/>
+          <w:lang w:val="en-US"/>
+        </w:rPr>
+        <w:t>deep fakes </w:t>
+      </w:r>
+      <w:r>
+        <w:rPr>
+          <w:rFonts w:ascii="Arial" w:eastAsia="Times New Roman" w:hAnsi="Arial" w:cs="Arial"/>
+          <w:color w:val="444444"/>
+          <w:sz w:val="18"/>
+          <w:szCs w:val="18"/>
+          <w:lang w:val="en-US"/>
+        </w:rPr>
+        <w:t>(</w:t>
+      </w:r>
+      <w:proofErr w:type="gramStart"/>
+      <w:r>
+        <w:rPr>
+          <w:rFonts w:ascii="Arial" w:eastAsia="Times New Roman" w:hAnsi="Arial" w:cs="Arial"/>
+          <w:color w:val="444444"/>
+          <w:sz w:val="18"/>
+          <w:szCs w:val="18"/>
+          <w:lang w:val="en-US"/>
+        </w:rPr>
+        <w:t>e.g.</w:t>
+      </w:r>
+      <w:proofErr w:type="gramEnd"/>
+      <w:r>
+        <w:rPr>
+          <w:rFonts w:ascii="Arial" w:eastAsia="Times New Roman" w:hAnsi="Arial" w:cs="Arial"/>
+          <w:color w:val="444444"/>
+          <w:sz w:val="18"/>
+          <w:szCs w:val="18"/>
+          <w:lang w:val="en-US"/>
+        </w:rPr>
+        <w:t xml:space="preserve"> convincing programmed videos of high-profile personalities saying or doing things the video creator has requested)</w:t>
+      </w:r>
+      <w:r>
+        <w:rPr>
+          <w:rFonts w:ascii="Arial" w:eastAsia="Times New Roman" w:hAnsi="Arial" w:cs="Arial"/>
+          <w:b/>
+          <w:bCs/>
+          <w:color w:val="444444"/>
+          <w:sz w:val="18"/>
+          <w:szCs w:val="18"/>
+          <w:bdr w:val="none" w:sz="0" w:space="0" w:color="auto" w:frame="1"/>
+          <w:lang w:val="en-US"/>
+        </w:rPr>
+        <w:t> </w:t>
+      </w:r>
+      <w:r>
+        <w:rPr>
+          <w:rFonts w:ascii="Arial" w:eastAsia="Times New Roman" w:hAnsi="Arial" w:cs="Arial"/>
+          <w:color w:val="444444"/>
+          <w:sz w:val="18"/>
+          <w:szCs w:val="18"/>
+          <w:lang w:val="en-US"/>
+        </w:rPr>
+        <w:t>and</w:t>
+      </w:r>
+      <w:r>
+        <w:rPr>
+          <w:rFonts w:ascii="Arial" w:eastAsia="Times New Roman" w:hAnsi="Arial" w:cs="Arial"/>
+          <w:b/>
+          <w:bCs/>
+          <w:color w:val="444444"/>
+          <w:sz w:val="18"/>
+          <w:szCs w:val="18"/>
+          <w:bdr w:val="none" w:sz="0" w:space="0" w:color="auto" w:frame="1"/>
+          <w:lang w:val="en-US"/>
+        </w:rPr>
+        <w:t> </w:t>
+      </w:r>
+      <w:r>
+        <w:rPr>
+          <w:rFonts w:ascii="Arial" w:eastAsia="Times New Roman" w:hAnsi="Arial" w:cs="Arial"/>
+          <w:color w:val="444444"/>
+          <w:sz w:val="18"/>
+          <w:szCs w:val="18"/>
+          <w:lang w:val="en-US"/>
+        </w:rPr>
+        <w:t>other </w:t>
+      </w:r>
+      <w:r>
+        <w:rPr>
+          <w:rFonts w:ascii="Arial" w:eastAsia="Times New Roman" w:hAnsi="Arial" w:cs="Arial"/>
+          <w:b/>
+          <w:bCs/>
+          <w:color w:val="444444"/>
+          <w:sz w:val="18"/>
+          <w:szCs w:val="18"/>
+          <w:bdr w:val="none" w:sz="0" w:space="0" w:color="auto" w:frame="1"/>
+          <w:lang w:val="en-US"/>
+        </w:rPr>
+        <w:t>AI-generated materials</w:t>
+      </w:r>
+      <w:r>
+        <w:rPr>
+          <w:rFonts w:ascii="Arial" w:eastAsia="Times New Roman" w:hAnsi="Arial" w:cs="Arial"/>
+          <w:color w:val="444444"/>
+          <w:sz w:val="18"/>
+          <w:szCs w:val="18"/>
+          <w:lang w:val="en-US"/>
+        </w:rPr>
+        <w:t>. Indeed, deep fake technologies have been used to generate misleading videos in the mainstream media, as well as to animate photos of long-dead celebrities. Aside from crucial ethical questions about use and accuracy, who owns the copyright to these “new" works?</w:t>
+      </w:r>
+    </w:p>
+    <w:p>
+      <w:pPr>
         <w:spacing w:after="0" w:line="360" w:lineRule="auto"/>
+        <w:rPr>
+          <w:rFonts w:ascii="Arial" w:hAnsi="Arial" w:cs="Arial"/>
+          <w:lang w:val="en-US"/>
+        </w:rPr>
+      </w:pPr>
+    </w:p>
+    <w:p>
+      <w:pPr>
+        <w:shd w:val="clear" w:color="auto" w:fill="FFFFFF"/>
+        <w:spacing w:after="0" w:line="240" w:lineRule="auto"/>
+        <w:jc w:val="both"/>
+        <w:textAlignment w:val="baseline"/>
+        <w:rPr>
+          <w:rFonts w:ascii="Arial" w:eastAsia="Times New Roman" w:hAnsi="Arial" w:cs="Arial"/>
+          <w:color w:val="444444"/>
+          <w:sz w:val="18"/>
+          <w:szCs w:val="18"/>
+          <w:lang w:val="en-US"/>
+        </w:rPr>
+      </w:pPr>
+      <w:r>
+        <w:rPr>
+          <w:rFonts w:ascii="Arial" w:eastAsia="Times New Roman" w:hAnsi="Arial" w:cs="Arial"/>
+          <w:b/>
+          <w:bCs/>
+          <w:color w:val="444444"/>
+          <w:sz w:val="18"/>
+          <w:szCs w:val="18"/>
+          <w:bdr w:val="none" w:sz="0" w:space="0" w:color="auto" w:frame="1"/>
+          <w:lang w:val="en-US"/>
+        </w:rPr>
+        <w:t>AI has extraordinary potential to act as a force for good. However, considerable challenges persist: </w:t>
+      </w:r>
+    </w:p>
+    <w:p>
+      <w:pPr>
+        <w:numPr>
+          <w:ilvl w:val="0"/>
+          <w:numId w:val="9"/>
+        </w:numPr>
+        <w:shd w:val="clear" w:color="auto" w:fill="FFFFFF"/>
+        <w:spacing w:after="0" w:line="240" w:lineRule="auto"/>
+        <w:textAlignment w:val="baseline"/>
+        <w:rPr>
+          <w:rFonts w:ascii="Arial" w:eastAsia="Times New Roman" w:hAnsi="Arial" w:cs="Arial"/>
+          <w:color w:val="444444"/>
+          <w:sz w:val="18"/>
+          <w:szCs w:val="18"/>
+          <w:lang w:val="en-US"/>
+        </w:rPr>
+      </w:pPr>
+      <w:r>
+        <w:rPr>
+          <w:rFonts w:ascii="Arial" w:eastAsia="Times New Roman" w:hAnsi="Arial" w:cs="Arial"/>
+          <w:b/>
+          <w:bCs/>
+          <w:color w:val="444444"/>
+          <w:sz w:val="18"/>
+          <w:szCs w:val="18"/>
+          <w:bdr w:val="none" w:sz="0" w:space="0" w:color="auto" w:frame="1"/>
+          <w:lang w:val="en-US"/>
+        </w:rPr>
+        <w:t>Fundamental trust and the transparency of models:</w:t>
+      </w:r>
+      <w:r>
+        <w:rPr>
+          <w:rFonts w:ascii="Arial" w:eastAsia="Times New Roman" w:hAnsi="Arial" w:cs="Arial"/>
+          <w:color w:val="444444"/>
+          <w:sz w:val="18"/>
+          <w:szCs w:val="18"/>
+          <w:lang w:val="en-US"/>
+        </w:rPr>
+        <w:t> It is frequently unclear how deep learning models arrive at their conclusion and the models may be opaque and not very transparent. Depending on the purpose, although researchers want AI to make accurate predictions, some researchers may still prefer simple yet explainable AI models to more accurate, but more opaque models. Some people are willing to 'trust' machines with complex systems and tough decisions, while others may fundamentally prefer to retain some degree of human involvement. </w:t>
+      </w:r>
+    </w:p>
+    <w:p>
+      <w:pPr>
+        <w:numPr>
+          <w:ilvl w:val="0"/>
+          <w:numId w:val="9"/>
+        </w:numPr>
+        <w:shd w:val="clear" w:color="auto" w:fill="FFFFFF"/>
+        <w:spacing w:after="0" w:line="240" w:lineRule="auto"/>
+        <w:textAlignment w:val="baseline"/>
+        <w:rPr>
+          <w:rFonts w:ascii="Arial" w:eastAsia="Times New Roman" w:hAnsi="Arial" w:cs="Arial"/>
+          <w:color w:val="444444"/>
+          <w:sz w:val="18"/>
+          <w:szCs w:val="18"/>
+          <w:lang w:val="en-US"/>
+        </w:rPr>
+      </w:pPr>
+      <w:r>
+        <w:rPr>
+          <w:rFonts w:ascii="Arial" w:eastAsia="Times New Roman" w:hAnsi="Arial" w:cs="Arial"/>
+          <w:b/>
+          <w:bCs/>
+          <w:color w:val="444444"/>
+          <w:sz w:val="18"/>
+          <w:szCs w:val="18"/>
+          <w:bdr w:val="none" w:sz="0" w:space="0" w:color="auto" w:frame="1"/>
+          <w:lang w:val="en-US"/>
+        </w:rPr>
+        <w:t>Bias:</w:t>
+      </w:r>
+      <w:r>
+        <w:rPr>
+          <w:rFonts w:ascii="Arial" w:eastAsia="Times New Roman" w:hAnsi="Arial" w:cs="Arial"/>
+          <w:color w:val="444444"/>
+          <w:sz w:val="18"/>
+          <w:szCs w:val="18"/>
+          <w:lang w:val="en-US"/>
+        </w:rPr>
+        <w:t> While AI can be used for extremely useful purposes, it can also inadvertently generate poor or inappropriate purposes or unintended outcomes. There is growing concern about issues of racial, disability and gender bias in AI and machine learning algorithms, and their wider impact on society at large. The accuracy of an AI ML model depends on the quality and the amount of data that an AI model is trained on. In real life, data is often poorly labelled. Standardization of data sets is needed. Data are also often biased. Training courses on the ethical applications of AI are needed, and not just for computer engineering students. </w:t>
+      </w:r>
+    </w:p>
+    <w:p>
+      <w:pPr>
+        <w:numPr>
+          <w:ilvl w:val="0"/>
+          <w:numId w:val="9"/>
+        </w:numPr>
+        <w:shd w:val="clear" w:color="auto" w:fill="FFFFFF"/>
+        <w:spacing w:after="0" w:line="240" w:lineRule="auto"/>
+        <w:textAlignment w:val="baseline"/>
+        <w:rPr>
+          <w:rFonts w:ascii="Arial" w:eastAsia="Times New Roman" w:hAnsi="Arial" w:cs="Arial"/>
+          <w:color w:val="444444"/>
+          <w:sz w:val="18"/>
+          <w:szCs w:val="18"/>
+          <w:lang w:val="en-US"/>
+        </w:rPr>
+      </w:pPr>
+      <w:r>
+        <w:rPr>
+          <w:rFonts w:ascii="Arial" w:eastAsia="Times New Roman" w:hAnsi="Arial" w:cs="Arial"/>
+          <w:b/>
+          <w:bCs/>
+          <w:color w:val="444444"/>
+          <w:sz w:val="18"/>
+          <w:szCs w:val="18"/>
+          <w:bdr w:val="none" w:sz="0" w:space="0" w:color="auto" w:frame="1"/>
+          <w:lang w:val="en-US"/>
+        </w:rPr>
+        <w:t>Data availability and ownership:</w:t>
+      </w:r>
+      <w:r>
+        <w:rPr>
+          <w:rFonts w:ascii="Arial" w:eastAsia="Times New Roman" w:hAnsi="Arial" w:cs="Arial"/>
+          <w:color w:val="444444"/>
+          <w:sz w:val="18"/>
+          <w:szCs w:val="18"/>
+          <w:lang w:val="en-US"/>
+        </w:rPr>
+        <w:t> Getting data is very difficult. Best practices need to be defined under which circumstances data can be made available and to whom, whilst respecting ownership and explicit promises of confidentiality for certain types of data. </w:t>
+      </w:r>
+    </w:p>
+    <w:p>
+      <w:pPr>
+        <w:numPr>
+          <w:ilvl w:val="0"/>
+          <w:numId w:val="9"/>
+        </w:numPr>
+        <w:shd w:val="clear" w:color="auto" w:fill="FFFFFF"/>
+        <w:spacing w:after="0" w:line="240" w:lineRule="auto"/>
+        <w:textAlignment w:val="baseline"/>
+        <w:rPr>
+          <w:rFonts w:ascii="Arial" w:eastAsia="Times New Roman" w:hAnsi="Arial" w:cs="Arial"/>
+          <w:color w:val="444444"/>
+          <w:sz w:val="18"/>
+          <w:szCs w:val="18"/>
+          <w:lang w:val="en-US"/>
+        </w:rPr>
+      </w:pPr>
+      <w:r>
+        <w:rPr>
+          <w:rFonts w:ascii="Arial" w:eastAsia="Times New Roman" w:hAnsi="Arial" w:cs="Arial"/>
+          <w:b/>
+          <w:bCs/>
+          <w:color w:val="444444"/>
+          <w:sz w:val="18"/>
+          <w:szCs w:val="18"/>
+          <w:bdr w:val="none" w:sz="0" w:space="0" w:color="auto" w:frame="1"/>
+          <w:lang w:val="en-US"/>
+        </w:rPr>
+        <w:t>Data privacy and security: </w:t>
+      </w:r>
+      <w:r>
+        <w:rPr>
+          <w:rFonts w:ascii="Arial" w:eastAsia="Times New Roman" w:hAnsi="Arial" w:cs="Arial"/>
+          <w:color w:val="444444"/>
+          <w:sz w:val="18"/>
+          <w:szCs w:val="18"/>
+          <w:lang w:val="en-US"/>
+        </w:rPr>
+        <w:t xml:space="preserve">Security breaches due to cyber-attacks can have horrific consequences. Techniques such as federated learning can reduce the risks by enabling AI models to be trained across devices that hold data locally, without exchanging </w:t>
+      </w:r>
+      <w:proofErr w:type="gramStart"/>
+      <w:r>
+        <w:rPr>
+          <w:rFonts w:ascii="Arial" w:eastAsia="Times New Roman" w:hAnsi="Arial" w:cs="Arial"/>
+          <w:color w:val="444444"/>
+          <w:sz w:val="18"/>
+          <w:szCs w:val="18"/>
+          <w:lang w:val="en-US"/>
+        </w:rPr>
+        <w:t>them,  while</w:t>
+      </w:r>
+      <w:proofErr w:type="gramEnd"/>
+      <w:r>
+        <w:rPr>
+          <w:rFonts w:ascii="Arial" w:eastAsia="Times New Roman" w:hAnsi="Arial" w:cs="Arial"/>
+          <w:color w:val="444444"/>
+          <w:sz w:val="18"/>
+          <w:szCs w:val="18"/>
+          <w:lang w:val="en-US"/>
+        </w:rPr>
+        <w:t xml:space="preserve"> privacy-preserving technologies help ensure personal data protection. </w:t>
+      </w:r>
+    </w:p>
+    <w:p>
+      <w:pPr>
+        <w:numPr>
+          <w:ilvl w:val="0"/>
+          <w:numId w:val="9"/>
+        </w:numPr>
+        <w:shd w:val="clear" w:color="auto" w:fill="FFFFFF"/>
+        <w:spacing w:after="0" w:line="240" w:lineRule="auto"/>
+        <w:textAlignment w:val="baseline"/>
+        <w:rPr>
+          <w:rFonts w:ascii="Arial" w:eastAsia="Times New Roman" w:hAnsi="Arial" w:cs="Arial"/>
+          <w:color w:val="444444"/>
+          <w:sz w:val="18"/>
+          <w:szCs w:val="18"/>
+          <w:lang w:val="en-US"/>
+        </w:rPr>
+      </w:pPr>
+      <w:r>
+        <w:rPr>
+          <w:rFonts w:ascii="Arial" w:eastAsia="Times New Roman" w:hAnsi="Arial" w:cs="Arial"/>
+          <w:b/>
+          <w:bCs/>
+          <w:color w:val="444444"/>
+          <w:sz w:val="18"/>
+          <w:szCs w:val="18"/>
+          <w:bdr w:val="none" w:sz="0" w:space="0" w:color="auto" w:frame="1"/>
+          <w:lang w:val="en-US"/>
+        </w:rPr>
+        <w:t>Limited know-how:</w:t>
+      </w:r>
+      <w:r>
+        <w:rPr>
+          <w:rFonts w:ascii="Arial" w:eastAsia="Times New Roman" w:hAnsi="Arial" w:cs="Arial"/>
+          <w:color w:val="444444"/>
+          <w:sz w:val="18"/>
+          <w:szCs w:val="18"/>
+          <w:lang w:val="en-US"/>
+        </w:rPr>
+        <w:t> AI can tackle many problems, but there is only a limited pool of experts who know how to apply AI ethically. Many researchers point to the need to involve sociologists and policy-makers in discussions, rather than assume that AI designed by a narrow pool of 'technologists', computer engineers and data scientists will be used ethically. Education is key to learn about the responsible use of AI. </w:t>
+      </w:r>
+    </w:p>
+    <w:p>
+      <w:pPr>
+        <w:numPr>
+          <w:ilvl w:val="0"/>
+          <w:numId w:val="9"/>
+        </w:numPr>
+        <w:shd w:val="clear" w:color="auto" w:fill="FFFFFF"/>
+        <w:spacing w:after="0" w:line="240" w:lineRule="auto"/>
+        <w:textAlignment w:val="baseline"/>
+        <w:rPr>
+          <w:rFonts w:ascii="Arial" w:eastAsia="Times New Roman" w:hAnsi="Arial" w:cs="Arial"/>
+          <w:color w:val="444444"/>
+          <w:sz w:val="18"/>
+          <w:szCs w:val="18"/>
+          <w:lang w:val="en-US"/>
+        </w:rPr>
+      </w:pPr>
+      <w:r>
+        <w:rPr>
+          <w:rFonts w:ascii="Arial" w:eastAsia="Times New Roman" w:hAnsi="Arial" w:cs="Arial"/>
+          <w:b/>
+          <w:bCs/>
+          <w:color w:val="444444"/>
+          <w:sz w:val="18"/>
+          <w:szCs w:val="18"/>
+          <w:bdr w:val="none" w:sz="0" w:space="0" w:color="auto" w:frame="1"/>
+          <w:lang w:val="en-US"/>
+        </w:rPr>
+        <w:t>Equitable uses of AI:</w:t>
+      </w:r>
+      <w:r>
+        <w:rPr>
+          <w:rFonts w:ascii="Arial" w:eastAsia="Times New Roman" w:hAnsi="Arial" w:cs="Arial"/>
+          <w:color w:val="444444"/>
+          <w:sz w:val="18"/>
+          <w:szCs w:val="18"/>
+          <w:lang w:val="en-US"/>
+        </w:rPr>
+        <w:t> AI research is computationally intensive. Unequal access to computing power and to data deepens the divide between a few companies and elite universities which do have resources, and the rest of the world which does not.</w:t>
+      </w:r>
+    </w:p>
+    <w:p>
+      <w:pPr>
+        <w:spacing w:after="0" w:line="360" w:lineRule="auto"/>
+        <w:rPr>
+          <w:rFonts w:ascii="Arial" w:hAnsi="Arial" w:cs="Arial"/>
+          <w:lang w:val="en-US"/>
+        </w:rPr>
+      </w:pPr>
+    </w:p>
+    <w:p>
+      <w:pPr>
+        <w:spacing w:after="0" w:line="360" w:lineRule="auto"/>
+        <w:rPr>
+          <w:rFonts w:ascii="Arial" w:hAnsi="Arial" w:cs="Arial"/>
+          <w:color w:val="444444"/>
+          <w:sz w:val="18"/>
+          <w:szCs w:val="18"/>
+          <w:shd w:val="clear" w:color="auto" w:fill="FFFFFF"/>
+          <w:lang w:val="en-US"/>
+        </w:rPr>
+      </w:pPr>
+      <w:r>
+        <w:rPr>
+          <w:rFonts w:ascii="Arial" w:hAnsi="Arial" w:cs="Arial"/>
+          <w:color w:val="444444"/>
+          <w:sz w:val="18"/>
+          <w:szCs w:val="18"/>
+          <w:shd w:val="clear" w:color="auto" w:fill="FFFFFF"/>
+          <w:lang w:val="en-US"/>
+        </w:rPr>
+        <w:t>The use of AI tools and techniques is driving new opportunities across many diverse domains.</w:t>
+      </w:r>
+    </w:p>
+    <w:p>
+      <w:pPr>
+        <w:spacing w:after="0" w:line="360" w:lineRule="auto"/>
+        <w:rPr>
+          <w:rFonts w:ascii="Arial" w:hAnsi="Arial" w:cs="Arial"/>
+          <w:color w:val="444444"/>
+          <w:sz w:val="18"/>
+          <w:szCs w:val="18"/>
+          <w:shd w:val="clear" w:color="auto" w:fill="FFFFFF"/>
+          <w:lang w:val="en-US"/>
+        </w:rPr>
+      </w:pPr>
+    </w:p>
+    <w:p>
+      <w:pPr>
+        <w:shd w:val="clear" w:color="auto" w:fill="FFFFFF"/>
+        <w:spacing w:after="150" w:line="240" w:lineRule="auto"/>
+        <w:jc w:val="both"/>
+        <w:textAlignment w:val="baseline"/>
         <w:rPr>
           <w:rFonts w:ascii="Georgia" w:hAnsi="Georgia"/>
           <w:color w:val="252525"/>
@@ -16753,702 +16764,7 @@
           <w:lang w:val="en-US"/>
         </w:rPr>
       </w:pPr>
-    </w:p>
-    <w:p>
-      <w:pPr>
-        <w:shd w:val="clear" w:color="auto" w:fill="FFFFFF"/>
-        <w:spacing w:after="150" w:line="240" w:lineRule="auto"/>
-        <w:jc w:val="both"/>
-        <w:textAlignment w:val="baseline"/>
-        <w:rPr>
-          <w:rFonts w:ascii="Arial" w:eastAsia="Times New Roman" w:hAnsi="Arial" w:cs="Arial"/>
-          <w:color w:val="444444"/>
-          <w:sz w:val="18"/>
-          <w:szCs w:val="18"/>
-          <w:lang w:val="en-US"/>
-        </w:rPr>
-      </w:pPr>
-      <w:r>
-        <w:rPr>
-          <w:rFonts w:ascii="Arial" w:eastAsia="Times New Roman" w:hAnsi="Arial" w:cs="Arial"/>
-          <w:color w:val="444444"/>
-          <w:sz w:val="18"/>
-          <w:szCs w:val="18"/>
-          <w:lang w:val="en-US"/>
-        </w:rPr>
-        <w:t>Policy and regulatory frameworks for AI remain at an initial, formative stage. Key policy questions that have arisen relate to:</w:t>
-      </w:r>
-    </w:p>
-    <w:p>
-      <w:pPr>
-        <w:numPr>
-          <w:ilvl w:val="0"/>
-          <w:numId w:val="10"/>
-        </w:numPr>
-        <w:shd w:val="clear" w:color="auto" w:fill="FFFFFF"/>
-        <w:spacing w:after="0" w:line="240" w:lineRule="auto"/>
-        <w:textAlignment w:val="baseline"/>
-        <w:rPr>
-          <w:rFonts w:ascii="inherit" w:eastAsia="Times New Roman" w:hAnsi="inherit" w:cs="Arial"/>
-          <w:color w:val="444444"/>
-          <w:sz w:val="18"/>
-          <w:szCs w:val="18"/>
-          <w:lang w:val="en-US"/>
-        </w:rPr>
-      </w:pPr>
-      <w:r>
-        <w:rPr>
-          <w:rFonts w:ascii="inherit" w:eastAsia="Times New Roman" w:hAnsi="inherit" w:cs="Arial"/>
-          <w:color w:val="444444"/>
-          <w:sz w:val="18"/>
-          <w:szCs w:val="18"/>
-          <w:lang w:val="en-US"/>
-        </w:rPr>
-        <w:t>Use, accuracy and methods used by AI tools, including in relation to humans, including the development of bias in machine learning models and the data used to train them;</w:t>
-      </w:r>
-    </w:p>
-    <w:p>
-      <w:pPr>
-        <w:numPr>
-          <w:ilvl w:val="0"/>
-          <w:numId w:val="10"/>
-        </w:numPr>
-        <w:shd w:val="clear" w:color="auto" w:fill="FFFFFF"/>
-        <w:spacing w:after="0" w:line="240" w:lineRule="auto"/>
-        <w:textAlignment w:val="baseline"/>
-        <w:rPr>
-          <w:rFonts w:ascii="inherit" w:eastAsia="Times New Roman" w:hAnsi="inherit" w:cs="Arial"/>
-          <w:color w:val="444444"/>
-          <w:sz w:val="18"/>
-          <w:szCs w:val="18"/>
-          <w:lang w:val="en-US"/>
-        </w:rPr>
-      </w:pPr>
-      <w:r>
-        <w:rPr>
-          <w:rFonts w:ascii="inherit" w:eastAsia="Times New Roman" w:hAnsi="inherit" w:cs="Arial"/>
-          <w:color w:val="444444"/>
-          <w:sz w:val="18"/>
-          <w:szCs w:val="18"/>
-          <w:lang w:val="en-US"/>
-        </w:rPr>
-        <w:t>Accountability and responsibility accompanying the use of AI models;</w:t>
-      </w:r>
-    </w:p>
-    <w:p>
-      <w:pPr>
-        <w:numPr>
-          <w:ilvl w:val="0"/>
-          <w:numId w:val="10"/>
-        </w:numPr>
-        <w:shd w:val="clear" w:color="auto" w:fill="FFFFFF"/>
-        <w:spacing w:after="0" w:line="240" w:lineRule="auto"/>
-        <w:textAlignment w:val="baseline"/>
-        <w:rPr>
-          <w:rFonts w:ascii="inherit" w:eastAsia="Times New Roman" w:hAnsi="inherit" w:cs="Arial"/>
-          <w:color w:val="444444"/>
-          <w:sz w:val="18"/>
-          <w:szCs w:val="18"/>
-          <w:lang w:val="en-US"/>
-        </w:rPr>
-      </w:pPr>
-      <w:r>
-        <w:rPr>
-          <w:rFonts w:ascii="inherit" w:eastAsia="Times New Roman" w:hAnsi="inherit" w:cs="Arial"/>
-          <w:color w:val="444444"/>
-          <w:sz w:val="18"/>
-          <w:szCs w:val="18"/>
-          <w:lang w:val="en-US"/>
-        </w:rPr>
-        <w:t>Purposes for which they are used; as well as</w:t>
-      </w:r>
-    </w:p>
-    <w:p>
-      <w:pPr>
-        <w:numPr>
-          <w:ilvl w:val="0"/>
-          <w:numId w:val="10"/>
-        </w:numPr>
-        <w:shd w:val="clear" w:color="auto" w:fill="FFFFFF"/>
-        <w:spacing w:after="0" w:line="240" w:lineRule="auto"/>
-        <w:textAlignment w:val="baseline"/>
-        <w:rPr>
-          <w:rFonts w:ascii="inherit" w:eastAsia="Times New Roman" w:hAnsi="inherit" w:cs="Arial"/>
-          <w:color w:val="444444"/>
-          <w:sz w:val="18"/>
-          <w:szCs w:val="18"/>
-          <w:lang w:val="en-US"/>
-        </w:rPr>
-      </w:pPr>
-      <w:r>
-        <w:rPr>
-          <w:rFonts w:ascii="inherit" w:eastAsia="Times New Roman" w:hAnsi="inherit" w:cs="Arial"/>
-          <w:color w:val="444444"/>
-          <w:sz w:val="18"/>
-          <w:szCs w:val="18"/>
-          <w:lang w:val="en-US"/>
-        </w:rPr>
-        <w:t>Datasets used to train them, and the methods used to collect (or 'scrape') data.</w:t>
-      </w:r>
-    </w:p>
-    <w:p>
-      <w:pPr>
-        <w:shd w:val="clear" w:color="auto" w:fill="FFFFFF"/>
-        <w:spacing w:after="0" w:line="240" w:lineRule="auto"/>
-        <w:jc w:val="both"/>
-        <w:textAlignment w:val="baseline"/>
-        <w:rPr>
-          <w:rFonts w:ascii="Arial" w:eastAsia="Times New Roman" w:hAnsi="Arial" w:cs="Arial"/>
-          <w:color w:val="444444"/>
-          <w:sz w:val="18"/>
-          <w:szCs w:val="18"/>
-          <w:lang w:val="en-US"/>
-        </w:rPr>
-      </w:pPr>
-      <w:r>
-        <w:rPr>
-          <w:rFonts w:ascii="Arial" w:eastAsia="Times New Roman" w:hAnsi="Arial" w:cs="Arial"/>
-          <w:color w:val="444444"/>
-          <w:sz w:val="18"/>
-          <w:szCs w:val="18"/>
-          <w:lang w:val="en-US"/>
-        </w:rPr>
-        <w:t>Major questions arise in relation to the </w:t>
-      </w:r>
-      <w:r>
-        <w:rPr>
-          <w:rFonts w:ascii="Arial" w:eastAsia="Times New Roman" w:hAnsi="Arial" w:cs="Arial"/>
-          <w:b/>
-          <w:bCs/>
-          <w:color w:val="444444"/>
-          <w:sz w:val="18"/>
-          <w:szCs w:val="18"/>
-          <w:bdr w:val="none" w:sz="0" w:space="0" w:color="auto" w:frame="1"/>
-          <w:lang w:val="en-US"/>
-        </w:rPr>
-        <w:t>quality and representativeness of the datasets</w:t>
-      </w:r>
-      <w:r>
-        <w:rPr>
-          <w:rFonts w:ascii="Arial" w:eastAsia="Times New Roman" w:hAnsi="Arial" w:cs="Arial"/>
-          <w:color w:val="444444"/>
-          <w:sz w:val="18"/>
-          <w:szCs w:val="18"/>
-          <w:lang w:val="en-US"/>
-        </w:rPr>
-        <w:t> that have been used to train AI. Researchers are also working to improve the accuracy of software tools and algorithms, amid concerns they magnify racial and socioeconomic biases. For example, while the COVID-19 pandemic has, in many countries, disproportionately affected minorities, AI-based prediction models may not always include other relevant health disparities and thus may not always correctly assess risks for each person or group.</w:t>
-      </w:r>
-    </w:p>
-    <w:p>
-      <w:pPr>
-        <w:shd w:val="clear" w:color="auto" w:fill="FFFFFF"/>
-        <w:spacing w:after="0" w:line="240" w:lineRule="auto"/>
-        <w:jc w:val="both"/>
-        <w:textAlignment w:val="baseline"/>
-        <w:rPr>
-          <w:rFonts w:ascii="Arial" w:eastAsia="Times New Roman" w:hAnsi="Arial" w:cs="Arial"/>
-          <w:color w:val="444444"/>
-          <w:sz w:val="18"/>
-          <w:szCs w:val="18"/>
-          <w:lang w:val="en-US"/>
-        </w:rPr>
-      </w:pPr>
-      <w:r>
-        <w:rPr>
-          <w:rFonts w:ascii="Arial" w:eastAsia="Times New Roman" w:hAnsi="Arial" w:cs="Arial"/>
-          <w:b/>
-          <w:bCs/>
-          <w:color w:val="444444"/>
-          <w:sz w:val="18"/>
-          <w:szCs w:val="18"/>
-          <w:bdr w:val="none" w:sz="0" w:space="0" w:color="auto" w:frame="1"/>
-          <w:lang w:val="en-US"/>
-        </w:rPr>
-        <w:t>Data ownership </w:t>
-      </w:r>
-      <w:r>
-        <w:rPr>
-          <w:rFonts w:ascii="Arial" w:eastAsia="Times New Roman" w:hAnsi="Arial" w:cs="Arial"/>
-          <w:color w:val="444444"/>
-          <w:sz w:val="18"/>
-          <w:szCs w:val="18"/>
-          <w:lang w:val="en-US"/>
-        </w:rPr>
-        <w:t>has emerged as a major issue. Data must be continually aggregated to help keep every model valid, accurate and effective in predicting outcomes. There is an increasing proliferation of </w:t>
-      </w:r>
-      <w:r>
-        <w:rPr>
-          <w:rFonts w:ascii="Arial" w:eastAsia="Times New Roman" w:hAnsi="Arial" w:cs="Arial"/>
-          <w:b/>
-          <w:bCs/>
-          <w:color w:val="444444"/>
-          <w:sz w:val="18"/>
-          <w:szCs w:val="18"/>
-          <w:bdr w:val="none" w:sz="0" w:space="0" w:color="auto" w:frame="1"/>
-          <w:lang w:val="en-US"/>
-        </w:rPr>
-        <w:t>deep fakes </w:t>
-      </w:r>
-      <w:r>
-        <w:rPr>
-          <w:rFonts w:ascii="Arial" w:eastAsia="Times New Roman" w:hAnsi="Arial" w:cs="Arial"/>
-          <w:color w:val="444444"/>
-          <w:sz w:val="18"/>
-          <w:szCs w:val="18"/>
-          <w:lang w:val="en-US"/>
-        </w:rPr>
-        <w:t>(</w:t>
-      </w:r>
-      <w:proofErr w:type="gramStart"/>
-      <w:r>
-        <w:rPr>
-          <w:rFonts w:ascii="Arial" w:eastAsia="Times New Roman" w:hAnsi="Arial" w:cs="Arial"/>
-          <w:color w:val="444444"/>
-          <w:sz w:val="18"/>
-          <w:szCs w:val="18"/>
-          <w:lang w:val="en-US"/>
-        </w:rPr>
-        <w:t>e.g.</w:t>
-      </w:r>
-      <w:proofErr w:type="gramEnd"/>
-      <w:r>
-        <w:rPr>
-          <w:rFonts w:ascii="Arial" w:eastAsia="Times New Roman" w:hAnsi="Arial" w:cs="Arial"/>
-          <w:color w:val="444444"/>
-          <w:sz w:val="18"/>
-          <w:szCs w:val="18"/>
-          <w:lang w:val="en-US"/>
-        </w:rPr>
-        <w:t xml:space="preserve"> convincing programmed videos of high-profile personalities saying or doing things the video creator has requested)</w:t>
-      </w:r>
-      <w:r>
-        <w:rPr>
-          <w:rFonts w:ascii="Arial" w:eastAsia="Times New Roman" w:hAnsi="Arial" w:cs="Arial"/>
-          <w:b/>
-          <w:bCs/>
-          <w:color w:val="444444"/>
-          <w:sz w:val="18"/>
-          <w:szCs w:val="18"/>
-          <w:bdr w:val="none" w:sz="0" w:space="0" w:color="auto" w:frame="1"/>
-          <w:lang w:val="en-US"/>
-        </w:rPr>
-        <w:t> </w:t>
-      </w:r>
-      <w:r>
-        <w:rPr>
-          <w:rFonts w:ascii="Arial" w:eastAsia="Times New Roman" w:hAnsi="Arial" w:cs="Arial"/>
-          <w:color w:val="444444"/>
-          <w:sz w:val="18"/>
-          <w:szCs w:val="18"/>
-          <w:lang w:val="en-US"/>
-        </w:rPr>
-        <w:t>and</w:t>
-      </w:r>
-      <w:r>
-        <w:rPr>
-          <w:rFonts w:ascii="Arial" w:eastAsia="Times New Roman" w:hAnsi="Arial" w:cs="Arial"/>
-          <w:b/>
-          <w:bCs/>
-          <w:color w:val="444444"/>
-          <w:sz w:val="18"/>
-          <w:szCs w:val="18"/>
-          <w:bdr w:val="none" w:sz="0" w:space="0" w:color="auto" w:frame="1"/>
-          <w:lang w:val="en-US"/>
-        </w:rPr>
-        <w:t> </w:t>
-      </w:r>
-      <w:r>
-        <w:rPr>
-          <w:rFonts w:ascii="Arial" w:eastAsia="Times New Roman" w:hAnsi="Arial" w:cs="Arial"/>
-          <w:color w:val="444444"/>
-          <w:sz w:val="18"/>
-          <w:szCs w:val="18"/>
-          <w:lang w:val="en-US"/>
-        </w:rPr>
-        <w:t>other </w:t>
-      </w:r>
-      <w:r>
-        <w:rPr>
-          <w:rFonts w:ascii="Arial" w:eastAsia="Times New Roman" w:hAnsi="Arial" w:cs="Arial"/>
-          <w:b/>
-          <w:bCs/>
-          <w:color w:val="444444"/>
-          <w:sz w:val="18"/>
-          <w:szCs w:val="18"/>
-          <w:bdr w:val="none" w:sz="0" w:space="0" w:color="auto" w:frame="1"/>
-          <w:lang w:val="en-US"/>
-        </w:rPr>
-        <w:t>AI-generated materials</w:t>
-      </w:r>
-      <w:r>
-        <w:rPr>
-          <w:rFonts w:ascii="Arial" w:eastAsia="Times New Roman" w:hAnsi="Arial" w:cs="Arial"/>
-          <w:color w:val="444444"/>
-          <w:sz w:val="18"/>
-          <w:szCs w:val="18"/>
-          <w:lang w:val="en-US"/>
-        </w:rPr>
-        <w:t>. Indeed, deep fake technologies have been used to generate misleading videos in the mainstream media, as well as to animate photos of long-dead celebrities. Aside from crucial ethical questions about use and accuracy, who owns the copyright to these “new" works?</w:t>
-      </w:r>
-    </w:p>
-    <w:p>
-      <w:pPr>
-        <w:spacing w:after="0" w:line="360" w:lineRule="auto"/>
-        <w:rPr>
-          <w:rFonts w:ascii="Arial" w:hAnsi="Arial" w:cs="Arial"/>
-          <w:lang w:val="en-US"/>
-        </w:rPr>
-      </w:pPr>
-    </w:p>
-    <w:p>
-      <w:pPr>
-        <w:shd w:val="clear" w:color="auto" w:fill="FFFFFF"/>
-        <w:spacing w:after="0" w:line="240" w:lineRule="auto"/>
-        <w:jc w:val="both"/>
-        <w:textAlignment w:val="baseline"/>
-        <w:rPr>
-          <w:rFonts w:ascii="Arial" w:eastAsia="Times New Roman" w:hAnsi="Arial" w:cs="Arial"/>
-          <w:color w:val="444444"/>
-          <w:sz w:val="18"/>
-          <w:szCs w:val="18"/>
-          <w:lang w:val="en-US"/>
-        </w:rPr>
-      </w:pPr>
-      <w:r>
-        <w:rPr>
-          <w:rFonts w:ascii="Arial" w:eastAsia="Times New Roman" w:hAnsi="Arial" w:cs="Arial"/>
-          <w:b/>
-          <w:bCs/>
-          <w:color w:val="444444"/>
-          <w:sz w:val="18"/>
-          <w:szCs w:val="18"/>
-          <w:bdr w:val="none" w:sz="0" w:space="0" w:color="auto" w:frame="1"/>
-          <w:lang w:val="en-US"/>
-        </w:rPr>
-        <w:t>AI has extraordinary potential to act as a force for good. However, considerable challenges persist: </w:t>
-      </w:r>
-    </w:p>
-    <w:p>
-      <w:pPr>
-        <w:numPr>
-          <w:ilvl w:val="0"/>
-          <w:numId w:val="9"/>
-        </w:numPr>
-        <w:shd w:val="clear" w:color="auto" w:fill="FFFFFF"/>
-        <w:spacing w:after="0" w:line="240" w:lineRule="auto"/>
-        <w:textAlignment w:val="baseline"/>
-        <w:rPr>
-          <w:rFonts w:ascii="Arial" w:eastAsia="Times New Roman" w:hAnsi="Arial" w:cs="Arial"/>
-          <w:color w:val="444444"/>
-          <w:sz w:val="18"/>
-          <w:szCs w:val="18"/>
-          <w:lang w:val="en-US"/>
-        </w:rPr>
-      </w:pPr>
-      <w:r>
-        <w:rPr>
-          <w:rFonts w:ascii="Arial" w:eastAsia="Times New Roman" w:hAnsi="Arial" w:cs="Arial"/>
-          <w:b/>
-          <w:bCs/>
-          <w:color w:val="444444"/>
-          <w:sz w:val="18"/>
-          <w:szCs w:val="18"/>
-          <w:bdr w:val="none" w:sz="0" w:space="0" w:color="auto" w:frame="1"/>
-          <w:lang w:val="en-US"/>
-        </w:rPr>
-        <w:t>Fundamental trust and the transparency of models:</w:t>
-      </w:r>
-      <w:r>
-        <w:rPr>
-          <w:rFonts w:ascii="Arial" w:eastAsia="Times New Roman" w:hAnsi="Arial" w:cs="Arial"/>
-          <w:color w:val="444444"/>
-          <w:sz w:val="18"/>
-          <w:szCs w:val="18"/>
-          <w:lang w:val="en-US"/>
-        </w:rPr>
-        <w:t> It is frequently unclear how deep learning models arrive at their conclusion and the models may be opaque and not very transparent. Depending on the purpose, although researchers want AI to make accurate predictions, some researchers may still prefer simple yet explainable AI models to more accurate, but more opaque models. Some people are willing to 'trust' machines with complex systems and tough decisions, while others may fundamentally prefer to retain some degree of human involvement. </w:t>
-      </w:r>
-    </w:p>
-    <w:p>
-      <w:pPr>
-        <w:numPr>
-          <w:ilvl w:val="0"/>
-          <w:numId w:val="9"/>
-        </w:numPr>
-        <w:shd w:val="clear" w:color="auto" w:fill="FFFFFF"/>
-        <w:spacing w:after="0" w:line="240" w:lineRule="auto"/>
-        <w:textAlignment w:val="baseline"/>
-        <w:rPr>
-          <w:rFonts w:ascii="Arial" w:eastAsia="Times New Roman" w:hAnsi="Arial" w:cs="Arial"/>
-          <w:color w:val="444444"/>
-          <w:sz w:val="18"/>
-          <w:szCs w:val="18"/>
-          <w:lang w:val="en-US"/>
-        </w:rPr>
-      </w:pPr>
-      <w:r>
-        <w:rPr>
-          <w:rFonts w:ascii="Arial" w:eastAsia="Times New Roman" w:hAnsi="Arial" w:cs="Arial"/>
-          <w:b/>
-          <w:bCs/>
-          <w:color w:val="444444"/>
-          <w:sz w:val="18"/>
-          <w:szCs w:val="18"/>
-          <w:bdr w:val="none" w:sz="0" w:space="0" w:color="auto" w:frame="1"/>
-          <w:lang w:val="en-US"/>
-        </w:rPr>
-        <w:lastRenderedPageBreak/>
-        <w:t>Bias:</w:t>
-      </w:r>
-      <w:r>
-        <w:rPr>
-          <w:rFonts w:ascii="Arial" w:eastAsia="Times New Roman" w:hAnsi="Arial" w:cs="Arial"/>
-          <w:color w:val="444444"/>
-          <w:sz w:val="18"/>
-          <w:szCs w:val="18"/>
-          <w:lang w:val="en-US"/>
-        </w:rPr>
-        <w:t> While AI can be used for extremely useful purposes, it can also inadvertently generate poor or inappropriate purposes or unintended outcomes. There is growing concern about issues of racial, disability and gender bias in AI and machine learning algorithms, and their wider impact on society at large. The accuracy of an AI ML model depends on the quality and the amount of data that an AI model is trained on. In real life, data is often poorly labelled. Standardization of data sets is needed. Data are also often biased. Training courses on the ethical applications of AI are needed, and not just for computer engineering students. </w:t>
-      </w:r>
-    </w:p>
-    <w:p>
-      <w:pPr>
-        <w:numPr>
-          <w:ilvl w:val="0"/>
-          <w:numId w:val="9"/>
-        </w:numPr>
-        <w:shd w:val="clear" w:color="auto" w:fill="FFFFFF"/>
-        <w:spacing w:after="0" w:line="240" w:lineRule="auto"/>
-        <w:textAlignment w:val="baseline"/>
-        <w:rPr>
-          <w:rFonts w:ascii="Arial" w:eastAsia="Times New Roman" w:hAnsi="Arial" w:cs="Arial"/>
-          <w:color w:val="444444"/>
-          <w:sz w:val="18"/>
-          <w:szCs w:val="18"/>
-          <w:lang w:val="en-US"/>
-        </w:rPr>
-      </w:pPr>
-      <w:r>
-        <w:rPr>
-          <w:rFonts w:ascii="Arial" w:eastAsia="Times New Roman" w:hAnsi="Arial" w:cs="Arial"/>
-          <w:b/>
-          <w:bCs/>
-          <w:color w:val="444444"/>
-          <w:sz w:val="18"/>
-          <w:szCs w:val="18"/>
-          <w:bdr w:val="none" w:sz="0" w:space="0" w:color="auto" w:frame="1"/>
-          <w:lang w:val="en-US"/>
-        </w:rPr>
-        <w:t>Data availability and ownership:</w:t>
-      </w:r>
-      <w:r>
-        <w:rPr>
-          <w:rFonts w:ascii="Arial" w:eastAsia="Times New Roman" w:hAnsi="Arial" w:cs="Arial"/>
-          <w:color w:val="444444"/>
-          <w:sz w:val="18"/>
-          <w:szCs w:val="18"/>
-          <w:lang w:val="en-US"/>
-        </w:rPr>
-        <w:t> Getting data is very difficult. Best practices need to be defined under which circumstances data can be made available and to whom, whilst respecting ownership and explicit promises of confidentiality for certain types of data. </w:t>
-      </w:r>
-    </w:p>
-    <w:p>
-      <w:pPr>
-        <w:numPr>
-          <w:ilvl w:val="0"/>
-          <w:numId w:val="9"/>
-        </w:numPr>
-        <w:shd w:val="clear" w:color="auto" w:fill="FFFFFF"/>
-        <w:spacing w:after="0" w:line="240" w:lineRule="auto"/>
-        <w:textAlignment w:val="baseline"/>
-        <w:rPr>
-          <w:rFonts w:ascii="Arial" w:eastAsia="Times New Roman" w:hAnsi="Arial" w:cs="Arial"/>
-          <w:color w:val="444444"/>
-          <w:sz w:val="18"/>
-          <w:szCs w:val="18"/>
-          <w:lang w:val="en-US"/>
-        </w:rPr>
-      </w:pPr>
-      <w:r>
-        <w:rPr>
-          <w:rFonts w:ascii="Arial" w:eastAsia="Times New Roman" w:hAnsi="Arial" w:cs="Arial"/>
-          <w:b/>
-          <w:bCs/>
-          <w:color w:val="444444"/>
-          <w:sz w:val="18"/>
-          <w:szCs w:val="18"/>
-          <w:bdr w:val="none" w:sz="0" w:space="0" w:color="auto" w:frame="1"/>
-          <w:lang w:val="en-US"/>
-        </w:rPr>
-        <w:t>Data privacy and security: </w:t>
-      </w:r>
-      <w:r>
-        <w:rPr>
-          <w:rFonts w:ascii="Arial" w:eastAsia="Times New Roman" w:hAnsi="Arial" w:cs="Arial"/>
-          <w:color w:val="444444"/>
-          <w:sz w:val="18"/>
-          <w:szCs w:val="18"/>
-          <w:lang w:val="en-US"/>
-        </w:rPr>
-        <w:t xml:space="preserve">Security breaches due to cyber-attacks can have horrific consequences. Techniques such as federated learning can reduce the risks by enabling AI models to be trained across devices that hold data locally, without exchanging </w:t>
-      </w:r>
-      <w:proofErr w:type="gramStart"/>
-      <w:r>
-        <w:rPr>
-          <w:rFonts w:ascii="Arial" w:eastAsia="Times New Roman" w:hAnsi="Arial" w:cs="Arial"/>
-          <w:color w:val="444444"/>
-          <w:sz w:val="18"/>
-          <w:szCs w:val="18"/>
-          <w:lang w:val="en-US"/>
-        </w:rPr>
-        <w:t>them,  while</w:t>
-      </w:r>
-      <w:proofErr w:type="gramEnd"/>
-      <w:r>
-        <w:rPr>
-          <w:rFonts w:ascii="Arial" w:eastAsia="Times New Roman" w:hAnsi="Arial" w:cs="Arial"/>
-          <w:color w:val="444444"/>
-          <w:sz w:val="18"/>
-          <w:szCs w:val="18"/>
-          <w:lang w:val="en-US"/>
-        </w:rPr>
-        <w:t xml:space="preserve"> privacy-preserving technologies help ensure personal data protection. </w:t>
-      </w:r>
-    </w:p>
-    <w:p>
-      <w:pPr>
-        <w:numPr>
-          <w:ilvl w:val="0"/>
-          <w:numId w:val="9"/>
-        </w:numPr>
-        <w:shd w:val="clear" w:color="auto" w:fill="FFFFFF"/>
-        <w:spacing w:after="0" w:line="240" w:lineRule="auto"/>
-        <w:textAlignment w:val="baseline"/>
-        <w:rPr>
-          <w:rFonts w:ascii="Arial" w:eastAsia="Times New Roman" w:hAnsi="Arial" w:cs="Arial"/>
-          <w:color w:val="444444"/>
-          <w:sz w:val="18"/>
-          <w:szCs w:val="18"/>
-          <w:lang w:val="en-US"/>
-        </w:rPr>
-      </w:pPr>
-      <w:r>
-        <w:rPr>
-          <w:rFonts w:ascii="Arial" w:eastAsia="Times New Roman" w:hAnsi="Arial" w:cs="Arial"/>
-          <w:b/>
-          <w:bCs/>
-          <w:color w:val="444444"/>
-          <w:sz w:val="18"/>
-          <w:szCs w:val="18"/>
-          <w:bdr w:val="none" w:sz="0" w:space="0" w:color="auto" w:frame="1"/>
-          <w:lang w:val="en-US"/>
-        </w:rPr>
-        <w:t>Limited know-how:</w:t>
-      </w:r>
-      <w:r>
-        <w:rPr>
-          <w:rFonts w:ascii="Arial" w:eastAsia="Times New Roman" w:hAnsi="Arial" w:cs="Arial"/>
-          <w:color w:val="444444"/>
-          <w:sz w:val="18"/>
-          <w:szCs w:val="18"/>
-          <w:lang w:val="en-US"/>
-        </w:rPr>
-        <w:t> AI can tackle many problems, but there is only a limited pool of experts who know how to apply AI ethically. Many researchers point to the need to involve sociologists and policy-makers in discussions, rather than assume that AI designed by a narrow pool of 'technologists', computer engineers and data scientists will be used ethically. Education is key to learn about the responsible use of AI. </w:t>
-      </w:r>
-    </w:p>
-    <w:p>
-      <w:pPr>
-        <w:numPr>
-          <w:ilvl w:val="0"/>
-          <w:numId w:val="9"/>
-        </w:numPr>
-        <w:shd w:val="clear" w:color="auto" w:fill="FFFFFF"/>
-        <w:spacing w:after="0" w:line="240" w:lineRule="auto"/>
-        <w:textAlignment w:val="baseline"/>
-        <w:rPr>
-          <w:rFonts w:ascii="Arial" w:eastAsia="Times New Roman" w:hAnsi="Arial" w:cs="Arial"/>
-          <w:color w:val="444444"/>
-          <w:sz w:val="18"/>
-          <w:szCs w:val="18"/>
-          <w:lang w:val="en-US"/>
-        </w:rPr>
-      </w:pPr>
-      <w:r>
-        <w:rPr>
-          <w:rFonts w:ascii="Arial" w:eastAsia="Times New Roman" w:hAnsi="Arial" w:cs="Arial"/>
-          <w:b/>
-          <w:bCs/>
-          <w:color w:val="444444"/>
-          <w:sz w:val="18"/>
-          <w:szCs w:val="18"/>
-          <w:bdr w:val="none" w:sz="0" w:space="0" w:color="auto" w:frame="1"/>
-          <w:lang w:val="en-US"/>
-        </w:rPr>
-        <w:t>Equitable uses of AI:</w:t>
-      </w:r>
-      <w:r>
-        <w:rPr>
-          <w:rFonts w:ascii="Arial" w:eastAsia="Times New Roman" w:hAnsi="Arial" w:cs="Arial"/>
-          <w:color w:val="444444"/>
-          <w:sz w:val="18"/>
-          <w:szCs w:val="18"/>
-          <w:lang w:val="en-US"/>
-        </w:rPr>
-        <w:t> AI research is computationally intensive. Unequal access to computing power and to data deepens the divide between a few companies and elite universities which do have resources, and the rest of the world which does not.</w:t>
-      </w:r>
-    </w:p>
-    <w:p>
-      <w:pPr>
-        <w:spacing w:after="0" w:line="360" w:lineRule="auto"/>
-        <w:rPr>
-          <w:rFonts w:ascii="Arial" w:hAnsi="Arial" w:cs="Arial"/>
-          <w:lang w:val="en-US"/>
-        </w:rPr>
-      </w:pPr>
-    </w:p>
-    <w:p>
-      <w:pPr>
-        <w:spacing w:after="0" w:line="360" w:lineRule="auto"/>
-        <w:rPr>
-          <w:rFonts w:ascii="Arial" w:hAnsi="Arial" w:cs="Arial"/>
-          <w:color w:val="444444"/>
-          <w:sz w:val="18"/>
-          <w:szCs w:val="18"/>
-          <w:shd w:val="clear" w:color="auto" w:fill="FFFFFF"/>
-          <w:lang w:val="en-US"/>
-        </w:rPr>
-      </w:pPr>
-      <w:r>
-        <w:rPr>
-          <w:rFonts w:ascii="Arial" w:hAnsi="Arial" w:cs="Arial"/>
-          <w:color w:val="444444"/>
-          <w:sz w:val="18"/>
-          <w:szCs w:val="18"/>
-          <w:shd w:val="clear" w:color="auto" w:fill="FFFFFF"/>
-          <w:lang w:val="en-US"/>
-        </w:rPr>
-        <w:t>The use of AI tools and techniques is driving new opportunities across many diverse domains.</w:t>
-      </w:r>
-    </w:p>
-    <w:p>
-      <w:pPr>
-        <w:spacing w:after="0" w:line="360" w:lineRule="auto"/>
-        <w:rPr>
-          <w:rFonts w:ascii="Arial" w:hAnsi="Arial" w:cs="Arial"/>
-          <w:color w:val="444444"/>
-          <w:sz w:val="18"/>
-          <w:szCs w:val="18"/>
-          <w:shd w:val="clear" w:color="auto" w:fill="FFFFFF"/>
-          <w:lang w:val="en-US"/>
-        </w:rPr>
-      </w:pPr>
-    </w:p>
-    <w:p>
-      <w:pPr>
-        <w:shd w:val="clear" w:color="auto" w:fill="FFFFFF"/>
-        <w:spacing w:after="150" w:line="240" w:lineRule="auto"/>
-        <w:jc w:val="both"/>
-        <w:textAlignment w:val="baseline"/>
+      <w:r>
         <w:rPr>
           <w:rFonts w:ascii="Georgia" w:hAnsi="Georgia"/>
           <w:color w:val="252525"/>
@@ -17457,8 +16773,16 @@
           <w:shd w:val="clear" w:color="auto" w:fill="FFFFFF"/>
           <w:lang w:val="en-US"/>
         </w:rPr>
-      </w:pPr>
-      <w:r>
+        <w:lastRenderedPageBreak/>
+        <w:t>The Alexa virtual assistant developed by Amazon is learning faster than any other assistant, and can also control several smart devices, using itself as a home automation system. Alexa will typically take a few weeks to learn its owner’s habits using their smart home devices. Using AI technology in the cloud, Alexa builds up a picture of its owners' routines, paying attention to the time of day, weather patterns and even the changing of the season.</w:t>
+      </w:r>
+    </w:p>
+    <w:p>
+      <w:pPr>
+        <w:shd w:val="clear" w:color="auto" w:fill="FFFFFF"/>
+        <w:spacing w:after="150" w:line="240" w:lineRule="auto"/>
+        <w:jc w:val="both"/>
+        <w:textAlignment w:val="baseline"/>
         <w:rPr>
           <w:rFonts w:ascii="Georgia" w:hAnsi="Georgia"/>
           <w:color w:val="252525"/>
@@ -17467,15 +16791,8 @@
           <w:shd w:val="clear" w:color="auto" w:fill="FFFFFF"/>
           <w:lang w:val="en-US"/>
         </w:rPr>
-        <w:t>The Alexa virtual assistant developed by Amazon is learning faster than any other assistant, and can also control several smart devices, using itself as a home automation system. Alexa will typically take a few weeks to learn its owner’s habits using their smart home devices. Using AI technology in the cloud, Alexa builds up a picture of its owners' routines, paying attention to the time of day, weather patterns and even the changing of the season.</w:t>
-      </w:r>
-    </w:p>
-    <w:p>
-      <w:pPr>
-        <w:shd w:val="clear" w:color="auto" w:fill="FFFFFF"/>
-        <w:spacing w:after="150" w:line="240" w:lineRule="auto"/>
-        <w:jc w:val="both"/>
-        <w:textAlignment w:val="baseline"/>
+      </w:pPr>
+      <w:r>
         <w:rPr>
           <w:rFonts w:ascii="Georgia" w:hAnsi="Georgia"/>
           <w:color w:val="252525"/>
@@ -17484,8 +16801,15 @@
           <w:shd w:val="clear" w:color="auto" w:fill="FFFFFF"/>
           <w:lang w:val="en-US"/>
         </w:rPr>
-      </w:pPr>
-      <w:r>
+        <w:t>Powerful solutions and the capabilities of Artificial Intelligence are developing very rapidly, and AI systems have the ability to understand human emotions and respond to them.</w:t>
+      </w:r>
+    </w:p>
+    <w:p>
+      <w:pPr>
+        <w:shd w:val="clear" w:color="auto" w:fill="FFFFFF"/>
+        <w:spacing w:after="150" w:line="240" w:lineRule="auto"/>
+        <w:jc w:val="both"/>
+        <w:textAlignment w:val="baseline"/>
         <w:rPr>
           <w:rFonts w:ascii="Georgia" w:hAnsi="Georgia"/>
           <w:color w:val="252525"/>
@@ -17494,15 +16818,8 @@
           <w:shd w:val="clear" w:color="auto" w:fill="FFFFFF"/>
           <w:lang w:val="en-US"/>
         </w:rPr>
-        <w:t>Powerful solutions and the capabilities of Artificial Intelligence are developing very rapidly, and AI systems have the ability to understand human emotions and respond to them.</w:t>
-      </w:r>
-    </w:p>
-    <w:p>
-      <w:pPr>
-        <w:shd w:val="clear" w:color="auto" w:fill="FFFFFF"/>
-        <w:spacing w:after="150" w:line="240" w:lineRule="auto"/>
-        <w:jc w:val="both"/>
-        <w:textAlignment w:val="baseline"/>
+      </w:pPr>
+      <w:r>
         <w:rPr>
           <w:rFonts w:ascii="Georgia" w:hAnsi="Georgia"/>
           <w:color w:val="252525"/>
@@ -17511,7 +16828,9 @@
           <w:shd w:val="clear" w:color="auto" w:fill="FFFFFF"/>
           <w:lang w:val="en-US"/>
         </w:rPr>
-      </w:pPr>
+        <w:t xml:space="preserve">Hanson </w:t>
+      </w:r>
+      <w:proofErr w:type="spellStart"/>
       <w:r>
         <w:rPr>
           <w:rFonts w:ascii="Georgia" w:hAnsi="Georgia"/>
@@ -17521,9 +16840,9 @@
           <w:shd w:val="clear" w:color="auto" w:fill="FFFFFF"/>
           <w:lang w:val="en-US"/>
         </w:rPr>
-        <w:t xml:space="preserve">Hanson </w:t>
-      </w:r>
-      <w:proofErr w:type="spellStart"/>
+        <w:t>Robotic's</w:t>
+      </w:r>
+      <w:proofErr w:type="spellEnd"/>
       <w:r>
         <w:rPr>
           <w:rFonts w:ascii="Georgia" w:hAnsi="Georgia"/>
@@ -17533,10 +16852,514 @@
           <w:shd w:val="clear" w:color="auto" w:fill="FFFFFF"/>
           <w:lang w:val="en-US"/>
         </w:rPr>
-        <w:t>Robotic's</w:t>
+        <w:t xml:space="preserve"> most advanced human-like robot Sophia personifies people’s dreams for the future of AI. Sofia is also a framework for cutting edge robotics and AI research, particularly for understanding human-robot interactions and their potential service and entertainment applications.</w:t>
+      </w:r>
+    </w:p>
+    <w:p>
+      <w:pPr>
+        <w:spacing w:after="0" w:line="360" w:lineRule="auto"/>
+        <w:ind w:firstLine="227"/>
+        <w:jc w:val="both"/>
+        <w:rPr>
+          <w:rFonts w:ascii="Arial" w:hAnsi="Arial" w:cs="Arial"/>
+          <w:shd w:val="clear" w:color="auto" w:fill="FFFFFF"/>
+          <w:lang w:val="en-US"/>
+        </w:rPr>
+      </w:pPr>
+      <w:r>
+        <w:rPr>
+          <w:rFonts w:ascii="Arial" w:hAnsi="Arial" w:cs="Arial"/>
+          <w:shd w:val="clear" w:color="auto" w:fill="FFFFFF"/>
+          <w:lang w:val="en-US"/>
+        </w:rPr>
+        <w:t>Developments in AI are closely tied to data policies, including data protection and privacy legislation.</w:t>
+      </w:r>
+    </w:p>
+    <w:p>
+      <w:pPr>
+        <w:pStyle w:val="Default"/>
+        <w:spacing w:line="360" w:lineRule="auto"/>
+        <w:jc w:val="both"/>
+        <w:rPr>
+          <w:lang w:val="en-US"/>
+        </w:rPr>
+      </w:pPr>
+      <w:hyperlink r:id="rId22" w:history="1">
+        <w:r>
+          <w:rPr>
+            <w:rStyle w:val="Hyperlink"/>
+            <w:lang w:val="en-US"/>
+          </w:rPr>
+          <w:t>https://www.itu.int/en/mediacentre/backgrounders/Pages/artificial-intelligence-for-good.aspx</w:t>
+        </w:r>
+      </w:hyperlink>
+    </w:p>
+    <w:p>
+      <w:pPr>
+        <w:shd w:val="clear" w:color="auto" w:fill="FFFFFF"/>
+        <w:spacing w:after="150" w:line="240" w:lineRule="auto"/>
+        <w:jc w:val="both"/>
+        <w:textAlignment w:val="baseline"/>
+        <w:rPr>
+          <w:rFonts w:ascii="Arial" w:hAnsi="Arial" w:cs="Arial"/>
+          <w:color w:val="444444"/>
+          <w:sz w:val="18"/>
+          <w:szCs w:val="18"/>
+          <w:shd w:val="clear" w:color="auto" w:fill="FFFFFF"/>
+          <w:lang w:val="en-US"/>
+        </w:rPr>
+      </w:pPr>
+      <w:r>
+        <w:rPr>
+          <w:rFonts w:ascii="Arial" w:hAnsi="Arial" w:cs="Arial"/>
+          <w:color w:val="444444"/>
+          <w:sz w:val="18"/>
+          <w:szCs w:val="18"/>
+          <w:shd w:val="clear" w:color="auto" w:fill="FFFFFF"/>
+          <w:lang w:val="en-US"/>
+        </w:rPr>
+        <w:t>In </w:t>
+      </w:r>
+      <w:r>
+        <w:rPr>
+          <w:rStyle w:val="Strong"/>
+          <w:rFonts w:ascii="inherit" w:hAnsi="inherit"/>
+          <w:color w:val="444444"/>
+          <w:bdr w:val="none" w:sz="0" w:space="0" w:color="auto" w:frame="1"/>
+          <w:shd w:val="clear" w:color="auto" w:fill="FFFFFF"/>
+          <w:lang w:val="en-US"/>
+        </w:rPr>
+        <w:t>healthcare</w:t>
+      </w:r>
+      <w:r>
+        <w:rPr>
+          <w:rFonts w:ascii="Arial" w:hAnsi="Arial" w:cs="Arial"/>
+          <w:color w:val="444444"/>
+          <w:sz w:val="18"/>
+          <w:szCs w:val="18"/>
+          <w:shd w:val="clear" w:color="auto" w:fill="FFFFFF"/>
+          <w:lang w:val="en-US"/>
+        </w:rPr>
+        <w:t xml:space="preserve"> for SDG3, AI is being used to help offer remote health checks and follow-up tools. AI can </w:t>
+      </w:r>
+      <w:proofErr w:type="spellStart"/>
+      <w:r>
+        <w:rPr>
+          <w:rFonts w:ascii="Arial" w:hAnsi="Arial" w:cs="Arial"/>
+          <w:color w:val="444444"/>
+          <w:sz w:val="18"/>
+          <w:szCs w:val="18"/>
+          <w:shd w:val="clear" w:color="auto" w:fill="FFFFFF"/>
+          <w:lang w:val="en-US"/>
+        </w:rPr>
+        <w:t>analyse</w:t>
       </w:r>
       <w:proofErr w:type="spellEnd"/>
       <w:r>
+        <w:rPr>
+          <w:rFonts w:ascii="Arial" w:hAnsi="Arial" w:cs="Arial"/>
+          <w:color w:val="444444"/>
+          <w:sz w:val="18"/>
+          <w:szCs w:val="18"/>
+          <w:shd w:val="clear" w:color="auto" w:fill="FFFFFF"/>
+          <w:lang w:val="en-US"/>
+        </w:rPr>
+        <w:t xml:space="preserve"> large amounts of data to bring together insights from across large populations of patients, improving diagnosis and predictive analysis. AI has been applied with some success to models for diagnosing COVID from lung scans and imagery, or to diagnosing the 'COVID' cough from other types of coughs. AI and big data have the potential to improve healthcare systems by optimizing workflows in hospitals, providing more accurate diagnoses, optimizing clinical decision-making and bringing better treatments and higher-quality care at a lower cost.  </w:t>
+      </w:r>
+    </w:p>
+    <w:p>
+      <w:pPr>
+        <w:numPr>
+          <w:ilvl w:val="0"/>
+          <w:numId w:val="7"/>
+        </w:numPr>
+        <w:shd w:val="clear" w:color="auto" w:fill="FFFFFF"/>
+        <w:spacing w:after="0" w:line="240" w:lineRule="auto"/>
+        <w:textAlignment w:val="baseline"/>
+        <w:rPr>
+          <w:rFonts w:ascii="Arial" w:eastAsia="Times New Roman" w:hAnsi="Arial" w:cs="Arial"/>
+          <w:color w:val="444444"/>
+          <w:sz w:val="18"/>
+          <w:szCs w:val="18"/>
+          <w:lang w:val="en-US"/>
+        </w:rPr>
+      </w:pPr>
+      <w:r>
+        <w:rPr>
+          <w:rFonts w:ascii="Arial" w:eastAsia="Times New Roman" w:hAnsi="Arial" w:cs="Arial"/>
+          <w:color w:val="444444"/>
+          <w:sz w:val="18"/>
+          <w:szCs w:val="18"/>
+          <w:lang w:val="en-US"/>
+        </w:rPr>
+        <w:t>In </w:t>
+      </w:r>
+      <w:r>
+        <w:rPr>
+          <w:rFonts w:ascii="Arial" w:eastAsia="Times New Roman" w:hAnsi="Arial" w:cs="Arial"/>
+          <w:b/>
+          <w:bCs/>
+          <w:color w:val="444444"/>
+          <w:sz w:val="18"/>
+          <w:szCs w:val="18"/>
+          <w:bdr w:val="none" w:sz="0" w:space="0" w:color="auto" w:frame="1"/>
+          <w:lang w:val="en-US"/>
+        </w:rPr>
+        <w:t>education</w:t>
+      </w:r>
+      <w:r>
+        <w:rPr>
+          <w:rFonts w:ascii="Arial" w:eastAsia="Times New Roman" w:hAnsi="Arial" w:cs="Arial"/>
+          <w:color w:val="444444"/>
+          <w:sz w:val="18"/>
+          <w:szCs w:val="18"/>
+          <w:lang w:val="en-US"/>
+        </w:rPr>
+        <w:t> for SDG4, AI is being used to monitor pupils' attention or to carry out emotional surveillance to determine how comfortable children are learning certain subjects, identifying students who are struggling before their test results become available. In many countries, AI is being used to develop personalized testing tools, to identify areas of weakness and help students improve.</w:t>
+      </w:r>
+    </w:p>
+    <w:p>
+      <w:pPr>
+        <w:numPr>
+          <w:ilvl w:val="0"/>
+          <w:numId w:val="7"/>
+        </w:numPr>
+        <w:shd w:val="clear" w:color="auto" w:fill="FFFFFF"/>
+        <w:spacing w:after="0" w:line="240" w:lineRule="auto"/>
+        <w:textAlignment w:val="baseline"/>
+        <w:rPr>
+          <w:rFonts w:ascii="Arial" w:eastAsia="Times New Roman" w:hAnsi="Arial" w:cs="Arial"/>
+          <w:color w:val="444444"/>
+          <w:sz w:val="18"/>
+          <w:szCs w:val="18"/>
+          <w:lang w:val="en-US"/>
+        </w:rPr>
+      </w:pPr>
+      <w:r>
+        <w:rPr>
+          <w:rFonts w:ascii="Arial" w:eastAsia="Times New Roman" w:hAnsi="Arial" w:cs="Arial"/>
+          <w:color w:val="444444"/>
+          <w:sz w:val="18"/>
+          <w:szCs w:val="18"/>
+          <w:lang w:val="en-US"/>
+        </w:rPr>
+        <w:t>In </w:t>
+      </w:r>
+      <w:r>
+        <w:rPr>
+          <w:rFonts w:ascii="Arial" w:eastAsia="Times New Roman" w:hAnsi="Arial" w:cs="Arial"/>
+          <w:b/>
+          <w:bCs/>
+          <w:color w:val="444444"/>
+          <w:sz w:val="18"/>
+          <w:szCs w:val="18"/>
+          <w:bdr w:val="none" w:sz="0" w:space="0" w:color="auto" w:frame="1"/>
+          <w:lang w:val="en-US"/>
+        </w:rPr>
+        <w:t>finance</w:t>
+      </w:r>
+      <w:r>
+        <w:rPr>
+          <w:rFonts w:ascii="Arial" w:eastAsia="Times New Roman" w:hAnsi="Arial" w:cs="Arial"/>
+          <w:color w:val="444444"/>
+          <w:sz w:val="18"/>
+          <w:szCs w:val="18"/>
+          <w:lang w:val="en-US"/>
+        </w:rPr>
+        <w:t>, AI commonly provides insights and assistance with accounting and investment work, including automating routine tasks and uncovering new data patterns that could help with micro-investments to combat poverty (SDG1) or introduce new financial services and infrastructure (SDG9).</w:t>
+      </w:r>
+    </w:p>
+    <w:p>
+      <w:pPr>
+        <w:numPr>
+          <w:ilvl w:val="0"/>
+          <w:numId w:val="7"/>
+        </w:numPr>
+        <w:shd w:val="clear" w:color="auto" w:fill="FFFFFF"/>
+        <w:spacing w:after="0" w:line="240" w:lineRule="auto"/>
+        <w:textAlignment w:val="baseline"/>
+        <w:rPr>
+          <w:rFonts w:ascii="Arial" w:eastAsia="Times New Roman" w:hAnsi="Arial" w:cs="Arial"/>
+          <w:color w:val="444444"/>
+          <w:sz w:val="18"/>
+          <w:szCs w:val="18"/>
+          <w:lang w:val="en-US"/>
+        </w:rPr>
+      </w:pPr>
+      <w:r>
+        <w:rPr>
+          <w:rFonts w:ascii="Arial" w:eastAsia="Times New Roman" w:hAnsi="Arial" w:cs="Arial"/>
+          <w:color w:val="444444"/>
+          <w:sz w:val="18"/>
+          <w:szCs w:val="18"/>
+          <w:lang w:val="en-US"/>
+        </w:rPr>
+        <w:t>In </w:t>
+      </w:r>
+      <w:r>
+        <w:rPr>
+          <w:rFonts w:ascii="Arial" w:eastAsia="Times New Roman" w:hAnsi="Arial" w:cs="Arial"/>
+          <w:b/>
+          <w:bCs/>
+          <w:color w:val="444444"/>
+          <w:sz w:val="18"/>
+          <w:szCs w:val="18"/>
+          <w:bdr w:val="none" w:sz="0" w:space="0" w:color="auto" w:frame="1"/>
+          <w:lang w:val="en-US"/>
+        </w:rPr>
+        <w:t>manufacturing</w:t>
+      </w:r>
+      <w:r>
+        <w:rPr>
+          <w:rFonts w:ascii="Arial" w:eastAsia="Times New Roman" w:hAnsi="Arial" w:cs="Arial"/>
+          <w:color w:val="444444"/>
+          <w:sz w:val="18"/>
+          <w:szCs w:val="18"/>
+          <w:lang w:val="en-US"/>
+        </w:rPr>
+        <w:t>, industry and sustainable economic growth (SDG8), the use of automation, fifth generation (5G) mobile telephony, the Internet of Things (IoT) and more extensive robotics has transformed factories, supply depots and warehouses throughout Asia and Europe and the Americas, enabling more efficient and effective manufacturing, production and distribution.</w:t>
+      </w:r>
+    </w:p>
+    <w:p>
+      <w:pPr>
+        <w:numPr>
+          <w:ilvl w:val="0"/>
+          <w:numId w:val="7"/>
+        </w:numPr>
+        <w:shd w:val="clear" w:color="auto" w:fill="FFFFFF"/>
+        <w:spacing w:after="0" w:line="240" w:lineRule="auto"/>
+        <w:textAlignment w:val="baseline"/>
+        <w:rPr>
+          <w:rFonts w:ascii="Arial" w:eastAsia="Times New Roman" w:hAnsi="Arial" w:cs="Arial"/>
+          <w:color w:val="444444"/>
+          <w:sz w:val="18"/>
+          <w:szCs w:val="18"/>
+          <w:lang w:val="en-US"/>
+        </w:rPr>
+      </w:pPr>
+      <w:r>
+        <w:rPr>
+          <w:rFonts w:ascii="Arial" w:eastAsia="Times New Roman" w:hAnsi="Arial" w:cs="Arial"/>
+          <w:color w:val="444444"/>
+          <w:sz w:val="18"/>
+          <w:szCs w:val="18"/>
+          <w:lang w:val="en-US"/>
+        </w:rPr>
+        <w:t>Online </w:t>
+      </w:r>
+      <w:r>
+        <w:rPr>
+          <w:rFonts w:ascii="Arial" w:eastAsia="Times New Roman" w:hAnsi="Arial" w:cs="Arial"/>
+          <w:b/>
+          <w:bCs/>
+          <w:color w:val="444444"/>
+          <w:sz w:val="18"/>
+          <w:szCs w:val="18"/>
+          <w:bdr w:val="none" w:sz="0" w:space="0" w:color="auto" w:frame="1"/>
+          <w:lang w:val="en-US"/>
+        </w:rPr>
+        <w:t>translation and publishing </w:t>
+      </w:r>
+      <w:r>
+        <w:rPr>
+          <w:rFonts w:ascii="Arial" w:eastAsia="Times New Roman" w:hAnsi="Arial" w:cs="Arial"/>
+          <w:color w:val="444444"/>
+          <w:sz w:val="18"/>
+          <w:szCs w:val="18"/>
+          <w:lang w:val="en-US"/>
+        </w:rPr>
+        <w:t>software has transformed online publishing, media, and the distribution of text and materials, including books and websites. Many industries now employ chatbots and intelligent assistants to cope with routine customer queries and concerns.</w:t>
+      </w:r>
+    </w:p>
+    <w:p>
+      <w:pPr>
+        <w:numPr>
+          <w:ilvl w:val="0"/>
+          <w:numId w:val="7"/>
+        </w:numPr>
+        <w:shd w:val="clear" w:color="auto" w:fill="FFFFFF"/>
+        <w:spacing w:after="0" w:line="240" w:lineRule="auto"/>
+        <w:textAlignment w:val="baseline"/>
+        <w:rPr>
+          <w:rFonts w:ascii="Arial" w:eastAsia="Times New Roman" w:hAnsi="Arial" w:cs="Arial"/>
+          <w:color w:val="444444"/>
+          <w:sz w:val="18"/>
+          <w:szCs w:val="18"/>
+          <w:lang w:val="en-US"/>
+        </w:rPr>
+      </w:pPr>
+      <w:r>
+        <w:rPr>
+          <w:rFonts w:ascii="Arial" w:eastAsia="Times New Roman" w:hAnsi="Arial" w:cs="Arial"/>
+          <w:color w:val="444444"/>
+          <w:sz w:val="18"/>
+          <w:szCs w:val="18"/>
+          <w:lang w:val="en-US"/>
+        </w:rPr>
+        <w:t>In </w:t>
+      </w:r>
+      <w:r>
+        <w:rPr>
+          <w:rFonts w:ascii="Arial" w:eastAsia="Times New Roman" w:hAnsi="Arial" w:cs="Arial"/>
+          <w:b/>
+          <w:bCs/>
+          <w:color w:val="444444"/>
+          <w:sz w:val="18"/>
+          <w:szCs w:val="18"/>
+          <w:bdr w:val="none" w:sz="0" w:space="0" w:color="auto" w:frame="1"/>
+          <w:lang w:val="en-US"/>
+        </w:rPr>
+        <w:t>transport</w:t>
+      </w:r>
+      <w:r>
+        <w:rPr>
+          <w:rFonts w:ascii="Arial" w:eastAsia="Times New Roman" w:hAnsi="Arial" w:cs="Arial"/>
+          <w:color w:val="444444"/>
+          <w:sz w:val="18"/>
+          <w:szCs w:val="18"/>
+          <w:lang w:val="en-US"/>
+        </w:rPr>
+        <w:t>, AI is helping facilitate fully autonomous vehicles and autonomous driving systems (ADS), which steadily improve their driving and navigation skills through self-learning programs, as well as for real-time traffic management through urban spaces.</w:t>
+      </w:r>
+    </w:p>
+    <w:p>
+      <w:pPr>
+        <w:numPr>
+          <w:ilvl w:val="0"/>
+          <w:numId w:val="7"/>
+        </w:numPr>
+        <w:shd w:val="clear" w:color="auto" w:fill="FFFFFF"/>
+        <w:spacing w:after="0" w:line="240" w:lineRule="auto"/>
+        <w:textAlignment w:val="baseline"/>
+        <w:rPr>
+          <w:rFonts w:ascii="Arial" w:eastAsia="Times New Roman" w:hAnsi="Arial" w:cs="Arial"/>
+          <w:color w:val="444444"/>
+          <w:sz w:val="18"/>
+          <w:szCs w:val="18"/>
+          <w:lang w:val="en-US"/>
+        </w:rPr>
+      </w:pPr>
+      <w:r>
+        <w:rPr>
+          <w:rFonts w:ascii="Arial" w:eastAsia="Times New Roman" w:hAnsi="Arial" w:cs="Arial"/>
+          <w:color w:val="444444"/>
+          <w:sz w:val="18"/>
+          <w:szCs w:val="18"/>
+          <w:lang w:val="en-US"/>
+        </w:rPr>
+        <w:t>In </w:t>
+      </w:r>
+      <w:r>
+        <w:rPr>
+          <w:rFonts w:ascii="Arial" w:eastAsia="Times New Roman" w:hAnsi="Arial" w:cs="Arial"/>
+          <w:b/>
+          <w:bCs/>
+          <w:color w:val="444444"/>
+          <w:sz w:val="18"/>
+          <w:szCs w:val="18"/>
+          <w:bdr w:val="none" w:sz="0" w:space="0" w:color="auto" w:frame="1"/>
+          <w:lang w:val="en-US"/>
+        </w:rPr>
+        <w:t>agriculture</w:t>
+      </w:r>
+      <w:r>
+        <w:rPr>
+          <w:rFonts w:ascii="Arial" w:eastAsia="Times New Roman" w:hAnsi="Arial" w:cs="Arial"/>
+          <w:color w:val="444444"/>
+          <w:sz w:val="18"/>
+          <w:szCs w:val="18"/>
+          <w:lang w:val="en-US"/>
+        </w:rPr>
+        <w:t xml:space="preserve">, AI can be used for farm management and predictive analytics based on data from crop, soil, and weather monitoring to support decision-making and to optimize the use of resources (water, fertilizers, etc.). It can help detect pests and diseases by </w:t>
+      </w:r>
+      <w:proofErr w:type="spellStart"/>
+      <w:r>
+        <w:rPr>
+          <w:rFonts w:ascii="Arial" w:eastAsia="Times New Roman" w:hAnsi="Arial" w:cs="Arial"/>
+          <w:color w:val="444444"/>
+          <w:sz w:val="18"/>
+          <w:szCs w:val="18"/>
+          <w:lang w:val="en-US"/>
+        </w:rPr>
+        <w:t>analysing</w:t>
+      </w:r>
+      <w:proofErr w:type="spellEnd"/>
+      <w:r>
+        <w:rPr>
+          <w:rFonts w:ascii="Arial" w:eastAsia="Times New Roman" w:hAnsi="Arial" w:cs="Arial"/>
+          <w:color w:val="444444"/>
+          <w:sz w:val="18"/>
+          <w:szCs w:val="18"/>
+          <w:lang w:val="en-US"/>
+        </w:rPr>
+        <w:t xml:space="preserve"> images of plants and data on the </w:t>
+      </w:r>
+      <w:proofErr w:type="spellStart"/>
+      <w:r>
+        <w:rPr>
+          <w:rFonts w:ascii="Arial" w:eastAsia="Times New Roman" w:hAnsi="Arial" w:cs="Arial"/>
+          <w:color w:val="444444"/>
+          <w:sz w:val="18"/>
+          <w:szCs w:val="18"/>
+          <w:lang w:val="en-US"/>
+        </w:rPr>
+        <w:t>behaviour</w:t>
+      </w:r>
+      <w:proofErr w:type="spellEnd"/>
+      <w:r>
+        <w:rPr>
+          <w:rFonts w:ascii="Arial" w:eastAsia="Times New Roman" w:hAnsi="Arial" w:cs="Arial"/>
+          <w:color w:val="444444"/>
+          <w:sz w:val="18"/>
+          <w:szCs w:val="18"/>
+          <w:lang w:val="en-US"/>
+        </w:rPr>
+        <w:t xml:space="preserve"> of livestock. Agricultural robots and automation are saving </w:t>
+      </w:r>
+      <w:proofErr w:type="spellStart"/>
+      <w:r>
+        <w:rPr>
+          <w:rFonts w:ascii="Arial" w:eastAsia="Times New Roman" w:hAnsi="Arial" w:cs="Arial"/>
+          <w:color w:val="444444"/>
+          <w:sz w:val="18"/>
+          <w:szCs w:val="18"/>
+          <w:lang w:val="en-US"/>
+        </w:rPr>
+        <w:t>labour</w:t>
+      </w:r>
+      <w:proofErr w:type="spellEnd"/>
+      <w:r>
+        <w:rPr>
+          <w:rFonts w:ascii="Arial" w:eastAsia="Times New Roman" w:hAnsi="Arial" w:cs="Arial"/>
+          <w:color w:val="444444"/>
+          <w:sz w:val="18"/>
+          <w:szCs w:val="18"/>
+          <w:lang w:val="en-US"/>
+        </w:rPr>
+        <w:t xml:space="preserve"> in many resource-consuming tasks.</w:t>
+      </w:r>
+    </w:p>
+    <w:p>
+      <w:pPr>
+        <w:shd w:val="clear" w:color="auto" w:fill="FFFFFF"/>
+        <w:spacing w:after="150" w:line="240" w:lineRule="auto"/>
+        <w:jc w:val="both"/>
+        <w:textAlignment w:val="baseline"/>
+        <w:rPr>
+          <w:rFonts w:ascii="Arial" w:eastAsia="Times New Roman" w:hAnsi="Arial" w:cs="Arial"/>
+          <w:color w:val="444444"/>
+          <w:sz w:val="18"/>
+          <w:szCs w:val="18"/>
+          <w:lang w:val="en-US"/>
+        </w:rPr>
+      </w:pPr>
+    </w:p>
+    <w:p>
+      <w:pPr>
+        <w:shd w:val="clear" w:color="auto" w:fill="FFFFFF"/>
+        <w:spacing w:after="150" w:line="240" w:lineRule="auto"/>
+        <w:jc w:val="both"/>
+        <w:textAlignment w:val="baseline"/>
         <w:rPr>
           <w:rFonts w:ascii="Georgia" w:hAnsi="Georgia"/>
           <w:color w:val="252525"/>
@@ -17545,515 +17368,8 @@
           <w:shd w:val="clear" w:color="auto" w:fill="FFFFFF"/>
           <w:lang w:val="en-US"/>
         </w:rPr>
-        <w:t xml:space="preserve"> most advanced human-like robot Sophia personifies people’s dreams for the future of AI. Sofia is also a framework for cutting edge robotics and AI research, particularly for understanding human-robot interactions and their potential service and entertainment applications.</w:t>
-      </w:r>
-    </w:p>
-    <w:p>
-      <w:pPr>
-        <w:spacing w:after="0" w:line="360" w:lineRule="auto"/>
-        <w:ind w:firstLine="227"/>
-        <w:jc w:val="both"/>
-        <w:rPr>
-          <w:rFonts w:ascii="Arial" w:hAnsi="Arial" w:cs="Arial"/>
-          <w:shd w:val="clear" w:color="auto" w:fill="FFFFFF"/>
-          <w:lang w:val="en-US"/>
-        </w:rPr>
-      </w:pPr>
-      <w:r>
-        <w:rPr>
-          <w:rFonts w:ascii="Arial" w:hAnsi="Arial" w:cs="Arial"/>
-          <w:shd w:val="clear" w:color="auto" w:fill="FFFFFF"/>
-          <w:lang w:val="en-US"/>
-        </w:rPr>
-        <w:t>Developments in AI are closely tied to data policies, including data protection and privacy legislation.</w:t>
-      </w:r>
-    </w:p>
-    <w:p>
-      <w:pPr>
-        <w:pStyle w:val="Default"/>
-        <w:spacing w:line="360" w:lineRule="auto"/>
-        <w:jc w:val="both"/>
-        <w:rPr>
-          <w:lang w:val="en-US"/>
-        </w:rPr>
-      </w:pPr>
-      <w:hyperlink r:id="rId25" w:history="1">
-        <w:r>
-          <w:rPr>
-            <w:rStyle w:val="Hyperlink"/>
-            <w:lang w:val="en-US"/>
-          </w:rPr>
-          <w:t>https://www.itu.int/en/mediacentre/backgrounders/Pages/artificial-intelligence-for-good.aspx</w:t>
-        </w:r>
-      </w:hyperlink>
-    </w:p>
-    <w:p>
-      <w:pPr>
-        <w:shd w:val="clear" w:color="auto" w:fill="FFFFFF"/>
-        <w:spacing w:after="150" w:line="240" w:lineRule="auto"/>
-        <w:jc w:val="both"/>
-        <w:textAlignment w:val="baseline"/>
-        <w:rPr>
-          <w:rFonts w:ascii="Arial" w:hAnsi="Arial" w:cs="Arial"/>
-          <w:color w:val="444444"/>
-          <w:sz w:val="18"/>
-          <w:szCs w:val="18"/>
-          <w:shd w:val="clear" w:color="auto" w:fill="FFFFFF"/>
-          <w:lang w:val="en-US"/>
-        </w:rPr>
-      </w:pPr>
-      <w:r>
-        <w:rPr>
-          <w:rFonts w:ascii="Arial" w:hAnsi="Arial" w:cs="Arial"/>
-          <w:color w:val="444444"/>
-          <w:sz w:val="18"/>
-          <w:szCs w:val="18"/>
-          <w:shd w:val="clear" w:color="auto" w:fill="FFFFFF"/>
-          <w:lang w:val="en-US"/>
-        </w:rPr>
-        <w:t>In </w:t>
-      </w:r>
-      <w:r>
-        <w:rPr>
-          <w:rStyle w:val="Strong"/>
-          <w:rFonts w:ascii="inherit" w:hAnsi="inherit"/>
-          <w:color w:val="444444"/>
-          <w:bdr w:val="none" w:sz="0" w:space="0" w:color="auto" w:frame="1"/>
-          <w:shd w:val="clear" w:color="auto" w:fill="FFFFFF"/>
-          <w:lang w:val="en-US"/>
-        </w:rPr>
-        <w:t>healthcare</w:t>
-      </w:r>
-      <w:r>
-        <w:rPr>
-          <w:rFonts w:ascii="Arial" w:hAnsi="Arial" w:cs="Arial"/>
-          <w:color w:val="444444"/>
-          <w:sz w:val="18"/>
-          <w:szCs w:val="18"/>
-          <w:shd w:val="clear" w:color="auto" w:fill="FFFFFF"/>
-          <w:lang w:val="en-US"/>
-        </w:rPr>
-        <w:t xml:space="preserve"> for SDG3, AI is being used to help offer remote health checks and follow-up tools. AI can </w:t>
-      </w:r>
-      <w:proofErr w:type="spellStart"/>
-      <w:r>
-        <w:rPr>
-          <w:rFonts w:ascii="Arial" w:hAnsi="Arial" w:cs="Arial"/>
-          <w:color w:val="444444"/>
-          <w:sz w:val="18"/>
-          <w:szCs w:val="18"/>
-          <w:shd w:val="clear" w:color="auto" w:fill="FFFFFF"/>
-          <w:lang w:val="en-US"/>
-        </w:rPr>
-        <w:t>analyse</w:t>
-      </w:r>
-      <w:proofErr w:type="spellEnd"/>
-      <w:r>
-        <w:rPr>
-          <w:rFonts w:ascii="Arial" w:hAnsi="Arial" w:cs="Arial"/>
-          <w:color w:val="444444"/>
-          <w:sz w:val="18"/>
-          <w:szCs w:val="18"/>
-          <w:shd w:val="clear" w:color="auto" w:fill="FFFFFF"/>
-          <w:lang w:val="en-US"/>
-        </w:rPr>
-        <w:t xml:space="preserve"> large amounts of data to bring together insights from across large populations of patients, improving diagnosis and predictive analysis. AI has been applied with some success to models for diagnosing COVID from lung scans and imagery, or to diagnosing the 'COVID' cough from other types of coughs. AI and big data have the potential to improve healthcare systems by optimizing workflows in hospitals, providing more accurate diagnoses, optimizing clinical decision-making and bringing better treatments and higher-quality care at a lower cost.  </w:t>
-      </w:r>
-    </w:p>
-    <w:p>
-      <w:pPr>
-        <w:numPr>
-          <w:ilvl w:val="0"/>
-          <w:numId w:val="7"/>
-        </w:numPr>
-        <w:shd w:val="clear" w:color="auto" w:fill="FFFFFF"/>
-        <w:spacing w:after="0" w:line="240" w:lineRule="auto"/>
-        <w:textAlignment w:val="baseline"/>
-        <w:rPr>
-          <w:rFonts w:ascii="Arial" w:eastAsia="Times New Roman" w:hAnsi="Arial" w:cs="Arial"/>
-          <w:color w:val="444444"/>
-          <w:sz w:val="18"/>
-          <w:szCs w:val="18"/>
-          <w:lang w:val="en-US"/>
-        </w:rPr>
-      </w:pPr>
-      <w:r>
-        <w:rPr>
-          <w:rFonts w:ascii="Arial" w:eastAsia="Times New Roman" w:hAnsi="Arial" w:cs="Arial"/>
-          <w:color w:val="444444"/>
-          <w:sz w:val="18"/>
-          <w:szCs w:val="18"/>
-          <w:lang w:val="en-US"/>
-        </w:rPr>
-        <w:t>In </w:t>
-      </w:r>
-      <w:r>
-        <w:rPr>
-          <w:rFonts w:ascii="Arial" w:eastAsia="Times New Roman" w:hAnsi="Arial" w:cs="Arial"/>
-          <w:b/>
-          <w:bCs/>
-          <w:color w:val="444444"/>
-          <w:sz w:val="18"/>
-          <w:szCs w:val="18"/>
-          <w:bdr w:val="none" w:sz="0" w:space="0" w:color="auto" w:frame="1"/>
-          <w:lang w:val="en-US"/>
-        </w:rPr>
-        <w:t>education</w:t>
-      </w:r>
-      <w:r>
-        <w:rPr>
-          <w:rFonts w:ascii="Arial" w:eastAsia="Times New Roman" w:hAnsi="Arial" w:cs="Arial"/>
-          <w:color w:val="444444"/>
-          <w:sz w:val="18"/>
-          <w:szCs w:val="18"/>
-          <w:lang w:val="en-US"/>
-        </w:rPr>
-        <w:t> for SDG4, AI is being used to monitor pupils' attention or to carry out emotional surveillance to determine how comfortable children are learning certain subjects, identifying students who are struggling before their test results become available. In many countries, AI is being used to develop personalized testing tools, to identify areas of weakness and help students improve.</w:t>
-      </w:r>
-    </w:p>
-    <w:p>
-      <w:pPr>
-        <w:numPr>
-          <w:ilvl w:val="0"/>
-          <w:numId w:val="7"/>
-        </w:numPr>
-        <w:shd w:val="clear" w:color="auto" w:fill="FFFFFF"/>
-        <w:spacing w:after="0" w:line="240" w:lineRule="auto"/>
-        <w:textAlignment w:val="baseline"/>
-        <w:rPr>
-          <w:rFonts w:ascii="Arial" w:eastAsia="Times New Roman" w:hAnsi="Arial" w:cs="Arial"/>
-          <w:color w:val="444444"/>
-          <w:sz w:val="18"/>
-          <w:szCs w:val="18"/>
-          <w:lang w:val="en-US"/>
-        </w:rPr>
-      </w:pPr>
-      <w:r>
-        <w:rPr>
-          <w:rFonts w:ascii="Arial" w:eastAsia="Times New Roman" w:hAnsi="Arial" w:cs="Arial"/>
-          <w:color w:val="444444"/>
-          <w:sz w:val="18"/>
-          <w:szCs w:val="18"/>
-          <w:lang w:val="en-US"/>
-        </w:rPr>
-        <w:lastRenderedPageBreak/>
-        <w:t>In </w:t>
-      </w:r>
-      <w:r>
-        <w:rPr>
-          <w:rFonts w:ascii="Arial" w:eastAsia="Times New Roman" w:hAnsi="Arial" w:cs="Arial"/>
-          <w:b/>
-          <w:bCs/>
-          <w:color w:val="444444"/>
-          <w:sz w:val="18"/>
-          <w:szCs w:val="18"/>
-          <w:bdr w:val="none" w:sz="0" w:space="0" w:color="auto" w:frame="1"/>
-          <w:lang w:val="en-US"/>
-        </w:rPr>
-        <w:t>finance</w:t>
-      </w:r>
-      <w:r>
-        <w:rPr>
-          <w:rFonts w:ascii="Arial" w:eastAsia="Times New Roman" w:hAnsi="Arial" w:cs="Arial"/>
-          <w:color w:val="444444"/>
-          <w:sz w:val="18"/>
-          <w:szCs w:val="18"/>
-          <w:lang w:val="en-US"/>
-        </w:rPr>
-        <w:t>, AI commonly provides insights and assistance with accounting and investment work, including automating routine tasks and uncovering new data patterns that could help with micro-investments to combat poverty (SDG1) or introduce new financial services and infrastructure (SDG9).</w:t>
-      </w:r>
-    </w:p>
-    <w:p>
-      <w:pPr>
-        <w:numPr>
-          <w:ilvl w:val="0"/>
-          <w:numId w:val="7"/>
-        </w:numPr>
-        <w:shd w:val="clear" w:color="auto" w:fill="FFFFFF"/>
-        <w:spacing w:after="0" w:line="240" w:lineRule="auto"/>
-        <w:textAlignment w:val="baseline"/>
-        <w:rPr>
-          <w:rFonts w:ascii="Arial" w:eastAsia="Times New Roman" w:hAnsi="Arial" w:cs="Arial"/>
-          <w:color w:val="444444"/>
-          <w:sz w:val="18"/>
-          <w:szCs w:val="18"/>
-          <w:lang w:val="en-US"/>
-        </w:rPr>
-      </w:pPr>
-      <w:r>
-        <w:rPr>
-          <w:rFonts w:ascii="Arial" w:eastAsia="Times New Roman" w:hAnsi="Arial" w:cs="Arial"/>
-          <w:color w:val="444444"/>
-          <w:sz w:val="18"/>
-          <w:szCs w:val="18"/>
-          <w:lang w:val="en-US"/>
-        </w:rPr>
-        <w:t>In </w:t>
-      </w:r>
-      <w:r>
-        <w:rPr>
-          <w:rFonts w:ascii="Arial" w:eastAsia="Times New Roman" w:hAnsi="Arial" w:cs="Arial"/>
-          <w:b/>
-          <w:bCs/>
-          <w:color w:val="444444"/>
-          <w:sz w:val="18"/>
-          <w:szCs w:val="18"/>
-          <w:bdr w:val="none" w:sz="0" w:space="0" w:color="auto" w:frame="1"/>
-          <w:lang w:val="en-US"/>
-        </w:rPr>
-        <w:t>manufacturing</w:t>
-      </w:r>
-      <w:r>
-        <w:rPr>
-          <w:rFonts w:ascii="Arial" w:eastAsia="Times New Roman" w:hAnsi="Arial" w:cs="Arial"/>
-          <w:color w:val="444444"/>
-          <w:sz w:val="18"/>
-          <w:szCs w:val="18"/>
-          <w:lang w:val="en-US"/>
-        </w:rPr>
-        <w:t>, industry and sustainable economic growth (SDG8), the use of automation, fifth generation (5G) mobile telephony, the Internet of Things (IoT) and more extensive robotics has transformed factories, supply depots and warehouses throughout Asia and Europe and the Americas, enabling more efficient and effective manufacturing, production and distribution.</w:t>
-      </w:r>
-    </w:p>
-    <w:p>
-      <w:pPr>
-        <w:numPr>
-          <w:ilvl w:val="0"/>
-          <w:numId w:val="7"/>
-        </w:numPr>
-        <w:shd w:val="clear" w:color="auto" w:fill="FFFFFF"/>
-        <w:spacing w:after="0" w:line="240" w:lineRule="auto"/>
-        <w:textAlignment w:val="baseline"/>
-        <w:rPr>
-          <w:rFonts w:ascii="Arial" w:eastAsia="Times New Roman" w:hAnsi="Arial" w:cs="Arial"/>
-          <w:color w:val="444444"/>
-          <w:sz w:val="18"/>
-          <w:szCs w:val="18"/>
-          <w:lang w:val="en-US"/>
-        </w:rPr>
-      </w:pPr>
-      <w:r>
-        <w:rPr>
-          <w:rFonts w:ascii="Arial" w:eastAsia="Times New Roman" w:hAnsi="Arial" w:cs="Arial"/>
-          <w:color w:val="444444"/>
-          <w:sz w:val="18"/>
-          <w:szCs w:val="18"/>
-          <w:lang w:val="en-US"/>
-        </w:rPr>
-        <w:t>Online </w:t>
-      </w:r>
-      <w:r>
-        <w:rPr>
-          <w:rFonts w:ascii="Arial" w:eastAsia="Times New Roman" w:hAnsi="Arial" w:cs="Arial"/>
-          <w:b/>
-          <w:bCs/>
-          <w:color w:val="444444"/>
-          <w:sz w:val="18"/>
-          <w:szCs w:val="18"/>
-          <w:bdr w:val="none" w:sz="0" w:space="0" w:color="auto" w:frame="1"/>
-          <w:lang w:val="en-US"/>
-        </w:rPr>
-        <w:t>translation and publishing </w:t>
-      </w:r>
-      <w:r>
-        <w:rPr>
-          <w:rFonts w:ascii="Arial" w:eastAsia="Times New Roman" w:hAnsi="Arial" w:cs="Arial"/>
-          <w:color w:val="444444"/>
-          <w:sz w:val="18"/>
-          <w:szCs w:val="18"/>
-          <w:lang w:val="en-US"/>
-        </w:rPr>
-        <w:t>software has transformed online publishing, media, and the distribution of text and materials, including books and websites. Many industries now employ chatbots and intelligent assistants to cope with routine customer queries and concerns.</w:t>
-      </w:r>
-    </w:p>
-    <w:p>
-      <w:pPr>
-        <w:numPr>
-          <w:ilvl w:val="0"/>
-          <w:numId w:val="7"/>
-        </w:numPr>
-        <w:shd w:val="clear" w:color="auto" w:fill="FFFFFF"/>
-        <w:spacing w:after="0" w:line="240" w:lineRule="auto"/>
-        <w:textAlignment w:val="baseline"/>
-        <w:rPr>
-          <w:rFonts w:ascii="Arial" w:eastAsia="Times New Roman" w:hAnsi="Arial" w:cs="Arial"/>
-          <w:color w:val="444444"/>
-          <w:sz w:val="18"/>
-          <w:szCs w:val="18"/>
-          <w:lang w:val="en-US"/>
-        </w:rPr>
-      </w:pPr>
-      <w:r>
-        <w:rPr>
-          <w:rFonts w:ascii="Arial" w:eastAsia="Times New Roman" w:hAnsi="Arial" w:cs="Arial"/>
-          <w:color w:val="444444"/>
-          <w:sz w:val="18"/>
-          <w:szCs w:val="18"/>
-          <w:lang w:val="en-US"/>
-        </w:rPr>
-        <w:t>In </w:t>
-      </w:r>
-      <w:r>
-        <w:rPr>
-          <w:rFonts w:ascii="Arial" w:eastAsia="Times New Roman" w:hAnsi="Arial" w:cs="Arial"/>
-          <w:b/>
-          <w:bCs/>
-          <w:color w:val="444444"/>
-          <w:sz w:val="18"/>
-          <w:szCs w:val="18"/>
-          <w:bdr w:val="none" w:sz="0" w:space="0" w:color="auto" w:frame="1"/>
-          <w:lang w:val="en-US"/>
-        </w:rPr>
-        <w:t>transport</w:t>
-      </w:r>
-      <w:r>
-        <w:rPr>
-          <w:rFonts w:ascii="Arial" w:eastAsia="Times New Roman" w:hAnsi="Arial" w:cs="Arial"/>
-          <w:color w:val="444444"/>
-          <w:sz w:val="18"/>
-          <w:szCs w:val="18"/>
-          <w:lang w:val="en-US"/>
-        </w:rPr>
-        <w:t>, AI is helping facilitate fully autonomous vehicles and autonomous driving systems (ADS), which steadily improve their driving and navigation skills through self-learning programs, as well as for real-time traffic management through urban spaces.</w:t>
-      </w:r>
-    </w:p>
-    <w:p>
-      <w:pPr>
-        <w:numPr>
-          <w:ilvl w:val="0"/>
-          <w:numId w:val="7"/>
-        </w:numPr>
-        <w:shd w:val="clear" w:color="auto" w:fill="FFFFFF"/>
-        <w:spacing w:after="0" w:line="240" w:lineRule="auto"/>
-        <w:textAlignment w:val="baseline"/>
-        <w:rPr>
-          <w:rFonts w:ascii="Arial" w:eastAsia="Times New Roman" w:hAnsi="Arial" w:cs="Arial"/>
-          <w:color w:val="444444"/>
-          <w:sz w:val="18"/>
-          <w:szCs w:val="18"/>
-          <w:lang w:val="en-US"/>
-        </w:rPr>
-      </w:pPr>
-      <w:r>
-        <w:rPr>
-          <w:rFonts w:ascii="Arial" w:eastAsia="Times New Roman" w:hAnsi="Arial" w:cs="Arial"/>
-          <w:color w:val="444444"/>
-          <w:sz w:val="18"/>
-          <w:szCs w:val="18"/>
-          <w:lang w:val="en-US"/>
-        </w:rPr>
-        <w:t>In </w:t>
-      </w:r>
-      <w:r>
-        <w:rPr>
-          <w:rFonts w:ascii="Arial" w:eastAsia="Times New Roman" w:hAnsi="Arial" w:cs="Arial"/>
-          <w:b/>
-          <w:bCs/>
-          <w:color w:val="444444"/>
-          <w:sz w:val="18"/>
-          <w:szCs w:val="18"/>
-          <w:bdr w:val="none" w:sz="0" w:space="0" w:color="auto" w:frame="1"/>
-          <w:lang w:val="en-US"/>
-        </w:rPr>
-        <w:t>agriculture</w:t>
-      </w:r>
-      <w:r>
-        <w:rPr>
-          <w:rFonts w:ascii="Arial" w:eastAsia="Times New Roman" w:hAnsi="Arial" w:cs="Arial"/>
-          <w:color w:val="444444"/>
-          <w:sz w:val="18"/>
-          <w:szCs w:val="18"/>
-          <w:lang w:val="en-US"/>
-        </w:rPr>
-        <w:t xml:space="preserve">, AI can be used for farm management and predictive analytics based on data from crop, soil, and weather monitoring to support decision-making and to optimize the use of resources (water, fertilizers, etc.). It can help detect pests and diseases by </w:t>
-      </w:r>
-      <w:proofErr w:type="spellStart"/>
-      <w:r>
-        <w:rPr>
-          <w:rFonts w:ascii="Arial" w:eastAsia="Times New Roman" w:hAnsi="Arial" w:cs="Arial"/>
-          <w:color w:val="444444"/>
-          <w:sz w:val="18"/>
-          <w:szCs w:val="18"/>
-          <w:lang w:val="en-US"/>
-        </w:rPr>
-        <w:t>analysing</w:t>
-      </w:r>
-      <w:proofErr w:type="spellEnd"/>
-      <w:r>
-        <w:rPr>
-          <w:rFonts w:ascii="Arial" w:eastAsia="Times New Roman" w:hAnsi="Arial" w:cs="Arial"/>
-          <w:color w:val="444444"/>
-          <w:sz w:val="18"/>
-          <w:szCs w:val="18"/>
-          <w:lang w:val="en-US"/>
-        </w:rPr>
-        <w:t xml:space="preserve"> images of plants and data on the </w:t>
-      </w:r>
-      <w:proofErr w:type="spellStart"/>
-      <w:r>
-        <w:rPr>
-          <w:rFonts w:ascii="Arial" w:eastAsia="Times New Roman" w:hAnsi="Arial" w:cs="Arial"/>
-          <w:color w:val="444444"/>
-          <w:sz w:val="18"/>
-          <w:szCs w:val="18"/>
-          <w:lang w:val="en-US"/>
-        </w:rPr>
-        <w:t>behaviour</w:t>
-      </w:r>
-      <w:proofErr w:type="spellEnd"/>
-      <w:r>
-        <w:rPr>
-          <w:rFonts w:ascii="Arial" w:eastAsia="Times New Roman" w:hAnsi="Arial" w:cs="Arial"/>
-          <w:color w:val="444444"/>
-          <w:sz w:val="18"/>
-          <w:szCs w:val="18"/>
-          <w:lang w:val="en-US"/>
-        </w:rPr>
-        <w:t xml:space="preserve"> of livestock. Agricultural robots and automation are saving </w:t>
-      </w:r>
-      <w:proofErr w:type="spellStart"/>
-      <w:r>
-        <w:rPr>
-          <w:rFonts w:ascii="Arial" w:eastAsia="Times New Roman" w:hAnsi="Arial" w:cs="Arial"/>
-          <w:color w:val="444444"/>
-          <w:sz w:val="18"/>
-          <w:szCs w:val="18"/>
-          <w:lang w:val="en-US"/>
-        </w:rPr>
-        <w:t>labour</w:t>
-      </w:r>
-      <w:proofErr w:type="spellEnd"/>
-      <w:r>
-        <w:rPr>
-          <w:rFonts w:ascii="Arial" w:eastAsia="Times New Roman" w:hAnsi="Arial" w:cs="Arial"/>
-          <w:color w:val="444444"/>
-          <w:sz w:val="18"/>
-          <w:szCs w:val="18"/>
-          <w:lang w:val="en-US"/>
-        </w:rPr>
-        <w:t xml:space="preserve"> in many resource-consuming tasks.</w:t>
-      </w:r>
-    </w:p>
-    <w:p>
-      <w:pPr>
-        <w:shd w:val="clear" w:color="auto" w:fill="FFFFFF"/>
-        <w:spacing w:after="150" w:line="240" w:lineRule="auto"/>
-        <w:jc w:val="both"/>
-        <w:textAlignment w:val="baseline"/>
-        <w:rPr>
-          <w:rFonts w:ascii="Arial" w:eastAsia="Times New Roman" w:hAnsi="Arial" w:cs="Arial"/>
-          <w:color w:val="444444"/>
-          <w:sz w:val="18"/>
-          <w:szCs w:val="18"/>
-          <w:lang w:val="en-US"/>
-        </w:rPr>
-      </w:pPr>
-    </w:p>
-    <w:p>
-      <w:pPr>
-        <w:shd w:val="clear" w:color="auto" w:fill="FFFFFF"/>
-        <w:spacing w:after="150" w:line="240" w:lineRule="auto"/>
-        <w:jc w:val="both"/>
-        <w:textAlignment w:val="baseline"/>
+      </w:pPr>
+      <w:r>
         <w:rPr>
           <w:rFonts w:ascii="Georgia" w:hAnsi="Georgia"/>
           <w:color w:val="252525"/>
@@ -18062,8 +17378,15 @@
           <w:shd w:val="clear" w:color="auto" w:fill="FFFFFF"/>
           <w:lang w:val="en-US"/>
         </w:rPr>
-      </w:pPr>
-      <w:r>
+        <w:t>The latest developments in Artificial Intelligence are chatbots, smart cars and IoT devices. The healthcare, banking, logistics and travel sectors all use Artificial Intelligence to provide a superior experience.</w:t>
+      </w:r>
+    </w:p>
+    <w:p>
+      <w:pPr>
+        <w:shd w:val="clear" w:color="auto" w:fill="FFFFFF"/>
+        <w:spacing w:after="150" w:line="240" w:lineRule="auto"/>
+        <w:jc w:val="both"/>
+        <w:textAlignment w:val="baseline"/>
         <w:rPr>
           <w:rFonts w:ascii="Georgia" w:hAnsi="Georgia"/>
           <w:color w:val="252525"/>
@@ -18072,15 +17395,8 @@
           <w:shd w:val="clear" w:color="auto" w:fill="FFFFFF"/>
           <w:lang w:val="en-US"/>
         </w:rPr>
-        <w:t>The latest developments in Artificial Intelligence are chatbots, smart cars and IoT devices. The healthcare, banking, logistics and travel sectors all use Artificial Intelligence to provide a superior experience.</w:t>
-      </w:r>
-    </w:p>
-    <w:p>
-      <w:pPr>
-        <w:shd w:val="clear" w:color="auto" w:fill="FFFFFF"/>
-        <w:spacing w:after="150" w:line="240" w:lineRule="auto"/>
-        <w:jc w:val="both"/>
-        <w:textAlignment w:val="baseline"/>
+      </w:pPr>
+      <w:r>
         <w:rPr>
           <w:rFonts w:ascii="Georgia" w:hAnsi="Georgia"/>
           <w:color w:val="252525"/>
@@ -18089,8 +17405,16 @@
           <w:shd w:val="clear" w:color="auto" w:fill="FFFFFF"/>
           <w:lang w:val="en-US"/>
         </w:rPr>
-      </w:pPr>
-      <w:r>
+        <w:lastRenderedPageBreak/>
+        <w:t>The best examples of AI in daily life are travel navigation, smart home devices, smartphones, drones and smart cars. Tesla electric cars are a prime example of how Artificial Intelligence is impacting people’s daily lives, while companies like Amazon and Walmart are investing heavily in drone delivery programs.</w:t>
+      </w:r>
+    </w:p>
+    <w:p>
+      <w:pPr>
+        <w:shd w:val="clear" w:color="auto" w:fill="FFFFFF"/>
+        <w:spacing w:after="150" w:line="240" w:lineRule="auto"/>
+        <w:jc w:val="both"/>
+        <w:textAlignment w:val="baseline"/>
         <w:rPr>
           <w:rFonts w:ascii="Georgia" w:hAnsi="Georgia"/>
           <w:color w:val="252525"/>
@@ -18099,15 +17423,8 @@
           <w:shd w:val="clear" w:color="auto" w:fill="FFFFFF"/>
           <w:lang w:val="en-US"/>
         </w:rPr>
-        <w:t>The best examples of AI in daily life are travel navigation, smart home devices, smartphones, drones and smart cars. Tesla electric cars are a prime example of how Artificial Intelligence is impacting people’s daily lives, while companies like Amazon and Walmart are investing heavily in drone delivery programs.</w:t>
-      </w:r>
-    </w:p>
-    <w:p>
-      <w:pPr>
-        <w:shd w:val="clear" w:color="auto" w:fill="FFFFFF"/>
-        <w:spacing w:after="150" w:line="240" w:lineRule="auto"/>
-        <w:jc w:val="both"/>
-        <w:textAlignment w:val="baseline"/>
+      </w:pPr>
+      <w:r>
         <w:rPr>
           <w:rFonts w:ascii="Georgia" w:hAnsi="Georgia"/>
           <w:color w:val="252525"/>
@@ -18116,7 +17433,9 @@
           <w:shd w:val="clear" w:color="auto" w:fill="FFFFFF"/>
           <w:lang w:val="en-US"/>
         </w:rPr>
-      </w:pPr>
+        <w:t xml:space="preserve">The finance industry is using AI to </w:t>
+      </w:r>
+      <w:proofErr w:type="spellStart"/>
       <w:r>
         <w:rPr>
           <w:rFonts w:ascii="Georgia" w:hAnsi="Georgia"/>
@@ -18126,9 +17445,9 @@
           <w:shd w:val="clear" w:color="auto" w:fill="FFFFFF"/>
           <w:lang w:val="en-US"/>
         </w:rPr>
-        <w:t xml:space="preserve">The finance industry is using AI to </w:t>
-      </w:r>
-      <w:proofErr w:type="spellStart"/>
+        <w:t>analyse</w:t>
+      </w:r>
+      <w:proofErr w:type="spellEnd"/>
       <w:r>
         <w:rPr>
           <w:rFonts w:ascii="Georgia" w:hAnsi="Georgia"/>
@@ -18138,18 +17457,6 @@
           <w:shd w:val="clear" w:color="auto" w:fill="FFFFFF"/>
           <w:lang w:val="en-US"/>
         </w:rPr>
-        <w:t>analyse</w:t>
-      </w:r>
-      <w:proofErr w:type="spellEnd"/>
-      <w:r>
-        <w:rPr>
-          <w:rFonts w:ascii="Georgia" w:hAnsi="Georgia"/>
-          <w:color w:val="252525"/>
-          <w:sz w:val="26"/>
-          <w:szCs w:val="26"/>
-          <w:shd w:val="clear" w:color="auto" w:fill="FFFFFF"/>
-          <w:lang w:val="en-US"/>
-        </w:rPr>
         <w:t xml:space="preserve"> data to find the best avenues for investing money. Banking and the finance industry rely heavily on Artificial Intelligence, taking full advantage of this technology in customer service, fraud protection and more. A simple example is the automated email that a person receives from the bank whenever an out of the ordinary transaction is made.</w:t>
       </w:r>
     </w:p>
@@ -18173,7 +17480,7 @@
           <w:lang w:val="en-US"/>
         </w:rPr>
       </w:pPr>
-      <w:hyperlink r:id="rId26" w:history="1">
+      <w:hyperlink r:id="rId23" w:history="1">
         <w:r>
           <w:rPr>
             <w:rStyle w:val="Hyperlink"/>
@@ -18193,7 +17500,7 @@
           <w:lang w:val="en-US"/>
         </w:rPr>
       </w:pPr>
-      <w:hyperlink r:id="rId27" w:history="1">
+      <w:hyperlink r:id="rId24" w:history="1">
         <w:r>
           <w:rPr>
             <w:rStyle w:val="Hyperlink"/>
@@ -18371,6 +17678,39 @@
           <w:rFonts w:ascii="Arial" w:hAnsi="Arial" w:cs="Arial"/>
           <w:sz w:val="24"/>
           <w:szCs w:val="24"/>
+        </w:rPr>
+      </w:pPr>
+    </w:p>
+    <w:p>
+      <w:pPr>
+        <w:spacing w:after="0" w:line="360" w:lineRule="auto"/>
+        <w:rPr>
+          <w:rFonts w:ascii="Arial" w:hAnsi="Arial" w:cs="Arial"/>
+          <w:sz w:val="24"/>
+          <w:szCs w:val="24"/>
+          <w:lang w:val="en-US"/>
+        </w:rPr>
+      </w:pPr>
+    </w:p>
+    <w:p>
+      <w:pPr>
+        <w:spacing w:after="0" w:line="360" w:lineRule="auto"/>
+        <w:rPr>
+          <w:rFonts w:ascii="Arial" w:hAnsi="Arial" w:cs="Arial"/>
+          <w:sz w:val="24"/>
+          <w:szCs w:val="24"/>
+          <w:lang w:val="en-US"/>
+        </w:rPr>
+      </w:pPr>
+    </w:p>
+    <w:p>
+      <w:pPr>
+        <w:spacing w:after="0" w:line="360" w:lineRule="auto"/>
+        <w:rPr>
+          <w:rFonts w:ascii="Arial" w:hAnsi="Arial" w:cs="Arial"/>
+          <w:sz w:val="24"/>
+          <w:szCs w:val="24"/>
+          <w:lang w:val="en-US"/>
         </w:rPr>
       </w:pPr>
     </w:p>
@@ -18478,7 +17818,7 @@
           <w:lang w:val="en-US"/>
         </w:rPr>
       </w:pPr>
-      <w:hyperlink r:id="rId28" w:history="1">
+      <w:hyperlink r:id="rId25" w:history="1">
         <w:r>
           <w:rPr>
             <w:rStyle w:val="Hyperlink"/>
@@ -18497,7 +17837,7 @@
           <w:lang w:val="en-US"/>
         </w:rPr>
       </w:pPr>
-      <w:hyperlink r:id="rId29" w:history="1">
+      <w:hyperlink r:id="rId26" w:history="1">
         <w:r>
           <w:rPr>
             <w:rStyle w:val="Hyperlink"/>
@@ -18655,7 +17995,7 @@
           <w:lang w:val="en-US"/>
         </w:rPr>
       </w:pPr>
-      <w:hyperlink r:id="rId30" w:history="1">
+      <w:hyperlink r:id="rId27" w:history="1">
         <w:r>
           <w:rPr>
             <w:rStyle w:val="Hyperlink"/>
@@ -18682,7 +18022,7 @@
           <w:lang w:val="en-US"/>
         </w:rPr>
       </w:pPr>
-      <w:hyperlink r:id="rId31" w:history="1">
+      <w:hyperlink r:id="rId28" w:history="1">
         <w:r>
           <w:rPr>
             <w:rStyle w:val="Hyperlink"/>
@@ -18924,7 +18264,7 @@
           <w:lang w:val="en-US"/>
         </w:rPr>
       </w:pPr>
-      <w:hyperlink r:id="rId32" w:history="1">
+      <w:hyperlink r:id="rId29" w:history="1">
         <w:r>
           <w:rPr>
             <w:rStyle w:val="Hyperlink"/>
@@ -18943,7 +18283,7 @@
           <w:lang w:val="en-US"/>
         </w:rPr>
       </w:pPr>
-      <w:hyperlink r:id="rId33" w:history="1">
+      <w:hyperlink r:id="rId30" w:history="1">
         <w:r>
           <w:rPr>
             <w:rStyle w:val="Hyperlink"/>
@@ -18962,7 +18302,7 @@
           <w:lang w:val="en-US"/>
         </w:rPr>
       </w:pPr>
-      <w:hyperlink r:id="rId34" w:history="1">
+      <w:hyperlink r:id="rId31" w:history="1">
         <w:r>
           <w:rPr>
             <w:rStyle w:val="Hyperlink"/>
@@ -18981,7 +18321,7 @@
           <w:lang w:val="en-US"/>
         </w:rPr>
       </w:pPr>
-      <w:hyperlink r:id="rId35" w:history="1">
+      <w:hyperlink r:id="rId32" w:history="1">
         <w:r>
           <w:rPr>
             <w:rStyle w:val="Hyperlink"/>
@@ -19001,7 +18341,7 @@
           <w:lang w:val="en-US"/>
         </w:rPr>
       </w:pPr>
-      <w:hyperlink r:id="rId36" w:history="1">
+      <w:hyperlink r:id="rId33" w:history="1">
         <w:r>
           <w:rPr>
             <w:rStyle w:val="Hyperlink"/>
@@ -19021,7 +18361,7 @@
           <w:lang w:val="en-US"/>
         </w:rPr>
       </w:pPr>
-      <w:hyperlink r:id="rId37" w:history="1">
+      <w:hyperlink r:id="rId34" w:history="1">
         <w:r>
           <w:rPr>
             <w:rStyle w:val="Hyperlink"/>
@@ -19041,7 +18381,7 @@
           <w:lang w:val="en-US"/>
         </w:rPr>
       </w:pPr>
-      <w:hyperlink r:id="rId38" w:history="1">
+      <w:hyperlink r:id="rId35" w:history="1">
         <w:r>
           <w:rPr>
             <w:rStyle w:val="Hyperlink"/>
@@ -19228,7 +18568,7 @@
           <w:lang w:val="en-US"/>
         </w:rPr>
       </w:pPr>
-      <w:hyperlink r:id="rId39" w:history="1">
+      <w:hyperlink r:id="rId36" w:history="1">
         <w:r>
           <w:rPr>
             <w:rStyle w:val="Hyperlink"/>
@@ -19244,10 +18584,11 @@
         <w:spacing w:line="360" w:lineRule="auto"/>
         <w:jc w:val="both"/>
         <w:rPr>
-          <w:lang w:val="en-US"/>
-        </w:rPr>
-      </w:pPr>
-      <w:hyperlink r:id="rId40" w:history="1">
+          <w:rStyle w:val="Hyperlink"/>
+          <w:lang w:val="en-US"/>
+        </w:rPr>
+      </w:pPr>
+      <w:hyperlink r:id="rId37" w:history="1">
         <w:r>
           <w:rPr>
             <w:rStyle w:val="Hyperlink"/>
@@ -19266,6 +18607,99 @@
           <w:lang w:val="en-US"/>
         </w:rPr>
       </w:pPr>
+      <w:hyperlink r:id="rId38" w:history="1">
+        <w:r>
+          <w:rPr>
+            <w:rStyle w:val="Hyperlink"/>
+            <w:lang w:val="en-US"/>
+          </w:rPr>
+          <w:t>https</w:t>
+        </w:r>
+        <w:r>
+          <w:rPr>
+            <w:rStyle w:val="Hyperlink"/>
+            <w:lang w:val="en-US"/>
+          </w:rPr>
+          <w:t>://</w:t>
+        </w:r>
+        <w:r>
+          <w:rPr>
+            <w:rStyle w:val="Hyperlink"/>
+            <w:lang w:val="en-US"/>
+          </w:rPr>
+          <w:t>repository</w:t>
+        </w:r>
+        <w:r>
+          <w:rPr>
+            <w:rStyle w:val="Hyperlink"/>
+            <w:lang w:val="en-US"/>
+          </w:rPr>
+          <w:t>.</w:t>
+        </w:r>
+        <w:r>
+          <w:rPr>
+            <w:rStyle w:val="Hyperlink"/>
+            <w:lang w:val="en-US"/>
+          </w:rPr>
+          <w:t>kallipos</w:t>
+        </w:r>
+        <w:r>
+          <w:rPr>
+            <w:rStyle w:val="Hyperlink"/>
+            <w:lang w:val="en-US"/>
+          </w:rPr>
+          <w:t>.</w:t>
+        </w:r>
+        <w:r>
+          <w:rPr>
+            <w:rStyle w:val="Hyperlink"/>
+            <w:lang w:val="en-US"/>
+          </w:rPr>
+          <w:t>gr</w:t>
+        </w:r>
+        <w:r>
+          <w:rPr>
+            <w:rStyle w:val="Hyperlink"/>
+            <w:lang w:val="en-US"/>
+          </w:rPr>
+          <w:t>/</w:t>
+        </w:r>
+        <w:r>
+          <w:rPr>
+            <w:rStyle w:val="Hyperlink"/>
+            <w:lang w:val="en-US"/>
+          </w:rPr>
+          <w:t>bitstream</w:t>
+        </w:r>
+        <w:r>
+          <w:rPr>
+            <w:rStyle w:val="Hyperlink"/>
+            <w:lang w:val="en-US"/>
+          </w:rPr>
+          <w:t>/11419/3382/1/02_</w:t>
+        </w:r>
+        <w:r>
+          <w:rPr>
+            <w:rStyle w:val="Hyperlink"/>
+            <w:lang w:val="en-US"/>
+          </w:rPr>
+          <w:t>chapter</w:t>
+        </w:r>
+        <w:r>
+          <w:rPr>
+            <w:rStyle w:val="Hyperlink"/>
+            <w:lang w:val="en-US"/>
+          </w:rPr>
+          <w:t>_04.</w:t>
+        </w:r>
+        <w:r>
+          <w:rPr>
+            <w:rStyle w:val="Hyperlink"/>
+            <w:lang w:val="en-US"/>
+          </w:rPr>
+          <w:t>pdf</w:t>
+        </w:r>
+      </w:hyperlink>
     </w:p>
     <w:p>
       <w:pPr>
@@ -19273,10 +18707,242 @@
         <w:spacing w:line="360" w:lineRule="auto"/>
         <w:jc w:val="both"/>
         <w:rPr>
+          <w:color w:val="auto"/>
+          <w:bdr w:val="none" w:sz="0" w:space="0" w:color="auto" w:frame="1"/>
+          <w:shd w:val="clear" w:color="auto" w:fill="FFFFFF"/>
+          <w:lang w:val="en-US"/>
+        </w:rPr>
+      </w:pPr>
+      <w:hyperlink r:id="rId39" w:history="1">
+        <w:r>
+          <w:rPr>
+            <w:rStyle w:val="Hyperlink"/>
+            <w:bdr w:val="none" w:sz="0" w:space="0" w:color="auto" w:frame="1"/>
+            <w:shd w:val="clear" w:color="auto" w:fill="FFFFFF"/>
+            <w:lang w:val="en-US"/>
+          </w:rPr>
+          <w:t>https</w:t>
+        </w:r>
+        <w:r>
+          <w:rPr>
+            <w:rStyle w:val="Hyperlink"/>
+            <w:bdr w:val="none" w:sz="0" w:space="0" w:color="auto" w:frame="1"/>
+            <w:shd w:val="clear" w:color="auto" w:fill="FFFFFF"/>
+            <w:lang w:val="en-US"/>
+          </w:rPr>
+          <w:t>://</w:t>
+        </w:r>
+        <w:r>
+          <w:rPr>
+            <w:rStyle w:val="Hyperlink"/>
+            <w:bdr w:val="none" w:sz="0" w:space="0" w:color="auto" w:frame="1"/>
+            <w:shd w:val="clear" w:color="auto" w:fill="FFFFFF"/>
+            <w:lang w:val="en-US"/>
+          </w:rPr>
+          <w:t>www</w:t>
+        </w:r>
+        <w:r>
+          <w:rPr>
+            <w:rStyle w:val="Hyperlink"/>
+            <w:bdr w:val="none" w:sz="0" w:space="0" w:color="auto" w:frame="1"/>
+            <w:shd w:val="clear" w:color="auto" w:fill="FFFFFF"/>
+            <w:lang w:val="en-US"/>
+          </w:rPr>
+          <w:t>.</w:t>
+        </w:r>
+        <w:r>
+          <w:rPr>
+            <w:rStyle w:val="Hyperlink"/>
+            <w:bdr w:val="none" w:sz="0" w:space="0" w:color="auto" w:frame="1"/>
+            <w:shd w:val="clear" w:color="auto" w:fill="FFFFFF"/>
+            <w:lang w:val="en-US"/>
+          </w:rPr>
+          <w:t>tutorialspoint</w:t>
+        </w:r>
+        <w:r>
+          <w:rPr>
+            <w:rStyle w:val="Hyperlink"/>
+            <w:bdr w:val="none" w:sz="0" w:space="0" w:color="auto" w:frame="1"/>
+            <w:shd w:val="clear" w:color="auto" w:fill="FFFFFF"/>
+            <w:lang w:val="en-US"/>
+          </w:rPr>
+          <w:t>.</w:t>
+        </w:r>
+        <w:r>
+          <w:rPr>
+            <w:rStyle w:val="Hyperlink"/>
+            <w:bdr w:val="none" w:sz="0" w:space="0" w:color="auto" w:frame="1"/>
+            <w:shd w:val="clear" w:color="auto" w:fill="FFFFFF"/>
+            <w:lang w:val="en-US"/>
+          </w:rPr>
+          <w:t>com</w:t>
+        </w:r>
+        <w:r>
+          <w:rPr>
+            <w:rStyle w:val="Hyperlink"/>
+            <w:bdr w:val="none" w:sz="0" w:space="0" w:color="auto" w:frame="1"/>
+            <w:shd w:val="clear" w:color="auto" w:fill="FFFFFF"/>
+            <w:lang w:val="en-US"/>
+          </w:rPr>
+          <w:t>/</w:t>
+        </w:r>
+        <w:r>
+          <w:rPr>
+            <w:rStyle w:val="Hyperlink"/>
+            <w:bdr w:val="none" w:sz="0" w:space="0" w:color="auto" w:frame="1"/>
+            <w:shd w:val="clear" w:color="auto" w:fill="FFFFFF"/>
+            <w:lang w:val="en-US"/>
+          </w:rPr>
+          <w:t>machine</w:t>
+        </w:r>
+        <w:r>
+          <w:rPr>
+            <w:rStyle w:val="Hyperlink"/>
+            <w:bdr w:val="none" w:sz="0" w:space="0" w:color="auto" w:frame="1"/>
+            <w:shd w:val="clear" w:color="auto" w:fill="FFFFFF"/>
+            <w:lang w:val="en-US"/>
+          </w:rPr>
+          <w:t>_</w:t>
+        </w:r>
+        <w:r>
+          <w:rPr>
+            <w:rStyle w:val="Hyperlink"/>
+            <w:bdr w:val="none" w:sz="0" w:space="0" w:color="auto" w:frame="1"/>
+            <w:shd w:val="clear" w:color="auto" w:fill="FFFFFF"/>
+            <w:lang w:val="en-US"/>
+          </w:rPr>
+          <w:t>learning</w:t>
+        </w:r>
+        <w:r>
+          <w:rPr>
+            <w:rStyle w:val="Hyperlink"/>
+            <w:bdr w:val="none" w:sz="0" w:space="0" w:color="auto" w:frame="1"/>
+            <w:shd w:val="clear" w:color="auto" w:fill="FFFFFF"/>
+            <w:lang w:val="en-US"/>
+          </w:rPr>
+          <w:t>_</w:t>
+        </w:r>
+        <w:r>
+          <w:rPr>
+            <w:rStyle w:val="Hyperlink"/>
+            <w:bdr w:val="none" w:sz="0" w:space="0" w:color="auto" w:frame="1"/>
+            <w:shd w:val="clear" w:color="auto" w:fill="FFFFFF"/>
+            <w:lang w:val="en-US"/>
+          </w:rPr>
+          <w:t>with</w:t>
+        </w:r>
+        <w:r>
+          <w:rPr>
+            <w:rStyle w:val="Hyperlink"/>
+            <w:bdr w:val="none" w:sz="0" w:space="0" w:color="auto" w:frame="1"/>
+            <w:shd w:val="clear" w:color="auto" w:fill="FFFFFF"/>
+            <w:lang w:val="en-US"/>
+          </w:rPr>
+          <w:t>_</w:t>
+        </w:r>
+        <w:r>
+          <w:rPr>
+            <w:rStyle w:val="Hyperlink"/>
+            <w:bdr w:val="none" w:sz="0" w:space="0" w:color="auto" w:frame="1"/>
+            <w:shd w:val="clear" w:color="auto" w:fill="FFFFFF"/>
+            <w:lang w:val="en-US"/>
+          </w:rPr>
+          <w:t>python</w:t>
+        </w:r>
+        <w:r>
+          <w:rPr>
+            <w:rStyle w:val="Hyperlink"/>
+            <w:bdr w:val="none" w:sz="0" w:space="0" w:color="auto" w:frame="1"/>
+            <w:shd w:val="clear" w:color="auto" w:fill="FFFFFF"/>
+            <w:lang w:val="en-US"/>
+          </w:rPr>
+          <w:t>/</w:t>
+        </w:r>
+        <w:r>
+          <w:rPr>
+            <w:rStyle w:val="Hyperlink"/>
+            <w:bdr w:val="none" w:sz="0" w:space="0" w:color="auto" w:frame="1"/>
+            <w:shd w:val="clear" w:color="auto" w:fill="FFFFFF"/>
+            <w:lang w:val="en-US"/>
+          </w:rPr>
+          <w:t>index</w:t>
+        </w:r>
+        <w:r>
+          <w:rPr>
+            <w:rStyle w:val="Hyperlink"/>
+            <w:bdr w:val="none" w:sz="0" w:space="0" w:color="auto" w:frame="1"/>
+            <w:shd w:val="clear" w:color="auto" w:fill="FFFFFF"/>
+            <w:lang w:val="en-US"/>
+          </w:rPr>
+          <w:t>.</w:t>
+        </w:r>
+        <w:r>
+          <w:rPr>
+            <w:rStyle w:val="Hyperlink"/>
+            <w:bdr w:val="none" w:sz="0" w:space="0" w:color="auto" w:frame="1"/>
+            <w:shd w:val="clear" w:color="auto" w:fill="FFFFFF"/>
+            <w:lang w:val="en-US"/>
+          </w:rPr>
+          <w:t>htm</w:t>
+        </w:r>
+      </w:hyperlink>
+    </w:p>
+    <w:p>
+      <w:pPr>
+        <w:pStyle w:val="Default"/>
+        <w:spacing w:line="360" w:lineRule="auto"/>
+        <w:jc w:val="both"/>
+        <w:rPr>
+          <w:lang w:val="en-US"/>
+        </w:rPr>
+      </w:pPr>
+      <w:hyperlink r:id="rId40" w:history="1">
+        <w:r>
+          <w:rPr>
+            <w:rStyle w:val="Hyperlink"/>
+            <w:lang w:val="en-US"/>
+          </w:rPr>
+          <w:t>https://www.tutorialspoint.com/machine_learning_with_python/machine_learning_with_python_basics.htm</w:t>
+        </w:r>
+      </w:hyperlink>
+    </w:p>
+    <w:p>
+      <w:pPr>
+        <w:pStyle w:val="Default"/>
+        <w:spacing w:line="360" w:lineRule="auto"/>
+        <w:jc w:val="both"/>
+        <w:rPr>
+          <w:lang w:val="en-US"/>
+        </w:rPr>
+      </w:pPr>
+    </w:p>
+    <w:p>
+      <w:pPr>
+        <w:pStyle w:val="Default"/>
+        <w:spacing w:line="360" w:lineRule="auto"/>
+        <w:jc w:val="both"/>
+        <w:rPr>
+          <w:lang w:val="en-US"/>
+        </w:rPr>
+      </w:pPr>
+    </w:p>
+    <w:p>
+      <w:pPr>
+        <w:pStyle w:val="Default"/>
+        <w:spacing w:line="360" w:lineRule="auto"/>
+        <w:jc w:val="both"/>
+        <w:rPr>
           <w:rStyle w:val="Hyperlink"/>
           <w:lang w:val="en-US"/>
         </w:rPr>
       </w:pPr>
+      <w:r>
+        <w:rPr>
+          <w:rStyle w:val="Hyperlink"/>
+          <w:lang w:val="en-US"/>
+        </w:rPr>
+        <w:t xml:space="preserve"> </w:t>
+      </w:r>
     </w:p>
     <w:sectPr>
       <w:headerReference w:type="default" r:id="rId41"/>
@@ -19340,13 +19006,7 @@
       <w:rPr>
         <w:noProof/>
       </w:rPr>
-      <w:t>1</w:t>
-    </w:r>
-    <w:r>
-      <w:rPr>
-        <w:noProof/>
-      </w:rPr>
-      <w:t>6</w:t>
+      <w:t>16</w:t>
     </w:r>
     <w:r>
       <w:rPr>
@@ -21479,7 +21139,6 @@
   <w:style w:type="character" w:default="1" w:styleId="DefaultParagraphFont">
     <w:name w:val="Default Paragraph Font"/>
     <w:uiPriority w:val="1"/>
-    <w:semiHidden/>
     <w:unhideWhenUsed/>
   </w:style>
   <w:style w:type="table" w:default="1" w:styleId="TableNormal">

--- a/Diploma_Thesis.docx
+++ b/Diploma_Thesis.docx
@@ -11890,7 +11890,23 @@
           <w:sz w:val="24"/>
           <w:szCs w:val="24"/>
         </w:rPr>
-        <w:t>Κάθε μία έχει τα δικά της χαρακτηριστικά καθώς και τις δικές τεχνικές και λειτουργίες. Αξίζει να παρουσιαστούν και να σχολιαστούν όλες οι υποκατηγορίες για να κατανοηθούν καλύτερα οι δυνατότητες της Τεχνητής Νοημοσύνης</w:t>
+        <w:t xml:space="preserve">Κάθε μία έχει τα δικά της χαρακτηριστικά καθώς και τις δικές </w:t>
+      </w:r>
+      <w:r>
+        <w:rPr>
+          <w:rFonts w:ascii="Arial" w:hAnsi="Arial" w:cs="Arial"/>
+          <w:sz w:val="24"/>
+          <w:szCs w:val="24"/>
+        </w:rPr>
+        <w:t xml:space="preserve">της </w:t>
+      </w:r>
+      <w:r>
+        <w:rPr>
+          <w:rFonts w:ascii="Arial" w:hAnsi="Arial" w:cs="Arial"/>
+          <w:sz w:val="24"/>
+          <w:szCs w:val="24"/>
+        </w:rPr>
+        <w:t>τεχνικές και λειτουργίες. Αξίζει να παρουσιαστούν και να σχολιαστούν όλες οι υποκατηγορίες για να κατανοηθούν καλύτερα οι δυνατότητες της Τεχνητής Νοημοσύνης</w:t>
       </w:r>
       <w:r>
         <w:rPr>
@@ -11952,115 +11968,1785 @@
           <w:szCs w:val="24"/>
         </w:rPr>
       </w:pPr>
+      <w:r>
+        <w:rPr>
+          <w:rFonts w:ascii="Arial" w:hAnsi="Arial" w:cs="Arial"/>
+          <w:sz w:val="24"/>
+          <w:szCs w:val="24"/>
+        </w:rPr>
+        <w:t xml:space="preserve">Η πρώτη υποκατηγορία που πρόκειται να αναλυθεί φέρει το όνομα </w:t>
+      </w:r>
+      <w:r>
+        <w:rPr>
+          <w:rFonts w:ascii="Arial" w:hAnsi="Arial" w:cs="Arial"/>
+          <w:sz w:val="24"/>
+          <w:szCs w:val="24"/>
+          <w:lang w:val="en-US"/>
+        </w:rPr>
+        <w:t>Neural</w:t>
+      </w:r>
+      <w:r>
+        <w:rPr>
+          <w:rFonts w:ascii="Arial" w:hAnsi="Arial" w:cs="Arial"/>
+          <w:sz w:val="24"/>
+          <w:szCs w:val="24"/>
+        </w:rPr>
+        <w:t xml:space="preserve"> </w:t>
+      </w:r>
+      <w:r>
+        <w:rPr>
+          <w:rFonts w:ascii="Arial" w:hAnsi="Arial" w:cs="Arial"/>
+          <w:sz w:val="24"/>
+          <w:szCs w:val="24"/>
+          <w:lang w:val="en-US"/>
+        </w:rPr>
+        <w:t>Networks</w:t>
+      </w:r>
+      <w:r>
+        <w:rPr>
+          <w:rFonts w:ascii="Arial" w:hAnsi="Arial" w:cs="Arial"/>
+          <w:sz w:val="24"/>
+          <w:szCs w:val="24"/>
+        </w:rPr>
+        <w:t xml:space="preserve"> ή αλλιώς Νευρωνικά Δίκτυα</w:t>
+      </w:r>
+      <w:r>
+        <w:rPr>
+          <w:rFonts w:ascii="Arial" w:hAnsi="Arial" w:cs="Arial"/>
+          <w:sz w:val="24"/>
+          <w:szCs w:val="24"/>
+        </w:rPr>
+        <w:t xml:space="preserve">. </w:t>
+      </w:r>
+      <w:r>
+        <w:rPr>
+          <w:rFonts w:ascii="Arial" w:hAnsi="Arial" w:cs="Arial"/>
+          <w:sz w:val="24"/>
+          <w:szCs w:val="24"/>
+        </w:rPr>
+        <w:t>Κατά</w:t>
+      </w:r>
+      <w:r>
+        <w:rPr>
+          <w:rFonts w:ascii="Arial" w:hAnsi="Arial" w:cs="Arial"/>
+          <w:sz w:val="24"/>
+          <w:szCs w:val="24"/>
+        </w:rPr>
+        <w:t xml:space="preserve"> </w:t>
+      </w:r>
+      <w:r>
+        <w:rPr>
+          <w:rFonts w:ascii="Arial" w:hAnsi="Arial" w:cs="Arial"/>
+          <w:sz w:val="24"/>
+          <w:szCs w:val="24"/>
+        </w:rPr>
+        <w:t>την</w:t>
+      </w:r>
+      <w:r>
+        <w:rPr>
+          <w:rFonts w:ascii="Arial" w:hAnsi="Arial" w:cs="Arial"/>
+          <w:sz w:val="24"/>
+          <w:szCs w:val="24"/>
+        </w:rPr>
+        <w:t xml:space="preserve"> </w:t>
+      </w:r>
+      <w:r>
+        <w:rPr>
+          <w:rFonts w:ascii="Arial" w:hAnsi="Arial" w:cs="Arial"/>
+          <w:sz w:val="24"/>
+          <w:szCs w:val="24"/>
+        </w:rPr>
+        <w:t>ανάπτυξη</w:t>
+      </w:r>
+      <w:r>
+        <w:rPr>
+          <w:rFonts w:ascii="Arial" w:hAnsi="Arial" w:cs="Arial"/>
+          <w:sz w:val="24"/>
+          <w:szCs w:val="24"/>
+        </w:rPr>
+        <w:t xml:space="preserve"> </w:t>
+      </w:r>
+      <w:r>
+        <w:rPr>
+          <w:rFonts w:ascii="Arial" w:hAnsi="Arial" w:cs="Arial"/>
+          <w:sz w:val="24"/>
+          <w:szCs w:val="24"/>
+        </w:rPr>
+        <w:t>της</w:t>
+      </w:r>
+      <w:r>
+        <w:rPr>
+          <w:rFonts w:ascii="Arial" w:hAnsi="Arial" w:cs="Arial"/>
+          <w:sz w:val="24"/>
+          <w:szCs w:val="24"/>
+        </w:rPr>
+        <w:t xml:space="preserve"> </w:t>
+      </w:r>
+      <w:r>
+        <w:rPr>
+          <w:rFonts w:ascii="Arial" w:hAnsi="Arial" w:cs="Arial"/>
+          <w:sz w:val="24"/>
+          <w:szCs w:val="24"/>
+        </w:rPr>
+        <w:t>Τεχνητής</w:t>
+      </w:r>
+      <w:r>
+        <w:rPr>
+          <w:rFonts w:ascii="Arial" w:hAnsi="Arial" w:cs="Arial"/>
+          <w:sz w:val="24"/>
+          <w:szCs w:val="24"/>
+        </w:rPr>
+        <w:t xml:space="preserve"> </w:t>
+      </w:r>
+      <w:r>
+        <w:rPr>
+          <w:rFonts w:ascii="Arial" w:hAnsi="Arial" w:cs="Arial"/>
+          <w:sz w:val="24"/>
+          <w:szCs w:val="24"/>
+        </w:rPr>
+        <w:t>Νοημοσύνης</w:t>
+      </w:r>
+      <w:r>
+        <w:rPr>
+          <w:rFonts w:ascii="Arial" w:hAnsi="Arial" w:cs="Arial"/>
+          <w:sz w:val="24"/>
+          <w:szCs w:val="24"/>
+        </w:rPr>
+        <w:t xml:space="preserve"> </w:t>
+      </w:r>
+      <w:r>
+        <w:rPr>
+          <w:rFonts w:ascii="Arial" w:hAnsi="Arial" w:cs="Arial"/>
+          <w:sz w:val="24"/>
+          <w:szCs w:val="24"/>
+        </w:rPr>
+        <w:t>αρκετοί</w:t>
+      </w:r>
+      <w:r>
+        <w:rPr>
+          <w:rFonts w:ascii="Arial" w:hAnsi="Arial" w:cs="Arial"/>
+          <w:sz w:val="24"/>
+          <w:szCs w:val="24"/>
+        </w:rPr>
+        <w:t xml:space="preserve"> </w:t>
+      </w:r>
+      <w:r>
+        <w:rPr>
+          <w:rFonts w:ascii="Arial" w:hAnsi="Arial" w:cs="Arial"/>
+          <w:sz w:val="24"/>
+          <w:szCs w:val="24"/>
+        </w:rPr>
+        <w:t>επιστήμονες</w:t>
+      </w:r>
+      <w:r>
+        <w:rPr>
+          <w:rFonts w:ascii="Arial" w:hAnsi="Arial" w:cs="Arial"/>
+          <w:sz w:val="24"/>
+          <w:szCs w:val="24"/>
+        </w:rPr>
+        <w:t xml:space="preserve"> (</w:t>
+      </w:r>
+      <w:r>
+        <w:rPr>
+          <w:rFonts w:ascii="Arial" w:hAnsi="Arial" w:cs="Arial"/>
+          <w:sz w:val="24"/>
+          <w:szCs w:val="24"/>
+          <w:lang w:val="en-US"/>
+        </w:rPr>
+        <w:t>Wikipedia</w:t>
+      </w:r>
+      <w:r>
+        <w:rPr>
+          <w:rFonts w:ascii="Arial" w:hAnsi="Arial" w:cs="Arial"/>
+          <w:sz w:val="24"/>
+          <w:szCs w:val="24"/>
+        </w:rPr>
+        <w:t xml:space="preserve"> </w:t>
+      </w:r>
+      <w:r>
+        <w:rPr>
+          <w:rFonts w:ascii="Arial" w:hAnsi="Arial" w:cs="Arial"/>
+          <w:sz w:val="24"/>
+          <w:szCs w:val="24"/>
+          <w:lang w:val="en-US"/>
+        </w:rPr>
+        <w:t>link</w:t>
+      </w:r>
+      <w:r>
+        <w:rPr>
+          <w:rFonts w:ascii="Arial" w:hAnsi="Arial" w:cs="Arial"/>
+          <w:sz w:val="24"/>
+          <w:szCs w:val="24"/>
+        </w:rPr>
+        <w:t>)</w:t>
+      </w:r>
+      <w:r>
+        <w:rPr>
+          <w:rFonts w:ascii="Arial" w:hAnsi="Arial" w:cs="Arial"/>
+          <w:sz w:val="24"/>
+          <w:szCs w:val="24"/>
+        </w:rPr>
+        <w:t xml:space="preserve"> αναρωτήθηκαν και ασχολήθηκαν με το εξής ερώτημα, «Πώς θα μπορεί να σκέφτεται ένα υπολογιστικό σύστημα</w:t>
+      </w:r>
+      <w:r>
+        <w:rPr>
+          <w:rFonts w:ascii="Arial" w:hAnsi="Arial" w:cs="Arial"/>
+          <w:sz w:val="24"/>
+          <w:szCs w:val="24"/>
+        </w:rPr>
+        <w:t>;</w:t>
+      </w:r>
+      <w:r>
+        <w:rPr>
+          <w:rFonts w:ascii="Arial" w:hAnsi="Arial" w:cs="Arial"/>
+          <w:sz w:val="24"/>
+          <w:szCs w:val="24"/>
+        </w:rPr>
+        <w:t>». Αυτό</w:t>
+      </w:r>
+      <w:r>
+        <w:rPr>
+          <w:rFonts w:ascii="Arial" w:hAnsi="Arial" w:cs="Arial"/>
+          <w:sz w:val="24"/>
+          <w:szCs w:val="24"/>
+        </w:rPr>
+        <w:t xml:space="preserve"> </w:t>
+      </w:r>
+      <w:r>
+        <w:rPr>
+          <w:rFonts w:ascii="Arial" w:hAnsi="Arial" w:cs="Arial"/>
+          <w:sz w:val="24"/>
+          <w:szCs w:val="24"/>
+        </w:rPr>
+        <w:t>το</w:t>
+      </w:r>
+      <w:r>
+        <w:rPr>
+          <w:rFonts w:ascii="Arial" w:hAnsi="Arial" w:cs="Arial"/>
+          <w:sz w:val="24"/>
+          <w:szCs w:val="24"/>
+        </w:rPr>
+        <w:t xml:space="preserve"> </w:t>
+      </w:r>
+      <w:r>
+        <w:rPr>
+          <w:rFonts w:ascii="Arial" w:hAnsi="Arial" w:cs="Arial"/>
+          <w:sz w:val="24"/>
+          <w:szCs w:val="24"/>
+        </w:rPr>
+        <w:t>ερώτημα</w:t>
+      </w:r>
+      <w:r>
+        <w:rPr>
+          <w:rFonts w:ascii="Arial" w:hAnsi="Arial" w:cs="Arial"/>
+          <w:sz w:val="24"/>
+          <w:szCs w:val="24"/>
+        </w:rPr>
+        <w:t xml:space="preserve"> </w:t>
+      </w:r>
+      <w:r>
+        <w:rPr>
+          <w:rFonts w:ascii="Arial" w:hAnsi="Arial" w:cs="Arial"/>
+          <w:sz w:val="24"/>
+          <w:szCs w:val="24"/>
+        </w:rPr>
+        <w:t>ώθησε</w:t>
+      </w:r>
+      <w:r>
+        <w:rPr>
+          <w:rFonts w:ascii="Arial" w:hAnsi="Arial" w:cs="Arial"/>
+          <w:sz w:val="24"/>
+          <w:szCs w:val="24"/>
+        </w:rPr>
+        <w:t xml:space="preserve"> </w:t>
+      </w:r>
+      <w:r>
+        <w:rPr>
+          <w:rFonts w:ascii="Arial" w:hAnsi="Arial" w:cs="Arial"/>
+          <w:sz w:val="24"/>
+          <w:szCs w:val="24"/>
+        </w:rPr>
+        <w:t>τους επιστήμονες στην ανακάλυψη των Νευρωνικών Δικτύων. Τα</w:t>
+      </w:r>
+      <w:r>
+        <w:rPr>
+          <w:rFonts w:ascii="Arial" w:hAnsi="Arial" w:cs="Arial"/>
+          <w:sz w:val="24"/>
+          <w:szCs w:val="24"/>
+        </w:rPr>
+        <w:t xml:space="preserve"> </w:t>
+      </w:r>
+      <w:r>
+        <w:rPr>
+          <w:rFonts w:ascii="Arial" w:hAnsi="Arial" w:cs="Arial"/>
+          <w:sz w:val="24"/>
+          <w:szCs w:val="24"/>
+        </w:rPr>
+        <w:t>Νευρωνικά</w:t>
+      </w:r>
+      <w:r>
+        <w:rPr>
+          <w:rFonts w:ascii="Arial" w:hAnsi="Arial" w:cs="Arial"/>
+          <w:sz w:val="24"/>
+          <w:szCs w:val="24"/>
+        </w:rPr>
+        <w:t xml:space="preserve"> </w:t>
+      </w:r>
+      <w:r>
+        <w:rPr>
+          <w:rFonts w:ascii="Arial" w:hAnsi="Arial" w:cs="Arial"/>
+          <w:sz w:val="24"/>
+          <w:szCs w:val="24"/>
+        </w:rPr>
+        <w:t>Δίκτυα</w:t>
+      </w:r>
+      <w:r>
+        <w:rPr>
+          <w:rFonts w:ascii="Arial" w:hAnsi="Arial" w:cs="Arial"/>
+          <w:sz w:val="24"/>
+          <w:szCs w:val="24"/>
+        </w:rPr>
+        <w:t xml:space="preserve"> </w:t>
+      </w:r>
+      <w:r>
+        <w:rPr>
+          <w:rFonts w:ascii="Arial" w:hAnsi="Arial" w:cs="Arial"/>
+          <w:sz w:val="24"/>
+          <w:szCs w:val="24"/>
+        </w:rPr>
+        <w:t>αντιγράφουν</w:t>
+      </w:r>
+      <w:r>
+        <w:rPr>
+          <w:rFonts w:ascii="Arial" w:hAnsi="Arial" w:cs="Arial"/>
+          <w:sz w:val="24"/>
+          <w:szCs w:val="24"/>
+        </w:rPr>
+        <w:t xml:space="preserve"> </w:t>
+      </w:r>
+      <w:r>
+        <w:rPr>
+          <w:rFonts w:ascii="Arial" w:hAnsi="Arial" w:cs="Arial"/>
+          <w:sz w:val="24"/>
+          <w:szCs w:val="24"/>
+        </w:rPr>
+        <w:t>τον</w:t>
+      </w:r>
+      <w:r>
+        <w:rPr>
+          <w:rFonts w:ascii="Arial" w:hAnsi="Arial" w:cs="Arial"/>
+          <w:sz w:val="24"/>
+          <w:szCs w:val="24"/>
+        </w:rPr>
+        <w:t xml:space="preserve"> </w:t>
+      </w:r>
+      <w:r>
+        <w:rPr>
+          <w:rFonts w:ascii="Arial" w:hAnsi="Arial" w:cs="Arial"/>
+          <w:sz w:val="24"/>
+          <w:szCs w:val="24"/>
+        </w:rPr>
+        <w:t>ανθρώπινο</w:t>
+      </w:r>
+      <w:r>
+        <w:rPr>
+          <w:rFonts w:ascii="Arial" w:hAnsi="Arial" w:cs="Arial"/>
+          <w:sz w:val="24"/>
+          <w:szCs w:val="24"/>
+        </w:rPr>
+        <w:t xml:space="preserve"> </w:t>
+      </w:r>
+      <w:r>
+        <w:rPr>
+          <w:rFonts w:ascii="Arial" w:hAnsi="Arial" w:cs="Arial"/>
+          <w:sz w:val="24"/>
+          <w:szCs w:val="24"/>
+        </w:rPr>
+        <w:t>εγκέφαλο</w:t>
+      </w:r>
+      <w:r>
+        <w:rPr>
+          <w:rFonts w:ascii="Arial" w:hAnsi="Arial" w:cs="Arial"/>
+          <w:sz w:val="24"/>
+          <w:szCs w:val="24"/>
+        </w:rPr>
+        <w:t xml:space="preserve">, </w:t>
+      </w:r>
+      <w:r>
+        <w:rPr>
+          <w:rFonts w:ascii="Arial" w:hAnsi="Arial" w:cs="Arial"/>
+          <w:sz w:val="24"/>
+          <w:szCs w:val="24"/>
+        </w:rPr>
+        <w:t xml:space="preserve">δηλαδή τον τρόπο </w:t>
+      </w:r>
+      <w:r>
+        <w:rPr>
+          <w:rFonts w:ascii="Arial" w:hAnsi="Arial" w:cs="Arial"/>
+          <w:sz w:val="24"/>
+          <w:szCs w:val="24"/>
+        </w:rPr>
+        <w:t>με τον οποίο λειτουργεί.</w:t>
+      </w:r>
+      <w:r>
+        <w:rPr>
+          <w:rFonts w:ascii="Arial" w:hAnsi="Arial" w:cs="Arial"/>
+          <w:sz w:val="24"/>
+          <w:szCs w:val="24"/>
+        </w:rPr>
+        <w:t xml:space="preserve"> Αυτός</w:t>
+      </w:r>
+      <w:r>
+        <w:rPr>
+          <w:rFonts w:ascii="Arial" w:hAnsi="Arial" w:cs="Arial"/>
+          <w:sz w:val="24"/>
+          <w:szCs w:val="24"/>
+        </w:rPr>
+        <w:t xml:space="preserve"> </w:t>
+      </w:r>
+      <w:r>
+        <w:rPr>
+          <w:rFonts w:ascii="Arial" w:hAnsi="Arial" w:cs="Arial"/>
+          <w:sz w:val="24"/>
+          <w:szCs w:val="24"/>
+        </w:rPr>
+        <w:t>ο</w:t>
+      </w:r>
+      <w:r>
+        <w:rPr>
+          <w:rFonts w:ascii="Arial" w:hAnsi="Arial" w:cs="Arial"/>
+          <w:sz w:val="24"/>
+          <w:szCs w:val="24"/>
+        </w:rPr>
+        <w:t xml:space="preserve"> </w:t>
+      </w:r>
+      <w:r>
+        <w:rPr>
+          <w:rFonts w:ascii="Arial" w:hAnsi="Arial" w:cs="Arial"/>
+          <w:sz w:val="24"/>
+          <w:szCs w:val="24"/>
+        </w:rPr>
+        <w:t>τομέας</w:t>
+      </w:r>
+      <w:r>
+        <w:rPr>
+          <w:rFonts w:ascii="Arial" w:hAnsi="Arial" w:cs="Arial"/>
+          <w:sz w:val="24"/>
+          <w:szCs w:val="24"/>
+        </w:rPr>
+        <w:t xml:space="preserve"> </w:t>
+      </w:r>
+      <w:r>
+        <w:rPr>
+          <w:rFonts w:ascii="Arial" w:hAnsi="Arial" w:cs="Arial"/>
+          <w:sz w:val="24"/>
+          <w:szCs w:val="24"/>
+        </w:rPr>
+        <w:t>της</w:t>
+      </w:r>
+      <w:r>
+        <w:rPr>
+          <w:rFonts w:ascii="Arial" w:hAnsi="Arial" w:cs="Arial"/>
+          <w:sz w:val="24"/>
+          <w:szCs w:val="24"/>
+        </w:rPr>
+        <w:t xml:space="preserve"> </w:t>
+      </w:r>
+      <w:r>
+        <w:rPr>
+          <w:rFonts w:ascii="Arial" w:hAnsi="Arial" w:cs="Arial"/>
+          <w:sz w:val="24"/>
+          <w:szCs w:val="24"/>
+        </w:rPr>
+        <w:t>Τεχνητής</w:t>
+      </w:r>
+      <w:r>
+        <w:rPr>
+          <w:rFonts w:ascii="Arial" w:hAnsi="Arial" w:cs="Arial"/>
+          <w:sz w:val="24"/>
+          <w:szCs w:val="24"/>
+        </w:rPr>
+        <w:t xml:space="preserve"> </w:t>
+      </w:r>
+      <w:r>
+        <w:rPr>
+          <w:rFonts w:ascii="Arial" w:hAnsi="Arial" w:cs="Arial"/>
+          <w:sz w:val="24"/>
+          <w:szCs w:val="24"/>
+        </w:rPr>
+        <w:t>Νοημοσύνης</w:t>
+      </w:r>
+      <w:r>
+        <w:rPr>
+          <w:rFonts w:ascii="Arial" w:hAnsi="Arial" w:cs="Arial"/>
+          <w:sz w:val="24"/>
+          <w:szCs w:val="24"/>
+        </w:rPr>
+        <w:t xml:space="preserve"> </w:t>
+      </w:r>
+      <w:r>
+        <w:rPr>
+          <w:rFonts w:ascii="Arial" w:hAnsi="Arial" w:cs="Arial"/>
+          <w:sz w:val="24"/>
+          <w:szCs w:val="24"/>
+        </w:rPr>
+        <w:t>μπορεί να αποκαλεστεί και «Το μυαλό της Τεχνητής Νοημοσύνης» αφού</w:t>
+      </w:r>
+      <w:r>
+        <w:rPr>
+          <w:rFonts w:ascii="Arial" w:hAnsi="Arial" w:cs="Arial"/>
+          <w:sz w:val="24"/>
+          <w:szCs w:val="24"/>
+        </w:rPr>
+        <w:t xml:space="preserve"> χρησιμοποιεί την νευροεπιστήμη, ένας κλάδος της βιολογίας όπου ασχολείται με την επιστημονική μελέτη του νευρικού συστήματος</w:t>
+      </w:r>
+      <w:r>
+        <w:rPr>
+          <w:rFonts w:ascii="Arial" w:hAnsi="Arial" w:cs="Arial"/>
+          <w:sz w:val="24"/>
+          <w:szCs w:val="24"/>
+        </w:rPr>
+        <w:t xml:space="preserve"> του ανθρώπου. Συγκεκριμένα</w:t>
+      </w:r>
+      <w:r>
+        <w:rPr>
+          <w:rFonts w:ascii="Arial" w:hAnsi="Arial" w:cs="Arial"/>
+          <w:sz w:val="24"/>
+          <w:szCs w:val="24"/>
+        </w:rPr>
+        <w:t xml:space="preserve"> </w:t>
+      </w:r>
+      <w:r>
+        <w:rPr>
+          <w:rFonts w:ascii="Arial" w:hAnsi="Arial" w:cs="Arial"/>
+          <w:sz w:val="24"/>
+          <w:szCs w:val="24"/>
+        </w:rPr>
+        <w:t>στα</w:t>
+      </w:r>
+      <w:r>
+        <w:rPr>
+          <w:rFonts w:ascii="Arial" w:hAnsi="Arial" w:cs="Arial"/>
+          <w:sz w:val="24"/>
+          <w:szCs w:val="24"/>
+        </w:rPr>
+        <w:t xml:space="preserve"> </w:t>
+      </w:r>
+      <w:r>
+        <w:rPr>
+          <w:rFonts w:ascii="Arial" w:hAnsi="Arial" w:cs="Arial"/>
+          <w:sz w:val="24"/>
+          <w:szCs w:val="24"/>
+        </w:rPr>
+        <w:t>Νευρωνικά</w:t>
+      </w:r>
+      <w:r>
+        <w:rPr>
+          <w:rFonts w:ascii="Arial" w:hAnsi="Arial" w:cs="Arial"/>
+          <w:sz w:val="24"/>
+          <w:szCs w:val="24"/>
+        </w:rPr>
+        <w:t xml:space="preserve"> </w:t>
+      </w:r>
+      <w:r>
+        <w:rPr>
+          <w:rFonts w:ascii="Arial" w:hAnsi="Arial" w:cs="Arial"/>
+          <w:sz w:val="24"/>
+          <w:szCs w:val="24"/>
+        </w:rPr>
+        <w:t>Δίκτυα</w:t>
+      </w:r>
+      <w:r>
+        <w:rPr>
+          <w:rFonts w:ascii="Arial" w:hAnsi="Arial" w:cs="Arial"/>
+          <w:sz w:val="24"/>
+          <w:szCs w:val="24"/>
+        </w:rPr>
+        <w:t xml:space="preserve"> </w:t>
+      </w:r>
+      <w:r>
+        <w:rPr>
+          <w:rFonts w:ascii="Arial" w:hAnsi="Arial" w:cs="Arial"/>
+          <w:sz w:val="24"/>
+          <w:szCs w:val="24"/>
+        </w:rPr>
+        <w:t>είναι</w:t>
+      </w:r>
+      <w:r>
+        <w:rPr>
+          <w:rFonts w:ascii="Arial" w:hAnsi="Arial" w:cs="Arial"/>
+          <w:sz w:val="24"/>
+          <w:szCs w:val="24"/>
+        </w:rPr>
+        <w:t xml:space="preserve"> </w:t>
+      </w:r>
+      <w:r>
+        <w:rPr>
+          <w:rFonts w:ascii="Arial" w:hAnsi="Arial" w:cs="Arial"/>
+          <w:sz w:val="24"/>
+          <w:szCs w:val="24"/>
+        </w:rPr>
+        <w:t>πιο</w:t>
+      </w:r>
+      <w:r>
+        <w:rPr>
+          <w:rFonts w:ascii="Arial" w:hAnsi="Arial" w:cs="Arial"/>
+          <w:sz w:val="24"/>
+          <w:szCs w:val="24"/>
+        </w:rPr>
+        <w:t xml:space="preserve"> </w:t>
+      </w:r>
+      <w:r>
+        <w:rPr>
+          <w:rFonts w:ascii="Arial" w:hAnsi="Arial" w:cs="Arial"/>
+          <w:sz w:val="24"/>
+          <w:szCs w:val="24"/>
+        </w:rPr>
+        <w:t>σημαντική</w:t>
+      </w:r>
+      <w:r>
+        <w:rPr>
+          <w:rFonts w:ascii="Arial" w:hAnsi="Arial" w:cs="Arial"/>
+          <w:sz w:val="24"/>
+          <w:szCs w:val="24"/>
+        </w:rPr>
+        <w:t xml:space="preserve"> </w:t>
+      </w:r>
+      <w:r>
+        <w:rPr>
+          <w:rFonts w:ascii="Arial" w:hAnsi="Arial" w:cs="Arial"/>
+          <w:sz w:val="24"/>
+          <w:szCs w:val="24"/>
+        </w:rPr>
+        <w:t>η</w:t>
+      </w:r>
+      <w:r>
+        <w:rPr>
+          <w:rFonts w:ascii="Arial" w:hAnsi="Arial" w:cs="Arial"/>
+          <w:sz w:val="24"/>
+          <w:szCs w:val="24"/>
+        </w:rPr>
+        <w:t xml:space="preserve"> </w:t>
+      </w:r>
+      <w:r>
+        <w:rPr>
+          <w:rFonts w:ascii="Arial" w:hAnsi="Arial" w:cs="Arial"/>
+          <w:sz w:val="24"/>
+          <w:szCs w:val="24"/>
+        </w:rPr>
+        <w:t>λειτουργία</w:t>
+      </w:r>
+      <w:r>
+        <w:rPr>
+          <w:rFonts w:ascii="Arial" w:hAnsi="Arial" w:cs="Arial"/>
+          <w:sz w:val="24"/>
+          <w:szCs w:val="24"/>
+        </w:rPr>
+        <w:t xml:space="preserve"> </w:t>
+      </w:r>
+      <w:r>
+        <w:rPr>
+          <w:rFonts w:ascii="Arial" w:hAnsi="Arial" w:cs="Arial"/>
+          <w:sz w:val="24"/>
+          <w:szCs w:val="24"/>
+        </w:rPr>
+        <w:t xml:space="preserve">του εγκεφάλου </w:t>
+      </w:r>
+      <w:r>
+        <w:rPr>
+          <w:rFonts w:ascii="Arial" w:hAnsi="Arial" w:cs="Arial"/>
+          <w:sz w:val="24"/>
+          <w:szCs w:val="24"/>
+        </w:rPr>
+        <w:t>γι’ αυτό και ασχολούνται πιο πολύ με τα νεύρα</w:t>
+      </w:r>
+      <w:r>
+        <w:rPr>
+          <w:rFonts w:ascii="Arial" w:hAnsi="Arial" w:cs="Arial"/>
+          <w:sz w:val="24"/>
+          <w:szCs w:val="24"/>
+        </w:rPr>
+        <w:t xml:space="preserve"> </w:t>
+      </w:r>
+      <w:r>
+        <w:rPr>
+          <w:rFonts w:ascii="Arial" w:hAnsi="Arial" w:cs="Arial"/>
+          <w:sz w:val="24"/>
+          <w:szCs w:val="24"/>
+        </w:rPr>
+        <w:t>και το νευρικό σύστημα του εγκεφάλου.</w:t>
+      </w:r>
+      <w:r>
+        <w:rPr>
+          <w:rFonts w:ascii="Arial" w:hAnsi="Arial" w:cs="Arial"/>
+          <w:sz w:val="24"/>
+          <w:szCs w:val="24"/>
+        </w:rPr>
+        <w:t xml:space="preserve"> </w:t>
+      </w:r>
+      <w:r>
+        <w:rPr>
+          <w:rFonts w:ascii="Arial" w:hAnsi="Arial" w:cs="Arial"/>
+          <w:sz w:val="24"/>
+          <w:szCs w:val="24"/>
+        </w:rPr>
+        <w:t>Ο</w:t>
+      </w:r>
+      <w:r>
+        <w:rPr>
+          <w:rFonts w:ascii="Arial" w:hAnsi="Arial" w:cs="Arial"/>
+          <w:sz w:val="24"/>
+          <w:szCs w:val="24"/>
+        </w:rPr>
+        <w:t xml:space="preserve"> </w:t>
+      </w:r>
+      <w:r>
+        <w:rPr>
+          <w:rFonts w:ascii="Arial" w:hAnsi="Arial" w:cs="Arial"/>
+          <w:sz w:val="24"/>
+          <w:szCs w:val="24"/>
+        </w:rPr>
+        <w:t>σκοπός των Νευρωνικών Δικτύων είναι ο προγραμματισμός νευρώνων στα υπολογιστικά συστήματα</w:t>
+      </w:r>
+      <w:r>
+        <w:rPr>
+          <w:rFonts w:ascii="Arial" w:hAnsi="Arial" w:cs="Arial"/>
+          <w:sz w:val="24"/>
+          <w:szCs w:val="24"/>
+        </w:rPr>
+        <w:t xml:space="preserve"> </w:t>
+      </w:r>
+      <w:r>
+        <w:rPr>
+          <w:rFonts w:ascii="Arial" w:hAnsi="Arial" w:cs="Arial"/>
+          <w:sz w:val="24"/>
+          <w:szCs w:val="24"/>
+        </w:rPr>
+        <w:t>ώστε ένα σύστημα να μπορεί να λύσει προβλήματα όπως ο άνθρωπος</w:t>
+      </w:r>
+      <w:r>
+        <w:rPr>
+          <w:rFonts w:ascii="Arial" w:hAnsi="Arial" w:cs="Arial"/>
+          <w:sz w:val="24"/>
+          <w:szCs w:val="24"/>
+        </w:rPr>
+        <w:t>.</w:t>
+      </w:r>
+      <w:r>
+        <w:rPr>
+          <w:rFonts w:ascii="Arial" w:hAnsi="Arial" w:cs="Arial"/>
+          <w:sz w:val="24"/>
+          <w:szCs w:val="24"/>
+        </w:rPr>
+        <w:t xml:space="preserve"> </w:t>
+      </w:r>
+      <w:r>
+        <w:rPr>
+          <w:rFonts w:ascii="Arial" w:hAnsi="Arial" w:cs="Arial"/>
+          <w:sz w:val="24"/>
+          <w:szCs w:val="24"/>
+        </w:rPr>
+        <w:t>Με την παραγωγή των τεχνικών νευρώνων και των νευρωνικών συνάψεων</w:t>
+      </w:r>
+      <w:r>
+        <w:rPr>
+          <w:rFonts w:ascii="Arial" w:hAnsi="Arial" w:cs="Arial"/>
+          <w:sz w:val="24"/>
+          <w:szCs w:val="24"/>
+        </w:rPr>
+        <w:t>, καταφέρνουμε να μιμηθούμε σε έναν βαθμό τον ανθρώπινο εγκέφαλο, το μόνο που απομένει είναι να δούμε τις δυνατότητες και την αποτελεσματικότητα τους.</w:t>
+      </w:r>
+    </w:p>
+    <w:p>
+      <w:pPr>
+        <w:spacing w:after="0" w:line="360" w:lineRule="auto"/>
+        <w:ind w:firstLine="227"/>
+        <w:jc w:val="both"/>
+        <w:rPr>
+          <w:rFonts w:ascii="Arial" w:hAnsi="Arial" w:cs="Arial"/>
+          <w:sz w:val="24"/>
+          <w:szCs w:val="24"/>
+        </w:rPr>
+      </w:pPr>
+      <w:r>
+        <w:rPr>
+          <w:rFonts w:ascii="Arial" w:hAnsi="Arial" w:cs="Arial"/>
+          <w:sz w:val="24"/>
+          <w:szCs w:val="24"/>
+        </w:rPr>
+        <w:t xml:space="preserve">Εφόσον παρουσιάστηκε η έννοια των Νευρωνικών Δικτύων τώρα θα αναλυθεί σε ένα βαθμό, τι εννοούμε με την έννοια τεχνικός νευρώνας και τι </w:t>
+      </w:r>
+      <w:r>
+        <w:rPr>
+          <w:rFonts w:ascii="Arial" w:hAnsi="Arial" w:cs="Arial"/>
+          <w:sz w:val="24"/>
+          <w:szCs w:val="24"/>
+        </w:rPr>
+        <w:t>είναι πρακτικά ένα νευρωνικό δίκτυο</w:t>
+      </w:r>
+      <w:r>
+        <w:rPr>
+          <w:rFonts w:ascii="Arial" w:hAnsi="Arial" w:cs="Arial"/>
+          <w:sz w:val="24"/>
+          <w:szCs w:val="24"/>
+        </w:rPr>
+        <w:t>.</w:t>
+      </w:r>
+      <w:r>
+        <w:rPr>
+          <w:rFonts w:ascii="Arial" w:hAnsi="Arial" w:cs="Arial"/>
+          <w:sz w:val="24"/>
+          <w:szCs w:val="24"/>
+        </w:rPr>
+        <w:t xml:space="preserve"> </w:t>
+      </w:r>
+      <w:r>
+        <w:rPr>
+          <w:rFonts w:ascii="Arial" w:hAnsi="Arial" w:cs="Arial"/>
+          <w:sz w:val="24"/>
+          <w:szCs w:val="24"/>
+        </w:rPr>
+        <w:t>Για να γίνει κατανοητό πως δουλεύει ένα νευρωνικό δίκτυο αρκεί να κατανοηθεί η λειτουργία του τεχνητού νευρώνα.</w:t>
+      </w:r>
+      <w:r>
+        <w:rPr>
+          <w:rFonts w:ascii="Arial" w:hAnsi="Arial" w:cs="Arial"/>
+          <w:sz w:val="24"/>
+          <w:szCs w:val="24"/>
+        </w:rPr>
+        <w:t xml:space="preserve"> </w:t>
+      </w:r>
+      <w:r>
+        <w:rPr>
+          <w:rFonts w:ascii="Arial" w:hAnsi="Arial" w:cs="Arial"/>
+          <w:sz w:val="24"/>
+          <w:szCs w:val="24"/>
+        </w:rPr>
+        <w:t xml:space="preserve">Αρχικά ο τεχνητός νευρώνας αποκαλείται ως </w:t>
+      </w:r>
+      <w:r>
+        <w:rPr>
+          <w:rFonts w:ascii="Arial" w:hAnsi="Arial" w:cs="Arial"/>
+          <w:sz w:val="24"/>
+          <w:szCs w:val="24"/>
+          <w:lang w:val="en-US"/>
+        </w:rPr>
+        <w:t>perceptron</w:t>
+      </w:r>
+      <w:r>
+        <w:rPr>
+          <w:rFonts w:ascii="Arial" w:hAnsi="Arial" w:cs="Arial"/>
+          <w:sz w:val="24"/>
+          <w:szCs w:val="24"/>
+        </w:rPr>
+        <w:t xml:space="preserve"> </w:t>
+      </w:r>
+      <w:r>
+        <w:rPr>
+          <w:rFonts w:ascii="Arial" w:hAnsi="Arial" w:cs="Arial"/>
+          <w:sz w:val="24"/>
+          <w:szCs w:val="24"/>
+        </w:rPr>
+        <w:t xml:space="preserve">όπου στην πραγματικότητα είναι </w:t>
+      </w:r>
+      <w:r>
+        <w:rPr>
+          <w:rFonts w:ascii="Arial" w:hAnsi="Arial" w:cs="Arial"/>
+          <w:sz w:val="24"/>
+          <w:szCs w:val="24"/>
+        </w:rPr>
+        <w:t>το απλούστερο νευρωνικό δίκτυο</w:t>
+      </w:r>
+      <w:r>
+        <w:rPr>
+          <w:rFonts w:ascii="Arial" w:hAnsi="Arial" w:cs="Arial"/>
+          <w:sz w:val="24"/>
+          <w:szCs w:val="24"/>
+        </w:rPr>
+        <w:t xml:space="preserve"> ενός επιπέδου.</w:t>
+      </w:r>
+      <w:r>
+        <w:rPr>
+          <w:rFonts w:ascii="Arial" w:hAnsi="Arial" w:cs="Arial"/>
+          <w:sz w:val="24"/>
+          <w:szCs w:val="24"/>
+        </w:rPr>
+        <w:t xml:space="preserve"> </w:t>
+      </w:r>
+      <w:r>
+        <w:rPr>
+          <w:rFonts w:ascii="Arial" w:hAnsi="Arial" w:cs="Arial"/>
+          <w:sz w:val="24"/>
+          <w:szCs w:val="24"/>
+        </w:rPr>
+        <w:t>Ουσιαστικά με την χρήση του μπορούμε να κάνουμε δυαδική ταξινόμηση</w:t>
+      </w:r>
+      <w:r>
+        <w:rPr>
+          <w:rFonts w:ascii="Arial" w:hAnsi="Arial" w:cs="Arial"/>
+          <w:sz w:val="24"/>
+          <w:szCs w:val="24"/>
+        </w:rPr>
+        <w:t xml:space="preserve"> στα δεδομένα που δέχεται ως είσοδο.</w:t>
+      </w:r>
+      <w:r>
+        <w:rPr>
+          <w:rFonts w:ascii="Arial" w:hAnsi="Arial" w:cs="Arial"/>
+          <w:sz w:val="24"/>
+          <w:szCs w:val="24"/>
+        </w:rPr>
+        <w:t xml:space="preserve"> </w:t>
+      </w:r>
+    </w:p>
+    <w:p>
+      <w:pPr>
+        <w:spacing w:after="0" w:line="360" w:lineRule="auto"/>
+        <w:ind w:firstLine="227"/>
+        <w:jc w:val="both"/>
+        <w:rPr>
+          <w:rFonts w:ascii="Arial" w:hAnsi="Arial" w:cs="Arial"/>
+          <w:sz w:val="24"/>
+          <w:szCs w:val="24"/>
+          <w:lang w:val="en-US"/>
+        </w:rPr>
+      </w:pPr>
+      <w:proofErr w:type="spellStart"/>
+      <w:r>
+        <w:rPr>
+          <w:rFonts w:ascii="Arial" w:hAnsi="Arial" w:cs="Arial"/>
+          <w:sz w:val="24"/>
+          <w:szCs w:val="24"/>
+          <w:lang w:val="en-US"/>
+        </w:rPr>
+        <w:t>Eikona</w:t>
+      </w:r>
+      <w:proofErr w:type="spellEnd"/>
+      <w:r>
+        <w:rPr>
+          <w:rFonts w:ascii="Arial" w:hAnsi="Arial" w:cs="Arial"/>
+          <w:sz w:val="24"/>
+          <w:szCs w:val="24"/>
+          <w:lang w:val="en-US"/>
+        </w:rPr>
+        <w:t xml:space="preserve"> perceptron</w:t>
+      </w:r>
+    </w:p>
+    <w:p>
+      <w:pPr>
+        <w:spacing w:after="0" w:line="360" w:lineRule="auto"/>
+        <w:ind w:firstLine="227"/>
+        <w:jc w:val="both"/>
+        <w:rPr>
+          <w:rFonts w:ascii="Arial" w:hAnsi="Arial" w:cs="Arial"/>
+          <w:sz w:val="24"/>
+          <w:szCs w:val="24"/>
+        </w:rPr>
+      </w:pPr>
+      <w:proofErr w:type="spellStart"/>
+      <w:r>
+        <w:rPr>
+          <w:rFonts w:ascii="Arial" w:hAnsi="Arial" w:cs="Arial"/>
+          <w:sz w:val="24"/>
+          <w:szCs w:val="24"/>
+        </w:rPr>
+        <w:t>Αποτελειται</w:t>
+      </w:r>
+      <w:proofErr w:type="spellEnd"/>
+      <w:r>
+        <w:rPr>
+          <w:rFonts w:ascii="Arial" w:hAnsi="Arial" w:cs="Arial"/>
+          <w:sz w:val="24"/>
+          <w:szCs w:val="24"/>
+        </w:rPr>
+        <w:t xml:space="preserve"> από τις </w:t>
+      </w:r>
+      <w:proofErr w:type="spellStart"/>
+      <w:r>
+        <w:rPr>
+          <w:rFonts w:ascii="Arial" w:hAnsi="Arial" w:cs="Arial"/>
+          <w:sz w:val="24"/>
+          <w:szCs w:val="24"/>
+        </w:rPr>
+        <w:t>εισοδους</w:t>
+      </w:r>
+      <w:proofErr w:type="spellEnd"/>
+      <w:r>
+        <w:rPr>
+          <w:rFonts w:ascii="Arial" w:hAnsi="Arial" w:cs="Arial"/>
+          <w:sz w:val="24"/>
+          <w:szCs w:val="24"/>
+        </w:rPr>
+        <w:t xml:space="preserve">, τα </w:t>
+      </w:r>
+      <w:proofErr w:type="spellStart"/>
+      <w:r>
+        <w:rPr>
+          <w:rFonts w:ascii="Arial" w:hAnsi="Arial" w:cs="Arial"/>
+          <w:sz w:val="24"/>
+          <w:szCs w:val="24"/>
+        </w:rPr>
+        <w:t>βαρυ</w:t>
+      </w:r>
+      <w:proofErr w:type="spellEnd"/>
+      <w:r>
+        <w:rPr>
+          <w:rFonts w:ascii="Arial" w:hAnsi="Arial" w:cs="Arial"/>
+          <w:sz w:val="24"/>
+          <w:szCs w:val="24"/>
+        </w:rPr>
+        <w:t xml:space="preserve">, το </w:t>
+      </w:r>
+      <w:r>
+        <w:rPr>
+          <w:rFonts w:ascii="Arial" w:hAnsi="Arial" w:cs="Arial"/>
+          <w:sz w:val="24"/>
+          <w:szCs w:val="24"/>
+          <w:lang w:val="en-US"/>
+        </w:rPr>
+        <w:t>bias</w:t>
+      </w:r>
+      <w:r>
+        <w:rPr>
+          <w:rFonts w:ascii="Arial" w:hAnsi="Arial" w:cs="Arial"/>
+          <w:sz w:val="24"/>
+          <w:szCs w:val="24"/>
+        </w:rPr>
+        <w:t xml:space="preserve"> </w:t>
+      </w:r>
+      <w:r>
+        <w:rPr>
+          <w:rFonts w:ascii="Arial" w:hAnsi="Arial" w:cs="Arial"/>
+          <w:sz w:val="24"/>
+          <w:szCs w:val="24"/>
+        </w:rPr>
+        <w:t xml:space="preserve">και την </w:t>
+      </w:r>
+      <w:proofErr w:type="spellStart"/>
+      <w:r>
+        <w:rPr>
+          <w:rFonts w:ascii="Arial" w:hAnsi="Arial" w:cs="Arial"/>
+          <w:sz w:val="24"/>
+          <w:szCs w:val="24"/>
+        </w:rPr>
+        <w:t>συναρτηση</w:t>
+      </w:r>
+      <w:proofErr w:type="spellEnd"/>
+      <w:r>
+        <w:rPr>
+          <w:rFonts w:ascii="Arial" w:hAnsi="Arial" w:cs="Arial"/>
+          <w:sz w:val="24"/>
+          <w:szCs w:val="24"/>
+        </w:rPr>
+        <w:t xml:space="preserve"> </w:t>
+      </w:r>
+    </w:p>
+    <w:p>
+      <w:pPr>
+        <w:spacing w:after="0" w:line="360" w:lineRule="auto"/>
+        <w:ind w:firstLine="227"/>
+        <w:jc w:val="both"/>
+        <w:rPr>
+          <w:rFonts w:ascii="Arial" w:hAnsi="Arial" w:cs="Arial"/>
+          <w:sz w:val="24"/>
+          <w:szCs w:val="24"/>
+        </w:rPr>
+      </w:pPr>
+    </w:p>
+    <w:p>
+      <w:pPr>
+        <w:pStyle w:val="NormalWeb"/>
+        <w:shd w:val="clear" w:color="auto" w:fill="FFFFFF"/>
+        <w:spacing w:before="0" w:beforeAutospacing="0" w:after="384" w:afterAutospacing="0"/>
+        <w:jc w:val="both"/>
+        <w:textAlignment w:val="baseline"/>
+        <w:rPr>
+          <w:rFonts w:ascii="Arial" w:hAnsi="Arial" w:cs="Arial"/>
+          <w:b/>
+          <w:bCs/>
+          <w:color w:val="4B4F58"/>
+          <w:u w:val="single"/>
+          <w:lang w:val="el-GR"/>
+        </w:rPr>
+      </w:pPr>
+      <w:r>
+        <w:rPr>
+          <w:rFonts w:ascii="Arial" w:hAnsi="Arial" w:cs="Arial"/>
+          <w:b/>
+          <w:bCs/>
+          <w:color w:val="4B4F58"/>
+          <w:u w:val="single"/>
+          <w:lang w:val="el-GR"/>
+        </w:rPr>
+        <w:lastRenderedPageBreak/>
+        <w:t xml:space="preserve">Να </w:t>
+      </w:r>
+      <w:proofErr w:type="spellStart"/>
+      <w:r>
+        <w:rPr>
+          <w:rFonts w:ascii="Arial" w:hAnsi="Arial" w:cs="Arial"/>
+          <w:b/>
+          <w:bCs/>
+          <w:color w:val="4B4F58"/>
+          <w:u w:val="single"/>
+          <w:lang w:val="el-GR"/>
+        </w:rPr>
+        <w:t>ψαξω</w:t>
+      </w:r>
+      <w:proofErr w:type="spellEnd"/>
+      <w:r>
+        <w:rPr>
+          <w:rFonts w:ascii="Arial" w:hAnsi="Arial" w:cs="Arial"/>
+          <w:b/>
+          <w:bCs/>
+          <w:color w:val="4B4F58"/>
+          <w:u w:val="single"/>
+          <w:lang w:val="el-GR"/>
+        </w:rPr>
+        <w:t xml:space="preserve"> και να </w:t>
+      </w:r>
+      <w:proofErr w:type="spellStart"/>
+      <w:r>
+        <w:rPr>
+          <w:rFonts w:ascii="Arial" w:hAnsi="Arial" w:cs="Arial"/>
+          <w:b/>
+          <w:bCs/>
+          <w:color w:val="4B4F58"/>
+          <w:u w:val="single"/>
+          <w:lang w:val="el-GR"/>
+        </w:rPr>
+        <w:t>μαθω</w:t>
+      </w:r>
+      <w:proofErr w:type="spellEnd"/>
+      <w:r>
+        <w:rPr>
+          <w:rFonts w:ascii="Arial" w:hAnsi="Arial" w:cs="Arial"/>
+          <w:b/>
+          <w:bCs/>
+          <w:color w:val="4B4F58"/>
+          <w:u w:val="single"/>
+          <w:lang w:val="el-GR"/>
+        </w:rPr>
+        <w:t xml:space="preserve"> τι είναι ο </w:t>
+      </w:r>
+      <w:r>
+        <w:rPr>
+          <w:rFonts w:ascii="Arial" w:hAnsi="Arial" w:cs="Arial"/>
+          <w:b/>
+          <w:bCs/>
+          <w:color w:val="4B4F58"/>
+          <w:u w:val="single"/>
+        </w:rPr>
+        <w:t>perceptron</w:t>
+      </w:r>
+      <w:r>
+        <w:rPr>
+          <w:rFonts w:ascii="Arial" w:hAnsi="Arial" w:cs="Arial"/>
+          <w:b/>
+          <w:bCs/>
+          <w:color w:val="4B4F58"/>
+          <w:u w:val="single"/>
+          <w:lang w:val="el-GR"/>
+        </w:rPr>
+        <w:t>.</w:t>
+      </w:r>
+    </w:p>
+    <w:p>
+      <w:pPr>
+        <w:pStyle w:val="NormalWeb"/>
+        <w:shd w:val="clear" w:color="auto" w:fill="FFFFFF"/>
+        <w:rPr>
+          <w:rFonts w:ascii="Ubuntu" w:hAnsi="Ubuntu"/>
+          <w:color w:val="1D2129"/>
+          <w:sz w:val="28"/>
+          <w:szCs w:val="28"/>
+          <w:shd w:val="clear" w:color="auto" w:fill="FFFFFF"/>
+        </w:rPr>
+      </w:pPr>
+      <w:r>
+        <w:rPr>
+          <w:rFonts w:ascii="Ubuntu" w:hAnsi="Ubuntu"/>
+          <w:color w:val="1D2129"/>
+          <w:sz w:val="28"/>
+          <w:szCs w:val="28"/>
+        </w:rPr>
+        <w:t xml:space="preserve">Binary classifiers decide </w:t>
+      </w:r>
+      <w:proofErr w:type="spellStart"/>
+      <w:r>
+        <w:rPr>
+          <w:rFonts w:ascii="Ubuntu" w:hAnsi="Ubuntu"/>
+          <w:color w:val="1D2129"/>
+          <w:sz w:val="28"/>
+          <w:szCs w:val="28"/>
+        </w:rPr>
+        <w:t>hether</w:t>
+      </w:r>
+      <w:proofErr w:type="spellEnd"/>
+      <w:r>
+        <w:rPr>
+          <w:rFonts w:ascii="Ubuntu" w:hAnsi="Ubuntu"/>
+          <w:color w:val="1D2129"/>
+          <w:sz w:val="28"/>
+          <w:szCs w:val="28"/>
+        </w:rPr>
+        <w:t xml:space="preserve"> an input, usually represented by a series of </w:t>
+      </w:r>
+      <w:hyperlink r:id="rId11" w:history="1">
+        <w:r>
+          <w:rPr>
+            <w:rStyle w:val="Hyperlink"/>
+            <w:rFonts w:ascii="Ubuntu" w:hAnsi="Ubuntu"/>
+            <w:sz w:val="28"/>
+            <w:szCs w:val="28"/>
+          </w:rPr>
+          <w:t>vectors</w:t>
+        </w:r>
+      </w:hyperlink>
+      <w:r>
+        <w:rPr>
+          <w:rFonts w:ascii="Ubuntu" w:hAnsi="Ubuntu"/>
+          <w:color w:val="1D2129"/>
+          <w:sz w:val="28"/>
+          <w:szCs w:val="28"/>
+        </w:rPr>
+        <w:t>, belongs to a specific class.</w:t>
+      </w:r>
+      <w:r>
+        <w:rPr>
+          <w:rFonts w:ascii="Ubuntu" w:hAnsi="Ubuntu"/>
+          <w:color w:val="1D2129"/>
+          <w:sz w:val="28"/>
+          <w:szCs w:val="28"/>
+        </w:rPr>
+        <w:t xml:space="preserve"> </w:t>
+      </w:r>
+      <w:r>
+        <w:rPr>
+          <w:rFonts w:ascii="Ubuntu" w:hAnsi="Ubuntu"/>
+          <w:color w:val="1D2129"/>
+          <w:sz w:val="28"/>
+          <w:szCs w:val="28"/>
+        </w:rPr>
+        <w:t>In short, a perceptron is a single-layer </w:t>
+      </w:r>
+      <w:hyperlink r:id="rId12" w:history="1">
+        <w:r>
+          <w:rPr>
+            <w:rStyle w:val="Hyperlink"/>
+            <w:rFonts w:ascii="Ubuntu" w:hAnsi="Ubuntu"/>
+            <w:sz w:val="28"/>
+            <w:szCs w:val="28"/>
+          </w:rPr>
+          <w:t>neural network</w:t>
+        </w:r>
+      </w:hyperlink>
+      <w:r>
+        <w:rPr>
+          <w:rFonts w:ascii="Ubuntu" w:hAnsi="Ubuntu"/>
+          <w:color w:val="1D2129"/>
+          <w:sz w:val="28"/>
+          <w:szCs w:val="28"/>
+        </w:rPr>
+        <w:t>. They consist of four main parts including input values, weights and bias, net sum, and an </w:t>
+      </w:r>
+      <w:hyperlink r:id="rId13" w:history="1">
+        <w:r>
+          <w:rPr>
+            <w:rStyle w:val="Hyperlink"/>
+            <w:rFonts w:ascii="Ubuntu" w:hAnsi="Ubuntu"/>
+            <w:sz w:val="28"/>
+            <w:szCs w:val="28"/>
+          </w:rPr>
+          <w:t xml:space="preserve">activation </w:t>
+        </w:r>
+        <w:proofErr w:type="spellStart"/>
+        <w:r>
+          <w:rPr>
+            <w:rStyle w:val="Hyperlink"/>
+            <w:rFonts w:ascii="Ubuntu" w:hAnsi="Ubuntu"/>
+            <w:sz w:val="28"/>
+            <w:szCs w:val="28"/>
+          </w:rPr>
+          <w:t>function</w:t>
+        </w:r>
+      </w:hyperlink>
+      <w:r>
+        <w:rPr>
+          <w:rFonts w:ascii="Ubuntu" w:hAnsi="Ubuntu"/>
+          <w:color w:val="1D2129"/>
+          <w:sz w:val="28"/>
+          <w:szCs w:val="28"/>
+        </w:rPr>
+        <w:t>.</w:t>
+      </w:r>
+      <w:r>
+        <w:rPr>
+          <w:rFonts w:ascii="Ubuntu" w:hAnsi="Ubuntu"/>
+          <w:color w:val="1D2129"/>
+          <w:sz w:val="28"/>
+          <w:szCs w:val="28"/>
+          <w:shd w:val="clear" w:color="auto" w:fill="FFFFFF"/>
+        </w:rPr>
+        <w:t>The</w:t>
+      </w:r>
+      <w:proofErr w:type="spellEnd"/>
+      <w:r>
+        <w:rPr>
+          <w:rFonts w:ascii="Ubuntu" w:hAnsi="Ubuntu"/>
+          <w:color w:val="1D2129"/>
+          <w:sz w:val="28"/>
+          <w:szCs w:val="28"/>
+          <w:shd w:val="clear" w:color="auto" w:fill="FFFFFF"/>
+        </w:rPr>
+        <w:t xml:space="preserve"> process begins by taking all the input values and multiplying them by their weights. Then, all of these multiplied values are added together to create the weighted sum. The weighted sum is then applied to the activation function, producing the perceptron's output. The activation function plays the integral role of ensuring the output is mapped between required values such as (0,1) or (-1,1). It is important to note that the weight of an input is indicative of the strength of a node. Similarly, an input's bias value gives the ability to shift the activation function curve up or down</w:t>
+      </w:r>
+      <w:r>
+        <w:rPr>
+          <w:rFonts w:ascii="Ubuntu" w:hAnsi="Ubuntu"/>
+          <w:color w:val="1D2129"/>
+          <w:sz w:val="28"/>
+          <w:szCs w:val="28"/>
+          <w:shd w:val="clear" w:color="auto" w:fill="FFFFFF"/>
+        </w:rPr>
+        <w:t>.</w:t>
+      </w:r>
+      <w:r>
+        <w:rPr>
+          <w:rFonts w:ascii="Arial" w:hAnsi="Arial" w:cs="Arial"/>
+          <w:sz w:val="28"/>
+          <w:szCs w:val="28"/>
+        </w:rPr>
+        <w:t xml:space="preserve"> </w:t>
+      </w:r>
+      <w:r>
+        <w:rPr>
+          <w:rFonts w:ascii="Georgia" w:hAnsi="Georgia"/>
+          <w:color w:val="292929"/>
+          <w:spacing w:val="-1"/>
+          <w:sz w:val="28"/>
+          <w:szCs w:val="28"/>
+          <w:shd w:val="clear" w:color="auto" w:fill="FFFFFF"/>
+        </w:rPr>
+        <w:t>Neural Networks are </w:t>
+      </w:r>
+      <w:r>
+        <w:rPr>
+          <w:rStyle w:val="Strong"/>
+          <w:rFonts w:ascii="Georgia" w:hAnsi="Georgia"/>
+          <w:color w:val="292929"/>
+          <w:spacing w:val="-1"/>
+          <w:sz w:val="28"/>
+          <w:szCs w:val="28"/>
+          <w:shd w:val="clear" w:color="auto" w:fill="FFFFFF"/>
+        </w:rPr>
+        <w:t xml:space="preserve">widely used for fraud </w:t>
+      </w:r>
+      <w:proofErr w:type="spellStart"/>
+      <w:r>
+        <w:rPr>
+          <w:rStyle w:val="Strong"/>
+          <w:rFonts w:ascii="Georgia" w:hAnsi="Georgia"/>
+          <w:color w:val="292929"/>
+          <w:spacing w:val="-1"/>
+          <w:sz w:val="28"/>
+          <w:szCs w:val="28"/>
+          <w:shd w:val="clear" w:color="auto" w:fill="FFFFFF"/>
+        </w:rPr>
+        <w:t>dete</w:t>
+      </w:r>
+      <w:proofErr w:type="spellEnd"/>
+      <w:r>
+        <w:rPr>
+          <w:rStyle w:val="Strong"/>
+          <w:rFonts w:ascii="Georgia" w:hAnsi="Georgia"/>
+          <w:color w:val="292929"/>
+          <w:spacing w:val="-1"/>
+          <w:sz w:val="28"/>
+          <w:szCs w:val="28"/>
+          <w:shd w:val="clear" w:color="auto" w:fill="FFFFFF"/>
+        </w:rPr>
+        <w:t xml:space="preserve"> </w:t>
+      </w:r>
+      <w:proofErr w:type="spellStart"/>
+      <w:r>
+        <w:rPr>
+          <w:rStyle w:val="Strong"/>
+          <w:rFonts w:ascii="Georgia" w:hAnsi="Georgia"/>
+          <w:color w:val="292929"/>
+          <w:spacing w:val="-1"/>
+          <w:sz w:val="28"/>
+          <w:szCs w:val="28"/>
+          <w:shd w:val="clear" w:color="auto" w:fill="FFFFFF"/>
+        </w:rPr>
+        <w:t>ction</w:t>
+      </w:r>
+      <w:proofErr w:type="spellEnd"/>
+      <w:r>
+        <w:rPr>
+          <w:rStyle w:val="Strong"/>
+          <w:rFonts w:ascii="Georgia" w:hAnsi="Georgia"/>
+          <w:color w:val="292929"/>
+          <w:spacing w:val="-1"/>
+          <w:sz w:val="28"/>
+          <w:szCs w:val="28"/>
+          <w:shd w:val="clear" w:color="auto" w:fill="FFFFFF"/>
+        </w:rPr>
+        <w:t>, risk analysis, stock-exchange prediction</w:t>
+      </w:r>
+      <w:r>
+        <w:rPr>
+          <w:rFonts w:ascii="Georgia" w:hAnsi="Georgia"/>
+          <w:color w:val="292929"/>
+          <w:spacing w:val="-1"/>
+          <w:sz w:val="28"/>
+          <w:szCs w:val="28"/>
+          <w:shd w:val="clear" w:color="auto" w:fill="FFFFFF"/>
+        </w:rPr>
+        <w:t xml:space="preserve">, sales prediction, and many other purposes. </w:t>
+      </w:r>
+    </w:p>
+    <w:p>
+      <w:pPr>
+        <w:pStyle w:val="NormalWeb"/>
+        <w:shd w:val="clear" w:color="auto" w:fill="FFFFFF"/>
+        <w:spacing w:before="0" w:beforeAutospacing="0" w:after="384" w:afterAutospacing="0"/>
+        <w:jc w:val="both"/>
+        <w:textAlignment w:val="baseline"/>
+        <w:rPr>
+          <w:rFonts w:ascii="Arial" w:hAnsi="Arial" w:cs="Arial"/>
+          <w:color w:val="292929"/>
+          <w:spacing w:val="-1"/>
+          <w:sz w:val="28"/>
+          <w:szCs w:val="28"/>
+          <w:shd w:val="clear" w:color="auto" w:fill="FFFFFF"/>
+        </w:rPr>
+      </w:pPr>
+      <w:r>
+        <w:rPr>
+          <w:rFonts w:ascii="Arial" w:hAnsi="Arial" w:cs="Arial"/>
+          <w:color w:val="292929"/>
+          <w:spacing w:val="-1"/>
+          <w:sz w:val="28"/>
+          <w:szCs w:val="28"/>
+          <w:shd w:val="clear" w:color="auto" w:fill="FFFFFF"/>
+        </w:rPr>
+        <w:t>A</w:t>
+      </w:r>
+      <w:r>
+        <w:rPr>
+          <w:rFonts w:ascii="Arial" w:hAnsi="Arial" w:cs="Arial"/>
+          <w:color w:val="292929"/>
+          <w:spacing w:val="-1"/>
+          <w:sz w:val="28"/>
+          <w:szCs w:val="28"/>
+          <w:shd w:val="clear" w:color="auto" w:fill="FFFFFF"/>
+        </w:rPr>
+        <w:t> </w:t>
+      </w:r>
+      <w:hyperlink r:id="rId14" w:tgtFrame="_blank" w:history="1">
+        <w:r>
+          <w:rPr>
+            <w:rStyle w:val="Strong"/>
+            <w:rFonts w:ascii="Arial" w:hAnsi="Arial" w:cs="Arial"/>
+            <w:color w:val="0000FF"/>
+            <w:spacing w:val="-1"/>
+            <w:sz w:val="28"/>
+            <w:szCs w:val="28"/>
+            <w:u w:val="single"/>
+            <w:shd w:val="clear" w:color="auto" w:fill="FFFFFF"/>
+          </w:rPr>
+          <w:t>neural network</w:t>
+        </w:r>
+      </w:hyperlink>
+      <w:r>
+        <w:rPr>
+          <w:rFonts w:ascii="Arial" w:hAnsi="Arial" w:cs="Arial"/>
+          <w:color w:val="292929"/>
+          <w:spacing w:val="-1"/>
+          <w:sz w:val="28"/>
+          <w:szCs w:val="28"/>
+          <w:shd w:val="clear" w:color="auto" w:fill="FFFFFF"/>
+        </w:rPr>
+        <w:t> is a </w:t>
+      </w:r>
+      <w:r>
+        <w:rPr>
+          <w:rStyle w:val="Strong"/>
+          <w:rFonts w:ascii="Arial" w:hAnsi="Arial" w:cs="Arial"/>
+          <w:color w:val="292929"/>
+          <w:spacing w:val="-1"/>
+          <w:sz w:val="28"/>
+          <w:szCs w:val="28"/>
+          <w:shd w:val="clear" w:color="auto" w:fill="FFFFFF"/>
+        </w:rPr>
+        <w:t>set of algorithms </w:t>
+      </w:r>
+      <w:r>
+        <w:rPr>
+          <w:rFonts w:ascii="Arial" w:hAnsi="Arial" w:cs="Arial"/>
+          <w:color w:val="292929"/>
+          <w:spacing w:val="-1"/>
+          <w:sz w:val="28"/>
+          <w:szCs w:val="28"/>
+          <w:shd w:val="clear" w:color="auto" w:fill="FFFFFF"/>
+        </w:rPr>
+        <w:t>that are </w:t>
+      </w:r>
+      <w:r>
+        <w:rPr>
+          <w:rStyle w:val="Strong"/>
+          <w:rFonts w:ascii="Arial" w:hAnsi="Arial" w:cs="Arial"/>
+          <w:color w:val="292929"/>
+          <w:spacing w:val="-1"/>
+          <w:sz w:val="28"/>
+          <w:szCs w:val="28"/>
+          <w:shd w:val="clear" w:color="auto" w:fill="FFFFFF"/>
+        </w:rPr>
+        <w:t>used to identify elemental correlations among large amounts of data.</w:t>
+      </w:r>
+      <w:r>
+        <w:rPr>
+          <w:rFonts w:ascii="Arial" w:hAnsi="Arial" w:cs="Arial"/>
+          <w:color w:val="4B4F58"/>
+          <w:sz w:val="28"/>
+          <w:szCs w:val="28"/>
+        </w:rPr>
+        <w:t xml:space="preserve"> It finds the relationship between data through a process similar to the human brain where artificial neurons are referred to as </w:t>
+      </w:r>
+      <w:proofErr w:type="spellStart"/>
+      <w:r>
+        <w:rPr>
+          <w:rFonts w:ascii="Arial" w:hAnsi="Arial" w:cs="Arial"/>
+          <w:color w:val="4B4F58"/>
+          <w:sz w:val="28"/>
+          <w:szCs w:val="28"/>
+        </w:rPr>
+        <w:t>perceptrons</w:t>
+      </w:r>
+      <w:proofErr w:type="spellEnd"/>
+      <w:r>
+        <w:rPr>
+          <w:rFonts w:ascii="Arial" w:hAnsi="Arial" w:cs="Arial"/>
+          <w:color w:val="4B4F58"/>
+          <w:sz w:val="28"/>
+          <w:szCs w:val="28"/>
+        </w:rPr>
+        <w:t>.</w:t>
+      </w:r>
     </w:p>
     <w:p>
       <w:pPr>
         <w:spacing w:after="0" w:line="360" w:lineRule="auto"/>
         <w:jc w:val="both"/>
         <w:rPr>
-          <w:rFonts w:ascii="Arial" w:hAnsi="Arial" w:cs="Arial"/>
-          <w:b/>
-          <w:bCs/>
-          <w:sz w:val="24"/>
-          <w:szCs w:val="24"/>
-          <w:u w:val="single"/>
-        </w:rPr>
-      </w:pPr>
-      <w:r>
-        <w:rPr>
-          <w:rFonts w:ascii="Arial" w:hAnsi="Arial" w:cs="Arial"/>
-          <w:b/>
-          <w:bCs/>
-          <w:sz w:val="24"/>
-          <w:szCs w:val="24"/>
-          <w:u w:val="single"/>
-        </w:rPr>
-        <w:t xml:space="preserve">Έπειτα παίρνω τις πληροφορίες από κάθε άρθρο για την κάθε </w:t>
-      </w:r>
-      <w:proofErr w:type="spellStart"/>
-      <w:r>
-        <w:rPr>
-          <w:rFonts w:ascii="Arial" w:hAnsi="Arial" w:cs="Arial"/>
-          <w:b/>
-          <w:bCs/>
-          <w:sz w:val="24"/>
-          <w:szCs w:val="24"/>
-          <w:u w:val="single"/>
-        </w:rPr>
-        <w:t>κατηγορια</w:t>
-      </w:r>
-      <w:proofErr w:type="spellEnd"/>
-      <w:r>
-        <w:rPr>
-          <w:rFonts w:ascii="Arial" w:hAnsi="Arial" w:cs="Arial"/>
-          <w:b/>
-          <w:bCs/>
-          <w:sz w:val="24"/>
-          <w:szCs w:val="24"/>
-          <w:u w:val="single"/>
-        </w:rPr>
-        <w:t xml:space="preserve">, τα </w:t>
-      </w:r>
-      <w:proofErr w:type="spellStart"/>
-      <w:r>
-        <w:rPr>
-          <w:rFonts w:ascii="Arial" w:hAnsi="Arial" w:cs="Arial"/>
-          <w:b/>
-          <w:bCs/>
-          <w:sz w:val="24"/>
-          <w:szCs w:val="24"/>
-          <w:u w:val="single"/>
-        </w:rPr>
-        <w:t>γραφω</w:t>
-      </w:r>
-      <w:proofErr w:type="spellEnd"/>
-      <w:r>
-        <w:rPr>
-          <w:rFonts w:ascii="Arial" w:hAnsi="Arial" w:cs="Arial"/>
-          <w:b/>
-          <w:bCs/>
-          <w:sz w:val="24"/>
-          <w:szCs w:val="24"/>
-          <w:u w:val="single"/>
-        </w:rPr>
-        <w:t xml:space="preserve"> εδώ και </w:t>
-      </w:r>
-      <w:proofErr w:type="spellStart"/>
-      <w:r>
-        <w:rPr>
-          <w:rFonts w:ascii="Arial" w:hAnsi="Arial" w:cs="Arial"/>
-          <w:b/>
-          <w:bCs/>
-          <w:sz w:val="24"/>
-          <w:szCs w:val="24"/>
-          <w:u w:val="single"/>
-        </w:rPr>
-        <w:t>μετα</w:t>
-      </w:r>
-      <w:proofErr w:type="spellEnd"/>
-      <w:r>
-        <w:rPr>
-          <w:rFonts w:ascii="Arial" w:hAnsi="Arial" w:cs="Arial"/>
-          <w:b/>
-          <w:bCs/>
-          <w:sz w:val="24"/>
-          <w:szCs w:val="24"/>
-          <w:u w:val="single"/>
-        </w:rPr>
-        <w:t xml:space="preserve"> τα συνδέω και τα εμπλουτίζω</w:t>
-      </w:r>
+          <w:rFonts w:ascii="Work Sans" w:eastAsia="Times New Roman" w:hAnsi="Work Sans"/>
+          <w:color w:val="3A3A3A"/>
+          <w:sz w:val="24"/>
+          <w:szCs w:val="24"/>
+          <w:lang w:val="en-US"/>
+        </w:rPr>
+      </w:pPr>
     </w:p>
     <w:p>
       <w:pPr>
         <w:spacing w:after="0" w:line="360" w:lineRule="auto"/>
         <w:jc w:val="both"/>
         <w:rPr>
-          <w:rFonts w:ascii="Arial" w:hAnsi="Arial" w:cs="Arial"/>
-          <w:sz w:val="24"/>
-          <w:szCs w:val="24"/>
-        </w:rPr>
-      </w:pPr>
-      <w:hyperlink r:id="rId11" w:history="1">
+          <w:rFonts w:asciiTheme="minorHAnsi" w:hAnsiTheme="minorHAnsi" w:cs="Arial"/>
+          <w:sz w:val="24"/>
+          <w:szCs w:val="24"/>
+          <w:lang w:val="en-US"/>
+        </w:rPr>
+      </w:pPr>
+      <w:r>
+        <w:rPr>
+          <w:rFonts w:asciiTheme="minorHAnsi" w:hAnsiTheme="minorHAnsi" w:cs="Arial"/>
+          <w:sz w:val="24"/>
+          <w:szCs w:val="24"/>
+        </w:rPr>
+        <w:t>Για</w:t>
+      </w:r>
+      <w:r>
+        <w:rPr>
+          <w:rFonts w:asciiTheme="minorHAnsi" w:hAnsiTheme="minorHAnsi" w:cs="Arial"/>
+          <w:sz w:val="24"/>
+          <w:szCs w:val="24"/>
+          <w:lang w:val="en-US"/>
+        </w:rPr>
+        <w:t xml:space="preserve"> </w:t>
+      </w:r>
+      <w:r>
+        <w:rPr>
+          <w:rFonts w:asciiTheme="minorHAnsi" w:hAnsiTheme="minorHAnsi" w:cs="Arial"/>
+          <w:sz w:val="24"/>
+          <w:szCs w:val="24"/>
+        </w:rPr>
+        <w:t>το</w:t>
+      </w:r>
+      <w:r>
+        <w:rPr>
+          <w:rFonts w:asciiTheme="minorHAnsi" w:hAnsiTheme="minorHAnsi" w:cs="Arial"/>
+          <w:sz w:val="24"/>
+          <w:szCs w:val="24"/>
+          <w:lang w:val="en-US"/>
+        </w:rPr>
+        <w:t xml:space="preserve"> </w:t>
+      </w:r>
+      <w:r>
+        <w:rPr>
+          <w:rFonts w:asciiTheme="minorHAnsi" w:hAnsiTheme="minorHAnsi" w:cs="Arial"/>
+          <w:sz w:val="24"/>
+          <w:szCs w:val="24"/>
+          <w:lang w:val="en-US"/>
+        </w:rPr>
+        <w:t xml:space="preserve">Deep Learning, </w:t>
+      </w:r>
+      <w:r>
+        <w:rPr>
+          <w:rFonts w:ascii="Work Sans" w:hAnsi="Work Sans"/>
+          <w:color w:val="3A3A3A"/>
+          <w:sz w:val="23"/>
+          <w:szCs w:val="23"/>
+          <w:shd w:val="clear" w:color="auto" w:fill="FFFFFF"/>
+          <w:lang w:val="en-US"/>
+        </w:rPr>
+        <w:t>Deep learning in association with the neural networks can unfold the multiple layers of hidden data including the output layer of complex problems and is an aide for the subfields like speech recognition, natural language processing, and computer vision, etc.</w:t>
+      </w:r>
+    </w:p>
+    <w:p>
+      <w:pPr>
+        <w:spacing w:after="0" w:line="360" w:lineRule="auto"/>
+        <w:ind w:firstLine="227"/>
+        <w:jc w:val="both"/>
+        <w:rPr>
+          <w:rFonts w:ascii="Arial" w:hAnsi="Arial" w:cs="Arial"/>
+          <w:sz w:val="24"/>
+          <w:szCs w:val="24"/>
+          <w:lang w:val="en-US"/>
+        </w:rPr>
+      </w:pPr>
+    </w:p>
+    <w:p>
+      <w:pPr>
+        <w:spacing w:after="0" w:line="360" w:lineRule="auto"/>
+        <w:ind w:firstLine="227"/>
+        <w:jc w:val="both"/>
+        <w:rPr>
+          <w:rFonts w:ascii="Arial" w:hAnsi="Arial" w:cs="Arial"/>
+          <w:sz w:val="24"/>
+          <w:szCs w:val="24"/>
+          <w:lang w:val="en-US"/>
+        </w:rPr>
+      </w:pPr>
+    </w:p>
+    <w:p>
+      <w:pPr>
+        <w:spacing w:after="0" w:line="360" w:lineRule="auto"/>
+        <w:jc w:val="both"/>
+        <w:rPr>
+          <w:rFonts w:ascii="Arial" w:hAnsi="Arial" w:cs="Arial"/>
+          <w:b/>
+          <w:bCs/>
+          <w:sz w:val="24"/>
+          <w:szCs w:val="24"/>
+          <w:u w:val="single"/>
+        </w:rPr>
+      </w:pPr>
+      <w:r>
+        <w:rPr>
+          <w:rFonts w:ascii="Arial" w:hAnsi="Arial" w:cs="Arial"/>
+          <w:b/>
+          <w:bCs/>
+          <w:sz w:val="24"/>
+          <w:szCs w:val="24"/>
+          <w:u w:val="single"/>
+        </w:rPr>
+        <w:t xml:space="preserve">Έπειτα παίρνω τις πληροφορίες από κάθε άρθρο για την κάθε </w:t>
+      </w:r>
+      <w:proofErr w:type="spellStart"/>
+      <w:r>
+        <w:rPr>
+          <w:rFonts w:ascii="Arial" w:hAnsi="Arial" w:cs="Arial"/>
+          <w:b/>
+          <w:bCs/>
+          <w:sz w:val="24"/>
+          <w:szCs w:val="24"/>
+          <w:u w:val="single"/>
+        </w:rPr>
+        <w:t>κατηγορια</w:t>
+      </w:r>
+      <w:proofErr w:type="spellEnd"/>
+      <w:r>
+        <w:rPr>
+          <w:rFonts w:ascii="Arial" w:hAnsi="Arial" w:cs="Arial"/>
+          <w:b/>
+          <w:bCs/>
+          <w:sz w:val="24"/>
+          <w:szCs w:val="24"/>
+          <w:u w:val="single"/>
+        </w:rPr>
+        <w:t xml:space="preserve">, τα </w:t>
+      </w:r>
+      <w:proofErr w:type="spellStart"/>
+      <w:r>
+        <w:rPr>
+          <w:rFonts w:ascii="Arial" w:hAnsi="Arial" w:cs="Arial"/>
+          <w:b/>
+          <w:bCs/>
+          <w:sz w:val="24"/>
+          <w:szCs w:val="24"/>
+          <w:u w:val="single"/>
+        </w:rPr>
+        <w:t>γραφω</w:t>
+      </w:r>
+      <w:proofErr w:type="spellEnd"/>
+      <w:r>
+        <w:rPr>
+          <w:rFonts w:ascii="Arial" w:hAnsi="Arial" w:cs="Arial"/>
+          <w:b/>
+          <w:bCs/>
+          <w:sz w:val="24"/>
+          <w:szCs w:val="24"/>
+          <w:u w:val="single"/>
+        </w:rPr>
+        <w:t xml:space="preserve"> εδώ και </w:t>
+      </w:r>
+      <w:proofErr w:type="spellStart"/>
+      <w:r>
+        <w:rPr>
+          <w:rFonts w:ascii="Arial" w:hAnsi="Arial" w:cs="Arial"/>
+          <w:b/>
+          <w:bCs/>
+          <w:sz w:val="24"/>
+          <w:szCs w:val="24"/>
+          <w:u w:val="single"/>
+        </w:rPr>
+        <w:t>μετα</w:t>
+      </w:r>
+      <w:proofErr w:type="spellEnd"/>
+      <w:r>
+        <w:rPr>
+          <w:rFonts w:ascii="Arial" w:hAnsi="Arial" w:cs="Arial"/>
+          <w:b/>
+          <w:bCs/>
+          <w:sz w:val="24"/>
+          <w:szCs w:val="24"/>
+          <w:u w:val="single"/>
+        </w:rPr>
+        <w:t xml:space="preserve"> τα συνδέω και τα εμπλουτίζω</w:t>
+      </w:r>
+    </w:p>
+    <w:p>
+      <w:pPr>
+        <w:spacing w:after="0" w:line="360" w:lineRule="auto"/>
+        <w:jc w:val="both"/>
+        <w:rPr>
+          <w:rFonts w:ascii="Arial" w:hAnsi="Arial" w:cs="Arial"/>
+          <w:sz w:val="24"/>
+          <w:szCs w:val="24"/>
+        </w:rPr>
+      </w:pPr>
+      <w:hyperlink r:id="rId15" w:history="1">
         <w:r>
           <w:rPr>
             <w:rStyle w:val="Hyperlink"/>
@@ -12082,7 +13768,7 @@
           <w:szCs w:val="24"/>
         </w:rPr>
       </w:pPr>
-      <w:hyperlink r:id="rId12" w:history="1">
+      <w:hyperlink r:id="rId16" w:history="1">
         <w:r>
           <w:rPr>
             <w:rStyle w:val="Hyperlink"/>
@@ -12104,7 +13790,7 @@
           <w:szCs w:val="24"/>
         </w:rPr>
       </w:pPr>
-      <w:hyperlink r:id="rId13" w:history="1">
+      <w:hyperlink r:id="rId17" w:history="1">
         <w:r>
           <w:rPr>
             <w:rStyle w:val="Hyperlink"/>
@@ -12126,7 +13812,7 @@
           <w:szCs w:val="24"/>
         </w:rPr>
       </w:pPr>
-      <w:hyperlink r:id="rId14" w:history="1">
+      <w:hyperlink r:id="rId18" w:history="1">
         <w:r>
           <w:rPr>
             <w:rStyle w:val="Hyperlink"/>
@@ -12148,7 +13834,7 @@
           <w:szCs w:val="24"/>
         </w:rPr>
       </w:pPr>
-      <w:hyperlink r:id="rId15" w:history="1">
+      <w:hyperlink r:id="rId19" w:history="1">
         <w:r>
           <w:rPr>
             <w:rStyle w:val="Hyperlink"/>
@@ -12170,7 +13856,7 @@
           <w:szCs w:val="24"/>
         </w:rPr>
       </w:pPr>
-      <w:hyperlink r:id="rId16" w:history="1">
+      <w:hyperlink r:id="rId20" w:history="1">
         <w:r>
           <w:rPr>
             <w:rStyle w:val="Hyperlink"/>
@@ -12192,7 +13878,7 @@
           <w:szCs w:val="24"/>
         </w:rPr>
       </w:pPr>
-      <w:hyperlink r:id="rId17" w:history="1">
+      <w:hyperlink r:id="rId21" w:history="1">
         <w:r>
           <w:rPr>
             <w:rStyle w:val="Hyperlink"/>
@@ -12214,7 +13900,7 @@
           <w:szCs w:val="24"/>
         </w:rPr>
       </w:pPr>
-      <w:hyperlink r:id="rId18" w:history="1">
+      <w:hyperlink r:id="rId22" w:history="1">
         <w:r>
           <w:rPr>
             <w:rStyle w:val="Hyperlink"/>
@@ -12236,6 +13922,35 @@
           <w:szCs w:val="24"/>
         </w:rPr>
       </w:pPr>
+      <w:hyperlink r:id="rId23" w:history="1">
+        <w:r>
+          <w:rPr>
+            <w:rStyle w:val="Hyperlink"/>
+            <w:rFonts w:ascii="Arial" w:hAnsi="Arial" w:cs="Arial"/>
+            <w:sz w:val="24"/>
+            <w:szCs w:val="24"/>
+          </w:rPr>
+          <w:t>https://toward</w:t>
+        </w:r>
+        <w:r>
+          <w:rPr>
+            <w:rStyle w:val="Hyperlink"/>
+            <w:rFonts w:ascii="Arial" w:hAnsi="Arial" w:cs="Arial"/>
+            <w:sz w:val="24"/>
+            <w:szCs w:val="24"/>
+          </w:rPr>
+          <w:t>s</w:t>
+        </w:r>
+        <w:r>
+          <w:rPr>
+            <w:rStyle w:val="Hyperlink"/>
+            <w:rFonts w:ascii="Arial" w:hAnsi="Arial" w:cs="Arial"/>
+            <w:sz w:val="24"/>
+            <w:szCs w:val="24"/>
+          </w:rPr>
+          <w:t>datascience.com/what-the-hell-is-perceptron-626217814f53</w:t>
+        </w:r>
+      </w:hyperlink>
     </w:p>
     <w:p>
       <w:pPr>
@@ -12247,17 +13962,40 @@
           <w:szCs w:val="24"/>
         </w:rPr>
       </w:pPr>
+      <w:hyperlink r:id="rId24" w:history="1">
+        <w:r>
+          <w:rPr>
+            <w:rStyle w:val="Hyperlink"/>
+            <w:rFonts w:ascii="Arial" w:hAnsi="Arial" w:cs="Arial"/>
+            <w:sz w:val="24"/>
+            <w:szCs w:val="24"/>
+          </w:rPr>
+          <w:t>https://natureofcode.com/book/chapter-10-neural-networks/</w:t>
+        </w:r>
+      </w:hyperlink>
     </w:p>
     <w:p>
       <w:pPr>
         <w:spacing w:after="0" w:line="360" w:lineRule="auto"/>
         <w:jc w:val="both"/>
         <w:rPr>
-          <w:rFonts w:ascii="Arial" w:hAnsi="Arial" w:cs="Arial"/>
-          <w:sz w:val="24"/>
-          <w:szCs w:val="24"/>
-        </w:rPr>
-      </w:pPr>
+          <w:rStyle w:val="Hyperlink"/>
+          <w:rFonts w:ascii="Arial" w:hAnsi="Arial" w:cs="Arial"/>
+          <w:sz w:val="24"/>
+          <w:szCs w:val="24"/>
+        </w:rPr>
+      </w:pPr>
+      <w:hyperlink r:id="rId25" w:history="1">
+        <w:r>
+          <w:rPr>
+            <w:rStyle w:val="Hyperlink"/>
+            <w:rFonts w:ascii="Arial" w:hAnsi="Arial" w:cs="Arial"/>
+            <w:sz w:val="24"/>
+            <w:szCs w:val="24"/>
+          </w:rPr>
+          <w:t>https://www.youtube.com/watch?v=bfmFfD2RIcg&amp;ab_channel=Simplilearn</w:t>
+        </w:r>
+      </w:hyperlink>
     </w:p>
     <w:p>
       <w:pPr>
@@ -12269,6 +14007,17 @@
           <w:szCs w:val="24"/>
         </w:rPr>
       </w:pPr>
+      <w:hyperlink r:id="rId26" w:history="1">
+        <w:r>
+          <w:rPr>
+            <w:rStyle w:val="Hyperlink"/>
+            <w:rFonts w:ascii="Arial" w:hAnsi="Arial" w:cs="Arial"/>
+            <w:sz w:val="24"/>
+            <w:szCs w:val="24"/>
+          </w:rPr>
+          <w:t>https://en.wikipedia.org/wiki/Neural_network#History</w:t>
+        </w:r>
+      </w:hyperlink>
     </w:p>
     <w:p>
       <w:pPr>
@@ -12280,6 +14029,17 @@
           <w:szCs w:val="24"/>
         </w:rPr>
       </w:pPr>
+      <w:hyperlink r:id="rId27" w:history="1">
+        <w:r>
+          <w:rPr>
+            <w:rStyle w:val="Hyperlink"/>
+            <w:rFonts w:ascii="Arial" w:hAnsi="Arial" w:cs="Arial"/>
+            <w:sz w:val="24"/>
+            <w:szCs w:val="24"/>
+          </w:rPr>
+          <w:t>https://en.wikipedia.org/wiki/Neuroscience</w:t>
+        </w:r>
+      </w:hyperlink>
     </w:p>
     <w:p>
       <w:pPr>
@@ -12339,6 +14099,94 @@
     <w:p>
       <w:pPr>
         <w:spacing w:after="0" w:line="360" w:lineRule="auto"/>
+        <w:jc w:val="both"/>
+        <w:rPr>
+          <w:rFonts w:ascii="Arial" w:hAnsi="Arial" w:cs="Arial"/>
+          <w:sz w:val="24"/>
+          <w:szCs w:val="24"/>
+        </w:rPr>
+      </w:pPr>
+    </w:p>
+    <w:p>
+      <w:pPr>
+        <w:spacing w:after="0" w:line="360" w:lineRule="auto"/>
+        <w:jc w:val="both"/>
+        <w:rPr>
+          <w:rFonts w:ascii="Arial" w:hAnsi="Arial" w:cs="Arial"/>
+          <w:sz w:val="24"/>
+          <w:szCs w:val="24"/>
+        </w:rPr>
+      </w:pPr>
+    </w:p>
+    <w:p>
+      <w:pPr>
+        <w:spacing w:after="0" w:line="360" w:lineRule="auto"/>
+        <w:jc w:val="both"/>
+        <w:rPr>
+          <w:rFonts w:ascii="Arial" w:hAnsi="Arial" w:cs="Arial"/>
+          <w:sz w:val="24"/>
+          <w:szCs w:val="24"/>
+        </w:rPr>
+      </w:pPr>
+    </w:p>
+    <w:p>
+      <w:pPr>
+        <w:spacing w:after="0" w:line="360" w:lineRule="auto"/>
+        <w:jc w:val="both"/>
+        <w:rPr>
+          <w:rFonts w:ascii="Arial" w:hAnsi="Arial" w:cs="Arial"/>
+          <w:sz w:val="24"/>
+          <w:szCs w:val="24"/>
+        </w:rPr>
+      </w:pPr>
+    </w:p>
+    <w:p>
+      <w:pPr>
+        <w:spacing w:after="0" w:line="360" w:lineRule="auto"/>
+        <w:jc w:val="both"/>
+        <w:rPr>
+          <w:rFonts w:ascii="Arial" w:hAnsi="Arial" w:cs="Arial"/>
+          <w:sz w:val="24"/>
+          <w:szCs w:val="24"/>
+        </w:rPr>
+      </w:pPr>
+    </w:p>
+    <w:p>
+      <w:pPr>
+        <w:spacing w:after="0" w:line="360" w:lineRule="auto"/>
+        <w:jc w:val="both"/>
+        <w:rPr>
+          <w:rFonts w:ascii="Arial" w:hAnsi="Arial" w:cs="Arial"/>
+          <w:sz w:val="24"/>
+          <w:szCs w:val="24"/>
+        </w:rPr>
+      </w:pPr>
+    </w:p>
+    <w:p>
+      <w:pPr>
+        <w:spacing w:after="0" w:line="360" w:lineRule="auto"/>
+        <w:jc w:val="both"/>
+        <w:rPr>
+          <w:rFonts w:ascii="Arial" w:hAnsi="Arial" w:cs="Arial"/>
+          <w:sz w:val="24"/>
+          <w:szCs w:val="24"/>
+        </w:rPr>
+      </w:pPr>
+    </w:p>
+    <w:p>
+      <w:pPr>
+        <w:spacing w:after="0" w:line="360" w:lineRule="auto"/>
+        <w:jc w:val="both"/>
+        <w:rPr>
+          <w:rFonts w:ascii="Arial" w:hAnsi="Arial" w:cs="Arial"/>
+          <w:sz w:val="24"/>
+          <w:szCs w:val="24"/>
+        </w:rPr>
+      </w:pPr>
+    </w:p>
+    <w:p>
+      <w:pPr>
+        <w:spacing w:after="0" w:line="360" w:lineRule="auto"/>
         <w:rPr>
           <w:rFonts w:ascii="Arial" w:hAnsi="Arial" w:cs="Arial"/>
           <w:sz w:val="24"/>
@@ -12384,7 +14232,6 @@
           <w:sz w:val="28"/>
           <w:szCs w:val="28"/>
         </w:rPr>
-        <w:lastRenderedPageBreak/>
         <w:t xml:space="preserve">ΚΕΦΑΛΑΙΟ </w:t>
       </w:r>
       <w:r>
@@ -12516,6 +14363,7 @@
         <w:jc w:val="both"/>
       </w:pPr>
       <w:r>
+        <w:lastRenderedPageBreak/>
         <w:t xml:space="preserve">Στην εποχή που ζούμε </w:t>
       </w:r>
       <w:r>
@@ -12612,10 +14460,7 @@
         <w:t>έσω της εμπειρίας</w:t>
       </w:r>
       <w:r>
-        <w:t xml:space="preserve"> τα υπολογιστικά συστήματα μαθαίνουν και αυτοβελτιώνονται οπότε</w:t>
-      </w:r>
-      <w:r>
-        <w:t xml:space="preserve"> </w:t>
+        <w:t xml:space="preserve"> τα υπολογιστικά συστήματα μαθαίνουν και αυτοβελτιώνονται οπότε </w:t>
       </w:r>
       <w:r>
         <w:t>δ</w:t>
@@ -12972,7 +14817,6 @@
           <w:bdr w:val="none" w:sz="0" w:space="0" w:color="auto" w:frame="1"/>
           <w:shd w:val="clear" w:color="auto" w:fill="FFFFFF"/>
         </w:rPr>
-        <w:lastRenderedPageBreak/>
         <w:t xml:space="preserve">αποτελεσματική </w:t>
       </w:r>
       <w:r>
@@ -13100,7 +14944,7 @@
           <w:bdr w:val="none" w:sz="0" w:space="0" w:color="auto" w:frame="1"/>
           <w:shd w:val="clear" w:color="auto" w:fill="FFFFFF"/>
         </w:rPr>
-        <w:t xml:space="preserve"> τα τελευταία χρόνια το πλήθος των δεδομένων έχει αυξηθεί εκθετικά. Αυτό το μεγάλο πλήθος των δεδομένων αποθηκεύεται και το μεγαλύτερο ποσοστό τους μένει ανεκμετάλλευτο ενώ θα μπορούσε να χρησιμοποιηθεί προς όφελος μας.</w:t>
+        <w:t xml:space="preserve"> τα τελευταία χρόνια το πλήθος των δεδομένων έχει αυξηθεί εκθετικά. Αυτό το μεγάλο πλήθος των δεδομένων αποθηκεύεται και το μεγαλύτερο </w:t>
       </w:r>
       <w:r>
         <w:rPr>
@@ -13111,7 +14955,8 @@
           <w:bdr w:val="none" w:sz="0" w:space="0" w:color="auto" w:frame="1"/>
           <w:shd w:val="clear" w:color="auto" w:fill="FFFFFF"/>
         </w:rPr>
-        <w:t xml:space="preserve"> </w:t>
+        <w:lastRenderedPageBreak/>
+        <w:t>ποσοστό τους μένει ανεκμετάλλευτο ενώ θα μπορούσε να χρησιμοποιηθεί προς όφελος μας.</w:t>
       </w:r>
       <w:r>
         <w:rPr>
@@ -13122,7 +14967,7 @@
           <w:bdr w:val="none" w:sz="0" w:space="0" w:color="auto" w:frame="1"/>
           <w:shd w:val="clear" w:color="auto" w:fill="FFFFFF"/>
         </w:rPr>
-        <w:t>Ε</w:t>
+        <w:t xml:space="preserve"> </w:t>
       </w:r>
       <w:r>
         <w:rPr>
@@ -13133,7 +14978,7 @@
           <w:bdr w:val="none" w:sz="0" w:space="0" w:color="auto" w:frame="1"/>
           <w:shd w:val="clear" w:color="auto" w:fill="FFFFFF"/>
         </w:rPr>
-        <w:t xml:space="preserve">ίναι αδύνατο </w:t>
+        <w:t xml:space="preserve">Είναι αδύνατο </w:t>
       </w:r>
       <w:r>
         <w:rPr>
@@ -13484,71 +15329,71 @@
         <w:t xml:space="preserve">. </w:t>
       </w:r>
       <w:r>
-        <w:t xml:space="preserve">Επίσης πρέπει να συλλεχθεί ίδιο πλήθος δεδομένων για κάθε κατηγορία. </w:t>
+        <w:t xml:space="preserve">Επίσης πρέπει να συλλεχθεί ίδιο πλήθος δεδομένων για κάθε κατηγορία. Για παράδειγμα, για να δημιουργηθεί ένα μοντέλο το οποίο αναγνωρίζει το γιασεμί και το νυχτολούλουδο πρέπει να εισάγουμε στο μοντέλο </w:t>
+      </w:r>
+      <w:r>
+        <w:rPr>
+          <w:color w:val="auto"/>
+        </w:rPr>
+        <w:t xml:space="preserve">ίδιο πλήθος φωτογραφιών και για </w:t>
+      </w:r>
+      <w:r>
+        <w:rPr>
+          <w:color w:val="auto"/>
+        </w:rPr>
+        <w:t>τα</w:t>
+      </w:r>
+      <w:r>
+        <w:rPr>
+          <w:color w:val="auto"/>
+        </w:rPr>
+        <w:t xml:space="preserve"> δύο </w:t>
+      </w:r>
+      <w:r>
+        <w:rPr>
+          <w:color w:val="auto"/>
+        </w:rPr>
+        <w:t>είδη λουλουδιών</w:t>
+      </w:r>
+      <w:r>
+        <w:rPr>
+          <w:color w:val="auto"/>
+        </w:rPr>
+        <w:t xml:space="preserve"> </w:t>
+      </w:r>
+      <w:r>
+        <w:t>ώστε να μην αναγνωρίζει την μία κατηγορία περισσότερο από την άλλη</w:t>
+      </w:r>
+      <w:r>
+        <w:t>.</w:t>
+      </w:r>
+      <w:r>
+        <w:t xml:space="preserve"> </w:t>
+      </w:r>
+      <w:r>
+        <w:t>Τέλος, τα δεδομένα χωρίζονται σε δυο κατηγορίες</w:t>
+      </w:r>
+      <w:r>
+        <w:t>,</w:t>
+      </w:r>
+      <w:r>
+        <w:t xml:space="preserve"> </w:t>
+      </w:r>
+      <w:r>
+        <w:t>δεδομένα για εκπαίδευση και δεδομένα για αξιολόγηση</w:t>
+      </w:r>
+      <w:r>
+        <w:t xml:space="preserve">. </w:t>
+      </w:r>
+      <w:r>
+        <w:t xml:space="preserve">Αν χρησιμοποιηθούν όλα τα δεδομένα </w:t>
+      </w:r>
+      <w:r>
+        <w:t xml:space="preserve">για την εκπαίδευση του μοντέλου τότε δεν θα είναι εφικτή η </w:t>
       </w:r>
       <w:r>
         <w:lastRenderedPageBreak/>
-        <w:t xml:space="preserve">Για παράδειγμα, για να δημιουργηθεί ένα μοντέλο το οποίο αναγνωρίζει το γιασεμί και το νυχτολούλουδο πρέπει να εισάγουμε στο μοντέλο </w:t>
-      </w:r>
-      <w:r>
-        <w:rPr>
-          <w:color w:val="auto"/>
-        </w:rPr>
-        <w:t xml:space="preserve">ίδιο πλήθος φωτογραφιών και για </w:t>
-      </w:r>
-      <w:r>
-        <w:rPr>
-          <w:color w:val="auto"/>
-        </w:rPr>
-        <w:t>τα</w:t>
-      </w:r>
-      <w:r>
-        <w:rPr>
-          <w:color w:val="auto"/>
-        </w:rPr>
-        <w:t xml:space="preserve"> δύο </w:t>
-      </w:r>
-      <w:r>
-        <w:rPr>
-          <w:color w:val="auto"/>
-        </w:rPr>
-        <w:t>είδη λουλουδιών</w:t>
-      </w:r>
-      <w:r>
-        <w:rPr>
-          <w:color w:val="auto"/>
-        </w:rPr>
-        <w:t xml:space="preserve"> </w:t>
-      </w:r>
-      <w:r>
-        <w:t>ώστε να μην αναγνωρίζει την μία κατηγορία περισσότερο από την άλλη</w:t>
-      </w:r>
-      <w:r>
-        <w:t>.</w:t>
-      </w:r>
-      <w:r>
-        <w:t xml:space="preserve"> </w:t>
-      </w:r>
-      <w:r>
-        <w:t>Τέλος, τα δεδομένα χωρίζονται σε δυο κατηγορίες</w:t>
-      </w:r>
-      <w:r>
-        <w:t>,</w:t>
-      </w:r>
-      <w:r>
-        <w:t xml:space="preserve"> </w:t>
-      </w:r>
-      <w:r>
-        <w:t>δεδομένα για εκπαίδευση και δεδομένα για αξιολόγηση</w:t>
-      </w:r>
-      <w:r>
-        <w:t xml:space="preserve">. </w:t>
-      </w:r>
-      <w:r>
-        <w:t xml:space="preserve">Αν χρησιμοποιηθούν όλα τα δεδομένα </w:t>
-      </w:r>
-      <w:r>
-        <w:t>για την εκπαίδευση του μοντέλου τότε δεν θα είναι εφικτή η αντικειμενική αξιολόγηση του μοντέλου, γι’ αυτό τα δεδομένα χωρίζονται στις παραπάνω κατηγορίες με την χρήση μίας αναλογίας (π.χ. 80/20).</w:t>
+        <w:t>αντικειμενική αξιολόγηση του μοντέλου, γι’ αυτό τα δεδομένα χωρίζονται στις παραπάνω κατηγορίες με την χρήση μίας αναλογίας (π.χ. 80/20).</w:t>
       </w:r>
       <w:r>
         <w:t xml:space="preserve"> </w:t>
@@ -14081,20 +15926,20 @@
         <w:t xml:space="preserve"> </w:t>
       </w:r>
       <w:r>
-        <w:t xml:space="preserve">Όσο </w:t>
+        <w:t>Όσο για την</w:t>
+      </w:r>
+      <w:r>
+        <w:t xml:space="preserve"> δεύτερη περίπτωση, </w:t>
+      </w:r>
+      <w:r>
+        <w:t>υπάρχουν μεταβλητές οι οποίες</w:t>
+      </w:r>
+      <w:r>
+        <w:t xml:space="preserve"> ελέγχουν την διαδικασία μάθησης του μοντέλου, για παράδειγμα σε έναν αλγόριθμο συσταδοποίησης επιλέγεται το πλήθος των συστάδων που θα χωριστούν τα δεδομένα. Γενικά αυτές οι παράμετροι επηρεάζουν την διαδικασία μάθησης και η ρύθμιση τους αποτελεί πειραματική διαδικασία καθώς κάθε σύνολο δεδομένων έχει </w:t>
       </w:r>
       <w:r>
         <w:lastRenderedPageBreak/>
-        <w:t>για την</w:t>
-      </w:r>
-      <w:r>
-        <w:t xml:space="preserve"> δεύτερη περίπτωση, </w:t>
-      </w:r>
-      <w:r>
-        <w:t>υπάρχουν μεταβλητές οι οποίες</w:t>
-      </w:r>
-      <w:r>
-        <w:t xml:space="preserve"> ελέγχουν την διαδικασία μάθησης του μοντέλου, για παράδειγμα σε έναν αλγόριθμο συσταδοποίησης επιλέγεται το πλήθος των συστάδων που θα χωριστούν τα δεδομένα. Γενικά αυτές οι παράμετροι επηρεάζουν την διαδικασία μάθησης και η ρύθμιση τους αποτελεί πειραματική διαδικασία καθώς κάθε σύνολο δεδομένων έχει διαφορετικές ανάγκες, οπότε η προσαρμογή είναι ένα πολύ βασικό χαρακτηριστικό για την δημιουργία</w:t>
+        <w:t>διαφορετικές ανάγκες, οπότε η προσαρμογή είναι ένα πολύ βασικό χαρακτηριστικό για την δημιουργία</w:t>
       </w:r>
       <w:r>
         <w:t xml:space="preserve"> ακριβών</w:t>
@@ -14215,7 +16060,7 @@
         <w:spacing w:line="360" w:lineRule="auto"/>
         <w:jc w:val="both"/>
       </w:pPr>
-      <w:hyperlink r:id="rId19" w:history="1">
+      <w:hyperlink r:id="rId28" w:history="1">
         <w:r>
           <w:rPr>
             <w:rStyle w:val="Hyperlink"/>
@@ -14529,7 +16374,7 @@
         <w:spacing w:line="360" w:lineRule="auto"/>
         <w:jc w:val="both"/>
       </w:pPr>
-      <w:hyperlink r:id="rId20" w:history="1">
+      <w:hyperlink r:id="rId29" w:history="1">
         <w:r>
           <w:rPr>
             <w:rStyle w:val="Hyperlink"/>
@@ -14814,14 +16659,7 @@
           <w:rPr>
             <w:rStyle w:val="Hyperlink"/>
           </w:rPr>
-          <w:t>-</w:t>
-        </w:r>
-        <w:r>
-          <w:rPr>
-            <w:rStyle w:val="Hyperlink"/>
-          </w:rPr>
-          <w:lastRenderedPageBreak/>
-          <w:t>%</w:t>
+          <w:t>-%</w:t>
         </w:r>
         <w:r>
           <w:rPr>
@@ -15236,7 +17074,7 @@
           <w:szCs w:val="24"/>
         </w:rPr>
       </w:pPr>
-      <w:hyperlink r:id="rId21" w:history="1">
+      <w:hyperlink r:id="rId30" w:history="1">
         <w:r>
           <w:rPr>
             <w:rStyle w:val="Hyperlink"/>
@@ -15994,7 +17832,6 @@
           <w:shd w:val="clear" w:color="auto" w:fill="FFFFFF"/>
           <w:lang w:val="en-US"/>
         </w:rPr>
-        <w:lastRenderedPageBreak/>
         <w:t xml:space="preserve">Smart weather forecasting has given us a much-needed insight into extreme climatic events and AI has aptly demonstrated its indispensability in </w:t>
       </w:r>
       <w:proofErr w:type="spellStart"/>
@@ -16083,6 +17920,7 @@
           <w:szCs w:val="18"/>
           <w:lang w:val="en-US"/>
         </w:rPr>
+        <w:lastRenderedPageBreak/>
         <w:t>Policy and regulatory frameworks for AI remain at an initial, formative stage. Key policy questions that have arisen relate to:</w:t>
       </w:r>
     </w:p>
@@ -16304,29 +18142,7 @@
           <w:szCs w:val="18"/>
           <w:lang w:val="en-US"/>
         </w:rPr>
-        <w:t>(</w:t>
-      </w:r>
-      <w:proofErr w:type="gramStart"/>
-      <w:r>
-        <w:rPr>
-          <w:rFonts w:ascii="Arial" w:eastAsia="Times New Roman" w:hAnsi="Arial" w:cs="Arial"/>
-          <w:color w:val="444444"/>
-          <w:sz w:val="18"/>
-          <w:szCs w:val="18"/>
-          <w:lang w:val="en-US"/>
-        </w:rPr>
-        <w:t>e.g.</w:t>
-      </w:r>
-      <w:proofErr w:type="gramEnd"/>
-      <w:r>
-        <w:rPr>
-          <w:rFonts w:ascii="Arial" w:eastAsia="Times New Roman" w:hAnsi="Arial" w:cs="Arial"/>
-          <w:color w:val="444444"/>
-          <w:sz w:val="18"/>
-          <w:szCs w:val="18"/>
-          <w:lang w:val="en-US"/>
-        </w:rPr>
-        <w:t xml:space="preserve"> convincing programmed videos of high-profile personalities saying or doing things the video creator has requested)</w:t>
+        <w:t>(e.g. convincing programmed videos of high-profile personalities saying or doing things the video creator has requested)</w:t>
       </w:r>
       <w:r>
         <w:rPr>
@@ -16596,29 +18412,7 @@
           <w:szCs w:val="18"/>
           <w:lang w:val="en-US"/>
         </w:rPr>
-        <w:t xml:space="preserve">Security breaches due to cyber-attacks can have horrific consequences. Techniques such as federated learning can reduce the risks by enabling AI models to be trained across devices that hold data locally, without exchanging </w:t>
-      </w:r>
-      <w:proofErr w:type="gramStart"/>
-      <w:r>
-        <w:rPr>
-          <w:rFonts w:ascii="Arial" w:eastAsia="Times New Roman" w:hAnsi="Arial" w:cs="Arial"/>
-          <w:color w:val="444444"/>
-          <w:sz w:val="18"/>
-          <w:szCs w:val="18"/>
-          <w:lang w:val="en-US"/>
-        </w:rPr>
-        <w:t>them,  while</w:t>
-      </w:r>
-      <w:proofErr w:type="gramEnd"/>
-      <w:r>
-        <w:rPr>
-          <w:rFonts w:ascii="Arial" w:eastAsia="Times New Roman" w:hAnsi="Arial" w:cs="Arial"/>
-          <w:color w:val="444444"/>
-          <w:sz w:val="18"/>
-          <w:szCs w:val="18"/>
-          <w:lang w:val="en-US"/>
-        </w:rPr>
-        <w:t xml:space="preserve"> privacy-preserving technologies help ensure personal data protection. </w:t>
+        <w:t>Security breaches due to cyber-attacks can have horrific consequences. Techniques such as federated learning can reduce the risks by enabling AI models to be trained across devices that hold data locally, without exchanging them,  while privacy-preserving technologies help ensure personal data protection. </w:t>
       </w:r>
     </w:p>
     <w:p>
@@ -16773,7 +18567,6 @@
           <w:shd w:val="clear" w:color="auto" w:fill="FFFFFF"/>
           <w:lang w:val="en-US"/>
         </w:rPr>
-        <w:lastRenderedPageBreak/>
         <w:t>The Alexa virtual assistant developed by Amazon is learning faster than any other assistant, and can also control several smart devices, using itself as a home automation system. Alexa will typically take a few weeks to learn its owner’s habits using their smart home devices. Using AI technology in the cloud, Alexa builds up a picture of its owners' routines, paying attention to the time of day, weather patterns and even the changing of the season.</w:t>
       </w:r>
     </w:p>
@@ -16801,6 +18594,7 @@
           <w:shd w:val="clear" w:color="auto" w:fill="FFFFFF"/>
           <w:lang w:val="en-US"/>
         </w:rPr>
+        <w:lastRenderedPageBreak/>
         <w:t>Powerful solutions and the capabilities of Artificial Intelligence are developing very rapidly, and AI systems have the ability to understand human emotions and respond to them.</w:t>
       </w:r>
     </w:p>
@@ -16884,7 +18678,7 @@
           <w:lang w:val="en-US"/>
         </w:rPr>
       </w:pPr>
-      <w:hyperlink r:id="rId22" w:history="1">
+      <w:hyperlink r:id="rId31" w:history="1">
         <w:r>
           <w:rPr>
             <w:rStyle w:val="Hyperlink"/>
@@ -17405,7 +19199,6 @@
           <w:shd w:val="clear" w:color="auto" w:fill="FFFFFF"/>
           <w:lang w:val="en-US"/>
         </w:rPr>
-        <w:lastRenderedPageBreak/>
         <w:t>The best examples of AI in daily life are travel navigation, smart home devices, smartphones, drones and smart cars. Tesla electric cars are a prime example of how Artificial Intelligence is impacting people’s daily lives, while companies like Amazon and Walmart are investing heavily in drone delivery programs.</w:t>
       </w:r>
     </w:p>
@@ -17433,6 +19226,7 @@
           <w:shd w:val="clear" w:color="auto" w:fill="FFFFFF"/>
           <w:lang w:val="en-US"/>
         </w:rPr>
+        <w:lastRenderedPageBreak/>
         <w:t xml:space="preserve">The finance industry is using AI to </w:t>
       </w:r>
       <w:proofErr w:type="spellStart"/>
@@ -17480,7 +19274,7 @@
           <w:lang w:val="en-US"/>
         </w:rPr>
       </w:pPr>
-      <w:hyperlink r:id="rId23" w:history="1">
+      <w:hyperlink r:id="rId32" w:history="1">
         <w:r>
           <w:rPr>
             <w:rStyle w:val="Hyperlink"/>
@@ -17500,7 +19294,7 @@
           <w:lang w:val="en-US"/>
         </w:rPr>
       </w:pPr>
-      <w:hyperlink r:id="rId24" w:history="1">
+      <w:hyperlink r:id="rId33" w:history="1">
         <w:r>
           <w:rPr>
             <w:rStyle w:val="Hyperlink"/>
@@ -17818,7 +19612,7 @@
           <w:lang w:val="en-US"/>
         </w:rPr>
       </w:pPr>
-      <w:hyperlink r:id="rId25" w:history="1">
+      <w:hyperlink r:id="rId34" w:history="1">
         <w:r>
           <w:rPr>
             <w:rStyle w:val="Hyperlink"/>
@@ -17837,7 +19631,7 @@
           <w:lang w:val="en-US"/>
         </w:rPr>
       </w:pPr>
-      <w:hyperlink r:id="rId26" w:history="1">
+      <w:hyperlink r:id="rId35" w:history="1">
         <w:r>
           <w:rPr>
             <w:rStyle w:val="Hyperlink"/>
@@ -17995,7 +19789,7 @@
           <w:lang w:val="en-US"/>
         </w:rPr>
       </w:pPr>
-      <w:hyperlink r:id="rId27" w:history="1">
+      <w:hyperlink r:id="rId36" w:history="1">
         <w:r>
           <w:rPr>
             <w:rStyle w:val="Hyperlink"/>
@@ -18022,7 +19816,7 @@
           <w:lang w:val="en-US"/>
         </w:rPr>
       </w:pPr>
-      <w:hyperlink r:id="rId28" w:history="1">
+      <w:hyperlink r:id="rId37" w:history="1">
         <w:r>
           <w:rPr>
             <w:rStyle w:val="Hyperlink"/>
@@ -18264,7 +20058,7 @@
           <w:lang w:val="en-US"/>
         </w:rPr>
       </w:pPr>
-      <w:hyperlink r:id="rId29" w:history="1">
+      <w:hyperlink r:id="rId38" w:history="1">
         <w:r>
           <w:rPr>
             <w:rStyle w:val="Hyperlink"/>
@@ -18283,7 +20077,7 @@
           <w:lang w:val="en-US"/>
         </w:rPr>
       </w:pPr>
-      <w:hyperlink r:id="rId30" w:history="1">
+      <w:hyperlink r:id="rId39" w:history="1">
         <w:r>
           <w:rPr>
             <w:rStyle w:val="Hyperlink"/>
@@ -18302,7 +20096,7 @@
           <w:lang w:val="en-US"/>
         </w:rPr>
       </w:pPr>
-      <w:hyperlink r:id="rId31" w:history="1">
+      <w:hyperlink r:id="rId40" w:history="1">
         <w:r>
           <w:rPr>
             <w:rStyle w:val="Hyperlink"/>
@@ -18321,7 +20115,7 @@
           <w:lang w:val="en-US"/>
         </w:rPr>
       </w:pPr>
-      <w:hyperlink r:id="rId32" w:history="1">
+      <w:hyperlink r:id="rId41" w:history="1">
         <w:r>
           <w:rPr>
             <w:rStyle w:val="Hyperlink"/>
@@ -18341,7 +20135,7 @@
           <w:lang w:val="en-US"/>
         </w:rPr>
       </w:pPr>
-      <w:hyperlink r:id="rId33" w:history="1">
+      <w:hyperlink r:id="rId42" w:history="1">
         <w:r>
           <w:rPr>
             <w:rStyle w:val="Hyperlink"/>
@@ -18361,7 +20155,7 @@
           <w:lang w:val="en-US"/>
         </w:rPr>
       </w:pPr>
-      <w:hyperlink r:id="rId34" w:history="1">
+      <w:hyperlink r:id="rId43" w:history="1">
         <w:r>
           <w:rPr>
             <w:rStyle w:val="Hyperlink"/>
@@ -18381,7 +20175,7 @@
           <w:lang w:val="en-US"/>
         </w:rPr>
       </w:pPr>
-      <w:hyperlink r:id="rId35" w:history="1">
+      <w:hyperlink r:id="rId44" w:history="1">
         <w:r>
           <w:rPr>
             <w:rStyle w:val="Hyperlink"/>
@@ -18568,7 +20362,7 @@
           <w:lang w:val="en-US"/>
         </w:rPr>
       </w:pPr>
-      <w:hyperlink r:id="rId36" w:history="1">
+      <w:hyperlink r:id="rId45" w:history="1">
         <w:r>
           <w:rPr>
             <w:rStyle w:val="Hyperlink"/>
@@ -18588,7 +20382,7 @@
           <w:lang w:val="en-US"/>
         </w:rPr>
       </w:pPr>
-      <w:hyperlink r:id="rId37" w:history="1">
+      <w:hyperlink r:id="rId46" w:history="1">
         <w:r>
           <w:rPr>
             <w:rStyle w:val="Hyperlink"/>
@@ -18607,7 +20401,7 @@
           <w:lang w:val="en-US"/>
         </w:rPr>
       </w:pPr>
-      <w:hyperlink r:id="rId38" w:history="1">
+      <w:hyperlink r:id="rId47" w:history="1">
         <w:r>
           <w:rPr>
             <w:rStyle w:val="Hyperlink"/>
@@ -18713,7 +20507,7 @@
           <w:lang w:val="en-US"/>
         </w:rPr>
       </w:pPr>
-      <w:hyperlink r:id="rId39" w:history="1">
+      <w:hyperlink r:id="rId48" w:history="1">
         <w:r>
           <w:rPr>
             <w:rStyle w:val="Hyperlink"/>
@@ -18896,7 +20690,7 @@
           <w:lang w:val="en-US"/>
         </w:rPr>
       </w:pPr>
-      <w:hyperlink r:id="rId40" w:history="1">
+      <w:hyperlink r:id="rId49" w:history="1">
         <w:r>
           <w:rPr>
             <w:rStyle w:val="Hyperlink"/>
@@ -18916,37 +20710,9 @@
         </w:rPr>
       </w:pPr>
     </w:p>
-    <w:p>
-      <w:pPr>
-        <w:pStyle w:val="Default"/>
-        <w:spacing w:line="360" w:lineRule="auto"/>
-        <w:jc w:val="both"/>
-        <w:rPr>
-          <w:lang w:val="en-US"/>
-        </w:rPr>
-      </w:pPr>
-    </w:p>
-    <w:p>
-      <w:pPr>
-        <w:pStyle w:val="Default"/>
-        <w:spacing w:line="360" w:lineRule="auto"/>
-        <w:jc w:val="both"/>
-        <w:rPr>
-          <w:rStyle w:val="Hyperlink"/>
-          <w:lang w:val="en-US"/>
-        </w:rPr>
-      </w:pPr>
-      <w:r>
-        <w:rPr>
-          <w:rStyle w:val="Hyperlink"/>
-          <w:lang w:val="en-US"/>
-        </w:rPr>
-        <w:t xml:space="preserve"> </w:t>
-      </w:r>
-    </w:p>
     <w:sectPr>
-      <w:headerReference w:type="default" r:id="rId41"/>
-      <w:footerReference w:type="default" r:id="rId42"/>
+      <w:headerReference w:type="default" r:id="rId50"/>
+      <w:footerReference w:type="default" r:id="rId51"/>
       <w:pgSz w:w="11906" w:h="16838"/>
       <w:pgMar w:top="1440" w:right="1440" w:bottom="1440" w:left="1440" w:header="709" w:footer="709" w:gutter="284"/>
       <w:pgNumType w:start="0"/>
@@ -21139,6 +22905,7 @@
   <w:style w:type="character" w:default="1" w:styleId="DefaultParagraphFont">
     <w:name w:val="Default Paragraph Font"/>
     <w:uiPriority w:val="1"/>
+    <w:semiHidden/>
     <w:unhideWhenUsed/>
   </w:style>
   <w:style w:type="table" w:default="1" w:styleId="TableNormal">
@@ -21303,7 +23070,6 @@
     <w:name w:val="Normal (Web)"/>
     <w:basedOn w:val="Normal"/>
     <w:uiPriority w:val="99"/>
-    <w:semiHidden/>
     <w:unhideWhenUsed/>
     <w:rsid w:val="003F4778"/>
     <w:pPr>

--- a/Diploma_Thesis.docx
+++ b/Diploma_Thesis.docx
@@ -5886,77 +5886,6 @@
     <w:p>
       <w:pPr>
         <w:spacing w:after="0" w:line="240" w:lineRule="auto"/>
-        <w:jc w:val="center"/>
-        <w:rPr>
-          <w:rFonts w:ascii="Arial" w:hAnsi="Arial" w:cs="Arial"/>
-          <w:b/>
-          <w:bCs/>
-          <w:color w:val="000000"/>
-          <w:sz w:val="23"/>
-          <w:szCs w:val="23"/>
-        </w:rPr>
-      </w:pPr>
-    </w:p>
-    <w:p>
-      <w:pPr>
-        <w:spacing w:after="0" w:line="240" w:lineRule="auto"/>
-        <w:jc w:val="center"/>
-        <w:rPr>
-          <w:rFonts w:ascii="Arial" w:hAnsi="Arial" w:cs="Arial"/>
-          <w:b/>
-          <w:bCs/>
-          <w:color w:val="000000"/>
-          <w:sz w:val="23"/>
-          <w:szCs w:val="23"/>
-        </w:rPr>
-      </w:pPr>
-    </w:p>
-    <w:p>
-      <w:pPr>
-        <w:spacing w:after="0" w:line="240" w:lineRule="auto"/>
-        <w:jc w:val="center"/>
-        <w:rPr>
-          <w:rFonts w:ascii="Arial" w:hAnsi="Arial" w:cs="Arial"/>
-          <w:b/>
-          <w:bCs/>
-          <w:color w:val="000000"/>
-          <w:sz w:val="23"/>
-          <w:szCs w:val="23"/>
-        </w:rPr>
-      </w:pPr>
-    </w:p>
-    <w:p>
-      <w:pPr>
-        <w:spacing w:after="0" w:line="240" w:lineRule="auto"/>
-        <w:jc w:val="center"/>
-        <w:rPr>
-          <w:rFonts w:ascii="Arial" w:hAnsi="Arial" w:cs="Arial"/>
-          <w:b/>
-          <w:bCs/>
-          <w:color w:val="000000"/>
-          <w:sz w:val="23"/>
-          <w:szCs w:val="23"/>
-        </w:rPr>
-      </w:pPr>
-    </w:p>
-    <w:p>
-      <w:pPr>
-        <w:spacing w:after="0" w:line="240" w:lineRule="auto"/>
-        <w:jc w:val="center"/>
-        <w:rPr>
-          <w:rFonts w:ascii="Arial" w:hAnsi="Arial" w:cs="Arial"/>
-          <w:b/>
-          <w:bCs/>
-          <w:color w:val="000000"/>
-          <w:sz w:val="23"/>
-          <w:szCs w:val="23"/>
-        </w:rPr>
-      </w:pPr>
-    </w:p>
-    <w:p>
-      <w:pPr>
-        <w:spacing w:after="0" w:line="240" w:lineRule="auto"/>
-        <w:jc w:val="center"/>
         <w:rPr>
           <w:rFonts w:ascii="Arial" w:hAnsi="Arial" w:cs="Arial"/>
           <w:b/>
@@ -5993,46 +5922,20 @@
           <w:b/>
           <w:bCs/>
           <w:color w:val="000000"/>
-          <w:sz w:val="28"/>
-          <w:szCs w:val="28"/>
-        </w:rPr>
-      </w:pPr>
-      <w:r>
-        <w:rPr>
-          <w:rFonts w:ascii="Arial" w:hAnsi="Arial" w:cs="Arial"/>
-          <w:b/>
-          <w:bCs/>
-          <w:color w:val="000000"/>
-          <w:sz w:val="28"/>
-          <w:szCs w:val="28"/>
+          <w:sz w:val="36"/>
+          <w:szCs w:val="36"/>
+        </w:rPr>
+      </w:pPr>
+      <w:r>
+        <w:rPr>
+          <w:rFonts w:ascii="Arial" w:hAnsi="Arial" w:cs="Arial"/>
+          <w:b/>
+          <w:bCs/>
+          <w:color w:val="000000"/>
+          <w:sz w:val="36"/>
+          <w:szCs w:val="36"/>
         </w:rPr>
         <w:t>ΠΕΡΙΛΗΨΗ</w:t>
-      </w:r>
-    </w:p>
-    <w:p>
-      <w:pPr>
-        <w:autoSpaceDE w:val="0"/>
-        <w:autoSpaceDN w:val="0"/>
-        <w:adjustRightInd w:val="0"/>
-        <w:spacing w:after="0" w:line="360" w:lineRule="auto"/>
-        <w:jc w:val="center"/>
-        <w:rPr>
-          <w:rFonts w:ascii="Arial" w:hAnsi="Arial" w:cs="Arial"/>
-          <w:color w:val="000000"/>
-          <w:sz w:val="24"/>
-          <w:szCs w:val="24"/>
-        </w:rPr>
-      </w:pPr>
-      <w:r>
-        <w:rPr>
-          <w:rFonts w:ascii="Arial" w:hAnsi="Arial" w:cs="Arial"/>
-          <w:b/>
-          <w:bCs/>
-          <w:color w:val="000000"/>
-          <w:sz w:val="28"/>
-          <w:szCs w:val="28"/>
-        </w:rPr>
-        <w:t xml:space="preserve"> </w:t>
       </w:r>
     </w:p>
     <w:p>
@@ -6045,155 +5948,8 @@
           <w:color w:val="000000"/>
           <w:sz w:val="24"/>
           <w:szCs w:val="24"/>
-          <w:lang w:val="en-US"/>
-        </w:rPr>
-      </w:pPr>
-      <w:r>
-        <w:rPr>
-          <w:rFonts w:ascii="Arial" w:hAnsi="Arial" w:cs="Arial"/>
-          <w:color w:val="000000"/>
-          <w:sz w:val="24"/>
-          <w:szCs w:val="24"/>
-        </w:rPr>
-        <w:t xml:space="preserve">Η παρούσα </w:t>
-      </w:r>
-      <w:r>
-        <w:rPr>
-          <w:rFonts w:ascii="Arial" w:hAnsi="Arial" w:cs="Arial"/>
-          <w:color w:val="000000"/>
-          <w:sz w:val="24"/>
-          <w:szCs w:val="24"/>
-        </w:rPr>
-        <w:t>διπλωματική</w:t>
-      </w:r>
-      <w:r>
-        <w:rPr>
-          <w:rFonts w:ascii="Arial" w:hAnsi="Arial" w:cs="Arial"/>
-          <w:color w:val="000000"/>
-          <w:sz w:val="24"/>
-          <w:szCs w:val="24"/>
-        </w:rPr>
-        <w:t xml:space="preserve"> εργασία ασχολείται με την ανάπτυξη </w:t>
-      </w:r>
-      <w:r>
-        <w:rPr>
-          <w:rFonts w:ascii="Arial" w:hAnsi="Arial" w:cs="Arial"/>
-          <w:color w:val="000000"/>
-          <w:sz w:val="24"/>
-          <w:szCs w:val="24"/>
-        </w:rPr>
-        <w:t xml:space="preserve">εφαρμογής </w:t>
-      </w:r>
-      <w:r>
-        <w:rPr>
-          <w:rFonts w:ascii="Arial" w:hAnsi="Arial" w:cs="Arial"/>
-          <w:color w:val="000000"/>
-          <w:sz w:val="24"/>
-          <w:szCs w:val="24"/>
-        </w:rPr>
-        <w:t xml:space="preserve">με την οποία </w:t>
-      </w:r>
-      <w:r>
-        <w:rPr>
-          <w:rFonts w:ascii="Arial" w:hAnsi="Arial" w:cs="Arial"/>
-          <w:color w:val="000000"/>
-          <w:sz w:val="24"/>
-          <w:szCs w:val="24"/>
-        </w:rPr>
-        <w:t>αναλύεται και βελτιστοποιείται η ελεύθερη βολή με τη χρήση τεχνικών μηχανικής μάθησης και όρασης υπολογιστών</w:t>
-      </w:r>
-      <w:r>
-        <w:rPr>
-          <w:rFonts w:ascii="Arial" w:hAnsi="Arial" w:cs="Arial"/>
-          <w:color w:val="000000"/>
-          <w:sz w:val="24"/>
-          <w:szCs w:val="24"/>
-        </w:rPr>
-        <w:t xml:space="preserve">. </w:t>
-      </w:r>
-      <w:r>
-        <w:rPr>
-          <w:rFonts w:ascii="Arial" w:hAnsi="Arial" w:cs="Arial"/>
-          <w:color w:val="000000"/>
-          <w:sz w:val="24"/>
-          <w:szCs w:val="24"/>
-        </w:rPr>
-        <w:t>Ο κλάδος της τεχνητής νοημοσύνης και τα παρακλάδια του δεν παύουν να εξελίσσονται.</w:t>
-      </w:r>
-      <w:r>
-        <w:rPr>
-          <w:rFonts w:ascii="Arial" w:hAnsi="Arial" w:cs="Arial"/>
-          <w:color w:val="000000"/>
-          <w:sz w:val="24"/>
-          <w:szCs w:val="24"/>
-        </w:rPr>
-        <w:t xml:space="preserve"> Αυτή την ραγδαία εξέλιξη πρέπει να την εκμεταλλευτούμε και να ξεκινήσουμε να χρησιμοποιούμε την τεχνητή νοημοσύνη ολοένα και περισσότερο στην καθημερινότητα Σκοπός αυτής της  διπλωματικής είναι η ανάδειξη των δυνατοτήτων της τεχνητής νοημοσύνης ώστε να μπει στην </w:t>
-      </w:r>
-      <w:r>
-        <w:rPr>
-          <w:rFonts w:ascii="Arial" w:hAnsi="Arial" w:cs="Arial"/>
-          <w:color w:val="000000"/>
-          <w:sz w:val="24"/>
-          <w:szCs w:val="24"/>
-        </w:rPr>
-        <w:t>καθημερινότητα</w:t>
-      </w:r>
-      <w:r>
-        <w:rPr>
-          <w:rFonts w:ascii="Arial" w:hAnsi="Arial" w:cs="Arial"/>
-          <w:color w:val="000000"/>
-          <w:sz w:val="24"/>
-          <w:szCs w:val="24"/>
-        </w:rPr>
-        <w:t xml:space="preserve"> μας και να την </w:t>
-      </w:r>
-      <w:r>
-        <w:rPr>
-          <w:rFonts w:ascii="Arial" w:hAnsi="Arial" w:cs="Arial"/>
-          <w:color w:val="000000"/>
-          <w:sz w:val="24"/>
-          <w:szCs w:val="24"/>
-        </w:rPr>
-        <w:t>καλυτέρευση</w:t>
-      </w:r>
-      <w:r>
-        <w:rPr>
-          <w:rFonts w:ascii="Arial" w:hAnsi="Arial" w:cs="Arial"/>
-          <w:color w:val="000000"/>
-          <w:sz w:val="24"/>
-          <w:szCs w:val="24"/>
-        </w:rPr>
-        <w:t xml:space="preserve">. </w:t>
-      </w:r>
-      <w:r>
-        <w:rPr>
-          <w:rFonts w:ascii="Arial" w:hAnsi="Arial" w:cs="Arial"/>
-          <w:color w:val="000000"/>
-          <w:sz w:val="24"/>
-          <w:szCs w:val="24"/>
-          <w:lang w:val="en-US"/>
-        </w:rPr>
-        <w:t>(</w:t>
-      </w:r>
-      <w:r>
-        <w:rPr>
-          <w:rFonts w:ascii="Arial" w:hAnsi="Arial" w:cs="Arial"/>
-          <w:color w:val="000000"/>
-          <w:sz w:val="24"/>
-          <w:szCs w:val="24"/>
-        </w:rPr>
-        <w:t>ημιτελής</w:t>
-      </w:r>
-      <w:r>
-        <w:rPr>
-          <w:rFonts w:ascii="Arial" w:hAnsi="Arial" w:cs="Arial"/>
-          <w:color w:val="000000"/>
-          <w:sz w:val="24"/>
-          <w:szCs w:val="24"/>
-          <w:lang w:val="en-US"/>
-        </w:rPr>
-        <w:t>)</w:t>
-      </w:r>
+        </w:rPr>
+      </w:pPr>
     </w:p>
     <w:p>
       <w:pPr>
@@ -6205,7 +5961,6 @@
           <w:color w:val="000000"/>
           <w:sz w:val="24"/>
           <w:szCs w:val="24"/>
-          <w:lang w:val="en-US"/>
         </w:rPr>
       </w:pPr>
     </w:p>
@@ -6219,7 +5974,636 @@
           <w:color w:val="000000"/>
           <w:sz w:val="24"/>
           <w:szCs w:val="24"/>
-          <w:lang w:val="en-US"/>
+        </w:rPr>
+      </w:pPr>
+      <w:r>
+        <w:rPr>
+          <w:rFonts w:ascii="Arial" w:hAnsi="Arial" w:cs="Arial"/>
+          <w:color w:val="000000"/>
+          <w:sz w:val="24"/>
+          <w:szCs w:val="24"/>
+        </w:rPr>
+        <w:t xml:space="preserve">Στην τωρινή εποχή, ο όρος Τεχνητή Νοημοσύνη έχει γίνει γνωστός σε όλο τον κόσμο. Κατακλυζόμαστε από την αγορά με έξυπνα κινητά, έξυπνα τηλέφωνα, έξυπνες τηλεοράσεις κ.ο.κ. Δεν γίνεται </w:t>
+      </w:r>
+      <w:r>
+        <w:rPr>
+          <w:rFonts w:ascii="Arial" w:hAnsi="Arial" w:cs="Arial"/>
+          <w:color w:val="000000"/>
+          <w:sz w:val="24"/>
+          <w:szCs w:val="24"/>
+        </w:rPr>
+        <w:t xml:space="preserve">πλήρως </w:t>
+      </w:r>
+      <w:r>
+        <w:rPr>
+          <w:rFonts w:ascii="Arial" w:hAnsi="Arial" w:cs="Arial"/>
+          <w:color w:val="000000"/>
+          <w:sz w:val="24"/>
+          <w:szCs w:val="24"/>
+        </w:rPr>
+        <w:t>αντιληπτό</w:t>
+      </w:r>
+      <w:r>
+        <w:rPr>
+          <w:rFonts w:ascii="Arial" w:hAnsi="Arial" w:cs="Arial"/>
+          <w:color w:val="000000"/>
+          <w:sz w:val="24"/>
+          <w:szCs w:val="24"/>
+        </w:rPr>
+        <w:t xml:space="preserve"> όμως ότι ο τίτλος «έξυπνος» που έχει δοθεί πλέον στις συσκευές, οφείλεται στην ανάπτυξη της Τεχνητής Νοημοσύνης και την ενσωμάτωσή της στην καθημερινότητα του ανθρώπου.</w:t>
+      </w:r>
+      <w:r>
+        <w:rPr>
+          <w:rFonts w:ascii="Arial" w:hAnsi="Arial" w:cs="Arial"/>
+          <w:color w:val="000000"/>
+          <w:sz w:val="24"/>
+          <w:szCs w:val="24"/>
+        </w:rPr>
+        <w:t xml:space="preserve"> Πα</w:t>
+      </w:r>
+      <w:r>
+        <w:rPr>
+          <w:rFonts w:ascii="Arial" w:hAnsi="Arial" w:cs="Arial"/>
+          <w:color w:val="000000"/>
+          <w:sz w:val="24"/>
+          <w:szCs w:val="24"/>
+        </w:rPr>
+        <w:t xml:space="preserve">ρόλο που έχει γίνει μόδα η χρήση αυτού του όρου, η εικόνα που σχηματίζεται στο μυαλό των ανθρώπων είναι ενός ρομπότ, όμως η Τεχνητή Νοημοσύνη είναι κάτι παραπάνω από αυτό.  </w:t>
+      </w:r>
+    </w:p>
+    <w:p>
+      <w:pPr>
+        <w:spacing w:after="0" w:line="360" w:lineRule="auto"/>
+        <w:ind w:firstLine="227"/>
+        <w:jc w:val="both"/>
+        <w:rPr>
+          <w:rFonts w:ascii="Arial" w:hAnsi="Arial" w:cs="Arial"/>
+          <w:color w:val="000000"/>
+          <w:sz w:val="24"/>
+          <w:szCs w:val="24"/>
+          <w:lang w:val="en-US"/>
+        </w:rPr>
+      </w:pPr>
+      <w:r>
+        <w:rPr>
+          <w:rFonts w:ascii="Arial" w:hAnsi="Arial" w:cs="Arial"/>
+          <w:color w:val="000000"/>
+          <w:sz w:val="24"/>
+          <w:szCs w:val="24"/>
+        </w:rPr>
+        <w:t xml:space="preserve">Η παρούσα </w:t>
+      </w:r>
+      <w:r>
+        <w:rPr>
+          <w:rFonts w:ascii="Arial" w:hAnsi="Arial" w:cs="Arial"/>
+          <w:color w:val="000000"/>
+          <w:sz w:val="24"/>
+          <w:szCs w:val="24"/>
+        </w:rPr>
+        <w:t>διπλωματική</w:t>
+      </w:r>
+      <w:r>
+        <w:rPr>
+          <w:rFonts w:ascii="Arial" w:hAnsi="Arial" w:cs="Arial"/>
+          <w:color w:val="000000"/>
+          <w:sz w:val="24"/>
+          <w:szCs w:val="24"/>
+        </w:rPr>
+        <w:t xml:space="preserve"> εργασία ασχολείται με την ανάπτυξη </w:t>
+      </w:r>
+      <w:r>
+        <w:rPr>
+          <w:rFonts w:ascii="Arial" w:hAnsi="Arial" w:cs="Arial"/>
+          <w:color w:val="000000"/>
+          <w:sz w:val="24"/>
+          <w:szCs w:val="24"/>
+        </w:rPr>
+        <w:t xml:space="preserve">εφαρμογής </w:t>
+      </w:r>
+      <w:r>
+        <w:rPr>
+          <w:rFonts w:ascii="Arial" w:hAnsi="Arial" w:cs="Arial"/>
+          <w:color w:val="000000"/>
+          <w:sz w:val="24"/>
+          <w:szCs w:val="24"/>
+        </w:rPr>
+        <w:t xml:space="preserve">με την οποία </w:t>
+      </w:r>
+      <w:r>
+        <w:rPr>
+          <w:rFonts w:ascii="Arial" w:hAnsi="Arial" w:cs="Arial"/>
+          <w:color w:val="000000"/>
+          <w:sz w:val="24"/>
+          <w:szCs w:val="24"/>
+        </w:rPr>
+        <w:t>αναλύεται και βελτιστοποιείται η ελεύθερη βολή με τη χρήση τεχνικών μηχανικής μάθησης και όρασης υπολογιστών</w:t>
+      </w:r>
+      <w:r>
+        <w:rPr>
+          <w:rFonts w:ascii="Arial" w:hAnsi="Arial" w:cs="Arial"/>
+          <w:color w:val="000000"/>
+          <w:sz w:val="24"/>
+          <w:szCs w:val="24"/>
+        </w:rPr>
+        <w:t xml:space="preserve">. </w:t>
+      </w:r>
+      <w:r>
+        <w:rPr>
+          <w:rFonts w:ascii="Arial" w:hAnsi="Arial" w:cs="Arial"/>
+          <w:color w:val="000000"/>
+          <w:sz w:val="24"/>
+          <w:szCs w:val="24"/>
+        </w:rPr>
+        <w:t>Ο κλάδος της τεχνητής νοημοσύνης και τα παρακλάδια του δεν παύουν να εξελίσσονται.</w:t>
+      </w:r>
+      <w:r>
+        <w:rPr>
+          <w:rFonts w:ascii="Arial" w:hAnsi="Arial" w:cs="Arial"/>
+          <w:color w:val="000000"/>
+          <w:sz w:val="24"/>
+          <w:szCs w:val="24"/>
+        </w:rPr>
+        <w:t xml:space="preserve"> Αυτή την ραγδαία εξέλιξη πρέπει να την εκμεταλλευτούμε και να ξεκινήσουμε να χρησιμοποιούμε την τεχνητή νοημοσύνη ολοένα και περισσότερο στην καθημερινότητα Σκοπός αυτής της  διπλωματικής είναι η ανάδειξη των δυνατοτήτων της τεχνητής νοημοσύνης ώστε να μπει στην </w:t>
+      </w:r>
+      <w:r>
+        <w:rPr>
+          <w:rFonts w:ascii="Arial" w:hAnsi="Arial" w:cs="Arial"/>
+          <w:color w:val="000000"/>
+          <w:sz w:val="24"/>
+          <w:szCs w:val="24"/>
+        </w:rPr>
+        <w:t>καθημερινότητα</w:t>
+      </w:r>
+      <w:r>
+        <w:rPr>
+          <w:rFonts w:ascii="Arial" w:hAnsi="Arial" w:cs="Arial"/>
+          <w:color w:val="000000"/>
+          <w:sz w:val="24"/>
+          <w:szCs w:val="24"/>
+        </w:rPr>
+        <w:t xml:space="preserve"> μας και να την </w:t>
+      </w:r>
+      <w:r>
+        <w:rPr>
+          <w:rFonts w:ascii="Arial" w:hAnsi="Arial" w:cs="Arial"/>
+          <w:color w:val="000000"/>
+          <w:sz w:val="24"/>
+          <w:szCs w:val="24"/>
+        </w:rPr>
+        <w:t>καλυτέρευση</w:t>
+      </w:r>
+      <w:r>
+        <w:rPr>
+          <w:rFonts w:ascii="Arial" w:hAnsi="Arial" w:cs="Arial"/>
+          <w:color w:val="000000"/>
+          <w:sz w:val="24"/>
+          <w:szCs w:val="24"/>
+        </w:rPr>
+        <w:t xml:space="preserve">. </w:t>
+      </w:r>
+      <w:r>
+        <w:rPr>
+          <w:rFonts w:ascii="Arial" w:hAnsi="Arial" w:cs="Arial"/>
+          <w:color w:val="000000"/>
+          <w:sz w:val="24"/>
+          <w:szCs w:val="24"/>
+          <w:lang w:val="en-US"/>
+        </w:rPr>
+        <w:t>(</w:t>
+      </w:r>
+      <w:r>
+        <w:rPr>
+          <w:rFonts w:ascii="Arial" w:hAnsi="Arial" w:cs="Arial"/>
+          <w:color w:val="000000"/>
+          <w:sz w:val="24"/>
+          <w:szCs w:val="24"/>
+        </w:rPr>
+        <w:t>ημιτελής</w:t>
+      </w:r>
+      <w:r>
+        <w:rPr>
+          <w:rFonts w:ascii="Arial" w:hAnsi="Arial" w:cs="Arial"/>
+          <w:color w:val="000000"/>
+          <w:sz w:val="24"/>
+          <w:szCs w:val="24"/>
+          <w:lang w:val="en-US"/>
+        </w:rPr>
+        <w:t>)</w:t>
+      </w:r>
+    </w:p>
+    <w:p>
+      <w:pPr>
+        <w:spacing w:after="0" w:line="360" w:lineRule="auto"/>
+        <w:ind w:firstLine="227"/>
+        <w:jc w:val="both"/>
+        <w:rPr>
+          <w:rFonts w:ascii="Arial" w:hAnsi="Arial" w:cs="Arial"/>
+          <w:color w:val="000000"/>
+          <w:sz w:val="24"/>
+          <w:szCs w:val="24"/>
+          <w:lang w:val="en-US"/>
+        </w:rPr>
+      </w:pPr>
+    </w:p>
+    <w:p>
+      <w:pPr>
+        <w:spacing w:after="0" w:line="360" w:lineRule="auto"/>
+        <w:ind w:firstLine="227"/>
+        <w:jc w:val="both"/>
+        <w:rPr>
+          <w:rFonts w:ascii="Arial" w:hAnsi="Arial" w:cs="Arial"/>
+          <w:color w:val="000000"/>
+          <w:sz w:val="24"/>
+          <w:szCs w:val="24"/>
+        </w:rPr>
+      </w:pPr>
+      <w:r>
+        <w:rPr>
+          <w:rFonts w:ascii="Arial" w:hAnsi="Arial" w:cs="Arial"/>
+          <w:color w:val="000000"/>
+          <w:sz w:val="24"/>
+          <w:szCs w:val="24"/>
+        </w:rPr>
+        <w:t>Η Τεχνητή Νοημοσύνη είναι ένας κλάδος της πληροφορικής ο οποίος ασχολείται με τη σχεδίαση και την υλοποίηση υπολογιστικών συστημάτων που προσομοιώνουν στοιχεία της ανθρώπινης νοημοσύνης. Παρέχει μοναδικές τεχνικές επεξεργασίας δεδομένων για την εξαγωγή χρήσιμων συμπερασμάτων που έχουν ως στόχο την βελτίωση και την διευκόλυνση της ζωής μας. Σκοπός αυτής της διπλωματικής είναι η επίδειξη των δυνατοτήτων της Τεχνητής Νοημοσύνης με την δημιουργία μιας εφαρμογής όπου αναλύεται και βελτιστοποιείται η ελεύθερη βολή με χρήση τεχνικών μηχανικής μάθησης και όρασης υπολογιστών.</w:t>
+      </w:r>
+    </w:p>
+    <w:p>
+      <w:pPr>
+        <w:spacing w:after="0" w:line="360" w:lineRule="auto"/>
+        <w:ind w:firstLine="227"/>
+        <w:jc w:val="both"/>
+        <w:rPr>
+          <w:rFonts w:ascii="Arial" w:hAnsi="Arial" w:cs="Arial"/>
+          <w:color w:val="000000"/>
+          <w:sz w:val="24"/>
+          <w:szCs w:val="24"/>
+        </w:rPr>
+      </w:pPr>
+    </w:p>
+    <w:p>
+      <w:pPr>
+        <w:spacing w:after="0" w:line="360" w:lineRule="auto"/>
+        <w:ind w:firstLine="227"/>
+        <w:jc w:val="both"/>
+        <w:rPr>
+          <w:rFonts w:ascii="Arial" w:hAnsi="Arial" w:cs="Arial"/>
+          <w:b/>
+          <w:bCs/>
+          <w:color w:val="000000"/>
+          <w:sz w:val="24"/>
+          <w:szCs w:val="24"/>
+        </w:rPr>
+      </w:pPr>
+      <w:r>
+        <w:rPr>
+          <w:rFonts w:ascii="Arial" w:hAnsi="Arial" w:cs="Arial"/>
+          <w:b/>
+          <w:bCs/>
+          <w:color w:val="000000"/>
+          <w:sz w:val="24"/>
+          <w:szCs w:val="24"/>
+        </w:rPr>
+        <w:t>Λέξεις κλειδιά</w:t>
+      </w:r>
+      <w:r>
+        <w:rPr>
+          <w:rFonts w:ascii="Arial" w:hAnsi="Arial" w:cs="Arial"/>
+          <w:b/>
+          <w:bCs/>
+          <w:color w:val="000000"/>
+          <w:sz w:val="24"/>
+          <w:szCs w:val="24"/>
+        </w:rPr>
+        <w:t>:</w:t>
+      </w:r>
+      <w:r>
+        <w:rPr>
+          <w:rFonts w:ascii="Arial" w:hAnsi="Arial" w:cs="Arial"/>
+          <w:color w:val="000000"/>
+          <w:sz w:val="24"/>
+          <w:szCs w:val="24"/>
+        </w:rPr>
+        <w:t xml:space="preserve"> </w:t>
+      </w:r>
+      <w:r>
+        <w:rPr>
+          <w:rFonts w:ascii="Arial" w:hAnsi="Arial" w:cs="Arial"/>
+          <w:color w:val="000000"/>
+          <w:sz w:val="24"/>
+          <w:szCs w:val="24"/>
+        </w:rPr>
+        <w:t>Μηχανική Μάθηση (</w:t>
+      </w:r>
+      <w:r>
+        <w:rPr>
+          <w:rFonts w:ascii="Arial" w:hAnsi="Arial" w:cs="Arial"/>
+          <w:color w:val="000000"/>
+          <w:sz w:val="24"/>
+          <w:szCs w:val="24"/>
+          <w:lang w:val="en-US"/>
+        </w:rPr>
+        <w:t>ML</w:t>
+      </w:r>
+      <w:r>
+        <w:rPr>
+          <w:rFonts w:ascii="Arial" w:hAnsi="Arial" w:cs="Arial"/>
+          <w:color w:val="000000"/>
+          <w:sz w:val="24"/>
+          <w:szCs w:val="24"/>
+        </w:rPr>
+        <w:t xml:space="preserve">), </w:t>
+      </w:r>
+      <w:r>
+        <w:rPr>
+          <w:rFonts w:ascii="Arial" w:hAnsi="Arial" w:cs="Arial"/>
+          <w:color w:val="000000"/>
+          <w:sz w:val="24"/>
+          <w:szCs w:val="24"/>
+        </w:rPr>
+        <w:t>Όραση Υπολογιστών (</w:t>
+      </w:r>
+      <w:r>
+        <w:rPr>
+          <w:rFonts w:ascii="Arial" w:hAnsi="Arial" w:cs="Arial"/>
+          <w:color w:val="000000"/>
+          <w:sz w:val="24"/>
+          <w:szCs w:val="24"/>
+          <w:lang w:val="en-US"/>
+        </w:rPr>
+        <w:t>CV</w:t>
+      </w:r>
+      <w:r>
+        <w:rPr>
+          <w:rFonts w:ascii="Arial" w:hAnsi="Arial" w:cs="Arial"/>
+          <w:color w:val="000000"/>
+          <w:sz w:val="24"/>
+          <w:szCs w:val="24"/>
+        </w:rPr>
+        <w:t>)</w:t>
+      </w:r>
+      <w:r>
+        <w:rPr>
+          <w:rFonts w:ascii="Arial" w:hAnsi="Arial" w:cs="Arial"/>
+          <w:color w:val="000000"/>
+          <w:sz w:val="24"/>
+          <w:szCs w:val="24"/>
+        </w:rPr>
+        <w:t>,</w:t>
+      </w:r>
+      <w:r>
+        <w:rPr>
+          <w:rFonts w:ascii="Arial" w:hAnsi="Arial" w:cs="Arial"/>
+          <w:color w:val="000000"/>
+          <w:sz w:val="24"/>
+          <w:szCs w:val="24"/>
+        </w:rPr>
+        <w:t xml:space="preserve"> </w:t>
+      </w:r>
+      <w:r>
+        <w:rPr>
+          <w:rFonts w:ascii="Arial" w:hAnsi="Arial" w:cs="Arial"/>
+          <w:color w:val="000000"/>
+          <w:sz w:val="24"/>
+          <w:szCs w:val="24"/>
+        </w:rPr>
+        <w:t>Τεχνητή Νοημοσύνη (</w:t>
+      </w:r>
+      <w:r>
+        <w:rPr>
+          <w:rFonts w:ascii="Arial" w:hAnsi="Arial" w:cs="Arial"/>
+          <w:color w:val="000000"/>
+          <w:sz w:val="24"/>
+          <w:szCs w:val="24"/>
+          <w:lang w:val="en-US"/>
+        </w:rPr>
+        <w:t>AI</w:t>
+      </w:r>
+      <w:r>
+        <w:rPr>
+          <w:rFonts w:ascii="Arial" w:hAnsi="Arial" w:cs="Arial"/>
+          <w:color w:val="000000"/>
+          <w:sz w:val="24"/>
+          <w:szCs w:val="24"/>
+        </w:rPr>
+        <w:t>)</w:t>
+      </w:r>
+    </w:p>
+    <w:p>
+      <w:pPr>
+        <w:spacing w:after="0" w:line="360" w:lineRule="auto"/>
+        <w:ind w:firstLine="227"/>
+        <w:jc w:val="both"/>
+        <w:rPr>
+          <w:rFonts w:ascii="Arial" w:hAnsi="Arial" w:cs="Arial"/>
+          <w:color w:val="000000"/>
+          <w:sz w:val="24"/>
+          <w:szCs w:val="24"/>
+        </w:rPr>
+      </w:pPr>
+    </w:p>
+    <w:p>
+      <w:pPr>
+        <w:spacing w:after="0" w:line="360" w:lineRule="auto"/>
+        <w:ind w:firstLine="227"/>
+        <w:jc w:val="both"/>
+        <w:rPr>
+          <w:rFonts w:ascii="Arial" w:hAnsi="Arial" w:cs="Arial"/>
+          <w:color w:val="000000"/>
+          <w:sz w:val="24"/>
+          <w:szCs w:val="24"/>
+        </w:rPr>
+      </w:pPr>
+    </w:p>
+    <w:p>
+      <w:pPr>
+        <w:spacing w:after="0" w:line="360" w:lineRule="auto"/>
+        <w:ind w:firstLine="227"/>
+        <w:jc w:val="both"/>
+        <w:rPr>
+          <w:rFonts w:ascii="Arial" w:hAnsi="Arial" w:cs="Arial"/>
+          <w:color w:val="000000"/>
+          <w:sz w:val="24"/>
+          <w:szCs w:val="24"/>
+        </w:rPr>
+      </w:pPr>
+    </w:p>
+    <w:p>
+      <w:pPr>
+        <w:spacing w:after="0" w:line="360" w:lineRule="auto"/>
+        <w:ind w:firstLine="227"/>
+        <w:jc w:val="both"/>
+        <w:rPr>
+          <w:rFonts w:ascii="Arial" w:hAnsi="Arial" w:cs="Arial"/>
+          <w:color w:val="000000"/>
+          <w:sz w:val="24"/>
+          <w:szCs w:val="24"/>
+        </w:rPr>
+      </w:pPr>
+    </w:p>
+    <w:p>
+      <w:pPr>
+        <w:spacing w:after="0" w:line="360" w:lineRule="auto"/>
+        <w:ind w:firstLine="227"/>
+        <w:jc w:val="both"/>
+        <w:rPr>
+          <w:rFonts w:ascii="Arial" w:hAnsi="Arial" w:cs="Arial"/>
+          <w:color w:val="000000"/>
+          <w:sz w:val="24"/>
+          <w:szCs w:val="24"/>
+        </w:rPr>
+      </w:pPr>
+    </w:p>
+    <w:p>
+      <w:pPr>
+        <w:spacing w:after="0" w:line="360" w:lineRule="auto"/>
+        <w:ind w:firstLine="227"/>
+        <w:jc w:val="both"/>
+        <w:rPr>
+          <w:rFonts w:ascii="Arial" w:hAnsi="Arial" w:cs="Arial"/>
+          <w:color w:val="000000"/>
+          <w:sz w:val="24"/>
+          <w:szCs w:val="24"/>
+        </w:rPr>
+      </w:pPr>
+    </w:p>
+    <w:p>
+      <w:pPr>
+        <w:spacing w:after="0" w:line="360" w:lineRule="auto"/>
+        <w:ind w:firstLine="227"/>
+        <w:jc w:val="both"/>
+        <w:rPr>
+          <w:rFonts w:ascii="Arial" w:hAnsi="Arial" w:cs="Arial"/>
+          <w:color w:val="000000"/>
+          <w:sz w:val="24"/>
+          <w:szCs w:val="24"/>
+        </w:rPr>
+      </w:pPr>
+    </w:p>
+    <w:p>
+      <w:pPr>
+        <w:spacing w:after="0" w:line="360" w:lineRule="auto"/>
+        <w:ind w:firstLine="227"/>
+        <w:jc w:val="both"/>
+        <w:rPr>
+          <w:rFonts w:ascii="Arial" w:hAnsi="Arial" w:cs="Arial"/>
+          <w:color w:val="000000"/>
+          <w:sz w:val="24"/>
+          <w:szCs w:val="24"/>
+        </w:rPr>
+      </w:pPr>
+    </w:p>
+    <w:p>
+      <w:pPr>
+        <w:spacing w:after="0" w:line="360" w:lineRule="auto"/>
+        <w:jc w:val="both"/>
+        <w:rPr>
+          <w:rFonts w:ascii="Arial" w:hAnsi="Arial" w:cs="Arial"/>
+          <w:color w:val="000000"/>
+          <w:sz w:val="24"/>
+          <w:szCs w:val="24"/>
+        </w:rPr>
+      </w:pPr>
+    </w:p>
+    <w:p>
+      <w:pPr>
+        <w:spacing w:after="0" w:line="360" w:lineRule="auto"/>
+        <w:ind w:firstLine="227"/>
+        <w:jc w:val="both"/>
+        <w:rPr>
+          <w:rFonts w:ascii="Arial" w:hAnsi="Arial" w:cs="Arial"/>
+          <w:color w:val="000000"/>
+          <w:sz w:val="24"/>
+          <w:szCs w:val="24"/>
+        </w:rPr>
+      </w:pPr>
+    </w:p>
+    <w:p>
+      <w:pPr>
+        <w:spacing w:after="0" w:line="360" w:lineRule="auto"/>
+        <w:ind w:firstLine="227"/>
+        <w:jc w:val="both"/>
+        <w:rPr>
+          <w:rFonts w:ascii="Arial" w:hAnsi="Arial" w:cs="Arial"/>
+          <w:color w:val="000000"/>
+          <w:sz w:val="24"/>
+          <w:szCs w:val="24"/>
+        </w:rPr>
+      </w:pPr>
+    </w:p>
+    <w:p>
+      <w:pPr>
+        <w:spacing w:after="0" w:line="360" w:lineRule="auto"/>
+        <w:ind w:firstLine="227"/>
+        <w:jc w:val="both"/>
+        <w:rPr>
+          <w:rFonts w:ascii="Arial" w:hAnsi="Arial" w:cs="Arial"/>
+          <w:color w:val="000000"/>
+          <w:sz w:val="24"/>
+          <w:szCs w:val="24"/>
+        </w:rPr>
+      </w:pPr>
+    </w:p>
+    <w:p>
+      <w:pPr>
+        <w:spacing w:after="0" w:line="360" w:lineRule="auto"/>
+        <w:ind w:firstLine="227"/>
+        <w:jc w:val="both"/>
+        <w:rPr>
+          <w:rFonts w:ascii="Arial" w:hAnsi="Arial" w:cs="Arial"/>
+          <w:color w:val="000000"/>
+          <w:sz w:val="24"/>
+          <w:szCs w:val="24"/>
+        </w:rPr>
+      </w:pPr>
+    </w:p>
+    <w:p>
+      <w:pPr>
+        <w:spacing w:after="0" w:line="360" w:lineRule="auto"/>
+        <w:ind w:firstLine="227"/>
+        <w:jc w:val="both"/>
+        <w:rPr>
+          <w:rFonts w:ascii="Arial" w:hAnsi="Arial" w:cs="Arial"/>
+          <w:color w:val="000000"/>
+          <w:sz w:val="24"/>
+          <w:szCs w:val="24"/>
+        </w:rPr>
+      </w:pPr>
+    </w:p>
+    <w:p>
+      <w:pPr>
+        <w:spacing w:after="0" w:line="360" w:lineRule="auto"/>
+        <w:ind w:firstLine="227"/>
+        <w:jc w:val="both"/>
+        <w:rPr>
+          <w:rFonts w:ascii="Arial" w:hAnsi="Arial" w:cs="Arial"/>
+          <w:color w:val="000000"/>
+          <w:sz w:val="24"/>
+          <w:szCs w:val="24"/>
+        </w:rPr>
+      </w:pPr>
+    </w:p>
+    <w:p>
+      <w:pPr>
+        <w:spacing w:after="0" w:line="360" w:lineRule="auto"/>
+        <w:ind w:firstLine="227"/>
+        <w:jc w:val="both"/>
+        <w:rPr>
+          <w:rFonts w:ascii="Arial" w:hAnsi="Arial" w:cs="Arial"/>
+          <w:color w:val="000000"/>
+          <w:sz w:val="24"/>
+          <w:szCs w:val="24"/>
+        </w:rPr>
+      </w:pPr>
+    </w:p>
+    <w:p>
+      <w:pPr>
+        <w:spacing w:after="0" w:line="360" w:lineRule="auto"/>
+        <w:jc w:val="both"/>
+        <w:rPr>
+          <w:rFonts w:ascii="Arial" w:hAnsi="Arial" w:cs="Arial"/>
+          <w:color w:val="000000"/>
+          <w:sz w:val="24"/>
+          <w:szCs w:val="24"/>
         </w:rPr>
       </w:pPr>
     </w:p>
@@ -6232,35 +6616,21 @@
           <w:rFonts w:ascii="Arial" w:hAnsi="Arial" w:cs="Arial"/>
           <w:b/>
           <w:color w:val="000000"/>
-          <w:sz w:val="24"/>
-          <w:szCs w:val="24"/>
-          <w:lang w:val="en-US"/>
-        </w:rPr>
-      </w:pPr>
-      <w:r>
-        <w:rPr>
-          <w:rFonts w:ascii="Arial" w:hAnsi="Arial" w:cs="Arial"/>
-          <w:b/>
-          <w:color w:val="000000"/>
-          <w:sz w:val="24"/>
-          <w:szCs w:val="24"/>
+          <w:sz w:val="36"/>
+          <w:szCs w:val="36"/>
+        </w:rPr>
+      </w:pPr>
+      <w:r>
+        <w:rPr>
+          <w:rFonts w:ascii="Arial" w:hAnsi="Arial" w:cs="Arial"/>
+          <w:b/>
+          <w:color w:val="000000"/>
+          <w:sz w:val="36"/>
+          <w:szCs w:val="36"/>
           <w:lang w:val="en-US"/>
         </w:rPr>
         <w:t>ABSTRACT</w:t>
       </w:r>
-    </w:p>
-    <w:p>
-      <w:pPr>
-        <w:spacing w:after="0" w:line="360" w:lineRule="auto"/>
-        <w:jc w:val="both"/>
-        <w:rPr>
-          <w:rFonts w:ascii="Arial" w:hAnsi="Arial" w:cs="Arial"/>
-          <w:color w:val="000000"/>
-          <w:sz w:val="24"/>
-          <w:szCs w:val="24"/>
-          <w:lang w:val="en-US"/>
-        </w:rPr>
-      </w:pPr>
     </w:p>
     <w:p>
       <w:pPr>
@@ -6272,19 +6642,8 @@
           <w:color w:val="000000"/>
           <w:sz w:val="24"/>
           <w:szCs w:val="24"/>
-          <w:lang w:val="en-US"/>
-        </w:rPr>
-      </w:pPr>
-      <w:r>
-        <w:rPr>
-          <w:rFonts w:ascii="Arial" w:hAnsi="Arial" w:cs="Arial"/>
-          <w:color w:val="000000"/>
-          <w:sz w:val="24"/>
-          <w:szCs w:val="24"/>
-          <w:lang w:val="en-US"/>
-        </w:rPr>
-        <w:t>The present thesis concerns the development of thesis writing algorithms…….</w:t>
-      </w:r>
+        </w:rPr>
+      </w:pPr>
     </w:p>
     <w:p>
       <w:pPr>
@@ -6296,7 +6655,6 @@
           <w:color w:val="000000"/>
           <w:sz w:val="24"/>
           <w:szCs w:val="24"/>
-          <w:lang w:val="en-US"/>
         </w:rPr>
       </w:pPr>
     </w:p>
@@ -6313,6 +6671,40 @@
           <w:lang w:val="en-US"/>
         </w:rPr>
       </w:pPr>
+      <w:r>
+        <w:rPr>
+          <w:rFonts w:ascii="Arial" w:hAnsi="Arial" w:cs="Arial"/>
+          <w:color w:val="000000"/>
+          <w:sz w:val="24"/>
+          <w:szCs w:val="24"/>
+          <w:lang w:val="en-US"/>
+        </w:rPr>
+        <w:t>The present thesis concerns the development of thesis writing algorithms…</w:t>
+      </w:r>
+      <w:proofErr w:type="gramStart"/>
+      <w:r>
+        <w:rPr>
+          <w:rFonts w:ascii="Arial" w:hAnsi="Arial" w:cs="Arial"/>
+          <w:color w:val="000000"/>
+          <w:sz w:val="24"/>
+          <w:szCs w:val="24"/>
+          <w:lang w:val="en-US"/>
+        </w:rPr>
+        <w:t>….</w:t>
+      </w:r>
+      <w:proofErr w:type="spellStart"/>
+      <w:r>
+        <w:rPr>
+          <w:rFonts w:ascii="Arial" w:hAnsi="Arial" w:cs="Arial"/>
+          <w:color w:val="000000"/>
+          <w:sz w:val="24"/>
+          <w:szCs w:val="24"/>
+          <w:lang w:val="en-US"/>
+        </w:rPr>
+        <w:t>ddsdsdsdsd</w:t>
+      </w:r>
+      <w:proofErr w:type="spellEnd"/>
+      <w:proofErr w:type="gramEnd"/>
     </w:p>
     <w:p>
       <w:pPr>
@@ -6428,6 +6820,34 @@
     </w:p>
     <w:p>
       <w:pPr>
+        <w:spacing w:after="0" w:line="360" w:lineRule="auto"/>
+        <w:ind w:firstLine="227"/>
+        <w:jc w:val="both"/>
+        <w:rPr>
+          <w:rFonts w:ascii="Arial" w:hAnsi="Arial" w:cs="Arial"/>
+          <w:color w:val="000000"/>
+          <w:sz w:val="24"/>
+          <w:szCs w:val="24"/>
+          <w:lang w:val="en-US"/>
+        </w:rPr>
+      </w:pPr>
+    </w:p>
+    <w:p>
+      <w:pPr>
+        <w:spacing w:after="0" w:line="360" w:lineRule="auto"/>
+        <w:ind w:firstLine="227"/>
+        <w:jc w:val="both"/>
+        <w:rPr>
+          <w:rFonts w:ascii="Arial" w:hAnsi="Arial" w:cs="Arial"/>
+          <w:color w:val="000000"/>
+          <w:sz w:val="24"/>
+          <w:szCs w:val="24"/>
+          <w:lang w:val="en-US"/>
+        </w:rPr>
+      </w:pPr>
+    </w:p>
+    <w:p>
+      <w:pPr>
         <w:pStyle w:val="Default"/>
         <w:rPr>
           <w:lang w:val="en-US"/>
@@ -6476,46 +6896,42 @@
     </w:p>
     <w:p>
       <w:pPr>
-        <w:pStyle w:val="Default"/>
-        <w:rPr>
-          <w:lang w:val="en-US"/>
-        </w:rPr>
-      </w:pPr>
-    </w:p>
-    <w:p>
-      <w:pPr>
-        <w:pStyle w:val="Default"/>
-        <w:rPr>
-          <w:lang w:val="en-US"/>
-        </w:rPr>
-      </w:pPr>
-    </w:p>
-    <w:p>
-      <w:pPr>
-        <w:pStyle w:val="Default"/>
-      </w:pPr>
-      <w:r>
-        <w:t xml:space="preserve">ΕΠΙΣΤΗΜΟΝΙΚΗ ΠΕΡΙΟΧΗ: Αρχιτεκτονική Ηλεκτρονικών Υπολογιστών </w:t>
-      </w:r>
-    </w:p>
-    <w:p>
-      <w:pPr>
         <w:spacing w:after="0" w:line="360" w:lineRule="auto"/>
         <w:jc w:val="both"/>
         <w:rPr>
           <w:rFonts w:ascii="Arial" w:hAnsi="Arial" w:cs="Arial"/>
-          <w:color w:val="000000"/>
-          <w:sz w:val="24"/>
-          <w:szCs w:val="24"/>
-        </w:rPr>
-      </w:pPr>
-      <w:r>
-        <w:rPr>
-          <w:rFonts w:ascii="Arial" w:hAnsi="Arial" w:cs="Arial"/>
-          <w:sz w:val="24"/>
-          <w:szCs w:val="24"/>
-        </w:rPr>
-        <w:t xml:space="preserve">ΛΕΞΕΙΣ ΚΛΕΙΔΙΑ: </w:t>
+          <w:sz w:val="24"/>
+          <w:szCs w:val="24"/>
+        </w:rPr>
+      </w:pPr>
+      <w:r>
+        <w:rPr>
+          <w:rFonts w:ascii="Arial" w:hAnsi="Arial" w:cs="Arial"/>
+          <w:b/>
+          <w:bCs/>
+          <w:sz w:val="24"/>
+          <w:szCs w:val="24"/>
+          <w:lang w:val="en-US"/>
+        </w:rPr>
+        <w:t>Keywords</w:t>
+      </w:r>
+      <w:r>
+        <w:rPr>
+          <w:rFonts w:ascii="Arial" w:hAnsi="Arial" w:cs="Arial"/>
+          <w:b/>
+          <w:bCs/>
+          <w:sz w:val="24"/>
+          <w:szCs w:val="24"/>
+        </w:rPr>
+        <w:t>:</w:t>
+      </w:r>
+      <w:r>
+        <w:rPr>
+          <w:rFonts w:ascii="Arial" w:hAnsi="Arial" w:cs="Arial"/>
+          <w:sz w:val="24"/>
+          <w:szCs w:val="24"/>
+        </w:rPr>
+        <w:t xml:space="preserve"> </w:t>
       </w:r>
       <w:r>
         <w:rPr>
@@ -7668,7 +8084,6 @@
           <w:sz w:val="28"/>
           <w:szCs w:val="28"/>
         </w:rPr>
-        <w:lastRenderedPageBreak/>
         <w:t>ΚΑΤΑΛΟΓΟΣ ΣΧΗΜΑΤΩΝ</w:t>
       </w:r>
     </w:p>
@@ -8174,7 +8589,6 @@
           <w:sz w:val="28"/>
           <w:szCs w:val="28"/>
         </w:rPr>
-        <w:lastRenderedPageBreak/>
         <w:t>ΚΑΤΑΛΟΓΟΣ ΠΙΝΑΚΩΝ</w:t>
       </w:r>
     </w:p>
@@ -8554,7 +8968,6 @@
           <w:sz w:val="28"/>
           <w:szCs w:val="28"/>
         </w:rPr>
-        <w:lastRenderedPageBreak/>
         <w:t>ΣΥΝΤΟΜΟΓΡΑΦΙΕΣ</w:t>
       </w:r>
       <w:r>
@@ -8600,6 +9013,13 @@
       </w:r>
       <w:r>
         <w:rPr>
+          <w:b/>
+          <w:bCs/>
+        </w:rPr>
+        <w:tab/>
+      </w:r>
+      <w:r>
+        <w:rPr>
           <w:lang w:val="en-US"/>
         </w:rPr>
         <w:t>Art</w:t>
@@ -8630,6 +9050,9 @@
       <w:pPr>
         <w:pStyle w:val="Default"/>
         <w:spacing w:line="360" w:lineRule="auto"/>
+        <w:rPr>
+          <w:lang w:val="en-US"/>
+        </w:rPr>
       </w:pPr>
       <w:r>
         <w:rPr>
@@ -8648,6 +9071,13 @@
       </w:r>
       <w:r>
         <w:rPr>
+          <w:b/>
+          <w:bCs/>
+        </w:rPr>
+        <w:tab/>
+      </w:r>
+      <w:r>
+        <w:rPr>
           <w:lang w:val="en-US"/>
         </w:rPr>
         <w:t>Machine</w:t>
@@ -8661,264 +9091,282 @@
         </w:rPr>
         <w:t>Learning</w:t>
       </w:r>
-      <w:r>
-        <w:t xml:space="preserve"> </w:t>
-      </w:r>
-    </w:p>
-    <w:p>
-      <w:pPr>
-        <w:spacing w:after="0" w:line="360" w:lineRule="auto"/>
-        <w:rPr>
-          <w:rFonts w:ascii="Arial" w:hAnsi="Arial" w:cs="Arial"/>
-          <w:sz w:val="24"/>
-          <w:szCs w:val="24"/>
-        </w:rPr>
-      </w:pPr>
-    </w:p>
-    <w:p>
-      <w:pPr>
-        <w:spacing w:after="0" w:line="360" w:lineRule="auto"/>
-        <w:rPr>
-          <w:rFonts w:ascii="Arial" w:hAnsi="Arial" w:cs="Arial"/>
-          <w:sz w:val="24"/>
-          <w:szCs w:val="24"/>
-        </w:rPr>
-      </w:pPr>
-    </w:p>
-    <w:p>
-      <w:pPr>
-        <w:spacing w:after="0" w:line="360" w:lineRule="auto"/>
-        <w:rPr>
-          <w:rFonts w:ascii="Arial" w:hAnsi="Arial" w:cs="Arial"/>
-          <w:sz w:val="24"/>
-          <w:szCs w:val="24"/>
-        </w:rPr>
-      </w:pPr>
-    </w:p>
-    <w:p>
-      <w:pPr>
-        <w:spacing w:after="0" w:line="360" w:lineRule="auto"/>
-        <w:rPr>
-          <w:rFonts w:ascii="Arial" w:hAnsi="Arial" w:cs="Arial"/>
-          <w:sz w:val="24"/>
-          <w:szCs w:val="24"/>
-        </w:rPr>
-      </w:pPr>
-    </w:p>
-    <w:p>
-      <w:pPr>
-        <w:spacing w:after="0" w:line="360" w:lineRule="auto"/>
-        <w:rPr>
-          <w:rFonts w:ascii="Arial" w:hAnsi="Arial" w:cs="Arial"/>
-          <w:sz w:val="24"/>
-          <w:szCs w:val="24"/>
-        </w:rPr>
-      </w:pPr>
-    </w:p>
-    <w:p>
-      <w:pPr>
-        <w:spacing w:after="0" w:line="360" w:lineRule="auto"/>
-        <w:rPr>
-          <w:rFonts w:ascii="Arial" w:hAnsi="Arial" w:cs="Arial"/>
-          <w:sz w:val="24"/>
-          <w:szCs w:val="24"/>
-        </w:rPr>
-      </w:pPr>
-    </w:p>
-    <w:p>
-      <w:pPr>
-        <w:spacing w:after="0" w:line="360" w:lineRule="auto"/>
-        <w:rPr>
-          <w:rFonts w:ascii="Arial" w:hAnsi="Arial" w:cs="Arial"/>
-          <w:sz w:val="24"/>
-          <w:szCs w:val="24"/>
-        </w:rPr>
-      </w:pPr>
-    </w:p>
-    <w:p>
-      <w:pPr>
-        <w:spacing w:after="0" w:line="360" w:lineRule="auto"/>
-        <w:rPr>
-          <w:rFonts w:ascii="Arial" w:hAnsi="Arial" w:cs="Arial"/>
-          <w:sz w:val="24"/>
-          <w:szCs w:val="24"/>
-        </w:rPr>
-      </w:pPr>
-    </w:p>
-    <w:p>
-      <w:pPr>
-        <w:spacing w:after="0" w:line="360" w:lineRule="auto"/>
-        <w:rPr>
-          <w:rFonts w:ascii="Arial" w:hAnsi="Arial" w:cs="Arial"/>
-          <w:sz w:val="24"/>
-          <w:szCs w:val="24"/>
-        </w:rPr>
-      </w:pPr>
-    </w:p>
-    <w:p>
-      <w:pPr>
-        <w:spacing w:after="0" w:line="360" w:lineRule="auto"/>
-        <w:rPr>
-          <w:rFonts w:ascii="Arial" w:hAnsi="Arial" w:cs="Arial"/>
-          <w:sz w:val="24"/>
-          <w:szCs w:val="24"/>
-        </w:rPr>
-      </w:pPr>
-    </w:p>
-    <w:p>
-      <w:pPr>
-        <w:spacing w:after="0" w:line="360" w:lineRule="auto"/>
-        <w:rPr>
-          <w:rFonts w:ascii="Arial" w:hAnsi="Arial" w:cs="Arial"/>
-          <w:sz w:val="24"/>
-          <w:szCs w:val="24"/>
-        </w:rPr>
-      </w:pPr>
-    </w:p>
-    <w:p>
-      <w:pPr>
-        <w:spacing w:after="0" w:line="360" w:lineRule="auto"/>
-        <w:rPr>
-          <w:rFonts w:ascii="Arial" w:hAnsi="Arial" w:cs="Arial"/>
-          <w:sz w:val="24"/>
-          <w:szCs w:val="24"/>
-        </w:rPr>
-      </w:pPr>
-    </w:p>
-    <w:p>
-      <w:pPr>
-        <w:spacing w:after="0" w:line="360" w:lineRule="auto"/>
-        <w:rPr>
-          <w:rFonts w:ascii="Arial" w:hAnsi="Arial" w:cs="Arial"/>
-          <w:sz w:val="24"/>
-          <w:szCs w:val="24"/>
-        </w:rPr>
-      </w:pPr>
-    </w:p>
-    <w:p>
-      <w:pPr>
-        <w:spacing w:after="0" w:line="360" w:lineRule="auto"/>
-        <w:rPr>
-          <w:rFonts w:ascii="Arial" w:hAnsi="Arial" w:cs="Arial"/>
-          <w:sz w:val="24"/>
-          <w:szCs w:val="24"/>
-        </w:rPr>
-      </w:pPr>
-    </w:p>
-    <w:p>
-      <w:pPr>
-        <w:spacing w:after="0" w:line="360" w:lineRule="auto"/>
-        <w:rPr>
-          <w:rFonts w:ascii="Arial" w:hAnsi="Arial" w:cs="Arial"/>
-          <w:sz w:val="24"/>
-          <w:szCs w:val="24"/>
-        </w:rPr>
-      </w:pPr>
-    </w:p>
-    <w:p>
-      <w:pPr>
-        <w:spacing w:after="0" w:line="360" w:lineRule="auto"/>
-        <w:rPr>
-          <w:rFonts w:ascii="Arial" w:hAnsi="Arial" w:cs="Arial"/>
-          <w:sz w:val="24"/>
-          <w:szCs w:val="24"/>
-        </w:rPr>
-      </w:pPr>
-    </w:p>
-    <w:p>
-      <w:pPr>
-        <w:spacing w:after="0" w:line="360" w:lineRule="auto"/>
-        <w:rPr>
-          <w:rFonts w:ascii="Arial" w:hAnsi="Arial" w:cs="Arial"/>
-          <w:sz w:val="24"/>
-          <w:szCs w:val="24"/>
-        </w:rPr>
-      </w:pPr>
-    </w:p>
-    <w:p>
-      <w:pPr>
-        <w:spacing w:after="0" w:line="360" w:lineRule="auto"/>
-        <w:rPr>
-          <w:rFonts w:ascii="Arial" w:hAnsi="Arial" w:cs="Arial"/>
-          <w:sz w:val="24"/>
-          <w:szCs w:val="24"/>
-        </w:rPr>
-      </w:pPr>
-    </w:p>
-    <w:p>
-      <w:pPr>
-        <w:spacing w:after="0" w:line="360" w:lineRule="auto"/>
-        <w:rPr>
-          <w:rFonts w:ascii="Arial" w:hAnsi="Arial" w:cs="Arial"/>
-          <w:sz w:val="24"/>
-          <w:szCs w:val="24"/>
-        </w:rPr>
-      </w:pPr>
-    </w:p>
-    <w:p>
-      <w:pPr>
-        <w:spacing w:after="0" w:line="360" w:lineRule="auto"/>
-        <w:rPr>
-          <w:rFonts w:ascii="Arial" w:hAnsi="Arial" w:cs="Arial"/>
-          <w:sz w:val="24"/>
-          <w:szCs w:val="24"/>
-        </w:rPr>
-      </w:pPr>
-    </w:p>
-    <w:p>
-      <w:pPr>
-        <w:spacing w:after="0" w:line="360" w:lineRule="auto"/>
-        <w:rPr>
-          <w:rFonts w:ascii="Arial" w:hAnsi="Arial" w:cs="Arial"/>
-          <w:sz w:val="24"/>
-          <w:szCs w:val="24"/>
-        </w:rPr>
-      </w:pPr>
-    </w:p>
-    <w:p>
-      <w:pPr>
-        <w:spacing w:after="0" w:line="360" w:lineRule="auto"/>
-        <w:rPr>
-          <w:rFonts w:ascii="Arial" w:hAnsi="Arial" w:cs="Arial"/>
-          <w:sz w:val="24"/>
-          <w:szCs w:val="24"/>
-        </w:rPr>
-      </w:pPr>
-    </w:p>
-    <w:p>
-      <w:pPr>
-        <w:spacing w:after="0" w:line="360" w:lineRule="auto"/>
-        <w:rPr>
-          <w:rFonts w:ascii="Arial" w:hAnsi="Arial" w:cs="Arial"/>
-          <w:sz w:val="24"/>
-          <w:szCs w:val="24"/>
-        </w:rPr>
-      </w:pPr>
-    </w:p>
-    <w:p>
-      <w:pPr>
-        <w:spacing w:after="0" w:line="360" w:lineRule="auto"/>
-        <w:rPr>
-          <w:rFonts w:ascii="Arial" w:hAnsi="Arial" w:cs="Arial"/>
-          <w:sz w:val="24"/>
-          <w:szCs w:val="24"/>
-        </w:rPr>
-      </w:pPr>
-    </w:p>
-    <w:p>
-      <w:pPr>
-        <w:spacing w:after="0" w:line="360" w:lineRule="auto"/>
-        <w:rPr>
-          <w:rFonts w:ascii="Arial" w:hAnsi="Arial" w:cs="Arial"/>
-          <w:sz w:val="24"/>
-          <w:szCs w:val="24"/>
-        </w:rPr>
-      </w:pPr>
     </w:p>
     <w:p>
       <w:pPr>
         <w:pStyle w:val="Default"/>
         <w:spacing w:line="360" w:lineRule="auto"/>
+      </w:pPr>
+      <w:r>
+        <w:rPr>
+          <w:b/>
+          <w:bCs/>
+          <w:lang w:val="en-US"/>
+        </w:rPr>
+        <w:t>CV</w:t>
+      </w:r>
+      <w:r>
+        <w:rPr>
+          <w:lang w:val="en-US"/>
+        </w:rPr>
+        <w:tab/>
+        <w:t>Computer Vision</w:t>
+      </w:r>
+    </w:p>
+    <w:p>
+      <w:pPr>
+        <w:spacing w:after="0" w:line="360" w:lineRule="auto"/>
+        <w:rPr>
+          <w:rFonts w:ascii="Arial" w:hAnsi="Arial" w:cs="Arial"/>
+          <w:sz w:val="24"/>
+          <w:szCs w:val="24"/>
+        </w:rPr>
+      </w:pPr>
+    </w:p>
+    <w:p>
+      <w:pPr>
+        <w:spacing w:after="0" w:line="360" w:lineRule="auto"/>
+        <w:rPr>
+          <w:rFonts w:ascii="Arial" w:hAnsi="Arial" w:cs="Arial"/>
+          <w:sz w:val="24"/>
+          <w:szCs w:val="24"/>
+        </w:rPr>
+      </w:pPr>
+    </w:p>
+    <w:p>
+      <w:pPr>
+        <w:spacing w:after="0" w:line="360" w:lineRule="auto"/>
+        <w:rPr>
+          <w:rFonts w:ascii="Arial" w:hAnsi="Arial" w:cs="Arial"/>
+          <w:sz w:val="24"/>
+          <w:szCs w:val="24"/>
+        </w:rPr>
+      </w:pPr>
+    </w:p>
+    <w:p>
+      <w:pPr>
+        <w:spacing w:after="0" w:line="360" w:lineRule="auto"/>
+        <w:rPr>
+          <w:rFonts w:ascii="Arial" w:hAnsi="Arial" w:cs="Arial"/>
+          <w:sz w:val="24"/>
+          <w:szCs w:val="24"/>
+        </w:rPr>
+      </w:pPr>
+    </w:p>
+    <w:p>
+      <w:pPr>
+        <w:spacing w:after="0" w:line="360" w:lineRule="auto"/>
+        <w:rPr>
+          <w:rFonts w:ascii="Arial" w:hAnsi="Arial" w:cs="Arial"/>
+          <w:sz w:val="24"/>
+          <w:szCs w:val="24"/>
+        </w:rPr>
+      </w:pPr>
+    </w:p>
+    <w:p>
+      <w:pPr>
+        <w:spacing w:after="0" w:line="360" w:lineRule="auto"/>
+        <w:rPr>
+          <w:rFonts w:ascii="Arial" w:hAnsi="Arial" w:cs="Arial"/>
+          <w:sz w:val="24"/>
+          <w:szCs w:val="24"/>
+        </w:rPr>
+      </w:pPr>
+    </w:p>
+    <w:p>
+      <w:pPr>
+        <w:spacing w:after="0" w:line="360" w:lineRule="auto"/>
+        <w:rPr>
+          <w:rFonts w:ascii="Arial" w:hAnsi="Arial" w:cs="Arial"/>
+          <w:sz w:val="24"/>
+          <w:szCs w:val="24"/>
+        </w:rPr>
+      </w:pPr>
+    </w:p>
+    <w:p>
+      <w:pPr>
+        <w:spacing w:after="0" w:line="360" w:lineRule="auto"/>
+        <w:rPr>
+          <w:rFonts w:ascii="Arial" w:hAnsi="Arial" w:cs="Arial"/>
+          <w:sz w:val="24"/>
+          <w:szCs w:val="24"/>
+        </w:rPr>
+      </w:pPr>
+    </w:p>
+    <w:p>
+      <w:pPr>
+        <w:spacing w:after="0" w:line="360" w:lineRule="auto"/>
+        <w:rPr>
+          <w:rFonts w:ascii="Arial" w:hAnsi="Arial" w:cs="Arial"/>
+          <w:sz w:val="24"/>
+          <w:szCs w:val="24"/>
+        </w:rPr>
+      </w:pPr>
+    </w:p>
+    <w:p>
+      <w:pPr>
+        <w:spacing w:after="0" w:line="360" w:lineRule="auto"/>
+        <w:rPr>
+          <w:rFonts w:ascii="Arial" w:hAnsi="Arial" w:cs="Arial"/>
+          <w:sz w:val="24"/>
+          <w:szCs w:val="24"/>
+        </w:rPr>
+      </w:pPr>
+    </w:p>
+    <w:p>
+      <w:pPr>
+        <w:spacing w:after="0" w:line="360" w:lineRule="auto"/>
+        <w:rPr>
+          <w:rFonts w:ascii="Arial" w:hAnsi="Arial" w:cs="Arial"/>
+          <w:sz w:val="24"/>
+          <w:szCs w:val="24"/>
+        </w:rPr>
+      </w:pPr>
+    </w:p>
+    <w:p>
+      <w:pPr>
+        <w:spacing w:after="0" w:line="360" w:lineRule="auto"/>
+        <w:rPr>
+          <w:rFonts w:ascii="Arial" w:hAnsi="Arial" w:cs="Arial"/>
+          <w:sz w:val="24"/>
+          <w:szCs w:val="24"/>
+        </w:rPr>
+      </w:pPr>
+    </w:p>
+    <w:p>
+      <w:pPr>
+        <w:spacing w:after="0" w:line="360" w:lineRule="auto"/>
+        <w:rPr>
+          <w:rFonts w:ascii="Arial" w:hAnsi="Arial" w:cs="Arial"/>
+          <w:sz w:val="24"/>
+          <w:szCs w:val="24"/>
+        </w:rPr>
+      </w:pPr>
+    </w:p>
+    <w:p>
+      <w:pPr>
+        <w:spacing w:after="0" w:line="360" w:lineRule="auto"/>
+        <w:rPr>
+          <w:rFonts w:ascii="Arial" w:hAnsi="Arial" w:cs="Arial"/>
+          <w:sz w:val="24"/>
+          <w:szCs w:val="24"/>
+        </w:rPr>
+      </w:pPr>
+    </w:p>
+    <w:p>
+      <w:pPr>
+        <w:spacing w:after="0" w:line="360" w:lineRule="auto"/>
+        <w:rPr>
+          <w:rFonts w:ascii="Arial" w:hAnsi="Arial" w:cs="Arial"/>
+          <w:sz w:val="24"/>
+          <w:szCs w:val="24"/>
+        </w:rPr>
+      </w:pPr>
+    </w:p>
+    <w:p>
+      <w:pPr>
+        <w:spacing w:after="0" w:line="360" w:lineRule="auto"/>
+        <w:rPr>
+          <w:rFonts w:ascii="Arial" w:hAnsi="Arial" w:cs="Arial"/>
+          <w:sz w:val="24"/>
+          <w:szCs w:val="24"/>
+        </w:rPr>
+      </w:pPr>
+    </w:p>
+    <w:p>
+      <w:pPr>
+        <w:spacing w:after="0" w:line="360" w:lineRule="auto"/>
+        <w:rPr>
+          <w:rFonts w:ascii="Arial" w:hAnsi="Arial" w:cs="Arial"/>
+          <w:sz w:val="24"/>
+          <w:szCs w:val="24"/>
+        </w:rPr>
+      </w:pPr>
+    </w:p>
+    <w:p>
+      <w:pPr>
+        <w:spacing w:after="0" w:line="360" w:lineRule="auto"/>
+        <w:rPr>
+          <w:rFonts w:ascii="Arial" w:hAnsi="Arial" w:cs="Arial"/>
+          <w:sz w:val="24"/>
+          <w:szCs w:val="24"/>
+        </w:rPr>
+      </w:pPr>
+    </w:p>
+    <w:p>
+      <w:pPr>
+        <w:spacing w:after="0" w:line="360" w:lineRule="auto"/>
+        <w:rPr>
+          <w:rFonts w:ascii="Arial" w:hAnsi="Arial" w:cs="Arial"/>
+          <w:sz w:val="24"/>
+          <w:szCs w:val="24"/>
+        </w:rPr>
+      </w:pPr>
+    </w:p>
+    <w:p>
+      <w:pPr>
+        <w:spacing w:after="0" w:line="360" w:lineRule="auto"/>
+        <w:rPr>
+          <w:rFonts w:ascii="Arial" w:hAnsi="Arial" w:cs="Arial"/>
+          <w:sz w:val="24"/>
+          <w:szCs w:val="24"/>
+        </w:rPr>
+      </w:pPr>
+    </w:p>
+    <w:p>
+      <w:pPr>
+        <w:spacing w:after="0" w:line="360" w:lineRule="auto"/>
+        <w:rPr>
+          <w:rFonts w:ascii="Arial" w:hAnsi="Arial" w:cs="Arial"/>
+          <w:sz w:val="24"/>
+          <w:szCs w:val="24"/>
+        </w:rPr>
+      </w:pPr>
+    </w:p>
+    <w:p>
+      <w:pPr>
+        <w:spacing w:after="0" w:line="360" w:lineRule="auto"/>
+        <w:rPr>
+          <w:rFonts w:ascii="Arial" w:hAnsi="Arial" w:cs="Arial"/>
+          <w:sz w:val="24"/>
+          <w:szCs w:val="24"/>
+        </w:rPr>
+      </w:pPr>
+    </w:p>
+    <w:p>
+      <w:pPr>
+        <w:spacing w:after="0" w:line="360" w:lineRule="auto"/>
+        <w:rPr>
+          <w:rFonts w:ascii="Arial" w:hAnsi="Arial" w:cs="Arial"/>
+          <w:sz w:val="24"/>
+          <w:szCs w:val="24"/>
+        </w:rPr>
+      </w:pPr>
+    </w:p>
+    <w:p>
+      <w:pPr>
+        <w:spacing w:after="0" w:line="360" w:lineRule="auto"/>
+        <w:rPr>
+          <w:rFonts w:ascii="Arial" w:hAnsi="Arial" w:cs="Arial"/>
+          <w:sz w:val="24"/>
+          <w:szCs w:val="24"/>
+        </w:rPr>
+      </w:pPr>
+    </w:p>
+    <w:p>
+      <w:pPr>
+        <w:spacing w:after="0" w:line="360" w:lineRule="auto"/>
+        <w:rPr>
+          <w:rFonts w:ascii="Arial" w:hAnsi="Arial" w:cs="Arial"/>
+          <w:sz w:val="24"/>
+          <w:szCs w:val="24"/>
+        </w:rPr>
+      </w:pPr>
+    </w:p>
+    <w:p>
+      <w:pPr>
+        <w:pStyle w:val="Default"/>
+        <w:spacing w:line="360" w:lineRule="auto"/>
         <w:rPr>
           <w:b/>
           <w:bCs/>
@@ -8981,7 +9429,6 @@
           <w:sz w:val="28"/>
           <w:szCs w:val="28"/>
         </w:rPr>
-        <w:lastRenderedPageBreak/>
         <w:t>ΚΕΦΑΛΑΙΟ 1</w:t>
       </w:r>
     </w:p>
@@ -9711,7 +10158,16 @@
           <w:sz w:val="24"/>
           <w:szCs w:val="24"/>
         </w:rPr>
-        <w:t xml:space="preserve">ένα σύνολο τεχνολογιών και τεχνικών που συμπληρώνουν </w:t>
+        <w:t xml:space="preserve">ένα σύνολο τεχνολογιών και τεχνικών που </w:t>
+      </w:r>
+      <w:r>
+        <w:rPr>
+          <w:rFonts w:ascii="Arial" w:hAnsi="Arial" w:cs="Arial"/>
+          <w:sz w:val="24"/>
+          <w:szCs w:val="24"/>
+        </w:rPr>
+        <w:lastRenderedPageBreak/>
+        <w:t xml:space="preserve">συμπληρώνουν </w:t>
       </w:r>
       <w:r>
         <w:rPr>
@@ -9815,16 +10271,7 @@
           <w:sz w:val="24"/>
           <w:szCs w:val="24"/>
         </w:rPr>
-        <w:t xml:space="preserve"> η ικανότητα λογικής και </w:t>
-      </w:r>
-      <w:r>
-        <w:rPr>
-          <w:rFonts w:ascii="Arial" w:hAnsi="Arial" w:cs="Arial"/>
-          <w:sz w:val="24"/>
-          <w:szCs w:val="24"/>
-        </w:rPr>
-        <w:lastRenderedPageBreak/>
-        <w:t>δημιουργικής σκέψης</w:t>
+        <w:t xml:space="preserve"> η ικανότητα λογικής και δημιουργικής σκέψης</w:t>
       </w:r>
       <w:r>
         <w:rPr>
@@ -10727,7 +11174,16 @@
           <w:sz w:val="24"/>
           <w:szCs w:val="24"/>
         </w:rPr>
-        <w:t>, η αναγνώριση ανθρώπων και άλλων αντικειμένων μέσω φωτογραφιών κλπ. Η λίστα των δυνατοτήτων και των εφαρμογών της Τεχνητής Νοημοσύνης συνεχίζει να αυξάνεται και να εμπλουτίζεται όσο περνάει ο καιρός καθώς προκύπτουν νέες ανάγκες και ιδέες.</w:t>
+        <w:t xml:space="preserve">, η αναγνώριση ανθρώπων και άλλων αντικειμένων μέσω φωτογραφιών κλπ. Η λίστα </w:t>
+      </w:r>
+      <w:r>
+        <w:rPr>
+          <w:rFonts w:ascii="Arial" w:hAnsi="Arial" w:cs="Arial"/>
+          <w:sz w:val="24"/>
+          <w:szCs w:val="24"/>
+        </w:rPr>
+        <w:lastRenderedPageBreak/>
+        <w:t>των δυνατοτήτων και των εφαρμογών της Τεχνητής Νοημοσύνης συνεχίζει να αυξάνεται και να εμπλουτίζεται όσο περνάει ο καιρός καθώς προκύπτουν νέες ανάγκες και ιδέες.</w:t>
       </w:r>
       <w:r>
         <w:t xml:space="preserve"> </w:t>
@@ -10751,7 +11207,6 @@
           <w:szCs w:val="24"/>
           <w:lang w:val="el-GR"/>
         </w:rPr>
-        <w:lastRenderedPageBreak/>
         <w:t xml:space="preserve">1.3 Διαχωρισμός της </w:t>
       </w:r>
       <w:r>
@@ -11249,7 +11704,16 @@
           <w:sz w:val="24"/>
           <w:szCs w:val="24"/>
         </w:rPr>
-        <w:t xml:space="preserve">Παρατηρώντας την παραπάνω εικόνα αντιλαμβανόμαστε ότι η Τεχνητή Νοημοσύνη έχει </w:t>
+        <w:t xml:space="preserve">Παρατηρώντας την παραπάνω εικόνα αντιλαμβανόμαστε ότι η Τεχνητή Νοημοσύνη </w:t>
+      </w:r>
+      <w:r>
+        <w:rPr>
+          <w:rFonts w:ascii="Arial" w:hAnsi="Arial" w:cs="Arial"/>
+          <w:sz w:val="24"/>
+          <w:szCs w:val="24"/>
+        </w:rPr>
+        <w:lastRenderedPageBreak/>
+        <w:t xml:space="preserve">έχει </w:t>
       </w:r>
       <w:r>
         <w:rPr>
@@ -11321,16 +11785,7 @@
           <w:sz w:val="24"/>
           <w:szCs w:val="24"/>
         </w:rPr>
-        <w:t xml:space="preserve">σε μία δικιά της κατηγορία η οποία όμως ανήκει στην Τεχνητή Νοημοσύνη. Για παράδειγμα η Μηχανική Μάθηση είναι ένας τομέας της Τεχνητής Νοημοσύνης ο οποίος έχει </w:t>
-      </w:r>
-      <w:r>
-        <w:rPr>
-          <w:rFonts w:ascii="Arial" w:hAnsi="Arial" w:cs="Arial"/>
-          <w:sz w:val="24"/>
-          <w:szCs w:val="24"/>
-        </w:rPr>
-        <w:lastRenderedPageBreak/>
-        <w:t>συγκεκριμένες λειτουργίες, γι’ αυτό και έχει δικό της τομέα, όμως δεν παύει να εξυπηρετεί ορισμένους από τους σκοπούς που έχει η Τεχνητή Νοημοσύνη. Όλοι οι τομείς εξειδικεύονται σε διαφορετικές λειτουργίες και έχουν διαφορετικούς</w:t>
+        <w:t>σε μία δικιά της κατηγορία η οποία όμως ανήκει στην Τεχνητή Νοημοσύνη. Για παράδειγμα η Μηχανική Μάθηση είναι ένας τομέας της Τεχνητής Νοημοσύνης ο οποίος έχει συγκεκριμένες λειτουργίες, γι’ αυτό και έχει δικό της τομέα, όμως δεν παύει να εξυπηρετεί ορισμένους από τους σκοπούς που έχει η Τεχνητή Νοημοσύνη. Όλοι οι τομείς εξειδικεύονται σε διαφορετικές λειτουργίες και έχουν διαφορετικούς</w:t>
       </w:r>
       <w:r>
         <w:rPr>
@@ -11762,6 +12217,7 @@
           <w:sz w:val="24"/>
           <w:szCs w:val="24"/>
         </w:rPr>
+        <w:lastRenderedPageBreak/>
         <w:t>Γνωσιακή</w:t>
       </w:r>
       <w:r>
@@ -11849,7 +12305,6 @@
           <w:sz w:val="24"/>
           <w:szCs w:val="24"/>
         </w:rPr>
-        <w:lastRenderedPageBreak/>
         <w:t>Κάθε μία από αυτές</w:t>
       </w:r>
       <w:r>
@@ -12907,7 +13362,6 @@
           <w:rFonts w:ascii="Arial" w:hAnsi="Arial" w:cs="Arial"/>
           <w:sz w:val="24"/>
           <w:szCs w:val="24"/>
-          <w:lang w:val="en-US"/>
         </w:rPr>
       </w:pPr>
       <w:proofErr w:type="spellStart"/>
@@ -12926,9 +13380,17 @@
           <w:rFonts w:ascii="Arial" w:hAnsi="Arial" w:cs="Arial"/>
           <w:sz w:val="24"/>
           <w:szCs w:val="24"/>
-          <w:lang w:val="en-US"/>
-        </w:rPr>
-        <w:t xml:space="preserve"> perceptron</w:t>
+        </w:rPr>
+        <w:t xml:space="preserve"> </w:t>
+      </w:r>
+      <w:r>
+        <w:rPr>
+          <w:rFonts w:ascii="Arial" w:hAnsi="Arial" w:cs="Arial"/>
+          <w:sz w:val="24"/>
+          <w:szCs w:val="24"/>
+          <w:lang w:val="en-US"/>
+        </w:rPr>
+        <w:t>perceptron</w:t>
       </w:r>
     </w:p>
     <w:p>
@@ -12949,6 +13411,7 @@
           <w:sz w:val="24"/>
           <w:szCs w:val="24"/>
         </w:rPr>
+        <w:lastRenderedPageBreak/>
         <w:t>Αποτελειται</w:t>
       </w:r>
       <w:proofErr w:type="spellEnd"/>
@@ -13077,7 +13540,6 @@
           <w:u w:val="single"/>
           <w:lang w:val="el-GR"/>
         </w:rPr>
-        <w:lastRenderedPageBreak/>
         <w:t xml:space="preserve">Να </w:t>
       </w:r>
       <w:proofErr w:type="spellStart"/>
@@ -13930,8 +14392,21 @@
             <w:sz w:val="24"/>
             <w:szCs w:val="24"/>
           </w:rPr>
-          <w:t>https://toward</w:t>
-        </w:r>
+          <w:t>https://towardsdatascience.com/what-the-hell-is-perceptron-626217814f53</w:t>
+        </w:r>
+      </w:hyperlink>
+    </w:p>
+    <w:p>
+      <w:pPr>
+        <w:spacing w:after="0" w:line="360" w:lineRule="auto"/>
+        <w:jc w:val="both"/>
+        <w:rPr>
+          <w:rFonts w:ascii="Arial" w:hAnsi="Arial" w:cs="Arial"/>
+          <w:sz w:val="24"/>
+          <w:szCs w:val="24"/>
+        </w:rPr>
+      </w:pPr>
+      <w:hyperlink r:id="rId24" w:history="1">
         <w:r>
           <w:rPr>
             <w:rStyle w:val="Hyperlink"/>
@@ -13939,8 +14414,22 @@
             <w:sz w:val="24"/>
             <w:szCs w:val="24"/>
           </w:rPr>
-          <w:t>s</w:t>
-        </w:r>
+          <w:t>https://natureofcode.com/book/chapter-10-neural-networks/</w:t>
+        </w:r>
+      </w:hyperlink>
+    </w:p>
+    <w:p>
+      <w:pPr>
+        <w:spacing w:after="0" w:line="360" w:lineRule="auto"/>
+        <w:jc w:val="both"/>
+        <w:rPr>
+          <w:rStyle w:val="Hyperlink"/>
+          <w:rFonts w:ascii="Arial" w:hAnsi="Arial" w:cs="Arial"/>
+          <w:sz w:val="24"/>
+          <w:szCs w:val="24"/>
+        </w:rPr>
+      </w:pPr>
+      <w:hyperlink r:id="rId25" w:history="1">
         <w:r>
           <w:rPr>
             <w:rStyle w:val="Hyperlink"/>
@@ -13948,7 +14437,7 @@
             <w:sz w:val="24"/>
             <w:szCs w:val="24"/>
           </w:rPr>
-          <w:t>datascience.com/what-the-hell-is-perceptron-626217814f53</w:t>
+          <w:t>https://www.youtube.com/watch?v=bfmFfD2RIcg&amp;ab_channel=Simplilearn</w:t>
         </w:r>
       </w:hyperlink>
     </w:p>
@@ -13962,7 +14451,7 @@
           <w:szCs w:val="24"/>
         </w:rPr>
       </w:pPr>
-      <w:hyperlink r:id="rId24" w:history="1">
+      <w:hyperlink r:id="rId26" w:anchor="History" w:history="1">
         <w:r>
           <w:rPr>
             <w:rStyle w:val="Hyperlink"/>
@@ -13970,7 +14459,7 @@
             <w:sz w:val="24"/>
             <w:szCs w:val="24"/>
           </w:rPr>
-          <w:t>https://natureofcode.com/book/chapter-10-neural-networks/</w:t>
+          <w:t>https://en.wikipedia.org/wiki/Neural_network#History</w:t>
         </w:r>
       </w:hyperlink>
     </w:p>
@@ -13979,13 +14468,12 @@
         <w:spacing w:after="0" w:line="360" w:lineRule="auto"/>
         <w:jc w:val="both"/>
         <w:rPr>
-          <w:rStyle w:val="Hyperlink"/>
-          <w:rFonts w:ascii="Arial" w:hAnsi="Arial" w:cs="Arial"/>
-          <w:sz w:val="24"/>
-          <w:szCs w:val="24"/>
-        </w:rPr>
-      </w:pPr>
-      <w:hyperlink r:id="rId25" w:history="1">
+          <w:rFonts w:ascii="Arial" w:hAnsi="Arial" w:cs="Arial"/>
+          <w:sz w:val="24"/>
+          <w:szCs w:val="24"/>
+        </w:rPr>
+      </w:pPr>
+      <w:hyperlink r:id="rId27" w:history="1">
         <w:r>
           <w:rPr>
             <w:rStyle w:val="Hyperlink"/>
@@ -13993,50 +14481,6 @@
             <w:sz w:val="24"/>
             <w:szCs w:val="24"/>
           </w:rPr>
-          <w:t>https://www.youtube.com/watch?v=bfmFfD2RIcg&amp;ab_channel=Simplilearn</w:t>
-        </w:r>
-      </w:hyperlink>
-    </w:p>
-    <w:p>
-      <w:pPr>
-        <w:spacing w:after="0" w:line="360" w:lineRule="auto"/>
-        <w:jc w:val="both"/>
-        <w:rPr>
-          <w:rFonts w:ascii="Arial" w:hAnsi="Arial" w:cs="Arial"/>
-          <w:sz w:val="24"/>
-          <w:szCs w:val="24"/>
-        </w:rPr>
-      </w:pPr>
-      <w:hyperlink r:id="rId26" w:history="1">
-        <w:r>
-          <w:rPr>
-            <w:rStyle w:val="Hyperlink"/>
-            <w:rFonts w:ascii="Arial" w:hAnsi="Arial" w:cs="Arial"/>
-            <w:sz w:val="24"/>
-            <w:szCs w:val="24"/>
-          </w:rPr>
-          <w:t>https://en.wikipedia.org/wiki/Neural_network#History</w:t>
-        </w:r>
-      </w:hyperlink>
-    </w:p>
-    <w:p>
-      <w:pPr>
-        <w:spacing w:after="0" w:line="360" w:lineRule="auto"/>
-        <w:jc w:val="both"/>
-        <w:rPr>
-          <w:rFonts w:ascii="Arial" w:hAnsi="Arial" w:cs="Arial"/>
-          <w:sz w:val="24"/>
-          <w:szCs w:val="24"/>
-        </w:rPr>
-      </w:pPr>
-      <w:hyperlink r:id="rId27" w:history="1">
-        <w:r>
-          <w:rPr>
-            <w:rStyle w:val="Hyperlink"/>
-            <w:rFonts w:ascii="Arial" w:hAnsi="Arial" w:cs="Arial"/>
-            <w:sz w:val="24"/>
-            <w:szCs w:val="24"/>
-          </w:rPr>
           <w:t>https://en.wikipedia.org/wiki/Neuroscience</w:t>
         </w:r>
       </w:hyperlink>
@@ -14306,6 +14750,7 @@
           <w:szCs w:val="24"/>
           <w:lang w:val="el-GR"/>
         </w:rPr>
+        <w:lastRenderedPageBreak/>
         <w:t xml:space="preserve">2.1 Τι είναι η </w:t>
       </w:r>
       <w:r>
@@ -14363,7 +14808,6 @@
         <w:jc w:val="both"/>
       </w:pPr>
       <w:r>
-        <w:lastRenderedPageBreak/>
         <w:t xml:space="preserve">Στην εποχή που ζούμε </w:t>
       </w:r>
       <w:r>
@@ -14922,6 +15366,7 @@
           <w:bdr w:val="none" w:sz="0" w:space="0" w:color="auto" w:frame="1"/>
           <w:shd w:val="clear" w:color="auto" w:fill="FFFFFF"/>
         </w:rPr>
+        <w:lastRenderedPageBreak/>
         <w:t>Όπως είδαμε</w:t>
       </w:r>
       <w:r>
@@ -14944,7 +15389,7 @@
           <w:bdr w:val="none" w:sz="0" w:space="0" w:color="auto" w:frame="1"/>
           <w:shd w:val="clear" w:color="auto" w:fill="FFFFFF"/>
         </w:rPr>
-        <w:t xml:space="preserve"> τα τελευταία χρόνια το πλήθος των δεδομένων έχει αυξηθεί εκθετικά. Αυτό το μεγάλο πλήθος των δεδομένων αποθηκεύεται και το μεγαλύτερο </w:t>
+        <w:t xml:space="preserve"> τα τελευταία χρόνια το πλήθος των δεδομένων έχει αυξηθεί εκθετικά. Αυτό το μεγάλο πλήθος των δεδομένων αποθηκεύεται και το μεγαλύτερο ποσοστό τους μένει ανεκμετάλλευτο ενώ θα μπορούσε να χρησιμοποιηθεί προς όφελος μας.</w:t>
       </w:r>
       <w:r>
         <w:rPr>
@@ -14955,8 +15400,7 @@
           <w:bdr w:val="none" w:sz="0" w:space="0" w:color="auto" w:frame="1"/>
           <w:shd w:val="clear" w:color="auto" w:fill="FFFFFF"/>
         </w:rPr>
-        <w:lastRenderedPageBreak/>
-        <w:t>ποσοστό τους μένει ανεκμετάλλευτο ενώ θα μπορούσε να χρησιμοποιηθεί προς όφελος μας.</w:t>
+        <w:t xml:space="preserve"> </w:t>
       </w:r>
       <w:r>
         <w:rPr>
@@ -14967,7 +15411,7 @@
           <w:bdr w:val="none" w:sz="0" w:space="0" w:color="auto" w:frame="1"/>
           <w:shd w:val="clear" w:color="auto" w:fill="FFFFFF"/>
         </w:rPr>
-        <w:t xml:space="preserve"> </w:t>
+        <w:t xml:space="preserve">Είναι αδύνατο </w:t>
       </w:r>
       <w:r>
         <w:rPr>
@@ -14978,7 +15422,7 @@
           <w:bdr w:val="none" w:sz="0" w:space="0" w:color="auto" w:frame="1"/>
           <w:shd w:val="clear" w:color="auto" w:fill="FFFFFF"/>
         </w:rPr>
-        <w:t xml:space="preserve">Είναι αδύνατο </w:t>
+        <w:t>όλα αυτά τα δεδομένα</w:t>
       </w:r>
       <w:r>
         <w:rPr>
@@ -14989,7 +15433,7 @@
           <w:bdr w:val="none" w:sz="0" w:space="0" w:color="auto" w:frame="1"/>
           <w:shd w:val="clear" w:color="auto" w:fill="FFFFFF"/>
         </w:rPr>
-        <w:t>όλα αυτά τα δεδομένα</w:t>
+        <w:t xml:space="preserve"> να</w:t>
       </w:r>
       <w:r>
         <w:rPr>
@@ -15000,7 +15444,7 @@
           <w:bdr w:val="none" w:sz="0" w:space="0" w:color="auto" w:frame="1"/>
           <w:shd w:val="clear" w:color="auto" w:fill="FFFFFF"/>
         </w:rPr>
-        <w:t xml:space="preserve"> να</w:t>
+        <w:t xml:space="preserve"> μπορέσει να τα διαχειριστεί ο άνθρωπος, ειδικά με την ταχύτητα που παράγονται πλέον.</w:t>
       </w:r>
       <w:r>
         <w:rPr>
@@ -15011,7 +15455,7 @@
           <w:bdr w:val="none" w:sz="0" w:space="0" w:color="auto" w:frame="1"/>
           <w:shd w:val="clear" w:color="auto" w:fill="FFFFFF"/>
         </w:rPr>
-        <w:t xml:space="preserve"> μπορέσει να τα διαχειριστεί ο άνθρωπος, ειδικά με την ταχύτητα που παράγονται πλέον.</w:t>
+        <w:t xml:space="preserve"> </w:t>
       </w:r>
       <w:r>
         <w:rPr>
@@ -15022,7 +15466,7 @@
           <w:bdr w:val="none" w:sz="0" w:space="0" w:color="auto" w:frame="1"/>
           <w:shd w:val="clear" w:color="auto" w:fill="FFFFFF"/>
         </w:rPr>
-        <w:t xml:space="preserve"> </w:t>
+        <w:t>Έχοντας αυτ</w:t>
       </w:r>
       <w:r>
         <w:rPr>
@@ -15033,7 +15477,7 @@
           <w:bdr w:val="none" w:sz="0" w:space="0" w:color="auto" w:frame="1"/>
           <w:shd w:val="clear" w:color="auto" w:fill="FFFFFF"/>
         </w:rPr>
-        <w:t>Έχοντας αυτ</w:t>
+        <w:t>ό</w:t>
       </w:r>
       <w:r>
         <w:rPr>
@@ -15044,7 +15488,7 @@
           <w:bdr w:val="none" w:sz="0" w:space="0" w:color="auto" w:frame="1"/>
           <w:shd w:val="clear" w:color="auto" w:fill="FFFFFF"/>
         </w:rPr>
-        <w:t>ό</w:t>
+        <w:t xml:space="preserve"> τ</w:t>
       </w:r>
       <w:r>
         <w:rPr>
@@ -15055,7 +15499,7 @@
           <w:bdr w:val="none" w:sz="0" w:space="0" w:color="auto" w:frame="1"/>
           <w:shd w:val="clear" w:color="auto" w:fill="FFFFFF"/>
         </w:rPr>
-        <w:t xml:space="preserve"> τ</w:t>
+        <w:t>ο</w:t>
       </w:r>
       <w:r>
         <w:rPr>
@@ -15066,7 +15510,7 @@
           <w:bdr w:val="none" w:sz="0" w:space="0" w:color="auto" w:frame="1"/>
           <w:shd w:val="clear" w:color="auto" w:fill="FFFFFF"/>
         </w:rPr>
-        <w:t>ο</w:t>
+        <w:t xml:space="preserve"> </w:t>
       </w:r>
       <w:r>
         <w:rPr>
@@ -15077,7 +15521,7 @@
           <w:bdr w:val="none" w:sz="0" w:space="0" w:color="auto" w:frame="1"/>
           <w:shd w:val="clear" w:color="auto" w:fill="FFFFFF"/>
         </w:rPr>
-        <w:t xml:space="preserve"> </w:t>
+        <w:t>πρόβλημα</w:t>
       </w:r>
       <w:r>
         <w:rPr>
@@ -15088,7 +15532,7 @@
           <w:bdr w:val="none" w:sz="0" w:space="0" w:color="auto" w:frame="1"/>
           <w:shd w:val="clear" w:color="auto" w:fill="FFFFFF"/>
         </w:rPr>
-        <w:t>πρόβλημα</w:t>
+        <w:t>, έγινε αναζήτηση για έναν τρόπο που θα βοηθήσει τον άνθρωπο σε αυτό το έργο.</w:t>
       </w:r>
       <w:r>
         <w:rPr>
@@ -15099,7 +15543,7 @@
           <w:bdr w:val="none" w:sz="0" w:space="0" w:color="auto" w:frame="1"/>
           <w:shd w:val="clear" w:color="auto" w:fill="FFFFFF"/>
         </w:rPr>
-        <w:t>, έγινε αναζήτηση για έναν τρόπο που θα βοηθήσει τον άνθρωπο σε αυτό το έργο.</w:t>
+        <w:t xml:space="preserve"> </w:t>
       </w:r>
       <w:r>
         <w:rPr>
@@ -15110,7 +15554,7 @@
           <w:bdr w:val="none" w:sz="0" w:space="0" w:color="auto" w:frame="1"/>
           <w:shd w:val="clear" w:color="auto" w:fill="FFFFFF"/>
         </w:rPr>
-        <w:t xml:space="preserve"> </w:t>
+        <w:t>Η λύση βρέθηκε και ήταν τα έξυπνα υπολογιστικά συστήματα.</w:t>
       </w:r>
       <w:r>
         <w:rPr>
@@ -15121,31 +15565,20 @@
           <w:bdr w:val="none" w:sz="0" w:space="0" w:color="auto" w:frame="1"/>
           <w:shd w:val="clear" w:color="auto" w:fill="FFFFFF"/>
         </w:rPr>
-        <w:t>Η λύση βρέθηκε και ήταν τα έξυπνα υπολογιστικά συστήματα.</w:t>
-      </w:r>
-      <w:r>
-        <w:rPr>
-          <w:rStyle w:val="Strong"/>
-          <w:b w:val="0"/>
-          <w:bCs w:val="0"/>
+        <w:t xml:space="preserve"> </w:t>
+      </w:r>
+    </w:p>
+    <w:p>
+      <w:pPr>
+        <w:pStyle w:val="Default"/>
+        <w:spacing w:line="360" w:lineRule="auto"/>
+        <w:ind w:firstLine="227"/>
+        <w:jc w:val="both"/>
+        <w:rPr>
           <w:color w:val="auto"/>
           <w:bdr w:val="none" w:sz="0" w:space="0" w:color="auto" w:frame="1"/>
           <w:shd w:val="clear" w:color="auto" w:fill="FFFFFF"/>
         </w:rPr>
-        <w:t xml:space="preserve"> </w:t>
-      </w:r>
-    </w:p>
-    <w:p>
-      <w:pPr>
-        <w:pStyle w:val="Default"/>
-        <w:spacing w:line="360" w:lineRule="auto"/>
-        <w:ind w:firstLine="227"/>
-        <w:jc w:val="both"/>
-        <w:rPr>
-          <w:color w:val="auto"/>
-          <w:bdr w:val="none" w:sz="0" w:space="0" w:color="auto" w:frame="1"/>
-          <w:shd w:val="clear" w:color="auto" w:fill="FFFFFF"/>
-        </w:rPr>
       </w:pPr>
       <w:r>
         <w:t xml:space="preserve">Προκειμένου τα υπολογιστικά συστήματα να αποκαλούνται έξυπνα, χρειάζονται ένα μοντέλο. Ένα μοντέλο δημιουργείται μέσω της εκπαίδευσης, δηλαδή με βάση ορισμένα δεδομένα </w:t>
@@ -15386,14 +15819,14 @@
         <w:t xml:space="preserve">. </w:t>
       </w:r>
       <w:r>
-        <w:t xml:space="preserve">Αν χρησιμοποιηθούν όλα τα δεδομένα </w:t>
-      </w:r>
-      <w:r>
-        <w:t xml:space="preserve">για την εκπαίδευση του μοντέλου τότε δεν θα είναι εφικτή η </w:t>
+        <w:t xml:space="preserve">Αν χρησιμοποιηθούν όλα </w:t>
       </w:r>
       <w:r>
         <w:lastRenderedPageBreak/>
-        <w:t>αντικειμενική αξιολόγηση του μοντέλου, γι’ αυτό τα δεδομένα χωρίζονται στις παραπάνω κατηγορίες με την χρήση μίας αναλογίας (π.χ. 80/20).</w:t>
+        <w:t xml:space="preserve">τα δεδομένα </w:t>
+      </w:r>
+      <w:r>
+        <w:t>για την εκπαίδευση του μοντέλου τότε δεν θα είναι εφικτή η αντικειμενική αξιολόγηση του μοντέλου, γι’ αυτό τα δεδομένα χωρίζονται στις παραπάνω κατηγορίες με την χρήση μίας αναλογίας (π.χ. 80/20).</w:t>
       </w:r>
       <w:r>
         <w:t xml:space="preserve"> </w:t>
@@ -18142,7 +18575,29 @@
           <w:szCs w:val="18"/>
           <w:lang w:val="en-US"/>
         </w:rPr>
-        <w:t>(e.g. convincing programmed videos of high-profile personalities saying or doing things the video creator has requested)</w:t>
+        <w:t>(</w:t>
+      </w:r>
+      <w:proofErr w:type="gramStart"/>
+      <w:r>
+        <w:rPr>
+          <w:rFonts w:ascii="Arial" w:eastAsia="Times New Roman" w:hAnsi="Arial" w:cs="Arial"/>
+          <w:color w:val="444444"/>
+          <w:sz w:val="18"/>
+          <w:szCs w:val="18"/>
+          <w:lang w:val="en-US"/>
+        </w:rPr>
+        <w:t>e.g.</w:t>
+      </w:r>
+      <w:proofErr w:type="gramEnd"/>
+      <w:r>
+        <w:rPr>
+          <w:rFonts w:ascii="Arial" w:eastAsia="Times New Roman" w:hAnsi="Arial" w:cs="Arial"/>
+          <w:color w:val="444444"/>
+          <w:sz w:val="18"/>
+          <w:szCs w:val="18"/>
+          <w:lang w:val="en-US"/>
+        </w:rPr>
+        <w:t xml:space="preserve"> convincing programmed videos of high-profile personalities saying or doing things the video creator has requested)</w:t>
       </w:r>
       <w:r>
         <w:rPr>
@@ -18412,7 +18867,29 @@
           <w:szCs w:val="18"/>
           <w:lang w:val="en-US"/>
         </w:rPr>
-        <w:t>Security breaches due to cyber-attacks can have horrific consequences. Techniques such as federated learning can reduce the risks by enabling AI models to be trained across devices that hold data locally, without exchanging them,  while privacy-preserving technologies help ensure personal data protection. </w:t>
+        <w:t xml:space="preserve">Security breaches due to cyber-attacks can have horrific consequences. Techniques such as federated learning can reduce the risks by enabling AI models to be trained across devices that hold data locally, without exchanging </w:t>
+      </w:r>
+      <w:proofErr w:type="gramStart"/>
+      <w:r>
+        <w:rPr>
+          <w:rFonts w:ascii="Arial" w:eastAsia="Times New Roman" w:hAnsi="Arial" w:cs="Arial"/>
+          <w:color w:val="444444"/>
+          <w:sz w:val="18"/>
+          <w:szCs w:val="18"/>
+          <w:lang w:val="en-US"/>
+        </w:rPr>
+        <w:t>them,  while</w:t>
+      </w:r>
+      <w:proofErr w:type="gramEnd"/>
+      <w:r>
+        <w:rPr>
+          <w:rFonts w:ascii="Arial" w:eastAsia="Times New Roman" w:hAnsi="Arial" w:cs="Arial"/>
+          <w:color w:val="444444"/>
+          <w:sz w:val="18"/>
+          <w:szCs w:val="18"/>
+          <w:lang w:val="en-US"/>
+        </w:rPr>
+        <w:t xml:space="preserve"> privacy-preserving technologies help ensure personal data protection. </w:t>
       </w:r>
     </w:p>
     <w:p>
@@ -20772,7 +21249,13 @@
       <w:rPr>
         <w:noProof/>
       </w:rPr>
-      <w:t>16</w:t>
+      <w:t>1</w:t>
+    </w:r>
+    <w:r>
+      <w:rPr>
+        <w:noProof/>
+      </w:rPr>
+      <w:t>6</w:t>
     </w:r>
     <w:r>
       <w:rPr>
@@ -22905,7 +23388,6 @@
   <w:style w:type="character" w:default="1" w:styleId="DefaultParagraphFont">
     <w:name w:val="Default Paragraph Font"/>
     <w:uiPriority w:val="1"/>
-    <w:semiHidden/>
     <w:unhideWhenUsed/>
   </w:style>
   <w:style w:type="table" w:default="1" w:styleId="TableNormal">

--- a/Diploma_Thesis.docx
+++ b/Diploma_Thesis.docx
@@ -1,6 +1,6 @@
 
 <file path=word/document.xml><?xml version="1.0" encoding="utf-8"?>
-<w:document xmlns:wpc="http://schemas.microsoft.com/office/word/2010/wordprocessingCanvas" xmlns:cx="http://schemas.microsoft.com/office/drawing/2014/chartex" xmlns:cx1="http://schemas.microsoft.com/office/drawing/2015/9/8/chartex" xmlns:cx2="http://schemas.microsoft.com/office/drawing/2015/10/21/chartex" xmlns:cx3="http://schemas.microsoft.com/office/drawing/2016/5/9/chartex" xmlns:cx4="http://schemas.microsoft.com/office/drawing/2016/5/10/chartex" xmlns:cx5="http://schemas.microsoft.com/office/drawing/2016/5/11/chartex" xmlns:cx6="http://schemas.microsoft.com/office/drawing/2016/5/12/chartex" xmlns:cx7="http://schemas.microsoft.com/office/drawing/2016/5/13/chartex" xmlns:cx8="http://schemas.microsoft.com/office/drawing/2016/5/14/chartex" xmlns:mc="http://schemas.openxmlformats.org/markup-compatibility/2006" xmlns:aink="http://schemas.microsoft.com/office/drawing/2016/ink" xmlns:am3d="http://schemas.microsoft.com/office/drawing/2017/model3d" xmlns:o="urn:schemas-microsoft-com:office:office" xmlns:r="http://schemas.openxmlformats.org/officeDocument/2006/relationships" xmlns:m="http://schemas.openxmlformats.org/officeDocument/2006/math" xmlns:v="urn:schemas-microsoft-com:vml" xmlns:wp14="http://schemas.microsoft.com/office/word/2010/wordprocessingDrawing" xmlns:wp="http://schemas.openxmlformats.org/drawingml/2006/wordprocessingDrawing" xmlns:w10="urn:schemas-microsoft-com:office:word" xmlns:w="http://schemas.openxmlformats.org/wordprocessingml/2006/main" xmlns:w14="http://schemas.microsoft.com/office/word/2010/wordml" xmlns:w15="http://schemas.microsoft.com/office/word/2012/wordml" xmlns:w16cex="http://schemas.microsoft.com/office/word/2018/wordml/cex" xmlns:w16cid="http://schemas.microsoft.com/office/word/2016/wordml/cid" xmlns:w16="http://schemas.microsoft.com/office/word/2018/wordml" xmlns:w16se="http://schemas.microsoft.com/office/word/2015/wordml/symex" xmlns:wpg="http://schemas.microsoft.com/office/word/2010/wordprocessingGroup" xmlns:wpi="http://schemas.microsoft.com/office/word/2010/wordprocessingInk" xmlns:wne="http://schemas.microsoft.com/office/word/2006/wordml" xmlns:wps="http://schemas.microsoft.com/office/word/2010/wordprocessingShape" mc:Ignorable="w14 w15 w16se w16cid w16 w16cex wp14">
+<w:document xmlns:wpc="http://schemas.microsoft.com/office/word/2010/wordprocessingCanvas" xmlns:cx="http://schemas.microsoft.com/office/drawing/2014/chartex" xmlns:cx1="http://schemas.microsoft.com/office/drawing/2015/9/8/chartex" xmlns:cx2="http://schemas.microsoft.com/office/drawing/2015/10/21/chartex" xmlns:cx3="http://schemas.microsoft.com/office/drawing/2016/5/9/chartex" xmlns:cx4="http://schemas.microsoft.com/office/drawing/2016/5/10/chartex" xmlns:cx5="http://schemas.microsoft.com/office/drawing/2016/5/11/chartex" xmlns:cx6="http://schemas.microsoft.com/office/drawing/2016/5/12/chartex" xmlns:cx7="http://schemas.microsoft.com/office/drawing/2016/5/13/chartex" xmlns:cx8="http://schemas.microsoft.com/office/drawing/2016/5/14/chartex" xmlns:mc="http://schemas.openxmlformats.org/markup-compatibility/2006" xmlns:aink="http://schemas.microsoft.com/office/drawing/2016/ink" xmlns:am3d="http://schemas.microsoft.com/office/drawing/2017/model3d" xmlns:o="urn:schemas-microsoft-com:office:office" xmlns:r="http://schemas.openxmlformats.org/officeDocument/2006/relationships" xmlns:m="http://schemas.openxmlformats.org/officeDocument/2006/math" xmlns:v="urn:schemas-microsoft-com:vml" xmlns:wp14="http://schemas.microsoft.com/office/word/2010/wordprocessingDrawing" xmlns:wp="http://schemas.openxmlformats.org/drawingml/2006/wordprocessingDrawing" xmlns:w10="urn:schemas-microsoft-com:office:word" xmlns:w="http://schemas.openxmlformats.org/wordprocessingml/2006/main" xmlns:w14="http://schemas.microsoft.com/office/word/2010/wordml" xmlns:w15="http://schemas.microsoft.com/office/word/2012/wordml" xmlns:w16cex="http://schemas.microsoft.com/office/word/2018/wordml/cex" xmlns:w16cid="http://schemas.microsoft.com/office/word/2016/wordml/cid" xmlns:w16="http://schemas.microsoft.com/office/word/2018/wordml" xmlns:w16sdtdh="http://schemas.microsoft.com/office/word/2020/wordml/sdtdatahash" xmlns:w16se="http://schemas.microsoft.com/office/word/2015/wordml/symex" xmlns:wpg="http://schemas.microsoft.com/office/word/2010/wordprocessingGroup" xmlns:wpi="http://schemas.microsoft.com/office/word/2010/wordprocessingInk" xmlns:wne="http://schemas.microsoft.com/office/word/2006/wordml" xmlns:wps="http://schemas.microsoft.com/office/word/2010/wordprocessingShape" mc:Ignorable="w14 w15 w16se w16cid w16 w16cex w16sdtdh wp14">
   <w:body>
     <w:p>
       <w:pPr>
@@ -5941,7 +5941,6 @@
     <w:p>
       <w:pPr>
         <w:spacing w:after="0" w:line="360" w:lineRule="auto"/>
-        <w:ind w:firstLine="227"/>
         <w:jc w:val="both"/>
         <w:rPr>
           <w:rFonts w:ascii="Arial" w:hAnsi="Arial" w:cs="Arial"/>
@@ -5963,6 +5962,24 @@
           <w:szCs w:val="24"/>
         </w:rPr>
       </w:pPr>
+      <w:r>
+        <w:rPr>
+          <w:rFonts w:ascii="Arial" w:hAnsi="Arial" w:cs="Arial"/>
+          <w:color w:val="000000"/>
+          <w:sz w:val="24"/>
+          <w:szCs w:val="24"/>
+        </w:rPr>
+        <w:t>Στην τωρινή εποχή, ο όρος Τεχνητή Νοημοσύνη έχει γίνει γνωστός σε όλο τον κόσμο. Κατακλυζόμαστε από την αγορά με έξυπνα κινητά, έξυπνα σπίτια, έξυπνες τηλεοράσεις κ.ο.κ. Δεν γίνεται πλήρως αντιληπτό όμως ότι ο τίτλος «έξυπνος» που έχει δοθεί πλέον στις συσκευές, οφείλεται κυρίως στην ανάπτυξη της Τεχνητής Νοημοσύνης και την ενσωμάτωσή της στην καθημερινότητα του ανθρώπου. Παρόλο που έχει γίνει μόδα η χρήση αυτού του όρου, η εικόνα που σχηματίζεται στο μυαλό των ανθρώπων είναι ενός ρομπότ, όμως η Τεχνητή Νοημοσύνη είναι κάτι παραπάνω από αυτό. Η εικόνα του ρομπότ που σχηματίζεται στους περισσότερους ανθρώπους δεν είναι λάθος, όμως αντιπροσωπεύει ένα πολύ μικρό ποσοστό του φάσματος εφαρμογής της.</w:t>
+      </w:r>
+      <w:r>
+        <w:rPr>
+          <w:rFonts w:ascii="Arial" w:hAnsi="Arial" w:cs="Arial"/>
+          <w:color w:val="000000"/>
+          <w:sz w:val="24"/>
+          <w:szCs w:val="24"/>
+        </w:rPr>
+        <w:t xml:space="preserve"> </w:t>
+      </w:r>
     </w:p>
     <w:p>
       <w:pPr>
@@ -5983,52 +6000,16 @@
           <w:sz w:val="24"/>
           <w:szCs w:val="24"/>
         </w:rPr>
-        <w:t xml:space="preserve">Στην τωρινή εποχή, ο όρος Τεχνητή Νοημοσύνη έχει γίνει γνωστός σε όλο τον κόσμο. Κατακλυζόμαστε από την αγορά με έξυπνα κινητά, έξυπνα τηλέφωνα, έξυπνες τηλεοράσεις κ.ο.κ. Δεν γίνεται </w:t>
-      </w:r>
-      <w:r>
-        <w:rPr>
-          <w:rFonts w:ascii="Arial" w:hAnsi="Arial" w:cs="Arial"/>
-          <w:color w:val="000000"/>
-          <w:sz w:val="24"/>
-          <w:szCs w:val="24"/>
-        </w:rPr>
-        <w:t xml:space="preserve">πλήρως </w:t>
-      </w:r>
-      <w:r>
-        <w:rPr>
-          <w:rFonts w:ascii="Arial" w:hAnsi="Arial" w:cs="Arial"/>
-          <w:color w:val="000000"/>
-          <w:sz w:val="24"/>
-          <w:szCs w:val="24"/>
-        </w:rPr>
-        <w:t>αντιληπτό</w:t>
-      </w:r>
-      <w:r>
-        <w:rPr>
-          <w:rFonts w:ascii="Arial" w:hAnsi="Arial" w:cs="Arial"/>
-          <w:color w:val="000000"/>
-          <w:sz w:val="24"/>
-          <w:szCs w:val="24"/>
-        </w:rPr>
-        <w:t xml:space="preserve"> όμως ότι ο τίτλος «έξυπνος» που έχει δοθεί πλέον στις συσκευές, οφείλεται στην ανάπτυξη της Τεχνητής Νοημοσύνης και την ενσωμάτωσή της στην καθημερινότητα του ανθρώπου.</w:t>
-      </w:r>
-      <w:r>
-        <w:rPr>
-          <w:rFonts w:ascii="Arial" w:hAnsi="Arial" w:cs="Arial"/>
-          <w:color w:val="000000"/>
-          <w:sz w:val="24"/>
-          <w:szCs w:val="24"/>
-        </w:rPr>
-        <w:t xml:space="preserve"> Πα</w:t>
-      </w:r>
-      <w:r>
-        <w:rPr>
-          <w:rFonts w:ascii="Arial" w:hAnsi="Arial" w:cs="Arial"/>
-          <w:color w:val="000000"/>
-          <w:sz w:val="24"/>
-          <w:szCs w:val="24"/>
-        </w:rPr>
-        <w:t xml:space="preserve">ρόλο που έχει γίνει μόδα η χρήση αυτού του όρου, η εικόνα που σχηματίζεται στο μυαλό των ανθρώπων είναι ενός ρομπότ, όμως η Τεχνητή Νοημοσύνη είναι κάτι παραπάνω από αυτό.  </w:t>
+        <w:t xml:space="preserve">Οι δυνατότητες της Τεχνητής Νοημοσύνης και οι τομείς που μπορεί να χρησιμοποιηθεί </w:t>
+      </w:r>
+      <w:r>
+        <w:rPr>
+          <w:rFonts w:ascii="Arial" w:hAnsi="Arial" w:cs="Arial"/>
+          <w:color w:val="000000"/>
+          <w:sz w:val="24"/>
+          <w:szCs w:val="24"/>
+        </w:rPr>
+        <w:t>αυξάνονται συνεχώς. Βρισκόμαστε στην εποχή όπου οι επιστήμονες συνειδητοποιούν τις προοπτικές και την διευκόλυνση που μπορούν να μας παρέχουν οι έξυπνες συσκευές, γι’ αυτό και έχει ξεκινήσει η παραγωγή ευφυών υπολογιστικών συστημάτων και η δημιουργία λογισμικών που μαθαίνουν από τα δεδομένα που παράγονται από τους ανθρώπους καθημερινά.</w:t>
       </w:r>
     </w:p>
     <w:p>
@@ -6041,62 +6022,25 @@
           <w:color w:val="000000"/>
           <w:sz w:val="24"/>
           <w:szCs w:val="24"/>
-          <w:lang w:val="en-US"/>
-        </w:rPr>
-      </w:pPr>
-      <w:r>
-        <w:rPr>
-          <w:rFonts w:ascii="Arial" w:hAnsi="Arial" w:cs="Arial"/>
-          <w:color w:val="000000"/>
-          <w:sz w:val="24"/>
-          <w:szCs w:val="24"/>
-        </w:rPr>
-        <w:t xml:space="preserve">Η παρούσα </w:t>
-      </w:r>
-      <w:r>
-        <w:rPr>
-          <w:rFonts w:ascii="Arial" w:hAnsi="Arial" w:cs="Arial"/>
-          <w:color w:val="000000"/>
-          <w:sz w:val="24"/>
-          <w:szCs w:val="24"/>
-        </w:rPr>
-        <w:t>διπλωματική</w:t>
-      </w:r>
-      <w:r>
-        <w:rPr>
-          <w:rFonts w:ascii="Arial" w:hAnsi="Arial" w:cs="Arial"/>
-          <w:color w:val="000000"/>
-          <w:sz w:val="24"/>
-          <w:szCs w:val="24"/>
-        </w:rPr>
-        <w:t xml:space="preserve"> εργασία ασχολείται με την ανάπτυξη </w:t>
-      </w:r>
-      <w:r>
-        <w:rPr>
-          <w:rFonts w:ascii="Arial" w:hAnsi="Arial" w:cs="Arial"/>
-          <w:color w:val="000000"/>
-          <w:sz w:val="24"/>
-          <w:szCs w:val="24"/>
-        </w:rPr>
-        <w:t xml:space="preserve">εφαρμογής </w:t>
-      </w:r>
-      <w:r>
-        <w:rPr>
-          <w:rFonts w:ascii="Arial" w:hAnsi="Arial" w:cs="Arial"/>
-          <w:color w:val="000000"/>
-          <w:sz w:val="24"/>
-          <w:szCs w:val="24"/>
-        </w:rPr>
-        <w:t xml:space="preserve">με την οποία </w:t>
-      </w:r>
-      <w:r>
-        <w:rPr>
-          <w:rFonts w:ascii="Arial" w:hAnsi="Arial" w:cs="Arial"/>
-          <w:color w:val="000000"/>
-          <w:sz w:val="24"/>
-          <w:szCs w:val="24"/>
-        </w:rPr>
-        <w:t>αναλύεται και βελτιστοποιείται η ελεύθερη βολή με τη χρήση τεχνικών μηχανικής μάθησης και όρασης υπολογιστών</w:t>
+        </w:rPr>
+      </w:pPr>
+      <w:r>
+        <w:rPr>
+          <w:rFonts w:ascii="Arial" w:hAnsi="Arial" w:cs="Arial"/>
+          <w:color w:val="000000"/>
+          <w:sz w:val="24"/>
+          <w:szCs w:val="24"/>
+        </w:rPr>
+        <w:t>Είναι καιρός να συνειδητοποιήσει</w:t>
+      </w:r>
+      <w:r>
+        <w:rPr>
+          <w:rFonts w:ascii="Arial" w:hAnsi="Arial" w:cs="Arial"/>
+          <w:color w:val="000000"/>
+          <w:sz w:val="24"/>
+          <w:szCs w:val="24"/>
+        </w:rPr>
+        <w:t xml:space="preserve"> ο κόσμος την μοναδικότητα και τα οφέλη που μπορεί να παρέχει στην καθημερινότητα του</w:t>
       </w:r>
       <w:r>
         <w:rPr>
@@ -6114,81 +6058,25 @@
           <w:sz w:val="24"/>
           <w:szCs w:val="24"/>
         </w:rPr>
-        <w:t>Ο κλάδος της τεχνητής νοημοσύνης και τα παρακλάδια του δεν παύουν να εξελίσσονται.</w:t>
-      </w:r>
-      <w:r>
-        <w:rPr>
-          <w:rFonts w:ascii="Arial" w:hAnsi="Arial" w:cs="Arial"/>
-          <w:color w:val="000000"/>
-          <w:sz w:val="24"/>
-          <w:szCs w:val="24"/>
-        </w:rPr>
-        <w:t xml:space="preserve"> Αυτή την ραγδαία εξέλιξη πρέπει να την εκμεταλλευτούμε και να ξεκινήσουμε να χρησιμοποιούμε την τεχνητή νοημοσύνη ολοένα και περισσότερο στην καθημερινότητα Σκοπός αυτής της  διπλωματικής είναι η ανάδειξη των δυνατοτήτων της τεχνητής νοημοσύνης ώστε να μπει στην </w:t>
-      </w:r>
-      <w:r>
-        <w:rPr>
-          <w:rFonts w:ascii="Arial" w:hAnsi="Arial" w:cs="Arial"/>
-          <w:color w:val="000000"/>
-          <w:sz w:val="24"/>
-          <w:szCs w:val="24"/>
-        </w:rPr>
-        <w:t>καθημερινότητα</w:t>
-      </w:r>
-      <w:r>
-        <w:rPr>
-          <w:rFonts w:ascii="Arial" w:hAnsi="Arial" w:cs="Arial"/>
-          <w:color w:val="000000"/>
-          <w:sz w:val="24"/>
-          <w:szCs w:val="24"/>
-        </w:rPr>
-        <w:t xml:space="preserve"> μας και να την </w:t>
-      </w:r>
-      <w:r>
-        <w:rPr>
-          <w:rFonts w:ascii="Arial" w:hAnsi="Arial" w:cs="Arial"/>
-          <w:color w:val="000000"/>
-          <w:sz w:val="24"/>
-          <w:szCs w:val="24"/>
-        </w:rPr>
-        <w:t>καλυτέρευση</w:t>
-      </w:r>
-      <w:r>
-        <w:rPr>
-          <w:rFonts w:ascii="Arial" w:hAnsi="Arial" w:cs="Arial"/>
-          <w:color w:val="000000"/>
-          <w:sz w:val="24"/>
-          <w:szCs w:val="24"/>
-        </w:rPr>
-        <w:t xml:space="preserve">. </w:t>
-      </w:r>
-      <w:r>
-        <w:rPr>
-          <w:rFonts w:ascii="Arial" w:hAnsi="Arial" w:cs="Arial"/>
-          <w:color w:val="000000"/>
-          <w:sz w:val="24"/>
-          <w:szCs w:val="24"/>
-          <w:lang w:val="en-US"/>
-        </w:rPr>
-        <w:t>(</w:t>
-      </w:r>
-      <w:r>
-        <w:rPr>
-          <w:rFonts w:ascii="Arial" w:hAnsi="Arial" w:cs="Arial"/>
-          <w:color w:val="000000"/>
-          <w:sz w:val="24"/>
-          <w:szCs w:val="24"/>
-        </w:rPr>
-        <w:t>ημιτελής</w:t>
-      </w:r>
-      <w:r>
-        <w:rPr>
-          <w:rFonts w:ascii="Arial" w:hAnsi="Arial" w:cs="Arial"/>
-          <w:color w:val="000000"/>
-          <w:sz w:val="24"/>
-          <w:szCs w:val="24"/>
-          <w:lang w:val="en-US"/>
-        </w:rPr>
-        <w:t>)</w:t>
+        <w:t>Για να αποτυπωθούν πιο σωστά οι δυνατότητες και οι προοπτικές της Τεχνητής Νοημοσύνης</w:t>
+      </w:r>
+      <w:r>
+        <w:rPr>
+          <w:rFonts w:ascii="Arial" w:hAnsi="Arial" w:cs="Arial"/>
+          <w:color w:val="000000"/>
+          <w:sz w:val="24"/>
+          <w:szCs w:val="24"/>
+        </w:rPr>
+        <w:t xml:space="preserve">, </w:t>
+      </w:r>
+      <w:r>
+        <w:rPr>
+          <w:rFonts w:ascii="Arial" w:hAnsi="Arial" w:cs="Arial"/>
+          <w:color w:val="000000"/>
+          <w:sz w:val="24"/>
+          <w:szCs w:val="24"/>
+        </w:rPr>
+        <w:t>δημιουργείται παρακάτω ένα μοντέλο το οποίο είναι εκπαιδευμένο με βάση ένα σύνολο από βίντεο ελεύθερων βολών ενός ανθρώπου Α και ένας άνθρωπος Β τροφοδοτεί το βίντεο του στο μοντέλο για να δει κατά πόσο είναι σωστή η τεχνική της ελεύθερης βολής του σύμφωνα με τεχνική του Α.</w:t>
       </w:r>
     </w:p>
     <w:p>
@@ -6201,7 +6089,6 @@
           <w:color w:val="000000"/>
           <w:sz w:val="24"/>
           <w:szCs w:val="24"/>
-          <w:lang w:val="en-US"/>
         </w:rPr>
       </w:pPr>
     </w:p>
@@ -6212,41 +6099,6 @@
         <w:jc w:val="both"/>
         <w:rPr>
           <w:rFonts w:ascii="Arial" w:hAnsi="Arial" w:cs="Arial"/>
-          <w:color w:val="000000"/>
-          <w:sz w:val="24"/>
-          <w:szCs w:val="24"/>
-        </w:rPr>
-      </w:pPr>
-      <w:r>
-        <w:rPr>
-          <w:rFonts w:ascii="Arial" w:hAnsi="Arial" w:cs="Arial"/>
-          <w:color w:val="000000"/>
-          <w:sz w:val="24"/>
-          <w:szCs w:val="24"/>
-        </w:rPr>
-        <w:t>Η Τεχνητή Νοημοσύνη είναι ένας κλάδος της πληροφορικής ο οποίος ασχολείται με τη σχεδίαση και την υλοποίηση υπολογιστικών συστημάτων που προσομοιώνουν στοιχεία της ανθρώπινης νοημοσύνης. Παρέχει μοναδικές τεχνικές επεξεργασίας δεδομένων για την εξαγωγή χρήσιμων συμπερασμάτων που έχουν ως στόχο την βελτίωση και την διευκόλυνση της ζωής μας. Σκοπός αυτής της διπλωματικής είναι η επίδειξη των δυνατοτήτων της Τεχνητής Νοημοσύνης με την δημιουργία μιας εφαρμογής όπου αναλύεται και βελτιστοποιείται η ελεύθερη βολή με χρήση τεχνικών μηχανικής μάθησης και όρασης υπολογιστών.</w:t>
-      </w:r>
-    </w:p>
-    <w:p>
-      <w:pPr>
-        <w:spacing w:after="0" w:line="360" w:lineRule="auto"/>
-        <w:ind w:firstLine="227"/>
-        <w:jc w:val="both"/>
-        <w:rPr>
-          <w:rFonts w:ascii="Arial" w:hAnsi="Arial" w:cs="Arial"/>
-          <w:color w:val="000000"/>
-          <w:sz w:val="24"/>
-          <w:szCs w:val="24"/>
-        </w:rPr>
-      </w:pPr>
-    </w:p>
-    <w:p>
-      <w:pPr>
-        <w:spacing w:after="0" w:line="360" w:lineRule="auto"/>
-        <w:ind w:firstLine="227"/>
-        <w:jc w:val="both"/>
-        <w:rPr>
-          <w:rFonts w:ascii="Arial" w:hAnsi="Arial" w:cs="Arial"/>
           <w:b/>
           <w:bCs/>
           <w:color w:val="000000"/>
@@ -6386,6 +6238,15 @@
           <w:szCs w:val="24"/>
         </w:rPr>
         <w:t>)</w:t>
+      </w:r>
+      <w:r>
+        <w:rPr>
+          <w:rFonts w:ascii="Arial" w:hAnsi="Arial" w:cs="Arial"/>
+          <w:color w:val="000000"/>
+          <w:sz w:val="24"/>
+          <w:szCs w:val="24"/>
+        </w:rPr>
+        <w:t xml:space="preserve">, δεδομένα, βελτιστοποίηση αθλητικής απόδοσης, προοπτικές, </w:t>
       </w:r>
     </w:p>
     <w:p>
@@ -6679,18 +6540,7 @@
           <w:szCs w:val="24"/>
           <w:lang w:val="en-US"/>
         </w:rPr>
-        <w:t>The present thesis concerns the development of thesis writing algorithms…</w:t>
-      </w:r>
-      <w:proofErr w:type="gramStart"/>
-      <w:r>
-        <w:rPr>
-          <w:rFonts w:ascii="Arial" w:hAnsi="Arial" w:cs="Arial"/>
-          <w:color w:val="000000"/>
-          <w:sz w:val="24"/>
-          <w:szCs w:val="24"/>
-          <w:lang w:val="en-US"/>
-        </w:rPr>
-        <w:t>….</w:t>
+        <w:t>The present thesis concerns the development of thesis writing algorithms…….</w:t>
       </w:r>
       <w:proofErr w:type="spellStart"/>
       <w:r>
@@ -6704,7 +6554,6 @@
         <w:t>ddsdsdsdsd</w:t>
       </w:r>
       <w:proofErr w:type="spellEnd"/>
-      <w:proofErr w:type="gramEnd"/>
     </w:p>
     <w:p>
       <w:pPr>
@@ -8117,6 +7966,7 @@
           <w:b/>
           <w:bCs/>
         </w:rPr>
+        <w:lastRenderedPageBreak/>
         <w:t xml:space="preserve">Σχήμα 1.1: </w:t>
       </w:r>
       <w:r>
@@ -8645,6 +8495,7 @@
           <w:b/>
           <w:bCs/>
         </w:rPr>
+        <w:lastRenderedPageBreak/>
         <w:t xml:space="preserve">Πίνακας 3.1: </w:t>
       </w:r>
       <w:r>
@@ -9060,12 +8911,14 @@
           <w:bCs/>
           <w:lang w:val="en-US"/>
         </w:rPr>
+        <w:lastRenderedPageBreak/>
         <w:t>ML</w:t>
       </w:r>
       <w:r>
         <w:rPr>
           <w:b/>
           <w:bCs/>
+          <w:lang w:val="en-US"/>
         </w:rPr>
         <w:t xml:space="preserve"> </w:t>
       </w:r>
@@ -9073,6 +8926,7 @@
         <w:rPr>
           <w:b/>
           <w:bCs/>
+          <w:lang w:val="en-US"/>
         </w:rPr>
         <w:tab/>
       </w:r>
@@ -9083,6 +8937,9 @@
         <w:t>Machine</w:t>
       </w:r>
       <w:r>
+        <w:rPr>
+          <w:lang w:val="en-US"/>
+        </w:rPr>
         <w:t xml:space="preserve"> </w:t>
       </w:r>
       <w:r>
@@ -9096,6 +8953,9 @@
       <w:pPr>
         <w:pStyle w:val="Default"/>
         <w:spacing w:line="360" w:lineRule="auto"/>
+        <w:rPr>
+          <w:lang w:val="en-US"/>
+        </w:rPr>
       </w:pPr>
       <w:r>
         <w:rPr>
@@ -9120,6 +8980,7 @@
           <w:rFonts w:ascii="Arial" w:hAnsi="Arial" w:cs="Arial"/>
           <w:sz w:val="24"/>
           <w:szCs w:val="24"/>
+          <w:lang w:val="en-US"/>
         </w:rPr>
       </w:pPr>
     </w:p>
@@ -9130,6 +8991,7 @@
           <w:rFonts w:ascii="Arial" w:hAnsi="Arial" w:cs="Arial"/>
           <w:sz w:val="24"/>
           <w:szCs w:val="24"/>
+          <w:lang w:val="en-US"/>
         </w:rPr>
       </w:pPr>
     </w:p>
@@ -9140,6 +9002,7 @@
           <w:rFonts w:ascii="Arial" w:hAnsi="Arial" w:cs="Arial"/>
           <w:sz w:val="24"/>
           <w:szCs w:val="24"/>
+          <w:lang w:val="en-US"/>
         </w:rPr>
       </w:pPr>
     </w:p>
@@ -9150,6 +9013,7 @@
           <w:rFonts w:ascii="Arial" w:hAnsi="Arial" w:cs="Arial"/>
           <w:sz w:val="24"/>
           <w:szCs w:val="24"/>
+          <w:lang w:val="en-US"/>
         </w:rPr>
       </w:pPr>
     </w:p>
@@ -9160,6 +9024,7 @@
           <w:rFonts w:ascii="Arial" w:hAnsi="Arial" w:cs="Arial"/>
           <w:sz w:val="24"/>
           <w:szCs w:val="24"/>
+          <w:lang w:val="en-US"/>
         </w:rPr>
       </w:pPr>
     </w:p>
@@ -9170,6 +9035,7 @@
           <w:rFonts w:ascii="Arial" w:hAnsi="Arial" w:cs="Arial"/>
           <w:sz w:val="24"/>
           <w:szCs w:val="24"/>
+          <w:lang w:val="en-US"/>
         </w:rPr>
       </w:pPr>
     </w:p>
@@ -9180,6 +9046,7 @@
           <w:rFonts w:ascii="Arial" w:hAnsi="Arial" w:cs="Arial"/>
           <w:sz w:val="24"/>
           <w:szCs w:val="24"/>
+          <w:lang w:val="en-US"/>
         </w:rPr>
       </w:pPr>
     </w:p>
@@ -9190,6 +9057,7 @@
           <w:rFonts w:ascii="Arial" w:hAnsi="Arial" w:cs="Arial"/>
           <w:sz w:val="24"/>
           <w:szCs w:val="24"/>
+          <w:lang w:val="en-US"/>
         </w:rPr>
       </w:pPr>
     </w:p>
@@ -9200,6 +9068,7 @@
           <w:rFonts w:ascii="Arial" w:hAnsi="Arial" w:cs="Arial"/>
           <w:sz w:val="24"/>
           <w:szCs w:val="24"/>
+          <w:lang w:val="en-US"/>
         </w:rPr>
       </w:pPr>
     </w:p>
@@ -9210,6 +9079,7 @@
           <w:rFonts w:ascii="Arial" w:hAnsi="Arial" w:cs="Arial"/>
           <w:sz w:val="24"/>
           <w:szCs w:val="24"/>
+          <w:lang w:val="en-US"/>
         </w:rPr>
       </w:pPr>
     </w:p>
@@ -9220,6 +9090,7 @@
           <w:rFonts w:ascii="Arial" w:hAnsi="Arial" w:cs="Arial"/>
           <w:sz w:val="24"/>
           <w:szCs w:val="24"/>
+          <w:lang w:val="en-US"/>
         </w:rPr>
       </w:pPr>
     </w:p>
@@ -9230,6 +9101,7 @@
           <w:rFonts w:ascii="Arial" w:hAnsi="Arial" w:cs="Arial"/>
           <w:sz w:val="24"/>
           <w:szCs w:val="24"/>
+          <w:lang w:val="en-US"/>
         </w:rPr>
       </w:pPr>
     </w:p>
@@ -9240,6 +9112,7 @@
           <w:rFonts w:ascii="Arial" w:hAnsi="Arial" w:cs="Arial"/>
           <w:sz w:val="24"/>
           <w:szCs w:val="24"/>
+          <w:lang w:val="en-US"/>
         </w:rPr>
       </w:pPr>
     </w:p>
@@ -9250,6 +9123,7 @@
           <w:rFonts w:ascii="Arial" w:hAnsi="Arial" w:cs="Arial"/>
           <w:sz w:val="24"/>
           <w:szCs w:val="24"/>
+          <w:lang w:val="en-US"/>
         </w:rPr>
       </w:pPr>
     </w:p>
@@ -9260,6 +9134,7 @@
           <w:rFonts w:ascii="Arial" w:hAnsi="Arial" w:cs="Arial"/>
           <w:sz w:val="24"/>
           <w:szCs w:val="24"/>
+          <w:lang w:val="en-US"/>
         </w:rPr>
       </w:pPr>
     </w:p>
@@ -9270,6 +9145,7 @@
           <w:rFonts w:ascii="Arial" w:hAnsi="Arial" w:cs="Arial"/>
           <w:sz w:val="24"/>
           <w:szCs w:val="24"/>
+          <w:lang w:val="en-US"/>
         </w:rPr>
       </w:pPr>
     </w:p>
@@ -9280,6 +9156,7 @@
           <w:rFonts w:ascii="Arial" w:hAnsi="Arial" w:cs="Arial"/>
           <w:sz w:val="24"/>
           <w:szCs w:val="24"/>
+          <w:lang w:val="en-US"/>
         </w:rPr>
       </w:pPr>
     </w:p>
@@ -9290,6 +9167,7 @@
           <w:rFonts w:ascii="Arial" w:hAnsi="Arial" w:cs="Arial"/>
           <w:sz w:val="24"/>
           <w:szCs w:val="24"/>
+          <w:lang w:val="en-US"/>
         </w:rPr>
       </w:pPr>
     </w:p>
@@ -9300,6 +9178,7 @@
           <w:rFonts w:ascii="Arial" w:hAnsi="Arial" w:cs="Arial"/>
           <w:sz w:val="24"/>
           <w:szCs w:val="24"/>
+          <w:lang w:val="en-US"/>
         </w:rPr>
       </w:pPr>
     </w:p>
@@ -9310,6 +9189,7 @@
           <w:rFonts w:ascii="Arial" w:hAnsi="Arial" w:cs="Arial"/>
           <w:sz w:val="24"/>
           <w:szCs w:val="24"/>
+          <w:lang w:val="en-US"/>
         </w:rPr>
       </w:pPr>
     </w:p>
@@ -9320,6 +9200,7 @@
           <w:rFonts w:ascii="Arial" w:hAnsi="Arial" w:cs="Arial"/>
           <w:sz w:val="24"/>
           <w:szCs w:val="24"/>
+          <w:lang w:val="en-US"/>
         </w:rPr>
       </w:pPr>
     </w:p>
@@ -9330,6 +9211,7 @@
           <w:rFonts w:ascii="Arial" w:hAnsi="Arial" w:cs="Arial"/>
           <w:sz w:val="24"/>
           <w:szCs w:val="24"/>
+          <w:lang w:val="en-US"/>
         </w:rPr>
       </w:pPr>
     </w:p>
@@ -9340,6 +9222,7 @@
           <w:rFonts w:ascii="Arial" w:hAnsi="Arial" w:cs="Arial"/>
           <w:sz w:val="24"/>
           <w:szCs w:val="24"/>
+          <w:lang w:val="en-US"/>
         </w:rPr>
       </w:pPr>
     </w:p>
@@ -9350,6 +9233,7 @@
           <w:rFonts w:ascii="Arial" w:hAnsi="Arial" w:cs="Arial"/>
           <w:sz w:val="24"/>
           <w:szCs w:val="24"/>
+          <w:lang w:val="en-US"/>
         </w:rPr>
       </w:pPr>
     </w:p>
@@ -9360,6 +9244,7 @@
           <w:rFonts w:ascii="Arial" w:hAnsi="Arial" w:cs="Arial"/>
           <w:sz w:val="24"/>
           <w:szCs w:val="24"/>
+          <w:lang w:val="en-US"/>
         </w:rPr>
       </w:pPr>
     </w:p>
@@ -9372,6 +9257,7 @@
           <w:bCs/>
           <w:sz w:val="28"/>
           <w:szCs w:val="28"/>
+          <w:lang w:val="en-US"/>
         </w:rPr>
       </w:pPr>
     </w:p>
@@ -9384,6 +9270,7 @@
           <w:bCs/>
           <w:sz w:val="28"/>
           <w:szCs w:val="28"/>
+          <w:lang w:val="en-US"/>
         </w:rPr>
       </w:pPr>
     </w:p>
@@ -9396,6 +9283,7 @@
           <w:bCs/>
           <w:sz w:val="28"/>
           <w:szCs w:val="28"/>
+          <w:lang w:val="en-US"/>
         </w:rPr>
       </w:pPr>
     </w:p>
@@ -9408,6 +9296,7 @@
           <w:bCs/>
           <w:sz w:val="28"/>
           <w:szCs w:val="28"/>
+          <w:lang w:val="en-US"/>
         </w:rPr>
       </w:pPr>
     </w:p>
@@ -9466,6 +9355,7 @@
           <w:sz w:val="28"/>
           <w:szCs w:val="28"/>
         </w:rPr>
+        <w:lastRenderedPageBreak/>
         <w:t>ΕΙΣΑΓΩΓΗ</w:t>
       </w:r>
       <w:bookmarkEnd w:id="0"/>
@@ -10158,7 +10048,183 @@
           <w:sz w:val="24"/>
           <w:szCs w:val="24"/>
         </w:rPr>
-        <w:t xml:space="preserve">ένα σύνολο τεχνολογιών και τεχνικών που </w:t>
+        <w:t xml:space="preserve">ένα σύνολο τεχνολογιών και τεχνικών που συμπληρώνουν </w:t>
+      </w:r>
+      <w:r>
+        <w:rPr>
+          <w:rFonts w:ascii="Arial" w:hAnsi="Arial" w:cs="Arial"/>
+          <w:sz w:val="24"/>
+          <w:szCs w:val="24"/>
+        </w:rPr>
+        <w:t>τις νοητικές λειτουργίες</w:t>
+      </w:r>
+      <w:r>
+        <w:rPr>
+          <w:rFonts w:ascii="Arial" w:hAnsi="Arial" w:cs="Arial"/>
+          <w:sz w:val="24"/>
+          <w:szCs w:val="24"/>
+        </w:rPr>
+        <w:t xml:space="preserve"> των ανθρώπων</w:t>
+      </w:r>
+      <w:r>
+        <w:rPr>
+          <w:rFonts w:ascii="Arial" w:hAnsi="Arial" w:cs="Arial"/>
+          <w:sz w:val="24"/>
+          <w:szCs w:val="24"/>
+        </w:rPr>
+        <w:t xml:space="preserve">. </w:t>
+      </w:r>
+      <w:r>
+        <w:rPr>
+          <w:rFonts w:ascii="Arial" w:hAnsi="Arial" w:cs="Arial"/>
+          <w:sz w:val="24"/>
+          <w:szCs w:val="24"/>
+        </w:rPr>
+        <w:t>Μερικές από τις βασικές και σημαντικές</w:t>
+      </w:r>
+      <w:r>
+        <w:rPr>
+          <w:rFonts w:ascii="Arial" w:hAnsi="Arial" w:cs="Arial"/>
+          <w:sz w:val="24"/>
+          <w:szCs w:val="24"/>
+        </w:rPr>
+        <w:t xml:space="preserve"> </w:t>
+      </w:r>
+      <w:r>
+        <w:rPr>
+          <w:rFonts w:ascii="Arial" w:hAnsi="Arial" w:cs="Arial"/>
+          <w:sz w:val="24"/>
+          <w:szCs w:val="24"/>
+        </w:rPr>
+        <w:t>νοητικές λειτουργίες του ανθρώπου είναι</w:t>
+      </w:r>
+      <w:r>
+        <w:rPr>
+          <w:rFonts w:ascii="Arial" w:hAnsi="Arial" w:cs="Arial"/>
+          <w:sz w:val="24"/>
+          <w:szCs w:val="24"/>
+        </w:rPr>
+        <w:t xml:space="preserve"> </w:t>
+      </w:r>
+      <w:r>
+        <w:rPr>
+          <w:rFonts w:ascii="Arial" w:hAnsi="Arial" w:cs="Arial"/>
+          <w:sz w:val="24"/>
+          <w:szCs w:val="24"/>
+        </w:rPr>
+        <w:t xml:space="preserve">η δυνατότητα αναλυτικής σκέψης, </w:t>
+      </w:r>
+      <w:r>
+        <w:rPr>
+          <w:rFonts w:ascii="Arial" w:hAnsi="Arial" w:cs="Arial"/>
+          <w:sz w:val="24"/>
+          <w:szCs w:val="24"/>
+        </w:rPr>
+        <w:t>η</w:t>
+      </w:r>
+      <w:r>
+        <w:rPr>
+          <w:rFonts w:ascii="Arial" w:hAnsi="Arial" w:cs="Arial"/>
+          <w:sz w:val="24"/>
+          <w:szCs w:val="24"/>
+        </w:rPr>
+        <w:t xml:space="preserve"> επίλυση προβλημάτων, η</w:t>
+      </w:r>
+      <w:r>
+        <w:rPr>
+          <w:rFonts w:ascii="Arial" w:hAnsi="Arial" w:cs="Arial"/>
+          <w:sz w:val="24"/>
+          <w:szCs w:val="24"/>
+        </w:rPr>
+        <w:t xml:space="preserve"> αυτοδιόρθωση</w:t>
+      </w:r>
+      <w:r>
+        <w:rPr>
+          <w:rFonts w:ascii="Arial" w:hAnsi="Arial" w:cs="Arial"/>
+          <w:sz w:val="24"/>
+          <w:szCs w:val="24"/>
+        </w:rPr>
+        <w:t>,</w:t>
+      </w:r>
+      <w:r>
+        <w:rPr>
+          <w:rFonts w:ascii="Arial" w:hAnsi="Arial" w:cs="Arial"/>
+          <w:sz w:val="24"/>
+          <w:szCs w:val="24"/>
+        </w:rPr>
+        <w:t xml:space="preserve"> η ικανότητα λογικής και δημιουργικής σκέψης</w:t>
+      </w:r>
+      <w:r>
+        <w:rPr>
+          <w:rFonts w:ascii="Arial" w:hAnsi="Arial" w:cs="Arial"/>
+          <w:sz w:val="24"/>
+          <w:szCs w:val="24"/>
+        </w:rPr>
+        <w:t xml:space="preserve"> </w:t>
+      </w:r>
+      <w:r>
+        <w:rPr>
+          <w:rFonts w:ascii="Arial" w:hAnsi="Arial" w:cs="Arial"/>
+          <w:sz w:val="24"/>
+          <w:szCs w:val="24"/>
+        </w:rPr>
+        <w:t xml:space="preserve">και η </w:t>
+      </w:r>
+      <w:r>
+        <w:rPr>
+          <w:rFonts w:ascii="Arial" w:hAnsi="Arial" w:cs="Arial"/>
+          <w:sz w:val="24"/>
+          <w:szCs w:val="24"/>
+        </w:rPr>
+        <w:t>αντίληψη</w:t>
+      </w:r>
+      <w:r>
+        <w:rPr>
+          <w:rFonts w:ascii="Arial" w:hAnsi="Arial" w:cs="Arial"/>
+          <w:sz w:val="24"/>
+          <w:szCs w:val="24"/>
+        </w:rPr>
+        <w:t>.</w:t>
+      </w:r>
+      <w:r>
+        <w:rPr>
+          <w:rFonts w:ascii="Arial" w:hAnsi="Arial" w:cs="Arial"/>
+          <w:sz w:val="24"/>
+          <w:szCs w:val="24"/>
+        </w:rPr>
+        <w:t xml:space="preserve"> Γενικά η </w:t>
+      </w:r>
+      <w:r>
+        <w:rPr>
+          <w:rFonts w:ascii="Arial" w:hAnsi="Arial" w:cs="Arial"/>
+          <w:sz w:val="24"/>
+          <w:szCs w:val="24"/>
+        </w:rPr>
+        <w:t>υλοποίηση</w:t>
+      </w:r>
+      <w:r>
+        <w:rPr>
+          <w:rFonts w:ascii="Arial" w:hAnsi="Arial" w:cs="Arial"/>
+          <w:sz w:val="24"/>
+          <w:szCs w:val="24"/>
+        </w:rPr>
+        <w:t xml:space="preserve"> της αντίληψης παίζει ένα μεγάλο ρόλο </w:t>
+      </w:r>
+      <w:r>
+        <w:rPr>
+          <w:rFonts w:ascii="Arial" w:hAnsi="Arial" w:cs="Arial"/>
+          <w:sz w:val="24"/>
+          <w:szCs w:val="24"/>
+        </w:rPr>
+        <w:t xml:space="preserve">για την ανάπτυξη ενός προηγμένου ευφυούς συστήματος και </w:t>
+      </w:r>
+      <w:r>
+        <w:rPr>
+          <w:rFonts w:ascii="Arial" w:hAnsi="Arial" w:cs="Arial"/>
+          <w:sz w:val="24"/>
+          <w:szCs w:val="24"/>
+        </w:rPr>
+        <w:t xml:space="preserve">για την εφαρμογή μερικών δυνατοτήτων της Τεχνητής Νοημοσύνης όπως η όραση </w:t>
       </w:r>
       <w:r>
         <w:rPr>
@@ -10167,183 +10233,7 @@
           <w:szCs w:val="24"/>
         </w:rPr>
         <w:lastRenderedPageBreak/>
-        <w:t xml:space="preserve">συμπληρώνουν </w:t>
-      </w:r>
-      <w:r>
-        <w:rPr>
-          <w:rFonts w:ascii="Arial" w:hAnsi="Arial" w:cs="Arial"/>
-          <w:sz w:val="24"/>
-          <w:szCs w:val="24"/>
-        </w:rPr>
-        <w:t>τις νοητικές λειτουργίες</w:t>
-      </w:r>
-      <w:r>
-        <w:rPr>
-          <w:rFonts w:ascii="Arial" w:hAnsi="Arial" w:cs="Arial"/>
-          <w:sz w:val="24"/>
-          <w:szCs w:val="24"/>
-        </w:rPr>
-        <w:t xml:space="preserve"> των ανθρώπων</w:t>
-      </w:r>
-      <w:r>
-        <w:rPr>
-          <w:rFonts w:ascii="Arial" w:hAnsi="Arial" w:cs="Arial"/>
-          <w:sz w:val="24"/>
-          <w:szCs w:val="24"/>
-        </w:rPr>
-        <w:t xml:space="preserve">. </w:t>
-      </w:r>
-      <w:r>
-        <w:rPr>
-          <w:rFonts w:ascii="Arial" w:hAnsi="Arial" w:cs="Arial"/>
-          <w:sz w:val="24"/>
-          <w:szCs w:val="24"/>
-        </w:rPr>
-        <w:t>Μερικές από τις βασικές και σημαντικές</w:t>
-      </w:r>
-      <w:r>
-        <w:rPr>
-          <w:rFonts w:ascii="Arial" w:hAnsi="Arial" w:cs="Arial"/>
-          <w:sz w:val="24"/>
-          <w:szCs w:val="24"/>
-        </w:rPr>
-        <w:t xml:space="preserve"> </w:t>
-      </w:r>
-      <w:r>
-        <w:rPr>
-          <w:rFonts w:ascii="Arial" w:hAnsi="Arial" w:cs="Arial"/>
-          <w:sz w:val="24"/>
-          <w:szCs w:val="24"/>
-        </w:rPr>
-        <w:t>νοητικές λειτουργίες του ανθρώπου είναι</w:t>
-      </w:r>
-      <w:r>
-        <w:rPr>
-          <w:rFonts w:ascii="Arial" w:hAnsi="Arial" w:cs="Arial"/>
-          <w:sz w:val="24"/>
-          <w:szCs w:val="24"/>
-        </w:rPr>
-        <w:t xml:space="preserve"> </w:t>
-      </w:r>
-      <w:r>
-        <w:rPr>
-          <w:rFonts w:ascii="Arial" w:hAnsi="Arial" w:cs="Arial"/>
-          <w:sz w:val="24"/>
-          <w:szCs w:val="24"/>
-        </w:rPr>
-        <w:t xml:space="preserve">η δυνατότητα αναλυτικής σκέψης, </w:t>
-      </w:r>
-      <w:r>
-        <w:rPr>
-          <w:rFonts w:ascii="Arial" w:hAnsi="Arial" w:cs="Arial"/>
-          <w:sz w:val="24"/>
-          <w:szCs w:val="24"/>
-        </w:rPr>
-        <w:t>η</w:t>
-      </w:r>
-      <w:r>
-        <w:rPr>
-          <w:rFonts w:ascii="Arial" w:hAnsi="Arial" w:cs="Arial"/>
-          <w:sz w:val="24"/>
-          <w:szCs w:val="24"/>
-        </w:rPr>
-        <w:t xml:space="preserve"> επίλυση προβλημάτων, η</w:t>
-      </w:r>
-      <w:r>
-        <w:rPr>
-          <w:rFonts w:ascii="Arial" w:hAnsi="Arial" w:cs="Arial"/>
-          <w:sz w:val="24"/>
-          <w:szCs w:val="24"/>
-        </w:rPr>
-        <w:t xml:space="preserve"> αυτοδιόρθωση</w:t>
-      </w:r>
-      <w:r>
-        <w:rPr>
-          <w:rFonts w:ascii="Arial" w:hAnsi="Arial" w:cs="Arial"/>
-          <w:sz w:val="24"/>
-          <w:szCs w:val="24"/>
-        </w:rPr>
-        <w:t>,</w:t>
-      </w:r>
-      <w:r>
-        <w:rPr>
-          <w:rFonts w:ascii="Arial" w:hAnsi="Arial" w:cs="Arial"/>
-          <w:sz w:val="24"/>
-          <w:szCs w:val="24"/>
-        </w:rPr>
-        <w:t xml:space="preserve"> η ικανότητα λογικής και δημιουργικής σκέψης</w:t>
-      </w:r>
-      <w:r>
-        <w:rPr>
-          <w:rFonts w:ascii="Arial" w:hAnsi="Arial" w:cs="Arial"/>
-          <w:sz w:val="24"/>
-          <w:szCs w:val="24"/>
-        </w:rPr>
-        <w:t xml:space="preserve"> </w:t>
-      </w:r>
-      <w:r>
-        <w:rPr>
-          <w:rFonts w:ascii="Arial" w:hAnsi="Arial" w:cs="Arial"/>
-          <w:sz w:val="24"/>
-          <w:szCs w:val="24"/>
-        </w:rPr>
-        <w:t xml:space="preserve">και η </w:t>
-      </w:r>
-      <w:r>
-        <w:rPr>
-          <w:rFonts w:ascii="Arial" w:hAnsi="Arial" w:cs="Arial"/>
-          <w:sz w:val="24"/>
-          <w:szCs w:val="24"/>
-        </w:rPr>
-        <w:t>αντίληψη</w:t>
-      </w:r>
-      <w:r>
-        <w:rPr>
-          <w:rFonts w:ascii="Arial" w:hAnsi="Arial" w:cs="Arial"/>
-          <w:sz w:val="24"/>
-          <w:szCs w:val="24"/>
-        </w:rPr>
-        <w:t>.</w:t>
-      </w:r>
-      <w:r>
-        <w:rPr>
-          <w:rFonts w:ascii="Arial" w:hAnsi="Arial" w:cs="Arial"/>
-          <w:sz w:val="24"/>
-          <w:szCs w:val="24"/>
-        </w:rPr>
-        <w:t xml:space="preserve"> Γενικά η </w:t>
-      </w:r>
-      <w:r>
-        <w:rPr>
-          <w:rFonts w:ascii="Arial" w:hAnsi="Arial" w:cs="Arial"/>
-          <w:sz w:val="24"/>
-          <w:szCs w:val="24"/>
-        </w:rPr>
-        <w:t>υλοποίηση</w:t>
-      </w:r>
-      <w:r>
-        <w:rPr>
-          <w:rFonts w:ascii="Arial" w:hAnsi="Arial" w:cs="Arial"/>
-          <w:sz w:val="24"/>
-          <w:szCs w:val="24"/>
-        </w:rPr>
-        <w:t xml:space="preserve"> της αντίληψης παίζει ένα μεγάλο ρόλο </w:t>
-      </w:r>
-      <w:r>
-        <w:rPr>
-          <w:rFonts w:ascii="Arial" w:hAnsi="Arial" w:cs="Arial"/>
-          <w:sz w:val="24"/>
-          <w:szCs w:val="24"/>
-        </w:rPr>
-        <w:t xml:space="preserve">για την ανάπτυξη ενός προηγμένου ευφυούς συστήματος και </w:t>
-      </w:r>
-      <w:r>
-        <w:rPr>
-          <w:rFonts w:ascii="Arial" w:hAnsi="Arial" w:cs="Arial"/>
-          <w:sz w:val="24"/>
-          <w:szCs w:val="24"/>
-        </w:rPr>
-        <w:t>για την εφαρμογή μερικών δυνατοτήτων της Τεχνητής Νοημοσύνης όπως η όραση υπολογιστών</w:t>
+        <w:t>υπολογιστών</w:t>
       </w:r>
       <w:r>
         <w:rPr>
@@ -11174,16 +11064,7 @@
           <w:sz w:val="24"/>
           <w:szCs w:val="24"/>
         </w:rPr>
-        <w:t xml:space="preserve">, η αναγνώριση ανθρώπων και άλλων αντικειμένων μέσω φωτογραφιών κλπ. Η λίστα </w:t>
-      </w:r>
-      <w:r>
-        <w:rPr>
-          <w:rFonts w:ascii="Arial" w:hAnsi="Arial" w:cs="Arial"/>
-          <w:sz w:val="24"/>
-          <w:szCs w:val="24"/>
-        </w:rPr>
-        <w:lastRenderedPageBreak/>
-        <w:t>των δυνατοτήτων και των εφαρμογών της Τεχνητής Νοημοσύνης συνεχίζει να αυξάνεται και να εμπλουτίζεται όσο περνάει ο καιρός καθώς προκύπτουν νέες ανάγκες και ιδέες.</w:t>
+        <w:t>, η αναγνώριση ανθρώπων και άλλων αντικειμένων μέσω φωτογραφιών κλπ. Η λίστα των δυνατοτήτων και των εφαρμογών της Τεχνητής Νοημοσύνης συνεχίζει να αυξάνεται και να εμπλουτίζεται όσο περνάει ο καιρός καθώς προκύπτουν νέες ανάγκες και ιδέες.</w:t>
       </w:r>
       <w:r>
         <w:t xml:space="preserve"> </w:t>
@@ -11282,6 +11163,7 @@
           <w:sz w:val="24"/>
           <w:szCs w:val="24"/>
         </w:rPr>
+        <w:lastRenderedPageBreak/>
         <w:t>Στο προηγούμενο</w:t>
       </w:r>
       <w:r>
@@ -11704,7 +11586,79 @@
           <w:sz w:val="24"/>
           <w:szCs w:val="24"/>
         </w:rPr>
-        <w:t xml:space="preserve">Παρατηρώντας την παραπάνω εικόνα αντιλαμβανόμαστε ότι η Τεχνητή Νοημοσύνη </w:t>
+        <w:t xml:space="preserve">Παρατηρώντας την παραπάνω εικόνα αντιλαμβανόμαστε ότι η Τεχνητή Νοημοσύνη έχει </w:t>
+      </w:r>
+      <w:r>
+        <w:rPr>
+          <w:rFonts w:ascii="Arial" w:hAnsi="Arial" w:cs="Arial"/>
+          <w:sz w:val="24"/>
+          <w:szCs w:val="24"/>
+        </w:rPr>
+        <w:t>μερικές</w:t>
+      </w:r>
+      <w:r>
+        <w:rPr>
+          <w:rFonts w:ascii="Arial" w:hAnsi="Arial" w:cs="Arial"/>
+          <w:sz w:val="24"/>
+          <w:szCs w:val="24"/>
+        </w:rPr>
+        <w:t xml:space="preserve"> </w:t>
+      </w:r>
+      <w:r>
+        <w:rPr>
+          <w:rFonts w:ascii="Arial" w:hAnsi="Arial" w:cs="Arial"/>
+          <w:sz w:val="24"/>
+          <w:szCs w:val="24"/>
+        </w:rPr>
+        <w:t>υποκατηγορίες</w:t>
+      </w:r>
+      <w:r>
+        <w:rPr>
+          <w:rFonts w:ascii="Arial" w:hAnsi="Arial" w:cs="Arial"/>
+          <w:sz w:val="24"/>
+          <w:szCs w:val="24"/>
+        </w:rPr>
+        <w:t>,</w:t>
+      </w:r>
+      <w:r>
+        <w:rPr>
+          <w:rFonts w:ascii="Arial" w:hAnsi="Arial" w:cs="Arial"/>
+          <w:sz w:val="24"/>
+          <w:szCs w:val="24"/>
+        </w:rPr>
+        <w:t xml:space="preserve"> όμως κάθε μία </w:t>
+      </w:r>
+      <w:r>
+        <w:rPr>
+          <w:rFonts w:ascii="Arial" w:hAnsi="Arial" w:cs="Arial"/>
+          <w:sz w:val="24"/>
+          <w:szCs w:val="24"/>
+        </w:rPr>
+        <w:t xml:space="preserve">υποκατηγορία </w:t>
+      </w:r>
+      <w:r>
+        <w:rPr>
+          <w:rFonts w:ascii="Arial" w:hAnsi="Arial" w:cs="Arial"/>
+          <w:sz w:val="24"/>
+          <w:szCs w:val="24"/>
+        </w:rPr>
+        <w:t>κατατάσσεται</w:t>
+      </w:r>
+      <w:r>
+        <w:rPr>
+          <w:rFonts w:ascii="Arial" w:hAnsi="Arial" w:cs="Arial"/>
+          <w:sz w:val="24"/>
+          <w:szCs w:val="24"/>
+        </w:rPr>
+        <w:t xml:space="preserve"> </w:t>
+      </w:r>
+      <w:r>
+        <w:rPr>
+          <w:rFonts w:ascii="Arial" w:hAnsi="Arial" w:cs="Arial"/>
+          <w:sz w:val="24"/>
+          <w:szCs w:val="24"/>
+        </w:rPr>
+        <w:t xml:space="preserve">σε μία δικιά της κατηγορία η οποία όμως ανήκει στην Τεχνητή Νοημοσύνη. Για παράδειγμα η Μηχανική Μάθηση είναι ένας τομέας της Τεχνητής Νοημοσύνης ο οποίος έχει συγκεκριμένες λειτουργίες, γι’ αυτό και έχει δικό της τομέα, όμως δεν παύει να εξυπηρετεί ορισμένους από τους σκοπούς που έχει η Τεχνητή Νοημοσύνη. Όλοι οι </w:t>
       </w:r>
       <w:r>
         <w:rPr>
@@ -11713,79 +11667,7 @@
           <w:szCs w:val="24"/>
         </w:rPr>
         <w:lastRenderedPageBreak/>
-        <w:t xml:space="preserve">έχει </w:t>
-      </w:r>
-      <w:r>
-        <w:rPr>
-          <w:rFonts w:ascii="Arial" w:hAnsi="Arial" w:cs="Arial"/>
-          <w:sz w:val="24"/>
-          <w:szCs w:val="24"/>
-        </w:rPr>
-        <w:t>μερικές</w:t>
-      </w:r>
-      <w:r>
-        <w:rPr>
-          <w:rFonts w:ascii="Arial" w:hAnsi="Arial" w:cs="Arial"/>
-          <w:sz w:val="24"/>
-          <w:szCs w:val="24"/>
-        </w:rPr>
-        <w:t xml:space="preserve"> </w:t>
-      </w:r>
-      <w:r>
-        <w:rPr>
-          <w:rFonts w:ascii="Arial" w:hAnsi="Arial" w:cs="Arial"/>
-          <w:sz w:val="24"/>
-          <w:szCs w:val="24"/>
-        </w:rPr>
-        <w:t>υποκατηγορίες</w:t>
-      </w:r>
-      <w:r>
-        <w:rPr>
-          <w:rFonts w:ascii="Arial" w:hAnsi="Arial" w:cs="Arial"/>
-          <w:sz w:val="24"/>
-          <w:szCs w:val="24"/>
-        </w:rPr>
-        <w:t>,</w:t>
-      </w:r>
-      <w:r>
-        <w:rPr>
-          <w:rFonts w:ascii="Arial" w:hAnsi="Arial" w:cs="Arial"/>
-          <w:sz w:val="24"/>
-          <w:szCs w:val="24"/>
-        </w:rPr>
-        <w:t xml:space="preserve"> όμως κάθε μία </w:t>
-      </w:r>
-      <w:r>
-        <w:rPr>
-          <w:rFonts w:ascii="Arial" w:hAnsi="Arial" w:cs="Arial"/>
-          <w:sz w:val="24"/>
-          <w:szCs w:val="24"/>
-        </w:rPr>
-        <w:t xml:space="preserve">υποκατηγορία </w:t>
-      </w:r>
-      <w:r>
-        <w:rPr>
-          <w:rFonts w:ascii="Arial" w:hAnsi="Arial" w:cs="Arial"/>
-          <w:sz w:val="24"/>
-          <w:szCs w:val="24"/>
-        </w:rPr>
-        <w:t>κατατάσσεται</w:t>
-      </w:r>
-      <w:r>
-        <w:rPr>
-          <w:rFonts w:ascii="Arial" w:hAnsi="Arial" w:cs="Arial"/>
-          <w:sz w:val="24"/>
-          <w:szCs w:val="24"/>
-        </w:rPr>
-        <w:t xml:space="preserve"> </w:t>
-      </w:r>
-      <w:r>
-        <w:rPr>
-          <w:rFonts w:ascii="Arial" w:hAnsi="Arial" w:cs="Arial"/>
-          <w:sz w:val="24"/>
-          <w:szCs w:val="24"/>
-        </w:rPr>
-        <w:t>σε μία δικιά της κατηγορία η οποία όμως ανήκει στην Τεχνητή Νοημοσύνη. Για παράδειγμα η Μηχανική Μάθηση είναι ένας τομέας της Τεχνητής Νοημοσύνης ο οποίος έχει συγκεκριμένες λειτουργίες, γι’ αυτό και έχει δικό της τομέα, όμως δεν παύει να εξυπηρετεί ορισμένους από τους σκοπούς που έχει η Τεχνητή Νοημοσύνη. Όλοι οι τομείς εξειδικεύονται σε διαφορετικές λειτουργίες και έχουν διαφορετικούς</w:t>
+        <w:t>τομείς εξειδικεύονται σε διαφορετικές λειτουργίες και έχουν διαφορετικούς</w:t>
       </w:r>
       <w:r>
         <w:rPr>
@@ -12217,7 +12099,6 @@
           <w:sz w:val="24"/>
           <w:szCs w:val="24"/>
         </w:rPr>
-        <w:lastRenderedPageBreak/>
         <w:t>Γνωσιακή</w:t>
       </w:r>
       <w:r>
@@ -12361,7 +12242,16 @@
           <w:sz w:val="24"/>
           <w:szCs w:val="24"/>
         </w:rPr>
-        <w:t>τεχνικές και λειτουργίες. Αξίζει να παρουσιαστούν και να σχολιαστούν όλες οι υποκατηγορίες για να κατανοηθούν καλύτερα οι δυνατότητες της Τεχνητής Νοημοσύνης</w:t>
+        <w:t xml:space="preserve">τεχνικές και λειτουργίες. Αξίζει να </w:t>
+      </w:r>
+      <w:r>
+        <w:rPr>
+          <w:rFonts w:ascii="Arial" w:hAnsi="Arial" w:cs="Arial"/>
+          <w:sz w:val="24"/>
+          <w:szCs w:val="24"/>
+        </w:rPr>
+        <w:lastRenderedPageBreak/>
+        <w:t>παρουσιαστούν και να σχολιαστούν όλες οι υποκατηγορίες για να κατανοηθούν καλύτερα οι δυνατότητες της Τεχνητής Νοημοσύνης</w:t>
       </w:r>
       <w:r>
         <w:rPr>
@@ -13411,7 +13301,6 @@
           <w:sz w:val="24"/>
           <w:szCs w:val="24"/>
         </w:rPr>
-        <w:lastRenderedPageBreak/>
         <w:t>Αποτελειται</w:t>
       </w:r>
       <w:proofErr w:type="spellEnd"/>
@@ -13631,6 +13520,7 @@
           <w:sz w:val="28"/>
           <w:szCs w:val="28"/>
         </w:rPr>
+        <w:lastRenderedPageBreak/>
         <w:t xml:space="preserve">Binary classifiers decide </w:t>
       </w:r>
       <w:proofErr w:type="spellStart"/>
@@ -14750,7 +14640,6 @@
           <w:szCs w:val="24"/>
           <w:lang w:val="el-GR"/>
         </w:rPr>
-        <w:lastRenderedPageBreak/>
         <w:t xml:space="preserve">2.1 Τι είναι η </w:t>
       </w:r>
       <w:r>
@@ -14826,7 +14715,11 @@
         <w:t xml:space="preserve"> και συνεχίζει να αυξάνεται καθημερινά. Η π</w:t>
       </w:r>
       <w:r>
-        <w:t>ρόκληση για τους ερευνητές ήταν να βγάλουν νόημα</w:t>
+        <w:t xml:space="preserve">ρόκληση για τους </w:t>
+      </w:r>
+      <w:r>
+        <w:lastRenderedPageBreak/>
+        <w:t>ερευνητές ήταν να βγάλουν νόημα</w:t>
       </w:r>
       <w:r>
         <w:t xml:space="preserve"> και συμπεράσματα</w:t>
@@ -15366,7 +15259,6 @@
           <w:bdr w:val="none" w:sz="0" w:space="0" w:color="auto" w:frame="1"/>
           <w:shd w:val="clear" w:color="auto" w:fill="FFFFFF"/>
         </w:rPr>
-        <w:lastRenderedPageBreak/>
         <w:t>Όπως είδαμε</w:t>
       </w:r>
       <w:r>
@@ -15444,7 +15336,7 @@
           <w:bdr w:val="none" w:sz="0" w:space="0" w:color="auto" w:frame="1"/>
           <w:shd w:val="clear" w:color="auto" w:fill="FFFFFF"/>
         </w:rPr>
-        <w:t xml:space="preserve"> μπορέσει να τα διαχειριστεί ο άνθρωπος, ειδικά με την ταχύτητα που παράγονται πλέον.</w:t>
+        <w:t xml:space="preserve"> μπορέσει να τα διαχειριστεί ο </w:t>
       </w:r>
       <w:r>
         <w:rPr>
@@ -15455,7 +15347,8 @@
           <w:bdr w:val="none" w:sz="0" w:space="0" w:color="auto" w:frame="1"/>
           <w:shd w:val="clear" w:color="auto" w:fill="FFFFFF"/>
         </w:rPr>
-        <w:t xml:space="preserve"> </w:t>
+        <w:lastRenderedPageBreak/>
+        <w:t>άνθρωπος, ειδικά με την ταχύτητα που παράγονται πλέον.</w:t>
       </w:r>
       <w:r>
         <w:rPr>
@@ -15466,7 +15359,7 @@
           <w:bdr w:val="none" w:sz="0" w:space="0" w:color="auto" w:frame="1"/>
           <w:shd w:val="clear" w:color="auto" w:fill="FFFFFF"/>
         </w:rPr>
-        <w:t>Έχοντας αυτ</w:t>
+        <w:t xml:space="preserve"> </w:t>
       </w:r>
       <w:r>
         <w:rPr>
@@ -15477,7 +15370,7 @@
           <w:bdr w:val="none" w:sz="0" w:space="0" w:color="auto" w:frame="1"/>
           <w:shd w:val="clear" w:color="auto" w:fill="FFFFFF"/>
         </w:rPr>
-        <w:t>ό</w:t>
+        <w:t>Έχοντας αυτ</w:t>
       </w:r>
       <w:r>
         <w:rPr>
@@ -15488,7 +15381,7 @@
           <w:bdr w:val="none" w:sz="0" w:space="0" w:color="auto" w:frame="1"/>
           <w:shd w:val="clear" w:color="auto" w:fill="FFFFFF"/>
         </w:rPr>
-        <w:t xml:space="preserve"> τ</w:t>
+        <w:t>ό</w:t>
       </w:r>
       <w:r>
         <w:rPr>
@@ -15499,7 +15392,7 @@
           <w:bdr w:val="none" w:sz="0" w:space="0" w:color="auto" w:frame="1"/>
           <w:shd w:val="clear" w:color="auto" w:fill="FFFFFF"/>
         </w:rPr>
-        <w:t>ο</w:t>
+        <w:t xml:space="preserve"> τ</w:t>
       </w:r>
       <w:r>
         <w:rPr>
@@ -15510,7 +15403,7 @@
           <w:bdr w:val="none" w:sz="0" w:space="0" w:color="auto" w:frame="1"/>
           <w:shd w:val="clear" w:color="auto" w:fill="FFFFFF"/>
         </w:rPr>
-        <w:t xml:space="preserve"> </w:t>
+        <w:t>ο</w:t>
       </w:r>
       <w:r>
         <w:rPr>
@@ -15521,7 +15414,7 @@
           <w:bdr w:val="none" w:sz="0" w:space="0" w:color="auto" w:frame="1"/>
           <w:shd w:val="clear" w:color="auto" w:fill="FFFFFF"/>
         </w:rPr>
-        <w:t>πρόβλημα</w:t>
+        <w:t xml:space="preserve"> </w:t>
       </w:r>
       <w:r>
         <w:rPr>
@@ -15532,7 +15425,7 @@
           <w:bdr w:val="none" w:sz="0" w:space="0" w:color="auto" w:frame="1"/>
           <w:shd w:val="clear" w:color="auto" w:fill="FFFFFF"/>
         </w:rPr>
-        <w:t>, έγινε αναζήτηση για έναν τρόπο που θα βοηθήσει τον άνθρωπο σε αυτό το έργο.</w:t>
+        <w:t>πρόβλημα</w:t>
       </w:r>
       <w:r>
         <w:rPr>
@@ -15543,7 +15436,7 @@
           <w:bdr w:val="none" w:sz="0" w:space="0" w:color="auto" w:frame="1"/>
           <w:shd w:val="clear" w:color="auto" w:fill="FFFFFF"/>
         </w:rPr>
-        <w:t xml:space="preserve"> </w:t>
+        <w:t>, έγινε αναζήτηση για έναν τρόπο που θα βοηθήσει τον άνθρωπο σε αυτό το έργο.</w:t>
       </w:r>
       <w:r>
         <w:rPr>
@@ -15554,7 +15447,7 @@
           <w:bdr w:val="none" w:sz="0" w:space="0" w:color="auto" w:frame="1"/>
           <w:shd w:val="clear" w:color="auto" w:fill="FFFFFF"/>
         </w:rPr>
-        <w:t>Η λύση βρέθηκε και ήταν τα έξυπνα υπολογιστικά συστήματα.</w:t>
+        <w:t xml:space="preserve"> </w:t>
       </w:r>
       <w:r>
         <w:rPr>
@@ -15565,6 +15458,17 @@
           <w:bdr w:val="none" w:sz="0" w:space="0" w:color="auto" w:frame="1"/>
           <w:shd w:val="clear" w:color="auto" w:fill="FFFFFF"/>
         </w:rPr>
+        <w:t>Η λύση βρέθηκε και ήταν τα έξυπνα υπολογιστικά συστήματα.</w:t>
+      </w:r>
+      <w:r>
+        <w:rPr>
+          <w:rStyle w:val="Strong"/>
+          <w:b w:val="0"/>
+          <w:bCs w:val="0"/>
+          <w:color w:val="auto"/>
+          <w:bdr w:val="none" w:sz="0" w:space="0" w:color="auto" w:frame="1"/>
+          <w:shd w:val="clear" w:color="auto" w:fill="FFFFFF"/>
+        </w:rPr>
         <w:t xml:space="preserve"> </w:t>
       </w:r>
     </w:p>
@@ -15819,11 +15723,7 @@
         <w:t xml:space="preserve">. </w:t>
       </w:r>
       <w:r>
-        <w:t xml:space="preserve">Αν χρησιμοποιηθούν όλα </w:t>
-      </w:r>
-      <w:r>
-        <w:lastRenderedPageBreak/>
-        <w:t xml:space="preserve">τα δεδομένα </w:t>
+        <w:t xml:space="preserve">Αν χρησιμοποιηθούν όλα τα δεδομένα </w:t>
       </w:r>
       <w:r>
         <w:t>για την εκπαίδευση του μοντέλου τότε δεν θα είναι εφικτή η αντικειμενική αξιολόγηση του μοντέλου, γι’ αυτό τα δεδομένα χωρίζονται στις παραπάνω κατηγορίες με την χρήση μίας αναλογίας (π.χ. 80/20).</w:t>
@@ -15840,6 +15740,7 @@
         <w:jc w:val="both"/>
       </w:pPr>
       <w:r>
+        <w:lastRenderedPageBreak/>
         <w:t>Αφού συλλεχθούν</w:t>
       </w:r>
       <w:r>
@@ -16368,11 +16269,7 @@
         <w:t>υπάρχουν μεταβλητές οι οποίες</w:t>
       </w:r>
       <w:r>
-        <w:t xml:space="preserve"> ελέγχουν την διαδικασία μάθησης του μοντέλου, για παράδειγμα σε έναν αλγόριθμο συσταδοποίησης επιλέγεται το πλήθος των συστάδων που θα χωριστούν τα δεδομένα. Γενικά αυτές οι παράμετροι επηρεάζουν την διαδικασία μάθησης και η ρύθμιση τους αποτελεί πειραματική διαδικασία καθώς κάθε σύνολο δεδομένων έχει </w:t>
-      </w:r>
-      <w:r>
-        <w:lastRenderedPageBreak/>
-        <w:t>διαφορετικές ανάγκες, οπότε η προσαρμογή είναι ένα πολύ βασικό χαρακτηριστικό για την δημιουργία</w:t>
+        <w:t xml:space="preserve"> ελέγχουν την διαδικασία μάθησης του μοντέλου, για παράδειγμα σε έναν αλγόριθμο συσταδοποίησης επιλέγεται το πλήθος των συστάδων που θα χωριστούν τα δεδομένα. Γενικά αυτές οι παράμετροι επηρεάζουν την διαδικασία μάθησης και η ρύθμιση τους αποτελεί πειραματική διαδικασία καθώς κάθε σύνολο δεδομένων έχει διαφορετικές ανάγκες, οπότε η προσαρμογή είναι ένα πολύ βασικό χαρακτηριστικό για την δημιουργία</w:t>
       </w:r>
       <w:r>
         <w:t xml:space="preserve"> ακριβών</w:t>
@@ -16395,6 +16292,7 @@
         <w:jc w:val="both"/>
       </w:pPr>
       <w:r>
+        <w:lastRenderedPageBreak/>
         <w:t>Τέλος</w:t>
       </w:r>
       <w:r>
@@ -18353,7 +18251,6 @@
           <w:szCs w:val="18"/>
           <w:lang w:val="en-US"/>
         </w:rPr>
-        <w:lastRenderedPageBreak/>
         <w:t>Policy and regulatory frameworks for AI remain at an initial, formative stage. Key policy questions that have arisen relate to:</w:t>
       </w:r>
     </w:p>
@@ -18382,6 +18279,7 @@
           <w:szCs w:val="18"/>
           <w:lang w:val="en-US"/>
         </w:rPr>
+        <w:lastRenderedPageBreak/>
         <w:t>Use, accuracy and methods used by AI tools, including in relation to humans, including the development of bias in machine learning models and the data used to train them;</w:t>
       </w:r>
     </w:p>
@@ -18575,29 +18473,7 @@
           <w:szCs w:val="18"/>
           <w:lang w:val="en-US"/>
         </w:rPr>
-        <w:t>(</w:t>
-      </w:r>
-      <w:proofErr w:type="gramStart"/>
-      <w:r>
-        <w:rPr>
-          <w:rFonts w:ascii="Arial" w:eastAsia="Times New Roman" w:hAnsi="Arial" w:cs="Arial"/>
-          <w:color w:val="444444"/>
-          <w:sz w:val="18"/>
-          <w:szCs w:val="18"/>
-          <w:lang w:val="en-US"/>
-        </w:rPr>
-        <w:t>e.g.</w:t>
-      </w:r>
-      <w:proofErr w:type="gramEnd"/>
-      <w:r>
-        <w:rPr>
-          <w:rFonts w:ascii="Arial" w:eastAsia="Times New Roman" w:hAnsi="Arial" w:cs="Arial"/>
-          <w:color w:val="444444"/>
-          <w:sz w:val="18"/>
-          <w:szCs w:val="18"/>
-          <w:lang w:val="en-US"/>
-        </w:rPr>
-        <w:t xml:space="preserve"> convincing programmed videos of high-profile personalities saying or doing things the video creator has requested)</w:t>
+        <w:t>(e.g. convincing programmed videos of high-profile personalities saying or doing things the video creator has requested)</w:t>
       </w:r>
       <w:r>
         <w:rPr>
@@ -18867,29 +18743,7 @@
           <w:szCs w:val="18"/>
           <w:lang w:val="en-US"/>
         </w:rPr>
-        <w:t xml:space="preserve">Security breaches due to cyber-attacks can have horrific consequences. Techniques such as federated learning can reduce the risks by enabling AI models to be trained across devices that hold data locally, without exchanging </w:t>
-      </w:r>
-      <w:proofErr w:type="gramStart"/>
-      <w:r>
-        <w:rPr>
-          <w:rFonts w:ascii="Arial" w:eastAsia="Times New Roman" w:hAnsi="Arial" w:cs="Arial"/>
-          <w:color w:val="444444"/>
-          <w:sz w:val="18"/>
-          <w:szCs w:val="18"/>
-          <w:lang w:val="en-US"/>
-        </w:rPr>
-        <w:t>them,  while</w:t>
-      </w:r>
-      <w:proofErr w:type="gramEnd"/>
-      <w:r>
-        <w:rPr>
-          <w:rFonts w:ascii="Arial" w:eastAsia="Times New Roman" w:hAnsi="Arial" w:cs="Arial"/>
-          <w:color w:val="444444"/>
-          <w:sz w:val="18"/>
-          <w:szCs w:val="18"/>
-          <w:lang w:val="en-US"/>
-        </w:rPr>
-        <w:t xml:space="preserve"> privacy-preserving technologies help ensure personal data protection. </w:t>
+        <w:t>Security breaches due to cyber-attacks can have horrific consequences. Techniques such as federated learning can reduce the risks by enabling AI models to be trained across devices that hold data locally, without exchanging them,  while privacy-preserving technologies help ensure personal data protection. </w:t>
       </w:r>
     </w:p>
     <w:p>
@@ -19071,7 +18925,6 @@
           <w:shd w:val="clear" w:color="auto" w:fill="FFFFFF"/>
           <w:lang w:val="en-US"/>
         </w:rPr>
-        <w:lastRenderedPageBreak/>
         <w:t>Powerful solutions and the capabilities of Artificial Intelligence are developing very rapidly, and AI systems have the ability to understand human emotions and respond to them.</w:t>
       </w:r>
     </w:p>
@@ -19099,6 +18952,7 @@
           <w:shd w:val="clear" w:color="auto" w:fill="FFFFFF"/>
           <w:lang w:val="en-US"/>
         </w:rPr>
+        <w:lastRenderedPageBreak/>
         <w:t xml:space="preserve">Hanson </w:t>
       </w:r>
       <w:proofErr w:type="spellStart"/>
@@ -19703,7 +19557,6 @@
           <w:shd w:val="clear" w:color="auto" w:fill="FFFFFF"/>
           <w:lang w:val="en-US"/>
         </w:rPr>
-        <w:lastRenderedPageBreak/>
         <w:t xml:space="preserve">The finance industry is using AI to </w:t>
       </w:r>
       <w:proofErr w:type="spellStart"/>
@@ -19728,7 +19581,19 @@
           <w:shd w:val="clear" w:color="auto" w:fill="FFFFFF"/>
           <w:lang w:val="en-US"/>
         </w:rPr>
-        <w:t xml:space="preserve"> data to find the best avenues for investing money. Banking and the finance industry rely heavily on Artificial Intelligence, taking full advantage of this technology in customer service, fraud protection and more. A simple example is the automated email that a person receives from the bank whenever an out of the ordinary transaction is made.</w:t>
+        <w:t xml:space="preserve"> data to find the best avenues for investing money. Banking and the finance industry rely heavily on Artificial Intelligence, taking full advantage of this technology in customer service, fraud protection and more. A simple example is the automated email that a </w:t>
+      </w:r>
+      <w:r>
+        <w:rPr>
+          <w:rFonts w:ascii="Georgia" w:hAnsi="Georgia"/>
+          <w:color w:val="252525"/>
+          <w:sz w:val="26"/>
+          <w:szCs w:val="26"/>
+          <w:shd w:val="clear" w:color="auto" w:fill="FFFFFF"/>
+          <w:lang w:val="en-US"/>
+        </w:rPr>
+        <w:lastRenderedPageBreak/>
+        <w:t>person receives from the bank whenever an out of the ordinary transaction is made.</w:t>
       </w:r>
     </w:p>
     <w:p>
@@ -21202,7 +21067,7 @@
 </file>
 
 <file path=word/endnotes.xml><?xml version="1.0" encoding="utf-8"?>
-<w:endnotes xmlns:wpc="http://schemas.microsoft.com/office/word/2010/wordprocessingCanvas" xmlns:cx="http://schemas.microsoft.com/office/drawing/2014/chartex" xmlns:cx1="http://schemas.microsoft.com/office/drawing/2015/9/8/chartex" xmlns:cx2="http://schemas.microsoft.com/office/drawing/2015/10/21/chartex" xmlns:cx3="http://schemas.microsoft.com/office/drawing/2016/5/9/chartex" xmlns:cx4="http://schemas.microsoft.com/office/drawing/2016/5/10/chartex" xmlns:cx5="http://schemas.microsoft.com/office/drawing/2016/5/11/chartex" xmlns:cx6="http://schemas.microsoft.com/office/drawing/2016/5/12/chartex" xmlns:cx7="http://schemas.microsoft.com/office/drawing/2016/5/13/chartex" xmlns:cx8="http://schemas.microsoft.com/office/drawing/2016/5/14/chartex" xmlns:mc="http://schemas.openxmlformats.org/markup-compatibility/2006" xmlns:aink="http://schemas.microsoft.com/office/drawing/2016/ink" xmlns:am3d="http://schemas.microsoft.com/office/drawing/2017/model3d" xmlns:o="urn:schemas-microsoft-com:office:office" xmlns:r="http://schemas.openxmlformats.org/officeDocument/2006/relationships" xmlns:m="http://schemas.openxmlformats.org/officeDocument/2006/math" xmlns:v="urn:schemas-microsoft-com:vml" xmlns:wp14="http://schemas.microsoft.com/office/word/2010/wordprocessingDrawing" xmlns:wp="http://schemas.openxmlformats.org/drawingml/2006/wordprocessingDrawing" xmlns:w10="urn:schemas-microsoft-com:office:word" xmlns:w="http://schemas.openxmlformats.org/wordprocessingml/2006/main" xmlns:w14="http://schemas.microsoft.com/office/word/2010/wordml" xmlns:w15="http://schemas.microsoft.com/office/word/2012/wordml" xmlns:w16cex="http://schemas.microsoft.com/office/word/2018/wordml/cex" xmlns:w16cid="http://schemas.microsoft.com/office/word/2016/wordml/cid" xmlns:w16="http://schemas.microsoft.com/office/word/2018/wordml" xmlns:w16se="http://schemas.microsoft.com/office/word/2015/wordml/symex" xmlns:wpg="http://schemas.microsoft.com/office/word/2010/wordprocessingGroup" xmlns:wpi="http://schemas.microsoft.com/office/word/2010/wordprocessingInk" xmlns:wne="http://schemas.microsoft.com/office/word/2006/wordml" xmlns:wps="http://schemas.microsoft.com/office/word/2010/wordprocessingShape" mc:Ignorable="w14 w15 w16se w16cid w16 w16cex wp14">
+<w:endnotes xmlns:wpc="http://schemas.microsoft.com/office/word/2010/wordprocessingCanvas" xmlns:cx="http://schemas.microsoft.com/office/drawing/2014/chartex" xmlns:cx1="http://schemas.microsoft.com/office/drawing/2015/9/8/chartex" xmlns:cx2="http://schemas.microsoft.com/office/drawing/2015/10/21/chartex" xmlns:cx3="http://schemas.microsoft.com/office/drawing/2016/5/9/chartex" xmlns:cx4="http://schemas.microsoft.com/office/drawing/2016/5/10/chartex" xmlns:cx5="http://schemas.microsoft.com/office/drawing/2016/5/11/chartex" xmlns:cx6="http://schemas.microsoft.com/office/drawing/2016/5/12/chartex" xmlns:cx7="http://schemas.microsoft.com/office/drawing/2016/5/13/chartex" xmlns:cx8="http://schemas.microsoft.com/office/drawing/2016/5/14/chartex" xmlns:mc="http://schemas.openxmlformats.org/markup-compatibility/2006" xmlns:aink="http://schemas.microsoft.com/office/drawing/2016/ink" xmlns:am3d="http://schemas.microsoft.com/office/drawing/2017/model3d" xmlns:o="urn:schemas-microsoft-com:office:office" xmlns:r="http://schemas.openxmlformats.org/officeDocument/2006/relationships" xmlns:m="http://schemas.openxmlformats.org/officeDocument/2006/math" xmlns:v="urn:schemas-microsoft-com:vml" xmlns:wp14="http://schemas.microsoft.com/office/word/2010/wordprocessingDrawing" xmlns:wp="http://schemas.openxmlformats.org/drawingml/2006/wordprocessingDrawing" xmlns:w10="urn:schemas-microsoft-com:office:word" xmlns:w="http://schemas.openxmlformats.org/wordprocessingml/2006/main" xmlns:w14="http://schemas.microsoft.com/office/word/2010/wordml" xmlns:w15="http://schemas.microsoft.com/office/word/2012/wordml" xmlns:w16cex="http://schemas.microsoft.com/office/word/2018/wordml/cex" xmlns:w16cid="http://schemas.microsoft.com/office/word/2016/wordml/cid" xmlns:w16="http://schemas.microsoft.com/office/word/2018/wordml" xmlns:w16sdtdh="http://schemas.microsoft.com/office/word/2020/wordml/sdtdatahash" xmlns:w16se="http://schemas.microsoft.com/office/word/2015/wordml/symex" xmlns:wpg="http://schemas.microsoft.com/office/word/2010/wordprocessingGroup" xmlns:wpi="http://schemas.microsoft.com/office/word/2010/wordprocessingInk" xmlns:wne="http://schemas.microsoft.com/office/word/2006/wordml" xmlns:wps="http://schemas.microsoft.com/office/word/2010/wordprocessingShape" mc:Ignorable="w14 w15 w16se w16cid w16 w16cex w16sdtdh wp14">
   <w:endnote w:type="separator" w:id="-1">
     <w:p>
       <w:pPr>
@@ -21227,7 +21092,7 @@
 </file>
 
 <file path=word/footer1.xml><?xml version="1.0" encoding="utf-8"?>
-<w:ftr xmlns:wpc="http://schemas.microsoft.com/office/word/2010/wordprocessingCanvas" xmlns:cx="http://schemas.microsoft.com/office/drawing/2014/chartex" xmlns:cx1="http://schemas.microsoft.com/office/drawing/2015/9/8/chartex" xmlns:cx2="http://schemas.microsoft.com/office/drawing/2015/10/21/chartex" xmlns:cx3="http://schemas.microsoft.com/office/drawing/2016/5/9/chartex" xmlns:cx4="http://schemas.microsoft.com/office/drawing/2016/5/10/chartex" xmlns:cx5="http://schemas.microsoft.com/office/drawing/2016/5/11/chartex" xmlns:cx6="http://schemas.microsoft.com/office/drawing/2016/5/12/chartex" xmlns:cx7="http://schemas.microsoft.com/office/drawing/2016/5/13/chartex" xmlns:cx8="http://schemas.microsoft.com/office/drawing/2016/5/14/chartex" xmlns:mc="http://schemas.openxmlformats.org/markup-compatibility/2006" xmlns:aink="http://schemas.microsoft.com/office/drawing/2016/ink" xmlns:am3d="http://schemas.microsoft.com/office/drawing/2017/model3d" xmlns:o="urn:schemas-microsoft-com:office:office" xmlns:r="http://schemas.openxmlformats.org/officeDocument/2006/relationships" xmlns:m="http://schemas.openxmlformats.org/officeDocument/2006/math" xmlns:v="urn:schemas-microsoft-com:vml" xmlns:wp14="http://schemas.microsoft.com/office/word/2010/wordprocessingDrawing" xmlns:wp="http://schemas.openxmlformats.org/drawingml/2006/wordprocessingDrawing" xmlns:w10="urn:schemas-microsoft-com:office:word" xmlns:w="http://schemas.openxmlformats.org/wordprocessingml/2006/main" xmlns:w14="http://schemas.microsoft.com/office/word/2010/wordml" xmlns:w15="http://schemas.microsoft.com/office/word/2012/wordml" xmlns:w16cex="http://schemas.microsoft.com/office/word/2018/wordml/cex" xmlns:w16cid="http://schemas.microsoft.com/office/word/2016/wordml/cid" xmlns:w16="http://schemas.microsoft.com/office/word/2018/wordml" xmlns:w16se="http://schemas.microsoft.com/office/word/2015/wordml/symex" xmlns:wpg="http://schemas.microsoft.com/office/word/2010/wordprocessingGroup" xmlns:wpi="http://schemas.microsoft.com/office/word/2010/wordprocessingInk" xmlns:wne="http://schemas.microsoft.com/office/word/2006/wordml" xmlns:wps="http://schemas.microsoft.com/office/word/2010/wordprocessingShape" mc:Ignorable="w14 w15 w16se w16cid w16 w16cex wp14">
+<w:ftr xmlns:wpc="http://schemas.microsoft.com/office/word/2010/wordprocessingCanvas" xmlns:cx="http://schemas.microsoft.com/office/drawing/2014/chartex" xmlns:cx1="http://schemas.microsoft.com/office/drawing/2015/9/8/chartex" xmlns:cx2="http://schemas.microsoft.com/office/drawing/2015/10/21/chartex" xmlns:cx3="http://schemas.microsoft.com/office/drawing/2016/5/9/chartex" xmlns:cx4="http://schemas.microsoft.com/office/drawing/2016/5/10/chartex" xmlns:cx5="http://schemas.microsoft.com/office/drawing/2016/5/11/chartex" xmlns:cx6="http://schemas.microsoft.com/office/drawing/2016/5/12/chartex" xmlns:cx7="http://schemas.microsoft.com/office/drawing/2016/5/13/chartex" xmlns:cx8="http://schemas.microsoft.com/office/drawing/2016/5/14/chartex" xmlns:mc="http://schemas.openxmlformats.org/markup-compatibility/2006" xmlns:aink="http://schemas.microsoft.com/office/drawing/2016/ink" xmlns:am3d="http://schemas.microsoft.com/office/drawing/2017/model3d" xmlns:o="urn:schemas-microsoft-com:office:office" xmlns:r="http://schemas.openxmlformats.org/officeDocument/2006/relationships" xmlns:m="http://schemas.openxmlformats.org/officeDocument/2006/math" xmlns:v="urn:schemas-microsoft-com:vml" xmlns:wp14="http://schemas.microsoft.com/office/word/2010/wordprocessingDrawing" xmlns:wp="http://schemas.openxmlformats.org/drawingml/2006/wordprocessingDrawing" xmlns:w10="urn:schemas-microsoft-com:office:word" xmlns:w="http://schemas.openxmlformats.org/wordprocessingml/2006/main" xmlns:w14="http://schemas.microsoft.com/office/word/2010/wordml" xmlns:w15="http://schemas.microsoft.com/office/word/2012/wordml" xmlns:w16cex="http://schemas.microsoft.com/office/word/2018/wordml/cex" xmlns:w16cid="http://schemas.microsoft.com/office/word/2016/wordml/cid" xmlns:w16="http://schemas.microsoft.com/office/word/2018/wordml" xmlns:w16sdtdh="http://schemas.microsoft.com/office/word/2020/wordml/sdtdatahash" xmlns:w16se="http://schemas.microsoft.com/office/word/2015/wordml/symex" xmlns:wpg="http://schemas.microsoft.com/office/word/2010/wordprocessingGroup" xmlns:wpi="http://schemas.microsoft.com/office/word/2010/wordprocessingInk" xmlns:wne="http://schemas.microsoft.com/office/word/2006/wordml" xmlns:wps="http://schemas.microsoft.com/office/word/2010/wordprocessingShape" mc:Ignorable="w14 w15 w16se w16cid w16 w16cex w16sdtdh wp14">
   <w:p>
     <w:pPr>
       <w:pStyle w:val="Footer"/>
@@ -21249,13 +21114,7 @@
       <w:rPr>
         <w:noProof/>
       </w:rPr>
-      <w:t>1</w:t>
-    </w:r>
-    <w:r>
-      <w:rPr>
-        <w:noProof/>
-      </w:rPr>
-      <w:t>6</w:t>
+      <w:t>16</w:t>
     </w:r>
     <w:r>
       <w:rPr>
@@ -21273,7 +21132,7 @@
 </file>
 
 <file path=word/footnotes.xml><?xml version="1.0" encoding="utf-8"?>
-<w:footnotes xmlns:wpc="http://schemas.microsoft.com/office/word/2010/wordprocessingCanvas" xmlns:cx="http://schemas.microsoft.com/office/drawing/2014/chartex" xmlns:cx1="http://schemas.microsoft.com/office/drawing/2015/9/8/chartex" xmlns:cx2="http://schemas.microsoft.com/office/drawing/2015/10/21/chartex" xmlns:cx3="http://schemas.microsoft.com/office/drawing/2016/5/9/chartex" xmlns:cx4="http://schemas.microsoft.com/office/drawing/2016/5/10/chartex" xmlns:cx5="http://schemas.microsoft.com/office/drawing/2016/5/11/chartex" xmlns:cx6="http://schemas.microsoft.com/office/drawing/2016/5/12/chartex" xmlns:cx7="http://schemas.microsoft.com/office/drawing/2016/5/13/chartex" xmlns:cx8="http://schemas.microsoft.com/office/drawing/2016/5/14/chartex" xmlns:mc="http://schemas.openxmlformats.org/markup-compatibility/2006" xmlns:aink="http://schemas.microsoft.com/office/drawing/2016/ink" xmlns:am3d="http://schemas.microsoft.com/office/drawing/2017/model3d" xmlns:o="urn:schemas-microsoft-com:office:office" xmlns:r="http://schemas.openxmlformats.org/officeDocument/2006/relationships" xmlns:m="http://schemas.openxmlformats.org/officeDocument/2006/math" xmlns:v="urn:schemas-microsoft-com:vml" xmlns:wp14="http://schemas.microsoft.com/office/word/2010/wordprocessingDrawing" xmlns:wp="http://schemas.openxmlformats.org/drawingml/2006/wordprocessingDrawing" xmlns:w10="urn:schemas-microsoft-com:office:word" xmlns:w="http://schemas.openxmlformats.org/wordprocessingml/2006/main" xmlns:w14="http://schemas.microsoft.com/office/word/2010/wordml" xmlns:w15="http://schemas.microsoft.com/office/word/2012/wordml" xmlns:w16cex="http://schemas.microsoft.com/office/word/2018/wordml/cex" xmlns:w16cid="http://schemas.microsoft.com/office/word/2016/wordml/cid" xmlns:w16="http://schemas.microsoft.com/office/word/2018/wordml" xmlns:w16se="http://schemas.microsoft.com/office/word/2015/wordml/symex" xmlns:wpg="http://schemas.microsoft.com/office/word/2010/wordprocessingGroup" xmlns:wpi="http://schemas.microsoft.com/office/word/2010/wordprocessingInk" xmlns:wne="http://schemas.microsoft.com/office/word/2006/wordml" xmlns:wps="http://schemas.microsoft.com/office/word/2010/wordprocessingShape" mc:Ignorable="w14 w15 w16se w16cid w16 w16cex wp14">
+<w:footnotes xmlns:wpc="http://schemas.microsoft.com/office/word/2010/wordprocessingCanvas" xmlns:cx="http://schemas.microsoft.com/office/drawing/2014/chartex" xmlns:cx1="http://schemas.microsoft.com/office/drawing/2015/9/8/chartex" xmlns:cx2="http://schemas.microsoft.com/office/drawing/2015/10/21/chartex" xmlns:cx3="http://schemas.microsoft.com/office/drawing/2016/5/9/chartex" xmlns:cx4="http://schemas.microsoft.com/office/drawing/2016/5/10/chartex" xmlns:cx5="http://schemas.microsoft.com/office/drawing/2016/5/11/chartex" xmlns:cx6="http://schemas.microsoft.com/office/drawing/2016/5/12/chartex" xmlns:cx7="http://schemas.microsoft.com/office/drawing/2016/5/13/chartex" xmlns:cx8="http://schemas.microsoft.com/office/drawing/2016/5/14/chartex" xmlns:mc="http://schemas.openxmlformats.org/markup-compatibility/2006" xmlns:aink="http://schemas.microsoft.com/office/drawing/2016/ink" xmlns:am3d="http://schemas.microsoft.com/office/drawing/2017/model3d" xmlns:o="urn:schemas-microsoft-com:office:office" xmlns:r="http://schemas.openxmlformats.org/officeDocument/2006/relationships" xmlns:m="http://schemas.openxmlformats.org/officeDocument/2006/math" xmlns:v="urn:schemas-microsoft-com:vml" xmlns:wp14="http://schemas.microsoft.com/office/word/2010/wordprocessingDrawing" xmlns:wp="http://schemas.openxmlformats.org/drawingml/2006/wordprocessingDrawing" xmlns:w10="urn:schemas-microsoft-com:office:word" xmlns:w="http://schemas.openxmlformats.org/wordprocessingml/2006/main" xmlns:w14="http://schemas.microsoft.com/office/word/2010/wordml" xmlns:w15="http://schemas.microsoft.com/office/word/2012/wordml" xmlns:w16cex="http://schemas.microsoft.com/office/word/2018/wordml/cex" xmlns:w16cid="http://schemas.microsoft.com/office/word/2016/wordml/cid" xmlns:w16="http://schemas.microsoft.com/office/word/2018/wordml" xmlns:w16sdtdh="http://schemas.microsoft.com/office/word/2020/wordml/sdtdatahash" xmlns:w16se="http://schemas.microsoft.com/office/word/2015/wordml/symex" xmlns:wpg="http://schemas.microsoft.com/office/word/2010/wordprocessingGroup" xmlns:wpi="http://schemas.microsoft.com/office/word/2010/wordprocessingInk" xmlns:wne="http://schemas.microsoft.com/office/word/2006/wordml" xmlns:wps="http://schemas.microsoft.com/office/word/2010/wordprocessingShape" mc:Ignorable="w14 w15 w16se w16cid w16 w16cex w16sdtdh wp14">
   <w:footnote w:type="separator" w:id="-1">
     <w:p>
       <w:pPr>
@@ -21298,7 +21157,7 @@
 </file>
 
 <file path=word/header1.xml><?xml version="1.0" encoding="utf-8"?>
-<w:hdr xmlns:wpc="http://schemas.microsoft.com/office/word/2010/wordprocessingCanvas" xmlns:cx="http://schemas.microsoft.com/office/drawing/2014/chartex" xmlns:cx1="http://schemas.microsoft.com/office/drawing/2015/9/8/chartex" xmlns:cx2="http://schemas.microsoft.com/office/drawing/2015/10/21/chartex" xmlns:cx3="http://schemas.microsoft.com/office/drawing/2016/5/9/chartex" xmlns:cx4="http://schemas.microsoft.com/office/drawing/2016/5/10/chartex" xmlns:cx5="http://schemas.microsoft.com/office/drawing/2016/5/11/chartex" xmlns:cx6="http://schemas.microsoft.com/office/drawing/2016/5/12/chartex" xmlns:cx7="http://schemas.microsoft.com/office/drawing/2016/5/13/chartex" xmlns:cx8="http://schemas.microsoft.com/office/drawing/2016/5/14/chartex" xmlns:mc="http://schemas.openxmlformats.org/markup-compatibility/2006" xmlns:aink="http://schemas.microsoft.com/office/drawing/2016/ink" xmlns:am3d="http://schemas.microsoft.com/office/drawing/2017/model3d" xmlns:o="urn:schemas-microsoft-com:office:office" xmlns:r="http://schemas.openxmlformats.org/officeDocument/2006/relationships" xmlns:m="http://schemas.openxmlformats.org/officeDocument/2006/math" xmlns:v="urn:schemas-microsoft-com:vml" xmlns:wp14="http://schemas.microsoft.com/office/word/2010/wordprocessingDrawing" xmlns:wp="http://schemas.openxmlformats.org/drawingml/2006/wordprocessingDrawing" xmlns:w10="urn:schemas-microsoft-com:office:word" xmlns:w="http://schemas.openxmlformats.org/wordprocessingml/2006/main" xmlns:w14="http://schemas.microsoft.com/office/word/2010/wordml" xmlns:w15="http://schemas.microsoft.com/office/word/2012/wordml" xmlns:w16cex="http://schemas.microsoft.com/office/word/2018/wordml/cex" xmlns:w16cid="http://schemas.microsoft.com/office/word/2016/wordml/cid" xmlns:w16="http://schemas.microsoft.com/office/word/2018/wordml" xmlns:w16se="http://schemas.microsoft.com/office/word/2015/wordml/symex" xmlns:wpg="http://schemas.microsoft.com/office/word/2010/wordprocessingGroup" xmlns:wpi="http://schemas.microsoft.com/office/word/2010/wordprocessingInk" xmlns:wne="http://schemas.microsoft.com/office/word/2006/wordml" xmlns:wps="http://schemas.microsoft.com/office/word/2010/wordprocessingShape" mc:Ignorable="w14 w15 w16se w16cid w16 w16cex wp14">
+<w:hdr xmlns:wpc="http://schemas.microsoft.com/office/word/2010/wordprocessingCanvas" xmlns:cx="http://schemas.microsoft.com/office/drawing/2014/chartex" xmlns:cx1="http://schemas.microsoft.com/office/drawing/2015/9/8/chartex" xmlns:cx2="http://schemas.microsoft.com/office/drawing/2015/10/21/chartex" xmlns:cx3="http://schemas.microsoft.com/office/drawing/2016/5/9/chartex" xmlns:cx4="http://schemas.microsoft.com/office/drawing/2016/5/10/chartex" xmlns:cx5="http://schemas.microsoft.com/office/drawing/2016/5/11/chartex" xmlns:cx6="http://schemas.microsoft.com/office/drawing/2016/5/12/chartex" xmlns:cx7="http://schemas.microsoft.com/office/drawing/2016/5/13/chartex" xmlns:cx8="http://schemas.microsoft.com/office/drawing/2016/5/14/chartex" xmlns:mc="http://schemas.openxmlformats.org/markup-compatibility/2006" xmlns:aink="http://schemas.microsoft.com/office/drawing/2016/ink" xmlns:am3d="http://schemas.microsoft.com/office/drawing/2017/model3d" xmlns:o="urn:schemas-microsoft-com:office:office" xmlns:r="http://schemas.openxmlformats.org/officeDocument/2006/relationships" xmlns:m="http://schemas.openxmlformats.org/officeDocument/2006/math" xmlns:v="urn:schemas-microsoft-com:vml" xmlns:wp14="http://schemas.microsoft.com/office/word/2010/wordprocessingDrawing" xmlns:wp="http://schemas.openxmlformats.org/drawingml/2006/wordprocessingDrawing" xmlns:w10="urn:schemas-microsoft-com:office:word" xmlns:w="http://schemas.openxmlformats.org/wordprocessingml/2006/main" xmlns:w14="http://schemas.microsoft.com/office/word/2010/wordml" xmlns:w15="http://schemas.microsoft.com/office/word/2012/wordml" xmlns:w16cex="http://schemas.microsoft.com/office/word/2018/wordml/cex" xmlns:w16cid="http://schemas.microsoft.com/office/word/2016/wordml/cid" xmlns:w16="http://schemas.microsoft.com/office/word/2018/wordml" xmlns:w16sdtdh="http://schemas.microsoft.com/office/word/2020/wordml/sdtdatahash" xmlns:w16se="http://schemas.microsoft.com/office/word/2015/wordml/symex" xmlns:wpg="http://schemas.microsoft.com/office/word/2010/wordprocessingGroup" xmlns:wpi="http://schemas.microsoft.com/office/word/2010/wordprocessingInk" xmlns:wne="http://schemas.microsoft.com/office/word/2006/wordml" xmlns:wps="http://schemas.microsoft.com/office/word/2010/wordprocessingShape" mc:Ignorable="w14 w15 w16se w16cid w16 w16cex w16sdtdh wp14">
   <w:p>
     <w:pPr>
       <w:pStyle w:val="Header"/>
@@ -21311,7 +21170,7 @@
 </file>
 
 <file path=word/numbering.xml><?xml version="1.0" encoding="utf-8"?>
-<w:numbering xmlns:wpc="http://schemas.microsoft.com/office/word/2010/wordprocessingCanvas" xmlns:cx="http://schemas.microsoft.com/office/drawing/2014/chartex" xmlns:cx1="http://schemas.microsoft.com/office/drawing/2015/9/8/chartex" xmlns:cx2="http://schemas.microsoft.com/office/drawing/2015/10/21/chartex" xmlns:cx3="http://schemas.microsoft.com/office/drawing/2016/5/9/chartex" xmlns:cx4="http://schemas.microsoft.com/office/drawing/2016/5/10/chartex" xmlns:cx5="http://schemas.microsoft.com/office/drawing/2016/5/11/chartex" xmlns:cx6="http://schemas.microsoft.com/office/drawing/2016/5/12/chartex" xmlns:cx7="http://schemas.microsoft.com/office/drawing/2016/5/13/chartex" xmlns:cx8="http://schemas.microsoft.com/office/drawing/2016/5/14/chartex" xmlns:mc="http://schemas.openxmlformats.org/markup-compatibility/2006" xmlns:aink="http://schemas.microsoft.com/office/drawing/2016/ink" xmlns:am3d="http://schemas.microsoft.com/office/drawing/2017/model3d" xmlns:o="urn:schemas-microsoft-com:office:office" xmlns:r="http://schemas.openxmlformats.org/officeDocument/2006/relationships" xmlns:m="http://schemas.openxmlformats.org/officeDocument/2006/math" xmlns:v="urn:schemas-microsoft-com:vml" xmlns:wp14="http://schemas.microsoft.com/office/word/2010/wordprocessingDrawing" xmlns:wp="http://schemas.openxmlformats.org/drawingml/2006/wordprocessingDrawing" xmlns:w10="urn:schemas-microsoft-com:office:word" xmlns:w="http://schemas.openxmlformats.org/wordprocessingml/2006/main" xmlns:w14="http://schemas.microsoft.com/office/word/2010/wordml" xmlns:w15="http://schemas.microsoft.com/office/word/2012/wordml" xmlns:w16cex="http://schemas.microsoft.com/office/word/2018/wordml/cex" xmlns:w16cid="http://schemas.microsoft.com/office/word/2016/wordml/cid" xmlns:w16="http://schemas.microsoft.com/office/word/2018/wordml" xmlns:w16se="http://schemas.microsoft.com/office/word/2015/wordml/symex" xmlns:wpg="http://schemas.microsoft.com/office/word/2010/wordprocessingGroup" xmlns:wpi="http://schemas.microsoft.com/office/word/2010/wordprocessingInk" xmlns:wne="http://schemas.microsoft.com/office/word/2006/wordml" xmlns:wps="http://schemas.microsoft.com/office/word/2010/wordprocessingShape" mc:Ignorable="w14 w15 w16se w16cid w16 w16cex wp14">
+<w:numbering xmlns:wpc="http://schemas.microsoft.com/office/word/2010/wordprocessingCanvas" xmlns:cx="http://schemas.microsoft.com/office/drawing/2014/chartex" xmlns:cx1="http://schemas.microsoft.com/office/drawing/2015/9/8/chartex" xmlns:cx2="http://schemas.microsoft.com/office/drawing/2015/10/21/chartex" xmlns:cx3="http://schemas.microsoft.com/office/drawing/2016/5/9/chartex" xmlns:cx4="http://schemas.microsoft.com/office/drawing/2016/5/10/chartex" xmlns:cx5="http://schemas.microsoft.com/office/drawing/2016/5/11/chartex" xmlns:cx6="http://schemas.microsoft.com/office/drawing/2016/5/12/chartex" xmlns:cx7="http://schemas.microsoft.com/office/drawing/2016/5/13/chartex" xmlns:cx8="http://schemas.microsoft.com/office/drawing/2016/5/14/chartex" xmlns:mc="http://schemas.openxmlformats.org/markup-compatibility/2006" xmlns:aink="http://schemas.microsoft.com/office/drawing/2016/ink" xmlns:am3d="http://schemas.microsoft.com/office/drawing/2017/model3d" xmlns:o="urn:schemas-microsoft-com:office:office" xmlns:r="http://schemas.openxmlformats.org/officeDocument/2006/relationships" xmlns:m="http://schemas.openxmlformats.org/officeDocument/2006/math" xmlns:v="urn:schemas-microsoft-com:vml" xmlns:wp14="http://schemas.microsoft.com/office/word/2010/wordprocessingDrawing" xmlns:wp="http://schemas.openxmlformats.org/drawingml/2006/wordprocessingDrawing" xmlns:w10="urn:schemas-microsoft-com:office:word" xmlns:w="http://schemas.openxmlformats.org/wordprocessingml/2006/main" xmlns:w14="http://schemas.microsoft.com/office/word/2010/wordml" xmlns:w15="http://schemas.microsoft.com/office/word/2012/wordml" xmlns:w16cex="http://schemas.microsoft.com/office/word/2018/wordml/cex" xmlns:w16cid="http://schemas.microsoft.com/office/word/2016/wordml/cid" xmlns:w16="http://schemas.microsoft.com/office/word/2018/wordml" xmlns:w16sdtdh="http://schemas.microsoft.com/office/word/2020/wordml/sdtdatahash" xmlns:w16se="http://schemas.microsoft.com/office/word/2015/wordml/symex" xmlns:wpg="http://schemas.microsoft.com/office/word/2010/wordprocessingGroup" xmlns:wpi="http://schemas.microsoft.com/office/word/2010/wordprocessingInk" xmlns:wne="http://schemas.microsoft.com/office/word/2006/wordml" xmlns:wps="http://schemas.microsoft.com/office/word/2010/wordprocessingShape" mc:Ignorable="w14 w15 w16se w16cid w16 w16cex w16sdtdh wp14">
   <w:abstractNum w:abstractNumId="0" w15:restartNumberingAfterBreak="0">
     <w:nsid w:val="06384EFF"/>
     <w:multiLevelType w:val="multilevel"/>
@@ -22942,7 +22801,7 @@
 </file>
 
 <file path=word/styles.xml><?xml version="1.0" encoding="utf-8"?>
-<w:styles xmlns:mc="http://schemas.openxmlformats.org/markup-compatibility/2006" xmlns:r="http://schemas.openxmlformats.org/officeDocument/2006/relationships" xmlns:w="http://schemas.openxmlformats.org/wordprocessingml/2006/main" xmlns:w14="http://schemas.microsoft.com/office/word/2010/wordml" xmlns:w15="http://schemas.microsoft.com/office/word/2012/wordml" xmlns:w16cex="http://schemas.microsoft.com/office/word/2018/wordml/cex" xmlns:w16cid="http://schemas.microsoft.com/office/word/2016/wordml/cid" xmlns:w16="http://schemas.microsoft.com/office/word/2018/wordml" xmlns:w16se="http://schemas.microsoft.com/office/word/2015/wordml/symex" mc:Ignorable="w14 w15 w16se w16cid w16 w16cex">
+<w:styles xmlns:mc="http://schemas.openxmlformats.org/markup-compatibility/2006" xmlns:r="http://schemas.openxmlformats.org/officeDocument/2006/relationships" xmlns:w="http://schemas.openxmlformats.org/wordprocessingml/2006/main" xmlns:w14="http://schemas.microsoft.com/office/word/2010/wordml" xmlns:w15="http://schemas.microsoft.com/office/word/2012/wordml" xmlns:w16cex="http://schemas.microsoft.com/office/word/2018/wordml/cex" xmlns:w16cid="http://schemas.microsoft.com/office/word/2016/wordml/cid" xmlns:w16="http://schemas.microsoft.com/office/word/2018/wordml" xmlns:w16sdtdh="http://schemas.microsoft.com/office/word/2020/wordml/sdtdatahash" xmlns:w16se="http://schemas.microsoft.com/office/word/2015/wordml/symex" mc:Ignorable="w14 w15 w16se w16cid w16 w16cex w16sdtdh">
   <w:docDefaults>
     <w:rPrDefault>
       <w:rPr>
@@ -23388,6 +23247,7 @@
   <w:style w:type="character" w:default="1" w:styleId="DefaultParagraphFont">
     <w:name w:val="Default Paragraph Font"/>
     <w:uiPriority w:val="1"/>
+    <w:semiHidden/>
     <w:unhideWhenUsed/>
   </w:style>
   <w:style w:type="table" w:default="1" w:styleId="TableNormal">

--- a/Diploma_Thesis.docx
+++ b/Diploma_Thesis.docx
@@ -1898,6 +1898,21 @@
         <w:autoSpaceDN w:val="0"/>
         <w:adjustRightInd w:val="0"/>
         <w:spacing w:after="0" w:line="240" w:lineRule="auto"/>
+        <w:ind w:left="720" w:firstLine="720"/>
+        <w:rPr>
+          <w:rFonts w:ascii="Arial" w:hAnsi="Arial" w:cs="Arial"/>
+          <w:color w:val="000000"/>
+          <w:sz w:val="24"/>
+          <w:szCs w:val="24"/>
+        </w:rPr>
+      </w:pPr>
+    </w:p>
+    <w:p>
+      <w:pPr>
+        <w:autoSpaceDE w:val="0"/>
+        <w:autoSpaceDN w:val="0"/>
+        <w:adjustRightInd w:val="0"/>
+        <w:spacing w:after="0" w:line="240" w:lineRule="auto"/>
         <w:jc w:val="both"/>
         <w:rPr>
           <w:rFonts w:ascii="Arial" w:hAnsi="Arial" w:cs="Arial"/>
@@ -1972,18 +1987,18 @@
           <w:sz w:val="24"/>
           <w:szCs w:val="24"/>
         </w:rPr>
-        <w:t>21</w:t>
-      </w:r>
-      <w:r>
-        <w:rPr>
-          <w:rFonts w:ascii="Arial" w:hAnsi="Arial" w:cs="Arial"/>
-          <w:b/>
-          <w:bCs/>
-          <w:color w:val="000000"/>
-          <w:sz w:val="24"/>
-          <w:szCs w:val="24"/>
-        </w:rPr>
-        <w:t xml:space="preserve"> </w:t>
+        <w:t>2</w:t>
+      </w:r>
+      <w:r>
+        <w:rPr>
+          <w:rFonts w:ascii="Arial" w:hAnsi="Arial" w:cs="Arial"/>
+          <w:b/>
+          <w:bCs/>
+          <w:color w:val="000000"/>
+          <w:sz w:val="24"/>
+          <w:szCs w:val="24"/>
+        </w:rPr>
+        <w:t>2</w:t>
       </w:r>
     </w:p>
     <w:p>
@@ -4511,8 +4526,8 @@
           <w:b/>
           <w:bCs/>
           <w:color w:val="000000"/>
-          <w:sz w:val="28"/>
-          <w:szCs w:val="28"/>
+          <w:sz w:val="24"/>
+          <w:szCs w:val="24"/>
         </w:rPr>
       </w:pPr>
     </w:p>
@@ -4532,65 +4547,14 @@
           <w:szCs w:val="28"/>
         </w:rPr>
       </w:pPr>
-    </w:p>
-    <w:p>
-      <w:pPr>
-        <w:autoSpaceDE w:val="0"/>
-        <w:autoSpaceDN w:val="0"/>
-        <w:adjustRightInd w:val="0"/>
-        <w:spacing w:after="0" w:line="360" w:lineRule="auto"/>
-        <w:jc w:val="center"/>
-        <w:rPr>
-          <w:rFonts w:ascii="Arial" w:hAnsi="Arial" w:cs="Arial"/>
-          <w:b/>
-          <w:bCs/>
-          <w:color w:val="000000"/>
-          <w:sz w:val="28"/>
-          <w:szCs w:val="28"/>
-        </w:rPr>
-      </w:pPr>
-    </w:p>
-    <w:p>
-      <w:pPr>
-        <w:autoSpaceDE w:val="0"/>
-        <w:autoSpaceDN w:val="0"/>
-        <w:adjustRightInd w:val="0"/>
-        <w:spacing w:after="0" w:line="360" w:lineRule="auto"/>
-        <w:jc w:val="center"/>
-        <w:rPr>
-          <w:rFonts w:ascii="Arial" w:hAnsi="Arial" w:cs="Arial"/>
-          <w:b/>
-          <w:bCs/>
-          <w:color w:val="000000"/>
-          <w:sz w:val="28"/>
-          <w:szCs w:val="28"/>
-        </w:rPr>
-      </w:pPr>
-    </w:p>
-    <w:p>
-      <w:pPr>
-        <w:autoSpaceDE w:val="0"/>
-        <w:autoSpaceDN w:val="0"/>
-        <w:adjustRightInd w:val="0"/>
-        <w:spacing w:after="0" w:line="360" w:lineRule="auto"/>
-        <w:jc w:val="center"/>
-        <w:rPr>
-          <w:rFonts w:ascii="Arial" w:hAnsi="Arial" w:cs="Arial"/>
-          <w:b/>
-          <w:bCs/>
-          <w:color w:val="000000"/>
-          <w:sz w:val="28"/>
-          <w:szCs w:val="28"/>
-        </w:rPr>
-      </w:pPr>
-      <w:r>
-        <w:rPr>
-          <w:rFonts w:ascii="Arial" w:hAnsi="Arial" w:cs="Arial"/>
-          <w:b/>
-          <w:bCs/>
-          <w:color w:val="000000"/>
-          <w:sz w:val="28"/>
-          <w:szCs w:val="28"/>
+      <w:r>
+        <w:rPr>
+          <w:rFonts w:ascii="Arial" w:hAnsi="Arial" w:cs="Arial"/>
+          <w:b/>
+          <w:bCs/>
+          <w:color w:val="000000"/>
+          <w:sz w:val="32"/>
+          <w:szCs w:val="32"/>
         </w:rPr>
         <w:t>ΕΥΧΑΡΙΣΤΙΕΣ</w:t>
       </w:r>
@@ -4674,11 +4638,9 @@
         <w:jc w:val="both"/>
         <w:rPr>
           <w:rFonts w:ascii="Arial" w:hAnsi="Arial" w:cs="Arial"/>
-          <w:b/>
-          <w:bCs/>
-          <w:color w:val="000000"/>
-          <w:sz w:val="23"/>
-          <w:szCs w:val="23"/>
+          <w:color w:val="000000"/>
+          <w:sz w:val="24"/>
+          <w:szCs w:val="24"/>
         </w:rPr>
       </w:pPr>
       <w:r>
@@ -4689,6 +4651,139 @@
           <w:szCs w:val="24"/>
         </w:rPr>
         <w:t>Ακόμα θα ήθελα να ευχαριστήσω τον κ. Μανώλη Λέανδρο για τις πολύτιμες συμβουλές του και την οικογένειά μου που θα ήθελε να τελειώσω τις σπουδές μου σε λιγότερο από οκτώ χρόνια.</w:t>
+      </w:r>
+    </w:p>
+    <w:p>
+      <w:pPr>
+        <w:spacing w:line="225" w:lineRule="auto"/>
+        <w:ind w:left="120"/>
+        <w:jc w:val="right"/>
+        <w:rPr>
+          <w:color w:val="3B3838"/>
+          <w:sz w:val="24"/>
+        </w:rPr>
+      </w:pPr>
+      <w:r>
+        <w:rPr>
+          <w:color w:val="3B3838"/>
+          <w:sz w:val="24"/>
+        </w:rPr>
+        <w:t xml:space="preserve">Θα θέλαμε να ευχαριστήσουμε θερμά τους επιβλέποντες καθηγητές κυρίους </w:t>
+      </w:r>
+      <w:proofErr w:type="spellStart"/>
+      <w:r>
+        <w:rPr>
+          <w:color w:val="3B3838"/>
+          <w:sz w:val="24"/>
+        </w:rPr>
+        <w:t>Μπόγρη</w:t>
+      </w:r>
+      <w:proofErr w:type="spellEnd"/>
+      <w:r>
+        <w:rPr>
+          <w:color w:val="3B3838"/>
+          <w:sz w:val="24"/>
+        </w:rPr>
+        <w:t xml:space="preserve"> Αντώνη και </w:t>
+      </w:r>
+      <w:proofErr w:type="spellStart"/>
+      <w:r>
+        <w:rPr>
+          <w:color w:val="3B3838"/>
+          <w:sz w:val="24"/>
+        </w:rPr>
+        <w:t>Χοχλιούρο</w:t>
+      </w:r>
+      <w:proofErr w:type="spellEnd"/>
+      <w:r>
+        <w:rPr>
+          <w:color w:val="3B3838"/>
+          <w:sz w:val="24"/>
+        </w:rPr>
+        <w:t xml:space="preserve"> Ιωάννη, τόσο για την ανάληψη της επίβλεψης της εργασίας, όσο και για την υποστήριξή τους στο έργο μας.</w:t>
+      </w:r>
+    </w:p>
+    <w:p>
+      <w:pPr>
+        <w:spacing w:line="200" w:lineRule="exact"/>
+        <w:rPr>
+          <w:rFonts w:ascii="Times New Roman" w:eastAsia="Times New Roman" w:hAnsi="Times New Roman"/>
+        </w:rPr>
+      </w:pPr>
+    </w:p>
+    <w:p>
+      <w:pPr>
+        <w:spacing w:line="200" w:lineRule="exact"/>
+        <w:rPr>
+          <w:rFonts w:ascii="Times New Roman" w:eastAsia="Times New Roman" w:hAnsi="Times New Roman"/>
+        </w:rPr>
+      </w:pPr>
+    </w:p>
+    <w:p>
+      <w:pPr>
+        <w:spacing w:line="242" w:lineRule="exact"/>
+        <w:rPr>
+          <w:rFonts w:ascii="Times New Roman" w:eastAsia="Times New Roman" w:hAnsi="Times New Roman"/>
+        </w:rPr>
+      </w:pPr>
+    </w:p>
+    <w:p>
+      <w:pPr>
+        <w:spacing w:line="229" w:lineRule="auto"/>
+        <w:ind w:left="720"/>
+        <w:jc w:val="right"/>
+        <w:rPr>
+          <w:color w:val="3B3838"/>
+          <w:sz w:val="24"/>
+        </w:rPr>
+      </w:pPr>
+      <w:r>
+        <w:rPr>
+          <w:color w:val="3B3838"/>
+          <w:sz w:val="24"/>
+        </w:rPr>
+        <w:t>Επιπλέον, θα θέλαμε να ευχαριστήσουμε το σύνολο των καθηγητών καθώς και των συμφοιτητών μας, με τους οποίους αποκτήσαμε μια εποικοδομητική και ωφέλιμη συνεργασία στη διάρκεια του προγράμματος εκπαίδευσης αλλά και των εξεταστικών περιόδων.</w:t>
+      </w:r>
+    </w:p>
+    <w:p>
+      <w:pPr>
+        <w:spacing w:line="200" w:lineRule="exact"/>
+        <w:rPr>
+          <w:rFonts w:ascii="Times New Roman" w:eastAsia="Times New Roman" w:hAnsi="Times New Roman"/>
+        </w:rPr>
+      </w:pPr>
+    </w:p>
+    <w:p>
+      <w:pPr>
+        <w:spacing w:line="200" w:lineRule="exact"/>
+        <w:rPr>
+          <w:rFonts w:ascii="Times New Roman" w:eastAsia="Times New Roman" w:hAnsi="Times New Roman"/>
+        </w:rPr>
+      </w:pPr>
+    </w:p>
+    <w:p>
+      <w:pPr>
+        <w:spacing w:line="239" w:lineRule="exact"/>
+        <w:rPr>
+          <w:rFonts w:ascii="Times New Roman" w:eastAsia="Times New Roman" w:hAnsi="Times New Roman"/>
+        </w:rPr>
+      </w:pPr>
+    </w:p>
+    <w:p>
+      <w:pPr>
+        <w:spacing w:line="225" w:lineRule="auto"/>
+        <w:jc w:val="right"/>
+        <w:rPr>
+          <w:color w:val="3B3838"/>
+          <w:sz w:val="24"/>
+        </w:rPr>
+      </w:pPr>
+      <w:r>
+        <w:rPr>
+          <w:color w:val="3B3838"/>
+          <w:sz w:val="24"/>
+        </w:rPr>
+        <w:t>Τέλος, θα θέλαμε να ευχαριστήσουμε θερμά τις οικογένειές μας για την υποστήριξή τους με τον καλύτερο δυνατό τρόπο, αλλά και για την υπομονή τους σε όλη τη διάρκεια των σπουδών μας.</w:t>
       </w:r>
     </w:p>
     <w:p>
@@ -4696,7 +4791,8 @@
         <w:autoSpaceDE w:val="0"/>
         <w:autoSpaceDN w:val="0"/>
         <w:adjustRightInd w:val="0"/>
-        <w:spacing w:after="0" w:line="240" w:lineRule="auto"/>
+        <w:spacing w:after="0" w:line="360" w:lineRule="auto"/>
+        <w:ind w:firstLine="227"/>
         <w:jc w:val="both"/>
         <w:rPr>
           <w:rFonts w:ascii="Arial" w:hAnsi="Arial" w:cs="Arial"/>
@@ -4714,7 +4810,7 @@
         <w:autoSpaceDN w:val="0"/>
         <w:adjustRightInd w:val="0"/>
         <w:spacing w:after="0" w:line="240" w:lineRule="auto"/>
-        <w:jc w:val="center"/>
+        <w:jc w:val="both"/>
         <w:rPr>
           <w:rFonts w:ascii="Arial" w:hAnsi="Arial" w:cs="Arial"/>
           <w:b/>
@@ -4785,802 +4881,6 @@
         <w:jc w:val="center"/>
         <w:rPr>
           <w:rFonts w:ascii="Arial" w:hAnsi="Arial" w:cs="Arial"/>
-          <w:color w:val="000000"/>
-          <w:sz w:val="23"/>
-          <w:szCs w:val="23"/>
-        </w:rPr>
-      </w:pPr>
-    </w:p>
-    <w:p>
-      <w:pPr>
-        <w:spacing w:after="0" w:line="240" w:lineRule="auto"/>
-        <w:jc w:val="center"/>
-        <w:rPr>
-          <w:rFonts w:ascii="Arial" w:hAnsi="Arial" w:cs="Arial"/>
-          <w:b/>
-          <w:bCs/>
-          <w:color w:val="000000"/>
-          <w:sz w:val="23"/>
-          <w:szCs w:val="23"/>
-        </w:rPr>
-      </w:pPr>
-    </w:p>
-    <w:p>
-      <w:pPr>
-        <w:spacing w:after="0" w:line="240" w:lineRule="auto"/>
-        <w:jc w:val="center"/>
-        <w:rPr>
-          <w:rFonts w:ascii="Arial" w:hAnsi="Arial" w:cs="Arial"/>
-          <w:b/>
-          <w:bCs/>
-          <w:color w:val="000000"/>
-          <w:sz w:val="23"/>
-          <w:szCs w:val="23"/>
-        </w:rPr>
-      </w:pPr>
-    </w:p>
-    <w:p>
-      <w:pPr>
-        <w:spacing w:after="0" w:line="240" w:lineRule="auto"/>
-        <w:jc w:val="center"/>
-        <w:rPr>
-          <w:rFonts w:ascii="Arial" w:hAnsi="Arial" w:cs="Arial"/>
-          <w:b/>
-          <w:bCs/>
-          <w:color w:val="000000"/>
-          <w:sz w:val="23"/>
-          <w:szCs w:val="23"/>
-        </w:rPr>
-      </w:pPr>
-    </w:p>
-    <w:p>
-      <w:pPr>
-        <w:spacing w:after="0" w:line="240" w:lineRule="auto"/>
-        <w:jc w:val="center"/>
-        <w:rPr>
-          <w:rFonts w:ascii="Arial" w:hAnsi="Arial" w:cs="Arial"/>
-          <w:b/>
-          <w:bCs/>
-          <w:color w:val="000000"/>
-          <w:sz w:val="23"/>
-          <w:szCs w:val="23"/>
-        </w:rPr>
-      </w:pPr>
-    </w:p>
-    <w:p>
-      <w:pPr>
-        <w:spacing w:after="0" w:line="240" w:lineRule="auto"/>
-        <w:jc w:val="center"/>
-        <w:rPr>
-          <w:rFonts w:ascii="Arial" w:hAnsi="Arial" w:cs="Arial"/>
-          <w:b/>
-          <w:bCs/>
-          <w:color w:val="000000"/>
-          <w:sz w:val="23"/>
-          <w:szCs w:val="23"/>
-        </w:rPr>
-      </w:pPr>
-    </w:p>
-    <w:p>
-      <w:pPr>
-        <w:spacing w:after="0" w:line="240" w:lineRule="auto"/>
-        <w:jc w:val="center"/>
-        <w:rPr>
-          <w:rFonts w:ascii="Arial" w:hAnsi="Arial" w:cs="Arial"/>
-          <w:b/>
-          <w:bCs/>
-          <w:color w:val="000000"/>
-          <w:sz w:val="23"/>
-          <w:szCs w:val="23"/>
-        </w:rPr>
-      </w:pPr>
-    </w:p>
-    <w:p>
-      <w:pPr>
-        <w:spacing w:after="0" w:line="240" w:lineRule="auto"/>
-        <w:jc w:val="center"/>
-        <w:rPr>
-          <w:rFonts w:ascii="Arial" w:hAnsi="Arial" w:cs="Arial"/>
-          <w:b/>
-          <w:bCs/>
-          <w:color w:val="000000"/>
-          <w:sz w:val="23"/>
-          <w:szCs w:val="23"/>
-        </w:rPr>
-      </w:pPr>
-    </w:p>
-    <w:p>
-      <w:pPr>
-        <w:spacing w:after="0" w:line="240" w:lineRule="auto"/>
-        <w:jc w:val="center"/>
-        <w:rPr>
-          <w:rFonts w:ascii="Arial" w:hAnsi="Arial" w:cs="Arial"/>
-          <w:b/>
-          <w:bCs/>
-          <w:color w:val="000000"/>
-          <w:sz w:val="23"/>
-          <w:szCs w:val="23"/>
-        </w:rPr>
-      </w:pPr>
-    </w:p>
-    <w:p>
-      <w:pPr>
-        <w:spacing w:after="0" w:line="240" w:lineRule="auto"/>
-        <w:jc w:val="center"/>
-        <w:rPr>
-          <w:rFonts w:ascii="Arial" w:hAnsi="Arial" w:cs="Arial"/>
-          <w:b/>
-          <w:bCs/>
-          <w:color w:val="000000"/>
-          <w:sz w:val="23"/>
-          <w:szCs w:val="23"/>
-        </w:rPr>
-      </w:pPr>
-    </w:p>
-    <w:p>
-      <w:pPr>
-        <w:spacing w:after="0" w:line="240" w:lineRule="auto"/>
-        <w:jc w:val="center"/>
-        <w:rPr>
-          <w:rFonts w:ascii="Arial" w:hAnsi="Arial" w:cs="Arial"/>
-          <w:b/>
-          <w:bCs/>
-          <w:color w:val="000000"/>
-          <w:sz w:val="23"/>
-          <w:szCs w:val="23"/>
-        </w:rPr>
-      </w:pPr>
-    </w:p>
-    <w:p>
-      <w:pPr>
-        <w:spacing w:after="0" w:line="240" w:lineRule="auto"/>
-        <w:jc w:val="center"/>
-        <w:rPr>
-          <w:rFonts w:ascii="Arial" w:hAnsi="Arial" w:cs="Arial"/>
-          <w:b/>
-          <w:bCs/>
-          <w:color w:val="000000"/>
-          <w:sz w:val="23"/>
-          <w:szCs w:val="23"/>
-        </w:rPr>
-      </w:pPr>
-    </w:p>
-    <w:p>
-      <w:pPr>
-        <w:spacing w:after="0" w:line="240" w:lineRule="auto"/>
-        <w:jc w:val="center"/>
-        <w:rPr>
-          <w:rFonts w:ascii="Arial" w:hAnsi="Arial" w:cs="Arial"/>
-          <w:b/>
-          <w:bCs/>
-          <w:color w:val="000000"/>
-          <w:sz w:val="23"/>
-          <w:szCs w:val="23"/>
-        </w:rPr>
-      </w:pPr>
-    </w:p>
-    <w:p>
-      <w:pPr>
-        <w:spacing w:after="0" w:line="240" w:lineRule="auto"/>
-        <w:jc w:val="center"/>
-        <w:rPr>
-          <w:rFonts w:ascii="Arial" w:hAnsi="Arial" w:cs="Arial"/>
-          <w:b/>
-          <w:bCs/>
-          <w:color w:val="000000"/>
-          <w:sz w:val="23"/>
-          <w:szCs w:val="23"/>
-        </w:rPr>
-      </w:pPr>
-    </w:p>
-    <w:p>
-      <w:pPr>
-        <w:spacing w:after="0" w:line="240" w:lineRule="auto"/>
-        <w:jc w:val="center"/>
-        <w:rPr>
-          <w:rFonts w:ascii="Arial" w:hAnsi="Arial" w:cs="Arial"/>
-          <w:b/>
-          <w:bCs/>
-          <w:color w:val="000000"/>
-          <w:sz w:val="23"/>
-          <w:szCs w:val="23"/>
-        </w:rPr>
-      </w:pPr>
-    </w:p>
-    <w:p>
-      <w:pPr>
-        <w:spacing w:after="0" w:line="240" w:lineRule="auto"/>
-        <w:jc w:val="center"/>
-        <w:rPr>
-          <w:rFonts w:ascii="Arial" w:hAnsi="Arial" w:cs="Arial"/>
-          <w:b/>
-          <w:bCs/>
-          <w:color w:val="000000"/>
-          <w:sz w:val="23"/>
-          <w:szCs w:val="23"/>
-        </w:rPr>
-      </w:pPr>
-    </w:p>
-    <w:p>
-      <w:pPr>
-        <w:spacing w:after="0" w:line="240" w:lineRule="auto"/>
-        <w:jc w:val="center"/>
-        <w:rPr>
-          <w:rFonts w:ascii="Arial" w:hAnsi="Arial" w:cs="Arial"/>
-          <w:b/>
-          <w:bCs/>
-          <w:color w:val="000000"/>
-          <w:sz w:val="23"/>
-          <w:szCs w:val="23"/>
-        </w:rPr>
-      </w:pPr>
-    </w:p>
-    <w:p>
-      <w:pPr>
-        <w:spacing w:after="0" w:line="240" w:lineRule="auto"/>
-        <w:jc w:val="center"/>
-        <w:rPr>
-          <w:rFonts w:ascii="Arial" w:hAnsi="Arial" w:cs="Arial"/>
-          <w:b/>
-          <w:bCs/>
-          <w:color w:val="000000"/>
-          <w:sz w:val="23"/>
-          <w:szCs w:val="23"/>
-        </w:rPr>
-      </w:pPr>
-    </w:p>
-    <w:p>
-      <w:pPr>
-        <w:spacing w:after="0" w:line="240" w:lineRule="auto"/>
-        <w:jc w:val="center"/>
-        <w:rPr>
-          <w:rFonts w:ascii="Arial" w:hAnsi="Arial" w:cs="Arial"/>
-          <w:b/>
-          <w:bCs/>
-          <w:color w:val="000000"/>
-          <w:sz w:val="23"/>
-          <w:szCs w:val="23"/>
-        </w:rPr>
-      </w:pPr>
-    </w:p>
-    <w:p>
-      <w:pPr>
-        <w:spacing w:after="0" w:line="240" w:lineRule="auto"/>
-        <w:jc w:val="center"/>
-        <w:rPr>
-          <w:rFonts w:ascii="Arial" w:hAnsi="Arial" w:cs="Arial"/>
-          <w:b/>
-          <w:bCs/>
-          <w:color w:val="000000"/>
-          <w:sz w:val="23"/>
-          <w:szCs w:val="23"/>
-        </w:rPr>
-      </w:pPr>
-    </w:p>
-    <w:p>
-      <w:pPr>
-        <w:spacing w:after="0" w:line="240" w:lineRule="auto"/>
-        <w:jc w:val="center"/>
-        <w:rPr>
-          <w:rFonts w:ascii="Arial" w:hAnsi="Arial" w:cs="Arial"/>
-          <w:b/>
-          <w:bCs/>
-          <w:color w:val="000000"/>
-          <w:sz w:val="23"/>
-          <w:szCs w:val="23"/>
-        </w:rPr>
-      </w:pPr>
-    </w:p>
-    <w:p>
-      <w:pPr>
-        <w:spacing w:after="0" w:line="240" w:lineRule="auto"/>
-        <w:jc w:val="center"/>
-        <w:rPr>
-          <w:rFonts w:ascii="Arial" w:hAnsi="Arial" w:cs="Arial"/>
-          <w:b/>
-          <w:bCs/>
-          <w:color w:val="000000"/>
-          <w:sz w:val="23"/>
-          <w:szCs w:val="23"/>
-        </w:rPr>
-      </w:pPr>
-    </w:p>
-    <w:p>
-      <w:pPr>
-        <w:spacing w:after="0" w:line="240" w:lineRule="auto"/>
-        <w:jc w:val="center"/>
-        <w:rPr>
-          <w:rFonts w:ascii="Arial" w:hAnsi="Arial" w:cs="Arial"/>
-          <w:b/>
-          <w:bCs/>
-          <w:color w:val="000000"/>
-          <w:sz w:val="23"/>
-          <w:szCs w:val="23"/>
-        </w:rPr>
-      </w:pPr>
-    </w:p>
-    <w:p>
-      <w:pPr>
-        <w:spacing w:after="0" w:line="240" w:lineRule="auto"/>
-        <w:jc w:val="center"/>
-        <w:rPr>
-          <w:rFonts w:ascii="Arial" w:hAnsi="Arial" w:cs="Arial"/>
-          <w:b/>
-          <w:bCs/>
-          <w:color w:val="000000"/>
-          <w:sz w:val="23"/>
-          <w:szCs w:val="23"/>
-        </w:rPr>
-      </w:pPr>
-    </w:p>
-    <w:p>
-      <w:pPr>
-        <w:spacing w:after="0" w:line="240" w:lineRule="auto"/>
-        <w:jc w:val="center"/>
-        <w:rPr>
-          <w:rFonts w:ascii="Arial" w:hAnsi="Arial" w:cs="Arial"/>
-          <w:b/>
-          <w:bCs/>
-          <w:color w:val="000000"/>
-          <w:sz w:val="23"/>
-          <w:szCs w:val="23"/>
-        </w:rPr>
-      </w:pPr>
-    </w:p>
-    <w:p>
-      <w:pPr>
-        <w:spacing w:after="0" w:line="240" w:lineRule="auto"/>
-        <w:jc w:val="center"/>
-        <w:rPr>
-          <w:rFonts w:ascii="Arial" w:hAnsi="Arial" w:cs="Arial"/>
-          <w:b/>
-          <w:bCs/>
-          <w:color w:val="000000"/>
-          <w:sz w:val="23"/>
-          <w:szCs w:val="23"/>
-        </w:rPr>
-      </w:pPr>
-    </w:p>
-    <w:p>
-      <w:pPr>
-        <w:spacing w:after="0" w:line="240" w:lineRule="auto"/>
-        <w:jc w:val="center"/>
-        <w:rPr>
-          <w:rFonts w:ascii="Arial" w:hAnsi="Arial" w:cs="Arial"/>
-          <w:b/>
-          <w:bCs/>
-          <w:color w:val="000000"/>
-          <w:sz w:val="23"/>
-          <w:szCs w:val="23"/>
-        </w:rPr>
-      </w:pPr>
-    </w:p>
-    <w:p>
-      <w:pPr>
-        <w:spacing w:after="0" w:line="240" w:lineRule="auto"/>
-        <w:jc w:val="center"/>
-        <w:rPr>
-          <w:rFonts w:ascii="Arial" w:hAnsi="Arial" w:cs="Arial"/>
-          <w:b/>
-          <w:bCs/>
-          <w:color w:val="000000"/>
-          <w:sz w:val="23"/>
-          <w:szCs w:val="23"/>
-        </w:rPr>
-      </w:pPr>
-    </w:p>
-    <w:p>
-      <w:pPr>
-        <w:spacing w:after="0" w:line="240" w:lineRule="auto"/>
-        <w:jc w:val="center"/>
-        <w:rPr>
-          <w:rFonts w:ascii="Arial" w:hAnsi="Arial" w:cs="Arial"/>
-          <w:b/>
-          <w:bCs/>
-          <w:color w:val="000000"/>
-          <w:sz w:val="23"/>
-          <w:szCs w:val="23"/>
-        </w:rPr>
-      </w:pPr>
-    </w:p>
-    <w:p>
-      <w:pPr>
-        <w:spacing w:after="0" w:line="240" w:lineRule="auto"/>
-        <w:jc w:val="center"/>
-        <w:rPr>
-          <w:rFonts w:ascii="Arial" w:hAnsi="Arial" w:cs="Arial"/>
-          <w:b/>
-          <w:bCs/>
-          <w:color w:val="000000"/>
-          <w:sz w:val="23"/>
-          <w:szCs w:val="23"/>
-        </w:rPr>
-      </w:pPr>
-    </w:p>
-    <w:p>
-      <w:pPr>
-        <w:spacing w:after="0" w:line="240" w:lineRule="auto"/>
-        <w:jc w:val="center"/>
-        <w:rPr>
-          <w:rFonts w:ascii="Arial" w:hAnsi="Arial" w:cs="Arial"/>
-          <w:b/>
-          <w:bCs/>
-          <w:color w:val="000000"/>
-          <w:sz w:val="23"/>
-          <w:szCs w:val="23"/>
-        </w:rPr>
-      </w:pPr>
-    </w:p>
-    <w:p>
-      <w:pPr>
-        <w:spacing w:after="0" w:line="240" w:lineRule="auto"/>
-        <w:jc w:val="center"/>
-        <w:rPr>
-          <w:rFonts w:ascii="Arial" w:hAnsi="Arial" w:cs="Arial"/>
-          <w:b/>
-          <w:bCs/>
-          <w:color w:val="000000"/>
-          <w:sz w:val="23"/>
-          <w:szCs w:val="23"/>
-        </w:rPr>
-      </w:pPr>
-    </w:p>
-    <w:p>
-      <w:pPr>
-        <w:spacing w:after="0" w:line="240" w:lineRule="auto"/>
-        <w:jc w:val="center"/>
-        <w:rPr>
-          <w:rFonts w:ascii="Arial" w:hAnsi="Arial" w:cs="Arial"/>
-          <w:b/>
-          <w:bCs/>
-          <w:color w:val="000000"/>
-          <w:sz w:val="23"/>
-          <w:szCs w:val="23"/>
-        </w:rPr>
-      </w:pPr>
-    </w:p>
-    <w:p>
-      <w:pPr>
-        <w:spacing w:after="0" w:line="240" w:lineRule="auto"/>
-        <w:jc w:val="center"/>
-        <w:rPr>
-          <w:rFonts w:ascii="Arial" w:hAnsi="Arial" w:cs="Arial"/>
-          <w:b/>
-          <w:bCs/>
-          <w:color w:val="000000"/>
-          <w:sz w:val="23"/>
-          <w:szCs w:val="23"/>
-        </w:rPr>
-      </w:pPr>
-    </w:p>
-    <w:p>
-      <w:pPr>
-        <w:spacing w:after="0" w:line="240" w:lineRule="auto"/>
-        <w:jc w:val="center"/>
-        <w:rPr>
-          <w:rFonts w:ascii="Arial" w:hAnsi="Arial" w:cs="Arial"/>
-          <w:b/>
-          <w:bCs/>
-          <w:color w:val="000000"/>
-          <w:sz w:val="23"/>
-          <w:szCs w:val="23"/>
-        </w:rPr>
-      </w:pPr>
-    </w:p>
-    <w:p>
-      <w:pPr>
-        <w:spacing w:after="0" w:line="240" w:lineRule="auto"/>
-        <w:jc w:val="center"/>
-        <w:rPr>
-          <w:rFonts w:ascii="Arial" w:hAnsi="Arial" w:cs="Arial"/>
-          <w:b/>
-          <w:bCs/>
-          <w:color w:val="000000"/>
-          <w:sz w:val="23"/>
-          <w:szCs w:val="23"/>
-        </w:rPr>
-      </w:pPr>
-    </w:p>
-    <w:p>
-      <w:pPr>
-        <w:spacing w:after="0" w:line="240" w:lineRule="auto"/>
-        <w:jc w:val="center"/>
-        <w:rPr>
-          <w:rFonts w:ascii="Arial" w:hAnsi="Arial" w:cs="Arial"/>
-          <w:b/>
-          <w:bCs/>
-          <w:color w:val="000000"/>
-          <w:sz w:val="23"/>
-          <w:szCs w:val="23"/>
-        </w:rPr>
-      </w:pPr>
-    </w:p>
-    <w:p>
-      <w:pPr>
-        <w:spacing w:after="0" w:line="240" w:lineRule="auto"/>
-        <w:jc w:val="center"/>
-        <w:rPr>
-          <w:rFonts w:ascii="Arial" w:hAnsi="Arial" w:cs="Arial"/>
-          <w:b/>
-          <w:bCs/>
-          <w:color w:val="000000"/>
-          <w:sz w:val="23"/>
-          <w:szCs w:val="23"/>
-        </w:rPr>
-      </w:pPr>
-    </w:p>
-    <w:p>
-      <w:pPr>
-        <w:spacing w:after="0" w:line="240" w:lineRule="auto"/>
-        <w:jc w:val="center"/>
-        <w:rPr>
-          <w:rFonts w:ascii="Arial" w:hAnsi="Arial" w:cs="Arial"/>
-          <w:b/>
-          <w:bCs/>
-          <w:color w:val="000000"/>
-          <w:sz w:val="23"/>
-          <w:szCs w:val="23"/>
-        </w:rPr>
-      </w:pPr>
-    </w:p>
-    <w:p>
-      <w:pPr>
-        <w:spacing w:after="0" w:line="240" w:lineRule="auto"/>
-        <w:jc w:val="center"/>
-        <w:rPr>
-          <w:rFonts w:ascii="Arial" w:hAnsi="Arial" w:cs="Arial"/>
-          <w:b/>
-          <w:bCs/>
-          <w:color w:val="000000"/>
-          <w:sz w:val="23"/>
-          <w:szCs w:val="23"/>
-        </w:rPr>
-      </w:pPr>
-    </w:p>
-    <w:p>
-      <w:pPr>
-        <w:spacing w:after="0" w:line="240" w:lineRule="auto"/>
-        <w:jc w:val="center"/>
-        <w:rPr>
-          <w:rFonts w:ascii="Arial" w:hAnsi="Arial" w:cs="Arial"/>
-          <w:b/>
-          <w:bCs/>
-          <w:color w:val="000000"/>
-          <w:sz w:val="23"/>
-          <w:szCs w:val="23"/>
-        </w:rPr>
-      </w:pPr>
-    </w:p>
-    <w:p>
-      <w:pPr>
-        <w:spacing w:after="0" w:line="240" w:lineRule="auto"/>
-        <w:jc w:val="center"/>
-        <w:rPr>
-          <w:rFonts w:ascii="Arial" w:hAnsi="Arial" w:cs="Arial"/>
-          <w:b/>
-          <w:bCs/>
-          <w:color w:val="000000"/>
-          <w:sz w:val="23"/>
-          <w:szCs w:val="23"/>
-        </w:rPr>
-      </w:pPr>
-    </w:p>
-    <w:p>
-      <w:pPr>
-        <w:spacing w:after="0" w:line="240" w:lineRule="auto"/>
-        <w:jc w:val="center"/>
-        <w:rPr>
-          <w:rFonts w:ascii="Arial" w:hAnsi="Arial" w:cs="Arial"/>
-          <w:b/>
-          <w:bCs/>
-          <w:color w:val="000000"/>
-          <w:sz w:val="23"/>
-          <w:szCs w:val="23"/>
-        </w:rPr>
-      </w:pPr>
-    </w:p>
-    <w:p>
-      <w:pPr>
-        <w:spacing w:after="0" w:line="240" w:lineRule="auto"/>
-        <w:jc w:val="center"/>
-        <w:rPr>
-          <w:rFonts w:ascii="Arial" w:hAnsi="Arial" w:cs="Arial"/>
-          <w:b/>
-          <w:bCs/>
-          <w:color w:val="000000"/>
-          <w:sz w:val="23"/>
-          <w:szCs w:val="23"/>
-        </w:rPr>
-      </w:pPr>
-    </w:p>
-    <w:p>
-      <w:pPr>
-        <w:spacing w:after="0" w:line="240" w:lineRule="auto"/>
-        <w:jc w:val="center"/>
-        <w:rPr>
-          <w:rFonts w:ascii="Arial" w:hAnsi="Arial" w:cs="Arial"/>
-          <w:b/>
-          <w:bCs/>
-          <w:color w:val="000000"/>
-          <w:sz w:val="23"/>
-          <w:szCs w:val="23"/>
-        </w:rPr>
-      </w:pPr>
-    </w:p>
-    <w:p>
-      <w:pPr>
-        <w:spacing w:after="0" w:line="240" w:lineRule="auto"/>
-        <w:jc w:val="center"/>
-        <w:rPr>
-          <w:rFonts w:ascii="Arial" w:hAnsi="Arial" w:cs="Arial"/>
-          <w:b/>
-          <w:bCs/>
-          <w:color w:val="000000"/>
-          <w:sz w:val="23"/>
-          <w:szCs w:val="23"/>
-        </w:rPr>
-      </w:pPr>
-    </w:p>
-    <w:p>
-      <w:pPr>
-        <w:spacing w:after="0" w:line="240" w:lineRule="auto"/>
-        <w:jc w:val="center"/>
-        <w:rPr>
-          <w:rFonts w:ascii="Arial" w:hAnsi="Arial" w:cs="Arial"/>
-          <w:b/>
-          <w:bCs/>
-          <w:color w:val="000000"/>
-          <w:sz w:val="23"/>
-          <w:szCs w:val="23"/>
-        </w:rPr>
-      </w:pPr>
-    </w:p>
-    <w:p>
-      <w:pPr>
-        <w:spacing w:after="0" w:line="240" w:lineRule="auto"/>
-        <w:jc w:val="center"/>
-        <w:rPr>
-          <w:rFonts w:ascii="Arial" w:hAnsi="Arial" w:cs="Arial"/>
-          <w:b/>
-          <w:bCs/>
-          <w:color w:val="000000"/>
-          <w:sz w:val="23"/>
-          <w:szCs w:val="23"/>
-        </w:rPr>
-      </w:pPr>
-    </w:p>
-    <w:p>
-      <w:pPr>
-        <w:spacing w:after="0" w:line="240" w:lineRule="auto"/>
-        <w:jc w:val="center"/>
-        <w:rPr>
-          <w:rFonts w:ascii="Arial" w:hAnsi="Arial" w:cs="Arial"/>
-          <w:b/>
-          <w:bCs/>
-          <w:color w:val="000000"/>
-          <w:sz w:val="23"/>
-          <w:szCs w:val="23"/>
-        </w:rPr>
-      </w:pPr>
-    </w:p>
-    <w:p>
-      <w:pPr>
-        <w:spacing w:after="0" w:line="240" w:lineRule="auto"/>
-        <w:jc w:val="center"/>
-        <w:rPr>
-          <w:rFonts w:ascii="Arial" w:hAnsi="Arial" w:cs="Arial"/>
-          <w:b/>
-          <w:bCs/>
-          <w:color w:val="000000"/>
-          <w:sz w:val="23"/>
-          <w:szCs w:val="23"/>
-        </w:rPr>
-      </w:pPr>
-    </w:p>
-    <w:p>
-      <w:pPr>
-        <w:spacing w:after="0" w:line="240" w:lineRule="auto"/>
-        <w:jc w:val="center"/>
-        <w:rPr>
-          <w:rFonts w:ascii="Arial" w:hAnsi="Arial" w:cs="Arial"/>
-          <w:b/>
-          <w:bCs/>
-          <w:color w:val="000000"/>
-          <w:sz w:val="23"/>
-          <w:szCs w:val="23"/>
-        </w:rPr>
-      </w:pPr>
-    </w:p>
-    <w:p>
-      <w:pPr>
-        <w:spacing w:after="0" w:line="240" w:lineRule="auto"/>
-        <w:jc w:val="center"/>
-        <w:rPr>
-          <w:rFonts w:ascii="Arial" w:hAnsi="Arial" w:cs="Arial"/>
-          <w:b/>
-          <w:bCs/>
-          <w:color w:val="000000"/>
-          <w:sz w:val="23"/>
-          <w:szCs w:val="23"/>
-        </w:rPr>
-      </w:pPr>
-    </w:p>
-    <w:p>
-      <w:pPr>
-        <w:spacing w:after="0" w:line="240" w:lineRule="auto"/>
-        <w:jc w:val="center"/>
-        <w:rPr>
-          <w:rFonts w:ascii="Arial" w:hAnsi="Arial" w:cs="Arial"/>
-          <w:b/>
-          <w:bCs/>
-          <w:color w:val="000000"/>
-          <w:sz w:val="23"/>
-          <w:szCs w:val="23"/>
-        </w:rPr>
-      </w:pPr>
-    </w:p>
-    <w:p>
-      <w:pPr>
-        <w:spacing w:after="0" w:line="240" w:lineRule="auto"/>
-        <w:jc w:val="center"/>
-        <w:rPr>
-          <w:rFonts w:ascii="Arial" w:hAnsi="Arial" w:cs="Arial"/>
-          <w:b/>
-          <w:bCs/>
-          <w:color w:val="000000"/>
-          <w:sz w:val="23"/>
-          <w:szCs w:val="23"/>
-        </w:rPr>
-      </w:pPr>
-    </w:p>
-    <w:p>
-      <w:pPr>
-        <w:spacing w:after="0" w:line="240" w:lineRule="auto"/>
-        <w:jc w:val="center"/>
-        <w:rPr>
-          <w:rFonts w:ascii="Arial" w:hAnsi="Arial" w:cs="Arial"/>
-          <w:b/>
-          <w:bCs/>
-          <w:color w:val="000000"/>
-          <w:sz w:val="23"/>
-          <w:szCs w:val="23"/>
-        </w:rPr>
-      </w:pPr>
-    </w:p>
-    <w:p>
-      <w:pPr>
-        <w:spacing w:after="0" w:line="240" w:lineRule="auto"/>
-        <w:jc w:val="center"/>
-        <w:rPr>
-          <w:rFonts w:ascii="Arial" w:hAnsi="Arial" w:cs="Arial"/>
-          <w:b/>
-          <w:bCs/>
-          <w:color w:val="000000"/>
-          <w:sz w:val="23"/>
-          <w:szCs w:val="23"/>
-        </w:rPr>
-      </w:pPr>
-    </w:p>
-    <w:p>
-      <w:pPr>
-        <w:spacing w:after="0" w:line="240" w:lineRule="auto"/>
-        <w:jc w:val="center"/>
-        <w:rPr>
-          <w:rFonts w:ascii="Arial" w:hAnsi="Arial" w:cs="Arial"/>
-          <w:b/>
-          <w:bCs/>
-          <w:color w:val="000000"/>
-          <w:sz w:val="23"/>
-          <w:szCs w:val="23"/>
-        </w:rPr>
-      </w:pPr>
-    </w:p>
-    <w:p>
-      <w:pPr>
-        <w:spacing w:after="0" w:line="240" w:lineRule="auto"/>
-        <w:jc w:val="center"/>
-        <w:rPr>
-          <w:rFonts w:ascii="Arial" w:hAnsi="Arial" w:cs="Arial"/>
           <w:b/>
           <w:bCs/>
           <w:color w:val="000000"/>
@@ -5598,14 +4898,16 @@
         <w:jc w:val="center"/>
         <w:rPr>
           <w:rFonts w:ascii="Arial" w:hAnsi="Arial" w:cs="Arial"/>
-          <w:b/>
-          <w:bCs/>
           <w:color w:val="000000"/>
           <w:sz w:val="23"/>
           <w:szCs w:val="23"/>
         </w:rPr>
       </w:pPr>
-      <w:r>
+    </w:p>
+    <w:p>
+      <w:pPr>
+        <w:spacing w:after="0" w:line="240" w:lineRule="auto"/>
+        <w:jc w:val="center"/>
         <w:rPr>
           <w:rFonts w:ascii="Arial" w:hAnsi="Arial" w:cs="Arial"/>
           <w:b/>
@@ -5614,8 +4916,7 @@
           <w:sz w:val="23"/>
           <w:szCs w:val="23"/>
         </w:rPr>
-        <w:t>(Κενό φύλλο)</w:t>
-      </w:r>
+      </w:pPr>
     </w:p>
     <w:p>
       <w:pPr>
@@ -5886,6 +5187,7 @@
     <w:p>
       <w:pPr>
         <w:spacing w:after="0" w:line="240" w:lineRule="auto"/>
+        <w:jc w:val="center"/>
         <w:rPr>
           <w:rFonts w:ascii="Arial" w:hAnsi="Arial" w:cs="Arial"/>
           <w:b/>
@@ -5907,6 +5209,564 @@
           <w:color w:val="000000"/>
           <w:sz w:val="23"/>
           <w:szCs w:val="23"/>
+        </w:rPr>
+      </w:pPr>
+    </w:p>
+    <w:p>
+      <w:pPr>
+        <w:spacing w:after="0" w:line="240" w:lineRule="auto"/>
+        <w:jc w:val="center"/>
+        <w:rPr>
+          <w:rFonts w:ascii="Arial" w:hAnsi="Arial" w:cs="Arial"/>
+          <w:b/>
+          <w:bCs/>
+          <w:color w:val="000000"/>
+          <w:sz w:val="23"/>
+          <w:szCs w:val="23"/>
+        </w:rPr>
+      </w:pPr>
+    </w:p>
+    <w:p>
+      <w:pPr>
+        <w:spacing w:after="0" w:line="240" w:lineRule="auto"/>
+        <w:jc w:val="center"/>
+        <w:rPr>
+          <w:rFonts w:ascii="Arial" w:hAnsi="Arial" w:cs="Arial"/>
+          <w:b/>
+          <w:bCs/>
+          <w:color w:val="000000"/>
+          <w:sz w:val="23"/>
+          <w:szCs w:val="23"/>
+        </w:rPr>
+      </w:pPr>
+    </w:p>
+    <w:p>
+      <w:pPr>
+        <w:spacing w:after="0" w:line="240" w:lineRule="auto"/>
+        <w:jc w:val="center"/>
+        <w:rPr>
+          <w:rFonts w:ascii="Arial" w:hAnsi="Arial" w:cs="Arial"/>
+          <w:b/>
+          <w:bCs/>
+          <w:color w:val="000000"/>
+          <w:sz w:val="23"/>
+          <w:szCs w:val="23"/>
+        </w:rPr>
+      </w:pPr>
+    </w:p>
+    <w:p>
+      <w:pPr>
+        <w:spacing w:after="0" w:line="240" w:lineRule="auto"/>
+        <w:jc w:val="center"/>
+        <w:rPr>
+          <w:rFonts w:ascii="Arial" w:hAnsi="Arial" w:cs="Arial"/>
+          <w:b/>
+          <w:bCs/>
+          <w:color w:val="000000"/>
+          <w:sz w:val="23"/>
+          <w:szCs w:val="23"/>
+        </w:rPr>
+      </w:pPr>
+    </w:p>
+    <w:p>
+      <w:pPr>
+        <w:spacing w:after="0" w:line="240" w:lineRule="auto"/>
+        <w:jc w:val="center"/>
+        <w:rPr>
+          <w:rFonts w:ascii="Arial" w:hAnsi="Arial" w:cs="Arial"/>
+          <w:b/>
+          <w:bCs/>
+          <w:color w:val="000000"/>
+          <w:sz w:val="23"/>
+          <w:szCs w:val="23"/>
+        </w:rPr>
+      </w:pPr>
+    </w:p>
+    <w:p>
+      <w:pPr>
+        <w:spacing w:after="0" w:line="240" w:lineRule="auto"/>
+        <w:jc w:val="center"/>
+        <w:rPr>
+          <w:rFonts w:ascii="Arial" w:hAnsi="Arial" w:cs="Arial"/>
+          <w:b/>
+          <w:bCs/>
+          <w:color w:val="000000"/>
+          <w:sz w:val="23"/>
+          <w:szCs w:val="23"/>
+        </w:rPr>
+      </w:pPr>
+    </w:p>
+    <w:p>
+      <w:pPr>
+        <w:spacing w:after="0" w:line="240" w:lineRule="auto"/>
+        <w:jc w:val="center"/>
+        <w:rPr>
+          <w:rFonts w:ascii="Arial" w:hAnsi="Arial" w:cs="Arial"/>
+          <w:b/>
+          <w:bCs/>
+          <w:color w:val="000000"/>
+          <w:sz w:val="23"/>
+          <w:szCs w:val="23"/>
+        </w:rPr>
+      </w:pPr>
+    </w:p>
+    <w:p>
+      <w:pPr>
+        <w:spacing w:after="0" w:line="240" w:lineRule="auto"/>
+        <w:jc w:val="center"/>
+        <w:rPr>
+          <w:rFonts w:ascii="Arial" w:hAnsi="Arial" w:cs="Arial"/>
+          <w:b/>
+          <w:bCs/>
+          <w:color w:val="000000"/>
+          <w:sz w:val="23"/>
+          <w:szCs w:val="23"/>
+        </w:rPr>
+      </w:pPr>
+    </w:p>
+    <w:p>
+      <w:pPr>
+        <w:spacing w:after="0" w:line="240" w:lineRule="auto"/>
+        <w:jc w:val="center"/>
+        <w:rPr>
+          <w:rFonts w:ascii="Arial" w:hAnsi="Arial" w:cs="Arial"/>
+          <w:b/>
+          <w:bCs/>
+          <w:color w:val="000000"/>
+          <w:sz w:val="23"/>
+          <w:szCs w:val="23"/>
+        </w:rPr>
+      </w:pPr>
+    </w:p>
+    <w:p>
+      <w:pPr>
+        <w:spacing w:after="0" w:line="240" w:lineRule="auto"/>
+        <w:jc w:val="center"/>
+        <w:rPr>
+          <w:rFonts w:ascii="Arial" w:hAnsi="Arial" w:cs="Arial"/>
+          <w:b/>
+          <w:bCs/>
+          <w:color w:val="000000"/>
+          <w:sz w:val="23"/>
+          <w:szCs w:val="23"/>
+        </w:rPr>
+      </w:pPr>
+    </w:p>
+    <w:p>
+      <w:pPr>
+        <w:spacing w:after="0" w:line="240" w:lineRule="auto"/>
+        <w:jc w:val="center"/>
+        <w:rPr>
+          <w:rFonts w:ascii="Arial" w:hAnsi="Arial" w:cs="Arial"/>
+          <w:b/>
+          <w:bCs/>
+          <w:color w:val="000000"/>
+          <w:sz w:val="23"/>
+          <w:szCs w:val="23"/>
+        </w:rPr>
+      </w:pPr>
+    </w:p>
+    <w:p>
+      <w:pPr>
+        <w:spacing w:after="0" w:line="240" w:lineRule="auto"/>
+        <w:jc w:val="center"/>
+        <w:rPr>
+          <w:rFonts w:ascii="Arial" w:hAnsi="Arial" w:cs="Arial"/>
+          <w:b/>
+          <w:bCs/>
+          <w:color w:val="000000"/>
+          <w:sz w:val="23"/>
+          <w:szCs w:val="23"/>
+        </w:rPr>
+      </w:pPr>
+    </w:p>
+    <w:p>
+      <w:pPr>
+        <w:spacing w:after="0" w:line="240" w:lineRule="auto"/>
+        <w:jc w:val="center"/>
+        <w:rPr>
+          <w:rFonts w:ascii="Arial" w:hAnsi="Arial" w:cs="Arial"/>
+          <w:b/>
+          <w:bCs/>
+          <w:color w:val="000000"/>
+          <w:sz w:val="23"/>
+          <w:szCs w:val="23"/>
+        </w:rPr>
+      </w:pPr>
+    </w:p>
+    <w:p>
+      <w:pPr>
+        <w:autoSpaceDE w:val="0"/>
+        <w:autoSpaceDN w:val="0"/>
+        <w:adjustRightInd w:val="0"/>
+        <w:spacing w:after="0" w:line="240" w:lineRule="auto"/>
+        <w:jc w:val="center"/>
+        <w:rPr>
+          <w:rFonts w:ascii="Arial" w:hAnsi="Arial" w:cs="Arial"/>
+          <w:b/>
+          <w:bCs/>
+          <w:color w:val="000000"/>
+          <w:sz w:val="23"/>
+          <w:szCs w:val="23"/>
+        </w:rPr>
+      </w:pPr>
+      <w:r>
+        <w:rPr>
+          <w:rFonts w:ascii="Arial" w:hAnsi="Arial" w:cs="Arial"/>
+          <w:b/>
+          <w:bCs/>
+          <w:color w:val="000000"/>
+          <w:sz w:val="23"/>
+          <w:szCs w:val="23"/>
+        </w:rPr>
+        <w:t>(Κενό φύλλο)</w:t>
+      </w:r>
+    </w:p>
+    <w:p>
+      <w:pPr>
+        <w:spacing w:after="0" w:line="240" w:lineRule="auto"/>
+        <w:jc w:val="center"/>
+        <w:rPr>
+          <w:rFonts w:ascii="Arial" w:hAnsi="Arial" w:cs="Arial"/>
+          <w:b/>
+          <w:bCs/>
+          <w:color w:val="000000"/>
+          <w:sz w:val="23"/>
+          <w:szCs w:val="23"/>
+        </w:rPr>
+      </w:pPr>
+    </w:p>
+    <w:p>
+      <w:pPr>
+        <w:spacing w:after="0" w:line="240" w:lineRule="auto"/>
+        <w:jc w:val="center"/>
+        <w:rPr>
+          <w:rFonts w:ascii="Arial" w:hAnsi="Arial" w:cs="Arial"/>
+          <w:b/>
+          <w:bCs/>
+          <w:color w:val="000000"/>
+          <w:sz w:val="23"/>
+          <w:szCs w:val="23"/>
+        </w:rPr>
+      </w:pPr>
+    </w:p>
+    <w:p>
+      <w:pPr>
+        <w:spacing w:after="0" w:line="240" w:lineRule="auto"/>
+        <w:jc w:val="center"/>
+        <w:rPr>
+          <w:rFonts w:ascii="Arial" w:hAnsi="Arial" w:cs="Arial"/>
+          <w:b/>
+          <w:bCs/>
+          <w:color w:val="000000"/>
+          <w:sz w:val="23"/>
+          <w:szCs w:val="23"/>
+        </w:rPr>
+      </w:pPr>
+    </w:p>
+    <w:p>
+      <w:pPr>
+        <w:spacing w:after="0" w:line="240" w:lineRule="auto"/>
+        <w:jc w:val="center"/>
+        <w:rPr>
+          <w:rFonts w:ascii="Arial" w:hAnsi="Arial" w:cs="Arial"/>
+          <w:b/>
+          <w:bCs/>
+          <w:color w:val="000000"/>
+          <w:sz w:val="23"/>
+          <w:szCs w:val="23"/>
+        </w:rPr>
+      </w:pPr>
+    </w:p>
+    <w:p>
+      <w:pPr>
+        <w:spacing w:after="0" w:line="240" w:lineRule="auto"/>
+        <w:jc w:val="center"/>
+        <w:rPr>
+          <w:rFonts w:ascii="Arial" w:hAnsi="Arial" w:cs="Arial"/>
+          <w:b/>
+          <w:bCs/>
+          <w:color w:val="000000"/>
+          <w:sz w:val="23"/>
+          <w:szCs w:val="23"/>
+        </w:rPr>
+      </w:pPr>
+    </w:p>
+    <w:p>
+      <w:pPr>
+        <w:spacing w:after="0" w:line="240" w:lineRule="auto"/>
+        <w:jc w:val="center"/>
+        <w:rPr>
+          <w:rFonts w:ascii="Arial" w:hAnsi="Arial" w:cs="Arial"/>
+          <w:b/>
+          <w:bCs/>
+          <w:color w:val="000000"/>
+          <w:sz w:val="23"/>
+          <w:szCs w:val="23"/>
+        </w:rPr>
+      </w:pPr>
+    </w:p>
+    <w:p>
+      <w:pPr>
+        <w:spacing w:after="0" w:line="240" w:lineRule="auto"/>
+        <w:jc w:val="center"/>
+        <w:rPr>
+          <w:rFonts w:ascii="Arial" w:hAnsi="Arial" w:cs="Arial"/>
+          <w:b/>
+          <w:bCs/>
+          <w:color w:val="000000"/>
+          <w:sz w:val="23"/>
+          <w:szCs w:val="23"/>
+        </w:rPr>
+      </w:pPr>
+    </w:p>
+    <w:p>
+      <w:pPr>
+        <w:spacing w:after="0" w:line="240" w:lineRule="auto"/>
+        <w:jc w:val="center"/>
+        <w:rPr>
+          <w:rFonts w:ascii="Arial" w:hAnsi="Arial" w:cs="Arial"/>
+          <w:b/>
+          <w:bCs/>
+          <w:color w:val="000000"/>
+          <w:sz w:val="23"/>
+          <w:szCs w:val="23"/>
+        </w:rPr>
+      </w:pPr>
+    </w:p>
+    <w:p>
+      <w:pPr>
+        <w:spacing w:after="0" w:line="240" w:lineRule="auto"/>
+        <w:jc w:val="center"/>
+        <w:rPr>
+          <w:rFonts w:ascii="Arial" w:hAnsi="Arial" w:cs="Arial"/>
+          <w:b/>
+          <w:bCs/>
+          <w:color w:val="000000"/>
+          <w:sz w:val="23"/>
+          <w:szCs w:val="23"/>
+        </w:rPr>
+      </w:pPr>
+    </w:p>
+    <w:p>
+      <w:pPr>
+        <w:spacing w:after="0" w:line="240" w:lineRule="auto"/>
+        <w:jc w:val="center"/>
+        <w:rPr>
+          <w:rFonts w:ascii="Arial" w:hAnsi="Arial" w:cs="Arial"/>
+          <w:b/>
+          <w:bCs/>
+          <w:color w:val="000000"/>
+          <w:sz w:val="23"/>
+          <w:szCs w:val="23"/>
+        </w:rPr>
+      </w:pPr>
+    </w:p>
+    <w:p>
+      <w:pPr>
+        <w:spacing w:after="0" w:line="240" w:lineRule="auto"/>
+        <w:jc w:val="center"/>
+        <w:rPr>
+          <w:rFonts w:ascii="Arial" w:hAnsi="Arial" w:cs="Arial"/>
+          <w:b/>
+          <w:bCs/>
+          <w:color w:val="000000"/>
+          <w:sz w:val="23"/>
+          <w:szCs w:val="23"/>
+        </w:rPr>
+      </w:pPr>
+    </w:p>
+    <w:p>
+      <w:pPr>
+        <w:spacing w:after="0" w:line="240" w:lineRule="auto"/>
+        <w:jc w:val="center"/>
+        <w:rPr>
+          <w:rFonts w:ascii="Arial" w:hAnsi="Arial" w:cs="Arial"/>
+          <w:b/>
+          <w:bCs/>
+          <w:color w:val="000000"/>
+          <w:sz w:val="23"/>
+          <w:szCs w:val="23"/>
+        </w:rPr>
+      </w:pPr>
+    </w:p>
+    <w:p>
+      <w:pPr>
+        <w:spacing w:after="0" w:line="240" w:lineRule="auto"/>
+        <w:jc w:val="center"/>
+        <w:rPr>
+          <w:rFonts w:ascii="Arial" w:hAnsi="Arial" w:cs="Arial"/>
+          <w:b/>
+          <w:bCs/>
+          <w:color w:val="000000"/>
+          <w:sz w:val="23"/>
+          <w:szCs w:val="23"/>
+        </w:rPr>
+      </w:pPr>
+    </w:p>
+    <w:p>
+      <w:pPr>
+        <w:spacing w:after="0" w:line="240" w:lineRule="auto"/>
+        <w:jc w:val="center"/>
+        <w:rPr>
+          <w:rFonts w:ascii="Arial" w:hAnsi="Arial" w:cs="Arial"/>
+          <w:b/>
+          <w:bCs/>
+          <w:color w:val="000000"/>
+          <w:sz w:val="23"/>
+          <w:szCs w:val="23"/>
+        </w:rPr>
+      </w:pPr>
+    </w:p>
+    <w:p>
+      <w:pPr>
+        <w:spacing w:after="0" w:line="240" w:lineRule="auto"/>
+        <w:jc w:val="center"/>
+        <w:rPr>
+          <w:rFonts w:ascii="Arial" w:hAnsi="Arial" w:cs="Arial"/>
+          <w:b/>
+          <w:bCs/>
+          <w:color w:val="000000"/>
+          <w:sz w:val="23"/>
+          <w:szCs w:val="23"/>
+        </w:rPr>
+      </w:pPr>
+    </w:p>
+    <w:p>
+      <w:pPr>
+        <w:spacing w:after="0" w:line="240" w:lineRule="auto"/>
+        <w:jc w:val="center"/>
+        <w:rPr>
+          <w:rFonts w:ascii="Arial" w:hAnsi="Arial" w:cs="Arial"/>
+          <w:b/>
+          <w:bCs/>
+          <w:color w:val="000000"/>
+          <w:sz w:val="23"/>
+          <w:szCs w:val="23"/>
+        </w:rPr>
+      </w:pPr>
+    </w:p>
+    <w:p>
+      <w:pPr>
+        <w:spacing w:after="0" w:line="240" w:lineRule="auto"/>
+        <w:jc w:val="center"/>
+        <w:rPr>
+          <w:rFonts w:ascii="Arial" w:hAnsi="Arial" w:cs="Arial"/>
+          <w:b/>
+          <w:bCs/>
+          <w:color w:val="000000"/>
+          <w:sz w:val="23"/>
+          <w:szCs w:val="23"/>
+        </w:rPr>
+      </w:pPr>
+    </w:p>
+    <w:p>
+      <w:pPr>
+        <w:spacing w:after="0" w:line="240" w:lineRule="auto"/>
+        <w:jc w:val="center"/>
+        <w:rPr>
+          <w:rFonts w:ascii="Arial" w:hAnsi="Arial" w:cs="Arial"/>
+          <w:b/>
+          <w:bCs/>
+          <w:color w:val="000000"/>
+          <w:sz w:val="23"/>
+          <w:szCs w:val="23"/>
+        </w:rPr>
+      </w:pPr>
+    </w:p>
+    <w:p>
+      <w:pPr>
+        <w:spacing w:after="0" w:line="240" w:lineRule="auto"/>
+        <w:jc w:val="center"/>
+        <w:rPr>
+          <w:rFonts w:ascii="Arial" w:hAnsi="Arial" w:cs="Arial"/>
+          <w:b/>
+          <w:bCs/>
+          <w:color w:val="000000"/>
+          <w:sz w:val="23"/>
+          <w:szCs w:val="23"/>
+        </w:rPr>
+      </w:pPr>
+    </w:p>
+    <w:p>
+      <w:pPr>
+        <w:spacing w:after="0" w:line="240" w:lineRule="auto"/>
+        <w:rPr>
+          <w:rFonts w:ascii="Arial" w:hAnsi="Arial" w:cs="Arial"/>
+          <w:b/>
+          <w:bCs/>
+          <w:color w:val="000000"/>
+          <w:sz w:val="23"/>
+          <w:szCs w:val="23"/>
+        </w:rPr>
+      </w:pPr>
+    </w:p>
+    <w:p>
+      <w:pPr>
+        <w:spacing w:after="0" w:line="240" w:lineRule="auto"/>
+        <w:jc w:val="center"/>
+        <w:rPr>
+          <w:rFonts w:ascii="Arial" w:hAnsi="Arial" w:cs="Arial"/>
+          <w:b/>
+          <w:bCs/>
+          <w:color w:val="000000"/>
+          <w:sz w:val="24"/>
+          <w:szCs w:val="24"/>
+        </w:rPr>
+      </w:pPr>
+    </w:p>
+    <w:p>
+      <w:pPr>
+        <w:spacing w:after="0" w:line="240" w:lineRule="auto"/>
+        <w:jc w:val="center"/>
+        <w:rPr>
+          <w:rFonts w:ascii="Arial" w:hAnsi="Arial" w:cs="Arial"/>
+          <w:b/>
+          <w:bCs/>
+          <w:color w:val="000000"/>
+          <w:sz w:val="24"/>
+          <w:szCs w:val="24"/>
+        </w:rPr>
+      </w:pPr>
+    </w:p>
+    <w:p>
+      <w:pPr>
+        <w:spacing w:after="0" w:line="240" w:lineRule="auto"/>
+        <w:rPr>
+          <w:rFonts w:ascii="Arial" w:hAnsi="Arial" w:cs="Arial"/>
+          <w:b/>
+          <w:bCs/>
+          <w:color w:val="000000"/>
+          <w:sz w:val="24"/>
+          <w:szCs w:val="24"/>
+        </w:rPr>
+      </w:pPr>
+    </w:p>
+    <w:p>
+      <w:pPr>
+        <w:spacing w:after="0" w:line="240" w:lineRule="auto"/>
+        <w:jc w:val="center"/>
+        <w:rPr>
+          <w:rFonts w:ascii="Arial" w:hAnsi="Arial" w:cs="Arial"/>
+          <w:b/>
+          <w:bCs/>
+          <w:color w:val="000000"/>
+          <w:sz w:val="24"/>
+          <w:szCs w:val="24"/>
+        </w:rPr>
+      </w:pPr>
+    </w:p>
+    <w:p>
+      <w:pPr>
+        <w:spacing w:after="0" w:line="240" w:lineRule="auto"/>
+        <w:jc w:val="center"/>
+        <w:rPr>
+          <w:rFonts w:ascii="Arial" w:hAnsi="Arial" w:cs="Arial"/>
+          <w:b/>
+          <w:bCs/>
+          <w:color w:val="000000"/>
+          <w:sz w:val="24"/>
+          <w:szCs w:val="24"/>
         </w:rPr>
       </w:pPr>
     </w:p>
@@ -5922,18 +5782,18 @@
           <w:b/>
           <w:bCs/>
           <w:color w:val="000000"/>
-          <w:sz w:val="36"/>
-          <w:szCs w:val="36"/>
-        </w:rPr>
-      </w:pPr>
-      <w:r>
-        <w:rPr>
-          <w:rFonts w:ascii="Arial" w:hAnsi="Arial" w:cs="Arial"/>
-          <w:b/>
-          <w:bCs/>
-          <w:color w:val="000000"/>
-          <w:sz w:val="36"/>
-          <w:szCs w:val="36"/>
+          <w:sz w:val="32"/>
+          <w:szCs w:val="32"/>
+        </w:rPr>
+      </w:pPr>
+      <w:r>
+        <w:rPr>
+          <w:rFonts w:ascii="Arial" w:hAnsi="Arial" w:cs="Arial"/>
+          <w:b/>
+          <w:bCs/>
+          <w:color w:val="000000"/>
+          <w:sz w:val="32"/>
+          <w:szCs w:val="32"/>
         </w:rPr>
         <w:t>ΠΕΡΙΛΗΨΗ</w:t>
       </w:r>
@@ -6031,16 +5891,7 @@
           <w:sz w:val="24"/>
           <w:szCs w:val="24"/>
         </w:rPr>
-        <w:t>Είναι καιρός να συνειδητοποιήσει</w:t>
-      </w:r>
-      <w:r>
-        <w:rPr>
-          <w:rFonts w:ascii="Arial" w:hAnsi="Arial" w:cs="Arial"/>
-          <w:color w:val="000000"/>
-          <w:sz w:val="24"/>
-          <w:szCs w:val="24"/>
-        </w:rPr>
-        <w:t xml:space="preserve"> ο κόσμος την μοναδικότητα και τα οφέλη που μπορεί να παρέχει στην καθημερινότητα του</w:t>
+        <w:t>Είναι καιρός να συνειδητοποιήσει ο κόσμος την μοναδικότητα και τα οφέλη που μπορεί να παρέχει στην καθημερινότητα του</w:t>
       </w:r>
       <w:r>
         <w:rPr>
@@ -6076,7 +5927,52 @@
           <w:sz w:val="24"/>
           <w:szCs w:val="24"/>
         </w:rPr>
-        <w:t>δημιουργείται παρακάτω ένα μοντέλο το οποίο είναι εκπαιδευμένο με βάση ένα σύνολο από βίντεο ελεύθερων βολών ενός ανθρώπου Α και ένας άνθρωπος Β τροφοδοτεί το βίντεο του στο μοντέλο για να δει κατά πόσο είναι σωστή η τεχνική της ελεύθερης βολής του σύμφωνα με τεχνική του Α.</w:t>
+        <w:t>δημιουργείται παρακάτω ένα μοντέλο</w:t>
+      </w:r>
+      <w:r>
+        <w:rPr>
+          <w:rFonts w:ascii="Arial" w:hAnsi="Arial" w:cs="Arial"/>
+          <w:color w:val="000000"/>
+          <w:sz w:val="24"/>
+          <w:szCs w:val="24"/>
+        </w:rPr>
+        <w:t xml:space="preserve"> με την χρήση αλγορίθμων Μηχανικής Μάθησης και Όρασης Υπολογιστών</w:t>
+      </w:r>
+      <w:r>
+        <w:rPr>
+          <w:rFonts w:ascii="Arial" w:hAnsi="Arial" w:cs="Arial"/>
+          <w:color w:val="000000"/>
+          <w:sz w:val="24"/>
+          <w:szCs w:val="24"/>
+        </w:rPr>
+        <w:t xml:space="preserve"> το οποίο είναι εκπαιδευμένο με βάση ένα σύνολο από βίντεο ελεύθερων βολών ενός ανθρώπου Α και ένας άνθρωπος Β τροφοδοτεί το βίντεο του στο μοντέλο για να δει κατά πόσο είναι σωστή η τεχνική της ελεύθερης βολής του σύμφωνα με</w:t>
+      </w:r>
+      <w:r>
+        <w:rPr>
+          <w:rFonts w:ascii="Arial" w:hAnsi="Arial" w:cs="Arial"/>
+          <w:color w:val="000000"/>
+          <w:sz w:val="24"/>
+          <w:szCs w:val="24"/>
+        </w:rPr>
+        <w:t xml:space="preserve"> </w:t>
+      </w:r>
+      <w:r>
+        <w:rPr>
+          <w:rFonts w:ascii="Arial" w:hAnsi="Arial" w:cs="Arial"/>
+          <w:color w:val="000000"/>
+          <w:sz w:val="24"/>
+          <w:szCs w:val="24"/>
+        </w:rPr>
+        <w:t>την</w:t>
+      </w:r>
+      <w:r>
+        <w:rPr>
+          <w:rFonts w:ascii="Arial" w:hAnsi="Arial" w:cs="Arial"/>
+          <w:color w:val="000000"/>
+          <w:sz w:val="24"/>
+          <w:szCs w:val="24"/>
+        </w:rPr>
+        <w:t xml:space="preserve"> τεχνική του Α.</w:t>
       </w:r>
     </w:p>
     <w:p>
@@ -6095,158 +5991,628 @@
     <w:p>
       <w:pPr>
         <w:spacing w:after="0" w:line="360" w:lineRule="auto"/>
+        <w:jc w:val="both"/>
+        <w:rPr>
+          <w:rFonts w:ascii="Arial" w:hAnsi="Arial" w:cs="Arial"/>
+          <w:b/>
+          <w:bCs/>
+          <w:color w:val="000000"/>
+          <w:sz w:val="24"/>
+          <w:szCs w:val="24"/>
+        </w:rPr>
+      </w:pPr>
+      <w:r>
+        <w:rPr>
+          <w:rFonts w:ascii="Arial" w:hAnsi="Arial" w:cs="Arial"/>
+          <w:b/>
+          <w:bCs/>
+          <w:color w:val="000000"/>
+          <w:sz w:val="24"/>
+          <w:szCs w:val="24"/>
+        </w:rPr>
+        <w:t>Λέξεις κλειδιά:</w:t>
+      </w:r>
+      <w:r>
+        <w:rPr>
+          <w:rFonts w:ascii="Arial" w:hAnsi="Arial" w:cs="Arial"/>
+          <w:color w:val="000000"/>
+          <w:sz w:val="24"/>
+          <w:szCs w:val="24"/>
+        </w:rPr>
+        <w:t xml:space="preserve"> </w:t>
+      </w:r>
+      <w:r>
+        <w:rPr>
+          <w:rFonts w:ascii="Arial" w:hAnsi="Arial" w:cs="Arial"/>
+          <w:color w:val="000000"/>
+          <w:sz w:val="24"/>
+          <w:szCs w:val="24"/>
+        </w:rPr>
+        <w:t>Μηχανική Μάθηση (</w:t>
+      </w:r>
+      <w:r>
+        <w:rPr>
+          <w:rFonts w:ascii="Arial" w:hAnsi="Arial" w:cs="Arial"/>
+          <w:color w:val="000000"/>
+          <w:sz w:val="24"/>
+          <w:szCs w:val="24"/>
+          <w:lang w:val="en-US"/>
+        </w:rPr>
+        <w:t>ML</w:t>
+      </w:r>
+      <w:r>
+        <w:rPr>
+          <w:rFonts w:ascii="Arial" w:hAnsi="Arial" w:cs="Arial"/>
+          <w:color w:val="000000"/>
+          <w:sz w:val="24"/>
+          <w:szCs w:val="24"/>
+        </w:rPr>
+        <w:t>), Όραση Υπολογιστών (</w:t>
+      </w:r>
+      <w:r>
+        <w:rPr>
+          <w:rFonts w:ascii="Arial" w:hAnsi="Arial" w:cs="Arial"/>
+          <w:color w:val="000000"/>
+          <w:sz w:val="24"/>
+          <w:szCs w:val="24"/>
+          <w:lang w:val="en-US"/>
+        </w:rPr>
+        <w:t>CV</w:t>
+      </w:r>
+      <w:r>
+        <w:rPr>
+          <w:rFonts w:ascii="Arial" w:hAnsi="Arial" w:cs="Arial"/>
+          <w:color w:val="000000"/>
+          <w:sz w:val="24"/>
+          <w:szCs w:val="24"/>
+        </w:rPr>
+        <w:t>),</w:t>
+      </w:r>
+      <w:r>
+        <w:rPr>
+          <w:rFonts w:ascii="Arial" w:hAnsi="Arial" w:cs="Arial"/>
+          <w:color w:val="000000"/>
+          <w:sz w:val="24"/>
+          <w:szCs w:val="24"/>
+        </w:rPr>
+        <w:t xml:space="preserve"> Τεχνητή Νοημοσύνη (</w:t>
+      </w:r>
+      <w:r>
+        <w:rPr>
+          <w:rFonts w:ascii="Arial" w:hAnsi="Arial" w:cs="Arial"/>
+          <w:color w:val="000000"/>
+          <w:sz w:val="24"/>
+          <w:szCs w:val="24"/>
+          <w:lang w:val="en-US"/>
+        </w:rPr>
+        <w:t>AI</w:t>
+      </w:r>
+      <w:r>
+        <w:rPr>
+          <w:rFonts w:ascii="Arial" w:hAnsi="Arial" w:cs="Arial"/>
+          <w:color w:val="000000"/>
+          <w:sz w:val="24"/>
+          <w:szCs w:val="24"/>
+        </w:rPr>
+        <w:t>)</w:t>
+      </w:r>
+      <w:r>
+        <w:rPr>
+          <w:rFonts w:ascii="Arial" w:hAnsi="Arial" w:cs="Arial"/>
+          <w:color w:val="000000"/>
+          <w:sz w:val="24"/>
+          <w:szCs w:val="24"/>
+        </w:rPr>
+        <w:t>,</w:t>
+      </w:r>
+      <w:r>
+        <w:rPr>
+          <w:rFonts w:ascii="Arial" w:hAnsi="Arial" w:cs="Arial"/>
+          <w:color w:val="000000"/>
+          <w:sz w:val="24"/>
+          <w:szCs w:val="24"/>
+        </w:rPr>
+        <w:t xml:space="preserve"> Νευρωνικά Δίκτυα (</w:t>
+      </w:r>
+      <w:r>
+        <w:rPr>
+          <w:rFonts w:ascii="Arial" w:hAnsi="Arial" w:cs="Arial"/>
+          <w:color w:val="000000"/>
+          <w:sz w:val="24"/>
+          <w:szCs w:val="24"/>
+          <w:lang w:val="en-US"/>
+        </w:rPr>
+        <w:t>Neural</w:t>
+      </w:r>
+      <w:r>
+        <w:rPr>
+          <w:rFonts w:ascii="Arial" w:hAnsi="Arial" w:cs="Arial"/>
+          <w:color w:val="000000"/>
+          <w:sz w:val="24"/>
+          <w:szCs w:val="24"/>
+        </w:rPr>
+        <w:t xml:space="preserve"> </w:t>
+      </w:r>
+      <w:r>
+        <w:rPr>
+          <w:rFonts w:ascii="Arial" w:hAnsi="Arial" w:cs="Arial"/>
+          <w:color w:val="000000"/>
+          <w:sz w:val="24"/>
+          <w:szCs w:val="24"/>
+          <w:lang w:val="en-US"/>
+        </w:rPr>
+        <w:t>Networks</w:t>
+      </w:r>
+      <w:r>
+        <w:rPr>
+          <w:rFonts w:ascii="Arial" w:hAnsi="Arial" w:cs="Arial"/>
+          <w:color w:val="000000"/>
+          <w:sz w:val="24"/>
+          <w:szCs w:val="24"/>
+        </w:rPr>
+        <w:t xml:space="preserve">), </w:t>
+      </w:r>
+      <w:r>
+        <w:rPr>
+          <w:rFonts w:ascii="Arial" w:hAnsi="Arial" w:cs="Arial"/>
+          <w:sz w:val="24"/>
+          <w:szCs w:val="24"/>
+        </w:rPr>
+        <w:t>Βαθιά Μάθηση (</w:t>
+      </w:r>
+      <w:r>
+        <w:rPr>
+          <w:rFonts w:ascii="Arial" w:hAnsi="Arial" w:cs="Arial"/>
+          <w:sz w:val="24"/>
+          <w:szCs w:val="24"/>
+          <w:lang w:val="en-US"/>
+        </w:rPr>
+        <w:t>Deep</w:t>
+      </w:r>
+      <w:r>
+        <w:rPr>
+          <w:rFonts w:ascii="Arial" w:hAnsi="Arial" w:cs="Arial"/>
+          <w:sz w:val="24"/>
+          <w:szCs w:val="24"/>
+        </w:rPr>
+        <w:t xml:space="preserve"> </w:t>
+      </w:r>
+      <w:r>
+        <w:rPr>
+          <w:rFonts w:ascii="Arial" w:hAnsi="Arial" w:cs="Arial"/>
+          <w:sz w:val="24"/>
+          <w:szCs w:val="24"/>
+          <w:lang w:val="en-US"/>
+        </w:rPr>
+        <w:t>Learning</w:t>
+      </w:r>
+      <w:r>
+        <w:rPr>
+          <w:rFonts w:ascii="Arial" w:hAnsi="Arial" w:cs="Arial"/>
+          <w:sz w:val="24"/>
+          <w:szCs w:val="24"/>
+        </w:rPr>
+        <w:t>)</w:t>
+      </w:r>
+      <w:r>
+        <w:rPr>
+          <w:rFonts w:ascii="Arial" w:hAnsi="Arial" w:cs="Arial"/>
+          <w:sz w:val="24"/>
+          <w:szCs w:val="24"/>
+        </w:rPr>
+        <w:t xml:space="preserve">, </w:t>
+      </w:r>
+      <w:r>
+        <w:rPr>
+          <w:rFonts w:ascii="Arial" w:hAnsi="Arial" w:cs="Arial"/>
+          <w:sz w:val="24"/>
+          <w:szCs w:val="24"/>
+        </w:rPr>
+        <w:t>Επεξεργασία Φυσικής Γλώσσας</w:t>
+      </w:r>
+      <w:r>
+        <w:rPr>
+          <w:rFonts w:ascii="Arial" w:hAnsi="Arial" w:cs="Arial"/>
+          <w:sz w:val="24"/>
+          <w:szCs w:val="24"/>
+        </w:rPr>
+        <w:t xml:space="preserve"> </w:t>
+      </w:r>
+      <w:r>
+        <w:rPr>
+          <w:rFonts w:ascii="Arial" w:hAnsi="Arial" w:cs="Arial"/>
+          <w:sz w:val="24"/>
+          <w:szCs w:val="24"/>
+        </w:rPr>
+        <w:t>(</w:t>
+      </w:r>
+      <w:r>
+        <w:rPr>
+          <w:rFonts w:ascii="Arial" w:hAnsi="Arial" w:cs="Arial"/>
+          <w:sz w:val="24"/>
+          <w:szCs w:val="24"/>
+          <w:lang w:val="en-US"/>
+        </w:rPr>
+        <w:t>NLP</w:t>
+      </w:r>
+      <w:r>
+        <w:rPr>
+          <w:rFonts w:ascii="Arial" w:hAnsi="Arial" w:cs="Arial"/>
+          <w:sz w:val="24"/>
+          <w:szCs w:val="24"/>
+        </w:rPr>
+        <w:t>)</w:t>
+      </w:r>
+      <w:r>
+        <w:rPr>
+          <w:rFonts w:ascii="Arial" w:hAnsi="Arial" w:cs="Arial"/>
+          <w:sz w:val="24"/>
+          <w:szCs w:val="24"/>
+        </w:rPr>
+        <w:t xml:space="preserve">, </w:t>
+      </w:r>
+      <w:r>
+        <w:rPr>
+          <w:rFonts w:ascii="Arial" w:hAnsi="Arial" w:cs="Arial"/>
+          <w:sz w:val="24"/>
+          <w:szCs w:val="24"/>
+        </w:rPr>
+        <w:t>Γνωσιακή Υπολογιστική (</w:t>
+      </w:r>
+      <w:r>
+        <w:rPr>
+          <w:rFonts w:ascii="Arial" w:hAnsi="Arial" w:cs="Arial"/>
+          <w:sz w:val="24"/>
+          <w:szCs w:val="24"/>
+          <w:lang w:val="en-US"/>
+        </w:rPr>
+        <w:t>Cognitive</w:t>
+      </w:r>
+      <w:r>
+        <w:rPr>
+          <w:rFonts w:ascii="Arial" w:hAnsi="Arial" w:cs="Arial"/>
+          <w:sz w:val="24"/>
+          <w:szCs w:val="24"/>
+        </w:rPr>
+        <w:t xml:space="preserve"> </w:t>
+      </w:r>
+      <w:r>
+        <w:rPr>
+          <w:rFonts w:ascii="Arial" w:hAnsi="Arial" w:cs="Arial"/>
+          <w:sz w:val="24"/>
+          <w:szCs w:val="24"/>
+          <w:lang w:val="en-US"/>
+        </w:rPr>
+        <w:t>Computing</w:t>
+      </w:r>
+      <w:r>
+        <w:rPr>
+          <w:rFonts w:ascii="Arial" w:hAnsi="Arial" w:cs="Arial"/>
+          <w:sz w:val="24"/>
+          <w:szCs w:val="24"/>
+        </w:rPr>
+        <w:t>)</w:t>
+      </w:r>
+      <w:r>
+        <w:rPr>
+          <w:rFonts w:ascii="Arial" w:hAnsi="Arial" w:cs="Arial"/>
+          <w:sz w:val="24"/>
+          <w:szCs w:val="24"/>
+        </w:rPr>
+        <w:t xml:space="preserve">, </w:t>
+      </w:r>
+      <w:r>
+        <w:rPr>
+          <w:rFonts w:ascii="Arial" w:hAnsi="Arial" w:cs="Arial"/>
+          <w:color w:val="000000"/>
+          <w:sz w:val="24"/>
+          <w:szCs w:val="24"/>
+        </w:rPr>
+        <w:t>Δ</w:t>
+      </w:r>
+      <w:r>
+        <w:rPr>
+          <w:rFonts w:ascii="Arial" w:hAnsi="Arial" w:cs="Arial"/>
+          <w:color w:val="000000"/>
+          <w:sz w:val="24"/>
+          <w:szCs w:val="24"/>
+        </w:rPr>
+        <w:t xml:space="preserve">εδομένα, </w:t>
+      </w:r>
+      <w:r>
+        <w:rPr>
+          <w:rFonts w:ascii="Arial" w:hAnsi="Arial" w:cs="Arial"/>
+          <w:color w:val="000000"/>
+          <w:sz w:val="24"/>
+          <w:szCs w:val="24"/>
+        </w:rPr>
+        <w:t>Β</w:t>
+      </w:r>
+      <w:r>
+        <w:rPr>
+          <w:rFonts w:ascii="Arial" w:hAnsi="Arial" w:cs="Arial"/>
+          <w:color w:val="000000"/>
+          <w:sz w:val="24"/>
+          <w:szCs w:val="24"/>
+        </w:rPr>
+        <w:t xml:space="preserve">ελτιστοποίηση </w:t>
+      </w:r>
+      <w:r>
+        <w:rPr>
+          <w:rFonts w:ascii="Arial" w:hAnsi="Arial" w:cs="Arial"/>
+          <w:color w:val="000000"/>
+          <w:sz w:val="24"/>
+          <w:szCs w:val="24"/>
+        </w:rPr>
+        <w:t>Α</w:t>
+      </w:r>
+      <w:r>
+        <w:rPr>
+          <w:rFonts w:ascii="Arial" w:hAnsi="Arial" w:cs="Arial"/>
+          <w:color w:val="000000"/>
+          <w:sz w:val="24"/>
+          <w:szCs w:val="24"/>
+        </w:rPr>
+        <w:t xml:space="preserve">θλητικής </w:t>
+      </w:r>
+      <w:r>
+        <w:rPr>
+          <w:rFonts w:ascii="Arial" w:hAnsi="Arial" w:cs="Arial"/>
+          <w:color w:val="000000"/>
+          <w:sz w:val="24"/>
+          <w:szCs w:val="24"/>
+        </w:rPr>
+        <w:t>Α</w:t>
+      </w:r>
+      <w:r>
+        <w:rPr>
+          <w:rFonts w:ascii="Arial" w:hAnsi="Arial" w:cs="Arial"/>
+          <w:color w:val="000000"/>
+          <w:sz w:val="24"/>
+          <w:szCs w:val="24"/>
+        </w:rPr>
+        <w:t xml:space="preserve">πόδοσης, </w:t>
+      </w:r>
+      <w:r>
+        <w:rPr>
+          <w:rFonts w:ascii="Arial" w:hAnsi="Arial" w:cs="Arial"/>
+          <w:color w:val="000000"/>
+          <w:sz w:val="24"/>
+          <w:szCs w:val="24"/>
+        </w:rPr>
+        <w:t>Εκπαίδευση, Ευφυή, Μοντέλο, Έξυπνες Συσκευές, Ανάλυση Δεδομένων</w:t>
+      </w:r>
+    </w:p>
+    <w:p>
+      <w:pPr>
+        <w:spacing w:after="0" w:line="360" w:lineRule="auto"/>
+        <w:jc w:val="both"/>
+        <w:rPr>
+          <w:rFonts w:ascii="Arial" w:hAnsi="Arial" w:cs="Arial"/>
+          <w:color w:val="000000"/>
+          <w:sz w:val="24"/>
+          <w:szCs w:val="24"/>
+        </w:rPr>
+      </w:pPr>
+      <w:r>
+        <w:rPr>
+          <w:rFonts w:ascii="Arial" w:hAnsi="Arial" w:cs="Arial"/>
+          <w:color w:val="000000"/>
+          <w:sz w:val="24"/>
+          <w:szCs w:val="24"/>
+        </w:rPr>
+        <w:tab/>
+      </w:r>
+      <w:r>
+        <w:rPr>
+          <w:rFonts w:ascii="Arial" w:hAnsi="Arial" w:cs="Arial"/>
+          <w:color w:val="000000"/>
+          <w:sz w:val="24"/>
+          <w:szCs w:val="24"/>
+        </w:rPr>
+        <w:tab/>
+      </w:r>
+      <w:r>
+        <w:rPr>
+          <w:rFonts w:ascii="Arial" w:hAnsi="Arial" w:cs="Arial"/>
+          <w:color w:val="000000"/>
+          <w:sz w:val="24"/>
+          <w:szCs w:val="24"/>
+        </w:rPr>
+        <w:tab/>
+      </w:r>
+      <w:r>
+        <w:rPr>
+          <w:rFonts w:ascii="Arial" w:hAnsi="Arial" w:cs="Arial"/>
+          <w:color w:val="000000"/>
+          <w:sz w:val="24"/>
+          <w:szCs w:val="24"/>
+        </w:rPr>
+        <w:tab/>
+      </w:r>
+      <w:r>
+        <w:rPr>
+          <w:rFonts w:ascii="Arial" w:hAnsi="Arial" w:cs="Arial"/>
+          <w:color w:val="000000"/>
+          <w:sz w:val="24"/>
+          <w:szCs w:val="24"/>
+        </w:rPr>
+        <w:tab/>
+      </w:r>
+      <w:r>
+        <w:rPr>
+          <w:rFonts w:ascii="Arial" w:hAnsi="Arial" w:cs="Arial"/>
+          <w:color w:val="000000"/>
+          <w:sz w:val="24"/>
+          <w:szCs w:val="24"/>
+        </w:rPr>
+        <w:tab/>
+      </w:r>
+      <w:r>
+        <w:rPr>
+          <w:rFonts w:ascii="Arial" w:hAnsi="Arial" w:cs="Arial"/>
+          <w:color w:val="000000"/>
+          <w:sz w:val="24"/>
+          <w:szCs w:val="24"/>
+        </w:rPr>
+        <w:tab/>
+      </w:r>
+      <w:r>
+        <w:rPr>
+          <w:rFonts w:ascii="Arial" w:hAnsi="Arial" w:cs="Arial"/>
+          <w:color w:val="000000"/>
+          <w:sz w:val="24"/>
+          <w:szCs w:val="24"/>
+        </w:rPr>
+        <w:tab/>
+      </w:r>
+    </w:p>
+    <w:p>
+      <w:pPr>
+        <w:spacing w:after="0" w:line="360" w:lineRule="auto"/>
+        <w:jc w:val="both"/>
+        <w:rPr>
+          <w:rFonts w:ascii="Arial" w:hAnsi="Arial" w:cs="Arial"/>
+          <w:color w:val="000000"/>
+          <w:sz w:val="24"/>
+          <w:szCs w:val="24"/>
+        </w:rPr>
+      </w:pPr>
+      <w:r>
+        <w:rPr>
+          <w:rFonts w:ascii="Arial" w:hAnsi="Arial" w:cs="Arial"/>
+          <w:color w:val="000000"/>
+          <w:sz w:val="24"/>
+          <w:szCs w:val="24"/>
+        </w:rPr>
+        <w:lastRenderedPageBreak/>
+        <w:tab/>
+      </w:r>
+      <w:r>
+        <w:rPr>
+          <w:rFonts w:ascii="Arial" w:hAnsi="Arial" w:cs="Arial"/>
+          <w:color w:val="000000"/>
+          <w:sz w:val="24"/>
+          <w:szCs w:val="24"/>
+        </w:rPr>
+        <w:tab/>
+      </w:r>
+      <w:r>
+        <w:rPr>
+          <w:rFonts w:ascii="Arial" w:hAnsi="Arial" w:cs="Arial"/>
+          <w:color w:val="000000"/>
+          <w:sz w:val="24"/>
+          <w:szCs w:val="24"/>
+        </w:rPr>
+        <w:tab/>
+      </w:r>
+      <w:r>
+        <w:rPr>
+          <w:rFonts w:ascii="Arial" w:hAnsi="Arial" w:cs="Arial"/>
+          <w:color w:val="000000"/>
+          <w:sz w:val="24"/>
+          <w:szCs w:val="24"/>
+        </w:rPr>
+        <w:tab/>
+      </w:r>
+    </w:p>
+    <w:p>
+      <w:pPr>
+        <w:spacing w:after="0" w:line="360" w:lineRule="auto"/>
         <w:ind w:firstLine="227"/>
+        <w:jc w:val="center"/>
+        <w:rPr>
+          <w:rFonts w:ascii="Arial" w:hAnsi="Arial" w:cs="Arial"/>
+          <w:b/>
+          <w:color w:val="000000"/>
+          <w:sz w:val="32"/>
+          <w:szCs w:val="32"/>
+          <w:lang w:val="en-US"/>
+        </w:rPr>
+      </w:pPr>
+      <w:r>
+        <w:rPr>
+          <w:rFonts w:ascii="Arial" w:hAnsi="Arial" w:cs="Arial"/>
+          <w:b/>
+          <w:color w:val="000000"/>
+          <w:sz w:val="32"/>
+          <w:szCs w:val="32"/>
+          <w:lang w:val="en-US"/>
+        </w:rPr>
+        <w:t>ABSTRACT</w:t>
+      </w:r>
+    </w:p>
+    <w:p>
+      <w:pPr>
+        <w:spacing w:after="0" w:line="360" w:lineRule="auto"/>
         <w:jc w:val="both"/>
         <w:rPr>
           <w:rFonts w:ascii="Arial" w:hAnsi="Arial" w:cs="Arial"/>
-          <w:b/>
-          <w:bCs/>
-          <w:color w:val="000000"/>
-          <w:sz w:val="24"/>
-          <w:szCs w:val="24"/>
-        </w:rPr>
-      </w:pPr>
-      <w:r>
-        <w:rPr>
-          <w:rFonts w:ascii="Arial" w:hAnsi="Arial" w:cs="Arial"/>
-          <w:b/>
-          <w:bCs/>
-          <w:color w:val="000000"/>
-          <w:sz w:val="24"/>
-          <w:szCs w:val="24"/>
-        </w:rPr>
-        <w:t>Λέξεις κλειδιά</w:t>
-      </w:r>
-      <w:r>
-        <w:rPr>
-          <w:rFonts w:ascii="Arial" w:hAnsi="Arial" w:cs="Arial"/>
-          <w:b/>
-          <w:bCs/>
-          <w:color w:val="000000"/>
-          <w:sz w:val="24"/>
-          <w:szCs w:val="24"/>
-        </w:rPr>
-        <w:t>:</w:t>
-      </w:r>
-      <w:r>
-        <w:rPr>
-          <w:rFonts w:ascii="Arial" w:hAnsi="Arial" w:cs="Arial"/>
-          <w:color w:val="000000"/>
-          <w:sz w:val="24"/>
-          <w:szCs w:val="24"/>
-        </w:rPr>
-        <w:t xml:space="preserve"> </w:t>
-      </w:r>
-      <w:r>
-        <w:rPr>
-          <w:rFonts w:ascii="Arial" w:hAnsi="Arial" w:cs="Arial"/>
-          <w:color w:val="000000"/>
-          <w:sz w:val="24"/>
-          <w:szCs w:val="24"/>
-        </w:rPr>
-        <w:t>Μηχανική Μάθηση (</w:t>
-      </w:r>
-      <w:r>
-        <w:rPr>
-          <w:rFonts w:ascii="Arial" w:hAnsi="Arial" w:cs="Arial"/>
-          <w:color w:val="000000"/>
-          <w:sz w:val="24"/>
-          <w:szCs w:val="24"/>
-          <w:lang w:val="en-US"/>
-        </w:rPr>
-        <w:t>ML</w:t>
-      </w:r>
-      <w:r>
-        <w:rPr>
-          <w:rFonts w:ascii="Arial" w:hAnsi="Arial" w:cs="Arial"/>
-          <w:color w:val="000000"/>
-          <w:sz w:val="24"/>
-          <w:szCs w:val="24"/>
-        </w:rPr>
-        <w:t xml:space="preserve">), </w:t>
-      </w:r>
-      <w:r>
-        <w:rPr>
-          <w:rFonts w:ascii="Arial" w:hAnsi="Arial" w:cs="Arial"/>
-          <w:color w:val="000000"/>
-          <w:sz w:val="24"/>
-          <w:szCs w:val="24"/>
-        </w:rPr>
-        <w:t>Όραση Υπολογιστών (</w:t>
-      </w:r>
-      <w:r>
-        <w:rPr>
-          <w:rFonts w:ascii="Arial" w:hAnsi="Arial" w:cs="Arial"/>
-          <w:color w:val="000000"/>
-          <w:sz w:val="24"/>
-          <w:szCs w:val="24"/>
-          <w:lang w:val="en-US"/>
-        </w:rPr>
-        <w:t>CV</w:t>
-      </w:r>
-      <w:r>
-        <w:rPr>
-          <w:rFonts w:ascii="Arial" w:hAnsi="Arial" w:cs="Arial"/>
-          <w:color w:val="000000"/>
-          <w:sz w:val="24"/>
-          <w:szCs w:val="24"/>
-        </w:rPr>
-        <w:t>)</w:t>
-      </w:r>
-      <w:r>
-        <w:rPr>
-          <w:rFonts w:ascii="Arial" w:hAnsi="Arial" w:cs="Arial"/>
-          <w:color w:val="000000"/>
-          <w:sz w:val="24"/>
-          <w:szCs w:val="24"/>
-        </w:rPr>
-        <w:t>,</w:t>
-      </w:r>
-      <w:r>
-        <w:rPr>
-          <w:rFonts w:ascii="Arial" w:hAnsi="Arial" w:cs="Arial"/>
-          <w:color w:val="000000"/>
-          <w:sz w:val="24"/>
-          <w:szCs w:val="24"/>
-        </w:rPr>
-        <w:t xml:space="preserve"> </w:t>
-      </w:r>
-      <w:r>
-        <w:rPr>
-          <w:rFonts w:ascii="Arial" w:hAnsi="Arial" w:cs="Arial"/>
-          <w:color w:val="000000"/>
-          <w:sz w:val="24"/>
-          <w:szCs w:val="24"/>
-        </w:rPr>
-        <w:t>Τεχνητή Νοημοσύνη (</w:t>
-      </w:r>
-      <w:r>
-        <w:rPr>
-          <w:rFonts w:ascii="Arial" w:hAnsi="Arial" w:cs="Arial"/>
-          <w:color w:val="000000"/>
-          <w:sz w:val="24"/>
-          <w:szCs w:val="24"/>
-          <w:lang w:val="en-US"/>
-        </w:rPr>
-        <w:t>AI</w:t>
-      </w:r>
-      <w:r>
-        <w:rPr>
-          <w:rFonts w:ascii="Arial" w:hAnsi="Arial" w:cs="Arial"/>
-          <w:color w:val="000000"/>
-          <w:sz w:val="24"/>
-          <w:szCs w:val="24"/>
-        </w:rPr>
-        <w:t>)</w:t>
-      </w:r>
-      <w:r>
-        <w:rPr>
-          <w:rFonts w:ascii="Arial" w:hAnsi="Arial" w:cs="Arial"/>
-          <w:color w:val="000000"/>
-          <w:sz w:val="24"/>
-          <w:szCs w:val="24"/>
-        </w:rPr>
-        <w:t xml:space="preserve">, δεδομένα, βελτιστοποίηση αθλητικής απόδοσης, προοπτικές, </w:t>
+          <w:color w:val="000000"/>
+          <w:sz w:val="24"/>
+          <w:szCs w:val="24"/>
+          <w:lang w:val="en-US"/>
+        </w:rPr>
+      </w:pPr>
+      <w:r>
+        <w:rPr>
+          <w:rFonts w:ascii="Arial" w:hAnsi="Arial" w:cs="Arial"/>
+          <w:color w:val="000000"/>
+          <w:sz w:val="24"/>
+          <w:szCs w:val="24"/>
+          <w:lang w:val="en-US"/>
+        </w:rPr>
+        <w:tab/>
+      </w:r>
+      <w:r>
+        <w:rPr>
+          <w:rFonts w:ascii="Arial" w:hAnsi="Arial" w:cs="Arial"/>
+          <w:color w:val="000000"/>
+          <w:sz w:val="24"/>
+          <w:szCs w:val="24"/>
+          <w:lang w:val="en-US"/>
+        </w:rPr>
+        <w:tab/>
+      </w:r>
+      <w:r>
+        <w:rPr>
+          <w:rFonts w:ascii="Arial" w:hAnsi="Arial" w:cs="Arial"/>
+          <w:color w:val="000000"/>
+          <w:sz w:val="24"/>
+          <w:szCs w:val="24"/>
+          <w:lang w:val="en-US"/>
+        </w:rPr>
+        <w:tab/>
+      </w:r>
+      <w:r>
+        <w:rPr>
+          <w:rFonts w:ascii="Arial" w:hAnsi="Arial" w:cs="Arial"/>
+          <w:color w:val="000000"/>
+          <w:sz w:val="24"/>
+          <w:szCs w:val="24"/>
+          <w:lang w:val="en-US"/>
+        </w:rPr>
+        <w:tab/>
+      </w:r>
+      <w:r>
+        <w:rPr>
+          <w:rFonts w:ascii="Arial" w:hAnsi="Arial" w:cs="Arial"/>
+          <w:color w:val="000000"/>
+          <w:sz w:val="24"/>
+          <w:szCs w:val="24"/>
+          <w:lang w:val="en-US"/>
+        </w:rPr>
+        <w:tab/>
+      </w:r>
+      <w:r>
+        <w:rPr>
+          <w:rFonts w:ascii="Arial" w:hAnsi="Arial" w:cs="Arial"/>
+          <w:color w:val="000000"/>
+          <w:sz w:val="24"/>
+          <w:szCs w:val="24"/>
+          <w:lang w:val="en-US"/>
+        </w:rPr>
+        <w:tab/>
       </w:r>
     </w:p>
     <w:p>
@@ -6259,8 +6625,53 @@
           <w:color w:val="000000"/>
           <w:sz w:val="24"/>
           <w:szCs w:val="24"/>
-        </w:rPr>
-      </w:pPr>
+          <w:lang w:val="en-US"/>
+        </w:rPr>
+      </w:pPr>
+      <w:r>
+        <w:rPr>
+          <w:rFonts w:ascii="Arial" w:hAnsi="Arial" w:cs="Arial"/>
+          <w:color w:val="000000"/>
+          <w:sz w:val="24"/>
+          <w:szCs w:val="24"/>
+          <w:lang w:val="en-US"/>
+        </w:rPr>
+        <w:t>The present thesis concerns the development of thesis writing algorithms…</w:t>
+      </w:r>
+      <w:proofErr w:type="gramStart"/>
+      <w:r>
+        <w:rPr>
+          <w:rFonts w:ascii="Arial" w:hAnsi="Arial" w:cs="Arial"/>
+          <w:color w:val="000000"/>
+          <w:sz w:val="24"/>
+          <w:szCs w:val="24"/>
+          <w:lang w:val="en-US"/>
+        </w:rPr>
+        <w:t>….</w:t>
+      </w:r>
+      <w:proofErr w:type="spellStart"/>
+      <w:r>
+        <w:rPr>
+          <w:rFonts w:ascii="Arial" w:hAnsi="Arial" w:cs="Arial"/>
+          <w:color w:val="000000"/>
+          <w:sz w:val="24"/>
+          <w:szCs w:val="24"/>
+          <w:lang w:val="en-US"/>
+        </w:rPr>
+        <w:t>ddsdsdsdsd</w:t>
+      </w:r>
+      <w:proofErr w:type="spellEnd"/>
+      <w:proofErr w:type="gramEnd"/>
+      <w:r>
+        <w:rPr>
+          <w:rFonts w:ascii="Arial" w:hAnsi="Arial" w:cs="Arial"/>
+          <w:color w:val="000000"/>
+          <w:sz w:val="24"/>
+          <w:szCs w:val="24"/>
+          <w:lang w:val="en-US"/>
+        </w:rPr>
+        <w:t xml:space="preserve">. </w:t>
+      </w:r>
     </w:p>
     <w:p>
       <w:pPr>
@@ -6268,88 +6679,7 @@
         <w:ind w:firstLine="227"/>
         <w:jc w:val="both"/>
         <w:rPr>
-          <w:rFonts w:ascii="Arial" w:hAnsi="Arial" w:cs="Arial"/>
-          <w:color w:val="000000"/>
-          <w:sz w:val="24"/>
-          <w:szCs w:val="24"/>
-        </w:rPr>
-      </w:pPr>
-    </w:p>
-    <w:p>
-      <w:pPr>
-        <w:spacing w:after="0" w:line="360" w:lineRule="auto"/>
-        <w:ind w:firstLine="227"/>
-        <w:jc w:val="both"/>
-        <w:rPr>
-          <w:rFonts w:ascii="Arial" w:hAnsi="Arial" w:cs="Arial"/>
-          <w:color w:val="000000"/>
-          <w:sz w:val="24"/>
-          <w:szCs w:val="24"/>
-        </w:rPr>
-      </w:pPr>
-    </w:p>
-    <w:p>
-      <w:pPr>
-        <w:spacing w:after="0" w:line="360" w:lineRule="auto"/>
-        <w:ind w:firstLine="227"/>
-        <w:jc w:val="both"/>
-        <w:rPr>
-          <w:rFonts w:ascii="Arial" w:hAnsi="Arial" w:cs="Arial"/>
-          <w:color w:val="000000"/>
-          <w:sz w:val="24"/>
-          <w:szCs w:val="24"/>
-        </w:rPr>
-      </w:pPr>
-    </w:p>
-    <w:p>
-      <w:pPr>
-        <w:spacing w:after="0" w:line="360" w:lineRule="auto"/>
-        <w:ind w:firstLine="227"/>
-        <w:jc w:val="both"/>
-        <w:rPr>
-          <w:rFonts w:ascii="Arial" w:hAnsi="Arial" w:cs="Arial"/>
-          <w:color w:val="000000"/>
-          <w:sz w:val="24"/>
-          <w:szCs w:val="24"/>
-        </w:rPr>
-      </w:pPr>
-    </w:p>
-    <w:p>
-      <w:pPr>
-        <w:spacing w:after="0" w:line="360" w:lineRule="auto"/>
-        <w:ind w:firstLine="227"/>
-        <w:jc w:val="both"/>
-        <w:rPr>
-          <w:rFonts w:ascii="Arial" w:hAnsi="Arial" w:cs="Arial"/>
-          <w:color w:val="000000"/>
-          <w:sz w:val="24"/>
-          <w:szCs w:val="24"/>
-        </w:rPr>
-      </w:pPr>
-    </w:p>
-    <w:p>
-      <w:pPr>
-        <w:spacing w:after="0" w:line="360" w:lineRule="auto"/>
-        <w:ind w:firstLine="227"/>
-        <w:jc w:val="both"/>
-        <w:rPr>
-          <w:rFonts w:ascii="Arial" w:hAnsi="Arial" w:cs="Arial"/>
-          <w:color w:val="000000"/>
-          <w:sz w:val="24"/>
-          <w:szCs w:val="24"/>
-        </w:rPr>
-      </w:pPr>
-    </w:p>
-    <w:p>
-      <w:pPr>
-        <w:spacing w:after="0" w:line="360" w:lineRule="auto"/>
-        <w:ind w:firstLine="227"/>
-        <w:jc w:val="both"/>
-        <w:rPr>
-          <w:rFonts w:ascii="Arial" w:hAnsi="Arial" w:cs="Arial"/>
-          <w:color w:val="000000"/>
-          <w:sz w:val="24"/>
-          <w:szCs w:val="24"/>
+          <w:lang w:val="en-US"/>
         </w:rPr>
       </w:pPr>
     </w:p>
@@ -6359,102 +6689,231 @@
         <w:jc w:val="both"/>
         <w:rPr>
           <w:rFonts w:ascii="Arial" w:hAnsi="Arial" w:cs="Arial"/>
-          <w:color w:val="000000"/>
-          <w:sz w:val="24"/>
-          <w:szCs w:val="24"/>
-        </w:rPr>
-      </w:pPr>
-    </w:p>
-    <w:p>
-      <w:pPr>
-        <w:spacing w:after="0" w:line="360" w:lineRule="auto"/>
-        <w:ind w:firstLine="227"/>
-        <w:jc w:val="both"/>
-        <w:rPr>
-          <w:rFonts w:ascii="Arial" w:hAnsi="Arial" w:cs="Arial"/>
-          <w:color w:val="000000"/>
-          <w:sz w:val="24"/>
-          <w:szCs w:val="24"/>
-        </w:rPr>
-      </w:pPr>
-    </w:p>
-    <w:p>
-      <w:pPr>
-        <w:spacing w:after="0" w:line="360" w:lineRule="auto"/>
-        <w:ind w:firstLine="227"/>
-        <w:jc w:val="both"/>
-        <w:rPr>
-          <w:rFonts w:ascii="Arial" w:hAnsi="Arial" w:cs="Arial"/>
-          <w:color w:val="000000"/>
-          <w:sz w:val="24"/>
-          <w:szCs w:val="24"/>
-        </w:rPr>
-      </w:pPr>
-    </w:p>
-    <w:p>
-      <w:pPr>
-        <w:spacing w:after="0" w:line="360" w:lineRule="auto"/>
-        <w:ind w:firstLine="227"/>
-        <w:jc w:val="both"/>
-        <w:rPr>
-          <w:rFonts w:ascii="Arial" w:hAnsi="Arial" w:cs="Arial"/>
-          <w:color w:val="000000"/>
-          <w:sz w:val="24"/>
-          <w:szCs w:val="24"/>
-        </w:rPr>
-      </w:pPr>
-    </w:p>
-    <w:p>
-      <w:pPr>
-        <w:spacing w:after="0" w:line="360" w:lineRule="auto"/>
-        <w:ind w:firstLine="227"/>
-        <w:jc w:val="both"/>
-        <w:rPr>
-          <w:rFonts w:ascii="Arial" w:hAnsi="Arial" w:cs="Arial"/>
-          <w:color w:val="000000"/>
-          <w:sz w:val="24"/>
-          <w:szCs w:val="24"/>
-        </w:rPr>
-      </w:pPr>
-    </w:p>
-    <w:p>
-      <w:pPr>
-        <w:spacing w:after="0" w:line="360" w:lineRule="auto"/>
-        <w:ind w:firstLine="227"/>
-        <w:jc w:val="both"/>
-        <w:rPr>
-          <w:rFonts w:ascii="Arial" w:hAnsi="Arial" w:cs="Arial"/>
-          <w:color w:val="000000"/>
-          <w:sz w:val="24"/>
-          <w:szCs w:val="24"/>
-        </w:rPr>
-      </w:pPr>
-    </w:p>
-    <w:p>
-      <w:pPr>
-        <w:spacing w:after="0" w:line="360" w:lineRule="auto"/>
-        <w:ind w:firstLine="227"/>
-        <w:jc w:val="both"/>
-        <w:rPr>
-          <w:rFonts w:ascii="Arial" w:hAnsi="Arial" w:cs="Arial"/>
-          <w:color w:val="000000"/>
-          <w:sz w:val="24"/>
-          <w:szCs w:val="24"/>
-        </w:rPr>
-      </w:pPr>
-    </w:p>
-    <w:p>
-      <w:pPr>
-        <w:spacing w:after="0" w:line="360" w:lineRule="auto"/>
-        <w:ind w:firstLine="227"/>
-        <w:jc w:val="both"/>
-        <w:rPr>
-          <w:rFonts w:ascii="Arial" w:hAnsi="Arial" w:cs="Arial"/>
-          <w:color w:val="000000"/>
-          <w:sz w:val="24"/>
-          <w:szCs w:val="24"/>
-        </w:rPr>
-      </w:pPr>
+          <w:sz w:val="24"/>
+          <w:szCs w:val="24"/>
+          <w:lang w:val="en-US"/>
+        </w:rPr>
+      </w:pPr>
+      <w:r>
+        <w:rPr>
+          <w:rFonts w:ascii="Arial" w:hAnsi="Arial" w:cs="Arial"/>
+          <w:b/>
+          <w:bCs/>
+          <w:sz w:val="24"/>
+          <w:szCs w:val="24"/>
+          <w:lang w:val="en-US"/>
+        </w:rPr>
+        <w:t>Keywords</w:t>
+      </w:r>
+      <w:r>
+        <w:rPr>
+          <w:rFonts w:ascii="Arial" w:hAnsi="Arial" w:cs="Arial"/>
+          <w:b/>
+          <w:bCs/>
+          <w:sz w:val="24"/>
+          <w:szCs w:val="24"/>
+          <w:lang w:val="en-US"/>
+        </w:rPr>
+        <w:t>:</w:t>
+      </w:r>
+      <w:r>
+        <w:rPr>
+          <w:rFonts w:ascii="Arial" w:hAnsi="Arial" w:cs="Arial"/>
+          <w:sz w:val="24"/>
+          <w:szCs w:val="24"/>
+          <w:lang w:val="en-US"/>
+        </w:rPr>
+        <w:t xml:space="preserve"> </w:t>
+      </w:r>
+      <w:r>
+        <w:rPr>
+          <w:rFonts w:ascii="Arial" w:hAnsi="Arial" w:cs="Arial"/>
+          <w:sz w:val="24"/>
+          <w:szCs w:val="24"/>
+          <w:lang w:val="en-US"/>
+        </w:rPr>
+        <w:t>Machine Learning (ML), Computer Vision (CV)</w:t>
+      </w:r>
+      <w:r>
+        <w:rPr>
+          <w:rFonts w:ascii="Arial" w:hAnsi="Arial" w:cs="Arial"/>
+          <w:sz w:val="24"/>
+          <w:szCs w:val="24"/>
+          <w:lang w:val="en-US"/>
+        </w:rPr>
+        <w:t>,</w:t>
+      </w:r>
+      <w:r>
+        <w:rPr>
+          <w:rFonts w:ascii="Arial" w:hAnsi="Arial" w:cs="Arial"/>
+          <w:sz w:val="24"/>
+          <w:szCs w:val="24"/>
+          <w:lang w:val="en-US"/>
+        </w:rPr>
+        <w:t xml:space="preserve"> </w:t>
+      </w:r>
+      <w:r>
+        <w:rPr>
+          <w:rFonts w:ascii="Arial" w:hAnsi="Arial" w:cs="Arial"/>
+          <w:sz w:val="24"/>
+          <w:szCs w:val="24"/>
+          <w:lang w:val="en-US"/>
+        </w:rPr>
+        <w:t xml:space="preserve">Artificial Intelligence (AI), </w:t>
+      </w:r>
+      <w:r>
+        <w:rPr>
+          <w:rFonts w:ascii="Arial" w:hAnsi="Arial" w:cs="Arial"/>
+          <w:sz w:val="24"/>
+          <w:szCs w:val="24"/>
+          <w:lang w:val="en-US"/>
+        </w:rPr>
+        <w:t>Neural Networks</w:t>
+      </w:r>
+      <w:r>
+        <w:rPr>
+          <w:rFonts w:ascii="Arial" w:hAnsi="Arial" w:cs="Arial"/>
+          <w:sz w:val="24"/>
+          <w:szCs w:val="24"/>
+          <w:lang w:val="en-US"/>
+        </w:rPr>
+        <w:t xml:space="preserve"> (NN), </w:t>
+      </w:r>
+      <w:r>
+        <w:rPr>
+          <w:rFonts w:ascii="Arial" w:hAnsi="Arial" w:cs="Arial"/>
+          <w:sz w:val="24"/>
+          <w:szCs w:val="24"/>
+          <w:lang w:val="en-US"/>
+        </w:rPr>
+        <w:t>Deep Learnin</w:t>
+      </w:r>
+      <w:r>
+        <w:rPr>
+          <w:rFonts w:ascii="Arial" w:hAnsi="Arial" w:cs="Arial"/>
+          <w:sz w:val="24"/>
+          <w:szCs w:val="24"/>
+          <w:lang w:val="en-US"/>
+        </w:rPr>
+        <w:t xml:space="preserve">g, </w:t>
+      </w:r>
+      <w:r>
+        <w:rPr>
+          <w:rFonts w:ascii="Arial" w:hAnsi="Arial" w:cs="Arial"/>
+          <w:sz w:val="24"/>
+          <w:szCs w:val="24"/>
+          <w:lang w:val="en-US"/>
+        </w:rPr>
+        <w:t>Natural Language Processing</w:t>
+      </w:r>
+      <w:r>
+        <w:rPr>
+          <w:rFonts w:ascii="Arial" w:hAnsi="Arial" w:cs="Arial"/>
+          <w:sz w:val="24"/>
+          <w:szCs w:val="24"/>
+          <w:lang w:val="en-US"/>
+        </w:rPr>
+        <w:t xml:space="preserve"> (</w:t>
+      </w:r>
+      <w:r>
+        <w:rPr>
+          <w:rFonts w:ascii="Arial" w:hAnsi="Arial" w:cs="Arial"/>
+          <w:sz w:val="24"/>
+          <w:szCs w:val="24"/>
+          <w:lang w:val="en-US"/>
+        </w:rPr>
+        <w:t>NLP</w:t>
+      </w:r>
+      <w:r>
+        <w:rPr>
+          <w:rFonts w:ascii="Arial" w:hAnsi="Arial" w:cs="Arial"/>
+          <w:sz w:val="24"/>
+          <w:szCs w:val="24"/>
+          <w:lang w:val="en-US"/>
+        </w:rPr>
+        <w:t xml:space="preserve">), </w:t>
+      </w:r>
+      <w:r>
+        <w:rPr>
+          <w:rFonts w:ascii="Arial" w:hAnsi="Arial" w:cs="Arial"/>
+          <w:sz w:val="24"/>
+          <w:szCs w:val="24"/>
+          <w:lang w:val="en-US"/>
+        </w:rPr>
+        <w:t>Cognitive Computing</w:t>
+      </w:r>
+      <w:r>
+        <w:rPr>
+          <w:rFonts w:ascii="Arial" w:hAnsi="Arial" w:cs="Arial"/>
+          <w:sz w:val="24"/>
+          <w:szCs w:val="24"/>
+          <w:lang w:val="en-US"/>
+        </w:rPr>
+        <w:t>, Data, A</w:t>
+      </w:r>
+      <w:r>
+        <w:rPr>
+          <w:rFonts w:ascii="Arial" w:hAnsi="Arial" w:cs="Arial"/>
+          <w:sz w:val="24"/>
+          <w:szCs w:val="24"/>
+          <w:lang w:val="en-US"/>
+        </w:rPr>
+        <w:t xml:space="preserve">thletic </w:t>
+      </w:r>
+      <w:r>
+        <w:rPr>
+          <w:rFonts w:ascii="Arial" w:hAnsi="Arial" w:cs="Arial"/>
+          <w:sz w:val="24"/>
+          <w:szCs w:val="24"/>
+          <w:lang w:val="en-US"/>
+        </w:rPr>
+        <w:t>P</w:t>
+      </w:r>
+      <w:r>
+        <w:rPr>
+          <w:rFonts w:ascii="Arial" w:hAnsi="Arial" w:cs="Arial"/>
+          <w:sz w:val="24"/>
+          <w:szCs w:val="24"/>
+          <w:lang w:val="en-US"/>
+        </w:rPr>
+        <w:t xml:space="preserve">erformance </w:t>
+      </w:r>
+      <w:r>
+        <w:rPr>
+          <w:rFonts w:ascii="Arial" w:hAnsi="Arial" w:cs="Arial"/>
+          <w:sz w:val="24"/>
+          <w:szCs w:val="24"/>
+          <w:lang w:val="en-US"/>
+        </w:rPr>
+        <w:t>O</w:t>
+      </w:r>
+      <w:r>
+        <w:rPr>
+          <w:rFonts w:ascii="Arial" w:hAnsi="Arial" w:cs="Arial"/>
+          <w:sz w:val="24"/>
+          <w:szCs w:val="24"/>
+          <w:lang w:val="en-US"/>
+        </w:rPr>
+        <w:t>ptimization</w:t>
+      </w:r>
+      <w:r>
+        <w:rPr>
+          <w:rFonts w:ascii="Arial" w:hAnsi="Arial" w:cs="Arial"/>
+          <w:sz w:val="24"/>
+          <w:szCs w:val="24"/>
+          <w:lang w:val="en-US"/>
+        </w:rPr>
+        <w:t xml:space="preserve">, </w:t>
+      </w:r>
+      <w:r>
+        <w:rPr>
+          <w:rFonts w:ascii="Arial" w:hAnsi="Arial" w:cs="Arial"/>
+          <w:sz w:val="24"/>
+          <w:szCs w:val="24"/>
+          <w:lang w:val="en-US"/>
+        </w:rPr>
+        <w:t>Training, Intelligent, Model, Smart Devices, Data Analysis</w:t>
+      </w:r>
     </w:p>
     <w:p>
       <w:pPr>
@@ -6462,283 +6921,8 @@
         <w:jc w:val="both"/>
         <w:rPr>
           <w:rFonts w:ascii="Arial" w:hAnsi="Arial" w:cs="Arial"/>
-          <w:color w:val="000000"/>
-          <w:sz w:val="24"/>
-          <w:szCs w:val="24"/>
-        </w:rPr>
-      </w:pPr>
-    </w:p>
-    <w:p>
-      <w:pPr>
-        <w:spacing w:after="0" w:line="360" w:lineRule="auto"/>
-        <w:ind w:firstLine="227"/>
-        <w:jc w:val="center"/>
-        <w:rPr>
-          <w:rFonts w:ascii="Arial" w:hAnsi="Arial" w:cs="Arial"/>
-          <w:b/>
-          <w:color w:val="000000"/>
-          <w:sz w:val="36"/>
-          <w:szCs w:val="36"/>
-        </w:rPr>
-      </w:pPr>
-      <w:r>
-        <w:rPr>
-          <w:rFonts w:ascii="Arial" w:hAnsi="Arial" w:cs="Arial"/>
-          <w:b/>
-          <w:color w:val="000000"/>
-          <w:sz w:val="36"/>
-          <w:szCs w:val="36"/>
-          <w:lang w:val="en-US"/>
-        </w:rPr>
-        <w:t>ABSTRACT</w:t>
-      </w:r>
-    </w:p>
-    <w:p>
-      <w:pPr>
-        <w:spacing w:after="0" w:line="360" w:lineRule="auto"/>
-        <w:ind w:firstLine="227"/>
-        <w:jc w:val="both"/>
-        <w:rPr>
-          <w:rFonts w:ascii="Arial" w:hAnsi="Arial" w:cs="Arial"/>
-          <w:color w:val="000000"/>
-          <w:sz w:val="24"/>
-          <w:szCs w:val="24"/>
-        </w:rPr>
-      </w:pPr>
-    </w:p>
-    <w:p>
-      <w:pPr>
-        <w:spacing w:after="0" w:line="360" w:lineRule="auto"/>
-        <w:ind w:firstLine="227"/>
-        <w:jc w:val="both"/>
-        <w:rPr>
-          <w:rFonts w:ascii="Arial" w:hAnsi="Arial" w:cs="Arial"/>
-          <w:color w:val="000000"/>
-          <w:sz w:val="24"/>
-          <w:szCs w:val="24"/>
-        </w:rPr>
-      </w:pPr>
-    </w:p>
-    <w:p>
-      <w:pPr>
-        <w:spacing w:after="0" w:line="360" w:lineRule="auto"/>
-        <w:ind w:firstLine="227"/>
-        <w:jc w:val="both"/>
-        <w:rPr>
-          <w:rFonts w:ascii="Arial" w:hAnsi="Arial" w:cs="Arial"/>
-          <w:color w:val="000000"/>
-          <w:sz w:val="24"/>
-          <w:szCs w:val="24"/>
-          <w:lang w:val="en-US"/>
-        </w:rPr>
-      </w:pPr>
-      <w:r>
-        <w:rPr>
-          <w:rFonts w:ascii="Arial" w:hAnsi="Arial" w:cs="Arial"/>
-          <w:color w:val="000000"/>
-          <w:sz w:val="24"/>
-          <w:szCs w:val="24"/>
-          <w:lang w:val="en-US"/>
-        </w:rPr>
-        <w:t>The present thesis concerns the development of thesis writing algorithms…….</w:t>
-      </w:r>
-      <w:proofErr w:type="spellStart"/>
-      <w:r>
-        <w:rPr>
-          <w:rFonts w:ascii="Arial" w:hAnsi="Arial" w:cs="Arial"/>
-          <w:color w:val="000000"/>
-          <w:sz w:val="24"/>
-          <w:szCs w:val="24"/>
-          <w:lang w:val="en-US"/>
-        </w:rPr>
-        <w:t>ddsdsdsdsd</w:t>
-      </w:r>
-      <w:proofErr w:type="spellEnd"/>
-    </w:p>
-    <w:p>
-      <w:pPr>
-        <w:spacing w:after="0" w:line="360" w:lineRule="auto"/>
-        <w:ind w:firstLine="227"/>
-        <w:jc w:val="both"/>
-        <w:rPr>
-          <w:rFonts w:ascii="Arial" w:hAnsi="Arial" w:cs="Arial"/>
-          <w:color w:val="000000"/>
-          <w:sz w:val="24"/>
-          <w:szCs w:val="24"/>
-          <w:lang w:val="en-US"/>
-        </w:rPr>
-      </w:pPr>
-    </w:p>
-    <w:p>
-      <w:pPr>
-        <w:spacing w:after="0" w:line="360" w:lineRule="auto"/>
-        <w:ind w:firstLine="227"/>
-        <w:jc w:val="both"/>
-        <w:rPr>
-          <w:rFonts w:ascii="Arial" w:hAnsi="Arial" w:cs="Arial"/>
-          <w:color w:val="000000"/>
-          <w:sz w:val="24"/>
-          <w:szCs w:val="24"/>
-          <w:lang w:val="en-US"/>
-        </w:rPr>
-      </w:pPr>
-    </w:p>
-    <w:p>
-      <w:pPr>
-        <w:spacing w:after="0" w:line="360" w:lineRule="auto"/>
-        <w:ind w:firstLine="227"/>
-        <w:jc w:val="both"/>
-        <w:rPr>
-          <w:rFonts w:ascii="Arial" w:hAnsi="Arial" w:cs="Arial"/>
-          <w:color w:val="000000"/>
-          <w:sz w:val="24"/>
-          <w:szCs w:val="24"/>
-          <w:lang w:val="en-US"/>
-        </w:rPr>
-      </w:pPr>
-    </w:p>
-    <w:p>
-      <w:pPr>
-        <w:spacing w:after="0" w:line="360" w:lineRule="auto"/>
-        <w:ind w:firstLine="227"/>
-        <w:jc w:val="both"/>
-        <w:rPr>
-          <w:rFonts w:ascii="Arial" w:hAnsi="Arial" w:cs="Arial"/>
-          <w:color w:val="000000"/>
-          <w:sz w:val="24"/>
-          <w:szCs w:val="24"/>
-          <w:lang w:val="en-US"/>
-        </w:rPr>
-      </w:pPr>
-    </w:p>
-    <w:p>
-      <w:pPr>
-        <w:spacing w:after="0" w:line="360" w:lineRule="auto"/>
-        <w:ind w:firstLine="227"/>
-        <w:jc w:val="both"/>
-        <w:rPr>
-          <w:rFonts w:ascii="Arial" w:hAnsi="Arial" w:cs="Arial"/>
-          <w:color w:val="000000"/>
-          <w:sz w:val="24"/>
-          <w:szCs w:val="24"/>
-          <w:lang w:val="en-US"/>
-        </w:rPr>
-      </w:pPr>
-    </w:p>
-    <w:p>
-      <w:pPr>
-        <w:spacing w:after="0" w:line="360" w:lineRule="auto"/>
-        <w:ind w:firstLine="227"/>
-        <w:jc w:val="both"/>
-        <w:rPr>
-          <w:rFonts w:ascii="Arial" w:hAnsi="Arial" w:cs="Arial"/>
-          <w:color w:val="000000"/>
-          <w:sz w:val="24"/>
-          <w:szCs w:val="24"/>
-          <w:lang w:val="en-US"/>
-        </w:rPr>
-      </w:pPr>
-    </w:p>
-    <w:p>
-      <w:pPr>
-        <w:spacing w:after="0" w:line="360" w:lineRule="auto"/>
-        <w:ind w:firstLine="227"/>
-        <w:jc w:val="both"/>
-        <w:rPr>
-          <w:rFonts w:ascii="Arial" w:hAnsi="Arial" w:cs="Arial"/>
-          <w:color w:val="000000"/>
-          <w:sz w:val="24"/>
-          <w:szCs w:val="24"/>
-          <w:lang w:val="en-US"/>
-        </w:rPr>
-      </w:pPr>
-    </w:p>
-    <w:p>
-      <w:pPr>
-        <w:spacing w:after="0" w:line="360" w:lineRule="auto"/>
-        <w:ind w:firstLine="227"/>
-        <w:jc w:val="both"/>
-        <w:rPr>
-          <w:rFonts w:ascii="Arial" w:hAnsi="Arial" w:cs="Arial"/>
-          <w:color w:val="000000"/>
-          <w:sz w:val="24"/>
-          <w:szCs w:val="24"/>
-          <w:lang w:val="en-US"/>
-        </w:rPr>
-      </w:pPr>
-    </w:p>
-    <w:p>
-      <w:pPr>
-        <w:spacing w:after="0" w:line="360" w:lineRule="auto"/>
-        <w:ind w:firstLine="227"/>
-        <w:jc w:val="both"/>
-        <w:rPr>
-          <w:rFonts w:ascii="Arial" w:hAnsi="Arial" w:cs="Arial"/>
-          <w:color w:val="000000"/>
-          <w:sz w:val="24"/>
-          <w:szCs w:val="24"/>
-          <w:lang w:val="en-US"/>
-        </w:rPr>
-      </w:pPr>
-    </w:p>
-    <w:p>
-      <w:pPr>
-        <w:spacing w:after="0" w:line="360" w:lineRule="auto"/>
-        <w:ind w:firstLine="227"/>
-        <w:jc w:val="both"/>
-        <w:rPr>
-          <w:rFonts w:ascii="Arial" w:hAnsi="Arial" w:cs="Arial"/>
-          <w:color w:val="000000"/>
-          <w:sz w:val="24"/>
-          <w:szCs w:val="24"/>
-          <w:lang w:val="en-US"/>
-        </w:rPr>
-      </w:pPr>
-    </w:p>
-    <w:p>
-      <w:pPr>
-        <w:pStyle w:val="Default"/>
-        <w:rPr>
-          <w:lang w:val="en-US"/>
-        </w:rPr>
-      </w:pPr>
-    </w:p>
-    <w:p>
-      <w:pPr>
-        <w:pStyle w:val="Default"/>
-        <w:rPr>
-          <w:lang w:val="en-US"/>
-        </w:rPr>
-      </w:pPr>
-    </w:p>
-    <w:p>
-      <w:pPr>
-        <w:pStyle w:val="Default"/>
-        <w:rPr>
-          <w:lang w:val="en-US"/>
-        </w:rPr>
-      </w:pPr>
-    </w:p>
-    <w:p>
-      <w:pPr>
-        <w:pStyle w:val="Default"/>
-        <w:rPr>
-          <w:lang w:val="en-US"/>
-        </w:rPr>
-      </w:pPr>
-    </w:p>
-    <w:p>
-      <w:pPr>
-        <w:pStyle w:val="Default"/>
-        <w:rPr>
-          <w:lang w:val="en-US"/>
-        </w:rPr>
-      </w:pPr>
-    </w:p>
-    <w:p>
-      <w:pPr>
-        <w:pStyle w:val="Default"/>
-        <w:rPr>
+          <w:sz w:val="24"/>
+          <w:szCs w:val="24"/>
           <w:lang w:val="en-US"/>
         </w:rPr>
       </w:pPr>
@@ -6751,61 +6935,273 @@
           <w:rFonts w:ascii="Arial" w:hAnsi="Arial" w:cs="Arial"/>
           <w:sz w:val="24"/>
           <w:szCs w:val="24"/>
-        </w:rPr>
-      </w:pPr>
-      <w:r>
-        <w:rPr>
-          <w:rFonts w:ascii="Arial" w:hAnsi="Arial" w:cs="Arial"/>
-          <w:b/>
-          <w:bCs/>
-          <w:sz w:val="24"/>
-          <w:szCs w:val="24"/>
-          <w:lang w:val="en-US"/>
-        </w:rPr>
-        <w:t>Keywords</w:t>
-      </w:r>
-      <w:r>
-        <w:rPr>
-          <w:rFonts w:ascii="Arial" w:hAnsi="Arial" w:cs="Arial"/>
-          <w:b/>
-          <w:bCs/>
-          <w:sz w:val="24"/>
-          <w:szCs w:val="24"/>
-        </w:rPr>
-        <w:t>:</w:t>
-      </w:r>
-      <w:r>
-        <w:rPr>
-          <w:rFonts w:ascii="Arial" w:hAnsi="Arial" w:cs="Arial"/>
-          <w:sz w:val="24"/>
-          <w:szCs w:val="24"/>
-        </w:rPr>
-        <w:t xml:space="preserve"> </w:t>
-      </w:r>
-      <w:r>
-        <w:rPr>
-          <w:rFonts w:ascii="Arial" w:hAnsi="Arial" w:cs="Arial"/>
-          <w:sz w:val="24"/>
-          <w:szCs w:val="24"/>
-        </w:rPr>
-        <w:t>όραση υπολογιστών</w:t>
-      </w:r>
-      <w:r>
-        <w:rPr>
-          <w:rFonts w:ascii="Arial" w:hAnsi="Arial" w:cs="Arial"/>
-          <w:sz w:val="24"/>
-          <w:szCs w:val="24"/>
-        </w:rPr>
-        <w:t xml:space="preserve">, </w:t>
-      </w:r>
-      <w:r>
-        <w:rPr>
-          <w:rFonts w:ascii="Arial" w:hAnsi="Arial" w:cs="Arial"/>
-          <w:sz w:val="24"/>
-          <w:szCs w:val="24"/>
-        </w:rPr>
-        <w:t>μηχανική μάθηση</w:t>
-      </w:r>
+          <w:lang w:val="en-US"/>
+        </w:rPr>
+      </w:pPr>
+    </w:p>
+    <w:p>
+      <w:pPr>
+        <w:spacing w:after="0" w:line="360" w:lineRule="auto"/>
+        <w:jc w:val="both"/>
+        <w:rPr>
+          <w:rFonts w:ascii="Arial" w:hAnsi="Arial" w:cs="Arial"/>
+          <w:sz w:val="24"/>
+          <w:szCs w:val="24"/>
+          <w:lang w:val="en-US"/>
+        </w:rPr>
+      </w:pPr>
+    </w:p>
+    <w:p>
+      <w:pPr>
+        <w:spacing w:after="0" w:line="360" w:lineRule="auto"/>
+        <w:jc w:val="both"/>
+        <w:rPr>
+          <w:rFonts w:ascii="Arial" w:hAnsi="Arial" w:cs="Arial"/>
+          <w:sz w:val="24"/>
+          <w:szCs w:val="24"/>
+          <w:lang w:val="en-US"/>
+        </w:rPr>
+      </w:pPr>
+    </w:p>
+    <w:p>
+      <w:pPr>
+        <w:spacing w:after="0" w:line="360" w:lineRule="auto"/>
+        <w:jc w:val="both"/>
+        <w:rPr>
+          <w:rFonts w:ascii="Arial" w:hAnsi="Arial" w:cs="Arial"/>
+          <w:sz w:val="24"/>
+          <w:szCs w:val="24"/>
+          <w:lang w:val="en-US"/>
+        </w:rPr>
+      </w:pPr>
+    </w:p>
+    <w:p>
+      <w:pPr>
+        <w:spacing w:after="0" w:line="360" w:lineRule="auto"/>
+        <w:jc w:val="both"/>
+        <w:rPr>
+          <w:rFonts w:ascii="Arial" w:hAnsi="Arial" w:cs="Arial"/>
+          <w:sz w:val="24"/>
+          <w:szCs w:val="24"/>
+          <w:lang w:val="en-US"/>
+        </w:rPr>
+      </w:pPr>
+    </w:p>
+    <w:p>
+      <w:pPr>
+        <w:spacing w:after="0" w:line="360" w:lineRule="auto"/>
+        <w:jc w:val="both"/>
+        <w:rPr>
+          <w:rFonts w:ascii="Arial" w:hAnsi="Arial" w:cs="Arial"/>
+          <w:sz w:val="24"/>
+          <w:szCs w:val="24"/>
+          <w:lang w:val="en-US"/>
+        </w:rPr>
+      </w:pPr>
+    </w:p>
+    <w:p>
+      <w:pPr>
+        <w:spacing w:after="0" w:line="360" w:lineRule="auto"/>
+        <w:jc w:val="both"/>
+        <w:rPr>
+          <w:rFonts w:ascii="Arial" w:hAnsi="Arial" w:cs="Arial"/>
+          <w:sz w:val="24"/>
+          <w:szCs w:val="24"/>
+          <w:lang w:val="en-US"/>
+        </w:rPr>
+      </w:pPr>
+    </w:p>
+    <w:p>
+      <w:pPr>
+        <w:spacing w:after="0" w:line="360" w:lineRule="auto"/>
+        <w:jc w:val="both"/>
+        <w:rPr>
+          <w:rFonts w:ascii="Arial" w:hAnsi="Arial" w:cs="Arial"/>
+          <w:sz w:val="24"/>
+          <w:szCs w:val="24"/>
+          <w:lang w:val="en-US"/>
+        </w:rPr>
+      </w:pPr>
+    </w:p>
+    <w:p>
+      <w:pPr>
+        <w:spacing w:after="0" w:line="360" w:lineRule="auto"/>
+        <w:jc w:val="both"/>
+        <w:rPr>
+          <w:rFonts w:ascii="Arial" w:hAnsi="Arial" w:cs="Arial"/>
+          <w:sz w:val="24"/>
+          <w:szCs w:val="24"/>
+          <w:lang w:val="en-US"/>
+        </w:rPr>
+      </w:pPr>
+    </w:p>
+    <w:p>
+      <w:pPr>
+        <w:spacing w:after="0" w:line="360" w:lineRule="auto"/>
+        <w:jc w:val="both"/>
+        <w:rPr>
+          <w:rFonts w:ascii="Arial" w:hAnsi="Arial" w:cs="Arial"/>
+          <w:sz w:val="24"/>
+          <w:szCs w:val="24"/>
+          <w:lang w:val="en-US"/>
+        </w:rPr>
+      </w:pPr>
+    </w:p>
+    <w:p>
+      <w:pPr>
+        <w:spacing w:after="0" w:line="360" w:lineRule="auto"/>
+        <w:jc w:val="both"/>
+        <w:rPr>
+          <w:rFonts w:ascii="Arial" w:hAnsi="Arial" w:cs="Arial"/>
+          <w:sz w:val="24"/>
+          <w:szCs w:val="24"/>
+          <w:lang w:val="en-US"/>
+        </w:rPr>
+      </w:pPr>
+    </w:p>
+    <w:p>
+      <w:pPr>
+        <w:spacing w:after="0" w:line="360" w:lineRule="auto"/>
+        <w:jc w:val="both"/>
+        <w:rPr>
+          <w:rFonts w:ascii="Arial" w:hAnsi="Arial" w:cs="Arial"/>
+          <w:sz w:val="24"/>
+          <w:szCs w:val="24"/>
+          <w:lang w:val="en-US"/>
+        </w:rPr>
+      </w:pPr>
+    </w:p>
+    <w:p>
+      <w:pPr>
+        <w:spacing w:after="0" w:line="360" w:lineRule="auto"/>
+        <w:jc w:val="both"/>
+        <w:rPr>
+          <w:rFonts w:ascii="Arial" w:hAnsi="Arial" w:cs="Arial"/>
+          <w:sz w:val="24"/>
+          <w:szCs w:val="24"/>
+          <w:lang w:val="en-US"/>
+        </w:rPr>
+      </w:pPr>
+    </w:p>
+    <w:p>
+      <w:pPr>
+        <w:spacing w:after="0" w:line="360" w:lineRule="auto"/>
+        <w:jc w:val="both"/>
+        <w:rPr>
+          <w:rFonts w:ascii="Arial" w:hAnsi="Arial" w:cs="Arial"/>
+          <w:sz w:val="24"/>
+          <w:szCs w:val="24"/>
+          <w:lang w:val="en-US"/>
+        </w:rPr>
+      </w:pPr>
+    </w:p>
+    <w:p>
+      <w:pPr>
+        <w:spacing w:after="0" w:line="360" w:lineRule="auto"/>
+        <w:jc w:val="both"/>
+        <w:rPr>
+          <w:rFonts w:ascii="Arial" w:hAnsi="Arial" w:cs="Arial"/>
+          <w:sz w:val="24"/>
+          <w:szCs w:val="24"/>
+          <w:lang w:val="en-US"/>
+        </w:rPr>
+      </w:pPr>
+    </w:p>
+    <w:p>
+      <w:pPr>
+        <w:spacing w:after="0" w:line="360" w:lineRule="auto"/>
+        <w:jc w:val="both"/>
+        <w:rPr>
+          <w:rFonts w:ascii="Arial" w:hAnsi="Arial" w:cs="Arial"/>
+          <w:sz w:val="24"/>
+          <w:szCs w:val="24"/>
+          <w:lang w:val="en-US"/>
+        </w:rPr>
+      </w:pPr>
+    </w:p>
+    <w:p>
+      <w:pPr>
+        <w:spacing w:after="0" w:line="360" w:lineRule="auto"/>
+        <w:jc w:val="both"/>
+        <w:rPr>
+          <w:rFonts w:ascii="Arial" w:hAnsi="Arial" w:cs="Arial"/>
+          <w:sz w:val="24"/>
+          <w:szCs w:val="24"/>
+          <w:lang w:val="en-US"/>
+        </w:rPr>
+      </w:pPr>
+    </w:p>
+    <w:p>
+      <w:pPr>
+        <w:spacing w:after="0" w:line="360" w:lineRule="auto"/>
+        <w:jc w:val="both"/>
+        <w:rPr>
+          <w:rFonts w:ascii="Arial" w:hAnsi="Arial" w:cs="Arial"/>
+          <w:sz w:val="24"/>
+          <w:szCs w:val="24"/>
+          <w:lang w:val="en-US"/>
+        </w:rPr>
+      </w:pPr>
+    </w:p>
+    <w:p>
+      <w:pPr>
+        <w:spacing w:after="0" w:line="360" w:lineRule="auto"/>
+        <w:jc w:val="both"/>
+        <w:rPr>
+          <w:rFonts w:ascii="Arial" w:hAnsi="Arial" w:cs="Arial"/>
+          <w:sz w:val="24"/>
+          <w:szCs w:val="24"/>
+          <w:lang w:val="en-US"/>
+        </w:rPr>
+      </w:pPr>
+    </w:p>
+    <w:p>
+      <w:pPr>
+        <w:spacing w:after="0" w:line="360" w:lineRule="auto"/>
+        <w:jc w:val="both"/>
+        <w:rPr>
+          <w:rFonts w:ascii="Arial" w:hAnsi="Arial" w:cs="Arial"/>
+          <w:sz w:val="24"/>
+          <w:szCs w:val="24"/>
+          <w:lang w:val="en-US"/>
+        </w:rPr>
+      </w:pPr>
+    </w:p>
+    <w:p>
+      <w:pPr>
+        <w:spacing w:after="0" w:line="360" w:lineRule="auto"/>
+        <w:jc w:val="both"/>
+        <w:rPr>
+          <w:rFonts w:ascii="Arial" w:hAnsi="Arial" w:cs="Arial"/>
+          <w:sz w:val="24"/>
+          <w:szCs w:val="24"/>
+          <w:lang w:val="en-US"/>
+        </w:rPr>
+      </w:pPr>
+    </w:p>
+    <w:p>
+      <w:pPr>
+        <w:spacing w:after="0" w:line="360" w:lineRule="auto"/>
+        <w:jc w:val="both"/>
+        <w:rPr>
+          <w:rFonts w:ascii="Arial" w:hAnsi="Arial" w:cs="Arial"/>
+          <w:sz w:val="24"/>
+          <w:szCs w:val="24"/>
+          <w:lang w:val="en-US"/>
+        </w:rPr>
+      </w:pPr>
+    </w:p>
+    <w:p>
+      <w:pPr>
+        <w:spacing w:after="0" w:line="360" w:lineRule="auto"/>
+        <w:jc w:val="both"/>
+        <w:rPr>
+          <w:rFonts w:ascii="Arial" w:hAnsi="Arial" w:cs="Arial"/>
+          <w:sz w:val="24"/>
+          <w:szCs w:val="24"/>
+          <w:lang w:val="en-US"/>
+        </w:rPr>
+      </w:pPr>
     </w:p>
     <w:sdt>
       <w:sdtPr>
@@ -6879,7 +7275,7 @@
           <w:r>
             <w:fldChar w:fldCharType="separate"/>
           </w:r>
-          <w:hyperlink w:anchor="_Toc88051585" w:history="1">
+          <w:hyperlink w:anchor="_Toc93764548" w:history="1">
             <w:r>
               <w:rPr>
                 <w:rStyle w:val="Hyperlink"/>
@@ -6909,7 +7305,7 @@
                 <w:noProof/>
                 <w:webHidden/>
               </w:rPr>
-              <w:instrText xml:space="preserve"> PAGEREF _Toc88051585 \h </w:instrText>
+              <w:instrText xml:space="preserve"> PAGEREF _Toc93764548 \h </w:instrText>
             </w:r>
             <w:r>
               <w:rPr>
@@ -6929,7 +7325,7 @@
                 <w:noProof/>
                 <w:webHidden/>
               </w:rPr>
-              <w:t>13</w:t>
+              <w:t>14</w:t>
             </w:r>
             <w:r>
               <w:rPr>
@@ -6950,7 +7346,7 @@
               <w:lang w:val="en-US"/>
             </w:rPr>
           </w:pPr>
-          <w:hyperlink w:anchor="_Toc88051586" w:history="1">
+          <w:hyperlink w:anchor="_Toc93764549" w:history="1">
             <w:r>
               <w:rPr>
                 <w:rStyle w:val="Hyperlink"/>
@@ -6974,7 +7370,7 @@
               <w:rPr>
                 <w:webHidden/>
               </w:rPr>
-              <w:instrText xml:space="preserve"> PAGEREF _Toc88051586 \h </w:instrText>
+              <w:instrText xml:space="preserve"> PAGEREF _Toc93764549 \h </w:instrText>
             </w:r>
             <w:r>
               <w:rPr>
@@ -6991,7 +7387,7 @@
               <w:rPr>
                 <w:webHidden/>
               </w:rPr>
-              <w:t>13</w:t>
+              <w:t>14</w:t>
             </w:r>
             <w:r>
               <w:rPr>
@@ -7011,7 +7407,7 @@
               <w:lang w:val="en-US"/>
             </w:rPr>
           </w:pPr>
-          <w:hyperlink w:anchor="_Toc88051587" w:history="1">
+          <w:hyperlink w:anchor="_Toc93764550" w:history="1">
             <w:r>
               <w:rPr>
                 <w:rStyle w:val="Hyperlink"/>
@@ -7035,7 +7431,7 @@
               <w:rPr>
                 <w:webHidden/>
               </w:rPr>
-              <w:instrText xml:space="preserve"> PAGEREF _Toc88051587 \h </w:instrText>
+              <w:instrText xml:space="preserve"> PAGEREF _Toc93764550 \h </w:instrText>
             </w:r>
             <w:r>
               <w:rPr>
@@ -7052,7 +7448,7 @@
               <w:rPr>
                 <w:webHidden/>
               </w:rPr>
-              <w:t>13</w:t>
+              <w:t>14</w:t>
             </w:r>
             <w:r>
               <w:rPr>
@@ -7072,7 +7468,7 @@
               <w:lang w:val="en-US"/>
             </w:rPr>
           </w:pPr>
-          <w:hyperlink w:anchor="_Toc88051588" w:history="1">
+          <w:hyperlink w:anchor="_Toc93764551" w:history="1">
             <w:r>
               <w:rPr>
                 <w:rStyle w:val="Hyperlink"/>
@@ -7096,7 +7492,7 @@
               <w:rPr>
                 <w:webHidden/>
               </w:rPr>
-              <w:instrText xml:space="preserve"> PAGEREF _Toc88051588 \h </w:instrText>
+              <w:instrText xml:space="preserve"> PAGEREF _Toc93764551 \h </w:instrText>
             </w:r>
             <w:r>
               <w:rPr>
@@ -7113,7 +7509,7 @@
               <w:rPr>
                 <w:webHidden/>
               </w:rPr>
-              <w:t>15</w:t>
+              <w:t>16</w:t>
             </w:r>
             <w:r>
               <w:rPr>
@@ -7135,7 +7531,7 @@
               <w:lang w:val="en-US"/>
             </w:rPr>
           </w:pPr>
-          <w:hyperlink w:anchor="_Toc88051589" w:history="1">
+          <w:hyperlink w:anchor="_Toc93764552" w:history="1">
             <w:r>
               <w:rPr>
                 <w:rStyle w:val="Hyperlink"/>
@@ -7165,7 +7561,7 @@
                 <w:noProof/>
                 <w:webHidden/>
               </w:rPr>
-              <w:instrText xml:space="preserve"> PAGEREF _Toc88051589 \h </w:instrText>
+              <w:instrText xml:space="preserve"> PAGEREF _Toc93764552 \h </w:instrText>
             </w:r>
             <w:r>
               <w:rPr>
@@ -7185,7 +7581,7 @@
                 <w:noProof/>
                 <w:webHidden/>
               </w:rPr>
-              <w:t>18</w:t>
+              <w:t>20</w:t>
             </w:r>
             <w:r>
               <w:rPr>
@@ -7206,7 +7602,7 @@
               <w:lang w:val="en-US"/>
             </w:rPr>
           </w:pPr>
-          <w:hyperlink w:anchor="_Toc88051590" w:history="1">
+          <w:hyperlink w:anchor="_Toc93764553" w:history="1">
             <w:r>
               <w:rPr>
                 <w:rStyle w:val="Hyperlink"/>
@@ -7230,7 +7626,7 @@
               <w:rPr>
                 <w:webHidden/>
               </w:rPr>
-              <w:instrText xml:space="preserve"> PAGEREF _Toc88051590 \h </w:instrText>
+              <w:instrText xml:space="preserve"> PAGEREF _Toc93764553 \h </w:instrText>
             </w:r>
             <w:r>
               <w:rPr>
@@ -7247,7 +7643,7 @@
               <w:rPr>
                 <w:webHidden/>
               </w:rPr>
-              <w:t>18</w:t>
+              <w:t>20</w:t>
             </w:r>
             <w:r>
               <w:rPr>
@@ -7267,7 +7663,7 @@
               <w:lang w:val="en-US"/>
             </w:rPr>
           </w:pPr>
-          <w:hyperlink w:anchor="_Toc88051591" w:history="1">
+          <w:hyperlink w:anchor="_Toc93764554" w:history="1">
             <w:r>
               <w:rPr>
                 <w:rStyle w:val="Hyperlink"/>
@@ -7291,7 +7687,7 @@
               <w:rPr>
                 <w:webHidden/>
               </w:rPr>
-              <w:instrText xml:space="preserve"> PAGEREF _Toc88051591 \h </w:instrText>
+              <w:instrText xml:space="preserve"> PAGEREF _Toc93764554 \h </w:instrText>
             </w:r>
             <w:r>
               <w:rPr>
@@ -7308,7 +7704,7 @@
               <w:rPr>
                 <w:webHidden/>
               </w:rPr>
-              <w:t>21</w:t>
+              <w:t>24</w:t>
             </w:r>
             <w:r>
               <w:rPr>
@@ -7330,7 +7726,7 @@
               <w:lang w:val="en-US"/>
             </w:rPr>
           </w:pPr>
-          <w:hyperlink w:anchor="_Toc88051592" w:history="1">
+          <w:hyperlink w:anchor="_Toc93764555" w:history="1">
             <w:r>
               <w:rPr>
                 <w:rStyle w:val="Hyperlink"/>
@@ -7360,7 +7756,7 @@
                 <w:noProof/>
                 <w:webHidden/>
               </w:rPr>
-              <w:instrText xml:space="preserve"> PAGEREF _Toc88051592 \h </w:instrText>
+              <w:instrText xml:space="preserve"> PAGEREF _Toc93764555 \h </w:instrText>
             </w:r>
             <w:r>
               <w:rPr>
@@ -7380,7 +7776,7 @@
                 <w:noProof/>
                 <w:webHidden/>
               </w:rPr>
-              <w:t>22</w:t>
+              <w:t>24</w:t>
             </w:r>
             <w:r>
               <w:rPr>
@@ -7401,7 +7797,7 @@
               <w:lang w:val="en-US"/>
             </w:rPr>
           </w:pPr>
-          <w:hyperlink w:anchor="_Toc88051593" w:history="1">
+          <w:hyperlink w:anchor="_Toc93764556" w:history="1">
             <w:r>
               <w:rPr>
                 <w:rStyle w:val="Hyperlink"/>
@@ -7425,7 +7821,7 @@
               <w:rPr>
                 <w:webHidden/>
               </w:rPr>
-              <w:instrText xml:space="preserve"> PAGEREF _Toc88051593 \h </w:instrText>
+              <w:instrText xml:space="preserve"> PAGEREF _Toc93764556 \h </w:instrText>
             </w:r>
             <w:r>
               <w:rPr>
@@ -7442,7 +7838,7 @@
               <w:rPr>
                 <w:webHidden/>
               </w:rPr>
-              <w:t>22</w:t>
+              <w:t>24</w:t>
             </w:r>
             <w:r>
               <w:rPr>
@@ -7462,7 +7858,7 @@
               <w:lang w:val="en-US"/>
             </w:rPr>
           </w:pPr>
-          <w:hyperlink w:anchor="_Toc88051594" w:history="1">
+          <w:hyperlink w:anchor="_Toc93764557" w:history="1">
             <w:r>
               <w:rPr>
                 <w:rStyle w:val="Hyperlink"/>
@@ -7486,7 +7882,7 @@
               <w:rPr>
                 <w:webHidden/>
               </w:rPr>
-              <w:instrText xml:space="preserve"> PAGEREF _Toc88051594 \h </w:instrText>
+              <w:instrText xml:space="preserve"> PAGEREF _Toc93764557 \h </w:instrText>
             </w:r>
             <w:r>
               <w:rPr>
@@ -7503,7 +7899,7 @@
               <w:rPr>
                 <w:webHidden/>
               </w:rPr>
-              <w:t>22</w:t>
+              <w:t>25</w:t>
             </w:r>
             <w:r>
               <w:rPr>
@@ -7525,7 +7921,7 @@
               <w:lang w:val="en-US"/>
             </w:rPr>
           </w:pPr>
-          <w:hyperlink w:anchor="_Toc88051595" w:history="1">
+          <w:hyperlink w:anchor="_Toc93764558" w:history="1">
             <w:r>
               <w:rPr>
                 <w:rStyle w:val="Hyperlink"/>
@@ -7555,7 +7951,7 @@
                 <w:noProof/>
                 <w:webHidden/>
               </w:rPr>
-              <w:instrText xml:space="preserve"> PAGEREF _Toc88051595 \h </w:instrText>
+              <w:instrText xml:space="preserve"> PAGEREF _Toc93764558 \h </w:instrText>
             </w:r>
             <w:r>
               <w:rPr>
@@ -7575,7 +7971,7 @@
                 <w:noProof/>
                 <w:webHidden/>
               </w:rPr>
-              <w:t>23</w:t>
+              <w:t>25</w:t>
             </w:r>
             <w:r>
               <w:rPr>
@@ -7596,7 +7992,7 @@
               <w:lang w:val="en-US"/>
             </w:rPr>
           </w:pPr>
-          <w:hyperlink w:anchor="_Toc88051596" w:history="1">
+          <w:hyperlink w:anchor="_Toc93764559" w:history="1">
             <w:r>
               <w:rPr>
                 <w:rStyle w:val="Hyperlink"/>
@@ -7620,7 +8016,7 @@
               <w:rPr>
                 <w:webHidden/>
               </w:rPr>
-              <w:instrText xml:space="preserve"> PAGEREF _Toc88051596 \h </w:instrText>
+              <w:instrText xml:space="preserve"> PAGEREF _Toc93764559 \h </w:instrText>
             </w:r>
             <w:r>
               <w:rPr>
@@ -7637,7 +8033,7 @@
               <w:rPr>
                 <w:webHidden/>
               </w:rPr>
-              <w:t>23</w:t>
+              <w:t>25</w:t>
             </w:r>
             <w:r>
               <w:rPr>
@@ -7657,7 +8053,7 @@
               <w:lang w:val="en-US"/>
             </w:rPr>
           </w:pPr>
-          <w:hyperlink w:anchor="_Toc88051597" w:history="1">
+          <w:hyperlink w:anchor="_Toc93764560" w:history="1">
             <w:r>
               <w:rPr>
                 <w:rStyle w:val="Hyperlink"/>
@@ -7681,7 +8077,7 @@
               <w:rPr>
                 <w:webHidden/>
               </w:rPr>
-              <w:instrText xml:space="preserve"> PAGEREF _Toc88051597 \h </w:instrText>
+              <w:instrText xml:space="preserve"> PAGEREF _Toc93764560 \h </w:instrText>
             </w:r>
             <w:r>
               <w:rPr>
@@ -7698,7 +8094,7 @@
               <w:rPr>
                 <w:webHidden/>
               </w:rPr>
-              <w:t>23</w:t>
+              <w:t>25</w:t>
             </w:r>
             <w:r>
               <w:rPr>
@@ -7916,6 +8312,32 @@
     </w:p>
     <w:p>
       <w:pPr>
+        <w:spacing w:after="0" w:line="360" w:lineRule="auto"/>
+        <w:ind w:firstLine="227"/>
+        <w:jc w:val="both"/>
+        <w:rPr>
+          <w:rFonts w:ascii="Arial" w:hAnsi="Arial" w:cs="Arial"/>
+          <w:color w:val="000000"/>
+          <w:sz w:val="24"/>
+          <w:szCs w:val="24"/>
+        </w:rPr>
+      </w:pPr>
+    </w:p>
+    <w:p>
+      <w:pPr>
+        <w:spacing w:after="0" w:line="360" w:lineRule="auto"/>
+        <w:ind w:firstLine="227"/>
+        <w:jc w:val="both"/>
+        <w:rPr>
+          <w:rFonts w:ascii="Arial" w:hAnsi="Arial" w:cs="Arial"/>
+          <w:color w:val="000000"/>
+          <w:sz w:val="24"/>
+          <w:szCs w:val="24"/>
+        </w:rPr>
+      </w:pPr>
+    </w:p>
+    <w:p>
+      <w:pPr>
         <w:pStyle w:val="Default"/>
         <w:spacing w:line="360" w:lineRule="auto"/>
         <w:jc w:val="center"/>
@@ -7966,7 +8388,6 @@
           <w:b/>
           <w:bCs/>
         </w:rPr>
-        <w:lastRenderedPageBreak/>
         <w:t xml:space="preserve">Σχήμα 1.1: </w:t>
       </w:r>
       <w:r>
@@ -8495,7 +8916,6 @@
           <w:b/>
           <w:bCs/>
         </w:rPr>
-        <w:lastRenderedPageBreak/>
         <w:t xml:space="preserve">Πίνακας 3.1: </w:t>
       </w:r>
       <w:r>
@@ -8794,7 +9214,16 @@
     <w:p/>
     <w:p/>
     <w:p/>
-    <w:p/>
+    <w:p>
+      <w:pPr>
+        <w:pStyle w:val="Default"/>
+      </w:pPr>
+    </w:p>
+    <w:p>
+      <w:pPr>
+        <w:pStyle w:val="Default"/>
+      </w:pPr>
+    </w:p>
     <w:p>
       <w:pPr>
         <w:pStyle w:val="Default"/>
@@ -8911,7 +9340,6 @@
           <w:bCs/>
           <w:lang w:val="en-US"/>
         </w:rPr>
-        <w:lastRenderedPageBreak/>
         <w:t>ML</w:t>
       </w:r>
       <w:r>
@@ -8975,284 +9403,296 @@
     </w:p>
     <w:p>
       <w:pPr>
-        <w:spacing w:after="0" w:line="360" w:lineRule="auto"/>
-        <w:rPr>
-          <w:rFonts w:ascii="Arial" w:hAnsi="Arial" w:cs="Arial"/>
-          <w:sz w:val="24"/>
-          <w:szCs w:val="24"/>
-          <w:lang w:val="en-US"/>
-        </w:rPr>
-      </w:pPr>
-    </w:p>
-    <w:p>
-      <w:pPr>
-        <w:spacing w:after="0" w:line="360" w:lineRule="auto"/>
-        <w:rPr>
-          <w:rFonts w:ascii="Arial" w:hAnsi="Arial" w:cs="Arial"/>
-          <w:sz w:val="24"/>
-          <w:szCs w:val="24"/>
-          <w:lang w:val="en-US"/>
-        </w:rPr>
-      </w:pPr>
-    </w:p>
-    <w:p>
-      <w:pPr>
-        <w:spacing w:after="0" w:line="360" w:lineRule="auto"/>
-        <w:rPr>
-          <w:rFonts w:ascii="Arial" w:hAnsi="Arial" w:cs="Arial"/>
-          <w:sz w:val="24"/>
-          <w:szCs w:val="24"/>
-          <w:lang w:val="en-US"/>
-        </w:rPr>
-      </w:pPr>
-    </w:p>
-    <w:p>
-      <w:pPr>
-        <w:spacing w:after="0" w:line="360" w:lineRule="auto"/>
-        <w:rPr>
-          <w:rFonts w:ascii="Arial" w:hAnsi="Arial" w:cs="Arial"/>
-          <w:sz w:val="24"/>
-          <w:szCs w:val="24"/>
-          <w:lang w:val="en-US"/>
-        </w:rPr>
-      </w:pPr>
-    </w:p>
-    <w:p>
-      <w:pPr>
-        <w:spacing w:after="0" w:line="360" w:lineRule="auto"/>
-        <w:rPr>
-          <w:rFonts w:ascii="Arial" w:hAnsi="Arial" w:cs="Arial"/>
-          <w:sz w:val="24"/>
-          <w:szCs w:val="24"/>
-          <w:lang w:val="en-US"/>
-        </w:rPr>
-      </w:pPr>
-    </w:p>
-    <w:p>
-      <w:pPr>
-        <w:spacing w:after="0" w:line="360" w:lineRule="auto"/>
-        <w:rPr>
-          <w:rFonts w:ascii="Arial" w:hAnsi="Arial" w:cs="Arial"/>
-          <w:sz w:val="24"/>
-          <w:szCs w:val="24"/>
-          <w:lang w:val="en-US"/>
-        </w:rPr>
-      </w:pPr>
-    </w:p>
-    <w:p>
-      <w:pPr>
-        <w:spacing w:after="0" w:line="360" w:lineRule="auto"/>
-        <w:rPr>
-          <w:rFonts w:ascii="Arial" w:hAnsi="Arial" w:cs="Arial"/>
-          <w:sz w:val="24"/>
-          <w:szCs w:val="24"/>
-          <w:lang w:val="en-US"/>
-        </w:rPr>
-      </w:pPr>
-    </w:p>
-    <w:p>
-      <w:pPr>
-        <w:spacing w:after="0" w:line="360" w:lineRule="auto"/>
-        <w:rPr>
-          <w:rFonts w:ascii="Arial" w:hAnsi="Arial" w:cs="Arial"/>
-          <w:sz w:val="24"/>
-          <w:szCs w:val="24"/>
-          <w:lang w:val="en-US"/>
-        </w:rPr>
-      </w:pPr>
-    </w:p>
-    <w:p>
-      <w:pPr>
-        <w:spacing w:after="0" w:line="360" w:lineRule="auto"/>
-        <w:rPr>
-          <w:rFonts w:ascii="Arial" w:hAnsi="Arial" w:cs="Arial"/>
-          <w:sz w:val="24"/>
-          <w:szCs w:val="24"/>
-          <w:lang w:val="en-US"/>
-        </w:rPr>
-      </w:pPr>
-    </w:p>
-    <w:p>
-      <w:pPr>
-        <w:spacing w:after="0" w:line="360" w:lineRule="auto"/>
-        <w:rPr>
-          <w:rFonts w:ascii="Arial" w:hAnsi="Arial" w:cs="Arial"/>
-          <w:sz w:val="24"/>
-          <w:szCs w:val="24"/>
-          <w:lang w:val="en-US"/>
-        </w:rPr>
-      </w:pPr>
-    </w:p>
-    <w:p>
-      <w:pPr>
-        <w:spacing w:after="0" w:line="360" w:lineRule="auto"/>
-        <w:rPr>
-          <w:rFonts w:ascii="Arial" w:hAnsi="Arial" w:cs="Arial"/>
-          <w:sz w:val="24"/>
-          <w:szCs w:val="24"/>
-          <w:lang w:val="en-US"/>
-        </w:rPr>
-      </w:pPr>
-    </w:p>
-    <w:p>
-      <w:pPr>
-        <w:spacing w:after="0" w:line="360" w:lineRule="auto"/>
-        <w:rPr>
-          <w:rFonts w:ascii="Arial" w:hAnsi="Arial" w:cs="Arial"/>
-          <w:sz w:val="24"/>
-          <w:szCs w:val="24"/>
-          <w:lang w:val="en-US"/>
-        </w:rPr>
-      </w:pPr>
-    </w:p>
-    <w:p>
-      <w:pPr>
-        <w:spacing w:after="0" w:line="360" w:lineRule="auto"/>
-        <w:rPr>
-          <w:rFonts w:ascii="Arial" w:hAnsi="Arial" w:cs="Arial"/>
-          <w:sz w:val="24"/>
-          <w:szCs w:val="24"/>
-          <w:lang w:val="en-US"/>
-        </w:rPr>
-      </w:pPr>
-    </w:p>
-    <w:p>
-      <w:pPr>
-        <w:spacing w:after="0" w:line="360" w:lineRule="auto"/>
-        <w:rPr>
-          <w:rFonts w:ascii="Arial" w:hAnsi="Arial" w:cs="Arial"/>
-          <w:sz w:val="24"/>
-          <w:szCs w:val="24"/>
-          <w:lang w:val="en-US"/>
-        </w:rPr>
-      </w:pPr>
-    </w:p>
-    <w:p>
-      <w:pPr>
-        <w:spacing w:after="0" w:line="360" w:lineRule="auto"/>
-        <w:rPr>
-          <w:rFonts w:ascii="Arial" w:hAnsi="Arial" w:cs="Arial"/>
-          <w:sz w:val="24"/>
-          <w:szCs w:val="24"/>
-          <w:lang w:val="en-US"/>
-        </w:rPr>
-      </w:pPr>
-    </w:p>
-    <w:p>
-      <w:pPr>
-        <w:spacing w:after="0" w:line="360" w:lineRule="auto"/>
-        <w:rPr>
-          <w:rFonts w:ascii="Arial" w:hAnsi="Arial" w:cs="Arial"/>
-          <w:sz w:val="24"/>
-          <w:szCs w:val="24"/>
-          <w:lang w:val="en-US"/>
-        </w:rPr>
-      </w:pPr>
-    </w:p>
-    <w:p>
-      <w:pPr>
-        <w:spacing w:after="0" w:line="360" w:lineRule="auto"/>
-        <w:rPr>
-          <w:rFonts w:ascii="Arial" w:hAnsi="Arial" w:cs="Arial"/>
-          <w:sz w:val="24"/>
-          <w:szCs w:val="24"/>
-          <w:lang w:val="en-US"/>
-        </w:rPr>
-      </w:pPr>
-    </w:p>
-    <w:p>
-      <w:pPr>
-        <w:spacing w:after="0" w:line="360" w:lineRule="auto"/>
-        <w:rPr>
-          <w:rFonts w:ascii="Arial" w:hAnsi="Arial" w:cs="Arial"/>
-          <w:sz w:val="24"/>
-          <w:szCs w:val="24"/>
-          <w:lang w:val="en-US"/>
-        </w:rPr>
-      </w:pPr>
-    </w:p>
-    <w:p>
-      <w:pPr>
-        <w:spacing w:after="0" w:line="360" w:lineRule="auto"/>
-        <w:rPr>
-          <w:rFonts w:ascii="Arial" w:hAnsi="Arial" w:cs="Arial"/>
-          <w:sz w:val="24"/>
-          <w:szCs w:val="24"/>
-          <w:lang w:val="en-US"/>
-        </w:rPr>
-      </w:pPr>
-    </w:p>
-    <w:p>
-      <w:pPr>
-        <w:spacing w:after="0" w:line="360" w:lineRule="auto"/>
-        <w:rPr>
-          <w:rFonts w:ascii="Arial" w:hAnsi="Arial" w:cs="Arial"/>
-          <w:sz w:val="24"/>
-          <w:szCs w:val="24"/>
-          <w:lang w:val="en-US"/>
-        </w:rPr>
-      </w:pPr>
-    </w:p>
-    <w:p>
-      <w:pPr>
-        <w:spacing w:after="0" w:line="360" w:lineRule="auto"/>
-        <w:rPr>
-          <w:rFonts w:ascii="Arial" w:hAnsi="Arial" w:cs="Arial"/>
-          <w:sz w:val="24"/>
-          <w:szCs w:val="24"/>
-          <w:lang w:val="en-US"/>
-        </w:rPr>
-      </w:pPr>
-    </w:p>
-    <w:p>
-      <w:pPr>
-        <w:spacing w:after="0" w:line="360" w:lineRule="auto"/>
-        <w:rPr>
-          <w:rFonts w:ascii="Arial" w:hAnsi="Arial" w:cs="Arial"/>
-          <w:sz w:val="24"/>
-          <w:szCs w:val="24"/>
-          <w:lang w:val="en-US"/>
-        </w:rPr>
-      </w:pPr>
-    </w:p>
-    <w:p>
-      <w:pPr>
-        <w:spacing w:after="0" w:line="360" w:lineRule="auto"/>
-        <w:rPr>
-          <w:rFonts w:ascii="Arial" w:hAnsi="Arial" w:cs="Arial"/>
-          <w:sz w:val="24"/>
-          <w:szCs w:val="24"/>
-          <w:lang w:val="en-US"/>
-        </w:rPr>
-      </w:pPr>
-    </w:p>
-    <w:p>
-      <w:pPr>
-        <w:spacing w:after="0" w:line="360" w:lineRule="auto"/>
-        <w:rPr>
-          <w:rFonts w:ascii="Arial" w:hAnsi="Arial" w:cs="Arial"/>
-          <w:sz w:val="24"/>
-          <w:szCs w:val="24"/>
-          <w:lang w:val="en-US"/>
-        </w:rPr>
-      </w:pPr>
-    </w:p>
-    <w:p>
-      <w:pPr>
-        <w:spacing w:after="0" w:line="360" w:lineRule="auto"/>
-        <w:rPr>
-          <w:rFonts w:ascii="Arial" w:hAnsi="Arial" w:cs="Arial"/>
-          <w:sz w:val="24"/>
-          <w:szCs w:val="24"/>
-          <w:lang w:val="en-US"/>
-        </w:rPr>
-      </w:pPr>
-    </w:p>
-    <w:p>
-      <w:pPr>
         <w:pStyle w:val="Default"/>
         <w:spacing w:line="360" w:lineRule="auto"/>
         <w:rPr>
+          <w:lang w:val="en-US"/>
+        </w:rPr>
+      </w:pPr>
+      <w:r>
+        <w:rPr>
+          <w:b/>
+          <w:bCs/>
+          <w:lang w:val="en-US"/>
+        </w:rPr>
+        <w:t>NN</w:t>
+      </w:r>
+      <w:r>
+        <w:rPr>
+          <w:lang w:val="en-US"/>
+        </w:rPr>
+        <w:tab/>
+      </w:r>
+      <w:r>
+        <w:rPr>
+          <w:lang w:val="en-US"/>
+        </w:rPr>
+        <w:t>Neural Networks</w:t>
+      </w:r>
+    </w:p>
+    <w:p>
+      <w:pPr>
+        <w:pStyle w:val="Default"/>
+        <w:spacing w:line="360" w:lineRule="auto"/>
+        <w:rPr>
+          <w:lang w:val="en-US"/>
+        </w:rPr>
+      </w:pPr>
+      <w:r>
+        <w:rPr>
+          <w:b/>
+          <w:bCs/>
+          <w:lang w:val="en-US"/>
+        </w:rPr>
+        <w:t>NLP</w:t>
+      </w:r>
+      <w:r>
+        <w:rPr>
+          <w:lang w:val="en-US"/>
+        </w:rPr>
+        <w:tab/>
+      </w:r>
+      <w:r>
+        <w:rPr>
+          <w:lang w:val="en-US"/>
+        </w:rPr>
+        <w:t>Natural Language Processing</w:t>
+      </w:r>
+    </w:p>
+    <w:p>
+      <w:pPr>
+        <w:pStyle w:val="Default"/>
+        <w:spacing w:line="360" w:lineRule="auto"/>
+        <w:rPr>
+          <w:lang w:val="en-US"/>
+        </w:rPr>
+      </w:pPr>
+    </w:p>
+    <w:p>
+      <w:pPr>
+        <w:spacing w:after="0" w:line="360" w:lineRule="auto"/>
+        <w:rPr>
+          <w:rFonts w:ascii="Arial" w:hAnsi="Arial" w:cs="Arial"/>
+          <w:sz w:val="24"/>
+          <w:szCs w:val="24"/>
+          <w:lang w:val="en-US"/>
+        </w:rPr>
+      </w:pPr>
+    </w:p>
+    <w:p>
+      <w:pPr>
+        <w:spacing w:after="0" w:line="360" w:lineRule="auto"/>
+        <w:rPr>
+          <w:rFonts w:ascii="Arial" w:hAnsi="Arial" w:cs="Arial"/>
+          <w:sz w:val="24"/>
+          <w:szCs w:val="24"/>
+          <w:lang w:val="en-US"/>
+        </w:rPr>
+      </w:pPr>
+    </w:p>
+    <w:p>
+      <w:pPr>
+        <w:spacing w:after="0" w:line="360" w:lineRule="auto"/>
+        <w:rPr>
+          <w:rFonts w:ascii="Arial" w:hAnsi="Arial" w:cs="Arial"/>
+          <w:sz w:val="24"/>
+          <w:szCs w:val="24"/>
+          <w:lang w:val="en-US"/>
+        </w:rPr>
+      </w:pPr>
+    </w:p>
+    <w:p>
+      <w:pPr>
+        <w:spacing w:after="0" w:line="360" w:lineRule="auto"/>
+        <w:rPr>
+          <w:rFonts w:ascii="Arial" w:hAnsi="Arial" w:cs="Arial"/>
+          <w:sz w:val="24"/>
+          <w:szCs w:val="24"/>
+          <w:lang w:val="en-US"/>
+        </w:rPr>
+      </w:pPr>
+    </w:p>
+    <w:p>
+      <w:pPr>
+        <w:spacing w:after="0" w:line="360" w:lineRule="auto"/>
+        <w:rPr>
+          <w:rFonts w:ascii="Arial" w:hAnsi="Arial" w:cs="Arial"/>
+          <w:sz w:val="24"/>
+          <w:szCs w:val="24"/>
+          <w:lang w:val="en-US"/>
+        </w:rPr>
+      </w:pPr>
+    </w:p>
+    <w:p>
+      <w:pPr>
+        <w:spacing w:after="0" w:line="360" w:lineRule="auto"/>
+        <w:rPr>
+          <w:rFonts w:ascii="Arial" w:hAnsi="Arial" w:cs="Arial"/>
+          <w:sz w:val="24"/>
+          <w:szCs w:val="24"/>
+          <w:lang w:val="en-US"/>
+        </w:rPr>
+      </w:pPr>
+    </w:p>
+    <w:p>
+      <w:pPr>
+        <w:spacing w:after="0" w:line="360" w:lineRule="auto"/>
+        <w:rPr>
+          <w:rFonts w:ascii="Arial" w:hAnsi="Arial" w:cs="Arial"/>
+          <w:sz w:val="24"/>
+          <w:szCs w:val="24"/>
+          <w:lang w:val="en-US"/>
+        </w:rPr>
+      </w:pPr>
+    </w:p>
+    <w:p>
+      <w:pPr>
+        <w:spacing w:after="0" w:line="360" w:lineRule="auto"/>
+        <w:rPr>
+          <w:rFonts w:ascii="Arial" w:hAnsi="Arial" w:cs="Arial"/>
+          <w:sz w:val="24"/>
+          <w:szCs w:val="24"/>
+          <w:lang w:val="en-US"/>
+        </w:rPr>
+      </w:pPr>
+    </w:p>
+    <w:p>
+      <w:pPr>
+        <w:spacing w:after="0" w:line="360" w:lineRule="auto"/>
+        <w:rPr>
+          <w:rFonts w:ascii="Arial" w:hAnsi="Arial" w:cs="Arial"/>
+          <w:sz w:val="24"/>
+          <w:szCs w:val="24"/>
+          <w:lang w:val="en-US"/>
+        </w:rPr>
+      </w:pPr>
+    </w:p>
+    <w:p>
+      <w:pPr>
+        <w:spacing w:after="0" w:line="360" w:lineRule="auto"/>
+        <w:rPr>
+          <w:rFonts w:ascii="Arial" w:hAnsi="Arial" w:cs="Arial"/>
+          <w:sz w:val="24"/>
+          <w:szCs w:val="24"/>
+          <w:lang w:val="en-US"/>
+        </w:rPr>
+      </w:pPr>
+    </w:p>
+    <w:p>
+      <w:pPr>
+        <w:spacing w:after="0" w:line="360" w:lineRule="auto"/>
+        <w:rPr>
+          <w:rFonts w:ascii="Arial" w:hAnsi="Arial" w:cs="Arial"/>
+          <w:sz w:val="24"/>
+          <w:szCs w:val="24"/>
+          <w:lang w:val="en-US"/>
+        </w:rPr>
+      </w:pPr>
+    </w:p>
+    <w:p>
+      <w:pPr>
+        <w:spacing w:after="0" w:line="360" w:lineRule="auto"/>
+        <w:rPr>
+          <w:rFonts w:ascii="Arial" w:hAnsi="Arial" w:cs="Arial"/>
+          <w:sz w:val="24"/>
+          <w:szCs w:val="24"/>
+          <w:lang w:val="en-US"/>
+        </w:rPr>
+      </w:pPr>
+    </w:p>
+    <w:p>
+      <w:pPr>
+        <w:spacing w:after="0" w:line="360" w:lineRule="auto"/>
+        <w:rPr>
+          <w:rFonts w:ascii="Arial" w:hAnsi="Arial" w:cs="Arial"/>
+          <w:sz w:val="24"/>
+          <w:szCs w:val="24"/>
+          <w:lang w:val="en-US"/>
+        </w:rPr>
+      </w:pPr>
+    </w:p>
+    <w:p>
+      <w:pPr>
+        <w:spacing w:after="0" w:line="360" w:lineRule="auto"/>
+        <w:rPr>
+          <w:rFonts w:ascii="Arial" w:hAnsi="Arial" w:cs="Arial"/>
+          <w:sz w:val="24"/>
+          <w:szCs w:val="24"/>
+          <w:lang w:val="en-US"/>
+        </w:rPr>
+      </w:pPr>
+    </w:p>
+    <w:p>
+      <w:pPr>
+        <w:spacing w:after="0" w:line="360" w:lineRule="auto"/>
+        <w:rPr>
+          <w:rFonts w:ascii="Arial" w:hAnsi="Arial" w:cs="Arial"/>
+          <w:sz w:val="24"/>
+          <w:szCs w:val="24"/>
+          <w:lang w:val="en-US"/>
+        </w:rPr>
+      </w:pPr>
+    </w:p>
+    <w:p>
+      <w:pPr>
+        <w:spacing w:after="0" w:line="360" w:lineRule="auto"/>
+        <w:rPr>
+          <w:rFonts w:ascii="Arial" w:hAnsi="Arial" w:cs="Arial"/>
+          <w:sz w:val="24"/>
+          <w:szCs w:val="24"/>
+          <w:lang w:val="en-US"/>
+        </w:rPr>
+      </w:pPr>
+    </w:p>
+    <w:p>
+      <w:pPr>
+        <w:spacing w:after="0" w:line="360" w:lineRule="auto"/>
+        <w:rPr>
+          <w:rFonts w:ascii="Arial" w:hAnsi="Arial" w:cs="Arial"/>
+          <w:sz w:val="24"/>
+          <w:szCs w:val="24"/>
+          <w:lang w:val="en-US"/>
+        </w:rPr>
+      </w:pPr>
+    </w:p>
+    <w:p>
+      <w:pPr>
+        <w:spacing w:after="0" w:line="360" w:lineRule="auto"/>
+        <w:rPr>
+          <w:rFonts w:ascii="Arial" w:hAnsi="Arial" w:cs="Arial"/>
+          <w:sz w:val="24"/>
+          <w:szCs w:val="24"/>
+          <w:lang w:val="en-US"/>
+        </w:rPr>
+      </w:pPr>
+    </w:p>
+    <w:p>
+      <w:pPr>
+        <w:spacing w:after="0" w:line="360" w:lineRule="auto"/>
+        <w:rPr>
+          <w:rFonts w:ascii="Arial" w:hAnsi="Arial" w:cs="Arial"/>
+          <w:sz w:val="24"/>
+          <w:szCs w:val="24"/>
+          <w:lang w:val="en-US"/>
+        </w:rPr>
+      </w:pPr>
+    </w:p>
+    <w:p>
+      <w:pPr>
+        <w:spacing w:after="0" w:line="360" w:lineRule="auto"/>
+        <w:rPr>
+          <w:rFonts w:ascii="Arial" w:hAnsi="Arial" w:cs="Arial"/>
+          <w:sz w:val="24"/>
+          <w:szCs w:val="24"/>
+          <w:lang w:val="en-US"/>
+        </w:rPr>
+      </w:pPr>
+    </w:p>
+    <w:p>
+      <w:pPr>
+        <w:pStyle w:val="Default"/>
+        <w:spacing w:line="360" w:lineRule="auto"/>
+        <w:rPr>
           <w:b/>
           <w:bCs/>
           <w:sz w:val="28"/>
@@ -9318,6 +9758,7 @@
           <w:sz w:val="28"/>
           <w:szCs w:val="28"/>
         </w:rPr>
+        <w:lastRenderedPageBreak/>
         <w:t>ΚΕΦΑΛΑΙΟ 1</w:t>
       </w:r>
     </w:p>
@@ -9345,7 +9786,7 @@
           <w:szCs w:val="28"/>
         </w:rPr>
       </w:pPr>
-      <w:bookmarkStart w:id="0" w:name="_Toc88051585"/>
+      <w:bookmarkStart w:id="0" w:name="_Toc93764548"/>
       <w:r>
         <w:rPr>
           <w:rFonts w:ascii="Arial" w:hAnsi="Arial" w:cs="Arial"/>
@@ -9355,7 +9796,6 @@
           <w:sz w:val="28"/>
           <w:szCs w:val="28"/>
         </w:rPr>
-        <w:lastRenderedPageBreak/>
         <w:t>ΕΙΣΑΓΩΓΗ</w:t>
       </w:r>
       <w:bookmarkEnd w:id="0"/>
@@ -9405,7 +9845,7 @@
           <w:lang w:val="el-GR"/>
         </w:rPr>
       </w:pPr>
-      <w:bookmarkStart w:id="1" w:name="_Toc88051586"/>
+      <w:bookmarkStart w:id="1" w:name="_Toc93764549"/>
       <w:r>
         <w:rPr>
           <w:rFonts w:ascii="Arial" w:hAnsi="Arial" w:cs="Arial"/>
@@ -9485,7 +9925,7 @@
           <w:lang w:val="el-GR"/>
         </w:rPr>
       </w:pPr>
-      <w:bookmarkStart w:id="2" w:name="_Toc88051587"/>
+      <w:bookmarkStart w:id="2" w:name="_Toc93764550"/>
       <w:r>
         <w:rPr>
           <w:rFonts w:ascii="Arial" w:hAnsi="Arial" w:cs="Arial"/>
@@ -10152,7 +10592,16 @@
           <w:sz w:val="24"/>
           <w:szCs w:val="24"/>
         </w:rPr>
-        <w:t xml:space="preserve"> η ικανότητα λογικής και δημιουργικής σκέψης</w:t>
+        <w:t xml:space="preserve"> η ικανότητα λογικής και </w:t>
+      </w:r>
+      <w:r>
+        <w:rPr>
+          <w:rFonts w:ascii="Arial" w:hAnsi="Arial" w:cs="Arial"/>
+          <w:sz w:val="24"/>
+          <w:szCs w:val="24"/>
+        </w:rPr>
+        <w:lastRenderedPageBreak/>
+        <w:t>δημιουργικής σκέψης</w:t>
       </w:r>
       <w:r>
         <w:rPr>
@@ -10224,16 +10673,7 @@
           <w:sz w:val="24"/>
           <w:szCs w:val="24"/>
         </w:rPr>
-        <w:t xml:space="preserve">για την εφαρμογή μερικών δυνατοτήτων της Τεχνητής Νοημοσύνης όπως η όραση </w:t>
-      </w:r>
-      <w:r>
-        <w:rPr>
-          <w:rFonts w:ascii="Arial" w:hAnsi="Arial" w:cs="Arial"/>
-          <w:sz w:val="24"/>
-          <w:szCs w:val="24"/>
-        </w:rPr>
-        <w:lastRenderedPageBreak/>
-        <w:t>υπολογιστών</w:t>
+        <w:t>για την εφαρμογή μερικών δυνατοτήτων της Τεχνητής Νοημοσύνης όπως η όραση υπολογιστών</w:t>
       </w:r>
       <w:r>
         <w:rPr>
@@ -11080,7 +11520,7 @@
           <w:lang w:val="el-GR"/>
         </w:rPr>
       </w:pPr>
-      <w:bookmarkStart w:id="3" w:name="_Toc88051588"/>
+      <w:bookmarkStart w:id="3" w:name="_Toc93764551"/>
       <w:r>
         <w:rPr>
           <w:rFonts w:ascii="Arial" w:hAnsi="Arial" w:cs="Arial"/>
@@ -11088,6 +11528,7 @@
           <w:szCs w:val="24"/>
           <w:lang w:val="el-GR"/>
         </w:rPr>
+        <w:lastRenderedPageBreak/>
         <w:t xml:space="preserve">1.3 Διαχωρισμός της </w:t>
       </w:r>
       <w:r>
@@ -11163,7 +11604,6 @@
           <w:sz w:val="24"/>
           <w:szCs w:val="24"/>
         </w:rPr>
-        <w:lastRenderedPageBreak/>
         <w:t>Στο προηγούμενο</w:t>
       </w:r>
       <w:r>
@@ -11356,7 +11796,15 @@
           <w:sz w:val="24"/>
           <w:szCs w:val="24"/>
         </w:rPr>
-        <w:t xml:space="preserve"> Κατηγοριοποιούνται κάπου</w:t>
+        <w:t xml:space="preserve"> Κατηγοριοποιούνται κάπ</w:t>
+      </w:r>
+      <w:r>
+        <w:rPr>
+          <w:rFonts w:ascii="Arial" w:hAnsi="Arial" w:cs="Arial"/>
+          <w:sz w:val="24"/>
+          <w:szCs w:val="24"/>
+        </w:rPr>
+        <w:t>ως</w:t>
       </w:r>
       <w:r>
         <w:rPr>
@@ -11420,13 +11868,303 @@
       </w:pPr>
       <w:r>
         <w:rPr>
-          <w:rFonts w:ascii="Arial" w:hAnsi="Arial" w:cs="Arial"/>
           <w:noProof/>
+        </w:rPr>
+        <mc:AlternateContent>
+          <mc:Choice Requires="wps">
+            <w:drawing>
+              <wp:anchor distT="0" distB="0" distL="114300" distR="114300" simplePos="0" relativeHeight="251662336" behindDoc="0" locked="0" layoutInCell="1" allowOverlap="1" wp14:anchorId="3ED944F1" wp14:editId="4C747AFC">
+                <wp:simplePos x="0" y="0"/>
+                <wp:positionH relativeFrom="column">
+                  <wp:posOffset>-2540</wp:posOffset>
+                </wp:positionH>
+                <wp:positionV relativeFrom="paragraph">
+                  <wp:posOffset>4224020</wp:posOffset>
+                </wp:positionV>
+                <wp:extent cx="5549900" cy="635"/>
+                <wp:effectExtent l="0" t="0" r="0" b="0"/>
+                <wp:wrapTopAndBottom/>
+                <wp:docPr id="7" name="Text Box 7"/>
+                <wp:cNvGraphicFramePr/>
+                <a:graphic xmlns:a="http://schemas.openxmlformats.org/drawingml/2006/main">
+                  <a:graphicData uri="http://schemas.microsoft.com/office/word/2010/wordprocessingShape">
+                    <wps:wsp>
+                      <wps:cNvSpPr txBox="1"/>
+                      <wps:spPr>
+                        <a:xfrm>
+                          <a:off x="0" y="0"/>
+                          <a:ext cx="5549900" cy="635"/>
+                        </a:xfrm>
+                        <a:prstGeom prst="rect">
+                          <a:avLst/>
+                        </a:prstGeom>
+                        <a:solidFill>
+                          <a:prstClr val="white"/>
+                        </a:solidFill>
+                        <a:ln>
+                          <a:noFill/>
+                        </a:ln>
+                      </wps:spPr>
+                      <wps:txbx>
+                        <w:txbxContent>
+                          <w:p>
+                            <w:pPr>
+                              <w:pStyle w:val="Caption"/>
+                              <w:jc w:val="center"/>
+                              <w:rPr>
+                                <w:rFonts w:ascii="Arial" w:hAnsi="Arial" w:cs="Arial"/>
+                                <w:noProof/>
+                                <w:color w:val="auto"/>
+                                <w:sz w:val="20"/>
+                                <w:szCs w:val="20"/>
+                              </w:rPr>
+                            </w:pPr>
+                            <w:r>
+                              <w:rPr>
+                                <w:rFonts w:ascii="Arial" w:hAnsi="Arial" w:cs="Arial"/>
+                                <w:b/>
+                                <w:bCs/>
+                                <w:color w:val="auto"/>
+                                <w:sz w:val="20"/>
+                                <w:szCs w:val="20"/>
+                              </w:rPr>
+                              <w:t xml:space="preserve">Εικόνα </w:t>
+                            </w:r>
+                            <w:r>
+                              <w:rPr>
+                                <w:rFonts w:ascii="Arial" w:hAnsi="Arial" w:cs="Arial"/>
+                                <w:b/>
+                                <w:bCs/>
+                                <w:color w:val="auto"/>
+                                <w:sz w:val="20"/>
+                                <w:szCs w:val="20"/>
+                              </w:rPr>
+                              <w:fldChar w:fldCharType="begin"/>
+                            </w:r>
+                            <w:r>
+                              <w:rPr>
+                                <w:rFonts w:ascii="Arial" w:hAnsi="Arial" w:cs="Arial"/>
+                                <w:b/>
+                                <w:bCs/>
+                                <w:color w:val="auto"/>
+                                <w:sz w:val="20"/>
+                                <w:szCs w:val="20"/>
+                              </w:rPr>
+                              <w:instrText xml:space="preserve"> SEQ Εικόνα \* ARABIC </w:instrText>
+                            </w:r>
+                            <w:r>
+                              <w:rPr>
+                                <w:rFonts w:ascii="Arial" w:hAnsi="Arial" w:cs="Arial"/>
+                                <w:b/>
+                                <w:bCs/>
+                                <w:color w:val="auto"/>
+                                <w:sz w:val="20"/>
+                                <w:szCs w:val="20"/>
+                              </w:rPr>
+                              <w:fldChar w:fldCharType="separate"/>
+                            </w:r>
+                            <w:r>
+                              <w:rPr>
+                                <w:rFonts w:ascii="Arial" w:hAnsi="Arial" w:cs="Arial"/>
+                                <w:b/>
+                                <w:bCs/>
+                                <w:noProof/>
+                                <w:color w:val="auto"/>
+                                <w:sz w:val="20"/>
+                                <w:szCs w:val="20"/>
+                              </w:rPr>
+                              <w:t>1</w:t>
+                            </w:r>
+                            <w:r>
+                              <w:rPr>
+                                <w:rFonts w:ascii="Arial" w:hAnsi="Arial" w:cs="Arial"/>
+                                <w:b/>
+                                <w:bCs/>
+                                <w:color w:val="auto"/>
+                                <w:sz w:val="20"/>
+                                <w:szCs w:val="20"/>
+                              </w:rPr>
+                              <w:fldChar w:fldCharType="end"/>
+                            </w:r>
+                            <w:r>
+                              <w:rPr>
+                                <w:rFonts w:ascii="Arial" w:hAnsi="Arial" w:cs="Arial"/>
+                                <w:b/>
+                                <w:bCs/>
+                                <w:color w:val="auto"/>
+                                <w:sz w:val="20"/>
+                                <w:szCs w:val="20"/>
+                              </w:rPr>
+                              <w:t>-1:</w:t>
+                            </w:r>
+                            <w:r>
+                              <w:rPr>
+                                <w:rFonts w:ascii="Arial" w:hAnsi="Arial" w:cs="Arial"/>
+                                <w:color w:val="auto"/>
+                                <w:sz w:val="20"/>
+                                <w:szCs w:val="20"/>
+                              </w:rPr>
+                              <w:t xml:space="preserve"> Γενικές υποκατηγορίες της Τεχνητής Νοημοσύνης</w:t>
+                            </w:r>
+                            <w:r>
+                              <w:rPr>
+                                <w:rFonts w:ascii="Arial" w:hAnsi="Arial" w:cs="Arial"/>
+                                <w:color w:val="auto"/>
+                                <w:sz w:val="20"/>
+                                <w:szCs w:val="20"/>
+                              </w:rPr>
+                              <w:t xml:space="preserve"> []</w:t>
+                            </w:r>
+                          </w:p>
+                        </w:txbxContent>
+                      </wps:txbx>
+                      <wps:bodyPr rot="0" spcFirstLastPara="0" vertOverflow="overflow" horzOverflow="overflow" vert="horz" wrap="square" lIns="0" tIns="0" rIns="0" bIns="0" numCol="1" spcCol="0" rtlCol="0" fromWordArt="0" anchor="t" anchorCtr="0" forceAA="0" compatLnSpc="1">
+                        <a:prstTxWarp prst="textNoShape">
+                          <a:avLst/>
+                        </a:prstTxWarp>
+                        <a:spAutoFit/>
+                      </wps:bodyPr>
+                    </wps:wsp>
+                  </a:graphicData>
+                </a:graphic>
+              </wp:anchor>
+            </w:drawing>
+          </mc:Choice>
+          <mc:Fallback>
+            <w:pict>
+              <v:shapetype w14:anchorId="3ED944F1" id="_x0000_t202" coordsize="21600,21600" o:spt="202" path="m,l,21600r21600,l21600,xe">
+                <v:stroke joinstyle="miter"/>
+                <v:path gradientshapeok="t" o:connecttype="rect"/>
+              </v:shapetype>
+              <v:shape id="Text Box 7" o:spid="_x0000_s1026" type="#_x0000_t202" style="position:absolute;left:0;text-align:left;margin-left:-.2pt;margin-top:332.6pt;width:437pt;height:.05pt;z-index:251662336;visibility:visible;mso-wrap-style:square;mso-wrap-distance-left:9pt;mso-wrap-distance-top:0;mso-wrap-distance-right:9pt;mso-wrap-distance-bottom:0;mso-position-horizontal:absolute;mso-position-horizontal-relative:text;mso-position-vertical:absolute;mso-position-vertical-relative:text;v-text-anchor:top" o:gfxdata="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" stroked="f">
+                <v:textbox style="mso-fit-shape-to-text:t" inset="0,0,0,0">
+                  <w:txbxContent>
+                    <w:p>
+                      <w:pPr>
+                        <w:pStyle w:val="Caption"/>
+                        <w:jc w:val="center"/>
+                        <w:rPr>
+                          <w:rFonts w:ascii="Arial" w:hAnsi="Arial" w:cs="Arial"/>
+                          <w:noProof/>
+                          <w:color w:val="auto"/>
+                          <w:sz w:val="20"/>
+                          <w:szCs w:val="20"/>
+                        </w:rPr>
+                      </w:pPr>
+                      <w:r>
+                        <w:rPr>
+                          <w:rFonts w:ascii="Arial" w:hAnsi="Arial" w:cs="Arial"/>
+                          <w:b/>
+                          <w:bCs/>
+                          <w:color w:val="auto"/>
+                          <w:sz w:val="20"/>
+                          <w:szCs w:val="20"/>
+                        </w:rPr>
+                        <w:t xml:space="preserve">Εικόνα </w:t>
+                      </w:r>
+                      <w:r>
+                        <w:rPr>
+                          <w:rFonts w:ascii="Arial" w:hAnsi="Arial" w:cs="Arial"/>
+                          <w:b/>
+                          <w:bCs/>
+                          <w:color w:val="auto"/>
+                          <w:sz w:val="20"/>
+                          <w:szCs w:val="20"/>
+                        </w:rPr>
+                        <w:fldChar w:fldCharType="begin"/>
+                      </w:r>
+                      <w:r>
+                        <w:rPr>
+                          <w:rFonts w:ascii="Arial" w:hAnsi="Arial" w:cs="Arial"/>
+                          <w:b/>
+                          <w:bCs/>
+                          <w:color w:val="auto"/>
+                          <w:sz w:val="20"/>
+                          <w:szCs w:val="20"/>
+                        </w:rPr>
+                        <w:instrText xml:space="preserve"> SEQ Εικόνα \* ARABIC </w:instrText>
+                      </w:r>
+                      <w:r>
+                        <w:rPr>
+                          <w:rFonts w:ascii="Arial" w:hAnsi="Arial" w:cs="Arial"/>
+                          <w:b/>
+                          <w:bCs/>
+                          <w:color w:val="auto"/>
+                          <w:sz w:val="20"/>
+                          <w:szCs w:val="20"/>
+                        </w:rPr>
+                        <w:fldChar w:fldCharType="separate"/>
+                      </w:r>
+                      <w:r>
+                        <w:rPr>
+                          <w:rFonts w:ascii="Arial" w:hAnsi="Arial" w:cs="Arial"/>
+                          <w:b/>
+                          <w:bCs/>
+                          <w:noProof/>
+                          <w:color w:val="auto"/>
+                          <w:sz w:val="20"/>
+                          <w:szCs w:val="20"/>
+                        </w:rPr>
+                        <w:t>1</w:t>
+                      </w:r>
+                      <w:r>
+                        <w:rPr>
+                          <w:rFonts w:ascii="Arial" w:hAnsi="Arial" w:cs="Arial"/>
+                          <w:b/>
+                          <w:bCs/>
+                          <w:color w:val="auto"/>
+                          <w:sz w:val="20"/>
+                          <w:szCs w:val="20"/>
+                        </w:rPr>
+                        <w:fldChar w:fldCharType="end"/>
+                      </w:r>
+                      <w:r>
+                        <w:rPr>
+                          <w:rFonts w:ascii="Arial" w:hAnsi="Arial" w:cs="Arial"/>
+                          <w:b/>
+                          <w:bCs/>
+                          <w:color w:val="auto"/>
+                          <w:sz w:val="20"/>
+                          <w:szCs w:val="20"/>
+                        </w:rPr>
+                        <w:t>-1:</w:t>
+                      </w:r>
+                      <w:r>
+                        <w:rPr>
+                          <w:rFonts w:ascii="Arial" w:hAnsi="Arial" w:cs="Arial"/>
+                          <w:color w:val="auto"/>
+                          <w:sz w:val="20"/>
+                          <w:szCs w:val="20"/>
+                        </w:rPr>
+                        <w:t xml:space="preserve"> Γενικές υποκατηγορίες της Τεχνητής Νοημοσύνης</w:t>
+                      </w:r>
+                      <w:r>
+                        <w:rPr>
+                          <w:rFonts w:ascii="Arial" w:hAnsi="Arial" w:cs="Arial"/>
+                          <w:color w:val="auto"/>
+                          <w:sz w:val="20"/>
+                          <w:szCs w:val="20"/>
+                        </w:rPr>
+                        <w:t xml:space="preserve"> []</w:t>
+                      </w:r>
+                    </w:p>
+                  </w:txbxContent>
+                </v:textbox>
+                <w10:wrap type="topAndBottom"/>
+              </v:shape>
+            </w:pict>
+          </mc:Fallback>
+        </mc:AlternateContent>
+      </w:r>
+      <w:r>
+        <w:rPr>
+          <w:rFonts w:ascii="Arial" w:hAnsi="Arial" w:cs="Arial"/>
+          <w:noProof/>
           <w:sz w:val="24"/>
           <w:szCs w:val="24"/>
         </w:rPr>
         <w:drawing>
-          <wp:anchor distT="0" distB="0" distL="114300" distR="114300" simplePos="0" relativeHeight="251658240" behindDoc="0" locked="0" layoutInCell="1" allowOverlap="1" wp14:anchorId="611C8790" wp14:editId="627FD44F">
+          <wp:anchor distT="0" distB="0" distL="114300" distR="114300" simplePos="0" relativeHeight="251658240" behindDoc="0" locked="0" layoutInCell="1" allowOverlap="1" wp14:anchorId="611C8790" wp14:editId="46AF3C4B">
             <wp:simplePos x="0" y="0"/>
             <wp:positionH relativeFrom="column">
               <wp:posOffset>-2540</wp:posOffset>
@@ -11658,7 +12396,7 @@
           <w:sz w:val="24"/>
           <w:szCs w:val="24"/>
         </w:rPr>
-        <w:t xml:space="preserve">σε μία δικιά της κατηγορία η οποία όμως ανήκει στην Τεχνητή Νοημοσύνη. Για παράδειγμα η Μηχανική Μάθηση είναι ένας τομέας της Τεχνητής Νοημοσύνης ο οποίος έχει συγκεκριμένες λειτουργίες, γι’ αυτό και έχει δικό της τομέα, όμως δεν παύει να εξυπηρετεί ορισμένους από τους σκοπούς που έχει η Τεχνητή Νοημοσύνη. Όλοι οι </w:t>
+        <w:t xml:space="preserve">σε μία δικιά της κατηγορία η οποία όμως ανήκει στην Τεχνητή Νοημοσύνη. Για παράδειγμα η </w:t>
       </w:r>
       <w:r>
         <w:rPr>
@@ -11667,7 +12405,39 @@
           <w:szCs w:val="24"/>
         </w:rPr>
         <w:lastRenderedPageBreak/>
-        <w:t>τομείς εξειδικεύονται σε διαφορετικές λειτουργίες και έχουν διαφορετικούς</w:t>
+        <w:t xml:space="preserve">Μηχανική Μάθηση είναι ένας τομέας της Τεχνητής Νοημοσύνης </w:t>
+      </w:r>
+      <w:r>
+        <w:rPr>
+          <w:rFonts w:ascii="Arial" w:hAnsi="Arial" w:cs="Arial"/>
+          <w:sz w:val="24"/>
+          <w:szCs w:val="24"/>
+        </w:rPr>
+        <w:t>η</w:t>
+      </w:r>
+      <w:r>
+        <w:rPr>
+          <w:rFonts w:ascii="Arial" w:hAnsi="Arial" w:cs="Arial"/>
+          <w:sz w:val="24"/>
+          <w:szCs w:val="24"/>
+        </w:rPr>
+        <w:t xml:space="preserve"> οποί</w:t>
+      </w:r>
+      <w:r>
+        <w:rPr>
+          <w:rFonts w:ascii="Arial" w:hAnsi="Arial" w:cs="Arial"/>
+          <w:sz w:val="24"/>
+          <w:szCs w:val="24"/>
+        </w:rPr>
+        <w:t>α</w:t>
+      </w:r>
+      <w:r>
+        <w:rPr>
+          <w:rFonts w:ascii="Arial" w:hAnsi="Arial" w:cs="Arial"/>
+          <w:sz w:val="24"/>
+          <w:szCs w:val="24"/>
+        </w:rPr>
+        <w:t xml:space="preserve"> έχει συγκεκριμένες λειτουργίες, γι’ αυτό και έχει δικό της τομέα, όμως δεν παύει να εξυπηρετεί ορισμένους από τους σκοπούς που έχει η Τεχνητή Νοημοσύνη. Όλοι οι τομείς εξειδικεύονται σε διαφορετικές λειτουργίες και έχουν διαφορετικούς</w:t>
       </w:r>
       <w:r>
         <w:rPr>
@@ -11777,6 +12547,161 @@
           <w:szCs w:val="24"/>
         </w:rPr>
       </w:pPr>
+      <w:r>
+        <w:rPr>
+          <w:noProof/>
+        </w:rPr>
+        <mc:AlternateContent>
+          <mc:Choice Requires="wps">
+            <w:drawing>
+              <wp:anchor distT="0" distB="0" distL="114300" distR="114300" simplePos="0" relativeHeight="251664384" behindDoc="0" locked="0" layoutInCell="1" allowOverlap="1" wp14:anchorId="1C625E08" wp14:editId="52448A7E">
+                <wp:simplePos x="0" y="0"/>
+                <wp:positionH relativeFrom="column">
+                  <wp:posOffset>961953</wp:posOffset>
+                </wp:positionH>
+                <wp:positionV relativeFrom="paragraph">
+                  <wp:posOffset>3710940</wp:posOffset>
+                </wp:positionV>
+                <wp:extent cx="3877310" cy="635"/>
+                <wp:effectExtent l="0" t="0" r="8890" b="0"/>
+                <wp:wrapTopAndBottom/>
+                <wp:docPr id="8" name="Text Box 8"/>
+                <wp:cNvGraphicFramePr/>
+                <a:graphic xmlns:a="http://schemas.openxmlformats.org/drawingml/2006/main">
+                  <a:graphicData uri="http://schemas.microsoft.com/office/word/2010/wordprocessingShape">
+                    <wps:wsp>
+                      <wps:cNvSpPr txBox="1"/>
+                      <wps:spPr>
+                        <a:xfrm>
+                          <a:off x="0" y="0"/>
+                          <a:ext cx="3877310" cy="635"/>
+                        </a:xfrm>
+                        <a:prstGeom prst="rect">
+                          <a:avLst/>
+                        </a:prstGeom>
+                        <a:solidFill>
+                          <a:prstClr val="white"/>
+                        </a:solidFill>
+                        <a:ln>
+                          <a:noFill/>
+                        </a:ln>
+                      </wps:spPr>
+                      <wps:txbx>
+                        <w:txbxContent>
+                          <w:p>
+                            <w:pPr>
+                              <w:pStyle w:val="Caption"/>
+                              <w:jc w:val="center"/>
+                              <w:rPr>
+                                <w:rFonts w:ascii="Arial" w:hAnsi="Arial" w:cs="Arial"/>
+                                <w:noProof/>
+                                <w:color w:val="auto"/>
+                                <w:sz w:val="20"/>
+                                <w:szCs w:val="20"/>
+                              </w:rPr>
+                            </w:pPr>
+                            <w:r>
+                              <w:rPr>
+                                <w:rFonts w:ascii="Arial" w:hAnsi="Arial" w:cs="Arial"/>
+                                <w:b/>
+                                <w:bCs/>
+                                <w:color w:val="auto"/>
+                                <w:sz w:val="20"/>
+                                <w:szCs w:val="20"/>
+                              </w:rPr>
+                              <w:t>Εικόνα 1-2:</w:t>
+                            </w:r>
+                            <w:r>
+                              <w:rPr>
+                                <w:rFonts w:ascii="Arial" w:hAnsi="Arial" w:cs="Arial"/>
+                                <w:color w:val="auto"/>
+                                <w:sz w:val="20"/>
+                                <w:szCs w:val="20"/>
+                              </w:rPr>
+                              <w:t xml:space="preserve"> Βασικές υποκατηγορίες της Τεχνητής Νοημοσύνης</w:t>
+                            </w:r>
+                            <w:r>
+                              <w:rPr>
+                                <w:rFonts w:ascii="Arial" w:hAnsi="Arial" w:cs="Arial"/>
+                                <w:color w:val="auto"/>
+                                <w:sz w:val="20"/>
+                                <w:szCs w:val="20"/>
+                              </w:rPr>
+                              <w:t xml:space="preserve"> []</w:t>
+                            </w:r>
+                          </w:p>
+                        </w:txbxContent>
+                      </wps:txbx>
+                      <wps:bodyPr rot="0" spcFirstLastPara="0" vertOverflow="overflow" horzOverflow="overflow" vert="horz" wrap="square" lIns="0" tIns="0" rIns="0" bIns="0" numCol="1" spcCol="0" rtlCol="0" fromWordArt="0" anchor="t" anchorCtr="0" forceAA="0" compatLnSpc="1">
+                        <a:prstTxWarp prst="textNoShape">
+                          <a:avLst/>
+                        </a:prstTxWarp>
+                        <a:spAutoFit/>
+                      </wps:bodyPr>
+                    </wps:wsp>
+                  </a:graphicData>
+                </a:graphic>
+                <wp14:sizeRelH relativeFrom="margin">
+                  <wp14:pctWidth>0</wp14:pctWidth>
+                </wp14:sizeRelH>
+              </wp:anchor>
+            </w:drawing>
+          </mc:Choice>
+          <mc:Fallback>
+            <w:pict>
+              <v:shape w14:anchorId="1C625E08" id="Text Box 8" o:spid="_x0000_s1027" type="#_x0000_t202" style="position:absolute;left:0;text-align:left;margin-left:75.75pt;margin-top:292.2pt;width:305.3pt;height:.05pt;z-index:251664384;visibility:visible;mso-wrap-style:square;mso-width-percent:0;mso-wrap-distance-left:9pt;mso-wrap-distance-top:0;mso-wrap-distance-right:9pt;mso-wrap-distance-bottom:0;mso-position-horizontal:absolute;mso-position-horizontal-relative:text;mso-position-vertical:absolute;mso-position-vertical-relative:text;mso-width-percent:0;mso-width-relative:margin;v-text-anchor:top" o:gfxdata="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" stroked="f">
+                <v:textbox style="mso-fit-shape-to-text:t" inset="0,0,0,0">
+                  <w:txbxContent>
+                    <w:p>
+                      <w:pPr>
+                        <w:pStyle w:val="Caption"/>
+                        <w:jc w:val="center"/>
+                        <w:rPr>
+                          <w:rFonts w:ascii="Arial" w:hAnsi="Arial" w:cs="Arial"/>
+                          <w:noProof/>
+                          <w:color w:val="auto"/>
+                          <w:sz w:val="20"/>
+                          <w:szCs w:val="20"/>
+                        </w:rPr>
+                      </w:pPr>
+                      <w:r>
+                        <w:rPr>
+                          <w:rFonts w:ascii="Arial" w:hAnsi="Arial" w:cs="Arial"/>
+                          <w:b/>
+                          <w:bCs/>
+                          <w:color w:val="auto"/>
+                          <w:sz w:val="20"/>
+                          <w:szCs w:val="20"/>
+                        </w:rPr>
+                        <w:t>Εικόνα 1-2:</w:t>
+                      </w:r>
+                      <w:r>
+                        <w:rPr>
+                          <w:rFonts w:ascii="Arial" w:hAnsi="Arial" w:cs="Arial"/>
+                          <w:color w:val="auto"/>
+                          <w:sz w:val="20"/>
+                          <w:szCs w:val="20"/>
+                        </w:rPr>
+                        <w:t xml:space="preserve"> Βασικές υποκατηγορίες της Τεχνητής Νοημοσύνης</w:t>
+                      </w:r>
+                      <w:r>
+                        <w:rPr>
+                          <w:rFonts w:ascii="Arial" w:hAnsi="Arial" w:cs="Arial"/>
+                          <w:color w:val="auto"/>
+                          <w:sz w:val="20"/>
+                          <w:szCs w:val="20"/>
+                        </w:rPr>
+                        <w:t xml:space="preserve"> []</w:t>
+                      </w:r>
+                    </w:p>
+                  </w:txbxContent>
+                </v:textbox>
+                <w10:wrap type="topAndBottom"/>
+              </v:shape>
+            </w:pict>
+          </mc:Fallback>
+        </mc:AlternateContent>
+      </w:r>
       <w:r>
         <w:rPr>
           <w:rFonts w:ascii="Arial" w:hAnsi="Arial" w:cs="Arial"/>
@@ -12099,6 +13024,7 @@
           <w:sz w:val="24"/>
           <w:szCs w:val="24"/>
         </w:rPr>
+        <w:lastRenderedPageBreak/>
         <w:t>Γνωσιακή</w:t>
       </w:r>
       <w:r>
@@ -12242,16 +13168,7 @@
           <w:sz w:val="24"/>
           <w:szCs w:val="24"/>
         </w:rPr>
-        <w:t xml:space="preserve">τεχνικές και λειτουργίες. Αξίζει να </w:t>
-      </w:r>
-      <w:r>
-        <w:rPr>
-          <w:rFonts w:ascii="Arial" w:hAnsi="Arial" w:cs="Arial"/>
-          <w:sz w:val="24"/>
-          <w:szCs w:val="24"/>
-        </w:rPr>
-        <w:lastRenderedPageBreak/>
-        <w:t>παρουσιαστούν και να σχολιαστούν όλες οι υποκατηγορίες για να κατανοηθούν καλύτερα οι δυνατότητες της Τεχνητής Νοημοσύνης</w:t>
+        <w:t>τεχνικές και λειτουργίες. Αξίζει να παρουσιαστούν και να σχολιαστούν όλες οι υποκατηγορίες για να κατανοηθούν καλύτερα οι δυνατότητες της Τεχνητής Νοημοσύνης</w:t>
       </w:r>
       <w:r>
         <w:rPr>
@@ -12326,6 +13243,54 @@
           <w:rFonts w:ascii="Arial" w:hAnsi="Arial" w:cs="Arial"/>
           <w:sz w:val="24"/>
           <w:szCs w:val="24"/>
+        </w:rPr>
+        <w:t>Νευρωνικά Δίκτυα</w:t>
+      </w:r>
+      <w:r>
+        <w:rPr>
+          <w:rFonts w:ascii="Arial" w:hAnsi="Arial" w:cs="Arial"/>
+          <w:sz w:val="24"/>
+          <w:szCs w:val="24"/>
+        </w:rPr>
+        <w:t xml:space="preserve"> </w:t>
+      </w:r>
+      <w:r>
+        <w:rPr>
+          <w:rFonts w:ascii="Arial" w:hAnsi="Arial" w:cs="Arial"/>
+          <w:sz w:val="24"/>
+          <w:szCs w:val="24"/>
+        </w:rPr>
+        <w:t>ή</w:t>
+      </w:r>
+      <w:r>
+        <w:rPr>
+          <w:rFonts w:ascii="Arial" w:hAnsi="Arial" w:cs="Arial"/>
+          <w:sz w:val="24"/>
+          <w:szCs w:val="24"/>
+        </w:rPr>
+        <w:t xml:space="preserve"> </w:t>
+      </w:r>
+      <w:r>
+        <w:rPr>
+          <w:rFonts w:ascii="Arial" w:hAnsi="Arial" w:cs="Arial"/>
+          <w:sz w:val="24"/>
+          <w:szCs w:val="24"/>
+        </w:rPr>
+        <w:t>αλλιώς</w:t>
+      </w:r>
+      <w:r>
+        <w:rPr>
+          <w:rFonts w:ascii="Arial" w:hAnsi="Arial" w:cs="Arial"/>
+          <w:sz w:val="24"/>
+          <w:szCs w:val="24"/>
+        </w:rPr>
+        <w:t xml:space="preserve"> </w:t>
+      </w:r>
+      <w:r>
+        <w:rPr>
+          <w:rFonts w:ascii="Arial" w:hAnsi="Arial" w:cs="Arial"/>
+          <w:sz w:val="24"/>
+          <w:szCs w:val="24"/>
           <w:lang w:val="en-US"/>
         </w:rPr>
         <w:t>Neural</w:t>
@@ -12353,14 +13318,6 @@
           <w:sz w:val="24"/>
           <w:szCs w:val="24"/>
         </w:rPr>
-        <w:t xml:space="preserve"> ή αλλιώς Νευρωνικά Δίκτυα</w:t>
-      </w:r>
-      <w:r>
-        <w:rPr>
-          <w:rFonts w:ascii="Arial" w:hAnsi="Arial" w:cs="Arial"/>
-          <w:sz w:val="24"/>
-          <w:szCs w:val="24"/>
-        </w:rPr>
         <w:t xml:space="preserve">. </w:t>
       </w:r>
       <w:r>
@@ -12489,7 +13446,15 @@
           <w:sz w:val="24"/>
           <w:szCs w:val="24"/>
         </w:rPr>
-        <w:t xml:space="preserve"> (</w:t>
+        <w:t xml:space="preserve"> </w:t>
+      </w:r>
+      <w:r>
+        <w:rPr>
+          <w:rFonts w:ascii="Arial" w:hAnsi="Arial" w:cs="Arial"/>
+          <w:sz w:val="24"/>
+          <w:szCs w:val="24"/>
+        </w:rPr>
+        <w:t>[</w:t>
       </w:r>
       <w:r>
         <w:rPr>
@@ -12523,7 +13488,7 @@
           <w:sz w:val="24"/>
           <w:szCs w:val="24"/>
         </w:rPr>
-        <w:t>)</w:t>
+        <w:t>]</w:t>
       </w:r>
       <w:r>
         <w:rPr>
@@ -12691,6 +13656,14 @@
           <w:sz w:val="24"/>
           <w:szCs w:val="24"/>
         </w:rPr>
+        <w:t xml:space="preserve">τρόπο λειτουργίας του </w:t>
+      </w:r>
+      <w:r>
+        <w:rPr>
+          <w:rFonts w:ascii="Arial" w:hAnsi="Arial" w:cs="Arial"/>
+          <w:sz w:val="24"/>
+          <w:szCs w:val="24"/>
+        </w:rPr>
         <w:t>ανθρώπινο</w:t>
       </w:r>
       <w:r>
@@ -12699,6 +13672,14 @@
           <w:sz w:val="24"/>
           <w:szCs w:val="24"/>
         </w:rPr>
+        <w:t>υ</w:t>
+      </w:r>
+      <w:r>
+        <w:rPr>
+          <w:rFonts w:ascii="Arial" w:hAnsi="Arial" w:cs="Arial"/>
+          <w:sz w:val="24"/>
+          <w:szCs w:val="24"/>
+        </w:rPr>
         <w:t xml:space="preserve"> </w:t>
       </w:r>
       <w:r>
@@ -12707,39 +13688,15 @@
           <w:sz w:val="24"/>
           <w:szCs w:val="24"/>
         </w:rPr>
-        <w:t>εγκέφαλο</w:t>
-      </w:r>
-      <w:r>
-        <w:rPr>
-          <w:rFonts w:ascii="Arial" w:hAnsi="Arial" w:cs="Arial"/>
-          <w:sz w:val="24"/>
-          <w:szCs w:val="24"/>
-        </w:rPr>
-        <w:t xml:space="preserve">, </w:t>
-      </w:r>
-      <w:r>
-        <w:rPr>
-          <w:rFonts w:ascii="Arial" w:hAnsi="Arial" w:cs="Arial"/>
-          <w:sz w:val="24"/>
-          <w:szCs w:val="24"/>
-        </w:rPr>
-        <w:t xml:space="preserve">δηλαδή τον τρόπο </w:t>
-      </w:r>
-      <w:r>
-        <w:rPr>
-          <w:rFonts w:ascii="Arial" w:hAnsi="Arial" w:cs="Arial"/>
-          <w:sz w:val="24"/>
-          <w:szCs w:val="24"/>
-        </w:rPr>
-        <w:t>με τον οποίο λειτουργεί.</w:t>
-      </w:r>
-      <w:r>
-        <w:rPr>
-          <w:rFonts w:ascii="Arial" w:hAnsi="Arial" w:cs="Arial"/>
-          <w:sz w:val="24"/>
-          <w:szCs w:val="24"/>
-        </w:rPr>
-        <w:t xml:space="preserve"> Αυτός</w:t>
+        <w:t>εγκεφάλου</w:t>
+      </w:r>
+      <w:r>
+        <w:rPr>
+          <w:rFonts w:ascii="Arial" w:hAnsi="Arial" w:cs="Arial"/>
+          <w:sz w:val="24"/>
+          <w:szCs w:val="24"/>
+        </w:rPr>
+        <w:t>.</w:t>
       </w:r>
       <w:r>
         <w:rPr>
@@ -12755,6 +13712,22 @@
           <w:sz w:val="24"/>
           <w:szCs w:val="24"/>
         </w:rPr>
+        <w:t>Αυτός</w:t>
+      </w:r>
+      <w:r>
+        <w:rPr>
+          <w:rFonts w:ascii="Arial" w:hAnsi="Arial" w:cs="Arial"/>
+          <w:sz w:val="24"/>
+          <w:szCs w:val="24"/>
+        </w:rPr>
+        <w:t xml:space="preserve"> </w:t>
+      </w:r>
+      <w:r>
+        <w:rPr>
+          <w:rFonts w:ascii="Arial" w:hAnsi="Arial" w:cs="Arial"/>
+          <w:sz w:val="24"/>
+          <w:szCs w:val="24"/>
+        </w:rPr>
         <w:t>ο</w:t>
       </w:r>
       <w:r>
@@ -12851,7 +13824,7 @@
           <w:sz w:val="24"/>
           <w:szCs w:val="24"/>
         </w:rPr>
-        <w:t xml:space="preserve"> του ανθρώπου. Συγκεκριμένα</w:t>
+        <w:t xml:space="preserve"> του ανθρώπου</w:t>
       </w:r>
       <w:r>
         <w:rPr>
@@ -12867,6 +13840,48 @@
           <w:sz w:val="24"/>
           <w:szCs w:val="24"/>
         </w:rPr>
+        <w:t>[</w:t>
+      </w:r>
+      <w:proofErr w:type="spellStart"/>
+      <w:r>
+        <w:rPr>
+          <w:rFonts w:ascii="Arial" w:hAnsi="Arial" w:cs="Arial"/>
+          <w:sz w:val="24"/>
+          <w:szCs w:val="24"/>
+        </w:rPr>
+        <w:t>Wikipedia-link-neuroscience</w:t>
+      </w:r>
+      <w:proofErr w:type="spellEnd"/>
+      <w:r>
+        <w:rPr>
+          <w:rFonts w:ascii="Arial" w:hAnsi="Arial" w:cs="Arial"/>
+          <w:sz w:val="24"/>
+          <w:szCs w:val="24"/>
+        </w:rPr>
+        <w:t>]</w:t>
+      </w:r>
+      <w:r>
+        <w:rPr>
+          <w:rFonts w:ascii="Arial" w:hAnsi="Arial" w:cs="Arial"/>
+          <w:sz w:val="24"/>
+          <w:szCs w:val="24"/>
+        </w:rPr>
+        <w:t>. Συγκεκριμένα</w:t>
+      </w:r>
+      <w:r>
+        <w:rPr>
+          <w:rFonts w:ascii="Arial" w:hAnsi="Arial" w:cs="Arial"/>
+          <w:sz w:val="24"/>
+          <w:szCs w:val="24"/>
+        </w:rPr>
+        <w:t xml:space="preserve"> </w:t>
+      </w:r>
+      <w:r>
+        <w:rPr>
+          <w:rFonts w:ascii="Arial" w:hAnsi="Arial" w:cs="Arial"/>
+          <w:sz w:val="24"/>
+          <w:szCs w:val="24"/>
+        </w:rPr>
         <w:t>στα</w:t>
       </w:r>
       <w:r>
@@ -12995,7 +14010,23 @@
           <w:sz w:val="24"/>
           <w:szCs w:val="24"/>
         </w:rPr>
-        <w:t xml:space="preserve">του εγκεφάλου </w:t>
+        <w:t>του εγκεφάλου</w:t>
+      </w:r>
+      <w:r>
+        <w:rPr>
+          <w:rFonts w:ascii="Arial" w:hAnsi="Arial" w:cs="Arial"/>
+          <w:sz w:val="24"/>
+          <w:szCs w:val="24"/>
+        </w:rPr>
+        <w:t>,</w:t>
+      </w:r>
+      <w:r>
+        <w:rPr>
+          <w:rFonts w:ascii="Arial" w:hAnsi="Arial" w:cs="Arial"/>
+          <w:sz w:val="24"/>
+          <w:szCs w:val="24"/>
+        </w:rPr>
+        <w:t xml:space="preserve"> </w:t>
       </w:r>
       <w:r>
         <w:rPr>
@@ -13019,7 +14050,23 @@
           <w:sz w:val="24"/>
           <w:szCs w:val="24"/>
         </w:rPr>
-        <w:t>και το νευρικό σύστημα του εγκεφάλου.</w:t>
+        <w:t xml:space="preserve">και </w:t>
+      </w:r>
+      <w:r>
+        <w:rPr>
+          <w:rFonts w:ascii="Arial" w:hAnsi="Arial" w:cs="Arial"/>
+          <w:sz w:val="24"/>
+          <w:szCs w:val="24"/>
+        </w:rPr>
+        <w:t>την δομή</w:t>
+      </w:r>
+      <w:r>
+        <w:rPr>
+          <w:rFonts w:ascii="Arial" w:hAnsi="Arial" w:cs="Arial"/>
+          <w:sz w:val="24"/>
+          <w:szCs w:val="24"/>
+        </w:rPr>
+        <w:t xml:space="preserve"> του εγκεφάλου.</w:t>
       </w:r>
       <w:r>
         <w:rPr>
@@ -13083,6 +14130,14 @@
           <w:sz w:val="24"/>
           <w:szCs w:val="24"/>
         </w:rPr>
+        <w:t xml:space="preserve"> Δίνοντας του ένα πλήθος δεδομένων, το Νευρωνικό Δίκτυο εντοπίζει τις συσχετίσεις που μπορεί να υπάρχουν μεταξύ των δεδομένων.</w:t>
+      </w:r>
+      <w:r>
+        <w:rPr>
+          <w:rFonts w:ascii="Arial" w:hAnsi="Arial" w:cs="Arial"/>
+          <w:sz w:val="24"/>
+          <w:szCs w:val="24"/>
+        </w:rPr>
         <w:t xml:space="preserve"> </w:t>
       </w:r>
       <w:r>
@@ -13091,15 +14146,371 @@
           <w:sz w:val="24"/>
           <w:szCs w:val="24"/>
         </w:rPr>
-        <w:t>Με την παραγωγή των τεχνικών νευρώνων και των νευρωνικών συνάψεων</w:t>
-      </w:r>
-      <w:r>
-        <w:rPr>
-          <w:rFonts w:ascii="Arial" w:hAnsi="Arial" w:cs="Arial"/>
-          <w:sz w:val="24"/>
-          <w:szCs w:val="24"/>
-        </w:rPr>
-        <w:t>, καταφέρνουμε να μιμηθούμε σε έναν βαθμό τον ανθρώπινο εγκέφαλο, το μόνο που απομένει είναι να δούμε τις δυνατότητες και την αποτελεσματικότητα τους.</w:t>
+        <w:t>Με την παραγωγή των</w:t>
+      </w:r>
+      <w:r>
+        <w:rPr>
+          <w:rFonts w:ascii="Arial" w:hAnsi="Arial" w:cs="Arial"/>
+          <w:sz w:val="24"/>
+          <w:szCs w:val="24"/>
+        </w:rPr>
+        <w:t xml:space="preserve"> τεχνητών </w:t>
+      </w:r>
+      <w:r>
+        <w:rPr>
+          <w:rFonts w:ascii="Arial" w:hAnsi="Arial" w:cs="Arial"/>
+          <w:sz w:val="24"/>
+          <w:szCs w:val="24"/>
+        </w:rPr>
+        <w:t>νευρώνων και των νευρωνικών συνάψεων</w:t>
+      </w:r>
+      <w:r>
+        <w:rPr>
+          <w:rFonts w:ascii="Arial" w:hAnsi="Arial" w:cs="Arial"/>
+          <w:sz w:val="24"/>
+          <w:szCs w:val="24"/>
+        </w:rPr>
+        <w:t>, καταφέρνουμε να μιμηθούμε σε έναν βαθμό τον ανθρώπινο εγκέφαλο</w:t>
+      </w:r>
+      <w:r>
+        <w:rPr>
+          <w:rFonts w:ascii="Arial" w:hAnsi="Arial" w:cs="Arial"/>
+          <w:sz w:val="24"/>
+          <w:szCs w:val="24"/>
+        </w:rPr>
+        <w:t xml:space="preserve">. Ο τεχνητός νευρώνας ονομάζεται </w:t>
+      </w:r>
+      <w:r>
+        <w:rPr>
+          <w:rFonts w:ascii="Arial" w:hAnsi="Arial" w:cs="Arial"/>
+          <w:sz w:val="24"/>
+          <w:szCs w:val="24"/>
+          <w:lang w:val="en-US"/>
+        </w:rPr>
+        <w:t>perceptron</w:t>
+      </w:r>
+      <w:r>
+        <w:rPr>
+          <w:rFonts w:ascii="Arial" w:hAnsi="Arial" w:cs="Arial"/>
+          <w:sz w:val="24"/>
+          <w:szCs w:val="24"/>
+        </w:rPr>
+        <w:t>,</w:t>
+      </w:r>
+      <w:r>
+        <w:rPr>
+          <w:rFonts w:ascii="Arial" w:hAnsi="Arial" w:cs="Arial"/>
+          <w:sz w:val="24"/>
+          <w:szCs w:val="24"/>
+        </w:rPr>
+        <w:t xml:space="preserve"> όπου στην πραγματικότητα είναι το απλούστερο νευρωνικό δίκτυο που υπάρχει</w:t>
+      </w:r>
+      <w:r>
+        <w:rPr>
+          <w:rFonts w:ascii="Arial" w:hAnsi="Arial" w:cs="Arial"/>
+          <w:sz w:val="24"/>
+          <w:szCs w:val="24"/>
+        </w:rPr>
+        <w:t xml:space="preserve"> και αποτελείται από τις εισόδους, τα βάρη, το βεβαρημένο άθροισμα και την συνάρτηση ενεργοποίησης. </w:t>
+      </w:r>
+    </w:p>
+    <w:p>
+      <w:pPr>
+        <w:spacing w:after="0" w:line="360" w:lineRule="auto"/>
+        <w:ind w:firstLine="227"/>
+        <w:jc w:val="center"/>
+        <w:rPr>
+          <w:rFonts w:ascii="Arial" w:hAnsi="Arial" w:cs="Arial"/>
+          <w:sz w:val="24"/>
+          <w:szCs w:val="24"/>
+          <w:lang w:val="en-US"/>
+        </w:rPr>
+      </w:pPr>
+      <w:r>
+        <w:rPr>
+          <w:noProof/>
+        </w:rPr>
+        <w:lastRenderedPageBreak/>
+        <mc:AlternateContent>
+          <mc:Choice Requires="wps">
+            <w:drawing>
+              <wp:anchor distT="0" distB="0" distL="114300" distR="114300" simplePos="0" relativeHeight="251666432" behindDoc="0" locked="0" layoutInCell="1" allowOverlap="1" wp14:anchorId="1AAA6DFB" wp14:editId="6C3020EE">
+                <wp:simplePos x="0" y="0"/>
+                <wp:positionH relativeFrom="column">
+                  <wp:posOffset>-11430</wp:posOffset>
+                </wp:positionH>
+                <wp:positionV relativeFrom="paragraph">
+                  <wp:posOffset>3011805</wp:posOffset>
+                </wp:positionV>
+                <wp:extent cx="5551170" cy="635"/>
+                <wp:effectExtent l="0" t="0" r="0" b="0"/>
+                <wp:wrapSquare wrapText="bothSides"/>
+                <wp:docPr id="9" name="Text Box 9"/>
+                <wp:cNvGraphicFramePr/>
+                <a:graphic xmlns:a="http://schemas.openxmlformats.org/drawingml/2006/main">
+                  <a:graphicData uri="http://schemas.microsoft.com/office/word/2010/wordprocessingShape">
+                    <wps:wsp>
+                      <wps:cNvSpPr txBox="1"/>
+                      <wps:spPr>
+                        <a:xfrm>
+                          <a:off x="0" y="0"/>
+                          <a:ext cx="5551170" cy="635"/>
+                        </a:xfrm>
+                        <a:prstGeom prst="rect">
+                          <a:avLst/>
+                        </a:prstGeom>
+                        <a:solidFill>
+                          <a:prstClr val="white"/>
+                        </a:solidFill>
+                        <a:ln>
+                          <a:noFill/>
+                        </a:ln>
+                      </wps:spPr>
+                      <wps:txbx>
+                        <w:txbxContent>
+                          <w:p>
+                            <w:pPr>
+                              <w:pStyle w:val="Caption"/>
+                              <w:jc w:val="center"/>
+                              <w:rPr>
+                                <w:rFonts w:ascii="Arial" w:hAnsi="Arial" w:cs="Arial"/>
+                                <w:noProof/>
+                                <w:color w:val="auto"/>
+                                <w:sz w:val="20"/>
+                                <w:szCs w:val="20"/>
+                              </w:rPr>
+                            </w:pPr>
+                            <w:r>
+                              <w:rPr>
+                                <w:rFonts w:ascii="Arial" w:hAnsi="Arial" w:cs="Arial"/>
+                                <w:b/>
+                                <w:bCs/>
+                                <w:color w:val="auto"/>
+                                <w:sz w:val="20"/>
+                                <w:szCs w:val="20"/>
+                              </w:rPr>
+                              <w:t>Εικόνα 1-</w:t>
+                            </w:r>
+                            <w:r>
+                              <w:rPr>
+                                <w:rFonts w:ascii="Arial" w:hAnsi="Arial" w:cs="Arial"/>
+                                <w:b/>
+                                <w:bCs/>
+                                <w:color w:val="auto"/>
+                                <w:sz w:val="20"/>
+                                <w:szCs w:val="20"/>
+                              </w:rPr>
+                              <w:t>3</w:t>
+                            </w:r>
+                            <w:r>
+                              <w:rPr>
+                                <w:rFonts w:ascii="Arial" w:hAnsi="Arial" w:cs="Arial"/>
+                                <w:b/>
+                                <w:bCs/>
+                                <w:color w:val="auto"/>
+                                <w:sz w:val="20"/>
+                                <w:szCs w:val="20"/>
+                              </w:rPr>
+                              <w:t>:</w:t>
+                            </w:r>
+                            <w:r>
+                              <w:rPr>
+                                <w:rFonts w:ascii="Arial" w:hAnsi="Arial" w:cs="Arial"/>
+                                <w:noProof/>
+                                <w:color w:val="auto"/>
+                                <w:sz w:val="20"/>
+                                <w:szCs w:val="20"/>
+                              </w:rPr>
+                              <w:t xml:space="preserve"> Σχηματική αναπαράσταση του τεχνητού νευρώνα/</w:t>
+                            </w:r>
+                            <w:r>
+                              <w:rPr>
+                                <w:rFonts w:ascii="Arial" w:hAnsi="Arial" w:cs="Arial"/>
+                                <w:noProof/>
+                                <w:color w:val="auto"/>
+                                <w:sz w:val="20"/>
+                                <w:szCs w:val="20"/>
+                                <w:lang w:val="en-US"/>
+                              </w:rPr>
+                              <w:t>perceptron</w:t>
+                            </w:r>
+                            <w:r>
+                              <w:rPr>
+                                <w:rFonts w:ascii="Arial" w:hAnsi="Arial" w:cs="Arial"/>
+                                <w:noProof/>
+                                <w:color w:val="auto"/>
+                                <w:sz w:val="20"/>
+                                <w:szCs w:val="20"/>
+                              </w:rPr>
+                              <w:t xml:space="preserve"> []</w:t>
+                            </w:r>
+                          </w:p>
+                        </w:txbxContent>
+                      </wps:txbx>
+                      <wps:bodyPr rot="0" spcFirstLastPara="0" vertOverflow="overflow" horzOverflow="overflow" vert="horz" wrap="square" lIns="0" tIns="0" rIns="0" bIns="0" numCol="1" spcCol="0" rtlCol="0" fromWordArt="0" anchor="t" anchorCtr="0" forceAA="0" compatLnSpc="1">
+                        <a:prstTxWarp prst="textNoShape">
+                          <a:avLst/>
+                        </a:prstTxWarp>
+                        <a:spAutoFit/>
+                      </wps:bodyPr>
+                    </wps:wsp>
+                  </a:graphicData>
+                </a:graphic>
+              </wp:anchor>
+            </w:drawing>
+          </mc:Choice>
+          <mc:Fallback>
+            <w:pict>
+              <v:shape w14:anchorId="1AAA6DFB" id="Text Box 9" o:spid="_x0000_s1028" type="#_x0000_t202" style="position:absolute;left:0;text-align:left;margin-left:-.9pt;margin-top:237.15pt;width:437.1pt;height:.05pt;z-index:251666432;visibility:visible;mso-wrap-style:square;mso-wrap-distance-left:9pt;mso-wrap-distance-top:0;mso-wrap-distance-right:9pt;mso-wrap-distance-bottom:0;mso-position-horizontal:absolute;mso-position-horizontal-relative:text;mso-position-vertical:absolute;mso-position-vertical-relative:text;v-text-anchor:top" o:gfxdata="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" stroked="f">
+                <v:textbox style="mso-fit-shape-to-text:t" inset="0,0,0,0">
+                  <w:txbxContent>
+                    <w:p>
+                      <w:pPr>
+                        <w:pStyle w:val="Caption"/>
+                        <w:jc w:val="center"/>
+                        <w:rPr>
+                          <w:rFonts w:ascii="Arial" w:hAnsi="Arial" w:cs="Arial"/>
+                          <w:noProof/>
+                          <w:color w:val="auto"/>
+                          <w:sz w:val="20"/>
+                          <w:szCs w:val="20"/>
+                        </w:rPr>
+                      </w:pPr>
+                      <w:r>
+                        <w:rPr>
+                          <w:rFonts w:ascii="Arial" w:hAnsi="Arial" w:cs="Arial"/>
+                          <w:b/>
+                          <w:bCs/>
+                          <w:color w:val="auto"/>
+                          <w:sz w:val="20"/>
+                          <w:szCs w:val="20"/>
+                        </w:rPr>
+                        <w:t>Εικόνα 1-</w:t>
+                      </w:r>
+                      <w:r>
+                        <w:rPr>
+                          <w:rFonts w:ascii="Arial" w:hAnsi="Arial" w:cs="Arial"/>
+                          <w:b/>
+                          <w:bCs/>
+                          <w:color w:val="auto"/>
+                          <w:sz w:val="20"/>
+                          <w:szCs w:val="20"/>
+                        </w:rPr>
+                        <w:t>3</w:t>
+                      </w:r>
+                      <w:r>
+                        <w:rPr>
+                          <w:rFonts w:ascii="Arial" w:hAnsi="Arial" w:cs="Arial"/>
+                          <w:b/>
+                          <w:bCs/>
+                          <w:color w:val="auto"/>
+                          <w:sz w:val="20"/>
+                          <w:szCs w:val="20"/>
+                        </w:rPr>
+                        <w:t>:</w:t>
+                      </w:r>
+                      <w:r>
+                        <w:rPr>
+                          <w:rFonts w:ascii="Arial" w:hAnsi="Arial" w:cs="Arial"/>
+                          <w:noProof/>
+                          <w:color w:val="auto"/>
+                          <w:sz w:val="20"/>
+                          <w:szCs w:val="20"/>
+                        </w:rPr>
+                        <w:t xml:space="preserve"> Σχηματική αναπαράσταση του τεχνητού νευρώνα/</w:t>
+                      </w:r>
+                      <w:r>
+                        <w:rPr>
+                          <w:rFonts w:ascii="Arial" w:hAnsi="Arial" w:cs="Arial"/>
+                          <w:noProof/>
+                          <w:color w:val="auto"/>
+                          <w:sz w:val="20"/>
+                          <w:szCs w:val="20"/>
+                          <w:lang w:val="en-US"/>
+                        </w:rPr>
+                        <w:t>perceptron</w:t>
+                      </w:r>
+                      <w:r>
+                        <w:rPr>
+                          <w:rFonts w:ascii="Arial" w:hAnsi="Arial" w:cs="Arial"/>
+                          <w:noProof/>
+                          <w:color w:val="auto"/>
+                          <w:sz w:val="20"/>
+                          <w:szCs w:val="20"/>
+                        </w:rPr>
+                        <w:t xml:space="preserve"> []</w:t>
+                      </w:r>
+                    </w:p>
+                  </w:txbxContent>
+                </v:textbox>
+                <w10:wrap type="square"/>
+              </v:shape>
+            </w:pict>
+          </mc:Fallback>
+        </mc:AlternateContent>
+      </w:r>
+      <w:r>
+        <w:rPr>
+          <w:noProof/>
+        </w:rPr>
+        <w:drawing>
+          <wp:anchor distT="0" distB="0" distL="114300" distR="114300" simplePos="0" relativeHeight="251660288" behindDoc="0" locked="0" layoutInCell="1" allowOverlap="1" wp14:anchorId="302EF877" wp14:editId="47561A8D">
+            <wp:simplePos x="0" y="0"/>
+            <wp:positionH relativeFrom="margin">
+              <wp:align>right</wp:align>
+            </wp:positionH>
+            <wp:positionV relativeFrom="paragraph">
+              <wp:posOffset>0</wp:posOffset>
+            </wp:positionV>
+            <wp:extent cx="5551170" cy="2935605"/>
+            <wp:effectExtent l="19050" t="19050" r="11430" b="17145"/>
+            <wp:wrapSquare wrapText="bothSides"/>
+            <wp:docPr id="3" name="Picture 3"/>
+            <wp:cNvGraphicFramePr>
+              <a:graphicFrameLocks xmlns:a="http://schemas.openxmlformats.org/drawingml/2006/main" noChangeAspect="1"/>
+            </wp:cNvGraphicFramePr>
+            <a:graphic xmlns:a="http://schemas.openxmlformats.org/drawingml/2006/main">
+              <a:graphicData uri="http://schemas.openxmlformats.org/drawingml/2006/picture">
+                <pic:pic xmlns:pic="http://schemas.openxmlformats.org/drawingml/2006/picture">
+                  <pic:nvPicPr>
+                    <pic:cNvPr id="0" name="Picture 1"/>
+                    <pic:cNvPicPr>
+                      <a:picLocks noChangeAspect="1" noChangeArrowheads="1"/>
+                    </pic:cNvPicPr>
+                  </pic:nvPicPr>
+                  <pic:blipFill>
+                    <a:blip r:embed="rId11">
+                      <a:extLst>
+                        <a:ext uri="{28A0092B-C50C-407E-A947-70E740481C1C}">
+                          <a14:useLocalDpi xmlns:a14="http://schemas.microsoft.com/office/drawing/2010/main" val="0"/>
+                        </a:ext>
+                      </a:extLst>
+                    </a:blip>
+                    <a:srcRect/>
+                    <a:stretch>
+                      <a:fillRect/>
+                    </a:stretch>
+                  </pic:blipFill>
+                  <pic:spPr bwMode="auto">
+                    <a:xfrm>
+                      <a:off x="0" y="0"/>
+                      <a:ext cx="5551170" cy="2935605"/>
+                    </a:xfrm>
+                    <a:prstGeom prst="rect">
+                      <a:avLst/>
+                    </a:prstGeom>
+                    <a:noFill/>
+                    <a:ln>
+                      <a:solidFill>
+                        <a:schemeClr val="tx1"/>
+                      </a:solidFill>
+                    </a:ln>
+                  </pic:spPr>
+                </pic:pic>
+              </a:graphicData>
+            </a:graphic>
+          </wp:anchor>
+        </w:drawing>
       </w:r>
     </w:p>
     <w:p>
@@ -13111,780 +14522,201 @@
           <w:rFonts w:ascii="Arial" w:hAnsi="Arial" w:cs="Arial"/>
           <w:sz w:val="24"/>
           <w:szCs w:val="24"/>
-        </w:rPr>
-      </w:pPr>
-      <w:r>
-        <w:rPr>
-          <w:rFonts w:ascii="Arial" w:hAnsi="Arial" w:cs="Arial"/>
-          <w:sz w:val="24"/>
-          <w:szCs w:val="24"/>
-        </w:rPr>
-        <w:t xml:space="preserve">Εφόσον παρουσιάστηκε η έννοια των Νευρωνικών Δικτύων τώρα θα αναλυθεί σε ένα βαθμό, τι εννοούμε με την έννοια τεχνικός νευρώνας και τι </w:t>
-      </w:r>
-      <w:r>
-        <w:rPr>
-          <w:rFonts w:ascii="Arial" w:hAnsi="Arial" w:cs="Arial"/>
-          <w:sz w:val="24"/>
-          <w:szCs w:val="24"/>
-        </w:rPr>
-        <w:t>είναι πρακτικά ένα νευρωνικό δίκτυο</w:t>
-      </w:r>
-      <w:r>
-        <w:rPr>
-          <w:rFonts w:ascii="Arial" w:hAnsi="Arial" w:cs="Arial"/>
-          <w:sz w:val="24"/>
-          <w:szCs w:val="24"/>
-        </w:rPr>
-        <w:t>.</w:t>
-      </w:r>
-      <w:r>
-        <w:rPr>
-          <w:rFonts w:ascii="Arial" w:hAnsi="Arial" w:cs="Arial"/>
-          <w:sz w:val="24"/>
-          <w:szCs w:val="24"/>
+          <w:lang w:val="en-US"/>
+        </w:rPr>
+      </w:pPr>
+      <w:r>
+        <w:rPr>
+          <w:rFonts w:ascii="Arial" w:hAnsi="Arial" w:cs="Arial"/>
+          <w:sz w:val="24"/>
+          <w:szCs w:val="24"/>
+          <w:lang w:val="en-US"/>
+        </w:rPr>
+        <w:t xml:space="preserve">Deep learning </w:t>
+      </w:r>
+      <w:proofErr w:type="spellStart"/>
+      <w:r>
+        <w:rPr>
+          <w:rFonts w:ascii="Arial" w:hAnsi="Arial" w:cs="Arial"/>
+          <w:sz w:val="24"/>
+          <w:szCs w:val="24"/>
+          <w:lang w:val="en-US"/>
+        </w:rPr>
+        <w:t>kdkf</w:t>
+      </w:r>
+      <w:proofErr w:type="spellEnd"/>
+      <w:r>
+        <w:rPr>
+          <w:rFonts w:ascii="Arial" w:hAnsi="Arial" w:cs="Arial"/>
+          <w:sz w:val="24"/>
+          <w:szCs w:val="24"/>
+          <w:lang w:val="en-US"/>
         </w:rPr>
         <w:t xml:space="preserve"> </w:t>
       </w:r>
-      <w:r>
-        <w:rPr>
-          <w:rFonts w:ascii="Arial" w:hAnsi="Arial" w:cs="Arial"/>
-          <w:sz w:val="24"/>
-          <w:szCs w:val="24"/>
-        </w:rPr>
-        <w:t>Για να γίνει κατανοητό πως δουλεύει ένα νευρωνικό δίκτυο αρκεί να κατανοηθεί η λειτουργία του τεχνητού νευρώνα.</w:t>
-      </w:r>
-      <w:r>
-        <w:rPr>
-          <w:rFonts w:ascii="Arial" w:hAnsi="Arial" w:cs="Arial"/>
-          <w:sz w:val="24"/>
-          <w:szCs w:val="24"/>
+      <w:proofErr w:type="spellStart"/>
+      <w:r>
+        <w:rPr>
+          <w:rFonts w:ascii="Arial" w:hAnsi="Arial" w:cs="Arial"/>
+          <w:sz w:val="24"/>
+          <w:szCs w:val="24"/>
+          <w:lang w:val="en-US"/>
+        </w:rPr>
+        <w:t>kdfkdkf</w:t>
+      </w:r>
+      <w:proofErr w:type="spellEnd"/>
+      <w:r>
+        <w:rPr>
+          <w:rFonts w:ascii="Arial" w:hAnsi="Arial" w:cs="Arial"/>
+          <w:sz w:val="24"/>
+          <w:szCs w:val="24"/>
+          <w:lang w:val="en-US"/>
         </w:rPr>
         <w:t xml:space="preserve"> </w:t>
       </w:r>
-      <w:r>
-        <w:rPr>
-          <w:rFonts w:ascii="Arial" w:hAnsi="Arial" w:cs="Arial"/>
-          <w:sz w:val="24"/>
-          <w:szCs w:val="24"/>
-        </w:rPr>
-        <w:t xml:space="preserve">Αρχικά ο τεχνητός νευρώνας αποκαλείται ως </w:t>
-      </w:r>
-      <w:r>
-        <w:rPr>
-          <w:rFonts w:ascii="Arial" w:hAnsi="Arial" w:cs="Arial"/>
-          <w:sz w:val="24"/>
-          <w:szCs w:val="24"/>
-          <w:lang w:val="en-US"/>
-        </w:rPr>
-        <w:t>perceptron</w:t>
-      </w:r>
-      <w:r>
-        <w:rPr>
-          <w:rFonts w:ascii="Arial" w:hAnsi="Arial" w:cs="Arial"/>
-          <w:sz w:val="24"/>
-          <w:szCs w:val="24"/>
+      <w:proofErr w:type="spellStart"/>
+      <w:r>
+        <w:rPr>
+          <w:rFonts w:ascii="Arial" w:hAnsi="Arial" w:cs="Arial"/>
+          <w:sz w:val="24"/>
+          <w:szCs w:val="24"/>
+          <w:lang w:val="en-US"/>
+        </w:rPr>
+        <w:t>kdfkdkf</w:t>
+      </w:r>
+      <w:proofErr w:type="spellEnd"/>
+      <w:r>
+        <w:rPr>
+          <w:rFonts w:ascii="Arial" w:hAnsi="Arial" w:cs="Arial"/>
+          <w:sz w:val="24"/>
+          <w:szCs w:val="24"/>
+          <w:lang w:val="en-US"/>
         </w:rPr>
         <w:t xml:space="preserve"> </w:t>
       </w:r>
-      <w:r>
-        <w:rPr>
-          <w:rFonts w:ascii="Arial" w:hAnsi="Arial" w:cs="Arial"/>
-          <w:sz w:val="24"/>
-          <w:szCs w:val="24"/>
-        </w:rPr>
-        <w:t xml:space="preserve">όπου στην πραγματικότητα είναι </w:t>
-      </w:r>
-      <w:r>
-        <w:rPr>
-          <w:rFonts w:ascii="Arial" w:hAnsi="Arial" w:cs="Arial"/>
-          <w:sz w:val="24"/>
-          <w:szCs w:val="24"/>
-        </w:rPr>
-        <w:t>το απλούστερο νευρωνικό δίκτυο</w:t>
-      </w:r>
-      <w:r>
-        <w:rPr>
-          <w:rFonts w:ascii="Arial" w:hAnsi="Arial" w:cs="Arial"/>
-          <w:sz w:val="24"/>
-          <w:szCs w:val="24"/>
-        </w:rPr>
-        <w:t xml:space="preserve"> ενός επιπέδου.</w:t>
-      </w:r>
-      <w:r>
-        <w:rPr>
-          <w:rFonts w:ascii="Arial" w:hAnsi="Arial" w:cs="Arial"/>
-          <w:sz w:val="24"/>
-          <w:szCs w:val="24"/>
+      <w:proofErr w:type="spellStart"/>
+      <w:r>
+        <w:rPr>
+          <w:rFonts w:ascii="Arial" w:hAnsi="Arial" w:cs="Arial"/>
+          <w:sz w:val="24"/>
+          <w:szCs w:val="24"/>
+          <w:lang w:val="en-US"/>
+        </w:rPr>
+        <w:t>oeoiei</w:t>
+      </w:r>
+      <w:proofErr w:type="spellEnd"/>
+      <w:r>
+        <w:rPr>
+          <w:rFonts w:ascii="Arial" w:hAnsi="Arial" w:cs="Arial"/>
+          <w:sz w:val="24"/>
+          <w:szCs w:val="24"/>
+          <w:lang w:val="en-US"/>
         </w:rPr>
         <w:t xml:space="preserve"> </w:t>
       </w:r>
-      <w:r>
-        <w:rPr>
-          <w:rFonts w:ascii="Arial" w:hAnsi="Arial" w:cs="Arial"/>
-          <w:sz w:val="24"/>
-          <w:szCs w:val="24"/>
-        </w:rPr>
-        <w:t>Ουσιαστικά με την χρήση του μπορούμε να κάνουμε δυαδική ταξινόμηση</w:t>
-      </w:r>
-      <w:r>
-        <w:rPr>
-          <w:rFonts w:ascii="Arial" w:hAnsi="Arial" w:cs="Arial"/>
-          <w:sz w:val="24"/>
-          <w:szCs w:val="24"/>
-        </w:rPr>
-        <w:t xml:space="preserve"> στα δεδομένα που δέχεται ως είσοδο.</w:t>
-      </w:r>
-      <w:r>
-        <w:rPr>
-          <w:rFonts w:ascii="Arial" w:hAnsi="Arial" w:cs="Arial"/>
-          <w:sz w:val="24"/>
-          <w:szCs w:val="24"/>
+      <w:proofErr w:type="spellStart"/>
+      <w:r>
+        <w:rPr>
+          <w:rFonts w:ascii="Arial" w:hAnsi="Arial" w:cs="Arial"/>
+          <w:sz w:val="24"/>
+          <w:szCs w:val="24"/>
+          <w:lang w:val="en-US"/>
+        </w:rPr>
+        <w:t>eorek</w:t>
+      </w:r>
+      <w:proofErr w:type="spellEnd"/>
+      <w:r>
+        <w:rPr>
+          <w:rFonts w:ascii="Arial" w:hAnsi="Arial" w:cs="Arial"/>
+          <w:sz w:val="24"/>
+          <w:szCs w:val="24"/>
+          <w:lang w:val="en-US"/>
         </w:rPr>
         <w:t xml:space="preserve"> </w:t>
       </w:r>
+      <w:proofErr w:type="spellStart"/>
+      <w:r>
+        <w:rPr>
+          <w:rFonts w:ascii="Arial" w:hAnsi="Arial" w:cs="Arial"/>
+          <w:sz w:val="24"/>
+          <w:szCs w:val="24"/>
+          <w:lang w:val="en-US"/>
+        </w:rPr>
+        <w:t>elkkfdlf</w:t>
+      </w:r>
+      <w:proofErr w:type="spellEnd"/>
+      <w:r>
+        <w:rPr>
+          <w:rFonts w:ascii="Arial" w:hAnsi="Arial" w:cs="Arial"/>
+          <w:sz w:val="24"/>
+          <w:szCs w:val="24"/>
+          <w:lang w:val="en-US"/>
+        </w:rPr>
+        <w:t xml:space="preserve"> </w:t>
+      </w:r>
+      <w:proofErr w:type="spellStart"/>
+      <w:r>
+        <w:rPr>
+          <w:rFonts w:ascii="Arial" w:hAnsi="Arial" w:cs="Arial"/>
+          <w:sz w:val="24"/>
+          <w:szCs w:val="24"/>
+          <w:lang w:val="en-US"/>
+        </w:rPr>
+        <w:t>dfkdjfkj</w:t>
+      </w:r>
+      <w:proofErr w:type="spellEnd"/>
+      <w:r>
+        <w:rPr>
+          <w:rFonts w:ascii="Arial" w:hAnsi="Arial" w:cs="Arial"/>
+          <w:sz w:val="24"/>
+          <w:szCs w:val="24"/>
+          <w:lang w:val="en-US"/>
+        </w:rPr>
+        <w:t xml:space="preserve"> </w:t>
+      </w:r>
+      <w:proofErr w:type="spellStart"/>
+      <w:r>
+        <w:rPr>
+          <w:rFonts w:ascii="Arial" w:hAnsi="Arial" w:cs="Arial"/>
+          <w:sz w:val="24"/>
+          <w:szCs w:val="24"/>
+          <w:lang w:val="en-US"/>
+        </w:rPr>
+        <w:t>dkfdkfjk</w:t>
+      </w:r>
+      <w:proofErr w:type="spellEnd"/>
+      <w:r>
+        <w:rPr>
+          <w:rFonts w:ascii="Arial" w:hAnsi="Arial" w:cs="Arial"/>
+          <w:sz w:val="24"/>
+          <w:szCs w:val="24"/>
+          <w:lang w:val="en-US"/>
+        </w:rPr>
+        <w:t xml:space="preserve"> </w:t>
+      </w:r>
+      <w:proofErr w:type="spellStart"/>
+      <w:r>
+        <w:rPr>
+          <w:rFonts w:ascii="Arial" w:hAnsi="Arial" w:cs="Arial"/>
+          <w:sz w:val="24"/>
+          <w:szCs w:val="24"/>
+          <w:lang w:val="en-US"/>
+        </w:rPr>
+        <w:t>kkkkkkkkkk</w:t>
+      </w:r>
+      <w:proofErr w:type="spellEnd"/>
     </w:p>
     <w:p>
       <w:pPr>
         <w:spacing w:after="0" w:line="360" w:lineRule="auto"/>
-        <w:ind w:firstLine="227"/>
         <w:jc w:val="both"/>
         <w:rPr>
           <w:rFonts w:ascii="Arial" w:hAnsi="Arial" w:cs="Arial"/>
           <w:sz w:val="24"/>
           <w:szCs w:val="24"/>
-        </w:rPr>
-      </w:pPr>
-      <w:proofErr w:type="spellStart"/>
-      <w:r>
-        <w:rPr>
-          <w:rFonts w:ascii="Arial" w:hAnsi="Arial" w:cs="Arial"/>
-          <w:sz w:val="24"/>
-          <w:szCs w:val="24"/>
-          <w:lang w:val="en-US"/>
-        </w:rPr>
-        <w:t>Eikona</w:t>
-      </w:r>
-      <w:proofErr w:type="spellEnd"/>
-      <w:r>
-        <w:rPr>
-          <w:rFonts w:ascii="Arial" w:hAnsi="Arial" w:cs="Arial"/>
-          <w:sz w:val="24"/>
-          <w:szCs w:val="24"/>
-        </w:rPr>
-        <w:t xml:space="preserve"> </w:t>
-      </w:r>
-      <w:r>
-        <w:rPr>
-          <w:rFonts w:ascii="Arial" w:hAnsi="Arial" w:cs="Arial"/>
-          <w:sz w:val="24"/>
-          <w:szCs w:val="24"/>
-          <w:lang w:val="en-US"/>
-        </w:rPr>
-        <w:t>perceptron</w:t>
-      </w:r>
-    </w:p>
-    <w:p>
-      <w:pPr>
-        <w:spacing w:after="0" w:line="360" w:lineRule="auto"/>
-        <w:ind w:firstLine="227"/>
-        <w:jc w:val="both"/>
-        <w:rPr>
-          <w:rFonts w:ascii="Arial" w:hAnsi="Arial" w:cs="Arial"/>
-          <w:sz w:val="24"/>
-          <w:szCs w:val="24"/>
-        </w:rPr>
-      </w:pPr>
-      <w:proofErr w:type="spellStart"/>
-      <w:r>
-        <w:rPr>
-          <w:rFonts w:ascii="Arial" w:hAnsi="Arial" w:cs="Arial"/>
-          <w:sz w:val="24"/>
-          <w:szCs w:val="24"/>
-        </w:rPr>
-        <w:t>Αποτελειται</w:t>
-      </w:r>
-      <w:proofErr w:type="spellEnd"/>
-      <w:r>
-        <w:rPr>
-          <w:rFonts w:ascii="Arial" w:hAnsi="Arial" w:cs="Arial"/>
-          <w:sz w:val="24"/>
-          <w:szCs w:val="24"/>
-        </w:rPr>
-        <w:t xml:space="preserve"> από τις </w:t>
-      </w:r>
-      <w:proofErr w:type="spellStart"/>
-      <w:r>
-        <w:rPr>
-          <w:rFonts w:ascii="Arial" w:hAnsi="Arial" w:cs="Arial"/>
-          <w:sz w:val="24"/>
-          <w:szCs w:val="24"/>
-        </w:rPr>
-        <w:t>εισοδους</w:t>
-      </w:r>
-      <w:proofErr w:type="spellEnd"/>
-      <w:r>
-        <w:rPr>
-          <w:rFonts w:ascii="Arial" w:hAnsi="Arial" w:cs="Arial"/>
-          <w:sz w:val="24"/>
-          <w:szCs w:val="24"/>
-        </w:rPr>
-        <w:t xml:space="preserve">, τα </w:t>
-      </w:r>
-      <w:proofErr w:type="spellStart"/>
-      <w:r>
-        <w:rPr>
-          <w:rFonts w:ascii="Arial" w:hAnsi="Arial" w:cs="Arial"/>
-          <w:sz w:val="24"/>
-          <w:szCs w:val="24"/>
-        </w:rPr>
-        <w:t>βαρυ</w:t>
-      </w:r>
-      <w:proofErr w:type="spellEnd"/>
-      <w:r>
-        <w:rPr>
-          <w:rFonts w:ascii="Arial" w:hAnsi="Arial" w:cs="Arial"/>
-          <w:sz w:val="24"/>
-          <w:szCs w:val="24"/>
-        </w:rPr>
-        <w:t xml:space="preserve">, το </w:t>
-      </w:r>
-      <w:r>
-        <w:rPr>
-          <w:rFonts w:ascii="Arial" w:hAnsi="Arial" w:cs="Arial"/>
-          <w:sz w:val="24"/>
-          <w:szCs w:val="24"/>
-          <w:lang w:val="en-US"/>
-        </w:rPr>
-        <w:t>bias</w:t>
-      </w:r>
-      <w:r>
-        <w:rPr>
-          <w:rFonts w:ascii="Arial" w:hAnsi="Arial" w:cs="Arial"/>
-          <w:sz w:val="24"/>
-          <w:szCs w:val="24"/>
-        </w:rPr>
-        <w:t xml:space="preserve"> </w:t>
-      </w:r>
-      <w:r>
-        <w:rPr>
-          <w:rFonts w:ascii="Arial" w:hAnsi="Arial" w:cs="Arial"/>
-          <w:sz w:val="24"/>
-          <w:szCs w:val="24"/>
-        </w:rPr>
-        <w:t xml:space="preserve">και την </w:t>
-      </w:r>
-      <w:proofErr w:type="spellStart"/>
-      <w:r>
-        <w:rPr>
-          <w:rFonts w:ascii="Arial" w:hAnsi="Arial" w:cs="Arial"/>
-          <w:sz w:val="24"/>
-          <w:szCs w:val="24"/>
-        </w:rPr>
-        <w:t>συναρτηση</w:t>
-      </w:r>
-      <w:proofErr w:type="spellEnd"/>
-      <w:r>
-        <w:rPr>
-          <w:rFonts w:ascii="Arial" w:hAnsi="Arial" w:cs="Arial"/>
-          <w:sz w:val="24"/>
-          <w:szCs w:val="24"/>
-        </w:rPr>
-        <w:t xml:space="preserve"> </w:t>
-      </w:r>
-    </w:p>
-    <w:p>
-      <w:pPr>
-        <w:spacing w:after="0" w:line="360" w:lineRule="auto"/>
-        <w:ind w:firstLine="227"/>
-        <w:jc w:val="both"/>
-        <w:rPr>
-          <w:rFonts w:ascii="Arial" w:hAnsi="Arial" w:cs="Arial"/>
-          <w:sz w:val="24"/>
-          <w:szCs w:val="24"/>
-        </w:rPr>
-      </w:pPr>
-    </w:p>
-    <w:p>
-      <w:pPr>
-        <w:pStyle w:val="NormalWeb"/>
-        <w:shd w:val="clear" w:color="auto" w:fill="FFFFFF"/>
-        <w:spacing w:before="0" w:beforeAutospacing="0" w:after="384" w:afterAutospacing="0"/>
-        <w:jc w:val="both"/>
-        <w:textAlignment w:val="baseline"/>
-        <w:rPr>
-          <w:rFonts w:ascii="Arial" w:hAnsi="Arial" w:cs="Arial"/>
-          <w:b/>
-          <w:bCs/>
-          <w:color w:val="4B4F58"/>
-          <w:u w:val="single"/>
-          <w:lang w:val="el-GR"/>
-        </w:rPr>
-      </w:pPr>
-      <w:r>
-        <w:rPr>
-          <w:rFonts w:ascii="Arial" w:hAnsi="Arial" w:cs="Arial"/>
-          <w:b/>
-          <w:bCs/>
-          <w:color w:val="4B4F58"/>
-          <w:u w:val="single"/>
-          <w:lang w:val="el-GR"/>
-        </w:rPr>
-        <w:t xml:space="preserve">Να </w:t>
-      </w:r>
-      <w:proofErr w:type="spellStart"/>
-      <w:r>
-        <w:rPr>
-          <w:rFonts w:ascii="Arial" w:hAnsi="Arial" w:cs="Arial"/>
-          <w:b/>
-          <w:bCs/>
-          <w:color w:val="4B4F58"/>
-          <w:u w:val="single"/>
-          <w:lang w:val="el-GR"/>
-        </w:rPr>
-        <w:t>ψαξω</w:t>
-      </w:r>
-      <w:proofErr w:type="spellEnd"/>
-      <w:r>
-        <w:rPr>
-          <w:rFonts w:ascii="Arial" w:hAnsi="Arial" w:cs="Arial"/>
-          <w:b/>
-          <w:bCs/>
-          <w:color w:val="4B4F58"/>
-          <w:u w:val="single"/>
-          <w:lang w:val="el-GR"/>
-        </w:rPr>
-        <w:t xml:space="preserve"> και να </w:t>
-      </w:r>
-      <w:proofErr w:type="spellStart"/>
-      <w:r>
-        <w:rPr>
-          <w:rFonts w:ascii="Arial" w:hAnsi="Arial" w:cs="Arial"/>
-          <w:b/>
-          <w:bCs/>
-          <w:color w:val="4B4F58"/>
-          <w:u w:val="single"/>
-          <w:lang w:val="el-GR"/>
-        </w:rPr>
-        <w:t>μαθω</w:t>
-      </w:r>
-      <w:proofErr w:type="spellEnd"/>
-      <w:r>
-        <w:rPr>
-          <w:rFonts w:ascii="Arial" w:hAnsi="Arial" w:cs="Arial"/>
-          <w:b/>
-          <w:bCs/>
-          <w:color w:val="4B4F58"/>
-          <w:u w:val="single"/>
-          <w:lang w:val="el-GR"/>
-        </w:rPr>
-        <w:t xml:space="preserve"> τι είναι ο </w:t>
-      </w:r>
-      <w:r>
-        <w:rPr>
-          <w:rFonts w:ascii="Arial" w:hAnsi="Arial" w:cs="Arial"/>
-          <w:b/>
-          <w:bCs/>
-          <w:color w:val="4B4F58"/>
-          <w:u w:val="single"/>
-        </w:rPr>
-        <w:t>perceptron</w:t>
-      </w:r>
-      <w:r>
-        <w:rPr>
-          <w:rFonts w:ascii="Arial" w:hAnsi="Arial" w:cs="Arial"/>
-          <w:b/>
-          <w:bCs/>
-          <w:color w:val="4B4F58"/>
-          <w:u w:val="single"/>
-          <w:lang w:val="el-GR"/>
-        </w:rPr>
-        <w:t>.</w:t>
-      </w:r>
-    </w:p>
-    <w:p>
-      <w:pPr>
-        <w:pStyle w:val="NormalWeb"/>
-        <w:shd w:val="clear" w:color="auto" w:fill="FFFFFF"/>
-        <w:rPr>
-          <w:rFonts w:ascii="Ubuntu" w:hAnsi="Ubuntu"/>
-          <w:color w:val="1D2129"/>
-          <w:sz w:val="28"/>
-          <w:szCs w:val="28"/>
-          <w:shd w:val="clear" w:color="auto" w:fill="FFFFFF"/>
-        </w:rPr>
-      </w:pPr>
-      <w:r>
-        <w:rPr>
-          <w:rFonts w:ascii="Ubuntu" w:hAnsi="Ubuntu"/>
-          <w:color w:val="1D2129"/>
-          <w:sz w:val="28"/>
-          <w:szCs w:val="28"/>
-        </w:rPr>
-        <w:lastRenderedPageBreak/>
-        <w:t xml:space="preserve">Binary classifiers decide </w:t>
-      </w:r>
-      <w:proofErr w:type="spellStart"/>
-      <w:r>
-        <w:rPr>
-          <w:rFonts w:ascii="Ubuntu" w:hAnsi="Ubuntu"/>
-          <w:color w:val="1D2129"/>
-          <w:sz w:val="28"/>
-          <w:szCs w:val="28"/>
-        </w:rPr>
-        <w:t>hether</w:t>
-      </w:r>
-      <w:proofErr w:type="spellEnd"/>
-      <w:r>
-        <w:rPr>
-          <w:rFonts w:ascii="Ubuntu" w:hAnsi="Ubuntu"/>
-          <w:color w:val="1D2129"/>
-          <w:sz w:val="28"/>
-          <w:szCs w:val="28"/>
-        </w:rPr>
-        <w:t xml:space="preserve"> an input, usually represented by a series of </w:t>
-      </w:r>
-      <w:hyperlink r:id="rId11" w:history="1">
-        <w:r>
-          <w:rPr>
-            <w:rStyle w:val="Hyperlink"/>
-            <w:rFonts w:ascii="Ubuntu" w:hAnsi="Ubuntu"/>
-            <w:sz w:val="28"/>
-            <w:szCs w:val="28"/>
-          </w:rPr>
-          <w:t>vectors</w:t>
-        </w:r>
-      </w:hyperlink>
-      <w:r>
-        <w:rPr>
-          <w:rFonts w:ascii="Ubuntu" w:hAnsi="Ubuntu"/>
-          <w:color w:val="1D2129"/>
-          <w:sz w:val="28"/>
-          <w:szCs w:val="28"/>
-        </w:rPr>
-        <w:t>, belongs to a specific class.</w:t>
-      </w:r>
-      <w:r>
-        <w:rPr>
-          <w:rFonts w:ascii="Ubuntu" w:hAnsi="Ubuntu"/>
-          <w:color w:val="1D2129"/>
-          <w:sz w:val="28"/>
-          <w:szCs w:val="28"/>
-        </w:rPr>
-        <w:t xml:space="preserve"> </w:t>
-      </w:r>
-      <w:r>
-        <w:rPr>
-          <w:rFonts w:ascii="Ubuntu" w:hAnsi="Ubuntu"/>
-          <w:color w:val="1D2129"/>
-          <w:sz w:val="28"/>
-          <w:szCs w:val="28"/>
-        </w:rPr>
-        <w:t>In short, a perceptron is a single-layer </w:t>
-      </w:r>
-      <w:hyperlink r:id="rId12" w:history="1">
-        <w:r>
-          <w:rPr>
-            <w:rStyle w:val="Hyperlink"/>
-            <w:rFonts w:ascii="Ubuntu" w:hAnsi="Ubuntu"/>
-            <w:sz w:val="28"/>
-            <w:szCs w:val="28"/>
-          </w:rPr>
-          <w:t>neural network</w:t>
-        </w:r>
-      </w:hyperlink>
-      <w:r>
-        <w:rPr>
-          <w:rFonts w:ascii="Ubuntu" w:hAnsi="Ubuntu"/>
-          <w:color w:val="1D2129"/>
-          <w:sz w:val="28"/>
-          <w:szCs w:val="28"/>
-        </w:rPr>
-        <w:t>. They consist of four main parts including input values, weights and bias, net sum, and an </w:t>
-      </w:r>
-      <w:hyperlink r:id="rId13" w:history="1">
-        <w:r>
-          <w:rPr>
-            <w:rStyle w:val="Hyperlink"/>
-            <w:rFonts w:ascii="Ubuntu" w:hAnsi="Ubuntu"/>
-            <w:sz w:val="28"/>
-            <w:szCs w:val="28"/>
-          </w:rPr>
-          <w:t xml:space="preserve">activation </w:t>
-        </w:r>
-        <w:proofErr w:type="spellStart"/>
-        <w:r>
-          <w:rPr>
-            <w:rStyle w:val="Hyperlink"/>
-            <w:rFonts w:ascii="Ubuntu" w:hAnsi="Ubuntu"/>
-            <w:sz w:val="28"/>
-            <w:szCs w:val="28"/>
-          </w:rPr>
-          <w:t>function</w:t>
-        </w:r>
-      </w:hyperlink>
-      <w:r>
-        <w:rPr>
-          <w:rFonts w:ascii="Ubuntu" w:hAnsi="Ubuntu"/>
-          <w:color w:val="1D2129"/>
-          <w:sz w:val="28"/>
-          <w:szCs w:val="28"/>
-        </w:rPr>
-        <w:t>.</w:t>
-      </w:r>
-      <w:r>
-        <w:rPr>
-          <w:rFonts w:ascii="Ubuntu" w:hAnsi="Ubuntu"/>
-          <w:color w:val="1D2129"/>
-          <w:sz w:val="28"/>
-          <w:szCs w:val="28"/>
-          <w:shd w:val="clear" w:color="auto" w:fill="FFFFFF"/>
-        </w:rPr>
-        <w:t>The</w:t>
-      </w:r>
-      <w:proofErr w:type="spellEnd"/>
-      <w:r>
-        <w:rPr>
-          <w:rFonts w:ascii="Ubuntu" w:hAnsi="Ubuntu"/>
-          <w:color w:val="1D2129"/>
-          <w:sz w:val="28"/>
-          <w:szCs w:val="28"/>
-          <w:shd w:val="clear" w:color="auto" w:fill="FFFFFF"/>
-        </w:rPr>
-        <w:t xml:space="preserve"> process begins by taking all the input values and multiplying them by their weights. Then, all of these multiplied values are added together to create the weighted sum. The weighted sum is then applied to the activation function, producing the perceptron's output. The activation function plays the integral role of ensuring the output is mapped between required values such as (0,1) or (-1,1). It is important to note that the weight of an input is indicative of the strength of a node. Similarly, an input's bias value gives the ability to shift the activation function curve up or down</w:t>
-      </w:r>
-      <w:r>
-        <w:rPr>
-          <w:rFonts w:ascii="Ubuntu" w:hAnsi="Ubuntu"/>
-          <w:color w:val="1D2129"/>
-          <w:sz w:val="28"/>
-          <w:szCs w:val="28"/>
-          <w:shd w:val="clear" w:color="auto" w:fill="FFFFFF"/>
-        </w:rPr>
-        <w:t>.</w:t>
-      </w:r>
-      <w:r>
-        <w:rPr>
-          <w:rFonts w:ascii="Arial" w:hAnsi="Arial" w:cs="Arial"/>
-          <w:sz w:val="28"/>
-          <w:szCs w:val="28"/>
-        </w:rPr>
-        <w:t xml:space="preserve"> </w:t>
-      </w:r>
-      <w:r>
-        <w:rPr>
-          <w:rFonts w:ascii="Georgia" w:hAnsi="Georgia"/>
-          <w:color w:val="292929"/>
-          <w:spacing w:val="-1"/>
-          <w:sz w:val="28"/>
-          <w:szCs w:val="28"/>
-          <w:shd w:val="clear" w:color="auto" w:fill="FFFFFF"/>
-        </w:rPr>
-        <w:t>Neural Networks are </w:t>
-      </w:r>
-      <w:r>
-        <w:rPr>
-          <w:rStyle w:val="Strong"/>
-          <w:rFonts w:ascii="Georgia" w:hAnsi="Georgia"/>
-          <w:color w:val="292929"/>
-          <w:spacing w:val="-1"/>
-          <w:sz w:val="28"/>
-          <w:szCs w:val="28"/>
-          <w:shd w:val="clear" w:color="auto" w:fill="FFFFFF"/>
-        </w:rPr>
-        <w:t xml:space="preserve">widely used for fraud </w:t>
-      </w:r>
-      <w:proofErr w:type="spellStart"/>
-      <w:r>
-        <w:rPr>
-          <w:rStyle w:val="Strong"/>
-          <w:rFonts w:ascii="Georgia" w:hAnsi="Georgia"/>
-          <w:color w:val="292929"/>
-          <w:spacing w:val="-1"/>
-          <w:sz w:val="28"/>
-          <w:szCs w:val="28"/>
-          <w:shd w:val="clear" w:color="auto" w:fill="FFFFFF"/>
-        </w:rPr>
-        <w:t>dete</w:t>
-      </w:r>
-      <w:proofErr w:type="spellEnd"/>
-      <w:r>
-        <w:rPr>
-          <w:rStyle w:val="Strong"/>
-          <w:rFonts w:ascii="Georgia" w:hAnsi="Georgia"/>
-          <w:color w:val="292929"/>
-          <w:spacing w:val="-1"/>
-          <w:sz w:val="28"/>
-          <w:szCs w:val="28"/>
-          <w:shd w:val="clear" w:color="auto" w:fill="FFFFFF"/>
-        </w:rPr>
-        <w:t xml:space="preserve"> </w:t>
-      </w:r>
-      <w:proofErr w:type="spellStart"/>
-      <w:r>
-        <w:rPr>
-          <w:rStyle w:val="Strong"/>
-          <w:rFonts w:ascii="Georgia" w:hAnsi="Georgia"/>
-          <w:color w:val="292929"/>
-          <w:spacing w:val="-1"/>
-          <w:sz w:val="28"/>
-          <w:szCs w:val="28"/>
-          <w:shd w:val="clear" w:color="auto" w:fill="FFFFFF"/>
-        </w:rPr>
-        <w:t>ction</w:t>
-      </w:r>
-      <w:proofErr w:type="spellEnd"/>
-      <w:r>
-        <w:rPr>
-          <w:rStyle w:val="Strong"/>
-          <w:rFonts w:ascii="Georgia" w:hAnsi="Georgia"/>
-          <w:color w:val="292929"/>
-          <w:spacing w:val="-1"/>
-          <w:sz w:val="28"/>
-          <w:szCs w:val="28"/>
-          <w:shd w:val="clear" w:color="auto" w:fill="FFFFFF"/>
-        </w:rPr>
-        <w:t>, risk analysis, stock-exchange prediction</w:t>
-      </w:r>
-      <w:r>
-        <w:rPr>
-          <w:rFonts w:ascii="Georgia" w:hAnsi="Georgia"/>
-          <w:color w:val="292929"/>
-          <w:spacing w:val="-1"/>
-          <w:sz w:val="28"/>
-          <w:szCs w:val="28"/>
-          <w:shd w:val="clear" w:color="auto" w:fill="FFFFFF"/>
-        </w:rPr>
-        <w:t xml:space="preserve">, sales prediction, and many other purposes. </w:t>
-      </w:r>
-    </w:p>
-    <w:p>
-      <w:pPr>
-        <w:pStyle w:val="NormalWeb"/>
-        <w:shd w:val="clear" w:color="auto" w:fill="FFFFFF"/>
-        <w:spacing w:before="0" w:beforeAutospacing="0" w:after="384" w:afterAutospacing="0"/>
-        <w:jc w:val="both"/>
-        <w:textAlignment w:val="baseline"/>
-        <w:rPr>
-          <w:rFonts w:ascii="Arial" w:hAnsi="Arial" w:cs="Arial"/>
-          <w:color w:val="292929"/>
-          <w:spacing w:val="-1"/>
-          <w:sz w:val="28"/>
-          <w:szCs w:val="28"/>
-          <w:shd w:val="clear" w:color="auto" w:fill="FFFFFF"/>
-        </w:rPr>
-      </w:pPr>
-      <w:r>
-        <w:rPr>
-          <w:rFonts w:ascii="Arial" w:hAnsi="Arial" w:cs="Arial"/>
-          <w:color w:val="292929"/>
-          <w:spacing w:val="-1"/>
-          <w:sz w:val="28"/>
-          <w:szCs w:val="28"/>
-          <w:shd w:val="clear" w:color="auto" w:fill="FFFFFF"/>
-        </w:rPr>
-        <w:t>A</w:t>
-      </w:r>
-      <w:r>
-        <w:rPr>
-          <w:rFonts w:ascii="Arial" w:hAnsi="Arial" w:cs="Arial"/>
-          <w:color w:val="292929"/>
-          <w:spacing w:val="-1"/>
-          <w:sz w:val="28"/>
-          <w:szCs w:val="28"/>
-          <w:shd w:val="clear" w:color="auto" w:fill="FFFFFF"/>
-        </w:rPr>
-        <w:t> </w:t>
-      </w:r>
-      <w:hyperlink r:id="rId14" w:tgtFrame="_blank" w:history="1">
-        <w:r>
-          <w:rPr>
-            <w:rStyle w:val="Strong"/>
-            <w:rFonts w:ascii="Arial" w:hAnsi="Arial" w:cs="Arial"/>
-            <w:color w:val="0000FF"/>
-            <w:spacing w:val="-1"/>
-            <w:sz w:val="28"/>
-            <w:szCs w:val="28"/>
-            <w:u w:val="single"/>
-            <w:shd w:val="clear" w:color="auto" w:fill="FFFFFF"/>
-          </w:rPr>
-          <w:t>neural network</w:t>
-        </w:r>
-      </w:hyperlink>
-      <w:r>
-        <w:rPr>
-          <w:rFonts w:ascii="Arial" w:hAnsi="Arial" w:cs="Arial"/>
-          <w:color w:val="292929"/>
-          <w:spacing w:val="-1"/>
-          <w:sz w:val="28"/>
-          <w:szCs w:val="28"/>
-          <w:shd w:val="clear" w:color="auto" w:fill="FFFFFF"/>
-        </w:rPr>
-        <w:t> is a </w:t>
-      </w:r>
-      <w:r>
-        <w:rPr>
-          <w:rStyle w:val="Strong"/>
-          <w:rFonts w:ascii="Arial" w:hAnsi="Arial" w:cs="Arial"/>
-          <w:color w:val="292929"/>
-          <w:spacing w:val="-1"/>
-          <w:sz w:val="28"/>
-          <w:szCs w:val="28"/>
-          <w:shd w:val="clear" w:color="auto" w:fill="FFFFFF"/>
-        </w:rPr>
-        <w:t>set of algorithms </w:t>
-      </w:r>
-      <w:r>
-        <w:rPr>
-          <w:rFonts w:ascii="Arial" w:hAnsi="Arial" w:cs="Arial"/>
-          <w:color w:val="292929"/>
-          <w:spacing w:val="-1"/>
-          <w:sz w:val="28"/>
-          <w:szCs w:val="28"/>
-          <w:shd w:val="clear" w:color="auto" w:fill="FFFFFF"/>
-        </w:rPr>
-        <w:t>that are </w:t>
-      </w:r>
-      <w:r>
-        <w:rPr>
-          <w:rStyle w:val="Strong"/>
-          <w:rFonts w:ascii="Arial" w:hAnsi="Arial" w:cs="Arial"/>
-          <w:color w:val="292929"/>
-          <w:spacing w:val="-1"/>
-          <w:sz w:val="28"/>
-          <w:szCs w:val="28"/>
-          <w:shd w:val="clear" w:color="auto" w:fill="FFFFFF"/>
-        </w:rPr>
-        <w:t>used to identify elemental correlations among large amounts of data.</w:t>
-      </w:r>
-      <w:r>
-        <w:rPr>
-          <w:rFonts w:ascii="Arial" w:hAnsi="Arial" w:cs="Arial"/>
-          <w:color w:val="4B4F58"/>
-          <w:sz w:val="28"/>
-          <w:szCs w:val="28"/>
-        </w:rPr>
-        <w:t xml:space="preserve"> It finds the relationship between data through a process similar to the human brain where artificial neurons are referred to as </w:t>
-      </w:r>
-      <w:proofErr w:type="spellStart"/>
-      <w:r>
-        <w:rPr>
-          <w:rFonts w:ascii="Arial" w:hAnsi="Arial" w:cs="Arial"/>
-          <w:color w:val="4B4F58"/>
-          <w:sz w:val="28"/>
-          <w:szCs w:val="28"/>
-        </w:rPr>
-        <w:t>perceptrons</w:t>
-      </w:r>
-      <w:proofErr w:type="spellEnd"/>
-      <w:r>
-        <w:rPr>
-          <w:rFonts w:ascii="Arial" w:hAnsi="Arial" w:cs="Arial"/>
-          <w:color w:val="4B4F58"/>
-          <w:sz w:val="28"/>
-          <w:szCs w:val="28"/>
-        </w:rPr>
-        <w:t>.</w:t>
-      </w:r>
+          <w:lang w:val="en-US"/>
+        </w:rPr>
+      </w:pPr>
     </w:p>
     <w:p>
       <w:pPr>
@@ -14098,7 +14930,7 @@
           <w:szCs w:val="24"/>
         </w:rPr>
       </w:pPr>
-      <w:hyperlink r:id="rId15" w:history="1">
+      <w:hyperlink r:id="rId12" w:history="1">
         <w:r>
           <w:rPr>
             <w:rStyle w:val="Hyperlink"/>
@@ -14120,7 +14952,7 @@
           <w:szCs w:val="24"/>
         </w:rPr>
       </w:pPr>
-      <w:hyperlink r:id="rId16" w:history="1">
+      <w:hyperlink r:id="rId13" w:history="1">
         <w:r>
           <w:rPr>
             <w:rStyle w:val="Hyperlink"/>
@@ -14142,7 +14974,7 @@
           <w:szCs w:val="24"/>
         </w:rPr>
       </w:pPr>
-      <w:hyperlink r:id="rId17" w:history="1">
+      <w:hyperlink r:id="rId14" w:history="1">
         <w:r>
           <w:rPr>
             <w:rStyle w:val="Hyperlink"/>
@@ -14164,7 +14996,7 @@
           <w:szCs w:val="24"/>
         </w:rPr>
       </w:pPr>
-      <w:hyperlink r:id="rId18" w:history="1">
+      <w:hyperlink r:id="rId15" w:history="1">
         <w:r>
           <w:rPr>
             <w:rStyle w:val="Hyperlink"/>
@@ -14186,7 +15018,7 @@
           <w:szCs w:val="24"/>
         </w:rPr>
       </w:pPr>
-      <w:hyperlink r:id="rId19" w:history="1">
+      <w:hyperlink r:id="rId16" w:history="1">
         <w:r>
           <w:rPr>
             <w:rStyle w:val="Hyperlink"/>
@@ -14208,7 +15040,7 @@
           <w:szCs w:val="24"/>
         </w:rPr>
       </w:pPr>
-      <w:hyperlink r:id="rId20" w:history="1">
+      <w:hyperlink r:id="rId17" w:history="1">
         <w:r>
           <w:rPr>
             <w:rStyle w:val="Hyperlink"/>
@@ -14230,7 +15062,7 @@
           <w:szCs w:val="24"/>
         </w:rPr>
       </w:pPr>
-      <w:hyperlink r:id="rId21" w:history="1">
+      <w:hyperlink r:id="rId18" w:history="1">
         <w:r>
           <w:rPr>
             <w:rStyle w:val="Hyperlink"/>
@@ -14252,7 +15084,7 @@
           <w:szCs w:val="24"/>
         </w:rPr>
       </w:pPr>
-      <w:hyperlink r:id="rId22" w:history="1">
+      <w:hyperlink r:id="rId19" w:history="1">
         <w:r>
           <w:rPr>
             <w:rStyle w:val="Hyperlink"/>
@@ -14274,7 +15106,7 @@
           <w:szCs w:val="24"/>
         </w:rPr>
       </w:pPr>
-      <w:hyperlink r:id="rId23" w:history="1">
+      <w:hyperlink r:id="rId20" w:history="1">
         <w:r>
           <w:rPr>
             <w:rStyle w:val="Hyperlink"/>
@@ -14296,7 +15128,7 @@
           <w:szCs w:val="24"/>
         </w:rPr>
       </w:pPr>
-      <w:hyperlink r:id="rId24" w:history="1">
+      <w:hyperlink r:id="rId21" w:history="1">
         <w:r>
           <w:rPr>
             <w:rStyle w:val="Hyperlink"/>
@@ -14319,7 +15151,7 @@
           <w:szCs w:val="24"/>
         </w:rPr>
       </w:pPr>
-      <w:hyperlink r:id="rId25" w:history="1">
+      <w:hyperlink r:id="rId22" w:history="1">
         <w:r>
           <w:rPr>
             <w:rStyle w:val="Hyperlink"/>
@@ -14341,7 +15173,7 @@
           <w:szCs w:val="24"/>
         </w:rPr>
       </w:pPr>
-      <w:hyperlink r:id="rId26" w:anchor="History" w:history="1">
+      <w:hyperlink r:id="rId23" w:anchor="History" w:history="1">
         <w:r>
           <w:rPr>
             <w:rStyle w:val="Hyperlink"/>
@@ -14363,7 +15195,7 @@
           <w:szCs w:val="24"/>
         </w:rPr>
       </w:pPr>
-      <w:hyperlink r:id="rId27" w:history="1">
+      <w:hyperlink r:id="rId24" w:history="1">
         <w:r>
           <w:rPr>
             <w:rStyle w:val="Hyperlink"/>
@@ -14600,7 +15432,7 @@
           <w:szCs w:val="28"/>
         </w:rPr>
       </w:pPr>
-      <w:bookmarkStart w:id="4" w:name="_Toc88051589"/>
+      <w:bookmarkStart w:id="4" w:name="_Toc93764552"/>
       <w:r>
         <w:rPr>
           <w:rFonts w:ascii="Arial" w:hAnsi="Arial" w:cs="Arial"/>
@@ -14632,7 +15464,7 @@
           <w:lang w:val="el-GR"/>
         </w:rPr>
       </w:pPr>
-      <w:bookmarkStart w:id="5" w:name="_Toc88051590"/>
+      <w:bookmarkStart w:id="5" w:name="_Toc93764553"/>
       <w:r>
         <w:rPr>
           <w:rFonts w:ascii="Arial" w:hAnsi="Arial" w:cs="Arial"/>
@@ -16391,7 +17223,7 @@
         <w:spacing w:line="360" w:lineRule="auto"/>
         <w:jc w:val="both"/>
       </w:pPr>
-      <w:hyperlink r:id="rId28" w:history="1">
+      <w:hyperlink r:id="rId25" w:history="1">
         <w:r>
           <w:rPr>
             <w:rStyle w:val="Hyperlink"/>
@@ -16623,7 +17455,7 @@
           <w:lang w:val="el-GR"/>
         </w:rPr>
       </w:pPr>
-      <w:bookmarkStart w:id="6" w:name="_Toc88051591"/>
+      <w:bookmarkStart w:id="6" w:name="_Toc93764554"/>
       <w:r>
         <w:rPr>
           <w:rFonts w:ascii="Arial" w:hAnsi="Arial" w:cs="Arial"/>
@@ -16705,7 +17537,7 @@
         <w:spacing w:line="360" w:lineRule="auto"/>
         <w:jc w:val="both"/>
       </w:pPr>
-      <w:hyperlink r:id="rId29" w:history="1">
+      <w:hyperlink r:id="rId26" w:history="1">
         <w:r>
           <w:rPr>
             <w:rStyle w:val="Hyperlink"/>
@@ -17405,7 +18237,7 @@
           <w:szCs w:val="24"/>
         </w:rPr>
       </w:pPr>
-      <w:hyperlink r:id="rId30" w:history="1">
+      <w:hyperlink r:id="rId27" w:history="1">
         <w:r>
           <w:rPr>
             <w:rStyle w:val="Hyperlink"/>
@@ -17610,7 +18442,7 @@
           <w:szCs w:val="28"/>
         </w:rPr>
       </w:pPr>
-      <w:bookmarkStart w:id="7" w:name="_Toc88051592"/>
+      <w:bookmarkStart w:id="7" w:name="_Toc93764555"/>
       <w:r>
         <w:rPr>
           <w:rFonts w:ascii="Arial" w:hAnsi="Arial" w:cs="Arial"/>
@@ -17642,7 +18474,7 @@
           <w:lang w:val="el-GR"/>
         </w:rPr>
       </w:pPr>
-      <w:bookmarkStart w:id="8" w:name="_Toc88051593"/>
+      <w:bookmarkStart w:id="8" w:name="_Toc93764556"/>
       <w:r>
         <w:rPr>
           <w:rFonts w:ascii="Arial" w:hAnsi="Arial" w:cs="Arial"/>
@@ -17679,6 +18511,7 @@
           <w:rFonts w:ascii="Arial" w:hAnsi="Arial" w:cs="Arial"/>
           <w:sz w:val="24"/>
           <w:szCs w:val="24"/>
+          <w:lang w:val="en-US"/>
         </w:rPr>
       </w:pPr>
     </w:p>
@@ -17712,7 +18545,7 @@
           <w:lang w:val="el-GR"/>
         </w:rPr>
       </w:pPr>
-      <w:bookmarkStart w:id="9" w:name="_Toc88051594"/>
+      <w:bookmarkStart w:id="9" w:name="_Toc93764557"/>
       <w:r>
         <w:rPr>
           <w:rFonts w:ascii="Arial" w:hAnsi="Arial" w:cs="Arial"/>
@@ -17832,7 +18665,7 @@
           <w:szCs w:val="28"/>
         </w:rPr>
       </w:pPr>
-      <w:bookmarkStart w:id="10" w:name="_Toc88051595"/>
+      <w:bookmarkStart w:id="10" w:name="_Toc93764558"/>
       <w:r>
         <w:rPr>
           <w:rFonts w:ascii="Arial" w:hAnsi="Arial" w:cs="Arial"/>
@@ -17864,7 +18697,7 @@
           <w:lang w:val="el-GR"/>
         </w:rPr>
       </w:pPr>
-      <w:bookmarkStart w:id="11" w:name="_Toc88051596"/>
+      <w:bookmarkStart w:id="11" w:name="_Toc93764559"/>
       <w:r>
         <w:rPr>
           <w:rFonts w:ascii="Arial" w:hAnsi="Arial" w:cs="Arial"/>
@@ -17934,7 +18767,7 @@
           <w:lang w:val="el-GR"/>
         </w:rPr>
       </w:pPr>
-      <w:bookmarkStart w:id="12" w:name="_Toc88051597"/>
+      <w:bookmarkStart w:id="12" w:name="_Toc93764560"/>
       <w:r>
         <w:rPr>
           <w:rFonts w:ascii="Arial" w:hAnsi="Arial" w:cs="Arial"/>
@@ -18473,7 +19306,29 @@
           <w:szCs w:val="18"/>
           <w:lang w:val="en-US"/>
         </w:rPr>
-        <w:t>(e.g. convincing programmed videos of high-profile personalities saying or doing things the video creator has requested)</w:t>
+        <w:t>(</w:t>
+      </w:r>
+      <w:proofErr w:type="gramStart"/>
+      <w:r>
+        <w:rPr>
+          <w:rFonts w:ascii="Arial" w:eastAsia="Times New Roman" w:hAnsi="Arial" w:cs="Arial"/>
+          <w:color w:val="444444"/>
+          <w:sz w:val="18"/>
+          <w:szCs w:val="18"/>
+          <w:lang w:val="en-US"/>
+        </w:rPr>
+        <w:t>e.g.</w:t>
+      </w:r>
+      <w:proofErr w:type="gramEnd"/>
+      <w:r>
+        <w:rPr>
+          <w:rFonts w:ascii="Arial" w:eastAsia="Times New Roman" w:hAnsi="Arial" w:cs="Arial"/>
+          <w:color w:val="444444"/>
+          <w:sz w:val="18"/>
+          <w:szCs w:val="18"/>
+          <w:lang w:val="en-US"/>
+        </w:rPr>
+        <w:t xml:space="preserve"> convincing programmed videos of high-profile personalities saying or doing things the video creator has requested)</w:t>
       </w:r>
       <w:r>
         <w:rPr>
@@ -18743,7 +19598,29 @@
           <w:szCs w:val="18"/>
           <w:lang w:val="en-US"/>
         </w:rPr>
-        <w:t>Security breaches due to cyber-attacks can have horrific consequences. Techniques such as federated learning can reduce the risks by enabling AI models to be trained across devices that hold data locally, without exchanging them,  while privacy-preserving technologies help ensure personal data protection. </w:t>
+        <w:t xml:space="preserve">Security breaches due to cyber-attacks can have horrific consequences. Techniques such as federated learning can reduce the risks by enabling AI models to be trained across devices that hold data locally, without exchanging </w:t>
+      </w:r>
+      <w:proofErr w:type="gramStart"/>
+      <w:r>
+        <w:rPr>
+          <w:rFonts w:ascii="Arial" w:eastAsia="Times New Roman" w:hAnsi="Arial" w:cs="Arial"/>
+          <w:color w:val="444444"/>
+          <w:sz w:val="18"/>
+          <w:szCs w:val="18"/>
+          <w:lang w:val="en-US"/>
+        </w:rPr>
+        <w:t>them,  while</w:t>
+      </w:r>
+      <w:proofErr w:type="gramEnd"/>
+      <w:r>
+        <w:rPr>
+          <w:rFonts w:ascii="Arial" w:eastAsia="Times New Roman" w:hAnsi="Arial" w:cs="Arial"/>
+          <w:color w:val="444444"/>
+          <w:sz w:val="18"/>
+          <w:szCs w:val="18"/>
+          <w:lang w:val="en-US"/>
+        </w:rPr>
+        <w:t xml:space="preserve"> privacy-preserving technologies help ensure personal data protection. </w:t>
       </w:r>
     </w:p>
     <w:p>
@@ -19009,7 +19886,7 @@
           <w:lang w:val="en-US"/>
         </w:rPr>
       </w:pPr>
-      <w:hyperlink r:id="rId31" w:history="1">
+      <w:hyperlink r:id="rId28" w:history="1">
         <w:r>
           <w:rPr>
             <w:rStyle w:val="Hyperlink"/>
@@ -19616,7 +20493,7 @@
           <w:lang w:val="en-US"/>
         </w:rPr>
       </w:pPr>
-      <w:hyperlink r:id="rId32" w:history="1">
+      <w:hyperlink r:id="rId29" w:history="1">
         <w:r>
           <w:rPr>
             <w:rStyle w:val="Hyperlink"/>
@@ -19636,7 +20513,7 @@
           <w:lang w:val="en-US"/>
         </w:rPr>
       </w:pPr>
-      <w:hyperlink r:id="rId33" w:history="1">
+      <w:hyperlink r:id="rId30" w:history="1">
         <w:r>
           <w:rPr>
             <w:rStyle w:val="Hyperlink"/>
@@ -19915,6 +20792,176 @@
           <w:lang w:val="en-US"/>
         </w:rPr>
       </w:pPr>
+    </w:p>
+    <w:p>
+      <w:pPr>
+        <w:spacing w:after="0" w:line="360" w:lineRule="auto"/>
+        <w:rPr>
+          <w:rFonts w:ascii="Arial" w:hAnsi="Arial" w:cs="Arial"/>
+          <w:sz w:val="24"/>
+          <w:szCs w:val="24"/>
+          <w:lang w:val="en-US"/>
+        </w:rPr>
+      </w:pPr>
+    </w:p>
+    <w:p>
+      <w:pPr>
+        <w:spacing w:after="0" w:line="360" w:lineRule="auto"/>
+        <w:rPr>
+          <w:rFonts w:ascii="Arial" w:hAnsi="Arial" w:cs="Arial"/>
+          <w:sz w:val="24"/>
+          <w:szCs w:val="24"/>
+          <w:lang w:val="en-US"/>
+        </w:rPr>
+      </w:pPr>
+    </w:p>
+    <w:p>
+      <w:pPr>
+        <w:spacing w:after="0" w:line="360" w:lineRule="auto"/>
+        <w:rPr>
+          <w:rFonts w:ascii="Arial" w:hAnsi="Arial" w:cs="Arial"/>
+          <w:sz w:val="24"/>
+          <w:szCs w:val="24"/>
+          <w:lang w:val="en-US"/>
+        </w:rPr>
+      </w:pPr>
+    </w:p>
+    <w:p>
+      <w:pPr>
+        <w:spacing w:after="0" w:line="360" w:lineRule="auto"/>
+        <w:rPr>
+          <w:rFonts w:ascii="Arial" w:hAnsi="Arial" w:cs="Arial"/>
+          <w:sz w:val="24"/>
+          <w:szCs w:val="24"/>
+          <w:lang w:val="en-US"/>
+        </w:rPr>
+      </w:pPr>
+    </w:p>
+    <w:p>
+      <w:pPr>
+        <w:spacing w:after="0" w:line="360" w:lineRule="auto"/>
+        <w:rPr>
+          <w:rFonts w:ascii="Arial" w:hAnsi="Arial" w:cs="Arial"/>
+          <w:sz w:val="24"/>
+          <w:szCs w:val="24"/>
+          <w:lang w:val="en-US"/>
+        </w:rPr>
+      </w:pPr>
+    </w:p>
+    <w:p>
+      <w:pPr>
+        <w:spacing w:after="0" w:line="360" w:lineRule="auto"/>
+        <w:rPr>
+          <w:rFonts w:ascii="Arial" w:hAnsi="Arial" w:cs="Arial"/>
+          <w:sz w:val="24"/>
+          <w:szCs w:val="24"/>
+          <w:lang w:val="en-US"/>
+        </w:rPr>
+      </w:pPr>
+    </w:p>
+    <w:p>
+      <w:pPr>
+        <w:spacing w:after="0" w:line="360" w:lineRule="auto"/>
+        <w:rPr>
+          <w:rFonts w:ascii="Arial" w:hAnsi="Arial" w:cs="Arial"/>
+          <w:sz w:val="24"/>
+          <w:szCs w:val="24"/>
+          <w:lang w:val="en-US"/>
+        </w:rPr>
+      </w:pPr>
+    </w:p>
+    <w:p>
+      <w:pPr>
+        <w:spacing w:after="0" w:line="360" w:lineRule="auto"/>
+        <w:rPr>
+          <w:rFonts w:ascii="Arial" w:hAnsi="Arial" w:cs="Arial"/>
+          <w:sz w:val="24"/>
+          <w:szCs w:val="24"/>
+          <w:lang w:val="en-US"/>
+        </w:rPr>
+      </w:pPr>
+    </w:p>
+    <w:p>
+      <w:pPr>
+        <w:spacing w:after="0" w:line="360" w:lineRule="auto"/>
+        <w:rPr>
+          <w:rFonts w:ascii="Arial" w:hAnsi="Arial" w:cs="Arial"/>
+          <w:sz w:val="24"/>
+          <w:szCs w:val="24"/>
+          <w:lang w:val="en-US"/>
+        </w:rPr>
+      </w:pPr>
+    </w:p>
+    <w:p>
+      <w:pPr>
+        <w:spacing w:after="0" w:line="360" w:lineRule="auto"/>
+        <w:rPr>
+          <w:rFonts w:ascii="Arial" w:hAnsi="Arial" w:cs="Arial"/>
+          <w:sz w:val="24"/>
+          <w:szCs w:val="24"/>
+          <w:lang w:val="en-US"/>
+        </w:rPr>
+      </w:pPr>
+    </w:p>
+    <w:p>
+      <w:pPr>
+        <w:pStyle w:val="Heading1"/>
+        <w:jc w:val="center"/>
+        <w:rPr>
+          <w:rFonts w:ascii="Arial" w:hAnsi="Arial" w:cs="Arial"/>
+          <w:b/>
+          <w:bCs/>
+          <w:sz w:val="28"/>
+          <w:szCs w:val="28"/>
+        </w:rPr>
+      </w:pPr>
+      <w:r>
+        <w:rPr>
+          <w:rFonts w:ascii="Arial" w:hAnsi="Arial" w:cs="Arial"/>
+          <w:b/>
+          <w:bCs/>
+          <w:color w:val="auto"/>
+          <w:sz w:val="28"/>
+          <w:szCs w:val="28"/>
+        </w:rPr>
+        <w:t>Βιβλιογραφία</w:t>
+      </w:r>
+    </w:p>
+    <w:p>
+      <w:pPr>
+        <w:spacing w:after="0" w:line="360" w:lineRule="auto"/>
+        <w:rPr>
+          <w:rFonts w:ascii="Arial" w:hAnsi="Arial" w:cs="Arial"/>
+          <w:sz w:val="24"/>
+          <w:szCs w:val="24"/>
+          <w:lang w:val="en-US"/>
+        </w:rPr>
+      </w:pPr>
+    </w:p>
+    <w:p>
+      <w:pPr>
+        <w:pStyle w:val="ListParagraph"/>
+        <w:numPr>
+          <w:ilvl w:val="0"/>
+          <w:numId w:val="15"/>
+        </w:numPr>
+        <w:spacing w:after="0" w:line="360" w:lineRule="auto"/>
+        <w:rPr>
+          <w:rFonts w:ascii="Arial" w:hAnsi="Arial" w:cs="Arial"/>
+          <w:sz w:val="24"/>
+          <w:szCs w:val="24"/>
+        </w:rPr>
+      </w:pPr>
+      <w:proofErr w:type="spellStart"/>
+      <w:r>
+        <w:rPr>
+          <w:rFonts w:ascii="Arial" w:hAnsi="Arial" w:cs="Arial"/>
+          <w:sz w:val="24"/>
+          <w:szCs w:val="24"/>
+        </w:rPr>
+        <w:t>σδσδσδσδσδσδσδσδ</w:t>
+      </w:r>
+      <w:proofErr w:type="spellEnd"/>
     </w:p>
     <w:p>
       <w:pPr>
@@ -19954,7 +21001,7 @@
           <w:lang w:val="en-US"/>
         </w:rPr>
       </w:pPr>
-      <w:hyperlink r:id="rId34" w:history="1">
+      <w:hyperlink r:id="rId31" w:history="1">
         <w:r>
           <w:rPr>
             <w:rStyle w:val="Hyperlink"/>
@@ -19973,7 +21020,7 @@
           <w:lang w:val="en-US"/>
         </w:rPr>
       </w:pPr>
-      <w:hyperlink r:id="rId35" w:history="1">
+      <w:hyperlink r:id="rId32" w:history="1">
         <w:r>
           <w:rPr>
             <w:rStyle w:val="Hyperlink"/>
@@ -20131,7 +21178,7 @@
           <w:lang w:val="en-US"/>
         </w:rPr>
       </w:pPr>
-      <w:hyperlink r:id="rId36" w:history="1">
+      <w:hyperlink r:id="rId33" w:history="1">
         <w:r>
           <w:rPr>
             <w:rStyle w:val="Hyperlink"/>
@@ -20158,7 +21205,7 @@
           <w:lang w:val="en-US"/>
         </w:rPr>
       </w:pPr>
-      <w:hyperlink r:id="rId37" w:history="1">
+      <w:hyperlink r:id="rId34" w:history="1">
         <w:r>
           <w:rPr>
             <w:rStyle w:val="Hyperlink"/>
@@ -20400,7 +21447,7 @@
           <w:lang w:val="en-US"/>
         </w:rPr>
       </w:pPr>
-      <w:hyperlink r:id="rId38" w:history="1">
+      <w:hyperlink r:id="rId35" w:history="1">
         <w:r>
           <w:rPr>
             <w:rStyle w:val="Hyperlink"/>
@@ -20419,7 +21466,7 @@
           <w:lang w:val="en-US"/>
         </w:rPr>
       </w:pPr>
-      <w:hyperlink r:id="rId39" w:history="1">
+      <w:hyperlink r:id="rId36" w:history="1">
         <w:r>
           <w:rPr>
             <w:rStyle w:val="Hyperlink"/>
@@ -20438,7 +21485,7 @@
           <w:lang w:val="en-US"/>
         </w:rPr>
       </w:pPr>
-      <w:hyperlink r:id="rId40" w:history="1">
+      <w:hyperlink r:id="rId37" w:history="1">
         <w:r>
           <w:rPr>
             <w:rStyle w:val="Hyperlink"/>
@@ -20457,7 +21504,7 @@
           <w:lang w:val="en-US"/>
         </w:rPr>
       </w:pPr>
-      <w:hyperlink r:id="rId41" w:history="1">
+      <w:hyperlink r:id="rId38" w:history="1">
         <w:r>
           <w:rPr>
             <w:rStyle w:val="Hyperlink"/>
@@ -20477,7 +21524,7 @@
           <w:lang w:val="en-US"/>
         </w:rPr>
       </w:pPr>
-      <w:hyperlink r:id="rId42" w:history="1">
+      <w:hyperlink r:id="rId39" w:history="1">
         <w:r>
           <w:rPr>
             <w:rStyle w:val="Hyperlink"/>
@@ -20497,7 +21544,7 @@
           <w:lang w:val="en-US"/>
         </w:rPr>
       </w:pPr>
-      <w:hyperlink r:id="rId43" w:history="1">
+      <w:hyperlink r:id="rId40" w:history="1">
         <w:r>
           <w:rPr>
             <w:rStyle w:val="Hyperlink"/>
@@ -20517,7 +21564,7 @@
           <w:lang w:val="en-US"/>
         </w:rPr>
       </w:pPr>
-      <w:hyperlink r:id="rId44" w:history="1">
+      <w:hyperlink r:id="rId41" w:history="1">
         <w:r>
           <w:rPr>
             <w:rStyle w:val="Hyperlink"/>
@@ -20704,7 +21751,7 @@
           <w:lang w:val="en-US"/>
         </w:rPr>
       </w:pPr>
-      <w:hyperlink r:id="rId45" w:history="1">
+      <w:hyperlink r:id="rId42" w:history="1">
         <w:r>
           <w:rPr>
             <w:rStyle w:val="Hyperlink"/>
@@ -20724,7 +21771,7 @@
           <w:lang w:val="en-US"/>
         </w:rPr>
       </w:pPr>
-      <w:hyperlink r:id="rId46" w:history="1">
+      <w:hyperlink r:id="rId43" w:history="1">
         <w:r>
           <w:rPr>
             <w:rStyle w:val="Hyperlink"/>
@@ -20743,7 +21790,7 @@
           <w:lang w:val="en-US"/>
         </w:rPr>
       </w:pPr>
-      <w:hyperlink r:id="rId47" w:history="1">
+      <w:hyperlink r:id="rId44" w:history="1">
         <w:r>
           <w:rPr>
             <w:rStyle w:val="Hyperlink"/>
@@ -20849,7 +21896,7 @@
           <w:lang w:val="en-US"/>
         </w:rPr>
       </w:pPr>
-      <w:hyperlink r:id="rId48" w:history="1">
+      <w:hyperlink r:id="rId45" w:history="1">
         <w:r>
           <w:rPr>
             <w:rStyle w:val="Hyperlink"/>
@@ -21029,10 +22076,11 @@
         <w:spacing w:line="360" w:lineRule="auto"/>
         <w:jc w:val="both"/>
         <w:rPr>
-          <w:lang w:val="en-US"/>
-        </w:rPr>
-      </w:pPr>
-      <w:hyperlink r:id="rId49" w:history="1">
+          <w:rStyle w:val="Hyperlink"/>
+          <w:lang w:val="en-US"/>
+        </w:rPr>
+      </w:pPr>
+      <w:hyperlink r:id="rId46" w:history="1">
         <w:r>
           <w:rPr>
             <w:rStyle w:val="Hyperlink"/>
@@ -21051,10 +22099,39 @@
           <w:lang w:val="en-US"/>
         </w:rPr>
       </w:pPr>
+      <w:hyperlink r:id="rId47" w:history="1">
+        <w:r>
+          <w:rPr>
+            <w:rStyle w:val="Hyperlink"/>
+            <w:lang w:val="en-US"/>
+          </w:rPr>
+          <w:t>https://deepai.org/machine-learning-glossary-and-terms/perceptron</w:t>
+        </w:r>
+      </w:hyperlink>
+    </w:p>
+    <w:p>
+      <w:pPr>
+        <w:pStyle w:val="Default"/>
+        <w:spacing w:line="360" w:lineRule="auto"/>
+        <w:jc w:val="both"/>
+        <w:rPr>
+          <w:lang w:val="en-US"/>
+        </w:rPr>
+      </w:pPr>
+    </w:p>
+    <w:p>
+      <w:pPr>
+        <w:pStyle w:val="Default"/>
+        <w:spacing w:line="360" w:lineRule="auto"/>
+        <w:jc w:val="both"/>
+        <w:rPr>
+          <w:lang w:val="en-US"/>
+        </w:rPr>
+      </w:pPr>
     </w:p>
     <w:sectPr>
-      <w:headerReference w:type="default" r:id="rId50"/>
-      <w:footerReference w:type="default" r:id="rId51"/>
+      <w:headerReference w:type="default" r:id="rId48"/>
+      <w:footerReference w:type="default" r:id="rId49"/>
       <w:pgSz w:w="11906" w:h="16838"/>
       <w:pgMar w:top="1440" w:right="1440" w:bottom="1440" w:left="1440" w:header="709" w:footer="709" w:gutter="284"/>
       <w:pgNumType w:start="0"/>
@@ -21114,7 +22191,13 @@
       <w:rPr>
         <w:noProof/>
       </w:rPr>
-      <w:t>16</w:t>
+      <w:t>1</w:t>
+    </w:r>
+    <w:r>
+      <w:rPr>
+        <w:noProof/>
+      </w:rPr>
+      <w:t>6</w:t>
     </w:r>
     <w:r>
       <w:rPr>
@@ -21511,6 +22594,92 @@
     </w:lvl>
   </w:abstractNum>
   <w:abstractNum w:abstractNumId="3" w15:restartNumberingAfterBreak="0">
+    <w:nsid w:val="3B95101C"/>
+    <w:multiLevelType w:val="hybridMultilevel"/>
+    <w:tmpl w:val="8AB278A2"/>
+    <w:lvl w:ilvl="0" w:tplc="FFFFFFFF">
+      <w:start w:val="1"/>
+      <w:numFmt w:val="decimal"/>
+      <w:lvlText w:val="[%1]"/>
+      <w:lvlJc w:val="left"/>
+      <w:pPr>
+        <w:ind w:left="720" w:hanging="360"/>
+      </w:pPr>
+    </w:lvl>
+    <w:lvl w:ilvl="1" w:tplc="04090019" w:tentative="1">
+      <w:start w:val="1"/>
+      <w:numFmt w:val="lowerLetter"/>
+      <w:lvlText w:val="%2."/>
+      <w:lvlJc w:val="left"/>
+      <w:pPr>
+        <w:ind w:left="1440" w:hanging="360"/>
+      </w:pPr>
+    </w:lvl>
+    <w:lvl w:ilvl="2" w:tplc="0409001B" w:tentative="1">
+      <w:start w:val="1"/>
+      <w:numFmt w:val="lowerRoman"/>
+      <w:lvlText w:val="%3."/>
+      <w:lvlJc w:val="right"/>
+      <w:pPr>
+        <w:ind w:left="2160" w:hanging="180"/>
+      </w:pPr>
+    </w:lvl>
+    <w:lvl w:ilvl="3" w:tplc="0409000F" w:tentative="1">
+      <w:start w:val="1"/>
+      <w:numFmt w:val="decimal"/>
+      <w:lvlText w:val="%4."/>
+      <w:lvlJc w:val="left"/>
+      <w:pPr>
+        <w:ind w:left="2880" w:hanging="360"/>
+      </w:pPr>
+    </w:lvl>
+    <w:lvl w:ilvl="4" w:tplc="04090019" w:tentative="1">
+      <w:start w:val="1"/>
+      <w:numFmt w:val="lowerLetter"/>
+      <w:lvlText w:val="%5."/>
+      <w:lvlJc w:val="left"/>
+      <w:pPr>
+        <w:ind w:left="3600" w:hanging="360"/>
+      </w:pPr>
+    </w:lvl>
+    <w:lvl w:ilvl="5" w:tplc="0409001B" w:tentative="1">
+      <w:start w:val="1"/>
+      <w:numFmt w:val="lowerRoman"/>
+      <w:lvlText w:val="%6."/>
+      <w:lvlJc w:val="right"/>
+      <w:pPr>
+        <w:ind w:left="4320" w:hanging="180"/>
+      </w:pPr>
+    </w:lvl>
+    <w:lvl w:ilvl="6" w:tplc="0409000F" w:tentative="1">
+      <w:start w:val="1"/>
+      <w:numFmt w:val="decimal"/>
+      <w:lvlText w:val="%7."/>
+      <w:lvlJc w:val="left"/>
+      <w:pPr>
+        <w:ind w:left="5040" w:hanging="360"/>
+      </w:pPr>
+    </w:lvl>
+    <w:lvl w:ilvl="7" w:tplc="04090019" w:tentative="1">
+      <w:start w:val="1"/>
+      <w:numFmt w:val="lowerLetter"/>
+      <w:lvlText w:val="%8."/>
+      <w:lvlJc w:val="left"/>
+      <w:pPr>
+        <w:ind w:left="5760" w:hanging="360"/>
+      </w:pPr>
+    </w:lvl>
+    <w:lvl w:ilvl="8" w:tplc="0409001B" w:tentative="1">
+      <w:start w:val="1"/>
+      <w:numFmt w:val="lowerRoman"/>
+      <w:lvlText w:val="%9."/>
+      <w:lvlJc w:val="right"/>
+      <w:pPr>
+        <w:ind w:left="6480" w:hanging="180"/>
+      </w:pPr>
+    </w:lvl>
+  </w:abstractNum>
+  <w:abstractNum w:abstractNumId="4" w15:restartNumberingAfterBreak="0">
     <w:nsid w:val="3CA66A1F"/>
     <w:multiLevelType w:val="multilevel"/>
     <w:tmpl w:val="F13AF58A"/>
@@ -21659,7 +22828,7 @@
       </w:rPr>
     </w:lvl>
   </w:abstractNum>
-  <w:abstractNum w:abstractNumId="4" w15:restartNumberingAfterBreak="0">
+  <w:abstractNum w:abstractNumId="5" w15:restartNumberingAfterBreak="0">
     <w:nsid w:val="49580ACC"/>
     <w:multiLevelType w:val="multilevel"/>
     <w:tmpl w:val="0D00F2FC"/>
@@ -21781,7 +22950,7 @@
       </w:rPr>
     </w:lvl>
   </w:abstractNum>
-  <w:abstractNum w:abstractNumId="5" w15:restartNumberingAfterBreak="0">
+  <w:abstractNum w:abstractNumId="6" w15:restartNumberingAfterBreak="0">
     <w:nsid w:val="50033AFB"/>
     <w:multiLevelType w:val="hybridMultilevel"/>
     <w:tmpl w:val="E1D68A82"/>
@@ -21894,7 +23063,93 @@
       </w:rPr>
     </w:lvl>
   </w:abstractNum>
-  <w:abstractNum w:abstractNumId="6" w15:restartNumberingAfterBreak="0">
+  <w:abstractNum w:abstractNumId="7" w15:restartNumberingAfterBreak="0">
+    <w:nsid w:val="515F6A68"/>
+    <w:multiLevelType w:val="hybridMultilevel"/>
+    <w:tmpl w:val="B51EE014"/>
+    <w:lvl w:ilvl="0" w:tplc="0409000F">
+      <w:start w:val="1"/>
+      <w:numFmt w:val="decimal"/>
+      <w:lvlText w:val="%1."/>
+      <w:lvlJc w:val="left"/>
+      <w:pPr>
+        <w:ind w:left="720" w:hanging="360"/>
+      </w:pPr>
+    </w:lvl>
+    <w:lvl w:ilvl="1" w:tplc="04090019" w:tentative="1">
+      <w:start w:val="1"/>
+      <w:numFmt w:val="lowerLetter"/>
+      <w:lvlText w:val="%2."/>
+      <w:lvlJc w:val="left"/>
+      <w:pPr>
+        <w:ind w:left="1440" w:hanging="360"/>
+      </w:pPr>
+    </w:lvl>
+    <w:lvl w:ilvl="2" w:tplc="0409001B" w:tentative="1">
+      <w:start w:val="1"/>
+      <w:numFmt w:val="lowerRoman"/>
+      <w:lvlText w:val="%3."/>
+      <w:lvlJc w:val="right"/>
+      <w:pPr>
+        <w:ind w:left="2160" w:hanging="180"/>
+      </w:pPr>
+    </w:lvl>
+    <w:lvl w:ilvl="3" w:tplc="0409000F" w:tentative="1">
+      <w:start w:val="1"/>
+      <w:numFmt w:val="decimal"/>
+      <w:lvlText w:val="%4."/>
+      <w:lvlJc w:val="left"/>
+      <w:pPr>
+        <w:ind w:left="2880" w:hanging="360"/>
+      </w:pPr>
+    </w:lvl>
+    <w:lvl w:ilvl="4" w:tplc="04090019" w:tentative="1">
+      <w:start w:val="1"/>
+      <w:numFmt w:val="lowerLetter"/>
+      <w:lvlText w:val="%5."/>
+      <w:lvlJc w:val="left"/>
+      <w:pPr>
+        <w:ind w:left="3600" w:hanging="360"/>
+      </w:pPr>
+    </w:lvl>
+    <w:lvl w:ilvl="5" w:tplc="0409001B" w:tentative="1">
+      <w:start w:val="1"/>
+      <w:numFmt w:val="lowerRoman"/>
+      <w:lvlText w:val="%6."/>
+      <w:lvlJc w:val="right"/>
+      <w:pPr>
+        <w:ind w:left="4320" w:hanging="180"/>
+      </w:pPr>
+    </w:lvl>
+    <w:lvl w:ilvl="6" w:tplc="0409000F" w:tentative="1">
+      <w:start w:val="1"/>
+      <w:numFmt w:val="decimal"/>
+      <w:lvlText w:val="%7."/>
+      <w:lvlJc w:val="left"/>
+      <w:pPr>
+        <w:ind w:left="5040" w:hanging="360"/>
+      </w:pPr>
+    </w:lvl>
+    <w:lvl w:ilvl="7" w:tplc="04090019" w:tentative="1">
+      <w:start w:val="1"/>
+      <w:numFmt w:val="lowerLetter"/>
+      <w:lvlText w:val="%8."/>
+      <w:lvlJc w:val="left"/>
+      <w:pPr>
+        <w:ind w:left="5760" w:hanging="360"/>
+      </w:pPr>
+    </w:lvl>
+    <w:lvl w:ilvl="8" w:tplc="0409001B" w:tentative="1">
+      <w:start w:val="1"/>
+      <w:numFmt w:val="lowerRoman"/>
+      <w:lvlText w:val="%9."/>
+      <w:lvlJc w:val="right"/>
+      <w:pPr>
+        <w:ind w:left="6480" w:hanging="180"/>
+      </w:pPr>
+    </w:lvl>
+  </w:abstractNum>
+  <w:abstractNum w:abstractNumId="8" w15:restartNumberingAfterBreak="0">
     <w:nsid w:val="5AE005C9"/>
     <w:multiLevelType w:val="hybridMultilevel"/>
     <w:tmpl w:val="C8CE1146"/>
@@ -22008,7 +23263,7 @@
       </w:rPr>
     </w:lvl>
   </w:abstractNum>
-  <w:abstractNum w:abstractNumId="7" w15:restartNumberingAfterBreak="0">
+  <w:abstractNum w:abstractNumId="9" w15:restartNumberingAfterBreak="0">
     <w:nsid w:val="5B8F51A3"/>
     <w:multiLevelType w:val="multilevel"/>
     <w:tmpl w:val="34EA6E84"/>
@@ -22157,7 +23412,7 @@
       </w:rPr>
     </w:lvl>
   </w:abstractNum>
-  <w:abstractNum w:abstractNumId="8" w15:restartNumberingAfterBreak="0">
+  <w:abstractNum w:abstractNumId="10" w15:restartNumberingAfterBreak="0">
     <w:nsid w:val="5E2E5D7C"/>
     <w:multiLevelType w:val="hybridMultilevel"/>
     <w:tmpl w:val="989C14AA"/>
@@ -22270,7 +23525,7 @@
       </w:rPr>
     </w:lvl>
   </w:abstractNum>
-  <w:abstractNum w:abstractNumId="9" w15:restartNumberingAfterBreak="0">
+  <w:abstractNum w:abstractNumId="11" w15:restartNumberingAfterBreak="0">
     <w:nsid w:val="5E65212F"/>
     <w:multiLevelType w:val="hybridMultilevel"/>
     <w:tmpl w:val="D3367D4A"/>
@@ -22383,7 +23638,7 @@
       </w:rPr>
     </w:lvl>
   </w:abstractNum>
-  <w:abstractNum w:abstractNumId="10" w15:restartNumberingAfterBreak="0">
+  <w:abstractNum w:abstractNumId="12" w15:restartNumberingAfterBreak="0">
     <w:nsid w:val="5E827CEE"/>
     <w:multiLevelType w:val="multilevel"/>
     <w:tmpl w:val="01A43306"/>
@@ -22532,7 +23787,7 @@
       </w:rPr>
     </w:lvl>
   </w:abstractNum>
-  <w:abstractNum w:abstractNumId="11" w15:restartNumberingAfterBreak="0">
+  <w:abstractNum w:abstractNumId="13" w15:restartNumberingAfterBreak="0">
     <w:nsid w:val="61FF3AD8"/>
     <w:multiLevelType w:val="multilevel"/>
     <w:tmpl w:val="63EE3614"/>
@@ -22645,7 +23900,7 @@
       </w:pPr>
     </w:lvl>
   </w:abstractNum>
-  <w:abstractNum w:abstractNumId="12" w15:restartNumberingAfterBreak="0">
+  <w:abstractNum w:abstractNumId="14" w15:restartNumberingAfterBreak="0">
     <w:nsid w:val="773F6CE2"/>
     <w:multiLevelType w:val="hybridMultilevel"/>
     <w:tmpl w:val="51B4EF22"/>
@@ -22759,43 +24014,49 @@
     </w:lvl>
   </w:abstractNum>
   <w:num w:numId="1">
-    <w:abstractNumId w:val="12"/>
+    <w:abstractNumId w:val="14"/>
   </w:num>
   <w:num w:numId="2">
-    <w:abstractNumId w:val="4"/>
+    <w:abstractNumId w:val="5"/>
   </w:num>
   <w:num w:numId="3">
-    <w:abstractNumId w:val="6"/>
+    <w:abstractNumId w:val="8"/>
   </w:num>
   <w:num w:numId="4">
     <w:abstractNumId w:val="1"/>
   </w:num>
   <w:num w:numId="5">
-    <w:abstractNumId w:val="3"/>
+    <w:abstractNumId w:val="4"/>
   </w:num>
   <w:num w:numId="6">
-    <w:abstractNumId w:val="10"/>
+    <w:abstractNumId w:val="12"/>
   </w:num>
   <w:num w:numId="7">
     <w:abstractNumId w:val="0"/>
   </w:num>
   <w:num w:numId="8">
-    <w:abstractNumId w:val="11"/>
+    <w:abstractNumId w:val="13"/>
   </w:num>
   <w:num w:numId="9">
     <w:abstractNumId w:val="2"/>
   </w:num>
   <w:num w:numId="10">
+    <w:abstractNumId w:val="9"/>
+  </w:num>
+  <w:num w:numId="11">
+    <w:abstractNumId w:val="6"/>
+  </w:num>
+  <w:num w:numId="12">
+    <w:abstractNumId w:val="11"/>
+  </w:num>
+  <w:num w:numId="13">
+    <w:abstractNumId w:val="10"/>
+  </w:num>
+  <w:num w:numId="14">
     <w:abstractNumId w:val="7"/>
   </w:num>
-  <w:num w:numId="11">
-    <w:abstractNumId w:val="5"/>
-  </w:num>
-  <w:num w:numId="12">
-    <w:abstractNumId w:val="9"/>
-  </w:num>
-  <w:num w:numId="13">
-    <w:abstractNumId w:val="8"/>
+  <w:num w:numId="15">
+    <w:abstractNumId w:val="3"/>
   </w:num>
 </w:numbering>
 </file>
@@ -23551,6 +24812,25 @@
       <w:szCs w:val="24"/>
     </w:rPr>
   </w:style>
+  <w:style w:type="paragraph" w:styleId="Caption">
+    <w:name w:val="caption"/>
+    <w:basedOn w:val="Normal"/>
+    <w:next w:val="Normal"/>
+    <w:unhideWhenUsed/>
+    <w:qFormat/>
+    <w:locked/>
+    <w:rsid w:val="00385876"/>
+    <w:pPr>
+      <w:spacing w:after="200" w:line="240" w:lineRule="auto"/>
+    </w:pPr>
+    <w:rPr>
+      <w:i/>
+      <w:iCs/>
+      <w:color w:val="1F497D" w:themeColor="text2"/>
+      <w:sz w:val="18"/>
+      <w:szCs w:val="18"/>
+    </w:rPr>
+  </w:style>
 </w:styles>
 </file>
 

--- a/Diploma_Thesis.docx
+++ b/Diploma_Thesis.docx
@@ -1,6 +1,6 @@
 
 <file path=word/document.xml><?xml version="1.0" encoding="utf-8"?>
-<w:document xmlns:wpc="http://schemas.microsoft.com/office/word/2010/wordprocessingCanvas" xmlns:cx="http://schemas.microsoft.com/office/drawing/2014/chartex" xmlns:cx1="http://schemas.microsoft.com/office/drawing/2015/9/8/chartex" xmlns:cx2="http://schemas.microsoft.com/office/drawing/2015/10/21/chartex" xmlns:cx3="http://schemas.microsoft.com/office/drawing/2016/5/9/chartex" xmlns:cx4="http://schemas.microsoft.com/office/drawing/2016/5/10/chartex" xmlns:cx5="http://schemas.microsoft.com/office/drawing/2016/5/11/chartex" xmlns:cx6="http://schemas.microsoft.com/office/drawing/2016/5/12/chartex" xmlns:cx7="http://schemas.microsoft.com/office/drawing/2016/5/13/chartex" xmlns:cx8="http://schemas.microsoft.com/office/drawing/2016/5/14/chartex" xmlns:mc="http://schemas.openxmlformats.org/markup-compatibility/2006" xmlns:aink="http://schemas.microsoft.com/office/drawing/2016/ink" xmlns:am3d="http://schemas.microsoft.com/office/drawing/2017/model3d" xmlns:o="urn:schemas-microsoft-com:office:office" xmlns:r="http://schemas.openxmlformats.org/officeDocument/2006/relationships" xmlns:m="http://schemas.openxmlformats.org/officeDocument/2006/math" xmlns:v="urn:schemas-microsoft-com:vml" xmlns:wp14="http://schemas.microsoft.com/office/word/2010/wordprocessingDrawing" xmlns:wp="http://schemas.openxmlformats.org/drawingml/2006/wordprocessingDrawing" xmlns:w10="urn:schemas-microsoft-com:office:word" xmlns:w="http://schemas.openxmlformats.org/wordprocessingml/2006/main" xmlns:w14="http://schemas.microsoft.com/office/word/2010/wordml" xmlns:w15="http://schemas.microsoft.com/office/word/2012/wordml" xmlns:w16cex="http://schemas.microsoft.com/office/word/2018/wordml/cex" xmlns:w16cid="http://schemas.microsoft.com/office/word/2016/wordml/cid" xmlns:w16="http://schemas.microsoft.com/office/word/2018/wordml" xmlns:w16sdtdh="http://schemas.microsoft.com/office/word/2020/wordml/sdtdatahash" xmlns:w16se="http://schemas.microsoft.com/office/word/2015/wordml/symex" xmlns:wpg="http://schemas.microsoft.com/office/word/2010/wordprocessingGroup" xmlns:wpi="http://schemas.microsoft.com/office/word/2010/wordprocessingInk" xmlns:wne="http://schemas.microsoft.com/office/word/2006/wordml" xmlns:wps="http://schemas.microsoft.com/office/word/2010/wordprocessingShape" mc:Ignorable="w14 w15 w16se w16cid w16 w16cex w16sdtdh wp14">
+<w:document xmlns:wpc="http://schemas.microsoft.com/office/word/2010/wordprocessingCanvas" xmlns:cx="http://schemas.microsoft.com/office/drawing/2014/chartex" xmlns:cx1="http://schemas.microsoft.com/office/drawing/2015/9/8/chartex" xmlns:cx2="http://schemas.microsoft.com/office/drawing/2015/10/21/chartex" xmlns:cx3="http://schemas.microsoft.com/office/drawing/2016/5/9/chartex" xmlns:cx4="http://schemas.microsoft.com/office/drawing/2016/5/10/chartex" xmlns:cx5="http://schemas.microsoft.com/office/drawing/2016/5/11/chartex" xmlns:cx6="http://schemas.microsoft.com/office/drawing/2016/5/12/chartex" xmlns:cx7="http://schemas.microsoft.com/office/drawing/2016/5/13/chartex" xmlns:cx8="http://schemas.microsoft.com/office/drawing/2016/5/14/chartex" xmlns:mc="http://schemas.openxmlformats.org/markup-compatibility/2006" xmlns:aink="http://schemas.microsoft.com/office/drawing/2016/ink" xmlns:am3d="http://schemas.microsoft.com/office/drawing/2017/model3d" xmlns:o="urn:schemas-microsoft-com:office:office" xmlns:r="http://schemas.openxmlformats.org/officeDocument/2006/relationships" xmlns:m="http://schemas.openxmlformats.org/officeDocument/2006/math" xmlns:v="urn:schemas-microsoft-com:vml" xmlns:wp14="http://schemas.microsoft.com/office/word/2010/wordprocessingDrawing" xmlns:wp="http://schemas.openxmlformats.org/drawingml/2006/wordprocessingDrawing" xmlns:w10="urn:schemas-microsoft-com:office:word" xmlns:w="http://schemas.openxmlformats.org/wordprocessingml/2006/main" xmlns:w14="http://schemas.microsoft.com/office/word/2010/wordml" xmlns:w15="http://schemas.microsoft.com/office/word/2012/wordml" xmlns:w16cex="http://schemas.microsoft.com/office/word/2018/wordml/cex" xmlns:w16cid="http://schemas.microsoft.com/office/word/2016/wordml/cid" xmlns:w16="http://schemas.microsoft.com/office/word/2018/wordml" xmlns:w16se="http://schemas.microsoft.com/office/word/2015/wordml/symex" xmlns:wpg="http://schemas.microsoft.com/office/word/2010/wordprocessingGroup" xmlns:wpi="http://schemas.microsoft.com/office/word/2010/wordprocessingInk" xmlns:wne="http://schemas.microsoft.com/office/word/2006/wordml" xmlns:wps="http://schemas.microsoft.com/office/word/2010/wordprocessingShape" mc:Ignorable="w14 w15 w16se w16cid w16 w16cex wp14">
   <w:body>
     <w:p>
       <w:pPr>
@@ -4629,25 +4629,52 @@
           <w:sz w:val="24"/>
           <w:szCs w:val="24"/>
         </w:rPr>
-        <w:t xml:space="preserve">Η παρούσα </w:t>
-      </w:r>
-      <w:r>
-        <w:rPr>
-          <w:rFonts w:ascii="Arial" w:hAnsi="Arial" w:cs="Arial"/>
-          <w:color w:val="000000"/>
-          <w:sz w:val="24"/>
-          <w:szCs w:val="24"/>
-        </w:rPr>
-        <w:t>διπλωματική</w:t>
-      </w:r>
-      <w:r>
-        <w:rPr>
-          <w:rFonts w:ascii="Arial" w:hAnsi="Arial" w:cs="Arial"/>
-          <w:color w:val="000000"/>
-          <w:sz w:val="24"/>
-          <w:szCs w:val="24"/>
-        </w:rPr>
-        <w:t xml:space="preserve"> εργασία ολοκληρώθηκε μετά από επίμονες προσπάθειες, σε ένα ενδιαφέρον γνωστικό αντικείμενο, όπως αυτό της επεξεργασίας κειμένου. Την προσπάθειά μου αυτή υποστήριξε ο επιβλέπων καθηγητής μου, τον οποίο θα ήθελα να ευχαριστήσω.</w:t>
+        <w:t xml:space="preserve">Με την ολοκλήρωση της διπλωματικής μου εργασίας, </w:t>
+      </w:r>
+      <w:r>
+        <w:rPr>
+          <w:rFonts w:ascii="Arial" w:hAnsi="Arial" w:cs="Arial"/>
+          <w:color w:val="000000"/>
+          <w:sz w:val="24"/>
+          <w:szCs w:val="24"/>
+        </w:rPr>
+        <w:t xml:space="preserve">θα ήθελα να ευχαριστήσω όλους τους καθηγητές τους οποίους συνάντησα κατά την διάρκεια των σπουδών. Με βοήθησαν να γίνω αυτό που είμαι σήμερα δίνοντας μου </w:t>
+      </w:r>
+      <w:r>
+        <w:rPr>
+          <w:rFonts w:ascii="Arial" w:hAnsi="Arial" w:cs="Arial"/>
+          <w:color w:val="000000"/>
+          <w:sz w:val="24"/>
+          <w:szCs w:val="24"/>
+        </w:rPr>
+        <w:t xml:space="preserve">τις κατάλληλες ωθήσεις ώστε να εντοπίσω τα λάθη μου και </w:t>
+      </w:r>
+      <w:r>
+        <w:rPr>
+          <w:rFonts w:ascii="Arial" w:hAnsi="Arial" w:cs="Arial"/>
+          <w:color w:val="000000"/>
+          <w:sz w:val="24"/>
+          <w:szCs w:val="24"/>
+        </w:rPr>
+        <w:t>να εξελιχθώ</w:t>
+      </w:r>
+      <w:r>
+        <w:rPr>
+          <w:rFonts w:ascii="Arial" w:hAnsi="Arial" w:cs="Arial"/>
+          <w:color w:val="000000"/>
+          <w:sz w:val="24"/>
+          <w:szCs w:val="24"/>
+        </w:rPr>
+        <w:t xml:space="preserve"> από αυτά</w:t>
+      </w:r>
+      <w:r>
+        <w:rPr>
+          <w:rFonts w:ascii="Arial" w:hAnsi="Arial" w:cs="Arial"/>
+          <w:color w:val="000000"/>
+          <w:sz w:val="24"/>
+          <w:szCs w:val="24"/>
+        </w:rPr>
+        <w:t>.</w:t>
       </w:r>
     </w:p>
     <w:p>
@@ -4672,140 +4699,36 @@
           <w:sz w:val="24"/>
           <w:szCs w:val="24"/>
         </w:rPr>
-        <w:t>Ακόμα θα ήθελα να ευχαριστήσω τον κ. Μανώλη Λέανδρο για τις πολύτιμες συμβουλές του και την οικογένειά μου που θα ήθελε να τελειώσω τις σπουδές μου σε λιγότερο από οκτώ χρόνια.</w:t>
-      </w:r>
-    </w:p>
-    <w:p>
-      <w:pPr>
-        <w:spacing w:line="225" w:lineRule="auto"/>
-        <w:ind w:left="120"/>
-        <w:jc w:val="right"/>
-        <w:rPr>
-          <w:color w:val="3B3838"/>
-          <w:sz w:val="24"/>
-        </w:rPr>
-      </w:pPr>
-      <w:r>
-        <w:rPr>
-          <w:color w:val="3B3838"/>
-          <w:sz w:val="24"/>
-        </w:rPr>
-        <w:t xml:space="preserve">Θα θέλαμε να ευχαριστήσουμε θερμά τους επιβλέποντες καθηγητές κυρίους </w:t>
+        <w:t xml:space="preserve">Θέλω να ευχαριστήσω θερμά τον επιβλέποντα καθηγητή μου κ. Παναγιώτη </w:t>
       </w:r>
       <w:proofErr w:type="spellStart"/>
       <w:r>
         <w:rPr>
-          <w:color w:val="3B3838"/>
-          <w:sz w:val="24"/>
-        </w:rPr>
-        <w:t>Μπόγρη</w:t>
+          <w:rFonts w:ascii="Arial" w:hAnsi="Arial" w:cs="Arial"/>
+          <w:color w:val="000000"/>
+          <w:sz w:val="24"/>
+          <w:szCs w:val="24"/>
+        </w:rPr>
+        <w:t>Καρκαζή</w:t>
       </w:r>
       <w:proofErr w:type="spellEnd"/>
       <w:r>
         <w:rPr>
-          <w:color w:val="3B3838"/>
-          <w:sz w:val="24"/>
-        </w:rPr>
-        <w:t xml:space="preserve"> Αντώνη και </w:t>
-      </w:r>
-      <w:proofErr w:type="spellStart"/>
-      <w:r>
-        <w:rPr>
-          <w:color w:val="3B3838"/>
-          <w:sz w:val="24"/>
-        </w:rPr>
-        <w:t>Χοχλιούρο</w:t>
-      </w:r>
-      <w:proofErr w:type="spellEnd"/>
-      <w:r>
-        <w:rPr>
-          <w:color w:val="3B3838"/>
-          <w:sz w:val="24"/>
-        </w:rPr>
-        <w:t xml:space="preserve"> Ιωάννη, τόσο για την ανάληψη της επίβλεψης της εργασίας, όσο και για την υποστήριξή τους στο έργο μας.</w:t>
-      </w:r>
-    </w:p>
-    <w:p>
-      <w:pPr>
-        <w:spacing w:line="200" w:lineRule="exact"/>
-        <w:rPr>
-          <w:rFonts w:ascii="Times New Roman" w:eastAsia="Times New Roman" w:hAnsi="Times New Roman"/>
-        </w:rPr>
-      </w:pPr>
-    </w:p>
-    <w:p>
-      <w:pPr>
-        <w:spacing w:line="200" w:lineRule="exact"/>
-        <w:rPr>
-          <w:rFonts w:ascii="Times New Roman" w:eastAsia="Times New Roman" w:hAnsi="Times New Roman"/>
-        </w:rPr>
-      </w:pPr>
-    </w:p>
-    <w:p>
-      <w:pPr>
-        <w:spacing w:line="242" w:lineRule="exact"/>
-        <w:rPr>
-          <w:rFonts w:ascii="Times New Roman" w:eastAsia="Times New Roman" w:hAnsi="Times New Roman"/>
-        </w:rPr>
-      </w:pPr>
-    </w:p>
-    <w:p>
-      <w:pPr>
-        <w:spacing w:line="229" w:lineRule="auto"/>
-        <w:ind w:left="720"/>
-        <w:jc w:val="right"/>
-        <w:rPr>
-          <w:color w:val="3B3838"/>
-          <w:sz w:val="24"/>
-        </w:rPr>
-      </w:pPr>
-      <w:r>
-        <w:rPr>
-          <w:color w:val="3B3838"/>
-          <w:sz w:val="24"/>
-        </w:rPr>
-        <w:t>Επιπλέον, θα θέλαμε να ευχαριστήσουμε το σύνολο των καθηγητών καθώς και των συμφοιτητών μας, με τους οποίους αποκτήσαμε μια εποικοδομητική και ωφέλιμη συνεργασία στη διάρκεια του προγράμματος εκπαίδευσης αλλά και των εξεταστικών περιόδων.</w:t>
-      </w:r>
-    </w:p>
-    <w:p>
-      <w:pPr>
-        <w:spacing w:line="200" w:lineRule="exact"/>
-        <w:rPr>
-          <w:rFonts w:ascii="Times New Roman" w:eastAsia="Times New Roman" w:hAnsi="Times New Roman"/>
-        </w:rPr>
-      </w:pPr>
-    </w:p>
-    <w:p>
-      <w:pPr>
-        <w:spacing w:line="200" w:lineRule="exact"/>
-        <w:rPr>
-          <w:rFonts w:ascii="Times New Roman" w:eastAsia="Times New Roman" w:hAnsi="Times New Roman"/>
-        </w:rPr>
-      </w:pPr>
-    </w:p>
-    <w:p>
-      <w:pPr>
-        <w:spacing w:line="239" w:lineRule="exact"/>
-        <w:rPr>
-          <w:rFonts w:ascii="Times New Roman" w:eastAsia="Times New Roman" w:hAnsi="Times New Roman"/>
-        </w:rPr>
-      </w:pPr>
-    </w:p>
-    <w:p>
-      <w:pPr>
-        <w:spacing w:line="225" w:lineRule="auto"/>
-        <w:jc w:val="right"/>
-        <w:rPr>
-          <w:color w:val="3B3838"/>
-          <w:sz w:val="24"/>
-        </w:rPr>
-      </w:pPr>
-      <w:r>
-        <w:rPr>
-          <w:color w:val="3B3838"/>
-          <w:sz w:val="24"/>
-        </w:rPr>
-        <w:t>Τέλος, θα θέλαμε να ευχαριστήσουμε θερμά τις οικογένειές μας για την υποστήριξή τους με τον καλύτερο δυνατό τρόπο, αλλά και για την υπομονή τους σε όλη τη διάρκεια των σπουδών μας.</w:t>
+          <w:rFonts w:ascii="Arial" w:hAnsi="Arial" w:cs="Arial"/>
+          <w:color w:val="000000"/>
+          <w:sz w:val="24"/>
+          <w:szCs w:val="24"/>
+        </w:rPr>
+        <w:t xml:space="preserve"> για τις γνώσεις που μου παρείχε τόσα χρόνια κατά την διάρκεια των διαλέξεων του, τον χρόνο που διέθετε ώστε να απαντηθούν </w:t>
+      </w:r>
+      <w:r>
+        <w:rPr>
+          <w:rFonts w:ascii="Arial" w:hAnsi="Arial" w:cs="Arial"/>
+          <w:color w:val="000000"/>
+          <w:sz w:val="24"/>
+          <w:szCs w:val="24"/>
+        </w:rPr>
+        <w:t xml:space="preserve">οι απορίες που μου προέκυπταν κατά την διάρκεια των σπουδών μου και για την επίβλεψη και την υποστήριξη της εργασίας αυτής. </w:t>
       </w:r>
     </w:p>
     <w:p>
@@ -4818,38 +4741,62 @@
         <w:jc w:val="both"/>
         <w:rPr>
           <w:rFonts w:ascii="Arial" w:hAnsi="Arial" w:cs="Arial"/>
-          <w:b/>
-          <w:bCs/>
-          <w:color w:val="000000"/>
-          <w:sz w:val="23"/>
-          <w:szCs w:val="23"/>
-        </w:rPr>
-      </w:pPr>
+          <w:color w:val="000000"/>
+          <w:sz w:val="24"/>
+          <w:szCs w:val="24"/>
+        </w:rPr>
+      </w:pPr>
+      <w:r>
+        <w:rPr>
+          <w:rFonts w:ascii="Arial" w:hAnsi="Arial" w:cs="Arial"/>
+          <w:color w:val="000000"/>
+          <w:sz w:val="24"/>
+          <w:szCs w:val="24"/>
+        </w:rPr>
+        <w:t>Επίσης, θέλω να ευχαριστήσω θερμά και τον κ. Αποστόλη Αναγνωστόπουλο για την τόσο μεγάλη όρεξη που είχε να μεταλαμπαδεύσει τις γνώσεις που διαθέτει</w:t>
+      </w:r>
+      <w:r>
+        <w:rPr>
+          <w:rFonts w:ascii="Arial" w:hAnsi="Arial" w:cs="Arial"/>
+          <w:color w:val="000000"/>
+          <w:sz w:val="24"/>
+          <w:szCs w:val="24"/>
+        </w:rPr>
+        <w:t xml:space="preserve"> και την τάση του να μας δείχνει και να μας μαθαίνει πράγματα με τα οποία θα μπορέσουμε να ενταχθούμε πιο εύκολα στην αγορά εργασίας.</w:t>
+      </w:r>
     </w:p>
     <w:p>
       <w:pPr>
         <w:autoSpaceDE w:val="0"/>
         <w:autoSpaceDN w:val="0"/>
         <w:adjustRightInd w:val="0"/>
-        <w:spacing w:after="0" w:line="240" w:lineRule="auto"/>
+        <w:spacing w:after="0" w:line="360" w:lineRule="auto"/>
+        <w:ind w:firstLine="227"/>
         <w:jc w:val="both"/>
         <w:rPr>
           <w:rFonts w:ascii="Arial" w:hAnsi="Arial" w:cs="Arial"/>
-          <w:b/>
-          <w:bCs/>
-          <w:color w:val="000000"/>
-          <w:sz w:val="23"/>
-          <w:szCs w:val="23"/>
-        </w:rPr>
-      </w:pPr>
+          <w:color w:val="000000"/>
+          <w:sz w:val="24"/>
+          <w:szCs w:val="24"/>
+        </w:rPr>
+      </w:pPr>
+      <w:r>
+        <w:rPr>
+          <w:rFonts w:ascii="Arial" w:hAnsi="Arial" w:cs="Arial"/>
+          <w:color w:val="000000"/>
+          <w:sz w:val="24"/>
+          <w:szCs w:val="24"/>
+        </w:rPr>
+        <w:t xml:space="preserve">Τέλος θέλω να ευχαριστήσω την οικογένεια μου, η οποία μου παρείχε τα πάντα ώστε να βγάλω εις πέρας τις σπουδές μου. Με στήριξε και μου έδινε δύναμη στις δύσκολες στιγμές των σπουδών μου και της ζωής μου. Χωρίς αυτούς δεν θα έφτανα έως εδώ. </w:t>
+      </w:r>
     </w:p>
     <w:p>
       <w:pPr>
         <w:autoSpaceDE w:val="0"/>
         <w:autoSpaceDN w:val="0"/>
         <w:adjustRightInd w:val="0"/>
-        <w:spacing w:after="0" w:line="240" w:lineRule="auto"/>
-        <w:jc w:val="center"/>
+        <w:spacing w:after="0" w:line="360" w:lineRule="auto"/>
+        <w:jc w:val="both"/>
         <w:rPr>
           <w:rFonts w:ascii="Arial" w:hAnsi="Arial" w:cs="Arial"/>
           <w:b/>
@@ -4866,7 +4813,7 @@
         <w:autoSpaceDN w:val="0"/>
         <w:adjustRightInd w:val="0"/>
         <w:spacing w:after="0" w:line="240" w:lineRule="auto"/>
-        <w:jc w:val="center"/>
+        <w:jc w:val="both"/>
         <w:rPr>
           <w:rFonts w:ascii="Arial" w:hAnsi="Arial" w:cs="Arial"/>
           <w:b/>
@@ -4920,494 +4867,6 @@
         <w:jc w:val="center"/>
         <w:rPr>
           <w:rFonts w:ascii="Arial" w:hAnsi="Arial" w:cs="Arial"/>
-          <w:color w:val="000000"/>
-          <w:sz w:val="23"/>
-          <w:szCs w:val="23"/>
-        </w:rPr>
-      </w:pPr>
-    </w:p>
-    <w:p>
-      <w:pPr>
-        <w:spacing w:after="0" w:line="240" w:lineRule="auto"/>
-        <w:jc w:val="center"/>
-        <w:rPr>
-          <w:rFonts w:ascii="Arial" w:hAnsi="Arial" w:cs="Arial"/>
-          <w:b/>
-          <w:bCs/>
-          <w:color w:val="000000"/>
-          <w:sz w:val="23"/>
-          <w:szCs w:val="23"/>
-        </w:rPr>
-      </w:pPr>
-    </w:p>
-    <w:p>
-      <w:pPr>
-        <w:spacing w:after="0" w:line="240" w:lineRule="auto"/>
-        <w:jc w:val="center"/>
-        <w:rPr>
-          <w:rFonts w:ascii="Arial" w:hAnsi="Arial" w:cs="Arial"/>
-          <w:b/>
-          <w:bCs/>
-          <w:color w:val="000000"/>
-          <w:sz w:val="23"/>
-          <w:szCs w:val="23"/>
-        </w:rPr>
-      </w:pPr>
-    </w:p>
-    <w:p>
-      <w:pPr>
-        <w:spacing w:after="0" w:line="240" w:lineRule="auto"/>
-        <w:jc w:val="center"/>
-        <w:rPr>
-          <w:rFonts w:ascii="Arial" w:hAnsi="Arial" w:cs="Arial"/>
-          <w:b/>
-          <w:bCs/>
-          <w:color w:val="000000"/>
-          <w:sz w:val="23"/>
-          <w:szCs w:val="23"/>
-        </w:rPr>
-      </w:pPr>
-    </w:p>
-    <w:p>
-      <w:pPr>
-        <w:spacing w:after="0" w:line="240" w:lineRule="auto"/>
-        <w:jc w:val="center"/>
-        <w:rPr>
-          <w:rFonts w:ascii="Arial" w:hAnsi="Arial" w:cs="Arial"/>
-          <w:b/>
-          <w:bCs/>
-          <w:color w:val="000000"/>
-          <w:sz w:val="23"/>
-          <w:szCs w:val="23"/>
-        </w:rPr>
-      </w:pPr>
-    </w:p>
-    <w:p>
-      <w:pPr>
-        <w:spacing w:after="0" w:line="240" w:lineRule="auto"/>
-        <w:jc w:val="center"/>
-        <w:rPr>
-          <w:rFonts w:ascii="Arial" w:hAnsi="Arial" w:cs="Arial"/>
-          <w:b/>
-          <w:bCs/>
-          <w:color w:val="000000"/>
-          <w:sz w:val="23"/>
-          <w:szCs w:val="23"/>
-        </w:rPr>
-      </w:pPr>
-    </w:p>
-    <w:p>
-      <w:pPr>
-        <w:spacing w:after="0" w:line="240" w:lineRule="auto"/>
-        <w:jc w:val="center"/>
-        <w:rPr>
-          <w:rFonts w:ascii="Arial" w:hAnsi="Arial" w:cs="Arial"/>
-          <w:b/>
-          <w:bCs/>
-          <w:color w:val="000000"/>
-          <w:sz w:val="23"/>
-          <w:szCs w:val="23"/>
-        </w:rPr>
-      </w:pPr>
-    </w:p>
-    <w:p>
-      <w:pPr>
-        <w:spacing w:after="0" w:line="240" w:lineRule="auto"/>
-        <w:jc w:val="center"/>
-        <w:rPr>
-          <w:rFonts w:ascii="Arial" w:hAnsi="Arial" w:cs="Arial"/>
-          <w:b/>
-          <w:bCs/>
-          <w:color w:val="000000"/>
-          <w:sz w:val="23"/>
-          <w:szCs w:val="23"/>
-        </w:rPr>
-      </w:pPr>
-    </w:p>
-    <w:p>
-      <w:pPr>
-        <w:spacing w:after="0" w:line="240" w:lineRule="auto"/>
-        <w:jc w:val="center"/>
-        <w:rPr>
-          <w:rFonts w:ascii="Arial" w:hAnsi="Arial" w:cs="Arial"/>
-          <w:b/>
-          <w:bCs/>
-          <w:color w:val="000000"/>
-          <w:sz w:val="23"/>
-          <w:szCs w:val="23"/>
-        </w:rPr>
-      </w:pPr>
-    </w:p>
-    <w:p>
-      <w:pPr>
-        <w:spacing w:after="0" w:line="240" w:lineRule="auto"/>
-        <w:jc w:val="center"/>
-        <w:rPr>
-          <w:rFonts w:ascii="Arial" w:hAnsi="Arial" w:cs="Arial"/>
-          <w:b/>
-          <w:bCs/>
-          <w:color w:val="000000"/>
-          <w:sz w:val="23"/>
-          <w:szCs w:val="23"/>
-        </w:rPr>
-      </w:pPr>
-    </w:p>
-    <w:p>
-      <w:pPr>
-        <w:spacing w:after="0" w:line="240" w:lineRule="auto"/>
-        <w:jc w:val="center"/>
-        <w:rPr>
-          <w:rFonts w:ascii="Arial" w:hAnsi="Arial" w:cs="Arial"/>
-          <w:b/>
-          <w:bCs/>
-          <w:color w:val="000000"/>
-          <w:sz w:val="23"/>
-          <w:szCs w:val="23"/>
-        </w:rPr>
-      </w:pPr>
-    </w:p>
-    <w:p>
-      <w:pPr>
-        <w:spacing w:after="0" w:line="240" w:lineRule="auto"/>
-        <w:jc w:val="center"/>
-        <w:rPr>
-          <w:rFonts w:ascii="Arial" w:hAnsi="Arial" w:cs="Arial"/>
-          <w:b/>
-          <w:bCs/>
-          <w:color w:val="000000"/>
-          <w:sz w:val="23"/>
-          <w:szCs w:val="23"/>
-        </w:rPr>
-      </w:pPr>
-    </w:p>
-    <w:p>
-      <w:pPr>
-        <w:spacing w:after="0" w:line="240" w:lineRule="auto"/>
-        <w:jc w:val="center"/>
-        <w:rPr>
-          <w:rFonts w:ascii="Arial" w:hAnsi="Arial" w:cs="Arial"/>
-          <w:b/>
-          <w:bCs/>
-          <w:color w:val="000000"/>
-          <w:sz w:val="23"/>
-          <w:szCs w:val="23"/>
-        </w:rPr>
-      </w:pPr>
-    </w:p>
-    <w:p>
-      <w:pPr>
-        <w:spacing w:after="0" w:line="240" w:lineRule="auto"/>
-        <w:jc w:val="center"/>
-        <w:rPr>
-          <w:rFonts w:ascii="Arial" w:hAnsi="Arial" w:cs="Arial"/>
-          <w:b/>
-          <w:bCs/>
-          <w:color w:val="000000"/>
-          <w:sz w:val="23"/>
-          <w:szCs w:val="23"/>
-        </w:rPr>
-      </w:pPr>
-    </w:p>
-    <w:p>
-      <w:pPr>
-        <w:spacing w:after="0" w:line="240" w:lineRule="auto"/>
-        <w:jc w:val="center"/>
-        <w:rPr>
-          <w:rFonts w:ascii="Arial" w:hAnsi="Arial" w:cs="Arial"/>
-          <w:b/>
-          <w:bCs/>
-          <w:color w:val="000000"/>
-          <w:sz w:val="23"/>
-          <w:szCs w:val="23"/>
-        </w:rPr>
-      </w:pPr>
-    </w:p>
-    <w:p>
-      <w:pPr>
-        <w:spacing w:after="0" w:line="240" w:lineRule="auto"/>
-        <w:jc w:val="center"/>
-        <w:rPr>
-          <w:rFonts w:ascii="Arial" w:hAnsi="Arial" w:cs="Arial"/>
-          <w:b/>
-          <w:bCs/>
-          <w:color w:val="000000"/>
-          <w:sz w:val="23"/>
-          <w:szCs w:val="23"/>
-        </w:rPr>
-      </w:pPr>
-    </w:p>
-    <w:p>
-      <w:pPr>
-        <w:spacing w:after="0" w:line="240" w:lineRule="auto"/>
-        <w:jc w:val="center"/>
-        <w:rPr>
-          <w:rFonts w:ascii="Arial" w:hAnsi="Arial" w:cs="Arial"/>
-          <w:b/>
-          <w:bCs/>
-          <w:color w:val="000000"/>
-          <w:sz w:val="23"/>
-          <w:szCs w:val="23"/>
-        </w:rPr>
-      </w:pPr>
-    </w:p>
-    <w:p>
-      <w:pPr>
-        <w:spacing w:after="0" w:line="240" w:lineRule="auto"/>
-        <w:jc w:val="center"/>
-        <w:rPr>
-          <w:rFonts w:ascii="Arial" w:hAnsi="Arial" w:cs="Arial"/>
-          <w:b/>
-          <w:bCs/>
-          <w:color w:val="000000"/>
-          <w:sz w:val="23"/>
-          <w:szCs w:val="23"/>
-        </w:rPr>
-      </w:pPr>
-    </w:p>
-    <w:p>
-      <w:pPr>
-        <w:spacing w:after="0" w:line="240" w:lineRule="auto"/>
-        <w:jc w:val="center"/>
-        <w:rPr>
-          <w:rFonts w:ascii="Arial" w:hAnsi="Arial" w:cs="Arial"/>
-          <w:b/>
-          <w:bCs/>
-          <w:color w:val="000000"/>
-          <w:sz w:val="23"/>
-          <w:szCs w:val="23"/>
-        </w:rPr>
-      </w:pPr>
-    </w:p>
-    <w:p>
-      <w:pPr>
-        <w:spacing w:after="0" w:line="240" w:lineRule="auto"/>
-        <w:jc w:val="center"/>
-        <w:rPr>
-          <w:rFonts w:ascii="Arial" w:hAnsi="Arial" w:cs="Arial"/>
-          <w:b/>
-          <w:bCs/>
-          <w:color w:val="000000"/>
-          <w:sz w:val="23"/>
-          <w:szCs w:val="23"/>
-        </w:rPr>
-      </w:pPr>
-    </w:p>
-    <w:p>
-      <w:pPr>
-        <w:spacing w:after="0" w:line="240" w:lineRule="auto"/>
-        <w:jc w:val="center"/>
-        <w:rPr>
-          <w:rFonts w:ascii="Arial" w:hAnsi="Arial" w:cs="Arial"/>
-          <w:b/>
-          <w:bCs/>
-          <w:color w:val="000000"/>
-          <w:sz w:val="23"/>
-          <w:szCs w:val="23"/>
-        </w:rPr>
-      </w:pPr>
-    </w:p>
-    <w:p>
-      <w:pPr>
-        <w:spacing w:after="0" w:line="240" w:lineRule="auto"/>
-        <w:jc w:val="center"/>
-        <w:rPr>
-          <w:rFonts w:ascii="Arial" w:hAnsi="Arial" w:cs="Arial"/>
-          <w:b/>
-          <w:bCs/>
-          <w:color w:val="000000"/>
-          <w:sz w:val="23"/>
-          <w:szCs w:val="23"/>
-        </w:rPr>
-      </w:pPr>
-    </w:p>
-    <w:p>
-      <w:pPr>
-        <w:spacing w:after="0" w:line="240" w:lineRule="auto"/>
-        <w:jc w:val="center"/>
-        <w:rPr>
-          <w:rFonts w:ascii="Arial" w:hAnsi="Arial" w:cs="Arial"/>
-          <w:b/>
-          <w:bCs/>
-          <w:color w:val="000000"/>
-          <w:sz w:val="23"/>
-          <w:szCs w:val="23"/>
-        </w:rPr>
-      </w:pPr>
-    </w:p>
-    <w:p>
-      <w:pPr>
-        <w:spacing w:after="0" w:line="240" w:lineRule="auto"/>
-        <w:jc w:val="center"/>
-        <w:rPr>
-          <w:rFonts w:ascii="Arial" w:hAnsi="Arial" w:cs="Arial"/>
-          <w:b/>
-          <w:bCs/>
-          <w:color w:val="000000"/>
-          <w:sz w:val="23"/>
-          <w:szCs w:val="23"/>
-        </w:rPr>
-      </w:pPr>
-    </w:p>
-    <w:p>
-      <w:pPr>
-        <w:spacing w:after="0" w:line="240" w:lineRule="auto"/>
-        <w:jc w:val="center"/>
-        <w:rPr>
-          <w:rFonts w:ascii="Arial" w:hAnsi="Arial" w:cs="Arial"/>
-          <w:b/>
-          <w:bCs/>
-          <w:color w:val="000000"/>
-          <w:sz w:val="23"/>
-          <w:szCs w:val="23"/>
-        </w:rPr>
-      </w:pPr>
-    </w:p>
-    <w:p>
-      <w:pPr>
-        <w:spacing w:after="0" w:line="240" w:lineRule="auto"/>
-        <w:jc w:val="center"/>
-        <w:rPr>
-          <w:rFonts w:ascii="Arial" w:hAnsi="Arial" w:cs="Arial"/>
-          <w:b/>
-          <w:bCs/>
-          <w:color w:val="000000"/>
-          <w:sz w:val="23"/>
-          <w:szCs w:val="23"/>
-        </w:rPr>
-      </w:pPr>
-    </w:p>
-    <w:p>
-      <w:pPr>
-        <w:spacing w:after="0" w:line="240" w:lineRule="auto"/>
-        <w:jc w:val="center"/>
-        <w:rPr>
-          <w:rFonts w:ascii="Arial" w:hAnsi="Arial" w:cs="Arial"/>
-          <w:b/>
-          <w:bCs/>
-          <w:color w:val="000000"/>
-          <w:sz w:val="23"/>
-          <w:szCs w:val="23"/>
-        </w:rPr>
-      </w:pPr>
-    </w:p>
-    <w:p>
-      <w:pPr>
-        <w:spacing w:after="0" w:line="240" w:lineRule="auto"/>
-        <w:jc w:val="center"/>
-        <w:rPr>
-          <w:rFonts w:ascii="Arial" w:hAnsi="Arial" w:cs="Arial"/>
-          <w:b/>
-          <w:bCs/>
-          <w:color w:val="000000"/>
-          <w:sz w:val="23"/>
-          <w:szCs w:val="23"/>
-        </w:rPr>
-      </w:pPr>
-    </w:p>
-    <w:p>
-      <w:pPr>
-        <w:spacing w:after="0" w:line="240" w:lineRule="auto"/>
-        <w:jc w:val="center"/>
-        <w:rPr>
-          <w:rFonts w:ascii="Arial" w:hAnsi="Arial" w:cs="Arial"/>
-          <w:b/>
-          <w:bCs/>
-          <w:color w:val="000000"/>
-          <w:sz w:val="23"/>
-          <w:szCs w:val="23"/>
-        </w:rPr>
-      </w:pPr>
-    </w:p>
-    <w:p>
-      <w:pPr>
-        <w:spacing w:after="0" w:line="240" w:lineRule="auto"/>
-        <w:jc w:val="center"/>
-        <w:rPr>
-          <w:rFonts w:ascii="Arial" w:hAnsi="Arial" w:cs="Arial"/>
-          <w:b/>
-          <w:bCs/>
-          <w:color w:val="000000"/>
-          <w:sz w:val="23"/>
-          <w:szCs w:val="23"/>
-        </w:rPr>
-      </w:pPr>
-    </w:p>
-    <w:p>
-      <w:pPr>
-        <w:spacing w:after="0" w:line="240" w:lineRule="auto"/>
-        <w:jc w:val="center"/>
-        <w:rPr>
-          <w:rFonts w:ascii="Arial" w:hAnsi="Arial" w:cs="Arial"/>
-          <w:b/>
-          <w:bCs/>
-          <w:color w:val="000000"/>
-          <w:sz w:val="23"/>
-          <w:szCs w:val="23"/>
-        </w:rPr>
-      </w:pPr>
-    </w:p>
-    <w:p>
-      <w:pPr>
-        <w:spacing w:after="0" w:line="240" w:lineRule="auto"/>
-        <w:jc w:val="center"/>
-        <w:rPr>
-          <w:rFonts w:ascii="Arial" w:hAnsi="Arial" w:cs="Arial"/>
-          <w:b/>
-          <w:bCs/>
-          <w:color w:val="000000"/>
-          <w:sz w:val="23"/>
-          <w:szCs w:val="23"/>
-        </w:rPr>
-      </w:pPr>
-    </w:p>
-    <w:p>
-      <w:pPr>
-        <w:spacing w:after="0" w:line="240" w:lineRule="auto"/>
-        <w:jc w:val="center"/>
-        <w:rPr>
-          <w:rFonts w:ascii="Arial" w:hAnsi="Arial" w:cs="Arial"/>
-          <w:b/>
-          <w:bCs/>
-          <w:color w:val="000000"/>
-          <w:sz w:val="23"/>
-          <w:szCs w:val="23"/>
-        </w:rPr>
-      </w:pPr>
-    </w:p>
-    <w:p>
-      <w:pPr>
-        <w:spacing w:after="0" w:line="240" w:lineRule="auto"/>
-        <w:jc w:val="center"/>
-        <w:rPr>
-          <w:rFonts w:ascii="Arial" w:hAnsi="Arial" w:cs="Arial"/>
-          <w:b/>
-          <w:bCs/>
-          <w:color w:val="000000"/>
-          <w:sz w:val="23"/>
-          <w:szCs w:val="23"/>
-        </w:rPr>
-      </w:pPr>
-    </w:p>
-    <w:p>
-      <w:pPr>
-        <w:spacing w:after="0" w:line="240" w:lineRule="auto"/>
-        <w:jc w:val="center"/>
-        <w:rPr>
-          <w:rFonts w:ascii="Arial" w:hAnsi="Arial" w:cs="Arial"/>
-          <w:b/>
-          <w:bCs/>
-          <w:color w:val="000000"/>
-          <w:sz w:val="23"/>
-          <w:szCs w:val="23"/>
-        </w:rPr>
-      </w:pPr>
-    </w:p>
-    <w:p>
-      <w:pPr>
-        <w:spacing w:after="0" w:line="240" w:lineRule="auto"/>
-        <w:jc w:val="center"/>
-        <w:rPr>
-          <w:rFonts w:ascii="Arial" w:hAnsi="Arial" w:cs="Arial"/>
           <w:b/>
           <w:bCs/>
           <w:color w:val="000000"/>
@@ -5432,17 +4891,21 @@
           <w:szCs w:val="23"/>
         </w:rPr>
       </w:pPr>
-      <w:r>
-        <w:rPr>
-          <w:rFonts w:ascii="Arial" w:hAnsi="Arial" w:cs="Arial"/>
-          <w:b/>
-          <w:bCs/>
+    </w:p>
+    <w:p>
+      <w:pPr>
+        <w:autoSpaceDE w:val="0"/>
+        <w:autoSpaceDN w:val="0"/>
+        <w:adjustRightInd w:val="0"/>
+        <w:spacing w:after="0" w:line="240" w:lineRule="auto"/>
+        <w:jc w:val="center"/>
+        <w:rPr>
+          <w:rFonts w:ascii="Arial" w:hAnsi="Arial" w:cs="Arial"/>
           <w:color w:val="000000"/>
           <w:sz w:val="23"/>
           <w:szCs w:val="23"/>
         </w:rPr>
-        <w:t>(Κενό φύλλο)</w:t>
-      </w:r>
+      </w:pPr>
     </w:p>
     <w:p>
       <w:pPr>
@@ -5713,6 +5176,7 @@
     <w:p>
       <w:pPr>
         <w:spacing w:after="0" w:line="240" w:lineRule="auto"/>
+        <w:jc w:val="center"/>
         <w:rPr>
           <w:rFonts w:ascii="Arial" w:hAnsi="Arial" w:cs="Arial"/>
           <w:b/>
@@ -5720,6 +5184,551 @@
           <w:color w:val="000000"/>
           <w:sz w:val="23"/>
           <w:szCs w:val="23"/>
+        </w:rPr>
+      </w:pPr>
+    </w:p>
+    <w:p>
+      <w:pPr>
+        <w:spacing w:after="0" w:line="240" w:lineRule="auto"/>
+        <w:jc w:val="center"/>
+        <w:rPr>
+          <w:rFonts w:ascii="Arial" w:hAnsi="Arial" w:cs="Arial"/>
+          <w:b/>
+          <w:bCs/>
+          <w:color w:val="000000"/>
+          <w:sz w:val="23"/>
+          <w:szCs w:val="23"/>
+        </w:rPr>
+      </w:pPr>
+    </w:p>
+    <w:p>
+      <w:pPr>
+        <w:spacing w:after="0" w:line="240" w:lineRule="auto"/>
+        <w:jc w:val="center"/>
+        <w:rPr>
+          <w:rFonts w:ascii="Arial" w:hAnsi="Arial" w:cs="Arial"/>
+          <w:b/>
+          <w:bCs/>
+          <w:color w:val="000000"/>
+          <w:sz w:val="23"/>
+          <w:szCs w:val="23"/>
+        </w:rPr>
+      </w:pPr>
+    </w:p>
+    <w:p>
+      <w:pPr>
+        <w:spacing w:after="0" w:line="240" w:lineRule="auto"/>
+        <w:jc w:val="center"/>
+        <w:rPr>
+          <w:rFonts w:ascii="Arial" w:hAnsi="Arial" w:cs="Arial"/>
+          <w:b/>
+          <w:bCs/>
+          <w:color w:val="000000"/>
+          <w:sz w:val="23"/>
+          <w:szCs w:val="23"/>
+        </w:rPr>
+      </w:pPr>
+    </w:p>
+    <w:p>
+      <w:pPr>
+        <w:spacing w:after="0" w:line="240" w:lineRule="auto"/>
+        <w:jc w:val="center"/>
+        <w:rPr>
+          <w:rFonts w:ascii="Arial" w:hAnsi="Arial" w:cs="Arial"/>
+          <w:b/>
+          <w:bCs/>
+          <w:color w:val="000000"/>
+          <w:sz w:val="23"/>
+          <w:szCs w:val="23"/>
+        </w:rPr>
+      </w:pPr>
+    </w:p>
+    <w:p>
+      <w:pPr>
+        <w:spacing w:after="0" w:line="240" w:lineRule="auto"/>
+        <w:jc w:val="center"/>
+        <w:rPr>
+          <w:rFonts w:ascii="Arial" w:hAnsi="Arial" w:cs="Arial"/>
+          <w:b/>
+          <w:bCs/>
+          <w:color w:val="000000"/>
+          <w:sz w:val="23"/>
+          <w:szCs w:val="23"/>
+        </w:rPr>
+      </w:pPr>
+    </w:p>
+    <w:p>
+      <w:pPr>
+        <w:spacing w:after="0" w:line="240" w:lineRule="auto"/>
+        <w:jc w:val="center"/>
+        <w:rPr>
+          <w:rFonts w:ascii="Arial" w:hAnsi="Arial" w:cs="Arial"/>
+          <w:b/>
+          <w:bCs/>
+          <w:color w:val="000000"/>
+          <w:sz w:val="23"/>
+          <w:szCs w:val="23"/>
+        </w:rPr>
+      </w:pPr>
+    </w:p>
+    <w:p>
+      <w:pPr>
+        <w:spacing w:after="0" w:line="240" w:lineRule="auto"/>
+        <w:jc w:val="center"/>
+        <w:rPr>
+          <w:rFonts w:ascii="Arial" w:hAnsi="Arial" w:cs="Arial"/>
+          <w:b/>
+          <w:bCs/>
+          <w:color w:val="000000"/>
+          <w:sz w:val="23"/>
+          <w:szCs w:val="23"/>
+        </w:rPr>
+      </w:pPr>
+    </w:p>
+    <w:p>
+      <w:pPr>
+        <w:spacing w:after="0" w:line="240" w:lineRule="auto"/>
+        <w:jc w:val="center"/>
+        <w:rPr>
+          <w:rFonts w:ascii="Arial" w:hAnsi="Arial" w:cs="Arial"/>
+          <w:b/>
+          <w:bCs/>
+          <w:color w:val="000000"/>
+          <w:sz w:val="23"/>
+          <w:szCs w:val="23"/>
+        </w:rPr>
+      </w:pPr>
+    </w:p>
+    <w:p>
+      <w:pPr>
+        <w:spacing w:after="0" w:line="240" w:lineRule="auto"/>
+        <w:jc w:val="center"/>
+        <w:rPr>
+          <w:rFonts w:ascii="Arial" w:hAnsi="Arial" w:cs="Arial"/>
+          <w:b/>
+          <w:bCs/>
+          <w:color w:val="000000"/>
+          <w:sz w:val="23"/>
+          <w:szCs w:val="23"/>
+        </w:rPr>
+      </w:pPr>
+    </w:p>
+    <w:p>
+      <w:pPr>
+        <w:spacing w:after="0" w:line="240" w:lineRule="auto"/>
+        <w:jc w:val="center"/>
+        <w:rPr>
+          <w:rFonts w:ascii="Arial" w:hAnsi="Arial" w:cs="Arial"/>
+          <w:b/>
+          <w:bCs/>
+          <w:color w:val="000000"/>
+          <w:sz w:val="23"/>
+          <w:szCs w:val="23"/>
+        </w:rPr>
+      </w:pPr>
+    </w:p>
+    <w:p>
+      <w:pPr>
+        <w:spacing w:after="0" w:line="240" w:lineRule="auto"/>
+        <w:jc w:val="center"/>
+        <w:rPr>
+          <w:rFonts w:ascii="Arial" w:hAnsi="Arial" w:cs="Arial"/>
+          <w:b/>
+          <w:bCs/>
+          <w:color w:val="000000"/>
+          <w:sz w:val="23"/>
+          <w:szCs w:val="23"/>
+        </w:rPr>
+      </w:pPr>
+    </w:p>
+    <w:p>
+      <w:pPr>
+        <w:spacing w:after="0" w:line="240" w:lineRule="auto"/>
+        <w:jc w:val="center"/>
+        <w:rPr>
+          <w:rFonts w:ascii="Arial" w:hAnsi="Arial" w:cs="Arial"/>
+          <w:b/>
+          <w:bCs/>
+          <w:color w:val="000000"/>
+          <w:sz w:val="23"/>
+          <w:szCs w:val="23"/>
+        </w:rPr>
+      </w:pPr>
+    </w:p>
+    <w:p>
+      <w:pPr>
+        <w:spacing w:after="0" w:line="240" w:lineRule="auto"/>
+        <w:jc w:val="center"/>
+        <w:rPr>
+          <w:rFonts w:ascii="Arial" w:hAnsi="Arial" w:cs="Arial"/>
+          <w:b/>
+          <w:bCs/>
+          <w:color w:val="000000"/>
+          <w:sz w:val="23"/>
+          <w:szCs w:val="23"/>
+        </w:rPr>
+      </w:pPr>
+    </w:p>
+    <w:p>
+      <w:pPr>
+        <w:spacing w:after="0" w:line="240" w:lineRule="auto"/>
+        <w:jc w:val="center"/>
+        <w:rPr>
+          <w:rFonts w:ascii="Arial" w:hAnsi="Arial" w:cs="Arial"/>
+          <w:b/>
+          <w:bCs/>
+          <w:color w:val="000000"/>
+          <w:sz w:val="23"/>
+          <w:szCs w:val="23"/>
+        </w:rPr>
+      </w:pPr>
+    </w:p>
+    <w:p>
+      <w:pPr>
+        <w:spacing w:after="0" w:line="240" w:lineRule="auto"/>
+        <w:jc w:val="center"/>
+        <w:rPr>
+          <w:rFonts w:ascii="Arial" w:hAnsi="Arial" w:cs="Arial"/>
+          <w:b/>
+          <w:bCs/>
+          <w:color w:val="000000"/>
+          <w:sz w:val="23"/>
+          <w:szCs w:val="23"/>
+        </w:rPr>
+      </w:pPr>
+    </w:p>
+    <w:p>
+      <w:pPr>
+        <w:autoSpaceDE w:val="0"/>
+        <w:autoSpaceDN w:val="0"/>
+        <w:adjustRightInd w:val="0"/>
+        <w:spacing w:after="0" w:line="240" w:lineRule="auto"/>
+        <w:jc w:val="center"/>
+        <w:rPr>
+          <w:rFonts w:ascii="Arial" w:hAnsi="Arial" w:cs="Arial"/>
+          <w:b/>
+          <w:bCs/>
+          <w:color w:val="000000"/>
+          <w:sz w:val="23"/>
+          <w:szCs w:val="23"/>
+        </w:rPr>
+      </w:pPr>
+      <w:r>
+        <w:rPr>
+          <w:rFonts w:ascii="Arial" w:hAnsi="Arial" w:cs="Arial"/>
+          <w:b/>
+          <w:bCs/>
+          <w:color w:val="000000"/>
+          <w:sz w:val="23"/>
+          <w:szCs w:val="23"/>
+        </w:rPr>
+        <w:t>(Κενό φύλλο)</w:t>
+      </w:r>
+    </w:p>
+    <w:p>
+      <w:pPr>
+        <w:spacing w:after="0" w:line="240" w:lineRule="auto"/>
+        <w:jc w:val="center"/>
+        <w:rPr>
+          <w:rFonts w:ascii="Arial" w:hAnsi="Arial" w:cs="Arial"/>
+          <w:b/>
+          <w:bCs/>
+          <w:color w:val="000000"/>
+          <w:sz w:val="23"/>
+          <w:szCs w:val="23"/>
+        </w:rPr>
+      </w:pPr>
+    </w:p>
+    <w:p>
+      <w:pPr>
+        <w:spacing w:after="0" w:line="240" w:lineRule="auto"/>
+        <w:jc w:val="center"/>
+        <w:rPr>
+          <w:rFonts w:ascii="Arial" w:hAnsi="Arial" w:cs="Arial"/>
+          <w:b/>
+          <w:bCs/>
+          <w:color w:val="000000"/>
+          <w:sz w:val="23"/>
+          <w:szCs w:val="23"/>
+        </w:rPr>
+      </w:pPr>
+    </w:p>
+    <w:p>
+      <w:pPr>
+        <w:spacing w:after="0" w:line="240" w:lineRule="auto"/>
+        <w:jc w:val="center"/>
+        <w:rPr>
+          <w:rFonts w:ascii="Arial" w:hAnsi="Arial" w:cs="Arial"/>
+          <w:b/>
+          <w:bCs/>
+          <w:color w:val="000000"/>
+          <w:sz w:val="23"/>
+          <w:szCs w:val="23"/>
+        </w:rPr>
+      </w:pPr>
+    </w:p>
+    <w:p>
+      <w:pPr>
+        <w:spacing w:after="0" w:line="240" w:lineRule="auto"/>
+        <w:jc w:val="center"/>
+        <w:rPr>
+          <w:rFonts w:ascii="Arial" w:hAnsi="Arial" w:cs="Arial"/>
+          <w:b/>
+          <w:bCs/>
+          <w:color w:val="000000"/>
+          <w:sz w:val="23"/>
+          <w:szCs w:val="23"/>
+        </w:rPr>
+      </w:pPr>
+    </w:p>
+    <w:p>
+      <w:pPr>
+        <w:spacing w:after="0" w:line="240" w:lineRule="auto"/>
+        <w:jc w:val="center"/>
+        <w:rPr>
+          <w:rFonts w:ascii="Arial" w:hAnsi="Arial" w:cs="Arial"/>
+          <w:b/>
+          <w:bCs/>
+          <w:color w:val="000000"/>
+          <w:sz w:val="23"/>
+          <w:szCs w:val="23"/>
+        </w:rPr>
+      </w:pPr>
+    </w:p>
+    <w:p>
+      <w:pPr>
+        <w:spacing w:after="0" w:line="240" w:lineRule="auto"/>
+        <w:jc w:val="center"/>
+        <w:rPr>
+          <w:rFonts w:ascii="Arial" w:hAnsi="Arial" w:cs="Arial"/>
+          <w:b/>
+          <w:bCs/>
+          <w:color w:val="000000"/>
+          <w:sz w:val="23"/>
+          <w:szCs w:val="23"/>
+        </w:rPr>
+      </w:pPr>
+    </w:p>
+    <w:p>
+      <w:pPr>
+        <w:spacing w:after="0" w:line="240" w:lineRule="auto"/>
+        <w:jc w:val="center"/>
+        <w:rPr>
+          <w:rFonts w:ascii="Arial" w:hAnsi="Arial" w:cs="Arial"/>
+          <w:b/>
+          <w:bCs/>
+          <w:color w:val="000000"/>
+          <w:sz w:val="23"/>
+          <w:szCs w:val="23"/>
+        </w:rPr>
+      </w:pPr>
+    </w:p>
+    <w:p>
+      <w:pPr>
+        <w:spacing w:after="0" w:line="240" w:lineRule="auto"/>
+        <w:jc w:val="center"/>
+        <w:rPr>
+          <w:rFonts w:ascii="Arial" w:hAnsi="Arial" w:cs="Arial"/>
+          <w:b/>
+          <w:bCs/>
+          <w:color w:val="000000"/>
+          <w:sz w:val="23"/>
+          <w:szCs w:val="23"/>
+        </w:rPr>
+      </w:pPr>
+    </w:p>
+    <w:p>
+      <w:pPr>
+        <w:spacing w:after="0" w:line="240" w:lineRule="auto"/>
+        <w:jc w:val="center"/>
+        <w:rPr>
+          <w:rFonts w:ascii="Arial" w:hAnsi="Arial" w:cs="Arial"/>
+          <w:b/>
+          <w:bCs/>
+          <w:color w:val="000000"/>
+          <w:sz w:val="23"/>
+          <w:szCs w:val="23"/>
+        </w:rPr>
+      </w:pPr>
+    </w:p>
+    <w:p>
+      <w:pPr>
+        <w:spacing w:after="0" w:line="240" w:lineRule="auto"/>
+        <w:jc w:val="center"/>
+        <w:rPr>
+          <w:rFonts w:ascii="Arial" w:hAnsi="Arial" w:cs="Arial"/>
+          <w:b/>
+          <w:bCs/>
+          <w:color w:val="000000"/>
+          <w:sz w:val="23"/>
+          <w:szCs w:val="23"/>
+        </w:rPr>
+      </w:pPr>
+    </w:p>
+    <w:p>
+      <w:pPr>
+        <w:spacing w:after="0" w:line="240" w:lineRule="auto"/>
+        <w:jc w:val="center"/>
+        <w:rPr>
+          <w:rFonts w:ascii="Arial" w:hAnsi="Arial" w:cs="Arial"/>
+          <w:b/>
+          <w:bCs/>
+          <w:color w:val="000000"/>
+          <w:sz w:val="23"/>
+          <w:szCs w:val="23"/>
+        </w:rPr>
+      </w:pPr>
+    </w:p>
+    <w:p>
+      <w:pPr>
+        <w:spacing w:after="0" w:line="240" w:lineRule="auto"/>
+        <w:jc w:val="center"/>
+        <w:rPr>
+          <w:rFonts w:ascii="Arial" w:hAnsi="Arial" w:cs="Arial"/>
+          <w:b/>
+          <w:bCs/>
+          <w:color w:val="000000"/>
+          <w:sz w:val="23"/>
+          <w:szCs w:val="23"/>
+        </w:rPr>
+      </w:pPr>
+    </w:p>
+    <w:p>
+      <w:pPr>
+        <w:spacing w:after="0" w:line="240" w:lineRule="auto"/>
+        <w:jc w:val="center"/>
+        <w:rPr>
+          <w:rFonts w:ascii="Arial" w:hAnsi="Arial" w:cs="Arial"/>
+          <w:b/>
+          <w:bCs/>
+          <w:color w:val="000000"/>
+          <w:sz w:val="23"/>
+          <w:szCs w:val="23"/>
+        </w:rPr>
+      </w:pPr>
+    </w:p>
+    <w:p>
+      <w:pPr>
+        <w:spacing w:after="0" w:line="240" w:lineRule="auto"/>
+        <w:jc w:val="center"/>
+        <w:rPr>
+          <w:rFonts w:ascii="Arial" w:hAnsi="Arial" w:cs="Arial"/>
+          <w:b/>
+          <w:bCs/>
+          <w:color w:val="000000"/>
+          <w:sz w:val="23"/>
+          <w:szCs w:val="23"/>
+        </w:rPr>
+      </w:pPr>
+    </w:p>
+    <w:p>
+      <w:pPr>
+        <w:spacing w:after="0" w:line="240" w:lineRule="auto"/>
+        <w:jc w:val="center"/>
+        <w:rPr>
+          <w:rFonts w:ascii="Arial" w:hAnsi="Arial" w:cs="Arial"/>
+          <w:b/>
+          <w:bCs/>
+          <w:color w:val="000000"/>
+          <w:sz w:val="23"/>
+          <w:szCs w:val="23"/>
+        </w:rPr>
+      </w:pPr>
+    </w:p>
+    <w:p>
+      <w:pPr>
+        <w:spacing w:after="0" w:line="240" w:lineRule="auto"/>
+        <w:jc w:val="center"/>
+        <w:rPr>
+          <w:rFonts w:ascii="Arial" w:hAnsi="Arial" w:cs="Arial"/>
+          <w:b/>
+          <w:bCs/>
+          <w:color w:val="000000"/>
+          <w:sz w:val="23"/>
+          <w:szCs w:val="23"/>
+        </w:rPr>
+      </w:pPr>
+    </w:p>
+    <w:p>
+      <w:pPr>
+        <w:spacing w:after="0" w:line="240" w:lineRule="auto"/>
+        <w:jc w:val="center"/>
+        <w:rPr>
+          <w:rFonts w:ascii="Arial" w:hAnsi="Arial" w:cs="Arial"/>
+          <w:b/>
+          <w:bCs/>
+          <w:color w:val="000000"/>
+          <w:sz w:val="23"/>
+          <w:szCs w:val="23"/>
+        </w:rPr>
+      </w:pPr>
+    </w:p>
+    <w:p>
+      <w:pPr>
+        <w:spacing w:after="0" w:line="240" w:lineRule="auto"/>
+        <w:jc w:val="center"/>
+        <w:rPr>
+          <w:rFonts w:ascii="Arial" w:hAnsi="Arial" w:cs="Arial"/>
+          <w:b/>
+          <w:bCs/>
+          <w:color w:val="000000"/>
+          <w:sz w:val="23"/>
+          <w:szCs w:val="23"/>
+        </w:rPr>
+      </w:pPr>
+    </w:p>
+    <w:p>
+      <w:pPr>
+        <w:spacing w:after="0" w:line="240" w:lineRule="auto"/>
+        <w:jc w:val="center"/>
+        <w:rPr>
+          <w:rFonts w:ascii="Arial" w:hAnsi="Arial" w:cs="Arial"/>
+          <w:b/>
+          <w:bCs/>
+          <w:color w:val="000000"/>
+          <w:sz w:val="23"/>
+          <w:szCs w:val="23"/>
+        </w:rPr>
+      </w:pPr>
+    </w:p>
+    <w:p>
+      <w:pPr>
+        <w:spacing w:after="0" w:line="240" w:lineRule="auto"/>
+        <w:rPr>
+          <w:rFonts w:ascii="Arial" w:hAnsi="Arial" w:cs="Arial"/>
+          <w:b/>
+          <w:bCs/>
+          <w:color w:val="000000"/>
+          <w:sz w:val="23"/>
+          <w:szCs w:val="23"/>
+        </w:rPr>
+      </w:pPr>
+    </w:p>
+    <w:p>
+      <w:pPr>
+        <w:spacing w:after="0" w:line="240" w:lineRule="auto"/>
+        <w:jc w:val="center"/>
+        <w:rPr>
+          <w:rFonts w:ascii="Arial" w:hAnsi="Arial" w:cs="Arial"/>
+          <w:b/>
+          <w:bCs/>
+          <w:color w:val="000000"/>
+          <w:sz w:val="24"/>
+          <w:szCs w:val="24"/>
+        </w:rPr>
+      </w:pPr>
+    </w:p>
+    <w:p>
+      <w:pPr>
+        <w:spacing w:after="0" w:line="240" w:lineRule="auto"/>
+        <w:jc w:val="center"/>
+        <w:rPr>
+          <w:rFonts w:ascii="Arial" w:hAnsi="Arial" w:cs="Arial"/>
+          <w:b/>
+          <w:bCs/>
+          <w:color w:val="000000"/>
+          <w:sz w:val="24"/>
+          <w:szCs w:val="24"/>
         </w:rPr>
       </w:pPr>
     </w:p>
@@ -5816,6 +5825,7 @@
           <w:sz w:val="28"/>
           <w:szCs w:val="28"/>
         </w:rPr>
+        <w:lastRenderedPageBreak/>
         <w:t>ΠΕΡΙΛΗΨΗ</w:t>
       </w:r>
       <w:bookmarkEnd w:id="0"/>
@@ -6367,7 +6377,6 @@
           <w:sz w:val="24"/>
           <w:szCs w:val="24"/>
         </w:rPr>
-        <w:lastRenderedPageBreak/>
         <w:tab/>
       </w:r>
       <w:r>
@@ -6471,6 +6480,7 @@
           <w:szCs w:val="28"/>
           <w:lang w:val="en-US"/>
         </w:rPr>
+        <w:lastRenderedPageBreak/>
         <w:t>ABSTRACT</w:t>
       </w:r>
       <w:bookmarkEnd w:id="1"/>
@@ -10459,7 +10469,119 @@
           <w:sz w:val="24"/>
           <w:szCs w:val="24"/>
         </w:rPr>
-        <w:t xml:space="preserve">τις </w:t>
+        <w:t>τις λειτουργίες</w:t>
+      </w:r>
+      <w:r>
+        <w:rPr>
+          <w:rFonts w:ascii="Arial" w:hAnsi="Arial" w:cs="Arial"/>
+          <w:sz w:val="24"/>
+          <w:szCs w:val="24"/>
+        </w:rPr>
+        <w:t xml:space="preserve"> που θέλουμε, </w:t>
+      </w:r>
+      <w:r>
+        <w:rPr>
+          <w:rFonts w:ascii="Arial" w:hAnsi="Arial" w:cs="Arial"/>
+          <w:sz w:val="24"/>
+          <w:szCs w:val="24"/>
+        </w:rPr>
+        <w:t xml:space="preserve"> ο όρος τ</w:t>
+      </w:r>
+      <w:r>
+        <w:rPr>
+          <w:rFonts w:ascii="Arial" w:hAnsi="Arial" w:cs="Arial"/>
+          <w:sz w:val="24"/>
+          <w:szCs w:val="24"/>
+        </w:rPr>
+        <w:t>η</w:t>
+      </w:r>
+      <w:r>
+        <w:rPr>
+          <w:rFonts w:ascii="Arial" w:hAnsi="Arial" w:cs="Arial"/>
+          <w:sz w:val="24"/>
+          <w:szCs w:val="24"/>
+        </w:rPr>
+        <w:t>ς</w:t>
+      </w:r>
+      <w:r>
+        <w:rPr>
+          <w:rFonts w:ascii="Arial" w:hAnsi="Arial" w:cs="Arial"/>
+          <w:sz w:val="24"/>
+          <w:szCs w:val="24"/>
+        </w:rPr>
+        <w:t xml:space="preserve"> Τεχνητή</w:t>
+      </w:r>
+      <w:r>
+        <w:rPr>
+          <w:rFonts w:ascii="Arial" w:hAnsi="Arial" w:cs="Arial"/>
+          <w:sz w:val="24"/>
+          <w:szCs w:val="24"/>
+        </w:rPr>
+        <w:t>ς</w:t>
+      </w:r>
+      <w:r>
+        <w:rPr>
+          <w:rFonts w:ascii="Arial" w:hAnsi="Arial" w:cs="Arial"/>
+          <w:sz w:val="24"/>
+          <w:szCs w:val="24"/>
+        </w:rPr>
+        <w:t xml:space="preserve"> Νοημοσύνη</w:t>
+      </w:r>
+      <w:r>
+        <w:rPr>
+          <w:rFonts w:ascii="Arial" w:hAnsi="Arial" w:cs="Arial"/>
+          <w:sz w:val="24"/>
+          <w:szCs w:val="24"/>
+        </w:rPr>
+        <w:t>ς</w:t>
+      </w:r>
+      <w:r>
+        <w:rPr>
+          <w:rFonts w:ascii="Arial" w:hAnsi="Arial" w:cs="Arial"/>
+          <w:sz w:val="24"/>
+          <w:szCs w:val="24"/>
+        </w:rPr>
+        <w:t xml:space="preserve"> μπορεί να </w:t>
+      </w:r>
+      <w:r>
+        <w:rPr>
+          <w:rFonts w:ascii="Arial" w:hAnsi="Arial" w:cs="Arial"/>
+          <w:sz w:val="24"/>
+          <w:szCs w:val="24"/>
+        </w:rPr>
+        <w:t xml:space="preserve">αλλάξει και να </w:t>
+      </w:r>
+      <w:r>
+        <w:rPr>
+          <w:rFonts w:ascii="Arial" w:hAnsi="Arial" w:cs="Arial"/>
+          <w:sz w:val="24"/>
+          <w:szCs w:val="24"/>
+        </w:rPr>
+        <w:t>γενικευθεί.</w:t>
+      </w:r>
+      <w:r>
+        <w:rPr>
+          <w:rFonts w:ascii="Arial" w:hAnsi="Arial" w:cs="Arial"/>
+          <w:sz w:val="24"/>
+          <w:szCs w:val="24"/>
+        </w:rPr>
+        <w:t xml:space="preserve"> Στην ουσία όμως είναι</w:t>
+      </w:r>
+      <w:r>
+        <w:rPr>
+          <w:rFonts w:ascii="Arial" w:hAnsi="Arial" w:cs="Arial"/>
+          <w:sz w:val="24"/>
+          <w:szCs w:val="24"/>
+        </w:rPr>
+        <w:t xml:space="preserve"> </w:t>
+      </w:r>
+      <w:r>
+        <w:rPr>
+          <w:rFonts w:ascii="Arial" w:hAnsi="Arial" w:cs="Arial"/>
+          <w:sz w:val="24"/>
+          <w:szCs w:val="24"/>
+        </w:rPr>
+        <w:t xml:space="preserve">ένα σύνολο τεχνολογιών και τεχνικών που </w:t>
       </w:r>
       <w:r>
         <w:rPr>
@@ -10468,119 +10590,7 @@
           <w:szCs w:val="24"/>
         </w:rPr>
         <w:lastRenderedPageBreak/>
-        <w:t>λειτουργίες</w:t>
-      </w:r>
-      <w:r>
-        <w:rPr>
-          <w:rFonts w:ascii="Arial" w:hAnsi="Arial" w:cs="Arial"/>
-          <w:sz w:val="24"/>
-          <w:szCs w:val="24"/>
-        </w:rPr>
-        <w:t xml:space="preserve"> που θέλουμε, </w:t>
-      </w:r>
-      <w:r>
-        <w:rPr>
-          <w:rFonts w:ascii="Arial" w:hAnsi="Arial" w:cs="Arial"/>
-          <w:sz w:val="24"/>
-          <w:szCs w:val="24"/>
-        </w:rPr>
-        <w:t xml:space="preserve"> ο όρος τ</w:t>
-      </w:r>
-      <w:r>
-        <w:rPr>
-          <w:rFonts w:ascii="Arial" w:hAnsi="Arial" w:cs="Arial"/>
-          <w:sz w:val="24"/>
-          <w:szCs w:val="24"/>
-        </w:rPr>
-        <w:t>η</w:t>
-      </w:r>
-      <w:r>
-        <w:rPr>
-          <w:rFonts w:ascii="Arial" w:hAnsi="Arial" w:cs="Arial"/>
-          <w:sz w:val="24"/>
-          <w:szCs w:val="24"/>
-        </w:rPr>
-        <w:t>ς</w:t>
-      </w:r>
-      <w:r>
-        <w:rPr>
-          <w:rFonts w:ascii="Arial" w:hAnsi="Arial" w:cs="Arial"/>
-          <w:sz w:val="24"/>
-          <w:szCs w:val="24"/>
-        </w:rPr>
-        <w:t xml:space="preserve"> Τεχνητή</w:t>
-      </w:r>
-      <w:r>
-        <w:rPr>
-          <w:rFonts w:ascii="Arial" w:hAnsi="Arial" w:cs="Arial"/>
-          <w:sz w:val="24"/>
-          <w:szCs w:val="24"/>
-        </w:rPr>
-        <w:t>ς</w:t>
-      </w:r>
-      <w:r>
-        <w:rPr>
-          <w:rFonts w:ascii="Arial" w:hAnsi="Arial" w:cs="Arial"/>
-          <w:sz w:val="24"/>
-          <w:szCs w:val="24"/>
-        </w:rPr>
-        <w:t xml:space="preserve"> Νοημοσύνη</w:t>
-      </w:r>
-      <w:r>
-        <w:rPr>
-          <w:rFonts w:ascii="Arial" w:hAnsi="Arial" w:cs="Arial"/>
-          <w:sz w:val="24"/>
-          <w:szCs w:val="24"/>
-        </w:rPr>
-        <w:t>ς</w:t>
-      </w:r>
-      <w:r>
-        <w:rPr>
-          <w:rFonts w:ascii="Arial" w:hAnsi="Arial" w:cs="Arial"/>
-          <w:sz w:val="24"/>
-          <w:szCs w:val="24"/>
-        </w:rPr>
-        <w:t xml:space="preserve"> μπορεί να </w:t>
-      </w:r>
-      <w:r>
-        <w:rPr>
-          <w:rFonts w:ascii="Arial" w:hAnsi="Arial" w:cs="Arial"/>
-          <w:sz w:val="24"/>
-          <w:szCs w:val="24"/>
-        </w:rPr>
-        <w:t xml:space="preserve">αλλάξει και να </w:t>
-      </w:r>
-      <w:r>
-        <w:rPr>
-          <w:rFonts w:ascii="Arial" w:hAnsi="Arial" w:cs="Arial"/>
-          <w:sz w:val="24"/>
-          <w:szCs w:val="24"/>
-        </w:rPr>
-        <w:t>γενικευθεί.</w:t>
-      </w:r>
-      <w:r>
-        <w:rPr>
-          <w:rFonts w:ascii="Arial" w:hAnsi="Arial" w:cs="Arial"/>
-          <w:sz w:val="24"/>
-          <w:szCs w:val="24"/>
-        </w:rPr>
-        <w:t xml:space="preserve"> Στην ουσία όμως είναι</w:t>
-      </w:r>
-      <w:r>
-        <w:rPr>
-          <w:rFonts w:ascii="Arial" w:hAnsi="Arial" w:cs="Arial"/>
-          <w:sz w:val="24"/>
-          <w:szCs w:val="24"/>
-        </w:rPr>
-        <w:t xml:space="preserve"> </w:t>
-      </w:r>
-      <w:r>
-        <w:rPr>
-          <w:rFonts w:ascii="Arial" w:hAnsi="Arial" w:cs="Arial"/>
-          <w:sz w:val="24"/>
-          <w:szCs w:val="24"/>
-        </w:rPr>
-        <w:t xml:space="preserve">ένα σύνολο τεχνολογιών και τεχνικών που συμπληρώνουν </w:t>
+        <w:t xml:space="preserve">συμπληρώνουν </w:t>
       </w:r>
       <w:r>
         <w:rPr>
@@ -11491,7 +11501,103 @@
           <w:sz w:val="24"/>
           <w:szCs w:val="24"/>
         </w:rPr>
-        <w:t xml:space="preserve"> </w:t>
+        <w:t xml:space="preserve"> η</w:t>
+      </w:r>
+      <w:r>
+        <w:rPr>
+          <w:rFonts w:ascii="Arial" w:hAnsi="Arial" w:cs="Arial"/>
+          <w:sz w:val="24"/>
+          <w:szCs w:val="24"/>
+        </w:rPr>
+        <w:t xml:space="preserve"> </w:t>
+      </w:r>
+      <w:r>
+        <w:rPr>
+          <w:rFonts w:ascii="Arial" w:hAnsi="Arial" w:cs="Arial"/>
+          <w:sz w:val="24"/>
+          <w:szCs w:val="24"/>
+        </w:rPr>
+        <w:t>κατανόηση διαφόρων γλωσσών,</w:t>
+      </w:r>
+      <w:r>
+        <w:rPr>
+          <w:rFonts w:ascii="Arial" w:hAnsi="Arial" w:cs="Arial"/>
+          <w:sz w:val="24"/>
+          <w:szCs w:val="24"/>
+        </w:rPr>
+        <w:t xml:space="preserve"> η</w:t>
+      </w:r>
+      <w:r>
+        <w:rPr>
+          <w:rFonts w:ascii="Arial" w:hAnsi="Arial" w:cs="Arial"/>
+          <w:sz w:val="24"/>
+          <w:szCs w:val="24"/>
+        </w:rPr>
+        <w:t xml:space="preserve"> δυνατ</w:t>
+      </w:r>
+      <w:r>
+        <w:rPr>
+          <w:rFonts w:ascii="Arial" w:hAnsi="Arial" w:cs="Arial"/>
+          <w:sz w:val="24"/>
+          <w:szCs w:val="24"/>
+        </w:rPr>
+        <w:t>ότητα</w:t>
+      </w:r>
+      <w:r>
+        <w:rPr>
+          <w:rFonts w:ascii="Arial" w:hAnsi="Arial" w:cs="Arial"/>
+          <w:sz w:val="24"/>
+          <w:szCs w:val="24"/>
+        </w:rPr>
+        <w:t xml:space="preserve"> ομιλ</w:t>
+      </w:r>
+      <w:r>
+        <w:rPr>
+          <w:rFonts w:ascii="Arial" w:hAnsi="Arial" w:cs="Arial"/>
+          <w:sz w:val="24"/>
+          <w:szCs w:val="24"/>
+        </w:rPr>
+        <w:t>ί</w:t>
+      </w:r>
+      <w:r>
+        <w:rPr>
+          <w:rFonts w:ascii="Arial" w:hAnsi="Arial" w:cs="Arial"/>
+          <w:sz w:val="24"/>
+          <w:szCs w:val="24"/>
+        </w:rPr>
+        <w:t>ας</w:t>
+      </w:r>
+      <w:r>
+        <w:rPr>
+          <w:rFonts w:ascii="Arial" w:hAnsi="Arial" w:cs="Arial"/>
+          <w:sz w:val="24"/>
+          <w:szCs w:val="24"/>
+        </w:rPr>
+        <w:t>,</w:t>
+      </w:r>
+      <w:r>
+        <w:rPr>
+          <w:rFonts w:ascii="Arial" w:hAnsi="Arial" w:cs="Arial"/>
+          <w:sz w:val="24"/>
+          <w:szCs w:val="24"/>
+        </w:rPr>
+        <w:t xml:space="preserve"> η</w:t>
+      </w:r>
+      <w:r>
+        <w:rPr>
+          <w:rFonts w:ascii="Arial" w:hAnsi="Arial" w:cs="Arial"/>
+          <w:sz w:val="24"/>
+          <w:szCs w:val="24"/>
+        </w:rPr>
+        <w:t xml:space="preserve"> ρομποτική</w:t>
+      </w:r>
+      <w:r>
+        <w:rPr>
+          <w:rFonts w:ascii="Arial" w:hAnsi="Arial" w:cs="Arial"/>
+          <w:sz w:val="24"/>
+          <w:szCs w:val="24"/>
+        </w:rPr>
+        <w:t xml:space="preserve">, η αναγνώριση ανθρώπων και άλλων αντικειμένων μέσω φωτογραφιών κλπ. Η λίστα </w:t>
       </w:r>
       <w:r>
         <w:rPr>
@@ -11500,103 +11606,7 @@
           <w:szCs w:val="24"/>
         </w:rPr>
         <w:lastRenderedPageBreak/>
-        <w:t>η</w:t>
-      </w:r>
-      <w:r>
-        <w:rPr>
-          <w:rFonts w:ascii="Arial" w:hAnsi="Arial" w:cs="Arial"/>
-          <w:sz w:val="24"/>
-          <w:szCs w:val="24"/>
-        </w:rPr>
-        <w:t xml:space="preserve"> </w:t>
-      </w:r>
-      <w:r>
-        <w:rPr>
-          <w:rFonts w:ascii="Arial" w:hAnsi="Arial" w:cs="Arial"/>
-          <w:sz w:val="24"/>
-          <w:szCs w:val="24"/>
-        </w:rPr>
-        <w:t>κατανόηση διαφόρων γλωσσών,</w:t>
-      </w:r>
-      <w:r>
-        <w:rPr>
-          <w:rFonts w:ascii="Arial" w:hAnsi="Arial" w:cs="Arial"/>
-          <w:sz w:val="24"/>
-          <w:szCs w:val="24"/>
-        </w:rPr>
-        <w:t xml:space="preserve"> η</w:t>
-      </w:r>
-      <w:r>
-        <w:rPr>
-          <w:rFonts w:ascii="Arial" w:hAnsi="Arial" w:cs="Arial"/>
-          <w:sz w:val="24"/>
-          <w:szCs w:val="24"/>
-        </w:rPr>
-        <w:t xml:space="preserve"> δυνατ</w:t>
-      </w:r>
-      <w:r>
-        <w:rPr>
-          <w:rFonts w:ascii="Arial" w:hAnsi="Arial" w:cs="Arial"/>
-          <w:sz w:val="24"/>
-          <w:szCs w:val="24"/>
-        </w:rPr>
-        <w:t>ότητα</w:t>
-      </w:r>
-      <w:r>
-        <w:rPr>
-          <w:rFonts w:ascii="Arial" w:hAnsi="Arial" w:cs="Arial"/>
-          <w:sz w:val="24"/>
-          <w:szCs w:val="24"/>
-        </w:rPr>
-        <w:t xml:space="preserve"> ομιλ</w:t>
-      </w:r>
-      <w:r>
-        <w:rPr>
-          <w:rFonts w:ascii="Arial" w:hAnsi="Arial" w:cs="Arial"/>
-          <w:sz w:val="24"/>
-          <w:szCs w:val="24"/>
-        </w:rPr>
-        <w:t>ί</w:t>
-      </w:r>
-      <w:r>
-        <w:rPr>
-          <w:rFonts w:ascii="Arial" w:hAnsi="Arial" w:cs="Arial"/>
-          <w:sz w:val="24"/>
-          <w:szCs w:val="24"/>
-        </w:rPr>
-        <w:t>ας</w:t>
-      </w:r>
-      <w:r>
-        <w:rPr>
-          <w:rFonts w:ascii="Arial" w:hAnsi="Arial" w:cs="Arial"/>
-          <w:sz w:val="24"/>
-          <w:szCs w:val="24"/>
-        </w:rPr>
-        <w:t>,</w:t>
-      </w:r>
-      <w:r>
-        <w:rPr>
-          <w:rFonts w:ascii="Arial" w:hAnsi="Arial" w:cs="Arial"/>
-          <w:sz w:val="24"/>
-          <w:szCs w:val="24"/>
-        </w:rPr>
-        <w:t xml:space="preserve"> η</w:t>
-      </w:r>
-      <w:r>
-        <w:rPr>
-          <w:rFonts w:ascii="Arial" w:hAnsi="Arial" w:cs="Arial"/>
-          <w:sz w:val="24"/>
-          <w:szCs w:val="24"/>
-        </w:rPr>
-        <w:t xml:space="preserve"> ρομποτική</w:t>
-      </w:r>
-      <w:r>
-        <w:rPr>
-          <w:rFonts w:ascii="Arial" w:hAnsi="Arial" w:cs="Arial"/>
-          <w:sz w:val="24"/>
-          <w:szCs w:val="24"/>
-        </w:rPr>
-        <w:t>, η αναγνώριση ανθρώπων και άλλων αντικειμένων μέσω φωτογραφιών κλπ. Η λίστα των δυνατοτήτων και των εφαρμογών της Τεχνητής Νοημοσύνης συνεχίζει να αυξάνεται και να εμπλουτίζεται όσο περνάει ο καιρός καθώς προκύπτουν νέες ανάγκες και ιδέες.</w:t>
+        <w:t>των δυνατοτήτων και των εφαρμογών της Τεχνητής Νοημοσύνης συνεχίζει να αυξάνεται και να εμπλουτίζεται όσο περνάει ο καιρός καθώς προκύπτουν νέες ανάγκες και ιδέες.</w:t>
       </w:r>
       <w:r>
         <w:t xml:space="preserve"> </w:t>
@@ -12150,7 +12160,7 @@
               </wp:anchor>
             </w:drawing>
           </mc:Choice>
-          <mc:Fallback>
+          <mc:Fallback xmlns:w16sdtdh="http://schemas.microsoft.com/office/word/2020/wordml/sdtdatahash">
             <w:pict>
               <v:shapetype w14:anchorId="3ED944F1" id="_x0000_t202" coordsize="21600,21600" o:spt="202" path="m,l,21600r21600,l21600,xe">
                 <v:stroke joinstyle="miter"/>
@@ -12433,6 +12443,7 @@
           <w:sz w:val="24"/>
           <w:szCs w:val="24"/>
         </w:rPr>
+        <w:lastRenderedPageBreak/>
         <w:t>Είναι ένα από τα κλασσικά σχήματα τα οποία παρουσιάζουν οπτικά</w:t>
       </w:r>
       <w:r>
@@ -12918,7 +12929,7 @@
               </wp:anchor>
             </w:drawing>
           </mc:Choice>
-          <mc:Fallback>
+          <mc:Fallback xmlns:w16sdtdh="http://schemas.microsoft.com/office/word/2020/wordml/sdtdatahash">
             <w:pict>
               <v:shape w14:anchorId="1C625E08" id="Text Box 8" o:spid="_x0000_s1027" type="#_x0000_t202" style="position:absolute;left:0;text-align:left;margin-left:75.75pt;margin-top:292.2pt;width:305.3pt;height:.05pt;z-index:251664384;visibility:visible;mso-wrap-style:square;mso-width-percent:0;mso-wrap-distance-left:9pt;mso-wrap-distance-top:0;mso-wrap-distance-right:9pt;mso-wrap-distance-bottom:0;mso-position-horizontal:absolute;mso-position-horizontal-relative:text;mso-position-vertical:absolute;mso-position-vertical-relative:text;mso-width-percent:0;mso-width-relative:margin;v-text-anchor:top" o:gfxdata="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" stroked="f">
                 <v:textbox style="mso-fit-shape-to-text:t" inset="0,0,0,0">
@@ -14893,7 +14904,7 @@
               </wp:anchor>
             </w:drawing>
           </mc:Choice>
-          <mc:Fallback>
+          <mc:Fallback xmlns:w16sdtdh="http://schemas.microsoft.com/office/word/2020/wordml/sdtdatahash">
             <w:pict>
               <v:shape w14:anchorId="1AAA6DFB" id="Text Box 9" o:spid="_x0000_s1028" type="#_x0000_t202" style="position:absolute;left:0;text-align:left;margin-left:-.9pt;margin-top:237.15pt;width:437.1pt;height:.05pt;z-index:251666432;visibility:visible;mso-wrap-style:square;mso-wrap-distance-left:9pt;mso-wrap-distance-top:0;mso-wrap-distance-right:9pt;mso-wrap-distance-bottom:0;mso-position-horizontal:absolute;mso-position-horizontal-relative:text;mso-position-vertical:absolute;mso-position-vertical-relative:text;v-text-anchor:top" o:gfxdata="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" stroked="f">
                 <v:textbox style="mso-fit-shape-to-text:t" inset="0,0,0,0">
@@ -16537,7 +16548,7 @@
               </wp:anchor>
             </w:drawing>
           </mc:Choice>
-          <mc:Fallback>
+          <mc:Fallback xmlns:w16sdtdh="http://schemas.microsoft.com/office/word/2020/wordml/sdtdatahash">
             <w:pict>
               <v:shape w14:anchorId="69F05D2F" id="Text Box 11" o:spid="_x0000_s1029" type="#_x0000_t202" style="position:absolute;left:0;text-align:left;margin-left:.3pt;margin-top:395.5pt;width:436.6pt;height:.05pt;z-index:251669504;visibility:visible;mso-wrap-style:square;mso-wrap-distance-left:9pt;mso-wrap-distance-top:0;mso-wrap-distance-right:9pt;mso-wrap-distance-bottom:0;mso-position-horizontal:absolute;mso-position-horizontal-relative:text;mso-position-vertical:absolute;mso-position-vertical-relative:text;v-text-anchor:top" o:gfxdata="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" stroked="f">
                 <v:textbox style="mso-fit-shape-to-text:t" inset="0,0,0,0">
@@ -19546,104 +19557,29 @@
       </w:pPr>
       <w:r>
         <w:rPr>
-          <w:rFonts w:ascii="Arial" w:hAnsi="Arial" w:cs="Arial"/>
-          <w:lang w:val="en-US"/>
-        </w:rPr>
-        <w:t>The objective of Cognitive Computing is to initiate and enhance human-machine interaction to accomplish complex tasks and help in problem-solving.</w:t>
-      </w:r>
-      <w:r>
-        <w:rPr>
-          <w:rFonts w:ascii="Arial" w:hAnsi="Arial" w:cs="Arial"/>
-          <w:lang w:val="en-US"/>
-        </w:rPr>
-        <w:t xml:space="preserve"> </w:t>
-      </w:r>
-      <w:r>
-        <w:rPr>
-          <w:rFonts w:ascii="Arial" w:hAnsi="Arial" w:cs="Arial"/>
-          <w:lang w:val="en-US"/>
-        </w:rPr>
-        <w:t xml:space="preserve">While working with </w:t>
-      </w:r>
-      <w:r>
-        <w:rPr>
-          <w:rFonts w:ascii="Arial" w:hAnsi="Arial" w:cs="Arial"/>
+          <w:rFonts w:ascii="Work Sans" w:hAnsi="Work Sans"/>
+          <w:color w:val="3A3A3A"/>
+          <w:sz w:val="23"/>
+          <w:szCs w:val="23"/>
+          <w:highlight w:val="green"/>
+          <w:shd w:val="clear" w:color="auto" w:fill="FFFFFF"/>
+          <w:lang w:val="en-US"/>
+        </w:rPr>
+        <w:t xml:space="preserve">While working on various kinds of tasks with humans, the machines learn and understand human behavior, sentiments in various distinctive conditions </w:t>
+      </w:r>
+      <w:r>
+        <w:rPr>
+          <w:rFonts w:ascii="Work Sans" w:hAnsi="Work Sans"/>
+          <w:color w:val="3A3A3A"/>
+          <w:sz w:val="23"/>
+          <w:szCs w:val="23"/>
+          <w:highlight w:val="green"/>
+          <w:shd w:val="clear" w:color="auto" w:fill="FFFFFF"/>
           <w:lang w:val="en-US"/>
         </w:rPr>
         <w:lastRenderedPageBreak/>
-        <w:t xml:space="preserve">humans on a variety of jobs, machines learn and comprehend human </w:t>
-      </w:r>
-      <w:proofErr w:type="spellStart"/>
-      <w:r>
-        <w:rPr>
-          <w:rFonts w:ascii="Arial" w:hAnsi="Arial" w:cs="Arial"/>
-          <w:lang w:val="en-US"/>
-        </w:rPr>
-        <w:t>behaviour</w:t>
-      </w:r>
-      <w:proofErr w:type="spellEnd"/>
-      <w:r>
-        <w:rPr>
-          <w:rFonts w:ascii="Arial" w:hAnsi="Arial" w:cs="Arial"/>
-          <w:lang w:val="en-US"/>
-        </w:rPr>
-        <w:t xml:space="preserve"> and feelings in a variety of situations, and then recreate the human thought process in a computer model.</w:t>
-      </w:r>
-      <w:r>
-        <w:rPr>
-          <w:rFonts w:ascii="Arial" w:hAnsi="Arial" w:cs="Arial"/>
-          <w:lang w:val="en-US"/>
-        </w:rPr>
-        <w:t xml:space="preserve"> </w:t>
-      </w:r>
-      <w:r>
-        <w:rPr>
-          <w:rFonts w:ascii="Arial" w:hAnsi="Arial" w:cs="Arial"/>
-          <w:lang w:val="en-US"/>
-        </w:rPr>
-        <w:t xml:space="preserve">The machine learns to interpret human language and image reflections as a result of this </w:t>
-      </w:r>
-      <w:proofErr w:type="spellStart"/>
-      <w:r>
-        <w:rPr>
-          <w:rFonts w:ascii="Arial" w:hAnsi="Arial" w:cs="Arial"/>
-          <w:lang w:val="en-US"/>
-        </w:rPr>
-        <w:t>practise</w:t>
-      </w:r>
-      <w:proofErr w:type="spellEnd"/>
-      <w:r>
-        <w:rPr>
-          <w:rFonts w:ascii="Arial" w:hAnsi="Arial" w:cs="Arial"/>
-          <w:lang w:val="en-US"/>
-        </w:rPr>
-        <w:t>. Hence, cognitive thinking combined with artificial intelligence can create a product with human-like actions and data processing skills.</w:t>
-      </w:r>
-      <w:r>
-        <w:rPr>
-          <w:rFonts w:ascii="Arial" w:hAnsi="Arial" w:cs="Arial"/>
-          <w:lang w:val="en-US"/>
-        </w:rPr>
-        <w:t xml:space="preserve"> </w:t>
-      </w:r>
-      <w:r>
-        <w:rPr>
-          <w:rFonts w:ascii="Arial" w:hAnsi="Arial" w:cs="Arial"/>
-          <w:lang w:val="en-US"/>
-        </w:rPr>
-        <w:t>In a situation of complex problems, cognitive computing is capable of making accurate decisions. As a result, it is used in areas where solutions must be improved at the lowest cost possible, and it is acquired by natural language analysis and evidence-based learning.</w:t>
-      </w:r>
-    </w:p>
-    <w:p>
-      <w:pPr>
-        <w:spacing w:after="0" w:line="360" w:lineRule="auto"/>
-        <w:ind w:firstLine="227"/>
-        <w:jc w:val="both"/>
-        <w:rPr>
-          <w:rFonts w:ascii="Arial" w:hAnsi="Arial" w:cs="Arial"/>
-          <w:lang w:val="en-US"/>
-        </w:rPr>
-      </w:pPr>
+        <w:t>and recreate the thinking process of humans in a computer model.</w:t>
+      </w:r>
       <w:r>
         <w:rPr>
           <w:rFonts w:ascii="Work Sans" w:hAnsi="Work Sans"/>
@@ -19653,7 +19589,33 @@
           <w:shd w:val="clear" w:color="auto" w:fill="FFFFFF"/>
           <w:lang w:val="en-US"/>
         </w:rPr>
-        <w:t>While working on various kinds of tasks with humans, the machines learn and understand human behavior, sentiments in various distinctive conditions and recreate the thinking process of humans in a computer model.</w:t>
+        <w:t xml:space="preserve"> </w:t>
+      </w:r>
+      <w:proofErr w:type="gramStart"/>
+      <w:r>
+        <w:rPr>
+          <w:rFonts w:ascii="Work Sans" w:hAnsi="Work Sans"/>
+          <w:color w:val="3A3A3A"/>
+          <w:sz w:val="23"/>
+          <w:szCs w:val="23"/>
+          <w:highlight w:val="green"/>
+          <w:shd w:val="clear" w:color="auto" w:fill="FFFFFF"/>
+          <w:lang w:val="en-US"/>
+        </w:rPr>
+        <w:t>Thus</w:t>
+      </w:r>
+      <w:proofErr w:type="gramEnd"/>
+      <w:r>
+        <w:rPr>
+          <w:rFonts w:ascii="Work Sans" w:hAnsi="Work Sans"/>
+          <w:color w:val="3A3A3A"/>
+          <w:sz w:val="23"/>
+          <w:szCs w:val="23"/>
+          <w:highlight w:val="green"/>
+          <w:shd w:val="clear" w:color="auto" w:fill="FFFFFF"/>
+          <w:lang w:val="en-US"/>
+        </w:rPr>
+        <w:t xml:space="preserve"> the cognitive thinking along with artificial intelligence can make a product that will be having human-like actions and can also have data handling capabilities.</w:t>
       </w:r>
       <w:r>
         <w:rPr>
@@ -19666,40 +19628,111 @@
         </w:rPr>
         <w:t xml:space="preserve"> </w:t>
       </w:r>
-      <w:proofErr w:type="gramStart"/>
-      <w:r>
-        <w:rPr>
-          <w:rFonts w:ascii="Work Sans" w:hAnsi="Work Sans"/>
-          <w:color w:val="3A3A3A"/>
-          <w:sz w:val="23"/>
-          <w:szCs w:val="23"/>
-          <w:shd w:val="clear" w:color="auto" w:fill="FFFFFF"/>
-          <w:lang w:val="en-US"/>
-        </w:rPr>
-        <w:t>Thus</w:t>
-      </w:r>
-      <w:proofErr w:type="gramEnd"/>
-      <w:r>
-        <w:rPr>
-          <w:rFonts w:ascii="Work Sans" w:hAnsi="Work Sans"/>
-          <w:color w:val="3A3A3A"/>
-          <w:sz w:val="23"/>
-          <w:szCs w:val="23"/>
-          <w:shd w:val="clear" w:color="auto" w:fill="FFFFFF"/>
-          <w:lang w:val="en-US"/>
-        </w:rPr>
-        <w:t xml:space="preserve"> the cognitive thinking along with artificial intelligence can make a product that will be having human-like actions and can also have data handling capabilities.</w:t>
-      </w:r>
-      <w:r>
-        <w:rPr>
-          <w:rFonts w:ascii="Work Sans" w:hAnsi="Work Sans"/>
-          <w:color w:val="3A3A3A"/>
-          <w:sz w:val="23"/>
-          <w:szCs w:val="23"/>
-          <w:shd w:val="clear" w:color="auto" w:fill="FFFFFF"/>
-          <w:lang w:val="en-US"/>
-        </w:rPr>
-        <w:t xml:space="preserve"> </w:t>
+    </w:p>
+    <w:p>
+      <w:pPr>
+        <w:spacing w:after="0" w:line="360" w:lineRule="auto"/>
+        <w:ind w:firstLine="227"/>
+        <w:jc w:val="both"/>
+        <w:rPr>
+          <w:rFonts w:ascii="Arial" w:hAnsi="Arial" w:cs="Arial"/>
+          <w:lang w:val="en-US"/>
+        </w:rPr>
+      </w:pPr>
+      <w:r>
+        <w:rPr>
+          <w:rFonts w:ascii="Arial" w:hAnsi="Arial" w:cs="Arial"/>
+          <w:lang w:val="en-US"/>
+        </w:rPr>
+        <w:t xml:space="preserve">The objective of Cognitive Computing is </w:t>
+      </w:r>
+      <w:r>
+        <w:rPr>
+          <w:rFonts w:ascii="Arial" w:hAnsi="Arial" w:cs="Arial"/>
+          <w:highlight w:val="green"/>
+          <w:lang w:val="en-US"/>
+        </w:rPr>
+        <w:t>to initiate and enhance human-machine interaction to accomplish complex tasks and help in problem-solving</w:t>
+      </w:r>
+      <w:r>
+        <w:rPr>
+          <w:rFonts w:ascii="Arial" w:hAnsi="Arial" w:cs="Arial"/>
+          <w:lang w:val="en-US"/>
+        </w:rPr>
+        <w:t>.</w:t>
+      </w:r>
+      <w:r>
+        <w:rPr>
+          <w:rFonts w:ascii="Arial" w:hAnsi="Arial" w:cs="Arial"/>
+          <w:lang w:val="en-US"/>
+        </w:rPr>
+        <w:t xml:space="preserve"> </w:t>
+      </w:r>
+      <w:r>
+        <w:rPr>
+          <w:rFonts w:ascii="Arial" w:hAnsi="Arial" w:cs="Arial"/>
+          <w:lang w:val="en-US"/>
+        </w:rPr>
+        <w:t xml:space="preserve">While working with humans on a variety of jobs, machines learn and comprehend human </w:t>
+      </w:r>
+      <w:proofErr w:type="spellStart"/>
+      <w:r>
+        <w:rPr>
+          <w:rFonts w:ascii="Arial" w:hAnsi="Arial" w:cs="Arial"/>
+          <w:lang w:val="en-US"/>
+        </w:rPr>
+        <w:t>behaviour</w:t>
+      </w:r>
+      <w:proofErr w:type="spellEnd"/>
+      <w:r>
+        <w:rPr>
+          <w:rFonts w:ascii="Arial" w:hAnsi="Arial" w:cs="Arial"/>
+          <w:lang w:val="en-US"/>
+        </w:rPr>
+        <w:t xml:space="preserve"> and feelings in a variety of situations, and then recreate the human thought process in a computer model.</w:t>
+      </w:r>
+      <w:r>
+        <w:rPr>
+          <w:rFonts w:ascii="Arial" w:hAnsi="Arial" w:cs="Arial"/>
+          <w:lang w:val="en-US"/>
+        </w:rPr>
+        <w:t xml:space="preserve"> </w:t>
+      </w:r>
+      <w:r>
+        <w:rPr>
+          <w:rFonts w:ascii="Arial" w:hAnsi="Arial" w:cs="Arial"/>
+          <w:lang w:val="en-US"/>
+        </w:rPr>
+        <w:t>The machine learns to interpret human language and image reflections as a result of this practi</w:t>
+      </w:r>
+      <w:r>
+        <w:rPr>
+          <w:rFonts w:ascii="Arial" w:hAnsi="Arial" w:cs="Arial"/>
+          <w:lang w:val="en-US"/>
+        </w:rPr>
+        <w:t>c</w:t>
+      </w:r>
+      <w:r>
+        <w:rPr>
+          <w:rFonts w:ascii="Arial" w:hAnsi="Arial" w:cs="Arial"/>
+          <w:lang w:val="en-US"/>
+        </w:rPr>
+        <w:t xml:space="preserve">e. </w:t>
+      </w:r>
+      <w:r>
+        <w:rPr>
+          <w:rFonts w:ascii="Arial" w:hAnsi="Arial" w:cs="Arial"/>
+          <w:highlight w:val="green"/>
+          <w:lang w:val="en-US"/>
+        </w:rPr>
+        <w:t>Hence, cognitive thinking combined with artificial intelligence can create a product with human-like actions and data processing skills. In a situation of complex problems, cognitive computing is capable of making accurate decisions. As a result, it is used in areas where solutions must be improved at the lowest cost possible</w:t>
+      </w:r>
+      <w:r>
+        <w:rPr>
+          <w:rFonts w:ascii="Arial" w:hAnsi="Arial" w:cs="Arial"/>
+          <w:lang w:val="en-US"/>
+        </w:rPr>
+        <w:t>, and it is acquired by natural language analysis and evidence-based learning.</w:t>
       </w:r>
     </w:p>
     <w:p>
@@ -20579,6 +20612,15 @@
           <w:lang w:val="en-US"/>
         </w:rPr>
       </w:pPr>
+      <w:r>
+        <w:rPr>
+          <w:rFonts w:ascii="Arial" w:hAnsi="Arial" w:cs="Arial"/>
+          <w:sz w:val="24"/>
+          <w:szCs w:val="24"/>
+          <w:lang w:val="en-US"/>
+        </w:rPr>
+        <w:t>Cognitive Computing</w:t>
+      </w:r>
     </w:p>
     <w:p>
       <w:pPr>
@@ -20591,6 +20633,18 @@
           <w:lang w:val="en-US"/>
         </w:rPr>
       </w:pPr>
+      <w:hyperlink r:id="rId31" w:history="1">
+        <w:r>
+          <w:rPr>
+            <w:rStyle w:val="Hyperlink"/>
+            <w:rFonts w:ascii="Arial" w:hAnsi="Arial" w:cs="Arial"/>
+            <w:sz w:val="24"/>
+            <w:szCs w:val="24"/>
+            <w:lang w:val="en-US"/>
+          </w:rPr>
+          <w:t>https://digileaders.com/ai-and-cognitive-computing/</w:t>
+        </w:r>
+      </w:hyperlink>
     </w:p>
     <w:p>
       <w:pPr>
@@ -20603,6 +20657,18 @@
           <w:lang w:val="en-US"/>
         </w:rPr>
       </w:pPr>
+      <w:hyperlink r:id="rId32" w:history="1">
+        <w:r>
+          <w:rPr>
+            <w:rStyle w:val="Hyperlink"/>
+            <w:rFonts w:ascii="Arial" w:hAnsi="Arial" w:cs="Arial"/>
+            <w:sz w:val="24"/>
+            <w:szCs w:val="24"/>
+            <w:lang w:val="en-US"/>
+          </w:rPr>
+          <w:t>https://www.i-scoop.eu/ai-artificial-intelligence-cognitive-computing/</w:t>
+        </w:r>
+      </w:hyperlink>
     </w:p>
     <w:p>
       <w:pPr>
@@ -20615,6 +20681,18 @@
           <w:lang w:val="en-US"/>
         </w:rPr>
       </w:pPr>
+      <w:hyperlink r:id="rId33" w:history="1">
+        <w:r>
+          <w:rPr>
+            <w:rStyle w:val="Hyperlink"/>
+            <w:rFonts w:ascii="Arial" w:hAnsi="Arial" w:cs="Arial"/>
+            <w:sz w:val="24"/>
+            <w:szCs w:val="24"/>
+            <w:lang w:val="en-US"/>
+          </w:rPr>
+          <w:t>https://www.toolbox.com/tech/artificial-intelligence/articles/cognitive-computing-vs-ai/</w:t>
+        </w:r>
+      </w:hyperlink>
     </w:p>
     <w:p>
       <w:pPr>
@@ -20627,6 +20705,18 @@
           <w:lang w:val="en-US"/>
         </w:rPr>
       </w:pPr>
+      <w:hyperlink r:id="rId34" w:history="1">
+        <w:r>
+          <w:rPr>
+            <w:rStyle w:val="Hyperlink"/>
+            <w:rFonts w:ascii="Arial" w:hAnsi="Arial" w:cs="Arial"/>
+            <w:sz w:val="24"/>
+            <w:szCs w:val="24"/>
+            <w:lang w:val="en-US"/>
+          </w:rPr>
+          <w:t>https://www.youtube.com/watch?v=Zsl7ttA9Kcg&amp;ab_channel=edureka%21</w:t>
+        </w:r>
+      </w:hyperlink>
     </w:p>
     <w:p>
       <w:pPr>
@@ -20663,6 +20753,15 @@
           <w:lang w:val="en-US"/>
         </w:rPr>
       </w:pPr>
+      <w:r>
+        <w:rPr>
+          <w:rFonts w:ascii="Arial" w:hAnsi="Arial" w:cs="Arial"/>
+          <w:sz w:val="24"/>
+          <w:szCs w:val="24"/>
+          <w:lang w:val="en-US"/>
+        </w:rPr>
+        <w:t xml:space="preserve">CV sources </w:t>
+      </w:r>
     </w:p>
     <w:p>
       <w:pPr>
@@ -20675,6 +20774,18 @@
           <w:lang w:val="en-US"/>
         </w:rPr>
       </w:pPr>
+      <w:hyperlink r:id="rId35" w:history="1">
+        <w:r>
+          <w:rPr>
+            <w:rStyle w:val="Hyperlink"/>
+            <w:rFonts w:ascii="Arial" w:hAnsi="Arial" w:cs="Arial"/>
+            <w:sz w:val="24"/>
+            <w:szCs w:val="24"/>
+            <w:lang w:val="en-US"/>
+          </w:rPr>
+          <w:t>https://www.ibm.com/topics/computer-vision</w:t>
+        </w:r>
+      </w:hyperlink>
     </w:p>
     <w:p>
       <w:pPr>
@@ -20763,6 +20874,114 @@
     <w:p>
       <w:pPr>
         <w:spacing w:after="0" w:line="360" w:lineRule="auto"/>
+        <w:jc w:val="both"/>
+        <w:rPr>
+          <w:rFonts w:ascii="Arial" w:hAnsi="Arial" w:cs="Arial"/>
+          <w:sz w:val="24"/>
+          <w:szCs w:val="24"/>
+          <w:lang w:val="en-US"/>
+        </w:rPr>
+      </w:pPr>
+    </w:p>
+    <w:p>
+      <w:pPr>
+        <w:spacing w:after="0" w:line="360" w:lineRule="auto"/>
+        <w:jc w:val="both"/>
+        <w:rPr>
+          <w:rFonts w:ascii="Arial" w:hAnsi="Arial" w:cs="Arial"/>
+          <w:sz w:val="24"/>
+          <w:szCs w:val="24"/>
+          <w:lang w:val="en-US"/>
+        </w:rPr>
+      </w:pPr>
+    </w:p>
+    <w:p>
+      <w:pPr>
+        <w:spacing w:after="0" w:line="360" w:lineRule="auto"/>
+        <w:jc w:val="both"/>
+        <w:rPr>
+          <w:rFonts w:ascii="Arial" w:hAnsi="Arial" w:cs="Arial"/>
+          <w:sz w:val="24"/>
+          <w:szCs w:val="24"/>
+          <w:lang w:val="en-US"/>
+        </w:rPr>
+      </w:pPr>
+    </w:p>
+    <w:p>
+      <w:pPr>
+        <w:spacing w:after="0" w:line="360" w:lineRule="auto"/>
+        <w:jc w:val="both"/>
+        <w:rPr>
+          <w:rFonts w:ascii="Arial" w:hAnsi="Arial" w:cs="Arial"/>
+          <w:sz w:val="24"/>
+          <w:szCs w:val="24"/>
+          <w:lang w:val="en-US"/>
+        </w:rPr>
+      </w:pPr>
+    </w:p>
+    <w:p>
+      <w:pPr>
+        <w:spacing w:after="0" w:line="360" w:lineRule="auto"/>
+        <w:jc w:val="both"/>
+        <w:rPr>
+          <w:rFonts w:ascii="Arial" w:hAnsi="Arial" w:cs="Arial"/>
+          <w:sz w:val="24"/>
+          <w:szCs w:val="24"/>
+          <w:lang w:val="en-US"/>
+        </w:rPr>
+      </w:pPr>
+    </w:p>
+    <w:p>
+      <w:pPr>
+        <w:spacing w:after="0" w:line="360" w:lineRule="auto"/>
+        <w:jc w:val="both"/>
+        <w:rPr>
+          <w:rFonts w:ascii="Arial" w:hAnsi="Arial" w:cs="Arial"/>
+          <w:sz w:val="24"/>
+          <w:szCs w:val="24"/>
+          <w:lang w:val="en-US"/>
+        </w:rPr>
+      </w:pPr>
+    </w:p>
+    <w:p>
+      <w:pPr>
+        <w:spacing w:after="0" w:line="360" w:lineRule="auto"/>
+        <w:jc w:val="both"/>
+        <w:rPr>
+          <w:rFonts w:ascii="Arial" w:hAnsi="Arial" w:cs="Arial"/>
+          <w:sz w:val="24"/>
+          <w:szCs w:val="24"/>
+          <w:lang w:val="en-US"/>
+        </w:rPr>
+      </w:pPr>
+    </w:p>
+    <w:p>
+      <w:pPr>
+        <w:spacing w:after="0" w:line="360" w:lineRule="auto"/>
+        <w:jc w:val="both"/>
+        <w:rPr>
+          <w:rFonts w:ascii="Arial" w:hAnsi="Arial" w:cs="Arial"/>
+          <w:sz w:val="24"/>
+          <w:szCs w:val="24"/>
+          <w:lang w:val="en-US"/>
+        </w:rPr>
+      </w:pPr>
+    </w:p>
+    <w:p>
+      <w:pPr>
+        <w:spacing w:after="0" w:line="360" w:lineRule="auto"/>
+        <w:jc w:val="both"/>
+        <w:rPr>
+          <w:rFonts w:ascii="Arial" w:hAnsi="Arial" w:cs="Arial"/>
+          <w:sz w:val="24"/>
+          <w:szCs w:val="24"/>
+          <w:lang w:val="en-US"/>
+        </w:rPr>
+      </w:pPr>
+    </w:p>
+    <w:p>
+      <w:pPr>
+        <w:spacing w:after="0" w:line="360" w:lineRule="auto"/>
         <w:rPr>
           <w:rFonts w:ascii="Arial" w:hAnsi="Arial" w:cs="Arial"/>
           <w:sz w:val="24"/>
@@ -20811,7 +21030,6 @@
           <w:sz w:val="28"/>
           <w:szCs w:val="28"/>
         </w:rPr>
-        <w:lastRenderedPageBreak/>
         <w:t xml:space="preserve">ΚΕΦΑΛΑΙΟ </w:t>
       </w:r>
       <w:r>
@@ -21099,7 +21317,7 @@
           <w:bdr w:val="none" w:sz="0" w:space="0" w:color="auto" w:frame="1"/>
           <w:shd w:val="clear" w:color="auto" w:fill="FFFFFF"/>
         </w:rPr>
-        <w:t>Ο άνθρωπος είναι το πιο ευφυές είδος που υπάρχει αυτή την στιγμή στην Γη διότι μπορεί να λύσει σύνθετα προβλήματα, μπορεί να σκεφτεί σύνθετα πράγματα, να κατανοήσει σύνθετες έννοιες και να μάθει</w:t>
+        <w:t xml:space="preserve">Ο άνθρωπος είναι το πιο ευφυές είδος που υπάρχει αυτή την στιγμή στην Γη διότι μπορεί να λύσει σύνθετα προβλήματα, μπορεί να σκεφτεί σύνθετα πράγματα, να </w:t>
       </w:r>
       <w:r>
         <w:rPr>
@@ -21110,7 +21328,8 @@
           <w:bdr w:val="none" w:sz="0" w:space="0" w:color="auto" w:frame="1"/>
           <w:shd w:val="clear" w:color="auto" w:fill="FFFFFF"/>
         </w:rPr>
-        <w:t xml:space="preserve"> από την καθημερινότητα του</w:t>
+        <w:lastRenderedPageBreak/>
+        <w:t>κατανοήσει σύνθετες έννοιες και να μάθει</w:t>
       </w:r>
       <w:r>
         <w:rPr>
@@ -21121,7 +21340,7 @@
           <w:bdr w:val="none" w:sz="0" w:space="0" w:color="auto" w:frame="1"/>
           <w:shd w:val="clear" w:color="auto" w:fill="FFFFFF"/>
         </w:rPr>
-        <w:t xml:space="preserve">. </w:t>
+        <w:t xml:space="preserve"> από την καθημερινότητα του</w:t>
       </w:r>
       <w:r>
         <w:rPr>
@@ -21132,7 +21351,7 @@
           <w:bdr w:val="none" w:sz="0" w:space="0" w:color="auto" w:frame="1"/>
           <w:shd w:val="clear" w:color="auto" w:fill="FFFFFF"/>
         </w:rPr>
-        <w:t xml:space="preserve">Αφού ο άνθρωπος είναι το εξυπνότερο είδος, γιατί είναι αναγκαία η </w:t>
+        <w:t xml:space="preserve">. </w:t>
       </w:r>
       <w:r>
         <w:rPr>
@@ -21143,7 +21362,7 @@
           <w:bdr w:val="none" w:sz="0" w:space="0" w:color="auto" w:frame="1"/>
           <w:shd w:val="clear" w:color="auto" w:fill="FFFFFF"/>
         </w:rPr>
-        <w:t>εκπαίδευση</w:t>
+        <w:t xml:space="preserve">Αφού ο άνθρωπος είναι το εξυπνότερο είδος, γιατί είναι αναγκαία η </w:t>
       </w:r>
       <w:r>
         <w:rPr>
@@ -21154,7 +21373,7 @@
           <w:bdr w:val="none" w:sz="0" w:space="0" w:color="auto" w:frame="1"/>
           <w:shd w:val="clear" w:color="auto" w:fill="FFFFFF"/>
         </w:rPr>
-        <w:t xml:space="preserve"> των υπολογιστικών συστημάτων; </w:t>
+        <w:t>εκπαίδευση</w:t>
       </w:r>
       <w:r>
         <w:rPr>
@@ -21165,7 +21384,7 @@
           <w:bdr w:val="none" w:sz="0" w:space="0" w:color="auto" w:frame="1"/>
           <w:shd w:val="clear" w:color="auto" w:fill="FFFFFF"/>
         </w:rPr>
-        <w:t>Γιατί ο άνθρωπος χρειάζεται πολύ χρόνο για να επεξεργαστεί αυτό το πλήθος δεδομένων</w:t>
+        <w:t xml:space="preserve"> των υπολογιστικών συστημάτων; </w:t>
       </w:r>
       <w:r>
         <w:rPr>
@@ -21176,7 +21395,7 @@
           <w:bdr w:val="none" w:sz="0" w:space="0" w:color="auto" w:frame="1"/>
           <w:shd w:val="clear" w:color="auto" w:fill="FFFFFF"/>
         </w:rPr>
-        <w:t xml:space="preserve"> που παράγονται καθημερινά.</w:t>
+        <w:t>Γιατί ο άνθρωπος χρειάζεται πολύ χρόνο για να επεξεργαστεί αυτό το πλήθος δεδομένων</w:t>
       </w:r>
       <w:r>
         <w:rPr>
@@ -21187,7 +21406,7 @@
           <w:bdr w:val="none" w:sz="0" w:space="0" w:color="auto" w:frame="1"/>
           <w:shd w:val="clear" w:color="auto" w:fill="FFFFFF"/>
         </w:rPr>
-        <w:t xml:space="preserve"> Με την Μηχανική Μάθηση ο προγραμματιστής μπορεί να </w:t>
+        <w:t xml:space="preserve"> που παράγονται καθημερινά.</w:t>
       </w:r>
       <w:r>
         <w:rPr>
@@ -21198,7 +21417,7 @@
           <w:bdr w:val="none" w:sz="0" w:space="0" w:color="auto" w:frame="1"/>
           <w:shd w:val="clear" w:color="auto" w:fill="FFFFFF"/>
         </w:rPr>
-        <w:t>εισάγει στον</w:t>
+        <w:t xml:space="preserve"> Με την Μηχανική Μάθηση ο προγραμματιστής μπορεί να </w:t>
       </w:r>
       <w:r>
         <w:rPr>
@@ -21209,7 +21428,7 @@
           <w:bdr w:val="none" w:sz="0" w:space="0" w:color="auto" w:frame="1"/>
           <w:shd w:val="clear" w:color="auto" w:fill="FFFFFF"/>
         </w:rPr>
-        <w:t xml:space="preserve"> αλγόριθμο ένα μεγάλο πλήθος δεδομένων</w:t>
+        <w:t>εισάγει στον</w:t>
       </w:r>
       <w:r>
         <w:rPr>
@@ -21220,7 +21439,7 @@
           <w:bdr w:val="none" w:sz="0" w:space="0" w:color="auto" w:frame="1"/>
           <w:shd w:val="clear" w:color="auto" w:fill="FFFFFF"/>
         </w:rPr>
-        <w:t>.</w:t>
+        <w:t xml:space="preserve"> αλγόριθμο ένα μεγάλο πλήθος δεδομένων</w:t>
       </w:r>
       <w:r>
         <w:rPr>
@@ -21231,7 +21450,7 @@
           <w:bdr w:val="none" w:sz="0" w:space="0" w:color="auto" w:frame="1"/>
           <w:shd w:val="clear" w:color="auto" w:fill="FFFFFF"/>
         </w:rPr>
-        <w:t xml:space="preserve"> </w:t>
+        <w:t>.</w:t>
       </w:r>
       <w:r>
         <w:rPr>
@@ -21242,7 +21461,7 @@
           <w:bdr w:val="none" w:sz="0" w:space="0" w:color="auto" w:frame="1"/>
           <w:shd w:val="clear" w:color="auto" w:fill="FFFFFF"/>
         </w:rPr>
-        <w:t>Έπειτα ο</w:t>
+        <w:t xml:space="preserve"> </w:t>
       </w:r>
       <w:r>
         <w:rPr>
@@ -21253,7 +21472,7 @@
           <w:bdr w:val="none" w:sz="0" w:space="0" w:color="auto" w:frame="1"/>
           <w:shd w:val="clear" w:color="auto" w:fill="FFFFFF"/>
         </w:rPr>
-        <w:t xml:space="preserve"> αλγόριθμος αναλύει τα δεδομένα</w:t>
+        <w:t>Έπειτα ο</w:t>
       </w:r>
       <w:r>
         <w:rPr>
@@ -21264,7 +21483,7 @@
           <w:bdr w:val="none" w:sz="0" w:space="0" w:color="auto" w:frame="1"/>
           <w:shd w:val="clear" w:color="auto" w:fill="FFFFFF"/>
         </w:rPr>
-        <w:t>,</w:t>
+        <w:t xml:space="preserve"> αλγόριθμος αναλύει τα δεδομένα</w:t>
       </w:r>
       <w:r>
         <w:rPr>
@@ -21275,7 +21494,7 @@
           <w:bdr w:val="none" w:sz="0" w:space="0" w:color="auto" w:frame="1"/>
           <w:shd w:val="clear" w:color="auto" w:fill="FFFFFF"/>
         </w:rPr>
-        <w:t xml:space="preserve"> </w:t>
+        <w:t>,</w:t>
       </w:r>
       <w:r>
         <w:rPr>
@@ -21286,7 +21505,7 @@
           <w:bdr w:val="none" w:sz="0" w:space="0" w:color="auto" w:frame="1"/>
           <w:shd w:val="clear" w:color="auto" w:fill="FFFFFF"/>
         </w:rPr>
-        <w:t>παράγει προβλέψεις και παίρνει αποφάσεις με βάση τα δεδομένα εισόδου</w:t>
+        <w:t xml:space="preserve"> </w:t>
       </w:r>
       <w:r>
         <w:rPr>
@@ -21297,7 +21516,7 @@
           <w:bdr w:val="none" w:sz="0" w:space="0" w:color="auto" w:frame="1"/>
           <w:shd w:val="clear" w:color="auto" w:fill="FFFFFF"/>
         </w:rPr>
-        <w:t>.</w:t>
+        <w:t>παράγει προβλέψεις και παίρνει αποφάσεις με βάση τα δεδομένα εισόδου</w:t>
       </w:r>
       <w:r>
         <w:rPr>
@@ -21308,7 +21527,7 @@
           <w:bdr w:val="none" w:sz="0" w:space="0" w:color="auto" w:frame="1"/>
           <w:shd w:val="clear" w:color="auto" w:fill="FFFFFF"/>
         </w:rPr>
-        <w:t xml:space="preserve"> Σε περίπτωση που παρατηρηθεί κάποιο σφάλμα τότε είναι εφικτό να διορθωθεί και να ενσωματωθεί στον αλγόριθμο αυτή η πληροφορία ώστε να βελτιωθεί η ικανότητα λήψης αποφάσεων του αλγ</w:t>
+        <w:t>.</w:t>
       </w:r>
       <w:r>
         <w:rPr>
@@ -21319,7 +21538,7 @@
           <w:bdr w:val="none" w:sz="0" w:space="0" w:color="auto" w:frame="1"/>
           <w:shd w:val="clear" w:color="auto" w:fill="FFFFFF"/>
         </w:rPr>
-        <w:t>ο</w:t>
+        <w:t xml:space="preserve"> Σε περίπτωση που παρατηρηθεί κάποιο σφάλμα τότε είναι εφικτό να διορθωθεί και να ενσωματωθεί στον αλγόριθμο αυτή η πληροφορία ώστε να βελτιωθεί η ικανότητα λήψης αποφάσεων του αλγ</w:t>
       </w:r>
       <w:r>
         <w:rPr>
@@ -21330,7 +21549,7 @@
           <w:bdr w:val="none" w:sz="0" w:space="0" w:color="auto" w:frame="1"/>
           <w:shd w:val="clear" w:color="auto" w:fill="FFFFFF"/>
         </w:rPr>
-        <w:t>ρ</w:t>
+        <w:t>ο</w:t>
       </w:r>
       <w:r>
         <w:rPr>
@@ -21341,7 +21560,7 @@
           <w:bdr w:val="none" w:sz="0" w:space="0" w:color="auto" w:frame="1"/>
           <w:shd w:val="clear" w:color="auto" w:fill="FFFFFF"/>
         </w:rPr>
-        <w:t>ί</w:t>
+        <w:t>ρ</w:t>
       </w:r>
       <w:r>
         <w:rPr>
@@ -21352,7 +21571,7 @@
           <w:bdr w:val="none" w:sz="0" w:space="0" w:color="auto" w:frame="1"/>
           <w:shd w:val="clear" w:color="auto" w:fill="FFFFFF"/>
         </w:rPr>
-        <w:t>θμου.</w:t>
+        <w:t>ί</w:t>
       </w:r>
       <w:r>
         <w:rPr>
@@ -21363,7 +21582,7 @@
           <w:bdr w:val="none" w:sz="0" w:space="0" w:color="auto" w:frame="1"/>
           <w:shd w:val="clear" w:color="auto" w:fill="FFFFFF"/>
         </w:rPr>
-        <w:t xml:space="preserve"> Άρα</w:t>
+        <w:t>θμου.</w:t>
       </w:r>
       <w:r>
         <w:rPr>
@@ -21374,7 +21593,7 @@
           <w:bdr w:val="none" w:sz="0" w:space="0" w:color="auto" w:frame="1"/>
           <w:shd w:val="clear" w:color="auto" w:fill="FFFFFF"/>
         </w:rPr>
-        <w:t>,</w:t>
+        <w:t xml:space="preserve"> Άρα</w:t>
       </w:r>
       <w:r>
         <w:rPr>
@@ -21385,7 +21604,7 @@
           <w:bdr w:val="none" w:sz="0" w:space="0" w:color="auto" w:frame="1"/>
           <w:shd w:val="clear" w:color="auto" w:fill="FFFFFF"/>
         </w:rPr>
-        <w:t xml:space="preserve"> στόχος της Μηχανικής Μάθησης είναι η </w:t>
+        <w:t>,</w:t>
       </w:r>
       <w:r>
         <w:rPr>
@@ -21396,8 +21615,7 @@
           <w:bdr w:val="none" w:sz="0" w:space="0" w:color="auto" w:frame="1"/>
           <w:shd w:val="clear" w:color="auto" w:fill="FFFFFF"/>
         </w:rPr>
-        <w:lastRenderedPageBreak/>
-        <w:t xml:space="preserve">αποτελεσματική </w:t>
+        <w:t xml:space="preserve"> στόχος της Μηχανικής Μάθησης είναι η </w:t>
       </w:r>
       <w:r>
         <w:rPr>
@@ -21408,7 +21626,7 @@
           <w:bdr w:val="none" w:sz="0" w:space="0" w:color="auto" w:frame="1"/>
           <w:shd w:val="clear" w:color="auto" w:fill="FFFFFF"/>
         </w:rPr>
-        <w:t>επίλυση προβλημάτων</w:t>
+        <w:t xml:space="preserve">αποτελεσματική </w:t>
       </w:r>
       <w:r>
         <w:rPr>
@@ -21419,7 +21637,7 @@
           <w:bdr w:val="none" w:sz="0" w:space="0" w:color="auto" w:frame="1"/>
           <w:shd w:val="clear" w:color="auto" w:fill="FFFFFF"/>
         </w:rPr>
-        <w:t xml:space="preserve"> μεγάλης κλίμακας, η αυτοματοποίηση διάφορων καθημερινών εργασιών, η διευκόλυνση και η καλυτέρευση της ζωής του ανθρώπου.</w:t>
+        <w:t>επίλυση προβλημάτων</w:t>
       </w:r>
       <w:r>
         <w:rPr>
@@ -21430,60 +21648,9 @@
           <w:bdr w:val="none" w:sz="0" w:space="0" w:color="auto" w:frame="1"/>
           <w:shd w:val="clear" w:color="auto" w:fill="FFFFFF"/>
         </w:rPr>
-        <w:t xml:space="preserve"> </w:t>
-      </w:r>
-    </w:p>
-    <w:p>
-      <w:pPr>
-        <w:pStyle w:val="Default"/>
-        <w:spacing w:line="360" w:lineRule="auto"/>
-        <w:ind w:firstLine="227"/>
-        <w:jc w:val="both"/>
-        <w:rPr>
-          <w:rStyle w:val="Strong"/>
-          <w:color w:val="auto"/>
-          <w:u w:val="single"/>
-          <w:bdr w:val="none" w:sz="0" w:space="0" w:color="auto" w:frame="1"/>
-          <w:shd w:val="clear" w:color="auto" w:fill="FFFFFF"/>
-        </w:rPr>
-      </w:pPr>
-      <w:r>
-        <w:rPr>
-          <w:rStyle w:val="Strong"/>
-          <w:color w:val="auto"/>
-          <w:u w:val="single"/>
-          <w:bdr w:val="none" w:sz="0" w:space="0" w:color="auto" w:frame="1"/>
-          <w:shd w:val="clear" w:color="auto" w:fill="FFFFFF"/>
-        </w:rPr>
-        <w:t>***Να βάλω έ</w:t>
-      </w:r>
-      <w:r>
-        <w:rPr>
-          <w:rStyle w:val="Strong"/>
-          <w:color w:val="auto"/>
-          <w:u w:val="single"/>
-          <w:bdr w:val="none" w:sz="0" w:space="0" w:color="auto" w:frame="1"/>
-          <w:shd w:val="clear" w:color="auto" w:fill="FFFFFF"/>
-        </w:rPr>
-        <w:t>ρευνα που να δείχνει την μάζα των δεδομένων που παράγονται σε καθημερινή βάση (αύξηση των δεδομένων)</w:t>
-      </w:r>
-      <w:r>
-        <w:rPr>
-          <w:rStyle w:val="Strong"/>
-          <w:color w:val="auto"/>
-          <w:u w:val="single"/>
-          <w:bdr w:val="none" w:sz="0" w:space="0" w:color="auto" w:frame="1"/>
-          <w:shd w:val="clear" w:color="auto" w:fill="FFFFFF"/>
-        </w:rPr>
-        <w:t>***</w:t>
-      </w:r>
-    </w:p>
-    <w:p>
-      <w:pPr>
-        <w:pStyle w:val="Default"/>
-        <w:spacing w:line="360" w:lineRule="auto"/>
-        <w:ind w:firstLine="227"/>
-        <w:jc w:val="both"/>
+        <w:t xml:space="preserve"> μεγάλης κλίμακας, η αυτοματοποίηση διάφορων καθημερινών εργασιών, η διευκόλυνση και η καλυτέρευση της ζωής του ανθρώπου.</w:t>
+      </w:r>
+      <w:r>
         <w:rPr>
           <w:rStyle w:val="Strong"/>
           <w:b w:val="0"/>
@@ -21492,8 +21659,60 @@
           <w:bdr w:val="none" w:sz="0" w:space="0" w:color="auto" w:frame="1"/>
           <w:shd w:val="clear" w:color="auto" w:fill="FFFFFF"/>
         </w:rPr>
-      </w:pPr>
-      <w:r>
+        <w:t xml:space="preserve"> </w:t>
+      </w:r>
+    </w:p>
+    <w:p>
+      <w:pPr>
+        <w:pStyle w:val="Default"/>
+        <w:spacing w:line="360" w:lineRule="auto"/>
+        <w:ind w:firstLine="227"/>
+        <w:jc w:val="both"/>
+        <w:rPr>
+          <w:rStyle w:val="Strong"/>
+          <w:color w:val="auto"/>
+          <w:u w:val="single"/>
+          <w:bdr w:val="none" w:sz="0" w:space="0" w:color="auto" w:frame="1"/>
+          <w:shd w:val="clear" w:color="auto" w:fill="FFFFFF"/>
+        </w:rPr>
+      </w:pPr>
+      <w:r>
+        <w:rPr>
+          <w:rStyle w:val="Strong"/>
+          <w:color w:val="auto"/>
+          <w:u w:val="single"/>
+          <w:bdr w:val="none" w:sz="0" w:space="0" w:color="auto" w:frame="1"/>
+          <w:shd w:val="clear" w:color="auto" w:fill="FFFFFF"/>
+        </w:rPr>
+        <w:t>***Να βάλω έ</w:t>
+      </w:r>
+      <w:r>
+        <w:rPr>
+          <w:rStyle w:val="Strong"/>
+          <w:color w:val="auto"/>
+          <w:u w:val="single"/>
+          <w:bdr w:val="none" w:sz="0" w:space="0" w:color="auto" w:frame="1"/>
+          <w:shd w:val="clear" w:color="auto" w:fill="FFFFFF"/>
+        </w:rPr>
+        <w:t>ρευνα που να δείχνει την μάζα των δεδομένων που παράγονται σε καθημερινή βάση (αύξηση των δεδομένων)</w:t>
+      </w:r>
+      <w:r>
+        <w:rPr>
+          <w:rStyle w:val="Strong"/>
+          <w:color w:val="auto"/>
+          <w:u w:val="single"/>
+          <w:bdr w:val="none" w:sz="0" w:space="0" w:color="auto" w:frame="1"/>
+          <w:shd w:val="clear" w:color="auto" w:fill="FFFFFF"/>
+        </w:rPr>
+        <w:t>***</w:t>
+      </w:r>
+    </w:p>
+    <w:p>
+      <w:pPr>
+        <w:pStyle w:val="Default"/>
+        <w:spacing w:line="360" w:lineRule="auto"/>
+        <w:ind w:firstLine="227"/>
+        <w:jc w:val="both"/>
         <w:rPr>
           <w:rStyle w:val="Strong"/>
           <w:b w:val="0"/>
@@ -21502,8 +21721,7 @@
           <w:bdr w:val="none" w:sz="0" w:space="0" w:color="auto" w:frame="1"/>
           <w:shd w:val="clear" w:color="auto" w:fill="FFFFFF"/>
         </w:rPr>
-        <w:t>Όπως είδαμε</w:t>
-      </w:r>
+      </w:pPr>
       <w:r>
         <w:rPr>
           <w:rStyle w:val="Strong"/>
@@ -21513,7 +21731,7 @@
           <w:bdr w:val="none" w:sz="0" w:space="0" w:color="auto" w:frame="1"/>
           <w:shd w:val="clear" w:color="auto" w:fill="FFFFFF"/>
         </w:rPr>
-        <w:t>,</w:t>
+        <w:t>Όπως είδαμε</w:t>
       </w:r>
       <w:r>
         <w:rPr>
@@ -21524,7 +21742,7 @@
           <w:bdr w:val="none" w:sz="0" w:space="0" w:color="auto" w:frame="1"/>
           <w:shd w:val="clear" w:color="auto" w:fill="FFFFFF"/>
         </w:rPr>
-        <w:t xml:space="preserve"> τα τελευταία χρόνια το πλήθος των δεδομένων έχει αυξηθεί εκθετικά. Αυτό το μεγάλο πλήθος των δεδομένων αποθηκεύεται και το μεγαλύτερο ποσοστό τους μένει ανεκμετάλλευτο ενώ θα μπορούσε να χρησιμοποιηθεί προς όφελος μας.</w:t>
+        <w:t>,</w:t>
       </w:r>
       <w:r>
         <w:rPr>
@@ -21535,7 +21753,7 @@
           <w:bdr w:val="none" w:sz="0" w:space="0" w:color="auto" w:frame="1"/>
           <w:shd w:val="clear" w:color="auto" w:fill="FFFFFF"/>
         </w:rPr>
-        <w:t xml:space="preserve"> </w:t>
+        <w:t xml:space="preserve"> τα τελευταία χρόνια το πλήθος των δεδομένων έχει αυξηθεί εκθετικά. Αυτό το μεγάλο πλήθος των δεδομένων αποθηκεύεται και το μεγαλύτερο ποσοστό τους μένει ανεκμετάλλευτο ενώ θα μπορούσε να χρησιμοποιηθεί προς όφελος μας.</w:t>
       </w:r>
       <w:r>
         <w:rPr>
@@ -21546,7 +21764,7 @@
           <w:bdr w:val="none" w:sz="0" w:space="0" w:color="auto" w:frame="1"/>
           <w:shd w:val="clear" w:color="auto" w:fill="FFFFFF"/>
         </w:rPr>
-        <w:t xml:space="preserve">Είναι αδύνατο </w:t>
+        <w:t xml:space="preserve"> </w:t>
       </w:r>
       <w:r>
         <w:rPr>
@@ -21557,7 +21775,7 @@
           <w:bdr w:val="none" w:sz="0" w:space="0" w:color="auto" w:frame="1"/>
           <w:shd w:val="clear" w:color="auto" w:fill="FFFFFF"/>
         </w:rPr>
-        <w:t>όλα αυτά τα δεδομένα</w:t>
+        <w:t xml:space="preserve">Είναι αδύνατο </w:t>
       </w:r>
       <w:r>
         <w:rPr>
@@ -21568,7 +21786,7 @@
           <w:bdr w:val="none" w:sz="0" w:space="0" w:color="auto" w:frame="1"/>
           <w:shd w:val="clear" w:color="auto" w:fill="FFFFFF"/>
         </w:rPr>
-        <w:t xml:space="preserve"> να</w:t>
+        <w:t>όλα αυτά τα δεδομένα</w:t>
       </w:r>
       <w:r>
         <w:rPr>
@@ -21579,7 +21797,7 @@
           <w:bdr w:v